--- a/Documentation/Final Report/Project Report.docx
+++ b/Documentation/Final Report/Project Report.docx
@@ -269,29 +269,128 @@
     <w:p/>
     <w:p/>
     <w:p/>
-    <w:p/>
-    <w:p/>
-    <w:p/>
-    <w:p/>
-    <w:p/>
-    <w:p/>
-    <w:p/>
-    <w:p/>
-    <w:p/>
-    <w:p/>
-    <w:p/>
-    <w:p/>
-    <w:p/>
-    <w:p/>
-    <w:p/>
-    <w:p/>
-    <w:p/>
-    <w:p/>
-    <w:p/>
-    <w:p/>
-    <w:p/>
-    <w:p/>
-    <w:p/>
+    <w:p>
+      <w:pPr>
+        <w:sectPr>
+          <w:pgSz w:w="11906" w:h="16838"/>
+          <w:pgMar w:top="1440" w:right="1440" w:bottom="1440" w:left="1440" w:header="708" w:footer="708" w:gutter="0"/>
+          <w:cols w:space="708"/>
+          <w:docGrid w:linePitch="360"/>
+        </w:sectPr>
+      </w:pPr>
+    </w:p>
+    <w:p>
+      <w:pPr>
+        <w:pStyle w:val="Heading1"/>
+      </w:pPr>
+      <w:r>
+        <w:lastRenderedPageBreak/>
+        <w:t>Abstract</w:t>
+      </w:r>
+    </w:p>
+    <w:p/>
+    <w:p/>
+    <w:p>
+      <w:pPr>
+        <w:sectPr>
+          <w:pgSz w:w="11906" w:h="16838"/>
+          <w:pgMar w:top="1440" w:right="1440" w:bottom="1440" w:left="1440" w:header="708" w:footer="708" w:gutter="0"/>
+          <w:cols w:space="708"/>
+          <w:docGrid w:linePitch="360"/>
+        </w:sectPr>
+      </w:pPr>
+    </w:p>
+    <w:p>
+      <w:pPr>
+        <w:pStyle w:val="Heading1"/>
+      </w:pPr>
+      <w:r>
+        <w:lastRenderedPageBreak/>
+        <w:t>Acknowledgements</w:t>
+      </w:r>
+    </w:p>
+    <w:p/>
+    <w:p/>
+    <w:p>
+      <w:pPr>
+        <w:sectPr>
+          <w:pgSz w:w="11906" w:h="16838"/>
+          <w:pgMar w:top="1440" w:right="1440" w:bottom="1440" w:left="1440" w:header="708" w:footer="708" w:gutter="0"/>
+          <w:cols w:space="708"/>
+          <w:docGrid w:linePitch="360"/>
+        </w:sectPr>
+      </w:pPr>
+    </w:p>
+    <w:p>
+      <w:pPr>
+        <w:pStyle w:val="Heading1"/>
+      </w:pPr>
+      <w:r>
+        <w:lastRenderedPageBreak/>
+        <w:t>Table of contents</w:t>
+      </w:r>
+    </w:p>
+    <w:p/>
+    <w:p/>
+    <w:p/>
+    <w:p>
+      <w:pPr>
+        <w:sectPr>
+          <w:pgSz w:w="11906" w:h="16838"/>
+          <w:pgMar w:top="1440" w:right="1440" w:bottom="1440" w:left="1440" w:header="708" w:footer="708" w:gutter="0"/>
+          <w:cols w:space="708"/>
+          <w:docGrid w:linePitch="360"/>
+        </w:sectPr>
+      </w:pPr>
+    </w:p>
+    <w:p>
+      <w:pPr>
+        <w:pStyle w:val="Heading1"/>
+      </w:pPr>
+      <w:r>
+        <w:lastRenderedPageBreak/>
+        <w:t>1.</w:t>
+      </w:r>
+      <w:r>
+        <w:t xml:space="preserve"> </w:t>
+      </w:r>
+      <w:r>
+        <w:t>Introduction</w:t>
+      </w:r>
+    </w:p>
+    <w:p/>
+    <w:p>
+      <w:pPr>
+        <w:pStyle w:val="Heading2"/>
+      </w:pPr>
+      <w:r>
+        <w:t xml:space="preserve">1.1 </w:t>
+      </w:r>
+      <w:r>
+        <w:t xml:space="preserve">Problem </w:t>
+      </w:r>
+      <w:r>
+        <w:t>statement</w:t>
+      </w:r>
+    </w:p>
+    <w:p/>
+    <w:p>
+      <w:pPr>
+        <w:pStyle w:val="Heading2"/>
+      </w:pPr>
+      <w:r>
+        <w:t>1.2 Aim and Objectives</w:t>
+      </w:r>
+    </w:p>
+    <w:p/>
+    <w:p>
+      <w:pPr>
+        <w:pStyle w:val="Heading1"/>
+      </w:pPr>
+      <w:r>
+        <w:t>2. Background</w:t>
+      </w:r>
+    </w:p>
     <w:p/>
     <w:sectPr>
       <w:pgSz w:w="11906" w:h="16838"/>
@@ -351,6 +450,103 @@
     </w:p>
   </w:footnote>
 </w:footnotes>
+</file>
+
+<file path=word/numbering.xml><?xml version="1.0" encoding="utf-8"?>
+<w:numbering xmlns:wpc="http://schemas.microsoft.com/office/word/2010/wordprocessingCanvas" xmlns:cx="http://schemas.microsoft.com/office/drawing/2014/chartex" xmlns:cx1="http://schemas.microsoft.com/office/drawing/2015/9/8/chartex" xmlns:cx2="http://schemas.microsoft.com/office/drawing/2015/10/21/chartex" xmlns:cx3="http://schemas.microsoft.com/office/drawing/2016/5/9/chartex" xmlns:cx4="http://schemas.microsoft.com/office/drawing/2016/5/10/chartex" xmlns:cx5="http://schemas.microsoft.com/office/drawing/2016/5/11/chartex" xmlns:cx6="http://schemas.microsoft.com/office/drawing/2016/5/12/chartex" xmlns:cx7="http://schemas.microsoft.com/office/drawing/2016/5/13/chartex" xmlns:cx8="http://schemas.microsoft.com/office/drawing/2016/5/14/chartex" xmlns:mc="http://schemas.openxmlformats.org/markup-compatibility/2006" xmlns:aink="http://schemas.microsoft.com/office/drawing/2016/ink" xmlns:am3d="http://schemas.microsoft.com/office/drawing/2017/model3d" xmlns:o="urn:schemas-microsoft-com:office:office" xmlns:r="http://schemas.openxmlformats.org/officeDocument/2006/relationships" xmlns:m="http://schemas.openxmlformats.org/officeDocument/2006/math" xmlns:v="urn:schemas-microsoft-com:vml" xmlns:wp14="http://schemas.microsoft.com/office/word/2010/wordprocessingDrawing" xmlns:wp="http://schemas.openxmlformats.org/drawingml/2006/wordprocessingDrawing" xmlns:w10="urn:schemas-microsoft-com:office:word" xmlns:w="http://schemas.openxmlformats.org/wordprocessingml/2006/main" xmlns:w14="http://schemas.microsoft.com/office/word/2010/wordml" xmlns:w15="http://schemas.microsoft.com/office/word/2012/wordml" xmlns:w16cex="http://schemas.microsoft.com/office/word/2018/wordml/cex" xmlns:w16cid="http://schemas.microsoft.com/office/word/2016/wordml/cid" xmlns:w16="http://schemas.microsoft.com/office/word/2018/wordml" xmlns:w16se="http://schemas.microsoft.com/office/word/2015/wordml/symex" xmlns:wpg="http://schemas.microsoft.com/office/word/2010/wordprocessingGroup" xmlns:wpi="http://schemas.microsoft.com/office/word/2010/wordprocessingInk" xmlns:wne="http://schemas.microsoft.com/office/word/2006/wordml" xmlns:wps="http://schemas.microsoft.com/office/word/2010/wordprocessingShape" mc:Ignorable="w14 w15 w16se w16cid w16 w16cex wp14">
+  <w:abstractNum w:abstractNumId="0" w15:restartNumberingAfterBreak="0">
+    <w:nsid w:val="6BBA0E08"/>
+    <w:multiLevelType w:val="hybridMultilevel"/>
+    <w:tmpl w:val="E82A58F2"/>
+    <w:lvl w:ilvl="0" w:tplc="0809000F">
+      <w:start w:val="1"/>
+      <w:numFmt w:val="decimal"/>
+      <w:lvlText w:val="%1."/>
+      <w:lvlJc w:val="left"/>
+      <w:pPr>
+        <w:ind w:left="720" w:hanging="360"/>
+      </w:pPr>
+      <w:rPr>
+        <w:rFonts w:hint="default"/>
+      </w:rPr>
+    </w:lvl>
+    <w:lvl w:ilvl="1" w:tplc="08090019" w:tentative="1">
+      <w:start w:val="1"/>
+      <w:numFmt w:val="lowerLetter"/>
+      <w:lvlText w:val="%2."/>
+      <w:lvlJc w:val="left"/>
+      <w:pPr>
+        <w:ind w:left="1440" w:hanging="360"/>
+      </w:pPr>
+    </w:lvl>
+    <w:lvl w:ilvl="2" w:tplc="0809001B" w:tentative="1">
+      <w:start w:val="1"/>
+      <w:numFmt w:val="lowerRoman"/>
+      <w:lvlText w:val="%3."/>
+      <w:lvlJc w:val="right"/>
+      <w:pPr>
+        <w:ind w:left="2160" w:hanging="180"/>
+      </w:pPr>
+    </w:lvl>
+    <w:lvl w:ilvl="3" w:tplc="0809000F" w:tentative="1">
+      <w:start w:val="1"/>
+      <w:numFmt w:val="decimal"/>
+      <w:lvlText w:val="%4."/>
+      <w:lvlJc w:val="left"/>
+      <w:pPr>
+        <w:ind w:left="2880" w:hanging="360"/>
+      </w:pPr>
+    </w:lvl>
+    <w:lvl w:ilvl="4" w:tplc="08090019" w:tentative="1">
+      <w:start w:val="1"/>
+      <w:numFmt w:val="lowerLetter"/>
+      <w:lvlText w:val="%5."/>
+      <w:lvlJc w:val="left"/>
+      <w:pPr>
+        <w:ind w:left="3600" w:hanging="360"/>
+      </w:pPr>
+    </w:lvl>
+    <w:lvl w:ilvl="5" w:tplc="0809001B" w:tentative="1">
+      <w:start w:val="1"/>
+      <w:numFmt w:val="lowerRoman"/>
+      <w:lvlText w:val="%6."/>
+      <w:lvlJc w:val="right"/>
+      <w:pPr>
+        <w:ind w:left="4320" w:hanging="180"/>
+      </w:pPr>
+    </w:lvl>
+    <w:lvl w:ilvl="6" w:tplc="0809000F" w:tentative="1">
+      <w:start w:val="1"/>
+      <w:numFmt w:val="decimal"/>
+      <w:lvlText w:val="%7."/>
+      <w:lvlJc w:val="left"/>
+      <w:pPr>
+        <w:ind w:left="5040" w:hanging="360"/>
+      </w:pPr>
+    </w:lvl>
+    <w:lvl w:ilvl="7" w:tplc="08090019" w:tentative="1">
+      <w:start w:val="1"/>
+      <w:numFmt w:val="lowerLetter"/>
+      <w:lvlText w:val="%8."/>
+      <w:lvlJc w:val="left"/>
+      <w:pPr>
+        <w:ind w:left="5760" w:hanging="360"/>
+      </w:pPr>
+    </w:lvl>
+    <w:lvl w:ilvl="8" w:tplc="0809001B" w:tentative="1">
+      <w:start w:val="1"/>
+      <w:numFmt w:val="lowerRoman"/>
+      <w:lvlText w:val="%9."/>
+      <w:lvlJc w:val="right"/>
+      <w:pPr>
+        <w:ind w:left="6480" w:hanging="180"/>
+      </w:pPr>
+    </w:lvl>
+  </w:abstractNum>
+  <w:num w:numId="1">
+    <w:abstractNumId w:val="0"/>
+  </w:num>
+</w:numbering>
 </file>
 
 <file path=word/styles.xml><?xml version="1.0" encoding="utf-8"?>
@@ -764,18 +960,17 @@
     <w:link w:val="Heading1Char"/>
     <w:uiPriority w:val="9"/>
     <w:qFormat/>
-    <w:rsid w:val="00FB312D"/>
+    <w:rsid w:val="00CA1714"/>
     <w:pPr>
       <w:keepNext/>
       <w:keepLines/>
       <w:spacing w:before="240" w:after="0"/>
-      <w:jc w:val="center"/>
       <w:outlineLvl w:val="0"/>
     </w:pPr>
     <w:rPr>
       <w:rFonts w:ascii="Georgia" w:eastAsiaTheme="majorEastAsia" w:hAnsi="Georgia" w:cstheme="majorBidi"/>
       <w:color w:val="2F5496" w:themeColor="accent1" w:themeShade="BF"/>
-      <w:sz w:val="32"/>
+      <w:sz w:val="36"/>
       <w:szCs w:val="32"/>
     </w:rPr>
   </w:style>
@@ -785,7 +980,6 @@
     <w:next w:val="Normal"/>
     <w:link w:val="Heading2Char"/>
     <w:uiPriority w:val="9"/>
-    <w:semiHidden/>
     <w:unhideWhenUsed/>
     <w:qFormat/>
     <w:rsid w:val="00FB312D"/>
@@ -903,11 +1097,11 @@
     <w:basedOn w:val="DefaultParagraphFont"/>
     <w:link w:val="Heading1"/>
     <w:uiPriority w:val="9"/>
-    <w:rsid w:val="00FB312D"/>
+    <w:rsid w:val="00CA1714"/>
     <w:rPr>
       <w:rFonts w:ascii="Georgia" w:eastAsiaTheme="majorEastAsia" w:hAnsi="Georgia" w:cstheme="majorBidi"/>
       <w:color w:val="2F5496" w:themeColor="accent1" w:themeShade="BF"/>
-      <w:sz w:val="32"/>
+      <w:sz w:val="36"/>
       <w:szCs w:val="32"/>
     </w:rPr>
   </w:style>
@@ -916,7 +1110,6 @@
     <w:basedOn w:val="DefaultParagraphFont"/>
     <w:link w:val="Heading2"/>
     <w:uiPriority w:val="9"/>
-    <w:semiHidden/>
     <w:rsid w:val="00FB312D"/>
     <w:rPr>
       <w:rFonts w:ascii="Georgia" w:eastAsiaTheme="majorEastAsia" w:hAnsi="Georgia" w:cstheme="majorBidi"/>
@@ -975,6 +1168,59 @@
     <w:rPr>
       <w:rFonts w:ascii="Adobe Devanagari" w:hAnsi="Adobe Devanagari"/>
       <w:sz w:val="24"/>
+    </w:rPr>
+  </w:style>
+  <w:style w:type="paragraph" w:styleId="TOCHeading">
+    <w:name w:val="TOC Heading"/>
+    <w:basedOn w:val="Heading1"/>
+    <w:next w:val="Normal"/>
+    <w:uiPriority w:val="39"/>
+    <w:unhideWhenUsed/>
+    <w:qFormat/>
+    <w:rsid w:val="00CA1714"/>
+    <w:pPr>
+      <w:outlineLvl w:val="9"/>
+    </w:pPr>
+    <w:rPr>
+      <w:rFonts w:asciiTheme="majorHAnsi" w:hAnsiTheme="majorHAnsi"/>
+      <w:sz w:val="32"/>
+      <w:lang w:val="en-US"/>
+    </w:rPr>
+  </w:style>
+  <w:style w:type="paragraph" w:styleId="TOC1">
+    <w:name w:val="toc 1"/>
+    <w:basedOn w:val="Normal"/>
+    <w:next w:val="Normal"/>
+    <w:autoRedefine/>
+    <w:uiPriority w:val="39"/>
+    <w:unhideWhenUsed/>
+    <w:rsid w:val="00CA1714"/>
+    <w:pPr>
+      <w:spacing w:after="100"/>
+    </w:pPr>
+  </w:style>
+  <w:style w:type="paragraph" w:styleId="TOC2">
+    <w:name w:val="toc 2"/>
+    <w:basedOn w:val="Normal"/>
+    <w:next w:val="Normal"/>
+    <w:autoRedefine/>
+    <w:uiPriority w:val="39"/>
+    <w:unhideWhenUsed/>
+    <w:rsid w:val="00CA1714"/>
+    <w:pPr>
+      <w:spacing w:after="100"/>
+      <w:ind w:left="240"/>
+    </w:pPr>
+  </w:style>
+  <w:style w:type="character" w:styleId="Hyperlink">
+    <w:name w:val="Hyperlink"/>
+    <w:basedOn w:val="DefaultParagraphFont"/>
+    <w:uiPriority w:val="99"/>
+    <w:unhideWhenUsed/>
+    <w:rsid w:val="00CA1714"/>
+    <w:rPr>
+      <w:color w:val="0563C1" w:themeColor="hyperlink"/>
+      <w:u w:val="single"/>
     </w:rPr>
   </w:style>
 </w:styles>
@@ -1273,4 +1519,16 @@
     </a:ext>
   </a:extLst>
 </a:theme>
+</file>
+
+<file path=customXml/item1.xml><?xml version="1.0" encoding="utf-8"?>
+<b:Sources xmlns:b="http://schemas.openxmlformats.org/officeDocument/2006/bibliography" xmlns="http://schemas.openxmlformats.org/officeDocument/2006/bibliography" SelectedStyle="\HarvardAnglia2008OfficeOnline.xsl" StyleName="Harvard - Anglia" Version="2008"/>
+</file>
+
+<file path=customXml/itemProps1.xml><?xml version="1.0" encoding="utf-8"?>
+<ds:datastoreItem xmlns:ds="http://schemas.openxmlformats.org/officeDocument/2006/customXml" ds:itemID="{CD1E4818-DE9C-4B1B-B2D1-BC8B4678267E}">
+  <ds:schemaRefs>
+    <ds:schemaRef ds:uri="http://schemas.openxmlformats.org/officeDocument/2006/bibliography"/>
+  </ds:schemaRefs>
+</ds:datastoreItem>
 </file>
--- a/Documentation/Final Report/Project Report.docx
+++ b/Documentation/Final Report/Project Report.docx
@@ -32,14 +32,38 @@
     <w:p>
       <w:pPr>
         <w:jc w:val="center"/>
-      </w:pPr>
-      <w:r>
+        <w:rPr>
+          <w:lang w:val="it-IT"/>
+        </w:rPr>
+      </w:pPr>
+      <w:r>
+        <w:rPr>
+          <w:lang w:val="it-IT"/>
+        </w:rPr>
         <w:t>Shouyi Cui (w1618594)</w:t>
       </w:r>
     </w:p>
-    <w:p/>
-    <w:p/>
-    <w:p/>
+    <w:p>
+      <w:pPr>
+        <w:rPr>
+          <w:lang w:val="it-IT"/>
+        </w:rPr>
+      </w:pPr>
+    </w:p>
+    <w:p>
+      <w:pPr>
+        <w:rPr>
+          <w:lang w:val="it-IT"/>
+        </w:rPr>
+      </w:pPr>
+    </w:p>
+    <w:p>
+      <w:pPr>
+        <w:rPr>
+          <w:lang w:val="it-IT"/>
+        </w:rPr>
+      </w:pPr>
+    </w:p>
     <w:p>
       <w:pPr>
         <w:spacing w:before="200" w:after="200" w:line="240" w:lineRule="auto"/>
@@ -49,6 +73,7 @@
           <w:rFonts w:eastAsia="Times New Roman" w:cs="Adobe Devanagari"/>
           <w:sz w:val="32"/>
           <w:szCs w:val="32"/>
+          <w:lang w:val="it-IT"/>
         </w:rPr>
       </w:pPr>
       <w:r>
@@ -57,6 +82,7 @@
           <w:b/>
           <w:sz w:val="32"/>
           <w:szCs w:val="32"/>
+          <w:lang w:val="it-IT"/>
         </w:rPr>
         <w:t xml:space="preserve">Supervisor: </w:t>
       </w:r>
@@ -65,19 +91,23 @@
           <w:rFonts w:eastAsia="Times New Roman" w:cs="Adobe Devanagari"/>
           <w:sz w:val="32"/>
           <w:szCs w:val="32"/>
-        </w:rPr>
-        <w:t xml:space="preserve">Barbara </w:t>
-      </w:r>
-      <w:proofErr w:type="spellStart"/>
-      <w:r>
+          <w:lang w:val="it-IT"/>
+        </w:rPr>
+        <w:t>Barbara Villarini</w:t>
+      </w:r>
+    </w:p>
+    <w:p>
+      <w:pPr>
+        <w:spacing w:before="200" w:after="200" w:line="240" w:lineRule="auto"/>
+        <w:ind w:left="1077" w:right="1077"/>
+        <w:jc w:val="center"/>
         <w:rPr>
           <w:rFonts w:eastAsia="Times New Roman" w:cs="Adobe Devanagari"/>
           <w:sz w:val="32"/>
           <w:szCs w:val="32"/>
-        </w:rPr>
-        <w:t>Villarini</w:t>
-      </w:r>
-      <w:proofErr w:type="spellEnd"/>
+          <w:lang w:val="it-IT"/>
+        </w:rPr>
+      </w:pPr>
     </w:p>
     <w:p>
       <w:pPr>
@@ -90,6 +120,30 @@
           <w:szCs w:val="32"/>
         </w:rPr>
       </w:pPr>
+      <w:r>
+        <w:rPr>
+          <w:rFonts w:eastAsia="Times New Roman" w:cs="Adobe Devanagari"/>
+          <w:sz w:val="32"/>
+          <w:szCs w:val="32"/>
+        </w:rPr>
+        <w:t>B</w:t>
+      </w:r>
+      <w:r>
+        <w:rPr>
+          <w:rFonts w:eastAsia="Times New Roman" w:cs="Adobe Devanagari"/>
+          <w:sz w:val="32"/>
+          <w:szCs w:val="32"/>
+        </w:rPr>
+        <w:t>Eng</w:t>
+      </w:r>
+      <w:r>
+        <w:rPr>
+          <w:rFonts w:eastAsia="Times New Roman" w:cs="Adobe Devanagari"/>
+          <w:sz w:val="32"/>
+          <w:szCs w:val="32"/>
+        </w:rPr>
+        <w:t xml:space="preserve"> (Hons) in Software Engineering</w:t>
+      </w:r>
     </w:p>
     <w:p>
       <w:pPr>
@@ -98,18 +152,11 @@
         <w:jc w:val="center"/>
         <w:rPr>
           <w:rFonts w:eastAsia="Times New Roman" w:cs="Adobe Devanagari"/>
+          <w:b/>
           <w:sz w:val="32"/>
           <w:szCs w:val="32"/>
         </w:rPr>
       </w:pPr>
-      <w:r>
-        <w:rPr>
-          <w:rFonts w:eastAsia="Times New Roman" w:cs="Adobe Devanagari"/>
-          <w:sz w:val="32"/>
-          <w:szCs w:val="32"/>
-        </w:rPr>
-        <w:t>BSc (Hons) in Software Engineering</w:t>
-      </w:r>
     </w:p>
     <w:p>
       <w:pPr>
@@ -333,6 +380,28 @@
     <w:p/>
     <w:p/>
     <w:p/>
+    <w:p/>
+    <w:p>
+      <w:pPr>
+        <w:pStyle w:val="Heading1"/>
+      </w:pPr>
+      <w:r>
+        <w:t>List of figures</w:t>
+      </w:r>
+    </w:p>
+    <w:p>
+      <w:pPr>
+        <w:pStyle w:val="Heading1"/>
+      </w:pPr>
+      <w:r>
+        <w:t>Glossary</w:t>
+      </w:r>
+    </w:p>
+    <w:p/>
+    <w:p/>
+    <w:p/>
+    <w:p/>
+    <w:p/>
     <w:p>
       <w:pPr>
         <w:sectPr>
@@ -346,6 +415,7 @@
     <w:p>
       <w:pPr>
         <w:pStyle w:val="Heading1"/>
+        <w:spacing w:after="240"/>
       </w:pPr>
       <w:r>
         <w:lastRenderedPageBreak/>
@@ -358,40 +428,1681 @@
         <w:t>Introduction</w:t>
       </w:r>
     </w:p>
+    <w:p>
+      <w:r>
+        <w:t xml:space="preserve">This chapter aims to give an overview of the context of this project, the problem is trying to resolve and </w:t>
+      </w:r>
+      <w:r>
+        <w:t xml:space="preserve">the </w:t>
+      </w:r>
+      <w:r>
+        <w:t>objectives.</w:t>
+      </w:r>
+    </w:p>
+    <w:p>
+      <w:pPr>
+        <w:pStyle w:val="Heading2"/>
+        <w:spacing w:after="240"/>
+      </w:pPr>
+      <w:r>
+        <w:t xml:space="preserve">1.1 </w:t>
+      </w:r>
+      <w:r>
+        <w:t>Problem statement</w:t>
+      </w:r>
+    </w:p>
+    <w:p>
+      <w:r>
+        <w:t xml:space="preserve">Nowadays there are many ways a retailer can reward the most loyal customers. There are loyalty schemes almost for everything, from the coffee shops to </w:t>
+      </w:r>
+      <w:r>
+        <w:t>flights</w:t>
+      </w:r>
+      <w:r>
+        <w:t xml:space="preserve">. The more money you spend </w:t>
+      </w:r>
+      <w:r>
+        <w:t xml:space="preserve">with a company </w:t>
+      </w:r>
+      <w:r>
+        <w:t>more likely the</w:t>
+      </w:r>
+      <w:r>
+        <w:t>y are</w:t>
+      </w:r>
+      <w:r>
+        <w:t xml:space="preserve"> going to offer you special discounts</w:t>
+      </w:r>
+      <w:r>
+        <w:t xml:space="preserve"> because it is easier and more convenient for the business </w:t>
+      </w:r>
+      <w:sdt>
+        <w:sdtPr>
+          <w:id w:val="-748420929"/>
+          <w:citation/>
+        </w:sdtPr>
+        <w:sdtEndPr/>
+        <w:sdtContent>
+          <w:r>
+            <w:fldChar w:fldCharType="begin"/>
+          </w:r>
+          <w:r>
+            <w:instrText xml:space="preserve"> CITATION Nem19 \l 2057 </w:instrText>
+          </w:r>
+          <w:r>
+            <w:fldChar w:fldCharType="separate"/>
+          </w:r>
+          <w:r>
+            <w:rPr>
+              <w:noProof/>
+            </w:rPr>
+            <w:t>(Jovancic, 2019)</w:t>
+          </w:r>
+          <w:r>
+            <w:fldChar w:fldCharType="end"/>
+          </w:r>
+        </w:sdtContent>
+      </w:sdt>
+      <w:r>
+        <w:t>.</w:t>
+      </w:r>
+    </w:p>
+    <w:p>
+      <w:r>
+        <w:t>The</w:t>
+      </w:r>
+      <w:r>
+        <w:t xml:space="preserve"> current</w:t>
+      </w:r>
+      <w:r>
+        <w:t xml:space="preserve"> most common type of loyalty schemes available </w:t>
+      </w:r>
+      <w:r>
+        <w:t xml:space="preserve">in restaurant such as Starbucks, Pizza Hut, Domino’s </w:t>
+      </w:r>
+      <w:r>
+        <w:t>require the customer to register online on their service and then download a mobile application</w:t>
+      </w:r>
+      <w:r>
+        <w:t xml:space="preserve"> </w:t>
+      </w:r>
+      <w:sdt>
+        <w:sdtPr>
+          <w:id w:val="240759783"/>
+          <w:citation/>
+        </w:sdtPr>
+        <w:sdtEndPr/>
+        <w:sdtContent>
+          <w:r>
+            <w:fldChar w:fldCharType="begin"/>
+          </w:r>
+          <w:r>
+            <w:instrText xml:space="preserve"> CITATION Dev20 \l 2057 </w:instrText>
+          </w:r>
+          <w:r>
+            <w:fldChar w:fldCharType="separate"/>
+          </w:r>
+          <w:r>
+            <w:rPr>
+              <w:noProof/>
+            </w:rPr>
+            <w:t>(DevTeam.Space, 2020)</w:t>
+          </w:r>
+          <w:r>
+            <w:fldChar w:fldCharType="end"/>
+          </w:r>
+        </w:sdtContent>
+      </w:sdt>
+      <w:r>
+        <w:t>.</w:t>
+      </w:r>
+      <w:r>
+        <w:t xml:space="preserve"> </w:t>
+      </w:r>
+      <w:r>
+        <w:t xml:space="preserve">Sometimes is the cashier that confirms the stamp or other times is the record of the purchase in the customer account. Other smaller food </w:t>
+      </w:r>
+      <w:r>
+        <w:t>restaurant</w:t>
+      </w:r>
+      <w:r>
+        <w:t>s</w:t>
+      </w:r>
+      <w:r>
+        <w:t xml:space="preserve"> usually have a classic paper card where the cashier can make stamp on it. </w:t>
+      </w:r>
+      <w:r>
+        <w:t>The cards are usually made with empty icons that can be filled with the stamp to represent the accumulation of visits with purchase.</w:t>
+      </w:r>
+    </w:p>
+    <w:p>
+      <w:pPr>
+        <w:keepNext/>
+        <w:jc w:val="center"/>
+      </w:pPr>
+      <w:r>
+        <w:rPr>
+          <w:noProof/>
+        </w:rPr>
+        <w:drawing>
+          <wp:inline distT="0" distB="0" distL="0" distR="0" wp14:anchorId="4DFAF5B0" wp14:editId="63F38373">
+            <wp:extent cx="3862316" cy="2357345"/>
+            <wp:effectExtent l="19050" t="19050" r="24130" b="24130"/>
+            <wp:docPr id="1" name="Picture 1" descr="Image sources:  https://www.tradeprint.co.uk/dam/jcr:a3f81a33-30e6-43c7-a798-6a9fdbf89a9b/comp_loyaltycard_170620_0187.jpg&#10;&#10;https://www.thesun.co.uk/wp-content/uploads/2017/04/nero1.png&#10;&#10;"/>
+            <wp:cNvGraphicFramePr>
+              <a:graphicFrameLocks xmlns:a="http://schemas.openxmlformats.org/drawingml/2006/main" noChangeAspect="1"/>
+            </wp:cNvGraphicFramePr>
+            <a:graphic xmlns:a="http://schemas.openxmlformats.org/drawingml/2006/main">
+              <a:graphicData uri="http://schemas.openxmlformats.org/drawingml/2006/picture">
+                <pic:pic xmlns:pic="http://schemas.openxmlformats.org/drawingml/2006/picture">
+                  <pic:nvPicPr>
+                    <pic:cNvPr id="1" name=""/>
+                    <pic:cNvPicPr/>
+                  </pic:nvPicPr>
+                  <pic:blipFill>
+                    <a:blip r:embed="rId8"/>
+                    <a:stretch>
+                      <a:fillRect/>
+                    </a:stretch>
+                  </pic:blipFill>
+                  <pic:spPr>
+                    <a:xfrm>
+                      <a:off x="0" y="0"/>
+                      <a:ext cx="3903028" cy="2382193"/>
+                    </a:xfrm>
+                    <a:prstGeom prst="rect">
+                      <a:avLst/>
+                    </a:prstGeom>
+                    <a:ln>
+                      <a:solidFill>
+                        <a:schemeClr val="tx1"/>
+                      </a:solidFill>
+                    </a:ln>
+                  </pic:spPr>
+                </pic:pic>
+              </a:graphicData>
+            </a:graphic>
+          </wp:inline>
+        </w:drawing>
+      </w:r>
+    </w:p>
+    <w:p>
+      <w:pPr>
+        <w:pStyle w:val="Caption"/>
+        <w:jc w:val="center"/>
+      </w:pPr>
+      <w:r>
+        <w:t xml:space="preserve">Figure </w:t>
+      </w:r>
+      <w:r>
+        <w:fldChar w:fldCharType="begin"/>
+      </w:r>
+      <w:r>
+        <w:instrText xml:space="preserve"> SEQ Figure \* ARABIC </w:instrText>
+      </w:r>
+      <w:r>
+        <w:fldChar w:fldCharType="separate"/>
+      </w:r>
+      <w:r>
+        <w:rPr>
+          <w:noProof/>
+        </w:rPr>
+        <w:t>1</w:t>
+      </w:r>
+      <w:r>
+        <w:fldChar w:fldCharType="end"/>
+      </w:r>
+      <w:r>
+        <w:t>. Paper loyalty card and loyalty Mobile</w:t>
+      </w:r>
+      <w:r>
+        <w:rPr>
+          <w:noProof/>
+        </w:rPr>
+        <w:t xml:space="preserve"> App</w:t>
+      </w:r>
+    </w:p>
+    <w:p>
+      <w:r>
+        <w:t xml:space="preserve">In the </w:t>
+      </w:r>
+      <w:r>
+        <w:t xml:space="preserve">example above (Figure 1.) on the left there is an example of paper loyalty card and on the right a mobile loyalty app. </w:t>
+      </w:r>
+      <w:r>
+        <w:t>The concept is similar but the way it works is completely different</w:t>
+      </w:r>
+      <w:r>
+        <w:t xml:space="preserve"> because one is physical and other one is digital.</w:t>
+      </w:r>
+    </w:p>
+    <w:p>
+      <w:r>
+        <w:t xml:space="preserve">This project purpose is to enable something in between the two existing solutions by using the NFC technology. Also known as contactless, this technology is now available in most of the devices in the world and </w:t>
+      </w:r>
+      <w:r>
+        <w:t>it is becoming more popular</w:t>
+      </w:r>
+      <w:r>
+        <w:t xml:space="preserve">. </w:t>
+      </w:r>
+    </w:p>
+    <w:p>
+      <w:pPr>
+        <w:keepNext/>
+        <w:jc w:val="center"/>
+      </w:pPr>
+      <w:r>
+        <w:lastRenderedPageBreak/>
+        <w:drawing>
+          <wp:inline distT="0" distB="0" distL="0" distR="0" wp14:anchorId="0F0D2A29" wp14:editId="104C851F">
+            <wp:extent cx="5701871" cy="3207224"/>
+            <wp:effectExtent l="19050" t="19050" r="13335" b="12700"/>
+            <wp:docPr id="2" name="Picture 2" descr="https://www.statista.com/study/12823/contactless-payment-in-the-united-kingdom-uk/"/>
+            <wp:cNvGraphicFramePr>
+              <a:graphicFrameLocks xmlns:a="http://schemas.openxmlformats.org/drawingml/2006/main" noChangeAspect="1"/>
+            </wp:cNvGraphicFramePr>
+            <a:graphic xmlns:a="http://schemas.openxmlformats.org/drawingml/2006/main">
+              <a:graphicData uri="http://schemas.openxmlformats.org/drawingml/2006/picture">
+                <pic:pic xmlns:pic="http://schemas.openxmlformats.org/drawingml/2006/picture">
+                  <pic:nvPicPr>
+                    <pic:cNvPr id="1" name=""/>
+                    <pic:cNvPicPr/>
+                  </pic:nvPicPr>
+                  <pic:blipFill>
+                    <a:blip r:embed="rId9"/>
+                    <a:stretch>
+                      <a:fillRect/>
+                    </a:stretch>
+                  </pic:blipFill>
+                  <pic:spPr>
+                    <a:xfrm>
+                      <a:off x="0" y="0"/>
+                      <a:ext cx="5778492" cy="3250322"/>
+                    </a:xfrm>
+                    <a:prstGeom prst="rect">
+                      <a:avLst/>
+                    </a:prstGeom>
+                    <a:ln>
+                      <a:solidFill>
+                        <a:schemeClr val="tx1"/>
+                      </a:solidFill>
+                    </a:ln>
+                  </pic:spPr>
+                </pic:pic>
+              </a:graphicData>
+            </a:graphic>
+          </wp:inline>
+        </w:drawing>
+      </w:r>
+    </w:p>
+    <w:p>
+      <w:pPr>
+        <w:pStyle w:val="Caption"/>
+        <w:jc w:val="center"/>
+      </w:pPr>
+      <w:r>
+        <w:t xml:space="preserve">Figure </w:t>
+      </w:r>
+      <w:r>
+        <w:fldChar w:fldCharType="begin"/>
+      </w:r>
+      <w:r>
+        <w:instrText xml:space="preserve"> SEQ Figure \* ARABIC </w:instrText>
+      </w:r>
+      <w:r>
+        <w:fldChar w:fldCharType="separate"/>
+      </w:r>
+      <w:r>
+        <w:rPr>
+          <w:noProof/>
+        </w:rPr>
+        <w:t>2</w:t>
+      </w:r>
+      <w:r>
+        <w:fldChar w:fldCharType="end"/>
+      </w:r>
+      <w:r>
+        <w:t>. Monthly contactless transaction in the UK from June 2016 to October 2019</w:t>
+      </w:r>
+    </w:p>
+    <w:p>
+      <w:r>
+        <w:t xml:space="preserve">This technology is mostly used for payments with a small amount of money involved because it does not require any type of validation. The lack of validation makes the card more vulnerable to </w:t>
+      </w:r>
+      <w:r>
+        <w:t>fraud</w:t>
+      </w:r>
+      <w:r>
+        <w:t xml:space="preserve"> </w:t>
+      </w:r>
+      <w:sdt>
+        <w:sdtPr>
+          <w:id w:val="2074163184"/>
+          <w:citation/>
+        </w:sdtPr>
+        <w:sdtContent>
+          <w:r>
+            <w:fldChar w:fldCharType="begin"/>
+          </w:r>
+          <w:r>
+            <w:instrText xml:space="preserve"> CITATION lov19 \l 2057 </w:instrText>
+          </w:r>
+          <w:r>
+            <w:fldChar w:fldCharType="separate"/>
+          </w:r>
+          <w:r>
+            <w:rPr>
+              <w:noProof/>
+            </w:rPr>
+            <w:t>(loveMoney, 2019)</w:t>
+          </w:r>
+          <w:r>
+            <w:fldChar w:fldCharType="end"/>
+          </w:r>
+        </w:sdtContent>
+      </w:sdt>
+      <w:r>
+        <w:t>,</w:t>
+      </w:r>
+      <w:r>
+        <w:t xml:space="preserve"> but </w:t>
+      </w:r>
+      <w:r>
+        <w:t xml:space="preserve">that is a reasonable </w:t>
+      </w:r>
+      <w:r>
+        <w:t xml:space="preserve">compromise for </w:t>
+      </w:r>
+      <w:r>
+        <w:t xml:space="preserve">fast </w:t>
+      </w:r>
+      <w:r>
+        <w:t>payment</w:t>
+      </w:r>
+      <w:r>
+        <w:t>s</w:t>
+      </w:r>
+      <w:r>
+        <w:t>.</w:t>
+      </w:r>
+    </w:p>
+    <w:p>
+      <w:r>
+        <w:t xml:space="preserve">Moreover, in terms of ethic and ecologic point of view, this project has the potential to save the waste of plastic and paper by avoiding the demand of printed </w:t>
+      </w:r>
+      <w:r>
+        <w:t>paper cards</w:t>
+      </w:r>
+      <w:r>
+        <w:t xml:space="preserve"> and plastic cards that “[…] have actually been the most requested gift in America”</w:t>
+      </w:r>
+      <w:sdt>
+        <w:sdtPr>
+          <w:id w:val="-1600634618"/>
+          <w:citation/>
+        </w:sdtPr>
+        <w:sdtContent>
+          <w:r>
+            <w:fldChar w:fldCharType="begin"/>
+          </w:r>
+          <w:r>
+            <w:instrText xml:space="preserve">CITATION CNN15 \l 1040 </w:instrText>
+          </w:r>
+          <w:r>
+            <w:fldChar w:fldCharType="separate"/>
+          </w:r>
+          <w:r>
+            <w:rPr>
+              <w:noProof/>
+            </w:rPr>
+            <w:t xml:space="preserve"> (Long, 2015)</w:t>
+          </w:r>
+          <w:r>
+            <w:fldChar w:fldCharType="end"/>
+          </w:r>
+        </w:sdtContent>
+      </w:sdt>
+      <w:r>
+        <w:t xml:space="preserve">. </w:t>
+      </w:r>
+    </w:p>
+    <w:p>
+      <w:pPr>
+        <w:pStyle w:val="Heading2"/>
+        <w:spacing w:after="240"/>
+      </w:pPr>
+      <w:r>
+        <w:t>1.2 Aim and Objectives</w:t>
+      </w:r>
+    </w:p>
+    <w:p>
+      <w:pPr>
+        <w:spacing w:after="0"/>
+      </w:pPr>
+      <w:r>
+        <w:t xml:space="preserve">The overall purpose is to create a Web App that uses the Web-NFC </w:t>
+      </w:r>
+      <w:r>
+        <w:t xml:space="preserve">experimental </w:t>
+      </w:r>
+      <w:r>
+        <w:t>feature on Google Chrome browser on mobile</w:t>
+      </w:r>
+      <w:r>
+        <w:t xml:space="preserve"> </w:t>
+      </w:r>
+      <w:sdt>
+        <w:sdtPr>
+          <w:id w:val="790563116"/>
+          <w:citation/>
+        </w:sdtPr>
+        <w:sdtContent>
+          <w:r>
+            <w:fldChar w:fldCharType="begin"/>
+          </w:r>
+          <w:r>
+            <w:instrText xml:space="preserve">CITATION Rij20 \l 2057 </w:instrText>
+          </w:r>
+          <w:r>
+            <w:fldChar w:fldCharType="separate"/>
+          </w:r>
+          <w:r>
+            <w:rPr>
+              <w:noProof/>
+            </w:rPr>
+            <w:t>(Bhaumik, et al., 2020)</w:t>
+          </w:r>
+          <w:r>
+            <w:fldChar w:fldCharType="end"/>
+          </w:r>
+        </w:sdtContent>
+      </w:sdt>
+      <w:r>
+        <w:t xml:space="preserve"> and allows both customer and retailer to manage their loyalty experience the way they want.</w:t>
+      </w:r>
+    </w:p>
+    <w:p>
+      <w:pPr>
+        <w:spacing w:after="0"/>
+      </w:pPr>
+      <w:r>
+        <w:t>The main scope is to allow the customer an easy way to collect stamps or points without the need of a mobile application. For the retailer the advantage is a system where t</w:t>
+      </w:r>
+      <w:r>
+        <w:t xml:space="preserve">he loyalty experience </w:t>
+      </w:r>
+      <w:r>
+        <w:t>is not</w:t>
+      </w:r>
+      <w:r>
+        <w:t xml:space="preserve"> </w:t>
+      </w:r>
+      <w:proofErr w:type="gramStart"/>
+      <w:r>
+        <w:t>re</w:t>
+      </w:r>
+      <w:r>
+        <w:t>strict</w:t>
+      </w:r>
+      <w:proofErr w:type="gramEnd"/>
+      <w:r>
+        <w:t xml:space="preserve"> to a proof a purchase, but it could a number of visits throughout a month or maybe an interaction with a new product in the store.</w:t>
+      </w:r>
+      <w:r>
+        <w:t xml:space="preserve"> With the use of NFC tag the retailer is also able to reuse the same piece of technology without investing into more complex </w:t>
+      </w:r>
+      <w:r>
+        <w:t>machinery.</w:t>
+      </w:r>
+    </w:p>
+    <w:p>
+      <w:pPr>
+        <w:spacing w:after="0" w:line="360" w:lineRule="auto"/>
+        <w:rPr>
+          <w:bCs/>
+        </w:rPr>
+      </w:pPr>
+      <w:r>
+        <w:rPr>
+          <w:bCs/>
+        </w:rPr>
+        <w:t>To achieve the desired goal, I will need to complete this list of objectives:</w:t>
+      </w:r>
+    </w:p>
+    <w:p>
+      <w:pPr>
+        <w:pStyle w:val="ListParagraph"/>
+        <w:numPr>
+          <w:ilvl w:val="0"/>
+          <w:numId w:val="2"/>
+        </w:numPr>
+        <w:spacing w:before="0" w:after="0"/>
+        <w:rPr>
+          <w:rFonts w:ascii="Baskerville Old Face" w:hAnsi="Baskerville Old Face"/>
+          <w:bCs/>
+          <w:sz w:val="24"/>
+        </w:rPr>
+      </w:pPr>
+      <w:r>
+        <w:rPr>
+          <w:rFonts w:ascii="Baskerville Old Face" w:hAnsi="Baskerville Old Face"/>
+          <w:bCs/>
+          <w:sz w:val="24"/>
+        </w:rPr>
+        <w:t xml:space="preserve">Gain in-depth understanding on NFC capabilities </w:t>
+      </w:r>
+    </w:p>
+    <w:p>
+      <w:pPr>
+        <w:pStyle w:val="ListParagraph"/>
+        <w:numPr>
+          <w:ilvl w:val="0"/>
+          <w:numId w:val="2"/>
+        </w:numPr>
+        <w:spacing w:before="0" w:after="0"/>
+        <w:rPr>
+          <w:rFonts w:ascii="Baskerville Old Face" w:hAnsi="Baskerville Old Face"/>
+          <w:bCs/>
+          <w:sz w:val="24"/>
+        </w:rPr>
+      </w:pPr>
+      <w:r>
+        <w:rPr>
+          <w:rFonts w:ascii="Baskerville Old Face" w:hAnsi="Baskerville Old Face"/>
+          <w:bCs/>
+          <w:sz w:val="24"/>
+        </w:rPr>
+        <w:t xml:space="preserve">Research </w:t>
+      </w:r>
+      <w:r>
+        <w:rPr>
+          <w:rFonts w:ascii="Baskerville Old Face" w:hAnsi="Baskerville Old Face"/>
+          <w:bCs/>
+          <w:sz w:val="24"/>
+        </w:rPr>
+        <w:t>NFC security</w:t>
+      </w:r>
+      <w:r>
+        <w:rPr>
+          <w:rFonts w:ascii="Baskerville Old Face" w:hAnsi="Baskerville Old Face"/>
+          <w:bCs/>
+          <w:sz w:val="24"/>
+        </w:rPr>
+        <w:t xml:space="preserve"> known</w:t>
+      </w:r>
+      <w:r>
+        <w:rPr>
+          <w:rFonts w:ascii="Baskerville Old Face" w:hAnsi="Baskerville Old Face"/>
+          <w:bCs/>
+          <w:sz w:val="24"/>
+        </w:rPr>
+        <w:t xml:space="preserve"> issues</w:t>
+      </w:r>
+      <w:r>
+        <w:rPr>
+          <w:rFonts w:ascii="Baskerville Old Face" w:hAnsi="Baskerville Old Face"/>
+          <w:bCs/>
+          <w:sz w:val="24"/>
+        </w:rPr>
+        <w:t xml:space="preserve"> and always be aware on related news</w:t>
+      </w:r>
+    </w:p>
+    <w:p>
+      <w:pPr>
+        <w:pStyle w:val="ListParagraph"/>
+        <w:numPr>
+          <w:ilvl w:val="0"/>
+          <w:numId w:val="2"/>
+        </w:numPr>
+        <w:spacing w:before="0" w:after="0"/>
+        <w:rPr>
+          <w:rFonts w:ascii="Baskerville Old Face" w:hAnsi="Baskerville Old Face"/>
+          <w:bCs/>
+          <w:sz w:val="24"/>
+        </w:rPr>
+      </w:pPr>
+      <w:r>
+        <w:rPr>
+          <w:rFonts w:ascii="Baskerville Old Face" w:hAnsi="Baskerville Old Face"/>
+          <w:bCs/>
+          <w:sz w:val="24"/>
+        </w:rPr>
+        <w:t>Develop a prototype to use as demo for stakeholders</w:t>
+      </w:r>
+    </w:p>
+    <w:p>
+      <w:pPr>
+        <w:pStyle w:val="ListParagraph"/>
+        <w:numPr>
+          <w:ilvl w:val="0"/>
+          <w:numId w:val="2"/>
+        </w:numPr>
+        <w:spacing w:before="0" w:after="0"/>
+        <w:rPr>
+          <w:rFonts w:ascii="Baskerville Old Face" w:hAnsi="Baskerville Old Face"/>
+          <w:bCs/>
+          <w:sz w:val="24"/>
+        </w:rPr>
+      </w:pPr>
+      <w:r>
+        <w:rPr>
+          <w:rFonts w:ascii="Baskerville Old Face" w:hAnsi="Baskerville Old Face"/>
+          <w:bCs/>
+          <w:sz w:val="24"/>
+        </w:rPr>
+        <w:t>Constantly receive feedback from different sources to gain a wider perspective of the project</w:t>
+      </w:r>
+    </w:p>
+    <w:p>
+      <w:pPr>
+        <w:pStyle w:val="ListParagraph"/>
+        <w:numPr>
+          <w:ilvl w:val="0"/>
+          <w:numId w:val="2"/>
+        </w:numPr>
+        <w:spacing w:before="0" w:after="0"/>
+        <w:rPr>
+          <w:rFonts w:ascii="Baskerville Old Face" w:hAnsi="Baskerville Old Face"/>
+          <w:bCs/>
+          <w:sz w:val="24"/>
+        </w:rPr>
+      </w:pPr>
+      <w:r>
+        <w:rPr>
+          <w:rFonts w:ascii="Baskerville Old Face" w:hAnsi="Baskerville Old Face"/>
+          <w:bCs/>
+          <w:sz w:val="24"/>
+        </w:rPr>
+        <w:t>Source control to make sure there is trace of the work done in case of work lost or not working as expected</w:t>
+      </w:r>
+    </w:p>
+    <w:p>
+      <w:pPr>
+        <w:pStyle w:val="ListParagraph"/>
+        <w:numPr>
+          <w:ilvl w:val="0"/>
+          <w:numId w:val="2"/>
+        </w:numPr>
+        <w:spacing w:before="0" w:after="0"/>
+        <w:rPr>
+          <w:rFonts w:ascii="Baskerville Old Face" w:hAnsi="Baskerville Old Face"/>
+          <w:bCs/>
+          <w:sz w:val="24"/>
+        </w:rPr>
+      </w:pPr>
+      <w:r>
+        <w:rPr>
+          <w:rFonts w:ascii="Baskerville Old Face" w:hAnsi="Baskerville Old Face"/>
+          <w:bCs/>
+          <w:sz w:val="24"/>
+        </w:rPr>
+        <w:t>Time tracking and documentation of the work done for the project</w:t>
+      </w:r>
+    </w:p>
+    <w:p>
+      <w:pPr>
+        <w:pStyle w:val="ListParagraph"/>
+        <w:numPr>
+          <w:ilvl w:val="0"/>
+          <w:numId w:val="2"/>
+        </w:numPr>
+        <w:spacing w:before="0" w:after="0"/>
+        <w:rPr>
+          <w:rFonts w:ascii="Baskerville Old Face" w:hAnsi="Baskerville Old Face"/>
+          <w:bCs/>
+          <w:sz w:val="24"/>
+        </w:rPr>
+      </w:pPr>
+      <w:r>
+        <w:rPr>
+          <w:rFonts w:ascii="Baskerville Old Face" w:hAnsi="Baskerville Old Face"/>
+          <w:bCs/>
+          <w:sz w:val="24"/>
+        </w:rPr>
+        <w:lastRenderedPageBreak/>
+        <w:t>Deployment of the project on a stable environment such a cloud service</w:t>
+      </w:r>
+    </w:p>
+    <w:p>
+      <w:pPr>
+        <w:pStyle w:val="ListParagraph"/>
+        <w:numPr>
+          <w:ilvl w:val="0"/>
+          <w:numId w:val="2"/>
+        </w:numPr>
+        <w:spacing w:before="0" w:after="0"/>
+        <w:rPr>
+          <w:rFonts w:ascii="Baskerville Old Face" w:hAnsi="Baskerville Old Face"/>
+          <w:bCs/>
+          <w:sz w:val="24"/>
+        </w:rPr>
+      </w:pPr>
+      <w:r>
+        <w:rPr>
+          <w:rFonts w:ascii="Baskerville Old Face" w:hAnsi="Baskerville Old Face"/>
+          <w:bCs/>
+          <w:sz w:val="24"/>
+        </w:rPr>
+        <w:t>Implement an algorithm that compress the small amount of data</w:t>
+      </w:r>
+    </w:p>
+    <w:p>
+      <w:pPr>
+        <w:pStyle w:val="ListParagraph"/>
+        <w:numPr>
+          <w:ilvl w:val="0"/>
+          <w:numId w:val="2"/>
+        </w:numPr>
+        <w:spacing w:before="0" w:after="0"/>
+        <w:rPr>
+          <w:rFonts w:ascii="Baskerville Old Face" w:hAnsi="Baskerville Old Face"/>
+          <w:bCs/>
+          <w:sz w:val="24"/>
+        </w:rPr>
+      </w:pPr>
+      <w:r>
+        <w:rPr>
+          <w:rFonts w:ascii="Baskerville Old Face" w:hAnsi="Baskerville Old Face"/>
+          <w:bCs/>
+          <w:sz w:val="24"/>
+        </w:rPr>
+        <w:t>Work with an external API that can send a digital voucher to the customer</w:t>
+      </w:r>
+    </w:p>
+    <w:p>
+      <w:pPr>
+        <w:spacing w:before="240"/>
+        <w:rPr>
+          <w:bCs/>
+        </w:rPr>
+      </w:pPr>
+      <w:r>
+        <w:rPr>
+          <w:bCs/>
+        </w:rPr>
+        <w:t>Moreover, I would like to achieve some additional features (in descending order of importance):</w:t>
+      </w:r>
+    </w:p>
+    <w:p>
+      <w:pPr>
+        <w:pStyle w:val="ListParagraph"/>
+        <w:numPr>
+          <w:ilvl w:val="0"/>
+          <w:numId w:val="5"/>
+        </w:numPr>
+        <w:spacing w:before="240"/>
+        <w:rPr>
+          <w:bCs/>
+        </w:rPr>
+      </w:pPr>
+      <w:r>
+        <w:rPr>
+          <w:bCs/>
+        </w:rPr>
+        <w:t>Creation of own images and logos</w:t>
+      </w:r>
+    </w:p>
+    <w:p>
+      <w:pPr>
+        <w:pStyle w:val="ListParagraph"/>
+        <w:numPr>
+          <w:ilvl w:val="0"/>
+          <w:numId w:val="5"/>
+        </w:numPr>
+        <w:spacing w:before="240"/>
+        <w:rPr>
+          <w:bCs/>
+        </w:rPr>
+      </w:pPr>
+      <w:r>
+        <w:rPr>
+          <w:bCs/>
+        </w:rPr>
+        <w:t>Customisation of the interface per type of user</w:t>
+      </w:r>
+    </w:p>
+    <w:p>
+      <w:pPr>
+        <w:pStyle w:val="ListParagraph"/>
+        <w:numPr>
+          <w:ilvl w:val="0"/>
+          <w:numId w:val="5"/>
+        </w:numPr>
+        <w:spacing w:before="240"/>
+        <w:rPr>
+          <w:bCs/>
+        </w:rPr>
+      </w:pPr>
+      <w:r>
+        <w:rPr>
+          <w:bCs/>
+        </w:rPr>
+        <w:t>Gamification of the user experience</w:t>
+      </w:r>
+    </w:p>
+    <w:p>
+      <w:pPr>
+        <w:spacing w:before="240"/>
+        <w:rPr>
+          <w:bCs/>
+        </w:rPr>
+        <w:sectPr>
+          <w:pgSz w:w="11906" w:h="16838"/>
+          <w:pgMar w:top="1440" w:right="1440" w:bottom="1440" w:left="1440" w:header="708" w:footer="708" w:gutter="0"/>
+          <w:cols w:space="708"/>
+          <w:docGrid w:linePitch="360"/>
+        </w:sectPr>
+      </w:pPr>
+    </w:p>
+    <w:p>
+      <w:pPr>
+        <w:pStyle w:val="Heading1"/>
+      </w:pPr>
+      <w:r>
+        <w:lastRenderedPageBreak/>
+        <w:t>2. Background</w:t>
+      </w:r>
+    </w:p>
+    <w:p>
+      <w:pPr>
+        <w:spacing w:before="240"/>
+      </w:pPr>
+      <w:r>
+        <w:t xml:space="preserve">This </w:t>
+      </w:r>
+      <w:r>
+        <w:t>section</w:t>
+      </w:r>
+      <w:r>
+        <w:t xml:space="preserve"> introduces the literature of the project, a discussion of similar or relevant applications for the same customer reward. In addition,</w:t>
+      </w:r>
+      <w:r>
+        <w:t xml:space="preserve"> it is included</w:t>
+      </w:r>
+      <w:r>
+        <w:t xml:space="preserve"> a </w:t>
+      </w:r>
+      <w:r>
+        <w:t>discussion on</w:t>
+      </w:r>
+      <w:r>
+        <w:t xml:space="preserve"> the possible approaches</w:t>
+      </w:r>
+      <w:r>
+        <w:t xml:space="preserve"> for the intended solution.</w:t>
+      </w:r>
+    </w:p>
+    <w:p>
+      <w:pPr>
+        <w:pStyle w:val="Heading2"/>
+      </w:pPr>
+      <w:r>
+        <w:t>2.1 Literature survey</w:t>
+      </w:r>
+    </w:p>
+    <w:p>
+      <w:pPr>
+        <w:spacing w:before="240"/>
+      </w:pPr>
+      <w:r>
+        <w:t>Within the following sections the literature review will be uncovered</w:t>
+      </w:r>
+      <w:r>
+        <w:t xml:space="preserve"> to give an insight of the aspects of the NFC.</w:t>
+      </w:r>
+      <w:r>
+        <w:t xml:space="preserve"> Starting from the beginning of this technology and its original creator to the technical differentiation of the modern world. Understanding the modern enhancement and what are the future capabilities.</w:t>
+      </w:r>
+    </w:p>
+    <w:p>
+      <w:pPr>
+        <w:pStyle w:val="Heading3"/>
+      </w:pPr>
+      <w:r>
+        <w:t xml:space="preserve">2.1.1 The </w:t>
+      </w:r>
+      <w:r>
+        <w:t xml:space="preserve">history and </w:t>
+      </w:r>
+      <w:r>
+        <w:t>physics</w:t>
+      </w:r>
+      <w:r>
+        <w:t xml:space="preserve"> behind</w:t>
+      </w:r>
+    </w:p>
+    <w:p>
+      <w:pPr>
+        <w:spacing w:before="240"/>
+      </w:pPr>
+      <w:r>
+        <w:t>A</w:t>
+      </w:r>
+      <w:r>
+        <w:t xml:space="preserve"> Russian physicist and inventor </w:t>
+      </w:r>
+      <w:r>
+        <w:t>called L</w:t>
+      </w:r>
+      <w:r>
+        <w:t>é</w:t>
+      </w:r>
+      <w:r>
+        <w:t xml:space="preserve">on Theremin (also known as </w:t>
+      </w:r>
+      <w:r>
+        <w:t>Lev Sergeyevich Termen</w:t>
+      </w:r>
+      <w:r>
+        <w:t xml:space="preserve">) in 1920 </w:t>
+      </w:r>
+      <w:r>
+        <w:t>developed a musical instrument</w:t>
+      </w:r>
+      <w:r>
+        <w:t xml:space="preserve">, later named after himself, that </w:t>
+      </w:r>
+      <w:r>
+        <w:t>can</w:t>
+      </w:r>
+      <w:r>
+        <w:t xml:space="preserve"> produce sounds without being touched. The theremin core principles are heterodyning and capacitance. </w:t>
+      </w:r>
+      <w:r>
+        <w:t>The former is the result of a combination or mixture of two frequencies</w:t>
+      </w:r>
+      <w:r>
+        <w:t xml:space="preserve"> (</w:t>
+      </w:r>
+      <w:r>
+        <w:t xml:space="preserve">principle </w:t>
+      </w:r>
+      <w:r>
+        <w:t xml:space="preserve">used </w:t>
+      </w:r>
+      <w:r>
+        <w:t>for</w:t>
+      </w:r>
+      <w:r>
+        <w:t xml:space="preserve"> FM radios)</w:t>
+      </w:r>
+      <w:r>
+        <w:t xml:space="preserve"> and the latter is the </w:t>
+      </w:r>
+      <w:r>
+        <w:t>“</w:t>
+      </w:r>
+      <w:r>
+        <w:t>ability of a circuit to collect and store energy in the form of an electrical charge</w:t>
+      </w:r>
+      <w:r>
+        <w:t>”</w:t>
+      </w:r>
+      <w:r>
+        <w:t xml:space="preserve"> </w:t>
+      </w:r>
+      <w:sdt>
+        <w:sdtPr>
+          <w:id w:val="-160618928"/>
+          <w:citation/>
+        </w:sdtPr>
+        <w:sdtContent>
+          <w:r>
+            <w:fldChar w:fldCharType="begin"/>
+          </w:r>
+          <w:r>
+            <w:instrText xml:space="preserve"> CITATION Flu20 \l 2057 </w:instrText>
+          </w:r>
+          <w:r>
+            <w:fldChar w:fldCharType="separate"/>
+          </w:r>
+          <w:r>
+            <w:rPr>
+              <w:noProof/>
+            </w:rPr>
+            <w:t>(Fluke Corporation, 2020)</w:t>
+          </w:r>
+          <w:r>
+            <w:fldChar w:fldCharType="end"/>
+          </w:r>
+        </w:sdtContent>
+      </w:sdt>
+      <w:r>
+        <w:t>.</w:t>
+      </w:r>
+      <w:r>
+        <w:t xml:space="preserve"> </w:t>
+      </w:r>
+    </w:p>
+    <w:p>
+      <w:pPr>
+        <w:pStyle w:val="Caption"/>
+        <w:jc w:val="center"/>
+      </w:pPr>
+      <w:r>
+        <w:drawing>
+          <wp:inline distT="0" distB="0" distL="0" distR="0" wp14:anchorId="126E43C2" wp14:editId="2B2A1A8E">
+            <wp:extent cx="5062119" cy="2847372"/>
+            <wp:effectExtent l="19050" t="19050" r="24765" b="10160"/>
+            <wp:docPr id="3" name="Picture 3" descr="https://ichef.bbci.co.uk/news/800/cpsprodpb/AE11/production/_107916544_976549gettyimages-515500944.jpg"/>
+            <wp:cNvGraphicFramePr>
+              <a:graphicFrameLocks xmlns:a="http://schemas.openxmlformats.org/drawingml/2006/main" noChangeAspect="1"/>
+            </wp:cNvGraphicFramePr>
+            <a:graphic xmlns:a="http://schemas.openxmlformats.org/drawingml/2006/main">
+              <a:graphicData uri="http://schemas.openxmlformats.org/drawingml/2006/picture">
+                <pic:pic xmlns:pic="http://schemas.openxmlformats.org/drawingml/2006/picture">
+                  <pic:nvPicPr>
+                    <pic:cNvPr id="1" name=""/>
+                    <pic:cNvPicPr/>
+                  </pic:nvPicPr>
+                  <pic:blipFill>
+                    <a:blip r:embed="rId10"/>
+                    <a:stretch>
+                      <a:fillRect/>
+                    </a:stretch>
+                  </pic:blipFill>
+                  <pic:spPr>
+                    <a:xfrm>
+                      <a:off x="0" y="0"/>
+                      <a:ext cx="5086901" cy="2861311"/>
+                    </a:xfrm>
+                    <a:prstGeom prst="rect">
+                      <a:avLst/>
+                    </a:prstGeom>
+                    <a:ln>
+                      <a:solidFill>
+                        <a:schemeClr val="tx1"/>
+                      </a:solidFill>
+                    </a:ln>
+                  </pic:spPr>
+                </pic:pic>
+              </a:graphicData>
+            </a:graphic>
+          </wp:inline>
+        </w:drawing>
+      </w:r>
+      <w:r>
+        <w:t xml:space="preserve"> </w:t>
+      </w:r>
+    </w:p>
+    <w:p>
+      <w:pPr>
+        <w:pStyle w:val="Caption"/>
+        <w:jc w:val="center"/>
+      </w:pPr>
+      <w:r>
+        <w:t xml:space="preserve">Figure </w:t>
+      </w:r>
+      <w:r>
+        <w:fldChar w:fldCharType="begin"/>
+      </w:r>
+      <w:r>
+        <w:instrText xml:space="preserve"> SEQ Figure \* ARABIC </w:instrText>
+      </w:r>
+      <w:r>
+        <w:fldChar w:fldCharType="separate"/>
+      </w:r>
+      <w:r>
+        <w:rPr>
+          <w:noProof/>
+        </w:rPr>
+        <w:t>3</w:t>
+      </w:r>
+      <w:r>
+        <w:fldChar w:fldCharType="end"/>
+      </w:r>
+      <w:r>
+        <w:t>. Léon Theremin playing his own invention</w:t>
+      </w:r>
+    </w:p>
+    <w:p>
+      <w:pPr>
+        <w:spacing w:before="240"/>
+      </w:pPr>
+      <w:r>
+        <w:t xml:space="preserve">The electric instrument has two metal antennas, one to control the pitch and the other to control the volume. When a hand goes near to an antenna, a natural capacitor is </w:t>
+      </w:r>
+      <w:proofErr w:type="gramStart"/>
+      <w:r>
+        <w:t>generated</w:t>
+      </w:r>
+      <w:proofErr w:type="gramEnd"/>
+      <w:r>
+        <w:t xml:space="preserve"> and</w:t>
+      </w:r>
+      <w:r>
+        <w:t xml:space="preserve"> its capacitance change </w:t>
+      </w:r>
+      <w:r>
+        <w:t xml:space="preserve">based upon the distance </w:t>
+      </w:r>
+      <w:r>
+        <w:t>to the hand</w:t>
+      </w:r>
+      <w:r>
+        <w:t xml:space="preserve">. The circuit of the instrument takes the capacitance and set </w:t>
+      </w:r>
+      <w:r>
+        <w:t>a</w:t>
+      </w:r>
+      <w:r>
+        <w:t xml:space="preserve"> frequency for the pitch and </w:t>
+      </w:r>
+      <w:r>
+        <w:t xml:space="preserve">the </w:t>
+      </w:r>
+      <w:r>
+        <w:t xml:space="preserve">volume. Then an inductor inside the instrument </w:t>
+      </w:r>
+      <w:r>
+        <w:t>creates the frequency to be combined with the previous one so it can result with an interference that is hearable by the human hear</w:t>
+      </w:r>
+      <w:r>
+        <w:t xml:space="preserve"> </w:t>
+      </w:r>
+      <w:sdt>
+        <w:sdtPr>
+          <w:id w:val="135467499"/>
+          <w:citation/>
+        </w:sdtPr>
+        <w:sdtContent>
+          <w:r>
+            <w:fldChar w:fldCharType="begin"/>
+          </w:r>
+          <w:r>
+            <w:instrText xml:space="preserve"> CITATION Joh18 \l 1040 </w:instrText>
+          </w:r>
+          <w:r>
+            <w:fldChar w:fldCharType="separate"/>
+          </w:r>
+          <w:r>
+            <w:rPr>
+              <w:noProof/>
+            </w:rPr>
+            <w:t>(Huth, 2018)</w:t>
+          </w:r>
+          <w:r>
+            <w:fldChar w:fldCharType="end"/>
+          </w:r>
+        </w:sdtContent>
+      </w:sdt>
+      <w:r>
+        <w:t>.</w:t>
+      </w:r>
+    </w:p>
+    <w:p>
+      <w:pPr>
+        <w:spacing w:before="240"/>
+      </w:pPr>
+      <w:r>
+        <w:lastRenderedPageBreak/>
+        <w:t xml:space="preserve">Later, in </w:t>
+      </w:r>
+      <w:r>
+        <w:t xml:space="preserve">1945 the World War II finally came to an end. On the 4th August in Moscow a group of boys from the </w:t>
+      </w:r>
+      <w:r>
+        <w:t>Young Pioneer Organization of the Soviet Union</w:t>
+      </w:r>
+      <w:r>
+        <w:t xml:space="preserve"> went to the American embassy to give a present as a symbol of friendship between the two countries. Averell Harriman, the United States ambassador at that time</w:t>
+      </w:r>
+      <w:r>
+        <w:t>, took the great wooden ornament as an important gesture and h</w:t>
+      </w:r>
+      <w:r>
+        <w:t>u</w:t>
+      </w:r>
+      <w:r>
+        <w:t>ng it on the wall of his study. They probably</w:t>
+      </w:r>
+      <w:r>
+        <w:t xml:space="preserve"> have</w:t>
+      </w:r>
+      <w:r>
+        <w:t xml:space="preserve"> checked every side of it to make sure it was not going to cause any harm like a Trojan </w:t>
+      </w:r>
+      <w:r>
+        <w:t>horse,</w:t>
+      </w:r>
+      <w:r>
+        <w:t xml:space="preserve"> but nobody found anything alarming</w:t>
+      </w:r>
+      <w:r>
+        <w:t xml:space="preserve"> </w:t>
+      </w:r>
+      <w:sdt>
+        <w:sdtPr>
+          <w:id w:val="887228676"/>
+          <w:citation/>
+        </w:sdtPr>
+        <w:sdtContent>
+          <w:r>
+            <w:fldChar w:fldCharType="begin"/>
+          </w:r>
+          <w:r>
+            <w:instrText xml:space="preserve"> CITATION Tim19 \l 1040 </w:instrText>
+          </w:r>
+          <w:r>
+            <w:fldChar w:fldCharType="separate"/>
+          </w:r>
+          <w:r>
+            <w:rPr>
+              <w:noProof/>
+            </w:rPr>
+            <w:t>(Harford, 2019)</w:t>
+          </w:r>
+          <w:r>
+            <w:fldChar w:fldCharType="end"/>
+          </w:r>
+        </w:sdtContent>
+      </w:sdt>
+      <w:r>
+        <w:t>.</w:t>
+      </w:r>
+    </w:p>
+    <w:p>
+      <w:pPr>
+        <w:keepNext/>
+        <w:spacing w:before="240"/>
+        <w:jc w:val="center"/>
+      </w:pPr>
+      <w:r>
+        <w:rPr>
+          <w:noProof/>
+        </w:rPr>
+        <w:drawing>
+          <wp:inline distT="0" distB="0" distL="0" distR="0" wp14:anchorId="6889E3FB" wp14:editId="74BF5183">
+            <wp:extent cx="4754880" cy="2245995"/>
+            <wp:effectExtent l="19050" t="19050" r="26670" b="20955"/>
+            <wp:docPr id="4" name="Picture 4" descr="Wooden carving acting as a concealment for The Thing"/>
+            <wp:cNvGraphicFramePr>
+              <a:graphicFrameLocks xmlns:a="http://schemas.openxmlformats.org/drawingml/2006/main" noChangeAspect="1"/>
+            </wp:cNvGraphicFramePr>
+            <a:graphic xmlns:a="http://schemas.openxmlformats.org/drawingml/2006/main">
+              <a:graphicData uri="http://schemas.openxmlformats.org/drawingml/2006/picture">
+                <pic:pic xmlns:pic="http://schemas.openxmlformats.org/drawingml/2006/picture">
+                  <pic:nvPicPr>
+                    <pic:cNvPr id="0" name="Picture 1" descr="Wooden carving acting as a concealment for The Thing"/>
+                    <pic:cNvPicPr>
+                      <a:picLocks noChangeAspect="1" noChangeArrowheads="1"/>
+                    </pic:cNvPicPr>
+                  </pic:nvPicPr>
+                  <pic:blipFill>
+                    <a:blip r:embed="rId11">
+                      <a:extLst>
+                        <a:ext uri="{28A0092B-C50C-407E-A947-70E740481C1C}">
+                          <a14:useLocalDpi xmlns:a14="http://schemas.microsoft.com/office/drawing/2010/main" val="0"/>
+                        </a:ext>
+                      </a:extLst>
+                    </a:blip>
+                    <a:srcRect/>
+                    <a:stretch>
+                      <a:fillRect/>
+                    </a:stretch>
+                  </pic:blipFill>
+                  <pic:spPr bwMode="auto">
+                    <a:xfrm>
+                      <a:off x="0" y="0"/>
+                      <a:ext cx="4754880" cy="2245995"/>
+                    </a:xfrm>
+                    <a:prstGeom prst="rect">
+                      <a:avLst/>
+                    </a:prstGeom>
+                    <a:noFill/>
+                    <a:ln>
+                      <a:solidFill>
+                        <a:schemeClr val="tx1"/>
+                      </a:solidFill>
+                    </a:ln>
+                  </pic:spPr>
+                </pic:pic>
+              </a:graphicData>
+            </a:graphic>
+          </wp:inline>
+        </w:drawing>
+      </w:r>
+    </w:p>
+    <w:p>
+      <w:pPr>
+        <w:pStyle w:val="Caption"/>
+        <w:jc w:val="center"/>
+      </w:pPr>
+      <w:r>
+        <w:t xml:space="preserve">Figure </w:t>
+      </w:r>
+      <w:r>
+        <w:fldChar w:fldCharType="begin"/>
+      </w:r>
+      <w:r>
+        <w:instrText xml:space="preserve"> SEQ Figure \* ARABIC </w:instrText>
+      </w:r>
+      <w:r>
+        <w:fldChar w:fldCharType="separate"/>
+      </w:r>
+      <w:r>
+        <w:rPr>
+          <w:noProof/>
+        </w:rPr>
+        <w:t>4</w:t>
+      </w:r>
+      <w:r>
+        <w:fldChar w:fldCharType="end"/>
+      </w:r>
+      <w:r>
+        <w:t>. The present given to the ambassador and the hidden device location within</w:t>
+      </w:r>
+    </w:p>
+    <w:p>
+      <w:pPr>
+        <w:spacing w:before="240"/>
+      </w:pPr>
+      <w:r>
+        <w:t xml:space="preserve">Eventually it was found that the </w:t>
+      </w:r>
+      <w:r>
+        <w:t>gift was a</w:t>
+      </w:r>
+      <w:r>
+        <w:t>n</w:t>
+      </w:r>
+      <w:r>
+        <w:t xml:space="preserve"> </w:t>
+      </w:r>
+      <w:r>
+        <w:t>innovative</w:t>
+      </w:r>
+      <w:r>
+        <w:t xml:space="preserve"> </w:t>
+      </w:r>
+      <w:r>
+        <w:t>creation</w:t>
+      </w:r>
+      <w:r>
+        <w:t xml:space="preserve"> from Theremin commissioned by </w:t>
+      </w:r>
+      <w:r>
+        <w:t xml:space="preserve">his </w:t>
+      </w:r>
+      <w:r>
+        <w:t>government to spy the conversation of the</w:t>
+      </w:r>
+      <w:r>
+        <w:t xml:space="preserve"> </w:t>
+      </w:r>
+      <w:r>
+        <w:t>ambassador</w:t>
+      </w:r>
+      <w:r>
+        <w:t>. I</w:t>
+      </w:r>
+      <w:r>
+        <w:t>t worked fine for seven years until its discovery</w:t>
+      </w:r>
+      <w:r>
+        <w:t xml:space="preserve"> and </w:t>
+      </w:r>
+      <w:r>
+        <w:t>gained</w:t>
+      </w:r>
+      <w:r>
+        <w:t xml:space="preserve"> </w:t>
+      </w:r>
+      <w:r>
+        <w:t>the name</w:t>
+      </w:r>
+      <w:r>
+        <w:t xml:space="preserve"> as </w:t>
+      </w:r>
+      <w:r>
+        <w:t>“</w:t>
+      </w:r>
+      <w:r>
+        <w:t>The Thing</w:t>
+      </w:r>
+      <w:r>
+        <w:t>”</w:t>
+      </w:r>
+      <w:r>
+        <w:t xml:space="preserve"> </w:t>
+      </w:r>
+      <w:r>
+        <w:t xml:space="preserve">and “The </w:t>
+      </w:r>
+      <w:r>
+        <w:t>Great Seal Bug</w:t>
+      </w:r>
+      <w:r>
+        <w:t>”</w:t>
+      </w:r>
+      <w:sdt>
+        <w:sdtPr>
+          <w:id w:val="728895785"/>
+          <w:citation/>
+        </w:sdtPr>
+        <w:sdtContent>
+          <w:r>
+            <w:fldChar w:fldCharType="begin"/>
+          </w:r>
+          <w:r>
+            <w:instrText xml:space="preserve"> CITATION Tim19 \l 2057 </w:instrText>
+          </w:r>
+          <w:r>
+            <w:fldChar w:fldCharType="separate"/>
+          </w:r>
+          <w:r>
+            <w:rPr>
+              <w:noProof/>
+            </w:rPr>
+            <w:t xml:space="preserve"> </w:t>
+          </w:r>
+          <w:r>
+            <w:rPr>
+              <w:noProof/>
+            </w:rPr>
+            <w:t>(Harford, 2019)</w:t>
+          </w:r>
+          <w:r>
+            <w:fldChar w:fldCharType="end"/>
+          </w:r>
+        </w:sdtContent>
+      </w:sdt>
+      <w:r>
+        <w:t>.</w:t>
+      </w:r>
+    </w:p>
+    <w:p>
+      <w:pPr>
+        <w:spacing w:before="240"/>
+      </w:pPr>
+      <w:r>
+        <w:t>The invention of Theremin consisted of a reverse concept of his musical instrument.</w:t>
+      </w:r>
+      <w:r>
+        <w:t xml:space="preserve"> He created a hidden circuit that </w:t>
+      </w:r>
+      <w:r>
+        <w:t>had a</w:t>
+      </w:r>
+      <w:r>
+        <w:t xml:space="preserve"> capacitor</w:t>
+      </w:r>
+      <w:r>
+        <w:t xml:space="preserve"> that vibrated depending on the voice pattern</w:t>
+      </w:r>
+      <w:r>
+        <w:t xml:space="preserve">. The capacitance </w:t>
+      </w:r>
+      <w:r>
+        <w:t>would</w:t>
+      </w:r>
+      <w:r>
+        <w:t xml:space="preserve"> </w:t>
+      </w:r>
+      <w:r>
+        <w:t>set the</w:t>
+      </w:r>
+      <w:r>
+        <w:t xml:space="preserve"> </w:t>
+      </w:r>
+      <w:r>
+        <w:t>frequency representing the voice</w:t>
+      </w:r>
+      <w:r>
+        <w:t xml:space="preserve">. When beaming a </w:t>
+      </w:r>
+      <w:r>
+        <w:t xml:space="preserve">radio frequency signal to the object </w:t>
+      </w:r>
+      <w:r>
+        <w:t>an interference would be created</w:t>
+      </w:r>
+      <w:r>
+        <w:t xml:space="preserve">. Then it would </w:t>
+      </w:r>
+      <w:r>
+        <w:t>powe</w:t>
+      </w:r>
+      <w:r>
+        <w:t xml:space="preserve">r </w:t>
+      </w:r>
+      <w:r>
+        <w:t>up and activate</w:t>
+      </w:r>
+      <w:r>
+        <w:t xml:space="preserve"> </w:t>
+      </w:r>
+      <w:r>
+        <w:t xml:space="preserve">a response signal to </w:t>
+      </w:r>
+      <w:r>
+        <w:t>broadcast</w:t>
+      </w:r>
+      <w:r>
+        <w:t xml:space="preserve"> out</w:t>
+      </w:r>
+      <w:r>
+        <w:t xml:space="preserve">. </w:t>
+      </w:r>
+      <w:r>
+        <w:t xml:space="preserve">This signal </w:t>
+      </w:r>
+      <w:r>
+        <w:t xml:space="preserve">could be </w:t>
+      </w:r>
+      <w:r>
+        <w:t xml:space="preserve">received and </w:t>
+      </w:r>
+      <w:r>
+        <w:t>analysed to retrieve the information needed</w:t>
+      </w:r>
+      <w:r>
+        <w:t xml:space="preserve"> </w:t>
+      </w:r>
+      <w:sdt>
+        <w:sdtPr>
+          <w:id w:val="-1680890946"/>
+          <w:citation/>
+        </w:sdtPr>
+        <w:sdtContent>
+          <w:r>
+            <w:fldChar w:fldCharType="begin"/>
+          </w:r>
+          <w:r>
+            <w:instrText xml:space="preserve"> CITATION Cry15 \l 2057 </w:instrText>
+          </w:r>
+          <w:r>
+            <w:fldChar w:fldCharType="separate"/>
+          </w:r>
+          <w:r>
+            <w:rPr>
+              <w:noProof/>
+            </w:rPr>
+            <w:t>(Crypto Museum, 2015)</w:t>
+          </w:r>
+          <w:r>
+            <w:fldChar w:fldCharType="end"/>
+          </w:r>
+        </w:sdtContent>
+      </w:sdt>
+      <w:r>
+        <w:t>.</w:t>
+      </w:r>
+    </w:p>
+    <w:p>
+      <w:pPr>
+        <w:spacing w:before="240"/>
+      </w:pPr>
+    </w:p>
+    <w:p>
+      <w:pPr>
+        <w:pStyle w:val="Heading3"/>
+      </w:pPr>
+      <w:r>
+        <w:t>2.1.3 RFID</w:t>
+      </w:r>
+    </w:p>
     <w:p/>
     <w:p>
+      <w:r>
+        <w:t>What is it? What examples there are?</w:t>
+      </w:r>
+    </w:p>
+    <w:p>
+      <w:pPr>
+        <w:pStyle w:val="Heading3"/>
+      </w:pPr>
+      <w:r>
+        <w:t>2.1.4 NFC</w:t>
+      </w:r>
+    </w:p>
+    <w:p/>
+    <w:p>
+      <w:pPr>
+        <w:pStyle w:val="Heading3"/>
+      </w:pPr>
+      <w:r>
+        <w:t>2.1.5 Key differences between RFID and NFC</w:t>
+      </w:r>
+    </w:p>
+    <w:p/>
+    <w:p>
+      <w:pPr>
+        <w:pStyle w:val="Heading3"/>
+      </w:pPr>
+      <w:r>
+        <w:t>2.1.6 NDEF</w:t>
+      </w:r>
+    </w:p>
+    <w:p/>
+    <w:p>
+      <w:pPr>
+        <w:pStyle w:val="Heading3"/>
+      </w:pPr>
+      <w:r>
+        <w:lastRenderedPageBreak/>
+        <w:t>2.1.7 Web NFC</w:t>
+      </w:r>
+    </w:p>
+    <w:p>
+      <w:pPr>
+        <w:spacing w:before="240"/>
+      </w:pPr>
+    </w:p>
+    <w:p>
       <w:pPr>
         <w:pStyle w:val="Heading2"/>
       </w:pPr>
       <w:r>
-        <w:t xml:space="preserve">1.1 </w:t>
-      </w:r>
-      <w:r>
-        <w:t xml:space="preserve">Problem </w:t>
-      </w:r>
-      <w:r>
-        <w:t>statement</w:t>
-      </w:r>
-    </w:p>
-    <w:p/>
-    <w:p>
-      <w:pPr>
-        <w:pStyle w:val="Heading2"/>
-      </w:pPr>
-      <w:r>
-        <w:t>1.2 Aim and Objectives</w:t>
-      </w:r>
-    </w:p>
-    <w:p/>
-    <w:p>
-      <w:pPr>
-        <w:pStyle w:val="Heading1"/>
-      </w:pPr>
-      <w:r>
-        <w:t>2. Background</w:t>
-      </w:r>
-    </w:p>
-    <w:p/>
+        <w:t>2.2 Review of project / applications</w:t>
+      </w:r>
+    </w:p>
+    <w:p>
+      <w:pPr>
+        <w:spacing w:before="240"/>
+      </w:pPr>
+    </w:p>
     <w:sectPr>
       <w:pgSz w:w="11906" w:h="16838"/>
       <w:pgMar w:top="1440" w:right="1440" w:bottom="1440" w:left="1440" w:header="708" w:footer="708" w:gutter="0"/>
@@ -455,6 +2166,404 @@
 <file path=word/numbering.xml><?xml version="1.0" encoding="utf-8"?>
 <w:numbering xmlns:wpc="http://schemas.microsoft.com/office/word/2010/wordprocessingCanvas" xmlns:cx="http://schemas.microsoft.com/office/drawing/2014/chartex" xmlns:cx1="http://schemas.microsoft.com/office/drawing/2015/9/8/chartex" xmlns:cx2="http://schemas.microsoft.com/office/drawing/2015/10/21/chartex" xmlns:cx3="http://schemas.microsoft.com/office/drawing/2016/5/9/chartex" xmlns:cx4="http://schemas.microsoft.com/office/drawing/2016/5/10/chartex" xmlns:cx5="http://schemas.microsoft.com/office/drawing/2016/5/11/chartex" xmlns:cx6="http://schemas.microsoft.com/office/drawing/2016/5/12/chartex" xmlns:cx7="http://schemas.microsoft.com/office/drawing/2016/5/13/chartex" xmlns:cx8="http://schemas.microsoft.com/office/drawing/2016/5/14/chartex" xmlns:mc="http://schemas.openxmlformats.org/markup-compatibility/2006" xmlns:aink="http://schemas.microsoft.com/office/drawing/2016/ink" xmlns:am3d="http://schemas.microsoft.com/office/drawing/2017/model3d" xmlns:o="urn:schemas-microsoft-com:office:office" xmlns:r="http://schemas.openxmlformats.org/officeDocument/2006/relationships" xmlns:m="http://schemas.openxmlformats.org/officeDocument/2006/math" xmlns:v="urn:schemas-microsoft-com:vml" xmlns:wp14="http://schemas.microsoft.com/office/word/2010/wordprocessingDrawing" xmlns:wp="http://schemas.openxmlformats.org/drawingml/2006/wordprocessingDrawing" xmlns:w10="urn:schemas-microsoft-com:office:word" xmlns:w="http://schemas.openxmlformats.org/wordprocessingml/2006/main" xmlns:w14="http://schemas.microsoft.com/office/word/2010/wordml" xmlns:w15="http://schemas.microsoft.com/office/word/2012/wordml" xmlns:w16cex="http://schemas.microsoft.com/office/word/2018/wordml/cex" xmlns:w16cid="http://schemas.microsoft.com/office/word/2016/wordml/cid" xmlns:w16="http://schemas.microsoft.com/office/word/2018/wordml" xmlns:w16se="http://schemas.microsoft.com/office/word/2015/wordml/symex" xmlns:wpg="http://schemas.microsoft.com/office/word/2010/wordprocessingGroup" xmlns:wpi="http://schemas.microsoft.com/office/word/2010/wordprocessingInk" xmlns:wne="http://schemas.microsoft.com/office/word/2006/wordml" xmlns:wps="http://schemas.microsoft.com/office/word/2010/wordprocessingShape" mc:Ignorable="w14 w15 w16se w16cid w16 w16cex wp14">
   <w:abstractNum w:abstractNumId="0" w15:restartNumberingAfterBreak="0">
+    <w:nsid w:val="01E2783D"/>
+    <w:multiLevelType w:val="hybridMultilevel"/>
+    <w:tmpl w:val="1248D39E"/>
+    <w:lvl w:ilvl="0" w:tplc="0809000F">
+      <w:start w:val="1"/>
+      <w:numFmt w:val="decimal"/>
+      <w:lvlText w:val="%1."/>
+      <w:lvlJc w:val="left"/>
+      <w:pPr>
+        <w:ind w:left="720" w:hanging="360"/>
+      </w:pPr>
+    </w:lvl>
+    <w:lvl w:ilvl="1" w:tplc="08090019" w:tentative="1">
+      <w:start w:val="1"/>
+      <w:numFmt w:val="lowerLetter"/>
+      <w:lvlText w:val="%2."/>
+      <w:lvlJc w:val="left"/>
+      <w:pPr>
+        <w:ind w:left="1440" w:hanging="360"/>
+      </w:pPr>
+    </w:lvl>
+    <w:lvl w:ilvl="2" w:tplc="0809001B" w:tentative="1">
+      <w:start w:val="1"/>
+      <w:numFmt w:val="lowerRoman"/>
+      <w:lvlText w:val="%3."/>
+      <w:lvlJc w:val="right"/>
+      <w:pPr>
+        <w:ind w:left="2160" w:hanging="180"/>
+      </w:pPr>
+    </w:lvl>
+    <w:lvl w:ilvl="3" w:tplc="0809000F" w:tentative="1">
+      <w:start w:val="1"/>
+      <w:numFmt w:val="decimal"/>
+      <w:lvlText w:val="%4."/>
+      <w:lvlJc w:val="left"/>
+      <w:pPr>
+        <w:ind w:left="2880" w:hanging="360"/>
+      </w:pPr>
+    </w:lvl>
+    <w:lvl w:ilvl="4" w:tplc="08090019" w:tentative="1">
+      <w:start w:val="1"/>
+      <w:numFmt w:val="lowerLetter"/>
+      <w:lvlText w:val="%5."/>
+      <w:lvlJc w:val="left"/>
+      <w:pPr>
+        <w:ind w:left="3600" w:hanging="360"/>
+      </w:pPr>
+    </w:lvl>
+    <w:lvl w:ilvl="5" w:tplc="0809001B" w:tentative="1">
+      <w:start w:val="1"/>
+      <w:numFmt w:val="lowerRoman"/>
+      <w:lvlText w:val="%6."/>
+      <w:lvlJc w:val="right"/>
+      <w:pPr>
+        <w:ind w:left="4320" w:hanging="180"/>
+      </w:pPr>
+    </w:lvl>
+    <w:lvl w:ilvl="6" w:tplc="0809000F" w:tentative="1">
+      <w:start w:val="1"/>
+      <w:numFmt w:val="decimal"/>
+      <w:lvlText w:val="%7."/>
+      <w:lvlJc w:val="left"/>
+      <w:pPr>
+        <w:ind w:left="5040" w:hanging="360"/>
+      </w:pPr>
+    </w:lvl>
+    <w:lvl w:ilvl="7" w:tplc="08090019" w:tentative="1">
+      <w:start w:val="1"/>
+      <w:numFmt w:val="lowerLetter"/>
+      <w:lvlText w:val="%8."/>
+      <w:lvlJc w:val="left"/>
+      <w:pPr>
+        <w:ind w:left="5760" w:hanging="360"/>
+      </w:pPr>
+    </w:lvl>
+    <w:lvl w:ilvl="8" w:tplc="0809001B" w:tentative="1">
+      <w:start w:val="1"/>
+      <w:numFmt w:val="lowerRoman"/>
+      <w:lvlText w:val="%9."/>
+      <w:lvlJc w:val="right"/>
+      <w:pPr>
+        <w:ind w:left="6480" w:hanging="180"/>
+      </w:pPr>
+    </w:lvl>
+  </w:abstractNum>
+  <w:abstractNum w:abstractNumId="1" w15:restartNumberingAfterBreak="0">
+    <w:nsid w:val="105B2D8A"/>
+    <w:multiLevelType w:val="hybridMultilevel"/>
+    <w:tmpl w:val="9CF013C0"/>
+    <w:lvl w:ilvl="0" w:tplc="04100001">
+      <w:start w:val="1"/>
+      <w:numFmt w:val="bullet"/>
+      <w:lvlText w:val=""/>
+      <w:lvlJc w:val="left"/>
+      <w:pPr>
+        <w:ind w:left="720" w:hanging="360"/>
+      </w:pPr>
+      <w:rPr>
+        <w:rFonts w:ascii="Symbol" w:hAnsi="Symbol" w:hint="default"/>
+      </w:rPr>
+    </w:lvl>
+    <w:lvl w:ilvl="1" w:tplc="04100003" w:tentative="1">
+      <w:start w:val="1"/>
+      <w:numFmt w:val="bullet"/>
+      <w:lvlText w:val="o"/>
+      <w:lvlJc w:val="left"/>
+      <w:pPr>
+        <w:ind w:left="1440" w:hanging="360"/>
+      </w:pPr>
+      <w:rPr>
+        <w:rFonts w:ascii="Courier New" w:hAnsi="Courier New" w:cs="Courier New" w:hint="default"/>
+      </w:rPr>
+    </w:lvl>
+    <w:lvl w:ilvl="2" w:tplc="04100005" w:tentative="1">
+      <w:start w:val="1"/>
+      <w:numFmt w:val="bullet"/>
+      <w:lvlText w:val=""/>
+      <w:lvlJc w:val="left"/>
+      <w:pPr>
+        <w:ind w:left="2160" w:hanging="360"/>
+      </w:pPr>
+      <w:rPr>
+        <w:rFonts w:ascii="Wingdings" w:hAnsi="Wingdings" w:hint="default"/>
+      </w:rPr>
+    </w:lvl>
+    <w:lvl w:ilvl="3" w:tplc="04100001" w:tentative="1">
+      <w:start w:val="1"/>
+      <w:numFmt w:val="bullet"/>
+      <w:lvlText w:val=""/>
+      <w:lvlJc w:val="left"/>
+      <w:pPr>
+        <w:ind w:left="2880" w:hanging="360"/>
+      </w:pPr>
+      <w:rPr>
+        <w:rFonts w:ascii="Symbol" w:hAnsi="Symbol" w:hint="default"/>
+      </w:rPr>
+    </w:lvl>
+    <w:lvl w:ilvl="4" w:tplc="04100003" w:tentative="1">
+      <w:start w:val="1"/>
+      <w:numFmt w:val="bullet"/>
+      <w:lvlText w:val="o"/>
+      <w:lvlJc w:val="left"/>
+      <w:pPr>
+        <w:ind w:left="3600" w:hanging="360"/>
+      </w:pPr>
+      <w:rPr>
+        <w:rFonts w:ascii="Courier New" w:hAnsi="Courier New" w:cs="Courier New" w:hint="default"/>
+      </w:rPr>
+    </w:lvl>
+    <w:lvl w:ilvl="5" w:tplc="04100005" w:tentative="1">
+      <w:start w:val="1"/>
+      <w:numFmt w:val="bullet"/>
+      <w:lvlText w:val=""/>
+      <w:lvlJc w:val="left"/>
+      <w:pPr>
+        <w:ind w:left="4320" w:hanging="360"/>
+      </w:pPr>
+      <w:rPr>
+        <w:rFonts w:ascii="Wingdings" w:hAnsi="Wingdings" w:hint="default"/>
+      </w:rPr>
+    </w:lvl>
+    <w:lvl w:ilvl="6" w:tplc="04100001" w:tentative="1">
+      <w:start w:val="1"/>
+      <w:numFmt w:val="bullet"/>
+      <w:lvlText w:val=""/>
+      <w:lvlJc w:val="left"/>
+      <w:pPr>
+        <w:ind w:left="5040" w:hanging="360"/>
+      </w:pPr>
+      <w:rPr>
+        <w:rFonts w:ascii="Symbol" w:hAnsi="Symbol" w:hint="default"/>
+      </w:rPr>
+    </w:lvl>
+    <w:lvl w:ilvl="7" w:tplc="04100003" w:tentative="1">
+      <w:start w:val="1"/>
+      <w:numFmt w:val="bullet"/>
+      <w:lvlText w:val="o"/>
+      <w:lvlJc w:val="left"/>
+      <w:pPr>
+        <w:ind w:left="5760" w:hanging="360"/>
+      </w:pPr>
+      <w:rPr>
+        <w:rFonts w:ascii="Courier New" w:hAnsi="Courier New" w:cs="Courier New" w:hint="default"/>
+      </w:rPr>
+    </w:lvl>
+    <w:lvl w:ilvl="8" w:tplc="04100005" w:tentative="1">
+      <w:start w:val="1"/>
+      <w:numFmt w:val="bullet"/>
+      <w:lvlText w:val=""/>
+      <w:lvlJc w:val="left"/>
+      <w:pPr>
+        <w:ind w:left="6480" w:hanging="360"/>
+      </w:pPr>
+      <w:rPr>
+        <w:rFonts w:ascii="Wingdings" w:hAnsi="Wingdings" w:hint="default"/>
+      </w:rPr>
+    </w:lvl>
+  </w:abstractNum>
+  <w:abstractNum w:abstractNumId="2" w15:restartNumberingAfterBreak="0">
+    <w:nsid w:val="25B421BF"/>
+    <w:multiLevelType w:val="hybridMultilevel"/>
+    <w:tmpl w:val="CCEE444A"/>
+    <w:lvl w:ilvl="0" w:tplc="0809000F">
+      <w:start w:val="1"/>
+      <w:numFmt w:val="decimal"/>
+      <w:lvlText w:val="%1."/>
+      <w:lvlJc w:val="left"/>
+      <w:pPr>
+        <w:ind w:left="1440" w:hanging="360"/>
+      </w:pPr>
+    </w:lvl>
+    <w:lvl w:ilvl="1" w:tplc="08090019" w:tentative="1">
+      <w:start w:val="1"/>
+      <w:numFmt w:val="lowerLetter"/>
+      <w:lvlText w:val="%2."/>
+      <w:lvlJc w:val="left"/>
+      <w:pPr>
+        <w:ind w:left="2160" w:hanging="360"/>
+      </w:pPr>
+    </w:lvl>
+    <w:lvl w:ilvl="2" w:tplc="0809001B" w:tentative="1">
+      <w:start w:val="1"/>
+      <w:numFmt w:val="lowerRoman"/>
+      <w:lvlText w:val="%3."/>
+      <w:lvlJc w:val="right"/>
+      <w:pPr>
+        <w:ind w:left="2880" w:hanging="180"/>
+      </w:pPr>
+    </w:lvl>
+    <w:lvl w:ilvl="3" w:tplc="0809000F" w:tentative="1">
+      <w:start w:val="1"/>
+      <w:numFmt w:val="decimal"/>
+      <w:lvlText w:val="%4."/>
+      <w:lvlJc w:val="left"/>
+      <w:pPr>
+        <w:ind w:left="3600" w:hanging="360"/>
+      </w:pPr>
+    </w:lvl>
+    <w:lvl w:ilvl="4" w:tplc="08090019" w:tentative="1">
+      <w:start w:val="1"/>
+      <w:numFmt w:val="lowerLetter"/>
+      <w:lvlText w:val="%5."/>
+      <w:lvlJc w:val="left"/>
+      <w:pPr>
+        <w:ind w:left="4320" w:hanging="360"/>
+      </w:pPr>
+    </w:lvl>
+    <w:lvl w:ilvl="5" w:tplc="0809001B" w:tentative="1">
+      <w:start w:val="1"/>
+      <w:numFmt w:val="lowerRoman"/>
+      <w:lvlText w:val="%6."/>
+      <w:lvlJc w:val="right"/>
+      <w:pPr>
+        <w:ind w:left="5040" w:hanging="180"/>
+      </w:pPr>
+    </w:lvl>
+    <w:lvl w:ilvl="6" w:tplc="0809000F" w:tentative="1">
+      <w:start w:val="1"/>
+      <w:numFmt w:val="decimal"/>
+      <w:lvlText w:val="%7."/>
+      <w:lvlJc w:val="left"/>
+      <w:pPr>
+        <w:ind w:left="5760" w:hanging="360"/>
+      </w:pPr>
+    </w:lvl>
+    <w:lvl w:ilvl="7" w:tplc="08090019" w:tentative="1">
+      <w:start w:val="1"/>
+      <w:numFmt w:val="lowerLetter"/>
+      <w:lvlText w:val="%8."/>
+      <w:lvlJc w:val="left"/>
+      <w:pPr>
+        <w:ind w:left="6480" w:hanging="360"/>
+      </w:pPr>
+    </w:lvl>
+    <w:lvl w:ilvl="8" w:tplc="0809001B" w:tentative="1">
+      <w:start w:val="1"/>
+      <w:numFmt w:val="lowerRoman"/>
+      <w:lvlText w:val="%9."/>
+      <w:lvlJc w:val="right"/>
+      <w:pPr>
+        <w:ind w:left="7200" w:hanging="180"/>
+      </w:pPr>
+    </w:lvl>
+  </w:abstractNum>
+  <w:abstractNum w:abstractNumId="3" w15:restartNumberingAfterBreak="0">
+    <w:nsid w:val="51AA2B0D"/>
+    <w:multiLevelType w:val="hybridMultilevel"/>
+    <w:tmpl w:val="9CC81780"/>
+    <w:lvl w:ilvl="0" w:tplc="08090001">
+      <w:start w:val="1"/>
+      <w:numFmt w:val="bullet"/>
+      <w:lvlText w:val=""/>
+      <w:lvlJc w:val="left"/>
+      <w:pPr>
+        <w:ind w:left="720" w:hanging="360"/>
+      </w:pPr>
+      <w:rPr>
+        <w:rFonts w:ascii="Symbol" w:hAnsi="Symbol" w:hint="default"/>
+      </w:rPr>
+    </w:lvl>
+    <w:lvl w:ilvl="1" w:tplc="08090003" w:tentative="1">
+      <w:start w:val="1"/>
+      <w:numFmt w:val="bullet"/>
+      <w:lvlText w:val="o"/>
+      <w:lvlJc w:val="left"/>
+      <w:pPr>
+        <w:ind w:left="1440" w:hanging="360"/>
+      </w:pPr>
+      <w:rPr>
+        <w:rFonts w:ascii="Courier New" w:hAnsi="Courier New" w:cs="Courier New" w:hint="default"/>
+      </w:rPr>
+    </w:lvl>
+    <w:lvl w:ilvl="2" w:tplc="08090005" w:tentative="1">
+      <w:start w:val="1"/>
+      <w:numFmt w:val="bullet"/>
+      <w:lvlText w:val=""/>
+      <w:lvlJc w:val="left"/>
+      <w:pPr>
+        <w:ind w:left="2160" w:hanging="360"/>
+      </w:pPr>
+      <w:rPr>
+        <w:rFonts w:ascii="Wingdings" w:hAnsi="Wingdings" w:hint="default"/>
+      </w:rPr>
+    </w:lvl>
+    <w:lvl w:ilvl="3" w:tplc="08090001" w:tentative="1">
+      <w:start w:val="1"/>
+      <w:numFmt w:val="bullet"/>
+      <w:lvlText w:val=""/>
+      <w:lvlJc w:val="left"/>
+      <w:pPr>
+        <w:ind w:left="2880" w:hanging="360"/>
+      </w:pPr>
+      <w:rPr>
+        <w:rFonts w:ascii="Symbol" w:hAnsi="Symbol" w:hint="default"/>
+      </w:rPr>
+    </w:lvl>
+    <w:lvl w:ilvl="4" w:tplc="08090003" w:tentative="1">
+      <w:start w:val="1"/>
+      <w:numFmt w:val="bullet"/>
+      <w:lvlText w:val="o"/>
+      <w:lvlJc w:val="left"/>
+      <w:pPr>
+        <w:ind w:left="3600" w:hanging="360"/>
+      </w:pPr>
+      <w:rPr>
+        <w:rFonts w:ascii="Courier New" w:hAnsi="Courier New" w:cs="Courier New" w:hint="default"/>
+      </w:rPr>
+    </w:lvl>
+    <w:lvl w:ilvl="5" w:tplc="08090005" w:tentative="1">
+      <w:start w:val="1"/>
+      <w:numFmt w:val="bullet"/>
+      <w:lvlText w:val=""/>
+      <w:lvlJc w:val="left"/>
+      <w:pPr>
+        <w:ind w:left="4320" w:hanging="360"/>
+      </w:pPr>
+      <w:rPr>
+        <w:rFonts w:ascii="Wingdings" w:hAnsi="Wingdings" w:hint="default"/>
+      </w:rPr>
+    </w:lvl>
+    <w:lvl w:ilvl="6" w:tplc="08090001" w:tentative="1">
+      <w:start w:val="1"/>
+      <w:numFmt w:val="bullet"/>
+      <w:lvlText w:val=""/>
+      <w:lvlJc w:val="left"/>
+      <w:pPr>
+        <w:ind w:left="5040" w:hanging="360"/>
+      </w:pPr>
+      <w:rPr>
+        <w:rFonts w:ascii="Symbol" w:hAnsi="Symbol" w:hint="default"/>
+      </w:rPr>
+    </w:lvl>
+    <w:lvl w:ilvl="7" w:tplc="08090003" w:tentative="1">
+      <w:start w:val="1"/>
+      <w:numFmt w:val="bullet"/>
+      <w:lvlText w:val="o"/>
+      <w:lvlJc w:val="left"/>
+      <w:pPr>
+        <w:ind w:left="5760" w:hanging="360"/>
+      </w:pPr>
+      <w:rPr>
+        <w:rFonts w:ascii="Courier New" w:hAnsi="Courier New" w:cs="Courier New" w:hint="default"/>
+      </w:rPr>
+    </w:lvl>
+    <w:lvl w:ilvl="8" w:tplc="08090005" w:tentative="1">
+      <w:start w:val="1"/>
+      <w:numFmt w:val="bullet"/>
+      <w:lvlText w:val=""/>
+      <w:lvlJc w:val="left"/>
+      <w:pPr>
+        <w:ind w:left="6480" w:hanging="360"/>
+      </w:pPr>
+      <w:rPr>
+        <w:rFonts w:ascii="Wingdings" w:hAnsi="Wingdings" w:hint="default"/>
+      </w:rPr>
+    </w:lvl>
+  </w:abstractNum>
+  <w:abstractNum w:abstractNumId="4" w15:restartNumberingAfterBreak="0">
     <w:nsid w:val="6BBA0E08"/>
     <w:multiLevelType w:val="hybridMultilevel"/>
     <w:tmpl w:val="E82A58F2"/>
@@ -544,6 +2653,18 @@
     </w:lvl>
   </w:abstractNum>
   <w:num w:numId="1">
+    <w:abstractNumId w:val="4"/>
+  </w:num>
+  <w:num w:numId="2">
+    <w:abstractNumId w:val="1"/>
+  </w:num>
+  <w:num w:numId="3">
+    <w:abstractNumId w:val="3"/>
+  </w:num>
+  <w:num w:numId="4">
+    <w:abstractNumId w:val="2"/>
+  </w:num>
+  <w:num w:numId="5">
     <w:abstractNumId w:val="0"/>
   </w:num>
 </w:numbering>
@@ -947,9 +3068,12 @@
   <w:style w:type="paragraph" w:default="1" w:styleId="Normal">
     <w:name w:val="Normal"/>
     <w:qFormat/>
-    <w:rsid w:val="00FB312D"/>
+    <w:rsid w:val="00212DBD"/>
+    <w:pPr>
+      <w:jc w:val="both"/>
+    </w:pPr>
     <w:rPr>
-      <w:rFonts w:ascii="Adobe Devanagari" w:hAnsi="Adobe Devanagari"/>
+      <w:rFonts w:ascii="Baskerville Old Face" w:hAnsi="Baskerville Old Face"/>
       <w:sz w:val="24"/>
     </w:rPr>
   </w:style>
@@ -960,7 +3084,7 @@
     <w:link w:val="Heading1Char"/>
     <w:uiPriority w:val="9"/>
     <w:qFormat/>
-    <w:rsid w:val="00CA1714"/>
+    <w:rsid w:val="004F6E39"/>
     <w:pPr>
       <w:keepNext/>
       <w:keepLines/>
@@ -968,9 +3092,10 @@
       <w:outlineLvl w:val="0"/>
     </w:pPr>
     <w:rPr>
-      <w:rFonts w:ascii="Georgia" w:eastAsiaTheme="majorEastAsia" w:hAnsi="Georgia" w:cstheme="majorBidi"/>
+      <w:rFonts w:ascii="Goudy Old Style" w:eastAsiaTheme="majorEastAsia" w:hAnsi="Goudy Old Style" w:cstheme="majorBidi"/>
+      <w:b/>
       <w:color w:val="2F5496" w:themeColor="accent1" w:themeShade="BF"/>
-      <w:sz w:val="36"/>
+      <w:sz w:val="48"/>
       <w:szCs w:val="32"/>
     </w:rPr>
   </w:style>
@@ -982,7 +3107,7 @@
     <w:uiPriority w:val="9"/>
     <w:unhideWhenUsed/>
     <w:qFormat/>
-    <w:rsid w:val="00FB312D"/>
+    <w:rsid w:val="000C4704"/>
     <w:pPr>
       <w:keepNext/>
       <w:keepLines/>
@@ -990,15 +3115,38 @@
       <w:outlineLvl w:val="1"/>
     </w:pPr>
     <w:rPr>
-      <w:rFonts w:ascii="Georgia" w:eastAsiaTheme="majorEastAsia" w:hAnsi="Georgia" w:cstheme="majorBidi"/>
+      <w:rFonts w:ascii="Goudy Old Style" w:eastAsiaTheme="majorEastAsia" w:hAnsi="Goudy Old Style" w:cstheme="majorBidi"/>
       <w:color w:val="2F5496" w:themeColor="accent1" w:themeShade="BF"/>
-      <w:sz w:val="28"/>
+      <w:sz w:val="40"/>
       <w:szCs w:val="26"/>
+    </w:rPr>
+  </w:style>
+  <w:style w:type="paragraph" w:styleId="Heading3">
+    <w:name w:val="heading 3"/>
+    <w:basedOn w:val="Normal"/>
+    <w:next w:val="Normal"/>
+    <w:link w:val="Heading3Char"/>
+    <w:uiPriority w:val="9"/>
+    <w:unhideWhenUsed/>
+    <w:qFormat/>
+    <w:rsid w:val="000C4704"/>
+    <w:pPr>
+      <w:keepNext/>
+      <w:keepLines/>
+      <w:spacing w:before="40" w:after="0"/>
+      <w:outlineLvl w:val="2"/>
+    </w:pPr>
+    <w:rPr>
+      <w:rFonts w:eastAsiaTheme="majorEastAsia" w:cstheme="majorBidi"/>
+      <w:color w:val="2F5496" w:themeColor="accent1" w:themeShade="BF"/>
+      <w:sz w:val="32"/>
+      <w:szCs w:val="24"/>
     </w:rPr>
   </w:style>
   <w:style w:type="character" w:default="1" w:styleId="DefaultParagraphFont">
     <w:name w:val="Default Paragraph Font"/>
     <w:uiPriority w:val="1"/>
+    <w:semiHidden/>
     <w:unhideWhenUsed/>
   </w:style>
   <w:style w:type="table" w:default="1" w:styleId="TableNormal">
@@ -1097,11 +3245,12 @@
     <w:basedOn w:val="DefaultParagraphFont"/>
     <w:link w:val="Heading1"/>
     <w:uiPriority w:val="9"/>
-    <w:rsid w:val="00CA1714"/>
+    <w:rsid w:val="004F6E39"/>
     <w:rPr>
-      <w:rFonts w:ascii="Georgia" w:eastAsiaTheme="majorEastAsia" w:hAnsi="Georgia" w:cstheme="majorBidi"/>
+      <w:rFonts w:ascii="Goudy Old Style" w:eastAsiaTheme="majorEastAsia" w:hAnsi="Goudy Old Style" w:cstheme="majorBidi"/>
+      <w:b/>
       <w:color w:val="2F5496" w:themeColor="accent1" w:themeShade="BF"/>
-      <w:sz w:val="36"/>
+      <w:sz w:val="48"/>
       <w:szCs w:val="32"/>
     </w:rPr>
   </w:style>
@@ -1110,11 +3259,11 @@
     <w:basedOn w:val="DefaultParagraphFont"/>
     <w:link w:val="Heading2"/>
     <w:uiPriority w:val="9"/>
-    <w:rsid w:val="00FB312D"/>
+    <w:rsid w:val="000C4704"/>
     <w:rPr>
-      <w:rFonts w:ascii="Georgia" w:eastAsiaTheme="majorEastAsia" w:hAnsi="Georgia" w:cstheme="majorBidi"/>
+      <w:rFonts w:ascii="Goudy Old Style" w:eastAsiaTheme="majorEastAsia" w:hAnsi="Goudy Old Style" w:cstheme="majorBidi"/>
       <w:color w:val="2F5496" w:themeColor="accent1" w:themeShade="BF"/>
-      <w:sz w:val="28"/>
+      <w:sz w:val="40"/>
       <w:szCs w:val="26"/>
     </w:rPr>
   </w:style>
@@ -1221,6 +3370,56 @@
     <w:rPr>
       <w:color w:val="0563C1" w:themeColor="hyperlink"/>
       <w:u w:val="single"/>
+    </w:rPr>
+  </w:style>
+  <w:style w:type="paragraph" w:styleId="Caption">
+    <w:name w:val="caption"/>
+    <w:basedOn w:val="Normal"/>
+    <w:next w:val="Normal"/>
+    <w:uiPriority w:val="35"/>
+    <w:unhideWhenUsed/>
+    <w:qFormat/>
+    <w:rsid w:val="001A0980"/>
+    <w:pPr>
+      <w:spacing w:after="200" w:line="240" w:lineRule="auto"/>
+    </w:pPr>
+    <w:rPr>
+      <w:rFonts w:ascii="Times New Roman" w:hAnsi="Times New Roman"/>
+      <w:i/>
+      <w:iCs/>
+      <w:color w:val="2E74B5" w:themeColor="accent5" w:themeShade="BF"/>
+      <w:sz w:val="18"/>
+      <w:szCs w:val="18"/>
+    </w:rPr>
+  </w:style>
+  <w:style w:type="paragraph" w:styleId="ListParagraph">
+    <w:name w:val="List Paragraph"/>
+    <w:basedOn w:val="Normal"/>
+    <w:uiPriority w:val="34"/>
+    <w:qFormat/>
+    <w:rsid w:val="00DA7A3F"/>
+    <w:pPr>
+      <w:spacing w:before="120" w:after="240" w:line="240" w:lineRule="auto"/>
+      <w:ind w:left="720"/>
+      <w:contextualSpacing/>
+    </w:pPr>
+    <w:rPr>
+      <w:rFonts w:ascii="Times New Roman" w:eastAsia="Times New Roman" w:hAnsi="Times New Roman" w:cs="Times New Roman"/>
+      <w:sz w:val="22"/>
+      <w:szCs w:val="24"/>
+    </w:rPr>
+  </w:style>
+  <w:style w:type="character" w:customStyle="1" w:styleId="Heading3Char">
+    <w:name w:val="Heading 3 Char"/>
+    <w:basedOn w:val="DefaultParagraphFont"/>
+    <w:link w:val="Heading3"/>
+    <w:uiPriority w:val="9"/>
+    <w:rsid w:val="000C4704"/>
+    <w:rPr>
+      <w:rFonts w:ascii="Baskerville Old Face" w:eastAsiaTheme="majorEastAsia" w:hAnsi="Baskerville Old Face" w:cstheme="majorBidi"/>
+      <w:color w:val="2F5496" w:themeColor="accent1" w:themeShade="BF"/>
+      <w:sz w:val="32"/>
+      <w:szCs w:val="24"/>
     </w:rPr>
   </w:style>
 </w:styles>
@@ -1522,11 +3721,210 @@
 </file>
 
 <file path=customXml/item1.xml><?xml version="1.0" encoding="utf-8"?>
-<b:Sources xmlns:b="http://schemas.openxmlformats.org/officeDocument/2006/bibliography" xmlns="http://schemas.openxmlformats.org/officeDocument/2006/bibliography" SelectedStyle="\HarvardAnglia2008OfficeOnline.xsl" StyleName="Harvard - Anglia" Version="2008"/>
+<b:Sources xmlns:b="http://schemas.openxmlformats.org/officeDocument/2006/bibliography" xmlns="http://schemas.openxmlformats.org/officeDocument/2006/bibliography" SelectedStyle="\HarvardAnglia2008OfficeOnline.xsl" StyleName="Harvard - Anglia" Version="2008">
+  <b:Source>
+    <b:Tag>Nem19</b:Tag>
+    <b:SourceType>DocumentFromInternetSite</b:SourceType>
+    <b:Guid>{AC5ABFCC-C707-4FDE-975F-A9892017E939}</b:Guid>
+    <b:Title>LeadQuizzes</b:Title>
+    <b:Year>2019</b:Year>
+    <b:Month>February</b:Month>
+    <b:Day>21</b:Day>
+    <b:YearAccessed>2020</b:YearAccessed>
+    <b:MonthAccessed>June</b:MonthAccessed>
+    <b:DayAccessed>5</b:DayAccessed>
+    <b:URL>https://www.leadquizzes.com/blog/7-examples-of-customer-loyalty-programs/</b:URL>
+    <b:LCID>en-GB</b:LCID>
+    <b:Author>
+      <b:Author>
+        <b:NameList>
+          <b:Person>
+            <b:Last>Jovancic</b:Last>
+            <b:First>Nemanja</b:First>
+          </b:Person>
+        </b:NameList>
+      </b:Author>
+    </b:Author>
+    <b:RefOrder>1</b:RefOrder>
+  </b:Source>
+  <b:Source>
+    <b:Tag>Dev20</b:Tag>
+    <b:SourceType>DocumentFromInternetSite</b:SourceType>
+    <b:Guid>{FC3229FA-CE7E-4DEE-BD1A-0A854F49F646}</b:Guid>
+    <b:LCID>en-GB</b:LCID>
+    <b:Author>
+      <b:Author>
+        <b:Corporate>DevTeam.Space</b:Corporate>
+      </b:Author>
+    </b:Author>
+    <b:Title>Top 10 Loyalty Apps of 2020</b:Title>
+    <b:Year>2020</b:Year>
+    <b:YearAccessed>2020</b:YearAccessed>
+    <b:MonthAccessed>June</b:MonthAccessed>
+    <b:DayAccessed>06</b:DayAccessed>
+    <b:URL>https://www.devteam.space/blog/top-10-loyalty-apps/</b:URL>
+    <b:RefOrder>2</b:RefOrder>
+  </b:Source>
+  <b:Source>
+    <b:Tag>CNN15</b:Tag>
+    <b:SourceType>DocumentFromInternetSite</b:SourceType>
+    <b:Guid>{FFBBE574-4C65-45AB-927D-DEA230AA2575}</b:Guid>
+    <b:Title>https://edition.cnn.com/business</b:Title>
+    <b:Year>2015</b:Year>
+    <b:Author>
+      <b:Author>
+        <b:NameList>
+          <b:Person>
+            <b:Last>Long</b:Last>
+            <b:First>Heather</b:First>
+          </b:Person>
+        </b:NameList>
+      </b:Author>
+    </b:Author>
+    <b:Month>August</b:Month>
+    <b:Day>11</b:Day>
+    <b:YearAccessed>2019</b:YearAccessed>
+    <b:MonthAccessed>November</b:MonthAccessed>
+    <b:URL>https://money.cnn.com/2015/08/10/investing/gift-cards-soar-in-popularity/</b:URL>
+    <b:LCID>en-GB</b:LCID>
+    <b:RefOrder>4</b:RefOrder>
+  </b:Source>
+  <b:Source>
+    <b:Tag>lov19</b:Tag>
+    <b:SourceType>DocumentFromInternetSite</b:SourceType>
+    <b:Guid>{58C5F693-3982-420F-A1F4-19DD5D5B6CC7}</b:Guid>
+    <b:Author>
+      <b:Author>
+        <b:Corporate>loveMoney</b:Corporate>
+      </b:Author>
+    </b:Author>
+    <b:Title>Contactless payment security, concerns and considerations</b:Title>
+    <b:Year>2019</b:Year>
+    <b:Month>July</b:Month>
+    <b:YearAccessed>2020</b:YearAccessed>
+    <b:MonthAccessed>June</b:MonthAccessed>
+    <b:DayAccessed>11</b:DayAccessed>
+    <b:URL>https://www.lovemoney.com/guides/75138/contactless-card-payment-security-concerns-considerations-safety-fraud</b:URL>
+    <b:RefOrder>3</b:RefOrder>
+  </b:Source>
+  <b:Source>
+    <b:Tag>Rij20</b:Tag>
+    <b:SourceType>DocumentFromInternetSite</b:SourceType>
+    <b:Guid>{410FEC71-5D92-4C04-9685-DEA5202C79DA}</b:Guid>
+    <b:Author>
+      <b:Author>
+        <b:NameList>
+          <b:Person>
+            <b:Last>Bhaumik</b:Last>
+            <b:First>Rijubrata</b:First>
+          </b:Person>
+          <b:Person>
+            <b:Last>Han</b:Last>
+            <b:First>Leon</b:First>
+          </b:Person>
+          <b:Person>
+            <b:Last>Wu</b:Last>
+            <b:First>Donna</b:First>
+          </b:Person>
+        </b:NameList>
+      </b:Author>
+    </b:Author>
+    <b:Title>W3C Web NFC API implementation in Chromium</b:Title>
+    <b:Year>2020</b:Year>
+    <b:Month>January</b:Month>
+    <b:Day>8</b:Day>
+    <b:YearAccessed>2020</b:YearAccessed>
+    <b:MonthAccessed>March</b:MonthAccessed>
+    <b:DayAccessed>25</b:DayAccessed>
+    <b:URL>https://www.chromium.org/developers/design-documents/web-nfc</b:URL>
+    <b:RefOrder>5</b:RefOrder>
+  </b:Source>
+  <b:Source>
+    <b:Tag>Flu20</b:Tag>
+    <b:SourceType>DocumentFromInternetSite</b:SourceType>
+    <b:Guid>{E6C9F9CE-C21B-4A41-8B88-DF72955EE009}</b:Guid>
+    <b:Author>
+      <b:Author>
+        <b:Corporate>Fluke Corporation</b:Corporate>
+      </b:Author>
+    </b:Author>
+    <b:Title>What is a capacitance?</b:Title>
+    <b:Year>2020</b:Year>
+    <b:YearAccessed>2020</b:YearAccessed>
+    <b:MonthAccessed>June</b:MonthAccessed>
+    <b:DayAccessed>10</b:DayAccessed>
+    <b:URL>https://www.fluke.com/en-gb/learn/best-practices/measurement-basics/electricity/what-is-capacitance</b:URL>
+    <b:RefOrder>6</b:RefOrder>
+  </b:Source>
+  <b:Source>
+    <b:Tag>Joh18</b:Tag>
+    <b:SourceType>Interview</b:SourceType>
+    <b:Guid>{CBE82A47-34D3-498E-9677-FAAD2FA17F1E}</b:Guid>
+    <b:LCID>en-GB</b:LCID>
+    <b:Author>
+      <b:Interviewee>
+        <b:NameList>
+          <b:Person>
+            <b:Last>Huth</b:Last>
+            <b:First>John</b:First>
+          </b:Person>
+        </b:NameList>
+      </b:Interviewee>
+    </b:Author>
+    <b:Title>Science Sounds Strange</b:Title>
+    <b:Year>2018</b:Year>
+    <b:Month>November</b:Month>
+    <b:Day>8</b:Day>
+    <b:RefOrder>7</b:RefOrder>
+  </b:Source>
+  <b:Source>
+    <b:Tag>Tim19</b:Tag>
+    <b:SourceType>DocumentFromInternetSite</b:SourceType>
+    <b:Guid>{C6CBE6F3-878D-44DC-8680-34CBF440FD3B}</b:Guid>
+    <b:Title>The Cold War spy technology which we all use</b:Title>
+    <b:Year>2019</b:Year>
+    <b:Month>August</b:Month>
+    <b:Day>21</b:Day>
+    <b:Author>
+      <b:Author>
+        <b:NameList>
+          <b:Person>
+            <b:Last>Harford</b:Last>
+            <b:First>Tim</b:First>
+          </b:Person>
+        </b:NameList>
+      </b:Author>
+    </b:Author>
+    <b:YearAccessed>2020</b:YearAccessed>
+    <b:MonthAccessed>June</b:MonthAccessed>
+    <b:DayAccessed>10</b:DayAccessed>
+    <b:URL>https://www.bbc.co.uk/news/business-48859331</b:URL>
+    <b:RefOrder>8</b:RefOrder>
+  </b:Source>
+  <b:Source>
+    <b:Tag>Cry15</b:Tag>
+    <b:SourceType>DocumentFromInternetSite</b:SourceType>
+    <b:Guid>{D82C7B2C-86AC-4B62-9153-D8EFA93D9B41}</b:Guid>
+    <b:Author>
+      <b:Author>
+        <b:Corporate>Crypto Museum</b:Corporate>
+      </b:Author>
+    </b:Author>
+    <b:Title>The Thing - Great Seal Bug</b:Title>
+    <b:Year>2015</b:Year>
+    <b:Month>September</b:Month>
+    <b:Day>18</b:Day>
+    <b:YearAccessed>2020</b:YearAccessed>
+    <b:MonthAccessed>June</b:MonthAccessed>
+    <b:DayAccessed>11</b:DayAccessed>
+    <b:URL>https://www.cryptomuseum.com/covert/bugs/thing/index.htm#ref_8</b:URL>
+    <b:RefOrder>9</b:RefOrder>
+  </b:Source>
+</b:Sources>
 </file>
 
 <file path=customXml/itemProps1.xml><?xml version="1.0" encoding="utf-8"?>
-<ds:datastoreItem xmlns:ds="http://schemas.openxmlformats.org/officeDocument/2006/customXml" ds:itemID="{CD1E4818-DE9C-4B1B-B2D1-BC8B4678267E}">
+<ds:datastoreItem xmlns:ds="http://schemas.openxmlformats.org/officeDocument/2006/customXml" ds:itemID="{9CFE148A-EEE6-4770-B0BB-6576506A07BF}">
   <ds:schemaRefs>
     <ds:schemaRef ds:uri="http://schemas.openxmlformats.org/officeDocument/2006/bibliography"/>
   </ds:schemaRefs>

--- a/Documentation/Final Report/Project Report.docx
+++ b/Documentation/Final Report/Project Report.docx
@@ -1318,10 +1318,10 @@
         <w:t xml:space="preserve"> introduces the literature of the project, a discussion of similar or relevant applications for the same customer reward. In addition,</w:t>
       </w:r>
       <w:r>
-        <w:t xml:space="preserve"> it is included</w:t>
-      </w:r>
-      <w:r>
-        <w:t xml:space="preserve"> a </w:t>
+        <w:t xml:space="preserve"> </w:t>
+      </w:r>
+      <w:r>
+        <w:t xml:space="preserve">a </w:t>
       </w:r>
       <w:r>
         <w:t>discussion on</w:t>
@@ -1330,7 +1330,13 @@
         <w:t xml:space="preserve"> the possible approaches</w:t>
       </w:r>
       <w:r>
-        <w:t xml:space="preserve"> for the intended solution.</w:t>
+        <w:t xml:space="preserve"> for the intended solution</w:t>
+      </w:r>
+      <w:r>
+        <w:t xml:space="preserve"> is included</w:t>
+      </w:r>
+      <w:r>
+        <w:t>.</w:t>
       </w:r>
     </w:p>
     <w:p>
@@ -1352,7 +1358,13 @@
         <w:t xml:space="preserve"> to give an insight of the aspects of the NFC.</w:t>
       </w:r>
       <w:r>
-        <w:t xml:space="preserve"> Starting from the beginning of this technology and its original creator to the technical differentiation of the modern world. Understanding the modern enhancement and what are the future capabilities.</w:t>
+        <w:t xml:space="preserve"> Starting from the beginning of this technology and its original creator to the technical differentiation of the modern world. </w:t>
+      </w:r>
+      <w:r>
+        <w:t>It is important to be aware of</w:t>
+      </w:r>
+      <w:r>
+        <w:t xml:space="preserve"> the modern enhancement and what are the future capabilities.</w:t>
       </w:r>
     </w:p>
     <w:p>
@@ -1414,6 +1426,9 @@
       </w:r>
       <w:r>
         <w:t xml:space="preserve"> (</w:t>
+      </w:r>
+      <w:r>
+        <w:t xml:space="preserve">a </w:t>
       </w:r>
       <w:r>
         <w:t xml:space="preserve">principle </w:t>
@@ -1791,7 +1806,13 @@
         <w:fldChar w:fldCharType="end"/>
       </w:r>
       <w:r>
-        <w:t>. The present given to the ambassador and the hidden device location within</w:t>
+        <w:t>. The present given to the</w:t>
+      </w:r>
+      <w:r>
+        <w:t xml:space="preserve"> US</w:t>
+      </w:r>
+      <w:r>
+        <w:t xml:space="preserve"> ambassador and the hidden device location</w:t>
       </w:r>
     </w:p>
     <w:p>
@@ -2034,6 +2055,20 @@
       <w:pPr>
         <w:spacing w:before="240"/>
       </w:pPr>
+      <w:r>
+        <w:t>This can be conceived as the first example of the modern RFID (radio-frequency identification) technology because of the</w:t>
+      </w:r>
+      <w:r>
+        <w:t xml:space="preserve"> concept and physics involved.</w:t>
+      </w:r>
+    </w:p>
+    <w:p>
+      <w:pPr>
+        <w:spacing w:before="240"/>
+      </w:pPr>
+      <w:r>
+        <w:t xml:space="preserve"> </w:t>
+      </w:r>
     </w:p>
     <w:p>
       <w:pPr>
@@ -2072,6 +2107,7 @@
         <w:pStyle w:val="Heading3"/>
       </w:pPr>
       <w:r>
+        <w:lastRenderedPageBreak/>
         <w:t>2.1.6 NDEF</w:t>
       </w:r>
     </w:p>
@@ -2081,7 +2117,6 @@
         <w:pStyle w:val="Heading3"/>
       </w:pPr>
       <w:r>
-        <w:lastRenderedPageBreak/>
         <w:t>2.1.7 Web NFC</w:t>
       </w:r>
     </w:p>

--- a/Documentation/Final Report/Project Report.docx
+++ b/Documentation/Final Report/Project Report.docx
@@ -4,7 +4,7 @@
   <w:body>
     <w:p>
       <w:pPr>
-        <w:pStyle w:val="Title"/>
+        <w:pStyle w:val="Titolo"/>
         <w:jc w:val="center"/>
       </w:pPr>
       <w:r>
@@ -306,7 +306,7 @@
     </w:p>
     <w:p>
       <w:pPr>
-        <w:pStyle w:val="Heading1"/>
+        <w:pStyle w:val="Titolo1"/>
       </w:pPr>
       <w:r>
         <w:lastRenderedPageBreak/>
@@ -328,7 +328,7 @@
     </w:p>
     <w:p>
       <w:pPr>
-        <w:pStyle w:val="Heading1"/>
+        <w:pStyle w:val="Titolo1"/>
       </w:pPr>
       <w:r>
         <w:lastRenderedPageBreak/>
@@ -349,7 +349,7 @@
     </w:p>
     <w:p>
       <w:pPr>
-        <w:pStyle w:val="Heading1"/>
+        <w:pStyle w:val="Titolo1"/>
       </w:pPr>
       <w:r>
         <w:lastRenderedPageBreak/>
@@ -370,7 +370,7 @@
     </w:p>
     <w:p>
       <w:pPr>
-        <w:pStyle w:val="Heading1"/>
+        <w:pStyle w:val="Titolo1"/>
       </w:pPr>
       <w:r>
         <w:lastRenderedPageBreak/>
@@ -383,7 +383,7 @@
     <w:p/>
     <w:p>
       <w:pPr>
-        <w:pStyle w:val="Heading1"/>
+        <w:pStyle w:val="Titolo1"/>
       </w:pPr>
       <w:r>
         <w:t>List of figures</w:t>
@@ -391,7 +391,7 @@
     </w:p>
     <w:p>
       <w:pPr>
-        <w:pStyle w:val="Heading1"/>
+        <w:pStyle w:val="Titolo1"/>
       </w:pPr>
       <w:r>
         <w:t>Glossary</w:t>
@@ -414,7 +414,7 @@
     </w:p>
     <w:p>
       <w:pPr>
-        <w:pStyle w:val="Heading1"/>
+        <w:pStyle w:val="Titolo1"/>
         <w:spacing w:after="240"/>
       </w:pPr>
       <w:r>
@@ -441,7 +441,7 @@
     </w:p>
     <w:p>
       <w:pPr>
-        <w:pStyle w:val="Heading2"/>
+        <w:pStyle w:val="Titolo2"/>
         <w:spacing w:after="240"/>
       </w:pPr>
       <w:r>
@@ -628,30 +628,20 @@
     </w:p>
     <w:p>
       <w:pPr>
-        <w:pStyle w:val="Caption"/>
+        <w:pStyle w:val="Didascalia"/>
         <w:jc w:val="center"/>
       </w:pPr>
       <w:r>
         <w:t xml:space="preserve">Figure </w:t>
       </w:r>
-      <w:r>
-        <w:fldChar w:fldCharType="begin"/>
-      </w:r>
-      <w:r>
-        <w:instrText xml:space="preserve"> SEQ Figure \* ARABIC </w:instrText>
-      </w:r>
-      <w:r>
-        <w:fldChar w:fldCharType="separate"/>
-      </w:r>
-      <w:r>
-        <w:rPr>
-          <w:noProof/>
-        </w:rPr>
-        <w:t>1</w:t>
-      </w:r>
-      <w:r>
-        <w:fldChar w:fldCharType="end"/>
-      </w:r>
+      <w:fldSimple w:instr=" SEQ Figure \* ARABIC ">
+        <w:r>
+          <w:rPr>
+            <w:noProof/>
+          </w:rPr>
+          <w:t>1</w:t>
+        </w:r>
+      </w:fldSimple>
       <w:r>
         <w:t>. Paper loyalty card and loyalty Mobile</w:t>
       </w:r>
@@ -693,6 +683,9 @@
         <w:jc w:val="center"/>
       </w:pPr>
       <w:r>
+        <w:rPr>
+          <w:noProof/>
+        </w:rPr>
         <w:lastRenderedPageBreak/>
         <w:drawing>
           <wp:inline distT="0" distB="0" distL="0" distR="0" wp14:anchorId="0F0D2A29" wp14:editId="104C851F">
@@ -738,30 +731,20 @@
     </w:p>
     <w:p>
       <w:pPr>
-        <w:pStyle w:val="Caption"/>
+        <w:pStyle w:val="Didascalia"/>
         <w:jc w:val="center"/>
       </w:pPr>
       <w:r>
         <w:t xml:space="preserve">Figure </w:t>
       </w:r>
-      <w:r>
-        <w:fldChar w:fldCharType="begin"/>
-      </w:r>
-      <w:r>
-        <w:instrText xml:space="preserve"> SEQ Figure \* ARABIC </w:instrText>
-      </w:r>
-      <w:r>
-        <w:fldChar w:fldCharType="separate"/>
-      </w:r>
-      <w:r>
-        <w:rPr>
-          <w:noProof/>
-        </w:rPr>
-        <w:t>2</w:t>
-      </w:r>
-      <w:r>
-        <w:fldChar w:fldCharType="end"/>
-      </w:r>
+      <w:fldSimple w:instr=" SEQ Figure \* ARABIC ">
+        <w:r>
+          <w:rPr>
+            <w:noProof/>
+          </w:rPr>
+          <w:t>2</w:t>
+        </w:r>
+      </w:fldSimple>
       <w:r>
         <w:t>. Monthly contactless transaction in the UK from June 2016 to October 2019</w:t>
       </w:r>
@@ -781,6 +764,7 @@
           <w:id w:val="2074163184"/>
           <w:citation/>
         </w:sdtPr>
+        <w:sdtEndPr/>
         <w:sdtContent>
           <w:r>
             <w:fldChar w:fldCharType="begin"/>
@@ -842,6 +826,7 @@
           <w:id w:val="-1600634618"/>
           <w:citation/>
         </w:sdtPr>
+        <w:sdtEndPr/>
         <w:sdtContent>
           <w:r>
             <w:fldChar w:fldCharType="begin"/>
@@ -869,7 +854,7 @@
     </w:p>
     <w:p>
       <w:pPr>
-        <w:pStyle w:val="Heading2"/>
+        <w:pStyle w:val="Titolo2"/>
         <w:spacing w:after="240"/>
       </w:pPr>
       <w:r>
@@ -897,6 +882,7 @@
           <w:id w:val="790563116"/>
           <w:citation/>
         </w:sdtPr>
+        <w:sdtEndPr/>
         <w:sdtContent>
           <w:r>
             <w:fldChar w:fldCharType="begin"/>
@@ -972,7 +958,7 @@
     </w:p>
     <w:p>
       <w:pPr>
-        <w:pStyle w:val="ListParagraph"/>
+        <w:pStyle w:val="Paragrafoelenco"/>
         <w:numPr>
           <w:ilvl w:val="0"/>
           <w:numId w:val="2"/>
@@ -995,7 +981,7 @@
     </w:p>
     <w:p>
       <w:pPr>
-        <w:pStyle w:val="ListParagraph"/>
+        <w:pStyle w:val="Paragrafoelenco"/>
         <w:numPr>
           <w:ilvl w:val="0"/>
           <w:numId w:val="2"/>
@@ -1050,7 +1036,7 @@
     </w:p>
     <w:p>
       <w:pPr>
-        <w:pStyle w:val="ListParagraph"/>
+        <w:pStyle w:val="Paragrafoelenco"/>
         <w:numPr>
           <w:ilvl w:val="0"/>
           <w:numId w:val="2"/>
@@ -1073,7 +1059,7 @@
     </w:p>
     <w:p>
       <w:pPr>
-        <w:pStyle w:val="ListParagraph"/>
+        <w:pStyle w:val="Paragrafoelenco"/>
         <w:numPr>
           <w:ilvl w:val="0"/>
           <w:numId w:val="2"/>
@@ -1096,7 +1082,7 @@
     </w:p>
     <w:p>
       <w:pPr>
-        <w:pStyle w:val="ListParagraph"/>
+        <w:pStyle w:val="Paragrafoelenco"/>
         <w:numPr>
           <w:ilvl w:val="0"/>
           <w:numId w:val="2"/>
@@ -1119,7 +1105,7 @@
     </w:p>
     <w:p>
       <w:pPr>
-        <w:pStyle w:val="ListParagraph"/>
+        <w:pStyle w:val="Paragrafoelenco"/>
         <w:numPr>
           <w:ilvl w:val="0"/>
           <w:numId w:val="2"/>
@@ -1142,7 +1128,7 @@
     </w:p>
     <w:p>
       <w:pPr>
-        <w:pStyle w:val="ListParagraph"/>
+        <w:pStyle w:val="Paragrafoelenco"/>
         <w:numPr>
           <w:ilvl w:val="0"/>
           <w:numId w:val="2"/>
@@ -1166,7 +1152,7 @@
     </w:p>
     <w:p>
       <w:pPr>
-        <w:pStyle w:val="ListParagraph"/>
+        <w:pStyle w:val="Paragrafoelenco"/>
         <w:numPr>
           <w:ilvl w:val="0"/>
           <w:numId w:val="2"/>
@@ -1189,7 +1175,7 @@
     </w:p>
     <w:p>
       <w:pPr>
-        <w:pStyle w:val="ListParagraph"/>
+        <w:pStyle w:val="Paragrafoelenco"/>
         <w:numPr>
           <w:ilvl w:val="0"/>
           <w:numId w:val="2"/>
@@ -1226,7 +1212,7 @@
     </w:p>
     <w:p>
       <w:pPr>
-        <w:pStyle w:val="ListParagraph"/>
+        <w:pStyle w:val="Paragrafoelenco"/>
         <w:numPr>
           <w:ilvl w:val="0"/>
           <w:numId w:val="5"/>
@@ -1245,7 +1231,7 @@
     </w:p>
     <w:p>
       <w:pPr>
-        <w:pStyle w:val="ListParagraph"/>
+        <w:pStyle w:val="Paragrafoelenco"/>
         <w:numPr>
           <w:ilvl w:val="0"/>
           <w:numId w:val="5"/>
@@ -1264,7 +1250,7 @@
     </w:p>
     <w:p>
       <w:pPr>
-        <w:pStyle w:val="ListParagraph"/>
+        <w:pStyle w:val="Paragrafoelenco"/>
         <w:numPr>
           <w:ilvl w:val="0"/>
           <w:numId w:val="5"/>
@@ -1297,7 +1283,7 @@
     </w:p>
     <w:p>
       <w:pPr>
-        <w:pStyle w:val="Heading1"/>
+        <w:pStyle w:val="Titolo1"/>
       </w:pPr>
       <w:r>
         <w:lastRenderedPageBreak/>
@@ -1315,7 +1301,13 @@
         <w:t>section</w:t>
       </w:r>
       <w:r>
-        <w:t xml:space="preserve"> introduces the literature of the project, a discussion of similar or relevant applications for the same customer reward. In addition,</w:t>
+        <w:t xml:space="preserve"> introduces the literature of the project, a </w:t>
+      </w:r>
+      <w:r>
+        <w:t>comparison</w:t>
+      </w:r>
+      <w:r>
+        <w:t xml:space="preserve"> of similar or relevant applications for the same customer reward. In addition,</w:t>
       </w:r>
       <w:r>
         <w:t xml:space="preserve"> </w:t>
@@ -1324,7 +1316,10 @@
         <w:t xml:space="preserve">a </w:t>
       </w:r>
       <w:r>
-        <w:t>discussion on</w:t>
+        <w:t>discussion</w:t>
+      </w:r>
+      <w:r>
+        <w:t xml:space="preserve"> on</w:t>
       </w:r>
       <w:r>
         <w:t xml:space="preserve"> the possible approaches</w:t>
@@ -1341,7 +1336,7 @@
     </w:p>
     <w:p>
       <w:pPr>
-        <w:pStyle w:val="Heading2"/>
+        <w:pStyle w:val="Titolo2"/>
       </w:pPr>
       <w:r>
         <w:t>2.1 Literature survey</w:t>
@@ -1369,7 +1364,7 @@
     </w:p>
     <w:p>
       <w:pPr>
-        <w:pStyle w:val="Heading3"/>
+        <w:pStyle w:val="Titolo3"/>
       </w:pPr>
       <w:r>
         <w:t xml:space="preserve">2.1.1 The </w:t>
@@ -1462,6 +1457,7 @@
           <w:id w:val="-160618928"/>
           <w:citation/>
         </w:sdtPr>
+        <w:sdtEndPr/>
         <w:sdtContent>
           <w:r>
             <w:fldChar w:fldCharType="begin"/>
@@ -1492,10 +1488,13 @@
     </w:p>
     <w:p>
       <w:pPr>
-        <w:pStyle w:val="Caption"/>
+        <w:pStyle w:val="Didascalia"/>
         <w:jc w:val="center"/>
       </w:pPr>
       <w:r>
+        <w:rPr>
+          <w:noProof/>
+        </w:rPr>
         <w:drawing>
           <wp:inline distT="0" distB="0" distL="0" distR="0" wp14:anchorId="126E43C2" wp14:editId="2B2A1A8E">
             <wp:extent cx="5062119" cy="2847372"/>
@@ -1543,30 +1542,20 @@
     </w:p>
     <w:p>
       <w:pPr>
-        <w:pStyle w:val="Caption"/>
+        <w:pStyle w:val="Didascalia"/>
         <w:jc w:val="center"/>
       </w:pPr>
       <w:r>
         <w:t xml:space="preserve">Figure </w:t>
       </w:r>
-      <w:r>
-        <w:fldChar w:fldCharType="begin"/>
-      </w:r>
-      <w:r>
-        <w:instrText xml:space="preserve"> SEQ Figure \* ARABIC </w:instrText>
-      </w:r>
-      <w:r>
-        <w:fldChar w:fldCharType="separate"/>
-      </w:r>
-      <w:r>
-        <w:rPr>
-          <w:noProof/>
-        </w:rPr>
-        <w:t>3</w:t>
-      </w:r>
-      <w:r>
-        <w:fldChar w:fldCharType="end"/>
-      </w:r>
+      <w:fldSimple w:instr=" SEQ Figure \* ARABIC ">
+        <w:r>
+          <w:rPr>
+            <w:noProof/>
+          </w:rPr>
+          <w:t>3</w:t>
+        </w:r>
+      </w:fldSimple>
       <w:r>
         <w:t>. Léon Theremin playing his own invention</w:t>
       </w:r>
@@ -1578,11 +1567,9 @@
       <w:r>
         <w:t xml:space="preserve">The electric instrument has two metal antennas, one to control the pitch and the other to control the volume. When a hand goes near to an antenna, a natural capacitor is </w:t>
       </w:r>
-      <w:proofErr w:type="gramStart"/>
-      <w:r>
-        <w:t>generated</w:t>
-      </w:r>
-      <w:proofErr w:type="gramEnd"/>
+      <w:r>
+        <w:t>generated,</w:t>
+      </w:r>
       <w:r>
         <w:t xml:space="preserve"> and</w:t>
       </w:r>
@@ -1621,6 +1608,7 @@
           <w:id w:val="135467499"/>
           <w:citation/>
         </w:sdtPr>
+        <w:sdtEndPr/>
         <w:sdtContent>
           <w:r>
             <w:fldChar w:fldCharType="begin"/>
@@ -1670,7 +1658,13 @@
         <w:t>u</w:t>
       </w:r>
       <w:r>
-        <w:t>ng it on the wall of his study. They probably</w:t>
+        <w:t xml:space="preserve">ng it on the wall of his </w:t>
+      </w:r>
+      <w:r>
+        <w:t>office</w:t>
+      </w:r>
+      <w:r>
+        <w:t>. They probably</w:t>
       </w:r>
       <w:r>
         <w:t xml:space="preserve"> have</w:t>
@@ -1692,6 +1686,7 @@
           <w:id w:val="887228676"/>
           <w:citation/>
         </w:sdtPr>
+        <w:sdtEndPr/>
         <w:sdtContent>
           <w:r>
             <w:fldChar w:fldCharType="begin"/>
@@ -1781,30 +1776,20 @@
     </w:p>
     <w:p>
       <w:pPr>
-        <w:pStyle w:val="Caption"/>
+        <w:pStyle w:val="Didascalia"/>
         <w:jc w:val="center"/>
       </w:pPr>
       <w:r>
         <w:t xml:space="preserve">Figure </w:t>
       </w:r>
-      <w:r>
-        <w:fldChar w:fldCharType="begin"/>
-      </w:r>
-      <w:r>
-        <w:instrText xml:space="preserve"> SEQ Figure \* ARABIC </w:instrText>
-      </w:r>
-      <w:r>
-        <w:fldChar w:fldCharType="separate"/>
-      </w:r>
-      <w:r>
-        <w:rPr>
-          <w:noProof/>
-        </w:rPr>
-        <w:t>4</w:t>
-      </w:r>
-      <w:r>
-        <w:fldChar w:fldCharType="end"/>
-      </w:r>
+      <w:fldSimple w:instr=" SEQ Figure \* ARABIC ">
+        <w:r>
+          <w:rPr>
+            <w:noProof/>
+          </w:rPr>
+          <w:t>4</w:t>
+        </w:r>
+      </w:fldSimple>
       <w:r>
         <w:t>. The present given to the</w:t>
       </w:r>
@@ -1874,7 +1859,10 @@
         <w:t>the name</w:t>
       </w:r>
       <w:r>
-        <w:t xml:space="preserve"> as </w:t>
+        <w:t>s</w:t>
+      </w:r>
+      <w:r>
+        <w:t xml:space="preserve"> </w:t>
       </w:r>
       <w:r>
         <w:t>“</w:t>
@@ -1902,6 +1890,7 @@
           <w:id w:val="728895785"/>
           <w:citation/>
         </w:sdtPr>
+        <w:sdtEndPr/>
         <w:sdtContent>
           <w:r>
             <w:fldChar w:fldCharType="begin"/>
@@ -2026,6 +2015,7 @@
           <w:id w:val="-1680890946"/>
           <w:citation/>
         </w:sdtPr>
+        <w:sdtEndPr/>
         <w:sdtContent>
           <w:r>
             <w:fldChar w:fldCharType="begin"/>
@@ -2066,13 +2056,18 @@
       <w:pPr>
         <w:spacing w:before="240"/>
       </w:pPr>
+    </w:p>
+    <w:p>
+      <w:pPr>
+        <w:spacing w:before="240"/>
+      </w:pPr>
       <w:r>
         <w:t xml:space="preserve"> </w:t>
       </w:r>
     </w:p>
     <w:p>
       <w:pPr>
-        <w:pStyle w:val="Heading3"/>
+        <w:pStyle w:val="Titolo3"/>
       </w:pPr>
       <w:r>
         <w:t>2.1.3 RFID</w:t>
@@ -2086,7 +2081,7 @@
     </w:p>
     <w:p>
       <w:pPr>
-        <w:pStyle w:val="Heading3"/>
+        <w:pStyle w:val="Titolo3"/>
       </w:pPr>
       <w:r>
         <w:t>2.1.4 NFC</w:t>
@@ -2095,26 +2090,26 @@
     <w:p/>
     <w:p>
       <w:pPr>
-        <w:pStyle w:val="Heading3"/>
-      </w:pPr>
-      <w:r>
+        <w:pStyle w:val="Titolo3"/>
+      </w:pPr>
+      <w:r>
+        <w:lastRenderedPageBreak/>
         <w:t>2.1.5 Key differences between RFID and NFC</w:t>
       </w:r>
     </w:p>
     <w:p/>
     <w:p>
       <w:pPr>
-        <w:pStyle w:val="Heading3"/>
-      </w:pPr>
-      <w:r>
-        <w:lastRenderedPageBreak/>
+        <w:pStyle w:val="Titolo3"/>
+      </w:pPr>
+      <w:r>
         <w:t>2.1.6 NDEF</w:t>
       </w:r>
     </w:p>
     <w:p/>
     <w:p>
       <w:pPr>
-        <w:pStyle w:val="Heading3"/>
+        <w:pStyle w:val="Titolo3"/>
       </w:pPr>
       <w:r>
         <w:t>2.1.7 Web NFC</w:t>
@@ -2127,7 +2122,7 @@
     </w:p>
     <w:p>
       <w:pPr>
-        <w:pStyle w:val="Heading2"/>
+        <w:pStyle w:val="Titolo2"/>
       </w:pPr>
       <w:r>
         <w:t>2.2 Review of project / applications</w:t>
@@ -3100,7 +3095,7 @@
     <w:lsdException w:name="Unresolved Mention" w:semiHidden="1" w:unhideWhenUsed="1"/>
     <w:lsdException w:name="Smart Link" w:semiHidden="1" w:unhideWhenUsed="1"/>
   </w:latentStyles>
-  <w:style w:type="paragraph" w:default="1" w:styleId="Normal">
+  <w:style w:type="paragraph" w:default="1" w:styleId="Normale">
     <w:name w:val="Normal"/>
     <w:qFormat/>
     <w:rsid w:val="00212DBD"/>
@@ -3112,11 +3107,11 @@
       <w:sz w:val="24"/>
     </w:rPr>
   </w:style>
-  <w:style w:type="paragraph" w:styleId="Heading1">
+  <w:style w:type="paragraph" w:styleId="Titolo1">
     <w:name w:val="heading 1"/>
-    <w:basedOn w:val="Normal"/>
-    <w:next w:val="Normal"/>
-    <w:link w:val="Heading1Char"/>
+    <w:basedOn w:val="Normale"/>
+    <w:next w:val="Normale"/>
+    <w:link w:val="Titolo1Carattere"/>
     <w:uiPriority w:val="9"/>
     <w:qFormat/>
     <w:rsid w:val="004F6E39"/>
@@ -3134,11 +3129,11 @@
       <w:szCs w:val="32"/>
     </w:rPr>
   </w:style>
-  <w:style w:type="paragraph" w:styleId="Heading2">
+  <w:style w:type="paragraph" w:styleId="Titolo2">
     <w:name w:val="heading 2"/>
-    <w:basedOn w:val="Normal"/>
-    <w:next w:val="Normal"/>
-    <w:link w:val="Heading2Char"/>
+    <w:basedOn w:val="Normale"/>
+    <w:next w:val="Normale"/>
+    <w:link w:val="Titolo2Carattere"/>
     <w:uiPriority w:val="9"/>
     <w:unhideWhenUsed/>
     <w:qFormat/>
@@ -3156,11 +3151,11 @@
       <w:szCs w:val="26"/>
     </w:rPr>
   </w:style>
-  <w:style w:type="paragraph" w:styleId="Heading3">
+  <w:style w:type="paragraph" w:styleId="Titolo3">
     <w:name w:val="heading 3"/>
-    <w:basedOn w:val="Normal"/>
-    <w:next w:val="Normal"/>
-    <w:link w:val="Heading3Char"/>
+    <w:basedOn w:val="Normale"/>
+    <w:next w:val="Normale"/>
+    <w:link w:val="Titolo3Carattere"/>
     <w:uiPriority w:val="9"/>
     <w:unhideWhenUsed/>
     <w:qFormat/>
@@ -3178,13 +3173,13 @@
       <w:szCs w:val="24"/>
     </w:rPr>
   </w:style>
-  <w:style w:type="character" w:default="1" w:styleId="DefaultParagraphFont">
+  <w:style w:type="character" w:default="1" w:styleId="Carpredefinitoparagrafo">
     <w:name w:val="Default Paragraph Font"/>
     <w:uiPriority w:val="1"/>
     <w:semiHidden/>
     <w:unhideWhenUsed/>
   </w:style>
-  <w:style w:type="table" w:default="1" w:styleId="TableNormal">
+  <w:style w:type="table" w:default="1" w:styleId="Tabellanormale">
     <w:name w:val="Normal Table"/>
     <w:uiPriority w:val="99"/>
     <w:semiHidden/>
@@ -3199,13 +3194,13 @@
       </w:tblCellMar>
     </w:tblPr>
   </w:style>
-  <w:style w:type="numbering" w:default="1" w:styleId="NoList">
+  <w:style w:type="numbering" w:default="1" w:styleId="Nessunelenco">
     <w:name w:val="No List"/>
     <w:uiPriority w:val="99"/>
     <w:semiHidden/>
     <w:unhideWhenUsed/>
   </w:style>
-  <w:style w:type="paragraph" w:styleId="NoSpacing">
+  <w:style w:type="paragraph" w:styleId="Nessunaspaziatura">
     <w:name w:val="No Spacing"/>
     <w:aliases w:val="Adobe Dev"/>
     <w:autoRedefine/>
@@ -3222,7 +3217,7 @@
   </w:style>
   <w:style w:type="paragraph" w:customStyle="1" w:styleId="MumfordAndSons">
     <w:name w:val="Mumford And Sons"/>
-    <w:basedOn w:val="NoSpacing"/>
+    <w:basedOn w:val="Nessunaspaziatura"/>
     <w:link w:val="MumfordAndSonsChar"/>
     <w:autoRedefine/>
     <w:qFormat/>
@@ -3233,7 +3228,7 @@
   </w:style>
   <w:style w:type="character" w:customStyle="1" w:styleId="MumfordAndSonsChar">
     <w:name w:val="Mumford And Sons Char"/>
-    <w:basedOn w:val="DefaultParagraphFont"/>
+    <w:basedOn w:val="Carpredefinitoparagrafo"/>
     <w:link w:val="MumfordAndSons"/>
     <w:rsid w:val="009E7968"/>
     <w:rPr>
@@ -3241,11 +3236,11 @@
       <w:sz w:val="24"/>
     </w:rPr>
   </w:style>
-  <w:style w:type="paragraph" w:styleId="Title">
+  <w:style w:type="paragraph" w:styleId="Titolo">
     <w:name w:val="Title"/>
-    <w:basedOn w:val="Normal"/>
-    <w:next w:val="Normal"/>
-    <w:link w:val="TitleChar"/>
+    <w:basedOn w:val="Normale"/>
+    <w:next w:val="Normale"/>
+    <w:link w:val="TitoloCarattere"/>
     <w:uiPriority w:val="10"/>
     <w:qFormat/>
     <w:rsid w:val="00FB312D"/>
@@ -3261,10 +3256,10 @@
       <w:szCs w:val="56"/>
     </w:rPr>
   </w:style>
-  <w:style w:type="character" w:customStyle="1" w:styleId="TitleChar">
-    <w:name w:val="Title Char"/>
-    <w:basedOn w:val="DefaultParagraphFont"/>
-    <w:link w:val="Title"/>
+  <w:style w:type="character" w:customStyle="1" w:styleId="TitoloCarattere">
+    <w:name w:val="Titolo Carattere"/>
+    <w:basedOn w:val="Carpredefinitoparagrafo"/>
+    <w:link w:val="Titolo"/>
     <w:uiPriority w:val="10"/>
     <w:rsid w:val="00FB312D"/>
     <w:rPr>
@@ -3275,10 +3270,10 @@
       <w:szCs w:val="56"/>
     </w:rPr>
   </w:style>
-  <w:style w:type="character" w:customStyle="1" w:styleId="Heading1Char">
-    <w:name w:val="Heading 1 Char"/>
-    <w:basedOn w:val="DefaultParagraphFont"/>
-    <w:link w:val="Heading1"/>
+  <w:style w:type="character" w:customStyle="1" w:styleId="Titolo1Carattere">
+    <w:name w:val="Titolo 1 Carattere"/>
+    <w:basedOn w:val="Carpredefinitoparagrafo"/>
+    <w:link w:val="Titolo1"/>
     <w:uiPriority w:val="9"/>
     <w:rsid w:val="004F6E39"/>
     <w:rPr>
@@ -3289,10 +3284,10 @@
       <w:szCs w:val="32"/>
     </w:rPr>
   </w:style>
-  <w:style w:type="character" w:customStyle="1" w:styleId="Heading2Char">
-    <w:name w:val="Heading 2 Char"/>
-    <w:basedOn w:val="DefaultParagraphFont"/>
-    <w:link w:val="Heading2"/>
+  <w:style w:type="character" w:customStyle="1" w:styleId="Titolo2Carattere">
+    <w:name w:val="Titolo 2 Carattere"/>
+    <w:basedOn w:val="Carpredefinitoparagrafo"/>
+    <w:link w:val="Titolo2"/>
     <w:uiPriority w:val="9"/>
     <w:rsid w:val="000C4704"/>
     <w:rPr>
@@ -3302,10 +3297,10 @@
       <w:szCs w:val="26"/>
     </w:rPr>
   </w:style>
-  <w:style w:type="paragraph" w:styleId="Header">
+  <w:style w:type="paragraph" w:styleId="Intestazione">
     <w:name w:val="header"/>
-    <w:basedOn w:val="Normal"/>
-    <w:link w:val="HeaderChar"/>
+    <w:basedOn w:val="Normale"/>
+    <w:link w:val="IntestazioneCarattere"/>
     <w:uiPriority w:val="99"/>
     <w:unhideWhenUsed/>
     <w:rsid w:val="00FB312D"/>
@@ -3317,10 +3312,10 @@
       <w:spacing w:after="0" w:line="240" w:lineRule="auto"/>
     </w:pPr>
   </w:style>
-  <w:style w:type="character" w:customStyle="1" w:styleId="HeaderChar">
-    <w:name w:val="Header Char"/>
-    <w:basedOn w:val="DefaultParagraphFont"/>
-    <w:link w:val="Header"/>
+  <w:style w:type="character" w:customStyle="1" w:styleId="IntestazioneCarattere">
+    <w:name w:val="Intestazione Carattere"/>
+    <w:basedOn w:val="Carpredefinitoparagrafo"/>
+    <w:link w:val="Intestazione"/>
     <w:uiPriority w:val="99"/>
     <w:rsid w:val="00FB312D"/>
     <w:rPr>
@@ -3328,10 +3323,10 @@
       <w:sz w:val="24"/>
     </w:rPr>
   </w:style>
-  <w:style w:type="paragraph" w:styleId="Footer">
+  <w:style w:type="paragraph" w:styleId="Pidipagina">
     <w:name w:val="footer"/>
-    <w:basedOn w:val="Normal"/>
-    <w:link w:val="FooterChar"/>
+    <w:basedOn w:val="Normale"/>
+    <w:link w:val="PidipaginaCarattere"/>
     <w:uiPriority w:val="99"/>
     <w:unhideWhenUsed/>
     <w:rsid w:val="00FB312D"/>
@@ -3343,10 +3338,10 @@
       <w:spacing w:after="0" w:line="240" w:lineRule="auto"/>
     </w:pPr>
   </w:style>
-  <w:style w:type="character" w:customStyle="1" w:styleId="FooterChar">
-    <w:name w:val="Footer Char"/>
-    <w:basedOn w:val="DefaultParagraphFont"/>
-    <w:link w:val="Footer"/>
+  <w:style w:type="character" w:customStyle="1" w:styleId="PidipaginaCarattere">
+    <w:name w:val="Piè di pagina Carattere"/>
+    <w:basedOn w:val="Carpredefinitoparagrafo"/>
+    <w:link w:val="Pidipagina"/>
     <w:uiPriority w:val="99"/>
     <w:rsid w:val="00FB312D"/>
     <w:rPr>
@@ -3354,10 +3349,10 @@
       <w:sz w:val="24"/>
     </w:rPr>
   </w:style>
-  <w:style w:type="paragraph" w:styleId="TOCHeading">
+  <w:style w:type="paragraph" w:styleId="Titolosommario">
     <w:name w:val="TOC Heading"/>
-    <w:basedOn w:val="Heading1"/>
-    <w:next w:val="Normal"/>
+    <w:basedOn w:val="Titolo1"/>
+    <w:next w:val="Normale"/>
     <w:uiPriority w:val="39"/>
     <w:unhideWhenUsed/>
     <w:qFormat/>
@@ -3371,10 +3366,10 @@
       <w:lang w:val="en-US"/>
     </w:rPr>
   </w:style>
-  <w:style w:type="paragraph" w:styleId="TOC1">
+  <w:style w:type="paragraph" w:styleId="Sommario1">
     <w:name w:val="toc 1"/>
-    <w:basedOn w:val="Normal"/>
-    <w:next w:val="Normal"/>
+    <w:basedOn w:val="Normale"/>
+    <w:next w:val="Normale"/>
     <w:autoRedefine/>
     <w:uiPriority w:val="39"/>
     <w:unhideWhenUsed/>
@@ -3383,10 +3378,10 @@
       <w:spacing w:after="100"/>
     </w:pPr>
   </w:style>
-  <w:style w:type="paragraph" w:styleId="TOC2">
+  <w:style w:type="paragraph" w:styleId="Sommario2">
     <w:name w:val="toc 2"/>
-    <w:basedOn w:val="Normal"/>
-    <w:next w:val="Normal"/>
+    <w:basedOn w:val="Normale"/>
+    <w:next w:val="Normale"/>
     <w:autoRedefine/>
     <w:uiPriority w:val="39"/>
     <w:unhideWhenUsed/>
@@ -3396,9 +3391,9 @@
       <w:ind w:left="240"/>
     </w:pPr>
   </w:style>
-  <w:style w:type="character" w:styleId="Hyperlink">
+  <w:style w:type="character" w:styleId="Collegamentoipertestuale">
     <w:name w:val="Hyperlink"/>
-    <w:basedOn w:val="DefaultParagraphFont"/>
+    <w:basedOn w:val="Carpredefinitoparagrafo"/>
     <w:uiPriority w:val="99"/>
     <w:unhideWhenUsed/>
     <w:rsid w:val="00CA1714"/>
@@ -3407,10 +3402,10 @@
       <w:u w:val="single"/>
     </w:rPr>
   </w:style>
-  <w:style w:type="paragraph" w:styleId="Caption">
+  <w:style w:type="paragraph" w:styleId="Didascalia">
     <w:name w:val="caption"/>
-    <w:basedOn w:val="Normal"/>
-    <w:next w:val="Normal"/>
+    <w:basedOn w:val="Normale"/>
+    <w:next w:val="Normale"/>
     <w:uiPriority w:val="35"/>
     <w:unhideWhenUsed/>
     <w:qFormat/>
@@ -3427,9 +3422,9 @@
       <w:szCs w:val="18"/>
     </w:rPr>
   </w:style>
-  <w:style w:type="paragraph" w:styleId="ListParagraph">
+  <w:style w:type="paragraph" w:styleId="Paragrafoelenco">
     <w:name w:val="List Paragraph"/>
-    <w:basedOn w:val="Normal"/>
+    <w:basedOn w:val="Normale"/>
     <w:uiPriority w:val="34"/>
     <w:qFormat/>
     <w:rsid w:val="00DA7A3F"/>
@@ -3444,10 +3439,10 @@
       <w:szCs w:val="24"/>
     </w:rPr>
   </w:style>
-  <w:style w:type="character" w:customStyle="1" w:styleId="Heading3Char">
-    <w:name w:val="Heading 3 Char"/>
-    <w:basedOn w:val="DefaultParagraphFont"/>
-    <w:link w:val="Heading3"/>
+  <w:style w:type="character" w:customStyle="1" w:styleId="Titolo3Carattere">
+    <w:name w:val="Titolo 3 Carattere"/>
+    <w:basedOn w:val="Carpredefinitoparagrafo"/>
+    <w:link w:val="Titolo3"/>
     <w:uiPriority w:val="9"/>
     <w:rsid w:val="000C4704"/>
     <w:rPr>

--- a/Documentation/Final Report/Project Report.docx
+++ b/Documentation/Final Report/Project Report.docx
@@ -4,7 +4,7 @@
   <w:body>
     <w:p>
       <w:pPr>
-        <w:pStyle w:val="Titolo"/>
+        <w:pStyle w:val="Title"/>
         <w:jc w:val="center"/>
       </w:pPr>
       <w:r>
@@ -306,7 +306,7 @@
     </w:p>
     <w:p>
       <w:pPr>
-        <w:pStyle w:val="Titolo1"/>
+        <w:pStyle w:val="Heading1"/>
       </w:pPr>
       <w:r>
         <w:lastRenderedPageBreak/>
@@ -328,7 +328,7 @@
     </w:p>
     <w:p>
       <w:pPr>
-        <w:pStyle w:val="Titolo1"/>
+        <w:pStyle w:val="Heading1"/>
       </w:pPr>
       <w:r>
         <w:lastRenderedPageBreak/>
@@ -349,7 +349,7 @@
     </w:p>
     <w:p>
       <w:pPr>
-        <w:pStyle w:val="Titolo1"/>
+        <w:pStyle w:val="Heading1"/>
       </w:pPr>
       <w:r>
         <w:lastRenderedPageBreak/>
@@ -370,7 +370,7 @@
     </w:p>
     <w:p>
       <w:pPr>
-        <w:pStyle w:val="Titolo1"/>
+        <w:pStyle w:val="Heading1"/>
       </w:pPr>
       <w:r>
         <w:lastRenderedPageBreak/>
@@ -383,7 +383,7 @@
     <w:p/>
     <w:p>
       <w:pPr>
-        <w:pStyle w:val="Titolo1"/>
+        <w:pStyle w:val="Heading1"/>
       </w:pPr>
       <w:r>
         <w:t>List of figures</w:t>
@@ -391,7 +391,7 @@
     </w:p>
     <w:p>
       <w:pPr>
-        <w:pStyle w:val="Titolo1"/>
+        <w:pStyle w:val="Heading1"/>
       </w:pPr>
       <w:r>
         <w:t>Glossary</w:t>
@@ -414,7 +414,7 @@
     </w:p>
     <w:p>
       <w:pPr>
-        <w:pStyle w:val="Titolo1"/>
+        <w:pStyle w:val="Heading1"/>
         <w:spacing w:after="240"/>
       </w:pPr>
       <w:r>
@@ -441,7 +441,7 @@
     </w:p>
     <w:p>
       <w:pPr>
-        <w:pStyle w:val="Titolo2"/>
+        <w:pStyle w:val="Heading2"/>
         <w:spacing w:after="240"/>
       </w:pPr>
       <w:r>
@@ -560,7 +560,19 @@
         <w:t xml:space="preserve"> </w:t>
       </w:r>
       <w:r>
-        <w:t xml:space="preserve">Sometimes is the cashier that confirms the stamp or other times is the record of the purchase in the customer account. Other smaller food </w:t>
+        <w:t xml:space="preserve">Sometimes is the cashier that </w:t>
+      </w:r>
+      <w:r>
+        <w:t>enables</w:t>
+      </w:r>
+      <w:r>
+        <w:t xml:space="preserve"> the</w:t>
+      </w:r>
+      <w:r>
+        <w:t xml:space="preserve"> digital</w:t>
+      </w:r>
+      <w:r>
+        <w:t xml:space="preserve"> stamp or other times is the record of the purchase in the customer account. Other smaller food </w:t>
       </w:r>
       <w:r>
         <w:t>restaurant</w:t>
@@ -569,10 +581,33 @@
         <w:t>s</w:t>
       </w:r>
       <w:r>
-        <w:t xml:space="preserve"> usually have a classic paper card where the cashier can make stamp on it. </w:t>
-      </w:r>
-      <w:r>
-        <w:t>The cards are usually made with empty icons that can be filled with the stamp to represent the accumulation of visits with purchase.</w:t>
+        <w:t xml:space="preserve"> usually have a classic paper card where the cashier can make</w:t>
+      </w:r>
+      <w:r>
+        <w:t xml:space="preserve"> a</w:t>
+      </w:r>
+      <w:r>
+        <w:t xml:space="preserve"> stamp on it. </w:t>
+      </w:r>
+      <w:r>
+        <w:t xml:space="preserve">The cards are usually made with empty icons that can be filled with the stamp to represent the accumulation of </w:t>
+      </w:r>
+      <w:r>
+        <w:t>number of</w:t>
+      </w:r>
+      <w:r>
+        <w:t xml:space="preserve"> </w:t>
+      </w:r>
+      <w:proofErr w:type="gramStart"/>
+      <w:r>
+        <w:t>purchase</w:t>
+      </w:r>
+      <w:proofErr w:type="gramEnd"/>
+      <w:r>
+        <w:t xml:space="preserve"> made</w:t>
+      </w:r>
+      <w:r>
+        <w:t>.</w:t>
       </w:r>
     </w:p>
     <w:p>
@@ -628,20 +663,33 @@
     </w:p>
     <w:p>
       <w:pPr>
-        <w:pStyle w:val="Didascalia"/>
+        <w:pStyle w:val="Caption"/>
         <w:jc w:val="center"/>
       </w:pPr>
       <w:r>
         <w:t xml:space="preserve">Figure </w:t>
       </w:r>
-      <w:fldSimple w:instr=" SEQ Figure \* ARABIC ">
-        <w:r>
-          <w:rPr>
-            <w:noProof/>
-          </w:rPr>
-          <w:t>1</w:t>
-        </w:r>
-      </w:fldSimple>
+      <w:r>
+        <w:fldChar w:fldCharType="begin"/>
+      </w:r>
+      <w:r>
+        <w:instrText xml:space="preserve"> SEQ Figure \* ARABIC </w:instrText>
+      </w:r>
+      <w:r>
+        <w:fldChar w:fldCharType="separate"/>
+      </w:r>
+      <w:r>
+        <w:rPr>
+          <w:noProof/>
+        </w:rPr>
+        <w:t>1</w:t>
+      </w:r>
+      <w:r>
+        <w:rPr>
+          <w:noProof/>
+        </w:rPr>
+        <w:fldChar w:fldCharType="end"/>
+      </w:r>
       <w:r>
         <w:t>. Paper loyalty card and loyalty Mobile</w:t>
       </w:r>
@@ -668,7 +716,13 @@
     </w:p>
     <w:p>
       <w:r>
-        <w:t xml:space="preserve">This project purpose is to enable something in between the two existing solutions by using the NFC technology. Also known as contactless, this technology is now available in most of the devices in the world and </w:t>
+        <w:t xml:space="preserve">This project purpose is to enable something in between the two existing solutions by using the NFC </w:t>
+      </w:r>
+      <w:r>
+        <w:t xml:space="preserve">(Near Field Communication) </w:t>
+      </w:r>
+      <w:r>
+        <w:t xml:space="preserve">technology. Also known as contactless, this technology is now available in most of the devices in the world and </w:t>
       </w:r>
       <w:r>
         <w:t>it is becoming more popular</w:t>
@@ -731,20 +785,33 @@
     </w:p>
     <w:p>
       <w:pPr>
-        <w:pStyle w:val="Didascalia"/>
+        <w:pStyle w:val="Caption"/>
         <w:jc w:val="center"/>
       </w:pPr>
       <w:r>
         <w:t xml:space="preserve">Figure </w:t>
       </w:r>
-      <w:fldSimple w:instr=" SEQ Figure \* ARABIC ">
-        <w:r>
-          <w:rPr>
-            <w:noProof/>
-          </w:rPr>
-          <w:t>2</w:t>
-        </w:r>
-      </w:fldSimple>
+      <w:r>
+        <w:fldChar w:fldCharType="begin"/>
+      </w:r>
+      <w:r>
+        <w:instrText xml:space="preserve"> SEQ Figure \* ARABIC </w:instrText>
+      </w:r>
+      <w:r>
+        <w:fldChar w:fldCharType="separate"/>
+      </w:r>
+      <w:r>
+        <w:rPr>
+          <w:noProof/>
+        </w:rPr>
+        <w:t>2</w:t>
+      </w:r>
+      <w:r>
+        <w:rPr>
+          <w:noProof/>
+        </w:rPr>
+        <w:fldChar w:fldCharType="end"/>
+      </w:r>
       <w:r>
         <w:t>. Monthly contactless transaction in the UK from June 2016 to October 2019</w:t>
       </w:r>
@@ -854,7 +921,7 @@
     </w:p>
     <w:p>
       <w:pPr>
-        <w:pStyle w:val="Titolo2"/>
+        <w:pStyle w:val="Heading2"/>
         <w:spacing w:after="240"/>
       </w:pPr>
       <w:r>
@@ -958,7 +1025,7 @@
     </w:p>
     <w:p>
       <w:pPr>
-        <w:pStyle w:val="Paragrafoelenco"/>
+        <w:pStyle w:val="ListParagraph"/>
         <w:numPr>
           <w:ilvl w:val="0"/>
           <w:numId w:val="2"/>
@@ -981,7 +1048,7 @@
     </w:p>
     <w:p>
       <w:pPr>
-        <w:pStyle w:val="Paragrafoelenco"/>
+        <w:pStyle w:val="ListParagraph"/>
         <w:numPr>
           <w:ilvl w:val="0"/>
           <w:numId w:val="2"/>
@@ -1036,7 +1103,7 @@
     </w:p>
     <w:p>
       <w:pPr>
-        <w:pStyle w:val="Paragrafoelenco"/>
+        <w:pStyle w:val="ListParagraph"/>
         <w:numPr>
           <w:ilvl w:val="0"/>
           <w:numId w:val="2"/>
@@ -1059,7 +1126,7 @@
     </w:p>
     <w:p>
       <w:pPr>
-        <w:pStyle w:val="Paragrafoelenco"/>
+        <w:pStyle w:val="ListParagraph"/>
         <w:numPr>
           <w:ilvl w:val="0"/>
           <w:numId w:val="2"/>
@@ -1082,7 +1149,7 @@
     </w:p>
     <w:p>
       <w:pPr>
-        <w:pStyle w:val="Paragrafoelenco"/>
+        <w:pStyle w:val="ListParagraph"/>
         <w:numPr>
           <w:ilvl w:val="0"/>
           <w:numId w:val="2"/>
@@ -1105,7 +1172,7 @@
     </w:p>
     <w:p>
       <w:pPr>
-        <w:pStyle w:val="Paragrafoelenco"/>
+        <w:pStyle w:val="ListParagraph"/>
         <w:numPr>
           <w:ilvl w:val="0"/>
           <w:numId w:val="2"/>
@@ -1128,7 +1195,7 @@
     </w:p>
     <w:p>
       <w:pPr>
-        <w:pStyle w:val="Paragrafoelenco"/>
+        <w:pStyle w:val="ListParagraph"/>
         <w:numPr>
           <w:ilvl w:val="0"/>
           <w:numId w:val="2"/>
@@ -1152,7 +1219,7 @@
     </w:p>
     <w:p>
       <w:pPr>
-        <w:pStyle w:val="Paragrafoelenco"/>
+        <w:pStyle w:val="ListParagraph"/>
         <w:numPr>
           <w:ilvl w:val="0"/>
           <w:numId w:val="2"/>
@@ -1175,7 +1242,7 @@
     </w:p>
     <w:p>
       <w:pPr>
-        <w:pStyle w:val="Paragrafoelenco"/>
+        <w:pStyle w:val="ListParagraph"/>
         <w:numPr>
           <w:ilvl w:val="0"/>
           <w:numId w:val="2"/>
@@ -1212,7 +1279,7 @@
     </w:p>
     <w:p>
       <w:pPr>
-        <w:pStyle w:val="Paragrafoelenco"/>
+        <w:pStyle w:val="ListParagraph"/>
         <w:numPr>
           <w:ilvl w:val="0"/>
           <w:numId w:val="5"/>
@@ -1231,7 +1298,7 @@
     </w:p>
     <w:p>
       <w:pPr>
-        <w:pStyle w:val="Paragrafoelenco"/>
+        <w:pStyle w:val="ListParagraph"/>
         <w:numPr>
           <w:ilvl w:val="0"/>
           <w:numId w:val="5"/>
@@ -1250,7 +1317,7 @@
     </w:p>
     <w:p>
       <w:pPr>
-        <w:pStyle w:val="Paragrafoelenco"/>
+        <w:pStyle w:val="ListParagraph"/>
         <w:numPr>
           <w:ilvl w:val="0"/>
           <w:numId w:val="5"/>
@@ -1283,7 +1350,7 @@
     </w:p>
     <w:p>
       <w:pPr>
-        <w:pStyle w:val="Titolo1"/>
+        <w:pStyle w:val="Heading1"/>
       </w:pPr>
       <w:r>
         <w:lastRenderedPageBreak/>
@@ -1336,7 +1403,7 @@
     </w:p>
     <w:p>
       <w:pPr>
-        <w:pStyle w:val="Titolo2"/>
+        <w:pStyle w:val="Heading2"/>
       </w:pPr>
       <w:r>
         <w:t>2.1 Literature survey</w:t>
@@ -1364,7 +1431,7 @@
     </w:p>
     <w:p>
       <w:pPr>
-        <w:pStyle w:val="Titolo3"/>
+        <w:pStyle w:val="Heading3"/>
       </w:pPr>
       <w:r>
         <w:t xml:space="preserve">2.1.1 The </w:t>
@@ -1488,7 +1555,7 @@
     </w:p>
     <w:p>
       <w:pPr>
-        <w:pStyle w:val="Didascalia"/>
+        <w:pStyle w:val="Caption"/>
         <w:jc w:val="center"/>
       </w:pPr>
       <w:r>
@@ -1542,20 +1609,33 @@
     </w:p>
     <w:p>
       <w:pPr>
-        <w:pStyle w:val="Didascalia"/>
+        <w:pStyle w:val="Caption"/>
         <w:jc w:val="center"/>
       </w:pPr>
       <w:r>
         <w:t xml:space="preserve">Figure </w:t>
       </w:r>
-      <w:fldSimple w:instr=" SEQ Figure \* ARABIC ">
-        <w:r>
-          <w:rPr>
-            <w:noProof/>
-          </w:rPr>
-          <w:t>3</w:t>
-        </w:r>
-      </w:fldSimple>
+      <w:r>
+        <w:fldChar w:fldCharType="begin"/>
+      </w:r>
+      <w:r>
+        <w:instrText xml:space="preserve"> SEQ Figure \* ARABIC </w:instrText>
+      </w:r>
+      <w:r>
+        <w:fldChar w:fldCharType="separate"/>
+      </w:r>
+      <w:r>
+        <w:rPr>
+          <w:noProof/>
+        </w:rPr>
+        <w:t>3</w:t>
+      </w:r>
+      <w:r>
+        <w:rPr>
+          <w:noProof/>
+        </w:rPr>
+        <w:fldChar w:fldCharType="end"/>
+      </w:r>
       <w:r>
         <w:t>. Léon Theremin playing his own invention</w:t>
       </w:r>
@@ -1776,20 +1856,33 @@
     </w:p>
     <w:p>
       <w:pPr>
-        <w:pStyle w:val="Didascalia"/>
+        <w:pStyle w:val="Caption"/>
         <w:jc w:val="center"/>
       </w:pPr>
       <w:r>
         <w:t xml:space="preserve">Figure </w:t>
       </w:r>
-      <w:fldSimple w:instr=" SEQ Figure \* ARABIC ">
-        <w:r>
-          <w:rPr>
-            <w:noProof/>
-          </w:rPr>
-          <w:t>4</w:t>
-        </w:r>
-      </w:fldSimple>
+      <w:r>
+        <w:fldChar w:fldCharType="begin"/>
+      </w:r>
+      <w:r>
+        <w:instrText xml:space="preserve"> SEQ Figure \* ARABIC </w:instrText>
+      </w:r>
+      <w:r>
+        <w:fldChar w:fldCharType="separate"/>
+      </w:r>
+      <w:r>
+        <w:rPr>
+          <w:noProof/>
+        </w:rPr>
+        <w:t>4</w:t>
+      </w:r>
+      <w:r>
+        <w:rPr>
+          <w:noProof/>
+        </w:rPr>
+        <w:fldChar w:fldCharType="end"/>
+      </w:r>
       <w:r>
         <w:t>. The present given to the</w:t>
       </w:r>
@@ -1844,7 +1937,13 @@
         <w:t>. I</w:t>
       </w:r>
       <w:r>
-        <w:t>t worked fine for seven years until its discovery</w:t>
+        <w:t xml:space="preserve">t worked </w:t>
+      </w:r>
+      <w:r>
+        <w:t>secretly</w:t>
+      </w:r>
+      <w:r>
+        <w:t xml:space="preserve"> for seven years until its discovery</w:t>
       </w:r>
       <w:r>
         <w:t xml:space="preserve"> and </w:t>
@@ -1960,16 +2059,31 @@
         <w:t>frequency representing the voice</w:t>
       </w:r>
       <w:r>
-        <w:t xml:space="preserve">. When beaming a </w:t>
-      </w:r>
-      <w:r>
-        <w:t xml:space="preserve">radio frequency signal to the object </w:t>
-      </w:r>
-      <w:r>
-        <w:t>an interference would be created</w:t>
-      </w:r>
-      <w:r>
-        <w:t xml:space="preserve">. Then it would </w:t>
+        <w:t xml:space="preserve">. </w:t>
+      </w:r>
+      <w:r>
+        <w:t>A</w:t>
+      </w:r>
+      <w:r>
+        <w:t>n interference would be created</w:t>
+      </w:r>
+      <w:r>
+        <w:t xml:space="preserve"> w</w:t>
+      </w:r>
+      <w:r>
+        <w:t xml:space="preserve">hen beaming a </w:t>
+      </w:r>
+      <w:r>
+        <w:t>radio frequency signal to the object</w:t>
+      </w:r>
+      <w:r>
+        <w:t xml:space="preserve">. </w:t>
+      </w:r>
+      <w:r>
+        <w:t>This beaming would also</w:t>
+      </w:r>
+      <w:r>
+        <w:t xml:space="preserve"> </w:t>
       </w:r>
       <w:r>
         <w:t>powe</w:t>
@@ -1990,22 +2104,28 @@
         <w:t>broadcast</w:t>
       </w:r>
       <w:r>
-        <w:t xml:space="preserve"> out</w:t>
-      </w:r>
-      <w:r>
-        <w:t xml:space="preserve">. </w:t>
-      </w:r>
-      <w:r>
-        <w:t xml:space="preserve">This signal </w:t>
-      </w:r>
-      <w:r>
-        <w:t xml:space="preserve">could be </w:t>
+        <w:t xml:space="preserve"> </w:t>
+      </w:r>
+      <w:r>
+        <w:t xml:space="preserve">out </w:t>
+      </w:r>
+      <w:r>
+        <w:t>so it could be</w:t>
+      </w:r>
+      <w:r>
+        <w:t xml:space="preserve"> </w:t>
       </w:r>
       <w:r>
         <w:t xml:space="preserve">received and </w:t>
       </w:r>
       <w:r>
-        <w:t>analysed to retrieve the information needed</w:t>
+        <w:t xml:space="preserve">analysed to </w:t>
+      </w:r>
+      <w:r>
+        <w:t>get</w:t>
+      </w:r>
+      <w:r>
+        <w:t xml:space="preserve"> the information needed</w:t>
       </w:r>
       <w:r>
         <w:t xml:space="preserve"> </w:t>
@@ -2056,60 +2176,546 @@
       <w:pPr>
         <w:spacing w:before="240"/>
       </w:pPr>
-    </w:p>
-    <w:p>
-      <w:pPr>
+      <w:r>
+        <w:t>In fact, the underlying principle of RFID consists of electromagnetic waves</w:t>
+      </w:r>
+      <w:r>
+        <w:t xml:space="preserve"> and </w:t>
+      </w:r>
+      <w:r>
+        <w:t>mutual inductance</w:t>
+      </w:r>
+      <w:r>
+        <w:t xml:space="preserve">. </w:t>
+      </w:r>
+      <w:r>
+        <w:t>The latter is a physical principle that describes how the change</w:t>
+      </w:r>
+      <w:r>
+        <w:t xml:space="preserve"> of </w:t>
+      </w:r>
+      <w:r>
+        <w:t xml:space="preserve">current </w:t>
+      </w:r>
+      <w:r>
+        <w:t>in a</w:t>
+      </w:r>
+      <w:r>
+        <w:t xml:space="preserve"> coil can produce an electromotive force (EMF) in an inductively coupled coil.</w:t>
+      </w:r>
+    </w:p>
+    <w:p>
+      <w:pPr>
+        <w:keepNext/>
         <w:spacing w:before="240"/>
-      </w:pPr>
+        <w:jc w:val="center"/>
+      </w:pPr>
+      <w:r>
+        <w:rPr>
+          <w:noProof/>
+        </w:rPr>
+        <w:lastRenderedPageBreak/>
+        <w:drawing>
+          <wp:inline distT="0" distB="0" distL="0" distR="0" wp14:anchorId="162CE2B8" wp14:editId="0C39415E">
+            <wp:extent cx="3894582" cy="2445995"/>
+            <wp:effectExtent l="19050" t="19050" r="10795" b="12065"/>
+            <wp:docPr id="5" name="Picture 5"/>
+            <wp:cNvGraphicFramePr>
+              <a:graphicFrameLocks xmlns:a="http://schemas.openxmlformats.org/drawingml/2006/main" noChangeAspect="1"/>
+            </wp:cNvGraphicFramePr>
+            <a:graphic xmlns:a="http://schemas.openxmlformats.org/drawingml/2006/main">
+              <a:graphicData uri="http://schemas.openxmlformats.org/drawingml/2006/picture">
+                <pic:pic xmlns:pic="http://schemas.openxmlformats.org/drawingml/2006/picture">
+                  <pic:nvPicPr>
+                    <pic:cNvPr id="1" name=""/>
+                    <pic:cNvPicPr/>
+                  </pic:nvPicPr>
+                  <pic:blipFill rotWithShape="1">
+                    <a:blip r:embed="rId12">
+                      <a:extLst>
+                        <a:ext uri="{BEBA8EAE-BF5A-486C-A8C5-ECC9F3942E4B}">
+                          <a14:imgProps xmlns:a14="http://schemas.microsoft.com/office/drawing/2010/main">
+                            <a14:imgLayer r:embed="rId13">
+                              <a14:imgEffect>
+                                <a14:sharpenSoften amount="50000"/>
+                              </a14:imgEffect>
+                              <a14:imgEffect>
+                                <a14:brightnessContrast contrast="-20000"/>
+                              </a14:imgEffect>
+                            </a14:imgLayer>
+                          </a14:imgProps>
+                        </a:ext>
+                      </a:extLst>
+                    </a:blip>
+                    <a:srcRect l="3561" r="1542" b="1974"/>
+                    <a:stretch/>
+                  </pic:blipFill>
+                  <pic:spPr bwMode="auto">
+                    <a:xfrm>
+                      <a:off x="0" y="0"/>
+                      <a:ext cx="3942891" cy="2476336"/>
+                    </a:xfrm>
+                    <a:prstGeom prst="rect">
+                      <a:avLst/>
+                    </a:prstGeom>
+                    <a:ln w="9525" cap="flat" cmpd="sng" algn="ctr">
+                      <a:solidFill>
+                        <a:sysClr val="windowText" lastClr="000000"/>
+                      </a:solidFill>
+                      <a:prstDash val="solid"/>
+                      <a:round/>
+                      <a:headEnd type="none" w="med" len="med"/>
+                      <a:tailEnd type="none" w="med" len="med"/>
+                      <a:extLst>
+                        <a:ext uri="{C807C97D-BFC1-408E-A445-0C87EB9F89A2}">
+                          <ask:lineSketchStyleProps xmlns:ask="http://schemas.microsoft.com/office/drawing/2018/sketchyshapes" sd="0">
+                            <a:custGeom>
+                              <a:avLst/>
+                              <a:gdLst/>
+                              <a:ahLst/>
+                              <a:cxnLst/>
+                              <a:rect l="0" t="0" r="0" b="0"/>
+                              <a:pathLst/>
+                            </a:custGeom>
+                            <ask:type/>
+                          </ask:lineSketchStyleProps>
+                        </a:ext>
+                      </a:extLst>
+                    </a:ln>
+                    <a:extLst>
+                      <a:ext uri="{53640926-AAD7-44D8-BBD7-CCE9431645EC}">
+                        <a14:shadowObscured xmlns:a14="http://schemas.microsoft.com/office/drawing/2010/main"/>
+                      </a:ext>
+                    </a:extLst>
+                  </pic:spPr>
+                </pic:pic>
+              </a:graphicData>
+            </a:graphic>
+          </wp:inline>
+        </w:drawing>
+      </w:r>
+    </w:p>
+    <w:p>
+      <w:pPr>
+        <w:pStyle w:val="Caption"/>
+        <w:jc w:val="center"/>
+      </w:pPr>
+      <w:r>
+        <w:t xml:space="preserve">Figure </w:t>
+      </w:r>
+      <w:fldSimple w:instr=" SEQ Figure \* ARABIC ">
+        <w:r>
+          <w:rPr>
+            <w:noProof/>
+          </w:rPr>
+          <w:t>5</w:t>
+        </w:r>
+      </w:fldSimple>
+      <w:r>
+        <w:t>. Inductive coupled coils</w:t>
+      </w:r>
+    </w:p>
+    <w:p>
+      <w:pPr>
+        <w:rPr>
+          <w:vertAlign w:val="subscript"/>
+        </w:rPr>
+      </w:pPr>
+      <w:r>
+        <w:t xml:space="preserve">In the image above we can </w:t>
+      </w:r>
+      <w:r>
+        <w:t>consider</w:t>
+      </w:r>
       <w:r>
         <w:t xml:space="preserve"> </w:t>
       </w:r>
-    </w:p>
-    <w:p>
-      <w:pPr>
-        <w:pStyle w:val="Titolo3"/>
+      <m:oMath>
+        <m:sSub>
+          <m:sSubPr>
+            <m:ctrlPr>
+              <w:rPr>
+                <w:rFonts w:ascii="Cambria Math" w:hAnsi="Cambria Math"/>
+              </w:rPr>
+            </m:ctrlPr>
+          </m:sSubPr>
+          <m:e>
+            <m:r>
+              <w:rPr>
+                <w:rFonts w:ascii="Cambria Math" w:hAnsi="Cambria Math"/>
+              </w:rPr>
+              <m:t>N</m:t>
+            </m:r>
+          </m:e>
+          <m:sub>
+            <m:r>
+              <w:rPr>
+                <w:rFonts w:ascii="Cambria Math" w:hAnsi="Cambria Math"/>
+              </w:rPr>
+              <m:t>1</m:t>
+            </m:r>
+          </m:sub>
+        </m:sSub>
+      </m:oMath>
+      <w:r>
+        <w:t xml:space="preserve"> to be an initiator that tries to engage to a target </w:t>
+      </w:r>
+      <m:oMath>
+        <m:sSub>
+          <m:sSubPr>
+            <m:ctrlPr>
+              <w:rPr>
+                <w:rFonts w:ascii="Cambria Math" w:hAnsi="Cambria Math"/>
+              </w:rPr>
+            </m:ctrlPr>
+          </m:sSubPr>
+          <m:e>
+            <m:r>
+              <w:rPr>
+                <w:rFonts w:ascii="Cambria Math" w:hAnsi="Cambria Math"/>
+              </w:rPr>
+              <m:t>N</m:t>
+            </m:r>
+          </m:e>
+          <m:sub>
+            <m:r>
+              <w:rPr>
+                <w:rFonts w:ascii="Cambria Math" w:hAnsi="Cambria Math"/>
+              </w:rPr>
+              <m:t>2</m:t>
+            </m:r>
+          </m:sub>
+        </m:sSub>
+      </m:oMath>
+      <w:r>
+        <w:t xml:space="preserve">. </w:t>
+      </w:r>
+      <w:r>
+        <w:t>The mutual inductance</w:t>
+      </w:r>
+      <w:r>
+        <w:t xml:space="preserve"> between the two coils </w:t>
+      </w:r>
+      <w:r>
+        <w:t>can be calculated by the following formula</w:t>
+      </w:r>
+      <w:r>
+        <w:t xml:space="preserve">: </w:t>
+      </w:r>
+    </w:p>
+    <w:p>
+      <m:oMathPara>
+        <m:oMath>
+          <m:sSub>
+            <m:sSubPr>
+              <m:ctrlPr>
+                <w:rPr>
+                  <w:rFonts w:ascii="Cambria Math" w:hAnsi="Cambria Math"/>
+                </w:rPr>
+              </m:ctrlPr>
+            </m:sSubPr>
+            <m:e>
+              <m:r>
+                <w:rPr>
+                  <w:rFonts w:ascii="Cambria Math" w:hAnsi="Cambria Math"/>
+                </w:rPr>
+                <m:t>M</m:t>
+              </m:r>
+            </m:e>
+            <m:sub>
+              <m:r>
+                <w:rPr>
+                  <w:rFonts w:ascii="Cambria Math" w:hAnsi="Cambria Math"/>
+                </w:rPr>
+                <m:t>12</m:t>
+              </m:r>
+            </m:sub>
+          </m:sSub>
+          <m:r>
+            <w:rPr>
+              <w:rFonts w:ascii="Cambria Math" w:hAnsi="Cambria Math"/>
+            </w:rPr>
+            <m:t xml:space="preserve"> </m:t>
+          </m:r>
+          <m:r>
+            <w:rPr>
+              <w:rFonts w:ascii="Cambria Math" w:hAnsi="Cambria Math"/>
+            </w:rPr>
+            <m:t>=</m:t>
+          </m:r>
+          <m:r>
+            <w:rPr>
+              <w:rFonts w:ascii="Cambria Math" w:hAnsi="Cambria Math"/>
+            </w:rPr>
+            <m:t xml:space="preserve"> </m:t>
+          </m:r>
+          <m:f>
+            <m:fPr>
+              <m:ctrlPr>
+                <w:rPr>
+                  <w:rFonts w:ascii="Cambria Math" w:hAnsi="Cambria Math"/>
+                  <w:i/>
+                </w:rPr>
+              </m:ctrlPr>
+            </m:fPr>
+            <m:num>
+              <m:sSub>
+                <m:sSubPr>
+                  <m:ctrlPr>
+                    <w:rPr>
+                      <w:rFonts w:ascii="Cambria Math" w:hAnsi="Cambria Math"/>
+                    </w:rPr>
+                  </m:ctrlPr>
+                </m:sSubPr>
+                <m:e>
+                  <m:r>
+                    <w:rPr>
+                      <w:rFonts w:ascii="Cambria Math" w:hAnsi="Cambria Math"/>
+                    </w:rPr>
+                    <m:t>µ</m:t>
+                  </m:r>
+                </m:e>
+                <m:sub>
+                  <m:r>
+                    <w:rPr>
+                      <w:rFonts w:ascii="Cambria Math" w:hAnsi="Cambria Math"/>
+                    </w:rPr>
+                    <m:t>0</m:t>
+                  </m:r>
+                </m:sub>
+              </m:sSub>
+              <m:r>
+                <w:rPr>
+                  <w:rFonts w:ascii="Cambria Math" w:hAnsi="Cambria Math"/>
+                </w:rPr>
+                <m:t>∙</m:t>
+              </m:r>
+              <m:sSub>
+                <m:sSubPr>
+                  <m:ctrlPr>
+                    <w:rPr>
+                      <w:rFonts w:ascii="Cambria Math" w:hAnsi="Cambria Math"/>
+                    </w:rPr>
+                  </m:ctrlPr>
+                </m:sSubPr>
+                <m:e>
+                  <m:r>
+                    <w:rPr>
+                      <w:rFonts w:ascii="Cambria Math" w:hAnsi="Cambria Math"/>
+                    </w:rPr>
+                    <m:t>H(I</m:t>
+                  </m:r>
+                </m:e>
+                <m:sub>
+                  <m:r>
+                    <w:rPr>
+                      <w:rFonts w:ascii="Cambria Math" w:hAnsi="Cambria Math"/>
+                    </w:rPr>
+                    <m:t>1</m:t>
+                  </m:r>
+                </m:sub>
+              </m:sSub>
+              <m:r>
+                <w:rPr>
+                  <w:rFonts w:ascii="Cambria Math" w:hAnsi="Cambria Math"/>
+                </w:rPr>
+                <m:t>)∙</m:t>
+              </m:r>
+              <m:sSub>
+                <m:sSubPr>
+                  <m:ctrlPr>
+                    <w:rPr>
+                      <w:rFonts w:ascii="Cambria Math" w:hAnsi="Cambria Math"/>
+                    </w:rPr>
+                  </m:ctrlPr>
+                </m:sSubPr>
+                <m:e>
+                  <m:r>
+                    <w:rPr>
+                      <w:rFonts w:ascii="Cambria Math" w:hAnsi="Cambria Math"/>
+                    </w:rPr>
+                    <m:t>N</m:t>
+                  </m:r>
+                </m:e>
+                <m:sub>
+                  <m:r>
+                    <w:rPr>
+                      <w:rFonts w:ascii="Cambria Math" w:hAnsi="Cambria Math"/>
+                    </w:rPr>
+                    <m:t>2</m:t>
+                  </m:r>
+                </m:sub>
+              </m:sSub>
+              <m:r>
+                <w:rPr>
+                  <w:rFonts w:ascii="Cambria Math" w:hAnsi="Cambria Math"/>
+                </w:rPr>
+                <m:t>∙</m:t>
+              </m:r>
+              <m:sSub>
+                <m:sSubPr>
+                  <m:ctrlPr>
+                    <w:rPr>
+                      <w:rFonts w:ascii="Cambria Math" w:hAnsi="Cambria Math"/>
+                    </w:rPr>
+                  </m:ctrlPr>
+                </m:sSubPr>
+                <m:e>
+                  <m:r>
+                    <w:rPr>
+                      <w:rFonts w:ascii="Cambria Math" w:hAnsi="Cambria Math"/>
+                    </w:rPr>
+                    <m:t>A</m:t>
+                  </m:r>
+                </m:e>
+                <m:sub>
+                  <m:r>
+                    <w:rPr>
+                      <w:rFonts w:ascii="Cambria Math" w:hAnsi="Cambria Math"/>
+                    </w:rPr>
+                    <m:t>2</m:t>
+                  </m:r>
+                </m:sub>
+              </m:sSub>
+              <m:r>
+                <w:rPr>
+                  <w:rFonts w:ascii="Cambria Math" w:hAnsi="Cambria Math"/>
+                </w:rPr>
+                <m:t xml:space="preserve">  </m:t>
+              </m:r>
+            </m:num>
+            <m:den>
+              <m:sSub>
+                <m:sSubPr>
+                  <m:ctrlPr>
+                    <w:rPr>
+                      <w:rFonts w:ascii="Cambria Math" w:hAnsi="Cambria Math"/>
+                    </w:rPr>
+                  </m:ctrlPr>
+                </m:sSubPr>
+                <m:e>
+                  <m:r>
+                    <w:rPr>
+                      <w:rFonts w:ascii="Cambria Math" w:hAnsi="Cambria Math"/>
+                    </w:rPr>
+                    <m:t>I</m:t>
+                  </m:r>
+                </m:e>
+                <m:sub>
+                  <m:r>
+                    <w:rPr>
+                      <w:rFonts w:ascii="Cambria Math" w:hAnsi="Cambria Math"/>
+                    </w:rPr>
+                    <m:t>1</m:t>
+                  </m:r>
+                </m:sub>
+              </m:sSub>
+            </m:den>
+          </m:f>
+        </m:oMath>
+      </m:oMathPara>
+    </w:p>
+    <w:p>
+      <w:pPr>
+        <w:spacing w:before="240"/>
+      </w:pPr>
+      <w:r>
+        <w:t>Being</w:t>
+      </w:r>
+      <w:r>
+        <w:t xml:space="preserve"> H the magnetic field strength,</w:t>
+      </w:r>
+      <w:r>
+        <w:t xml:space="preserve"> N the number of loops </w:t>
+      </w:r>
+      <w:r>
+        <w:t>of the area A, and I the current that flows in the coil</w:t>
+      </w:r>
+      <w:sdt>
+        <w:sdtPr>
+          <w:id w:val="-1847167897"/>
+          <w:citation/>
+        </w:sdtPr>
+        <w:sdtContent>
+          <w:r>
+            <w:fldChar w:fldCharType="begin"/>
+          </w:r>
+          <w:r>
+            <w:instrText xml:space="preserve"> CITATION Anj17 \l 2057 </w:instrText>
+          </w:r>
+          <w:r>
+            <w:fldChar w:fldCharType="separate"/>
+          </w:r>
+          <w:r>
+            <w:rPr>
+              <w:noProof/>
+            </w:rPr>
+            <w:t xml:space="preserve"> </w:t>
+          </w:r>
+          <w:r>
+            <w:rPr>
+              <w:noProof/>
+            </w:rPr>
+            <w:t>(Yang &amp; Hancke, 2017)</w:t>
+          </w:r>
+          <w:r>
+            <w:fldChar w:fldCharType="end"/>
+          </w:r>
+        </w:sdtContent>
+      </w:sdt>
+      <w:r>
+        <w:t>.</w:t>
+      </w:r>
+      <w:r>
+        <w:t xml:space="preserve"> </w:t>
+      </w:r>
+    </w:p>
+    <w:p>
+      <w:pPr>
+        <w:pStyle w:val="Heading3"/>
       </w:pPr>
       <w:r>
         <w:t>2.1.3 RFID</w:t>
       </w:r>
     </w:p>
+    <w:p>
+      <w:r>
+        <w:t>What is it? What examples there are?</w:t>
+      </w:r>
+      <w:r>
+        <w:t xml:space="preserve"> </w:t>
+      </w:r>
+    </w:p>
+    <w:p>
+      <w:pPr>
+        <w:pStyle w:val="Heading3"/>
+      </w:pPr>
+      <w:r>
+        <w:t>2.1.4 NFC</w:t>
+      </w:r>
+    </w:p>
     <w:p/>
     <w:p>
-      <w:r>
-        <w:t>What is it? What examples there are?</w:t>
-      </w:r>
-    </w:p>
-    <w:p>
-      <w:pPr>
-        <w:pStyle w:val="Titolo3"/>
-      </w:pPr>
-      <w:r>
-        <w:t>2.1.4 NFC</w:t>
+      <w:pPr>
+        <w:pStyle w:val="Heading3"/>
+      </w:pPr>
+      <w:r>
+        <w:t>2.1.5 Key differences between RFID and NFC</w:t>
       </w:r>
     </w:p>
     <w:p/>
     <w:p>
       <w:pPr>
-        <w:pStyle w:val="Titolo3"/>
-      </w:pPr>
-      <w:r>
-        <w:lastRenderedPageBreak/>
-        <w:t>2.1.5 Key differences between RFID and NFC</w:t>
+        <w:pStyle w:val="Heading3"/>
+      </w:pPr>
+      <w:r>
+        <w:t>2.1.6 NDEF</w:t>
       </w:r>
     </w:p>
     <w:p/>
     <w:p>
       <w:pPr>
-        <w:pStyle w:val="Titolo3"/>
-      </w:pPr>
-      <w:r>
-        <w:t>2.1.6 NDEF</w:t>
-      </w:r>
-    </w:p>
-    <w:p/>
-    <w:p>
-      <w:pPr>
-        <w:pStyle w:val="Titolo3"/>
+        <w:pStyle w:val="Heading3"/>
       </w:pPr>
       <w:r>
         <w:t>2.1.7 Web NFC</w:t>
@@ -2122,7 +2728,7 @@
     </w:p>
     <w:p>
       <w:pPr>
-        <w:pStyle w:val="Titolo2"/>
+        <w:pStyle w:val="Heading2"/>
       </w:pPr>
       <w:r>
         <w:t>2.2 Review of project / applications</w:t>
@@ -3095,7 +3701,7 @@
     <w:lsdException w:name="Unresolved Mention" w:semiHidden="1" w:unhideWhenUsed="1"/>
     <w:lsdException w:name="Smart Link" w:semiHidden="1" w:unhideWhenUsed="1"/>
   </w:latentStyles>
-  <w:style w:type="paragraph" w:default="1" w:styleId="Normale">
+  <w:style w:type="paragraph" w:default="1" w:styleId="Normal">
     <w:name w:val="Normal"/>
     <w:qFormat/>
     <w:rsid w:val="00212DBD"/>
@@ -3107,11 +3713,11 @@
       <w:sz w:val="24"/>
     </w:rPr>
   </w:style>
-  <w:style w:type="paragraph" w:styleId="Titolo1">
+  <w:style w:type="paragraph" w:styleId="Heading1">
     <w:name w:val="heading 1"/>
-    <w:basedOn w:val="Normale"/>
-    <w:next w:val="Normale"/>
-    <w:link w:val="Titolo1Carattere"/>
+    <w:basedOn w:val="Normal"/>
+    <w:next w:val="Normal"/>
+    <w:link w:val="Heading1Char"/>
     <w:uiPriority w:val="9"/>
     <w:qFormat/>
     <w:rsid w:val="004F6E39"/>
@@ -3129,11 +3735,11 @@
       <w:szCs w:val="32"/>
     </w:rPr>
   </w:style>
-  <w:style w:type="paragraph" w:styleId="Titolo2">
+  <w:style w:type="paragraph" w:styleId="Heading2">
     <w:name w:val="heading 2"/>
-    <w:basedOn w:val="Normale"/>
-    <w:next w:val="Normale"/>
-    <w:link w:val="Titolo2Carattere"/>
+    <w:basedOn w:val="Normal"/>
+    <w:next w:val="Normal"/>
+    <w:link w:val="Heading2Char"/>
     <w:uiPriority w:val="9"/>
     <w:unhideWhenUsed/>
     <w:qFormat/>
@@ -3151,11 +3757,11 @@
       <w:szCs w:val="26"/>
     </w:rPr>
   </w:style>
-  <w:style w:type="paragraph" w:styleId="Titolo3">
+  <w:style w:type="paragraph" w:styleId="Heading3">
     <w:name w:val="heading 3"/>
-    <w:basedOn w:val="Normale"/>
-    <w:next w:val="Normale"/>
-    <w:link w:val="Titolo3Carattere"/>
+    <w:basedOn w:val="Normal"/>
+    <w:next w:val="Normal"/>
+    <w:link w:val="Heading3Char"/>
     <w:uiPriority w:val="9"/>
     <w:unhideWhenUsed/>
     <w:qFormat/>
@@ -3173,13 +3779,13 @@
       <w:szCs w:val="24"/>
     </w:rPr>
   </w:style>
-  <w:style w:type="character" w:default="1" w:styleId="Carpredefinitoparagrafo">
+  <w:style w:type="character" w:default="1" w:styleId="DefaultParagraphFont">
     <w:name w:val="Default Paragraph Font"/>
     <w:uiPriority w:val="1"/>
     <w:semiHidden/>
     <w:unhideWhenUsed/>
   </w:style>
-  <w:style w:type="table" w:default="1" w:styleId="Tabellanormale">
+  <w:style w:type="table" w:default="1" w:styleId="TableNormal">
     <w:name w:val="Normal Table"/>
     <w:uiPriority w:val="99"/>
     <w:semiHidden/>
@@ -3194,13 +3800,13 @@
       </w:tblCellMar>
     </w:tblPr>
   </w:style>
-  <w:style w:type="numbering" w:default="1" w:styleId="Nessunelenco">
+  <w:style w:type="numbering" w:default="1" w:styleId="NoList">
     <w:name w:val="No List"/>
     <w:uiPriority w:val="99"/>
     <w:semiHidden/>
     <w:unhideWhenUsed/>
   </w:style>
-  <w:style w:type="paragraph" w:styleId="Nessunaspaziatura">
+  <w:style w:type="paragraph" w:styleId="NoSpacing">
     <w:name w:val="No Spacing"/>
     <w:aliases w:val="Adobe Dev"/>
     <w:autoRedefine/>
@@ -3217,7 +3823,7 @@
   </w:style>
   <w:style w:type="paragraph" w:customStyle="1" w:styleId="MumfordAndSons">
     <w:name w:val="Mumford And Sons"/>
-    <w:basedOn w:val="Nessunaspaziatura"/>
+    <w:basedOn w:val="NoSpacing"/>
     <w:link w:val="MumfordAndSonsChar"/>
     <w:autoRedefine/>
     <w:qFormat/>
@@ -3228,7 +3834,7 @@
   </w:style>
   <w:style w:type="character" w:customStyle="1" w:styleId="MumfordAndSonsChar">
     <w:name w:val="Mumford And Sons Char"/>
-    <w:basedOn w:val="Carpredefinitoparagrafo"/>
+    <w:basedOn w:val="DefaultParagraphFont"/>
     <w:link w:val="MumfordAndSons"/>
     <w:rsid w:val="009E7968"/>
     <w:rPr>
@@ -3236,11 +3842,11 @@
       <w:sz w:val="24"/>
     </w:rPr>
   </w:style>
-  <w:style w:type="paragraph" w:styleId="Titolo">
+  <w:style w:type="paragraph" w:styleId="Title">
     <w:name w:val="Title"/>
-    <w:basedOn w:val="Normale"/>
-    <w:next w:val="Normale"/>
-    <w:link w:val="TitoloCarattere"/>
+    <w:basedOn w:val="Normal"/>
+    <w:next w:val="Normal"/>
+    <w:link w:val="TitleChar"/>
     <w:uiPriority w:val="10"/>
     <w:qFormat/>
     <w:rsid w:val="00FB312D"/>
@@ -3256,10 +3862,10 @@
       <w:szCs w:val="56"/>
     </w:rPr>
   </w:style>
-  <w:style w:type="character" w:customStyle="1" w:styleId="TitoloCarattere">
-    <w:name w:val="Titolo Carattere"/>
-    <w:basedOn w:val="Carpredefinitoparagrafo"/>
-    <w:link w:val="Titolo"/>
+  <w:style w:type="character" w:customStyle="1" w:styleId="TitleChar">
+    <w:name w:val="Title Char"/>
+    <w:basedOn w:val="DefaultParagraphFont"/>
+    <w:link w:val="Title"/>
     <w:uiPriority w:val="10"/>
     <w:rsid w:val="00FB312D"/>
     <w:rPr>
@@ -3270,10 +3876,10 @@
       <w:szCs w:val="56"/>
     </w:rPr>
   </w:style>
-  <w:style w:type="character" w:customStyle="1" w:styleId="Titolo1Carattere">
-    <w:name w:val="Titolo 1 Carattere"/>
-    <w:basedOn w:val="Carpredefinitoparagrafo"/>
-    <w:link w:val="Titolo1"/>
+  <w:style w:type="character" w:customStyle="1" w:styleId="Heading1Char">
+    <w:name w:val="Heading 1 Char"/>
+    <w:basedOn w:val="DefaultParagraphFont"/>
+    <w:link w:val="Heading1"/>
     <w:uiPriority w:val="9"/>
     <w:rsid w:val="004F6E39"/>
     <w:rPr>
@@ -3284,10 +3890,10 @@
       <w:szCs w:val="32"/>
     </w:rPr>
   </w:style>
-  <w:style w:type="character" w:customStyle="1" w:styleId="Titolo2Carattere">
-    <w:name w:val="Titolo 2 Carattere"/>
-    <w:basedOn w:val="Carpredefinitoparagrafo"/>
-    <w:link w:val="Titolo2"/>
+  <w:style w:type="character" w:customStyle="1" w:styleId="Heading2Char">
+    <w:name w:val="Heading 2 Char"/>
+    <w:basedOn w:val="DefaultParagraphFont"/>
+    <w:link w:val="Heading2"/>
     <w:uiPriority w:val="9"/>
     <w:rsid w:val="000C4704"/>
     <w:rPr>
@@ -3297,10 +3903,10 @@
       <w:szCs w:val="26"/>
     </w:rPr>
   </w:style>
-  <w:style w:type="paragraph" w:styleId="Intestazione">
+  <w:style w:type="paragraph" w:styleId="Header">
     <w:name w:val="header"/>
-    <w:basedOn w:val="Normale"/>
-    <w:link w:val="IntestazioneCarattere"/>
+    <w:basedOn w:val="Normal"/>
+    <w:link w:val="HeaderChar"/>
     <w:uiPriority w:val="99"/>
     <w:unhideWhenUsed/>
     <w:rsid w:val="00FB312D"/>
@@ -3312,10 +3918,10 @@
       <w:spacing w:after="0" w:line="240" w:lineRule="auto"/>
     </w:pPr>
   </w:style>
-  <w:style w:type="character" w:customStyle="1" w:styleId="IntestazioneCarattere">
-    <w:name w:val="Intestazione Carattere"/>
-    <w:basedOn w:val="Carpredefinitoparagrafo"/>
-    <w:link w:val="Intestazione"/>
+  <w:style w:type="character" w:customStyle="1" w:styleId="HeaderChar">
+    <w:name w:val="Header Char"/>
+    <w:basedOn w:val="DefaultParagraphFont"/>
+    <w:link w:val="Header"/>
     <w:uiPriority w:val="99"/>
     <w:rsid w:val="00FB312D"/>
     <w:rPr>
@@ -3323,10 +3929,10 @@
       <w:sz w:val="24"/>
     </w:rPr>
   </w:style>
-  <w:style w:type="paragraph" w:styleId="Pidipagina">
+  <w:style w:type="paragraph" w:styleId="Footer">
     <w:name w:val="footer"/>
-    <w:basedOn w:val="Normale"/>
-    <w:link w:val="PidipaginaCarattere"/>
+    <w:basedOn w:val="Normal"/>
+    <w:link w:val="FooterChar"/>
     <w:uiPriority w:val="99"/>
     <w:unhideWhenUsed/>
     <w:rsid w:val="00FB312D"/>
@@ -3338,10 +3944,10 @@
       <w:spacing w:after="0" w:line="240" w:lineRule="auto"/>
     </w:pPr>
   </w:style>
-  <w:style w:type="character" w:customStyle="1" w:styleId="PidipaginaCarattere">
-    <w:name w:val="Piè di pagina Carattere"/>
-    <w:basedOn w:val="Carpredefinitoparagrafo"/>
-    <w:link w:val="Pidipagina"/>
+  <w:style w:type="character" w:customStyle="1" w:styleId="FooterChar">
+    <w:name w:val="Footer Char"/>
+    <w:basedOn w:val="DefaultParagraphFont"/>
+    <w:link w:val="Footer"/>
     <w:uiPriority w:val="99"/>
     <w:rsid w:val="00FB312D"/>
     <w:rPr>
@@ -3349,10 +3955,10 @@
       <w:sz w:val="24"/>
     </w:rPr>
   </w:style>
-  <w:style w:type="paragraph" w:styleId="Titolosommario">
+  <w:style w:type="paragraph" w:styleId="TOCHeading">
     <w:name w:val="TOC Heading"/>
-    <w:basedOn w:val="Titolo1"/>
-    <w:next w:val="Normale"/>
+    <w:basedOn w:val="Heading1"/>
+    <w:next w:val="Normal"/>
     <w:uiPriority w:val="39"/>
     <w:unhideWhenUsed/>
     <w:qFormat/>
@@ -3366,10 +3972,10 @@
       <w:lang w:val="en-US"/>
     </w:rPr>
   </w:style>
-  <w:style w:type="paragraph" w:styleId="Sommario1">
+  <w:style w:type="paragraph" w:styleId="TOC1">
     <w:name w:val="toc 1"/>
-    <w:basedOn w:val="Normale"/>
-    <w:next w:val="Normale"/>
+    <w:basedOn w:val="Normal"/>
+    <w:next w:val="Normal"/>
     <w:autoRedefine/>
     <w:uiPriority w:val="39"/>
     <w:unhideWhenUsed/>
@@ -3378,10 +3984,10 @@
       <w:spacing w:after="100"/>
     </w:pPr>
   </w:style>
-  <w:style w:type="paragraph" w:styleId="Sommario2">
+  <w:style w:type="paragraph" w:styleId="TOC2">
     <w:name w:val="toc 2"/>
-    <w:basedOn w:val="Normale"/>
-    <w:next w:val="Normale"/>
+    <w:basedOn w:val="Normal"/>
+    <w:next w:val="Normal"/>
     <w:autoRedefine/>
     <w:uiPriority w:val="39"/>
     <w:unhideWhenUsed/>
@@ -3391,9 +3997,9 @@
       <w:ind w:left="240"/>
     </w:pPr>
   </w:style>
-  <w:style w:type="character" w:styleId="Collegamentoipertestuale">
+  <w:style w:type="character" w:styleId="Hyperlink">
     <w:name w:val="Hyperlink"/>
-    <w:basedOn w:val="Carpredefinitoparagrafo"/>
+    <w:basedOn w:val="DefaultParagraphFont"/>
     <w:uiPriority w:val="99"/>
     <w:unhideWhenUsed/>
     <w:rsid w:val="00CA1714"/>
@@ -3402,10 +4008,10 @@
       <w:u w:val="single"/>
     </w:rPr>
   </w:style>
-  <w:style w:type="paragraph" w:styleId="Didascalia">
+  <w:style w:type="paragraph" w:styleId="Caption">
     <w:name w:val="caption"/>
-    <w:basedOn w:val="Normale"/>
-    <w:next w:val="Normale"/>
+    <w:basedOn w:val="Normal"/>
+    <w:next w:val="Normal"/>
     <w:uiPriority w:val="35"/>
     <w:unhideWhenUsed/>
     <w:qFormat/>
@@ -3422,9 +4028,9 @@
       <w:szCs w:val="18"/>
     </w:rPr>
   </w:style>
-  <w:style w:type="paragraph" w:styleId="Paragrafoelenco">
+  <w:style w:type="paragraph" w:styleId="ListParagraph">
     <w:name w:val="List Paragraph"/>
-    <w:basedOn w:val="Normale"/>
+    <w:basedOn w:val="Normal"/>
     <w:uiPriority w:val="34"/>
     <w:qFormat/>
     <w:rsid w:val="00DA7A3F"/>
@@ -3439,10 +4045,10 @@
       <w:szCs w:val="24"/>
     </w:rPr>
   </w:style>
-  <w:style w:type="character" w:customStyle="1" w:styleId="Titolo3Carattere">
-    <w:name w:val="Titolo 3 Carattere"/>
-    <w:basedOn w:val="Carpredefinitoparagrafo"/>
-    <w:link w:val="Titolo3"/>
+  <w:style w:type="character" w:customStyle="1" w:styleId="Heading3Char">
+    <w:name w:val="Heading 3 Char"/>
+    <w:basedOn w:val="DefaultParagraphFont"/>
+    <w:link w:val="Heading3"/>
     <w:uiPriority w:val="9"/>
     <w:rsid w:val="000C4704"/>
     <w:rPr>
@@ -3450,6 +4056,29 @@
       <w:color w:val="2F5496" w:themeColor="accent1" w:themeShade="BF"/>
       <w:sz w:val="32"/>
       <w:szCs w:val="24"/>
+    </w:rPr>
+  </w:style>
+  <w:style w:type="character" w:styleId="PlaceholderText">
+    <w:name w:val="Placeholder Text"/>
+    <w:basedOn w:val="DefaultParagraphFont"/>
+    <w:uiPriority w:val="99"/>
+    <w:semiHidden/>
+    <w:rsid w:val="0043320F"/>
+    <w:rPr>
+      <w:color w:val="808080"/>
+    </w:rPr>
+  </w:style>
+  <w:style w:type="character" w:styleId="HTMLCode">
+    <w:name w:val="HTML Code"/>
+    <w:basedOn w:val="DefaultParagraphFont"/>
+    <w:uiPriority w:val="99"/>
+    <w:semiHidden/>
+    <w:unhideWhenUsed/>
+    <w:rsid w:val="0043320F"/>
+    <w:rPr>
+      <w:rFonts w:ascii="Courier New" w:eastAsia="Times New Roman" w:hAnsi="Courier New" w:cs="Courier New"/>
+      <w:sz w:val="20"/>
+      <w:szCs w:val="20"/>
     </w:rPr>
   </w:style>
 </w:styles>
@@ -3950,11 +4579,50 @@
     <b:URL>https://www.cryptomuseum.com/covert/bugs/thing/index.htm#ref_8</b:URL>
     <b:RefOrder>9</b:RefOrder>
   </b:Source>
+  <b:Source>
+    <b:Tag>Anj17</b:Tag>
+    <b:SourceType>BookSection</b:SourceType>
+    <b:Guid>{CCDA1124-020B-4592-A934-634F964861D8}</b:Guid>
+    <b:Title>RFID and Contactless Technlogy</b:Title>
+    <b:Year>2017</b:Year>
+    <b:City>London</b:City>
+    <b:Publisher>Springer Nature</b:Publisher>
+    <b:Author>
+      <b:Author>
+        <b:NameList>
+          <b:Person>
+            <b:Last>Yang</b:Last>
+            <b:First>Anjia</b:First>
+          </b:Person>
+          <b:Person>
+            <b:Last>Hancke</b:Last>
+            <b:First>Gerhard</b:First>
+            <b:Middle>P.</b:Middle>
+          </b:Person>
+        </b:NameList>
+      </b:Author>
+      <b:Editor>
+        <b:NameList>
+          <b:Person>
+            <b:Last>Mayes</b:Last>
+            <b:First>Keith</b:First>
+          </b:Person>
+          <b:Person>
+            <b:Last>Markantonakis</b:Last>
+            <b:First>Konstantinos</b:First>
+          </b:Person>
+        </b:NameList>
+      </b:Editor>
+    </b:Author>
+    <b:BookTitle>Smart Cards, Tokens, Security and Applications</b:BookTitle>
+    <b:Pages>530</b:Pages>
+    <b:RefOrder>10</b:RefOrder>
+  </b:Source>
 </b:Sources>
 </file>
 
 <file path=customXml/itemProps1.xml><?xml version="1.0" encoding="utf-8"?>
-<ds:datastoreItem xmlns:ds="http://schemas.openxmlformats.org/officeDocument/2006/customXml" ds:itemID="{9CFE148A-EEE6-4770-B0BB-6576506A07BF}">
+<ds:datastoreItem xmlns:ds="http://schemas.openxmlformats.org/officeDocument/2006/customXml" ds:itemID="{21106DD5-9913-48DB-BF01-8A4A46F221E1}">
   <ds:schemaRefs>
     <ds:schemaRef ds:uri="http://schemas.openxmlformats.org/officeDocument/2006/bibliography"/>
   </ds:schemaRefs>

--- a/Documentation/Final Report/Project Report.docx
+++ b/Documentation/Final Report/Project Report.docx
@@ -2675,7 +2675,13 @@
         <w:pStyle w:val="Heading3"/>
       </w:pPr>
       <w:r>
-        <w:t>2.1.3 RFID</w:t>
+        <w:t>2.1.</w:t>
+      </w:r>
+      <w:r>
+        <w:t>2</w:t>
+      </w:r>
+      <w:r>
+        <w:t xml:space="preserve"> RFID</w:t>
       </w:r>
     </w:p>
     <w:p>
@@ -2691,7 +2697,13 @@
         <w:pStyle w:val="Heading3"/>
       </w:pPr>
       <w:r>
-        <w:t>2.1.4 NFC</w:t>
+        <w:t>2.1.</w:t>
+      </w:r>
+      <w:r>
+        <w:t>3</w:t>
+      </w:r>
+      <w:r>
+        <w:t xml:space="preserve"> NFC</w:t>
       </w:r>
     </w:p>
     <w:p/>
@@ -2700,7 +2712,13 @@
         <w:pStyle w:val="Heading3"/>
       </w:pPr>
       <w:r>
-        <w:t>2.1.5 Key differences between RFID and NFC</w:t>
+        <w:t>2.1.</w:t>
+      </w:r>
+      <w:r>
+        <w:t>4</w:t>
+      </w:r>
+      <w:r>
+        <w:t xml:space="preserve"> Key differences between RFID and NFC</w:t>
       </w:r>
     </w:p>
     <w:p/>
@@ -2709,7 +2727,13 @@
         <w:pStyle w:val="Heading3"/>
       </w:pPr>
       <w:r>
-        <w:t>2.1.6 NDEF</w:t>
+        <w:t>2.1.</w:t>
+      </w:r>
+      <w:r>
+        <w:t>5</w:t>
+      </w:r>
+      <w:r>
+        <w:t xml:space="preserve"> NDEF</w:t>
       </w:r>
     </w:p>
     <w:p/>
@@ -2718,7 +2742,13 @@
         <w:pStyle w:val="Heading3"/>
       </w:pPr>
       <w:r>
-        <w:t>2.1.7 Web NFC</w:t>
+        <w:t>2.1.</w:t>
+      </w:r>
+      <w:r>
+        <w:t>6</w:t>
+      </w:r>
+      <w:r>
+        <w:t xml:space="preserve"> Web NFC</w:t>
       </w:r>
     </w:p>
     <w:p>

--- a/Documentation/Final Report/Project Report.docx
+++ b/Documentation/Final Report/Project Report.docx
@@ -669,27 +669,14 @@
       <w:r>
         <w:t xml:space="preserve">Figure </w:t>
       </w:r>
-      <w:r>
-        <w:fldChar w:fldCharType="begin"/>
-      </w:r>
-      <w:r>
-        <w:instrText xml:space="preserve"> SEQ Figure \* ARABIC </w:instrText>
-      </w:r>
-      <w:r>
-        <w:fldChar w:fldCharType="separate"/>
-      </w:r>
-      <w:r>
-        <w:rPr>
-          <w:noProof/>
-        </w:rPr>
-        <w:t>1</w:t>
-      </w:r>
-      <w:r>
-        <w:rPr>
-          <w:noProof/>
-        </w:rPr>
-        <w:fldChar w:fldCharType="end"/>
-      </w:r>
+      <w:fldSimple w:instr=" SEQ Figure \* ARABIC ">
+        <w:r>
+          <w:rPr>
+            <w:noProof/>
+          </w:rPr>
+          <w:t>1</w:t>
+        </w:r>
+      </w:fldSimple>
       <w:r>
         <w:t>. Paper loyalty card and loyalty Mobile</w:t>
       </w:r>
@@ -791,27 +778,14 @@
       <w:r>
         <w:t xml:space="preserve">Figure </w:t>
       </w:r>
-      <w:r>
-        <w:fldChar w:fldCharType="begin"/>
-      </w:r>
-      <w:r>
-        <w:instrText xml:space="preserve"> SEQ Figure \* ARABIC </w:instrText>
-      </w:r>
-      <w:r>
-        <w:fldChar w:fldCharType="separate"/>
-      </w:r>
-      <w:r>
-        <w:rPr>
-          <w:noProof/>
-        </w:rPr>
-        <w:t>2</w:t>
-      </w:r>
-      <w:r>
-        <w:rPr>
-          <w:noProof/>
-        </w:rPr>
-        <w:fldChar w:fldCharType="end"/>
-      </w:r>
+      <w:fldSimple w:instr=" SEQ Figure \* ARABIC ">
+        <w:r>
+          <w:rPr>
+            <w:noProof/>
+          </w:rPr>
+          <w:t>2</w:t>
+        </w:r>
+      </w:fldSimple>
       <w:r>
         <w:t>. Monthly contactless transaction in the UK from June 2016 to October 2019</w:t>
       </w:r>
@@ -1615,27 +1589,14 @@
       <w:r>
         <w:t xml:space="preserve">Figure </w:t>
       </w:r>
-      <w:r>
-        <w:fldChar w:fldCharType="begin"/>
-      </w:r>
-      <w:r>
-        <w:instrText xml:space="preserve"> SEQ Figure \* ARABIC </w:instrText>
-      </w:r>
-      <w:r>
-        <w:fldChar w:fldCharType="separate"/>
-      </w:r>
-      <w:r>
-        <w:rPr>
-          <w:noProof/>
-        </w:rPr>
-        <w:t>3</w:t>
-      </w:r>
-      <w:r>
-        <w:rPr>
-          <w:noProof/>
-        </w:rPr>
-        <w:fldChar w:fldCharType="end"/>
-      </w:r>
+      <w:fldSimple w:instr=" SEQ Figure \* ARABIC ">
+        <w:r>
+          <w:rPr>
+            <w:noProof/>
+          </w:rPr>
+          <w:t>3</w:t>
+        </w:r>
+      </w:fldSimple>
       <w:r>
         <w:t>. Léon Theremin playing his own invention</w:t>
       </w:r>
@@ -1862,27 +1823,14 @@
       <w:r>
         <w:t xml:space="preserve">Figure </w:t>
       </w:r>
-      <w:r>
-        <w:fldChar w:fldCharType="begin"/>
-      </w:r>
-      <w:r>
-        <w:instrText xml:space="preserve"> SEQ Figure \* ARABIC </w:instrText>
-      </w:r>
-      <w:r>
-        <w:fldChar w:fldCharType="separate"/>
-      </w:r>
-      <w:r>
-        <w:rPr>
-          <w:noProof/>
-        </w:rPr>
-        <w:t>4</w:t>
-      </w:r>
-      <w:r>
-        <w:rPr>
-          <w:noProof/>
-        </w:rPr>
-        <w:fldChar w:fldCharType="end"/>
-      </w:r>
+      <w:fldSimple w:instr=" SEQ Figure \* ARABIC ">
+        <w:r>
+          <w:rPr>
+            <w:noProof/>
+          </w:rPr>
+          <w:t>4</w:t>
+        </w:r>
+      </w:fldSimple>
       <w:r>
         <w:t>. The present given to the</w:t>
       </w:r>
@@ -2062,13 +2010,7 @@
         <w:t xml:space="preserve">. </w:t>
       </w:r>
       <w:r>
-        <w:t>A</w:t>
-      </w:r>
-      <w:r>
-        <w:t>n interference would be created</w:t>
-      </w:r>
-      <w:r>
-        <w:t xml:space="preserve"> w</w:t>
+        <w:t>An interference would be created w</w:t>
       </w:r>
       <w:r>
         <w:t xml:space="preserve">hen beaming a </w:t>
@@ -2303,14 +2245,27 @@
       <w:r>
         <w:t xml:space="preserve">Figure </w:t>
       </w:r>
-      <w:fldSimple w:instr=" SEQ Figure \* ARABIC ">
-        <w:r>
-          <w:rPr>
-            <w:noProof/>
-          </w:rPr>
-          <w:t>5</w:t>
-        </w:r>
-      </w:fldSimple>
+      <w:r>
+        <w:fldChar w:fldCharType="begin"/>
+      </w:r>
+      <w:r>
+        <w:instrText xml:space="preserve"> SEQ Figure \* ARABIC </w:instrText>
+      </w:r>
+      <w:r>
+        <w:fldChar w:fldCharType="separate"/>
+      </w:r>
+      <w:r>
+        <w:rPr>
+          <w:noProof/>
+        </w:rPr>
+        <w:t>5</w:t>
+      </w:r>
+      <w:r>
+        <w:rPr>
+          <w:noProof/>
+        </w:rPr>
+        <w:fldChar w:fldCharType="end"/>
+      </w:r>
       <w:r>
         <w:t>. Inductive coupled coils</w:t>
       </w:r>
@@ -2435,19 +2390,7 @@
             <w:rPr>
               <w:rFonts w:ascii="Cambria Math" w:hAnsi="Cambria Math"/>
             </w:rPr>
-            <m:t xml:space="preserve"> </m:t>
-          </m:r>
-          <m:r>
-            <w:rPr>
-              <w:rFonts w:ascii="Cambria Math" w:hAnsi="Cambria Math"/>
-            </w:rPr>
-            <m:t>=</m:t>
-          </m:r>
-          <m:r>
-            <w:rPr>
-              <w:rFonts w:ascii="Cambria Math" w:hAnsi="Cambria Math"/>
-            </w:rPr>
-            <m:t xml:space="preserve"> </m:t>
+            <m:t xml:space="preserve"> = </m:t>
           </m:r>
           <m:f>
             <m:fPr>
@@ -2636,6 +2579,7 @@
           <w:id w:val="-1847167897"/>
           <w:citation/>
         </w:sdtPr>
+        <w:sdtEndPr/>
         <w:sdtContent>
           <w:r>
             <w:fldChar w:fldCharType="begin"/>
@@ -2769,6 +2713,211 @@
         <w:spacing w:before="240"/>
       </w:pPr>
     </w:p>
+    <w:p>
+      <w:pPr>
+        <w:spacing w:before="240"/>
+      </w:pPr>
+    </w:p>
+    <w:p>
+      <w:pPr>
+        <w:spacing w:before="240"/>
+      </w:pPr>
+    </w:p>
+    <w:p>
+      <w:pPr>
+        <w:spacing w:before="240"/>
+      </w:pPr>
+    </w:p>
+    <w:p>
+      <w:pPr>
+        <w:pStyle w:val="Heading1"/>
+      </w:pPr>
+      <w:r>
+        <w:t>5. Design</w:t>
+      </w:r>
+    </w:p>
+    <w:p>
+      <w:r>
+        <w:t xml:space="preserve">How the project design is </w:t>
+      </w:r>
+      <w:proofErr w:type="gramStart"/>
+      <w:r>
+        <w:t>implemented</w:t>
+      </w:r>
+      <w:proofErr w:type="gramEnd"/>
+      <w:r>
+        <w:t xml:space="preserve"> and the tool used</w:t>
+      </w:r>
+    </w:p>
+    <w:p>
+      <w:r>
+        <w:t>UI interface</w:t>
+      </w:r>
+    </w:p>
+    <w:p>
+      <w:r>
+        <w:t>Landing page for registration</w:t>
+      </w:r>
+    </w:p>
+    <w:p>
+      <w:r>
+        <w:t>Customer scheme</w:t>
+      </w:r>
+    </w:p>
+    <w:p>
+      <w:r>
+        <w:t>Retailer settings</w:t>
+      </w:r>
+    </w:p>
+    <w:p>
+      <w:pPr>
+        <w:pStyle w:val="Heading1"/>
+      </w:pPr>
+      <w:r>
+        <w:t>6. Tools and implementation</w:t>
+      </w:r>
+    </w:p>
+    <w:p/>
+    <w:p>
+      <w:pPr>
+        <w:pStyle w:val="Heading2"/>
+      </w:pPr>
+      <w:r>
+        <w:t>6.1 Tools</w:t>
+      </w:r>
+    </w:p>
+    <w:p>
+      <w:r>
+        <w:t>Programming languages, libraries, framework with choice justification. Razor pages</w:t>
+      </w:r>
+    </w:p>
+    <w:p>
+      <w:pPr>
+        <w:pStyle w:val="Heading3"/>
+      </w:pPr>
+      <w:r>
+        <w:t>6.1.1 Visu</w:t>
+      </w:r>
+      <w:r>
+        <w:t>al Studio MVC</w:t>
+      </w:r>
+    </w:p>
+    <w:p>
+      <w:pPr>
+        <w:pStyle w:val="Heading3"/>
+      </w:pPr>
+      <w:r>
+        <w:t>6.1.2 Git</w:t>
+      </w:r>
+    </w:p>
+    <w:p>
+      <w:pPr>
+        <w:pStyle w:val="Heading3"/>
+      </w:pPr>
+      <w:r>
+        <w:t xml:space="preserve">6.1.3 </w:t>
+      </w:r>
+      <w:proofErr w:type="spellStart"/>
+      <w:r>
+        <w:t>StyleCop</w:t>
+      </w:r>
+      <w:proofErr w:type="spellEnd"/>
+    </w:p>
+    <w:p>
+      <w:pPr>
+        <w:pStyle w:val="Heading3"/>
+      </w:pPr>
+      <w:r>
+        <w:t>6.1.4 Chrome Developer Tools</w:t>
+      </w:r>
+    </w:p>
+    <w:p/>
+    <w:p>
+      <w:pPr>
+        <w:pStyle w:val="Heading2"/>
+      </w:pPr>
+      <w:r>
+        <w:t>6.2 Loyalty Scheme system</w:t>
+      </w:r>
+    </w:p>
+    <w:p/>
+    <w:p>
+      <w:pPr>
+        <w:pStyle w:val="Heading3"/>
+      </w:pPr>
+      <w:r>
+        <w:t>6.2.1 Digital card visualisation</w:t>
+      </w:r>
+    </w:p>
+    <w:p/>
+    <w:p>
+      <w:pPr>
+        <w:pStyle w:val="Heading3"/>
+      </w:pPr>
+      <w:r>
+        <w:t>6.2.2 Web API</w:t>
+      </w:r>
+    </w:p>
+    <w:p/>
+    <w:p>
+      <w:pPr>
+        <w:pStyle w:val="Heading3"/>
+      </w:pPr>
+      <w:r>
+        <w:t>6.2.3 Collecting the stamp</w:t>
+      </w:r>
+    </w:p>
+    <w:p/>
+    <w:p>
+      <w:pPr>
+        <w:pStyle w:val="Heading3"/>
+      </w:pPr>
+      <w:r>
+        <w:t>6.2.4 Creating the stamp</w:t>
+      </w:r>
+    </w:p>
+    <w:p/>
+    <w:p>
+      <w:pPr>
+        <w:pStyle w:val="Heading2"/>
+      </w:pPr>
+      <w:r>
+        <w:t>6.3 Deployment</w:t>
+      </w:r>
+    </w:p>
+    <w:p/>
+    <w:p>
+      <w:pPr>
+        <w:pStyle w:val="Heading3"/>
+      </w:pPr>
+      <w:r>
+        <w:t>6.3.1 Web Application setup</w:t>
+      </w:r>
+    </w:p>
+    <w:p/>
+    <w:p>
+      <w:pPr>
+        <w:pStyle w:val="Heading3"/>
+      </w:pPr>
+      <w:r>
+        <w:lastRenderedPageBreak/>
+        <w:t>6.3.2 Database setup</w:t>
+      </w:r>
+    </w:p>
+    <w:p/>
+    <w:p>
+      <w:r>
+        <w:t xml:space="preserve">6.3.3 </w:t>
+      </w:r>
+    </w:p>
+    <w:p/>
+    <w:p>
+      <w:r>
+        <w:t>Visual Studio</w:t>
+      </w:r>
+    </w:p>
+    <w:p/>
+    <w:p/>
     <w:sectPr>
       <w:pgSz w:w="11906" w:h="16838"/>
       <w:pgMar w:top="1440" w:right="1440" w:bottom="1440" w:left="1440" w:header="708" w:footer="708" w:gutter="0"/>

--- a/Documentation/Final Report/Project Report.docx
+++ b/Documentation/Final Report/Project Report.docx
@@ -2831,13 +2831,67 @@
         <w:t>6.1.4 Chrome Developer Tools</w:t>
       </w:r>
     </w:p>
+    <w:p>
+      <w:r>
+        <w:t>6.1.5 Entity Framework</w:t>
+      </w:r>
+    </w:p>
+    <w:p>
+      <w:r>
+        <w:t>https://docs.microsoft.com/en-us/ef/core/miscellaneous/cli/powershell</w:t>
+      </w:r>
+    </w:p>
+    <w:p>
+      <w:pPr>
+        <w:pStyle w:val="Heading2"/>
+      </w:pPr>
+      <w:r>
+        <w:t>6.2 Loyalty Scheme system</w:t>
+      </w:r>
+    </w:p>
     <w:p/>
     <w:p>
       <w:pPr>
+        <w:pStyle w:val="Heading3"/>
+      </w:pPr>
+      <w:r>
+        <w:t>6.2.1 Digital card visualisation</w:t>
+      </w:r>
+    </w:p>
+    <w:p/>
+    <w:p>
+      <w:pPr>
+        <w:pStyle w:val="Heading3"/>
+      </w:pPr>
+      <w:r>
+        <w:t>6.2.2 Web API</w:t>
+      </w:r>
+    </w:p>
+    <w:p/>
+    <w:p>
+      <w:pPr>
+        <w:pStyle w:val="Heading3"/>
+      </w:pPr>
+      <w:r>
+        <w:t>6.2.3 Collecting the stamp</w:t>
+      </w:r>
+    </w:p>
+    <w:p/>
+    <w:p>
+      <w:pPr>
+        <w:pStyle w:val="Heading3"/>
+      </w:pPr>
+      <w:r>
+        <w:t>6.2.4 Creating the stamp</w:t>
+      </w:r>
+    </w:p>
+    <w:p/>
+    <w:p>
+      <w:pPr>
         <w:pStyle w:val="Heading2"/>
       </w:pPr>
       <w:r>
-        <w:t>6.2 Loyalty Scheme system</w:t>
+        <w:t>6.3 Deployment</w:t>
       </w:r>
     </w:p>
     <w:p/>
@@ -2846,7 +2900,8 @@
         <w:pStyle w:val="Heading3"/>
       </w:pPr>
       <w:r>
-        <w:t>6.2.1 Digital card visualisation</w:t>
+        <w:lastRenderedPageBreak/>
+        <w:t>6.3.1 Web Application setup</w:t>
       </w:r>
     </w:p>
     <w:p/>
@@ -2855,52 +2910,6 @@
         <w:pStyle w:val="Heading3"/>
       </w:pPr>
       <w:r>
-        <w:t>6.2.2 Web API</w:t>
-      </w:r>
-    </w:p>
-    <w:p/>
-    <w:p>
-      <w:pPr>
-        <w:pStyle w:val="Heading3"/>
-      </w:pPr>
-      <w:r>
-        <w:t>6.2.3 Collecting the stamp</w:t>
-      </w:r>
-    </w:p>
-    <w:p/>
-    <w:p>
-      <w:pPr>
-        <w:pStyle w:val="Heading3"/>
-      </w:pPr>
-      <w:r>
-        <w:t>6.2.4 Creating the stamp</w:t>
-      </w:r>
-    </w:p>
-    <w:p/>
-    <w:p>
-      <w:pPr>
-        <w:pStyle w:val="Heading2"/>
-      </w:pPr>
-      <w:r>
-        <w:t>6.3 Deployment</w:t>
-      </w:r>
-    </w:p>
-    <w:p/>
-    <w:p>
-      <w:pPr>
-        <w:pStyle w:val="Heading3"/>
-      </w:pPr>
-      <w:r>
-        <w:t>6.3.1 Web Application setup</w:t>
-      </w:r>
-    </w:p>
-    <w:p/>
-    <w:p>
-      <w:pPr>
-        <w:pStyle w:val="Heading3"/>
-      </w:pPr>
-      <w:r>
-        <w:lastRenderedPageBreak/>
         <w:t>6.3.2 Database setup</w:t>
       </w:r>
     </w:p>

--- a/Documentation/Final Report/Project Report.docx
+++ b/Documentation/Final Report/Project Report.docx
@@ -397,6 +397,18 @@
         <w:t>Glossary</w:t>
       </w:r>
     </w:p>
+    <w:p>
+      <w:pPr>
+        <w:pStyle w:val="Heading1"/>
+      </w:pPr>
+      <w:r>
+        <w:t>Abbreviations</w:t>
+      </w:r>
+    </w:p>
+    <w:p/>
+    <w:p/>
+    <w:p/>
+    <w:p/>
     <w:p/>
     <w:p/>
     <w:p/>
@@ -596,13 +608,8 @@
         <w:t>number of</w:t>
       </w:r>
       <w:r>
-        <w:t xml:space="preserve"> </w:t>
-      </w:r>
-      <w:proofErr w:type="gramStart"/>
-      <w:r>
-        <w:t>purchase</w:t>
-      </w:r>
-      <w:proofErr w:type="gramEnd"/>
+        <w:t xml:space="preserve"> purchase</w:t>
+      </w:r>
       <w:r>
         <w:t xml:space="preserve"> made</w:t>
       </w:r>
@@ -669,14 +676,27 @@
       <w:r>
         <w:t xml:space="preserve">Figure </w:t>
       </w:r>
-      <w:fldSimple w:instr=" SEQ Figure \* ARABIC ">
-        <w:r>
-          <w:rPr>
-            <w:noProof/>
-          </w:rPr>
-          <w:t>1</w:t>
-        </w:r>
-      </w:fldSimple>
+      <w:r>
+        <w:fldChar w:fldCharType="begin"/>
+      </w:r>
+      <w:r>
+        <w:instrText xml:space="preserve"> SEQ Figure \* ARABIC </w:instrText>
+      </w:r>
+      <w:r>
+        <w:fldChar w:fldCharType="separate"/>
+      </w:r>
+      <w:r>
+        <w:rPr>
+          <w:noProof/>
+        </w:rPr>
+        <w:t>1</w:t>
+      </w:r>
+      <w:r>
+        <w:rPr>
+          <w:noProof/>
+        </w:rPr>
+        <w:fldChar w:fldCharType="end"/>
+      </w:r>
       <w:r>
         <w:t>. Paper loyalty card and loyalty Mobile</w:t>
       </w:r>
@@ -778,14 +798,27 @@
       <w:r>
         <w:t xml:space="preserve">Figure </w:t>
       </w:r>
-      <w:fldSimple w:instr=" SEQ Figure \* ARABIC ">
-        <w:r>
-          <w:rPr>
-            <w:noProof/>
-          </w:rPr>
-          <w:t>2</w:t>
-        </w:r>
-      </w:fldSimple>
+      <w:r>
+        <w:fldChar w:fldCharType="begin"/>
+      </w:r>
+      <w:r>
+        <w:instrText xml:space="preserve"> SEQ Figure \* ARABIC </w:instrText>
+      </w:r>
+      <w:r>
+        <w:fldChar w:fldCharType="separate"/>
+      </w:r>
+      <w:r>
+        <w:rPr>
+          <w:noProof/>
+        </w:rPr>
+        <w:t>2</w:t>
+      </w:r>
+      <w:r>
+        <w:rPr>
+          <w:noProof/>
+        </w:rPr>
+        <w:fldChar w:fldCharType="end"/>
+      </w:r>
       <w:r>
         <w:t>. Monthly contactless transaction in the UK from June 2016 to October 2019</w:t>
       </w:r>
@@ -965,16 +998,11 @@
       <w:r>
         <w:t xml:space="preserve"> </w:t>
       </w:r>
-      <w:proofErr w:type="gramStart"/>
       <w:r>
         <w:t>re</w:t>
       </w:r>
       <w:r>
-        <w:t>strict</w:t>
-      </w:r>
-      <w:proofErr w:type="gramEnd"/>
-      <w:r>
-        <w:t xml:space="preserve"> to a proof a purchase, but it could a number of visits throughout a month or maybe an interaction with a new product in the store.</w:t>
+        <w:t>strict to a proof a purchase, but it could a number of visits throughout a month or maybe an interaction with a new product in the store.</w:t>
       </w:r>
       <w:r>
         <w:t xml:space="preserve"> With the use of NFC tag the retailer is also able to reuse the same piece of technology without investing into more complex </w:t>
@@ -1589,14 +1617,27 @@
       <w:r>
         <w:t xml:space="preserve">Figure </w:t>
       </w:r>
-      <w:fldSimple w:instr=" SEQ Figure \* ARABIC ">
-        <w:r>
-          <w:rPr>
-            <w:noProof/>
-          </w:rPr>
-          <w:t>3</w:t>
-        </w:r>
-      </w:fldSimple>
+      <w:r>
+        <w:fldChar w:fldCharType="begin"/>
+      </w:r>
+      <w:r>
+        <w:instrText xml:space="preserve"> SEQ Figure \* ARABIC </w:instrText>
+      </w:r>
+      <w:r>
+        <w:fldChar w:fldCharType="separate"/>
+      </w:r>
+      <w:r>
+        <w:rPr>
+          <w:noProof/>
+        </w:rPr>
+        <w:t>3</w:t>
+      </w:r>
+      <w:r>
+        <w:rPr>
+          <w:noProof/>
+        </w:rPr>
+        <w:fldChar w:fldCharType="end"/>
+      </w:r>
       <w:r>
         <w:t>. Léon Theremin playing his own invention</w:t>
       </w:r>
@@ -1823,14 +1864,27 @@
       <w:r>
         <w:t xml:space="preserve">Figure </w:t>
       </w:r>
-      <w:fldSimple w:instr=" SEQ Figure \* ARABIC ">
-        <w:r>
-          <w:rPr>
-            <w:noProof/>
-          </w:rPr>
-          <w:t>4</w:t>
-        </w:r>
-      </w:fldSimple>
+      <w:r>
+        <w:fldChar w:fldCharType="begin"/>
+      </w:r>
+      <w:r>
+        <w:instrText xml:space="preserve"> SEQ Figure \* ARABIC </w:instrText>
+      </w:r>
+      <w:r>
+        <w:fldChar w:fldCharType="separate"/>
+      </w:r>
+      <w:r>
+        <w:rPr>
+          <w:noProof/>
+        </w:rPr>
+        <w:t>4</w:t>
+      </w:r>
+      <w:r>
+        <w:rPr>
+          <w:noProof/>
+        </w:rPr>
+        <w:fldChar w:fldCharType="end"/>
+      </w:r>
       <w:r>
         <w:t>. The present given to the</w:t>
       </w:r>
@@ -2627,15 +2681,69 @@
       <w:r>
         <w:t xml:space="preserve"> RFID</w:t>
       </w:r>
-    </w:p>
-    <w:p>
-      <w:r>
-        <w:t>What is it? What examples there are?</w:t>
-      </w:r>
       <w:r>
         <w:t xml:space="preserve"> </w:t>
       </w:r>
-    </w:p>
+      <w:r>
+        <w:t>(</w:t>
+      </w:r>
+      <w:r>
+        <w:t>R</w:t>
+      </w:r>
+      <w:r>
+        <w:t>adio</w:t>
+      </w:r>
+      <w:r>
+        <w:t>-F</w:t>
+      </w:r>
+      <w:r>
+        <w:t xml:space="preserve">requency </w:t>
+      </w:r>
+      <w:r>
+        <w:t>I</w:t>
+      </w:r>
+      <w:r>
+        <w:t>dentification)</w:t>
+      </w:r>
+    </w:p>
+    <w:p>
+      <w:pPr>
+        <w:spacing w:before="240"/>
+      </w:pPr>
+      <w:r>
+        <w:t xml:space="preserve">A form of wireless communication that uses the aforementioned electromagnetic principle to uniquely identify an object </w:t>
+      </w:r>
+      <w:sdt>
+        <w:sdtPr>
+          <w:id w:val="-369679857"/>
+          <w:citation/>
+        </w:sdtPr>
+        <w:sdtContent>
+          <w:r>
+            <w:fldChar w:fldCharType="begin"/>
+          </w:r>
+          <w:r>
+            <w:instrText xml:space="preserve"> CITATION Mar07 \l 2057 </w:instrText>
+          </w:r>
+          <w:r>
+            <w:fldChar w:fldCharType="separate"/>
+          </w:r>
+          <w:r>
+            <w:rPr>
+              <w:noProof/>
+            </w:rPr>
+            <w:t>(Rouse, 2007)</w:t>
+          </w:r>
+          <w:r>
+            <w:fldChar w:fldCharType="end"/>
+          </w:r>
+        </w:sdtContent>
+      </w:sdt>
+      <w:r>
+        <w:t>. It is purposely designed for identification because the RFID tags can hold only a small amount of data, around a thousand bytes or less.</w:t>
+      </w:r>
+    </w:p>
+    <w:p/>
     <w:p>
       <w:pPr>
         <w:pStyle w:val="Heading3"/>
@@ -2651,6 +2759,7 @@
       </w:r>
     </w:p>
     <w:p/>
+    <w:p/>
     <w:p>
       <w:pPr>
         <w:pStyle w:val="Heading3"/>
@@ -2705,6 +2814,7 @@
         <w:pStyle w:val="Heading2"/>
       </w:pPr>
       <w:r>
+        <w:lastRenderedPageBreak/>
         <w:t>2.2 Review of project / applications</w:t>
       </w:r>
     </w:p>
@@ -2738,15 +2848,7 @@
     </w:p>
     <w:p>
       <w:r>
-        <w:t xml:space="preserve">How the project design is </w:t>
-      </w:r>
-      <w:proofErr w:type="gramStart"/>
-      <w:r>
-        <w:t>implemented</w:t>
-      </w:r>
-      <w:proofErr w:type="gramEnd"/>
-      <w:r>
-        <w:t xml:space="preserve"> and the tool used</w:t>
+        <w:t>How the project design is implemented and the tool used</w:t>
       </w:r>
     </w:p>
     <w:p>
@@ -2815,13 +2917,8 @@
         <w:pStyle w:val="Heading3"/>
       </w:pPr>
       <w:r>
-        <w:t xml:space="preserve">6.1.3 </w:t>
-      </w:r>
-      <w:proofErr w:type="spellStart"/>
-      <w:r>
-        <w:t>StyleCop</w:t>
-      </w:r>
-      <w:proofErr w:type="spellEnd"/>
+        <w:t>6.1.3 StyleCop</w:t>
+      </w:r>
     </w:p>
     <w:p>
       <w:pPr>
@@ -2832,15 +2929,36 @@
       </w:r>
     </w:p>
     <w:p>
+      <w:pPr>
+        <w:pStyle w:val="Heading3"/>
+      </w:pPr>
       <w:r>
         <w:t>6.1.5 Entity Framework</w:t>
       </w:r>
-    </w:p>
-    <w:p>
-      <w:r>
-        <w:t>https://docs.microsoft.com/en-us/ef/core/miscellaneous/cli/powershell</w:t>
-      </w:r>
-    </w:p>
+      <w:r>
+        <w:t xml:space="preserve"> Core</w:t>
+      </w:r>
+    </w:p>
+    <w:p>
+      <w:hyperlink r:id="rId14" w:history="1">
+        <w:r>
+          <w:rPr>
+            <w:rStyle w:val="Hyperlink"/>
+          </w:rPr>
+          <w:t>https://docs.microsoft.com/en-us/ef/core/miscellaneous/cli/powershell</w:t>
+        </w:r>
+      </w:hyperlink>
+    </w:p>
+    <w:p>
+      <w:pPr>
+        <w:pStyle w:val="Heading3"/>
+      </w:pPr>
+      <w:r>
+        <w:t>6.1.6 Adobe Illustrator</w:t>
+      </w:r>
+    </w:p>
+    <w:p/>
+    <w:p/>
     <w:p>
       <w:pPr>
         <w:pStyle w:val="Heading2"/>
@@ -2864,6 +2982,7 @@
         <w:pStyle w:val="Heading3"/>
       </w:pPr>
       <w:r>
+        <w:lastRenderedPageBreak/>
         <w:t>6.2.2 Web API</w:t>
       </w:r>
     </w:p>
@@ -2900,7 +3019,6 @@
         <w:pStyle w:val="Heading3"/>
       </w:pPr>
       <w:r>
-        <w:lastRenderedPageBreak/>
         <w:t>6.3.1 Web Application setup</w:t>
       </w:r>
     </w:p>
@@ -3388,6 +3506,119 @@
     </w:lvl>
   </w:abstractNum>
   <w:abstractNum w:abstractNumId="4" w15:restartNumberingAfterBreak="0">
+    <w:nsid w:val="69E96424"/>
+    <w:multiLevelType w:val="hybridMultilevel"/>
+    <w:tmpl w:val="5F8E1EE2"/>
+    <w:lvl w:ilvl="0" w:tplc="F60CD22C">
+      <w:start w:val="2"/>
+      <w:numFmt w:val="bullet"/>
+      <w:lvlText w:val="-"/>
+      <w:lvlJc w:val="left"/>
+      <w:pPr>
+        <w:ind w:left="720" w:hanging="360"/>
+      </w:pPr>
+      <w:rPr>
+        <w:rFonts w:ascii="Baskerville Old Face" w:eastAsiaTheme="minorHAnsi" w:hAnsi="Baskerville Old Face" w:cstheme="minorBidi" w:hint="default"/>
+      </w:rPr>
+    </w:lvl>
+    <w:lvl w:ilvl="1" w:tplc="08090003" w:tentative="1">
+      <w:start w:val="1"/>
+      <w:numFmt w:val="bullet"/>
+      <w:lvlText w:val="o"/>
+      <w:lvlJc w:val="left"/>
+      <w:pPr>
+        <w:ind w:left="1440" w:hanging="360"/>
+      </w:pPr>
+      <w:rPr>
+        <w:rFonts w:ascii="Courier New" w:hAnsi="Courier New" w:cs="Courier New" w:hint="default"/>
+      </w:rPr>
+    </w:lvl>
+    <w:lvl w:ilvl="2" w:tplc="08090005" w:tentative="1">
+      <w:start w:val="1"/>
+      <w:numFmt w:val="bullet"/>
+      <w:lvlText w:val=""/>
+      <w:lvlJc w:val="left"/>
+      <w:pPr>
+        <w:ind w:left="2160" w:hanging="360"/>
+      </w:pPr>
+      <w:rPr>
+        <w:rFonts w:ascii="Wingdings" w:hAnsi="Wingdings" w:hint="default"/>
+      </w:rPr>
+    </w:lvl>
+    <w:lvl w:ilvl="3" w:tplc="08090001" w:tentative="1">
+      <w:start w:val="1"/>
+      <w:numFmt w:val="bullet"/>
+      <w:lvlText w:val=""/>
+      <w:lvlJc w:val="left"/>
+      <w:pPr>
+        <w:ind w:left="2880" w:hanging="360"/>
+      </w:pPr>
+      <w:rPr>
+        <w:rFonts w:ascii="Symbol" w:hAnsi="Symbol" w:hint="default"/>
+      </w:rPr>
+    </w:lvl>
+    <w:lvl w:ilvl="4" w:tplc="08090003" w:tentative="1">
+      <w:start w:val="1"/>
+      <w:numFmt w:val="bullet"/>
+      <w:lvlText w:val="o"/>
+      <w:lvlJc w:val="left"/>
+      <w:pPr>
+        <w:ind w:left="3600" w:hanging="360"/>
+      </w:pPr>
+      <w:rPr>
+        <w:rFonts w:ascii="Courier New" w:hAnsi="Courier New" w:cs="Courier New" w:hint="default"/>
+      </w:rPr>
+    </w:lvl>
+    <w:lvl w:ilvl="5" w:tplc="08090005" w:tentative="1">
+      <w:start w:val="1"/>
+      <w:numFmt w:val="bullet"/>
+      <w:lvlText w:val=""/>
+      <w:lvlJc w:val="left"/>
+      <w:pPr>
+        <w:ind w:left="4320" w:hanging="360"/>
+      </w:pPr>
+      <w:rPr>
+        <w:rFonts w:ascii="Wingdings" w:hAnsi="Wingdings" w:hint="default"/>
+      </w:rPr>
+    </w:lvl>
+    <w:lvl w:ilvl="6" w:tplc="08090001" w:tentative="1">
+      <w:start w:val="1"/>
+      <w:numFmt w:val="bullet"/>
+      <w:lvlText w:val=""/>
+      <w:lvlJc w:val="left"/>
+      <w:pPr>
+        <w:ind w:left="5040" w:hanging="360"/>
+      </w:pPr>
+      <w:rPr>
+        <w:rFonts w:ascii="Symbol" w:hAnsi="Symbol" w:hint="default"/>
+      </w:rPr>
+    </w:lvl>
+    <w:lvl w:ilvl="7" w:tplc="08090003" w:tentative="1">
+      <w:start w:val="1"/>
+      <w:numFmt w:val="bullet"/>
+      <w:lvlText w:val="o"/>
+      <w:lvlJc w:val="left"/>
+      <w:pPr>
+        <w:ind w:left="5760" w:hanging="360"/>
+      </w:pPr>
+      <w:rPr>
+        <w:rFonts w:ascii="Courier New" w:hAnsi="Courier New" w:cs="Courier New" w:hint="default"/>
+      </w:rPr>
+    </w:lvl>
+    <w:lvl w:ilvl="8" w:tplc="08090005" w:tentative="1">
+      <w:start w:val="1"/>
+      <w:numFmt w:val="bullet"/>
+      <w:lvlText w:val=""/>
+      <w:lvlJc w:val="left"/>
+      <w:pPr>
+        <w:ind w:left="6480" w:hanging="360"/>
+      </w:pPr>
+      <w:rPr>
+        <w:rFonts w:ascii="Wingdings" w:hAnsi="Wingdings" w:hint="default"/>
+      </w:rPr>
+    </w:lvl>
+  </w:abstractNum>
+  <w:abstractNum w:abstractNumId="5" w15:restartNumberingAfterBreak="0">
     <w:nsid w:val="6BBA0E08"/>
     <w:multiLevelType w:val="hybridMultilevel"/>
     <w:tmpl w:val="E82A58F2"/>
@@ -3477,7 +3708,7 @@
     </w:lvl>
   </w:abstractNum>
   <w:num w:numId="1">
-    <w:abstractNumId w:val="4"/>
+    <w:abstractNumId w:val="5"/>
   </w:num>
   <w:num w:numId="2">
     <w:abstractNumId w:val="1"/>
@@ -3490,6 +3721,9 @@
   </w:num>
   <w:num w:numId="5">
     <w:abstractNumId w:val="0"/>
+  </w:num>
+  <w:num w:numId="6">
+    <w:abstractNumId w:val="4"/>
   </w:num>
 </w:numbering>
 </file>
@@ -3970,7 +4204,6 @@
   <w:style w:type="character" w:default="1" w:styleId="DefaultParagraphFont">
     <w:name w:val="Default Paragraph Font"/>
     <w:uiPriority w:val="1"/>
-    <w:semiHidden/>
     <w:unhideWhenUsed/>
   </w:style>
   <w:style w:type="table" w:default="1" w:styleId="TableNormal">
@@ -4267,6 +4500,18 @@
       <w:rFonts w:ascii="Courier New" w:eastAsia="Times New Roman" w:hAnsi="Courier New" w:cs="Courier New"/>
       <w:sz w:val="20"/>
       <w:szCs w:val="20"/>
+    </w:rPr>
+  </w:style>
+  <w:style w:type="character" w:styleId="UnresolvedMention">
+    <w:name w:val="Unresolved Mention"/>
+    <w:basedOn w:val="DefaultParagraphFont"/>
+    <w:uiPriority w:val="99"/>
+    <w:semiHidden/>
+    <w:unhideWhenUsed/>
+    <w:rsid w:val="001C5E21"/>
+    <w:rPr>
+      <w:color w:val="605E5C"/>
+      <w:shd w:val="clear" w:color="auto" w:fill="E1DFDD"/>
     </w:rPr>
   </w:style>
 </w:styles>
@@ -4806,11 +5051,35 @@
     <b:Pages>530</b:Pages>
     <b:RefOrder>10</b:RefOrder>
   </b:Source>
+  <b:Source>
+    <b:Tag>Mar07</b:Tag>
+    <b:SourceType>DocumentFromInternetSite</b:SourceType>
+    <b:Guid>{FDCED9BF-9D6B-453E-AE06-54589DDA6B67}</b:Guid>
+    <b:Title>RFID (radio frequency identification) </b:Title>
+    <b:Year>2007</b:Year>
+    <b:Author>
+      <b:Author>
+        <b:NameList>
+          <b:Person>
+            <b:Last>Rouse</b:Last>
+            <b:First>Margaret</b:First>
+          </b:Person>
+        </b:NameList>
+      </b:Author>
+    </b:Author>
+    <b:Month>April</b:Month>
+    <b:Day>18</b:Day>
+    <b:YearAccessed>2020</b:YearAccessed>
+    <b:MonthAccessed>June</b:MonthAccessed>
+    <b:DayAccessed>15</b:DayAccessed>
+    <b:URL>https://internetofthingsagenda.techtarget.com/definition/RFID-radio-frequency-identification</b:URL>
+    <b:RefOrder>11</b:RefOrder>
+  </b:Source>
 </b:Sources>
 </file>
 
 <file path=customXml/itemProps1.xml><?xml version="1.0" encoding="utf-8"?>
-<ds:datastoreItem xmlns:ds="http://schemas.openxmlformats.org/officeDocument/2006/customXml" ds:itemID="{21106DD5-9913-48DB-BF01-8A4A46F221E1}">
+<ds:datastoreItem xmlns:ds="http://schemas.openxmlformats.org/officeDocument/2006/customXml" ds:itemID="{D0785CDE-0139-47D2-A83B-06181C470729}">
   <ds:schemaRefs>
     <ds:schemaRef ds:uri="http://schemas.openxmlformats.org/officeDocument/2006/bibliography"/>
   </ds:schemaRefs>

--- a/Documentation/Final Report/Project Report.docx
+++ b/Documentation/Final Report/Project Report.docx
@@ -292,6 +292,7 @@
     <w:p/>
     <w:p>
       <w:r>
+        <w:lastRenderedPageBreak/>
         <w:t>Date: 13</w:t>
       </w:r>
       <w:r>
@@ -307,9 +308,12 @@
     <w:p>
       <w:pPr>
         <w:pStyle w:val="Heading1"/>
-      </w:pPr>
-      <w:r>
-        <w:lastRenderedPageBreak/>
+        <w:numPr>
+          <w:ilvl w:val="0"/>
+          <w:numId w:val="0"/>
+        </w:numPr>
+      </w:pPr>
+      <w:r>
         <w:t>Declaration</w:t>
       </w:r>
     </w:p>
@@ -329,6 +333,10 @@
     <w:p>
       <w:pPr>
         <w:pStyle w:val="Heading1"/>
+        <w:numPr>
+          <w:ilvl w:val="0"/>
+          <w:numId w:val="0"/>
+        </w:numPr>
       </w:pPr>
       <w:r>
         <w:lastRenderedPageBreak/>
@@ -350,6 +358,10 @@
     <w:p>
       <w:pPr>
         <w:pStyle w:val="Heading1"/>
+        <w:numPr>
+          <w:ilvl w:val="0"/>
+          <w:numId w:val="0"/>
+        </w:numPr>
       </w:pPr>
       <w:r>
         <w:lastRenderedPageBreak/>
@@ -371,6 +383,10 @@
     <w:p>
       <w:pPr>
         <w:pStyle w:val="Heading1"/>
+        <w:numPr>
+          <w:ilvl w:val="0"/>
+          <w:numId w:val="0"/>
+        </w:numPr>
       </w:pPr>
       <w:r>
         <w:lastRenderedPageBreak/>
@@ -384,22 +400,36 @@
     <w:p>
       <w:pPr>
         <w:pStyle w:val="Heading1"/>
+        <w:numPr>
+          <w:ilvl w:val="0"/>
+          <w:numId w:val="0"/>
+        </w:numPr>
       </w:pPr>
       <w:r>
         <w:t>List of figures</w:t>
       </w:r>
     </w:p>
+    <w:p/>
     <w:p>
       <w:pPr>
         <w:pStyle w:val="Heading1"/>
+        <w:numPr>
+          <w:ilvl w:val="0"/>
+          <w:numId w:val="0"/>
+        </w:numPr>
       </w:pPr>
       <w:r>
         <w:t>Glossary</w:t>
       </w:r>
     </w:p>
+    <w:p/>
     <w:p>
       <w:pPr>
         <w:pStyle w:val="Heading1"/>
+        <w:numPr>
+          <w:ilvl w:val="0"/>
+          <w:numId w:val="0"/>
+        </w:numPr>
       </w:pPr>
       <w:r>
         <w:t>Abbreviations</w:t>
@@ -414,6 +444,10 @@
     <w:p/>
     <w:p/>
     <w:p/>
+    <w:p/>
+    <w:p/>
+    <w:p/>
+    <w:p/>
     <w:p>
       <w:pPr>
         <w:sectPr>
@@ -427,38 +461,34 @@
     <w:p>
       <w:pPr>
         <w:pStyle w:val="Heading1"/>
+      </w:pPr>
+      <w:bookmarkStart w:id="0" w:name="_Ref44783120"/>
+      <w:r>
+        <w:lastRenderedPageBreak/>
+        <w:t>Introduction</w:t>
+      </w:r>
+      <w:bookmarkEnd w:id="0"/>
+    </w:p>
+    <w:p>
+      <w:r>
+        <w:t xml:space="preserve">This chapter aims to give an overview of the context of this project, the problem is trying to resolve and </w:t>
+      </w:r>
+      <w:r>
+        <w:t xml:space="preserve">the </w:t>
+      </w:r>
+      <w:r>
+        <w:t>objectives.</w:t>
+      </w:r>
+    </w:p>
+    <w:p>
+      <w:pPr>
+        <w:pStyle w:val="Heading2"/>
+        <w:numPr>
+          <w:ilvl w:val="1"/>
+          <w:numId w:val="14"/>
+        </w:numPr>
         <w:spacing w:after="240"/>
       </w:pPr>
-      <w:r>
-        <w:lastRenderedPageBreak/>
-        <w:t>1.</w:t>
-      </w:r>
-      <w:r>
-        <w:t xml:space="preserve"> </w:t>
-      </w:r>
-      <w:r>
-        <w:t>Introduction</w:t>
-      </w:r>
-    </w:p>
-    <w:p>
-      <w:r>
-        <w:t xml:space="preserve">This chapter aims to give an overview of the context of this project, the problem is trying to resolve and </w:t>
-      </w:r>
-      <w:r>
-        <w:t xml:space="preserve">the </w:t>
-      </w:r>
-      <w:r>
-        <w:t>objectives.</w:t>
-      </w:r>
-    </w:p>
-    <w:p>
-      <w:pPr>
-        <w:pStyle w:val="Heading2"/>
-        <w:spacing w:after="240"/>
-      </w:pPr>
-      <w:r>
-        <w:t xml:space="preserve">1.1 </w:t>
-      </w:r>
       <w:r>
         <w:t>Problem statement</w:t>
       </w:r>
@@ -929,11 +959,17 @@
     <w:p>
       <w:pPr>
         <w:pStyle w:val="Heading2"/>
+        <w:numPr>
+          <w:ilvl w:val="1"/>
+          <w:numId w:val="14"/>
+        </w:numPr>
         <w:spacing w:after="240"/>
       </w:pPr>
-      <w:r>
-        <w:t>1.2 Aim and Objectives</w:t>
-      </w:r>
+      <w:bookmarkStart w:id="1" w:name="_Ref44783133"/>
+      <w:r>
+        <w:t>Aim and Objectives</w:t>
+      </w:r>
+      <w:bookmarkEnd w:id="1"/>
     </w:p>
     <w:p>
       <w:pPr>
@@ -1169,6 +1205,7 @@
           <w:bCs/>
           <w:sz w:val="24"/>
         </w:rPr>
+        <w:lastRenderedPageBreak/>
         <w:t>Source control to make sure there is trace of the work done in case of work lost or not working as expected</w:t>
       </w:r>
     </w:p>
@@ -1215,7 +1252,6 @@
           <w:bCs/>
           <w:sz w:val="24"/>
         </w:rPr>
-        <w:lastRenderedPageBreak/>
         <w:t>Deployment of the project on a stable environment such a cloud service</w:t>
       </w:r>
     </w:p>
@@ -1267,7 +1303,6 @@
     </w:p>
     <w:p>
       <w:pPr>
-        <w:spacing w:before="240"/>
         <w:rPr>
           <w:bCs/>
         </w:rPr>
@@ -1338,7 +1373,6 @@
     </w:p>
     <w:p>
       <w:pPr>
-        <w:spacing w:before="240"/>
         <w:rPr>
           <w:bCs/>
         </w:rPr>
@@ -1356,13 +1390,10 @@
       </w:pPr>
       <w:r>
         <w:lastRenderedPageBreak/>
-        <w:t>2. Background</w:t>
-      </w:r>
-    </w:p>
-    <w:p>
-      <w:pPr>
-        <w:spacing w:before="240"/>
-      </w:pPr>
+        <w:t>Background</w:t>
+      </w:r>
+    </w:p>
+    <w:p>
       <w:r>
         <w:t xml:space="preserve">This </w:t>
       </w:r>
@@ -1408,13 +1439,10 @@
         <w:pStyle w:val="Heading2"/>
       </w:pPr>
       <w:r>
-        <w:t>2.1 Literature survey</w:t>
-      </w:r>
-    </w:p>
-    <w:p>
-      <w:pPr>
-        <w:spacing w:before="240"/>
-      </w:pPr>
+        <w:t>Literature survey</w:t>
+      </w:r>
+    </w:p>
+    <w:p>
       <w:r>
         <w:t>Within the following sections the literature review will be uncovered</w:t>
       </w:r>
@@ -1435,8 +1463,9 @@
       <w:pPr>
         <w:pStyle w:val="Heading3"/>
       </w:pPr>
-      <w:r>
-        <w:t xml:space="preserve">2.1.1 The </w:t>
+      <w:bookmarkStart w:id="2" w:name="_Ref44781366"/>
+      <w:r>
+        <w:t xml:space="preserve">The </w:t>
       </w:r>
       <w:r>
         <w:t xml:space="preserve">history and </w:t>
@@ -1447,11 +1476,9 @@
       <w:r>
         <w:t xml:space="preserve"> behind</w:t>
       </w:r>
-    </w:p>
-    <w:p>
-      <w:pPr>
-        <w:spacing w:before="240"/>
-      </w:pPr>
+      <w:bookmarkEnd w:id="2"/>
+    </w:p>
+    <w:p>
       <w:r>
         <w:t>A</w:t>
       </w:r>
@@ -1643,9 +1670,6 @@
       </w:r>
     </w:p>
     <w:p>
-      <w:pPr>
-        <w:spacing w:before="240"/>
-      </w:pPr>
       <w:r>
         <w:t xml:space="preserve">The electric instrument has two metal antennas, one to control the pitch and the other to control the volume. When a hand goes near to an antenna, a natural capacitor is </w:t>
       </w:r>
@@ -1717,9 +1741,6 @@
       </w:r>
     </w:p>
     <w:p>
-      <w:pPr>
-        <w:spacing w:before="240"/>
-      </w:pPr>
       <w:r>
         <w:lastRenderedPageBreak/>
         <w:t xml:space="preserve">Later, in </w:t>
@@ -1797,7 +1818,6 @@
     <w:p>
       <w:pPr>
         <w:keepNext/>
-        <w:spacing w:before="240"/>
         <w:jc w:val="center"/>
       </w:pPr>
       <w:r>
@@ -1896,9 +1916,6 @@
       </w:r>
     </w:p>
     <w:p>
-      <w:pPr>
-        <w:spacing w:before="240"/>
-      </w:pPr>
       <w:r>
         <w:t xml:space="preserve">Eventually it was found that the </w:t>
       </w:r>
@@ -2024,9 +2041,6 @@
       </w:r>
     </w:p>
     <w:p>
-      <w:pPr>
-        <w:spacing w:before="240"/>
-      </w:pPr>
       <w:r>
         <w:t>The invention of Theremin consisted of a reverse concept of his musical instrument.</w:t>
       </w:r>
@@ -2158,9 +2172,6 @@
       </w:r>
     </w:p>
     <w:p>
-      <w:pPr>
-        <w:spacing w:before="240"/>
-      </w:pPr>
       <w:r>
         <w:t>This can be conceived as the first example of the modern RFID (radio-frequency identification) technology because of the</w:t>
       </w:r>
@@ -2169,9 +2180,6 @@
       </w:r>
     </w:p>
     <w:p>
-      <w:pPr>
-        <w:spacing w:before="240"/>
-      </w:pPr>
       <w:r>
         <w:t>In fact, the underlying principle of RFID consists of electromagnetic waves</w:t>
       </w:r>
@@ -2203,7 +2211,6 @@
     <w:p>
       <w:pPr>
         <w:keepNext/>
-        <w:spacing w:before="240"/>
         <w:jc w:val="center"/>
       </w:pPr>
       <w:r>
@@ -2613,9 +2620,6 @@
       </m:oMathPara>
     </w:p>
     <w:p>
-      <w:pPr>
-        <w:spacing w:before="240"/>
-      </w:pPr>
       <w:r>
         <w:t>Being</w:t>
       </w:r>
@@ -2673,13 +2677,7 @@
         <w:pStyle w:val="Heading3"/>
       </w:pPr>
       <w:r>
-        <w:t>2.1.</w:t>
-      </w:r>
-      <w:r>
-        <w:t>2</w:t>
-      </w:r>
-      <w:r>
-        <w:t xml:space="preserve"> RFID</w:t>
+        <w:t>RFID</w:t>
       </w:r>
       <w:r>
         <w:t xml:space="preserve"> </w:t>
@@ -2707,11 +2705,44 @@
       </w:r>
     </w:p>
     <w:p>
-      <w:pPr>
-        <w:spacing w:before="240"/>
-      </w:pPr>
-      <w:r>
-        <w:t xml:space="preserve">A form of wireless communication that uses the aforementioned electromagnetic principle to uniquely identify an object </w:t>
+      <w:r>
+        <w:t>RFID can be described as a</w:t>
+      </w:r>
+      <w:r>
+        <w:t xml:space="preserve"> form of wireless communication that uses the aforementioned electromagnetic principle</w:t>
+      </w:r>
+      <w:r>
+        <w:t xml:space="preserve"> (</w:t>
+      </w:r>
+      <w:r>
+        <w:t>see</w:t>
+      </w:r>
+      <w:r>
+        <w:t xml:space="preserve"> </w:t>
+      </w:r>
+      <w:r>
+        <w:fldChar w:fldCharType="begin"/>
+      </w:r>
+      <w:r>
+        <w:instrText xml:space="preserve"> REF _Ref44781366 \w \h </w:instrText>
+      </w:r>
+      <w:r>
+        <w:fldChar w:fldCharType="separate"/>
+      </w:r>
+      <w:r>
+        <w:t>2.1.1</w:t>
+      </w:r>
+      <w:r>
+        <w:fldChar w:fldCharType="end"/>
+      </w:r>
+      <w:r>
+        <w:t>)</w:t>
+      </w:r>
+      <w:r>
+        <w:t xml:space="preserve"> </w:t>
+      </w:r>
+      <w:r>
+        <w:t xml:space="preserve">to uniquely identify an object </w:t>
       </w:r>
       <w:sdt>
         <w:sdtPr>
@@ -2740,22 +2771,222 @@
         </w:sdtContent>
       </w:sdt>
       <w:r>
-        <w:t>. It is purposely designed for identification because the RFID tags can hold only a small amount of data, around a thousand bytes or less.</w:t>
-      </w:r>
-    </w:p>
-    <w:p/>
-    <w:p>
-      <w:pPr>
-        <w:pStyle w:val="Heading3"/>
-      </w:pPr>
-      <w:r>
-        <w:t>2.1.</w:t>
-      </w:r>
-      <w:r>
-        <w:t>3</w:t>
-      </w:r>
-      <w:r>
-        <w:t xml:space="preserve"> NFC</w:t>
+        <w:t xml:space="preserve">. It is purposely designed for identification because the RFID tags can hold only a small amount of data, </w:t>
+      </w:r>
+      <w:r>
+        <w:t xml:space="preserve">usually </w:t>
+      </w:r>
+      <w:r>
+        <w:t>around a thousand bytes or less</w:t>
+      </w:r>
+      <w:r>
+        <w:t xml:space="preserve"> </w:t>
+      </w:r>
+      <w:sdt>
+        <w:sdtPr>
+          <w:id w:val="-892965021"/>
+          <w:citation/>
+        </w:sdtPr>
+        <w:sdtContent>
+          <w:r>
+            <w:fldChar w:fldCharType="begin"/>
+          </w:r>
+          <w:r>
+            <w:instrText xml:space="preserve"> CITATION Igo14 \l 2057 </w:instrText>
+          </w:r>
+          <w:r>
+            <w:fldChar w:fldCharType="separate"/>
+          </w:r>
+          <w:r>
+            <w:rPr>
+              <w:noProof/>
+            </w:rPr>
+            <w:t>(Igoe, et al., 2014)</w:t>
+          </w:r>
+          <w:r>
+            <w:fldChar w:fldCharType="end"/>
+          </w:r>
+        </w:sdtContent>
+      </w:sdt>
+      <w:r>
+        <w:t>.</w:t>
+      </w:r>
+    </w:p>
+    <w:p>
+      <w:r>
+        <w:t>There are two RFID type</w:t>
+      </w:r>
+      <w:r>
+        <w:t>s</w:t>
+      </w:r>
+      <w:r>
+        <w:t xml:space="preserve"> of communication mode: active and passive. But first of all, it is important to define the two actors involved in the exchange: the target and the initiator.</w:t>
+      </w:r>
+      <w:r>
+        <w:t xml:space="preserve"> </w:t>
+      </w:r>
+      <w:r>
+        <w:t xml:space="preserve">The initiator is the device that tries to read or write a tag, it generates the radio field and waits for responses from any target in the field. The target is usually the tag, that will respond </w:t>
+      </w:r>
+      <w:r>
+        <w:t>with an UID (Unique Identifier Number)</w:t>
+      </w:r>
+      <w:r>
+        <w:t xml:space="preserve"> </w:t>
+      </w:r>
+      <w:r>
+        <w:t>to the radio field</w:t>
+      </w:r>
+      <w:r>
+        <w:t xml:space="preserve"> </w:t>
+      </w:r>
+      <w:sdt>
+        <w:sdtPr>
+          <w:id w:val="1515195365"/>
+          <w:citation/>
+        </w:sdtPr>
+        <w:sdtContent>
+          <w:r>
+            <w:fldChar w:fldCharType="begin"/>
+          </w:r>
+          <w:r>
+            <w:instrText xml:space="preserve"> CITATION Igo14 \l 2057 </w:instrText>
+          </w:r>
+          <w:r>
+            <w:fldChar w:fldCharType="separate"/>
+          </w:r>
+          <w:r>
+            <w:rPr>
+              <w:noProof/>
+            </w:rPr>
+            <w:t>(Igoe, et al., 2014)</w:t>
+          </w:r>
+          <w:r>
+            <w:fldChar w:fldCharType="end"/>
+          </w:r>
+        </w:sdtContent>
+      </w:sdt>
+      <w:r>
+        <w:t>.</w:t>
+      </w:r>
+      <w:r>
+        <w:t xml:space="preserve"> </w:t>
+      </w:r>
+      <w:r>
+        <w:t>Therefore</w:t>
+      </w:r>
+      <w:r>
+        <w:t>, the communications mode is considered as:</w:t>
+      </w:r>
+    </w:p>
+    <w:p>
+      <w:pPr>
+        <w:pStyle w:val="ListParagraph"/>
+        <w:numPr>
+          <w:ilvl w:val="0"/>
+          <w:numId w:val="7"/>
+        </w:numPr>
+        <w:spacing w:before="240"/>
+      </w:pPr>
+      <w:r>
+        <w:rPr>
+          <w:i/>
+          <w:iCs/>
+        </w:rPr>
+        <w:t>Active</w:t>
+      </w:r>
+      <w:r>
+        <w:t xml:space="preserve"> when the target is powered independently</w:t>
+      </w:r>
+      <w:r>
+        <w:t xml:space="preserve"> like with a battery</w:t>
+      </w:r>
+      <w:r>
+        <w:t>.</w:t>
+      </w:r>
+    </w:p>
+    <w:p>
+      <w:pPr>
+        <w:pStyle w:val="ListParagraph"/>
+        <w:numPr>
+          <w:ilvl w:val="0"/>
+          <w:numId w:val="7"/>
+        </w:numPr>
+        <w:spacing w:before="240"/>
+      </w:pPr>
+      <w:r>
+        <w:rPr>
+          <w:i/>
+          <w:iCs/>
+        </w:rPr>
+        <w:t>Passive</w:t>
+      </w:r>
+      <w:r>
+        <w:t xml:space="preserve"> when the target has no power source. It </w:t>
+      </w:r>
+      <w:r>
+        <w:t xml:space="preserve">usually </w:t>
+      </w:r>
+      <w:r>
+        <w:t xml:space="preserve">gets </w:t>
+      </w:r>
+      <w:r>
+        <w:t>the power from the radio field. Very similar to “The Great Seal Bug” mentioned before.</w:t>
+      </w:r>
+    </w:p>
+    <w:p>
+      <w:r>
+        <w:t>At this point, it is worth mentioning there are various type of RFID protocol standards, usually developed by the ISO (International Standards Organisation) along with the major participants in the market. The different standards can change in terms of radio frequencies used</w:t>
+      </w:r>
+      <w:r>
+        <w:t xml:space="preserve"> (</w:t>
+      </w:r>
+      <w:r>
+        <w:t>i.e. A</w:t>
+      </w:r>
+      <w:r>
+        <w:t xml:space="preserve"> lower frequency </w:t>
+      </w:r>
+      <w:r>
+        <w:t xml:space="preserve">usually </w:t>
+      </w:r>
+      <w:r>
+        <w:t>means a shorter read range</w:t>
+      </w:r>
+      <w:r>
+        <w:t>), data format and data transfer rates</w:t>
+      </w:r>
+      <w:r>
+        <w:t xml:space="preserve"> </w:t>
+      </w:r>
+      <w:sdt>
+        <w:sdtPr>
+          <w:id w:val="-560788453"/>
+          <w:citation/>
+        </w:sdtPr>
+        <w:sdtContent>
+          <w:r>
+            <w:fldChar w:fldCharType="begin"/>
+          </w:r>
+          <w:r>
+            <w:instrText xml:space="preserve"> CITATION Low14 \l 2057 </w:instrText>
+          </w:r>
+          <w:r>
+            <w:fldChar w:fldCharType="separate"/>
+          </w:r>
+          <w:r>
+            <w:rPr>
+              <w:noProof/>
+            </w:rPr>
+            <w:t>(Lowry Solutions, 2014)</w:t>
+          </w:r>
+          <w:r>
+            <w:fldChar w:fldCharType="end"/>
+          </w:r>
+        </w:sdtContent>
+      </w:sdt>
+      <w:r>
+        <w:t>.</w:t>
       </w:r>
     </w:p>
     <w:p/>
@@ -2765,13 +2996,68 @@
         <w:pStyle w:val="Heading3"/>
       </w:pPr>
       <w:r>
-        <w:t>2.1.</w:t>
-      </w:r>
-      <w:r>
-        <w:t>4</w:t>
-      </w:r>
-      <w:r>
-        <w:t xml:space="preserve"> Key differences between RFID and NFC</w:t>
+        <w:t>NFC</w:t>
+      </w:r>
+      <w:r>
+        <w:t xml:space="preserve"> (Near Field Communication)</w:t>
+      </w:r>
+    </w:p>
+    <w:p>
+      <w:r>
+        <w:t>Similarly, the NFC is also</w:t>
+      </w:r>
+      <w:r>
+        <w:t xml:space="preserve"> a</w:t>
+      </w:r>
+      <w:r>
+        <w:t xml:space="preserve"> wireless communication that works on the same physics principles</w:t>
+      </w:r>
+      <w:r>
+        <w:t xml:space="preserve"> mentioned before (</w:t>
+      </w:r>
+      <w:r>
+        <w:t xml:space="preserve">see </w:t>
+      </w:r>
+      <w:r>
+        <w:fldChar w:fldCharType="begin"/>
+      </w:r>
+      <w:r>
+        <w:instrText xml:space="preserve"> REF _Ref44781366 \w \h </w:instrText>
+      </w:r>
+      <w:r>
+        <w:fldChar w:fldCharType="separate"/>
+      </w:r>
+      <w:r>
+        <w:t>2</w:t>
+      </w:r>
+      <w:r>
+        <w:t>.</w:t>
+      </w:r>
+      <w:r>
+        <w:t>1</w:t>
+      </w:r>
+      <w:r>
+        <w:t>.</w:t>
+      </w:r>
+      <w:r>
+        <w:t>1</w:t>
+      </w:r>
+      <w:r>
+        <w:fldChar w:fldCharType="end"/>
+      </w:r>
+      <w:r>
+        <w:t>)</w:t>
+      </w:r>
+      <w:r>
+        <w:t xml:space="preserve">. </w:t>
+      </w:r>
+    </w:p>
+    <w:p>
+      <w:pPr>
+        <w:pStyle w:val="Heading3"/>
+      </w:pPr>
+      <w:r>
+        <w:t>Key differences between RFID and NFC</w:t>
       </w:r>
     </w:p>
     <w:p/>
@@ -2780,13 +3066,7 @@
         <w:pStyle w:val="Heading3"/>
       </w:pPr>
       <w:r>
-        <w:t>2.1.</w:t>
-      </w:r>
-      <w:r>
-        <w:t>5</w:t>
-      </w:r>
-      <w:r>
-        <w:t xml:space="preserve"> NDEF</w:t>
+        <w:t>NDEF</w:t>
       </w:r>
     </w:p>
     <w:p/>
@@ -2795,97 +3075,87 @@
         <w:pStyle w:val="Heading3"/>
       </w:pPr>
       <w:r>
-        <w:t>2.1.</w:t>
-      </w:r>
-      <w:r>
-        <w:t>6</w:t>
-      </w:r>
-      <w:r>
-        <w:t xml:space="preserve"> Web NFC</w:t>
-      </w:r>
-    </w:p>
-    <w:p>
-      <w:pPr>
-        <w:spacing w:before="240"/>
-      </w:pPr>
-    </w:p>
+        <w:t>Web NFC</w:t>
+      </w:r>
+    </w:p>
+    <w:p/>
     <w:p>
       <w:pPr>
         <w:pStyle w:val="Heading2"/>
       </w:pPr>
       <w:r>
+        <w:t>Review of project / applications</w:t>
+      </w:r>
+    </w:p>
+    <w:p/>
+    <w:p/>
+    <w:p>
+      <w:pPr>
+        <w:pStyle w:val="Heading1"/>
+      </w:pPr>
+      <w:r>
+        <w:t>Requirements</w:t>
+      </w:r>
+    </w:p>
+    <w:p>
+      <w:pPr>
+        <w:pStyle w:val="Heading1"/>
+        <w:spacing w:after="240"/>
+      </w:pPr>
+      <w:r>
+        <w:t>Methodology</w:t>
+      </w:r>
+    </w:p>
+    <w:p/>
+    <w:p>
+      <w:pPr>
+        <w:pStyle w:val="Heading1"/>
+      </w:pPr>
+      <w:r>
+        <w:t>Design</w:t>
+      </w:r>
+    </w:p>
+    <w:p>
+      <w:r>
+        <w:t>How the project design is implemented and the tool used</w:t>
+      </w:r>
+    </w:p>
+    <w:p>
+      <w:r>
+        <w:t>UI interface</w:t>
+      </w:r>
+    </w:p>
+    <w:p>
+      <w:r>
+        <w:t>Landing page for registration</w:t>
+      </w:r>
+    </w:p>
+    <w:p>
+      <w:r>
+        <w:t>Customer scheme</w:t>
+      </w:r>
+    </w:p>
+    <w:p>
+      <w:r>
+        <w:t>Retailer settings</w:t>
+      </w:r>
+    </w:p>
+    <w:p>
+      <w:pPr>
+        <w:pStyle w:val="Heading1"/>
+      </w:pPr>
+      <w:r>
+        <w:t>Tools and implementation</w:t>
+      </w:r>
+    </w:p>
+    <w:p/>
+    <w:p>
+      <w:pPr>
+        <w:pStyle w:val="Heading2"/>
+      </w:pPr>
+      <w:r>
         <w:lastRenderedPageBreak/>
-        <w:t>2.2 Review of project / applications</w:t>
-      </w:r>
-    </w:p>
-    <w:p>
-      <w:pPr>
-        <w:spacing w:before="240"/>
-      </w:pPr>
-    </w:p>
-    <w:p>
-      <w:pPr>
-        <w:spacing w:before="240"/>
-      </w:pPr>
-    </w:p>
-    <w:p>
-      <w:pPr>
-        <w:spacing w:before="240"/>
-      </w:pPr>
-    </w:p>
-    <w:p>
-      <w:pPr>
-        <w:spacing w:before="240"/>
-      </w:pPr>
-    </w:p>
-    <w:p>
-      <w:pPr>
-        <w:pStyle w:val="Heading1"/>
-      </w:pPr>
-      <w:r>
-        <w:t>5. Design</w:t>
-      </w:r>
-    </w:p>
-    <w:p>
-      <w:r>
-        <w:t>How the project design is implemented and the tool used</w:t>
-      </w:r>
-    </w:p>
-    <w:p>
-      <w:r>
-        <w:t>UI interface</w:t>
-      </w:r>
-    </w:p>
-    <w:p>
-      <w:r>
-        <w:t>Landing page for registration</w:t>
-      </w:r>
-    </w:p>
-    <w:p>
-      <w:r>
-        <w:t>Customer scheme</w:t>
-      </w:r>
-    </w:p>
-    <w:p>
-      <w:r>
-        <w:t>Retailer settings</w:t>
-      </w:r>
-    </w:p>
-    <w:p>
-      <w:pPr>
-        <w:pStyle w:val="Heading1"/>
-      </w:pPr>
-      <w:r>
-        <w:t>6. Tools and implementation</w:t>
-      </w:r>
-    </w:p>
-    <w:p/>
-    <w:p>
-      <w:pPr>
-        <w:pStyle w:val="Heading2"/>
-      </w:pPr>
-      <w:r>
-        <w:t>6.1 Tools</w:t>
+        <w:t>Tools</w:t>
       </w:r>
     </w:p>
     <w:p>
@@ -2898,7 +3168,7 @@
         <w:pStyle w:val="Heading3"/>
       </w:pPr>
       <w:r>
-        <w:t>6.1.1 Visu</w:t>
+        <w:t>Visu</w:t>
       </w:r>
       <w:r>
         <w:t>al Studio MVC</w:t>
@@ -2909,23 +3179,25 @@
         <w:pStyle w:val="Heading3"/>
       </w:pPr>
       <w:r>
-        <w:t>6.1.2 Git</w:t>
+        <w:t>Git</w:t>
       </w:r>
     </w:p>
     <w:p>
       <w:pPr>
         <w:pStyle w:val="Heading3"/>
       </w:pPr>
-      <w:r>
-        <w:t>6.1.3 StyleCop</w:t>
-      </w:r>
+      <w:proofErr w:type="spellStart"/>
+      <w:r>
+        <w:t>StyleCop</w:t>
+      </w:r>
+      <w:proofErr w:type="spellEnd"/>
     </w:p>
     <w:p>
       <w:pPr>
         <w:pStyle w:val="Heading3"/>
       </w:pPr>
       <w:r>
-        <w:t>6.1.4 Chrome Developer Tools</w:t>
+        <w:t>Chrome Developer Tools</w:t>
       </w:r>
     </w:p>
     <w:p>
@@ -2933,7 +3205,7 @@
         <w:pStyle w:val="Heading3"/>
       </w:pPr>
       <w:r>
-        <w:t>6.1.5 Entity Framework</w:t>
+        <w:t>Entity Framework</w:t>
       </w:r>
       <w:r>
         <w:t xml:space="preserve"> Core</w:t>
@@ -2964,7 +3236,7 @@
         <w:pStyle w:val="Heading2"/>
       </w:pPr>
       <w:r>
-        <w:t>6.2 Loyalty Scheme system</w:t>
+        <w:t>Loyalty Scheme system</w:t>
       </w:r>
     </w:p>
     <w:p/>
@@ -2973,7 +3245,7 @@
         <w:pStyle w:val="Heading3"/>
       </w:pPr>
       <w:r>
-        <w:t>6.2.1 Digital card visualisation</w:t>
+        <w:t>Digital card visualisation</w:t>
       </w:r>
     </w:p>
     <w:p/>
@@ -2982,8 +3254,44 @@
         <w:pStyle w:val="Heading3"/>
       </w:pPr>
       <w:r>
+        <w:t>Web API</w:t>
+      </w:r>
+    </w:p>
+    <w:p/>
+    <w:p>
+      <w:pPr>
+        <w:pStyle w:val="Heading3"/>
+      </w:pPr>
+      <w:r>
+        <w:t>Collecting the stamp</w:t>
+      </w:r>
+    </w:p>
+    <w:p/>
+    <w:p>
+      <w:pPr>
+        <w:pStyle w:val="Heading3"/>
+      </w:pPr>
+      <w:r>
+        <w:t>Creating the stamp</w:t>
+      </w:r>
+    </w:p>
+    <w:p/>
+    <w:p>
+      <w:pPr>
+        <w:pStyle w:val="Heading2"/>
+      </w:pPr>
+      <w:r>
+        <w:t>Deployment</w:t>
+      </w:r>
+    </w:p>
+    <w:p/>
+    <w:p>
+      <w:pPr>
+        <w:pStyle w:val="Heading3"/>
+      </w:pPr>
+      <w:r>
         <w:lastRenderedPageBreak/>
-        <w:t>6.2.2 Web API</w:t>
+        <w:t>Web Application setup</w:t>
       </w:r>
     </w:p>
     <w:p/>
@@ -2992,53 +3300,15 @@
         <w:pStyle w:val="Heading3"/>
       </w:pPr>
       <w:r>
-        <w:t>6.2.3 Collecting the stamp</w:t>
+        <w:t>Database setup</w:t>
       </w:r>
     </w:p>
     <w:p/>
+    <w:p/>
     <w:p>
       <w:pPr>
         <w:pStyle w:val="Heading3"/>
       </w:pPr>
-      <w:r>
-        <w:t>6.2.4 Creating the stamp</w:t>
-      </w:r>
-    </w:p>
-    <w:p/>
-    <w:p>
-      <w:pPr>
-        <w:pStyle w:val="Heading2"/>
-      </w:pPr>
-      <w:r>
-        <w:t>6.3 Deployment</w:t>
-      </w:r>
-    </w:p>
-    <w:p/>
-    <w:p>
-      <w:pPr>
-        <w:pStyle w:val="Heading3"/>
-      </w:pPr>
-      <w:r>
-        <w:t>6.3.1 Web Application setup</w:t>
-      </w:r>
-    </w:p>
-    <w:p/>
-    <w:p>
-      <w:pPr>
-        <w:pStyle w:val="Heading3"/>
-      </w:pPr>
-      <w:r>
-        <w:t>6.3.2 Database setup</w:t>
-      </w:r>
-    </w:p>
-    <w:p/>
-    <w:p>
-      <w:r>
-        <w:t xml:space="preserve">6.3.3 </w:t>
-      </w:r>
-    </w:p>
-    <w:p/>
-    <w:p>
       <w:r>
         <w:t>Visual Studio</w:t>
       </w:r>
@@ -3194,6 +3464,238 @@
     </w:lvl>
   </w:abstractNum>
   <w:abstractNum w:abstractNumId="1" w15:restartNumberingAfterBreak="0">
+    <w:nsid w:val="02873648"/>
+    <w:multiLevelType w:val="multilevel"/>
+    <w:tmpl w:val="93CA56B2"/>
+    <w:lvl w:ilvl="0">
+      <w:start w:val="1"/>
+      <w:numFmt w:val="decimal"/>
+      <w:lvlText w:val="%1"/>
+      <w:lvlJc w:val="left"/>
+      <w:pPr>
+        <w:ind w:left="600" w:hanging="600"/>
+      </w:pPr>
+      <w:rPr>
+        <w:rFonts w:hint="default"/>
+      </w:rPr>
+    </w:lvl>
+    <w:lvl w:ilvl="1">
+      <w:start w:val="1"/>
+      <w:numFmt w:val="decimal"/>
+      <w:lvlText w:val="%1.%2"/>
+      <w:lvlJc w:val="left"/>
+      <w:pPr>
+        <w:ind w:left="720" w:hanging="720"/>
+      </w:pPr>
+      <w:rPr>
+        <w:rFonts w:hint="default"/>
+      </w:rPr>
+    </w:lvl>
+    <w:lvl w:ilvl="2">
+      <w:start w:val="1"/>
+      <w:numFmt w:val="decimal"/>
+      <w:lvlText w:val="%1.%2.%3"/>
+      <w:lvlJc w:val="left"/>
+      <w:pPr>
+        <w:ind w:left="1080" w:hanging="1080"/>
+      </w:pPr>
+      <w:rPr>
+        <w:rFonts w:hint="default"/>
+      </w:rPr>
+    </w:lvl>
+    <w:lvl w:ilvl="3">
+      <w:start w:val="1"/>
+      <w:numFmt w:val="decimal"/>
+      <w:lvlText w:val="%1.%2.%3.%4"/>
+      <w:lvlJc w:val="left"/>
+      <w:pPr>
+        <w:ind w:left="1440" w:hanging="1440"/>
+      </w:pPr>
+      <w:rPr>
+        <w:rFonts w:hint="default"/>
+      </w:rPr>
+    </w:lvl>
+    <w:lvl w:ilvl="4">
+      <w:start w:val="1"/>
+      <w:numFmt w:val="decimal"/>
+      <w:lvlText w:val="%1.%2.%3.%4.%5"/>
+      <w:lvlJc w:val="left"/>
+      <w:pPr>
+        <w:ind w:left="1440" w:hanging="1440"/>
+      </w:pPr>
+      <w:rPr>
+        <w:rFonts w:hint="default"/>
+      </w:rPr>
+    </w:lvl>
+    <w:lvl w:ilvl="5">
+      <w:start w:val="1"/>
+      <w:numFmt w:val="decimal"/>
+      <w:lvlText w:val="%1.%2.%3.%4.%5.%6"/>
+      <w:lvlJc w:val="left"/>
+      <w:pPr>
+        <w:ind w:left="1800" w:hanging="1800"/>
+      </w:pPr>
+      <w:rPr>
+        <w:rFonts w:hint="default"/>
+      </w:rPr>
+    </w:lvl>
+    <w:lvl w:ilvl="6">
+      <w:start w:val="1"/>
+      <w:numFmt w:val="decimal"/>
+      <w:lvlText w:val="%1.%2.%3.%4.%5.%6.%7"/>
+      <w:lvlJc w:val="left"/>
+      <w:pPr>
+        <w:ind w:left="2160" w:hanging="2160"/>
+      </w:pPr>
+      <w:rPr>
+        <w:rFonts w:hint="default"/>
+      </w:rPr>
+    </w:lvl>
+    <w:lvl w:ilvl="7">
+      <w:start w:val="1"/>
+      <w:numFmt w:val="decimal"/>
+      <w:lvlText w:val="%1.%2.%3.%4.%5.%6.%7.%8"/>
+      <w:lvlJc w:val="left"/>
+      <w:pPr>
+        <w:ind w:left="2520" w:hanging="2520"/>
+      </w:pPr>
+      <w:rPr>
+        <w:rFonts w:hint="default"/>
+      </w:rPr>
+    </w:lvl>
+    <w:lvl w:ilvl="8">
+      <w:start w:val="1"/>
+      <w:numFmt w:val="decimal"/>
+      <w:lvlText w:val="%1.%2.%3.%4.%5.%6.%7.%8.%9"/>
+      <w:lvlJc w:val="left"/>
+      <w:pPr>
+        <w:ind w:left="2880" w:hanging="2880"/>
+      </w:pPr>
+      <w:rPr>
+        <w:rFonts w:hint="default"/>
+      </w:rPr>
+    </w:lvl>
+  </w:abstractNum>
+  <w:abstractNum w:abstractNumId="2" w15:restartNumberingAfterBreak="0">
+    <w:nsid w:val="02E95C9F"/>
+    <w:multiLevelType w:val="multilevel"/>
+    <w:tmpl w:val="B8506FEA"/>
+    <w:lvl w:ilvl="0">
+      <w:start w:val="1"/>
+      <w:numFmt w:val="decimal"/>
+      <w:lvlText w:val="%1"/>
+      <w:lvlJc w:val="left"/>
+      <w:pPr>
+        <w:ind w:left="600" w:hanging="600"/>
+      </w:pPr>
+      <w:rPr>
+        <w:rFonts w:hint="default"/>
+      </w:rPr>
+    </w:lvl>
+    <w:lvl w:ilvl="1">
+      <w:start w:val="1"/>
+      <w:numFmt w:val="decimal"/>
+      <w:lvlText w:val="%1.%2"/>
+      <w:lvlJc w:val="left"/>
+      <w:pPr>
+        <w:ind w:left="720" w:hanging="720"/>
+      </w:pPr>
+      <w:rPr>
+        <w:rFonts w:hint="default"/>
+      </w:rPr>
+    </w:lvl>
+    <w:lvl w:ilvl="2">
+      <w:start w:val="1"/>
+      <w:numFmt w:val="decimal"/>
+      <w:lvlText w:val="%1.%2.%3"/>
+      <w:lvlJc w:val="left"/>
+      <w:pPr>
+        <w:ind w:left="1080" w:hanging="1080"/>
+      </w:pPr>
+      <w:rPr>
+        <w:rFonts w:hint="default"/>
+      </w:rPr>
+    </w:lvl>
+    <w:lvl w:ilvl="3">
+      <w:start w:val="1"/>
+      <w:numFmt w:val="decimal"/>
+      <w:lvlText w:val="%1.%2.%3.%4"/>
+      <w:lvlJc w:val="left"/>
+      <w:pPr>
+        <w:ind w:left="1440" w:hanging="1440"/>
+      </w:pPr>
+      <w:rPr>
+        <w:rFonts w:hint="default"/>
+      </w:rPr>
+    </w:lvl>
+    <w:lvl w:ilvl="4">
+      <w:start w:val="1"/>
+      <w:numFmt w:val="decimal"/>
+      <w:lvlText w:val="%1.%2.%3.%4.%5"/>
+      <w:lvlJc w:val="left"/>
+      <w:pPr>
+        <w:ind w:left="1440" w:hanging="1440"/>
+      </w:pPr>
+      <w:rPr>
+        <w:rFonts w:hint="default"/>
+      </w:rPr>
+    </w:lvl>
+    <w:lvl w:ilvl="5">
+      <w:start w:val="1"/>
+      <w:numFmt w:val="decimal"/>
+      <w:lvlText w:val="%1.%2.%3.%4.%5.%6"/>
+      <w:lvlJc w:val="left"/>
+      <w:pPr>
+        <w:ind w:left="1800" w:hanging="1800"/>
+      </w:pPr>
+      <w:rPr>
+        <w:rFonts w:hint="default"/>
+      </w:rPr>
+    </w:lvl>
+    <w:lvl w:ilvl="6">
+      <w:start w:val="1"/>
+      <w:numFmt w:val="decimal"/>
+      <w:lvlText w:val="%1.%2.%3.%4.%5.%6.%7"/>
+      <w:lvlJc w:val="left"/>
+      <w:pPr>
+        <w:ind w:left="2160" w:hanging="2160"/>
+      </w:pPr>
+      <w:rPr>
+        <w:rFonts w:hint="default"/>
+      </w:rPr>
+    </w:lvl>
+    <w:lvl w:ilvl="7">
+      <w:start w:val="1"/>
+      <w:numFmt w:val="decimal"/>
+      <w:lvlText w:val="%1.%2.%3.%4.%5.%6.%7.%8"/>
+      <w:lvlJc w:val="left"/>
+      <w:pPr>
+        <w:ind w:left="2520" w:hanging="2520"/>
+      </w:pPr>
+      <w:rPr>
+        <w:rFonts w:hint="default"/>
+      </w:rPr>
+    </w:lvl>
+    <w:lvl w:ilvl="8">
+      <w:start w:val="1"/>
+      <w:numFmt w:val="decimal"/>
+      <w:lvlText w:val="%1.%2.%3.%4.%5.%6.%7.%8.%9"/>
+      <w:lvlJc w:val="left"/>
+      <w:pPr>
+        <w:ind w:left="2880" w:hanging="2880"/>
+      </w:pPr>
+      <w:rPr>
+        <w:rFonts w:hint="default"/>
+      </w:rPr>
+    </w:lvl>
+  </w:abstractNum>
+  <w:abstractNum w:abstractNumId="3" w15:restartNumberingAfterBreak="0">
+    <w:nsid w:val="09996304"/>
+    <w:multiLevelType w:val="multilevel"/>
+    <w:tmpl w:val="86B42F3C"/>
+    <w:numStyleLink w:val="Headings"/>
+  </w:abstractNum>
+  <w:abstractNum w:abstractNumId="4" w15:restartNumberingAfterBreak="0">
     <w:nsid w:val="105B2D8A"/>
     <w:multiLevelType w:val="hybridMultilevel"/>
     <w:tmpl w:val="9CF013C0"/>
@@ -3306,7 +3808,7 @@
       </w:rPr>
     </w:lvl>
   </w:abstractNum>
-  <w:abstractNum w:abstractNumId="2" w15:restartNumberingAfterBreak="0">
+  <w:abstractNum w:abstractNumId="5" w15:restartNumberingAfterBreak="0">
     <w:nsid w:val="25B421BF"/>
     <w:multiLevelType w:val="hybridMultilevel"/>
     <w:tmpl w:val="CCEE444A"/>
@@ -3392,7 +3894,126 @@
       </w:pPr>
     </w:lvl>
   </w:abstractNum>
-  <w:abstractNum w:abstractNumId="3" w15:restartNumberingAfterBreak="0">
+  <w:abstractNum w:abstractNumId="6" w15:restartNumberingAfterBreak="0">
+    <w:nsid w:val="379D48F0"/>
+    <w:multiLevelType w:val="multilevel"/>
+    <w:tmpl w:val="B8506FEA"/>
+    <w:lvl w:ilvl="0">
+      <w:start w:val="1"/>
+      <w:numFmt w:val="decimal"/>
+      <w:lvlText w:val="%1"/>
+      <w:lvlJc w:val="left"/>
+      <w:pPr>
+        <w:ind w:left="600" w:hanging="600"/>
+      </w:pPr>
+      <w:rPr>
+        <w:rFonts w:hint="default"/>
+      </w:rPr>
+    </w:lvl>
+    <w:lvl w:ilvl="1">
+      <w:start w:val="1"/>
+      <w:numFmt w:val="decimal"/>
+      <w:lvlText w:val="%1.%2"/>
+      <w:lvlJc w:val="left"/>
+      <w:pPr>
+        <w:ind w:left="720" w:hanging="720"/>
+      </w:pPr>
+      <w:rPr>
+        <w:rFonts w:hint="default"/>
+      </w:rPr>
+    </w:lvl>
+    <w:lvl w:ilvl="2">
+      <w:start w:val="1"/>
+      <w:numFmt w:val="decimal"/>
+      <w:lvlText w:val="%1.%2.%3"/>
+      <w:lvlJc w:val="left"/>
+      <w:pPr>
+        <w:ind w:left="1080" w:hanging="1080"/>
+      </w:pPr>
+      <w:rPr>
+        <w:rFonts w:hint="default"/>
+      </w:rPr>
+    </w:lvl>
+    <w:lvl w:ilvl="3">
+      <w:start w:val="1"/>
+      <w:numFmt w:val="decimal"/>
+      <w:lvlText w:val="%1.%2.%3.%4"/>
+      <w:lvlJc w:val="left"/>
+      <w:pPr>
+        <w:ind w:left="1440" w:hanging="1440"/>
+      </w:pPr>
+      <w:rPr>
+        <w:rFonts w:hint="default"/>
+      </w:rPr>
+    </w:lvl>
+    <w:lvl w:ilvl="4">
+      <w:start w:val="1"/>
+      <w:numFmt w:val="decimal"/>
+      <w:lvlText w:val="%1.%2.%3.%4.%5"/>
+      <w:lvlJc w:val="left"/>
+      <w:pPr>
+        <w:ind w:left="1440" w:hanging="1440"/>
+      </w:pPr>
+      <w:rPr>
+        <w:rFonts w:hint="default"/>
+      </w:rPr>
+    </w:lvl>
+    <w:lvl w:ilvl="5">
+      <w:start w:val="1"/>
+      <w:numFmt w:val="decimal"/>
+      <w:lvlText w:val="%1.%2.%3.%4.%5.%6"/>
+      <w:lvlJc w:val="left"/>
+      <w:pPr>
+        <w:ind w:left="1800" w:hanging="1800"/>
+      </w:pPr>
+      <w:rPr>
+        <w:rFonts w:hint="default"/>
+      </w:rPr>
+    </w:lvl>
+    <w:lvl w:ilvl="6">
+      <w:start w:val="1"/>
+      <w:numFmt w:val="decimal"/>
+      <w:lvlText w:val="%1.%2.%3.%4.%5.%6.%7"/>
+      <w:lvlJc w:val="left"/>
+      <w:pPr>
+        <w:ind w:left="2160" w:hanging="2160"/>
+      </w:pPr>
+      <w:rPr>
+        <w:rFonts w:hint="default"/>
+      </w:rPr>
+    </w:lvl>
+    <w:lvl w:ilvl="7">
+      <w:start w:val="1"/>
+      <w:numFmt w:val="decimal"/>
+      <w:lvlText w:val="%1.%2.%3.%4.%5.%6.%7.%8"/>
+      <w:lvlJc w:val="left"/>
+      <w:pPr>
+        <w:ind w:left="2520" w:hanging="2520"/>
+      </w:pPr>
+      <w:rPr>
+        <w:rFonts w:hint="default"/>
+      </w:rPr>
+    </w:lvl>
+    <w:lvl w:ilvl="8">
+      <w:start w:val="1"/>
+      <w:numFmt w:val="decimal"/>
+      <w:lvlText w:val="%1.%2.%3.%4.%5.%6.%7.%8.%9"/>
+      <w:lvlJc w:val="left"/>
+      <w:pPr>
+        <w:ind w:left="2880" w:hanging="2880"/>
+      </w:pPr>
+      <w:rPr>
+        <w:rFonts w:hint="default"/>
+      </w:rPr>
+    </w:lvl>
+  </w:abstractNum>
+  <w:abstractNum w:abstractNumId="7" w15:restartNumberingAfterBreak="0">
+    <w:nsid w:val="411A4C1B"/>
+    <w:multiLevelType w:val="multilevel"/>
+    <w:tmpl w:val="86B42F3C"/>
+    <w:numStyleLink w:val="Headings"/>
+  </w:abstractNum>
+  <w:abstractNum w:abstractNumId="8" w15:restartNumberingAfterBreak="0">
     <w:nsid w:val="51AA2B0D"/>
     <w:multiLevelType w:val="hybridMultilevel"/>
     <w:tmpl w:val="9CC81780"/>
@@ -3505,7 +4126,255 @@
       </w:rPr>
     </w:lvl>
   </w:abstractNum>
-  <w:abstractNum w:abstractNumId="4" w15:restartNumberingAfterBreak="0">
+  <w:abstractNum w:abstractNumId="9" w15:restartNumberingAfterBreak="0">
+    <w:nsid w:val="561A6CD3"/>
+    <w:multiLevelType w:val="multilevel"/>
+    <w:tmpl w:val="533C86DC"/>
+    <w:lvl w:ilvl="0">
+      <w:start w:val="1"/>
+      <w:numFmt w:val="decimal"/>
+      <w:pStyle w:val="Heading1"/>
+      <w:lvlText w:val="%1."/>
+      <w:lvlJc w:val="left"/>
+      <w:pPr>
+        <w:ind w:left="432" w:hanging="432"/>
+      </w:pPr>
+      <w:rPr>
+        <w:rFonts w:hint="default"/>
+      </w:rPr>
+    </w:lvl>
+    <w:lvl w:ilvl="1">
+      <w:start w:val="1"/>
+      <w:numFmt w:val="decimal"/>
+      <w:pStyle w:val="Heading2"/>
+      <w:lvlText w:val="%1.%2"/>
+      <w:lvlJc w:val="left"/>
+      <w:pPr>
+        <w:ind w:left="576" w:hanging="576"/>
+      </w:pPr>
+      <w:rPr>
+        <w:rFonts w:hint="default"/>
+      </w:rPr>
+    </w:lvl>
+    <w:lvl w:ilvl="2">
+      <w:start w:val="1"/>
+      <w:numFmt w:val="decimal"/>
+      <w:pStyle w:val="Heading3"/>
+      <w:lvlText w:val="%1.%2.%3"/>
+      <w:lvlJc w:val="left"/>
+      <w:pPr>
+        <w:ind w:left="720" w:hanging="720"/>
+      </w:pPr>
+      <w:rPr>
+        <w:rFonts w:hint="default"/>
+      </w:rPr>
+    </w:lvl>
+    <w:lvl w:ilvl="3">
+      <w:start w:val="1"/>
+      <w:numFmt w:val="decimal"/>
+      <w:pStyle w:val="Heading4"/>
+      <w:lvlText w:val="%1.%2.%3.%4"/>
+      <w:lvlJc w:val="left"/>
+      <w:pPr>
+        <w:ind w:left="864" w:hanging="864"/>
+      </w:pPr>
+      <w:rPr>
+        <w:rFonts w:hint="default"/>
+      </w:rPr>
+    </w:lvl>
+    <w:lvl w:ilvl="4">
+      <w:start w:val="1"/>
+      <w:numFmt w:val="decimal"/>
+      <w:pStyle w:val="Heading5"/>
+      <w:lvlText w:val="%1.%2.%3.%4.%5"/>
+      <w:lvlJc w:val="left"/>
+      <w:pPr>
+        <w:ind w:left="1008" w:hanging="1008"/>
+      </w:pPr>
+      <w:rPr>
+        <w:rFonts w:hint="default"/>
+      </w:rPr>
+    </w:lvl>
+    <w:lvl w:ilvl="5">
+      <w:start w:val="1"/>
+      <w:numFmt w:val="decimal"/>
+      <w:pStyle w:val="Heading6"/>
+      <w:lvlText w:val="%1.%2.%3.%4.%5.%6"/>
+      <w:lvlJc w:val="left"/>
+      <w:pPr>
+        <w:ind w:left="1152" w:hanging="1152"/>
+      </w:pPr>
+      <w:rPr>
+        <w:rFonts w:hint="default"/>
+      </w:rPr>
+    </w:lvl>
+    <w:lvl w:ilvl="6">
+      <w:start w:val="1"/>
+      <w:numFmt w:val="decimal"/>
+      <w:pStyle w:val="Heading7"/>
+      <w:lvlText w:val="%1.%2.%3.%4.%5.%6.%7"/>
+      <w:lvlJc w:val="left"/>
+      <w:pPr>
+        <w:ind w:left="1296" w:hanging="1296"/>
+      </w:pPr>
+      <w:rPr>
+        <w:rFonts w:hint="default"/>
+      </w:rPr>
+    </w:lvl>
+    <w:lvl w:ilvl="7">
+      <w:start w:val="1"/>
+      <w:numFmt w:val="decimal"/>
+      <w:pStyle w:val="Heading8"/>
+      <w:lvlText w:val="%1.%2.%3.%4.%5.%6.%7.%8"/>
+      <w:lvlJc w:val="left"/>
+      <w:pPr>
+        <w:ind w:left="1440" w:hanging="1440"/>
+      </w:pPr>
+      <w:rPr>
+        <w:rFonts w:hint="default"/>
+      </w:rPr>
+    </w:lvl>
+    <w:lvl w:ilvl="8">
+      <w:start w:val="1"/>
+      <w:numFmt w:val="decimal"/>
+      <w:pStyle w:val="Heading9"/>
+      <w:lvlText w:val="%1.%2.%3.%4.%5.%6.%7.%8.%9"/>
+      <w:lvlJc w:val="left"/>
+      <w:pPr>
+        <w:ind w:left="1584" w:hanging="1584"/>
+      </w:pPr>
+      <w:rPr>
+        <w:rFonts w:hint="default"/>
+      </w:rPr>
+    </w:lvl>
+  </w:abstractNum>
+  <w:abstractNum w:abstractNumId="10" w15:restartNumberingAfterBreak="0">
+    <w:nsid w:val="58F74B39"/>
+    <w:multiLevelType w:val="multilevel"/>
+    <w:tmpl w:val="86B42F3C"/>
+    <w:styleLink w:val="Headings"/>
+    <w:lvl w:ilvl="0">
+      <w:start w:val="1"/>
+      <w:numFmt w:val="decimal"/>
+      <w:lvlText w:val="%1."/>
+      <w:lvlJc w:val="left"/>
+      <w:pPr>
+        <w:ind w:left="0" w:firstLine="0"/>
+      </w:pPr>
+      <w:rPr>
+        <w:rFonts w:hint="default"/>
+      </w:rPr>
+    </w:lvl>
+    <w:lvl w:ilvl="1">
+      <w:start w:val="1"/>
+      <w:numFmt w:val="decimal"/>
+      <w:lvlText w:val="%2.1"/>
+      <w:lvlJc w:val="left"/>
+      <w:pPr>
+        <w:ind w:left="0" w:firstLine="0"/>
+      </w:pPr>
+      <w:rPr>
+        <w:rFonts w:hint="default"/>
+      </w:rPr>
+    </w:lvl>
+    <w:lvl w:ilvl="2">
+      <w:start w:val="1"/>
+      <w:numFmt w:val="decimal"/>
+      <w:lvlText w:val="1.%3.1"/>
+      <w:lvlJc w:val="left"/>
+      <w:pPr>
+        <w:ind w:left="0" w:firstLine="0"/>
+      </w:pPr>
+      <w:rPr>
+        <w:rFonts w:hint="default"/>
+      </w:rPr>
+    </w:lvl>
+    <w:lvl w:ilvl="3">
+      <w:start w:val="1"/>
+      <w:numFmt w:val="none"/>
+      <w:lvlText w:val="1.1.1.1"/>
+      <w:lvlJc w:val="left"/>
+      <w:pPr>
+        <w:ind w:left="0" w:firstLine="0"/>
+      </w:pPr>
+      <w:rPr>
+        <w:rFonts w:hint="default"/>
+      </w:rPr>
+    </w:lvl>
+    <w:lvl w:ilvl="4">
+      <w:start w:val="1"/>
+      <w:numFmt w:val="none"/>
+      <w:lvlText w:val="1.1.1.1.1"/>
+      <w:lvlJc w:val="left"/>
+      <w:pPr>
+        <w:ind w:left="0" w:firstLine="0"/>
+      </w:pPr>
+      <w:rPr>
+        <w:rFonts w:hint="default"/>
+      </w:rPr>
+    </w:lvl>
+    <w:lvl w:ilvl="5">
+      <w:start w:val="1"/>
+      <w:numFmt w:val="none"/>
+      <w:lvlText w:val="1.1.1.1.1.1"/>
+      <w:lvlJc w:val="left"/>
+      <w:pPr>
+        <w:ind w:left="0" w:firstLine="0"/>
+      </w:pPr>
+      <w:rPr>
+        <w:rFonts w:hint="default"/>
+      </w:rPr>
+    </w:lvl>
+    <w:lvl w:ilvl="6">
+      <w:start w:val="1"/>
+      <w:numFmt w:val="none"/>
+      <w:lvlText w:val="1.1.1.1.1.1.1"/>
+      <w:lvlJc w:val="left"/>
+      <w:pPr>
+        <w:ind w:left="0" w:firstLine="0"/>
+      </w:pPr>
+      <w:rPr>
+        <w:rFonts w:hint="default"/>
+      </w:rPr>
+    </w:lvl>
+    <w:lvl w:ilvl="7">
+      <w:start w:val="1"/>
+      <w:numFmt w:val="none"/>
+      <w:lvlText w:val="1.1.1.1.1.1.1.1"/>
+      <w:lvlJc w:val="left"/>
+      <w:pPr>
+        <w:ind w:left="0" w:firstLine="0"/>
+      </w:pPr>
+      <w:rPr>
+        <w:rFonts w:hint="default"/>
+      </w:rPr>
+    </w:lvl>
+    <w:lvl w:ilvl="8">
+      <w:start w:val="1"/>
+      <w:numFmt w:val="none"/>
+      <w:lvlText w:val="1.1.1.1.1.1.1.1.1."/>
+      <w:lvlJc w:val="left"/>
+      <w:pPr>
+        <w:ind w:left="0" w:firstLine="0"/>
+      </w:pPr>
+      <w:rPr>
+        <w:rFonts w:hint="default"/>
+      </w:rPr>
+    </w:lvl>
+  </w:abstractNum>
+  <w:abstractNum w:abstractNumId="11" w15:restartNumberingAfterBreak="0">
+    <w:nsid w:val="63394F02"/>
+    <w:multiLevelType w:val="multilevel"/>
+    <w:tmpl w:val="86B42F3C"/>
+    <w:numStyleLink w:val="Headings"/>
+  </w:abstractNum>
+  <w:abstractNum w:abstractNumId="12" w15:restartNumberingAfterBreak="0">
+    <w:nsid w:val="68EA3948"/>
+    <w:multiLevelType w:val="multilevel"/>
+    <w:tmpl w:val="86B42F3C"/>
+    <w:numStyleLink w:val="Headings"/>
+  </w:abstractNum>
+  <w:abstractNum w:abstractNumId="13" w15:restartNumberingAfterBreak="0">
     <w:nsid w:val="69E96424"/>
     <w:multiLevelType w:val="hybridMultilevel"/>
     <w:tmpl w:val="5F8E1EE2"/>
@@ -3618,7 +4487,7 @@
       </w:rPr>
     </w:lvl>
   </w:abstractNum>
-  <w:abstractNum w:abstractNumId="5" w15:restartNumberingAfterBreak="0">
+  <w:abstractNum w:abstractNumId="14" w15:restartNumberingAfterBreak="0">
     <w:nsid w:val="6BBA0E08"/>
     <w:multiLevelType w:val="hybridMultilevel"/>
     <w:tmpl w:val="E82A58F2"/>
@@ -3707,23 +4576,261 @@
       </w:pPr>
     </w:lvl>
   </w:abstractNum>
+  <w:abstractNum w:abstractNumId="15" w15:restartNumberingAfterBreak="0">
+    <w:nsid w:val="6D757A2A"/>
+    <w:multiLevelType w:val="hybridMultilevel"/>
+    <w:tmpl w:val="67BC3502"/>
+    <w:lvl w:ilvl="0" w:tplc="5BA2F11C">
+      <w:start w:val="1"/>
+      <w:numFmt w:val="decimal"/>
+      <w:lvlText w:val="%1."/>
+      <w:lvlJc w:val="left"/>
+      <w:pPr>
+        <w:ind w:left="1080" w:hanging="720"/>
+      </w:pPr>
+      <w:rPr>
+        <w:rFonts w:hint="default"/>
+      </w:rPr>
+    </w:lvl>
+    <w:lvl w:ilvl="1" w:tplc="08090019" w:tentative="1">
+      <w:start w:val="1"/>
+      <w:numFmt w:val="lowerLetter"/>
+      <w:lvlText w:val="%2."/>
+      <w:lvlJc w:val="left"/>
+      <w:pPr>
+        <w:ind w:left="1440" w:hanging="360"/>
+      </w:pPr>
+    </w:lvl>
+    <w:lvl w:ilvl="2" w:tplc="0809001B" w:tentative="1">
+      <w:start w:val="1"/>
+      <w:numFmt w:val="lowerRoman"/>
+      <w:lvlText w:val="%3."/>
+      <w:lvlJc w:val="right"/>
+      <w:pPr>
+        <w:ind w:left="2160" w:hanging="180"/>
+      </w:pPr>
+    </w:lvl>
+    <w:lvl w:ilvl="3" w:tplc="0809000F" w:tentative="1">
+      <w:start w:val="1"/>
+      <w:numFmt w:val="decimal"/>
+      <w:lvlText w:val="%4."/>
+      <w:lvlJc w:val="left"/>
+      <w:pPr>
+        <w:ind w:left="2880" w:hanging="360"/>
+      </w:pPr>
+    </w:lvl>
+    <w:lvl w:ilvl="4" w:tplc="08090019" w:tentative="1">
+      <w:start w:val="1"/>
+      <w:numFmt w:val="lowerLetter"/>
+      <w:lvlText w:val="%5."/>
+      <w:lvlJc w:val="left"/>
+      <w:pPr>
+        <w:ind w:left="3600" w:hanging="360"/>
+      </w:pPr>
+    </w:lvl>
+    <w:lvl w:ilvl="5" w:tplc="0809001B" w:tentative="1">
+      <w:start w:val="1"/>
+      <w:numFmt w:val="lowerRoman"/>
+      <w:lvlText w:val="%6."/>
+      <w:lvlJc w:val="right"/>
+      <w:pPr>
+        <w:ind w:left="4320" w:hanging="180"/>
+      </w:pPr>
+    </w:lvl>
+    <w:lvl w:ilvl="6" w:tplc="0809000F" w:tentative="1">
+      <w:start w:val="1"/>
+      <w:numFmt w:val="decimal"/>
+      <w:lvlText w:val="%7."/>
+      <w:lvlJc w:val="left"/>
+      <w:pPr>
+        <w:ind w:left="5040" w:hanging="360"/>
+      </w:pPr>
+    </w:lvl>
+    <w:lvl w:ilvl="7" w:tplc="08090019" w:tentative="1">
+      <w:start w:val="1"/>
+      <w:numFmt w:val="lowerLetter"/>
+      <w:lvlText w:val="%8."/>
+      <w:lvlJc w:val="left"/>
+      <w:pPr>
+        <w:ind w:left="5760" w:hanging="360"/>
+      </w:pPr>
+    </w:lvl>
+    <w:lvl w:ilvl="8" w:tplc="0809001B" w:tentative="1">
+      <w:start w:val="1"/>
+      <w:numFmt w:val="lowerRoman"/>
+      <w:lvlText w:val="%9."/>
+      <w:lvlJc w:val="right"/>
+      <w:pPr>
+        <w:ind w:left="6480" w:hanging="180"/>
+      </w:pPr>
+    </w:lvl>
+  </w:abstractNum>
+  <w:abstractNum w:abstractNumId="16" w15:restartNumberingAfterBreak="0">
+    <w:nsid w:val="73100F52"/>
+    <w:multiLevelType w:val="hybridMultilevel"/>
+    <w:tmpl w:val="A0763B88"/>
+    <w:lvl w:ilvl="0" w:tplc="08090001">
+      <w:start w:val="1"/>
+      <w:numFmt w:val="bullet"/>
+      <w:lvlText w:val=""/>
+      <w:lvlJc w:val="left"/>
+      <w:pPr>
+        <w:ind w:left="720" w:hanging="360"/>
+      </w:pPr>
+      <w:rPr>
+        <w:rFonts w:ascii="Symbol" w:hAnsi="Symbol" w:hint="default"/>
+      </w:rPr>
+    </w:lvl>
+    <w:lvl w:ilvl="1" w:tplc="08090003" w:tentative="1">
+      <w:start w:val="1"/>
+      <w:numFmt w:val="bullet"/>
+      <w:lvlText w:val="o"/>
+      <w:lvlJc w:val="left"/>
+      <w:pPr>
+        <w:ind w:left="1440" w:hanging="360"/>
+      </w:pPr>
+      <w:rPr>
+        <w:rFonts w:ascii="Courier New" w:hAnsi="Courier New" w:cs="Courier New" w:hint="default"/>
+      </w:rPr>
+    </w:lvl>
+    <w:lvl w:ilvl="2" w:tplc="08090005" w:tentative="1">
+      <w:start w:val="1"/>
+      <w:numFmt w:val="bullet"/>
+      <w:lvlText w:val=""/>
+      <w:lvlJc w:val="left"/>
+      <w:pPr>
+        <w:ind w:left="2160" w:hanging="360"/>
+      </w:pPr>
+      <w:rPr>
+        <w:rFonts w:ascii="Wingdings" w:hAnsi="Wingdings" w:hint="default"/>
+      </w:rPr>
+    </w:lvl>
+    <w:lvl w:ilvl="3" w:tplc="08090001" w:tentative="1">
+      <w:start w:val="1"/>
+      <w:numFmt w:val="bullet"/>
+      <w:lvlText w:val=""/>
+      <w:lvlJc w:val="left"/>
+      <w:pPr>
+        <w:ind w:left="2880" w:hanging="360"/>
+      </w:pPr>
+      <w:rPr>
+        <w:rFonts w:ascii="Symbol" w:hAnsi="Symbol" w:hint="default"/>
+      </w:rPr>
+    </w:lvl>
+    <w:lvl w:ilvl="4" w:tplc="08090003" w:tentative="1">
+      <w:start w:val="1"/>
+      <w:numFmt w:val="bullet"/>
+      <w:lvlText w:val="o"/>
+      <w:lvlJc w:val="left"/>
+      <w:pPr>
+        <w:ind w:left="3600" w:hanging="360"/>
+      </w:pPr>
+      <w:rPr>
+        <w:rFonts w:ascii="Courier New" w:hAnsi="Courier New" w:cs="Courier New" w:hint="default"/>
+      </w:rPr>
+    </w:lvl>
+    <w:lvl w:ilvl="5" w:tplc="08090005" w:tentative="1">
+      <w:start w:val="1"/>
+      <w:numFmt w:val="bullet"/>
+      <w:lvlText w:val=""/>
+      <w:lvlJc w:val="left"/>
+      <w:pPr>
+        <w:ind w:left="4320" w:hanging="360"/>
+      </w:pPr>
+      <w:rPr>
+        <w:rFonts w:ascii="Wingdings" w:hAnsi="Wingdings" w:hint="default"/>
+      </w:rPr>
+    </w:lvl>
+    <w:lvl w:ilvl="6" w:tplc="08090001" w:tentative="1">
+      <w:start w:val="1"/>
+      <w:numFmt w:val="bullet"/>
+      <w:lvlText w:val=""/>
+      <w:lvlJc w:val="left"/>
+      <w:pPr>
+        <w:ind w:left="5040" w:hanging="360"/>
+      </w:pPr>
+      <w:rPr>
+        <w:rFonts w:ascii="Symbol" w:hAnsi="Symbol" w:hint="default"/>
+      </w:rPr>
+    </w:lvl>
+    <w:lvl w:ilvl="7" w:tplc="08090003" w:tentative="1">
+      <w:start w:val="1"/>
+      <w:numFmt w:val="bullet"/>
+      <w:lvlText w:val="o"/>
+      <w:lvlJc w:val="left"/>
+      <w:pPr>
+        <w:ind w:left="5760" w:hanging="360"/>
+      </w:pPr>
+      <w:rPr>
+        <w:rFonts w:ascii="Courier New" w:hAnsi="Courier New" w:cs="Courier New" w:hint="default"/>
+      </w:rPr>
+    </w:lvl>
+    <w:lvl w:ilvl="8" w:tplc="08090005" w:tentative="1">
+      <w:start w:val="1"/>
+      <w:numFmt w:val="bullet"/>
+      <w:lvlText w:val=""/>
+      <w:lvlJc w:val="left"/>
+      <w:pPr>
+        <w:ind w:left="6480" w:hanging="360"/>
+      </w:pPr>
+      <w:rPr>
+        <w:rFonts w:ascii="Wingdings" w:hAnsi="Wingdings" w:hint="default"/>
+      </w:rPr>
+    </w:lvl>
+  </w:abstractNum>
   <w:num w:numId="1">
-    <w:abstractNumId w:val="5"/>
+    <w:abstractNumId w:val="14"/>
   </w:num>
   <w:num w:numId="2">
-    <w:abstractNumId w:val="1"/>
+    <w:abstractNumId w:val="4"/>
   </w:num>
   <w:num w:numId="3">
-    <w:abstractNumId w:val="3"/>
+    <w:abstractNumId w:val="8"/>
   </w:num>
   <w:num w:numId="4">
-    <w:abstractNumId w:val="2"/>
+    <w:abstractNumId w:val="5"/>
   </w:num>
   <w:num w:numId="5">
     <w:abstractNumId w:val="0"/>
   </w:num>
   <w:num w:numId="6">
-    <w:abstractNumId w:val="4"/>
+    <w:abstractNumId w:val="13"/>
+  </w:num>
+  <w:num w:numId="7">
+    <w:abstractNumId w:val="16"/>
+  </w:num>
+  <w:num w:numId="8">
+    <w:abstractNumId w:val="10"/>
+  </w:num>
+  <w:num w:numId="9">
+    <w:abstractNumId w:val="11"/>
+  </w:num>
+  <w:num w:numId="10">
+    <w:abstractNumId w:val="7"/>
+  </w:num>
+  <w:num w:numId="11">
+    <w:abstractNumId w:val="12"/>
+  </w:num>
+  <w:num w:numId="12">
+    <w:abstractNumId w:val="3"/>
+  </w:num>
+  <w:num w:numId="13">
+    <w:abstractNumId w:val="15"/>
+  </w:num>
+  <w:num w:numId="14">
+    <w:abstractNumId w:val="1"/>
+  </w:num>
+  <w:num w:numId="15">
+    <w:abstractNumId w:val="6"/>
+  </w:num>
+  <w:num w:numId="16">
+    <w:abstractNumId w:val="2"/>
+  </w:num>
+  <w:num w:numId="17">
+    <w:abstractNumId w:val="9"/>
+  </w:num>
+  <w:num w:numId="18">
+    <w:abstractNumId w:val="9"/>
   </w:num>
 </w:numbering>
 </file>
@@ -3741,7 +4848,8 @@
     </w:rPrDefault>
     <w:pPrDefault>
       <w:pPr>
-        <w:spacing w:after="160" w:line="259" w:lineRule="auto"/>
+        <w:spacing w:before="240" w:after="240" w:line="259" w:lineRule="auto"/>
+        <w:jc w:val="both"/>
       </w:pPr>
     </w:pPrDefault>
   </w:docDefaults>
@@ -4127,9 +5235,6 @@
     <w:name w:val="Normal"/>
     <w:qFormat/>
     <w:rsid w:val="00212DBD"/>
-    <w:pPr>
-      <w:jc w:val="both"/>
-    </w:pPr>
     <w:rPr>
       <w:rFonts w:ascii="Baskerville Old Face" w:hAnsi="Baskerville Old Face"/>
       <w:sz w:val="24"/>
@@ -4146,7 +5251,10 @@
     <w:pPr>
       <w:keepNext/>
       <w:keepLines/>
-      <w:spacing w:before="240" w:after="0"/>
+      <w:numPr>
+        <w:numId w:val="18"/>
+      </w:numPr>
+      <w:spacing w:after="0"/>
       <w:outlineLvl w:val="0"/>
     </w:pPr>
     <w:rPr>
@@ -4169,6 +5277,10 @@
     <w:pPr>
       <w:keepNext/>
       <w:keepLines/>
+      <w:numPr>
+        <w:ilvl w:val="1"/>
+        <w:numId w:val="18"/>
+      </w:numPr>
       <w:spacing w:before="40" w:after="0"/>
       <w:outlineLvl w:val="1"/>
     </w:pPr>
@@ -4191,6 +5303,10 @@
     <w:pPr>
       <w:keepNext/>
       <w:keepLines/>
+      <w:numPr>
+        <w:ilvl w:val="2"/>
+        <w:numId w:val="18"/>
+      </w:numPr>
       <w:spacing w:before="40" w:after="0"/>
       <w:outlineLvl w:val="2"/>
     </w:pPr>
@@ -4199,6 +5315,166 @@
       <w:color w:val="2F5496" w:themeColor="accent1" w:themeShade="BF"/>
       <w:sz w:val="32"/>
       <w:szCs w:val="24"/>
+    </w:rPr>
+  </w:style>
+  <w:style w:type="paragraph" w:styleId="Heading4">
+    <w:name w:val="heading 4"/>
+    <w:basedOn w:val="Normal"/>
+    <w:next w:val="Normal"/>
+    <w:link w:val="Heading4Char"/>
+    <w:uiPriority w:val="9"/>
+    <w:semiHidden/>
+    <w:unhideWhenUsed/>
+    <w:qFormat/>
+    <w:rsid w:val="00222961"/>
+    <w:pPr>
+      <w:keepNext/>
+      <w:keepLines/>
+      <w:numPr>
+        <w:ilvl w:val="3"/>
+        <w:numId w:val="18"/>
+      </w:numPr>
+      <w:spacing w:before="40" w:after="0"/>
+      <w:outlineLvl w:val="3"/>
+    </w:pPr>
+    <w:rPr>
+      <w:rFonts w:asciiTheme="majorHAnsi" w:eastAsiaTheme="majorEastAsia" w:hAnsiTheme="majorHAnsi" w:cstheme="majorBidi"/>
+      <w:i/>
+      <w:iCs/>
+      <w:color w:val="2F5496" w:themeColor="accent1" w:themeShade="BF"/>
+    </w:rPr>
+  </w:style>
+  <w:style w:type="paragraph" w:styleId="Heading5">
+    <w:name w:val="heading 5"/>
+    <w:basedOn w:val="Normal"/>
+    <w:next w:val="Normal"/>
+    <w:link w:val="Heading5Char"/>
+    <w:uiPriority w:val="9"/>
+    <w:semiHidden/>
+    <w:unhideWhenUsed/>
+    <w:qFormat/>
+    <w:rsid w:val="00222961"/>
+    <w:pPr>
+      <w:keepNext/>
+      <w:keepLines/>
+      <w:numPr>
+        <w:ilvl w:val="4"/>
+        <w:numId w:val="18"/>
+      </w:numPr>
+      <w:spacing w:before="40" w:after="0"/>
+      <w:outlineLvl w:val="4"/>
+    </w:pPr>
+    <w:rPr>
+      <w:rFonts w:asciiTheme="majorHAnsi" w:eastAsiaTheme="majorEastAsia" w:hAnsiTheme="majorHAnsi" w:cstheme="majorBidi"/>
+      <w:color w:val="2F5496" w:themeColor="accent1" w:themeShade="BF"/>
+    </w:rPr>
+  </w:style>
+  <w:style w:type="paragraph" w:styleId="Heading6">
+    <w:name w:val="heading 6"/>
+    <w:basedOn w:val="Normal"/>
+    <w:next w:val="Normal"/>
+    <w:link w:val="Heading6Char"/>
+    <w:uiPriority w:val="9"/>
+    <w:semiHidden/>
+    <w:unhideWhenUsed/>
+    <w:qFormat/>
+    <w:rsid w:val="00222961"/>
+    <w:pPr>
+      <w:keepNext/>
+      <w:keepLines/>
+      <w:numPr>
+        <w:ilvl w:val="5"/>
+        <w:numId w:val="18"/>
+      </w:numPr>
+      <w:spacing w:before="40" w:after="0"/>
+      <w:outlineLvl w:val="5"/>
+    </w:pPr>
+    <w:rPr>
+      <w:rFonts w:asciiTheme="majorHAnsi" w:eastAsiaTheme="majorEastAsia" w:hAnsiTheme="majorHAnsi" w:cstheme="majorBidi"/>
+      <w:color w:val="1F3763" w:themeColor="accent1" w:themeShade="7F"/>
+    </w:rPr>
+  </w:style>
+  <w:style w:type="paragraph" w:styleId="Heading7">
+    <w:name w:val="heading 7"/>
+    <w:basedOn w:val="Normal"/>
+    <w:next w:val="Normal"/>
+    <w:link w:val="Heading7Char"/>
+    <w:uiPriority w:val="9"/>
+    <w:semiHidden/>
+    <w:unhideWhenUsed/>
+    <w:qFormat/>
+    <w:rsid w:val="00222961"/>
+    <w:pPr>
+      <w:keepNext/>
+      <w:keepLines/>
+      <w:numPr>
+        <w:ilvl w:val="6"/>
+        <w:numId w:val="18"/>
+      </w:numPr>
+      <w:spacing w:before="40" w:after="0"/>
+      <w:outlineLvl w:val="6"/>
+    </w:pPr>
+    <w:rPr>
+      <w:rFonts w:asciiTheme="majorHAnsi" w:eastAsiaTheme="majorEastAsia" w:hAnsiTheme="majorHAnsi" w:cstheme="majorBidi"/>
+      <w:i/>
+      <w:iCs/>
+      <w:color w:val="1F3763" w:themeColor="accent1" w:themeShade="7F"/>
+    </w:rPr>
+  </w:style>
+  <w:style w:type="paragraph" w:styleId="Heading8">
+    <w:name w:val="heading 8"/>
+    <w:basedOn w:val="Normal"/>
+    <w:next w:val="Normal"/>
+    <w:link w:val="Heading8Char"/>
+    <w:uiPriority w:val="9"/>
+    <w:semiHidden/>
+    <w:unhideWhenUsed/>
+    <w:qFormat/>
+    <w:rsid w:val="00222961"/>
+    <w:pPr>
+      <w:keepNext/>
+      <w:keepLines/>
+      <w:numPr>
+        <w:ilvl w:val="7"/>
+        <w:numId w:val="18"/>
+      </w:numPr>
+      <w:spacing w:before="40" w:after="0"/>
+      <w:outlineLvl w:val="7"/>
+    </w:pPr>
+    <w:rPr>
+      <w:rFonts w:asciiTheme="majorHAnsi" w:eastAsiaTheme="majorEastAsia" w:hAnsiTheme="majorHAnsi" w:cstheme="majorBidi"/>
+      <w:color w:val="272727" w:themeColor="text1" w:themeTint="D8"/>
+      <w:sz w:val="21"/>
+      <w:szCs w:val="21"/>
+    </w:rPr>
+  </w:style>
+  <w:style w:type="paragraph" w:styleId="Heading9">
+    <w:name w:val="heading 9"/>
+    <w:basedOn w:val="Normal"/>
+    <w:next w:val="Normal"/>
+    <w:link w:val="Heading9Char"/>
+    <w:uiPriority w:val="9"/>
+    <w:semiHidden/>
+    <w:unhideWhenUsed/>
+    <w:qFormat/>
+    <w:rsid w:val="00222961"/>
+    <w:pPr>
+      <w:keepNext/>
+      <w:keepLines/>
+      <w:numPr>
+        <w:ilvl w:val="8"/>
+        <w:numId w:val="18"/>
+      </w:numPr>
+      <w:spacing w:before="40" w:after="0"/>
+      <w:outlineLvl w:val="8"/>
+    </w:pPr>
+    <w:rPr>
+      <w:rFonts w:asciiTheme="majorHAnsi" w:eastAsiaTheme="majorEastAsia" w:hAnsiTheme="majorHAnsi" w:cstheme="majorBidi"/>
+      <w:i/>
+      <w:iCs/>
+      <w:color w:val="272727" w:themeColor="text1" w:themeTint="D8"/>
+      <w:sz w:val="21"/>
+      <w:szCs w:val="21"/>
     </w:rPr>
   </w:style>
   <w:style w:type="character" w:default="1" w:styleId="DefaultParagraphFont">
@@ -4456,7 +5732,7 @@
     <w:qFormat/>
     <w:rsid w:val="00DA7A3F"/>
     <w:pPr>
-      <w:spacing w:before="120" w:after="240" w:line="240" w:lineRule="auto"/>
+      <w:spacing w:before="120" w:line="240" w:lineRule="auto"/>
       <w:ind w:left="720"/>
       <w:contextualSpacing/>
     </w:pPr>
@@ -4512,6 +5788,102 @@
     <w:rPr>
       <w:color w:val="605E5C"/>
       <w:shd w:val="clear" w:color="auto" w:fill="E1DFDD"/>
+    </w:rPr>
+  </w:style>
+  <w:style w:type="numbering" w:customStyle="1" w:styleId="Headings">
+    <w:name w:val="Headings"/>
+    <w:uiPriority w:val="99"/>
+    <w:rsid w:val="00A30EFA"/>
+    <w:pPr>
+      <w:numPr>
+        <w:numId w:val="8"/>
+      </w:numPr>
+    </w:pPr>
+  </w:style>
+  <w:style w:type="character" w:customStyle="1" w:styleId="Heading4Char">
+    <w:name w:val="Heading 4 Char"/>
+    <w:basedOn w:val="DefaultParagraphFont"/>
+    <w:link w:val="Heading4"/>
+    <w:uiPriority w:val="9"/>
+    <w:semiHidden/>
+    <w:rsid w:val="00222961"/>
+    <w:rPr>
+      <w:rFonts w:asciiTheme="majorHAnsi" w:eastAsiaTheme="majorEastAsia" w:hAnsiTheme="majorHAnsi" w:cstheme="majorBidi"/>
+      <w:i/>
+      <w:iCs/>
+      <w:color w:val="2F5496" w:themeColor="accent1" w:themeShade="BF"/>
+      <w:sz w:val="24"/>
+    </w:rPr>
+  </w:style>
+  <w:style w:type="character" w:customStyle="1" w:styleId="Heading5Char">
+    <w:name w:val="Heading 5 Char"/>
+    <w:basedOn w:val="DefaultParagraphFont"/>
+    <w:link w:val="Heading5"/>
+    <w:uiPriority w:val="9"/>
+    <w:semiHidden/>
+    <w:rsid w:val="00222961"/>
+    <w:rPr>
+      <w:rFonts w:asciiTheme="majorHAnsi" w:eastAsiaTheme="majorEastAsia" w:hAnsiTheme="majorHAnsi" w:cstheme="majorBidi"/>
+      <w:color w:val="2F5496" w:themeColor="accent1" w:themeShade="BF"/>
+      <w:sz w:val="24"/>
+    </w:rPr>
+  </w:style>
+  <w:style w:type="character" w:customStyle="1" w:styleId="Heading6Char">
+    <w:name w:val="Heading 6 Char"/>
+    <w:basedOn w:val="DefaultParagraphFont"/>
+    <w:link w:val="Heading6"/>
+    <w:uiPriority w:val="9"/>
+    <w:semiHidden/>
+    <w:rsid w:val="00222961"/>
+    <w:rPr>
+      <w:rFonts w:asciiTheme="majorHAnsi" w:eastAsiaTheme="majorEastAsia" w:hAnsiTheme="majorHAnsi" w:cstheme="majorBidi"/>
+      <w:color w:val="1F3763" w:themeColor="accent1" w:themeShade="7F"/>
+      <w:sz w:val="24"/>
+    </w:rPr>
+  </w:style>
+  <w:style w:type="character" w:customStyle="1" w:styleId="Heading7Char">
+    <w:name w:val="Heading 7 Char"/>
+    <w:basedOn w:val="DefaultParagraphFont"/>
+    <w:link w:val="Heading7"/>
+    <w:uiPriority w:val="9"/>
+    <w:semiHidden/>
+    <w:rsid w:val="00222961"/>
+    <w:rPr>
+      <w:rFonts w:asciiTheme="majorHAnsi" w:eastAsiaTheme="majorEastAsia" w:hAnsiTheme="majorHAnsi" w:cstheme="majorBidi"/>
+      <w:i/>
+      <w:iCs/>
+      <w:color w:val="1F3763" w:themeColor="accent1" w:themeShade="7F"/>
+      <w:sz w:val="24"/>
+    </w:rPr>
+  </w:style>
+  <w:style w:type="character" w:customStyle="1" w:styleId="Heading8Char">
+    <w:name w:val="Heading 8 Char"/>
+    <w:basedOn w:val="DefaultParagraphFont"/>
+    <w:link w:val="Heading8"/>
+    <w:uiPriority w:val="9"/>
+    <w:semiHidden/>
+    <w:rsid w:val="00222961"/>
+    <w:rPr>
+      <w:rFonts w:asciiTheme="majorHAnsi" w:eastAsiaTheme="majorEastAsia" w:hAnsiTheme="majorHAnsi" w:cstheme="majorBidi"/>
+      <w:color w:val="272727" w:themeColor="text1" w:themeTint="D8"/>
+      <w:sz w:val="21"/>
+      <w:szCs w:val="21"/>
+    </w:rPr>
+  </w:style>
+  <w:style w:type="character" w:customStyle="1" w:styleId="Heading9Char">
+    <w:name w:val="Heading 9 Char"/>
+    <w:basedOn w:val="DefaultParagraphFont"/>
+    <w:link w:val="Heading9"/>
+    <w:uiPriority w:val="9"/>
+    <w:semiHidden/>
+    <w:rsid w:val="00222961"/>
+    <w:rPr>
+      <w:rFonts w:asciiTheme="majorHAnsi" w:eastAsiaTheme="majorEastAsia" w:hAnsiTheme="majorHAnsi" w:cstheme="majorBidi"/>
+      <w:i/>
+      <w:iCs/>
+      <w:color w:val="272727" w:themeColor="text1" w:themeTint="D8"/>
+      <w:sz w:val="21"/>
+      <w:szCs w:val="21"/>
     </w:rPr>
   </w:style>
 </w:styles>
@@ -5075,11 +6447,65 @@
     <b:URL>https://internetofthingsagenda.techtarget.com/definition/RFID-radio-frequency-identification</b:URL>
     <b:RefOrder>11</b:RefOrder>
   </b:Source>
+  <b:Source>
+    <b:Tag>Igo14</b:Tag>
+    <b:SourceType>Book</b:SourceType>
+    <b:Guid>{B0027B7C-5FCE-41B1-B608-18AA3EB4218B}</b:Guid>
+    <b:Title>Beginning NFC</b:Title>
+    <b:Year>2014</b:Year>
+    <b:YearAccessed>2020</b:YearAccessed>
+    <b:MonthAccessed>June</b:MonthAccessed>
+    <b:DayAccessed>4</b:DayAccessed>
+    <b:Author>
+      <b:Author>
+        <b:NameList>
+          <b:Person>
+            <b:Last>Igoe</b:Last>
+            <b:First>Tom</b:First>
+          </b:Person>
+          <b:Person>
+            <b:Last>Jepson</b:Last>
+            <b:First>Brian</b:First>
+          </b:Person>
+          <b:Person>
+            <b:Last>Coleman</b:Last>
+            <b:First>Don</b:First>
+          </b:Person>
+        </b:NameList>
+      </b:Author>
+    </b:Author>
+    <b:City>Sebastopol</b:City>
+    <b:Publisher>O'Reilly Media Inc.</b:Publisher>
+    <b:Edition>2014</b:Edition>
+    <b:StateProvince>California</b:StateProvince>
+    <b:CountryRegion>USA</b:CountryRegion>
+    <b:Pages>256</b:Pages>
+    <b:RefOrder>12</b:RefOrder>
+  </b:Source>
+  <b:Source>
+    <b:Tag>Low14</b:Tag>
+    <b:SourceType>DocumentFromInternetSite</b:SourceType>
+    <b:Guid>{FFA1C93D-90AC-4A85-91DF-682FE3AB0CFE}</b:Guid>
+    <b:Title>What Are the Different Types of RFID Technology?</b:Title>
+    <b:Year>2014</b:Year>
+    <b:Author>
+      <b:Author>
+        <b:Corporate>Lowry Solutions</b:Corporate>
+      </b:Author>
+    </b:Author>
+    <b:Month>December</b:Month>
+    <b:Day>12</b:Day>
+    <b:YearAccessed>2020</b:YearAccessed>
+    <b:MonthAccessed>June</b:MonthAccessed>
+    <b:DayAccessed>21</b:DayAccessed>
+    <b:URL>https://lowrysolutions.com/blog/what-are-the-different-types-of-rfid-technology/</b:URL>
+    <b:RefOrder>13</b:RefOrder>
+  </b:Source>
 </b:Sources>
 </file>
 
 <file path=customXml/itemProps1.xml><?xml version="1.0" encoding="utf-8"?>
-<ds:datastoreItem xmlns:ds="http://schemas.openxmlformats.org/officeDocument/2006/customXml" ds:itemID="{D0785CDE-0139-47D2-A83B-06181C470729}">
+<ds:datastoreItem xmlns:ds="http://schemas.openxmlformats.org/officeDocument/2006/customXml" ds:itemID="{40C55C2E-BDAC-47C5-97F4-98C9EB369791}">
   <ds:schemaRefs>
     <ds:schemaRef ds:uri="http://schemas.openxmlformats.org/officeDocument/2006/bibliography"/>
   </ds:schemaRefs>

--- a/Documentation/Final Report/Project Report.docx
+++ b/Documentation/Final Report/Project Report.docx
@@ -495,7 +495,15 @@
     </w:p>
     <w:p>
       <w:r>
-        <w:t xml:space="preserve">Nowadays there are many ways a retailer can reward the most loyal customers. There are loyalty schemes almost for everything, from the coffee shops to </w:t>
+        <w:t xml:space="preserve">Nowadays there are </w:t>
+      </w:r>
+      <w:proofErr w:type="gramStart"/>
+      <w:r>
+        <w:t>many</w:t>
+      </w:r>
+      <w:proofErr w:type="gramEnd"/>
+      <w:r>
+        <w:t xml:space="preserve"> ways a retailer can reward the most loyal customers. There are loyalty schemes almost for everything, from the coffee shops to </w:t>
       </w:r>
       <w:r>
         <w:t>flights</w:t>
@@ -638,8 +646,13 @@
         <w:t>number of</w:t>
       </w:r>
       <w:r>
-        <w:t xml:space="preserve"> purchase</w:t>
-      </w:r>
+        <w:t xml:space="preserve"> </w:t>
+      </w:r>
+      <w:proofErr w:type="gramStart"/>
+      <w:r>
+        <w:t>purchase</w:t>
+      </w:r>
+      <w:proofErr w:type="gramEnd"/>
       <w:r>
         <w:t xml:space="preserve"> made</w:t>
       </w:r>
@@ -759,7 +772,15 @@
         <w:t xml:space="preserve">(Near Field Communication) </w:t>
       </w:r>
       <w:r>
-        <w:t xml:space="preserve">technology. Also known as contactless, this technology is now available in most of the devices in the world and </w:t>
+        <w:t xml:space="preserve">technology. Also known as contactless, this technology is now available in </w:t>
+      </w:r>
+      <w:proofErr w:type="gramStart"/>
+      <w:r>
+        <w:t>most of</w:t>
+      </w:r>
+      <w:proofErr w:type="gramEnd"/>
+      <w:r>
+        <w:t xml:space="preserve"> the devices in the world and </w:t>
       </w:r>
       <w:r>
         <w:t>it is becoming more popular</w:t>
@@ -855,7 +876,15 @@
     </w:p>
     <w:p>
       <w:r>
-        <w:t xml:space="preserve">This technology is mostly used for payments with a small amount of money involved because it does not require any type of validation. The lack of validation makes the card more vulnerable to </w:t>
+        <w:t xml:space="preserve">This technology </w:t>
+      </w:r>
+      <w:proofErr w:type="gramStart"/>
+      <w:r>
+        <w:t>is mostly used</w:t>
+      </w:r>
+      <w:proofErr w:type="gramEnd"/>
+      <w:r>
+        <w:t xml:space="preserve"> for payments with a small amount of money involved because it does not require any type of validation. The lack of validation makes the card more vulnerable to </w:t>
       </w:r>
       <w:r>
         <w:t>fraud</w:t>
@@ -1034,11 +1063,16 @@
       <w:r>
         <w:t xml:space="preserve"> </w:t>
       </w:r>
+      <w:proofErr w:type="gramStart"/>
       <w:r>
         <w:t>re</w:t>
       </w:r>
       <w:r>
-        <w:t>strict to a proof a purchase, but it could a number of visits throughout a month or maybe an interaction with a new product in the store.</w:t>
+        <w:t>strict</w:t>
+      </w:r>
+      <w:proofErr w:type="gramEnd"/>
+      <w:r>
+        <w:t xml:space="preserve"> to a proof a purchase, but it could a number of visits throughout a month or maybe an interaction with a new product in the store.</w:t>
       </w:r>
       <w:r>
         <w:t xml:space="preserve"> With the use of NFC tag the retailer is also able to reuse the same piece of technology without investing into more complex </w:t>
@@ -1311,7 +1345,21 @@
         <w:rPr>
           <w:bCs/>
         </w:rPr>
-        <w:t>Moreover, I would like to achieve some additional features (in descending order of importance):</w:t>
+        <w:t xml:space="preserve">Moreover, I would like to achieve </w:t>
+      </w:r>
+      <w:proofErr w:type="gramStart"/>
+      <w:r>
+        <w:rPr>
+          <w:bCs/>
+        </w:rPr>
+        <w:t>some</w:t>
+      </w:r>
+      <w:proofErr w:type="gramEnd"/>
+      <w:r>
+        <w:rPr>
+          <w:bCs/>
+        </w:rPr>
+        <w:t xml:space="preserve"> additional features (in descending order of importance):</w:t>
       </w:r>
     </w:p>
     <w:p>
@@ -1428,8 +1476,13 @@
         <w:t xml:space="preserve"> for the intended solution</w:t>
       </w:r>
       <w:r>
-        <w:t xml:space="preserve"> is included</w:t>
-      </w:r>
+        <w:t xml:space="preserve"> </w:t>
+      </w:r>
+      <w:proofErr w:type="gramStart"/>
+      <w:r>
+        <w:t>is included</w:t>
+      </w:r>
+      <w:proofErr w:type="gramEnd"/>
       <w:r>
         <w:t>.</w:t>
       </w:r>
@@ -1444,8 +1497,13 @@
     </w:p>
     <w:p>
       <w:r>
-        <w:t>Within the following sections the literature review will be uncovered</w:t>
-      </w:r>
+        <w:t xml:space="preserve">Within the following sections the literature review will </w:t>
+      </w:r>
+      <w:proofErr w:type="gramStart"/>
+      <w:r>
+        <w:t>be uncovered</w:t>
+      </w:r>
+      <w:proofErr w:type="gramEnd"/>
       <w:r>
         <w:t xml:space="preserve"> to give an insight of the aspects of the NFC.</w:t>
       </w:r>
@@ -1495,7 +1553,15 @@
         <w:t xml:space="preserve">on Theremin (also known as </w:t>
       </w:r>
       <w:r>
-        <w:t>Lev Sergeyevich Termen</w:t>
+        <w:t xml:space="preserve">Lev </w:t>
+      </w:r>
+      <w:proofErr w:type="spellStart"/>
+      <w:r>
+        <w:t>Sergeyevich</w:t>
+      </w:r>
+      <w:proofErr w:type="spellEnd"/>
+      <w:r>
+        <w:t xml:space="preserve"> Termen</w:t>
       </w:r>
       <w:r>
         <w:t xml:space="preserve">) in 1920 </w:t>
@@ -1510,7 +1576,15 @@
         <w:t>can</w:t>
       </w:r>
       <w:r>
-        <w:t xml:space="preserve"> produce sounds without being touched. The theremin core principles are heterodyning and capacitance. </w:t>
+        <w:t xml:space="preserve"> produce sounds without </w:t>
+      </w:r>
+      <w:proofErr w:type="gramStart"/>
+      <w:r>
+        <w:t>being touched</w:t>
+      </w:r>
+      <w:proofErr w:type="gramEnd"/>
+      <w:r>
+        <w:t xml:space="preserve">. The theremin core principles are heterodyning and capacitance. </w:t>
       </w:r>
       <w:r>
         <w:t>The former is the result of a combination or mixture of two frequencies</w:t>
@@ -1671,10 +1745,18 @@
     </w:p>
     <w:p>
       <w:r>
-        <w:t xml:space="preserve">The electric instrument has two metal antennas, one to control the pitch and the other to control the volume. When a hand goes near to an antenna, a natural capacitor is </w:t>
-      </w:r>
-      <w:r>
-        <w:t>generated,</w:t>
+        <w:t xml:space="preserve">The electric instrument has two metal antennas, one to control the pitch and the other to control the volume. When a hand goes near to an antenna, a natural capacitor </w:t>
+      </w:r>
+      <w:proofErr w:type="gramStart"/>
+      <w:r>
+        <w:t xml:space="preserve">is </w:t>
+      </w:r>
+      <w:r>
+        <w:t>generated</w:t>
+      </w:r>
+      <w:proofErr w:type="gramEnd"/>
+      <w:r>
+        <w:t>,</w:t>
       </w:r>
       <w:r>
         <w:t xml:space="preserve"> and</w:t>
@@ -1917,7 +1999,15 @@
     </w:p>
     <w:p>
       <w:r>
-        <w:t xml:space="preserve">Eventually it was found that the </w:t>
+        <w:t xml:space="preserve">Eventually it </w:t>
+      </w:r>
+      <w:proofErr w:type="gramStart"/>
+      <w:r>
+        <w:t>was found</w:t>
+      </w:r>
+      <w:proofErr w:type="gramEnd"/>
+      <w:r>
+        <w:t xml:space="preserve"> that the </w:t>
       </w:r>
       <w:r>
         <w:t>gift was a</w:t>
@@ -2078,7 +2168,15 @@
         <w:t xml:space="preserve">. </w:t>
       </w:r>
       <w:r>
-        <w:t>An interference would be created w</w:t>
+        <w:t xml:space="preserve">An interference would </w:t>
+      </w:r>
+      <w:proofErr w:type="gramStart"/>
+      <w:r>
+        <w:t>be created</w:t>
+      </w:r>
+      <w:proofErr w:type="gramEnd"/>
+      <w:r>
+        <w:t xml:space="preserve"> w</w:t>
       </w:r>
       <w:r>
         <w:t xml:space="preserve">hen beaming a </w:t>
@@ -2173,7 +2271,15 @@
     </w:p>
     <w:p>
       <w:r>
-        <w:t>This can be conceived as the first example of the modern RFID (radio-frequency identification) technology because of the</w:t>
+        <w:t xml:space="preserve">This can </w:t>
+      </w:r>
+      <w:proofErr w:type="gramStart"/>
+      <w:r>
+        <w:t>be conceived</w:t>
+      </w:r>
+      <w:proofErr w:type="gramEnd"/>
+      <w:r>
+        <w:t xml:space="preserve"> as the first example of the modern RFID (radio-frequency identification) technology because of the</w:t>
       </w:r>
       <w:r>
         <w:t xml:space="preserve"> concept and physics involved.</w:t>
@@ -2413,7 +2519,15 @@
         <w:t xml:space="preserve"> between the two coils </w:t>
       </w:r>
       <w:r>
-        <w:t>can be calculated by the following formula</w:t>
+        <w:t xml:space="preserve">can </w:t>
+      </w:r>
+      <w:proofErr w:type="gramStart"/>
+      <w:r>
+        <w:t>be calculated</w:t>
+      </w:r>
+      <w:proofErr w:type="gramEnd"/>
+      <w:r>
+        <w:t xml:space="preserve"> by the following formula</w:t>
       </w:r>
       <w:r>
         <w:t xml:space="preserve">: </w:t>
@@ -2676,6 +2790,7 @@
       <w:pPr>
         <w:pStyle w:val="Heading3"/>
       </w:pPr>
+      <w:bookmarkStart w:id="3" w:name="_Ref44785462"/>
       <w:r>
         <w:t>RFID</w:t>
       </w:r>
@@ -2703,6 +2818,7 @@
       <w:r>
         <w:t>dentification)</w:t>
       </w:r>
+      <w:bookmarkEnd w:id="3"/>
     </w:p>
     <w:p>
       <w:r>
@@ -2792,7 +2908,7 @@
             <w:fldChar w:fldCharType="begin"/>
           </w:r>
           <w:r>
-            <w:instrText xml:space="preserve"> CITATION Igo14 \l 2057 </w:instrText>
+            <w:instrText xml:space="preserve">CITATION Igo14 \l 2057 </w:instrText>
           </w:r>
           <w:r>
             <w:fldChar w:fldCharType="separate"/>
@@ -2820,7 +2936,21 @@
         <w:t>s</w:t>
       </w:r>
       <w:r>
-        <w:t xml:space="preserve"> of communication mode: active and passive. But first of all, it is important to define the two actors involved in the exchange: the target and the initiator.</w:t>
+        <w:t xml:space="preserve"> of communication mode: active and passive. But </w:t>
+      </w:r>
+      <w:proofErr w:type="gramStart"/>
+      <w:r>
+        <w:t>first of all</w:t>
+      </w:r>
+      <w:proofErr w:type="gramEnd"/>
+      <w:r>
+        <w:t xml:space="preserve">, it is </w:t>
+      </w:r>
+      <w:r>
+        <w:t>essential</w:t>
+      </w:r>
+      <w:r>
+        <w:t xml:space="preserve"> to define the two actors involved in the exchange: the target and the initiator.</w:t>
       </w:r>
       <w:r>
         <w:t xml:space="preserve"> </w:t>
@@ -2850,7 +2980,7 @@
             <w:fldChar w:fldCharType="begin"/>
           </w:r>
           <w:r>
-            <w:instrText xml:space="preserve"> CITATION Igo14 \l 2057 </w:instrText>
+            <w:instrText xml:space="preserve">CITATION Igo14 \l 2057 </w:instrText>
           </w:r>
           <w:r>
             <w:fldChar w:fldCharType="separate"/>
@@ -2876,7 +3006,15 @@
         <w:t>Therefore</w:t>
       </w:r>
       <w:r>
-        <w:t>, the communications mode is considered as:</w:t>
+        <w:t xml:space="preserve">, the communications mode </w:t>
+      </w:r>
+      <w:proofErr w:type="gramStart"/>
+      <w:r>
+        <w:t>is considered</w:t>
+      </w:r>
+      <w:proofErr w:type="gramEnd"/>
+      <w:r>
+        <w:t xml:space="preserve"> as:</w:t>
       </w:r>
     </w:p>
     <w:p>
@@ -2884,24 +3022,64 @@
         <w:pStyle w:val="ListParagraph"/>
         <w:numPr>
           <w:ilvl w:val="0"/>
-          <w:numId w:val="7"/>
+          <w:numId w:val="19"/>
         </w:numPr>
-        <w:spacing w:before="240"/>
-      </w:pPr>
-      <w:r>
-        <w:rPr>
+        <w:rPr>
+          <w:rFonts w:ascii="Baskerville Old Face" w:hAnsi="Baskerville Old Face"/>
+          <w:sz w:val="24"/>
+          <w:szCs w:val="28"/>
+        </w:rPr>
+      </w:pPr>
+      <w:r>
+        <w:rPr>
+          <w:rFonts w:ascii="Baskerville Old Face" w:hAnsi="Baskerville Old Face"/>
           <w:i/>
           <w:iCs/>
+          <w:sz w:val="24"/>
+          <w:szCs w:val="28"/>
         </w:rPr>
         <w:t>Active</w:t>
       </w:r>
       <w:r>
-        <w:t xml:space="preserve"> when the target is powered independently</w:t>
-      </w:r>
-      <w:r>
+        <w:rPr>
+          <w:rFonts w:ascii="Baskerville Old Face" w:hAnsi="Baskerville Old Face"/>
+          <w:sz w:val="24"/>
+          <w:szCs w:val="28"/>
+        </w:rPr>
+        <w:t xml:space="preserve"> when the target </w:t>
+      </w:r>
+      <w:proofErr w:type="gramStart"/>
+      <w:r>
+        <w:rPr>
+          <w:rFonts w:ascii="Baskerville Old Face" w:hAnsi="Baskerville Old Face"/>
+          <w:sz w:val="24"/>
+          <w:szCs w:val="28"/>
+        </w:rPr>
+        <w:t>is powered</w:t>
+      </w:r>
+      <w:proofErr w:type="gramEnd"/>
+      <w:r>
+        <w:rPr>
+          <w:rFonts w:ascii="Baskerville Old Face" w:hAnsi="Baskerville Old Face"/>
+          <w:sz w:val="24"/>
+          <w:szCs w:val="28"/>
+        </w:rPr>
+        <w:t xml:space="preserve"> independently</w:t>
+      </w:r>
+      <w:r>
+        <w:rPr>
+          <w:rFonts w:ascii="Baskerville Old Face" w:hAnsi="Baskerville Old Face"/>
+          <w:sz w:val="24"/>
+          <w:szCs w:val="28"/>
+        </w:rPr>
         <w:t xml:space="preserve"> like with a battery</w:t>
       </w:r>
       <w:r>
+        <w:rPr>
+          <w:rFonts w:ascii="Baskerville Old Face" w:hAnsi="Baskerville Old Face"/>
+          <w:sz w:val="24"/>
+          <w:szCs w:val="28"/>
+        </w:rPr>
         <w:t>.</w:t>
       </w:r>
     </w:p>
@@ -2910,28 +3088,134 @@
         <w:pStyle w:val="ListParagraph"/>
         <w:numPr>
           <w:ilvl w:val="0"/>
-          <w:numId w:val="7"/>
+          <w:numId w:val="19"/>
         </w:numPr>
-        <w:spacing w:before="240"/>
-      </w:pPr>
-      <w:r>
-        <w:rPr>
+        <w:rPr>
+          <w:rFonts w:ascii="Baskerville Old Face" w:hAnsi="Baskerville Old Face"/>
+          <w:sz w:val="24"/>
+          <w:szCs w:val="28"/>
+        </w:rPr>
+      </w:pPr>
+      <w:r>
+        <w:rPr>
+          <w:rFonts w:ascii="Baskerville Old Face" w:hAnsi="Baskerville Old Face"/>
           <w:i/>
           <w:iCs/>
+          <w:sz w:val="24"/>
+          <w:szCs w:val="28"/>
         </w:rPr>
         <w:t>Passive</w:t>
       </w:r>
       <w:r>
+        <w:rPr>
+          <w:rFonts w:ascii="Baskerville Old Face" w:hAnsi="Baskerville Old Face"/>
+          <w:sz w:val="24"/>
+          <w:szCs w:val="28"/>
+        </w:rPr>
         <w:t xml:space="preserve"> when the target has no power source. It </w:t>
       </w:r>
       <w:r>
+        <w:rPr>
+          <w:rFonts w:ascii="Baskerville Old Face" w:hAnsi="Baskerville Old Face"/>
+          <w:sz w:val="24"/>
+          <w:szCs w:val="28"/>
+        </w:rPr>
         <w:t xml:space="preserve">usually </w:t>
       </w:r>
       <w:r>
+        <w:rPr>
+          <w:rFonts w:ascii="Baskerville Old Face" w:hAnsi="Baskerville Old Face"/>
+          <w:sz w:val="24"/>
+          <w:szCs w:val="28"/>
+        </w:rPr>
         <w:t xml:space="preserve">gets </w:t>
       </w:r>
       <w:r>
-        <w:t>the power from the radio field. Very similar to “The Great Seal Bug” mentioned before.</w:t>
+        <w:rPr>
+          <w:rFonts w:ascii="Baskerville Old Face" w:hAnsi="Baskerville Old Face"/>
+          <w:sz w:val="24"/>
+          <w:szCs w:val="28"/>
+        </w:rPr>
+        <w:t>the power from the radio field. Very similar to “The Great Seal Bug”</w:t>
+      </w:r>
+      <w:r>
+        <w:rPr>
+          <w:rFonts w:ascii="Baskerville Old Face" w:hAnsi="Baskerville Old Face"/>
+          <w:sz w:val="24"/>
+          <w:szCs w:val="28"/>
+        </w:rPr>
+        <w:t xml:space="preserve"> (see </w:t>
+      </w:r>
+      <w:r>
+        <w:rPr>
+          <w:rFonts w:ascii="Baskerville Old Face" w:hAnsi="Baskerville Old Face"/>
+          <w:sz w:val="24"/>
+          <w:szCs w:val="28"/>
+        </w:rPr>
+        <w:fldChar w:fldCharType="begin"/>
+      </w:r>
+      <w:r>
+        <w:rPr>
+          <w:rFonts w:ascii="Baskerville Old Face" w:hAnsi="Baskerville Old Face"/>
+          <w:sz w:val="24"/>
+          <w:szCs w:val="28"/>
+        </w:rPr>
+        <w:instrText xml:space="preserve"> REF _Ref44781366 \w \h </w:instrText>
+      </w:r>
+      <w:r>
+        <w:rPr>
+          <w:rFonts w:ascii="Baskerville Old Face" w:hAnsi="Baskerville Old Face"/>
+          <w:sz w:val="24"/>
+          <w:szCs w:val="28"/>
+        </w:rPr>
+      </w:r>
+      <w:r>
+        <w:rPr>
+          <w:rFonts w:ascii="Baskerville Old Face" w:hAnsi="Baskerville Old Face"/>
+          <w:sz w:val="24"/>
+          <w:szCs w:val="28"/>
+        </w:rPr>
+        <w:instrText xml:space="preserve"> \* MERGEFORMAT </w:instrText>
+      </w:r>
+      <w:r>
+        <w:rPr>
+          <w:rFonts w:ascii="Baskerville Old Face" w:hAnsi="Baskerville Old Face"/>
+          <w:sz w:val="24"/>
+          <w:szCs w:val="28"/>
+        </w:rPr>
+        <w:fldChar w:fldCharType="separate"/>
+      </w:r>
+      <w:r>
+        <w:rPr>
+          <w:rFonts w:ascii="Baskerville Old Face" w:hAnsi="Baskerville Old Face"/>
+          <w:sz w:val="24"/>
+          <w:szCs w:val="28"/>
+        </w:rPr>
+        <w:t>2.1.1</w:t>
+      </w:r>
+      <w:r>
+        <w:rPr>
+          <w:rFonts w:ascii="Baskerville Old Face" w:hAnsi="Baskerville Old Face"/>
+          <w:sz w:val="24"/>
+          <w:szCs w:val="28"/>
+        </w:rPr>
+        <w:fldChar w:fldCharType="end"/>
+      </w:r>
+      <w:r>
+        <w:rPr>
+          <w:rFonts w:ascii="Baskerville Old Face" w:hAnsi="Baskerville Old Face"/>
+          <w:sz w:val="24"/>
+          <w:szCs w:val="28"/>
+        </w:rPr>
+        <w:t>)</w:t>
+      </w:r>
+      <w:r>
+        <w:rPr>
+          <w:rFonts w:ascii="Baskerville Old Face" w:hAnsi="Baskerville Old Face"/>
+          <w:sz w:val="24"/>
+          <w:szCs w:val="28"/>
+        </w:rPr>
+        <w:t>.</w:t>
       </w:r>
     </w:p>
     <w:p>
@@ -3004,7 +3288,13 @@
     </w:p>
     <w:p>
       <w:r>
-        <w:t>Similarly, the NFC is also</w:t>
+        <w:t>NFC</w:t>
+      </w:r>
+      <w:r>
+        <w:t>, similarly to the RFID,</w:t>
+      </w:r>
+      <w:r>
+        <w:t xml:space="preserve"> is also</w:t>
       </w:r>
       <w:r>
         <w:t xml:space="preserve"> a</w:t>
@@ -3050,6 +3340,243 @@
       </w:r>
       <w:r>
         <w:t xml:space="preserve">. </w:t>
+      </w:r>
+      <w:r>
+        <w:t>It is designed upon the RFID protocols and it is</w:t>
+      </w:r>
+      <w:r>
+        <w:t xml:space="preserve"> generally </w:t>
+      </w:r>
+      <w:r>
+        <w:t>possible</w:t>
+      </w:r>
+      <w:r>
+        <w:t xml:space="preserve"> to</w:t>
+      </w:r>
+      <w:r>
+        <w:t xml:space="preserve"> interact with</w:t>
+      </w:r>
+      <w:r>
+        <w:t xml:space="preserve"> the</w:t>
+      </w:r>
+      <w:r>
+        <w:t xml:space="preserve"> RFID tags</w:t>
+      </w:r>
+      <w:r>
+        <w:t xml:space="preserve"> (e.g. </w:t>
+      </w:r>
+      <w:r>
+        <w:t>ISO-14443A</w:t>
+      </w:r>
+      <w:r>
+        <w:t xml:space="preserve"> tags are compatible with NFC)</w:t>
+      </w:r>
+      <w:r>
+        <w:t>.</w:t>
+      </w:r>
+      <w:r>
+        <w:t xml:space="preserve"> </w:t>
+      </w:r>
+      <w:r>
+        <w:t>Its</w:t>
+      </w:r>
+      <w:r>
+        <w:t xml:space="preserve"> main role is to enable the target and the initiator to communicate by an exchange of meaningful data. This data can be either the capabilities of each other, records or even credentials. </w:t>
+      </w:r>
+    </w:p>
+    <w:p>
+      <w:r>
+        <w:t xml:space="preserve">It is important to note that NFC targets </w:t>
+      </w:r>
+      <w:proofErr w:type="gramStart"/>
+      <w:r>
+        <w:t>are not limited</w:t>
+      </w:r>
+      <w:proofErr w:type="gramEnd"/>
+      <w:r>
+        <w:t xml:space="preserve"> to </w:t>
+      </w:r>
+      <w:r>
+        <w:t>tags,</w:t>
+      </w:r>
+      <w:r>
+        <w:t xml:space="preserve"> they </w:t>
+      </w:r>
+      <w:r>
+        <w:t xml:space="preserve">can be also programmable </w:t>
+      </w:r>
+      <w:r>
+        <w:t xml:space="preserve">devices </w:t>
+      </w:r>
+      <w:r>
+        <w:t>like smartphones</w:t>
+      </w:r>
+      <w:r>
+        <w:t xml:space="preserve">. There are two communication mode exactly like in the RFID: active and passive (see </w:t>
+      </w:r>
+      <w:r>
+        <w:fldChar w:fldCharType="begin"/>
+      </w:r>
+      <w:r>
+        <w:instrText xml:space="preserve"> REF _Ref44785462 \w \h </w:instrText>
+      </w:r>
+      <w:r>
+        <w:fldChar w:fldCharType="separate"/>
+      </w:r>
+      <w:r>
+        <w:t>2.1.2</w:t>
+      </w:r>
+      <w:r>
+        <w:fldChar w:fldCharType="end"/>
+      </w:r>
+      <w:r>
+        <w:t>). Moreover, there are three operating modes:</w:t>
+      </w:r>
+    </w:p>
+    <w:p>
+      <w:pPr>
+        <w:pStyle w:val="ListParagraph"/>
+        <w:numPr>
+          <w:ilvl w:val="0"/>
+          <w:numId w:val="20"/>
+        </w:numPr>
+        <w:rPr>
+          <w:rFonts w:ascii="Baskerville Old Face" w:hAnsi="Baskerville Old Face"/>
+          <w:sz w:val="24"/>
+          <w:szCs w:val="28"/>
+        </w:rPr>
+      </w:pPr>
+      <w:r>
+        <w:rPr>
+          <w:rFonts w:ascii="Baskerville Old Face" w:hAnsi="Baskerville Old Face"/>
+          <w:i/>
+          <w:iCs/>
+          <w:sz w:val="24"/>
+          <w:szCs w:val="28"/>
+        </w:rPr>
+        <w:t>Reader/Writer</w:t>
+      </w:r>
+      <w:r>
+        <w:rPr>
+          <w:rFonts w:ascii="Baskerville Old Face" w:hAnsi="Baskerville Old Face"/>
+          <w:i/>
+          <w:iCs/>
+          <w:sz w:val="24"/>
+          <w:szCs w:val="28"/>
+        </w:rPr>
+        <w:t xml:space="preserve">  </w:t>
+      </w:r>
+      <w:r>
+        <w:rPr>
+          <w:rFonts w:ascii="Baskerville Old Face" w:hAnsi="Baskerville Old Face"/>
+          <w:sz w:val="24"/>
+          <w:szCs w:val="28"/>
+        </w:rPr>
+        <w:t>when a device reads data from a target and/or writes to it</w:t>
+      </w:r>
+      <w:r>
+        <w:rPr>
+          <w:rFonts w:ascii="Baskerville Old Face" w:hAnsi="Baskerville Old Face"/>
+          <w:sz w:val="24"/>
+          <w:szCs w:val="28"/>
+        </w:rPr>
+        <w:t>.</w:t>
+      </w:r>
+    </w:p>
+    <w:p>
+      <w:pPr>
+        <w:pStyle w:val="ListParagraph"/>
+        <w:numPr>
+          <w:ilvl w:val="0"/>
+          <w:numId w:val="20"/>
+        </w:numPr>
+        <w:rPr>
+          <w:rFonts w:ascii="Baskerville Old Face" w:hAnsi="Baskerville Old Face"/>
+          <w:i/>
+          <w:iCs/>
+          <w:sz w:val="24"/>
+          <w:szCs w:val="28"/>
+        </w:rPr>
+      </w:pPr>
+      <w:r>
+        <w:rPr>
+          <w:rFonts w:ascii="Baskerville Old Face" w:hAnsi="Baskerville Old Face"/>
+          <w:i/>
+          <w:iCs/>
+          <w:sz w:val="24"/>
+          <w:szCs w:val="28"/>
+        </w:rPr>
+        <w:t>Card emulators</w:t>
+      </w:r>
+      <w:r>
+        <w:rPr>
+          <w:rFonts w:ascii="Baskerville Old Face" w:hAnsi="Baskerville Old Face"/>
+          <w:i/>
+          <w:iCs/>
+          <w:sz w:val="24"/>
+          <w:szCs w:val="28"/>
+        </w:rPr>
+        <w:t xml:space="preserve">  </w:t>
+      </w:r>
+      <w:r>
+        <w:rPr>
+          <w:rFonts w:ascii="Baskerville Old Face" w:hAnsi="Baskerville Old Face"/>
+          <w:sz w:val="24"/>
+          <w:szCs w:val="28"/>
+        </w:rPr>
+        <w:t>when a device acts like a RFID tag in the electromagnetic field of another NFC or RFID device.</w:t>
+      </w:r>
+    </w:p>
+    <w:p>
+      <w:pPr>
+        <w:pStyle w:val="ListParagraph"/>
+        <w:numPr>
+          <w:ilvl w:val="0"/>
+          <w:numId w:val="20"/>
+        </w:numPr>
+        <w:rPr>
+          <w:rFonts w:ascii="Baskerville Old Face" w:hAnsi="Baskerville Old Face"/>
+          <w:i/>
+          <w:iCs/>
+          <w:sz w:val="24"/>
+          <w:szCs w:val="28"/>
+        </w:rPr>
+      </w:pPr>
+      <w:r>
+        <w:rPr>
+          <w:rFonts w:ascii="Baskerville Old Face" w:hAnsi="Baskerville Old Face"/>
+          <w:i/>
+          <w:iCs/>
+          <w:sz w:val="24"/>
+          <w:szCs w:val="28"/>
+        </w:rPr>
+        <w:t>Peer-to-peer</w:t>
+      </w:r>
+      <w:r>
+        <w:rPr>
+          <w:rFonts w:ascii="Baskerville Old Face" w:hAnsi="Baskerville Old Face"/>
+          <w:i/>
+          <w:iCs/>
+          <w:sz w:val="24"/>
+          <w:szCs w:val="28"/>
+        </w:rPr>
+        <w:t xml:space="preserve">  </w:t>
+      </w:r>
+      <w:r>
+        <w:rPr>
+          <w:rFonts w:ascii="Baskerville Old Face" w:hAnsi="Baskerville Old Face"/>
+          <w:sz w:val="24"/>
+          <w:szCs w:val="28"/>
+        </w:rPr>
+        <w:t>when two devices exchange data to each other</w:t>
+      </w:r>
+      <w:r>
+        <w:rPr>
+          <w:rFonts w:ascii="Baskerville Old Face" w:hAnsi="Baskerville Old Face"/>
+          <w:sz w:val="24"/>
+          <w:szCs w:val="28"/>
+        </w:rPr>
+        <w:t>.</w:t>
       </w:r>
     </w:p>
     <w:p>
@@ -3117,7 +3644,15 @@
     </w:p>
     <w:p>
       <w:r>
-        <w:t>How the project design is implemented and the tool used</w:t>
+        <w:t xml:space="preserve">How the project design is </w:t>
+      </w:r>
+      <w:proofErr w:type="gramStart"/>
+      <w:r>
+        <w:t>implemented</w:t>
+      </w:r>
+      <w:proofErr w:type="gramEnd"/>
+      <w:r>
+        <w:t xml:space="preserve"> and the tool used</w:t>
       </w:r>
     </w:p>
     <w:p>
@@ -3127,6 +3662,7 @@
     </w:p>
     <w:p>
       <w:r>
+        <w:lastRenderedPageBreak/>
         <w:t>Landing page for registration</w:t>
       </w:r>
     </w:p>
@@ -3154,7 +3690,6 @@
         <w:pStyle w:val="Heading2"/>
       </w:pPr>
       <w:r>
-        <w:lastRenderedPageBreak/>
         <w:t>Tools</w:t>
       </w:r>
     </w:p>
@@ -3272,6 +3807,7 @@
         <w:pStyle w:val="Heading3"/>
       </w:pPr>
       <w:r>
+        <w:lastRenderedPageBreak/>
         <w:t>Creating the stamp</w:t>
       </w:r>
     </w:p>
@@ -3290,7 +3826,6 @@
         <w:pStyle w:val="Heading3"/>
       </w:pPr>
       <w:r>
-        <w:lastRenderedPageBreak/>
         <w:t>Web Application setup</w:t>
       </w:r>
     </w:p>
@@ -3809,6 +4344,232 @@
     </w:lvl>
   </w:abstractNum>
   <w:abstractNum w:abstractNumId="5" w15:restartNumberingAfterBreak="0">
+    <w:nsid w:val="1FA22E89"/>
+    <w:multiLevelType w:val="hybridMultilevel"/>
+    <w:tmpl w:val="F9D0318E"/>
+    <w:lvl w:ilvl="0" w:tplc="08090001">
+      <w:start w:val="1"/>
+      <w:numFmt w:val="bullet"/>
+      <w:lvlText w:val=""/>
+      <w:lvlJc w:val="left"/>
+      <w:pPr>
+        <w:ind w:left="720" w:hanging="360"/>
+      </w:pPr>
+      <w:rPr>
+        <w:rFonts w:ascii="Symbol" w:hAnsi="Symbol" w:hint="default"/>
+      </w:rPr>
+    </w:lvl>
+    <w:lvl w:ilvl="1" w:tplc="08090003" w:tentative="1">
+      <w:start w:val="1"/>
+      <w:numFmt w:val="bullet"/>
+      <w:lvlText w:val="o"/>
+      <w:lvlJc w:val="left"/>
+      <w:pPr>
+        <w:ind w:left="1440" w:hanging="360"/>
+      </w:pPr>
+      <w:rPr>
+        <w:rFonts w:ascii="Courier New" w:hAnsi="Courier New" w:cs="Courier New" w:hint="default"/>
+      </w:rPr>
+    </w:lvl>
+    <w:lvl w:ilvl="2" w:tplc="08090005" w:tentative="1">
+      <w:start w:val="1"/>
+      <w:numFmt w:val="bullet"/>
+      <w:lvlText w:val=""/>
+      <w:lvlJc w:val="left"/>
+      <w:pPr>
+        <w:ind w:left="2160" w:hanging="360"/>
+      </w:pPr>
+      <w:rPr>
+        <w:rFonts w:ascii="Wingdings" w:hAnsi="Wingdings" w:hint="default"/>
+      </w:rPr>
+    </w:lvl>
+    <w:lvl w:ilvl="3" w:tplc="08090001" w:tentative="1">
+      <w:start w:val="1"/>
+      <w:numFmt w:val="bullet"/>
+      <w:lvlText w:val=""/>
+      <w:lvlJc w:val="left"/>
+      <w:pPr>
+        <w:ind w:left="2880" w:hanging="360"/>
+      </w:pPr>
+      <w:rPr>
+        <w:rFonts w:ascii="Symbol" w:hAnsi="Symbol" w:hint="default"/>
+      </w:rPr>
+    </w:lvl>
+    <w:lvl w:ilvl="4" w:tplc="08090003" w:tentative="1">
+      <w:start w:val="1"/>
+      <w:numFmt w:val="bullet"/>
+      <w:lvlText w:val="o"/>
+      <w:lvlJc w:val="left"/>
+      <w:pPr>
+        <w:ind w:left="3600" w:hanging="360"/>
+      </w:pPr>
+      <w:rPr>
+        <w:rFonts w:ascii="Courier New" w:hAnsi="Courier New" w:cs="Courier New" w:hint="default"/>
+      </w:rPr>
+    </w:lvl>
+    <w:lvl w:ilvl="5" w:tplc="08090005" w:tentative="1">
+      <w:start w:val="1"/>
+      <w:numFmt w:val="bullet"/>
+      <w:lvlText w:val=""/>
+      <w:lvlJc w:val="left"/>
+      <w:pPr>
+        <w:ind w:left="4320" w:hanging="360"/>
+      </w:pPr>
+      <w:rPr>
+        <w:rFonts w:ascii="Wingdings" w:hAnsi="Wingdings" w:hint="default"/>
+      </w:rPr>
+    </w:lvl>
+    <w:lvl w:ilvl="6" w:tplc="08090001" w:tentative="1">
+      <w:start w:val="1"/>
+      <w:numFmt w:val="bullet"/>
+      <w:lvlText w:val=""/>
+      <w:lvlJc w:val="left"/>
+      <w:pPr>
+        <w:ind w:left="5040" w:hanging="360"/>
+      </w:pPr>
+      <w:rPr>
+        <w:rFonts w:ascii="Symbol" w:hAnsi="Symbol" w:hint="default"/>
+      </w:rPr>
+    </w:lvl>
+    <w:lvl w:ilvl="7" w:tplc="08090003" w:tentative="1">
+      <w:start w:val="1"/>
+      <w:numFmt w:val="bullet"/>
+      <w:lvlText w:val="o"/>
+      <w:lvlJc w:val="left"/>
+      <w:pPr>
+        <w:ind w:left="5760" w:hanging="360"/>
+      </w:pPr>
+      <w:rPr>
+        <w:rFonts w:ascii="Courier New" w:hAnsi="Courier New" w:cs="Courier New" w:hint="default"/>
+      </w:rPr>
+    </w:lvl>
+    <w:lvl w:ilvl="8" w:tplc="08090005" w:tentative="1">
+      <w:start w:val="1"/>
+      <w:numFmt w:val="bullet"/>
+      <w:lvlText w:val=""/>
+      <w:lvlJc w:val="left"/>
+      <w:pPr>
+        <w:ind w:left="6480" w:hanging="360"/>
+      </w:pPr>
+      <w:rPr>
+        <w:rFonts w:ascii="Wingdings" w:hAnsi="Wingdings" w:hint="default"/>
+      </w:rPr>
+    </w:lvl>
+  </w:abstractNum>
+  <w:abstractNum w:abstractNumId="6" w15:restartNumberingAfterBreak="0">
+    <w:nsid w:val="233C68C4"/>
+    <w:multiLevelType w:val="hybridMultilevel"/>
+    <w:tmpl w:val="D94CCB40"/>
+    <w:lvl w:ilvl="0" w:tplc="08090001">
+      <w:start w:val="1"/>
+      <w:numFmt w:val="bullet"/>
+      <w:lvlText w:val=""/>
+      <w:lvlJc w:val="left"/>
+      <w:pPr>
+        <w:ind w:left="720" w:hanging="360"/>
+      </w:pPr>
+      <w:rPr>
+        <w:rFonts w:ascii="Symbol" w:hAnsi="Symbol" w:hint="default"/>
+      </w:rPr>
+    </w:lvl>
+    <w:lvl w:ilvl="1" w:tplc="08090003" w:tentative="1">
+      <w:start w:val="1"/>
+      <w:numFmt w:val="bullet"/>
+      <w:lvlText w:val="o"/>
+      <w:lvlJc w:val="left"/>
+      <w:pPr>
+        <w:ind w:left="1440" w:hanging="360"/>
+      </w:pPr>
+      <w:rPr>
+        <w:rFonts w:ascii="Courier New" w:hAnsi="Courier New" w:cs="Courier New" w:hint="default"/>
+      </w:rPr>
+    </w:lvl>
+    <w:lvl w:ilvl="2" w:tplc="08090005" w:tentative="1">
+      <w:start w:val="1"/>
+      <w:numFmt w:val="bullet"/>
+      <w:lvlText w:val=""/>
+      <w:lvlJc w:val="left"/>
+      <w:pPr>
+        <w:ind w:left="2160" w:hanging="360"/>
+      </w:pPr>
+      <w:rPr>
+        <w:rFonts w:ascii="Wingdings" w:hAnsi="Wingdings" w:hint="default"/>
+      </w:rPr>
+    </w:lvl>
+    <w:lvl w:ilvl="3" w:tplc="08090001" w:tentative="1">
+      <w:start w:val="1"/>
+      <w:numFmt w:val="bullet"/>
+      <w:lvlText w:val=""/>
+      <w:lvlJc w:val="left"/>
+      <w:pPr>
+        <w:ind w:left="2880" w:hanging="360"/>
+      </w:pPr>
+      <w:rPr>
+        <w:rFonts w:ascii="Symbol" w:hAnsi="Symbol" w:hint="default"/>
+      </w:rPr>
+    </w:lvl>
+    <w:lvl w:ilvl="4" w:tplc="08090003" w:tentative="1">
+      <w:start w:val="1"/>
+      <w:numFmt w:val="bullet"/>
+      <w:lvlText w:val="o"/>
+      <w:lvlJc w:val="left"/>
+      <w:pPr>
+        <w:ind w:left="3600" w:hanging="360"/>
+      </w:pPr>
+      <w:rPr>
+        <w:rFonts w:ascii="Courier New" w:hAnsi="Courier New" w:cs="Courier New" w:hint="default"/>
+      </w:rPr>
+    </w:lvl>
+    <w:lvl w:ilvl="5" w:tplc="08090005" w:tentative="1">
+      <w:start w:val="1"/>
+      <w:numFmt w:val="bullet"/>
+      <w:lvlText w:val=""/>
+      <w:lvlJc w:val="left"/>
+      <w:pPr>
+        <w:ind w:left="4320" w:hanging="360"/>
+      </w:pPr>
+      <w:rPr>
+        <w:rFonts w:ascii="Wingdings" w:hAnsi="Wingdings" w:hint="default"/>
+      </w:rPr>
+    </w:lvl>
+    <w:lvl w:ilvl="6" w:tplc="08090001" w:tentative="1">
+      <w:start w:val="1"/>
+      <w:numFmt w:val="bullet"/>
+      <w:lvlText w:val=""/>
+      <w:lvlJc w:val="left"/>
+      <w:pPr>
+        <w:ind w:left="5040" w:hanging="360"/>
+      </w:pPr>
+      <w:rPr>
+        <w:rFonts w:ascii="Symbol" w:hAnsi="Symbol" w:hint="default"/>
+      </w:rPr>
+    </w:lvl>
+    <w:lvl w:ilvl="7" w:tplc="08090003" w:tentative="1">
+      <w:start w:val="1"/>
+      <w:numFmt w:val="bullet"/>
+      <w:lvlText w:val="o"/>
+      <w:lvlJc w:val="left"/>
+      <w:pPr>
+        <w:ind w:left="5760" w:hanging="360"/>
+      </w:pPr>
+      <w:rPr>
+        <w:rFonts w:ascii="Courier New" w:hAnsi="Courier New" w:cs="Courier New" w:hint="default"/>
+      </w:rPr>
+    </w:lvl>
+    <w:lvl w:ilvl="8" w:tplc="08090005" w:tentative="1">
+      <w:start w:val="1"/>
+      <w:numFmt w:val="bullet"/>
+      <w:lvlText w:val=""/>
+      <w:lvlJc w:val="left"/>
+      <w:pPr>
+        <w:ind w:left="6480" w:hanging="360"/>
+      </w:pPr>
+      <w:rPr>
+        <w:rFonts w:ascii="Wingdings" w:hAnsi="Wingdings" w:hint="default"/>
+      </w:rPr>
+    </w:lvl>
+  </w:abstractNum>
+  <w:abstractNum w:abstractNumId="7" w15:restartNumberingAfterBreak="0">
     <w:nsid w:val="25B421BF"/>
     <w:multiLevelType w:val="hybridMultilevel"/>
     <w:tmpl w:val="CCEE444A"/>
@@ -3894,7 +4655,7 @@
       </w:pPr>
     </w:lvl>
   </w:abstractNum>
-  <w:abstractNum w:abstractNumId="6" w15:restartNumberingAfterBreak="0">
+  <w:abstractNum w:abstractNumId="8" w15:restartNumberingAfterBreak="0">
     <w:nsid w:val="379D48F0"/>
     <w:multiLevelType w:val="multilevel"/>
     <w:tmpl w:val="B8506FEA"/>
@@ -4007,13 +4768,13 @@
       </w:rPr>
     </w:lvl>
   </w:abstractNum>
-  <w:abstractNum w:abstractNumId="7" w15:restartNumberingAfterBreak="0">
+  <w:abstractNum w:abstractNumId="9" w15:restartNumberingAfterBreak="0">
     <w:nsid w:val="411A4C1B"/>
     <w:multiLevelType w:val="multilevel"/>
     <w:tmpl w:val="86B42F3C"/>
     <w:numStyleLink w:val="Headings"/>
   </w:abstractNum>
-  <w:abstractNum w:abstractNumId="8" w15:restartNumberingAfterBreak="0">
+  <w:abstractNum w:abstractNumId="10" w15:restartNumberingAfterBreak="0">
     <w:nsid w:val="51AA2B0D"/>
     <w:multiLevelType w:val="hybridMultilevel"/>
     <w:tmpl w:val="9CC81780"/>
@@ -4126,7 +4887,7 @@
       </w:rPr>
     </w:lvl>
   </w:abstractNum>
-  <w:abstractNum w:abstractNumId="9" w15:restartNumberingAfterBreak="0">
+  <w:abstractNum w:abstractNumId="11" w15:restartNumberingAfterBreak="0">
     <w:nsid w:val="561A6CD3"/>
     <w:multiLevelType w:val="multilevel"/>
     <w:tmpl w:val="533C86DC"/>
@@ -4248,7 +5009,7 @@
       </w:rPr>
     </w:lvl>
   </w:abstractNum>
-  <w:abstractNum w:abstractNumId="10" w15:restartNumberingAfterBreak="0">
+  <w:abstractNum w:abstractNumId="12" w15:restartNumberingAfterBreak="0">
     <w:nsid w:val="58F74B39"/>
     <w:multiLevelType w:val="multilevel"/>
     <w:tmpl w:val="86B42F3C"/>
@@ -4362,19 +5123,19 @@
       </w:rPr>
     </w:lvl>
   </w:abstractNum>
-  <w:abstractNum w:abstractNumId="11" w15:restartNumberingAfterBreak="0">
+  <w:abstractNum w:abstractNumId="13" w15:restartNumberingAfterBreak="0">
     <w:nsid w:val="63394F02"/>
     <w:multiLevelType w:val="multilevel"/>
     <w:tmpl w:val="86B42F3C"/>
     <w:numStyleLink w:val="Headings"/>
   </w:abstractNum>
-  <w:abstractNum w:abstractNumId="12" w15:restartNumberingAfterBreak="0">
+  <w:abstractNum w:abstractNumId="14" w15:restartNumberingAfterBreak="0">
     <w:nsid w:val="68EA3948"/>
     <w:multiLevelType w:val="multilevel"/>
     <w:tmpl w:val="86B42F3C"/>
     <w:numStyleLink w:val="Headings"/>
   </w:abstractNum>
-  <w:abstractNum w:abstractNumId="13" w15:restartNumberingAfterBreak="0">
+  <w:abstractNum w:abstractNumId="15" w15:restartNumberingAfterBreak="0">
     <w:nsid w:val="69E96424"/>
     <w:multiLevelType w:val="hybridMultilevel"/>
     <w:tmpl w:val="5F8E1EE2"/>
@@ -4487,7 +5248,7 @@
       </w:rPr>
     </w:lvl>
   </w:abstractNum>
-  <w:abstractNum w:abstractNumId="14" w15:restartNumberingAfterBreak="0">
+  <w:abstractNum w:abstractNumId="16" w15:restartNumberingAfterBreak="0">
     <w:nsid w:val="6BBA0E08"/>
     <w:multiLevelType w:val="hybridMultilevel"/>
     <w:tmpl w:val="E82A58F2"/>
@@ -4576,7 +5337,7 @@
       </w:pPr>
     </w:lvl>
   </w:abstractNum>
-  <w:abstractNum w:abstractNumId="15" w15:restartNumberingAfterBreak="0">
+  <w:abstractNum w:abstractNumId="17" w15:restartNumberingAfterBreak="0">
     <w:nsid w:val="6D757A2A"/>
     <w:multiLevelType w:val="hybridMultilevel"/>
     <w:tmpl w:val="67BC3502"/>
@@ -4665,7 +5426,7 @@
       </w:pPr>
     </w:lvl>
   </w:abstractNum>
-  <w:abstractNum w:abstractNumId="16" w15:restartNumberingAfterBreak="0">
+  <w:abstractNum w:abstractNumId="18" w15:restartNumberingAfterBreak="0">
     <w:nsid w:val="73100F52"/>
     <w:multiLevelType w:val="hybridMultilevel"/>
     <w:tmpl w:val="A0763B88"/>
@@ -4779,58 +5540,64 @@
     </w:lvl>
   </w:abstractNum>
   <w:num w:numId="1">
-    <w:abstractNumId w:val="14"/>
+    <w:abstractNumId w:val="16"/>
   </w:num>
   <w:num w:numId="2">
     <w:abstractNumId w:val="4"/>
   </w:num>
   <w:num w:numId="3">
-    <w:abstractNumId w:val="8"/>
+    <w:abstractNumId w:val="10"/>
   </w:num>
   <w:num w:numId="4">
-    <w:abstractNumId w:val="5"/>
+    <w:abstractNumId w:val="7"/>
   </w:num>
   <w:num w:numId="5">
     <w:abstractNumId w:val="0"/>
   </w:num>
   <w:num w:numId="6">
+    <w:abstractNumId w:val="15"/>
+  </w:num>
+  <w:num w:numId="7">
+    <w:abstractNumId w:val="18"/>
+  </w:num>
+  <w:num w:numId="8">
+    <w:abstractNumId w:val="12"/>
+  </w:num>
+  <w:num w:numId="9">
     <w:abstractNumId w:val="13"/>
   </w:num>
-  <w:num w:numId="7">
-    <w:abstractNumId w:val="16"/>
-  </w:num>
-  <w:num w:numId="8">
-    <w:abstractNumId w:val="10"/>
-  </w:num>
-  <w:num w:numId="9">
-    <w:abstractNumId w:val="11"/>
-  </w:num>
   <w:num w:numId="10">
-    <w:abstractNumId w:val="7"/>
+    <w:abstractNumId w:val="9"/>
   </w:num>
   <w:num w:numId="11">
-    <w:abstractNumId w:val="12"/>
+    <w:abstractNumId w:val="14"/>
   </w:num>
   <w:num w:numId="12">
     <w:abstractNumId w:val="3"/>
   </w:num>
   <w:num w:numId="13">
-    <w:abstractNumId w:val="15"/>
+    <w:abstractNumId w:val="17"/>
   </w:num>
   <w:num w:numId="14">
     <w:abstractNumId w:val="1"/>
   </w:num>
   <w:num w:numId="15">
-    <w:abstractNumId w:val="6"/>
+    <w:abstractNumId w:val="8"/>
   </w:num>
   <w:num w:numId="16">
     <w:abstractNumId w:val="2"/>
   </w:num>
   <w:num w:numId="17">
-    <w:abstractNumId w:val="9"/>
+    <w:abstractNumId w:val="11"/>
   </w:num>
   <w:num w:numId="18">
-    <w:abstractNumId w:val="9"/>
+    <w:abstractNumId w:val="11"/>
+  </w:num>
+  <w:num w:numId="19">
+    <w:abstractNumId w:val="6"/>
+  </w:num>
+  <w:num w:numId="20">
+    <w:abstractNumId w:val="5"/>
   </w:num>
 </w:numbering>
 </file>
@@ -6448,10 +7215,29 @@
     <b:RefOrder>11</b:RefOrder>
   </b:Source>
   <b:Source>
+    <b:Tag>Low14</b:Tag>
+    <b:SourceType>DocumentFromInternetSite</b:SourceType>
+    <b:Guid>{FFA1C93D-90AC-4A85-91DF-682FE3AB0CFE}</b:Guid>
+    <b:Title>What Are the Different Types of RFID Technology?</b:Title>
+    <b:Year>2014</b:Year>
+    <b:Author>
+      <b:Author>
+        <b:Corporate>Lowry Solutions</b:Corporate>
+      </b:Author>
+    </b:Author>
+    <b:Month>December</b:Month>
+    <b:Day>12</b:Day>
+    <b:YearAccessed>2020</b:YearAccessed>
+    <b:MonthAccessed>June</b:MonthAccessed>
+    <b:DayAccessed>21</b:DayAccessed>
+    <b:URL>https://lowrysolutions.com/blog/what-are-the-different-types-of-rfid-technology/</b:URL>
+    <b:RefOrder>13</b:RefOrder>
+  </b:Source>
+  <b:Source>
     <b:Tag>Igo14</b:Tag>
-    <b:SourceType>Book</b:SourceType>
-    <b:Guid>{B0027B7C-5FCE-41B1-B608-18AA3EB4218B}</b:Guid>
-    <b:Title>Beginning NFC</b:Title>
+    <b:SourceType>BookSection</b:SourceType>
+    <b:Guid>{CF94B04F-C04B-48ED-811B-FDF7B7A0C12D}</b:Guid>
+    <b:Title>Chapter 2. NFC and RFID</b:Title>
     <b:Year>2014</b:Year>
     <b:YearAccessed>2020</b:YearAccessed>
     <b:MonthAccessed>June</b:MonthAccessed>
@@ -6473,6 +7259,26 @@
           </b:Person>
         </b:NameList>
       </b:Author>
+      <b:Editor>
+        <b:NameList>
+          <b:Person>
+            <b:Last>Roumeliotis</b:Last>
+            <b:First>Rachel</b:First>
+          </b:Person>
+          <b:Person>
+            <b:Last>MacDonald</b:Last>
+            <b:First>Allyson</b:First>
+          </b:Person>
+          <b:Person>
+            <b:Last>Shelby</b:Last>
+            <b:First>Nicole</b:First>
+          </b:Person>
+          <b:Person>
+            <b:Last>Kwityn</b:Last>
+            <b:First>Jasmine</b:First>
+          </b:Person>
+        </b:NameList>
+      </b:Editor>
     </b:Author>
     <b:City>Sebastopol</b:City>
     <b:Publisher>O'Reilly Media Inc.</b:Publisher>
@@ -6480,32 +7286,14 @@
     <b:StateProvince>California</b:StateProvince>
     <b:CountryRegion>USA</b:CountryRegion>
     <b:Pages>256</b:Pages>
+    <b:BookTitle>Beginning NFC</b:BookTitle>
     <b:RefOrder>12</b:RefOrder>
-  </b:Source>
-  <b:Source>
-    <b:Tag>Low14</b:Tag>
-    <b:SourceType>DocumentFromInternetSite</b:SourceType>
-    <b:Guid>{FFA1C93D-90AC-4A85-91DF-682FE3AB0CFE}</b:Guid>
-    <b:Title>What Are the Different Types of RFID Technology?</b:Title>
-    <b:Year>2014</b:Year>
-    <b:Author>
-      <b:Author>
-        <b:Corporate>Lowry Solutions</b:Corporate>
-      </b:Author>
-    </b:Author>
-    <b:Month>December</b:Month>
-    <b:Day>12</b:Day>
-    <b:YearAccessed>2020</b:YearAccessed>
-    <b:MonthAccessed>June</b:MonthAccessed>
-    <b:DayAccessed>21</b:DayAccessed>
-    <b:URL>https://lowrysolutions.com/blog/what-are-the-different-types-of-rfid-technology/</b:URL>
-    <b:RefOrder>13</b:RefOrder>
   </b:Source>
 </b:Sources>
 </file>
 
 <file path=customXml/itemProps1.xml><?xml version="1.0" encoding="utf-8"?>
-<ds:datastoreItem xmlns:ds="http://schemas.openxmlformats.org/officeDocument/2006/customXml" ds:itemID="{40C55C2E-BDAC-47C5-97F4-98C9EB369791}">
+<ds:datastoreItem xmlns:ds="http://schemas.openxmlformats.org/officeDocument/2006/customXml" ds:itemID="{DC60505E-96DC-4A99-B448-A844AA555F66}">
   <ds:schemaRefs>
     <ds:schemaRef ds:uri="http://schemas.openxmlformats.org/officeDocument/2006/bibliography"/>
   </ds:schemaRefs>

--- a/Documentation/Final Report/Project Report.docx
+++ b/Documentation/Final Report/Project Report.docx
@@ -495,15 +495,7 @@
     </w:p>
     <w:p>
       <w:r>
-        <w:t xml:space="preserve">Nowadays there are </w:t>
-      </w:r>
-      <w:proofErr w:type="gramStart"/>
-      <w:r>
-        <w:t>many</w:t>
-      </w:r>
-      <w:proofErr w:type="gramEnd"/>
-      <w:r>
-        <w:t xml:space="preserve"> ways a retailer can reward the most loyal customers. There are loyalty schemes almost for everything, from the coffee shops to </w:t>
+        <w:t xml:space="preserve">Nowadays there are many ways a retailer can reward the most loyal customers. There are loyalty schemes almost for everything, from the coffee shops to </w:t>
       </w:r>
       <w:r>
         <w:t>flights</w:t>
@@ -531,7 +523,6 @@
           <w:id w:val="-748420929"/>
           <w:citation/>
         </w:sdtPr>
-        <w:sdtEndPr/>
         <w:sdtContent>
           <w:r>
             <w:fldChar w:fldCharType="begin"/>
@@ -581,7 +572,6 @@
           <w:id w:val="240759783"/>
           <w:citation/>
         </w:sdtPr>
-        <w:sdtEndPr/>
         <w:sdtContent>
           <w:r>
             <w:fldChar w:fldCharType="begin"/>
@@ -646,13 +636,8 @@
         <w:t>number of</w:t>
       </w:r>
       <w:r>
-        <w:t xml:space="preserve"> </w:t>
-      </w:r>
-      <w:proofErr w:type="gramStart"/>
-      <w:r>
-        <w:t>purchase</w:t>
-      </w:r>
-      <w:proofErr w:type="gramEnd"/>
+        <w:t xml:space="preserve"> purchase</w:t>
+      </w:r>
       <w:r>
         <w:t xml:space="preserve"> made</w:t>
       </w:r>
@@ -719,34 +704,21 @@
       <w:r>
         <w:t xml:space="preserve">Figure </w:t>
       </w:r>
-      <w:r>
-        <w:fldChar w:fldCharType="begin"/>
-      </w:r>
-      <w:r>
-        <w:instrText xml:space="preserve"> SEQ Figure \* ARABIC </w:instrText>
-      </w:r>
-      <w:r>
-        <w:fldChar w:fldCharType="separate"/>
+      <w:fldSimple w:instr=" SEQ Figure \* ARABIC ">
+        <w:r>
+          <w:rPr>
+            <w:noProof/>
+          </w:rPr>
+          <w:t>1</w:t>
+        </w:r>
+      </w:fldSimple>
+      <w:r>
+        <w:t>. Paper loyalty card and loyalty Mobile</w:t>
       </w:r>
       <w:r>
         <w:rPr>
           <w:noProof/>
         </w:rPr>
-        <w:t>1</w:t>
-      </w:r>
-      <w:r>
-        <w:rPr>
-          <w:noProof/>
-        </w:rPr>
-        <w:fldChar w:fldCharType="end"/>
-      </w:r>
-      <w:r>
-        <w:t>. Paper loyalty card and loyalty Mobile</w:t>
-      </w:r>
-      <w:r>
-        <w:rPr>
-          <w:noProof/>
-        </w:rPr>
         <w:t xml:space="preserve"> App</w:t>
       </w:r>
     </w:p>
@@ -772,15 +744,7 @@
         <w:t xml:space="preserve">(Near Field Communication) </w:t>
       </w:r>
       <w:r>
-        <w:t xml:space="preserve">technology. Also known as contactless, this technology is now available in </w:t>
-      </w:r>
-      <w:proofErr w:type="gramStart"/>
-      <w:r>
-        <w:t>most of</w:t>
-      </w:r>
-      <w:proofErr w:type="gramEnd"/>
-      <w:r>
-        <w:t xml:space="preserve"> the devices in the world and </w:t>
+        <w:t xml:space="preserve">technology. Also known as contactless, this technology is now available in most of the devices in the world and </w:t>
       </w:r>
       <w:r>
         <w:t>it is becoming more popular</w:t>
@@ -798,7 +762,6 @@
         <w:rPr>
           <w:noProof/>
         </w:rPr>
-        <w:lastRenderedPageBreak/>
         <w:drawing>
           <wp:inline distT="0" distB="0" distL="0" distR="0" wp14:anchorId="0F0D2A29" wp14:editId="104C851F">
             <wp:extent cx="5701871" cy="3207224"/>
@@ -849,42 +812,21 @@
       <w:r>
         <w:t xml:space="preserve">Figure </w:t>
       </w:r>
-      <w:r>
-        <w:fldChar w:fldCharType="begin"/>
-      </w:r>
-      <w:r>
-        <w:instrText xml:space="preserve"> SEQ Figure \* ARABIC </w:instrText>
-      </w:r>
-      <w:r>
-        <w:fldChar w:fldCharType="separate"/>
-      </w:r>
-      <w:r>
-        <w:rPr>
-          <w:noProof/>
-        </w:rPr>
-        <w:t>2</w:t>
-      </w:r>
-      <w:r>
-        <w:rPr>
-          <w:noProof/>
-        </w:rPr>
-        <w:fldChar w:fldCharType="end"/>
-      </w:r>
+      <w:fldSimple w:instr=" SEQ Figure \* ARABIC ">
+        <w:r>
+          <w:rPr>
+            <w:noProof/>
+          </w:rPr>
+          <w:t>2</w:t>
+        </w:r>
+      </w:fldSimple>
       <w:r>
         <w:t>. Monthly contactless transaction in the UK from June 2016 to October 2019</w:t>
       </w:r>
     </w:p>
     <w:p>
       <w:r>
-        <w:t xml:space="preserve">This technology </w:t>
-      </w:r>
-      <w:proofErr w:type="gramStart"/>
-      <w:r>
-        <w:t>is mostly used</w:t>
-      </w:r>
-      <w:proofErr w:type="gramEnd"/>
-      <w:r>
-        <w:t xml:space="preserve"> for payments with a small amount of money involved because it does not require any type of validation. The lack of validation makes the card more vulnerable to </w:t>
+        <w:t xml:space="preserve">This technology is mostly used for payments with a small amount of money involved because it does not require any type of validation. The lack of validation makes the card more vulnerable to </w:t>
       </w:r>
       <w:r>
         <w:t>fraud</w:t>
@@ -897,7 +839,6 @@
           <w:id w:val="2074163184"/>
           <w:citation/>
         </w:sdtPr>
-        <w:sdtEndPr/>
         <w:sdtContent>
           <w:r>
             <w:fldChar w:fldCharType="begin"/>
@@ -959,7 +900,6 @@
           <w:id w:val="-1600634618"/>
           <w:citation/>
         </w:sdtPr>
-        <w:sdtEndPr/>
         <w:sdtContent>
           <w:r>
             <w:fldChar w:fldCharType="begin"/>
@@ -1021,7 +961,6 @@
           <w:id w:val="790563116"/>
           <w:citation/>
         </w:sdtPr>
-        <w:sdtEndPr/>
         <w:sdtContent>
           <w:r>
             <w:fldChar w:fldCharType="begin"/>
@@ -1063,16 +1002,11 @@
       <w:r>
         <w:t xml:space="preserve"> </w:t>
       </w:r>
-      <w:proofErr w:type="gramStart"/>
       <w:r>
         <w:t>re</w:t>
       </w:r>
       <w:r>
-        <w:t>strict</w:t>
-      </w:r>
-      <w:proofErr w:type="gramEnd"/>
-      <w:r>
-        <w:t xml:space="preserve"> to a proof a purchase, but it could a number of visits throughout a month or maybe an interaction with a new product in the store.</w:t>
+        <w:t>strict to a proof a purchase, but it could a number of visits throughout a month or maybe an interaction with a new product in the store.</w:t>
       </w:r>
       <w:r>
         <w:t xml:space="preserve"> With the use of NFC tag the retailer is also able to reuse the same piece of technology without investing into more complex </w:t>
@@ -1239,7 +1173,6 @@
           <w:bCs/>
           <w:sz w:val="24"/>
         </w:rPr>
-        <w:lastRenderedPageBreak/>
         <w:t>Source control to make sure there is trace of the work done in case of work lost or not working as expected</w:t>
       </w:r>
     </w:p>
@@ -1345,21 +1278,7 @@
         <w:rPr>
           <w:bCs/>
         </w:rPr>
-        <w:t xml:space="preserve">Moreover, I would like to achieve </w:t>
-      </w:r>
-      <w:proofErr w:type="gramStart"/>
-      <w:r>
-        <w:rPr>
-          <w:bCs/>
-        </w:rPr>
-        <w:t>some</w:t>
-      </w:r>
-      <w:proofErr w:type="gramEnd"/>
-      <w:r>
-        <w:rPr>
-          <w:bCs/>
-        </w:rPr>
-        <w:t xml:space="preserve"> additional features (in descending order of importance):</w:t>
+        <w:t>Moreover, I would like to achieve some additional features (in descending order of importance):</w:t>
       </w:r>
     </w:p>
     <w:p>
@@ -1476,13 +1395,8 @@
         <w:t xml:space="preserve"> for the intended solution</w:t>
       </w:r>
       <w:r>
-        <w:t xml:space="preserve"> </w:t>
-      </w:r>
-      <w:proofErr w:type="gramStart"/>
-      <w:r>
-        <w:t>is included</w:t>
-      </w:r>
-      <w:proofErr w:type="gramEnd"/>
+        <w:t xml:space="preserve"> is included</w:t>
+      </w:r>
       <w:r>
         <w:t>.</w:t>
       </w:r>
@@ -1497,13 +1411,8 @@
     </w:p>
     <w:p>
       <w:r>
-        <w:t xml:space="preserve">Within the following sections the literature review will </w:t>
-      </w:r>
-      <w:proofErr w:type="gramStart"/>
-      <w:r>
-        <w:t>be uncovered</w:t>
-      </w:r>
-      <w:proofErr w:type="gramEnd"/>
+        <w:t>Within the following sections the literature review will be uncovered</w:t>
+      </w:r>
       <w:r>
         <w:t xml:space="preserve"> to give an insight of the aspects of the NFC.</w:t>
       </w:r>
@@ -1511,10 +1420,16 @@
         <w:t xml:space="preserve"> Starting from the beginning of this technology and its original creator to the technical differentiation of the modern world. </w:t>
       </w:r>
       <w:r>
-        <w:t>It is important to be aware of</w:t>
-      </w:r>
-      <w:r>
-        <w:t xml:space="preserve"> the modern enhancement and what are the future capabilities.</w:t>
+        <w:t xml:space="preserve">The </w:t>
+      </w:r>
+      <w:r>
+        <w:t>modern enhancement and what are the future capabilities</w:t>
+      </w:r>
+      <w:r>
+        <w:t xml:space="preserve"> are also discussed within the scope of the project</w:t>
+      </w:r>
+      <w:r>
+        <w:t>.</w:t>
       </w:r>
     </w:p>
     <w:p>
@@ -1576,15 +1491,7 @@
         <w:t>can</w:t>
       </w:r>
       <w:r>
-        <w:t xml:space="preserve"> produce sounds without </w:t>
-      </w:r>
-      <w:proofErr w:type="gramStart"/>
-      <w:r>
-        <w:t>being touched</w:t>
-      </w:r>
-      <w:proofErr w:type="gramEnd"/>
-      <w:r>
-        <w:t xml:space="preserve">. The theremin core principles are heterodyning and capacitance. </w:t>
+        <w:t xml:space="preserve"> produce sounds without being touched. The theremin core principles are heterodyning and capacitance. </w:t>
       </w:r>
       <w:r>
         <w:t>The former is the result of a combination or mixture of two frequencies</w:t>
@@ -1627,7 +1534,6 @@
           <w:id w:val="-160618928"/>
           <w:citation/>
         </w:sdtPr>
-        <w:sdtEndPr/>
         <w:sdtContent>
           <w:r>
             <w:fldChar w:fldCharType="begin"/>
@@ -1718,45 +1624,24 @@
       <w:r>
         <w:t xml:space="preserve">Figure </w:t>
       </w:r>
-      <w:r>
-        <w:fldChar w:fldCharType="begin"/>
-      </w:r>
-      <w:r>
-        <w:instrText xml:space="preserve"> SEQ Figure \* ARABIC </w:instrText>
-      </w:r>
-      <w:r>
-        <w:fldChar w:fldCharType="separate"/>
-      </w:r>
-      <w:r>
-        <w:rPr>
-          <w:noProof/>
-        </w:rPr>
-        <w:t>3</w:t>
-      </w:r>
-      <w:r>
-        <w:rPr>
-          <w:noProof/>
-        </w:rPr>
-        <w:fldChar w:fldCharType="end"/>
-      </w:r>
+      <w:fldSimple w:instr=" SEQ Figure \* ARABIC ">
+        <w:r>
+          <w:rPr>
+            <w:noProof/>
+          </w:rPr>
+          <w:t>3</w:t>
+        </w:r>
+      </w:fldSimple>
       <w:r>
         <w:t>. Léon Theremin playing his own invention</w:t>
       </w:r>
     </w:p>
     <w:p>
       <w:r>
-        <w:t xml:space="preserve">The electric instrument has two metal antennas, one to control the pitch and the other to control the volume. When a hand goes near to an antenna, a natural capacitor </w:t>
-      </w:r>
-      <w:proofErr w:type="gramStart"/>
-      <w:r>
-        <w:t xml:space="preserve">is </w:t>
-      </w:r>
-      <w:r>
-        <w:t>generated</w:t>
-      </w:r>
-      <w:proofErr w:type="gramEnd"/>
-      <w:r>
-        <w:t>,</w:t>
+        <w:t xml:space="preserve">The electric instrument has two metal antennas, one to control the pitch and the other to control the volume. When a hand goes near to an antenna, a natural capacitor is </w:t>
+      </w:r>
+      <w:r>
+        <w:t>generated,</w:t>
       </w:r>
       <w:r>
         <w:t xml:space="preserve"> and</w:t>
@@ -1796,7 +1681,6 @@
           <w:id w:val="135467499"/>
           <w:citation/>
         </w:sdtPr>
-        <w:sdtEndPr/>
         <w:sdtContent>
           <w:r>
             <w:fldChar w:fldCharType="begin"/>
@@ -1824,7 +1708,6 @@
     </w:p>
     <w:p>
       <w:r>
-        <w:lastRenderedPageBreak/>
         <w:t xml:space="preserve">Later, in </w:t>
       </w:r>
       <w:r>
@@ -1837,7 +1720,37 @@
         <w:t xml:space="preserve"> went to the American embassy to give a present as a symbol of friendship between the two countries. Averell Harriman, the United States ambassador at that time</w:t>
       </w:r>
       <w:r>
-        <w:t>, took the great wooden ornament as an important gesture and h</w:t>
+        <w:t xml:space="preserve">, took the great wooden ornament </w:t>
+      </w:r>
+      <w:r>
+        <w:t>(</w:t>
+      </w:r>
+      <w:r>
+        <w:fldChar w:fldCharType="begin"/>
+      </w:r>
+      <w:r>
+        <w:instrText xml:space="preserve"> REF _Ref44858339 \h </w:instrText>
+      </w:r>
+      <w:r>
+        <w:fldChar w:fldCharType="separate"/>
+      </w:r>
+      <w:r>
+        <w:t xml:space="preserve">Figure </w:t>
+      </w:r>
+      <w:r>
+        <w:rPr>
+          <w:noProof/>
+        </w:rPr>
+        <w:t>4</w:t>
+      </w:r>
+      <w:r>
+        <w:fldChar w:fldCharType="end"/>
+      </w:r>
+      <w:r>
+        <w:t xml:space="preserve">) </w:t>
+      </w:r>
+      <w:r>
+        <w:t>as an important gesture and h</w:t>
       </w:r>
       <w:r>
         <w:t>u</w:t>
@@ -1871,7 +1784,6 @@
           <w:id w:val="887228676"/>
           <w:citation/>
         </w:sdtPr>
-        <w:sdtEndPr/>
         <w:sdtContent>
           <w:r>
             <w:fldChar w:fldCharType="begin"/>
@@ -1963,30 +1875,19 @@
         <w:pStyle w:val="Caption"/>
         <w:jc w:val="center"/>
       </w:pPr>
+      <w:bookmarkStart w:id="3" w:name="_Ref44858339"/>
       <w:r>
         <w:t xml:space="preserve">Figure </w:t>
       </w:r>
-      <w:r>
-        <w:fldChar w:fldCharType="begin"/>
-      </w:r>
-      <w:r>
-        <w:instrText xml:space="preserve"> SEQ Figure \* ARABIC </w:instrText>
-      </w:r>
-      <w:r>
-        <w:fldChar w:fldCharType="separate"/>
-      </w:r>
-      <w:r>
-        <w:rPr>
-          <w:noProof/>
-        </w:rPr>
-        <w:t>4</w:t>
-      </w:r>
-      <w:r>
-        <w:rPr>
-          <w:noProof/>
-        </w:rPr>
-        <w:fldChar w:fldCharType="end"/>
-      </w:r>
+      <w:fldSimple w:instr=" SEQ Figure \* ARABIC ">
+        <w:r>
+          <w:rPr>
+            <w:noProof/>
+          </w:rPr>
+          <w:t>4</w:t>
+        </w:r>
+      </w:fldSimple>
+      <w:bookmarkEnd w:id="3"/>
       <w:r>
         <w:t>. The present given to the</w:t>
       </w:r>
@@ -1999,13 +1900,11 @@
     </w:p>
     <w:p>
       <w:r>
-        <w:t xml:space="preserve">Eventually it </w:t>
-      </w:r>
-      <w:proofErr w:type="gramStart"/>
-      <w:r>
-        <w:t>was found</w:t>
-      </w:r>
-      <w:proofErr w:type="gramEnd"/>
+        <w:t>Eventually it was found</w:t>
+      </w:r>
+      <w:r>
+        <w:t xml:space="preserve"> out</w:t>
+      </w:r>
       <w:r>
         <w:t xml:space="preserve"> that the </w:t>
       </w:r>
@@ -2098,7 +1997,6 @@
           <w:id w:val="728895785"/>
           <w:citation/>
         </w:sdtPr>
-        <w:sdtEndPr/>
         <w:sdtContent>
           <w:r>
             <w:fldChar w:fldCharType="begin"/>
@@ -2168,15 +2066,7 @@
         <w:t xml:space="preserve">. </w:t>
       </w:r>
       <w:r>
-        <w:t xml:space="preserve">An interference would </w:t>
-      </w:r>
-      <w:proofErr w:type="gramStart"/>
-      <w:r>
-        <w:t>be created</w:t>
-      </w:r>
-      <w:proofErr w:type="gramEnd"/>
-      <w:r>
-        <w:t xml:space="preserve"> w</w:t>
+        <w:t>An interference would be created w</w:t>
       </w:r>
       <w:r>
         <w:t xml:space="preserve">hen beaming a </w:t>
@@ -2243,7 +2133,6 @@
           <w:id w:val="-1680890946"/>
           <w:citation/>
         </w:sdtPr>
-        <w:sdtEndPr/>
         <w:sdtContent>
           <w:r>
             <w:fldChar w:fldCharType="begin"/>
@@ -2271,15 +2160,7 @@
     </w:p>
     <w:p>
       <w:r>
-        <w:t xml:space="preserve">This can </w:t>
-      </w:r>
-      <w:proofErr w:type="gramStart"/>
-      <w:r>
-        <w:t>be conceived</w:t>
-      </w:r>
-      <w:proofErr w:type="gramEnd"/>
-      <w:r>
-        <w:t xml:space="preserve"> as the first example of the modern RFID (radio-frequency identification) technology because of the</w:t>
+        <w:t>This can be conceived as the first example of the modern RFID (radio-frequency identification) technology because of the</w:t>
       </w:r>
       <w:r>
         <w:t xml:space="preserve"> concept and physics involved.</w:t>
@@ -2323,7 +2204,6 @@
         <w:rPr>
           <w:noProof/>
         </w:rPr>
-        <w:lastRenderedPageBreak/>
         <w:drawing>
           <wp:inline distT="0" distB="0" distL="0" distR="0" wp14:anchorId="162CE2B8" wp14:editId="0C39415E">
             <wp:extent cx="3894582" cy="2445995"/>
@@ -2409,42 +2289,61 @@
         <w:pStyle w:val="Caption"/>
         <w:jc w:val="center"/>
       </w:pPr>
+      <w:bookmarkStart w:id="4" w:name="_Ref44858268"/>
       <w:r>
         <w:t xml:space="preserve">Figure </w:t>
       </w:r>
+      <w:fldSimple w:instr=" SEQ Figure \* ARABIC ">
+        <w:r>
+          <w:rPr>
+            <w:noProof/>
+          </w:rPr>
+          <w:t>5</w:t>
+        </w:r>
+      </w:fldSimple>
+      <w:bookmarkEnd w:id="4"/>
+      <w:r>
+        <w:t>. Inductive coupled coils</w:t>
+      </w:r>
+    </w:p>
+    <w:p>
+      <w:pPr>
+        <w:rPr>
+          <w:vertAlign w:val="subscript"/>
+        </w:rPr>
+      </w:pPr>
+      <w:r>
+        <w:t>In the image above</w:t>
+      </w:r>
+      <w:r>
+        <w:t xml:space="preserve"> (</w:t>
+      </w:r>
       <w:r>
         <w:fldChar w:fldCharType="begin"/>
       </w:r>
       <w:r>
-        <w:instrText xml:space="preserve"> SEQ Figure \* ARABIC </w:instrText>
+        <w:instrText xml:space="preserve"> REF _Ref44858268 \h </w:instrText>
       </w:r>
       <w:r>
         <w:fldChar w:fldCharType="separate"/>
       </w:r>
       <w:r>
+        <w:t xml:space="preserve">Figure </w:t>
+      </w:r>
+      <w:r>
         <w:rPr>
           <w:noProof/>
         </w:rPr>
         <w:t>5</w:t>
       </w:r>
       <w:r>
-        <w:rPr>
-          <w:noProof/>
-        </w:rPr>
         <w:fldChar w:fldCharType="end"/>
       </w:r>
       <w:r>
-        <w:t>. Inductive coupled coils</w:t>
-      </w:r>
-    </w:p>
-    <w:p>
-      <w:pPr>
-        <w:rPr>
-          <w:vertAlign w:val="subscript"/>
-        </w:rPr>
-      </w:pPr>
-      <w:r>
-        <w:t xml:space="preserve">In the image above we can </w:t>
+        <w:t>)</w:t>
+      </w:r>
+      <w:r>
+        <w:t xml:space="preserve"> we can </w:t>
       </w:r>
       <w:r>
         <w:t>consider</w:t>
@@ -2519,15 +2418,7 @@
         <w:t xml:space="preserve"> between the two coils </w:t>
       </w:r>
       <w:r>
-        <w:t xml:space="preserve">can </w:t>
-      </w:r>
-      <w:proofErr w:type="gramStart"/>
-      <w:r>
-        <w:t>be calculated</w:t>
-      </w:r>
-      <w:proofErr w:type="gramEnd"/>
-      <w:r>
-        <w:t xml:space="preserve"> by the following formula</w:t>
+        <w:t>can be calculated by the following formula</w:t>
       </w:r>
       <w:r>
         <w:t xml:space="preserve">: </w:t>
@@ -2751,7 +2642,6 @@
           <w:id w:val="-1847167897"/>
           <w:citation/>
         </w:sdtPr>
-        <w:sdtEndPr/>
         <w:sdtContent>
           <w:r>
             <w:fldChar w:fldCharType="begin"/>
@@ -2790,35 +2680,14 @@
       <w:pPr>
         <w:pStyle w:val="Heading3"/>
       </w:pPr>
-      <w:bookmarkStart w:id="3" w:name="_Ref44785462"/>
+      <w:bookmarkStart w:id="5" w:name="_Ref44785462"/>
       <w:r>
         <w:t>RFID</w:t>
       </w:r>
       <w:r>
-        <w:t xml:space="preserve"> </w:t>
-      </w:r>
-      <w:r>
-        <w:t>(</w:t>
-      </w:r>
-      <w:r>
-        <w:t>R</w:t>
-      </w:r>
-      <w:r>
-        <w:t>adio</w:t>
-      </w:r>
-      <w:r>
-        <w:t>-F</w:t>
-      </w:r>
-      <w:r>
-        <w:t xml:space="preserve">requency </w:t>
-      </w:r>
-      <w:r>
-        <w:t>I</w:t>
-      </w:r>
-      <w:r>
-        <w:t>dentification)</w:t>
-      </w:r>
-      <w:bookmarkEnd w:id="3"/>
+        <w:t xml:space="preserve"> (Radio-Frequency Identification)</w:t>
+      </w:r>
+      <w:bookmarkEnd w:id="5"/>
     </w:p>
     <w:p>
       <w:r>
@@ -2828,10 +2697,7 @@
         <w:t xml:space="preserve"> form of wireless communication that uses the aforementioned electromagnetic principle</w:t>
       </w:r>
       <w:r>
-        <w:t xml:space="preserve"> (</w:t>
-      </w:r>
-      <w:r>
-        <w:t>see</w:t>
+        <w:t xml:space="preserve"> (see</w:t>
       </w:r>
       <w:r>
         <w:t xml:space="preserve"> </w:t>
@@ -2936,15 +2802,7 @@
         <w:t>s</w:t>
       </w:r>
       <w:r>
-        <w:t xml:space="preserve"> of communication mode: active and passive. But </w:t>
-      </w:r>
-      <w:proofErr w:type="gramStart"/>
-      <w:r>
-        <w:t>first of all</w:t>
-      </w:r>
-      <w:proofErr w:type="gramEnd"/>
-      <w:r>
-        <w:t xml:space="preserve">, it is </w:t>
+        <w:t xml:space="preserve"> of communication mode: active and passive. But first of all, it is </w:t>
       </w:r>
       <w:r>
         <w:t>essential</w:t>
@@ -2959,10 +2817,7 @@
         <w:t xml:space="preserve">The initiator is the device that tries to read or write a tag, it generates the radio field and waits for responses from any target in the field. The target is usually the tag, that will respond </w:t>
       </w:r>
       <w:r>
-        <w:t>with an UID (Unique Identifier Number)</w:t>
-      </w:r>
-      <w:r>
-        <w:t xml:space="preserve"> </w:t>
+        <w:t xml:space="preserve">with an UID (Unique Identifier Number) </w:t>
       </w:r>
       <w:r>
         <w:t>to the radio field</w:t>
@@ -3006,15 +2861,7 @@
         <w:t>Therefore</w:t>
       </w:r>
       <w:r>
-        <w:t xml:space="preserve">, the communications mode </w:t>
-      </w:r>
-      <w:proofErr w:type="gramStart"/>
-      <w:r>
-        <w:t>is considered</w:t>
-      </w:r>
-      <w:proofErr w:type="gramEnd"/>
-      <w:r>
-        <w:t xml:space="preserve"> as:</w:t>
+        <w:t>, the communication mode is considered as:</w:t>
       </w:r>
     </w:p>
     <w:p>
@@ -3046,25 +2893,23 @@
           <w:sz w:val="24"/>
           <w:szCs w:val="28"/>
         </w:rPr>
-        <w:t xml:space="preserve"> when the target </w:t>
-      </w:r>
-      <w:proofErr w:type="gramStart"/>
+        <w:t xml:space="preserve"> when the target is powered independently</w:t>
+      </w:r>
       <w:r>
         <w:rPr>
           <w:rFonts w:ascii="Baskerville Old Face" w:hAnsi="Baskerville Old Face"/>
           <w:sz w:val="24"/>
           <w:szCs w:val="28"/>
         </w:rPr>
-        <w:t>is powered</w:t>
-      </w:r>
-      <w:proofErr w:type="gramEnd"/>
+        <w:t xml:space="preserve"> </w:t>
+      </w:r>
       <w:r>
         <w:rPr>
           <w:rFonts w:ascii="Baskerville Old Face" w:hAnsi="Baskerville Old Face"/>
           <w:sz w:val="24"/>
           <w:szCs w:val="28"/>
         </w:rPr>
-        <w:t xml:space="preserve"> independently</w:t>
+        <w:t xml:space="preserve">(e.g. From </w:t>
       </w:r>
       <w:r>
         <w:rPr>
@@ -3072,7 +2917,15 @@
           <w:sz w:val="24"/>
           <w:szCs w:val="28"/>
         </w:rPr>
-        <w:t xml:space="preserve"> like with a battery</w:t>
+        <w:t>a battery</w:t>
+      </w:r>
+      <w:r>
+        <w:rPr>
+          <w:rFonts w:ascii="Baskerville Old Face" w:hAnsi="Baskerville Old Face"/>
+          <w:sz w:val="24"/>
+          <w:szCs w:val="28"/>
+        </w:rPr>
+        <w:t>)</w:t>
       </w:r>
       <w:r>
         <w:rPr>
@@ -3160,7 +3013,7 @@
           <w:sz w:val="24"/>
           <w:szCs w:val="28"/>
         </w:rPr>
-        <w:instrText xml:space="preserve"> REF _Ref44781366 \w \h </w:instrText>
+        <w:instrText xml:space="preserve"> REF _Ref44781366 \w \h  \* MERGEFORMAT </w:instrText>
       </w:r>
       <w:r>
         <w:rPr>
@@ -3168,14 +3021,6 @@
           <w:sz w:val="24"/>
           <w:szCs w:val="28"/>
         </w:rPr>
-      </w:r>
-      <w:r>
-        <w:rPr>
-          <w:rFonts w:ascii="Baskerville Old Face" w:hAnsi="Baskerville Old Face"/>
-          <w:sz w:val="24"/>
-          <w:szCs w:val="28"/>
-        </w:rPr>
-        <w:instrText xml:space="preserve"> \* MERGEFORMAT </w:instrText>
       </w:r>
       <w:r>
         <w:rPr>
@@ -3272,9 +3117,42 @@
       <w:r>
         <w:t>.</w:t>
       </w:r>
-    </w:p>
-    <w:p/>
-    <w:p/>
+      <w:r>
+        <w:t xml:space="preserve"> These protocols are created for the purpose of having interoperable standards so that the technologies can work together and allow a competitive market from different industries</w:t>
+      </w:r>
+      <w:r>
+        <w:t xml:space="preserve"> </w:t>
+      </w:r>
+      <w:sdt>
+        <w:sdtPr>
+          <w:id w:val="1791318099"/>
+          <w:citation/>
+        </w:sdtPr>
+        <w:sdtContent>
+          <w:r>
+            <w:fldChar w:fldCharType="begin"/>
+          </w:r>
+          <w:r>
+            <w:instrText xml:space="preserve"> CITATION Igo14 \l 2057 </w:instrText>
+          </w:r>
+          <w:r>
+            <w:fldChar w:fldCharType="separate"/>
+          </w:r>
+          <w:r>
+            <w:rPr>
+              <w:noProof/>
+            </w:rPr>
+            <w:t>(Igoe, et al., 2014)</w:t>
+          </w:r>
+          <w:r>
+            <w:fldChar w:fldCharType="end"/>
+          </w:r>
+        </w:sdtContent>
+      </w:sdt>
+      <w:r>
+        <w:t>.</w:t>
+      </w:r>
+    </w:p>
     <w:p>
       <w:pPr>
         <w:pStyle w:val="Heading3"/>
@@ -3318,63 +3196,51 @@
         <w:fldChar w:fldCharType="separate"/>
       </w:r>
       <w:r>
-        <w:t>2</w:t>
+        <w:t>2.1.1</w:t>
+      </w:r>
+      <w:r>
+        <w:fldChar w:fldCharType="end"/>
+      </w:r>
+      <w:r>
+        <w:t>)</w:t>
+      </w:r>
+      <w:r>
+        <w:t xml:space="preserve">. </w:t>
+      </w:r>
+      <w:r>
+        <w:t>It is designed upon the RFID protocols and it is</w:t>
+      </w:r>
+      <w:r>
+        <w:t xml:space="preserve"> generally </w:t>
+      </w:r>
+      <w:r>
+        <w:t>possible</w:t>
+      </w:r>
+      <w:r>
+        <w:t xml:space="preserve"> to</w:t>
+      </w:r>
+      <w:r>
+        <w:t xml:space="preserve"> interact with</w:t>
+      </w:r>
+      <w:r>
+        <w:t xml:space="preserve"> the</w:t>
+      </w:r>
+      <w:r>
+        <w:t xml:space="preserve"> RFID tags</w:t>
+      </w:r>
+      <w:r>
+        <w:t xml:space="preserve"> (e.g. </w:t>
+      </w:r>
+      <w:r>
+        <w:t>ISO-14443A</w:t>
+      </w:r>
+      <w:r>
+        <w:t xml:space="preserve"> tags are compatible with NFC)</w:t>
       </w:r>
       <w:r>
         <w:t>.</w:t>
       </w:r>
       <w:r>
-        <w:t>1</w:t>
-      </w:r>
-      <w:r>
-        <w:t>.</w:t>
-      </w:r>
-      <w:r>
-        <w:t>1</w:t>
-      </w:r>
-      <w:r>
-        <w:fldChar w:fldCharType="end"/>
-      </w:r>
-      <w:r>
-        <w:t>)</w:t>
-      </w:r>
-      <w:r>
-        <w:t xml:space="preserve">. </w:t>
-      </w:r>
-      <w:r>
-        <w:t>It is designed upon the RFID protocols and it is</w:t>
-      </w:r>
-      <w:r>
-        <w:t xml:space="preserve"> generally </w:t>
-      </w:r>
-      <w:r>
-        <w:t>possible</w:t>
-      </w:r>
-      <w:r>
-        <w:t xml:space="preserve"> to</w:t>
-      </w:r>
-      <w:r>
-        <w:t xml:space="preserve"> interact with</w:t>
-      </w:r>
-      <w:r>
-        <w:t xml:space="preserve"> the</w:t>
-      </w:r>
-      <w:r>
-        <w:t xml:space="preserve"> RFID tags</w:t>
-      </w:r>
-      <w:r>
-        <w:t xml:space="preserve"> (e.g. </w:t>
-      </w:r>
-      <w:r>
-        <w:t>ISO-14443A</w:t>
-      </w:r>
-      <w:r>
-        <w:t xml:space="preserve"> tags are compatible with NFC)</w:t>
-      </w:r>
-      <w:r>
-        <w:t>.</w:t>
-      </w:r>
-      <w:r>
         <w:t xml:space="preserve"> </w:t>
       </w:r>
       <w:r>
@@ -3388,13 +3254,8 @@
       <w:r>
         <w:t xml:space="preserve">It is important to note that NFC targets </w:t>
       </w:r>
-      <w:proofErr w:type="gramStart"/>
-      <w:r>
-        <w:t>are not limited</w:t>
-      </w:r>
-      <w:proofErr w:type="gramEnd"/>
-      <w:r>
-        <w:t xml:space="preserve"> to </w:t>
+      <w:r>
+        <w:t xml:space="preserve">are not limited to </w:t>
       </w:r>
       <w:r>
         <w:t>tags,</w:t>
@@ -3584,7 +3445,2647 @@
         <w:pStyle w:val="Heading3"/>
       </w:pPr>
       <w:r>
-        <w:t>Key differences between RFID and NFC</w:t>
+        <w:t>Comparison</w:t>
+      </w:r>
+      <w:r>
+        <w:t xml:space="preserve"> between RFID and NFC</w:t>
+      </w:r>
+    </w:p>
+    <w:p>
+      <w:r>
+        <w:t xml:space="preserve">NFC can be considered as an enhanced version of RFID in the case where the initiator and target </w:t>
+      </w:r>
+      <w:r>
+        <w:t xml:space="preserve">are in a short range. </w:t>
+      </w:r>
+      <w:r>
+        <w:t xml:space="preserve">NFC is not designed to work the in long range so this limitation cannot be considered a real disadvantage, besides Wi-Fi and Bluetooth </w:t>
+      </w:r>
+      <w:r>
+        <w:t>technologies</w:t>
+      </w:r>
+      <w:r>
+        <w:t xml:space="preserve"> are supposed to cover that gap.</w:t>
+      </w:r>
+    </w:p>
+    <w:p>
+      <w:r>
+        <w:t xml:space="preserve">Listed below are </w:t>
+      </w:r>
+      <w:r>
+        <w:t>the</w:t>
+      </w:r>
+      <w:r>
+        <w:t xml:space="preserve"> common usage of the two technologies</w:t>
+      </w:r>
+      <w:r>
+        <w:t xml:space="preserve"> (</w:t>
+      </w:r>
+      <w:r>
+        <w:fldChar w:fldCharType="begin"/>
+      </w:r>
+      <w:r>
+        <w:instrText xml:space="preserve"> REF _Ref44858236 \h </w:instrText>
+      </w:r>
+      <w:r>
+        <w:fldChar w:fldCharType="separate"/>
+      </w:r>
+      <w:r>
+        <w:t xml:space="preserve">Figure </w:t>
+      </w:r>
+      <w:r>
+        <w:rPr>
+          <w:noProof/>
+        </w:rPr>
+        <w:t>6</w:t>
+      </w:r>
+      <w:r>
+        <w:fldChar w:fldCharType="end"/>
+      </w:r>
+      <w:r>
+        <w:t>)</w:t>
+      </w:r>
+      <w:r>
+        <w:t>.</w:t>
+      </w:r>
+    </w:p>
+    <w:p>
+      <w:pPr>
+        <w:keepNext/>
+        <w:jc w:val="center"/>
+      </w:pPr>
+      <w:r>
+        <w:rPr>
+          <w:noProof/>
+        </w:rPr>
+        <w:drawing>
+          <wp:inline distT="0" distB="0" distL="0" distR="0" wp14:anchorId="75F898AB" wp14:editId="52933040">
+            <wp:extent cx="5731510" cy="2994025"/>
+            <wp:effectExtent l="19050" t="19050" r="21590" b="15875"/>
+            <wp:docPr id="6" name="Picture 6" descr="Image source: https://www.ecom-ex.com/fileadmin/_processed_/5/f/csm_17-02-07_RFID-NFC-final_153b8e3d75.jpg&#10;"/>
+            <wp:cNvGraphicFramePr>
+              <a:graphicFrameLocks xmlns:a="http://schemas.openxmlformats.org/drawingml/2006/main" noChangeAspect="1"/>
+            </wp:cNvGraphicFramePr>
+            <a:graphic xmlns:a="http://schemas.openxmlformats.org/drawingml/2006/main">
+              <a:graphicData uri="http://schemas.openxmlformats.org/drawingml/2006/picture">
+                <pic:pic xmlns:pic="http://schemas.openxmlformats.org/drawingml/2006/picture">
+                  <pic:nvPicPr>
+                    <pic:cNvPr id="0" name="Picture 1"/>
+                    <pic:cNvPicPr>
+                      <a:picLocks noChangeAspect="1" noChangeArrowheads="1"/>
+                    </pic:cNvPicPr>
+                  </pic:nvPicPr>
+                  <pic:blipFill>
+                    <a:blip r:embed="rId14">
+                      <a:extLst>
+                        <a:ext uri="{28A0092B-C50C-407E-A947-70E740481C1C}">
+                          <a14:useLocalDpi xmlns:a14="http://schemas.microsoft.com/office/drawing/2010/main" val="0"/>
+                        </a:ext>
+                      </a:extLst>
+                    </a:blip>
+                    <a:srcRect/>
+                    <a:stretch>
+                      <a:fillRect/>
+                    </a:stretch>
+                  </pic:blipFill>
+                  <pic:spPr bwMode="auto">
+                    <a:xfrm>
+                      <a:off x="0" y="0"/>
+                      <a:ext cx="5731510" cy="2994025"/>
+                    </a:xfrm>
+                    <a:prstGeom prst="rect">
+                      <a:avLst/>
+                    </a:prstGeom>
+                    <a:noFill/>
+                    <a:ln>
+                      <a:solidFill>
+                        <a:schemeClr val="tx1"/>
+                      </a:solidFill>
+                    </a:ln>
+                  </pic:spPr>
+                </pic:pic>
+              </a:graphicData>
+            </a:graphic>
+          </wp:inline>
+        </w:drawing>
+      </w:r>
+    </w:p>
+    <w:p>
+      <w:pPr>
+        <w:pStyle w:val="Caption"/>
+        <w:jc w:val="center"/>
+        <w:rPr>
+          <w:noProof/>
+        </w:rPr>
+      </w:pPr>
+      <w:bookmarkStart w:id="6" w:name="_Ref44858236"/>
+      <w:r>
+        <w:t xml:space="preserve">Figure </w:t>
+      </w:r>
+      <w:fldSimple w:instr=" SEQ Figure \* ARABIC ">
+        <w:r>
+          <w:rPr>
+            <w:noProof/>
+          </w:rPr>
+          <w:t>6</w:t>
+        </w:r>
+      </w:fldSimple>
+      <w:bookmarkEnd w:id="6"/>
+      <w:r>
+        <w:t>. RFID &amp; NFC</w:t>
+      </w:r>
+      <w:r>
+        <w:rPr>
+          <w:noProof/>
+        </w:rPr>
+        <w:t xml:space="preserve"> comparison</w:t>
+      </w:r>
+    </w:p>
+    <w:p>
+      <w:r>
+        <w:lastRenderedPageBreak/>
+        <w:t xml:space="preserve">A big advantage of NFC is that </w:t>
+      </w:r>
+      <w:r>
+        <w:t xml:space="preserve">it </w:t>
+      </w:r>
+      <w:r>
+        <w:t>has a very low cost in comparison to the RFID</w:t>
+      </w:r>
+      <w:r>
+        <w:t xml:space="preserve">, an NFC tag usually cost less than a pound (e.g. </w:t>
+      </w:r>
+      <w:r>
+        <w:t>NTAG213</w:t>
+      </w:r>
+      <w:r>
+        <w:t xml:space="preserve">, </w:t>
+      </w:r>
+      <w:r>
+        <w:t>NTAG21</w:t>
+      </w:r>
+      <w:r>
+        <w:t xml:space="preserve">5, </w:t>
+      </w:r>
+      <w:r>
+        <w:t>NTAG21</w:t>
+      </w:r>
+      <w:r>
+        <w:t>6).</w:t>
+      </w:r>
+      <w:r>
+        <w:t xml:space="preserve"> The long range advantage of RFID requires the target </w:t>
+      </w:r>
+      <w:r>
+        <w:t>to</w:t>
+      </w:r>
+      <w:r>
+        <w:t xml:space="preserve"> be an active tag, and that is where the cost rise. Currently, every single RFID active tag can cost from £25 to £100 depending </w:t>
+      </w:r>
+      <w:r>
+        <w:t xml:space="preserve">on </w:t>
+      </w:r>
+      <w:r>
+        <w:t xml:space="preserve">the range required. The RFID reader is also very expensive costing from £150 to £1800 </w:t>
+      </w:r>
+      <w:r>
+        <w:t xml:space="preserve">also depending on the range required </w:t>
+      </w:r>
+      <w:sdt>
+        <w:sdtPr>
+          <w:id w:val="1831858351"/>
+          <w:citation/>
+        </w:sdtPr>
+        <w:sdtContent>
+          <w:r>
+            <w:fldChar w:fldCharType="begin"/>
+          </w:r>
+          <w:r>
+            <w:instrText xml:space="preserve">CITATION Nex20 \l 2057 </w:instrText>
+          </w:r>
+          <w:r>
+            <w:fldChar w:fldCharType="separate"/>
+          </w:r>
+          <w:r>
+            <w:rPr>
+              <w:noProof/>
+            </w:rPr>
+            <w:t>(NextPoints, 2020)</w:t>
+          </w:r>
+          <w:r>
+            <w:fldChar w:fldCharType="end"/>
+          </w:r>
+        </w:sdtContent>
+      </w:sdt>
+      <w:r>
+        <w:t xml:space="preserve">. On the other hand, NFC readers can cost something around £40 but given that </w:t>
+      </w:r>
+      <w:r>
+        <w:t>the number of smartphones with the NFC enabled are constantly increasing in number</w:t>
+      </w:r>
+      <w:r>
+        <w:t>s, maybe there is not even the need of an additional purchase</w:t>
+      </w:r>
+      <w:r>
+        <w:t>.</w:t>
+      </w:r>
+    </w:p>
+    <w:p>
+      <w:pPr>
+        <w:keepNext/>
+        <w:jc w:val="center"/>
+      </w:pPr>
+      <w:r>
+        <w:rPr>
+          <w:noProof/>
+        </w:rPr>
+        <w:drawing>
+          <wp:inline distT="0" distB="0" distL="0" distR="0" wp14:anchorId="0C27CD28" wp14:editId="0EED38E0">
+            <wp:extent cx="5731510" cy="4259580"/>
+            <wp:effectExtent l="19050" t="19050" r="21590" b="26670"/>
+            <wp:docPr id="7" name="Picture 7" descr="Image source: https://www.statista.com/statistics/788212/worldwide-cellular-nfc-enabled-handset-shipments/"/>
+            <wp:cNvGraphicFramePr>
+              <a:graphicFrameLocks xmlns:a="http://schemas.openxmlformats.org/drawingml/2006/main" noChangeAspect="1"/>
+            </wp:cNvGraphicFramePr>
+            <a:graphic xmlns:a="http://schemas.openxmlformats.org/drawingml/2006/main">
+              <a:graphicData uri="http://schemas.openxmlformats.org/drawingml/2006/picture">
+                <pic:pic xmlns:pic="http://schemas.openxmlformats.org/drawingml/2006/picture">
+                  <pic:nvPicPr>
+                    <pic:cNvPr id="0" name="Picture 3"/>
+                    <pic:cNvPicPr>
+                      <a:picLocks noChangeAspect="1" noChangeArrowheads="1"/>
+                    </pic:cNvPicPr>
+                  </pic:nvPicPr>
+                  <pic:blipFill>
+                    <a:blip r:embed="rId15">
+                      <a:extLst>
+                        <a:ext uri="{28A0092B-C50C-407E-A947-70E740481C1C}">
+                          <a14:useLocalDpi xmlns:a14="http://schemas.microsoft.com/office/drawing/2010/main" val="0"/>
+                        </a:ext>
+                      </a:extLst>
+                    </a:blip>
+                    <a:srcRect/>
+                    <a:stretch>
+                      <a:fillRect/>
+                    </a:stretch>
+                  </pic:blipFill>
+                  <pic:spPr bwMode="auto">
+                    <a:xfrm>
+                      <a:off x="0" y="0"/>
+                      <a:ext cx="5731510" cy="4259580"/>
+                    </a:xfrm>
+                    <a:prstGeom prst="rect">
+                      <a:avLst/>
+                    </a:prstGeom>
+                    <a:noFill/>
+                    <a:ln>
+                      <a:solidFill>
+                        <a:schemeClr val="tx1"/>
+                      </a:solidFill>
+                    </a:ln>
+                  </pic:spPr>
+                </pic:pic>
+              </a:graphicData>
+            </a:graphic>
+          </wp:inline>
+        </w:drawing>
+      </w:r>
+    </w:p>
+    <w:p>
+      <w:pPr>
+        <w:pStyle w:val="Caption"/>
+        <w:jc w:val="center"/>
+      </w:pPr>
+      <w:bookmarkStart w:id="7" w:name="_Ref44856687"/>
+      <w:bookmarkStart w:id="8" w:name="_Ref44856683"/>
+      <w:r>
+        <w:t xml:space="preserve">Figure </w:t>
+      </w:r>
+      <w:fldSimple w:instr=" SEQ Figure \* ARABIC ">
+        <w:r>
+          <w:rPr>
+            <w:noProof/>
+          </w:rPr>
+          <w:t>7</w:t>
+        </w:r>
+      </w:fldSimple>
+      <w:bookmarkEnd w:id="7"/>
+      <w:r>
+        <w:t>. NFC enabled handsets from 2014 to 2020</w:t>
+      </w:r>
+      <w:bookmarkEnd w:id="8"/>
+    </w:p>
+    <w:p>
+      <w:r>
+        <w:t xml:space="preserve">In the figure shown above </w:t>
+      </w:r>
+      <w:r>
+        <w:t>(</w:t>
+      </w:r>
+      <w:r>
+        <w:fldChar w:fldCharType="begin"/>
+      </w:r>
+      <w:r>
+        <w:instrText xml:space="preserve"> REF _Ref44856687 \h </w:instrText>
+      </w:r>
+      <w:r>
+        <w:fldChar w:fldCharType="separate"/>
+      </w:r>
+      <w:r>
+        <w:t xml:space="preserve">Figure </w:t>
+      </w:r>
+      <w:r>
+        <w:rPr>
+          <w:noProof/>
+        </w:rPr>
+        <w:t>7</w:t>
+      </w:r>
+      <w:r>
+        <w:fldChar w:fldCharType="end"/>
+      </w:r>
+      <w:r>
+        <w:t xml:space="preserve">) it is possible to see the change over time of NFC enabled smartphones shipped in the world. Although this graph does not represent fully the numbers of </w:t>
+      </w:r>
+      <w:r>
+        <w:t>all the smartphones in the market, it is fair to assume there is a similar trend because what changes is only the device delivery system.</w:t>
+      </w:r>
+      <w:r>
+        <w:t xml:space="preserve"> </w:t>
+      </w:r>
+    </w:p>
+    <w:p>
+      <w:r>
+        <w:t>In 2014 only the 25</w:t>
+      </w:r>
+      <w:r>
+        <w:t>.</w:t>
+      </w:r>
+      <w:r>
+        <w:t xml:space="preserve">99% </w:t>
+      </w:r>
+      <w:r>
+        <w:t>handsets</w:t>
+      </w:r>
+      <w:r>
+        <w:t xml:space="preserve"> had NFC</w:t>
+      </w:r>
+      <w:r>
+        <w:t>. Two years later,</w:t>
+      </w:r>
+      <w:r>
+        <w:t xml:space="preserve"> this feature increased in availability reaching 54.98%. Now in 2020, that percentage had rose to 89.98% and </w:t>
+      </w:r>
+      <w:r>
+        <w:t>it</w:t>
+      </w:r>
+      <w:r>
+        <w:t xml:space="preserve"> is most likely to grow</w:t>
+      </w:r>
+      <w:r>
+        <w:t xml:space="preserve"> over time </w:t>
+      </w:r>
+      <w:sdt>
+        <w:sdtPr>
+          <w:id w:val="1511875033"/>
+          <w:citation/>
+        </w:sdtPr>
+        <w:sdtContent>
+          <w:r>
+            <w:fldChar w:fldCharType="begin"/>
+          </w:r>
+          <w:r>
+            <w:instrText xml:space="preserve"> CITATION Ken20 \l 2057 </w:instrText>
+          </w:r>
+          <w:r>
+            <w:fldChar w:fldCharType="separate"/>
+          </w:r>
+          <w:r>
+            <w:rPr>
+              <w:noProof/>
+            </w:rPr>
+            <w:t>(Kenneth Research, 2020)</w:t>
+          </w:r>
+          <w:r>
+            <w:fldChar w:fldCharType="end"/>
+          </w:r>
+        </w:sdtContent>
+      </w:sdt>
+      <w:r>
+        <w:t>.</w:t>
+      </w:r>
+    </w:p>
+    <w:p>
+      <w:pPr>
+        <w:pStyle w:val="Heading3"/>
+      </w:pPr>
+      <w:r>
+        <w:t>NDEF</w:t>
+      </w:r>
+      <w:r>
+        <w:t xml:space="preserve"> (NFC Data Exchange Format)</w:t>
+      </w:r>
+    </w:p>
+    <w:p>
+      <w:r>
+        <w:t>NDEF is a data format operating across all NFC devices. A common NDEF message contains one or more NDEF records. Each of this record has its own UID, record type, length and payload of data</w:t>
+      </w:r>
+      <w:r>
+        <w:t xml:space="preserve"> </w:t>
+      </w:r>
+      <w:sdt>
+        <w:sdtPr>
+          <w:id w:val="1037549298"/>
+          <w:citation/>
+        </w:sdtPr>
+        <w:sdtContent>
+          <w:r>
+            <w:fldChar w:fldCharType="begin"/>
+          </w:r>
+          <w:r>
+            <w:instrText xml:space="preserve"> CITATION Igo14 \l 2057 </w:instrText>
+          </w:r>
+          <w:r>
+            <w:fldChar w:fldCharType="separate"/>
+          </w:r>
+          <w:r>
+            <w:rPr>
+              <w:noProof/>
+            </w:rPr>
+            <w:t>(Igoe, et al., 2014)</w:t>
+          </w:r>
+          <w:r>
+            <w:fldChar w:fldCharType="end"/>
+          </w:r>
+        </w:sdtContent>
+      </w:sdt>
+      <w:r>
+        <w:t>.</w:t>
+      </w:r>
+    </w:p>
+    <w:p>
+      <w:r>
+        <w:t xml:space="preserve">A generic </w:t>
+      </w:r>
+      <w:r>
+        <w:t xml:space="preserve">record is </w:t>
+      </w:r>
+      <w:r>
+        <w:t xml:space="preserve">represented </w:t>
+      </w:r>
+      <w:r>
+        <w:t xml:space="preserve">in the </w:t>
+      </w:r>
+      <w:r>
+        <w:t>figure below (</w:t>
+      </w:r>
+      <w:r>
+        <w:fldChar w:fldCharType="begin"/>
+      </w:r>
+      <w:r>
+        <w:instrText xml:space="preserve"> REF _Ref44860987 \h </w:instrText>
+      </w:r>
+      <w:r>
+        <w:fldChar w:fldCharType="separate"/>
+      </w:r>
+      <w:r>
+        <w:t xml:space="preserve">Figure </w:t>
+      </w:r>
+      <w:r>
+        <w:rPr>
+          <w:noProof/>
+        </w:rPr>
+        <w:t>8</w:t>
+      </w:r>
+      <w:r>
+        <w:fldChar w:fldCharType="end"/>
+      </w:r>
+      <w:r>
+        <w:t>).</w:t>
+      </w:r>
+    </w:p>
+    <w:p>
+      <w:pPr>
+        <w:keepNext/>
+        <w:jc w:val="center"/>
+      </w:pPr>
+      <w:r>
+        <w:rPr>
+          <w:noProof/>
+        </w:rPr>
+        <w:drawing>
+          <wp:inline distT="0" distB="0" distL="0" distR="0" wp14:anchorId="36FA1289" wp14:editId="2CF7FCDD">
+            <wp:extent cx="3190462" cy="1456273"/>
+            <wp:effectExtent l="19050" t="19050" r="10160" b="10795"/>
+            <wp:docPr id="8" name="Picture 8" descr="Image source: &#10;https://w3c.github.io/web-nfc/#the-ndef-record-and-fields"/>
+            <wp:cNvGraphicFramePr>
+              <a:graphicFrameLocks xmlns:a="http://schemas.openxmlformats.org/drawingml/2006/main" noChangeAspect="1"/>
+            </wp:cNvGraphicFramePr>
+            <a:graphic xmlns:a="http://schemas.openxmlformats.org/drawingml/2006/main">
+              <a:graphicData uri="http://schemas.openxmlformats.org/drawingml/2006/picture">
+                <pic:pic xmlns:pic="http://schemas.openxmlformats.org/drawingml/2006/picture">
+                  <pic:nvPicPr>
+                    <pic:cNvPr id="1" name=""/>
+                    <pic:cNvPicPr/>
+                  </pic:nvPicPr>
+                  <pic:blipFill>
+                    <a:blip r:embed="rId16"/>
+                    <a:stretch>
+                      <a:fillRect/>
+                    </a:stretch>
+                  </pic:blipFill>
+                  <pic:spPr>
+                    <a:xfrm>
+                      <a:off x="0" y="0"/>
+                      <a:ext cx="3201264" cy="1461204"/>
+                    </a:xfrm>
+                    <a:prstGeom prst="rect">
+                      <a:avLst/>
+                    </a:prstGeom>
+                    <a:ln>
+                      <a:solidFill>
+                        <a:schemeClr val="tx1"/>
+                      </a:solidFill>
+                    </a:ln>
+                  </pic:spPr>
+                </pic:pic>
+              </a:graphicData>
+            </a:graphic>
+          </wp:inline>
+        </w:drawing>
+      </w:r>
+    </w:p>
+    <w:p>
+      <w:pPr>
+        <w:pStyle w:val="Caption"/>
+        <w:jc w:val="center"/>
+      </w:pPr>
+      <w:bookmarkStart w:id="9" w:name="_Ref44860987"/>
+      <w:r>
+        <w:t xml:space="preserve">Figure </w:t>
+      </w:r>
+      <w:fldSimple w:instr=" SEQ Figure \* ARABIC ">
+        <w:r>
+          <w:rPr>
+            <w:noProof/>
+          </w:rPr>
+          <w:t>8</w:t>
+        </w:r>
+      </w:fldSimple>
+      <w:bookmarkEnd w:id="9"/>
+      <w:r>
+        <w:t>. NDEF record structure</w:t>
+      </w:r>
+    </w:p>
+    <w:p>
+      <w:pPr>
+        <w:pStyle w:val="ListParagraph"/>
+        <w:numPr>
+          <w:ilvl w:val="0"/>
+          <w:numId w:val="27"/>
+        </w:numPr>
+      </w:pPr>
+      <w:r>
+        <w:t xml:space="preserve">Bit </w:t>
+      </w:r>
+      <w:r>
+        <w:t>0-2 indicates the format of the type name.</w:t>
+      </w:r>
+    </w:p>
+    <w:p>
+      <w:pPr>
+        <w:pStyle w:val="ListParagraph"/>
+        <w:numPr>
+          <w:ilvl w:val="0"/>
+          <w:numId w:val="27"/>
+        </w:numPr>
+      </w:pPr>
+      <w:r>
+        <w:t xml:space="preserve">Bit </w:t>
+      </w:r>
+      <w:r>
+        <w:t xml:space="preserve">3 </w:t>
+      </w:r>
+      <w:r>
+        <w:t>indicates the presence of an ID length field.</w:t>
+      </w:r>
+    </w:p>
+    <w:p>
+      <w:pPr>
+        <w:pStyle w:val="ListParagraph"/>
+        <w:numPr>
+          <w:ilvl w:val="0"/>
+          <w:numId w:val="27"/>
+        </w:numPr>
+      </w:pPr>
+      <w:r>
+        <w:t>Bit 4 indicates a short record.</w:t>
+      </w:r>
+    </w:p>
+    <w:p>
+      <w:pPr>
+        <w:pStyle w:val="ListParagraph"/>
+        <w:numPr>
+          <w:ilvl w:val="0"/>
+          <w:numId w:val="27"/>
+        </w:numPr>
+      </w:pPr>
+      <w:r>
+        <w:t>Bit 5 indicates whether the payload is chunked across multiple records.</w:t>
+      </w:r>
+    </w:p>
+    <w:p>
+      <w:pPr>
+        <w:pStyle w:val="ListParagraph"/>
+        <w:numPr>
+          <w:ilvl w:val="0"/>
+          <w:numId w:val="27"/>
+        </w:numPr>
+      </w:pPr>
+      <w:r>
+        <w:t>Bit 6 indicates whether this record is the last in the NDEF message.</w:t>
+      </w:r>
+    </w:p>
+    <w:p>
+      <w:pPr>
+        <w:pStyle w:val="ListParagraph"/>
+        <w:numPr>
+          <w:ilvl w:val="0"/>
+          <w:numId w:val="27"/>
+        </w:numPr>
+      </w:pPr>
+      <w:r>
+        <w:t>Bit 7 indicates whether this record is the first of the NDEF message.</w:t>
+      </w:r>
+    </w:p>
+    <w:p>
+      <w:r>
+        <w:t>This is the</w:t>
+      </w:r>
+      <w:r>
+        <w:t xml:space="preserve"> list of the NDEF record types:</w:t>
+      </w:r>
+    </w:p>
+    <w:p>
+      <w:pPr>
+        <w:pStyle w:val="ListParagraph"/>
+        <w:numPr>
+          <w:ilvl w:val="0"/>
+          <w:numId w:val="29"/>
+        </w:numPr>
+        <w:ind w:left="567" w:hanging="210"/>
+        <w:contextualSpacing w:val="0"/>
+        <w:rPr>
+          <w:rFonts w:ascii="Baskerville Old Face" w:hAnsi="Baskerville Old Face"/>
+          <w:sz w:val="24"/>
+        </w:rPr>
+      </w:pPr>
+      <w:r>
+        <w:rPr>
+          <w:rFonts w:ascii="Baskerville Old Face" w:hAnsi="Baskerville Old Face"/>
+          <w:b/>
+          <w:bCs/>
+          <w:sz w:val="24"/>
+        </w:rPr>
+        <w:t>Empty NDEF</w:t>
+      </w:r>
+      <w:r>
+        <w:rPr>
+          <w:rFonts w:ascii="Baskerville Old Face" w:hAnsi="Baskerville Old Face"/>
+          <w:sz w:val="24"/>
+        </w:rPr>
+        <w:t xml:space="preserve"> (TNF 0) as the name suggest it represent a record with no data and therefore Type Length field, ID Length field and Payload Length field must be 0 and the last three optional fields </w:t>
+      </w:r>
+      <w:r>
+        <w:rPr>
+          <w:rFonts w:ascii="Baskerville Old Face" w:hAnsi="Baskerville Old Face"/>
+          <w:sz w:val="24"/>
+        </w:rPr>
+        <w:t>(</w:t>
+      </w:r>
+      <w:r>
+        <w:rPr>
+          <w:rFonts w:ascii="Baskerville Old Face" w:hAnsi="Baskerville Old Face"/>
+          <w:sz w:val="24"/>
+        </w:rPr>
+        <w:fldChar w:fldCharType="begin"/>
+      </w:r>
+      <w:r>
+        <w:rPr>
+          <w:rFonts w:ascii="Baskerville Old Face" w:hAnsi="Baskerville Old Face"/>
+          <w:sz w:val="24"/>
+        </w:rPr>
+        <w:instrText xml:space="preserve"> REF _Ref44860987 \h </w:instrText>
+      </w:r>
+      <w:r>
+        <w:rPr>
+          <w:rFonts w:ascii="Baskerville Old Face" w:hAnsi="Baskerville Old Face"/>
+          <w:sz w:val="24"/>
+        </w:rPr>
+        <w:instrText xml:space="preserve"> \* MERGEFORMAT </w:instrText>
+      </w:r>
+      <w:r>
+        <w:rPr>
+          <w:rFonts w:ascii="Baskerville Old Face" w:hAnsi="Baskerville Old Face"/>
+          <w:sz w:val="24"/>
+        </w:rPr>
+      </w:r>
+      <w:r>
+        <w:rPr>
+          <w:rFonts w:ascii="Baskerville Old Face" w:hAnsi="Baskerville Old Face"/>
+          <w:sz w:val="24"/>
+        </w:rPr>
+        <w:fldChar w:fldCharType="separate"/>
+      </w:r>
+      <w:r>
+        <w:rPr>
+          <w:rFonts w:ascii="Baskerville Old Face" w:hAnsi="Baskerville Old Face"/>
+          <w:sz w:val="24"/>
+        </w:rPr>
+        <w:t xml:space="preserve">Figure </w:t>
+      </w:r>
+      <w:r>
+        <w:rPr>
+          <w:rFonts w:ascii="Baskerville Old Face" w:hAnsi="Baskerville Old Face"/>
+          <w:noProof/>
+          <w:sz w:val="24"/>
+        </w:rPr>
+        <w:t>8</w:t>
+      </w:r>
+      <w:r>
+        <w:rPr>
+          <w:rFonts w:ascii="Baskerville Old Face" w:hAnsi="Baskerville Old Face"/>
+          <w:sz w:val="24"/>
+        </w:rPr>
+        <w:fldChar w:fldCharType="end"/>
+      </w:r>
+      <w:r>
+        <w:rPr>
+          <w:rFonts w:ascii="Baskerville Old Face" w:hAnsi="Baskerville Old Face"/>
+          <w:sz w:val="24"/>
+        </w:rPr>
+        <w:t xml:space="preserve">) </w:t>
+      </w:r>
+      <w:r>
+        <w:rPr>
+          <w:rFonts w:ascii="Baskerville Old Face" w:hAnsi="Baskerville Old Face"/>
+          <w:sz w:val="24"/>
+        </w:rPr>
+        <w:t>must not be present.</w:t>
+      </w:r>
+    </w:p>
+    <w:p>
+      <w:pPr>
+        <w:pStyle w:val="ListParagraph"/>
+        <w:numPr>
+          <w:ilvl w:val="0"/>
+          <w:numId w:val="29"/>
+        </w:numPr>
+        <w:ind w:left="567" w:hanging="210"/>
+        <w:contextualSpacing w:val="0"/>
+        <w:rPr>
+          <w:rFonts w:ascii="Baskerville Old Face" w:hAnsi="Baskerville Old Face"/>
+          <w:sz w:val="24"/>
+        </w:rPr>
+      </w:pPr>
+      <w:r>
+        <w:rPr>
+          <w:rFonts w:ascii="Baskerville Old Face" w:hAnsi="Baskerville Old Face"/>
+          <w:b/>
+          <w:bCs/>
+          <w:sz w:val="24"/>
+        </w:rPr>
+        <w:t>Well-known</w:t>
+      </w:r>
+      <w:r>
+        <w:rPr>
+          <w:rFonts w:ascii="Baskerville Old Face" w:hAnsi="Baskerville Old Face"/>
+          <w:sz w:val="24"/>
+        </w:rPr>
+        <w:t xml:space="preserve"> (TNF 1) which is a set of sub record types standardised by the NFC forum such as text, URL</w:t>
+      </w:r>
+      <w:r>
+        <w:rPr>
+          <w:rFonts w:ascii="Baskerville Old Face" w:hAnsi="Baskerville Old Face"/>
+          <w:sz w:val="24"/>
+        </w:rPr>
+        <w:t>, media and smart posters and handover options.</w:t>
+      </w:r>
+    </w:p>
+    <w:p>
+      <w:pPr>
+        <w:pStyle w:val="ListParagraph"/>
+        <w:numPr>
+          <w:ilvl w:val="0"/>
+          <w:numId w:val="29"/>
+        </w:numPr>
+        <w:ind w:left="567" w:hanging="210"/>
+        <w:contextualSpacing w:val="0"/>
+        <w:rPr>
+          <w:rFonts w:ascii="Baskerville Old Face" w:hAnsi="Baskerville Old Face"/>
+          <w:sz w:val="24"/>
+        </w:rPr>
+      </w:pPr>
+      <w:r>
+        <w:rPr>
+          <w:rFonts w:ascii="Baskerville Old Face" w:hAnsi="Baskerville Old Face"/>
+          <w:b/>
+          <w:bCs/>
+          <w:sz w:val="24"/>
+        </w:rPr>
+        <w:t>MIME</w:t>
+      </w:r>
+      <w:r>
+        <w:rPr>
+          <w:rFonts w:ascii="Baskerville Old Face" w:hAnsi="Baskerville Old Face"/>
+          <w:sz w:val="24"/>
+        </w:rPr>
+        <w:t xml:space="preserve"> (TNF 2) stores binary data with the associated MIME (Multipurpose Internet Mail Extensions) type.</w:t>
+      </w:r>
+    </w:p>
+    <w:p>
+      <w:pPr>
+        <w:pStyle w:val="ListParagraph"/>
+        <w:numPr>
+          <w:ilvl w:val="0"/>
+          <w:numId w:val="29"/>
+        </w:numPr>
+        <w:ind w:left="567" w:hanging="210"/>
+        <w:contextualSpacing w:val="0"/>
+        <w:rPr>
+          <w:rFonts w:ascii="Baskerville Old Face" w:hAnsi="Baskerville Old Face"/>
+          <w:sz w:val="24"/>
+        </w:rPr>
+      </w:pPr>
+      <w:r>
+        <w:rPr>
+          <w:rFonts w:ascii="Baskerville Old Face" w:hAnsi="Baskerville Old Face"/>
+          <w:b/>
+          <w:bCs/>
+          <w:sz w:val="24"/>
+        </w:rPr>
+        <w:t>Absolute-URL</w:t>
+      </w:r>
+      <w:r>
+        <w:rPr>
+          <w:rFonts w:ascii="Baskerville Old Face" w:hAnsi="Baskerville Old Face"/>
+          <w:sz w:val="24"/>
+        </w:rPr>
+        <w:t xml:space="preserve"> (TNF 3) contains the string of the full address that includes protocol and domain name</w:t>
+      </w:r>
+      <w:r>
+        <w:rPr>
+          <w:rFonts w:ascii="Baskerville Old Face" w:hAnsi="Baskerville Old Face"/>
+          <w:sz w:val="24"/>
+        </w:rPr>
+        <w:t>.</w:t>
+      </w:r>
+    </w:p>
+    <w:p>
+      <w:pPr>
+        <w:pStyle w:val="ListParagraph"/>
+        <w:numPr>
+          <w:ilvl w:val="0"/>
+          <w:numId w:val="29"/>
+        </w:numPr>
+        <w:ind w:left="567" w:hanging="210"/>
+        <w:contextualSpacing w:val="0"/>
+        <w:rPr>
+          <w:rStyle w:val="HTMLCode"/>
+          <w:rFonts w:ascii="Baskerville Old Face" w:eastAsiaTheme="minorHAnsi" w:hAnsi="Baskerville Old Face" w:cs="Times New Roman"/>
+          <w:sz w:val="24"/>
+          <w:szCs w:val="24"/>
+        </w:rPr>
+      </w:pPr>
+      <w:r>
+        <w:rPr>
+          <w:rFonts w:ascii="Baskerville Old Face" w:hAnsi="Baskerville Old Face"/>
+          <w:b/>
+          <w:bCs/>
+          <w:sz w:val="24"/>
+        </w:rPr>
+        <w:t>External</w:t>
+      </w:r>
+      <w:r>
+        <w:rPr>
+          <w:rFonts w:ascii="Baskerville Old Face" w:hAnsi="Baskerville Old Face"/>
+          <w:sz w:val="24"/>
+        </w:rPr>
+        <w:t xml:space="preserve"> (TNF 4)</w:t>
+      </w:r>
+      <w:r>
+        <w:rPr>
+          <w:rFonts w:ascii="Baskerville Old Face" w:hAnsi="Baskerville Old Face"/>
+          <w:sz w:val="24"/>
+        </w:rPr>
+        <w:t xml:space="preserve"> is a </w:t>
+      </w:r>
+      <w:r>
+        <w:rPr>
+          <w:rFonts w:ascii="Baskerville Old Face" w:hAnsi="Baskerville Old Face"/>
+          <w:sz w:val="24"/>
+        </w:rPr>
+        <w:t xml:space="preserve">Uniform Resource Name </w:t>
+      </w:r>
+      <w:r>
+        <w:rPr>
+          <w:rFonts w:ascii="Baskerville Old Face" w:hAnsi="Baskerville Old Face"/>
+          <w:sz w:val="24"/>
+        </w:rPr>
+        <w:t>(</w:t>
+      </w:r>
+      <w:r>
+        <w:rPr>
+          <w:rFonts w:ascii="Baskerville Old Face" w:hAnsi="Baskerville Old Face"/>
+          <w:sz w:val="24"/>
+        </w:rPr>
+        <w:t>URN</w:t>
+      </w:r>
+      <w:r>
+        <w:rPr>
+          <w:rFonts w:ascii="Baskerville Old Face" w:hAnsi="Baskerville Old Face"/>
+          <w:sz w:val="24"/>
+        </w:rPr>
+        <w:t>)</w:t>
+      </w:r>
+      <w:r>
+        <w:rPr>
+          <w:rFonts w:ascii="Baskerville Old Face" w:hAnsi="Baskerville Old Face"/>
+          <w:sz w:val="24"/>
+        </w:rPr>
+        <w:t xml:space="preserve"> with the application data type (e.g.</w:t>
+      </w:r>
+      <w:r>
+        <w:rPr>
+          <w:rFonts w:ascii="Baskerville Old Face" w:hAnsi="Baskerville Old Face"/>
+          <w:sz w:val="24"/>
+        </w:rPr>
+        <w:t xml:space="preserve"> </w:t>
+      </w:r>
+      <w:r>
+        <w:rPr>
+          <w:rStyle w:val="HTMLCode"/>
+          <w:rFonts w:ascii="Baskerville Old Face" w:eastAsiaTheme="minorHAnsi" w:hAnsi="Baskerville Old Face"/>
+          <w:i/>
+          <w:iCs/>
+          <w:sz w:val="24"/>
+          <w:szCs w:val="24"/>
+        </w:rPr>
+        <w:t>urn:nfc:ext:domain.org:atype</w:t>
+      </w:r>
+      <w:r>
+        <w:rPr>
+          <w:rStyle w:val="HTMLCode"/>
+          <w:rFonts w:ascii="Baskerville Old Face" w:eastAsiaTheme="minorHAnsi" w:hAnsi="Baskerville Old Face"/>
+          <w:sz w:val="24"/>
+          <w:szCs w:val="24"/>
+        </w:rPr>
+        <w:t>).</w:t>
+      </w:r>
+    </w:p>
+    <w:p>
+      <w:pPr>
+        <w:pStyle w:val="ListParagraph"/>
+        <w:numPr>
+          <w:ilvl w:val="0"/>
+          <w:numId w:val="29"/>
+        </w:numPr>
+        <w:ind w:left="567" w:hanging="210"/>
+        <w:contextualSpacing w:val="0"/>
+        <w:rPr>
+          <w:rStyle w:val="HTMLCode"/>
+          <w:rFonts w:ascii="Baskerville Old Face" w:eastAsiaTheme="minorHAnsi" w:hAnsi="Baskerville Old Face" w:cs="Times New Roman"/>
+          <w:sz w:val="24"/>
+          <w:szCs w:val="24"/>
+        </w:rPr>
+      </w:pPr>
+      <w:r>
+        <w:rPr>
+          <w:rStyle w:val="HTMLCode"/>
+          <w:rFonts w:ascii="Baskerville Old Face" w:eastAsiaTheme="minorHAnsi" w:hAnsi="Baskerville Old Face"/>
+          <w:b/>
+          <w:bCs/>
+          <w:sz w:val="24"/>
+          <w:szCs w:val="24"/>
+        </w:rPr>
+        <w:t>Unknown</w:t>
+      </w:r>
+      <w:r>
+        <w:rPr>
+          <w:rStyle w:val="HTMLCode"/>
+          <w:rFonts w:ascii="Baskerville Old Face" w:eastAsiaTheme="minorHAnsi" w:hAnsi="Baskerville Old Face"/>
+          <w:sz w:val="24"/>
+          <w:szCs w:val="24"/>
+        </w:rPr>
+        <w:t xml:space="preserve"> (TNF 5) is for storing data </w:t>
+      </w:r>
+      <w:r>
+        <w:rPr>
+          <w:rStyle w:val="HTMLCode"/>
+          <w:rFonts w:ascii="Baskerville Old Face" w:eastAsiaTheme="minorHAnsi" w:hAnsi="Baskerville Old Face"/>
+          <w:sz w:val="24"/>
+          <w:szCs w:val="24"/>
+        </w:rPr>
+        <w:t>that have</w:t>
+      </w:r>
+      <w:r>
+        <w:rPr>
+          <w:rStyle w:val="HTMLCode"/>
+          <w:rFonts w:ascii="Baskerville Old Face" w:eastAsiaTheme="minorHAnsi" w:hAnsi="Baskerville Old Face"/>
+          <w:sz w:val="24"/>
+          <w:szCs w:val="24"/>
+        </w:rPr>
+        <w:t xml:space="preserve"> </w:t>
+      </w:r>
+      <w:r>
+        <w:rPr>
+          <w:rStyle w:val="HTMLCode"/>
+          <w:rFonts w:ascii="Baskerville Old Face" w:eastAsiaTheme="minorHAnsi" w:hAnsi="Baskerville Old Face"/>
+          <w:sz w:val="24"/>
+          <w:szCs w:val="24"/>
+        </w:rPr>
+        <w:t xml:space="preserve">incomprehensible data and are not associated with a </w:t>
+      </w:r>
+      <w:r>
+        <w:rPr>
+          <w:rStyle w:val="HTMLCode"/>
+          <w:rFonts w:ascii="Baskerville Old Face" w:eastAsiaTheme="minorHAnsi" w:hAnsi="Baskerville Old Face"/>
+          <w:sz w:val="24"/>
+          <w:szCs w:val="24"/>
+        </w:rPr>
+        <w:t>MIME type</w:t>
+      </w:r>
+      <w:r>
+        <w:rPr>
+          <w:rStyle w:val="HTMLCode"/>
+          <w:rFonts w:ascii="Baskerville Old Face" w:eastAsiaTheme="minorHAnsi" w:hAnsi="Baskerville Old Face"/>
+          <w:sz w:val="24"/>
+          <w:szCs w:val="24"/>
+        </w:rPr>
+        <w:t>. The application may assume the latter.</w:t>
+      </w:r>
+    </w:p>
+    <w:p>
+      <w:pPr>
+        <w:pStyle w:val="ListParagraph"/>
+        <w:numPr>
+          <w:ilvl w:val="0"/>
+          <w:numId w:val="29"/>
+        </w:numPr>
+        <w:ind w:left="567" w:hanging="210"/>
+        <w:contextualSpacing w:val="0"/>
+        <w:rPr>
+          <w:rFonts w:ascii="Baskerville Old Face" w:hAnsi="Baskerville Old Face"/>
+          <w:sz w:val="24"/>
+        </w:rPr>
+      </w:pPr>
+      <w:r>
+        <w:rPr>
+          <w:rFonts w:ascii="Baskerville Old Face" w:hAnsi="Baskerville Old Face"/>
+          <w:b/>
+          <w:bCs/>
+          <w:sz w:val="24"/>
+        </w:rPr>
+        <w:t>Unchanged</w:t>
+      </w:r>
+      <w:r>
+        <w:rPr>
+          <w:rFonts w:ascii="Baskerville Old Face" w:hAnsi="Baskerville Old Face"/>
+          <w:sz w:val="24"/>
+        </w:rPr>
+        <w:t xml:space="preserve"> (TNF 6) is a section of a chunked data set, so the payload is spread across multiple NDEF records.</w:t>
+      </w:r>
+    </w:p>
+    <w:p>
+      <w:pPr>
+        <w:pStyle w:val="ListParagraph"/>
+        <w:numPr>
+          <w:ilvl w:val="0"/>
+          <w:numId w:val="29"/>
+        </w:numPr>
+        <w:ind w:left="567" w:hanging="210"/>
+        <w:contextualSpacing w:val="0"/>
+        <w:rPr>
+          <w:rFonts w:ascii="Baskerville Old Face" w:hAnsi="Baskerville Old Face"/>
+          <w:sz w:val="24"/>
+        </w:rPr>
+      </w:pPr>
+      <w:r>
+        <w:rPr>
+          <w:rFonts w:ascii="Baskerville Old Face" w:hAnsi="Baskerville Old Face"/>
+          <w:b/>
+          <w:bCs/>
+          <w:sz w:val="24"/>
+        </w:rPr>
+        <w:t>Reserved</w:t>
+      </w:r>
+      <w:r>
+        <w:rPr>
+          <w:rFonts w:ascii="Baskerville Old Face" w:hAnsi="Baskerville Old Face"/>
+          <w:sz w:val="24"/>
+        </w:rPr>
+        <w:t xml:space="preserve"> (TNF 7) </w:t>
+      </w:r>
+      <w:r>
+        <w:rPr>
+          <w:rFonts w:ascii="Baskerville Old Face" w:hAnsi="Baskerville Old Face"/>
+          <w:sz w:val="24"/>
+        </w:rPr>
+        <w:t>which means reserved by the NFC Forum for future use.</w:t>
+      </w:r>
+      <w:r>
+        <w:rPr>
+          <w:rFonts w:ascii="Baskerville Old Face" w:hAnsi="Baskerville Old Face"/>
+          <w:sz w:val="24"/>
+        </w:rPr>
+        <w:t xml:space="preserve"> </w:t>
+      </w:r>
+    </w:p>
+    <w:p>
+      <w:pPr>
+        <w:pStyle w:val="Caption"/>
+        <w:jc w:val="center"/>
+      </w:pPr>
+      <w:r>
+        <w:rPr>
+          <w:noProof/>
+        </w:rPr>
+        <w:drawing>
+          <wp:inline distT="0" distB="0" distL="0" distR="0" wp14:anchorId="4186253F" wp14:editId="62F9A3FB">
+            <wp:extent cx="2729552" cy="2223642"/>
+            <wp:effectExtent l="0" t="0" r="0" b="5715"/>
+            <wp:docPr id="10" name="Picture 10" descr="Image source:&#10;https://w3c.github.io/web-nfc/#the-ndef-record-and-fields"/>
+            <wp:cNvGraphicFramePr>
+              <a:graphicFrameLocks xmlns:a="http://schemas.openxmlformats.org/drawingml/2006/main" noChangeAspect="1"/>
+            </wp:cNvGraphicFramePr>
+            <a:graphic xmlns:a="http://schemas.openxmlformats.org/drawingml/2006/main">
+              <a:graphicData uri="http://schemas.openxmlformats.org/drawingml/2006/picture">
+                <pic:pic xmlns:pic="http://schemas.openxmlformats.org/drawingml/2006/picture">
+                  <pic:nvPicPr>
+                    <pic:cNvPr id="1" name=""/>
+                    <pic:cNvPicPr/>
+                  </pic:nvPicPr>
+                  <pic:blipFill>
+                    <a:blip r:embed="rId17"/>
+                    <a:stretch>
+                      <a:fillRect/>
+                    </a:stretch>
+                  </pic:blipFill>
+                  <pic:spPr>
+                    <a:xfrm>
+                      <a:off x="0" y="0"/>
+                      <a:ext cx="2809774" cy="2288995"/>
+                    </a:xfrm>
+                    <a:prstGeom prst="rect">
+                      <a:avLst/>
+                    </a:prstGeom>
+                  </pic:spPr>
+                </pic:pic>
+              </a:graphicData>
+            </a:graphic>
+          </wp:inline>
+        </w:drawing>
+      </w:r>
+      <w:r>
+        <w:t xml:space="preserve"> </w:t>
+      </w:r>
+    </w:p>
+    <w:p>
+      <w:pPr>
+        <w:pStyle w:val="Caption"/>
+        <w:jc w:val="center"/>
+      </w:pPr>
+      <w:r>
+        <w:t xml:space="preserve">Figure </w:t>
+      </w:r>
+      <w:fldSimple w:instr=" SEQ Figure \* ARABIC ">
+        <w:r>
+          <w:rPr>
+            <w:noProof/>
+          </w:rPr>
+          <w:t>9</w:t>
+        </w:r>
+      </w:fldSimple>
+      <w:r>
+        <w:t>. Summary of possible Type Name Format (TNF)</w:t>
+      </w:r>
+    </w:p>
+    <w:p>
+      <w:pPr>
+        <w:pStyle w:val="Heading3"/>
+      </w:pPr>
+      <w:r>
+        <w:t>Web NFC</w:t>
+      </w:r>
+    </w:p>
+    <w:p>
+      <w:r>
+        <w:t>Web NFC i</w:t>
+      </w:r>
+      <w:r>
+        <w:t xml:space="preserve">s currently an experimental feature which overall goal is to give online sites the ability to read and write NFC tags in a secure and privacy preserving manner </w:t>
+      </w:r>
+      <w:sdt>
+        <w:sdtPr>
+          <w:id w:val="-372075642"/>
+          <w:citation/>
+        </w:sdtPr>
+        <w:sdtContent>
+          <w:r>
+            <w:fldChar w:fldCharType="begin"/>
+          </w:r>
+          <w:r>
+            <w:instrText xml:space="preserve">CITATION Fra20 \l 2057 </w:instrText>
+          </w:r>
+          <w:r>
+            <w:fldChar w:fldCharType="separate"/>
+          </w:r>
+          <w:r>
+            <w:rPr>
+              <w:noProof/>
+            </w:rPr>
+            <w:t>(Beaufort &amp; Kenneth, 2020)</w:t>
+          </w:r>
+          <w:r>
+            <w:fldChar w:fldCharType="end"/>
+          </w:r>
+        </w:sdtContent>
+      </w:sdt>
+      <w:r>
+        <w:t>.</w:t>
+      </w:r>
+    </w:p>
+    <w:p>
+      <w:r>
+        <w:t xml:space="preserve">At the moment, this technology </w:t>
+      </w:r>
+      <w:r>
+        <w:t xml:space="preserve">is limited to NDEF </w:t>
+      </w:r>
+      <w:r>
+        <w:t>and is available as</w:t>
+      </w:r>
+      <w:r>
+        <w:t xml:space="preserve"> an original trial in Chrome </w:t>
+      </w:r>
+      <w:r>
+        <w:t>v.</w:t>
+      </w:r>
+      <w:r>
+        <w:t xml:space="preserve">81 </w:t>
+      </w:r>
+      <w:r>
+        <w:t>until</w:t>
+      </w:r>
+      <w:r>
+        <w:t xml:space="preserve"> Chrome </w:t>
+      </w:r>
+      <w:r>
+        <w:t>v.</w:t>
+      </w:r>
+      <w:r>
+        <w:t>8</w:t>
+      </w:r>
+      <w:r>
+        <w:t xml:space="preserve">4 </w:t>
+      </w:r>
+      <w:sdt>
+        <w:sdtPr>
+          <w:id w:val="-964348602"/>
+          <w:citation/>
+        </w:sdtPr>
+        <w:sdtContent>
+          <w:r>
+            <w:fldChar w:fldCharType="begin"/>
+          </w:r>
+          <w:r>
+            <w:instrText xml:space="preserve"> CITATION Chr20 \l 2057 </w:instrText>
+          </w:r>
+          <w:r>
+            <w:fldChar w:fldCharType="separate"/>
+          </w:r>
+          <w:r>
+            <w:rPr>
+              <w:noProof/>
+            </w:rPr>
+            <w:t>(Chrome Origin Trials, 2020)</w:t>
+          </w:r>
+          <w:r>
+            <w:fldChar w:fldCharType="end"/>
+          </w:r>
+        </w:sdtContent>
+      </w:sdt>
+      <w:r>
+        <w:t xml:space="preserve"> on Android OS smartphones. </w:t>
+      </w:r>
+    </w:p>
+    <w:p>
+      <w:pPr>
+        <w:rPr>
+          <w:rFonts w:cs="Arial"/>
+          <w:color w:val="000000"/>
+          <w:szCs w:val="24"/>
+        </w:rPr>
+      </w:pPr>
+      <w:r>
+        <w:rPr>
+          <w:szCs w:val="24"/>
+        </w:rPr>
+        <w:t xml:space="preserve">The functionality can be enabled </w:t>
+      </w:r>
+      <w:r>
+        <w:rPr>
+          <w:szCs w:val="24"/>
+        </w:rPr>
+        <w:t xml:space="preserve">in the </w:t>
+      </w:r>
+      <w:r>
+        <w:rPr>
+          <w:szCs w:val="24"/>
+        </w:rPr>
+        <w:t>flags section (</w:t>
+      </w:r>
+      <w:hyperlink r:id="rId18" w:history="1">
+        <w:r>
+          <w:rPr>
+            <w:rStyle w:val="Hyperlink"/>
+            <w:rFonts w:cs="Arial"/>
+            <w:szCs w:val="24"/>
+          </w:rPr>
+          <w:t>chrome://</w:t>
+        </w:r>
+        <w:r>
+          <w:rPr>
+            <w:rStyle w:val="Hyperlink"/>
+            <w:rFonts w:cs="Arial"/>
+            <w:szCs w:val="24"/>
+          </w:rPr>
+          <w:t>f</w:t>
+        </w:r>
+        <w:r>
+          <w:rPr>
+            <w:rStyle w:val="Hyperlink"/>
+            <w:rFonts w:cs="Arial"/>
+            <w:szCs w:val="24"/>
+          </w:rPr>
+          <w:t>lags/</w:t>
+        </w:r>
+      </w:hyperlink>
+      <w:r>
+        <w:rPr>
+          <w:rFonts w:cs="Arial"/>
+          <w:color w:val="000000"/>
+          <w:szCs w:val="24"/>
+        </w:rPr>
+        <w:t>)</w:t>
+      </w:r>
+      <w:r>
+        <w:rPr>
+          <w:rFonts w:cs="Arial"/>
+          <w:color w:val="000000"/>
+          <w:szCs w:val="24"/>
+        </w:rPr>
+        <w:t xml:space="preserve"> </w:t>
+      </w:r>
+      <w:r>
+        <w:rPr>
+          <w:rFonts w:cs="Arial"/>
+          <w:color w:val="000000"/>
+          <w:szCs w:val="24"/>
+        </w:rPr>
+        <w:t xml:space="preserve">under the name “Experimental Web Platform features”. </w:t>
+      </w:r>
+      <w:r>
+        <w:rPr>
+          <w:rFonts w:cs="Arial"/>
+          <w:color w:val="000000"/>
+          <w:szCs w:val="24"/>
+        </w:rPr>
+        <w:t>After the enabling,</w:t>
+      </w:r>
+      <w:r>
+        <w:rPr>
+          <w:rFonts w:cs="Arial"/>
+          <w:color w:val="000000"/>
+          <w:szCs w:val="24"/>
+        </w:rPr>
+        <w:t xml:space="preserve"> when surfing on the internet, if there is a </w:t>
+      </w:r>
+      <w:r>
+        <w:rPr>
+          <w:rFonts w:cs="Arial"/>
+          <w:color w:val="000000"/>
+          <w:szCs w:val="24"/>
+        </w:rPr>
+        <w:t>Website</w:t>
+      </w:r>
+      <w:r>
+        <w:rPr>
+          <w:rFonts w:cs="Arial"/>
+          <w:color w:val="000000"/>
+          <w:szCs w:val="24"/>
+        </w:rPr>
+        <w:t xml:space="preserve"> that wants to use NFC features for the first time it will prompt in the page a request to use it</w:t>
+      </w:r>
+      <w:r>
+        <w:rPr>
+          <w:rFonts w:cs="Arial"/>
+          <w:color w:val="000000"/>
+          <w:szCs w:val="24"/>
+        </w:rPr>
+        <w:t>. It is also going to prompt a message asking to turn on the NFC on the device in case it is off, while is not going to show anything if the feature is not compatible with the device (e.g. iOS smartphones).</w:t>
+      </w:r>
+    </w:p>
+    <w:p>
+      <w:pPr>
+        <w:keepNext/>
+        <w:jc w:val="center"/>
+      </w:pPr>
+      <w:r>
+        <w:rPr>
+          <w:noProof/>
+        </w:rPr>
+        <w:drawing>
+          <wp:inline distT="0" distB="0" distL="0" distR="0" wp14:anchorId="7319AD72" wp14:editId="33155F0B">
+            <wp:extent cx="2197289" cy="2587599"/>
+            <wp:effectExtent l="0" t="0" r="0" b="3810"/>
+            <wp:docPr id="9" name="Picture 9" descr="Image source:&#10;https://storage.googleapis.com/support-forums-api/attachment/thread-13605645-4739816311749951377.jpg"/>
+            <wp:cNvGraphicFramePr>
+              <a:graphicFrameLocks xmlns:a="http://schemas.openxmlformats.org/drawingml/2006/main" noChangeAspect="1"/>
+            </wp:cNvGraphicFramePr>
+            <a:graphic xmlns:a="http://schemas.openxmlformats.org/drawingml/2006/main">
+              <a:graphicData uri="http://schemas.openxmlformats.org/drawingml/2006/picture">
+                <pic:pic xmlns:pic="http://schemas.openxmlformats.org/drawingml/2006/picture">
+                  <pic:nvPicPr>
+                    <pic:cNvPr id="0" name="Picture 1"/>
+                    <pic:cNvPicPr>
+                      <a:picLocks noChangeAspect="1" noChangeArrowheads="1"/>
+                    </pic:cNvPicPr>
+                  </pic:nvPicPr>
+                  <pic:blipFill rotWithShape="1">
+                    <a:blip r:embed="rId19" cstate="print">
+                      <a:extLst>
+                        <a:ext uri="{28A0092B-C50C-407E-A947-70E740481C1C}">
+                          <a14:useLocalDpi xmlns:a14="http://schemas.microsoft.com/office/drawing/2010/main" val="0"/>
+                        </a:ext>
+                      </a:extLst>
+                    </a:blip>
+                    <a:srcRect r="2252"/>
+                    <a:stretch/>
+                  </pic:blipFill>
+                  <pic:spPr bwMode="auto">
+                    <a:xfrm>
+                      <a:off x="0" y="0"/>
+                      <a:ext cx="2204404" cy="2595978"/>
+                    </a:xfrm>
+                    <a:prstGeom prst="rect">
+                      <a:avLst/>
+                    </a:prstGeom>
+                    <a:noFill/>
+                    <a:ln>
+                      <a:noFill/>
+                    </a:ln>
+                    <a:extLst>
+                      <a:ext uri="{53640926-AAD7-44D8-BBD7-CCE9431645EC}">
+                        <a14:shadowObscured xmlns:a14="http://schemas.microsoft.com/office/drawing/2010/main"/>
+                      </a:ext>
+                    </a:extLst>
+                  </pic:spPr>
+                </pic:pic>
+              </a:graphicData>
+            </a:graphic>
+          </wp:inline>
+        </w:drawing>
+      </w:r>
+    </w:p>
+    <w:p>
+      <w:pPr>
+        <w:pStyle w:val="Caption"/>
+        <w:jc w:val="center"/>
+        <w:rPr>
+          <w:rFonts w:cs="Arial"/>
+          <w:color w:val="000000"/>
+          <w:szCs w:val="24"/>
+        </w:rPr>
+      </w:pPr>
+      <w:r>
+        <w:t xml:space="preserve">Figure </w:t>
+      </w:r>
+      <w:fldSimple w:instr=" SEQ Figure \* ARABIC ">
+        <w:r>
+          <w:rPr>
+            <w:noProof/>
+          </w:rPr>
+          <w:t>10</w:t>
+        </w:r>
+      </w:fldSimple>
+      <w:r>
+        <w:t xml:space="preserve">. Example of </w:t>
+      </w:r>
+      <w:r>
+        <w:t xml:space="preserve">quick </w:t>
+      </w:r>
+      <w:r>
+        <w:t xml:space="preserve">dropdown settings </w:t>
+      </w:r>
+      <w:r>
+        <w:t>of</w:t>
+      </w:r>
+      <w:r>
+        <w:t xml:space="preserve"> </w:t>
+      </w:r>
+      <w:r>
+        <w:t>a</w:t>
+      </w:r>
+      <w:r>
+        <w:t>n Android</w:t>
+      </w:r>
+      <w:r>
+        <w:t xml:space="preserve"> device with NFC</w:t>
+      </w:r>
+    </w:p>
+    <w:p>
+      <w:pPr>
+        <w:rPr>
+          <w:szCs w:val="24"/>
+        </w:rPr>
+      </w:pPr>
+      <w:r>
+        <w:rPr>
+          <w:szCs w:val="24"/>
+        </w:rPr>
+        <w:t xml:space="preserve">This new enhancement released on January 2020 gives the developers a lot of new potential development in various use cases </w:t>
+      </w:r>
+      <w:sdt>
+        <w:sdtPr>
+          <w:rPr>
+            <w:szCs w:val="24"/>
+          </w:rPr>
+          <w:id w:val="668300520"/>
+          <w:citation/>
+        </w:sdtPr>
+        <w:sdtContent>
+          <w:r>
+            <w:rPr>
+              <w:szCs w:val="24"/>
+            </w:rPr>
+            <w:fldChar w:fldCharType="begin"/>
+          </w:r>
+          <w:r>
+            <w:rPr>
+              <w:szCs w:val="24"/>
+            </w:rPr>
+            <w:instrText xml:space="preserve"> CITATION Kos19 \l 2057 </w:instrText>
+          </w:r>
+          <w:r>
+            <w:rPr>
+              <w:szCs w:val="24"/>
+            </w:rPr>
+            <w:fldChar w:fldCharType="separate"/>
+          </w:r>
+          <w:r>
+            <w:rPr>
+              <w:noProof/>
+              <w:szCs w:val="24"/>
+            </w:rPr>
+            <w:t>(Kostiainen, 2019)</w:t>
+          </w:r>
+          <w:r>
+            <w:rPr>
+              <w:szCs w:val="24"/>
+            </w:rPr>
+            <w:fldChar w:fldCharType="end"/>
+          </w:r>
+        </w:sdtContent>
+      </w:sdt>
+      <w:r>
+        <w:rPr>
+          <w:szCs w:val="24"/>
+        </w:rPr>
+        <w:t>.</w:t>
+      </w:r>
+      <w:r>
+        <w:rPr>
+          <w:szCs w:val="24"/>
+        </w:rPr>
+        <w:t xml:space="preserve"> </w:t>
+      </w:r>
+    </w:p>
+    <w:p>
+      <w:r>
+        <w:t xml:space="preserve">The benefit of the NFC along with an ad hoc Web Application </w:t>
+      </w:r>
+      <w:r>
+        <w:t>can improve the UX (User Experience) by making the user interact with the surrounding environment</w:t>
+      </w:r>
+      <w:r>
+        <w:t xml:space="preserve"> (e.g. treasure hunts). </w:t>
+      </w:r>
+    </w:p>
+    <w:p>
+      <w:pPr>
+        <w:pStyle w:val="Heading2"/>
+      </w:pPr>
+      <w:r>
+        <w:lastRenderedPageBreak/>
+        <w:t>Review of project</w:t>
+      </w:r>
+      <w:r>
+        <w:t>s</w:t>
+      </w:r>
+      <w:r>
+        <w:t xml:space="preserve"> / applications</w:t>
+      </w:r>
+    </w:p>
+    <w:p>
+      <w:r>
+        <w:t>In the following sections</w:t>
+      </w:r>
+      <w:r>
+        <w:t>,</w:t>
+      </w:r>
+      <w:r>
+        <w:t xml:space="preserve"> the research on existing projects or applications relevant to the NFC</w:t>
+      </w:r>
+      <w:r>
+        <w:t xml:space="preserve"> </w:t>
+      </w:r>
+      <w:r>
+        <w:t xml:space="preserve">and </w:t>
+      </w:r>
+      <w:r>
+        <w:t xml:space="preserve">the </w:t>
+      </w:r>
+      <w:r>
+        <w:t>intended project implementation</w:t>
+      </w:r>
+      <w:r>
+        <w:t xml:space="preserve"> </w:t>
+      </w:r>
+      <w:r>
+        <w:t>will be presented</w:t>
+      </w:r>
+      <w:r>
+        <w:t>.</w:t>
+      </w:r>
+    </w:p>
+    <w:p>
+      <w:pPr>
+        <w:pStyle w:val="Heading3"/>
+      </w:pPr>
+      <w:r>
+        <w:t>Google Pay</w:t>
+      </w:r>
+    </w:p>
+    <w:p>
+      <w:r>
+        <w:t>Google Pay</w:t>
+      </w:r>
+      <w:r>
+        <w:t xml:space="preserve"> has a mobile application that links to the user payment information to create an online payment system and digital wallet. It was </w:t>
+      </w:r>
+      <w:r>
+        <w:t xml:space="preserve">developed by Google in 2015, known initially under the name of </w:t>
+      </w:r>
+      <w:r>
+        <w:t xml:space="preserve">“Google Wallet” and later merged with “Android Pay” </w:t>
+      </w:r>
+      <w:sdt>
+        <w:sdtPr>
+          <w:id w:val="-787272830"/>
+          <w:citation/>
+        </w:sdtPr>
+        <w:sdtContent>
+          <w:r>
+            <w:fldChar w:fldCharType="begin"/>
+          </w:r>
+          <w:r>
+            <w:instrText xml:space="preserve"> CITATION Ric18 \l 2057 </w:instrText>
+          </w:r>
+          <w:r>
+            <w:fldChar w:fldCharType="separate"/>
+          </w:r>
+          <w:r>
+            <w:rPr>
+              <w:noProof/>
+            </w:rPr>
+            <w:t>(Nieva &amp; Bennett, 2018)</w:t>
+          </w:r>
+          <w:r>
+            <w:fldChar w:fldCharType="end"/>
+          </w:r>
+        </w:sdtContent>
+      </w:sdt>
+      <w:r>
+        <w:t xml:space="preserve">. There are many features </w:t>
+      </w:r>
+      <w:r>
+        <w:t>in the application such as image recognition</w:t>
+      </w:r>
+      <w:r>
+        <w:t xml:space="preserve">, </w:t>
+      </w:r>
+      <w:r>
+        <w:t xml:space="preserve">credit </w:t>
+      </w:r>
+      <w:r>
+        <w:t xml:space="preserve">and debit </w:t>
+      </w:r>
+      <w:r>
+        <w:t xml:space="preserve">card validation </w:t>
+      </w:r>
+      <w:r>
+        <w:t xml:space="preserve">but those are not relevant to the scope of this project. </w:t>
+      </w:r>
+    </w:p>
+    <w:p>
+      <w:r>
+        <w:t xml:space="preserve">There are two aspects relevant in the e-wallet. First, the loyalty card system that asks the user to add the details of a physical card of the store by either camera scansion or manual enter. </w:t>
+      </w:r>
+      <w:r>
+        <w:t xml:space="preserve">After the card details are successfully added in, the app generates a barcode representing the loyalty card. </w:t>
+      </w:r>
+      <w:r>
+        <w:t>Secondly, the NFC payment system that use</w:t>
+      </w:r>
+      <w:r>
+        <w:t xml:space="preserve">s </w:t>
+      </w:r>
+      <w:r>
+        <w:t>the HCE</w:t>
+      </w:r>
+      <w:r>
+        <w:t xml:space="preserve"> (Host Card Emulation) to recreate a previously added credit card to make a payment at the POS (Point Of Sale).</w:t>
+      </w:r>
+      <w:r>
+        <w:t xml:space="preserve"> Note that the app does not send exactly the card details but instead it uses a one-time security code that represents the user account information </w:t>
+      </w:r>
+      <w:sdt>
+        <w:sdtPr>
+          <w:id w:val="1862697406"/>
+          <w:citation/>
+        </w:sdtPr>
+        <w:sdtContent>
+          <w:r>
+            <w:fldChar w:fldCharType="begin"/>
+          </w:r>
+          <w:r>
+            <w:instrText xml:space="preserve">CITATION Ben15 \l 2057 </w:instrText>
+          </w:r>
+          <w:r>
+            <w:fldChar w:fldCharType="separate"/>
+          </w:r>
+          <w:r>
+            <w:rPr>
+              <w:noProof/>
+            </w:rPr>
+            <w:t>(Popper, 2015)</w:t>
+          </w:r>
+          <w:r>
+            <w:fldChar w:fldCharType="end"/>
+          </w:r>
+        </w:sdtContent>
+      </w:sdt>
+      <w:r>
+        <w:t>.</w:t>
+      </w:r>
+    </w:p>
+    <w:p>
+      <w:pPr>
+        <w:pStyle w:val="ListParagraph"/>
+        <w:ind w:left="568" w:hanging="284"/>
+        <w:contextualSpacing w:val="0"/>
+        <w:rPr>
+          <w:rFonts w:ascii="Baskerville Old Face" w:hAnsi="Baskerville Old Face"/>
+          <w:sz w:val="24"/>
+        </w:rPr>
+      </w:pPr>
+      <w:r>
+        <w:rPr>
+          <w:rFonts w:ascii="Baskerville Old Face" w:hAnsi="Baskerville Old Face"/>
+          <w:sz w:val="24"/>
+        </w:rPr>
+        <w:t xml:space="preserve">Advantages: </w:t>
+      </w:r>
+    </w:p>
+    <w:p>
+      <w:pPr>
+        <w:pStyle w:val="ListParagraph"/>
+        <w:numPr>
+          <w:ilvl w:val="0"/>
+          <w:numId w:val="32"/>
+        </w:numPr>
+        <w:ind w:left="567" w:hanging="283"/>
+      </w:pPr>
+      <w:r>
+        <w:t>Fast service</w:t>
+      </w:r>
+      <w:r>
+        <w:t>.</w:t>
+      </w:r>
+    </w:p>
+    <w:p>
+      <w:pPr>
+        <w:pStyle w:val="ListParagraph"/>
+        <w:numPr>
+          <w:ilvl w:val="0"/>
+          <w:numId w:val="32"/>
+        </w:numPr>
+        <w:ind w:left="567" w:hanging="283"/>
+      </w:pPr>
+      <w:r>
+        <w:t>Secure and reliable</w:t>
+      </w:r>
+      <w:r>
+        <w:t>.</w:t>
+      </w:r>
+    </w:p>
+    <w:p>
+      <w:pPr>
+        <w:pStyle w:val="ListParagraph"/>
+        <w:numPr>
+          <w:ilvl w:val="0"/>
+          <w:numId w:val="32"/>
+        </w:numPr>
+        <w:ind w:left="567" w:hanging="283"/>
+      </w:pPr>
+      <w:r>
+        <w:t>Scan the card and fill the details automatically</w:t>
+      </w:r>
+      <w:r>
+        <w:t>.</w:t>
+      </w:r>
+    </w:p>
+    <w:p>
+      <w:pPr>
+        <w:pStyle w:val="ListParagraph"/>
+        <w:numPr>
+          <w:ilvl w:val="0"/>
+          <w:numId w:val="32"/>
+        </w:numPr>
+        <w:ind w:left="567" w:hanging="283"/>
+      </w:pPr>
+      <w:r>
+        <w:t xml:space="preserve">Unlimited payment amount, although some merchant apply the limit of £30 </w:t>
+      </w:r>
+      <w:sdt>
+        <w:sdtPr>
+          <w:id w:val="-1873371577"/>
+          <w:citation/>
+        </w:sdtPr>
+        <w:sdtContent>
+          <w:r>
+            <w:fldChar w:fldCharType="begin"/>
+          </w:r>
+          <w:r>
+            <w:instrText xml:space="preserve"> CITATION Rev20 \l 2057 </w:instrText>
+          </w:r>
+          <w:r>
+            <w:fldChar w:fldCharType="separate"/>
+          </w:r>
+          <w:r>
+            <w:rPr>
+              <w:noProof/>
+            </w:rPr>
+            <w:t>(Revolut, 2020)</w:t>
+          </w:r>
+          <w:r>
+            <w:fldChar w:fldCharType="end"/>
+          </w:r>
+        </w:sdtContent>
+      </w:sdt>
+      <w:r>
+        <w:t>.</w:t>
+      </w:r>
+    </w:p>
+    <w:p>
+      <w:pPr>
+        <w:pStyle w:val="ListParagraph"/>
+        <w:numPr>
+          <w:ilvl w:val="0"/>
+          <w:numId w:val="32"/>
+        </w:numPr>
+        <w:ind w:left="567" w:hanging="283"/>
+      </w:pPr>
+      <w:r>
+        <w:t xml:space="preserve">Available on Android devices </w:t>
+      </w:r>
+      <w:r>
+        <w:t>running Lollipop 5.0</w:t>
+      </w:r>
+      <w:r>
+        <w:t xml:space="preserve"> </w:t>
+      </w:r>
+      <w:r>
+        <w:t xml:space="preserve">(released on June 2014) </w:t>
+      </w:r>
+      <w:r>
+        <w:t>or higher.</w:t>
+      </w:r>
+    </w:p>
+    <w:p>
+      <w:pPr>
+        <w:pStyle w:val="ListParagraph"/>
+        <w:numPr>
+          <w:ilvl w:val="0"/>
+          <w:numId w:val="32"/>
+        </w:numPr>
+        <w:ind w:left="568" w:hanging="284"/>
+        <w:contextualSpacing w:val="0"/>
+      </w:pPr>
+      <w:r>
+        <w:t xml:space="preserve">Does not need internet connection from </w:t>
+      </w:r>
+      <w:r>
+        <w:t>the user point of view.</w:t>
+      </w:r>
+    </w:p>
+    <w:p>
+      <w:pPr>
+        <w:pStyle w:val="ListParagraph"/>
+        <w:ind w:left="568" w:hanging="284"/>
+        <w:contextualSpacing w:val="0"/>
+        <w:rPr>
+          <w:rFonts w:ascii="Baskerville Old Face" w:hAnsi="Baskerville Old Face"/>
+          <w:sz w:val="24"/>
+        </w:rPr>
+      </w:pPr>
+      <w:r>
+        <w:rPr>
+          <w:rFonts w:ascii="Baskerville Old Face" w:hAnsi="Baskerville Old Face"/>
+          <w:sz w:val="24"/>
+        </w:rPr>
+        <w:t>Disadvantages:</w:t>
+      </w:r>
+    </w:p>
+    <w:p>
+      <w:pPr>
+        <w:pStyle w:val="ListParagraph"/>
+        <w:numPr>
+          <w:ilvl w:val="0"/>
+          <w:numId w:val="33"/>
+        </w:numPr>
+        <w:ind w:left="567" w:hanging="283"/>
+      </w:pPr>
+      <w:r>
+        <w:t xml:space="preserve">Limited </w:t>
+      </w:r>
+      <w:r>
+        <w:t>by the type of card issued by the bank</w:t>
+      </w:r>
+      <w:r>
+        <w:t>.</w:t>
+      </w:r>
+    </w:p>
+    <w:p>
+      <w:pPr>
+        <w:pStyle w:val="ListParagraph"/>
+        <w:numPr>
+          <w:ilvl w:val="0"/>
+          <w:numId w:val="33"/>
+        </w:numPr>
+        <w:ind w:left="567" w:hanging="283"/>
+      </w:pPr>
+      <w:r>
+        <w:t>Restricted to Android OS and therefore not available on iOS devices.</w:t>
+      </w:r>
+      <w:r>
+        <w:t xml:space="preserve"> Considered as disadvantage because from a software development point of view it could mean two different implementations.</w:t>
+      </w:r>
+    </w:p>
+    <w:p>
+      <w:pPr>
+        <w:pStyle w:val="Heading3"/>
+      </w:pPr>
+      <w:r>
+        <w:t>Apple Pay</w:t>
+      </w:r>
+    </w:p>
+    <w:p>
+      <w:r>
+        <w:t xml:space="preserve">Apple Pay is also a </w:t>
+      </w:r>
+      <w:r>
+        <w:t>payment system</w:t>
+      </w:r>
+      <w:r>
+        <w:t xml:space="preserve"> that has a mobile application that can be used for </w:t>
+      </w:r>
+      <w:r>
+        <w:t xml:space="preserve">store </w:t>
+      </w:r>
+      <w:r>
+        <w:t>payments.</w:t>
+      </w:r>
+      <w:r>
+        <w:t xml:space="preserve"> </w:t>
+      </w:r>
+      <w:r>
+        <w:t>Fundamentally is the same concept of Google Pay.</w:t>
+      </w:r>
+      <w:r>
+        <w:t xml:space="preserve"> It was initially created for online payments </w:t>
+      </w:r>
+      <w:r>
+        <w:t xml:space="preserve">only </w:t>
+      </w:r>
+      <w:r>
+        <w:t xml:space="preserve">and later developed the feature of HCE to </w:t>
+      </w:r>
+      <w:r>
+        <w:t>work</w:t>
+      </w:r>
+      <w:r>
+        <w:t xml:space="preserve"> at the POS. </w:t>
+      </w:r>
+    </w:p>
+    <w:p>
+      <w:r>
+        <w:t>Advantages:</w:t>
+      </w:r>
+    </w:p>
+    <w:p>
+      <w:pPr>
+        <w:pStyle w:val="ListParagraph"/>
+        <w:numPr>
+          <w:ilvl w:val="0"/>
+          <w:numId w:val="32"/>
+        </w:numPr>
+        <w:ind w:left="567" w:hanging="283"/>
+      </w:pPr>
+      <w:r>
+        <w:t>Fast service</w:t>
+      </w:r>
+      <w:r>
+        <w:t>.</w:t>
+      </w:r>
+    </w:p>
+    <w:p>
+      <w:pPr>
+        <w:pStyle w:val="ListParagraph"/>
+        <w:numPr>
+          <w:ilvl w:val="0"/>
+          <w:numId w:val="32"/>
+        </w:numPr>
+        <w:ind w:left="567" w:hanging="283"/>
+      </w:pPr>
+      <w:r>
+        <w:t>Secure and reliable</w:t>
+      </w:r>
+      <w:r>
+        <w:t>.</w:t>
+      </w:r>
+    </w:p>
+    <w:p>
+      <w:pPr>
+        <w:pStyle w:val="ListParagraph"/>
+        <w:numPr>
+          <w:ilvl w:val="0"/>
+          <w:numId w:val="32"/>
+        </w:numPr>
+        <w:ind w:left="567" w:hanging="283"/>
+      </w:pPr>
+      <w:r>
+        <w:t xml:space="preserve">Available on the Apple devices </w:t>
+      </w:r>
+      <w:r>
+        <w:t xml:space="preserve">from iPhone 6 (released on September 2014) onwards and Apple Watches. Some iPads can have the application but they are unable to process the NFC in-store payment, hence it used for online payments only </w:t>
+      </w:r>
+      <w:sdt>
+        <w:sdtPr>
+          <w:id w:val="-103732410"/>
+          <w:citation/>
+        </w:sdtPr>
+        <w:sdtContent>
+          <w:r>
+            <w:fldChar w:fldCharType="begin"/>
+          </w:r>
+          <w:r>
+            <w:instrText xml:space="preserve"> CITATION Sim20 \l 2057 </w:instrText>
+          </w:r>
+          <w:r>
+            <w:fldChar w:fldCharType="separate"/>
+          </w:r>
+          <w:r>
+            <w:rPr>
+              <w:noProof/>
+            </w:rPr>
+            <w:t>(Hill, 2020)</w:t>
+          </w:r>
+          <w:r>
+            <w:fldChar w:fldCharType="end"/>
+          </w:r>
+        </w:sdtContent>
+      </w:sdt>
+      <w:r>
+        <w:t>.</w:t>
+      </w:r>
+    </w:p>
+    <w:p>
+      <w:pPr>
+        <w:pStyle w:val="ListParagraph"/>
+        <w:numPr>
+          <w:ilvl w:val="0"/>
+          <w:numId w:val="32"/>
+        </w:numPr>
+        <w:ind w:left="567" w:hanging="283"/>
+      </w:pPr>
+      <w:r>
+        <w:lastRenderedPageBreak/>
+        <w:t xml:space="preserve">Payment amount is usually unlimited but that depends on the country and the merchant </w:t>
+      </w:r>
+      <w:sdt>
+        <w:sdtPr>
+          <w:id w:val="1768888104"/>
+          <w:citation/>
+        </w:sdtPr>
+        <w:sdtContent>
+          <w:r>
+            <w:fldChar w:fldCharType="begin"/>
+          </w:r>
+          <w:r>
+            <w:instrText xml:space="preserve"> CITATION App20 \l 2057 </w:instrText>
+          </w:r>
+          <w:r>
+            <w:fldChar w:fldCharType="separate"/>
+          </w:r>
+          <w:r>
+            <w:rPr>
+              <w:noProof/>
+            </w:rPr>
+            <w:t>(Apple, 2020)</w:t>
+          </w:r>
+          <w:r>
+            <w:fldChar w:fldCharType="end"/>
+          </w:r>
+        </w:sdtContent>
+      </w:sdt>
+    </w:p>
+    <w:p>
+      <w:pPr>
+        <w:pStyle w:val="ListParagraph"/>
+        <w:numPr>
+          <w:ilvl w:val="0"/>
+          <w:numId w:val="32"/>
+        </w:numPr>
+        <w:ind w:left="568" w:hanging="284"/>
+        <w:contextualSpacing w:val="0"/>
+      </w:pPr>
+      <w:r>
+        <w:t xml:space="preserve">Does not need internet connection from </w:t>
+      </w:r>
+      <w:r>
+        <w:t>the user point of view.</w:t>
+      </w:r>
+    </w:p>
+    <w:p>
+      <w:r>
+        <w:t>Disadvantages:</w:t>
+      </w:r>
+    </w:p>
+    <w:p>
+      <w:pPr>
+        <w:pStyle w:val="ListParagraph"/>
+        <w:numPr>
+          <w:ilvl w:val="0"/>
+          <w:numId w:val="33"/>
+        </w:numPr>
+        <w:ind w:left="567" w:hanging="283"/>
+      </w:pPr>
+      <w:r>
+        <w:t xml:space="preserve">Limited </w:t>
+      </w:r>
+      <w:r>
+        <w:t>by the type of card issued by the bank</w:t>
+      </w:r>
+      <w:r>
+        <w:t>.</w:t>
+      </w:r>
+    </w:p>
+    <w:p>
+      <w:pPr>
+        <w:pStyle w:val="ListParagraph"/>
+        <w:numPr>
+          <w:ilvl w:val="0"/>
+          <w:numId w:val="33"/>
+        </w:numPr>
+        <w:ind w:left="567" w:hanging="283"/>
+      </w:pPr>
+      <w:r>
+        <w:t xml:space="preserve">Restricted to </w:t>
+      </w:r>
+      <w:r>
+        <w:t>i</w:t>
+      </w:r>
+      <w:r>
+        <w:t xml:space="preserve">OS and therefore not available on </w:t>
+      </w:r>
+      <w:r>
+        <w:t xml:space="preserve">Android OS </w:t>
+      </w:r>
+      <w:r>
+        <w:t>devices.</w:t>
+      </w:r>
+      <w:r>
+        <w:t xml:space="preserve"> </w:t>
+      </w:r>
+      <w:r>
+        <w:t>Considered as disadvantage because from a software development point of view it could mean two different implementations.</w:t>
+      </w:r>
+    </w:p>
+    <w:p>
+      <w:pPr>
+        <w:pStyle w:val="Heading3"/>
+      </w:pPr>
+      <w:r>
+        <w:t>Other digital wallets</w:t>
+      </w:r>
+      <w:r>
+        <w:t xml:space="preserve"> and payment solutions</w:t>
+      </w:r>
+    </w:p>
+    <w:p>
+      <w:r>
+        <w:t>Since there are many other digital wallets like Google Pay and Apple Pay</w:t>
+      </w:r>
+      <w:r>
+        <w:t xml:space="preserve"> currently having the NFC payment method</w:t>
+      </w:r>
+      <w:r>
+        <w:t xml:space="preserve">, those are just going to be briefly mentioned as a proof of the increased demand and popularity of this </w:t>
+      </w:r>
+      <w:r>
+        <w:t>technology</w:t>
+      </w:r>
+      <w:r>
+        <w:t xml:space="preserve"> </w:t>
+      </w:r>
+      <w:r>
+        <w:t>solution</w:t>
+      </w:r>
+      <w:r>
+        <w:t>.</w:t>
+      </w:r>
+    </w:p>
+    <w:p>
+      <w:pPr>
+        <w:pStyle w:val="Heading4"/>
+      </w:pPr>
+      <w:r>
+        <w:t>Samsung Pay</w:t>
+      </w:r>
+    </w:p>
+    <w:p>
+      <w:r>
+        <w:t xml:space="preserve">Same concepts as Google Pay with the difference that is enabled on Samsung devices only. It adds the feature of MST (Magnetic Secure Transmission) that other e-wallets do not have </w:t>
+      </w:r>
+      <w:sdt>
+        <w:sdtPr>
+          <w:id w:val="1961840816"/>
+          <w:citation/>
+        </w:sdtPr>
+        <w:sdtContent>
+          <w:r>
+            <w:fldChar w:fldCharType="begin"/>
+          </w:r>
+          <w:r>
+            <w:instrText xml:space="preserve"> CITATION Rya20 \l 2057 </w:instrText>
+          </w:r>
+          <w:r>
+            <w:fldChar w:fldCharType="separate"/>
+          </w:r>
+          <w:r>
+            <w:rPr>
+              <w:noProof/>
+            </w:rPr>
+            <w:t>(Whitwam, 2020)</w:t>
+          </w:r>
+          <w:r>
+            <w:fldChar w:fldCharType="end"/>
+          </w:r>
+        </w:sdtContent>
+      </w:sdt>
+      <w:r>
+        <w:t xml:space="preserve">. Released on August 2015 and </w:t>
+      </w:r>
+      <w:r>
+        <w:t>available on most devices from Galaxy Note 5 onwards.</w:t>
+      </w:r>
+    </w:p>
+    <w:p>
+      <w:pPr>
+        <w:pStyle w:val="Heading4"/>
+      </w:pPr>
+      <w:r>
+        <w:t>Microsoft Pay</w:t>
+      </w:r>
+    </w:p>
+    <w:p>
+      <w:r>
+        <w:t>Identical models as the previously mentioned e-wallets. The only difference is that is designed for Windows OS and the feature on mobiles has been withdrawn on 29</w:t>
+      </w:r>
+      <w:r>
+        <w:rPr>
+          <w:vertAlign w:val="superscript"/>
+        </w:rPr>
+        <w:t>th</w:t>
+      </w:r>
+      <w:r>
+        <w:t xml:space="preserve"> February 2019 </w:t>
+      </w:r>
+      <w:sdt>
+        <w:sdtPr>
+          <w:id w:val="-1092008721"/>
+          <w:citation/>
+        </w:sdtPr>
+        <w:sdtContent>
+          <w:r>
+            <w:fldChar w:fldCharType="begin"/>
+          </w:r>
+          <w:r>
+            <w:instrText xml:space="preserve"> CITATION Dan191 \l 2057 </w:instrText>
+          </w:r>
+          <w:r>
+            <w:fldChar w:fldCharType="separate"/>
+          </w:r>
+          <w:r>
+            <w:rPr>
+              <w:noProof/>
+            </w:rPr>
+            <w:t>(Thorp-Lancaster, 2019)</w:t>
+          </w:r>
+          <w:r>
+            <w:fldChar w:fldCharType="end"/>
+          </w:r>
+        </w:sdtContent>
+      </w:sdt>
+      <w:r>
+        <w:t xml:space="preserve">.   </w:t>
+      </w:r>
+    </w:p>
+    <w:p>
+      <w:pPr>
+        <w:pStyle w:val="Heading4"/>
+      </w:pPr>
+      <w:r>
+        <w:t>WeChat Pay</w:t>
+      </w:r>
+      <w:r>
+        <w:t xml:space="preserve"> (service inside WeChat)</w:t>
+      </w:r>
+    </w:p>
+    <w:p>
+      <w:r>
+        <w:t xml:space="preserve">Similar to the previous payments systems but with the difference </w:t>
+      </w:r>
+      <w:r>
+        <w:t xml:space="preserve">the NFC </w:t>
+      </w:r>
+      <w:r>
+        <w:t>capability</w:t>
+      </w:r>
+      <w:r>
+        <w:t xml:space="preserve"> </w:t>
+      </w:r>
+      <w:r>
+        <w:t xml:space="preserve">is not popular </w:t>
+      </w:r>
+      <w:r>
+        <w:t>in the stores</w:t>
+      </w:r>
+      <w:r>
+        <w:t>.</w:t>
+      </w:r>
+      <w:r>
+        <w:t xml:space="preserve"> It is, in fact, used occasionally in the undergrounds turnstiles </w:t>
+      </w:r>
+      <w:sdt>
+        <w:sdtPr>
+          <w:id w:val="-1539511677"/>
+          <w:citation/>
+        </w:sdtPr>
+        <w:sdtContent>
+          <w:r>
+            <w:fldChar w:fldCharType="begin"/>
+          </w:r>
+          <w:r>
+            <w:instrText xml:space="preserve"> CITATION Mas19 \l 2057 </w:instrText>
+          </w:r>
+          <w:r>
+            <w:fldChar w:fldCharType="separate"/>
+          </w:r>
+          <w:r>
+            <w:rPr>
+              <w:noProof/>
+            </w:rPr>
+            <w:t>(Borak, 2019)</w:t>
+          </w:r>
+          <w:r>
+            <w:fldChar w:fldCharType="end"/>
+          </w:r>
+        </w:sdtContent>
+      </w:sdt>
+      <w:r>
+        <w:t>. It is far more common the</w:t>
+      </w:r>
+      <w:r>
+        <w:t xml:space="preserve"> us</w:t>
+      </w:r>
+      <w:r>
+        <w:t>age of the</w:t>
+      </w:r>
+      <w:r>
+        <w:t xml:space="preserve"> QR (Quick Response) code as quick payment identification between users. The store does not need a POS anymore but instead it uses a smartphone or sometimes just a printed QR code. The scenario in a usual store transaction between customer and retailer are as follows:</w:t>
+      </w:r>
+    </w:p>
+    <w:p>
+      <w:pPr>
+        <w:pStyle w:val="ListParagraph"/>
+        <w:numPr>
+          <w:ilvl w:val="0"/>
+          <w:numId w:val="35"/>
+        </w:numPr>
+      </w:pPr>
+      <w:r>
+        <w:t>Customer scans the retailer QR code, enters the money amount and, after a validation by either code or fingerprint, the app sends instantly the credit to the retailer.</w:t>
+      </w:r>
+    </w:p>
+    <w:p>
+      <w:pPr>
+        <w:pStyle w:val="ListParagraph"/>
+        <w:numPr>
+          <w:ilvl w:val="0"/>
+          <w:numId w:val="35"/>
+        </w:numPr>
+      </w:pPr>
+      <w:r>
+        <w:t>Retailer scan customer QR code to request a payment that the customer needs to confirm by code or fingerprint.</w:t>
+      </w:r>
+    </w:p>
+    <w:p>
+      <w:r>
+        <w:t>This solution is incorporated within the WeChat app that is available in all devices but Windows Phone (discontinued in 2016) and it also allows in-app store and web payments.</w:t>
+      </w:r>
+    </w:p>
+    <w:p>
+      <w:pPr>
+        <w:pStyle w:val="Heading4"/>
+      </w:pPr>
+      <w:r>
+        <w:t>PayPal Wallet</w:t>
+      </w:r>
+    </w:p>
+    <w:p>
+      <w:r>
+        <w:t>Likewise</w:t>
+      </w:r>
+      <w:r>
+        <w:t xml:space="preserve"> the aforementioned ideas, PayPal have developed this application to allow PayPal </w:t>
+      </w:r>
+      <w:r>
+        <w:t>customers</w:t>
+      </w:r>
+      <w:r>
+        <w:t xml:space="preserve"> to pay using the QR code</w:t>
+      </w:r>
+      <w:r>
+        <w:t xml:space="preserve"> in the stores</w:t>
+      </w:r>
+      <w:r>
+        <w:t xml:space="preserve">. </w:t>
+      </w:r>
+      <w:r>
+        <w:t xml:space="preserve">This implementation released on May 2020 </w:t>
+      </w:r>
+      <w:r>
+        <w:lastRenderedPageBreak/>
+        <w:t xml:space="preserve">allows similar payment method as WeChat Pay, regarding the NFC aspect they rely on </w:t>
+      </w:r>
+      <w:r>
+        <w:t xml:space="preserve">a </w:t>
+      </w:r>
+      <w:r>
+        <w:t xml:space="preserve">Google Pay partnership </w:t>
+      </w:r>
+      <w:sdt>
+        <w:sdtPr>
+          <w:id w:val="-739713006"/>
+          <w:citation/>
+        </w:sdtPr>
+        <w:sdtContent>
+          <w:r>
+            <w:fldChar w:fldCharType="begin"/>
+          </w:r>
+          <w:r>
+            <w:instrText xml:space="preserve"> CITATION Chr201 \l 2057 </w:instrText>
+          </w:r>
+          <w:r>
+            <w:fldChar w:fldCharType="separate"/>
+          </w:r>
+          <w:r>
+            <w:rPr>
+              <w:noProof/>
+            </w:rPr>
+            <w:t>(Smith, 2020)</w:t>
+          </w:r>
+          <w:r>
+            <w:fldChar w:fldCharType="end"/>
+          </w:r>
+        </w:sdtContent>
+      </w:sdt>
+      <w:r>
+        <w:t>.</w:t>
+      </w:r>
+    </w:p>
+    <w:p>
+      <w:pPr>
+        <w:pStyle w:val="Heading4"/>
+      </w:pPr>
+      <w:r>
+        <w:t>Alipay</w:t>
+      </w:r>
+      <w:r>
+        <w:t xml:space="preserve"> Wallet</w:t>
+      </w:r>
+    </w:p>
+    <w:p>
+      <w:r>
+        <w:t xml:space="preserve">This company app </w:t>
+      </w:r>
+      <w:r>
+        <w:t xml:space="preserve">needed to </w:t>
+      </w:r>
+      <w:r>
+        <w:t xml:space="preserve">be </w:t>
+      </w:r>
+      <w:r>
+        <w:t>mention</w:t>
+      </w:r>
+      <w:r>
+        <w:t xml:space="preserve">ed </w:t>
+      </w:r>
+      <w:r>
+        <w:t>due to</w:t>
+      </w:r>
+      <w:r>
+        <w:t xml:space="preserve"> the popularity and the high usage around the world. </w:t>
+      </w:r>
+      <w:r>
+        <w:t>Alipay</w:t>
+      </w:r>
+      <w:r>
+        <w:t xml:space="preserve"> is considered to be the leading mobile payment platform but it does not have any NFC capability because solely based upon the QR code system </w:t>
+      </w:r>
+      <w:sdt>
+        <w:sdtPr>
+          <w:id w:val="1688949016"/>
+          <w:citation/>
+        </w:sdtPr>
+        <w:sdtContent>
+          <w:r>
+            <w:fldChar w:fldCharType="begin"/>
+          </w:r>
+          <w:r>
+            <w:instrText xml:space="preserve"> CITATION Joh14 \l 2057 </w:instrText>
+          </w:r>
+          <w:r>
+            <w:fldChar w:fldCharType="separate"/>
+          </w:r>
+          <w:r>
+            <w:rPr>
+              <w:noProof/>
+            </w:rPr>
+            <w:t>(Heggestuen, 2014)</w:t>
+          </w:r>
+          <w:r>
+            <w:fldChar w:fldCharType="end"/>
+          </w:r>
+        </w:sdtContent>
+      </w:sdt>
+      <w:r>
+        <w:t xml:space="preserve">. It has </w:t>
+      </w:r>
+      <w:r>
+        <w:t xml:space="preserve">a loyalty </w:t>
+      </w:r>
+      <w:r>
+        <w:t>programme,</w:t>
+      </w:r>
+      <w:r>
+        <w:t xml:space="preserve"> but it works only </w:t>
+      </w:r>
+      <w:r>
+        <w:t>with</w:t>
+      </w:r>
+      <w:r>
+        <w:t xml:space="preserve"> payments within the app.</w:t>
+      </w:r>
+    </w:p>
+    <w:p>
+      <w:pPr>
+        <w:pStyle w:val="Heading3"/>
+      </w:pPr>
+      <w:r>
+        <w:t>Embargo</w:t>
       </w:r>
     </w:p>
     <w:p/>
@@ -3593,29 +6094,40 @@
         <w:pStyle w:val="Heading3"/>
       </w:pPr>
       <w:r>
-        <w:t>NDEF</w:t>
-      </w:r>
-    </w:p>
-    <w:p/>
+        <w:t>Jisp</w:t>
+      </w:r>
+    </w:p>
     <w:p>
       <w:pPr>
         <w:pStyle w:val="Heading3"/>
-      </w:pPr>
-      <w:r>
-        <w:t>Web NFC</w:t>
-      </w:r>
-    </w:p>
-    <w:p/>
-    <w:p>
-      <w:pPr>
-        <w:pStyle w:val="Heading2"/>
-      </w:pPr>
-      <w:r>
-        <w:t>Review of project / applications</w:t>
-      </w:r>
-    </w:p>
-    <w:p/>
-    <w:p/>
+        <w:rPr>
+          <w:lang w:val="it-IT"/>
+        </w:rPr>
+      </w:pPr>
+      <w:r>
+        <w:t>Caff</w:t>
+      </w:r>
+      <w:r>
+        <w:rPr>
+          <w:lang w:val="it-IT"/>
+        </w:rPr>
+        <w:t>è Nero</w:t>
+      </w:r>
+    </w:p>
+    <w:p>
+      <w:pPr>
+        <w:pStyle w:val="Heading3"/>
+      </w:pPr>
+      <w:r>
+        <w:rPr>
+          <w:lang w:val="it-IT"/>
+        </w:rPr>
+        <w:t>Costa Coffe</w:t>
+      </w:r>
+      <w:r>
+        <w:t>e</w:t>
+      </w:r>
+    </w:p>
     <w:p>
       <w:pPr>
         <w:pStyle w:val="Heading1"/>
@@ -3644,15 +6156,7 @@
     </w:p>
     <w:p>
       <w:r>
-        <w:t xml:space="preserve">How the project design is </w:t>
-      </w:r>
-      <w:proofErr w:type="gramStart"/>
-      <w:r>
-        <w:t>implemented</w:t>
-      </w:r>
-      <w:proofErr w:type="gramEnd"/>
-      <w:r>
-        <w:t xml:space="preserve"> and the tool used</w:t>
+        <w:t>How the project design is implemented and the tool used</w:t>
       </w:r>
     </w:p>
     <w:p>
@@ -3662,7 +6166,6 @@
     </w:p>
     <w:p>
       <w:r>
-        <w:lastRenderedPageBreak/>
         <w:t>Landing page for registration</w:t>
       </w:r>
     </w:p>
@@ -3747,7 +6250,7 @@
       </w:r>
     </w:p>
     <w:p>
-      <w:hyperlink r:id="rId14" w:history="1">
+      <w:hyperlink r:id="rId20" w:history="1">
         <w:r>
           <w:rPr>
             <w:rStyle w:val="Hyperlink"/>
@@ -3761,7 +6264,7 @@
         <w:pStyle w:val="Heading3"/>
       </w:pPr>
       <w:r>
-        <w:t>6.1.6 Adobe Illustrator</w:t>
+        <w:t>Adobe Illustrator</w:t>
       </w:r>
     </w:p>
     <w:p/>
@@ -3807,7 +6310,6 @@
         <w:pStyle w:val="Heading3"/>
       </w:pPr>
       <w:r>
-        <w:lastRenderedPageBreak/>
         <w:t>Creating the stamp</w:t>
       </w:r>
     </w:p>
@@ -3818,24 +6320,6 @@
       </w:pPr>
       <w:r>
         <w:t>Deployment</w:t>
-      </w:r>
-    </w:p>
-    <w:p/>
-    <w:p>
-      <w:pPr>
-        <w:pStyle w:val="Heading3"/>
-      </w:pPr>
-      <w:r>
-        <w:t>Web Application setup</w:t>
-      </w:r>
-    </w:p>
-    <w:p/>
-    <w:p>
-      <w:pPr>
-        <w:pStyle w:val="Heading3"/>
-      </w:pPr>
-      <w:r>
-        <w:t>Database setup</w:t>
       </w:r>
     </w:p>
     <w:p/>
@@ -3845,7 +6329,54 @@
         <w:pStyle w:val="Heading3"/>
       </w:pPr>
       <w:r>
+        <w:t>Web Application setup</w:t>
+      </w:r>
+    </w:p>
+    <w:p/>
+    <w:p>
+      <w:pPr>
+        <w:pStyle w:val="Heading3"/>
+      </w:pPr>
+      <w:r>
+        <w:t>Database setup</w:t>
+      </w:r>
+    </w:p>
+    <w:p/>
+    <w:p/>
+    <w:p>
+      <w:pPr>
+        <w:pStyle w:val="Heading3"/>
+      </w:pPr>
+      <w:r>
         <w:t>Visual Studio</w:t>
+      </w:r>
+    </w:p>
+    <w:p/>
+    <w:p>
+      <w:pPr>
+        <w:rPr>
+          <w:lang w:val="it-IT"/>
+        </w:rPr>
+      </w:pPr>
+      <w:r>
+        <w:lastRenderedPageBreak/>
+        <w:t>Testing</w:t>
+      </w:r>
+    </w:p>
+    <w:p/>
+    <w:p>
+      <w:r>
+        <w:t>Conclusions and Reflections</w:t>
+      </w:r>
+    </w:p>
+    <w:p>
+      <w:r>
+        <w:t>Reference and Bibliography</w:t>
+      </w:r>
+    </w:p>
+    <w:p>
+      <w:r>
+        <w:t>Appendix 1</w:t>
       </w:r>
     </w:p>
     <w:p/>
@@ -4225,12 +6756,217 @@
     </w:lvl>
   </w:abstractNum>
   <w:abstractNum w:abstractNumId="3" w15:restartNumberingAfterBreak="0">
+    <w:nsid w:val="06587CB1"/>
+    <w:multiLevelType w:val="multilevel"/>
+    <w:tmpl w:val="6AE68702"/>
+    <w:lvl w:ilvl="0">
+      <w:start w:val="1"/>
+      <w:numFmt w:val="decimal"/>
+      <w:lvlText w:val="%1."/>
+      <w:lvlJc w:val="left"/>
+      <w:pPr>
+        <w:ind w:left="360" w:hanging="360"/>
+      </w:pPr>
+    </w:lvl>
+    <w:lvl w:ilvl="1">
+      <w:start w:val="1"/>
+      <w:numFmt w:val="lowerLetter"/>
+      <w:lvlText w:val="%2)"/>
+      <w:lvlJc w:val="left"/>
+      <w:pPr>
+        <w:ind w:left="720" w:hanging="360"/>
+      </w:pPr>
+    </w:lvl>
+    <w:lvl w:ilvl="2">
+      <w:start w:val="1"/>
+      <w:numFmt w:val="lowerRoman"/>
+      <w:lvlText w:val="%3)"/>
+      <w:lvlJc w:val="left"/>
+      <w:pPr>
+        <w:ind w:left="1080" w:hanging="360"/>
+      </w:pPr>
+    </w:lvl>
+    <w:lvl w:ilvl="3">
+      <w:start w:val="1"/>
+      <w:numFmt w:val="decimal"/>
+      <w:lvlText w:val="(%4)"/>
+      <w:lvlJc w:val="left"/>
+      <w:pPr>
+        <w:ind w:left="1440" w:hanging="360"/>
+      </w:pPr>
+    </w:lvl>
+    <w:lvl w:ilvl="4">
+      <w:start w:val="1"/>
+      <w:numFmt w:val="lowerLetter"/>
+      <w:lvlText w:val="(%5)"/>
+      <w:lvlJc w:val="left"/>
+      <w:pPr>
+        <w:ind w:left="1800" w:hanging="360"/>
+      </w:pPr>
+    </w:lvl>
+    <w:lvl w:ilvl="5">
+      <w:start w:val="1"/>
+      <w:numFmt w:val="lowerRoman"/>
+      <w:lvlText w:val="(%6)"/>
+      <w:lvlJc w:val="left"/>
+      <w:pPr>
+        <w:ind w:left="2160" w:hanging="360"/>
+      </w:pPr>
+    </w:lvl>
+    <w:lvl w:ilvl="6">
+      <w:start w:val="1"/>
+      <w:numFmt w:val="decimal"/>
+      <w:lvlText w:val="%7."/>
+      <w:lvlJc w:val="left"/>
+      <w:pPr>
+        <w:ind w:left="2520" w:hanging="360"/>
+      </w:pPr>
+    </w:lvl>
+    <w:lvl w:ilvl="7">
+      <w:start w:val="1"/>
+      <w:numFmt w:val="lowerLetter"/>
+      <w:lvlText w:val="%8."/>
+      <w:lvlJc w:val="left"/>
+      <w:pPr>
+        <w:ind w:left="2880" w:hanging="360"/>
+      </w:pPr>
+    </w:lvl>
+    <w:lvl w:ilvl="8">
+      <w:start w:val="1"/>
+      <w:numFmt w:val="lowerRoman"/>
+      <w:lvlText w:val="%9."/>
+      <w:lvlJc w:val="left"/>
+      <w:pPr>
+        <w:ind w:left="3240" w:hanging="360"/>
+      </w:pPr>
+    </w:lvl>
+  </w:abstractNum>
+  <w:abstractNum w:abstractNumId="4" w15:restartNumberingAfterBreak="0">
     <w:nsid w:val="09996304"/>
     <w:multiLevelType w:val="multilevel"/>
     <w:tmpl w:val="86B42F3C"/>
     <w:numStyleLink w:val="Headings"/>
   </w:abstractNum>
-  <w:abstractNum w:abstractNumId="4" w15:restartNumberingAfterBreak="0">
+  <w:abstractNum w:abstractNumId="5" w15:restartNumberingAfterBreak="0">
+    <w:nsid w:val="0D7D2B3F"/>
+    <w:multiLevelType w:val="hybridMultilevel"/>
+    <w:tmpl w:val="71FE9E38"/>
+    <w:lvl w:ilvl="0" w:tplc="08090001">
+      <w:start w:val="1"/>
+      <w:numFmt w:val="bullet"/>
+      <w:lvlText w:val=""/>
+      <w:lvlJc w:val="left"/>
+      <w:pPr>
+        <w:ind w:left="1080" w:hanging="360"/>
+      </w:pPr>
+      <w:rPr>
+        <w:rFonts w:ascii="Symbol" w:hAnsi="Symbol" w:hint="default"/>
+      </w:rPr>
+    </w:lvl>
+    <w:lvl w:ilvl="1" w:tplc="08090003" w:tentative="1">
+      <w:start w:val="1"/>
+      <w:numFmt w:val="bullet"/>
+      <w:lvlText w:val="o"/>
+      <w:lvlJc w:val="left"/>
+      <w:pPr>
+        <w:ind w:left="1800" w:hanging="360"/>
+      </w:pPr>
+      <w:rPr>
+        <w:rFonts w:ascii="Courier New" w:hAnsi="Courier New" w:cs="Courier New" w:hint="default"/>
+      </w:rPr>
+    </w:lvl>
+    <w:lvl w:ilvl="2" w:tplc="08090005" w:tentative="1">
+      <w:start w:val="1"/>
+      <w:numFmt w:val="bullet"/>
+      <w:lvlText w:val=""/>
+      <w:lvlJc w:val="left"/>
+      <w:pPr>
+        <w:ind w:left="2520" w:hanging="360"/>
+      </w:pPr>
+      <w:rPr>
+        <w:rFonts w:ascii="Wingdings" w:hAnsi="Wingdings" w:hint="default"/>
+      </w:rPr>
+    </w:lvl>
+    <w:lvl w:ilvl="3" w:tplc="08090001" w:tentative="1">
+      <w:start w:val="1"/>
+      <w:numFmt w:val="bullet"/>
+      <w:lvlText w:val=""/>
+      <w:lvlJc w:val="left"/>
+      <w:pPr>
+        <w:ind w:left="3240" w:hanging="360"/>
+      </w:pPr>
+      <w:rPr>
+        <w:rFonts w:ascii="Symbol" w:hAnsi="Symbol" w:hint="default"/>
+      </w:rPr>
+    </w:lvl>
+    <w:lvl w:ilvl="4" w:tplc="08090003" w:tentative="1">
+      <w:start w:val="1"/>
+      <w:numFmt w:val="bullet"/>
+      <w:lvlText w:val="o"/>
+      <w:lvlJc w:val="left"/>
+      <w:pPr>
+        <w:ind w:left="3960" w:hanging="360"/>
+      </w:pPr>
+      <w:rPr>
+        <w:rFonts w:ascii="Courier New" w:hAnsi="Courier New" w:cs="Courier New" w:hint="default"/>
+      </w:rPr>
+    </w:lvl>
+    <w:lvl w:ilvl="5" w:tplc="08090005" w:tentative="1">
+      <w:start w:val="1"/>
+      <w:numFmt w:val="bullet"/>
+      <w:lvlText w:val=""/>
+      <w:lvlJc w:val="left"/>
+      <w:pPr>
+        <w:ind w:left="4680" w:hanging="360"/>
+      </w:pPr>
+      <w:rPr>
+        <w:rFonts w:ascii="Wingdings" w:hAnsi="Wingdings" w:hint="default"/>
+      </w:rPr>
+    </w:lvl>
+    <w:lvl w:ilvl="6" w:tplc="08090001" w:tentative="1">
+      <w:start w:val="1"/>
+      <w:numFmt w:val="bullet"/>
+      <w:lvlText w:val=""/>
+      <w:lvlJc w:val="left"/>
+      <w:pPr>
+        <w:ind w:left="5400" w:hanging="360"/>
+      </w:pPr>
+      <w:rPr>
+        <w:rFonts w:ascii="Symbol" w:hAnsi="Symbol" w:hint="default"/>
+      </w:rPr>
+    </w:lvl>
+    <w:lvl w:ilvl="7" w:tplc="08090003" w:tentative="1">
+      <w:start w:val="1"/>
+      <w:numFmt w:val="bullet"/>
+      <w:lvlText w:val="o"/>
+      <w:lvlJc w:val="left"/>
+      <w:pPr>
+        <w:ind w:left="6120" w:hanging="360"/>
+      </w:pPr>
+      <w:rPr>
+        <w:rFonts w:ascii="Courier New" w:hAnsi="Courier New" w:cs="Courier New" w:hint="default"/>
+      </w:rPr>
+    </w:lvl>
+    <w:lvl w:ilvl="8" w:tplc="08090005" w:tentative="1">
+      <w:start w:val="1"/>
+      <w:numFmt w:val="bullet"/>
+      <w:lvlText w:val=""/>
+      <w:lvlJc w:val="left"/>
+      <w:pPr>
+        <w:ind w:left="6840" w:hanging="360"/>
+      </w:pPr>
+      <w:rPr>
+        <w:rFonts w:ascii="Wingdings" w:hAnsi="Wingdings" w:hint="default"/>
+      </w:rPr>
+    </w:lvl>
+  </w:abstractNum>
+  <w:abstractNum w:abstractNumId="6" w15:restartNumberingAfterBreak="0">
+    <w:nsid w:val="0F846AF0"/>
+    <w:multiLevelType w:val="multilevel"/>
+    <w:tmpl w:val="86B42F3C"/>
+    <w:numStyleLink w:val="Headings"/>
+  </w:abstractNum>
+  <w:abstractNum w:abstractNumId="7" w15:restartNumberingAfterBreak="0">
     <w:nsid w:val="105B2D8A"/>
     <w:multiLevelType w:val="hybridMultilevel"/>
     <w:tmpl w:val="9CF013C0"/>
@@ -4343,7 +7079,7 @@
       </w:rPr>
     </w:lvl>
   </w:abstractNum>
-  <w:abstractNum w:abstractNumId="5" w15:restartNumberingAfterBreak="0">
+  <w:abstractNum w:abstractNumId="8" w15:restartNumberingAfterBreak="0">
     <w:nsid w:val="1FA22E89"/>
     <w:multiLevelType w:val="hybridMultilevel"/>
     <w:tmpl w:val="F9D0318E"/>
@@ -4456,7 +7192,120 @@
       </w:rPr>
     </w:lvl>
   </w:abstractNum>
-  <w:abstractNum w:abstractNumId="6" w15:restartNumberingAfterBreak="0">
+  <w:abstractNum w:abstractNumId="9" w15:restartNumberingAfterBreak="0">
+    <w:nsid w:val="22FF3660"/>
+    <w:multiLevelType w:val="hybridMultilevel"/>
+    <w:tmpl w:val="95CE9028"/>
+    <w:lvl w:ilvl="0" w:tplc="08090001">
+      <w:start w:val="1"/>
+      <w:numFmt w:val="bullet"/>
+      <w:lvlText w:val=""/>
+      <w:lvlJc w:val="left"/>
+      <w:pPr>
+        <w:ind w:left="1800" w:hanging="360"/>
+      </w:pPr>
+      <w:rPr>
+        <w:rFonts w:ascii="Symbol" w:hAnsi="Symbol" w:hint="default"/>
+      </w:rPr>
+    </w:lvl>
+    <w:lvl w:ilvl="1" w:tplc="08090003" w:tentative="1">
+      <w:start w:val="1"/>
+      <w:numFmt w:val="bullet"/>
+      <w:lvlText w:val="o"/>
+      <w:lvlJc w:val="left"/>
+      <w:pPr>
+        <w:ind w:left="2520" w:hanging="360"/>
+      </w:pPr>
+      <w:rPr>
+        <w:rFonts w:ascii="Courier New" w:hAnsi="Courier New" w:cs="Courier New" w:hint="default"/>
+      </w:rPr>
+    </w:lvl>
+    <w:lvl w:ilvl="2" w:tplc="08090005" w:tentative="1">
+      <w:start w:val="1"/>
+      <w:numFmt w:val="bullet"/>
+      <w:lvlText w:val=""/>
+      <w:lvlJc w:val="left"/>
+      <w:pPr>
+        <w:ind w:left="3240" w:hanging="360"/>
+      </w:pPr>
+      <w:rPr>
+        <w:rFonts w:ascii="Wingdings" w:hAnsi="Wingdings" w:hint="default"/>
+      </w:rPr>
+    </w:lvl>
+    <w:lvl w:ilvl="3" w:tplc="08090001" w:tentative="1">
+      <w:start w:val="1"/>
+      <w:numFmt w:val="bullet"/>
+      <w:lvlText w:val=""/>
+      <w:lvlJc w:val="left"/>
+      <w:pPr>
+        <w:ind w:left="3960" w:hanging="360"/>
+      </w:pPr>
+      <w:rPr>
+        <w:rFonts w:ascii="Symbol" w:hAnsi="Symbol" w:hint="default"/>
+      </w:rPr>
+    </w:lvl>
+    <w:lvl w:ilvl="4" w:tplc="08090003" w:tentative="1">
+      <w:start w:val="1"/>
+      <w:numFmt w:val="bullet"/>
+      <w:lvlText w:val="o"/>
+      <w:lvlJc w:val="left"/>
+      <w:pPr>
+        <w:ind w:left="4680" w:hanging="360"/>
+      </w:pPr>
+      <w:rPr>
+        <w:rFonts w:ascii="Courier New" w:hAnsi="Courier New" w:cs="Courier New" w:hint="default"/>
+      </w:rPr>
+    </w:lvl>
+    <w:lvl w:ilvl="5" w:tplc="08090005" w:tentative="1">
+      <w:start w:val="1"/>
+      <w:numFmt w:val="bullet"/>
+      <w:lvlText w:val=""/>
+      <w:lvlJc w:val="left"/>
+      <w:pPr>
+        <w:ind w:left="5400" w:hanging="360"/>
+      </w:pPr>
+      <w:rPr>
+        <w:rFonts w:ascii="Wingdings" w:hAnsi="Wingdings" w:hint="default"/>
+      </w:rPr>
+    </w:lvl>
+    <w:lvl w:ilvl="6" w:tplc="08090001" w:tentative="1">
+      <w:start w:val="1"/>
+      <w:numFmt w:val="bullet"/>
+      <w:lvlText w:val=""/>
+      <w:lvlJc w:val="left"/>
+      <w:pPr>
+        <w:ind w:left="6120" w:hanging="360"/>
+      </w:pPr>
+      <w:rPr>
+        <w:rFonts w:ascii="Symbol" w:hAnsi="Symbol" w:hint="default"/>
+      </w:rPr>
+    </w:lvl>
+    <w:lvl w:ilvl="7" w:tplc="08090003" w:tentative="1">
+      <w:start w:val="1"/>
+      <w:numFmt w:val="bullet"/>
+      <w:lvlText w:val="o"/>
+      <w:lvlJc w:val="left"/>
+      <w:pPr>
+        <w:ind w:left="6840" w:hanging="360"/>
+      </w:pPr>
+      <w:rPr>
+        <w:rFonts w:ascii="Courier New" w:hAnsi="Courier New" w:cs="Courier New" w:hint="default"/>
+      </w:rPr>
+    </w:lvl>
+    <w:lvl w:ilvl="8" w:tplc="08090005" w:tentative="1">
+      <w:start w:val="1"/>
+      <w:numFmt w:val="bullet"/>
+      <w:lvlText w:val=""/>
+      <w:lvlJc w:val="left"/>
+      <w:pPr>
+        <w:ind w:left="7560" w:hanging="360"/>
+      </w:pPr>
+      <w:rPr>
+        <w:rFonts w:ascii="Wingdings" w:hAnsi="Wingdings" w:hint="default"/>
+      </w:rPr>
+    </w:lvl>
+  </w:abstractNum>
+  <w:abstractNum w:abstractNumId="10" w15:restartNumberingAfterBreak="0">
     <w:nsid w:val="233C68C4"/>
     <w:multiLevelType w:val="hybridMultilevel"/>
     <w:tmpl w:val="D94CCB40"/>
@@ -4569,7 +7418,7 @@
       </w:rPr>
     </w:lvl>
   </w:abstractNum>
-  <w:abstractNum w:abstractNumId="7" w15:restartNumberingAfterBreak="0">
+  <w:abstractNum w:abstractNumId="11" w15:restartNumberingAfterBreak="0">
     <w:nsid w:val="25B421BF"/>
     <w:multiLevelType w:val="hybridMultilevel"/>
     <w:tmpl w:val="CCEE444A"/>
@@ -4655,7 +7504,433 @@
       </w:pPr>
     </w:lvl>
   </w:abstractNum>
-  <w:abstractNum w:abstractNumId="8" w15:restartNumberingAfterBreak="0">
+  <w:abstractNum w:abstractNumId="12" w15:restartNumberingAfterBreak="0">
+    <w:nsid w:val="2AF532B0"/>
+    <w:multiLevelType w:val="hybridMultilevel"/>
+    <w:tmpl w:val="7D80306A"/>
+    <w:lvl w:ilvl="0" w:tplc="08090001">
+      <w:start w:val="1"/>
+      <w:numFmt w:val="bullet"/>
+      <w:lvlText w:val=""/>
+      <w:lvlJc w:val="left"/>
+      <w:pPr>
+        <w:ind w:left="720" w:hanging="360"/>
+      </w:pPr>
+      <w:rPr>
+        <w:rFonts w:ascii="Symbol" w:hAnsi="Symbol" w:hint="default"/>
+      </w:rPr>
+    </w:lvl>
+    <w:lvl w:ilvl="1" w:tplc="08090003" w:tentative="1">
+      <w:start w:val="1"/>
+      <w:numFmt w:val="bullet"/>
+      <w:lvlText w:val="o"/>
+      <w:lvlJc w:val="left"/>
+      <w:pPr>
+        <w:ind w:left="1440" w:hanging="360"/>
+      </w:pPr>
+      <w:rPr>
+        <w:rFonts w:ascii="Courier New" w:hAnsi="Courier New" w:cs="Courier New" w:hint="default"/>
+      </w:rPr>
+    </w:lvl>
+    <w:lvl w:ilvl="2" w:tplc="08090005" w:tentative="1">
+      <w:start w:val="1"/>
+      <w:numFmt w:val="bullet"/>
+      <w:lvlText w:val=""/>
+      <w:lvlJc w:val="left"/>
+      <w:pPr>
+        <w:ind w:left="2160" w:hanging="360"/>
+      </w:pPr>
+      <w:rPr>
+        <w:rFonts w:ascii="Wingdings" w:hAnsi="Wingdings" w:hint="default"/>
+      </w:rPr>
+    </w:lvl>
+    <w:lvl w:ilvl="3" w:tplc="08090001" w:tentative="1">
+      <w:start w:val="1"/>
+      <w:numFmt w:val="bullet"/>
+      <w:lvlText w:val=""/>
+      <w:lvlJc w:val="left"/>
+      <w:pPr>
+        <w:ind w:left="2880" w:hanging="360"/>
+      </w:pPr>
+      <w:rPr>
+        <w:rFonts w:ascii="Symbol" w:hAnsi="Symbol" w:hint="default"/>
+      </w:rPr>
+    </w:lvl>
+    <w:lvl w:ilvl="4" w:tplc="08090003" w:tentative="1">
+      <w:start w:val="1"/>
+      <w:numFmt w:val="bullet"/>
+      <w:lvlText w:val="o"/>
+      <w:lvlJc w:val="left"/>
+      <w:pPr>
+        <w:ind w:left="3600" w:hanging="360"/>
+      </w:pPr>
+      <w:rPr>
+        <w:rFonts w:ascii="Courier New" w:hAnsi="Courier New" w:cs="Courier New" w:hint="default"/>
+      </w:rPr>
+    </w:lvl>
+    <w:lvl w:ilvl="5" w:tplc="08090005" w:tentative="1">
+      <w:start w:val="1"/>
+      <w:numFmt w:val="bullet"/>
+      <w:lvlText w:val=""/>
+      <w:lvlJc w:val="left"/>
+      <w:pPr>
+        <w:ind w:left="4320" w:hanging="360"/>
+      </w:pPr>
+      <w:rPr>
+        <w:rFonts w:ascii="Wingdings" w:hAnsi="Wingdings" w:hint="default"/>
+      </w:rPr>
+    </w:lvl>
+    <w:lvl w:ilvl="6" w:tplc="08090001" w:tentative="1">
+      <w:start w:val="1"/>
+      <w:numFmt w:val="bullet"/>
+      <w:lvlText w:val=""/>
+      <w:lvlJc w:val="left"/>
+      <w:pPr>
+        <w:ind w:left="5040" w:hanging="360"/>
+      </w:pPr>
+      <w:rPr>
+        <w:rFonts w:ascii="Symbol" w:hAnsi="Symbol" w:hint="default"/>
+      </w:rPr>
+    </w:lvl>
+    <w:lvl w:ilvl="7" w:tplc="08090003" w:tentative="1">
+      <w:start w:val="1"/>
+      <w:numFmt w:val="bullet"/>
+      <w:lvlText w:val="o"/>
+      <w:lvlJc w:val="left"/>
+      <w:pPr>
+        <w:ind w:left="5760" w:hanging="360"/>
+      </w:pPr>
+      <w:rPr>
+        <w:rFonts w:ascii="Courier New" w:hAnsi="Courier New" w:cs="Courier New" w:hint="default"/>
+      </w:rPr>
+    </w:lvl>
+    <w:lvl w:ilvl="8" w:tplc="08090005" w:tentative="1">
+      <w:start w:val="1"/>
+      <w:numFmt w:val="bullet"/>
+      <w:lvlText w:val=""/>
+      <w:lvlJc w:val="left"/>
+      <w:pPr>
+        <w:ind w:left="6480" w:hanging="360"/>
+      </w:pPr>
+      <w:rPr>
+        <w:rFonts w:ascii="Wingdings" w:hAnsi="Wingdings" w:hint="default"/>
+      </w:rPr>
+    </w:lvl>
+  </w:abstractNum>
+  <w:abstractNum w:abstractNumId="13" w15:restartNumberingAfterBreak="0">
+    <w:nsid w:val="2C962E5C"/>
+    <w:multiLevelType w:val="multilevel"/>
+    <w:tmpl w:val="C044937C"/>
+    <w:lvl w:ilvl="0">
+      <w:numFmt w:val="decimal"/>
+      <w:lvlText w:val="%1."/>
+      <w:lvlJc w:val="left"/>
+      <w:pPr>
+        <w:ind w:left="360" w:hanging="360"/>
+      </w:pPr>
+      <w:rPr>
+        <w:rFonts w:hint="default"/>
+      </w:rPr>
+    </w:lvl>
+    <w:lvl w:ilvl="1">
+      <w:start w:val="1"/>
+      <w:numFmt w:val="lowerLetter"/>
+      <w:lvlText w:val="%2)"/>
+      <w:lvlJc w:val="left"/>
+      <w:pPr>
+        <w:ind w:left="720" w:hanging="360"/>
+      </w:pPr>
+      <w:rPr>
+        <w:rFonts w:hint="default"/>
+      </w:rPr>
+    </w:lvl>
+    <w:lvl w:ilvl="2">
+      <w:start w:val="1"/>
+      <w:numFmt w:val="lowerRoman"/>
+      <w:lvlText w:val="%3)"/>
+      <w:lvlJc w:val="left"/>
+      <w:pPr>
+        <w:ind w:left="1080" w:hanging="360"/>
+      </w:pPr>
+      <w:rPr>
+        <w:rFonts w:hint="default"/>
+      </w:rPr>
+    </w:lvl>
+    <w:lvl w:ilvl="3">
+      <w:start w:val="1"/>
+      <w:numFmt w:val="decimal"/>
+      <w:lvlText w:val="(%4)"/>
+      <w:lvlJc w:val="left"/>
+      <w:pPr>
+        <w:ind w:left="1440" w:hanging="360"/>
+      </w:pPr>
+      <w:rPr>
+        <w:rFonts w:hint="default"/>
+      </w:rPr>
+    </w:lvl>
+    <w:lvl w:ilvl="4">
+      <w:start w:val="1"/>
+      <w:numFmt w:val="lowerLetter"/>
+      <w:lvlText w:val="(%5)"/>
+      <w:lvlJc w:val="left"/>
+      <w:pPr>
+        <w:ind w:left="1800" w:hanging="360"/>
+      </w:pPr>
+      <w:rPr>
+        <w:rFonts w:hint="default"/>
+      </w:rPr>
+    </w:lvl>
+    <w:lvl w:ilvl="5">
+      <w:start w:val="1"/>
+      <w:numFmt w:val="lowerRoman"/>
+      <w:lvlText w:val="(%6)"/>
+      <w:lvlJc w:val="left"/>
+      <w:pPr>
+        <w:ind w:left="2160" w:hanging="360"/>
+      </w:pPr>
+      <w:rPr>
+        <w:rFonts w:hint="default"/>
+      </w:rPr>
+    </w:lvl>
+    <w:lvl w:ilvl="6">
+      <w:start w:val="1"/>
+      <w:numFmt w:val="decimal"/>
+      <w:lvlText w:val="%7."/>
+      <w:lvlJc w:val="left"/>
+      <w:pPr>
+        <w:ind w:left="2520" w:hanging="360"/>
+      </w:pPr>
+      <w:rPr>
+        <w:rFonts w:hint="default"/>
+      </w:rPr>
+    </w:lvl>
+    <w:lvl w:ilvl="7">
+      <w:start w:val="1"/>
+      <w:numFmt w:val="lowerLetter"/>
+      <w:lvlText w:val="%8."/>
+      <w:lvlJc w:val="left"/>
+      <w:pPr>
+        <w:ind w:left="2880" w:hanging="360"/>
+      </w:pPr>
+      <w:rPr>
+        <w:rFonts w:hint="default"/>
+      </w:rPr>
+    </w:lvl>
+    <w:lvl w:ilvl="8">
+      <w:start w:val="1"/>
+      <w:numFmt w:val="lowerRoman"/>
+      <w:lvlText w:val="%9."/>
+      <w:lvlJc w:val="left"/>
+      <w:pPr>
+        <w:ind w:left="3240" w:hanging="360"/>
+      </w:pPr>
+      <w:rPr>
+        <w:rFonts w:hint="default"/>
+      </w:rPr>
+    </w:lvl>
+  </w:abstractNum>
+  <w:abstractNum w:abstractNumId="14" w15:restartNumberingAfterBreak="0">
+    <w:nsid w:val="2CCE14C4"/>
+    <w:multiLevelType w:val="hybridMultilevel"/>
+    <w:tmpl w:val="C14E5F48"/>
+    <w:lvl w:ilvl="0" w:tplc="3B1E3DEC">
+      <w:numFmt w:val="bullet"/>
+      <w:lvlText w:val="-"/>
+      <w:lvlJc w:val="left"/>
+      <w:pPr>
+        <w:ind w:left="1440" w:hanging="360"/>
+      </w:pPr>
+      <w:rPr>
+        <w:rFonts w:ascii="Times New Roman" w:eastAsia="Times New Roman" w:hAnsi="Times New Roman" w:cs="Times New Roman" w:hint="default"/>
+      </w:rPr>
+    </w:lvl>
+    <w:lvl w:ilvl="1" w:tplc="04100019" w:tentative="1">
+      <w:start w:val="1"/>
+      <w:numFmt w:val="lowerLetter"/>
+      <w:lvlText w:val="%2."/>
+      <w:lvlJc w:val="left"/>
+      <w:pPr>
+        <w:ind w:left="2160" w:hanging="360"/>
+      </w:pPr>
+    </w:lvl>
+    <w:lvl w:ilvl="2" w:tplc="0410001B" w:tentative="1">
+      <w:start w:val="1"/>
+      <w:numFmt w:val="lowerRoman"/>
+      <w:lvlText w:val="%3."/>
+      <w:lvlJc w:val="right"/>
+      <w:pPr>
+        <w:ind w:left="2880" w:hanging="180"/>
+      </w:pPr>
+    </w:lvl>
+    <w:lvl w:ilvl="3" w:tplc="0410000F" w:tentative="1">
+      <w:start w:val="1"/>
+      <w:numFmt w:val="decimal"/>
+      <w:lvlText w:val="%4."/>
+      <w:lvlJc w:val="left"/>
+      <w:pPr>
+        <w:ind w:left="3600" w:hanging="360"/>
+      </w:pPr>
+    </w:lvl>
+    <w:lvl w:ilvl="4" w:tplc="04100019" w:tentative="1">
+      <w:start w:val="1"/>
+      <w:numFmt w:val="lowerLetter"/>
+      <w:lvlText w:val="%5."/>
+      <w:lvlJc w:val="left"/>
+      <w:pPr>
+        <w:ind w:left="4320" w:hanging="360"/>
+      </w:pPr>
+    </w:lvl>
+    <w:lvl w:ilvl="5" w:tplc="0410001B" w:tentative="1">
+      <w:start w:val="1"/>
+      <w:numFmt w:val="lowerRoman"/>
+      <w:lvlText w:val="%6."/>
+      <w:lvlJc w:val="right"/>
+      <w:pPr>
+        <w:ind w:left="5040" w:hanging="180"/>
+      </w:pPr>
+    </w:lvl>
+    <w:lvl w:ilvl="6" w:tplc="0410000F" w:tentative="1">
+      <w:start w:val="1"/>
+      <w:numFmt w:val="decimal"/>
+      <w:lvlText w:val="%7."/>
+      <w:lvlJc w:val="left"/>
+      <w:pPr>
+        <w:ind w:left="5760" w:hanging="360"/>
+      </w:pPr>
+    </w:lvl>
+    <w:lvl w:ilvl="7" w:tplc="04100019" w:tentative="1">
+      <w:start w:val="1"/>
+      <w:numFmt w:val="lowerLetter"/>
+      <w:lvlText w:val="%8."/>
+      <w:lvlJc w:val="left"/>
+      <w:pPr>
+        <w:ind w:left="6480" w:hanging="360"/>
+      </w:pPr>
+    </w:lvl>
+    <w:lvl w:ilvl="8" w:tplc="0410001B" w:tentative="1">
+      <w:start w:val="1"/>
+      <w:numFmt w:val="lowerRoman"/>
+      <w:lvlText w:val="%9."/>
+      <w:lvlJc w:val="right"/>
+      <w:pPr>
+        <w:ind w:left="7200" w:hanging="180"/>
+      </w:pPr>
+    </w:lvl>
+  </w:abstractNum>
+  <w:abstractNum w:abstractNumId="15" w15:restartNumberingAfterBreak="0">
+    <w:nsid w:val="36B75BB2"/>
+    <w:multiLevelType w:val="hybridMultilevel"/>
+    <w:tmpl w:val="06A2D03A"/>
+    <w:lvl w:ilvl="0" w:tplc="B1CEA7FA">
+      <w:start w:val="10"/>
+      <w:numFmt w:val="bullet"/>
+      <w:lvlText w:val="-"/>
+      <w:lvlJc w:val="left"/>
+      <w:pPr>
+        <w:ind w:left="720" w:hanging="360"/>
+      </w:pPr>
+      <w:rPr>
+        <w:rFonts w:ascii="Baskerville Old Face" w:eastAsiaTheme="minorHAnsi" w:hAnsi="Baskerville Old Face" w:cstheme="minorBidi" w:hint="default"/>
+      </w:rPr>
+    </w:lvl>
+    <w:lvl w:ilvl="1" w:tplc="08090003" w:tentative="1">
+      <w:start w:val="1"/>
+      <w:numFmt w:val="bullet"/>
+      <w:lvlText w:val="o"/>
+      <w:lvlJc w:val="left"/>
+      <w:pPr>
+        <w:ind w:left="1440" w:hanging="360"/>
+      </w:pPr>
+      <w:rPr>
+        <w:rFonts w:ascii="Courier New" w:hAnsi="Courier New" w:cs="Courier New" w:hint="default"/>
+      </w:rPr>
+    </w:lvl>
+    <w:lvl w:ilvl="2" w:tplc="08090005" w:tentative="1">
+      <w:start w:val="1"/>
+      <w:numFmt w:val="bullet"/>
+      <w:lvlText w:val=""/>
+      <w:lvlJc w:val="left"/>
+      <w:pPr>
+        <w:ind w:left="2160" w:hanging="360"/>
+      </w:pPr>
+      <w:rPr>
+        <w:rFonts w:ascii="Wingdings" w:hAnsi="Wingdings" w:hint="default"/>
+      </w:rPr>
+    </w:lvl>
+    <w:lvl w:ilvl="3" w:tplc="08090001" w:tentative="1">
+      <w:start w:val="1"/>
+      <w:numFmt w:val="bullet"/>
+      <w:lvlText w:val=""/>
+      <w:lvlJc w:val="left"/>
+      <w:pPr>
+        <w:ind w:left="2880" w:hanging="360"/>
+      </w:pPr>
+      <w:rPr>
+        <w:rFonts w:ascii="Symbol" w:hAnsi="Symbol" w:hint="default"/>
+      </w:rPr>
+    </w:lvl>
+    <w:lvl w:ilvl="4" w:tplc="08090003" w:tentative="1">
+      <w:start w:val="1"/>
+      <w:numFmt w:val="bullet"/>
+      <w:lvlText w:val="o"/>
+      <w:lvlJc w:val="left"/>
+      <w:pPr>
+        <w:ind w:left="3600" w:hanging="360"/>
+      </w:pPr>
+      <w:rPr>
+        <w:rFonts w:ascii="Courier New" w:hAnsi="Courier New" w:cs="Courier New" w:hint="default"/>
+      </w:rPr>
+    </w:lvl>
+    <w:lvl w:ilvl="5" w:tplc="08090005" w:tentative="1">
+      <w:start w:val="1"/>
+      <w:numFmt w:val="bullet"/>
+      <w:lvlText w:val=""/>
+      <w:lvlJc w:val="left"/>
+      <w:pPr>
+        <w:ind w:left="4320" w:hanging="360"/>
+      </w:pPr>
+      <w:rPr>
+        <w:rFonts w:ascii="Wingdings" w:hAnsi="Wingdings" w:hint="default"/>
+      </w:rPr>
+    </w:lvl>
+    <w:lvl w:ilvl="6" w:tplc="08090001" w:tentative="1">
+      <w:start w:val="1"/>
+      <w:numFmt w:val="bullet"/>
+      <w:lvlText w:val=""/>
+      <w:lvlJc w:val="left"/>
+      <w:pPr>
+        <w:ind w:left="5040" w:hanging="360"/>
+      </w:pPr>
+      <w:rPr>
+        <w:rFonts w:ascii="Symbol" w:hAnsi="Symbol" w:hint="default"/>
+      </w:rPr>
+    </w:lvl>
+    <w:lvl w:ilvl="7" w:tplc="08090003" w:tentative="1">
+      <w:start w:val="1"/>
+      <w:numFmt w:val="bullet"/>
+      <w:lvlText w:val="o"/>
+      <w:lvlJc w:val="left"/>
+      <w:pPr>
+        <w:ind w:left="5760" w:hanging="360"/>
+      </w:pPr>
+      <w:rPr>
+        <w:rFonts w:ascii="Courier New" w:hAnsi="Courier New" w:cs="Courier New" w:hint="default"/>
+      </w:rPr>
+    </w:lvl>
+    <w:lvl w:ilvl="8" w:tplc="08090005" w:tentative="1">
+      <w:start w:val="1"/>
+      <w:numFmt w:val="bullet"/>
+      <w:lvlText w:val=""/>
+      <w:lvlJc w:val="left"/>
+      <w:pPr>
+        <w:ind w:left="6480" w:hanging="360"/>
+      </w:pPr>
+      <w:rPr>
+        <w:rFonts w:ascii="Wingdings" w:hAnsi="Wingdings" w:hint="default"/>
+      </w:rPr>
+    </w:lvl>
+  </w:abstractNum>
+  <w:abstractNum w:abstractNumId="16" w15:restartNumberingAfterBreak="0">
     <w:nsid w:val="379D48F0"/>
     <w:multiLevelType w:val="multilevel"/>
     <w:tmpl w:val="B8506FEA"/>
@@ -4768,13 +8043,185 @@
       </w:rPr>
     </w:lvl>
   </w:abstractNum>
-  <w:abstractNum w:abstractNumId="9" w15:restartNumberingAfterBreak="0">
+  <w:abstractNum w:abstractNumId="17" w15:restartNumberingAfterBreak="0">
+    <w:nsid w:val="3CB07136"/>
+    <w:multiLevelType w:val="hybridMultilevel"/>
+    <w:tmpl w:val="087822DE"/>
+    <w:lvl w:ilvl="0" w:tplc="0809000F">
+      <w:start w:val="1"/>
+      <w:numFmt w:val="decimal"/>
+      <w:lvlText w:val="%1."/>
+      <w:lvlJc w:val="left"/>
+      <w:pPr>
+        <w:ind w:left="720" w:hanging="360"/>
+      </w:pPr>
+    </w:lvl>
+    <w:lvl w:ilvl="1" w:tplc="08090019" w:tentative="1">
+      <w:start w:val="1"/>
+      <w:numFmt w:val="lowerLetter"/>
+      <w:lvlText w:val="%2."/>
+      <w:lvlJc w:val="left"/>
+      <w:pPr>
+        <w:ind w:left="1440" w:hanging="360"/>
+      </w:pPr>
+    </w:lvl>
+    <w:lvl w:ilvl="2" w:tplc="0809001B" w:tentative="1">
+      <w:start w:val="1"/>
+      <w:numFmt w:val="lowerRoman"/>
+      <w:lvlText w:val="%3."/>
+      <w:lvlJc w:val="right"/>
+      <w:pPr>
+        <w:ind w:left="2160" w:hanging="180"/>
+      </w:pPr>
+    </w:lvl>
+    <w:lvl w:ilvl="3" w:tplc="0809000F" w:tentative="1">
+      <w:start w:val="1"/>
+      <w:numFmt w:val="decimal"/>
+      <w:lvlText w:val="%4."/>
+      <w:lvlJc w:val="left"/>
+      <w:pPr>
+        <w:ind w:left="2880" w:hanging="360"/>
+      </w:pPr>
+    </w:lvl>
+    <w:lvl w:ilvl="4" w:tplc="08090019" w:tentative="1">
+      <w:start w:val="1"/>
+      <w:numFmt w:val="lowerLetter"/>
+      <w:lvlText w:val="%5."/>
+      <w:lvlJc w:val="left"/>
+      <w:pPr>
+        <w:ind w:left="3600" w:hanging="360"/>
+      </w:pPr>
+    </w:lvl>
+    <w:lvl w:ilvl="5" w:tplc="0809001B" w:tentative="1">
+      <w:start w:val="1"/>
+      <w:numFmt w:val="lowerRoman"/>
+      <w:lvlText w:val="%6."/>
+      <w:lvlJc w:val="right"/>
+      <w:pPr>
+        <w:ind w:left="4320" w:hanging="180"/>
+      </w:pPr>
+    </w:lvl>
+    <w:lvl w:ilvl="6" w:tplc="0809000F" w:tentative="1">
+      <w:start w:val="1"/>
+      <w:numFmt w:val="decimal"/>
+      <w:lvlText w:val="%7."/>
+      <w:lvlJc w:val="left"/>
+      <w:pPr>
+        <w:ind w:left="5040" w:hanging="360"/>
+      </w:pPr>
+    </w:lvl>
+    <w:lvl w:ilvl="7" w:tplc="08090019" w:tentative="1">
+      <w:start w:val="1"/>
+      <w:numFmt w:val="lowerLetter"/>
+      <w:lvlText w:val="%8."/>
+      <w:lvlJc w:val="left"/>
+      <w:pPr>
+        <w:ind w:left="5760" w:hanging="360"/>
+      </w:pPr>
+    </w:lvl>
+    <w:lvl w:ilvl="8" w:tplc="0809001B" w:tentative="1">
+      <w:start w:val="1"/>
+      <w:numFmt w:val="lowerRoman"/>
+      <w:lvlText w:val="%9."/>
+      <w:lvlJc w:val="right"/>
+      <w:pPr>
+        <w:ind w:left="6480" w:hanging="180"/>
+      </w:pPr>
+    </w:lvl>
+  </w:abstractNum>
+  <w:abstractNum w:abstractNumId="18" w15:restartNumberingAfterBreak="0">
     <w:nsid w:val="411A4C1B"/>
     <w:multiLevelType w:val="multilevel"/>
     <w:tmpl w:val="86B42F3C"/>
     <w:numStyleLink w:val="Headings"/>
   </w:abstractNum>
-  <w:abstractNum w:abstractNumId="10" w15:restartNumberingAfterBreak="0">
+  <w:abstractNum w:abstractNumId="19" w15:restartNumberingAfterBreak="0">
+    <w:nsid w:val="4C813ACE"/>
+    <w:multiLevelType w:val="multilevel"/>
+    <w:tmpl w:val="0809001D"/>
+    <w:lvl w:ilvl="0">
+      <w:start w:val="1"/>
+      <w:numFmt w:val="decimal"/>
+      <w:lvlText w:val="%1)"/>
+      <w:lvlJc w:val="left"/>
+      <w:pPr>
+        <w:ind w:left="360" w:hanging="360"/>
+      </w:pPr>
+    </w:lvl>
+    <w:lvl w:ilvl="1">
+      <w:start w:val="1"/>
+      <w:numFmt w:val="lowerLetter"/>
+      <w:lvlText w:val="%2)"/>
+      <w:lvlJc w:val="left"/>
+      <w:pPr>
+        <w:ind w:left="720" w:hanging="360"/>
+      </w:pPr>
+    </w:lvl>
+    <w:lvl w:ilvl="2">
+      <w:start w:val="1"/>
+      <w:numFmt w:val="lowerRoman"/>
+      <w:lvlText w:val="%3)"/>
+      <w:lvlJc w:val="left"/>
+      <w:pPr>
+        <w:ind w:left="1080" w:hanging="360"/>
+      </w:pPr>
+    </w:lvl>
+    <w:lvl w:ilvl="3">
+      <w:start w:val="1"/>
+      <w:numFmt w:val="decimal"/>
+      <w:lvlText w:val="(%4)"/>
+      <w:lvlJc w:val="left"/>
+      <w:pPr>
+        <w:ind w:left="1440" w:hanging="360"/>
+      </w:pPr>
+    </w:lvl>
+    <w:lvl w:ilvl="4">
+      <w:start w:val="1"/>
+      <w:numFmt w:val="lowerLetter"/>
+      <w:lvlText w:val="(%5)"/>
+      <w:lvlJc w:val="left"/>
+      <w:pPr>
+        <w:ind w:left="1800" w:hanging="360"/>
+      </w:pPr>
+    </w:lvl>
+    <w:lvl w:ilvl="5">
+      <w:start w:val="1"/>
+      <w:numFmt w:val="lowerRoman"/>
+      <w:lvlText w:val="(%6)"/>
+      <w:lvlJc w:val="left"/>
+      <w:pPr>
+        <w:ind w:left="2160" w:hanging="360"/>
+      </w:pPr>
+    </w:lvl>
+    <w:lvl w:ilvl="6">
+      <w:start w:val="1"/>
+      <w:numFmt w:val="decimal"/>
+      <w:lvlText w:val="%7."/>
+      <w:lvlJc w:val="left"/>
+      <w:pPr>
+        <w:ind w:left="2520" w:hanging="360"/>
+      </w:pPr>
+    </w:lvl>
+    <w:lvl w:ilvl="7">
+      <w:start w:val="1"/>
+      <w:numFmt w:val="lowerLetter"/>
+      <w:lvlText w:val="%8."/>
+      <w:lvlJc w:val="left"/>
+      <w:pPr>
+        <w:ind w:left="2880" w:hanging="360"/>
+      </w:pPr>
+    </w:lvl>
+    <w:lvl w:ilvl="8">
+      <w:start w:val="1"/>
+      <w:numFmt w:val="lowerRoman"/>
+      <w:lvlText w:val="%9."/>
+      <w:lvlJc w:val="left"/>
+      <w:pPr>
+        <w:ind w:left="3240" w:hanging="360"/>
+      </w:pPr>
+    </w:lvl>
+  </w:abstractNum>
+  <w:abstractNum w:abstractNumId="20" w15:restartNumberingAfterBreak="0">
     <w:nsid w:val="51AA2B0D"/>
     <w:multiLevelType w:val="hybridMultilevel"/>
     <w:tmpl w:val="9CC81780"/>
@@ -4887,7 +8334,7 @@
       </w:rPr>
     </w:lvl>
   </w:abstractNum>
-  <w:abstractNum w:abstractNumId="11" w15:restartNumberingAfterBreak="0">
+  <w:abstractNum w:abstractNumId="21" w15:restartNumberingAfterBreak="0">
     <w:nsid w:val="561A6CD3"/>
     <w:multiLevelType w:val="multilevel"/>
     <w:tmpl w:val="533C86DC"/>
@@ -5009,7 +8456,7 @@
       </w:rPr>
     </w:lvl>
   </w:abstractNum>
-  <w:abstractNum w:abstractNumId="12" w15:restartNumberingAfterBreak="0">
+  <w:abstractNum w:abstractNumId="22" w15:restartNumberingAfterBreak="0">
     <w:nsid w:val="58F74B39"/>
     <w:multiLevelType w:val="multilevel"/>
     <w:tmpl w:val="86B42F3C"/>
@@ -5123,19 +8570,244 @@
       </w:rPr>
     </w:lvl>
   </w:abstractNum>
-  <w:abstractNum w:abstractNumId="13" w15:restartNumberingAfterBreak="0">
+  <w:abstractNum w:abstractNumId="23" w15:restartNumberingAfterBreak="0">
+    <w:nsid w:val="5BC902FE"/>
+    <w:multiLevelType w:val="hybridMultilevel"/>
+    <w:tmpl w:val="03960C84"/>
+    <w:lvl w:ilvl="0" w:tplc="3B1E3DEC">
+      <w:numFmt w:val="bullet"/>
+      <w:lvlText w:val="-"/>
+      <w:lvlJc w:val="left"/>
+      <w:pPr>
+        <w:ind w:left="1440" w:hanging="360"/>
+      </w:pPr>
+      <w:rPr>
+        <w:rFonts w:ascii="Times New Roman" w:eastAsia="Times New Roman" w:hAnsi="Times New Roman" w:cs="Times New Roman" w:hint="default"/>
+      </w:rPr>
+    </w:lvl>
+    <w:lvl w:ilvl="1" w:tplc="04100003" w:tentative="1">
+      <w:start w:val="1"/>
+      <w:numFmt w:val="bullet"/>
+      <w:lvlText w:val="o"/>
+      <w:lvlJc w:val="left"/>
+      <w:pPr>
+        <w:ind w:left="2160" w:hanging="360"/>
+      </w:pPr>
+      <w:rPr>
+        <w:rFonts w:ascii="Courier New" w:hAnsi="Courier New" w:cs="Courier New" w:hint="default"/>
+      </w:rPr>
+    </w:lvl>
+    <w:lvl w:ilvl="2" w:tplc="04100005" w:tentative="1">
+      <w:start w:val="1"/>
+      <w:numFmt w:val="bullet"/>
+      <w:lvlText w:val=""/>
+      <w:lvlJc w:val="left"/>
+      <w:pPr>
+        <w:ind w:left="2880" w:hanging="360"/>
+      </w:pPr>
+      <w:rPr>
+        <w:rFonts w:ascii="Wingdings" w:hAnsi="Wingdings" w:hint="default"/>
+      </w:rPr>
+    </w:lvl>
+    <w:lvl w:ilvl="3" w:tplc="04100001" w:tentative="1">
+      <w:start w:val="1"/>
+      <w:numFmt w:val="bullet"/>
+      <w:lvlText w:val=""/>
+      <w:lvlJc w:val="left"/>
+      <w:pPr>
+        <w:ind w:left="3600" w:hanging="360"/>
+      </w:pPr>
+      <w:rPr>
+        <w:rFonts w:ascii="Symbol" w:hAnsi="Symbol" w:hint="default"/>
+      </w:rPr>
+    </w:lvl>
+    <w:lvl w:ilvl="4" w:tplc="04100003" w:tentative="1">
+      <w:start w:val="1"/>
+      <w:numFmt w:val="bullet"/>
+      <w:lvlText w:val="o"/>
+      <w:lvlJc w:val="left"/>
+      <w:pPr>
+        <w:ind w:left="4320" w:hanging="360"/>
+      </w:pPr>
+      <w:rPr>
+        <w:rFonts w:ascii="Courier New" w:hAnsi="Courier New" w:cs="Courier New" w:hint="default"/>
+      </w:rPr>
+    </w:lvl>
+    <w:lvl w:ilvl="5" w:tplc="04100005" w:tentative="1">
+      <w:start w:val="1"/>
+      <w:numFmt w:val="bullet"/>
+      <w:lvlText w:val=""/>
+      <w:lvlJc w:val="left"/>
+      <w:pPr>
+        <w:ind w:left="5040" w:hanging="360"/>
+      </w:pPr>
+      <w:rPr>
+        <w:rFonts w:ascii="Wingdings" w:hAnsi="Wingdings" w:hint="default"/>
+      </w:rPr>
+    </w:lvl>
+    <w:lvl w:ilvl="6" w:tplc="04100001" w:tentative="1">
+      <w:start w:val="1"/>
+      <w:numFmt w:val="bullet"/>
+      <w:lvlText w:val=""/>
+      <w:lvlJc w:val="left"/>
+      <w:pPr>
+        <w:ind w:left="5760" w:hanging="360"/>
+      </w:pPr>
+      <w:rPr>
+        <w:rFonts w:ascii="Symbol" w:hAnsi="Symbol" w:hint="default"/>
+      </w:rPr>
+    </w:lvl>
+    <w:lvl w:ilvl="7" w:tplc="04100003" w:tentative="1">
+      <w:start w:val="1"/>
+      <w:numFmt w:val="bullet"/>
+      <w:lvlText w:val="o"/>
+      <w:lvlJc w:val="left"/>
+      <w:pPr>
+        <w:ind w:left="6480" w:hanging="360"/>
+      </w:pPr>
+      <w:rPr>
+        <w:rFonts w:ascii="Courier New" w:hAnsi="Courier New" w:cs="Courier New" w:hint="default"/>
+      </w:rPr>
+    </w:lvl>
+    <w:lvl w:ilvl="8" w:tplc="04100005" w:tentative="1">
+      <w:start w:val="1"/>
+      <w:numFmt w:val="bullet"/>
+      <w:lvlText w:val=""/>
+      <w:lvlJc w:val="left"/>
+      <w:pPr>
+        <w:ind w:left="7200" w:hanging="360"/>
+      </w:pPr>
+      <w:rPr>
+        <w:rFonts w:ascii="Wingdings" w:hAnsi="Wingdings" w:hint="default"/>
+      </w:rPr>
+    </w:lvl>
+  </w:abstractNum>
+  <w:abstractNum w:abstractNumId="24" w15:restartNumberingAfterBreak="0">
     <w:nsid w:val="63394F02"/>
     <w:multiLevelType w:val="multilevel"/>
     <w:tmpl w:val="86B42F3C"/>
     <w:numStyleLink w:val="Headings"/>
   </w:abstractNum>
-  <w:abstractNum w:abstractNumId="14" w15:restartNumberingAfterBreak="0">
+  <w:abstractNum w:abstractNumId="25" w15:restartNumberingAfterBreak="0">
+    <w:nsid w:val="63BF6ADC"/>
+    <w:multiLevelType w:val="hybridMultilevel"/>
+    <w:tmpl w:val="B4D860AE"/>
+    <w:lvl w:ilvl="0" w:tplc="08090001">
+      <w:start w:val="1"/>
+      <w:numFmt w:val="bullet"/>
+      <w:lvlText w:val=""/>
+      <w:lvlJc w:val="left"/>
+      <w:pPr>
+        <w:ind w:left="1800" w:hanging="360"/>
+      </w:pPr>
+      <w:rPr>
+        <w:rFonts w:ascii="Symbol" w:hAnsi="Symbol" w:hint="default"/>
+      </w:rPr>
+    </w:lvl>
+    <w:lvl w:ilvl="1" w:tplc="08090003" w:tentative="1">
+      <w:start w:val="1"/>
+      <w:numFmt w:val="bullet"/>
+      <w:lvlText w:val="o"/>
+      <w:lvlJc w:val="left"/>
+      <w:pPr>
+        <w:ind w:left="2520" w:hanging="360"/>
+      </w:pPr>
+      <w:rPr>
+        <w:rFonts w:ascii="Courier New" w:hAnsi="Courier New" w:cs="Courier New" w:hint="default"/>
+      </w:rPr>
+    </w:lvl>
+    <w:lvl w:ilvl="2" w:tplc="08090005" w:tentative="1">
+      <w:start w:val="1"/>
+      <w:numFmt w:val="bullet"/>
+      <w:lvlText w:val=""/>
+      <w:lvlJc w:val="left"/>
+      <w:pPr>
+        <w:ind w:left="3240" w:hanging="360"/>
+      </w:pPr>
+      <w:rPr>
+        <w:rFonts w:ascii="Wingdings" w:hAnsi="Wingdings" w:hint="default"/>
+      </w:rPr>
+    </w:lvl>
+    <w:lvl w:ilvl="3" w:tplc="08090001" w:tentative="1">
+      <w:start w:val="1"/>
+      <w:numFmt w:val="bullet"/>
+      <w:lvlText w:val=""/>
+      <w:lvlJc w:val="left"/>
+      <w:pPr>
+        <w:ind w:left="3960" w:hanging="360"/>
+      </w:pPr>
+      <w:rPr>
+        <w:rFonts w:ascii="Symbol" w:hAnsi="Symbol" w:hint="default"/>
+      </w:rPr>
+    </w:lvl>
+    <w:lvl w:ilvl="4" w:tplc="08090003" w:tentative="1">
+      <w:start w:val="1"/>
+      <w:numFmt w:val="bullet"/>
+      <w:lvlText w:val="o"/>
+      <w:lvlJc w:val="left"/>
+      <w:pPr>
+        <w:ind w:left="4680" w:hanging="360"/>
+      </w:pPr>
+      <w:rPr>
+        <w:rFonts w:ascii="Courier New" w:hAnsi="Courier New" w:cs="Courier New" w:hint="default"/>
+      </w:rPr>
+    </w:lvl>
+    <w:lvl w:ilvl="5" w:tplc="08090005" w:tentative="1">
+      <w:start w:val="1"/>
+      <w:numFmt w:val="bullet"/>
+      <w:lvlText w:val=""/>
+      <w:lvlJc w:val="left"/>
+      <w:pPr>
+        <w:ind w:left="5400" w:hanging="360"/>
+      </w:pPr>
+      <w:rPr>
+        <w:rFonts w:ascii="Wingdings" w:hAnsi="Wingdings" w:hint="default"/>
+      </w:rPr>
+    </w:lvl>
+    <w:lvl w:ilvl="6" w:tplc="08090001" w:tentative="1">
+      <w:start w:val="1"/>
+      <w:numFmt w:val="bullet"/>
+      <w:lvlText w:val=""/>
+      <w:lvlJc w:val="left"/>
+      <w:pPr>
+        <w:ind w:left="6120" w:hanging="360"/>
+      </w:pPr>
+      <w:rPr>
+        <w:rFonts w:ascii="Symbol" w:hAnsi="Symbol" w:hint="default"/>
+      </w:rPr>
+    </w:lvl>
+    <w:lvl w:ilvl="7" w:tplc="08090003" w:tentative="1">
+      <w:start w:val="1"/>
+      <w:numFmt w:val="bullet"/>
+      <w:lvlText w:val="o"/>
+      <w:lvlJc w:val="left"/>
+      <w:pPr>
+        <w:ind w:left="6840" w:hanging="360"/>
+      </w:pPr>
+      <w:rPr>
+        <w:rFonts w:ascii="Courier New" w:hAnsi="Courier New" w:cs="Courier New" w:hint="default"/>
+      </w:rPr>
+    </w:lvl>
+    <w:lvl w:ilvl="8" w:tplc="08090005" w:tentative="1">
+      <w:start w:val="1"/>
+      <w:numFmt w:val="bullet"/>
+      <w:lvlText w:val=""/>
+      <w:lvlJc w:val="left"/>
+      <w:pPr>
+        <w:ind w:left="7560" w:hanging="360"/>
+      </w:pPr>
+      <w:rPr>
+        <w:rFonts w:ascii="Wingdings" w:hAnsi="Wingdings" w:hint="default"/>
+      </w:rPr>
+    </w:lvl>
+  </w:abstractNum>
+  <w:abstractNum w:abstractNumId="26" w15:restartNumberingAfterBreak="0">
     <w:nsid w:val="68EA3948"/>
     <w:multiLevelType w:val="multilevel"/>
     <w:tmpl w:val="86B42F3C"/>
     <w:numStyleLink w:val="Headings"/>
   </w:abstractNum>
-  <w:abstractNum w:abstractNumId="15" w15:restartNumberingAfterBreak="0">
+  <w:abstractNum w:abstractNumId="27" w15:restartNumberingAfterBreak="0">
     <w:nsid w:val="69E96424"/>
     <w:multiLevelType w:val="hybridMultilevel"/>
     <w:tmpl w:val="5F8E1EE2"/>
@@ -5248,7 +8920,7 @@
       </w:rPr>
     </w:lvl>
   </w:abstractNum>
-  <w:abstractNum w:abstractNumId="16" w15:restartNumberingAfterBreak="0">
+  <w:abstractNum w:abstractNumId="28" w15:restartNumberingAfterBreak="0">
     <w:nsid w:val="6BBA0E08"/>
     <w:multiLevelType w:val="hybridMultilevel"/>
     <w:tmpl w:val="E82A58F2"/>
@@ -5337,7 +9009,7 @@
       </w:pPr>
     </w:lvl>
   </w:abstractNum>
-  <w:abstractNum w:abstractNumId="17" w15:restartNumberingAfterBreak="0">
+  <w:abstractNum w:abstractNumId="29" w15:restartNumberingAfterBreak="0">
     <w:nsid w:val="6D757A2A"/>
     <w:multiLevelType w:val="hybridMultilevel"/>
     <w:tmpl w:val="67BC3502"/>
@@ -5426,7 +9098,292 @@
       </w:pPr>
     </w:lvl>
   </w:abstractNum>
-  <w:abstractNum w:abstractNumId="18" w15:restartNumberingAfterBreak="0">
+  <w:abstractNum w:abstractNumId="30" w15:restartNumberingAfterBreak="0">
+    <w:nsid w:val="6FAE2FA3"/>
+    <w:multiLevelType w:val="hybridMultilevel"/>
+    <w:tmpl w:val="9EEEB97E"/>
+    <w:lvl w:ilvl="0" w:tplc="0809000F">
+      <w:start w:val="1"/>
+      <w:numFmt w:val="decimal"/>
+      <w:lvlText w:val="%1."/>
+      <w:lvlJc w:val="left"/>
+      <w:pPr>
+        <w:ind w:left="720" w:hanging="360"/>
+      </w:pPr>
+    </w:lvl>
+    <w:lvl w:ilvl="1" w:tplc="08090019" w:tentative="1">
+      <w:start w:val="1"/>
+      <w:numFmt w:val="lowerLetter"/>
+      <w:lvlText w:val="%2."/>
+      <w:lvlJc w:val="left"/>
+      <w:pPr>
+        <w:ind w:left="1440" w:hanging="360"/>
+      </w:pPr>
+    </w:lvl>
+    <w:lvl w:ilvl="2" w:tplc="0809001B" w:tentative="1">
+      <w:start w:val="1"/>
+      <w:numFmt w:val="lowerRoman"/>
+      <w:lvlText w:val="%3."/>
+      <w:lvlJc w:val="right"/>
+      <w:pPr>
+        <w:ind w:left="2160" w:hanging="180"/>
+      </w:pPr>
+    </w:lvl>
+    <w:lvl w:ilvl="3" w:tplc="0809000F" w:tentative="1">
+      <w:start w:val="1"/>
+      <w:numFmt w:val="decimal"/>
+      <w:lvlText w:val="%4."/>
+      <w:lvlJc w:val="left"/>
+      <w:pPr>
+        <w:ind w:left="2880" w:hanging="360"/>
+      </w:pPr>
+    </w:lvl>
+    <w:lvl w:ilvl="4" w:tplc="08090019" w:tentative="1">
+      <w:start w:val="1"/>
+      <w:numFmt w:val="lowerLetter"/>
+      <w:lvlText w:val="%5."/>
+      <w:lvlJc w:val="left"/>
+      <w:pPr>
+        <w:ind w:left="3600" w:hanging="360"/>
+      </w:pPr>
+    </w:lvl>
+    <w:lvl w:ilvl="5" w:tplc="0809001B" w:tentative="1">
+      <w:start w:val="1"/>
+      <w:numFmt w:val="lowerRoman"/>
+      <w:lvlText w:val="%6."/>
+      <w:lvlJc w:val="right"/>
+      <w:pPr>
+        <w:ind w:left="4320" w:hanging="180"/>
+      </w:pPr>
+    </w:lvl>
+    <w:lvl w:ilvl="6" w:tplc="0809000F" w:tentative="1">
+      <w:start w:val="1"/>
+      <w:numFmt w:val="decimal"/>
+      <w:lvlText w:val="%7."/>
+      <w:lvlJc w:val="left"/>
+      <w:pPr>
+        <w:ind w:left="5040" w:hanging="360"/>
+      </w:pPr>
+    </w:lvl>
+    <w:lvl w:ilvl="7" w:tplc="08090019" w:tentative="1">
+      <w:start w:val="1"/>
+      <w:numFmt w:val="lowerLetter"/>
+      <w:lvlText w:val="%8."/>
+      <w:lvlJc w:val="left"/>
+      <w:pPr>
+        <w:ind w:left="5760" w:hanging="360"/>
+      </w:pPr>
+    </w:lvl>
+    <w:lvl w:ilvl="8" w:tplc="0809001B" w:tentative="1">
+      <w:start w:val="1"/>
+      <w:numFmt w:val="lowerRoman"/>
+      <w:lvlText w:val="%9."/>
+      <w:lvlJc w:val="right"/>
+      <w:pPr>
+        <w:ind w:left="6480" w:hanging="180"/>
+      </w:pPr>
+    </w:lvl>
+  </w:abstractNum>
+  <w:abstractNum w:abstractNumId="31" w15:restartNumberingAfterBreak="0">
+    <w:nsid w:val="71B7547F"/>
+    <w:multiLevelType w:val="hybridMultilevel"/>
+    <w:tmpl w:val="A5867D4C"/>
+    <w:lvl w:ilvl="0" w:tplc="0809000F">
+      <w:start w:val="1"/>
+      <w:numFmt w:val="decimal"/>
+      <w:lvlText w:val="%1."/>
+      <w:lvlJc w:val="left"/>
+      <w:pPr>
+        <w:ind w:left="720" w:hanging="360"/>
+      </w:pPr>
+    </w:lvl>
+    <w:lvl w:ilvl="1" w:tplc="08090019" w:tentative="1">
+      <w:start w:val="1"/>
+      <w:numFmt w:val="lowerLetter"/>
+      <w:lvlText w:val="%2."/>
+      <w:lvlJc w:val="left"/>
+      <w:pPr>
+        <w:ind w:left="1440" w:hanging="360"/>
+      </w:pPr>
+    </w:lvl>
+    <w:lvl w:ilvl="2" w:tplc="0809001B" w:tentative="1">
+      <w:start w:val="1"/>
+      <w:numFmt w:val="lowerRoman"/>
+      <w:lvlText w:val="%3."/>
+      <w:lvlJc w:val="right"/>
+      <w:pPr>
+        <w:ind w:left="2160" w:hanging="180"/>
+      </w:pPr>
+    </w:lvl>
+    <w:lvl w:ilvl="3" w:tplc="0809000F" w:tentative="1">
+      <w:start w:val="1"/>
+      <w:numFmt w:val="decimal"/>
+      <w:lvlText w:val="%4."/>
+      <w:lvlJc w:val="left"/>
+      <w:pPr>
+        <w:ind w:left="2880" w:hanging="360"/>
+      </w:pPr>
+    </w:lvl>
+    <w:lvl w:ilvl="4" w:tplc="08090019" w:tentative="1">
+      <w:start w:val="1"/>
+      <w:numFmt w:val="lowerLetter"/>
+      <w:lvlText w:val="%5."/>
+      <w:lvlJc w:val="left"/>
+      <w:pPr>
+        <w:ind w:left="3600" w:hanging="360"/>
+      </w:pPr>
+    </w:lvl>
+    <w:lvl w:ilvl="5" w:tplc="0809001B" w:tentative="1">
+      <w:start w:val="1"/>
+      <w:numFmt w:val="lowerRoman"/>
+      <w:lvlText w:val="%6."/>
+      <w:lvlJc w:val="right"/>
+      <w:pPr>
+        <w:ind w:left="4320" w:hanging="180"/>
+      </w:pPr>
+    </w:lvl>
+    <w:lvl w:ilvl="6" w:tplc="0809000F" w:tentative="1">
+      <w:start w:val="1"/>
+      <w:numFmt w:val="decimal"/>
+      <w:lvlText w:val="%7."/>
+      <w:lvlJc w:val="left"/>
+      <w:pPr>
+        <w:ind w:left="5040" w:hanging="360"/>
+      </w:pPr>
+    </w:lvl>
+    <w:lvl w:ilvl="7" w:tplc="08090019" w:tentative="1">
+      <w:start w:val="1"/>
+      <w:numFmt w:val="lowerLetter"/>
+      <w:lvlText w:val="%8."/>
+      <w:lvlJc w:val="left"/>
+      <w:pPr>
+        <w:ind w:left="5760" w:hanging="360"/>
+      </w:pPr>
+    </w:lvl>
+    <w:lvl w:ilvl="8" w:tplc="0809001B" w:tentative="1">
+      <w:start w:val="1"/>
+      <w:numFmt w:val="lowerRoman"/>
+      <w:lvlText w:val="%9."/>
+      <w:lvlJc w:val="right"/>
+      <w:pPr>
+        <w:ind w:left="6480" w:hanging="180"/>
+      </w:pPr>
+    </w:lvl>
+  </w:abstractNum>
+  <w:abstractNum w:abstractNumId="32" w15:restartNumberingAfterBreak="0">
+    <w:nsid w:val="722B213C"/>
+    <w:multiLevelType w:val="hybridMultilevel"/>
+    <w:tmpl w:val="4330E5FE"/>
+    <w:lvl w:ilvl="0" w:tplc="08090001">
+      <w:start w:val="1"/>
+      <w:numFmt w:val="bullet"/>
+      <w:lvlText w:val=""/>
+      <w:lvlJc w:val="left"/>
+      <w:pPr>
+        <w:ind w:left="720" w:hanging="360"/>
+      </w:pPr>
+      <w:rPr>
+        <w:rFonts w:ascii="Symbol" w:hAnsi="Symbol" w:hint="default"/>
+      </w:rPr>
+    </w:lvl>
+    <w:lvl w:ilvl="1" w:tplc="08090003" w:tentative="1">
+      <w:start w:val="1"/>
+      <w:numFmt w:val="bullet"/>
+      <w:lvlText w:val="o"/>
+      <w:lvlJc w:val="left"/>
+      <w:pPr>
+        <w:ind w:left="1440" w:hanging="360"/>
+      </w:pPr>
+      <w:rPr>
+        <w:rFonts w:ascii="Courier New" w:hAnsi="Courier New" w:cs="Courier New" w:hint="default"/>
+      </w:rPr>
+    </w:lvl>
+    <w:lvl w:ilvl="2" w:tplc="08090005" w:tentative="1">
+      <w:start w:val="1"/>
+      <w:numFmt w:val="bullet"/>
+      <w:lvlText w:val=""/>
+      <w:lvlJc w:val="left"/>
+      <w:pPr>
+        <w:ind w:left="2160" w:hanging="360"/>
+      </w:pPr>
+      <w:rPr>
+        <w:rFonts w:ascii="Wingdings" w:hAnsi="Wingdings" w:hint="default"/>
+      </w:rPr>
+    </w:lvl>
+    <w:lvl w:ilvl="3" w:tplc="08090001" w:tentative="1">
+      <w:start w:val="1"/>
+      <w:numFmt w:val="bullet"/>
+      <w:lvlText w:val=""/>
+      <w:lvlJc w:val="left"/>
+      <w:pPr>
+        <w:ind w:left="2880" w:hanging="360"/>
+      </w:pPr>
+      <w:rPr>
+        <w:rFonts w:ascii="Symbol" w:hAnsi="Symbol" w:hint="default"/>
+      </w:rPr>
+    </w:lvl>
+    <w:lvl w:ilvl="4" w:tplc="08090003" w:tentative="1">
+      <w:start w:val="1"/>
+      <w:numFmt w:val="bullet"/>
+      <w:lvlText w:val="o"/>
+      <w:lvlJc w:val="left"/>
+      <w:pPr>
+        <w:ind w:left="3600" w:hanging="360"/>
+      </w:pPr>
+      <w:rPr>
+        <w:rFonts w:ascii="Courier New" w:hAnsi="Courier New" w:cs="Courier New" w:hint="default"/>
+      </w:rPr>
+    </w:lvl>
+    <w:lvl w:ilvl="5" w:tplc="08090005" w:tentative="1">
+      <w:start w:val="1"/>
+      <w:numFmt w:val="bullet"/>
+      <w:lvlText w:val=""/>
+      <w:lvlJc w:val="left"/>
+      <w:pPr>
+        <w:ind w:left="4320" w:hanging="360"/>
+      </w:pPr>
+      <w:rPr>
+        <w:rFonts w:ascii="Wingdings" w:hAnsi="Wingdings" w:hint="default"/>
+      </w:rPr>
+    </w:lvl>
+    <w:lvl w:ilvl="6" w:tplc="08090001" w:tentative="1">
+      <w:start w:val="1"/>
+      <w:numFmt w:val="bullet"/>
+      <w:lvlText w:val=""/>
+      <w:lvlJc w:val="left"/>
+      <w:pPr>
+        <w:ind w:left="5040" w:hanging="360"/>
+      </w:pPr>
+      <w:rPr>
+        <w:rFonts w:ascii="Symbol" w:hAnsi="Symbol" w:hint="default"/>
+      </w:rPr>
+    </w:lvl>
+    <w:lvl w:ilvl="7" w:tplc="08090003" w:tentative="1">
+      <w:start w:val="1"/>
+      <w:numFmt w:val="bullet"/>
+      <w:lvlText w:val="o"/>
+      <w:lvlJc w:val="left"/>
+      <w:pPr>
+        <w:ind w:left="5760" w:hanging="360"/>
+      </w:pPr>
+      <w:rPr>
+        <w:rFonts w:ascii="Courier New" w:hAnsi="Courier New" w:cs="Courier New" w:hint="default"/>
+      </w:rPr>
+    </w:lvl>
+    <w:lvl w:ilvl="8" w:tplc="08090005" w:tentative="1">
+      <w:start w:val="1"/>
+      <w:numFmt w:val="bullet"/>
+      <w:lvlText w:val=""/>
+      <w:lvlJc w:val="left"/>
+      <w:pPr>
+        <w:ind w:left="6480" w:hanging="360"/>
+      </w:pPr>
+      <w:rPr>
+        <w:rFonts w:ascii="Wingdings" w:hAnsi="Wingdings" w:hint="default"/>
+      </w:rPr>
+    </w:lvl>
+  </w:abstractNum>
+  <w:abstractNum w:abstractNumId="33" w15:restartNumberingAfterBreak="0">
     <w:nsid w:val="73100F52"/>
     <w:multiLevelType w:val="hybridMultilevel"/>
     <w:tmpl w:val="A0763B88"/>
@@ -5540,64 +9497,109 @@
     </w:lvl>
   </w:abstractNum>
   <w:num w:numId="1">
-    <w:abstractNumId w:val="16"/>
+    <w:abstractNumId w:val="28"/>
   </w:num>
   <w:num w:numId="2">
-    <w:abstractNumId w:val="4"/>
+    <w:abstractNumId w:val="7"/>
   </w:num>
   <w:num w:numId="3">
-    <w:abstractNumId w:val="10"/>
+    <w:abstractNumId w:val="20"/>
   </w:num>
   <w:num w:numId="4">
-    <w:abstractNumId w:val="7"/>
+    <w:abstractNumId w:val="11"/>
   </w:num>
   <w:num w:numId="5">
     <w:abstractNumId w:val="0"/>
   </w:num>
   <w:num w:numId="6">
-    <w:abstractNumId w:val="15"/>
+    <w:abstractNumId w:val="27"/>
   </w:num>
   <w:num w:numId="7">
+    <w:abstractNumId w:val="33"/>
+  </w:num>
+  <w:num w:numId="8">
+    <w:abstractNumId w:val="22"/>
+  </w:num>
+  <w:num w:numId="9">
+    <w:abstractNumId w:val="24"/>
+  </w:num>
+  <w:num w:numId="10">
     <w:abstractNumId w:val="18"/>
   </w:num>
-  <w:num w:numId="8">
-    <w:abstractNumId w:val="12"/>
-  </w:num>
-  <w:num w:numId="9">
-    <w:abstractNumId w:val="13"/>
-  </w:num>
-  <w:num w:numId="10">
-    <w:abstractNumId w:val="9"/>
-  </w:num>
   <w:num w:numId="11">
-    <w:abstractNumId w:val="14"/>
+    <w:abstractNumId w:val="26"/>
   </w:num>
   <w:num w:numId="12">
-    <w:abstractNumId w:val="3"/>
+    <w:abstractNumId w:val="4"/>
   </w:num>
   <w:num w:numId="13">
-    <w:abstractNumId w:val="17"/>
+    <w:abstractNumId w:val="29"/>
   </w:num>
   <w:num w:numId="14">
     <w:abstractNumId w:val="1"/>
   </w:num>
   <w:num w:numId="15">
-    <w:abstractNumId w:val="8"/>
+    <w:abstractNumId w:val="16"/>
   </w:num>
   <w:num w:numId="16">
     <w:abstractNumId w:val="2"/>
   </w:num>
   <w:num w:numId="17">
-    <w:abstractNumId w:val="11"/>
+    <w:abstractNumId w:val="21"/>
   </w:num>
   <w:num w:numId="18">
-    <w:abstractNumId w:val="11"/>
+    <w:abstractNumId w:val="21"/>
   </w:num>
   <w:num w:numId="19">
+    <w:abstractNumId w:val="10"/>
+  </w:num>
+  <w:num w:numId="20">
+    <w:abstractNumId w:val="8"/>
+  </w:num>
+  <w:num w:numId="21">
+    <w:abstractNumId w:val="17"/>
+  </w:num>
+  <w:num w:numId="22">
     <w:abstractNumId w:val="6"/>
   </w:num>
-  <w:num w:numId="20">
+  <w:num w:numId="23">
+    <w:abstractNumId w:val="19"/>
+  </w:num>
+  <w:num w:numId="24">
+    <w:abstractNumId w:val="13"/>
+  </w:num>
+  <w:num w:numId="25">
+    <w:abstractNumId w:val="3"/>
+  </w:num>
+  <w:num w:numId="26">
     <w:abstractNumId w:val="5"/>
+  </w:num>
+  <w:num w:numId="27">
+    <w:abstractNumId w:val="32"/>
+  </w:num>
+  <w:num w:numId="28">
+    <w:abstractNumId w:val="31"/>
+  </w:num>
+  <w:num w:numId="29">
+    <w:abstractNumId w:val="30"/>
+  </w:num>
+  <w:num w:numId="30">
+    <w:abstractNumId w:val="14"/>
+  </w:num>
+  <w:num w:numId="31">
+    <w:abstractNumId w:val="23"/>
+  </w:num>
+  <w:num w:numId="32">
+    <w:abstractNumId w:val="9"/>
+  </w:num>
+  <w:num w:numId="33">
+    <w:abstractNumId w:val="25"/>
+  </w:num>
+  <w:num w:numId="34">
+    <w:abstractNumId w:val="15"/>
+  </w:num>
+  <w:num w:numId="35">
+    <w:abstractNumId w:val="12"/>
   </w:num>
 </w:numbering>
 </file>
@@ -6090,10 +10092,9 @@
     <w:next w:val="Normal"/>
     <w:link w:val="Heading4Char"/>
     <w:uiPriority w:val="9"/>
-    <w:semiHidden/>
     <w:unhideWhenUsed/>
     <w:qFormat/>
-    <w:rsid w:val="00222961"/>
+    <w:rsid w:val="00E34490"/>
     <w:pPr>
       <w:keepNext/>
       <w:keepLines/>
@@ -6105,8 +10106,7 @@
       <w:outlineLvl w:val="3"/>
     </w:pPr>
     <w:rPr>
-      <w:rFonts w:asciiTheme="majorHAnsi" w:eastAsiaTheme="majorEastAsia" w:hAnsiTheme="majorHAnsi" w:cstheme="majorBidi"/>
-      <w:i/>
+      <w:rFonts w:eastAsiaTheme="majorEastAsia" w:cstheme="majorBidi"/>
       <w:iCs/>
       <w:color w:val="2F5496" w:themeColor="accent1" w:themeShade="BF"/>
     </w:rPr>
@@ -6247,6 +10247,7 @@
   <w:style w:type="character" w:default="1" w:styleId="DefaultParagraphFont">
     <w:name w:val="Default Paragraph Font"/>
     <w:uiPriority w:val="1"/>
+    <w:semiHidden/>
     <w:unhideWhenUsed/>
   </w:style>
   <w:style w:type="table" w:default="1" w:styleId="TableNormal">
@@ -6572,11 +10573,9 @@
     <w:basedOn w:val="DefaultParagraphFont"/>
     <w:link w:val="Heading4"/>
     <w:uiPriority w:val="9"/>
-    <w:semiHidden/>
-    <w:rsid w:val="00222961"/>
+    <w:rsid w:val="00E34490"/>
     <w:rPr>
-      <w:rFonts w:asciiTheme="majorHAnsi" w:eastAsiaTheme="majorEastAsia" w:hAnsiTheme="majorHAnsi" w:cstheme="majorBidi"/>
-      <w:i/>
+      <w:rFonts w:ascii="Baskerville Old Face" w:eastAsiaTheme="majorEastAsia" w:hAnsi="Baskerville Old Face" w:cstheme="majorBidi"/>
       <w:iCs/>
       <w:color w:val="2F5496" w:themeColor="accent1" w:themeShade="BF"/>
       <w:sz w:val="24"/>
@@ -6652,6 +10651,37 @@
       <w:sz w:val="21"/>
       <w:szCs w:val="21"/>
     </w:rPr>
+  </w:style>
+  <w:style w:type="paragraph" w:styleId="Bibliography">
+    <w:name w:val="Bibliography"/>
+    <w:basedOn w:val="Normal"/>
+    <w:next w:val="Normal"/>
+    <w:uiPriority w:val="37"/>
+    <w:unhideWhenUsed/>
+    <w:rsid w:val="00351B7F"/>
+  </w:style>
+  <w:style w:type="character" w:styleId="FollowedHyperlink">
+    <w:name w:val="FollowedHyperlink"/>
+    <w:basedOn w:val="DefaultParagraphFont"/>
+    <w:uiPriority w:val="99"/>
+    <w:semiHidden/>
+    <w:unhideWhenUsed/>
+    <w:rsid w:val="00E22FFC"/>
+    <w:rPr>
+      <w:color w:val="954F72" w:themeColor="followedHyperlink"/>
+      <w:u w:val="single"/>
+    </w:rPr>
+  </w:style>
+  <w:style w:type="paragraph" w:styleId="TableofFigures">
+    <w:name w:val="table of figures"/>
+    <w:basedOn w:val="Normal"/>
+    <w:next w:val="Normal"/>
+    <w:uiPriority w:val="99"/>
+    <w:unhideWhenUsed/>
+    <w:rsid w:val="00573268"/>
+    <w:pPr>
+      <w:spacing w:after="0"/>
+    </w:pPr>
   </w:style>
 </w:styles>
 </file>
@@ -7289,11 +11319,349 @@
     <b:BookTitle>Beginning NFC</b:BookTitle>
     <b:RefOrder>12</b:RefOrder>
   </b:Source>
+  <b:Source>
+    <b:Tag>Ken20</b:Tag>
+    <b:SourceType>DocumentFromInternetSite</b:SourceType>
+    <b:Guid>{7C8B66E6-258E-417E-AD3F-0FD1B16CEAE7}</b:Guid>
+    <b:Title>Near Field Communication Market Analysis, Size, Share, Growth, Trends and Forecast to 2025 </b:Title>
+    <b:Year>2020</b:Year>
+    <b:Author>
+      <b:Author>
+        <b:Corporate>Kenneth Research</b:Corporate>
+      </b:Author>
+    </b:Author>
+    <b:Month>May</b:Month>
+    <b:Day>1</b:Day>
+    <b:YearAccessed>2020</b:YearAccessed>
+    <b:MonthAccessed>June</b:MonthAccessed>
+    <b:DayAccessed>25</b:DayAccessed>
+    <b:URL>https://www.marketwatch.com/press-release/near-field-communication-market-analysis-size-share-growth-trends-and-forecast-to-2025-2020-05-01?mod=mw_quote_news</b:URL>
+    <b:RefOrder>15</b:RefOrder>
+  </b:Source>
+  <b:Source>
+    <b:Tag>Nex20</b:Tag>
+    <b:SourceType>DocumentFromInternetSite</b:SourceType>
+    <b:Guid>{966E1B84-E0EE-45F2-8BC2-45D19F469093}</b:Guid>
+    <b:Author>
+      <b:Author>
+        <b:Corporate>NextPoints</b:Corporate>
+      </b:Author>
+    </b:Author>
+    <b:Title>How much does an RFID tag cost</b:Title>
+    <b:YearAccessed>2020</b:YearAccessed>
+    <b:MonthAccessed>July</b:MonthAccessed>
+    <b:DayAccessed>5</b:DayAccessed>
+    <b:URL>https://nextpoints.com/en/rfid-blog/how-much-does-rfid-tag-cost/</b:URL>
+    <b:Year>2020</b:Year>
+    <b:RefOrder>14</b:RefOrder>
+  </b:Source>
+  <b:Source>
+    <b:Tag>Fra20</b:Tag>
+    <b:SourceType>DocumentFromInternetSite</b:SourceType>
+    <b:Guid>{B01932D4-20D9-48EF-8B7B-DD468B0B4264}</b:Guid>
+    <b:Author>
+      <b:Author>
+        <b:NameList>
+          <b:Person>
+            <b:Last>Beaufort</b:Last>
+            <b:First>François</b:First>
+          </b:Person>
+          <b:Person>
+            <b:Last>Kenneth</b:Last>
+            <b:First>Rohde</b:First>
+            <b:Middle>Christiansen</b:Middle>
+          </b:Person>
+        </b:NameList>
+      </b:Author>
+    </b:Author>
+    <b:Title>Web NFC explained</b:Title>
+    <b:Year>2020</b:Year>
+    <b:Month>January</b:Month>
+    <b:Day>13</b:Day>
+    <b:YearAccessed>2020</b:YearAccessed>
+    <b:MonthAccessed>May</b:MonthAccessed>
+    <b:DayAccessed>26</b:DayAccessed>
+    <b:URL>https://github.com/w3c/web-nfc/blob/gh-pages/EXPLAINER.md</b:URL>
+    <b:RefOrder>16</b:RefOrder>
+  </b:Source>
+  <b:Source>
+    <b:Tag>Chr20</b:Tag>
+    <b:SourceType>InternetSite</b:SourceType>
+    <b:Guid>{C85106CC-01F6-4740-B396-0C623F3AB3DB}</b:Guid>
+    <b:Title>Trial for Web NFC</b:Title>
+    <b:Year>2020</b:Year>
+    <b:YearAccessed>2020</b:YearAccessed>
+    <b:MonthAccessed>June</b:MonthAccessed>
+    <b:DayAccessed>25</b:DayAccessed>
+    <b:URL>https://developers.chrome.com/origintrials/#/view_trial/236438980436951041</b:URL>
+    <b:Author>
+      <b:Author>
+        <b:Corporate>Chrome Origin Trials</b:Corporate>
+      </b:Author>
+    </b:Author>
+    <b:RefOrder>17</b:RefOrder>
+  </b:Source>
+  <b:Source>
+    <b:Tag>Kos19</b:Tag>
+    <b:SourceType>DocumentFromInternetSite</b:SourceType>
+    <b:Guid>{E253D9C4-2F3F-424A-8BFC-D1052AE0428E}</b:Guid>
+    <b:Author>
+      <b:Author>
+        <b:NameList>
+          <b:Person>
+            <b:Last>Kostiainen</b:Last>
+            <b:First>Anssi</b:First>
+          </b:Person>
+        </b:NameList>
+      </b:Author>
+    </b:Author>
+    <b:Title>Web NFC reaches a key milestone</b:Title>
+    <b:Year>2019</b:Year>
+    <b:YearAccessed>2020</b:YearAccessed>
+    <b:MonthAccessed>June</b:MonthAccessed>
+    <b:DayAccessed>25</b:DayAccessed>
+    <b:URL>https://www.w3.org/community/web-nfc/2019/12/17/web-nfc-reaches-a-key-milestone/</b:URL>
+    <b:Month>December</b:Month>
+    <b:Day>17</b:Day>
+    <b:RefOrder>18</b:RefOrder>
+  </b:Source>
+  <b:Source>
+    <b:Tag>Ric18</b:Tag>
+    <b:SourceType>DocumentFromInternetSite</b:SourceType>
+    <b:Guid>{3D661479-D207-48E8-AC19-0E96C083D422}</b:Guid>
+    <b:Author>
+      <b:Author>
+        <b:NameList>
+          <b:Person>
+            <b:Last>Nieva</b:Last>
+            <b:First>Richard</b:First>
+          </b:Person>
+          <b:Person>
+            <b:Last>Bennett</b:Last>
+            <b:First>Brian</b:First>
+          </b:Person>
+        </b:NameList>
+      </b:Author>
+    </b:Author>
+    <b:Title>Google merges payment platforms under Google Pay brand</b:Title>
+    <b:Year>2018</b:Year>
+    <b:Month>January</b:Month>
+    <b:Day>8</b:Day>
+    <b:YearAccessed>2020</b:YearAccessed>
+    <b:MonthAccessed>June</b:MonthAccessed>
+    <b:DayAccessed>26</b:DayAccessed>
+    <b:URL>https://www.cnet.com/news/google-launches-google-pay-mobile-payment-service/</b:URL>
+    <b:RefOrder>19</b:RefOrder>
+  </b:Source>
+  <b:Source>
+    <b:Tag>Ben15</b:Tag>
+    <b:SourceType>DocumentFromInternetSite</b:SourceType>
+    <b:Guid>{1067C587-0C47-4A37-9FD6-EDD24207AD05}</b:Guid>
+    <b:Author>
+      <b:Author>
+        <b:NameList>
+          <b:Person>
+            <b:Last>Popper</b:Last>
+            <b:First>Ben</b:First>
+          </b:Person>
+        </b:NameList>
+      </b:Author>
+    </b:Author>
+    <b:Title>Google introduces Android Pay, a replacement for its wallet app on mobile</b:Title>
+    <b:Year>2015</b:Year>
+    <b:Month>May</b:Month>
+    <b:Day>28</b:Day>
+    <b:YearAccessed>2020</b:YearAccessed>
+    <b:MonthAccessed>June</b:MonthAccessed>
+    <b:DayAccessed>27</b:DayAccessed>
+    <b:URL>https://www.theverge.com/2015/5/28/8661867/google-introduces-android-pay-replace-wallet-app</b:URL>
+    <b:RefOrder>20</b:RefOrder>
+  </b:Source>
+  <b:Source>
+    <b:Tag>Rev20</b:Tag>
+    <b:SourceType>DocumentFromInternetSite</b:SourceType>
+    <b:Guid>{CFC05DE4-CEB0-479D-9206-D0945F7A0C83}</b:Guid>
+    <b:Author>
+      <b:Author>
+        <b:Corporate>Revolut</b:Corporate>
+      </b:Author>
+    </b:Author>
+    <b:Title>Is There a Google Pay Limit?</b:Title>
+    <b:Year>2020</b:Year>
+    <b:Month>February</b:Month>
+    <b:Day>27</b:Day>
+    <b:YearAccessed>2020</b:YearAccessed>
+    <b:MonthAccessed>June</b:MonthAccessed>
+    <b:DayAccessed>27</b:DayAccessed>
+    <b:URL>https://blog.revolut.com/google-pay-limit/</b:URL>
+    <b:RefOrder>21</b:RefOrder>
+  </b:Source>
+  <b:Source>
+    <b:Tag>Sim20</b:Tag>
+    <b:SourceType>DocumentFromInternetSite</b:SourceType>
+    <b:Guid>{C02CA3B4-F99C-4A2A-9827-6553432A7597}</b:Guid>
+    <b:Author>
+      <b:Author>
+        <b:NameList>
+          <b:Person>
+            <b:Last>Hill</b:Last>
+            <b:First>Simon</b:First>
+          </b:Person>
+        </b:NameList>
+      </b:Author>
+    </b:Author>
+    <b:Title>What is NFC? Here’s everything you need to know </b:Title>
+    <b:Year>2020</b:Year>
+    <b:Month>May</b:Month>
+    <b:Day>6</b:Day>
+    <b:YearAccessed>2020</b:YearAccessed>
+    <b:MonthAccessed>June</b:MonthAccessed>
+    <b:DayAccessed>27</b:DayAccessed>
+    <b:URL>https://www.digitaltrends.com/mobile/what-is-nfc/</b:URL>
+    <b:RefOrder>22</b:RefOrder>
+  </b:Source>
+  <b:Source>
+    <b:Tag>App20</b:Tag>
+    <b:SourceType>InternetSite</b:SourceType>
+    <b:Guid>{DB4C4B6A-B1E9-4248-94F9-EDAB679E655D}</b:Guid>
+    <b:Author>
+      <b:Author>
+        <b:Corporate>Apple</b:Corporate>
+      </b:Author>
+    </b:Author>
+    <b:Title>About limits when using Apple Pay in shops</b:Title>
+    <b:Year>2020</b:Year>
+    <b:YearAccessed>2020</b:YearAccessed>
+    <b:MonthAccessed>June</b:MonthAccessed>
+    <b:DayAccessed>27</b:DayAccessed>
+    <b:URL>https://support.apple.com/en-gb/HT207435</b:URL>
+    <b:RefOrder>23</b:RefOrder>
+  </b:Source>
+  <b:Source>
+    <b:Tag>Rya20</b:Tag>
+    <b:SourceType>DocumentFromInternetSite</b:SourceType>
+    <b:Guid>{0390804D-0339-46A2-921D-A21A2747086E}</b:Guid>
+    <b:Title>Google Pay vs. Samsung Pay: Which tap to pay system is best?</b:Title>
+    <b:Year>2020</b:Year>
+    <b:YearAccessed>2020</b:YearAccessed>
+    <b:MonthAccessed>June</b:MonthAccessed>
+    <b:DayAccessed>28</b:DayAccessed>
+    <b:URL>https://www.androidpolice.com/2020/05/09/google-pay-vs-samsung-pay-which-mobile-payment-provider-should-you-use/</b:URL>
+    <b:Author>
+      <b:Author>
+        <b:NameList>
+          <b:Person>
+            <b:Last>Whitwam</b:Last>
+            <b:First>Ryan</b:First>
+          </b:Person>
+        </b:NameList>
+      </b:Author>
+    </b:Author>
+    <b:Month>May</b:Month>
+    <b:Day>9</b:Day>
+    <b:RefOrder>24</b:RefOrder>
+  </b:Source>
+  <b:Source>
+    <b:Tag>Dan191</b:Tag>
+    <b:SourceType>DocumentFromInternetSite</b:SourceType>
+    <b:Guid>{281F91E2-747A-406D-A85F-404FB790388D}</b:Guid>
+    <b:Author>
+      <b:Author>
+        <b:NameList>
+          <b:Person>
+            <b:Last>Thorp-Lancaster</b:Last>
+            <b:First>Dan</b:First>
+          </b:Person>
+        </b:NameList>
+      </b:Author>
+    </b:Author>
+    <b:Title>Microsoft Wallet for Windows Phone to be retired in February</b:Title>
+    <b:Year>2019</b:Year>
+    <b:Month>January</b:Month>
+    <b:Day>21</b:Day>
+    <b:YearAccessed>2020</b:YearAccessed>
+    <b:MonthAccessed>June</b:MonthAccessed>
+    <b:DayAccessed>28</b:DayAccessed>
+    <b:URL>https://www.windowscentral.com/microsoft-wallet-windows-phone-be-retired-february</b:URL>
+    <b:RefOrder>25</b:RefOrder>
+  </b:Source>
+  <b:Source>
+    <b:Tag>Chr201</b:Tag>
+    <b:SourceType>DocumentFromInternetSite</b:SourceType>
+    <b:Guid>{ABD5F10D-A6B4-4E75-9471-347460178E33}</b:Guid>
+    <b:Author>
+      <b:Author>
+        <b:NameList>
+          <b:Person>
+            <b:Last>Smith</b:Last>
+            <b:First>Chris</b:First>
+          </b:Person>
+        </b:NameList>
+      </b:Author>
+    </b:Author>
+    <b:Title>PayPal is making it even easier to never handle cash again</b:Title>
+    <b:Year>2020</b:Year>
+    <b:Month>May</b:Month>
+    <b:Day>19</b:Day>
+    <b:YearAccessed>2020</b:YearAccessed>
+    <b:MonthAccessed>June</b:MonthAccessed>
+    <b:DayAccessed>29</b:DayAccessed>
+    <b:URL>https://www.trustedreviews.com/news/paypal-touch-free-contactless-qr-code-4032924</b:URL>
+    <b:RefOrder>27</b:RefOrder>
+  </b:Source>
+  <b:Source>
+    <b:Tag>Mas19</b:Tag>
+    <b:SourceType>DocumentFromInternetSite</b:SourceType>
+    <b:Guid>{8F46B187-392A-49FD-9917-294E7285AC66}</b:Guid>
+    <b:Author>
+      <b:Author>
+        <b:NameList>
+          <b:Person>
+            <b:Last>Borak</b:Last>
+            <b:First>Masha</b:First>
+          </b:Person>
+        </b:NameList>
+      </b:Author>
+    </b:Author>
+    <b:Title>QR code payments make long commutes even longer in China </b:Title>
+    <b:Year>2019</b:Year>
+    <b:Month>August</b:Month>
+    <b:Day>5</b:Day>
+    <b:YearAccessed>2020</b:YearAccessed>
+    <b:MonthAccessed>June</b:MonthAccessed>
+    <b:DayAccessed>28</b:DayAccessed>
+    <b:URL>https://www.scmp.com/abacus/culture/article/3021409/qr-code-payments-make-long-commutes-even-longer-china</b:URL>
+    <b:RefOrder>26</b:RefOrder>
+  </b:Source>
+  <b:Source>
+    <b:Tag>Joh14</b:Tag>
+    <b:SourceType>DocumentFromInternetSite</b:SourceType>
+    <b:Guid>{52171225-B7C6-40D5-B2E7-5D2DBAF695C2}</b:Guid>
+    <b:Author>
+      <b:Author>
+        <b:NameList>
+          <b:Person>
+            <b:Last>Heggestuen</b:Last>
+            <b:First>John</b:First>
+          </b:Person>
+        </b:NameList>
+      </b:Author>
+    </b:Author>
+    <b:Title>Alipay Overtakes PayPal As The Largest Mobile Payments Platform In The World</b:Title>
+    <b:Year>2014</b:Year>
+    <b:Month>February</b:Month>
+    <b:Day>11</b:Day>
+    <b:YearAccessed>2020</b:YearAccessed>
+    <b:MonthAccessed>June</b:MonthAccessed>
+    <b:DayAccessed>30</b:DayAccessed>
+    <b:URL>https://www.businessinsider.com/alipay-overtakes-paypal-as-the-largest-mobile-payments-platform-in-the-world-2014-2?r=US&amp;IR=T</b:URL>
+    <b:RefOrder>28</b:RefOrder>
+  </b:Source>
 </b:Sources>
 </file>
 
 <file path=customXml/itemProps1.xml><?xml version="1.0" encoding="utf-8"?>
-<ds:datastoreItem xmlns:ds="http://schemas.openxmlformats.org/officeDocument/2006/customXml" ds:itemID="{DC60505E-96DC-4A99-B448-A844AA555F66}">
+<ds:datastoreItem xmlns:ds="http://schemas.openxmlformats.org/officeDocument/2006/customXml" ds:itemID="{D3CFF84C-2D05-48C6-AC12-8375D6BBC4B7}">
   <ds:schemaRefs>
     <ds:schemaRef ds:uri="http://schemas.openxmlformats.org/officeDocument/2006/bibliography"/>
   </ds:schemaRefs>

--- a/Documentation/Final Report/Project Report.docx
+++ b/Documentation/Final Report/Project Report.docx
@@ -485,7 +485,7 @@
         <w:pStyle w:val="Heading2"/>
         <w:numPr>
           <w:ilvl w:val="1"/>
-          <w:numId w:val="14"/>
+          <w:numId w:val="4"/>
         </w:numPr>
         <w:spacing w:after="240"/>
       </w:pPr>
@@ -495,7 +495,15 @@
     </w:p>
     <w:p>
       <w:r>
-        <w:t xml:space="preserve">Nowadays there are many ways a retailer can reward the most loyal customers. There are loyalty schemes almost for everything, from the coffee shops to </w:t>
+        <w:t xml:space="preserve">Nowadays there are </w:t>
+      </w:r>
+      <w:proofErr w:type="gramStart"/>
+      <w:r>
+        <w:t>many</w:t>
+      </w:r>
+      <w:proofErr w:type="gramEnd"/>
+      <w:r>
+        <w:t xml:space="preserve"> ways a retailer can reward the most loyal customers. There are loyalty schemes almost for everything, from the coffee shops to </w:t>
       </w:r>
       <w:r>
         <w:t>flights</w:t>
@@ -636,8 +644,13 @@
         <w:t>number of</w:t>
       </w:r>
       <w:r>
-        <w:t xml:space="preserve"> purchase</w:t>
-      </w:r>
+        <w:t xml:space="preserve"> </w:t>
+      </w:r>
+      <w:proofErr w:type="gramStart"/>
+      <w:r>
+        <w:t>purchase</w:t>
+      </w:r>
+      <w:proofErr w:type="gramEnd"/>
       <w:r>
         <w:t xml:space="preserve"> made</w:t>
       </w:r>
@@ -701,6 +714,7 @@
         <w:pStyle w:val="Caption"/>
         <w:jc w:val="center"/>
       </w:pPr>
+      <w:bookmarkStart w:id="1" w:name="_Ref44953998"/>
       <w:r>
         <w:t xml:space="preserve">Figure </w:t>
       </w:r>
@@ -712,6 +726,7 @@
           <w:t>1</w:t>
         </w:r>
       </w:fldSimple>
+      <w:bookmarkEnd w:id="1"/>
       <w:r>
         <w:t>. Paper loyalty card and loyalty Mobile</w:t>
       </w:r>
@@ -744,7 +759,15 @@
         <w:t xml:space="preserve">(Near Field Communication) </w:t>
       </w:r>
       <w:r>
-        <w:t xml:space="preserve">technology. Also known as contactless, this technology is now available in most of the devices in the world and </w:t>
+        <w:t xml:space="preserve">technology. Also known as contactless, this technology is now available in </w:t>
+      </w:r>
+      <w:proofErr w:type="gramStart"/>
+      <w:r>
+        <w:t>most of</w:t>
+      </w:r>
+      <w:proofErr w:type="gramEnd"/>
+      <w:r>
+        <w:t xml:space="preserve"> the devices in the world and </w:t>
       </w:r>
       <w:r>
         <w:t>it is becoming more popular</w:t>
@@ -762,6 +785,7 @@
         <w:rPr>
           <w:noProof/>
         </w:rPr>
+        <w:lastRenderedPageBreak/>
         <w:drawing>
           <wp:inline distT="0" distB="0" distL="0" distR="0" wp14:anchorId="0F0D2A29" wp14:editId="104C851F">
             <wp:extent cx="5701871" cy="3207224"/>
@@ -826,7 +850,15 @@
     </w:p>
     <w:p>
       <w:r>
-        <w:t xml:space="preserve">This technology is mostly used for payments with a small amount of money involved because it does not require any type of validation. The lack of validation makes the card more vulnerable to </w:t>
+        <w:t xml:space="preserve">This technology </w:t>
+      </w:r>
+      <w:proofErr w:type="gramStart"/>
+      <w:r>
+        <w:t>is mostly used</w:t>
+      </w:r>
+      <w:proofErr w:type="gramEnd"/>
+      <w:r>
+        <w:t xml:space="preserve"> for payments with a small amount of money involved because it does not require any type of validation. The lack of validation makes the card more vulnerable to </w:t>
       </w:r>
       <w:r>
         <w:t>fraud</w:t>
@@ -930,15 +962,15 @@
         <w:pStyle w:val="Heading2"/>
         <w:numPr>
           <w:ilvl w:val="1"/>
-          <w:numId w:val="14"/>
+          <w:numId w:val="4"/>
         </w:numPr>
         <w:spacing w:after="240"/>
       </w:pPr>
-      <w:bookmarkStart w:id="1" w:name="_Ref44783133"/>
+      <w:bookmarkStart w:id="2" w:name="_Ref44783133"/>
       <w:r>
         <w:t>Aim and Objectives</w:t>
       </w:r>
-      <w:bookmarkEnd w:id="1"/>
+      <w:bookmarkEnd w:id="2"/>
     </w:p>
     <w:p>
       <w:pPr>
@@ -1002,11 +1034,16 @@
       <w:r>
         <w:t xml:space="preserve"> </w:t>
       </w:r>
+      <w:proofErr w:type="gramStart"/>
       <w:r>
         <w:t>re</w:t>
       </w:r>
       <w:r>
-        <w:t>strict to a proof a purchase, but it could a number of visits throughout a month or maybe an interaction with a new product in the store.</w:t>
+        <w:t>strict</w:t>
+      </w:r>
+      <w:proofErr w:type="gramEnd"/>
+      <w:r>
+        <w:t xml:space="preserve"> to a proof a purchase, but it could a number of visits throughout a month or maybe an interaction with a new product in the store.</w:t>
       </w:r>
       <w:r>
         <w:t xml:space="preserve"> With the use of NFC tag the retailer is also able to reuse the same piece of technology without investing into more complex </w:t>
@@ -1027,6 +1064,273 @@
           <w:bCs/>
         </w:rPr>
         <w:t>To achieve the desired goal, I will need to complete this list of objectives:</w:t>
+      </w:r>
+    </w:p>
+    <w:p>
+      <w:pPr>
+        <w:pStyle w:val="ListParagraph"/>
+        <w:numPr>
+          <w:ilvl w:val="0"/>
+          <w:numId w:val="1"/>
+        </w:numPr>
+        <w:spacing w:before="0" w:after="0"/>
+        <w:rPr>
+          <w:rFonts w:ascii="Baskerville Old Face" w:hAnsi="Baskerville Old Face"/>
+          <w:bCs/>
+          <w:sz w:val="24"/>
+        </w:rPr>
+      </w:pPr>
+      <w:r>
+        <w:rPr>
+          <w:rFonts w:ascii="Baskerville Old Face" w:hAnsi="Baskerville Old Face"/>
+          <w:bCs/>
+          <w:sz w:val="24"/>
+        </w:rPr>
+        <w:t xml:space="preserve">Gain in-depth understanding on NFC capabilities </w:t>
+      </w:r>
+    </w:p>
+    <w:p>
+      <w:pPr>
+        <w:pStyle w:val="ListParagraph"/>
+        <w:numPr>
+          <w:ilvl w:val="0"/>
+          <w:numId w:val="1"/>
+        </w:numPr>
+        <w:spacing w:before="0" w:after="0"/>
+        <w:rPr>
+          <w:rFonts w:ascii="Baskerville Old Face" w:hAnsi="Baskerville Old Face"/>
+          <w:bCs/>
+          <w:sz w:val="24"/>
+        </w:rPr>
+      </w:pPr>
+      <w:r>
+        <w:rPr>
+          <w:rFonts w:ascii="Baskerville Old Face" w:hAnsi="Baskerville Old Face"/>
+          <w:bCs/>
+          <w:sz w:val="24"/>
+        </w:rPr>
+        <w:t xml:space="preserve">Research </w:t>
+      </w:r>
+      <w:r>
+        <w:rPr>
+          <w:rFonts w:ascii="Baskerville Old Face" w:hAnsi="Baskerville Old Face"/>
+          <w:bCs/>
+          <w:sz w:val="24"/>
+        </w:rPr>
+        <w:t>NFC security</w:t>
+      </w:r>
+      <w:r>
+        <w:rPr>
+          <w:rFonts w:ascii="Baskerville Old Face" w:hAnsi="Baskerville Old Face"/>
+          <w:bCs/>
+          <w:sz w:val="24"/>
+        </w:rPr>
+        <w:t xml:space="preserve"> known</w:t>
+      </w:r>
+      <w:r>
+        <w:rPr>
+          <w:rFonts w:ascii="Baskerville Old Face" w:hAnsi="Baskerville Old Face"/>
+          <w:bCs/>
+          <w:sz w:val="24"/>
+        </w:rPr>
+        <w:t xml:space="preserve"> issues</w:t>
+      </w:r>
+      <w:r>
+        <w:rPr>
+          <w:rFonts w:ascii="Baskerville Old Face" w:hAnsi="Baskerville Old Face"/>
+          <w:bCs/>
+          <w:sz w:val="24"/>
+        </w:rPr>
+        <w:t xml:space="preserve"> and always be aware on related news</w:t>
+      </w:r>
+    </w:p>
+    <w:p>
+      <w:pPr>
+        <w:pStyle w:val="ListParagraph"/>
+        <w:numPr>
+          <w:ilvl w:val="0"/>
+          <w:numId w:val="1"/>
+        </w:numPr>
+        <w:spacing w:before="0" w:after="0"/>
+        <w:rPr>
+          <w:rFonts w:ascii="Baskerville Old Face" w:hAnsi="Baskerville Old Face"/>
+          <w:bCs/>
+          <w:sz w:val="24"/>
+        </w:rPr>
+      </w:pPr>
+      <w:r>
+        <w:rPr>
+          <w:rFonts w:ascii="Baskerville Old Face" w:hAnsi="Baskerville Old Face"/>
+          <w:bCs/>
+          <w:sz w:val="24"/>
+        </w:rPr>
+        <w:t>Develop a prototype to use as demo for stakeholders</w:t>
+      </w:r>
+    </w:p>
+    <w:p>
+      <w:pPr>
+        <w:pStyle w:val="ListParagraph"/>
+        <w:numPr>
+          <w:ilvl w:val="0"/>
+          <w:numId w:val="1"/>
+        </w:numPr>
+        <w:spacing w:before="0" w:after="0"/>
+        <w:rPr>
+          <w:rFonts w:ascii="Baskerville Old Face" w:hAnsi="Baskerville Old Face"/>
+          <w:bCs/>
+          <w:sz w:val="24"/>
+        </w:rPr>
+      </w:pPr>
+      <w:r>
+        <w:rPr>
+          <w:rFonts w:ascii="Baskerville Old Face" w:hAnsi="Baskerville Old Face"/>
+          <w:bCs/>
+          <w:sz w:val="24"/>
+        </w:rPr>
+        <w:t>Constantly receive feedback from different sources to gain a wider perspective of the project</w:t>
+      </w:r>
+    </w:p>
+    <w:p>
+      <w:pPr>
+        <w:pStyle w:val="ListParagraph"/>
+        <w:numPr>
+          <w:ilvl w:val="0"/>
+          <w:numId w:val="1"/>
+        </w:numPr>
+        <w:spacing w:before="0" w:after="0"/>
+        <w:rPr>
+          <w:rFonts w:ascii="Baskerville Old Face" w:hAnsi="Baskerville Old Face"/>
+          <w:bCs/>
+          <w:sz w:val="24"/>
+        </w:rPr>
+      </w:pPr>
+      <w:r>
+        <w:rPr>
+          <w:rFonts w:ascii="Baskerville Old Face" w:hAnsi="Baskerville Old Face"/>
+          <w:bCs/>
+          <w:sz w:val="24"/>
+        </w:rPr>
+        <w:lastRenderedPageBreak/>
+        <w:t>Source control to make sure there is trace of the work done in case of work lost or not working as expected</w:t>
+      </w:r>
+    </w:p>
+    <w:p>
+      <w:pPr>
+        <w:pStyle w:val="ListParagraph"/>
+        <w:numPr>
+          <w:ilvl w:val="0"/>
+          <w:numId w:val="1"/>
+        </w:numPr>
+        <w:spacing w:before="0" w:after="0"/>
+        <w:rPr>
+          <w:rFonts w:ascii="Baskerville Old Face" w:hAnsi="Baskerville Old Face"/>
+          <w:bCs/>
+          <w:sz w:val="24"/>
+        </w:rPr>
+      </w:pPr>
+      <w:r>
+        <w:rPr>
+          <w:rFonts w:ascii="Baskerville Old Face" w:hAnsi="Baskerville Old Face"/>
+          <w:bCs/>
+          <w:sz w:val="24"/>
+        </w:rPr>
+        <w:t>Time tracking and documentation of the work done for the project</w:t>
+      </w:r>
+    </w:p>
+    <w:p>
+      <w:pPr>
+        <w:pStyle w:val="ListParagraph"/>
+        <w:numPr>
+          <w:ilvl w:val="0"/>
+          <w:numId w:val="1"/>
+        </w:numPr>
+        <w:spacing w:before="0" w:after="0"/>
+        <w:rPr>
+          <w:rFonts w:ascii="Baskerville Old Face" w:hAnsi="Baskerville Old Face"/>
+          <w:bCs/>
+          <w:sz w:val="24"/>
+        </w:rPr>
+      </w:pPr>
+      <w:r>
+        <w:rPr>
+          <w:rFonts w:ascii="Baskerville Old Face" w:hAnsi="Baskerville Old Face"/>
+          <w:bCs/>
+          <w:sz w:val="24"/>
+        </w:rPr>
+        <w:t>Deployment of the project on a stable environment such a cloud service</w:t>
+      </w:r>
+    </w:p>
+    <w:p>
+      <w:pPr>
+        <w:pStyle w:val="ListParagraph"/>
+        <w:numPr>
+          <w:ilvl w:val="0"/>
+          <w:numId w:val="1"/>
+        </w:numPr>
+        <w:spacing w:before="0" w:after="0"/>
+        <w:rPr>
+          <w:rFonts w:ascii="Baskerville Old Face" w:hAnsi="Baskerville Old Face"/>
+          <w:bCs/>
+          <w:sz w:val="24"/>
+        </w:rPr>
+      </w:pPr>
+      <w:r>
+        <w:rPr>
+          <w:rFonts w:ascii="Baskerville Old Face" w:hAnsi="Baskerville Old Face"/>
+          <w:bCs/>
+          <w:sz w:val="24"/>
+        </w:rPr>
+        <w:t>Implement an algorithm that compress the small amount of data</w:t>
+      </w:r>
+    </w:p>
+    <w:p>
+      <w:pPr>
+        <w:pStyle w:val="ListParagraph"/>
+        <w:numPr>
+          <w:ilvl w:val="0"/>
+          <w:numId w:val="1"/>
+        </w:numPr>
+        <w:spacing w:before="0" w:after="0"/>
+        <w:rPr>
+          <w:rFonts w:ascii="Baskerville Old Face" w:hAnsi="Baskerville Old Face"/>
+          <w:bCs/>
+          <w:sz w:val="24"/>
+        </w:rPr>
+      </w:pPr>
+      <w:r>
+        <w:rPr>
+          <w:rFonts w:ascii="Baskerville Old Face" w:hAnsi="Baskerville Old Face"/>
+          <w:bCs/>
+          <w:sz w:val="24"/>
+        </w:rPr>
+        <w:t>Work with an external API that can send a digital voucher to the customer</w:t>
+      </w:r>
+    </w:p>
+    <w:p>
+      <w:pPr>
+        <w:rPr>
+          <w:bCs/>
+        </w:rPr>
+      </w:pPr>
+      <w:r>
+        <w:rPr>
+          <w:bCs/>
+        </w:rPr>
+        <w:t xml:space="preserve">Moreover, I would like to achieve </w:t>
+      </w:r>
+      <w:proofErr w:type="gramStart"/>
+      <w:r>
+        <w:rPr>
+          <w:bCs/>
+        </w:rPr>
+        <w:t>some</w:t>
+      </w:r>
+      <w:proofErr w:type="gramEnd"/>
+      <w:r>
+        <w:rPr>
+          <w:bCs/>
+        </w:rPr>
+        <w:t xml:space="preserve"> additional features (in descending order of importance):</w:t>
       </w:r>
     </w:p>
     <w:p>
@@ -1036,20 +1340,16 @@
           <w:ilvl w:val="0"/>
           <w:numId w:val="2"/>
         </w:numPr>
-        <w:spacing w:before="0" w:after="0"/>
-        <w:rPr>
-          <w:rFonts w:ascii="Baskerville Old Face" w:hAnsi="Baskerville Old Face"/>
+        <w:spacing w:before="240"/>
+        <w:rPr>
           <w:bCs/>
-          <w:sz w:val="24"/>
-        </w:rPr>
-      </w:pPr>
-      <w:r>
-        <w:rPr>
-          <w:rFonts w:ascii="Baskerville Old Face" w:hAnsi="Baskerville Old Face"/>
+        </w:rPr>
+      </w:pPr>
+      <w:r>
+        <w:rPr>
           <w:bCs/>
-          <w:sz w:val="24"/>
-        </w:rPr>
-        <w:t xml:space="preserve">Gain in-depth understanding on NFC capabilities </w:t>
+        </w:rPr>
+        <w:t>Creation of own images and logos</w:t>
       </w:r>
     </w:p>
     <w:p>
@@ -1059,52 +1359,16 @@
           <w:ilvl w:val="0"/>
           <w:numId w:val="2"/>
         </w:numPr>
-        <w:spacing w:before="0" w:after="0"/>
-        <w:rPr>
-          <w:rFonts w:ascii="Baskerville Old Face" w:hAnsi="Baskerville Old Face"/>
+        <w:spacing w:before="240"/>
+        <w:rPr>
           <w:bCs/>
-          <w:sz w:val="24"/>
-        </w:rPr>
-      </w:pPr>
-      <w:r>
-        <w:rPr>
-          <w:rFonts w:ascii="Baskerville Old Face" w:hAnsi="Baskerville Old Face"/>
+        </w:rPr>
+      </w:pPr>
+      <w:r>
+        <w:rPr>
           <w:bCs/>
-          <w:sz w:val="24"/>
-        </w:rPr>
-        <w:t xml:space="preserve">Research </w:t>
-      </w:r>
-      <w:r>
-        <w:rPr>
-          <w:rFonts w:ascii="Baskerville Old Face" w:hAnsi="Baskerville Old Face"/>
-          <w:bCs/>
-          <w:sz w:val="24"/>
-        </w:rPr>
-        <w:t>NFC security</w:t>
-      </w:r>
-      <w:r>
-        <w:rPr>
-          <w:rFonts w:ascii="Baskerville Old Face" w:hAnsi="Baskerville Old Face"/>
-          <w:bCs/>
-          <w:sz w:val="24"/>
-        </w:rPr>
-        <w:t xml:space="preserve"> known</w:t>
-      </w:r>
-      <w:r>
-        <w:rPr>
-          <w:rFonts w:ascii="Baskerville Old Face" w:hAnsi="Baskerville Old Face"/>
-          <w:bCs/>
-          <w:sz w:val="24"/>
-        </w:rPr>
-        <w:t xml:space="preserve"> issues</w:t>
-      </w:r>
-      <w:r>
-        <w:rPr>
-          <w:rFonts w:ascii="Baskerville Old Face" w:hAnsi="Baskerville Old Face"/>
-          <w:bCs/>
-          <w:sz w:val="24"/>
-        </w:rPr>
-        <w:t xml:space="preserve"> and always be aware on related news</w:t>
+        </w:rPr>
+        <w:t>Customisation of the interface per type of user</w:t>
       </w:r>
     </w:p>
     <w:p>
@@ -1113,218 +1377,6 @@
         <w:numPr>
           <w:ilvl w:val="0"/>
           <w:numId w:val="2"/>
-        </w:numPr>
-        <w:spacing w:before="0" w:after="0"/>
-        <w:rPr>
-          <w:rFonts w:ascii="Baskerville Old Face" w:hAnsi="Baskerville Old Face"/>
-          <w:bCs/>
-          <w:sz w:val="24"/>
-        </w:rPr>
-      </w:pPr>
-      <w:r>
-        <w:rPr>
-          <w:rFonts w:ascii="Baskerville Old Face" w:hAnsi="Baskerville Old Face"/>
-          <w:bCs/>
-          <w:sz w:val="24"/>
-        </w:rPr>
-        <w:t>Develop a prototype to use as demo for stakeholders</w:t>
-      </w:r>
-    </w:p>
-    <w:p>
-      <w:pPr>
-        <w:pStyle w:val="ListParagraph"/>
-        <w:numPr>
-          <w:ilvl w:val="0"/>
-          <w:numId w:val="2"/>
-        </w:numPr>
-        <w:spacing w:before="0" w:after="0"/>
-        <w:rPr>
-          <w:rFonts w:ascii="Baskerville Old Face" w:hAnsi="Baskerville Old Face"/>
-          <w:bCs/>
-          <w:sz w:val="24"/>
-        </w:rPr>
-      </w:pPr>
-      <w:r>
-        <w:rPr>
-          <w:rFonts w:ascii="Baskerville Old Face" w:hAnsi="Baskerville Old Face"/>
-          <w:bCs/>
-          <w:sz w:val="24"/>
-        </w:rPr>
-        <w:t>Constantly receive feedback from different sources to gain a wider perspective of the project</w:t>
-      </w:r>
-    </w:p>
-    <w:p>
-      <w:pPr>
-        <w:pStyle w:val="ListParagraph"/>
-        <w:numPr>
-          <w:ilvl w:val="0"/>
-          <w:numId w:val="2"/>
-        </w:numPr>
-        <w:spacing w:before="0" w:after="0"/>
-        <w:rPr>
-          <w:rFonts w:ascii="Baskerville Old Face" w:hAnsi="Baskerville Old Face"/>
-          <w:bCs/>
-          <w:sz w:val="24"/>
-        </w:rPr>
-      </w:pPr>
-      <w:r>
-        <w:rPr>
-          <w:rFonts w:ascii="Baskerville Old Face" w:hAnsi="Baskerville Old Face"/>
-          <w:bCs/>
-          <w:sz w:val="24"/>
-        </w:rPr>
-        <w:t>Source control to make sure there is trace of the work done in case of work lost or not working as expected</w:t>
-      </w:r>
-    </w:p>
-    <w:p>
-      <w:pPr>
-        <w:pStyle w:val="ListParagraph"/>
-        <w:numPr>
-          <w:ilvl w:val="0"/>
-          <w:numId w:val="2"/>
-        </w:numPr>
-        <w:spacing w:before="0" w:after="0"/>
-        <w:rPr>
-          <w:rFonts w:ascii="Baskerville Old Face" w:hAnsi="Baskerville Old Face"/>
-          <w:bCs/>
-          <w:sz w:val="24"/>
-        </w:rPr>
-      </w:pPr>
-      <w:r>
-        <w:rPr>
-          <w:rFonts w:ascii="Baskerville Old Face" w:hAnsi="Baskerville Old Face"/>
-          <w:bCs/>
-          <w:sz w:val="24"/>
-        </w:rPr>
-        <w:t>Time tracking and documentation of the work done for the project</w:t>
-      </w:r>
-    </w:p>
-    <w:p>
-      <w:pPr>
-        <w:pStyle w:val="ListParagraph"/>
-        <w:numPr>
-          <w:ilvl w:val="0"/>
-          <w:numId w:val="2"/>
-        </w:numPr>
-        <w:spacing w:before="0" w:after="0"/>
-        <w:rPr>
-          <w:rFonts w:ascii="Baskerville Old Face" w:hAnsi="Baskerville Old Face"/>
-          <w:bCs/>
-          <w:sz w:val="24"/>
-        </w:rPr>
-      </w:pPr>
-      <w:r>
-        <w:rPr>
-          <w:rFonts w:ascii="Baskerville Old Face" w:hAnsi="Baskerville Old Face"/>
-          <w:bCs/>
-          <w:sz w:val="24"/>
-        </w:rPr>
-        <w:t>Deployment of the project on a stable environment such a cloud service</w:t>
-      </w:r>
-    </w:p>
-    <w:p>
-      <w:pPr>
-        <w:pStyle w:val="ListParagraph"/>
-        <w:numPr>
-          <w:ilvl w:val="0"/>
-          <w:numId w:val="2"/>
-        </w:numPr>
-        <w:spacing w:before="0" w:after="0"/>
-        <w:rPr>
-          <w:rFonts w:ascii="Baskerville Old Face" w:hAnsi="Baskerville Old Face"/>
-          <w:bCs/>
-          <w:sz w:val="24"/>
-        </w:rPr>
-      </w:pPr>
-      <w:r>
-        <w:rPr>
-          <w:rFonts w:ascii="Baskerville Old Face" w:hAnsi="Baskerville Old Face"/>
-          <w:bCs/>
-          <w:sz w:val="24"/>
-        </w:rPr>
-        <w:t>Implement an algorithm that compress the small amount of data</w:t>
-      </w:r>
-    </w:p>
-    <w:p>
-      <w:pPr>
-        <w:pStyle w:val="ListParagraph"/>
-        <w:numPr>
-          <w:ilvl w:val="0"/>
-          <w:numId w:val="2"/>
-        </w:numPr>
-        <w:spacing w:before="0" w:after="0"/>
-        <w:rPr>
-          <w:rFonts w:ascii="Baskerville Old Face" w:hAnsi="Baskerville Old Face"/>
-          <w:bCs/>
-          <w:sz w:val="24"/>
-        </w:rPr>
-      </w:pPr>
-      <w:r>
-        <w:rPr>
-          <w:rFonts w:ascii="Baskerville Old Face" w:hAnsi="Baskerville Old Face"/>
-          <w:bCs/>
-          <w:sz w:val="24"/>
-        </w:rPr>
-        <w:t>Work with an external API that can send a digital voucher to the customer</w:t>
-      </w:r>
-    </w:p>
-    <w:p>
-      <w:pPr>
-        <w:rPr>
-          <w:bCs/>
-        </w:rPr>
-      </w:pPr>
-      <w:r>
-        <w:rPr>
-          <w:bCs/>
-        </w:rPr>
-        <w:t>Moreover, I would like to achieve some additional features (in descending order of importance):</w:t>
-      </w:r>
-    </w:p>
-    <w:p>
-      <w:pPr>
-        <w:pStyle w:val="ListParagraph"/>
-        <w:numPr>
-          <w:ilvl w:val="0"/>
-          <w:numId w:val="5"/>
-        </w:numPr>
-        <w:spacing w:before="240"/>
-        <w:rPr>
-          <w:bCs/>
-        </w:rPr>
-      </w:pPr>
-      <w:r>
-        <w:rPr>
-          <w:bCs/>
-        </w:rPr>
-        <w:t>Creation of own images and logos</w:t>
-      </w:r>
-    </w:p>
-    <w:p>
-      <w:pPr>
-        <w:pStyle w:val="ListParagraph"/>
-        <w:numPr>
-          <w:ilvl w:val="0"/>
-          <w:numId w:val="5"/>
-        </w:numPr>
-        <w:spacing w:before="240"/>
-        <w:rPr>
-          <w:bCs/>
-        </w:rPr>
-      </w:pPr>
-      <w:r>
-        <w:rPr>
-          <w:bCs/>
-        </w:rPr>
-        <w:t>Customisation of the interface per type of user</w:t>
-      </w:r>
-    </w:p>
-    <w:p>
-      <w:pPr>
-        <w:pStyle w:val="ListParagraph"/>
-        <w:numPr>
-          <w:ilvl w:val="0"/>
-          <w:numId w:val="5"/>
         </w:numPr>
         <w:spacing w:before="240"/>
         <w:rPr>
@@ -1395,8 +1447,13 @@
         <w:t xml:space="preserve"> for the intended solution</w:t>
       </w:r>
       <w:r>
-        <w:t xml:space="preserve"> is included</w:t>
-      </w:r>
+        <w:t xml:space="preserve"> </w:t>
+      </w:r>
+      <w:proofErr w:type="gramStart"/>
+      <w:r>
+        <w:t>is included</w:t>
+      </w:r>
+      <w:proofErr w:type="gramEnd"/>
       <w:r>
         <w:t>.</w:t>
       </w:r>
@@ -1406,13 +1463,24 @@
         <w:pStyle w:val="Heading2"/>
       </w:pPr>
       <w:r>
-        <w:t>Literature survey</w:t>
-      </w:r>
-    </w:p>
-    <w:p>
-      <w:r>
-        <w:t>Within the following sections the literature review will be uncovered</w:t>
-      </w:r>
+        <w:t xml:space="preserve">Literature </w:t>
+      </w:r>
+      <w:r>
+        <w:t>S</w:t>
+      </w:r>
+      <w:r>
+        <w:t>urvey</w:t>
+      </w:r>
+    </w:p>
+    <w:p>
+      <w:r>
+        <w:t xml:space="preserve">Within the following sections the literature review will </w:t>
+      </w:r>
+      <w:proofErr w:type="gramStart"/>
+      <w:r>
+        <w:t>be uncovered</w:t>
+      </w:r>
+      <w:proofErr w:type="gramEnd"/>
       <w:r>
         <w:t xml:space="preserve"> to give an insight of the aspects of the NFC.</w:t>
       </w:r>
@@ -1426,7 +1494,15 @@
         <w:t>modern enhancement and what are the future capabilities</w:t>
       </w:r>
       <w:r>
-        <w:t xml:space="preserve"> are also discussed within the scope of the project</w:t>
+        <w:t xml:space="preserve"> </w:t>
+      </w:r>
+      <w:proofErr w:type="gramStart"/>
+      <w:r>
+        <w:t>are also discussed</w:t>
+      </w:r>
+      <w:proofErr w:type="gramEnd"/>
+      <w:r>
+        <w:t xml:space="preserve"> within the scope of the project</w:t>
       </w:r>
       <w:r>
         <w:t>.</w:t>
@@ -1436,7 +1512,7 @@
       <w:pPr>
         <w:pStyle w:val="Heading3"/>
       </w:pPr>
-      <w:bookmarkStart w:id="2" w:name="_Ref44781366"/>
+      <w:bookmarkStart w:id="3" w:name="_Ref44781366"/>
       <w:r>
         <w:t xml:space="preserve">The </w:t>
       </w:r>
@@ -1449,7 +1525,7 @@
       <w:r>
         <w:t xml:space="preserve"> behind</w:t>
       </w:r>
-      <w:bookmarkEnd w:id="2"/>
+      <w:bookmarkEnd w:id="3"/>
     </w:p>
     <w:p>
       <w:r>
@@ -1491,7 +1567,15 @@
         <w:t>can</w:t>
       </w:r>
       <w:r>
-        <w:t xml:space="preserve"> produce sounds without being touched. The theremin core principles are heterodyning and capacitance. </w:t>
+        <w:t xml:space="preserve"> produce sounds without </w:t>
+      </w:r>
+      <w:proofErr w:type="gramStart"/>
+      <w:r>
+        <w:t>being touched</w:t>
+      </w:r>
+      <w:proofErr w:type="gramEnd"/>
+      <w:r>
+        <w:t xml:space="preserve">. The theremin core principles are heterodyning and capacitance. </w:t>
       </w:r>
       <w:r>
         <w:t>The former is the result of a combination or mixture of two frequencies</w:t>
@@ -1638,10 +1722,18 @@
     </w:p>
     <w:p>
       <w:r>
-        <w:t xml:space="preserve">The electric instrument has two metal antennas, one to control the pitch and the other to control the volume. When a hand goes near to an antenna, a natural capacitor is </w:t>
-      </w:r>
-      <w:r>
-        <w:t>generated,</w:t>
+        <w:t xml:space="preserve">The electric instrument has two metal antennas, one to control the pitch and the other to control the volume. When a hand goes near to an antenna, a natural capacitor </w:t>
+      </w:r>
+      <w:proofErr w:type="gramStart"/>
+      <w:r>
+        <w:t xml:space="preserve">is </w:t>
+      </w:r>
+      <w:r>
+        <w:t>generated</w:t>
+      </w:r>
+      <w:proofErr w:type="gramEnd"/>
+      <w:r>
+        <w:t>,</w:t>
       </w:r>
       <w:r>
         <w:t xml:space="preserve"> and</w:t>
@@ -1708,6 +1800,7 @@
     </w:p>
     <w:p>
       <w:r>
+        <w:lastRenderedPageBreak/>
         <w:t xml:space="preserve">Later, in </w:t>
       </w:r>
       <w:r>
@@ -1875,7 +1968,7 @@
         <w:pStyle w:val="Caption"/>
         <w:jc w:val="center"/>
       </w:pPr>
-      <w:bookmarkStart w:id="3" w:name="_Ref44858339"/>
+      <w:bookmarkStart w:id="4" w:name="_Ref44858339"/>
       <w:r>
         <w:t xml:space="preserve">Figure </w:t>
       </w:r>
@@ -1887,7 +1980,7 @@
           <w:t>4</w:t>
         </w:r>
       </w:fldSimple>
-      <w:bookmarkEnd w:id="3"/>
+      <w:bookmarkEnd w:id="4"/>
       <w:r>
         <w:t>. The present given to the</w:t>
       </w:r>
@@ -1900,8 +1993,13 @@
     </w:p>
     <w:p>
       <w:r>
-        <w:t>Eventually it was found</w:t>
-      </w:r>
+        <w:t xml:space="preserve">Eventually it </w:t>
+      </w:r>
+      <w:proofErr w:type="gramStart"/>
+      <w:r>
+        <w:t>was found</w:t>
+      </w:r>
+      <w:proofErr w:type="gramEnd"/>
       <w:r>
         <w:t xml:space="preserve"> out</w:t>
       </w:r>
@@ -2066,7 +2164,15 @@
         <w:t xml:space="preserve">. </w:t>
       </w:r>
       <w:r>
-        <w:t>An interference would be created w</w:t>
+        <w:t xml:space="preserve">An interference would </w:t>
+      </w:r>
+      <w:proofErr w:type="gramStart"/>
+      <w:r>
+        <w:t>be created</w:t>
+      </w:r>
+      <w:proofErr w:type="gramEnd"/>
+      <w:r>
+        <w:t xml:space="preserve"> w</w:t>
       </w:r>
       <w:r>
         <w:t xml:space="preserve">hen beaming a </w:t>
@@ -2160,7 +2266,15 @@
     </w:p>
     <w:p>
       <w:r>
-        <w:t>This can be conceived as the first example of the modern RFID (radio-frequency identification) technology because of the</w:t>
+        <w:t xml:space="preserve">This can </w:t>
+      </w:r>
+      <w:proofErr w:type="gramStart"/>
+      <w:r>
+        <w:t>be conceived</w:t>
+      </w:r>
+      <w:proofErr w:type="gramEnd"/>
+      <w:r>
+        <w:t xml:space="preserve"> as the first example of the modern RFID (radio-frequency identification) technology because of the</w:t>
       </w:r>
       <w:r>
         <w:t xml:space="preserve"> concept and physics involved.</w:t>
@@ -2204,6 +2318,7 @@
         <w:rPr>
           <w:noProof/>
         </w:rPr>
+        <w:lastRenderedPageBreak/>
         <w:drawing>
           <wp:inline distT="0" distB="0" distL="0" distR="0" wp14:anchorId="162CE2B8" wp14:editId="0C39415E">
             <wp:extent cx="3894582" cy="2445995"/>
@@ -2289,7 +2404,7 @@
         <w:pStyle w:val="Caption"/>
         <w:jc w:val="center"/>
       </w:pPr>
-      <w:bookmarkStart w:id="4" w:name="_Ref44858268"/>
+      <w:bookmarkStart w:id="5" w:name="_Ref44858268"/>
       <w:r>
         <w:t xml:space="preserve">Figure </w:t>
       </w:r>
@@ -2301,7 +2416,7 @@
           <w:t>5</w:t>
         </w:r>
       </w:fldSimple>
-      <w:bookmarkEnd w:id="4"/>
+      <w:bookmarkEnd w:id="5"/>
       <w:r>
         <w:t>. Inductive coupled coils</w:t>
       </w:r>
@@ -2418,7 +2533,15 @@
         <w:t xml:space="preserve"> between the two coils </w:t>
       </w:r>
       <w:r>
-        <w:t>can be calculated by the following formula</w:t>
+        <w:t xml:space="preserve">can </w:t>
+      </w:r>
+      <w:proofErr w:type="gramStart"/>
+      <w:r>
+        <w:t>be calculated</w:t>
+      </w:r>
+      <w:proofErr w:type="gramEnd"/>
+      <w:r>
+        <w:t xml:space="preserve"> by the following formula</w:t>
       </w:r>
       <w:r>
         <w:t xml:space="preserve">: </w:t>
@@ -2680,14 +2803,14 @@
       <w:pPr>
         <w:pStyle w:val="Heading3"/>
       </w:pPr>
-      <w:bookmarkStart w:id="5" w:name="_Ref44785462"/>
+      <w:bookmarkStart w:id="6" w:name="_Ref44785462"/>
       <w:r>
         <w:t>RFID</w:t>
       </w:r>
       <w:r>
         <w:t xml:space="preserve"> (Radio-Frequency Identification)</w:t>
       </w:r>
-      <w:bookmarkEnd w:id="5"/>
+      <w:bookmarkEnd w:id="6"/>
     </w:p>
     <w:p>
       <w:r>
@@ -2802,7 +2925,15 @@
         <w:t>s</w:t>
       </w:r>
       <w:r>
-        <w:t xml:space="preserve"> of communication mode: active and passive. But first of all, it is </w:t>
+        <w:t xml:space="preserve"> of communication mode: active and passive. But </w:t>
+      </w:r>
+      <w:proofErr w:type="gramStart"/>
+      <w:r>
+        <w:t>first of all</w:t>
+      </w:r>
+      <w:proofErr w:type="gramEnd"/>
+      <w:r>
+        <w:t xml:space="preserve">, it is </w:t>
       </w:r>
       <w:r>
         <w:t>essential</w:t>
@@ -2861,7 +2992,15 @@
         <w:t>Therefore</w:t>
       </w:r>
       <w:r>
-        <w:t>, the communication mode is considered as:</w:t>
+        <w:t xml:space="preserve">, the communication mode </w:t>
+      </w:r>
+      <w:proofErr w:type="gramStart"/>
+      <w:r>
+        <w:t>is considered</w:t>
+      </w:r>
+      <w:proofErr w:type="gramEnd"/>
+      <w:r>
+        <w:t xml:space="preserve"> as:</w:t>
       </w:r>
     </w:p>
     <w:p>
@@ -2869,7 +3008,7 @@
         <w:pStyle w:val="ListParagraph"/>
         <w:numPr>
           <w:ilvl w:val="0"/>
-          <w:numId w:val="19"/>
+          <w:numId w:val="6"/>
         </w:numPr>
         <w:rPr>
           <w:rFonts w:ascii="Baskerville Old Face" w:hAnsi="Baskerville Old Face"/>
@@ -2893,7 +3032,25 @@
           <w:sz w:val="24"/>
           <w:szCs w:val="28"/>
         </w:rPr>
-        <w:t xml:space="preserve"> when the target is powered independently</w:t>
+        <w:t xml:space="preserve"> when the target </w:t>
+      </w:r>
+      <w:proofErr w:type="gramStart"/>
+      <w:r>
+        <w:rPr>
+          <w:rFonts w:ascii="Baskerville Old Face" w:hAnsi="Baskerville Old Face"/>
+          <w:sz w:val="24"/>
+          <w:szCs w:val="28"/>
+        </w:rPr>
+        <w:t>is powered</w:t>
+      </w:r>
+      <w:proofErr w:type="gramEnd"/>
+      <w:r>
+        <w:rPr>
+          <w:rFonts w:ascii="Baskerville Old Face" w:hAnsi="Baskerville Old Face"/>
+          <w:sz w:val="24"/>
+          <w:szCs w:val="28"/>
+        </w:rPr>
+        <w:t xml:space="preserve"> independently</w:t>
       </w:r>
       <w:r>
         <w:rPr>
@@ -2941,7 +3098,7 @@
         <w:pStyle w:val="ListParagraph"/>
         <w:numPr>
           <w:ilvl w:val="0"/>
-          <w:numId w:val="19"/>
+          <w:numId w:val="6"/>
         </w:numPr>
         <w:rPr>
           <w:rFonts w:ascii="Baskerville Old Face" w:hAnsi="Baskerville Old Face"/>
@@ -3118,7 +3275,11 @@
         <w:t>.</w:t>
       </w:r>
       <w:r>
-        <w:t xml:space="preserve"> These protocols are created for the purpose of having interoperable standards so that the technologies can work together and allow a competitive market from different industries</w:t>
+        <w:t xml:space="preserve"> These protocols are created for the purpose of having interoperable standards </w:t>
+      </w:r>
+      <w:r>
+        <w:lastRenderedPageBreak/>
+        <w:t>so that the technologies can work together and allow a competitive market from different industries</w:t>
       </w:r>
       <w:r>
         <w:t xml:space="preserve"> </w:t>
@@ -3157,12 +3318,14 @@
       <w:pPr>
         <w:pStyle w:val="Heading3"/>
       </w:pPr>
+      <w:bookmarkStart w:id="7" w:name="_Ref44907220"/>
       <w:r>
         <w:t>NFC</w:t>
       </w:r>
       <w:r>
         <w:t xml:space="preserve"> (Near Field Communication)</w:t>
       </w:r>
+      <w:bookmarkEnd w:id="7"/>
     </w:p>
     <w:p>
       <w:r>
@@ -3208,7 +3371,15 @@
         <w:t xml:space="preserve">. </w:t>
       </w:r>
       <w:r>
-        <w:t>It is designed upon the RFID protocols and it is</w:t>
+        <w:t xml:space="preserve">It </w:t>
+      </w:r>
+      <w:proofErr w:type="gramStart"/>
+      <w:r>
+        <w:t>is designed</w:t>
+      </w:r>
+      <w:proofErr w:type="gramEnd"/>
+      <w:r>
+        <w:t xml:space="preserve"> upon the RFID protocols and it is</w:t>
       </w:r>
       <w:r>
         <w:t xml:space="preserve"> generally </w:t>
@@ -3254,8 +3425,13 @@
       <w:r>
         <w:t xml:space="preserve">It is important to note that NFC targets </w:t>
       </w:r>
-      <w:r>
-        <w:t xml:space="preserve">are not limited to </w:t>
+      <w:proofErr w:type="gramStart"/>
+      <w:r>
+        <w:t>are not limited</w:t>
+      </w:r>
+      <w:proofErr w:type="gramEnd"/>
+      <w:r>
+        <w:t xml:space="preserve"> to </w:t>
       </w:r>
       <w:r>
         <w:t>tags,</w:t>
@@ -3299,7 +3475,7 @@
         <w:pStyle w:val="ListParagraph"/>
         <w:numPr>
           <w:ilvl w:val="0"/>
-          <w:numId w:val="20"/>
+          <w:numId w:val="7"/>
         </w:numPr>
         <w:rPr>
           <w:rFonts w:ascii="Baskerville Old Face" w:hAnsi="Baskerville Old Face"/>
@@ -3315,8 +3491,9 @@
           <w:sz w:val="24"/>
           <w:szCs w:val="28"/>
         </w:rPr>
-        <w:t>Reader/Writer</w:t>
-      </w:r>
+        <w:t>Reader/</w:t>
+      </w:r>
+      <w:proofErr w:type="gramStart"/>
       <w:r>
         <w:rPr>
           <w:rFonts w:ascii="Baskerville Old Face" w:hAnsi="Baskerville Old Face"/>
@@ -3325,6 +3502,16 @@
           <w:sz w:val="24"/>
           <w:szCs w:val="28"/>
         </w:rPr>
+        <w:t>Writer</w:t>
+      </w:r>
+      <w:r>
+        <w:rPr>
+          <w:rFonts w:ascii="Baskerville Old Face" w:hAnsi="Baskerville Old Face"/>
+          <w:i/>
+          <w:iCs/>
+          <w:sz w:val="24"/>
+          <w:szCs w:val="28"/>
+        </w:rPr>
         <w:t xml:space="preserve">  </w:t>
       </w:r>
       <w:r>
@@ -3333,7 +3520,16 @@
           <w:sz w:val="24"/>
           <w:szCs w:val="28"/>
         </w:rPr>
-        <w:t>when a device reads data from a target and/or writes to it</w:t>
+        <w:t>when</w:t>
+      </w:r>
+      <w:proofErr w:type="gramEnd"/>
+      <w:r>
+        <w:rPr>
+          <w:rFonts w:ascii="Baskerville Old Face" w:hAnsi="Baskerville Old Face"/>
+          <w:sz w:val="24"/>
+          <w:szCs w:val="28"/>
+        </w:rPr>
+        <w:t xml:space="preserve"> a device reads data from a target and/or writes to it</w:t>
       </w:r>
       <w:r>
         <w:rPr>
@@ -3349,7 +3545,7 @@
         <w:pStyle w:val="ListParagraph"/>
         <w:numPr>
           <w:ilvl w:val="0"/>
-          <w:numId w:val="20"/>
+          <w:numId w:val="7"/>
         </w:numPr>
         <w:rPr>
           <w:rFonts w:ascii="Baskerville Old Face" w:hAnsi="Baskerville Old Face"/>
@@ -3367,8 +3563,9 @@
           <w:sz w:val="24"/>
           <w:szCs w:val="28"/>
         </w:rPr>
-        <w:t>Card emulators</w:t>
-      </w:r>
+        <w:t xml:space="preserve">Card </w:t>
+      </w:r>
+      <w:proofErr w:type="gramStart"/>
       <w:r>
         <w:rPr>
           <w:rFonts w:ascii="Baskerville Old Face" w:hAnsi="Baskerville Old Face"/>
@@ -3377,6 +3574,16 @@
           <w:sz w:val="24"/>
           <w:szCs w:val="28"/>
         </w:rPr>
+        <w:t>emulators</w:t>
+      </w:r>
+      <w:r>
+        <w:rPr>
+          <w:rFonts w:ascii="Baskerville Old Face" w:hAnsi="Baskerville Old Face"/>
+          <w:i/>
+          <w:iCs/>
+          <w:sz w:val="24"/>
+          <w:szCs w:val="28"/>
+        </w:rPr>
         <w:t xml:space="preserve">  </w:t>
       </w:r>
       <w:r>
@@ -3385,7 +3592,16 @@
           <w:sz w:val="24"/>
           <w:szCs w:val="28"/>
         </w:rPr>
-        <w:t>when a device acts like a RFID tag in the electromagnetic field of another NFC or RFID device.</w:t>
+        <w:t>when</w:t>
+      </w:r>
+      <w:proofErr w:type="gramEnd"/>
+      <w:r>
+        <w:rPr>
+          <w:rFonts w:ascii="Baskerville Old Face" w:hAnsi="Baskerville Old Face"/>
+          <w:sz w:val="24"/>
+          <w:szCs w:val="28"/>
+        </w:rPr>
+        <w:t xml:space="preserve"> a device acts like a RFID tag in the electromagnetic field of another NFC or RFID device.</w:t>
       </w:r>
     </w:p>
     <w:p>
@@ -3393,7 +3609,7 @@
         <w:pStyle w:val="ListParagraph"/>
         <w:numPr>
           <w:ilvl w:val="0"/>
-          <w:numId w:val="20"/>
+          <w:numId w:val="7"/>
         </w:numPr>
         <w:rPr>
           <w:rFonts w:ascii="Baskerville Old Face" w:hAnsi="Baskerville Old Face"/>
@@ -3411,8 +3627,9 @@
           <w:sz w:val="24"/>
           <w:szCs w:val="28"/>
         </w:rPr>
-        <w:t>Peer-to-peer</w:t>
-      </w:r>
+        <w:t>Peer-to-</w:t>
+      </w:r>
+      <w:proofErr w:type="gramStart"/>
       <w:r>
         <w:rPr>
           <w:rFonts w:ascii="Baskerville Old Face" w:hAnsi="Baskerville Old Face"/>
@@ -3421,6 +3638,16 @@
           <w:sz w:val="24"/>
           <w:szCs w:val="28"/>
         </w:rPr>
+        <w:t>peer</w:t>
+      </w:r>
+      <w:r>
+        <w:rPr>
+          <w:rFonts w:ascii="Baskerville Old Face" w:hAnsi="Baskerville Old Face"/>
+          <w:i/>
+          <w:iCs/>
+          <w:sz w:val="24"/>
+          <w:szCs w:val="28"/>
+        </w:rPr>
         <w:t xml:space="preserve">  </w:t>
       </w:r>
       <w:r>
@@ -3429,14 +3656,23 @@
           <w:sz w:val="24"/>
           <w:szCs w:val="28"/>
         </w:rPr>
-        <w:t>when two devices exchange data to each other</w:t>
-      </w:r>
+        <w:t>when</w:t>
+      </w:r>
+      <w:proofErr w:type="gramEnd"/>
       <w:r>
         <w:rPr>
           <w:rFonts w:ascii="Baskerville Old Face" w:hAnsi="Baskerville Old Face"/>
           <w:sz w:val="24"/>
           <w:szCs w:val="28"/>
         </w:rPr>
+        <w:t xml:space="preserve"> two devices exchange data to each other</w:t>
+      </w:r>
+      <w:r>
+        <w:rPr>
+          <w:rFonts w:ascii="Baskerville Old Face" w:hAnsi="Baskerville Old Face"/>
+          <w:sz w:val="24"/>
+          <w:szCs w:val="28"/>
+        </w:rPr>
         <w:t>.</w:t>
       </w:r>
     </w:p>
@@ -3453,13 +3689,29 @@
     </w:p>
     <w:p>
       <w:r>
-        <w:t xml:space="preserve">NFC can be considered as an enhanced version of RFID in the case where the initiator and target </w:t>
+        <w:t xml:space="preserve">NFC can </w:t>
+      </w:r>
+      <w:proofErr w:type="gramStart"/>
+      <w:r>
+        <w:t>be considered</w:t>
+      </w:r>
+      <w:proofErr w:type="gramEnd"/>
+      <w:r>
+        <w:t xml:space="preserve"> as an enhanced version of RFID in the case where the initiator and target </w:t>
       </w:r>
       <w:r>
         <w:t xml:space="preserve">are in a short range. </w:t>
       </w:r>
       <w:r>
-        <w:t xml:space="preserve">NFC is not designed to work the in long range so this limitation cannot be considered a real disadvantage, besides Wi-Fi and Bluetooth </w:t>
+        <w:t xml:space="preserve">NFC </w:t>
+      </w:r>
+      <w:proofErr w:type="gramStart"/>
+      <w:r>
+        <w:t>is not designed</w:t>
+      </w:r>
+      <w:proofErr w:type="gramEnd"/>
+      <w:r>
+        <w:t xml:space="preserve"> to work the in long range so this limitation cannot be considered a real disadvantage, besides Wi-Fi and Bluetooth </w:t>
       </w:r>
       <w:r>
         <w:t>technologies</w:t>
@@ -3578,7 +3830,7 @@
           <w:noProof/>
         </w:rPr>
       </w:pPr>
-      <w:bookmarkStart w:id="6" w:name="_Ref44858236"/>
+      <w:bookmarkStart w:id="8" w:name="_Ref44858236"/>
       <w:r>
         <w:t xml:space="preserve">Figure </w:t>
       </w:r>
@@ -3590,7 +3842,7 @@
           <w:t>6</w:t>
         </w:r>
       </w:fldSimple>
-      <w:bookmarkEnd w:id="6"/>
+      <w:bookmarkEnd w:id="8"/>
       <w:r>
         <w:t>. RFID &amp; NFC</w:t>
       </w:r>
@@ -3634,7 +3886,15 @@
         <w:t>6).</w:t>
       </w:r>
       <w:r>
-        <w:t xml:space="preserve"> The long range advantage of RFID requires the target </w:t>
+        <w:t xml:space="preserve"> The </w:t>
+      </w:r>
+      <w:proofErr w:type="gramStart"/>
+      <w:r>
+        <w:t>long range</w:t>
+      </w:r>
+      <w:proofErr w:type="gramEnd"/>
+      <w:r>
+        <w:t xml:space="preserve"> advantage of RFID requires the target </w:t>
       </w:r>
       <w:r>
         <w:t>to</w:t>
@@ -3756,8 +4016,8 @@
         <w:pStyle w:val="Caption"/>
         <w:jc w:val="center"/>
       </w:pPr>
-      <w:bookmarkStart w:id="7" w:name="_Ref44856687"/>
-      <w:bookmarkStart w:id="8" w:name="_Ref44856683"/>
+      <w:bookmarkStart w:id="9" w:name="_Ref44856687"/>
+      <w:bookmarkStart w:id="10" w:name="_Ref44856683"/>
       <w:r>
         <w:t xml:space="preserve">Figure </w:t>
       </w:r>
@@ -3769,11 +4029,11 @@
           <w:t>7</w:t>
         </w:r>
       </w:fldSimple>
-      <w:bookmarkEnd w:id="7"/>
+      <w:bookmarkEnd w:id="9"/>
       <w:r>
         <w:t>. NFC enabled handsets from 2014 to 2020</w:t>
       </w:r>
-      <w:bookmarkEnd w:id="8"/>
+      <w:bookmarkEnd w:id="10"/>
     </w:p>
     <w:p>
       <w:r>
@@ -3879,6 +4139,7 @@
         <w:pStyle w:val="Heading3"/>
       </w:pPr>
       <w:r>
+        <w:lastRenderedPageBreak/>
         <w:t>NDEF</w:t>
       </w:r>
       <w:r>
@@ -3927,10 +4188,18 @@
         <w:t xml:space="preserve">A generic </w:t>
       </w:r>
       <w:r>
-        <w:t xml:space="preserve">record is </w:t>
-      </w:r>
-      <w:r>
-        <w:t xml:space="preserve">represented </w:t>
+        <w:t xml:space="preserve">record </w:t>
+      </w:r>
+      <w:proofErr w:type="gramStart"/>
+      <w:r>
+        <w:t xml:space="preserve">is </w:t>
+      </w:r>
+      <w:r>
+        <w:t>represented</w:t>
+      </w:r>
+      <w:proofErr w:type="gramEnd"/>
+      <w:r>
+        <w:t xml:space="preserve"> </w:t>
       </w:r>
       <w:r>
         <w:t xml:space="preserve">in the </w:t>
@@ -4019,7 +4288,7 @@
         <w:pStyle w:val="Caption"/>
         <w:jc w:val="center"/>
       </w:pPr>
-      <w:bookmarkStart w:id="9" w:name="_Ref44860987"/>
+      <w:bookmarkStart w:id="11" w:name="_Ref44860987"/>
       <w:r>
         <w:t xml:space="preserve">Figure </w:t>
       </w:r>
@@ -4031,7 +4300,7 @@
           <w:t>8</w:t>
         </w:r>
       </w:fldSimple>
-      <w:bookmarkEnd w:id="9"/>
+      <w:bookmarkEnd w:id="11"/>
       <w:r>
         <w:t>. NDEF record structure</w:t>
       </w:r>
@@ -4041,7 +4310,7 @@
         <w:pStyle w:val="ListParagraph"/>
         <w:numPr>
           <w:ilvl w:val="0"/>
-          <w:numId w:val="27"/>
+          <w:numId w:val="8"/>
         </w:numPr>
       </w:pPr>
       <w:r>
@@ -4056,7 +4325,7 @@
         <w:pStyle w:val="ListParagraph"/>
         <w:numPr>
           <w:ilvl w:val="0"/>
-          <w:numId w:val="27"/>
+          <w:numId w:val="8"/>
         </w:numPr>
       </w:pPr>
       <w:r>
@@ -4074,7 +4343,7 @@
         <w:pStyle w:val="ListParagraph"/>
         <w:numPr>
           <w:ilvl w:val="0"/>
-          <w:numId w:val="27"/>
+          <w:numId w:val="8"/>
         </w:numPr>
       </w:pPr>
       <w:r>
@@ -4086,11 +4355,19 @@
         <w:pStyle w:val="ListParagraph"/>
         <w:numPr>
           <w:ilvl w:val="0"/>
-          <w:numId w:val="27"/>
+          <w:numId w:val="8"/>
         </w:numPr>
       </w:pPr>
       <w:r>
-        <w:t>Bit 5 indicates whether the payload is chunked across multiple records.</w:t>
+        <w:t xml:space="preserve">Bit 5 indicates whether the payload </w:t>
+      </w:r>
+      <w:proofErr w:type="gramStart"/>
+      <w:r>
+        <w:t>is chunked</w:t>
+      </w:r>
+      <w:proofErr w:type="gramEnd"/>
+      <w:r>
+        <w:t xml:space="preserve"> across multiple records.</w:t>
       </w:r>
     </w:p>
     <w:p>
@@ -4098,7 +4375,7 @@
         <w:pStyle w:val="ListParagraph"/>
         <w:numPr>
           <w:ilvl w:val="0"/>
-          <w:numId w:val="27"/>
+          <w:numId w:val="8"/>
         </w:numPr>
       </w:pPr>
       <w:r>
@@ -4110,7 +4387,7 @@
         <w:pStyle w:val="ListParagraph"/>
         <w:numPr>
           <w:ilvl w:val="0"/>
-          <w:numId w:val="27"/>
+          <w:numId w:val="8"/>
         </w:numPr>
       </w:pPr>
       <w:r>
@@ -4130,7 +4407,7 @@
         <w:pStyle w:val="ListParagraph"/>
         <w:numPr>
           <w:ilvl w:val="0"/>
-          <w:numId w:val="29"/>
+          <w:numId w:val="9"/>
         </w:numPr>
         <w:ind w:left="567" w:hanging="210"/>
         <w:contextualSpacing w:val="0"/>
@@ -4238,7 +4515,7 @@
         <w:pStyle w:val="ListParagraph"/>
         <w:numPr>
           <w:ilvl w:val="0"/>
-          <w:numId w:val="29"/>
+          <w:numId w:val="9"/>
         </w:numPr>
         <w:ind w:left="567" w:hanging="210"/>
         <w:contextualSpacing w:val="0"/>
@@ -4276,7 +4553,7 @@
         <w:pStyle w:val="ListParagraph"/>
         <w:numPr>
           <w:ilvl w:val="0"/>
-          <w:numId w:val="29"/>
+          <w:numId w:val="9"/>
         </w:numPr>
         <w:ind w:left="567" w:hanging="210"/>
         <w:contextualSpacing w:val="0"/>
@@ -4307,7 +4584,7 @@
         <w:pStyle w:val="ListParagraph"/>
         <w:numPr>
           <w:ilvl w:val="0"/>
-          <w:numId w:val="29"/>
+          <w:numId w:val="9"/>
         </w:numPr>
         <w:ind w:left="567" w:hanging="210"/>
         <w:contextualSpacing w:val="0"/>
@@ -4345,7 +4622,7 @@
         <w:pStyle w:val="ListParagraph"/>
         <w:numPr>
           <w:ilvl w:val="0"/>
-          <w:numId w:val="29"/>
+          <w:numId w:val="9"/>
         </w:numPr>
         <w:ind w:left="567" w:hanging="210"/>
         <w:contextualSpacing w:val="0"/>
@@ -4421,6 +4698,7 @@
         </w:rPr>
         <w:t xml:space="preserve"> </w:t>
       </w:r>
+      <w:proofErr w:type="gramStart"/>
       <w:r>
         <w:rPr>
           <w:rStyle w:val="HTMLCode"/>
@@ -4430,7 +4708,19 @@
           <w:sz w:val="24"/>
           <w:szCs w:val="24"/>
         </w:rPr>
-        <w:t>urn:nfc:ext:domain.org:atype</w:t>
+        <w:t>urn:nfc</w:t>
+      </w:r>
+      <w:proofErr w:type="gramEnd"/>
+      <w:r>
+        <w:rPr>
+          <w:rStyle w:val="HTMLCode"/>
+          <w:rFonts w:ascii="Baskerville Old Face" w:eastAsiaTheme="minorHAnsi" w:hAnsi="Baskerville Old Face"/>
+          <w:i/>
+          <w:iCs/>
+          <w:sz w:val="24"/>
+          <w:szCs w:val="24"/>
+        </w:rPr>
+        <w:t>:ext:domain.org:atype</w:t>
       </w:r>
       <w:r>
         <w:rPr>
@@ -4447,7 +4737,7 @@
         <w:pStyle w:val="ListParagraph"/>
         <w:numPr>
           <w:ilvl w:val="0"/>
-          <w:numId w:val="29"/>
+          <w:numId w:val="9"/>
         </w:numPr>
         <w:ind w:left="567" w:hanging="210"/>
         <w:contextualSpacing w:val="0"/>
@@ -4529,7 +4819,7 @@
         <w:pStyle w:val="ListParagraph"/>
         <w:numPr>
           <w:ilvl w:val="0"/>
-          <w:numId w:val="29"/>
+          <w:numId w:val="9"/>
         </w:numPr>
         <w:ind w:left="567" w:hanging="210"/>
         <w:contextualSpacing w:val="0"/>
@@ -4552,7 +4842,23 @@
           <w:rFonts w:ascii="Baskerville Old Face" w:hAnsi="Baskerville Old Face"/>
           <w:sz w:val="24"/>
         </w:rPr>
-        <w:t xml:space="preserve"> (TNF 6) is a section of a chunked data set, so the payload is spread across multiple NDEF records.</w:t>
+        <w:t xml:space="preserve"> (TNF 6) is a section of a chunked data set, so the payload </w:t>
+      </w:r>
+      <w:proofErr w:type="gramStart"/>
+      <w:r>
+        <w:rPr>
+          <w:rFonts w:ascii="Baskerville Old Face" w:hAnsi="Baskerville Old Face"/>
+          <w:sz w:val="24"/>
+        </w:rPr>
+        <w:t>is spread</w:t>
+      </w:r>
+      <w:proofErr w:type="gramEnd"/>
+      <w:r>
+        <w:rPr>
+          <w:rFonts w:ascii="Baskerville Old Face" w:hAnsi="Baskerville Old Face"/>
+          <w:sz w:val="24"/>
+        </w:rPr>
+        <w:t xml:space="preserve"> across multiple NDEF records.</w:t>
       </w:r>
     </w:p>
     <w:p>
@@ -4560,7 +4866,7 @@
         <w:pStyle w:val="ListParagraph"/>
         <w:numPr>
           <w:ilvl w:val="0"/>
-          <w:numId w:val="29"/>
+          <w:numId w:val="9"/>
         </w:numPr>
         <w:ind w:left="567" w:hanging="210"/>
         <w:contextualSpacing w:val="0"/>
@@ -4609,6 +4915,7 @@
         <w:rPr>
           <w:noProof/>
         </w:rPr>
+        <w:lastRenderedPageBreak/>
         <w:drawing>
           <wp:inline distT="0" distB="0" distL="0" distR="0" wp14:anchorId="4186253F" wp14:editId="62F9A3FB">
             <wp:extent cx="2729552" cy="2223642"/>
@@ -5013,6 +5320,7 @@
         <w:rPr>
           <w:szCs w:val="24"/>
         </w:rPr>
+        <w:lastRenderedPageBreak/>
         <w:t xml:space="preserve">This new enhancement released on January 2020 gives the developers a lot of new potential development in various use cases </w:t>
       </w:r>
       <w:sdt>
@@ -5086,14 +5394,25 @@
         <w:pStyle w:val="Heading2"/>
       </w:pPr>
       <w:r>
-        <w:lastRenderedPageBreak/>
-        <w:t>Review of project</w:t>
+        <w:t xml:space="preserve">Review of </w:t>
+      </w:r>
+      <w:r>
+        <w:t>P</w:t>
+      </w:r>
+      <w:r>
+        <w:t>roject</w:t>
       </w:r>
       <w:r>
         <w:t>s</w:t>
       </w:r>
       <w:r>
-        <w:t xml:space="preserve"> / applications</w:t>
+        <w:t xml:space="preserve"> / </w:t>
+      </w:r>
+      <w:r>
+        <w:t>A</w:t>
+      </w:r>
+      <w:r>
+        <w:t>pplications</w:t>
       </w:r>
     </w:p>
     <w:p>
@@ -5122,8 +5441,13 @@
         <w:t xml:space="preserve"> </w:t>
       </w:r>
       <w:r>
-        <w:t>will be presented</w:t>
-      </w:r>
+        <w:t xml:space="preserve">will </w:t>
+      </w:r>
+      <w:proofErr w:type="gramStart"/>
+      <w:r>
+        <w:t>be presented</w:t>
+      </w:r>
+      <w:proofErr w:type="gramEnd"/>
       <w:r>
         <w:t>.</w:t>
       </w:r>
@@ -5184,8 +5508,13 @@
       <w:r>
         <w:t xml:space="preserve">, </w:t>
       </w:r>
-      <w:r>
-        <w:t xml:space="preserve">credit </w:t>
+      <w:proofErr w:type="gramStart"/>
+      <w:r>
+        <w:t>credit</w:t>
+      </w:r>
+      <w:proofErr w:type="gramEnd"/>
+      <w:r>
+        <w:t xml:space="preserve"> </w:t>
       </w:r>
       <w:r>
         <w:t xml:space="preserve">and debit </w:t>
@@ -5202,7 +5531,15 @@
         <w:t xml:space="preserve">There are two aspects relevant in the e-wallet. First, the loyalty card system that asks the user to add the details of a physical card of the store by either camera scansion or manual enter. </w:t>
       </w:r>
       <w:r>
-        <w:t xml:space="preserve">After the card details are successfully added in, the app generates a barcode representing the loyalty card. </w:t>
+        <w:t xml:space="preserve">After the card details </w:t>
+      </w:r>
+      <w:proofErr w:type="gramStart"/>
+      <w:r>
+        <w:t>are successfully added</w:t>
+      </w:r>
+      <w:proofErr w:type="gramEnd"/>
+      <w:r>
+        <w:t xml:space="preserve"> in, the app generates a barcode representing the loyalty card. </w:t>
       </w:r>
       <w:r>
         <w:t>Secondly, the NFC payment system that use</w:t>
@@ -5214,7 +5551,15 @@
         <w:t>the HCE</w:t>
       </w:r>
       <w:r>
-        <w:t xml:space="preserve"> (Host Card Emulation) to recreate a previously added credit card to make a payment at the POS (Point Of Sale).</w:t>
+        <w:t xml:space="preserve"> (Host Card Emulation) to recreate a previously added credit card to make a payment at the POS (Point </w:t>
+      </w:r>
+      <w:proofErr w:type="gramStart"/>
+      <w:r>
+        <w:t>Of</w:t>
+      </w:r>
+      <w:proofErr w:type="gramEnd"/>
+      <w:r>
+        <w:t xml:space="preserve"> Sale).</w:t>
       </w:r>
       <w:r>
         <w:t xml:space="preserve"> Note that the app does not send exactly the card details but instead it uses a one-time security code that represents the user account information </w:t>
@@ -5272,7 +5617,7 @@
         <w:pStyle w:val="ListParagraph"/>
         <w:numPr>
           <w:ilvl w:val="0"/>
-          <w:numId w:val="32"/>
+          <w:numId w:val="10"/>
         </w:numPr>
         <w:ind w:left="567" w:hanging="283"/>
       </w:pPr>
@@ -5288,7 +5633,7 @@
         <w:pStyle w:val="ListParagraph"/>
         <w:numPr>
           <w:ilvl w:val="0"/>
-          <w:numId w:val="32"/>
+          <w:numId w:val="10"/>
         </w:numPr>
         <w:ind w:left="567" w:hanging="283"/>
       </w:pPr>
@@ -5304,12 +5649,12 @@
         <w:pStyle w:val="ListParagraph"/>
         <w:numPr>
           <w:ilvl w:val="0"/>
-          <w:numId w:val="32"/>
+          <w:numId w:val="10"/>
         </w:numPr>
         <w:ind w:left="567" w:hanging="283"/>
       </w:pPr>
       <w:r>
-        <w:t>Scan the card and fill the details automatically</w:t>
+        <w:t>Automatic scansion of the card details by mobile camera</w:t>
       </w:r>
       <w:r>
         <w:t>.</w:t>
@@ -5320,12 +5665,26 @@
         <w:pStyle w:val="ListParagraph"/>
         <w:numPr>
           <w:ilvl w:val="0"/>
-          <w:numId w:val="32"/>
+          <w:numId w:val="10"/>
         </w:numPr>
         <w:ind w:left="567" w:hanging="283"/>
       </w:pPr>
       <w:r>
-        <w:t xml:space="preserve">Unlimited payment amount, although some merchant apply the limit of £30 </w:t>
+        <w:t xml:space="preserve">Unlimited payment amount, although </w:t>
+      </w:r>
+      <w:proofErr w:type="gramStart"/>
+      <w:r>
+        <w:t>some</w:t>
+      </w:r>
+      <w:proofErr w:type="gramEnd"/>
+      <w:r>
+        <w:t xml:space="preserve"> merchant </w:t>
+      </w:r>
+      <w:r>
+        <w:t>applies</w:t>
+      </w:r>
+      <w:r>
+        <w:t xml:space="preserve"> the limit of £30 </w:t>
       </w:r>
       <w:sdt>
         <w:sdtPr>
@@ -5362,7 +5721,7 @@
         <w:pStyle w:val="ListParagraph"/>
         <w:numPr>
           <w:ilvl w:val="0"/>
-          <w:numId w:val="32"/>
+          <w:numId w:val="10"/>
         </w:numPr>
         <w:ind w:left="567" w:hanging="283"/>
       </w:pPr>
@@ -5373,13 +5732,7 @@
         <w:t>running Lollipop 5.0</w:t>
       </w:r>
       <w:r>
-        <w:t xml:space="preserve"> </w:t>
-      </w:r>
-      <w:r>
-        <w:t xml:space="preserve">(released on June 2014) </w:t>
-      </w:r>
-      <w:r>
-        <w:t>or higher.</w:t>
+        <w:t xml:space="preserve"> (released on June 2014) or higher.</w:t>
       </w:r>
     </w:p>
     <w:p>
@@ -5387,7 +5740,7 @@
         <w:pStyle w:val="ListParagraph"/>
         <w:numPr>
           <w:ilvl w:val="0"/>
-          <w:numId w:val="32"/>
+          <w:numId w:val="10"/>
         </w:numPr>
         <w:ind w:left="568" w:hanging="284"/>
         <w:contextualSpacing w:val="0"/>
@@ -5422,7 +5775,7 @@
         <w:pStyle w:val="ListParagraph"/>
         <w:numPr>
           <w:ilvl w:val="0"/>
-          <w:numId w:val="33"/>
+          <w:numId w:val="11"/>
         </w:numPr>
         <w:ind w:left="567" w:hanging="283"/>
       </w:pPr>
@@ -5441,7 +5794,7 @@
         <w:pStyle w:val="ListParagraph"/>
         <w:numPr>
           <w:ilvl w:val="0"/>
-          <w:numId w:val="33"/>
+          <w:numId w:val="11"/>
         </w:numPr>
         <w:ind w:left="567" w:hanging="283"/>
       </w:pPr>
@@ -5450,57 +5803,6 @@
       </w:r>
       <w:r>
         <w:t xml:space="preserve"> Considered as disadvantage because from a software development point of view it could mean two different implementations.</w:t>
-      </w:r>
-    </w:p>
-    <w:p>
-      <w:pPr>
-        <w:pStyle w:val="Heading3"/>
-      </w:pPr>
-      <w:r>
-        <w:t>Apple Pay</w:t>
-      </w:r>
-    </w:p>
-    <w:p>
-      <w:r>
-        <w:t xml:space="preserve">Apple Pay is also a </w:t>
-      </w:r>
-      <w:r>
-        <w:t>payment system</w:t>
-      </w:r>
-      <w:r>
-        <w:t xml:space="preserve"> that has a mobile application that can be used for </w:t>
-      </w:r>
-      <w:r>
-        <w:t xml:space="preserve">store </w:t>
-      </w:r>
-      <w:r>
-        <w:t>payments.</w:t>
-      </w:r>
-      <w:r>
-        <w:t xml:space="preserve"> </w:t>
-      </w:r>
-      <w:r>
-        <w:t>Fundamentally is the same concept of Google Pay.</w:t>
-      </w:r>
-      <w:r>
-        <w:t xml:space="preserve"> It was initially created for online payments </w:t>
-      </w:r>
-      <w:r>
-        <w:t xml:space="preserve">only </w:t>
-      </w:r>
-      <w:r>
-        <w:t xml:space="preserve">and later developed the feature of HCE to </w:t>
-      </w:r>
-      <w:r>
-        <w:t>work</w:t>
-      </w:r>
-      <w:r>
-        <w:t xml:space="preserve"> at the POS. </w:t>
-      </w:r>
-    </w:p>
-    <w:p>
-      <w:r>
-        <w:t>Advantages:</w:t>
       </w:r>
     </w:p>
     <w:p>
@@ -5508,15 +5810,86 @@
         <w:pStyle w:val="ListParagraph"/>
         <w:numPr>
           <w:ilvl w:val="0"/>
-          <w:numId w:val="32"/>
+          <w:numId w:val="11"/>
         </w:numPr>
         <w:ind w:left="567" w:hanging="283"/>
       </w:pPr>
       <w:r>
-        <w:t>Fast service</w:t>
-      </w:r>
-      <w:r>
-        <w:t>.</w:t>
+        <w:t>Requires the store or retailer to have a specialised NFC reader that is not ideal in places like street food markets.</w:t>
+      </w:r>
+    </w:p>
+    <w:p>
+      <w:pPr>
+        <w:pStyle w:val="Heading3"/>
+      </w:pPr>
+      <w:r>
+        <w:t>Apple Pay</w:t>
+      </w:r>
+      <w:r>
+        <w:t xml:space="preserve"> (iPhone Wallet)</w:t>
+      </w:r>
+    </w:p>
+    <w:p>
+      <w:r>
+        <w:t xml:space="preserve">Apple Pay is also a </w:t>
+      </w:r>
+      <w:r>
+        <w:t>payment system</w:t>
+      </w:r>
+      <w:r>
+        <w:t xml:space="preserve"> that has a mobile application</w:t>
+      </w:r>
+      <w:r>
+        <w:t xml:space="preserve"> as digital wallet</w:t>
+      </w:r>
+      <w:r>
+        <w:t xml:space="preserve"> that can </w:t>
+      </w:r>
+      <w:proofErr w:type="gramStart"/>
+      <w:r>
+        <w:t>be used</w:t>
+      </w:r>
+      <w:proofErr w:type="gramEnd"/>
+      <w:r>
+        <w:t xml:space="preserve"> for </w:t>
+      </w:r>
+      <w:r>
+        <w:t xml:space="preserve">store </w:t>
+      </w:r>
+      <w:r>
+        <w:t>payments.</w:t>
+      </w:r>
+      <w:r>
+        <w:t xml:space="preserve"> Fundamentally is the same concept of Google Pay.</w:t>
+      </w:r>
+      <w:r>
+        <w:t xml:space="preserve"> It </w:t>
+      </w:r>
+      <w:proofErr w:type="gramStart"/>
+      <w:r>
+        <w:t>was initially created</w:t>
+      </w:r>
+      <w:proofErr w:type="gramEnd"/>
+      <w:r>
+        <w:t xml:space="preserve"> for online payments </w:t>
+      </w:r>
+      <w:r>
+        <w:t xml:space="preserve">only </w:t>
+      </w:r>
+      <w:r>
+        <w:t xml:space="preserve">and later developed the feature of HCE to </w:t>
+      </w:r>
+      <w:r>
+        <w:t>work</w:t>
+      </w:r>
+      <w:r>
+        <w:t xml:space="preserve"> at the POS. </w:t>
+      </w:r>
+    </w:p>
+    <w:p>
+      <w:r>
+        <w:lastRenderedPageBreak/>
+        <w:t>Advantages:</w:t>
       </w:r>
     </w:p>
     <w:p>
@@ -5524,12 +5897,12 @@
         <w:pStyle w:val="ListParagraph"/>
         <w:numPr>
           <w:ilvl w:val="0"/>
-          <w:numId w:val="32"/>
+          <w:numId w:val="10"/>
         </w:numPr>
         <w:ind w:left="567" w:hanging="283"/>
       </w:pPr>
       <w:r>
-        <w:t>Secure and reliable</w:t>
+        <w:t>Fast service</w:t>
       </w:r>
       <w:r>
         <w:t>.</w:t>
@@ -5540,15 +5913,50 @@
         <w:pStyle w:val="ListParagraph"/>
         <w:numPr>
           <w:ilvl w:val="0"/>
-          <w:numId w:val="32"/>
+          <w:numId w:val="10"/>
         </w:numPr>
         <w:ind w:left="567" w:hanging="283"/>
       </w:pPr>
       <w:r>
+        <w:t>Secure and reliable</w:t>
+      </w:r>
+      <w:r>
+        <w:t>.</w:t>
+      </w:r>
+    </w:p>
+    <w:p>
+      <w:pPr>
+        <w:pStyle w:val="ListParagraph"/>
+        <w:numPr>
+          <w:ilvl w:val="0"/>
+          <w:numId w:val="10"/>
+        </w:numPr>
+        <w:ind w:left="567" w:hanging="283"/>
+      </w:pPr>
+      <w:r>
+        <w:t>Automatic scansion of the card details by mobile camera.</w:t>
+      </w:r>
+    </w:p>
+    <w:p>
+      <w:pPr>
+        <w:pStyle w:val="ListParagraph"/>
+        <w:numPr>
+          <w:ilvl w:val="0"/>
+          <w:numId w:val="10"/>
+        </w:numPr>
+        <w:ind w:left="567" w:hanging="283"/>
+      </w:pPr>
+      <w:r>
         <w:t xml:space="preserve">Available on the Apple devices </w:t>
       </w:r>
       <w:r>
-        <w:t xml:space="preserve">from iPhone 6 (released on September 2014) onwards and Apple Watches. Some iPads can have the application but they are unable to process the NFC in-store payment, hence it used for online payments only </w:t>
+        <w:t xml:space="preserve">from iPhone 6 (released on September 2014) onwards and Apple Watches. Some iPads can have the </w:t>
+      </w:r>
+      <w:r>
+        <w:t xml:space="preserve">software </w:t>
+      </w:r>
+      <w:r>
+        <w:t xml:space="preserve">application but they are unable to process the NFC in-store payment, hence it used for online payments only </w:t>
       </w:r>
       <w:sdt>
         <w:sdtPr>
@@ -5585,12 +5993,11 @@
         <w:pStyle w:val="ListParagraph"/>
         <w:numPr>
           <w:ilvl w:val="0"/>
-          <w:numId w:val="32"/>
+          <w:numId w:val="10"/>
         </w:numPr>
         <w:ind w:left="567" w:hanging="283"/>
       </w:pPr>
       <w:r>
-        <w:lastRenderedPageBreak/>
         <w:t xml:space="preserve">Payment amount is usually unlimited but that depends on the country and the merchant </w:t>
       </w:r>
       <w:sdt>
@@ -5625,7 +6032,7 @@
         <w:pStyle w:val="ListParagraph"/>
         <w:numPr>
           <w:ilvl w:val="0"/>
-          <w:numId w:val="32"/>
+          <w:numId w:val="10"/>
         </w:numPr>
         <w:ind w:left="568" w:hanging="284"/>
         <w:contextualSpacing w:val="0"/>
@@ -5647,7 +6054,7 @@
         <w:pStyle w:val="ListParagraph"/>
         <w:numPr>
           <w:ilvl w:val="0"/>
-          <w:numId w:val="33"/>
+          <w:numId w:val="11"/>
         </w:numPr>
         <w:ind w:left="567" w:hanging="283"/>
       </w:pPr>
@@ -5666,65 +6073,66 @@
         <w:pStyle w:val="ListParagraph"/>
         <w:numPr>
           <w:ilvl w:val="0"/>
-          <w:numId w:val="33"/>
+          <w:numId w:val="11"/>
         </w:numPr>
         <w:ind w:left="567" w:hanging="283"/>
       </w:pPr>
       <w:r>
-        <w:t xml:space="preserve">Restricted to </w:t>
-      </w:r>
-      <w:r>
-        <w:t>i</w:t>
-      </w:r>
-      <w:r>
-        <w:t xml:space="preserve">OS and therefore not available on </w:t>
-      </w:r>
-      <w:r>
-        <w:t xml:space="preserve">Android OS </w:t>
-      </w:r>
-      <w:r>
-        <w:t>devices.</w:t>
+        <w:t>Restricted to iOS and therefore not available on Android OS devices. Considered as disadvantage because from a software development point of view it could mean two different implementations.</w:t>
+      </w:r>
+    </w:p>
+    <w:p>
+      <w:pPr>
+        <w:pStyle w:val="ListParagraph"/>
+        <w:numPr>
+          <w:ilvl w:val="0"/>
+          <w:numId w:val="11"/>
+        </w:numPr>
+        <w:ind w:left="567" w:hanging="283"/>
+      </w:pPr>
+      <w:r>
+        <w:t>Requires the store or retailer to have a specialised NFC reader that can be is not ideal in places like street food markets.</w:t>
+      </w:r>
+    </w:p>
+    <w:p>
+      <w:pPr>
+        <w:pStyle w:val="Heading3"/>
+      </w:pPr>
+      <w:r>
+        <w:t>Other digital wallets</w:t>
+      </w:r>
+      <w:r>
+        <w:t xml:space="preserve"> and payment solutions</w:t>
+      </w:r>
+    </w:p>
+    <w:p>
+      <w:r>
+        <w:t>Since there are many other digital wallets like Google Pay and Apple Pay</w:t>
+      </w:r>
+      <w:r>
+        <w:t xml:space="preserve"> currently having the NFC payment method</w:t>
+      </w:r>
+      <w:r>
+        <w:t xml:space="preserve"> or QR loyalty system</w:t>
+      </w:r>
+      <w:r>
+        <w:t xml:space="preserve">, those are just going to be briefly mentioned as a proof of the increased demand and popularity of this </w:t>
+      </w:r>
+      <w:r>
+        <w:t>technology</w:t>
       </w:r>
       <w:r>
         <w:t xml:space="preserve"> </w:t>
       </w:r>
       <w:r>
-        <w:t>Considered as disadvantage because from a software development point of view it could mean two different implementations.</w:t>
-      </w:r>
-    </w:p>
-    <w:p>
-      <w:pPr>
-        <w:pStyle w:val="Heading3"/>
-      </w:pPr>
-      <w:r>
-        <w:t>Other digital wallets</w:t>
-      </w:r>
-      <w:r>
-        <w:t xml:space="preserve"> and payment solutions</w:t>
-      </w:r>
-    </w:p>
-    <w:p>
-      <w:r>
-        <w:t>Since there are many other digital wallets like Google Pay and Apple Pay</w:t>
-      </w:r>
-      <w:r>
-        <w:t xml:space="preserve"> currently having the NFC payment method</w:t>
-      </w:r>
-      <w:r>
-        <w:t xml:space="preserve">, those are just going to be briefly mentioned as a proof of the increased demand and popularity of this </w:t>
-      </w:r>
-      <w:r>
-        <w:t>technology</w:t>
+        <w:t>solution</w:t>
+      </w:r>
+      <w:r>
+        <w:t>.</w:t>
       </w:r>
       <w:r>
         <w:t xml:space="preserve"> </w:t>
       </w:r>
-      <w:r>
-        <w:t>solution</w:t>
-      </w:r>
-      <w:r>
-        <w:t>.</w:t>
-      </w:r>
     </w:p>
     <w:p>
       <w:pPr>
@@ -5736,7 +6144,28 @@
     </w:p>
     <w:p>
       <w:r>
-        <w:t xml:space="preserve">Same concepts as Google Pay with the difference that is enabled on Samsung devices only. It adds the feature of MST (Magnetic Secure Transmission) that other e-wallets do not have </w:t>
+        <w:t>Like</w:t>
+      </w:r>
+      <w:r>
+        <w:t xml:space="preserve"> Google Pay</w:t>
+      </w:r>
+      <w:r>
+        <w:t xml:space="preserve"> concepts, but</w:t>
+      </w:r>
+      <w:r>
+        <w:t xml:space="preserve"> with the difference that is enabled on Samsung devices only. It adds the </w:t>
+      </w:r>
+      <w:r>
+        <w:t>ability</w:t>
+      </w:r>
+      <w:r>
+        <w:t xml:space="preserve"> of </w:t>
+      </w:r>
+      <w:r>
+        <w:t xml:space="preserve">the </w:t>
+      </w:r>
+      <w:r>
+        <w:t xml:space="preserve">MST (Magnetic Secure Transmission) that other e-wallets do not have </w:t>
       </w:r>
       <w:sdt>
         <w:sdtPr>
@@ -5768,7 +6197,39 @@
         <w:t xml:space="preserve">. Released on August 2015 and </w:t>
       </w:r>
       <w:r>
-        <w:t>available on most devices from Galaxy Note 5 onwards.</w:t>
+        <w:t>available on most devices from Galaxy Note 5 onwards</w:t>
+      </w:r>
+      <w:r>
+        <w:t xml:space="preserve"> </w:t>
+      </w:r>
+      <w:sdt>
+        <w:sdtPr>
+          <w:id w:val="-2090761938"/>
+          <w:citation/>
+        </w:sdtPr>
+        <w:sdtContent>
+          <w:r>
+            <w:fldChar w:fldCharType="begin"/>
+          </w:r>
+          <w:r>
+            <w:instrText xml:space="preserve"> CITATION Lex19 \l 2057 </w:instrText>
+          </w:r>
+          <w:r>
+            <w:fldChar w:fldCharType="separate"/>
+          </w:r>
+          <w:r>
+            <w:rPr>
+              <w:noProof/>
+            </w:rPr>
+            <w:t>(Savvides &amp; Orellana, 2019)</w:t>
+          </w:r>
+          <w:r>
+            <w:fldChar w:fldCharType="end"/>
+          </w:r>
+        </w:sdtContent>
+      </w:sdt>
+      <w:r>
+        <w:t>.</w:t>
       </w:r>
     </w:p>
     <w:p>
@@ -5834,8 +6295,19 @@
       </w:r>
     </w:p>
     <w:p>
-      <w:r>
-        <w:t xml:space="preserve">Similar to the previous payments systems but with the difference </w:t>
+      <w:proofErr w:type="gramStart"/>
+      <w:r>
+        <w:t>Similar to</w:t>
+      </w:r>
+      <w:proofErr w:type="gramEnd"/>
+      <w:r>
+        <w:t xml:space="preserve"> the previous payments systems but with the difference</w:t>
+      </w:r>
+      <w:r>
+        <w:t xml:space="preserve"> that</w:t>
+      </w:r>
+      <w:r>
+        <w:t xml:space="preserve"> </w:t>
       </w:r>
       <w:r>
         <w:t xml:space="preserve">the NFC </w:t>
@@ -5853,10 +6325,19 @@
         <w:t>in the stores</w:t>
       </w:r>
       <w:r>
+        <w:t xml:space="preserve"> because of the Chinese market</w:t>
+      </w:r>
+      <w:r>
         <w:t>.</w:t>
       </w:r>
       <w:r>
-        <w:t xml:space="preserve"> It is, in fact, used occasionally in the undergrounds turnstiles </w:t>
+        <w:t xml:space="preserve"> It is, in fact, used occasionally in the </w:t>
+      </w:r>
+      <w:r>
+        <w:t xml:space="preserve">Chinese </w:t>
+      </w:r>
+      <w:r>
+        <w:t xml:space="preserve">underground turnstiles </w:t>
       </w:r>
       <w:sdt>
         <w:sdtPr>
@@ -5891,7 +6372,10 @@
         <w:t xml:space="preserve"> us</w:t>
       </w:r>
       <w:r>
-        <w:t>age of the</w:t>
+        <w:t>e</w:t>
+      </w:r>
+      <w:r>
+        <w:t xml:space="preserve"> of the</w:t>
       </w:r>
       <w:r>
         <w:t xml:space="preserve"> QR (Quick Response) code as quick payment identification between users. The store does not need a POS anymore but instead it uses a smartphone or sometimes just a printed QR code. The scenario in a usual store transaction between customer and retailer are as follows:</w:t>
@@ -5902,11 +6386,26 @@
         <w:pStyle w:val="ListParagraph"/>
         <w:numPr>
           <w:ilvl w:val="0"/>
-          <w:numId w:val="35"/>
+          <w:numId w:val="18"/>
         </w:numPr>
-      </w:pPr>
-      <w:r>
-        <w:t>Customer scans the retailer QR code, enters the money amount and, after a validation by either code or fingerprint, the app sends instantly the credit to the retailer.</w:t>
+        <w:rPr>
+          <w:rFonts w:ascii="Baskerville Old Face" w:hAnsi="Baskerville Old Face"/>
+          <w:sz w:val="24"/>
+        </w:rPr>
+      </w:pPr>
+      <w:r>
+        <w:rPr>
+          <w:rFonts w:ascii="Baskerville Old Face" w:hAnsi="Baskerville Old Face"/>
+          <w:sz w:val="24"/>
+        </w:rPr>
+        <w:t>Customer scans the retailer QR code</w:t>
+      </w:r>
+      <w:r>
+        <w:rPr>
+          <w:rFonts w:ascii="Baskerville Old Face" w:hAnsi="Baskerville Old Face"/>
+          <w:sz w:val="24"/>
+        </w:rPr>
+        <w:t>.</w:t>
       </w:r>
     </w:p>
     <w:p>
@@ -5914,16 +6413,334 @@
         <w:pStyle w:val="ListParagraph"/>
         <w:numPr>
           <w:ilvl w:val="0"/>
-          <w:numId w:val="35"/>
+          <w:numId w:val="18"/>
         </w:numPr>
-      </w:pPr>
-      <w:r>
-        <w:t>Retailer scan customer QR code to request a payment that the customer needs to confirm by code or fingerprint.</w:t>
-      </w:r>
-    </w:p>
-    <w:p>
-      <w:r>
-        <w:t>This solution is incorporated within the WeChat app that is available in all devices but Windows Phone (discontinued in 2016) and it also allows in-app store and web payments.</w:t>
+        <w:rPr>
+          <w:rFonts w:ascii="Baskerville Old Face" w:hAnsi="Baskerville Old Face"/>
+          <w:sz w:val="24"/>
+        </w:rPr>
+      </w:pPr>
+      <w:r>
+        <w:rPr>
+          <w:rFonts w:ascii="Baskerville Old Face" w:hAnsi="Baskerville Old Face"/>
+          <w:sz w:val="24"/>
+        </w:rPr>
+        <w:t>Customer</w:t>
+      </w:r>
+      <w:r>
+        <w:rPr>
+          <w:rFonts w:ascii="Baskerville Old Face" w:hAnsi="Baskerville Old Face"/>
+          <w:sz w:val="24"/>
+        </w:rPr>
+        <w:t xml:space="preserve"> enters the money amount</w:t>
+      </w:r>
+      <w:r>
+        <w:rPr>
+          <w:rFonts w:ascii="Baskerville Old Face" w:hAnsi="Baskerville Old Face"/>
+          <w:sz w:val="24"/>
+        </w:rPr>
+        <w:t>.</w:t>
+      </w:r>
+    </w:p>
+    <w:p>
+      <w:pPr>
+        <w:pStyle w:val="ListParagraph"/>
+        <w:numPr>
+          <w:ilvl w:val="0"/>
+          <w:numId w:val="18"/>
+        </w:numPr>
+        <w:rPr>
+          <w:rFonts w:ascii="Baskerville Old Face" w:hAnsi="Baskerville Old Face"/>
+          <w:sz w:val="24"/>
+        </w:rPr>
+      </w:pPr>
+      <w:r>
+        <w:rPr>
+          <w:rFonts w:ascii="Baskerville Old Face" w:hAnsi="Baskerville Old Face"/>
+          <w:sz w:val="24"/>
+        </w:rPr>
+        <w:lastRenderedPageBreak/>
+        <w:t xml:space="preserve">Customer validate transaction </w:t>
+      </w:r>
+      <w:r>
+        <w:rPr>
+          <w:rFonts w:ascii="Baskerville Old Face" w:hAnsi="Baskerville Old Face"/>
+          <w:sz w:val="24"/>
+        </w:rPr>
+        <w:t>by either code or fingerprint</w:t>
+      </w:r>
+    </w:p>
+    <w:p>
+      <w:pPr>
+        <w:pStyle w:val="ListParagraph"/>
+        <w:numPr>
+          <w:ilvl w:val="0"/>
+          <w:numId w:val="18"/>
+        </w:numPr>
+        <w:rPr>
+          <w:rFonts w:ascii="Baskerville Old Face" w:hAnsi="Baskerville Old Face"/>
+          <w:sz w:val="24"/>
+        </w:rPr>
+      </w:pPr>
+      <w:r>
+        <w:rPr>
+          <w:rFonts w:ascii="Baskerville Old Face" w:hAnsi="Baskerville Old Face"/>
+          <w:sz w:val="24"/>
+        </w:rPr>
+        <w:t>T</w:t>
+      </w:r>
+      <w:r>
+        <w:rPr>
+          <w:rFonts w:ascii="Baskerville Old Face" w:hAnsi="Baskerville Old Face"/>
+          <w:sz w:val="24"/>
+        </w:rPr>
+        <w:t>he app sends instantly the credit to the retailer.</w:t>
+      </w:r>
+    </w:p>
+    <w:p>
+      <w:pPr>
+        <w:rPr>
+          <w:szCs w:val="24"/>
+        </w:rPr>
+      </w:pPr>
+      <w:r>
+        <w:rPr>
+          <w:szCs w:val="24"/>
+        </w:rPr>
+        <w:t xml:space="preserve">Otherwise </w:t>
+      </w:r>
+      <w:r>
+        <w:rPr>
+          <w:szCs w:val="24"/>
+        </w:rPr>
+        <w:t>another option is</w:t>
+      </w:r>
+      <w:r>
+        <w:rPr>
+          <w:szCs w:val="24"/>
+        </w:rPr>
+        <w:t>:</w:t>
+      </w:r>
+    </w:p>
+    <w:p>
+      <w:pPr>
+        <w:pStyle w:val="ListParagraph"/>
+        <w:numPr>
+          <w:ilvl w:val="0"/>
+          <w:numId w:val="19"/>
+        </w:numPr>
+        <w:rPr>
+          <w:rFonts w:ascii="Baskerville Old Face" w:hAnsi="Baskerville Old Face"/>
+          <w:sz w:val="24"/>
+        </w:rPr>
+      </w:pPr>
+      <w:r>
+        <w:rPr>
+          <w:rFonts w:ascii="Baskerville Old Face" w:hAnsi="Baskerville Old Face"/>
+          <w:sz w:val="24"/>
+        </w:rPr>
+        <w:t>Retailer scan</w:t>
+      </w:r>
+      <w:r>
+        <w:rPr>
+          <w:rFonts w:ascii="Baskerville Old Face" w:hAnsi="Baskerville Old Face"/>
+          <w:sz w:val="24"/>
+        </w:rPr>
+        <w:t>s</w:t>
+      </w:r>
+      <w:r>
+        <w:rPr>
+          <w:rFonts w:ascii="Baskerville Old Face" w:hAnsi="Baskerville Old Face"/>
+          <w:sz w:val="24"/>
+        </w:rPr>
+        <w:t xml:space="preserve"> customer QR code</w:t>
+      </w:r>
+      <w:r>
+        <w:rPr>
+          <w:rFonts w:ascii="Baskerville Old Face" w:hAnsi="Baskerville Old Face"/>
+          <w:sz w:val="24"/>
+        </w:rPr>
+        <w:t>.</w:t>
+      </w:r>
+    </w:p>
+    <w:p>
+      <w:pPr>
+        <w:pStyle w:val="ListParagraph"/>
+        <w:numPr>
+          <w:ilvl w:val="0"/>
+          <w:numId w:val="19"/>
+        </w:numPr>
+        <w:rPr>
+          <w:rFonts w:ascii="Baskerville Old Face" w:hAnsi="Baskerville Old Face"/>
+          <w:sz w:val="24"/>
+        </w:rPr>
+      </w:pPr>
+      <w:r>
+        <w:rPr>
+          <w:rFonts w:ascii="Baskerville Old Face" w:hAnsi="Baskerville Old Face"/>
+          <w:sz w:val="24"/>
+        </w:rPr>
+        <w:t xml:space="preserve">Retailer </w:t>
+      </w:r>
+      <w:r>
+        <w:rPr>
+          <w:rFonts w:ascii="Baskerville Old Face" w:hAnsi="Baskerville Old Face"/>
+          <w:sz w:val="24"/>
+        </w:rPr>
+        <w:t>request</w:t>
+      </w:r>
+      <w:r>
+        <w:rPr>
+          <w:rFonts w:ascii="Baskerville Old Face" w:hAnsi="Baskerville Old Face"/>
+          <w:sz w:val="24"/>
+        </w:rPr>
+        <w:t>s</w:t>
+      </w:r>
+      <w:r>
+        <w:rPr>
+          <w:rFonts w:ascii="Baskerville Old Face" w:hAnsi="Baskerville Old Face"/>
+          <w:sz w:val="24"/>
+        </w:rPr>
+        <w:t xml:space="preserve"> a payment </w:t>
+      </w:r>
+      <w:r>
+        <w:rPr>
+          <w:rFonts w:ascii="Baskerville Old Face" w:hAnsi="Baskerville Old Face"/>
+          <w:sz w:val="24"/>
+        </w:rPr>
+        <w:t xml:space="preserve">to </w:t>
+      </w:r>
+      <w:proofErr w:type="gramStart"/>
+      <w:r>
+        <w:rPr>
+          <w:rFonts w:ascii="Baskerville Old Face" w:hAnsi="Baskerville Old Face"/>
+          <w:sz w:val="24"/>
+        </w:rPr>
+        <w:t>be sent</w:t>
+      </w:r>
+      <w:proofErr w:type="gramEnd"/>
+      <w:r>
+        <w:rPr>
+          <w:rFonts w:ascii="Baskerville Old Face" w:hAnsi="Baskerville Old Face"/>
+          <w:sz w:val="24"/>
+        </w:rPr>
+        <w:t xml:space="preserve"> via chat to the customer</w:t>
+      </w:r>
+    </w:p>
+    <w:p>
+      <w:pPr>
+        <w:pStyle w:val="ListParagraph"/>
+        <w:numPr>
+          <w:ilvl w:val="0"/>
+          <w:numId w:val="19"/>
+        </w:numPr>
+        <w:rPr>
+          <w:rFonts w:ascii="Baskerville Old Face" w:hAnsi="Baskerville Old Face"/>
+          <w:sz w:val="24"/>
+        </w:rPr>
+      </w:pPr>
+      <w:r>
+        <w:rPr>
+          <w:rFonts w:ascii="Baskerville Old Face" w:hAnsi="Baskerville Old Face"/>
+          <w:sz w:val="24"/>
+        </w:rPr>
+        <w:t>Customer c</w:t>
+      </w:r>
+      <w:r>
+        <w:rPr>
+          <w:rFonts w:ascii="Baskerville Old Face" w:hAnsi="Baskerville Old Face"/>
+          <w:sz w:val="24"/>
+        </w:rPr>
+        <w:t>onfirm</w:t>
+      </w:r>
+      <w:r>
+        <w:rPr>
+          <w:rFonts w:ascii="Baskerville Old Face" w:hAnsi="Baskerville Old Face"/>
+          <w:sz w:val="24"/>
+        </w:rPr>
+        <w:t xml:space="preserve"> transaction</w:t>
+      </w:r>
+      <w:r>
+        <w:rPr>
+          <w:rFonts w:ascii="Baskerville Old Face" w:hAnsi="Baskerville Old Face"/>
+          <w:sz w:val="24"/>
+        </w:rPr>
+        <w:t xml:space="preserve"> by code or fingerprint.</w:t>
+      </w:r>
+    </w:p>
+    <w:p>
+      <w:r>
+        <w:t>This solution is incorporated within the WeChat app that is available in all devices but Windows Phone (discontinued in 2016) and it also allows in-app store and web payments</w:t>
+      </w:r>
+      <w:r>
+        <w:t xml:space="preserve"> for loyalty </w:t>
+      </w:r>
+      <w:r>
+        <w:t>schemes</w:t>
+      </w:r>
+      <w:r>
+        <w:t xml:space="preserve"> </w:t>
+      </w:r>
+      <w:sdt>
+        <w:sdtPr>
+          <w:id w:val="2034608813"/>
+          <w:citation/>
+        </w:sdtPr>
+        <w:sdtContent>
+          <w:r>
+            <w:fldChar w:fldCharType="begin"/>
+          </w:r>
+          <w:r>
+            <w:instrText xml:space="preserve"> CITATION Rom19 \l 2057 </w:instrText>
+          </w:r>
+          <w:r>
+            <w:fldChar w:fldCharType="separate"/>
+          </w:r>
+          <w:r>
+            <w:rPr>
+              <w:noProof/>
+            </w:rPr>
+            <w:t>(Henriot, 2019)</w:t>
+          </w:r>
+          <w:r>
+            <w:fldChar w:fldCharType="end"/>
+          </w:r>
+        </w:sdtContent>
+      </w:sdt>
+      <w:r>
+        <w:t>.</w:t>
+      </w:r>
+      <w:r>
+        <w:t xml:space="preserve"> This app is popular among Chinese customers only </w:t>
+      </w:r>
+      <w:sdt>
+        <w:sdtPr>
+          <w:id w:val="-981916783"/>
+          <w:citation/>
+        </w:sdtPr>
+        <w:sdtContent>
+          <w:r>
+            <w:fldChar w:fldCharType="begin"/>
+          </w:r>
+          <w:r>
+            <w:instrText xml:space="preserve"> CITATION Mas19 \l 2057 </w:instrText>
+          </w:r>
+          <w:r>
+            <w:fldChar w:fldCharType="separate"/>
+          </w:r>
+          <w:r>
+            <w:rPr>
+              <w:noProof/>
+            </w:rPr>
+            <w:t>(Borak, 2019)</w:t>
+          </w:r>
+          <w:r>
+            <w:fldChar w:fldCharType="end"/>
+          </w:r>
+        </w:sdtContent>
+      </w:sdt>
+      <w:r>
+        <w:t>, therefore out of the intended market of this project.</w:t>
       </w:r>
     </w:p>
     <w:p>
@@ -5936,10 +6753,18 @@
     </w:p>
     <w:p>
       <w:r>
-        <w:t>Likewise</w:t>
-      </w:r>
-      <w:r>
-        <w:t xml:space="preserve"> the aforementioned ideas, PayPal have developed this application to allow PayPal </w:t>
+        <w:t xml:space="preserve">Close to </w:t>
+      </w:r>
+      <w:r>
+        <w:t xml:space="preserve">the </w:t>
+      </w:r>
+      <w:proofErr w:type="gramStart"/>
+      <w:r>
+        <w:t>aforementioned ideas</w:t>
+      </w:r>
+      <w:proofErr w:type="gramEnd"/>
+      <w:r>
+        <w:t xml:space="preserve">, PayPal have developed this application to allow PayPal </w:t>
       </w:r>
       <w:r>
         <w:t>customers</w:t>
@@ -5954,11 +6779,7 @@
         <w:t xml:space="preserve">. </w:t>
       </w:r>
       <w:r>
-        <w:t xml:space="preserve">This implementation released on May 2020 </w:t>
-      </w:r>
-      <w:r>
-        <w:lastRenderedPageBreak/>
-        <w:t xml:space="preserve">allows similar payment method as WeChat Pay, regarding the NFC aspect they rely on </w:t>
+        <w:t xml:space="preserve">This implementation released on May 2020 allows similar payment method as WeChat Pay, regarding the NFC aspect they rely on </w:t>
       </w:r>
       <w:r>
         <w:t xml:space="preserve">a </w:t>
@@ -6009,19 +6830,27 @@
     </w:p>
     <w:p>
       <w:r>
-        <w:t xml:space="preserve">This company app </w:t>
+        <w:t xml:space="preserve">This company </w:t>
+      </w:r>
+      <w:r>
+        <w:t>service</w:t>
+      </w:r>
+      <w:r>
+        <w:t xml:space="preserve"> </w:t>
       </w:r>
       <w:r>
         <w:t xml:space="preserve">needed to </w:t>
       </w:r>
+      <w:proofErr w:type="gramStart"/>
       <w:r>
         <w:t xml:space="preserve">be </w:t>
       </w:r>
       <w:r>
-        <w:t>mention</w:t>
-      </w:r>
-      <w:r>
-        <w:t xml:space="preserve">ed </w:t>
+        <w:t>commented</w:t>
+      </w:r>
+      <w:proofErr w:type="gramEnd"/>
+      <w:r>
+        <w:t xml:space="preserve"> </w:t>
       </w:r>
       <w:r>
         <w:t>due to</w:t>
@@ -6077,7 +6906,542 @@
         <w:t>with</w:t>
       </w:r>
       <w:r>
-        <w:t xml:space="preserve"> payments within the app.</w:t>
+        <w:t xml:space="preserve"> payments within the app</w:t>
+      </w:r>
+      <w:r>
+        <w:t xml:space="preserve"> </w:t>
+      </w:r>
+      <w:sdt>
+        <w:sdtPr>
+          <w:id w:val="1411195855"/>
+          <w:citation/>
+        </w:sdtPr>
+        <w:sdtContent>
+          <w:r>
+            <w:fldChar w:fldCharType="begin"/>
+          </w:r>
+          <w:r>
+            <w:instrText xml:space="preserve"> CITATION Shw18 \l 2057 </w:instrText>
+          </w:r>
+          <w:r>
+            <w:fldChar w:fldCharType="separate"/>
+          </w:r>
+          <w:r>
+            <w:rPr>
+              <w:noProof/>
+            </w:rPr>
+            <w:t>(Basu, 2018)</w:t>
+          </w:r>
+          <w:r>
+            <w:fldChar w:fldCharType="end"/>
+          </w:r>
+        </w:sdtContent>
+      </w:sdt>
+      <w:r>
+        <w:t>.</w:t>
+      </w:r>
+    </w:p>
+    <w:p>
+      <w:pPr>
+        <w:pStyle w:val="Heading4"/>
+      </w:pPr>
+      <w:r>
+        <w:t>Loopy Loyalty - PassKit</w:t>
+      </w:r>
+    </w:p>
+    <w:p>
+      <w:r>
+        <w:t xml:space="preserve">Loopy Loyalty is a web-based application part of the PassKit company </w:t>
+      </w:r>
+      <w:r>
+        <w:t>solutions</w:t>
+      </w:r>
+      <w:r>
+        <w:t xml:space="preserve">. It allows retailers to create </w:t>
+      </w:r>
+      <w:r>
+        <w:t>a customised loyalty scheme</w:t>
+      </w:r>
+      <w:r>
+        <w:t xml:space="preserve"> by adding own brand images and colour palette</w:t>
+      </w:r>
+      <w:r>
+        <w:t xml:space="preserve">. </w:t>
+      </w:r>
+    </w:p>
+    <w:p>
+      <w:r>
+        <w:t xml:space="preserve">The </w:t>
+      </w:r>
+      <w:r>
+        <w:t>service offered work</w:t>
+      </w:r>
+      <w:r>
+        <w:t>s</w:t>
+      </w:r>
+      <w:r>
+        <w:t xml:space="preserve"> as loyalty card to </w:t>
+      </w:r>
+      <w:proofErr w:type="gramStart"/>
+      <w:r>
+        <w:t>be stored</w:t>
+      </w:r>
+      <w:proofErr w:type="gramEnd"/>
+      <w:r>
+        <w:t xml:space="preserve"> in </w:t>
+      </w:r>
+      <w:r>
+        <w:t>Apple</w:t>
+      </w:r>
+      <w:r>
+        <w:t xml:space="preserve"> W</w:t>
+      </w:r>
+      <w:r>
+        <w:t xml:space="preserve">allet </w:t>
+      </w:r>
+      <w:r>
+        <w:t xml:space="preserve">or </w:t>
+      </w:r>
+      <w:r>
+        <w:t>Google Pay</w:t>
+      </w:r>
+      <w:r>
+        <w:t xml:space="preserve">. An example of user journey </w:t>
+      </w:r>
+      <w:r>
+        <w:t>case</w:t>
+      </w:r>
+      <w:r>
+        <w:t xml:space="preserve"> is:</w:t>
+      </w:r>
+    </w:p>
+    <w:p>
+      <w:pPr>
+        <w:pStyle w:val="ListParagraph"/>
+        <w:numPr>
+          <w:ilvl w:val="0"/>
+          <w:numId w:val="17"/>
+        </w:numPr>
+        <w:rPr>
+          <w:rFonts w:ascii="Baskerville Old Face" w:hAnsi="Baskerville Old Face"/>
+          <w:sz w:val="24"/>
+        </w:rPr>
+      </w:pPr>
+      <w:r>
+        <w:rPr>
+          <w:rFonts w:ascii="Baskerville Old Face" w:hAnsi="Baskerville Old Face"/>
+          <w:sz w:val="24"/>
+        </w:rPr>
+        <w:t xml:space="preserve">The customer </w:t>
+      </w:r>
+      <w:proofErr w:type="gramStart"/>
+      <w:r>
+        <w:rPr>
+          <w:rFonts w:ascii="Baskerville Old Face" w:hAnsi="Baskerville Old Face"/>
+          <w:sz w:val="24"/>
+        </w:rPr>
+        <w:t>is registered</w:t>
+      </w:r>
+      <w:proofErr w:type="gramEnd"/>
+      <w:r>
+        <w:rPr>
+          <w:rFonts w:ascii="Baskerville Old Face" w:hAnsi="Baskerville Old Face"/>
+          <w:sz w:val="24"/>
+        </w:rPr>
+        <w:t xml:space="preserve"> in the loyalty scheme by </w:t>
+      </w:r>
+      <w:r>
+        <w:rPr>
+          <w:rFonts w:ascii="Baskerville Old Face" w:hAnsi="Baskerville Old Face"/>
+          <w:sz w:val="24"/>
+        </w:rPr>
+        <w:t>email</w:t>
+      </w:r>
+      <w:r>
+        <w:rPr>
+          <w:rFonts w:ascii="Baskerville Old Face" w:hAnsi="Baskerville Old Face"/>
+          <w:sz w:val="24"/>
+        </w:rPr>
+        <w:t xml:space="preserve"> prior to </w:t>
+      </w:r>
+      <w:r>
+        <w:rPr>
+          <w:rFonts w:ascii="Baskerville Old Face" w:hAnsi="Baskerville Old Face"/>
+          <w:sz w:val="24"/>
+        </w:rPr>
+        <w:t>the payment process</w:t>
+      </w:r>
+      <w:r>
+        <w:rPr>
+          <w:rFonts w:ascii="Baskerville Old Face" w:hAnsi="Baskerville Old Face"/>
+          <w:sz w:val="24"/>
+        </w:rPr>
+        <w:t>.</w:t>
+      </w:r>
+    </w:p>
+    <w:p>
+      <w:pPr>
+        <w:pStyle w:val="ListParagraph"/>
+        <w:numPr>
+          <w:ilvl w:val="0"/>
+          <w:numId w:val="17"/>
+        </w:numPr>
+        <w:rPr>
+          <w:rFonts w:ascii="Baskerville Old Face" w:hAnsi="Baskerville Old Face"/>
+          <w:sz w:val="24"/>
+        </w:rPr>
+      </w:pPr>
+      <w:r>
+        <w:rPr>
+          <w:rFonts w:ascii="Baskerville Old Face" w:hAnsi="Baskerville Old Face"/>
+          <w:sz w:val="24"/>
+        </w:rPr>
+        <w:t xml:space="preserve">The customer buys a product and therefore satisfies the stamp collection criteria (to </w:t>
+      </w:r>
+      <w:proofErr w:type="gramStart"/>
+      <w:r>
+        <w:rPr>
+          <w:rFonts w:ascii="Baskerville Old Face" w:hAnsi="Baskerville Old Face"/>
+          <w:sz w:val="24"/>
+        </w:rPr>
+        <w:t>be decided</w:t>
+      </w:r>
+      <w:proofErr w:type="gramEnd"/>
+      <w:r>
+        <w:rPr>
+          <w:rFonts w:ascii="Baskerville Old Face" w:hAnsi="Baskerville Old Face"/>
+          <w:sz w:val="24"/>
+        </w:rPr>
+        <w:t xml:space="preserve"> by the retailer).</w:t>
+      </w:r>
+    </w:p>
+    <w:p>
+      <w:pPr>
+        <w:pStyle w:val="ListParagraph"/>
+        <w:numPr>
+          <w:ilvl w:val="0"/>
+          <w:numId w:val="17"/>
+        </w:numPr>
+        <w:rPr>
+          <w:rFonts w:ascii="Baskerville Old Face" w:hAnsi="Baskerville Old Face"/>
+          <w:sz w:val="24"/>
+        </w:rPr>
+      </w:pPr>
+      <w:r>
+        <w:rPr>
+          <w:rFonts w:ascii="Baskerville Old Face" w:hAnsi="Baskerville Old Face"/>
+          <w:sz w:val="24"/>
+        </w:rPr>
+        <w:t xml:space="preserve">The customer shows the QR code on its digital wallet that represents his </w:t>
+      </w:r>
+      <w:r>
+        <w:rPr>
+          <w:rFonts w:ascii="Baskerville Old Face" w:hAnsi="Baskerville Old Face"/>
+          <w:sz w:val="24"/>
+        </w:rPr>
+        <w:t>details</w:t>
+      </w:r>
+      <w:r>
+        <w:rPr>
+          <w:rFonts w:ascii="Baskerville Old Face" w:hAnsi="Baskerville Old Face"/>
+          <w:sz w:val="24"/>
+        </w:rPr>
+        <w:t>.</w:t>
+      </w:r>
+    </w:p>
+    <w:p>
+      <w:pPr>
+        <w:pStyle w:val="ListParagraph"/>
+        <w:numPr>
+          <w:ilvl w:val="0"/>
+          <w:numId w:val="17"/>
+        </w:numPr>
+        <w:rPr>
+          <w:rFonts w:ascii="Baskerville Old Face" w:hAnsi="Baskerville Old Face"/>
+          <w:sz w:val="24"/>
+        </w:rPr>
+      </w:pPr>
+      <w:r>
+        <w:rPr>
+          <w:rFonts w:ascii="Baskerville Old Face" w:hAnsi="Baskerville Old Face"/>
+          <w:sz w:val="24"/>
+        </w:rPr>
+        <w:t>The retailer scans within the Loopy</w:t>
+      </w:r>
+      <w:r>
+        <w:rPr>
+          <w:rFonts w:ascii="Baskerville Old Face" w:hAnsi="Baskerville Old Face"/>
+          <w:sz w:val="24"/>
+        </w:rPr>
+        <w:t xml:space="preserve"> </w:t>
+      </w:r>
+      <w:r>
+        <w:rPr>
+          <w:rFonts w:ascii="Baskerville Old Face" w:hAnsi="Baskerville Old Face"/>
+          <w:sz w:val="24"/>
+        </w:rPr>
+        <w:t>Loyalty Stamper mobile application the customer QR code.</w:t>
+      </w:r>
+    </w:p>
+    <w:p>
+      <w:pPr>
+        <w:pStyle w:val="ListParagraph"/>
+        <w:numPr>
+          <w:ilvl w:val="0"/>
+          <w:numId w:val="17"/>
+        </w:numPr>
+        <w:rPr>
+          <w:rFonts w:ascii="Baskerville Old Face" w:hAnsi="Baskerville Old Face"/>
+          <w:sz w:val="24"/>
+        </w:rPr>
+      </w:pPr>
+      <w:r>
+        <w:rPr>
+          <w:rFonts w:ascii="Baskerville Old Face" w:hAnsi="Baskerville Old Face"/>
+          <w:sz w:val="24"/>
+        </w:rPr>
+        <w:t xml:space="preserve">The retailer has the option of choosing the number of stamps to give and redeem rewards if available (see </w:t>
+      </w:r>
+      <w:r>
+        <w:rPr>
+          <w:rFonts w:ascii="Baskerville Old Face" w:hAnsi="Baskerville Old Face"/>
+          <w:sz w:val="24"/>
+        </w:rPr>
+        <w:fldChar w:fldCharType="begin"/>
+      </w:r>
+      <w:r>
+        <w:rPr>
+          <w:rFonts w:ascii="Baskerville Old Face" w:hAnsi="Baskerville Old Face"/>
+          <w:sz w:val="24"/>
+        </w:rPr>
+        <w:instrText xml:space="preserve"> REF _Ref44940857 \h </w:instrText>
+      </w:r>
+      <w:r>
+        <w:rPr>
+          <w:rFonts w:ascii="Baskerville Old Face" w:hAnsi="Baskerville Old Face"/>
+          <w:sz w:val="24"/>
+        </w:rPr>
+      </w:r>
+      <w:r>
+        <w:rPr>
+          <w:rFonts w:ascii="Baskerville Old Face" w:hAnsi="Baskerville Old Face"/>
+          <w:sz w:val="24"/>
+        </w:rPr>
+        <w:fldChar w:fldCharType="separate"/>
+      </w:r>
+      <w:r>
+        <w:t xml:space="preserve">Figure </w:t>
+      </w:r>
+      <w:r>
+        <w:rPr>
+          <w:noProof/>
+        </w:rPr>
+        <w:t>11</w:t>
+      </w:r>
+      <w:r>
+        <w:rPr>
+          <w:rFonts w:ascii="Baskerville Old Face" w:hAnsi="Baskerville Old Face"/>
+          <w:sz w:val="24"/>
+        </w:rPr>
+        <w:fldChar w:fldCharType="end"/>
+      </w:r>
+      <w:r>
+        <w:rPr>
+          <w:rFonts w:ascii="Baskerville Old Face" w:hAnsi="Baskerville Old Face"/>
+          <w:sz w:val="24"/>
+        </w:rPr>
+        <w:t>).</w:t>
+      </w:r>
+    </w:p>
+    <w:p>
+      <w:pPr>
+        <w:pStyle w:val="ListParagraph"/>
+        <w:numPr>
+          <w:ilvl w:val="0"/>
+          <w:numId w:val="17"/>
+        </w:numPr>
+        <w:rPr>
+          <w:rFonts w:ascii="Baskerville Old Face" w:hAnsi="Baskerville Old Face"/>
+          <w:sz w:val="24"/>
+        </w:rPr>
+      </w:pPr>
+      <w:r>
+        <w:rPr>
+          <w:rFonts w:ascii="Baskerville Old Face" w:hAnsi="Baskerville Old Face"/>
+          <w:sz w:val="24"/>
+        </w:rPr>
+        <w:t xml:space="preserve">After </w:t>
+      </w:r>
+      <w:r>
+        <w:rPr>
+          <w:rFonts w:ascii="Baskerville Old Face" w:hAnsi="Baskerville Old Face"/>
+          <w:sz w:val="24"/>
+        </w:rPr>
+        <w:t xml:space="preserve">the </w:t>
+      </w:r>
+      <w:r>
+        <w:rPr>
+          <w:rFonts w:ascii="Baskerville Old Face" w:hAnsi="Baskerville Old Face"/>
+          <w:sz w:val="24"/>
+        </w:rPr>
+        <w:t xml:space="preserve">retailer has confirmed the </w:t>
+      </w:r>
+      <w:r>
+        <w:rPr>
+          <w:rFonts w:ascii="Baskerville Old Face" w:hAnsi="Baskerville Old Face"/>
+          <w:sz w:val="24"/>
+        </w:rPr>
+        <w:t xml:space="preserve">options selected, the customer will have </w:t>
+      </w:r>
+      <w:proofErr w:type="gramStart"/>
+      <w:r>
+        <w:rPr>
+          <w:rFonts w:ascii="Baskerville Old Face" w:hAnsi="Baskerville Old Face"/>
+          <w:sz w:val="24"/>
+        </w:rPr>
+        <w:t xml:space="preserve">the </w:t>
+      </w:r>
+      <w:r>
+        <w:rPr>
+          <w:rFonts w:ascii="Baskerville Old Face" w:hAnsi="Baskerville Old Face"/>
+          <w:sz w:val="24"/>
+        </w:rPr>
+        <w:t xml:space="preserve"> loyalty</w:t>
+      </w:r>
+      <w:proofErr w:type="gramEnd"/>
+      <w:r>
+        <w:rPr>
+          <w:rFonts w:ascii="Baskerville Old Face" w:hAnsi="Baskerville Old Face"/>
+          <w:sz w:val="24"/>
+        </w:rPr>
+        <w:t xml:space="preserve"> </w:t>
+      </w:r>
+      <w:r>
+        <w:rPr>
+          <w:rFonts w:ascii="Baskerville Old Face" w:hAnsi="Baskerville Old Face"/>
+          <w:sz w:val="24"/>
+        </w:rPr>
+        <w:t>card details updated.</w:t>
+      </w:r>
+    </w:p>
+    <w:p>
+      <w:pPr>
+        <w:keepNext/>
+        <w:jc w:val="center"/>
+      </w:pPr>
+      <w:r>
+        <w:rPr>
+          <w:noProof/>
+        </w:rPr>
+        <w:lastRenderedPageBreak/>
+        <w:drawing>
+          <wp:inline distT="0" distB="0" distL="0" distR="0" wp14:anchorId="307EE074" wp14:editId="143103BA">
+            <wp:extent cx="1932579" cy="3304460"/>
+            <wp:effectExtent l="19050" t="19050" r="10795" b="10795"/>
+            <wp:docPr id="17" name="Picture 17" descr="Immagine screenshot source:&#10;https://lh3.googleusercontent.com/CqPgAtSTKal-DProv1_xMobPhcA_jYlyAM4IZ4005p-bqhew2_v2EFLB6Lq1NOwpwA=w3068-h1444"/>
+            <wp:cNvGraphicFramePr>
+              <a:graphicFrameLocks xmlns:a="http://schemas.openxmlformats.org/drawingml/2006/main" noChangeAspect="1"/>
+            </wp:cNvGraphicFramePr>
+            <a:graphic xmlns:a="http://schemas.openxmlformats.org/drawingml/2006/main">
+              <a:graphicData uri="http://schemas.openxmlformats.org/drawingml/2006/picture">
+                <pic:pic xmlns:pic="http://schemas.openxmlformats.org/drawingml/2006/picture">
+                  <pic:nvPicPr>
+                    <pic:cNvPr id="0" name="Picture 11" descr="Immagine screenshot"/>
+                    <pic:cNvPicPr>
+                      <a:picLocks noChangeAspect="1" noChangeArrowheads="1"/>
+                    </pic:cNvPicPr>
+                  </pic:nvPicPr>
+                  <pic:blipFill rotWithShape="1">
+                    <a:blip r:embed="rId20">
+                      <a:extLst>
+                        <a:ext uri="{28A0092B-C50C-407E-A947-70E740481C1C}">
+                          <a14:useLocalDpi xmlns:a14="http://schemas.microsoft.com/office/drawing/2010/main" val="0"/>
+                        </a:ext>
+                      </a:extLst>
+                    </a:blip>
+                    <a:srcRect t="3820"/>
+                    <a:stretch/>
+                  </pic:blipFill>
+                  <pic:spPr bwMode="auto">
+                    <a:xfrm>
+                      <a:off x="0" y="0"/>
+                      <a:ext cx="1954428" cy="3341818"/>
+                    </a:xfrm>
+                    <a:prstGeom prst="rect">
+                      <a:avLst/>
+                    </a:prstGeom>
+                    <a:noFill/>
+                    <a:ln>
+                      <a:solidFill>
+                        <a:schemeClr val="tx1"/>
+                      </a:solidFill>
+                    </a:ln>
+                    <a:extLst>
+                      <a:ext uri="{53640926-AAD7-44D8-BBD7-CCE9431645EC}">
+                        <a14:shadowObscured xmlns:a14="http://schemas.microsoft.com/office/drawing/2010/main"/>
+                      </a:ext>
+                    </a:extLst>
+                  </pic:spPr>
+                </pic:pic>
+              </a:graphicData>
+            </a:graphic>
+          </wp:inline>
+        </w:drawing>
+      </w:r>
+    </w:p>
+    <w:p>
+      <w:pPr>
+        <w:pStyle w:val="Caption"/>
+        <w:jc w:val="center"/>
+      </w:pPr>
+      <w:bookmarkStart w:id="12" w:name="_Ref44940857"/>
+      <w:r>
+        <w:t xml:space="preserve">Figure </w:t>
+      </w:r>
+      <w:fldSimple w:instr=" SEQ Figure \* ARABIC ">
+        <w:r>
+          <w:rPr>
+            <w:noProof/>
+          </w:rPr>
+          <w:t>11</w:t>
+        </w:r>
+      </w:fldSimple>
+      <w:bookmarkEnd w:id="12"/>
+      <w:r>
+        <w:t>. Options for stamp record on Loopy Loyalty</w:t>
+      </w:r>
+      <w:r>
+        <w:rPr>
+          <w:noProof/>
+        </w:rPr>
+        <w:t xml:space="preserve"> Stamper app</w:t>
+      </w:r>
+    </w:p>
+    <w:p>
+      <w:r>
+        <w:t xml:space="preserve">Although this system is very efficient, in practical terms, it is hard to use. The retailer would need to have his smartphone available all the time after a transaction </w:t>
+      </w:r>
+      <w:proofErr w:type="gramStart"/>
+      <w:r>
+        <w:t>is successfully completed</w:t>
+      </w:r>
+      <w:proofErr w:type="gramEnd"/>
+      <w:r>
+        <w:t xml:space="preserve">. He would also need </w:t>
+      </w:r>
+      <w:proofErr w:type="gramStart"/>
+      <w:r>
+        <w:t>some</w:t>
+      </w:r>
+      <w:proofErr w:type="gramEnd"/>
+      <w:r>
+        <w:t xml:space="preserve"> time </w:t>
+      </w:r>
+      <w:r>
+        <w:t xml:space="preserve">to </w:t>
+      </w:r>
+      <w:r>
+        <w:t>interact on the smartphone to decide all the options for the customer. It increases the responsibility for the cashier and the time process for each customer.</w:t>
       </w:r>
     </w:p>
     <w:p>
@@ -6088,9 +7452,578 @@
         <w:t>Embargo</w:t>
       </w:r>
     </w:p>
+    <w:p>
+      <w:r>
+        <w:t xml:space="preserve">Embargo </w:t>
+      </w:r>
+      <w:r>
+        <w:t xml:space="preserve">is a mobile application where there are rewards scheme for people who </w:t>
+      </w:r>
+      <w:r>
+        <w:t xml:space="preserve">often </w:t>
+      </w:r>
+      <w:r>
+        <w:t>go to social place</w:t>
+      </w:r>
+      <w:r>
+        <w:t>s</w:t>
+      </w:r>
+      <w:r>
+        <w:t xml:space="preserve"> such as pubs and restaurants. </w:t>
+      </w:r>
+      <w:r>
+        <w:t>The app is also available</w:t>
+      </w:r>
+      <w:r>
+        <w:t xml:space="preserve"> </w:t>
+      </w:r>
+      <w:r>
+        <w:t>in various</w:t>
+      </w:r>
+      <w:r>
+        <w:t xml:space="preserve"> food market </w:t>
+      </w:r>
+      <w:r>
+        <w:t>sites</w:t>
+      </w:r>
+      <w:r>
+        <w:t xml:space="preserve"> </w:t>
+      </w:r>
+      <w:r>
+        <w:t xml:space="preserve">and </w:t>
+      </w:r>
+      <w:r>
+        <w:t xml:space="preserve">it </w:t>
+      </w:r>
+      <w:r>
+        <w:t>just require</w:t>
+      </w:r>
+      <w:r>
+        <w:t>s</w:t>
+      </w:r>
+      <w:r>
+        <w:t xml:space="preserve"> the user to register into their service</w:t>
+      </w:r>
+      <w:r>
+        <w:t xml:space="preserve"> with no bank details.</w:t>
+      </w:r>
+    </w:p>
+    <w:p>
+      <w:r>
+        <w:t xml:space="preserve">The app </w:t>
+      </w:r>
+      <w:r>
+        <w:t>give</w:t>
+      </w:r>
+      <w:r>
+        <w:t>s</w:t>
+      </w:r>
+      <w:r>
+        <w:t xml:space="preserve"> rewards based upon</w:t>
+      </w:r>
+      <w:r>
+        <w:t xml:space="preserve"> the number of visits the customer accrue over time</w:t>
+      </w:r>
+      <w:r>
+        <w:t xml:space="preserve"> in the same place, like a classic loyalty scheme</w:t>
+      </w:r>
+      <w:r>
+        <w:t xml:space="preserve">. A certain </w:t>
+      </w:r>
+      <w:r>
+        <w:t>number</w:t>
+      </w:r>
+      <w:r>
+        <w:t xml:space="preserve"> of visits allow the customer to redeem rewards at the </w:t>
+      </w:r>
+      <w:r>
+        <w:t>venue</w:t>
+      </w:r>
+      <w:r>
+        <w:t xml:space="preserve">. </w:t>
+      </w:r>
+      <w:proofErr w:type="gramStart"/>
+      <w:r>
+        <w:t>Some</w:t>
+      </w:r>
+      <w:proofErr w:type="gramEnd"/>
+      <w:r>
+        <w:t xml:space="preserve"> special discounts are also included depending on the </w:t>
+      </w:r>
+      <w:r>
+        <w:t>specific place.</w:t>
+      </w:r>
+    </w:p>
+    <w:p>
+      <w:r>
+        <w:t xml:space="preserve">As shown below (see </w:t>
+      </w:r>
+      <w:r>
+        <w:fldChar w:fldCharType="begin"/>
+      </w:r>
+      <w:r>
+        <w:instrText xml:space="preserve"> REF _Ref44904326 \h </w:instrText>
+      </w:r>
+      <w:r>
+        <w:fldChar w:fldCharType="separate"/>
+      </w:r>
+      <w:r>
+        <w:t xml:space="preserve">Figure </w:t>
+      </w:r>
+      <w:r>
+        <w:rPr>
+          <w:noProof/>
+        </w:rPr>
+        <w:t>11</w:t>
+      </w:r>
+      <w:r>
+        <w:fldChar w:fldCharType="end"/>
+      </w:r>
+      <w:r>
+        <w:t xml:space="preserve">), the app has a very simple interface with few buttons and icons that </w:t>
+      </w:r>
+      <w:r>
+        <w:t>result</w:t>
+      </w:r>
+      <w:r>
+        <w:t xml:space="preserve"> in a simple user experience</w:t>
+      </w:r>
+      <w:r>
+        <w:t xml:space="preserve"> which is very important for this type of service</w:t>
+      </w:r>
+      <w:r>
+        <w:t xml:space="preserve">. </w:t>
+      </w:r>
+    </w:p>
     <w:p/>
     <w:p>
       <w:pPr>
+        <w:keepNext/>
+        <w:jc w:val="center"/>
+      </w:pPr>
+      <w:r>
+        <w:rPr>
+          <w:noProof/>
+        </w:rPr>
+        <w:lastRenderedPageBreak/>
+        <w:drawing>
+          <wp:inline distT="0" distB="0" distL="0" distR="0" wp14:anchorId="0C0D83F5" wp14:editId="0D4B6CC0">
+            <wp:extent cx="3534770" cy="3200326"/>
+            <wp:effectExtent l="19050" t="19050" r="27940" b="19685"/>
+            <wp:docPr id="16" name="Picture 16" descr="Image source: https://play.google.com/store/apps/details?id=com.embargoapp.app&amp;hl=en_GB&#10;"/>
+            <wp:cNvGraphicFramePr>
+              <a:graphicFrameLocks xmlns:a="http://schemas.openxmlformats.org/drawingml/2006/main" noChangeAspect="1"/>
+            </wp:cNvGraphicFramePr>
+            <a:graphic xmlns:a="http://schemas.openxmlformats.org/drawingml/2006/main">
+              <a:graphicData uri="http://schemas.openxmlformats.org/drawingml/2006/picture">
+                <pic:pic xmlns:pic="http://schemas.openxmlformats.org/drawingml/2006/picture">
+                  <pic:nvPicPr>
+                    <pic:cNvPr id="1" name=""/>
+                    <pic:cNvPicPr/>
+                  </pic:nvPicPr>
+                  <pic:blipFill>
+                    <a:blip r:embed="rId21"/>
+                    <a:stretch>
+                      <a:fillRect/>
+                    </a:stretch>
+                  </pic:blipFill>
+                  <pic:spPr>
+                    <a:xfrm>
+                      <a:off x="0" y="0"/>
+                      <a:ext cx="3561225" cy="3224278"/>
+                    </a:xfrm>
+                    <a:prstGeom prst="rect">
+                      <a:avLst/>
+                    </a:prstGeom>
+                    <a:ln>
+                      <a:solidFill>
+                        <a:schemeClr val="tx1"/>
+                      </a:solidFill>
+                    </a:ln>
+                  </pic:spPr>
+                </pic:pic>
+              </a:graphicData>
+            </a:graphic>
+          </wp:inline>
+        </w:drawing>
+      </w:r>
+    </w:p>
+    <w:p>
+      <w:pPr>
+        <w:pStyle w:val="Caption"/>
+        <w:jc w:val="center"/>
+      </w:pPr>
+      <w:bookmarkStart w:id="13" w:name="_Ref44904316"/>
+      <w:bookmarkStart w:id="14" w:name="_Ref44904326"/>
+      <w:r>
+        <w:t xml:space="preserve">Figure </w:t>
+      </w:r>
+      <w:fldSimple w:instr=" SEQ Figure \* ARABIC ">
+        <w:r>
+          <w:rPr>
+            <w:noProof/>
+          </w:rPr>
+          <w:t>12</w:t>
+        </w:r>
+      </w:fldSimple>
+      <w:bookmarkEnd w:id="14"/>
+      <w:r>
+        <w:t>. Embargo App screenshot example from the Google Play Store</w:t>
+      </w:r>
+      <w:bookmarkEnd w:id="13"/>
+    </w:p>
+    <w:p>
+      <w:r>
+        <w:t>This case is different to the previous because there is not either NFC or QR code involved. Instead, there is beacon technology that requires the use of Bluetooth connection. To locate better the customer position in relation to the venue the app also require</w:t>
+      </w:r>
+      <w:r>
+        <w:t>s</w:t>
+      </w:r>
+      <w:r>
+        <w:t xml:space="preserve"> GPS (Global Positioning System) to be enabled </w:t>
+      </w:r>
+      <w:sdt>
+        <w:sdtPr>
+          <w:id w:val="-124086447"/>
+          <w:citation/>
+        </w:sdtPr>
+        <w:sdtContent>
+          <w:r>
+            <w:fldChar w:fldCharType="begin"/>
+          </w:r>
+          <w:r>
+            <w:instrText xml:space="preserve"> CITATION Emb20 \l 2057 </w:instrText>
+          </w:r>
+          <w:r>
+            <w:fldChar w:fldCharType="separate"/>
+          </w:r>
+          <w:r>
+            <w:rPr>
+              <w:noProof/>
+            </w:rPr>
+            <w:t>(Embargo Lifestyle Limited, 2020)</w:t>
+          </w:r>
+          <w:r>
+            <w:fldChar w:fldCharType="end"/>
+          </w:r>
+        </w:sdtContent>
+      </w:sdt>
+      <w:r>
+        <w:t xml:space="preserve">.  </w:t>
+      </w:r>
+    </w:p>
+    <w:p>
+      <w:r>
+        <w:t>Advantages</w:t>
+      </w:r>
+      <w:r>
+        <w:t>:</w:t>
+      </w:r>
+    </w:p>
+    <w:p>
+      <w:pPr>
+        <w:pStyle w:val="ListParagraph"/>
+        <w:numPr>
+          <w:ilvl w:val="0"/>
+          <w:numId w:val="12"/>
+        </w:numPr>
+        <w:ind w:left="567" w:hanging="283"/>
+      </w:pPr>
+      <w:r>
+        <w:t>No need of user personal details</w:t>
+      </w:r>
+      <w:r>
+        <w:t xml:space="preserve"> such as bank cards.</w:t>
+      </w:r>
+    </w:p>
+    <w:p>
+      <w:pPr>
+        <w:pStyle w:val="ListParagraph"/>
+        <w:numPr>
+          <w:ilvl w:val="0"/>
+          <w:numId w:val="12"/>
+        </w:numPr>
+        <w:ind w:left="567" w:hanging="283"/>
+      </w:pPr>
+      <w:r>
+        <w:t xml:space="preserve">It works </w:t>
+      </w:r>
+      <w:proofErr w:type="gramStart"/>
+      <w:r>
+        <w:t>similar to</w:t>
+      </w:r>
+      <w:proofErr w:type="gramEnd"/>
+      <w:r>
+        <w:t xml:space="preserve"> the NFC, but it uses Bluetooth, GPS and Wi-Fi</w:t>
+      </w:r>
+      <w:r>
+        <w:t>.</w:t>
+      </w:r>
+    </w:p>
+    <w:p>
+      <w:pPr>
+        <w:pStyle w:val="ListParagraph"/>
+        <w:numPr>
+          <w:ilvl w:val="0"/>
+          <w:numId w:val="12"/>
+        </w:numPr>
+        <w:ind w:left="567" w:hanging="283"/>
+      </w:pPr>
+      <w:r>
+        <w:t xml:space="preserve">Complete </w:t>
+      </w:r>
+      <w:r>
+        <w:t>user journey</w:t>
+      </w:r>
+      <w:r>
+        <w:t xml:space="preserve"> to bring more customer to the venues.</w:t>
+      </w:r>
+    </w:p>
+    <w:p>
+      <w:pPr>
+        <w:pStyle w:val="ListParagraph"/>
+        <w:numPr>
+          <w:ilvl w:val="0"/>
+          <w:numId w:val="12"/>
+        </w:numPr>
+        <w:ind w:left="567" w:hanging="283"/>
+      </w:pPr>
+      <w:r>
+        <w:t>There is an ability to automatically connect to the venue Wi-Fi network.</w:t>
+      </w:r>
+    </w:p>
+    <w:p>
+      <w:pPr>
+        <w:pStyle w:val="ListParagraph"/>
+        <w:rPr>
+          <w:rFonts w:ascii="Baskerville Old Face" w:hAnsi="Baskerville Old Face"/>
+          <w:sz w:val="24"/>
+        </w:rPr>
+      </w:pPr>
+    </w:p>
+    <w:p>
+      <w:r>
+        <w:t>Disadvantages</w:t>
+      </w:r>
+      <w:r>
+        <w:t>:</w:t>
+      </w:r>
+    </w:p>
+    <w:p>
+      <w:pPr>
+        <w:pStyle w:val="ListParagraph"/>
+        <w:numPr>
+          <w:ilvl w:val="0"/>
+          <w:numId w:val="13"/>
+        </w:numPr>
+        <w:ind w:left="567" w:hanging="283"/>
+        <w:rPr>
+          <w:rFonts w:ascii="Baskerville Old Face" w:hAnsi="Baskerville Old Face"/>
+          <w:sz w:val="24"/>
+        </w:rPr>
+      </w:pPr>
+      <w:r>
+        <w:rPr>
+          <w:rFonts w:ascii="Baskerville Old Face" w:hAnsi="Baskerville Old Face"/>
+          <w:sz w:val="24"/>
+        </w:rPr>
+        <w:t xml:space="preserve">The user must have Bluetooth, GPS and Wi-Fi enabled </w:t>
+      </w:r>
+      <w:proofErr w:type="gramStart"/>
+      <w:r>
+        <w:rPr>
+          <w:rFonts w:ascii="Baskerville Old Face" w:hAnsi="Baskerville Old Face"/>
+          <w:sz w:val="24"/>
+        </w:rPr>
+        <w:t>in order to</w:t>
+      </w:r>
+      <w:proofErr w:type="gramEnd"/>
+      <w:r>
+        <w:rPr>
+          <w:rFonts w:ascii="Baskerville Old Face" w:hAnsi="Baskerville Old Face"/>
+          <w:sz w:val="24"/>
+        </w:rPr>
+        <w:t xml:space="preserve"> work</w:t>
+      </w:r>
+      <w:r>
+        <w:rPr>
+          <w:rFonts w:ascii="Baskerville Old Face" w:hAnsi="Baskerville Old Face"/>
+          <w:sz w:val="24"/>
+        </w:rPr>
+        <w:t>.</w:t>
+      </w:r>
+    </w:p>
+    <w:p>
+      <w:pPr>
+        <w:pStyle w:val="ListParagraph"/>
+        <w:numPr>
+          <w:ilvl w:val="0"/>
+          <w:numId w:val="13"/>
+        </w:numPr>
+        <w:ind w:left="567" w:hanging="283"/>
+        <w:rPr>
+          <w:rFonts w:ascii="Baskerville Old Face" w:hAnsi="Baskerville Old Face"/>
+          <w:sz w:val="24"/>
+        </w:rPr>
+      </w:pPr>
+      <w:r>
+        <w:rPr>
+          <w:rFonts w:ascii="Baskerville Old Face" w:hAnsi="Baskerville Old Face"/>
+          <w:sz w:val="24"/>
+        </w:rPr>
+        <w:t>Relies on a good</w:t>
+      </w:r>
+      <w:r>
+        <w:rPr>
+          <w:rFonts w:ascii="Baskerville Old Face" w:hAnsi="Baskerville Old Face"/>
+          <w:sz w:val="24"/>
+        </w:rPr>
+        <w:t xml:space="preserve"> internet</w:t>
+      </w:r>
+      <w:r>
+        <w:rPr>
+          <w:rFonts w:ascii="Baskerville Old Face" w:hAnsi="Baskerville Old Face"/>
+          <w:sz w:val="24"/>
+        </w:rPr>
+        <w:t xml:space="preserve"> connection environment</w:t>
+      </w:r>
+      <w:r>
+        <w:rPr>
+          <w:rFonts w:ascii="Baskerville Old Face" w:hAnsi="Baskerville Old Face"/>
+          <w:sz w:val="24"/>
+        </w:rPr>
+        <w:t xml:space="preserve"> which can be troublesome in a very crowded place.</w:t>
+      </w:r>
+    </w:p>
+    <w:p>
+      <w:pPr>
+        <w:pStyle w:val="Heading4"/>
+      </w:pPr>
+      <w:r>
+        <w:t>Beacon Technology</w:t>
+      </w:r>
+    </w:p>
+    <w:p>
+      <w:r>
+        <w:t xml:space="preserve">The beacon technology is the closest alternative to the RFID and NFC use case scenarios. It uses the consolidated Bluetooth technology to send signals in the nearby in the form of UHF (Ultra High Frequency) radio waves around 2.45 GHz </w:t>
+      </w:r>
+      <w:sdt>
+        <w:sdtPr>
+          <w:id w:val="-531193641"/>
+          <w:citation/>
+        </w:sdtPr>
+        <w:sdtContent>
+          <w:r>
+            <w:fldChar w:fldCharType="begin"/>
+          </w:r>
+          <w:r>
+            <w:instrText xml:space="preserve"> CITATION Gue20 \l 2057 </w:instrText>
+          </w:r>
+          <w:r>
+            <w:fldChar w:fldCharType="separate"/>
+          </w:r>
+          <w:r>
+            <w:rPr>
+              <w:noProof/>
+            </w:rPr>
+            <w:t>(Author, 2020)</w:t>
+          </w:r>
+          <w:r>
+            <w:fldChar w:fldCharType="end"/>
+          </w:r>
+        </w:sdtContent>
+      </w:sdt>
+      <w:r>
+        <w:t xml:space="preserve">. Like to the RFID active mode (see </w:t>
+      </w:r>
+      <w:r>
+        <w:fldChar w:fldCharType="begin"/>
+      </w:r>
+      <w:r>
+        <w:instrText xml:space="preserve"> REF _Ref44785462 \w \h </w:instrText>
+      </w:r>
+      <w:r>
+        <w:fldChar w:fldCharType="separate"/>
+      </w:r>
+      <w:r>
+        <w:t>2.1.2</w:t>
+      </w:r>
+      <w:r>
+        <w:fldChar w:fldCharType="end"/>
+      </w:r>
+      <w:r>
+        <w:t xml:space="preserve">) it requires both ends to have their own power source but it can send more data, like in the NFC(see </w:t>
+      </w:r>
+      <w:r>
+        <w:fldChar w:fldCharType="begin"/>
+      </w:r>
+      <w:r>
+        <w:instrText xml:space="preserve"> REF _Ref44907220 \w \h </w:instrText>
+      </w:r>
+      <w:r>
+        <w:fldChar w:fldCharType="separate"/>
+      </w:r>
+      <w:r>
+        <w:t>2.1.3</w:t>
+      </w:r>
+      <w:r>
+        <w:fldChar w:fldCharType="end"/>
+      </w:r>
+      <w:r>
+        <w:t xml:space="preserve">). It </w:t>
+      </w:r>
+      <w:proofErr w:type="gramStart"/>
+      <w:r>
+        <w:t>is designed</w:t>
+      </w:r>
+      <w:proofErr w:type="gramEnd"/>
+      <w:r>
+        <w:t xml:space="preserve"> to work in a short or medium range around 10 to 30 meters although it has the capability to reach 300 meters. In terms of cost and availability it loses </w:t>
+      </w:r>
+      <w:proofErr w:type="gramStart"/>
+      <w:r>
+        <w:t>many</w:t>
+      </w:r>
+      <w:proofErr w:type="gramEnd"/>
+      <w:r>
+        <w:t xml:space="preserve"> points because it is very hard to get one and the cheapest transmitter, a keychain beacon, costs </w:t>
+      </w:r>
+      <w:r>
+        <w:lastRenderedPageBreak/>
+        <w:t xml:space="preserve">around £20. The price rises to around £40 for longer ranges </w:t>
+      </w:r>
+      <w:sdt>
+        <w:sdtPr>
+          <w:id w:val="1080487352"/>
+          <w:citation/>
+        </w:sdtPr>
+        <w:sdtContent>
+          <w:r>
+            <w:fldChar w:fldCharType="begin"/>
+          </w:r>
+          <w:r>
+            <w:instrText xml:space="preserve"> CITATION Sne20 \l 2057 </w:instrText>
+          </w:r>
+          <w:r>
+            <w:fldChar w:fldCharType="separate"/>
+          </w:r>
+          <w:r>
+            <w:rPr>
+              <w:noProof/>
+            </w:rPr>
+            <w:t>(Ratna, 2020)</w:t>
+          </w:r>
+          <w:r>
+            <w:fldChar w:fldCharType="end"/>
+          </w:r>
+        </w:sdtContent>
+      </w:sdt>
+      <w:r>
+        <w:t xml:space="preserve"> that makes it more limited depending on the companies budget. </w:t>
+      </w:r>
+    </w:p>
+    <w:p>
+      <w:pPr>
         <w:pStyle w:val="Heading3"/>
       </w:pPr>
       <w:r>
@@ -6098,36 +8031,1277 @@
       </w:r>
     </w:p>
     <w:p>
+      <w:r>
+        <w:t xml:space="preserve">Jisp </w:t>
+      </w:r>
+      <w:r>
+        <w:t xml:space="preserve">is a </w:t>
+      </w:r>
+      <w:r>
+        <w:t xml:space="preserve">company that provides a </w:t>
+      </w:r>
+      <w:r>
+        <w:t xml:space="preserve">mobile application where </w:t>
+      </w:r>
+      <w:r>
+        <w:t xml:space="preserve">you can </w:t>
+      </w:r>
+      <w:r>
+        <w:t xml:space="preserve">buy products in </w:t>
+      </w:r>
+      <w:r>
+        <w:t>selected retailers</w:t>
+      </w:r>
+      <w:r>
+        <w:t xml:space="preserve"> by using only NFC feature in the smartphone. The user</w:t>
+      </w:r>
+      <w:r>
+        <w:t xml:space="preserve"> </w:t>
+      </w:r>
+      <w:r>
+        <w:t xml:space="preserve">must </w:t>
+      </w:r>
+      <w:r>
+        <w:t xml:space="preserve">register with </w:t>
+      </w:r>
+      <w:r>
+        <w:t xml:space="preserve">a </w:t>
+      </w:r>
+      <w:r>
+        <w:t>payment system</w:t>
+      </w:r>
+      <w:r>
+        <w:t xml:space="preserve"> like a bank card in the app to start purchasing products. </w:t>
+      </w:r>
+      <w:r>
+        <w:t xml:space="preserve">A possible use case can </w:t>
+      </w:r>
+      <w:proofErr w:type="gramStart"/>
+      <w:r>
+        <w:t>be described</w:t>
+      </w:r>
+      <w:proofErr w:type="gramEnd"/>
+      <w:r>
+        <w:t xml:space="preserve"> as: </w:t>
+      </w:r>
+    </w:p>
+    <w:p>
+      <w:pPr>
+        <w:pStyle w:val="ListParagraph"/>
+        <w:numPr>
+          <w:ilvl w:val="0"/>
+          <w:numId w:val="16"/>
+        </w:numPr>
+        <w:ind w:left="567" w:hanging="283"/>
+        <w:rPr>
+          <w:rFonts w:ascii="Baskerville Old Face" w:hAnsi="Baskerville Old Face"/>
+          <w:sz w:val="24"/>
+        </w:rPr>
+      </w:pPr>
+      <w:r>
+        <w:rPr>
+          <w:rFonts w:ascii="Baskerville Old Face" w:hAnsi="Baskerville Old Face"/>
+          <w:sz w:val="24"/>
+        </w:rPr>
+        <w:t xml:space="preserve">The customer </w:t>
+      </w:r>
+      <w:proofErr w:type="gramStart"/>
+      <w:r>
+        <w:rPr>
+          <w:rFonts w:ascii="Baskerville Old Face" w:hAnsi="Baskerville Old Face"/>
+          <w:sz w:val="24"/>
+        </w:rPr>
+        <w:t>is registered</w:t>
+      </w:r>
+      <w:proofErr w:type="gramEnd"/>
+      <w:r>
+        <w:rPr>
+          <w:rFonts w:ascii="Baskerville Old Face" w:hAnsi="Baskerville Old Face"/>
+          <w:sz w:val="24"/>
+        </w:rPr>
+        <w:t xml:space="preserve"> to the app and has the payment method set</w:t>
+      </w:r>
+      <w:r>
+        <w:rPr>
+          <w:rFonts w:ascii="Baskerville Old Face" w:hAnsi="Baskerville Old Face"/>
+          <w:sz w:val="24"/>
+        </w:rPr>
+        <w:t xml:space="preserve"> </w:t>
+      </w:r>
+      <w:r>
+        <w:rPr>
+          <w:rFonts w:ascii="Baskerville Old Face" w:hAnsi="Baskerville Old Face"/>
+          <w:sz w:val="24"/>
+        </w:rPr>
+        <w:t>up.</w:t>
+      </w:r>
+    </w:p>
+    <w:p>
+      <w:pPr>
+        <w:pStyle w:val="ListParagraph"/>
+        <w:numPr>
+          <w:ilvl w:val="0"/>
+          <w:numId w:val="16"/>
+        </w:numPr>
+        <w:ind w:left="567" w:hanging="283"/>
+        <w:rPr>
+          <w:rFonts w:ascii="Baskerville Old Face" w:hAnsi="Baskerville Old Face"/>
+          <w:sz w:val="24"/>
+        </w:rPr>
+      </w:pPr>
+      <w:r>
+        <w:rPr>
+          <w:rFonts w:ascii="Baskerville Old Face" w:hAnsi="Baskerville Old Face"/>
+          <w:sz w:val="24"/>
+        </w:rPr>
+        <w:t xml:space="preserve">The customer goes to the </w:t>
+      </w:r>
+      <w:r>
+        <w:rPr>
+          <w:rFonts w:ascii="Baskerville Old Face" w:hAnsi="Baskerville Old Face"/>
+          <w:sz w:val="24"/>
+        </w:rPr>
+        <w:t>shop</w:t>
+      </w:r>
+      <w:r>
+        <w:rPr>
+          <w:rFonts w:ascii="Baskerville Old Face" w:hAnsi="Baskerville Old Face"/>
+          <w:sz w:val="24"/>
+        </w:rPr>
+        <w:t xml:space="preserve"> that have </w:t>
+      </w:r>
+      <w:r>
+        <w:rPr>
+          <w:rFonts w:ascii="Baskerville Old Face" w:hAnsi="Baskerville Old Face"/>
+          <w:sz w:val="24"/>
+        </w:rPr>
+        <w:t>special tags for the products on the shel</w:t>
+      </w:r>
+      <w:r>
+        <w:rPr>
+          <w:rFonts w:ascii="Baskerville Old Face" w:hAnsi="Baskerville Old Face"/>
+          <w:sz w:val="24"/>
+        </w:rPr>
+        <w:t>ves</w:t>
+      </w:r>
+      <w:r>
+        <w:rPr>
+          <w:rFonts w:ascii="Baskerville Old Face" w:hAnsi="Baskerville Old Face"/>
+          <w:sz w:val="24"/>
+        </w:rPr>
+        <w:t>.</w:t>
+      </w:r>
+    </w:p>
+    <w:p>
+      <w:pPr>
+        <w:pStyle w:val="ListParagraph"/>
+        <w:numPr>
+          <w:ilvl w:val="0"/>
+          <w:numId w:val="16"/>
+        </w:numPr>
+        <w:ind w:left="567" w:hanging="283"/>
+        <w:rPr>
+          <w:rFonts w:ascii="Baskerville Old Face" w:hAnsi="Baskerville Old Face"/>
+          <w:sz w:val="24"/>
+        </w:rPr>
+      </w:pPr>
+      <w:r>
+        <w:rPr>
+          <w:rFonts w:ascii="Baskerville Old Face" w:hAnsi="Baskerville Old Face"/>
+          <w:sz w:val="24"/>
+        </w:rPr>
+        <w:t>Whenever the customer decides to pick a product, he scans the tag of the product to add it in the basket.</w:t>
+      </w:r>
+    </w:p>
+    <w:p>
+      <w:pPr>
+        <w:pStyle w:val="ListParagraph"/>
+        <w:numPr>
+          <w:ilvl w:val="0"/>
+          <w:numId w:val="16"/>
+        </w:numPr>
+        <w:ind w:left="567" w:hanging="283"/>
+        <w:rPr>
+          <w:rFonts w:ascii="Baskerville Old Face" w:hAnsi="Baskerville Old Face"/>
+          <w:sz w:val="24"/>
+        </w:rPr>
+      </w:pPr>
+      <w:r>
+        <w:rPr>
+          <w:rFonts w:ascii="Baskerville Old Face" w:hAnsi="Baskerville Old Face"/>
+          <w:sz w:val="24"/>
+        </w:rPr>
+        <w:t xml:space="preserve">Once the customer </w:t>
+      </w:r>
+      <w:r>
+        <w:rPr>
+          <w:rFonts w:ascii="Baskerville Old Face" w:hAnsi="Baskerville Old Face"/>
+          <w:sz w:val="24"/>
+        </w:rPr>
+        <w:t>has</w:t>
+      </w:r>
+      <w:r>
+        <w:rPr>
+          <w:rFonts w:ascii="Baskerville Old Face" w:hAnsi="Baskerville Old Face"/>
+          <w:sz w:val="24"/>
+        </w:rPr>
+        <w:t xml:space="preserve"> finished the choose the products, he goes to a checkout.</w:t>
+      </w:r>
+    </w:p>
+    <w:p>
+      <w:pPr>
+        <w:pStyle w:val="ListParagraph"/>
+        <w:numPr>
+          <w:ilvl w:val="0"/>
+          <w:numId w:val="16"/>
+        </w:numPr>
+        <w:ind w:left="567" w:hanging="283"/>
+        <w:rPr>
+          <w:rFonts w:ascii="Baskerville Old Face" w:hAnsi="Baskerville Old Face"/>
+          <w:sz w:val="24"/>
+        </w:rPr>
+      </w:pPr>
+      <w:r>
+        <w:rPr>
+          <w:rFonts w:ascii="Baskerville Old Face" w:hAnsi="Baskerville Old Face"/>
+          <w:sz w:val="24"/>
+        </w:rPr>
+        <w:t>The checkout is another NFC specialised tag that completes the purchase by making the payment with the stored card details.</w:t>
+      </w:r>
+    </w:p>
+    <w:p>
+      <w:pPr>
+        <w:rPr>
+          <w:szCs w:val="24"/>
+        </w:rPr>
+      </w:pPr>
+      <w:r>
+        <w:rPr>
+          <w:szCs w:val="24"/>
+        </w:rPr>
+        <w:t>Advantages</w:t>
+      </w:r>
+      <w:r>
+        <w:rPr>
+          <w:szCs w:val="24"/>
+        </w:rPr>
+        <w:t>:</w:t>
+      </w:r>
+    </w:p>
+    <w:p>
+      <w:pPr>
+        <w:pStyle w:val="ListParagraph"/>
+        <w:numPr>
+          <w:ilvl w:val="0"/>
+          <w:numId w:val="14"/>
+        </w:numPr>
+        <w:ind w:left="567" w:hanging="283"/>
+        <w:rPr>
+          <w:rFonts w:ascii="Baskerville Old Face" w:hAnsi="Baskerville Old Face"/>
+          <w:sz w:val="24"/>
+        </w:rPr>
+      </w:pPr>
+      <w:r>
+        <w:rPr>
+          <w:rFonts w:ascii="Baskerville Old Face" w:hAnsi="Baskerville Old Face"/>
+          <w:sz w:val="24"/>
+        </w:rPr>
+        <w:t>Built around the</w:t>
+      </w:r>
+      <w:r>
+        <w:rPr>
+          <w:rFonts w:ascii="Baskerville Old Face" w:hAnsi="Baskerville Old Face"/>
+          <w:sz w:val="24"/>
+        </w:rPr>
+        <w:t xml:space="preserve"> NFC</w:t>
+      </w:r>
+      <w:r>
+        <w:rPr>
+          <w:rFonts w:ascii="Baskerville Old Face" w:hAnsi="Baskerville Old Face"/>
+          <w:sz w:val="24"/>
+        </w:rPr>
+        <w:t xml:space="preserve"> but it also </w:t>
+      </w:r>
+      <w:r>
+        <w:rPr>
+          <w:rFonts w:ascii="Baskerville Old Face" w:hAnsi="Baskerville Old Face"/>
+          <w:sz w:val="24"/>
+        </w:rPr>
+        <w:t>can</w:t>
+      </w:r>
+      <w:r>
+        <w:rPr>
+          <w:rFonts w:ascii="Baskerville Old Face" w:hAnsi="Baskerville Old Face"/>
+          <w:sz w:val="24"/>
+        </w:rPr>
+        <w:t xml:space="preserve"> scan QR codes.</w:t>
+      </w:r>
+    </w:p>
+    <w:p>
+      <w:pPr>
+        <w:pStyle w:val="ListParagraph"/>
+        <w:numPr>
+          <w:ilvl w:val="0"/>
+          <w:numId w:val="14"/>
+        </w:numPr>
+        <w:ind w:left="567" w:hanging="283"/>
+        <w:rPr>
+          <w:rFonts w:ascii="Baskerville Old Face" w:hAnsi="Baskerville Old Face"/>
+          <w:sz w:val="24"/>
+        </w:rPr>
+      </w:pPr>
+      <w:r>
+        <w:rPr>
+          <w:rFonts w:ascii="Baskerville Old Face" w:hAnsi="Baskerville Old Face"/>
+          <w:sz w:val="24"/>
+        </w:rPr>
+        <w:t xml:space="preserve">User can </w:t>
+      </w:r>
+      <w:r>
+        <w:rPr>
+          <w:rFonts w:ascii="Baskerville Old Face" w:hAnsi="Baskerville Old Face"/>
+          <w:sz w:val="24"/>
+        </w:rPr>
+        <w:t>use the app also to find information related to the product scanned.</w:t>
+      </w:r>
+    </w:p>
+    <w:p>
+      <w:pPr>
+        <w:pStyle w:val="ListParagraph"/>
+        <w:numPr>
+          <w:ilvl w:val="0"/>
+          <w:numId w:val="14"/>
+        </w:numPr>
+        <w:ind w:left="567" w:hanging="283"/>
+        <w:rPr>
+          <w:rFonts w:ascii="Baskerville Old Face" w:hAnsi="Baskerville Old Face"/>
+          <w:sz w:val="24"/>
+        </w:rPr>
+      </w:pPr>
+      <w:r>
+        <w:rPr>
+          <w:rFonts w:ascii="Baskerville Old Face" w:hAnsi="Baskerville Old Face"/>
+          <w:sz w:val="24"/>
+        </w:rPr>
+        <w:t xml:space="preserve">Can monitor user </w:t>
+      </w:r>
+      <w:r>
+        <w:rPr>
+          <w:rFonts w:ascii="Baskerville Old Face" w:hAnsi="Baskerville Old Face"/>
+          <w:sz w:val="24"/>
+        </w:rPr>
+        <w:t xml:space="preserve">behaviour </w:t>
+      </w:r>
+      <w:r>
+        <w:rPr>
+          <w:rFonts w:ascii="Baskerville Old Face" w:hAnsi="Baskerville Old Face"/>
+          <w:sz w:val="24"/>
+        </w:rPr>
+        <w:t>to customise what they may want</w:t>
+      </w:r>
+      <w:r>
+        <w:rPr>
+          <w:rFonts w:ascii="Baskerville Old Face" w:hAnsi="Baskerville Old Face"/>
+          <w:sz w:val="24"/>
+        </w:rPr>
+        <w:t>.</w:t>
+      </w:r>
+    </w:p>
+    <w:p>
+      <w:pPr>
+        <w:pStyle w:val="ListParagraph"/>
+        <w:numPr>
+          <w:ilvl w:val="0"/>
+          <w:numId w:val="14"/>
+        </w:numPr>
+        <w:ind w:left="567" w:hanging="283"/>
+        <w:rPr>
+          <w:rFonts w:ascii="Baskerville Old Face" w:hAnsi="Baskerville Old Face"/>
+          <w:sz w:val="24"/>
+        </w:rPr>
+      </w:pPr>
+      <w:r>
+        <w:rPr>
+          <w:rFonts w:ascii="Baskerville Old Face" w:hAnsi="Baskerville Old Face"/>
+          <w:sz w:val="24"/>
+        </w:rPr>
+        <w:t xml:space="preserve">Gamification </w:t>
+      </w:r>
+      <w:r>
+        <w:rPr>
+          <w:rFonts w:ascii="Baskerville Old Face" w:hAnsi="Baskerville Old Face"/>
+          <w:sz w:val="24"/>
+        </w:rPr>
+        <w:t xml:space="preserve">service to engage with the user such as quizzes. </w:t>
+      </w:r>
+    </w:p>
+    <w:p>
+      <w:pPr>
+        <w:pStyle w:val="ListParagraph"/>
+        <w:numPr>
+          <w:ilvl w:val="0"/>
+          <w:numId w:val="14"/>
+        </w:numPr>
+        <w:ind w:left="567" w:hanging="283"/>
+        <w:rPr>
+          <w:rFonts w:ascii="Baskerville Old Face" w:hAnsi="Baskerville Old Face"/>
+          <w:sz w:val="24"/>
+        </w:rPr>
+      </w:pPr>
+      <w:r>
+        <w:rPr>
+          <w:rFonts w:ascii="Baskerville Old Face" w:hAnsi="Baskerville Old Face"/>
+          <w:sz w:val="24"/>
+        </w:rPr>
+        <w:t xml:space="preserve">Does not require the user to register for using </w:t>
+      </w:r>
+      <w:proofErr w:type="gramStart"/>
+      <w:r>
+        <w:rPr>
+          <w:rFonts w:ascii="Baskerville Old Face" w:hAnsi="Baskerville Old Face"/>
+          <w:sz w:val="24"/>
+        </w:rPr>
+        <w:t>some</w:t>
+      </w:r>
+      <w:proofErr w:type="gramEnd"/>
+      <w:r>
+        <w:rPr>
+          <w:rFonts w:ascii="Baskerville Old Face" w:hAnsi="Baskerville Old Face"/>
+          <w:sz w:val="24"/>
+        </w:rPr>
+        <w:t xml:space="preserve"> feature</w:t>
+      </w:r>
+      <w:r>
+        <w:rPr>
+          <w:rFonts w:ascii="Baskerville Old Face" w:hAnsi="Baskerville Old Face"/>
+          <w:sz w:val="24"/>
+        </w:rPr>
+        <w:t>s</w:t>
+      </w:r>
+      <w:r>
+        <w:rPr>
+          <w:rFonts w:ascii="Baskerville Old Face" w:hAnsi="Baskerville Old Face"/>
+          <w:sz w:val="24"/>
+        </w:rPr>
+        <w:t xml:space="preserve"> such as scanning product details.</w:t>
+      </w:r>
+    </w:p>
+    <w:p>
+      <w:pPr>
+        <w:rPr>
+          <w:szCs w:val="24"/>
+        </w:rPr>
+      </w:pPr>
+      <w:r>
+        <w:rPr>
+          <w:szCs w:val="24"/>
+        </w:rPr>
+        <w:t>Disadvantages</w:t>
+      </w:r>
+      <w:r>
+        <w:rPr>
+          <w:szCs w:val="24"/>
+        </w:rPr>
+        <w:t>:</w:t>
+      </w:r>
+    </w:p>
+    <w:p>
+      <w:pPr>
+        <w:pStyle w:val="ListParagraph"/>
+        <w:numPr>
+          <w:ilvl w:val="0"/>
+          <w:numId w:val="15"/>
+        </w:numPr>
+        <w:ind w:left="567" w:hanging="283"/>
+        <w:rPr>
+          <w:rFonts w:ascii="Baskerville Old Face" w:hAnsi="Baskerville Old Face"/>
+          <w:sz w:val="24"/>
+        </w:rPr>
+      </w:pPr>
+      <w:r>
+        <w:rPr>
+          <w:rFonts w:ascii="Baskerville Old Face" w:hAnsi="Baskerville Old Face"/>
+          <w:sz w:val="24"/>
+        </w:rPr>
+        <w:t xml:space="preserve">Requires an account </w:t>
+      </w:r>
+      <w:r>
+        <w:rPr>
+          <w:rFonts w:ascii="Baskerville Old Face" w:hAnsi="Baskerville Old Face"/>
+          <w:sz w:val="24"/>
+        </w:rPr>
+        <w:t>with</w:t>
+      </w:r>
+      <w:r>
+        <w:rPr>
+          <w:rFonts w:ascii="Baskerville Old Face" w:hAnsi="Baskerville Old Face"/>
+          <w:sz w:val="24"/>
+        </w:rPr>
+        <w:t xml:space="preserve"> debit card </w:t>
+      </w:r>
+      <w:r>
+        <w:rPr>
+          <w:rFonts w:ascii="Baskerville Old Face" w:hAnsi="Baskerville Old Face"/>
+          <w:sz w:val="24"/>
+        </w:rPr>
+        <w:t>set up</w:t>
+      </w:r>
+      <w:r>
+        <w:rPr>
+          <w:rFonts w:ascii="Baskerville Old Face" w:hAnsi="Baskerville Old Face"/>
+          <w:sz w:val="24"/>
+        </w:rPr>
+        <w:t>.</w:t>
+      </w:r>
+    </w:p>
+    <w:p>
+      <w:pPr>
+        <w:pStyle w:val="ListParagraph"/>
+        <w:numPr>
+          <w:ilvl w:val="0"/>
+          <w:numId w:val="15"/>
+        </w:numPr>
+        <w:ind w:left="567" w:hanging="283"/>
+        <w:rPr>
+          <w:rFonts w:ascii="Baskerville Old Face" w:hAnsi="Baskerville Old Face"/>
+          <w:sz w:val="24"/>
+        </w:rPr>
+      </w:pPr>
+      <w:r>
+        <w:rPr>
+          <w:rFonts w:ascii="Baskerville Old Face" w:hAnsi="Baskerville Old Face"/>
+          <w:sz w:val="24"/>
+        </w:rPr>
+        <w:t xml:space="preserve">It is necessary to have a customised shop with their service and technology, therefore </w:t>
+      </w:r>
+      <w:r>
+        <w:rPr>
+          <w:rFonts w:ascii="Baskerville Old Face" w:hAnsi="Baskerville Old Face"/>
+          <w:sz w:val="24"/>
+        </w:rPr>
+        <w:t xml:space="preserve">the availability </w:t>
+      </w:r>
+      <w:proofErr w:type="gramStart"/>
+      <w:r>
+        <w:rPr>
+          <w:rFonts w:ascii="Baskerville Old Face" w:hAnsi="Baskerville Old Face"/>
+          <w:sz w:val="24"/>
+        </w:rPr>
+        <w:t>is limited</w:t>
+      </w:r>
+      <w:proofErr w:type="gramEnd"/>
+      <w:r>
+        <w:rPr>
+          <w:rFonts w:ascii="Baskerville Old Face" w:hAnsi="Baskerville Old Face"/>
+          <w:sz w:val="24"/>
+        </w:rPr>
+        <w:t>.</w:t>
+      </w:r>
+    </w:p>
+    <w:p>
       <w:pPr>
         <w:pStyle w:val="Heading3"/>
+      </w:pPr>
+      <w:r>
+        <w:t>Branded</w:t>
+      </w:r>
+      <w:r>
+        <w:t xml:space="preserve"> loyalty apps</w:t>
+      </w:r>
+    </w:p>
+    <w:p>
+      <w:r>
+        <w:t xml:space="preserve">This section covers an overall overview of the existing loyalty mobile application available from different brands such Costa Coffee and Tesco. It is focused on </w:t>
+      </w:r>
+      <w:proofErr w:type="spellStart"/>
+      <w:r>
+        <w:t>Caff</w:t>
+      </w:r>
+      <w:r>
+        <w:t>è</w:t>
+      </w:r>
+      <w:proofErr w:type="spellEnd"/>
+      <w:r>
+        <w:t xml:space="preserve"> Nero </w:t>
+      </w:r>
+      <w:r>
+        <w:t xml:space="preserve">as main example </w:t>
+      </w:r>
+      <w:r>
+        <w:t xml:space="preserve">because </w:t>
+      </w:r>
+      <w:r>
+        <w:t xml:space="preserve">the most </w:t>
+      </w:r>
+      <w:proofErr w:type="gramStart"/>
+      <w:r>
+        <w:t>similar to</w:t>
+      </w:r>
+      <w:proofErr w:type="gramEnd"/>
+      <w:r>
+        <w:t xml:space="preserve"> the intended implementation</w:t>
+      </w:r>
+      <w:r>
+        <w:t>.</w:t>
+      </w:r>
+    </w:p>
+    <w:p>
+      <w:r>
+        <w:t>The difference between th</w:t>
+      </w:r>
+      <w:r>
+        <w:t xml:space="preserve">e following services is that </w:t>
+      </w:r>
+      <w:proofErr w:type="gramStart"/>
+      <w:r>
+        <w:t>they are developed by the retailer</w:t>
+      </w:r>
+      <w:proofErr w:type="gramEnd"/>
+      <w:r>
+        <w:t xml:space="preserve"> itself. They do not work as medium between retailer and customer; they are the direct seller of the product and the app user can only be the customer.</w:t>
+      </w:r>
+    </w:p>
+    <w:p>
+      <w:pPr>
+        <w:pStyle w:val="Heading4"/>
         <w:rPr>
           <w:lang w:val="it-IT"/>
         </w:rPr>
       </w:pPr>
+      <w:bookmarkStart w:id="15" w:name="_Ref44962492"/>
+      <w:r>
+        <w:t>C</w:t>
+      </w:r>
+      <w:r>
+        <w:rPr>
+          <w:lang w:val="it-IT"/>
+        </w:rPr>
+        <w:t>affè Nero App</w:t>
+      </w:r>
+      <w:bookmarkEnd w:id="15"/>
+    </w:p>
+    <w:p>
+      <w:r>
+        <w:t>The coffee house company based in London have their own loyalty scheme reward system on a mobile application as well as the paper card version</w:t>
+      </w:r>
+      <w:r>
+        <w:t xml:space="preserve"> (see </w:t>
+      </w:r>
+      <w:r>
+        <w:fldChar w:fldCharType="begin"/>
+      </w:r>
+      <w:r>
+        <w:instrText xml:space="preserve"> REF _Ref44953998 \h </w:instrText>
+      </w:r>
+      <w:r>
+        <w:fldChar w:fldCharType="separate"/>
+      </w:r>
+      <w:r>
+        <w:t xml:space="preserve">Figure </w:t>
+      </w:r>
+      <w:r>
+        <w:rPr>
+          <w:noProof/>
+        </w:rPr>
+        <w:t>1</w:t>
+      </w:r>
+      <w:r>
+        <w:fldChar w:fldCharType="end"/>
+      </w:r>
+      <w:r>
+        <w:t>)</w:t>
+      </w:r>
+      <w:r>
+        <w:t xml:space="preserve">. </w:t>
+      </w:r>
+    </w:p>
+    <w:p>
+      <w:r>
+        <w:lastRenderedPageBreak/>
+        <w:t xml:space="preserve">The paper stamp card is like the other popular versions of it. The customer buys a coffee and earns a stamp as a form of loyalty point. After collecting ten stamps, the customer </w:t>
+      </w:r>
+      <w:proofErr w:type="gramStart"/>
+      <w:r>
+        <w:t>is rewarded</w:t>
+      </w:r>
+      <w:proofErr w:type="gramEnd"/>
+      <w:r>
+        <w:t xml:space="preserve"> with a free coffee. </w:t>
+      </w:r>
+      <w:r>
+        <w:t>Usually is the cashier that marks the stamp on the card.</w:t>
+      </w:r>
+    </w:p>
+    <w:p>
+      <w:r>
+        <w:t xml:space="preserve">The other digital version </w:t>
+      </w:r>
+      <w:r>
+        <w:t>provide</w:t>
+      </w:r>
+      <w:r>
+        <w:t>s</w:t>
+      </w:r>
+      <w:r>
+        <w:t xml:space="preserve"> the same service but on the smartphone. Instead of the cashier stamping on the card, he scans the QR code that the customer shows to him. It is possible to ask the cashier to transfer the existing stamp from the paper card to the app </w:t>
+      </w:r>
+      <w:sdt>
+        <w:sdtPr>
+          <w:id w:val="1991824785"/>
+          <w:citation/>
+        </w:sdtPr>
+        <w:sdtContent>
+          <w:r>
+            <w:fldChar w:fldCharType="begin"/>
+          </w:r>
+          <w:r>
+            <w:instrText xml:space="preserve"> CITATION Caf19 \l 2057 </w:instrText>
+          </w:r>
+          <w:r>
+            <w:fldChar w:fldCharType="separate"/>
+          </w:r>
+          <w:r>
+            <w:rPr>
+              <w:noProof/>
+            </w:rPr>
+            <w:t>(Caffè Nero, 2019)</w:t>
+          </w:r>
+          <w:r>
+            <w:fldChar w:fldCharType="end"/>
+          </w:r>
+        </w:sdtContent>
+      </w:sdt>
+      <w:r>
+        <w:t xml:space="preserve">. </w:t>
+      </w:r>
+    </w:p>
+    <w:p>
+      <w:r>
+        <w:t>This product has the same results of the goal of this project</w:t>
+      </w:r>
+      <w:r>
+        <w:t>. The difference is in the technology used, this project has the intent to use NFC and avoid the customer to download any app.</w:t>
+      </w:r>
+    </w:p>
+    <w:p>
+      <w:r>
+        <w:t>Advantages</w:t>
+      </w:r>
+      <w:r>
+        <w:t>:</w:t>
+      </w:r>
+    </w:p>
+    <w:p>
+      <w:pPr>
+        <w:pStyle w:val="ListParagraph"/>
+        <w:numPr>
+          <w:ilvl w:val="0"/>
+          <w:numId w:val="20"/>
+        </w:numPr>
+        <w:ind w:left="567" w:hanging="283"/>
+      </w:pPr>
+      <w:r>
+        <w:t>Flexibility of choice for the customer between paper or digital card</w:t>
+      </w:r>
+    </w:p>
+    <w:p>
+      <w:pPr>
+        <w:pStyle w:val="ListParagraph"/>
+        <w:numPr>
+          <w:ilvl w:val="0"/>
+          <w:numId w:val="20"/>
+        </w:numPr>
+        <w:ind w:left="567" w:hanging="283"/>
+      </w:pPr>
+      <w:r>
+        <w:t>Does not require and bank card associated with it although it is possible to add it</w:t>
+      </w:r>
+      <w:r>
+        <w:t>,</w:t>
+      </w:r>
+      <w:r>
+        <w:t xml:space="preserve"> so the customer </w:t>
+      </w:r>
+      <w:r>
+        <w:t xml:space="preserve">can </w:t>
+      </w:r>
+      <w:r>
+        <w:t xml:space="preserve">earn the loyalty stamp and pay at the same time </w:t>
+      </w:r>
+      <w:sdt>
+        <w:sdtPr>
+          <w:id w:val="374286805"/>
+          <w:citation/>
+        </w:sdtPr>
+        <w:sdtContent>
+          <w:r>
+            <w:fldChar w:fldCharType="begin"/>
+          </w:r>
+          <w:r>
+            <w:instrText xml:space="preserve"> CITATION Caf19 \l 2057 </w:instrText>
+          </w:r>
+          <w:r>
+            <w:fldChar w:fldCharType="separate"/>
+          </w:r>
+          <w:r>
+            <w:rPr>
+              <w:noProof/>
+            </w:rPr>
+            <w:t>(Caffè Nero, 2019)</w:t>
+          </w:r>
+          <w:r>
+            <w:fldChar w:fldCharType="end"/>
+          </w:r>
+        </w:sdtContent>
+      </w:sdt>
+      <w:r>
+        <w:t>.</w:t>
+      </w:r>
+    </w:p>
+    <w:p>
+      <w:pPr>
+        <w:pStyle w:val="ListParagraph"/>
+        <w:numPr>
+          <w:ilvl w:val="0"/>
+          <w:numId w:val="20"/>
+        </w:numPr>
+        <w:ind w:left="567" w:hanging="283"/>
+      </w:pPr>
+      <w:r>
+        <w:t xml:space="preserve">The voucher awarded </w:t>
+      </w:r>
+      <w:proofErr w:type="gramStart"/>
+      <w:r>
+        <w:t>is kept</w:t>
+      </w:r>
+      <w:proofErr w:type="gramEnd"/>
+      <w:r>
+        <w:t xml:space="preserve"> separately</w:t>
+      </w:r>
+      <w:r>
+        <w:t>,</w:t>
+      </w:r>
+      <w:r>
+        <w:t xml:space="preserve"> so the user can continue collect new stamps.</w:t>
+      </w:r>
+    </w:p>
+    <w:p>
+      <w:pPr>
+        <w:pStyle w:val="ListParagraph"/>
+        <w:numPr>
+          <w:ilvl w:val="0"/>
+          <w:numId w:val="20"/>
+        </w:numPr>
+        <w:ind w:left="567" w:hanging="283"/>
+      </w:pPr>
+      <w:r>
+        <w:t xml:space="preserve">It can </w:t>
+      </w:r>
+      <w:proofErr w:type="gramStart"/>
+      <w:r>
+        <w:t>be added</w:t>
+      </w:r>
+      <w:proofErr w:type="gramEnd"/>
+      <w:r>
+        <w:t xml:space="preserve"> to the Apple Wallet or Google Pay to collect stamps.</w:t>
+      </w:r>
+    </w:p>
+    <w:p>
+      <w:pPr>
+        <w:pStyle w:val="ListParagraph"/>
+        <w:numPr>
+          <w:ilvl w:val="0"/>
+          <w:numId w:val="20"/>
+        </w:numPr>
+        <w:ind w:left="567" w:hanging="283"/>
+      </w:pPr>
+      <w:r>
+        <w:t>It only requires an email address and a password to register.</w:t>
+      </w:r>
+    </w:p>
+    <w:p>
+      <w:pPr>
+        <w:pStyle w:val="ListParagraph"/>
+        <w:numPr>
+          <w:ilvl w:val="0"/>
+          <w:numId w:val="20"/>
+        </w:numPr>
+        <w:ind w:left="567" w:hanging="283"/>
+      </w:pPr>
+      <w:r>
+        <w:t xml:space="preserve">Does not require the user to </w:t>
+      </w:r>
+      <w:proofErr w:type="gramStart"/>
+      <w:r>
+        <w:t>be connected</w:t>
+      </w:r>
+      <w:proofErr w:type="gramEnd"/>
+      <w:r>
+        <w:t xml:space="preserve"> over the internet to collect the stamp.</w:t>
+      </w:r>
+    </w:p>
+    <w:p>
+      <w:r>
+        <w:t>Disadvantages:</w:t>
+      </w:r>
+    </w:p>
+    <w:p>
+      <w:pPr>
+        <w:pStyle w:val="ListParagraph"/>
+        <w:numPr>
+          <w:ilvl w:val="0"/>
+          <w:numId w:val="21"/>
+        </w:numPr>
+        <w:ind w:left="567" w:hanging="283"/>
+      </w:pPr>
+      <w:r>
+        <w:t xml:space="preserve">Must </w:t>
+      </w:r>
+      <w:proofErr w:type="gramStart"/>
+      <w:r>
+        <w:t>be scanned</w:t>
+      </w:r>
+      <w:proofErr w:type="gramEnd"/>
+      <w:r>
+        <w:t xml:space="preserve"> prior to the purchase</w:t>
+      </w:r>
+      <w:r>
+        <w:t>.</w:t>
+      </w:r>
+    </w:p>
+    <w:p>
+      <w:pPr>
+        <w:pStyle w:val="ListParagraph"/>
+        <w:numPr>
+          <w:ilvl w:val="0"/>
+          <w:numId w:val="21"/>
+        </w:numPr>
+        <w:ind w:left="567" w:hanging="283"/>
+      </w:pPr>
+      <w:r>
+        <w:t xml:space="preserve">Can </w:t>
+      </w:r>
+      <w:proofErr w:type="gramStart"/>
+      <w:r>
+        <w:t>be used</w:t>
+      </w:r>
+      <w:proofErr w:type="gramEnd"/>
+      <w:r>
+        <w:t xml:space="preserve"> only within </w:t>
+      </w:r>
+      <w:proofErr w:type="spellStart"/>
       <w:r>
         <w:t>Caff</w:t>
       </w:r>
       <w:r>
-        <w:rPr>
-          <w:lang w:val="it-IT"/>
-        </w:rPr>
-        <w:t>è Nero</w:t>
-      </w:r>
-    </w:p>
-    <w:p>
-      <w:pPr>
-        <w:pStyle w:val="Heading3"/>
-      </w:pPr>
-      <w:r>
-        <w:rPr>
-          <w:lang w:val="it-IT"/>
-        </w:rPr>
-        <w:t>Costa Coffe</w:t>
-      </w:r>
-      <w:r>
+        <w:t>è</w:t>
+      </w:r>
+      <w:proofErr w:type="spellEnd"/>
+      <w:r>
+        <w:t xml:space="preserve"> Nero shops.</w:t>
+      </w:r>
+    </w:p>
+    <w:p>
+      <w:pPr>
+        <w:pStyle w:val="Heading4"/>
+      </w:pPr>
+      <w:r>
+        <w:t>Others</w:t>
+      </w:r>
+    </w:p>
+    <w:p>
+      <w:r>
+        <w:t xml:space="preserve">To avoid redundancy of the content, a table of other popular loyalty mobile app that are available in the UK </w:t>
+      </w:r>
+      <w:r>
+        <w:t xml:space="preserve">territory </w:t>
+      </w:r>
+      <w:proofErr w:type="gramStart"/>
+      <w:r>
+        <w:t>is listed</w:t>
+      </w:r>
+      <w:proofErr w:type="gramEnd"/>
+      <w:r>
+        <w:t xml:space="preserve"> below</w:t>
+      </w:r>
+      <w:r>
+        <w:t>:</w:t>
+      </w:r>
+    </w:p>
+    <w:p>
+      <w:pPr>
+        <w:pStyle w:val="Caption"/>
+        <w:keepNext/>
+        <w:jc w:val="center"/>
+        <w:rPr>
+          <w:szCs w:val="20"/>
+        </w:rPr>
+      </w:pPr>
+      <w:bookmarkStart w:id="16" w:name="_Ref44962130"/>
+      <w:r>
+        <w:rPr>
+          <w:noProof/>
+        </w:rPr>
+        <w:drawing>
+          <wp:inline distT="0" distB="0" distL="0" distR="0" wp14:anchorId="35AB0799" wp14:editId="2340C276">
+            <wp:extent cx="5654000" cy="2450465"/>
+            <wp:effectExtent l="0" t="0" r="4445" b="6985"/>
+            <wp:docPr id="19" name="Picture 19"/>
+            <wp:cNvGraphicFramePr>
+              <a:graphicFrameLocks xmlns:a="http://schemas.openxmlformats.org/drawingml/2006/main" noChangeAspect="1"/>
+            </wp:cNvGraphicFramePr>
+            <a:graphic xmlns:a="http://schemas.openxmlformats.org/drawingml/2006/main">
+              <a:graphicData uri="http://schemas.openxmlformats.org/drawingml/2006/picture">
+                <pic:pic xmlns:pic="http://schemas.openxmlformats.org/drawingml/2006/picture">
+                  <pic:nvPicPr>
+                    <pic:cNvPr id="1" name=""/>
+                    <pic:cNvPicPr/>
+                  </pic:nvPicPr>
+                  <pic:blipFill rotWithShape="1">
+                    <a:blip r:embed="rId22"/>
+                    <a:srcRect l="638" t="-1" r="703" b="1520"/>
+                    <a:stretch/>
+                  </pic:blipFill>
+                  <pic:spPr bwMode="auto">
+                    <a:xfrm>
+                      <a:off x="0" y="0"/>
+                      <a:ext cx="5654646" cy="2450745"/>
+                    </a:xfrm>
+                    <a:prstGeom prst="rect">
+                      <a:avLst/>
+                    </a:prstGeom>
+                    <a:ln>
+                      <a:noFill/>
+                    </a:ln>
+                    <a:extLst>
+                      <a:ext uri="{53640926-AAD7-44D8-BBD7-CCE9431645EC}">
+                        <a14:shadowObscured xmlns:a14="http://schemas.microsoft.com/office/drawing/2010/main"/>
+                      </a:ext>
+                    </a:extLst>
+                  </pic:spPr>
+                </pic:pic>
+              </a:graphicData>
+            </a:graphic>
+          </wp:inline>
+        </w:drawing>
+      </w:r>
+    </w:p>
+    <w:p>
+      <w:pPr>
+        <w:pStyle w:val="Caption"/>
+        <w:keepNext/>
+        <w:jc w:val="center"/>
+        <w:rPr>
+          <w:szCs w:val="20"/>
+        </w:rPr>
+      </w:pPr>
+      <w:r>
+        <w:rPr>
+          <w:szCs w:val="20"/>
+        </w:rPr>
+        <w:t xml:space="preserve"> </w:t>
+      </w:r>
+      <w:bookmarkEnd w:id="16"/>
+      <w:r>
+        <w:rPr>
+          <w:szCs w:val="20"/>
+        </w:rPr>
+        <w:t xml:space="preserve">Comparison of </w:t>
+      </w:r>
+      <w:r>
+        <w:rPr>
+          <w:szCs w:val="20"/>
+        </w:rPr>
+        <w:t xml:space="preserve">company mobile loyalty apps </w:t>
+      </w:r>
+      <w:r>
+        <w:rPr>
+          <w:szCs w:val="20"/>
+        </w:rPr>
+        <w:t xml:space="preserve">features and </w:t>
+      </w:r>
+      <w:r>
+        <w:rPr>
+          <w:szCs w:val="20"/>
+        </w:rPr>
+        <w:t>loyalty scheme details</w:t>
+      </w:r>
+    </w:p>
+    <w:p>
+      <w:r>
+        <w:t>From</w:t>
+      </w:r>
+      <w:r>
+        <w:t xml:space="preserve"> this overview</w:t>
+      </w:r>
+      <w:r>
+        <w:t xml:space="preserve"> (see </w:t>
+      </w:r>
+      <w:r>
+        <w:rPr>
+          <w:szCs w:val="24"/>
+        </w:rPr>
+        <w:fldChar w:fldCharType="begin"/>
+      </w:r>
+      <w:r>
+        <w:rPr>
+          <w:szCs w:val="24"/>
+        </w:rPr>
+        <w:instrText xml:space="preserve"> REF _Ref44962130 \h </w:instrText>
+      </w:r>
+      <w:r>
+        <w:rPr>
+          <w:szCs w:val="24"/>
+        </w:rPr>
+      </w:r>
+      <w:r>
+        <w:rPr>
+          <w:szCs w:val="24"/>
+        </w:rPr>
+        <w:instrText xml:space="preserve"> \* MERGEFORMAT </w:instrText>
+      </w:r>
+      <w:r>
+        <w:rPr>
+          <w:szCs w:val="24"/>
+        </w:rPr>
+        <w:fldChar w:fldCharType="separate"/>
+      </w:r>
+      <w:r>
+        <w:rPr>
+          <w:szCs w:val="24"/>
+        </w:rPr>
+        <w:t>Tabl</w:t>
+      </w:r>
+      <w:r>
+        <w:rPr>
+          <w:szCs w:val="24"/>
+        </w:rPr>
         <w:t>e</w:t>
       </w:r>
-    </w:p>
+      <w:r>
+        <w:rPr>
+          <w:sz w:val="20"/>
+          <w:szCs w:val="20"/>
+        </w:rPr>
+        <w:t xml:space="preserve"> </w:t>
+      </w:r>
+      <w:r>
+        <w:rPr>
+          <w:noProof/>
+          <w:sz w:val="20"/>
+          <w:szCs w:val="20"/>
+        </w:rPr>
+        <w:t>1</w:t>
+      </w:r>
+      <w:r>
+        <w:fldChar w:fldCharType="end"/>
+      </w:r>
+      <w:r>
+        <w:t>)</w:t>
+      </w:r>
+      <w:r>
+        <w:t xml:space="preserve">, it is clear that the NFC technology is still </w:t>
+      </w:r>
+      <w:r>
+        <w:t xml:space="preserve">not </w:t>
+      </w:r>
+      <w:r>
+        <w:t>used</w:t>
+      </w:r>
+      <w:r>
+        <w:t xml:space="preserve"> for loyalty schemes.</w:t>
+      </w:r>
+      <w:r>
+        <w:t xml:space="preserve"> In the Tesco Pay + case, the loyalty point collection is incorporated within the payment </w:t>
+      </w:r>
+      <w:r>
+        <w:lastRenderedPageBreak/>
+        <w:t xml:space="preserve">solution so the customer does not need to do additional scanning or verification because it is automatically done within the company services </w:t>
+      </w:r>
+      <w:sdt>
+        <w:sdtPr>
+          <w:id w:val="-610124163"/>
+          <w:citation/>
+        </w:sdtPr>
+        <w:sdtContent>
+          <w:r>
+            <w:fldChar w:fldCharType="begin"/>
+          </w:r>
+          <w:r>
+            <w:instrText xml:space="preserve"> CITATION Tes20 \l 2057 </w:instrText>
+          </w:r>
+          <w:r>
+            <w:fldChar w:fldCharType="separate"/>
+          </w:r>
+          <w:r>
+            <w:rPr>
+              <w:noProof/>
+            </w:rPr>
+            <w:t>(Tesco, 2020)</w:t>
+          </w:r>
+          <w:r>
+            <w:fldChar w:fldCharType="end"/>
+          </w:r>
+        </w:sdtContent>
+      </w:sdt>
+      <w:r>
+        <w:t>.</w:t>
+      </w:r>
+    </w:p>
+    <w:p>
+      <w:r>
+        <w:t xml:space="preserve">Gregg’s Rewards and Costa Coffee Club are relatively similar to the </w:t>
+      </w:r>
+      <w:proofErr w:type="spellStart"/>
+      <w:r>
+        <w:t>Caff</w:t>
+      </w:r>
+      <w:r>
+        <w:t>è</w:t>
+      </w:r>
+      <w:proofErr w:type="spellEnd"/>
+      <w:r>
+        <w:t xml:space="preserve"> Nero scenario (see </w:t>
+      </w:r>
+      <w:r>
+        <w:fldChar w:fldCharType="begin"/>
+      </w:r>
+      <w:r>
+        <w:instrText xml:space="preserve"> REF _Ref44962492 \w \h </w:instrText>
+      </w:r>
+      <w:r>
+        <w:fldChar w:fldCharType="separate"/>
+      </w:r>
+      <w:r>
+        <w:t>2.2.6.1</w:t>
+      </w:r>
+      <w:r>
+        <w:fldChar w:fldCharType="end"/>
+      </w:r>
+      <w:r>
+        <w:t xml:space="preserve">) while Starbucks is different. The latter rewards the customer if paying using a pre-loaded Starbuck Card that can </w:t>
+      </w:r>
+      <w:proofErr w:type="gramStart"/>
+      <w:r>
+        <w:t>be added</w:t>
+      </w:r>
+      <w:proofErr w:type="gramEnd"/>
+      <w:r>
+        <w:t xml:space="preserve"> into the app. </w:t>
+      </w:r>
+    </w:p>
+    <w:p>
+      <w:pPr>
+        <w:pStyle w:val="Heading2"/>
+      </w:pPr>
+      <w:r>
+        <w:t>Review of tools and</w:t>
+      </w:r>
+      <w:r>
+        <w:t xml:space="preserve"> techniques</w:t>
+      </w:r>
+    </w:p>
+    <w:p/>
     <w:p>
       <w:pPr>
         <w:pStyle w:val="Heading1"/>
@@ -6136,6 +9310,77 @@
         <w:t>Requirements</w:t>
       </w:r>
     </w:p>
+    <w:p>
+      <w:pPr>
+        <w:pStyle w:val="Heading2"/>
+      </w:pPr>
+      <w:r>
+        <w:t>Stakeholders</w:t>
+      </w:r>
+    </w:p>
+    <w:p/>
+    <w:p>
+      <w:pPr>
+        <w:pStyle w:val="Heading2"/>
+      </w:pPr>
+      <w:r>
+        <w:t>Gathering requirements</w:t>
+      </w:r>
+    </w:p>
+    <w:p>
+      <w:r>
+        <w:t>After a conversation with the CEO, Julian Fisher …</w:t>
+      </w:r>
+    </w:p>
+    <w:p>
+      <w:r>
+        <w:t>Conversation with Toby and David</w:t>
+      </w:r>
+    </w:p>
+    <w:p>
+      <w:r>
+        <w:t>Emails with people from GitHub</w:t>
+      </w:r>
+    </w:p>
+    <w:p>
+      <w:r>
+        <w:t>Other students</w:t>
+      </w:r>
+    </w:p>
+    <w:p/>
+    <w:p>
+      <w:pPr>
+        <w:pStyle w:val="Heading2"/>
+      </w:pPr>
+      <w:r>
+        <w:t>Modelling requirements and relevant diagrams</w:t>
+      </w:r>
+    </w:p>
+    <w:p>
+      <w:pPr>
+        <w:pStyle w:val="Heading2"/>
+      </w:pPr>
+      <w:r>
+        <w:t>List of project requirements</w:t>
+      </w:r>
+    </w:p>
+    <w:p>
+      <w:pPr>
+        <w:pStyle w:val="Heading2"/>
+      </w:pPr>
+      <w:r>
+        <w:t xml:space="preserve">Legal, </w:t>
+      </w:r>
+      <w:proofErr w:type="gramStart"/>
+      <w:r>
+        <w:t>social</w:t>
+      </w:r>
+      <w:proofErr w:type="gramEnd"/>
+      <w:r>
+        <w:t xml:space="preserve"> and ethical issues</w:t>
+      </w:r>
+    </w:p>
+    <w:p/>
     <w:p>
       <w:pPr>
         <w:pStyle w:val="Heading1"/>
@@ -6156,11 +9401,20 @@
     </w:p>
     <w:p>
       <w:r>
-        <w:t>How the project design is implemented and the tool used</w:t>
-      </w:r>
-    </w:p>
-    <w:p>
-      <w:r>
+        <w:t xml:space="preserve">How the project design is </w:t>
+      </w:r>
+      <w:proofErr w:type="gramStart"/>
+      <w:r>
+        <w:t>implemented</w:t>
+      </w:r>
+      <w:proofErr w:type="gramEnd"/>
+      <w:r>
+        <w:t xml:space="preserve"> and the tool used</w:t>
+      </w:r>
+    </w:p>
+    <w:p>
+      <w:r>
+        <w:lastRenderedPageBreak/>
         <w:t>UI interface</w:t>
       </w:r>
     </w:p>
@@ -6187,7 +9441,6 @@
         <w:t>Tools and implementation</w:t>
       </w:r>
     </w:p>
-    <w:p/>
     <w:p>
       <w:pPr>
         <w:pStyle w:val="Heading2"/>
@@ -6250,7 +9503,7 @@
       </w:r>
     </w:p>
     <w:p>
-      <w:hyperlink r:id="rId20" w:history="1">
+      <w:hyperlink r:id="rId23" w:history="1">
         <w:r>
           <w:rPr>
             <w:rStyle w:val="Hyperlink"/>
@@ -6266,110 +9519,117 @@
       <w:r>
         <w:t>Adobe Illustrator</w:t>
       </w:r>
+      <w:r>
+        <w:t xml:space="preserve"> </w:t>
+      </w:r>
+    </w:p>
+    <w:p>
+      <w:pPr>
+        <w:pStyle w:val="Heading3"/>
+      </w:pPr>
+      <w:r>
+        <w:t>Visual Studio</w:t>
+      </w:r>
+    </w:p>
+    <w:p/>
+    <w:p>
+      <w:pPr>
+        <w:pStyle w:val="Heading2"/>
+      </w:pPr>
+      <w:r>
+        <w:t>Loyalty Scheme system</w:t>
+      </w:r>
+    </w:p>
+    <w:p/>
+    <w:p>
+      <w:pPr>
+        <w:pStyle w:val="Heading3"/>
+      </w:pPr>
+      <w:r>
+        <w:t>Digital card visualisation</w:t>
+      </w:r>
+    </w:p>
+    <w:p/>
+    <w:p>
+      <w:pPr>
+        <w:pStyle w:val="Heading3"/>
+      </w:pPr>
+      <w:r>
+        <w:t>Web API</w:t>
+      </w:r>
+    </w:p>
+    <w:p/>
+    <w:p>
+      <w:pPr>
+        <w:pStyle w:val="Heading3"/>
+      </w:pPr>
+      <w:r>
+        <w:t>Collecting the stamp</w:t>
+      </w:r>
+    </w:p>
+    <w:p/>
+    <w:p>
+      <w:pPr>
+        <w:pStyle w:val="Heading3"/>
+      </w:pPr>
+      <w:r>
+        <w:lastRenderedPageBreak/>
+        <w:t>Creating the stamp</w:t>
+      </w:r>
+    </w:p>
+    <w:p/>
+    <w:p>
+      <w:pPr>
+        <w:pStyle w:val="Heading2"/>
+      </w:pPr>
+      <w:r>
+        <w:t>Deployment</w:t>
+      </w:r>
+    </w:p>
+    <w:p/>
+    <w:p>
+      <w:pPr>
+        <w:pStyle w:val="Heading3"/>
+      </w:pPr>
+      <w:r>
+        <w:t>Web Application setup</w:t>
+      </w:r>
+    </w:p>
+    <w:p/>
+    <w:p>
+      <w:pPr>
+        <w:pStyle w:val="Heading3"/>
+      </w:pPr>
+      <w:r>
+        <w:t>Database setup</w:t>
+      </w:r>
     </w:p>
     <w:p/>
     <w:p/>
-    <w:p>
-      <w:pPr>
-        <w:pStyle w:val="Heading2"/>
-      </w:pPr>
-      <w:r>
-        <w:t>Loyalty Scheme system</w:t>
-      </w:r>
-    </w:p>
     <w:p/>
     <w:p>
       <w:pPr>
-        <w:pStyle w:val="Heading3"/>
-      </w:pPr>
-      <w:r>
-        <w:t>Digital card visualisation</w:t>
-      </w:r>
-    </w:p>
-    <w:p/>
-    <w:p>
-      <w:pPr>
-        <w:pStyle w:val="Heading3"/>
-      </w:pPr>
-      <w:r>
-        <w:t>Web API</w:t>
-      </w:r>
-    </w:p>
-    <w:p/>
-    <w:p>
-      <w:pPr>
-        <w:pStyle w:val="Heading3"/>
-      </w:pPr>
-      <w:r>
-        <w:t>Collecting the stamp</w:t>
-      </w:r>
-    </w:p>
-    <w:p/>
-    <w:p>
-      <w:pPr>
-        <w:pStyle w:val="Heading3"/>
-      </w:pPr>
-      <w:r>
-        <w:t>Creating the stamp</w:t>
-      </w:r>
-    </w:p>
-    <w:p/>
-    <w:p>
-      <w:pPr>
-        <w:pStyle w:val="Heading2"/>
-      </w:pPr>
-      <w:r>
-        <w:t>Deployment</w:t>
-      </w:r>
-    </w:p>
-    <w:p/>
-    <w:p/>
-    <w:p>
-      <w:pPr>
-        <w:pStyle w:val="Heading3"/>
-      </w:pPr>
-      <w:r>
-        <w:t>Web Application setup</w:t>
-      </w:r>
-    </w:p>
-    <w:p/>
-    <w:p>
-      <w:pPr>
-        <w:pStyle w:val="Heading3"/>
-      </w:pPr>
-      <w:r>
-        <w:t>Database setup</w:t>
-      </w:r>
-    </w:p>
-    <w:p/>
-    <w:p/>
-    <w:p>
-      <w:pPr>
-        <w:pStyle w:val="Heading3"/>
-      </w:pPr>
-      <w:r>
-        <w:t>Visual Studio</w:t>
-      </w:r>
-    </w:p>
-    <w:p/>
-    <w:p>
-      <w:pPr>
+        <w:pStyle w:val="Heading1"/>
         <w:rPr>
           <w:lang w:val="it-IT"/>
         </w:rPr>
       </w:pPr>
       <w:r>
-        <w:lastRenderedPageBreak/>
         <w:t>Testing</w:t>
       </w:r>
     </w:p>
-    <w:p/>
-    <w:p>
+    <w:p>
+      <w:pPr>
+        <w:pStyle w:val="Heading1"/>
+      </w:pPr>
       <w:r>
         <w:t>Conclusions and Reflections</w:t>
       </w:r>
     </w:p>
     <w:p>
+      <w:pPr>
+        <w:pStyle w:val="Heading1"/>
+      </w:pPr>
       <w:r>
         <w:t>Reference and Bibliography</w:t>
       </w:r>
@@ -6643,330 +9903,6 @@
     </w:lvl>
   </w:abstractNum>
   <w:abstractNum w:abstractNumId="2" w15:restartNumberingAfterBreak="0">
-    <w:nsid w:val="02E95C9F"/>
-    <w:multiLevelType w:val="multilevel"/>
-    <w:tmpl w:val="B8506FEA"/>
-    <w:lvl w:ilvl="0">
-      <w:start w:val="1"/>
-      <w:numFmt w:val="decimal"/>
-      <w:lvlText w:val="%1"/>
-      <w:lvlJc w:val="left"/>
-      <w:pPr>
-        <w:ind w:left="600" w:hanging="600"/>
-      </w:pPr>
-      <w:rPr>
-        <w:rFonts w:hint="default"/>
-      </w:rPr>
-    </w:lvl>
-    <w:lvl w:ilvl="1">
-      <w:start w:val="1"/>
-      <w:numFmt w:val="decimal"/>
-      <w:lvlText w:val="%1.%2"/>
-      <w:lvlJc w:val="left"/>
-      <w:pPr>
-        <w:ind w:left="720" w:hanging="720"/>
-      </w:pPr>
-      <w:rPr>
-        <w:rFonts w:hint="default"/>
-      </w:rPr>
-    </w:lvl>
-    <w:lvl w:ilvl="2">
-      <w:start w:val="1"/>
-      <w:numFmt w:val="decimal"/>
-      <w:lvlText w:val="%1.%2.%3"/>
-      <w:lvlJc w:val="left"/>
-      <w:pPr>
-        <w:ind w:left="1080" w:hanging="1080"/>
-      </w:pPr>
-      <w:rPr>
-        <w:rFonts w:hint="default"/>
-      </w:rPr>
-    </w:lvl>
-    <w:lvl w:ilvl="3">
-      <w:start w:val="1"/>
-      <w:numFmt w:val="decimal"/>
-      <w:lvlText w:val="%1.%2.%3.%4"/>
-      <w:lvlJc w:val="left"/>
-      <w:pPr>
-        <w:ind w:left="1440" w:hanging="1440"/>
-      </w:pPr>
-      <w:rPr>
-        <w:rFonts w:hint="default"/>
-      </w:rPr>
-    </w:lvl>
-    <w:lvl w:ilvl="4">
-      <w:start w:val="1"/>
-      <w:numFmt w:val="decimal"/>
-      <w:lvlText w:val="%1.%2.%3.%4.%5"/>
-      <w:lvlJc w:val="left"/>
-      <w:pPr>
-        <w:ind w:left="1440" w:hanging="1440"/>
-      </w:pPr>
-      <w:rPr>
-        <w:rFonts w:hint="default"/>
-      </w:rPr>
-    </w:lvl>
-    <w:lvl w:ilvl="5">
-      <w:start w:val="1"/>
-      <w:numFmt w:val="decimal"/>
-      <w:lvlText w:val="%1.%2.%3.%4.%5.%6"/>
-      <w:lvlJc w:val="left"/>
-      <w:pPr>
-        <w:ind w:left="1800" w:hanging="1800"/>
-      </w:pPr>
-      <w:rPr>
-        <w:rFonts w:hint="default"/>
-      </w:rPr>
-    </w:lvl>
-    <w:lvl w:ilvl="6">
-      <w:start w:val="1"/>
-      <w:numFmt w:val="decimal"/>
-      <w:lvlText w:val="%1.%2.%3.%4.%5.%6.%7"/>
-      <w:lvlJc w:val="left"/>
-      <w:pPr>
-        <w:ind w:left="2160" w:hanging="2160"/>
-      </w:pPr>
-      <w:rPr>
-        <w:rFonts w:hint="default"/>
-      </w:rPr>
-    </w:lvl>
-    <w:lvl w:ilvl="7">
-      <w:start w:val="1"/>
-      <w:numFmt w:val="decimal"/>
-      <w:lvlText w:val="%1.%2.%3.%4.%5.%6.%7.%8"/>
-      <w:lvlJc w:val="left"/>
-      <w:pPr>
-        <w:ind w:left="2520" w:hanging="2520"/>
-      </w:pPr>
-      <w:rPr>
-        <w:rFonts w:hint="default"/>
-      </w:rPr>
-    </w:lvl>
-    <w:lvl w:ilvl="8">
-      <w:start w:val="1"/>
-      <w:numFmt w:val="decimal"/>
-      <w:lvlText w:val="%1.%2.%3.%4.%5.%6.%7.%8.%9"/>
-      <w:lvlJc w:val="left"/>
-      <w:pPr>
-        <w:ind w:left="2880" w:hanging="2880"/>
-      </w:pPr>
-      <w:rPr>
-        <w:rFonts w:hint="default"/>
-      </w:rPr>
-    </w:lvl>
-  </w:abstractNum>
-  <w:abstractNum w:abstractNumId="3" w15:restartNumberingAfterBreak="0">
-    <w:nsid w:val="06587CB1"/>
-    <w:multiLevelType w:val="multilevel"/>
-    <w:tmpl w:val="6AE68702"/>
-    <w:lvl w:ilvl="0">
-      <w:start w:val="1"/>
-      <w:numFmt w:val="decimal"/>
-      <w:lvlText w:val="%1."/>
-      <w:lvlJc w:val="left"/>
-      <w:pPr>
-        <w:ind w:left="360" w:hanging="360"/>
-      </w:pPr>
-    </w:lvl>
-    <w:lvl w:ilvl="1">
-      <w:start w:val="1"/>
-      <w:numFmt w:val="lowerLetter"/>
-      <w:lvlText w:val="%2)"/>
-      <w:lvlJc w:val="left"/>
-      <w:pPr>
-        <w:ind w:left="720" w:hanging="360"/>
-      </w:pPr>
-    </w:lvl>
-    <w:lvl w:ilvl="2">
-      <w:start w:val="1"/>
-      <w:numFmt w:val="lowerRoman"/>
-      <w:lvlText w:val="%3)"/>
-      <w:lvlJc w:val="left"/>
-      <w:pPr>
-        <w:ind w:left="1080" w:hanging="360"/>
-      </w:pPr>
-    </w:lvl>
-    <w:lvl w:ilvl="3">
-      <w:start w:val="1"/>
-      <w:numFmt w:val="decimal"/>
-      <w:lvlText w:val="(%4)"/>
-      <w:lvlJc w:val="left"/>
-      <w:pPr>
-        <w:ind w:left="1440" w:hanging="360"/>
-      </w:pPr>
-    </w:lvl>
-    <w:lvl w:ilvl="4">
-      <w:start w:val="1"/>
-      <w:numFmt w:val="lowerLetter"/>
-      <w:lvlText w:val="(%5)"/>
-      <w:lvlJc w:val="left"/>
-      <w:pPr>
-        <w:ind w:left="1800" w:hanging="360"/>
-      </w:pPr>
-    </w:lvl>
-    <w:lvl w:ilvl="5">
-      <w:start w:val="1"/>
-      <w:numFmt w:val="lowerRoman"/>
-      <w:lvlText w:val="(%6)"/>
-      <w:lvlJc w:val="left"/>
-      <w:pPr>
-        <w:ind w:left="2160" w:hanging="360"/>
-      </w:pPr>
-    </w:lvl>
-    <w:lvl w:ilvl="6">
-      <w:start w:val="1"/>
-      <w:numFmt w:val="decimal"/>
-      <w:lvlText w:val="%7."/>
-      <w:lvlJc w:val="left"/>
-      <w:pPr>
-        <w:ind w:left="2520" w:hanging="360"/>
-      </w:pPr>
-    </w:lvl>
-    <w:lvl w:ilvl="7">
-      <w:start w:val="1"/>
-      <w:numFmt w:val="lowerLetter"/>
-      <w:lvlText w:val="%8."/>
-      <w:lvlJc w:val="left"/>
-      <w:pPr>
-        <w:ind w:left="2880" w:hanging="360"/>
-      </w:pPr>
-    </w:lvl>
-    <w:lvl w:ilvl="8">
-      <w:start w:val="1"/>
-      <w:numFmt w:val="lowerRoman"/>
-      <w:lvlText w:val="%9."/>
-      <w:lvlJc w:val="left"/>
-      <w:pPr>
-        <w:ind w:left="3240" w:hanging="360"/>
-      </w:pPr>
-    </w:lvl>
-  </w:abstractNum>
-  <w:abstractNum w:abstractNumId="4" w15:restartNumberingAfterBreak="0">
-    <w:nsid w:val="09996304"/>
-    <w:multiLevelType w:val="multilevel"/>
-    <w:tmpl w:val="86B42F3C"/>
-    <w:numStyleLink w:val="Headings"/>
-  </w:abstractNum>
-  <w:abstractNum w:abstractNumId="5" w15:restartNumberingAfterBreak="0">
-    <w:nsid w:val="0D7D2B3F"/>
-    <w:multiLevelType w:val="hybridMultilevel"/>
-    <w:tmpl w:val="71FE9E38"/>
-    <w:lvl w:ilvl="0" w:tplc="08090001">
-      <w:start w:val="1"/>
-      <w:numFmt w:val="bullet"/>
-      <w:lvlText w:val=""/>
-      <w:lvlJc w:val="left"/>
-      <w:pPr>
-        <w:ind w:left="1080" w:hanging="360"/>
-      </w:pPr>
-      <w:rPr>
-        <w:rFonts w:ascii="Symbol" w:hAnsi="Symbol" w:hint="default"/>
-      </w:rPr>
-    </w:lvl>
-    <w:lvl w:ilvl="1" w:tplc="08090003" w:tentative="1">
-      <w:start w:val="1"/>
-      <w:numFmt w:val="bullet"/>
-      <w:lvlText w:val="o"/>
-      <w:lvlJc w:val="left"/>
-      <w:pPr>
-        <w:ind w:left="1800" w:hanging="360"/>
-      </w:pPr>
-      <w:rPr>
-        <w:rFonts w:ascii="Courier New" w:hAnsi="Courier New" w:cs="Courier New" w:hint="default"/>
-      </w:rPr>
-    </w:lvl>
-    <w:lvl w:ilvl="2" w:tplc="08090005" w:tentative="1">
-      <w:start w:val="1"/>
-      <w:numFmt w:val="bullet"/>
-      <w:lvlText w:val=""/>
-      <w:lvlJc w:val="left"/>
-      <w:pPr>
-        <w:ind w:left="2520" w:hanging="360"/>
-      </w:pPr>
-      <w:rPr>
-        <w:rFonts w:ascii="Wingdings" w:hAnsi="Wingdings" w:hint="default"/>
-      </w:rPr>
-    </w:lvl>
-    <w:lvl w:ilvl="3" w:tplc="08090001" w:tentative="1">
-      <w:start w:val="1"/>
-      <w:numFmt w:val="bullet"/>
-      <w:lvlText w:val=""/>
-      <w:lvlJc w:val="left"/>
-      <w:pPr>
-        <w:ind w:left="3240" w:hanging="360"/>
-      </w:pPr>
-      <w:rPr>
-        <w:rFonts w:ascii="Symbol" w:hAnsi="Symbol" w:hint="default"/>
-      </w:rPr>
-    </w:lvl>
-    <w:lvl w:ilvl="4" w:tplc="08090003" w:tentative="1">
-      <w:start w:val="1"/>
-      <w:numFmt w:val="bullet"/>
-      <w:lvlText w:val="o"/>
-      <w:lvlJc w:val="left"/>
-      <w:pPr>
-        <w:ind w:left="3960" w:hanging="360"/>
-      </w:pPr>
-      <w:rPr>
-        <w:rFonts w:ascii="Courier New" w:hAnsi="Courier New" w:cs="Courier New" w:hint="default"/>
-      </w:rPr>
-    </w:lvl>
-    <w:lvl w:ilvl="5" w:tplc="08090005" w:tentative="1">
-      <w:start w:val="1"/>
-      <w:numFmt w:val="bullet"/>
-      <w:lvlText w:val=""/>
-      <w:lvlJc w:val="left"/>
-      <w:pPr>
-        <w:ind w:left="4680" w:hanging="360"/>
-      </w:pPr>
-      <w:rPr>
-        <w:rFonts w:ascii="Wingdings" w:hAnsi="Wingdings" w:hint="default"/>
-      </w:rPr>
-    </w:lvl>
-    <w:lvl w:ilvl="6" w:tplc="08090001" w:tentative="1">
-      <w:start w:val="1"/>
-      <w:numFmt w:val="bullet"/>
-      <w:lvlText w:val=""/>
-      <w:lvlJc w:val="left"/>
-      <w:pPr>
-        <w:ind w:left="5400" w:hanging="360"/>
-      </w:pPr>
-      <w:rPr>
-        <w:rFonts w:ascii="Symbol" w:hAnsi="Symbol" w:hint="default"/>
-      </w:rPr>
-    </w:lvl>
-    <w:lvl w:ilvl="7" w:tplc="08090003" w:tentative="1">
-      <w:start w:val="1"/>
-      <w:numFmt w:val="bullet"/>
-      <w:lvlText w:val="o"/>
-      <w:lvlJc w:val="left"/>
-      <w:pPr>
-        <w:ind w:left="6120" w:hanging="360"/>
-      </w:pPr>
-      <w:rPr>
-        <w:rFonts w:ascii="Courier New" w:hAnsi="Courier New" w:cs="Courier New" w:hint="default"/>
-      </w:rPr>
-    </w:lvl>
-    <w:lvl w:ilvl="8" w:tplc="08090005" w:tentative="1">
-      <w:start w:val="1"/>
-      <w:numFmt w:val="bullet"/>
-      <w:lvlText w:val=""/>
-      <w:lvlJc w:val="left"/>
-      <w:pPr>
-        <w:ind w:left="6840" w:hanging="360"/>
-      </w:pPr>
-      <w:rPr>
-        <w:rFonts w:ascii="Wingdings" w:hAnsi="Wingdings" w:hint="default"/>
-      </w:rPr>
-    </w:lvl>
-  </w:abstractNum>
-  <w:abstractNum w:abstractNumId="6" w15:restartNumberingAfterBreak="0">
-    <w:nsid w:val="0F846AF0"/>
-    <w:multiLevelType w:val="multilevel"/>
-    <w:tmpl w:val="86B42F3C"/>
-    <w:numStyleLink w:val="Headings"/>
-  </w:abstractNum>
-  <w:abstractNum w:abstractNumId="7" w15:restartNumberingAfterBreak="0">
     <w:nsid w:val="105B2D8A"/>
     <w:multiLevelType w:val="hybridMultilevel"/>
     <w:tmpl w:val="9CF013C0"/>
@@ -7079,7 +10015,120 @@
       </w:rPr>
     </w:lvl>
   </w:abstractNum>
-  <w:abstractNum w:abstractNumId="8" w15:restartNumberingAfterBreak="0">
+  <w:abstractNum w:abstractNumId="3" w15:restartNumberingAfterBreak="0">
+    <w:nsid w:val="13D04682"/>
+    <w:multiLevelType w:val="hybridMultilevel"/>
+    <w:tmpl w:val="3B3A8C3C"/>
+    <w:lvl w:ilvl="0" w:tplc="08090001">
+      <w:start w:val="1"/>
+      <w:numFmt w:val="bullet"/>
+      <w:lvlText w:val=""/>
+      <w:lvlJc w:val="left"/>
+      <w:pPr>
+        <w:ind w:left="720" w:hanging="360"/>
+      </w:pPr>
+      <w:rPr>
+        <w:rFonts w:ascii="Symbol" w:hAnsi="Symbol" w:hint="default"/>
+      </w:rPr>
+    </w:lvl>
+    <w:lvl w:ilvl="1" w:tplc="08090003" w:tentative="1">
+      <w:start w:val="1"/>
+      <w:numFmt w:val="bullet"/>
+      <w:lvlText w:val="o"/>
+      <w:lvlJc w:val="left"/>
+      <w:pPr>
+        <w:ind w:left="1440" w:hanging="360"/>
+      </w:pPr>
+      <w:rPr>
+        <w:rFonts w:ascii="Courier New" w:hAnsi="Courier New" w:cs="Courier New" w:hint="default"/>
+      </w:rPr>
+    </w:lvl>
+    <w:lvl w:ilvl="2" w:tplc="08090005" w:tentative="1">
+      <w:start w:val="1"/>
+      <w:numFmt w:val="bullet"/>
+      <w:lvlText w:val=""/>
+      <w:lvlJc w:val="left"/>
+      <w:pPr>
+        <w:ind w:left="2160" w:hanging="360"/>
+      </w:pPr>
+      <w:rPr>
+        <w:rFonts w:ascii="Wingdings" w:hAnsi="Wingdings" w:hint="default"/>
+      </w:rPr>
+    </w:lvl>
+    <w:lvl w:ilvl="3" w:tplc="08090001" w:tentative="1">
+      <w:start w:val="1"/>
+      <w:numFmt w:val="bullet"/>
+      <w:lvlText w:val=""/>
+      <w:lvlJc w:val="left"/>
+      <w:pPr>
+        <w:ind w:left="2880" w:hanging="360"/>
+      </w:pPr>
+      <w:rPr>
+        <w:rFonts w:ascii="Symbol" w:hAnsi="Symbol" w:hint="default"/>
+      </w:rPr>
+    </w:lvl>
+    <w:lvl w:ilvl="4" w:tplc="08090003" w:tentative="1">
+      <w:start w:val="1"/>
+      <w:numFmt w:val="bullet"/>
+      <w:lvlText w:val="o"/>
+      <w:lvlJc w:val="left"/>
+      <w:pPr>
+        <w:ind w:left="3600" w:hanging="360"/>
+      </w:pPr>
+      <w:rPr>
+        <w:rFonts w:ascii="Courier New" w:hAnsi="Courier New" w:cs="Courier New" w:hint="default"/>
+      </w:rPr>
+    </w:lvl>
+    <w:lvl w:ilvl="5" w:tplc="08090005" w:tentative="1">
+      <w:start w:val="1"/>
+      <w:numFmt w:val="bullet"/>
+      <w:lvlText w:val=""/>
+      <w:lvlJc w:val="left"/>
+      <w:pPr>
+        <w:ind w:left="4320" w:hanging="360"/>
+      </w:pPr>
+      <w:rPr>
+        <w:rFonts w:ascii="Wingdings" w:hAnsi="Wingdings" w:hint="default"/>
+      </w:rPr>
+    </w:lvl>
+    <w:lvl w:ilvl="6" w:tplc="08090001" w:tentative="1">
+      <w:start w:val="1"/>
+      <w:numFmt w:val="bullet"/>
+      <w:lvlText w:val=""/>
+      <w:lvlJc w:val="left"/>
+      <w:pPr>
+        <w:ind w:left="5040" w:hanging="360"/>
+      </w:pPr>
+      <w:rPr>
+        <w:rFonts w:ascii="Symbol" w:hAnsi="Symbol" w:hint="default"/>
+      </w:rPr>
+    </w:lvl>
+    <w:lvl w:ilvl="7" w:tplc="08090003" w:tentative="1">
+      <w:start w:val="1"/>
+      <w:numFmt w:val="bullet"/>
+      <w:lvlText w:val="o"/>
+      <w:lvlJc w:val="left"/>
+      <w:pPr>
+        <w:ind w:left="5760" w:hanging="360"/>
+      </w:pPr>
+      <w:rPr>
+        <w:rFonts w:ascii="Courier New" w:hAnsi="Courier New" w:cs="Courier New" w:hint="default"/>
+      </w:rPr>
+    </w:lvl>
+    <w:lvl w:ilvl="8" w:tplc="08090005" w:tentative="1">
+      <w:start w:val="1"/>
+      <w:numFmt w:val="bullet"/>
+      <w:lvlText w:val=""/>
+      <w:lvlJc w:val="left"/>
+      <w:pPr>
+        <w:ind w:left="6480" w:hanging="360"/>
+      </w:pPr>
+      <w:rPr>
+        <w:rFonts w:ascii="Wingdings" w:hAnsi="Wingdings" w:hint="default"/>
+      </w:rPr>
+    </w:lvl>
+  </w:abstractNum>
+  <w:abstractNum w:abstractNumId="4" w15:restartNumberingAfterBreak="0">
     <w:nsid w:val="1FA22E89"/>
     <w:multiLevelType w:val="hybridMultilevel"/>
     <w:tmpl w:val="F9D0318E"/>
@@ -7192,7 +10241,7 @@
       </w:rPr>
     </w:lvl>
   </w:abstractNum>
-  <w:abstractNum w:abstractNumId="9" w15:restartNumberingAfterBreak="0">
+  <w:abstractNum w:abstractNumId="5" w15:restartNumberingAfterBreak="0">
     <w:nsid w:val="22FF3660"/>
     <w:multiLevelType w:val="hybridMultilevel"/>
     <w:tmpl w:val="95CE9028"/>
@@ -7305,7 +10354,7 @@
       </w:rPr>
     </w:lvl>
   </w:abstractNum>
-  <w:abstractNum w:abstractNumId="10" w15:restartNumberingAfterBreak="0">
+  <w:abstractNum w:abstractNumId="6" w15:restartNumberingAfterBreak="0">
     <w:nsid w:val="233C68C4"/>
     <w:multiLevelType w:val="hybridMultilevel"/>
     <w:tmpl w:val="D94CCB40"/>
@@ -7418,18 +10467,473 @@
       </w:rPr>
     </w:lvl>
   </w:abstractNum>
-  <w:abstractNum w:abstractNumId="11" w15:restartNumberingAfterBreak="0">
-    <w:nsid w:val="25B421BF"/>
+  <w:abstractNum w:abstractNumId="7" w15:restartNumberingAfterBreak="0">
+    <w:nsid w:val="235663E8"/>
     <w:multiLevelType w:val="hybridMultilevel"/>
-    <w:tmpl w:val="CCEE444A"/>
+    <w:tmpl w:val="0F101FF6"/>
     <w:lvl w:ilvl="0" w:tplc="0809000F">
       <w:start w:val="1"/>
       <w:numFmt w:val="decimal"/>
       <w:lvlText w:val="%1."/>
       <w:lvlJc w:val="left"/>
       <w:pPr>
+        <w:ind w:left="720" w:hanging="360"/>
+      </w:pPr>
+      <w:rPr>
+        <w:rFonts w:hint="default"/>
+      </w:rPr>
+    </w:lvl>
+    <w:lvl w:ilvl="1" w:tplc="08090003" w:tentative="1">
+      <w:start w:val="1"/>
+      <w:numFmt w:val="bullet"/>
+      <w:lvlText w:val="o"/>
+      <w:lvlJc w:val="left"/>
+      <w:pPr>
         <w:ind w:left="1440" w:hanging="360"/>
       </w:pPr>
+      <w:rPr>
+        <w:rFonts w:ascii="Courier New" w:hAnsi="Courier New" w:cs="Courier New" w:hint="default"/>
+      </w:rPr>
+    </w:lvl>
+    <w:lvl w:ilvl="2" w:tplc="08090005" w:tentative="1">
+      <w:start w:val="1"/>
+      <w:numFmt w:val="bullet"/>
+      <w:lvlText w:val=""/>
+      <w:lvlJc w:val="left"/>
+      <w:pPr>
+        <w:ind w:left="2160" w:hanging="360"/>
+      </w:pPr>
+      <w:rPr>
+        <w:rFonts w:ascii="Wingdings" w:hAnsi="Wingdings" w:hint="default"/>
+      </w:rPr>
+    </w:lvl>
+    <w:lvl w:ilvl="3" w:tplc="08090001" w:tentative="1">
+      <w:start w:val="1"/>
+      <w:numFmt w:val="bullet"/>
+      <w:lvlText w:val=""/>
+      <w:lvlJc w:val="left"/>
+      <w:pPr>
+        <w:ind w:left="2880" w:hanging="360"/>
+      </w:pPr>
+      <w:rPr>
+        <w:rFonts w:ascii="Symbol" w:hAnsi="Symbol" w:hint="default"/>
+      </w:rPr>
+    </w:lvl>
+    <w:lvl w:ilvl="4" w:tplc="08090003" w:tentative="1">
+      <w:start w:val="1"/>
+      <w:numFmt w:val="bullet"/>
+      <w:lvlText w:val="o"/>
+      <w:lvlJc w:val="left"/>
+      <w:pPr>
+        <w:ind w:left="3600" w:hanging="360"/>
+      </w:pPr>
+      <w:rPr>
+        <w:rFonts w:ascii="Courier New" w:hAnsi="Courier New" w:cs="Courier New" w:hint="default"/>
+      </w:rPr>
+    </w:lvl>
+    <w:lvl w:ilvl="5" w:tplc="08090005" w:tentative="1">
+      <w:start w:val="1"/>
+      <w:numFmt w:val="bullet"/>
+      <w:lvlText w:val=""/>
+      <w:lvlJc w:val="left"/>
+      <w:pPr>
+        <w:ind w:left="4320" w:hanging="360"/>
+      </w:pPr>
+      <w:rPr>
+        <w:rFonts w:ascii="Wingdings" w:hAnsi="Wingdings" w:hint="default"/>
+      </w:rPr>
+    </w:lvl>
+    <w:lvl w:ilvl="6" w:tplc="08090001" w:tentative="1">
+      <w:start w:val="1"/>
+      <w:numFmt w:val="bullet"/>
+      <w:lvlText w:val=""/>
+      <w:lvlJc w:val="left"/>
+      <w:pPr>
+        <w:ind w:left="5040" w:hanging="360"/>
+      </w:pPr>
+      <w:rPr>
+        <w:rFonts w:ascii="Symbol" w:hAnsi="Symbol" w:hint="default"/>
+      </w:rPr>
+    </w:lvl>
+    <w:lvl w:ilvl="7" w:tplc="08090003" w:tentative="1">
+      <w:start w:val="1"/>
+      <w:numFmt w:val="bullet"/>
+      <w:lvlText w:val="o"/>
+      <w:lvlJc w:val="left"/>
+      <w:pPr>
+        <w:ind w:left="5760" w:hanging="360"/>
+      </w:pPr>
+      <w:rPr>
+        <w:rFonts w:ascii="Courier New" w:hAnsi="Courier New" w:cs="Courier New" w:hint="default"/>
+      </w:rPr>
+    </w:lvl>
+    <w:lvl w:ilvl="8" w:tplc="08090005" w:tentative="1">
+      <w:start w:val="1"/>
+      <w:numFmt w:val="bullet"/>
+      <w:lvlText w:val=""/>
+      <w:lvlJc w:val="left"/>
+      <w:pPr>
+        <w:ind w:left="6480" w:hanging="360"/>
+      </w:pPr>
+      <w:rPr>
+        <w:rFonts w:ascii="Wingdings" w:hAnsi="Wingdings" w:hint="default"/>
+      </w:rPr>
+    </w:lvl>
+  </w:abstractNum>
+  <w:abstractNum w:abstractNumId="8" w15:restartNumberingAfterBreak="0">
+    <w:nsid w:val="3019656B"/>
+    <w:multiLevelType w:val="hybridMultilevel"/>
+    <w:tmpl w:val="214A9E42"/>
+    <w:lvl w:ilvl="0" w:tplc="08090001">
+      <w:start w:val="1"/>
+      <w:numFmt w:val="bullet"/>
+      <w:lvlText w:val=""/>
+      <w:lvlJc w:val="left"/>
+      <w:pPr>
+        <w:ind w:left="1440" w:hanging="360"/>
+      </w:pPr>
+      <w:rPr>
+        <w:rFonts w:ascii="Symbol" w:hAnsi="Symbol" w:hint="default"/>
+      </w:rPr>
+    </w:lvl>
+    <w:lvl w:ilvl="1" w:tplc="04100003" w:tentative="1">
+      <w:start w:val="1"/>
+      <w:numFmt w:val="bullet"/>
+      <w:lvlText w:val="o"/>
+      <w:lvlJc w:val="left"/>
+      <w:pPr>
+        <w:ind w:left="2160" w:hanging="360"/>
+      </w:pPr>
+      <w:rPr>
+        <w:rFonts w:ascii="Courier New" w:hAnsi="Courier New" w:cs="Courier New" w:hint="default"/>
+      </w:rPr>
+    </w:lvl>
+    <w:lvl w:ilvl="2" w:tplc="04100005" w:tentative="1">
+      <w:start w:val="1"/>
+      <w:numFmt w:val="bullet"/>
+      <w:lvlText w:val=""/>
+      <w:lvlJc w:val="left"/>
+      <w:pPr>
+        <w:ind w:left="2880" w:hanging="360"/>
+      </w:pPr>
+      <w:rPr>
+        <w:rFonts w:ascii="Wingdings" w:hAnsi="Wingdings" w:hint="default"/>
+      </w:rPr>
+    </w:lvl>
+    <w:lvl w:ilvl="3" w:tplc="04100001" w:tentative="1">
+      <w:start w:val="1"/>
+      <w:numFmt w:val="bullet"/>
+      <w:lvlText w:val=""/>
+      <w:lvlJc w:val="left"/>
+      <w:pPr>
+        <w:ind w:left="3600" w:hanging="360"/>
+      </w:pPr>
+      <w:rPr>
+        <w:rFonts w:ascii="Symbol" w:hAnsi="Symbol" w:hint="default"/>
+      </w:rPr>
+    </w:lvl>
+    <w:lvl w:ilvl="4" w:tplc="04100003" w:tentative="1">
+      <w:start w:val="1"/>
+      <w:numFmt w:val="bullet"/>
+      <w:lvlText w:val="o"/>
+      <w:lvlJc w:val="left"/>
+      <w:pPr>
+        <w:ind w:left="4320" w:hanging="360"/>
+      </w:pPr>
+      <w:rPr>
+        <w:rFonts w:ascii="Courier New" w:hAnsi="Courier New" w:cs="Courier New" w:hint="default"/>
+      </w:rPr>
+    </w:lvl>
+    <w:lvl w:ilvl="5" w:tplc="04100005" w:tentative="1">
+      <w:start w:val="1"/>
+      <w:numFmt w:val="bullet"/>
+      <w:lvlText w:val=""/>
+      <w:lvlJc w:val="left"/>
+      <w:pPr>
+        <w:ind w:left="5040" w:hanging="360"/>
+      </w:pPr>
+      <w:rPr>
+        <w:rFonts w:ascii="Wingdings" w:hAnsi="Wingdings" w:hint="default"/>
+      </w:rPr>
+    </w:lvl>
+    <w:lvl w:ilvl="6" w:tplc="04100001" w:tentative="1">
+      <w:start w:val="1"/>
+      <w:numFmt w:val="bullet"/>
+      <w:lvlText w:val=""/>
+      <w:lvlJc w:val="left"/>
+      <w:pPr>
+        <w:ind w:left="5760" w:hanging="360"/>
+      </w:pPr>
+      <w:rPr>
+        <w:rFonts w:ascii="Symbol" w:hAnsi="Symbol" w:hint="default"/>
+      </w:rPr>
+    </w:lvl>
+    <w:lvl w:ilvl="7" w:tplc="04100003" w:tentative="1">
+      <w:start w:val="1"/>
+      <w:numFmt w:val="bullet"/>
+      <w:lvlText w:val="o"/>
+      <w:lvlJc w:val="left"/>
+      <w:pPr>
+        <w:ind w:left="6480" w:hanging="360"/>
+      </w:pPr>
+      <w:rPr>
+        <w:rFonts w:ascii="Courier New" w:hAnsi="Courier New" w:cs="Courier New" w:hint="default"/>
+      </w:rPr>
+    </w:lvl>
+    <w:lvl w:ilvl="8" w:tplc="04100005" w:tentative="1">
+      <w:start w:val="1"/>
+      <w:numFmt w:val="bullet"/>
+      <w:lvlText w:val=""/>
+      <w:lvlJc w:val="left"/>
+      <w:pPr>
+        <w:ind w:left="7200" w:hanging="360"/>
+      </w:pPr>
+      <w:rPr>
+        <w:rFonts w:ascii="Wingdings" w:hAnsi="Wingdings" w:hint="default"/>
+      </w:rPr>
+    </w:lvl>
+  </w:abstractNum>
+  <w:abstractNum w:abstractNumId="9" w15:restartNumberingAfterBreak="0">
+    <w:nsid w:val="422E2124"/>
+    <w:multiLevelType w:val="hybridMultilevel"/>
+    <w:tmpl w:val="234C682C"/>
+    <w:lvl w:ilvl="0" w:tplc="08090001">
+      <w:start w:val="1"/>
+      <w:numFmt w:val="bullet"/>
+      <w:lvlText w:val=""/>
+      <w:lvlJc w:val="left"/>
+      <w:pPr>
+        <w:ind w:left="1800" w:hanging="360"/>
+      </w:pPr>
+      <w:rPr>
+        <w:rFonts w:ascii="Symbol" w:hAnsi="Symbol" w:hint="default"/>
+      </w:rPr>
+    </w:lvl>
+    <w:lvl w:ilvl="1" w:tplc="08090003" w:tentative="1">
+      <w:start w:val="1"/>
+      <w:numFmt w:val="bullet"/>
+      <w:lvlText w:val="o"/>
+      <w:lvlJc w:val="left"/>
+      <w:pPr>
+        <w:ind w:left="2520" w:hanging="360"/>
+      </w:pPr>
+      <w:rPr>
+        <w:rFonts w:ascii="Courier New" w:hAnsi="Courier New" w:cs="Courier New" w:hint="default"/>
+      </w:rPr>
+    </w:lvl>
+    <w:lvl w:ilvl="2" w:tplc="08090005" w:tentative="1">
+      <w:start w:val="1"/>
+      <w:numFmt w:val="bullet"/>
+      <w:lvlText w:val=""/>
+      <w:lvlJc w:val="left"/>
+      <w:pPr>
+        <w:ind w:left="3240" w:hanging="360"/>
+      </w:pPr>
+      <w:rPr>
+        <w:rFonts w:ascii="Wingdings" w:hAnsi="Wingdings" w:hint="default"/>
+      </w:rPr>
+    </w:lvl>
+    <w:lvl w:ilvl="3" w:tplc="08090001" w:tentative="1">
+      <w:start w:val="1"/>
+      <w:numFmt w:val="bullet"/>
+      <w:lvlText w:val=""/>
+      <w:lvlJc w:val="left"/>
+      <w:pPr>
+        <w:ind w:left="3960" w:hanging="360"/>
+      </w:pPr>
+      <w:rPr>
+        <w:rFonts w:ascii="Symbol" w:hAnsi="Symbol" w:hint="default"/>
+      </w:rPr>
+    </w:lvl>
+    <w:lvl w:ilvl="4" w:tplc="08090003" w:tentative="1">
+      <w:start w:val="1"/>
+      <w:numFmt w:val="bullet"/>
+      <w:lvlText w:val="o"/>
+      <w:lvlJc w:val="left"/>
+      <w:pPr>
+        <w:ind w:left="4680" w:hanging="360"/>
+      </w:pPr>
+      <w:rPr>
+        <w:rFonts w:ascii="Courier New" w:hAnsi="Courier New" w:cs="Courier New" w:hint="default"/>
+      </w:rPr>
+    </w:lvl>
+    <w:lvl w:ilvl="5" w:tplc="08090005" w:tentative="1">
+      <w:start w:val="1"/>
+      <w:numFmt w:val="bullet"/>
+      <w:lvlText w:val=""/>
+      <w:lvlJc w:val="left"/>
+      <w:pPr>
+        <w:ind w:left="5400" w:hanging="360"/>
+      </w:pPr>
+      <w:rPr>
+        <w:rFonts w:ascii="Wingdings" w:hAnsi="Wingdings" w:hint="default"/>
+      </w:rPr>
+    </w:lvl>
+    <w:lvl w:ilvl="6" w:tplc="08090001" w:tentative="1">
+      <w:start w:val="1"/>
+      <w:numFmt w:val="bullet"/>
+      <w:lvlText w:val=""/>
+      <w:lvlJc w:val="left"/>
+      <w:pPr>
+        <w:ind w:left="6120" w:hanging="360"/>
+      </w:pPr>
+      <w:rPr>
+        <w:rFonts w:ascii="Symbol" w:hAnsi="Symbol" w:hint="default"/>
+      </w:rPr>
+    </w:lvl>
+    <w:lvl w:ilvl="7" w:tplc="08090003" w:tentative="1">
+      <w:start w:val="1"/>
+      <w:numFmt w:val="bullet"/>
+      <w:lvlText w:val="o"/>
+      <w:lvlJc w:val="left"/>
+      <w:pPr>
+        <w:ind w:left="6840" w:hanging="360"/>
+      </w:pPr>
+      <w:rPr>
+        <w:rFonts w:ascii="Courier New" w:hAnsi="Courier New" w:cs="Courier New" w:hint="default"/>
+      </w:rPr>
+    </w:lvl>
+    <w:lvl w:ilvl="8" w:tplc="08090005" w:tentative="1">
+      <w:start w:val="1"/>
+      <w:numFmt w:val="bullet"/>
+      <w:lvlText w:val=""/>
+      <w:lvlJc w:val="left"/>
+      <w:pPr>
+        <w:ind w:left="7560" w:hanging="360"/>
+      </w:pPr>
+      <w:rPr>
+        <w:rFonts w:ascii="Wingdings" w:hAnsi="Wingdings" w:hint="default"/>
+      </w:rPr>
+    </w:lvl>
+  </w:abstractNum>
+  <w:abstractNum w:abstractNumId="10" w15:restartNumberingAfterBreak="0">
+    <w:nsid w:val="46394D8E"/>
+    <w:multiLevelType w:val="hybridMultilevel"/>
+    <w:tmpl w:val="0CF0D4C6"/>
+    <w:lvl w:ilvl="0" w:tplc="08090001">
+      <w:start w:val="1"/>
+      <w:numFmt w:val="bullet"/>
+      <w:lvlText w:val=""/>
+      <w:lvlJc w:val="left"/>
+      <w:pPr>
+        <w:ind w:left="1800" w:hanging="360"/>
+      </w:pPr>
+      <w:rPr>
+        <w:rFonts w:ascii="Symbol" w:hAnsi="Symbol" w:hint="default"/>
+      </w:rPr>
+    </w:lvl>
+    <w:lvl w:ilvl="1" w:tplc="08090003" w:tentative="1">
+      <w:start w:val="1"/>
+      <w:numFmt w:val="bullet"/>
+      <w:lvlText w:val="o"/>
+      <w:lvlJc w:val="left"/>
+      <w:pPr>
+        <w:ind w:left="2520" w:hanging="360"/>
+      </w:pPr>
+      <w:rPr>
+        <w:rFonts w:ascii="Courier New" w:hAnsi="Courier New" w:cs="Courier New" w:hint="default"/>
+      </w:rPr>
+    </w:lvl>
+    <w:lvl w:ilvl="2" w:tplc="08090005" w:tentative="1">
+      <w:start w:val="1"/>
+      <w:numFmt w:val="bullet"/>
+      <w:lvlText w:val=""/>
+      <w:lvlJc w:val="left"/>
+      <w:pPr>
+        <w:ind w:left="3240" w:hanging="360"/>
+      </w:pPr>
+      <w:rPr>
+        <w:rFonts w:ascii="Wingdings" w:hAnsi="Wingdings" w:hint="default"/>
+      </w:rPr>
+    </w:lvl>
+    <w:lvl w:ilvl="3" w:tplc="08090001" w:tentative="1">
+      <w:start w:val="1"/>
+      <w:numFmt w:val="bullet"/>
+      <w:lvlText w:val=""/>
+      <w:lvlJc w:val="left"/>
+      <w:pPr>
+        <w:ind w:left="3960" w:hanging="360"/>
+      </w:pPr>
+      <w:rPr>
+        <w:rFonts w:ascii="Symbol" w:hAnsi="Symbol" w:hint="default"/>
+      </w:rPr>
+    </w:lvl>
+    <w:lvl w:ilvl="4" w:tplc="08090003" w:tentative="1">
+      <w:start w:val="1"/>
+      <w:numFmt w:val="bullet"/>
+      <w:lvlText w:val="o"/>
+      <w:lvlJc w:val="left"/>
+      <w:pPr>
+        <w:ind w:left="4680" w:hanging="360"/>
+      </w:pPr>
+      <w:rPr>
+        <w:rFonts w:ascii="Courier New" w:hAnsi="Courier New" w:cs="Courier New" w:hint="default"/>
+      </w:rPr>
+    </w:lvl>
+    <w:lvl w:ilvl="5" w:tplc="08090005" w:tentative="1">
+      <w:start w:val="1"/>
+      <w:numFmt w:val="bullet"/>
+      <w:lvlText w:val=""/>
+      <w:lvlJc w:val="left"/>
+      <w:pPr>
+        <w:ind w:left="5400" w:hanging="360"/>
+      </w:pPr>
+      <w:rPr>
+        <w:rFonts w:ascii="Wingdings" w:hAnsi="Wingdings" w:hint="default"/>
+      </w:rPr>
+    </w:lvl>
+    <w:lvl w:ilvl="6" w:tplc="08090001" w:tentative="1">
+      <w:start w:val="1"/>
+      <w:numFmt w:val="bullet"/>
+      <w:lvlText w:val=""/>
+      <w:lvlJc w:val="left"/>
+      <w:pPr>
+        <w:ind w:left="6120" w:hanging="360"/>
+      </w:pPr>
+      <w:rPr>
+        <w:rFonts w:ascii="Symbol" w:hAnsi="Symbol" w:hint="default"/>
+      </w:rPr>
+    </w:lvl>
+    <w:lvl w:ilvl="7" w:tplc="08090003" w:tentative="1">
+      <w:start w:val="1"/>
+      <w:numFmt w:val="bullet"/>
+      <w:lvlText w:val="o"/>
+      <w:lvlJc w:val="left"/>
+      <w:pPr>
+        <w:ind w:left="6840" w:hanging="360"/>
+      </w:pPr>
+      <w:rPr>
+        <w:rFonts w:ascii="Courier New" w:hAnsi="Courier New" w:cs="Courier New" w:hint="default"/>
+      </w:rPr>
+    </w:lvl>
+    <w:lvl w:ilvl="8" w:tplc="08090005" w:tentative="1">
+      <w:start w:val="1"/>
+      <w:numFmt w:val="bullet"/>
+      <w:lvlText w:val=""/>
+      <w:lvlJc w:val="left"/>
+      <w:pPr>
+        <w:ind w:left="7560" w:hanging="360"/>
+      </w:pPr>
+      <w:rPr>
+        <w:rFonts w:ascii="Wingdings" w:hAnsi="Wingdings" w:hint="default"/>
+      </w:rPr>
+    </w:lvl>
+  </w:abstractNum>
+  <w:abstractNum w:abstractNumId="11" w15:restartNumberingAfterBreak="0">
+    <w:nsid w:val="49EC321A"/>
+    <w:multiLevelType w:val="hybridMultilevel"/>
+    <w:tmpl w:val="540843DE"/>
+    <w:lvl w:ilvl="0" w:tplc="0809000F">
+      <w:start w:val="1"/>
+      <w:numFmt w:val="decimal"/>
+      <w:lvlText w:val="%1."/>
+      <w:lvlJc w:val="left"/>
+      <w:pPr>
+        <w:ind w:left="720" w:hanging="360"/>
+      </w:pPr>
+      <w:rPr>
+        <w:rFonts w:hint="default"/>
+      </w:rPr>
     </w:lvl>
     <w:lvl w:ilvl="1" w:tplc="08090019" w:tentative="1">
       <w:start w:val="1"/>
@@ -7437,7 +10941,7 @@
       <w:lvlText w:val="%2."/>
       <w:lvlJc w:val="left"/>
       <w:pPr>
-        <w:ind w:left="2160" w:hanging="360"/>
+        <w:ind w:left="1440" w:hanging="360"/>
       </w:pPr>
     </w:lvl>
     <w:lvl w:ilvl="2" w:tplc="0809001B" w:tentative="1">
@@ -7446,7 +10950,7 @@
       <w:lvlText w:val="%3."/>
       <w:lvlJc w:val="right"/>
       <w:pPr>
-        <w:ind w:left="2880" w:hanging="180"/>
+        <w:ind w:left="2160" w:hanging="180"/>
       </w:pPr>
     </w:lvl>
     <w:lvl w:ilvl="3" w:tplc="0809000F" w:tentative="1">
@@ -7455,7 +10959,7 @@
       <w:lvlText w:val="%4."/>
       <w:lvlJc w:val="left"/>
       <w:pPr>
-        <w:ind w:left="3600" w:hanging="360"/>
+        <w:ind w:left="2880" w:hanging="360"/>
       </w:pPr>
     </w:lvl>
     <w:lvl w:ilvl="4" w:tplc="08090019" w:tentative="1">
@@ -7464,7 +10968,7 @@
       <w:lvlText w:val="%5."/>
       <w:lvlJc w:val="left"/>
       <w:pPr>
-        <w:ind w:left="4320" w:hanging="360"/>
+        <w:ind w:left="3600" w:hanging="360"/>
       </w:pPr>
     </w:lvl>
     <w:lvl w:ilvl="5" w:tplc="0809001B" w:tentative="1">
@@ -7473,7 +10977,7 @@
       <w:lvlText w:val="%6."/>
       <w:lvlJc w:val="right"/>
       <w:pPr>
-        <w:ind w:left="5040" w:hanging="180"/>
+        <w:ind w:left="4320" w:hanging="180"/>
       </w:pPr>
     </w:lvl>
     <w:lvl w:ilvl="6" w:tplc="0809000F" w:tentative="1">
@@ -7482,7 +10986,7 @@
       <w:lvlText w:val="%7."/>
       <w:lvlJc w:val="left"/>
       <w:pPr>
-        <w:ind w:left="5760" w:hanging="360"/>
+        <w:ind w:left="5040" w:hanging="360"/>
       </w:pPr>
     </w:lvl>
     <w:lvl w:ilvl="7" w:tplc="08090019" w:tentative="1">
@@ -7491,7 +10995,7 @@
       <w:lvlText w:val="%8."/>
       <w:lvlJc w:val="left"/>
       <w:pPr>
-        <w:ind w:left="6480" w:hanging="360"/>
+        <w:ind w:left="5760" w:hanging="360"/>
       </w:pPr>
     </w:lvl>
     <w:lvl w:ilvl="8" w:tplc="0809001B" w:tentative="1">
@@ -7500,841 +11004,100 @@
       <w:lvlText w:val="%9."/>
       <w:lvlJc w:val="right"/>
       <w:pPr>
-        <w:ind w:left="7200" w:hanging="180"/>
+        <w:ind w:left="6480" w:hanging="180"/>
       </w:pPr>
     </w:lvl>
   </w:abstractNum>
   <w:abstractNum w:abstractNumId="12" w15:restartNumberingAfterBreak="0">
-    <w:nsid w:val="2AF532B0"/>
+    <w:nsid w:val="4FC633EA"/>
     <w:multiLevelType w:val="hybridMultilevel"/>
-    <w:tmpl w:val="7D80306A"/>
-    <w:lvl w:ilvl="0" w:tplc="08090001">
-      <w:start w:val="1"/>
-      <w:numFmt w:val="bullet"/>
-      <w:lvlText w:val=""/>
-      <w:lvlJc w:val="left"/>
-      <w:pPr>
-        <w:ind w:left="720" w:hanging="360"/>
-      </w:pPr>
-      <w:rPr>
-        <w:rFonts w:ascii="Symbol" w:hAnsi="Symbol" w:hint="default"/>
-      </w:rPr>
-    </w:lvl>
-    <w:lvl w:ilvl="1" w:tplc="08090003" w:tentative="1">
-      <w:start w:val="1"/>
-      <w:numFmt w:val="bullet"/>
-      <w:lvlText w:val="o"/>
-      <w:lvlJc w:val="left"/>
-      <w:pPr>
-        <w:ind w:left="1440" w:hanging="360"/>
-      </w:pPr>
-      <w:rPr>
-        <w:rFonts w:ascii="Courier New" w:hAnsi="Courier New" w:cs="Courier New" w:hint="default"/>
-      </w:rPr>
-    </w:lvl>
-    <w:lvl w:ilvl="2" w:tplc="08090005" w:tentative="1">
-      <w:start w:val="1"/>
-      <w:numFmt w:val="bullet"/>
-      <w:lvlText w:val=""/>
-      <w:lvlJc w:val="left"/>
-      <w:pPr>
-        <w:ind w:left="2160" w:hanging="360"/>
-      </w:pPr>
-      <w:rPr>
-        <w:rFonts w:ascii="Wingdings" w:hAnsi="Wingdings" w:hint="default"/>
-      </w:rPr>
-    </w:lvl>
-    <w:lvl w:ilvl="3" w:tplc="08090001" w:tentative="1">
-      <w:start w:val="1"/>
-      <w:numFmt w:val="bullet"/>
-      <w:lvlText w:val=""/>
-      <w:lvlJc w:val="left"/>
-      <w:pPr>
-        <w:ind w:left="2880" w:hanging="360"/>
-      </w:pPr>
-      <w:rPr>
-        <w:rFonts w:ascii="Symbol" w:hAnsi="Symbol" w:hint="default"/>
-      </w:rPr>
-    </w:lvl>
-    <w:lvl w:ilvl="4" w:tplc="08090003" w:tentative="1">
-      <w:start w:val="1"/>
-      <w:numFmt w:val="bullet"/>
-      <w:lvlText w:val="o"/>
-      <w:lvlJc w:val="left"/>
-      <w:pPr>
-        <w:ind w:left="3600" w:hanging="360"/>
-      </w:pPr>
-      <w:rPr>
-        <w:rFonts w:ascii="Courier New" w:hAnsi="Courier New" w:cs="Courier New" w:hint="default"/>
-      </w:rPr>
-    </w:lvl>
-    <w:lvl w:ilvl="5" w:tplc="08090005" w:tentative="1">
-      <w:start w:val="1"/>
-      <w:numFmt w:val="bullet"/>
-      <w:lvlText w:val=""/>
-      <w:lvlJc w:val="left"/>
-      <w:pPr>
-        <w:ind w:left="4320" w:hanging="360"/>
-      </w:pPr>
-      <w:rPr>
-        <w:rFonts w:ascii="Wingdings" w:hAnsi="Wingdings" w:hint="default"/>
-      </w:rPr>
-    </w:lvl>
-    <w:lvl w:ilvl="6" w:tplc="08090001" w:tentative="1">
-      <w:start w:val="1"/>
-      <w:numFmt w:val="bullet"/>
-      <w:lvlText w:val=""/>
-      <w:lvlJc w:val="left"/>
-      <w:pPr>
-        <w:ind w:left="5040" w:hanging="360"/>
-      </w:pPr>
-      <w:rPr>
-        <w:rFonts w:ascii="Symbol" w:hAnsi="Symbol" w:hint="default"/>
-      </w:rPr>
-    </w:lvl>
-    <w:lvl w:ilvl="7" w:tplc="08090003" w:tentative="1">
-      <w:start w:val="1"/>
-      <w:numFmt w:val="bullet"/>
-      <w:lvlText w:val="o"/>
-      <w:lvlJc w:val="left"/>
-      <w:pPr>
-        <w:ind w:left="5760" w:hanging="360"/>
-      </w:pPr>
-      <w:rPr>
-        <w:rFonts w:ascii="Courier New" w:hAnsi="Courier New" w:cs="Courier New" w:hint="default"/>
-      </w:rPr>
-    </w:lvl>
-    <w:lvl w:ilvl="8" w:tplc="08090005" w:tentative="1">
-      <w:start w:val="1"/>
-      <w:numFmt w:val="bullet"/>
-      <w:lvlText w:val=""/>
-      <w:lvlJc w:val="left"/>
-      <w:pPr>
-        <w:ind w:left="6480" w:hanging="360"/>
-      </w:pPr>
-      <w:rPr>
-        <w:rFonts w:ascii="Wingdings" w:hAnsi="Wingdings" w:hint="default"/>
-      </w:rPr>
-    </w:lvl>
-  </w:abstractNum>
-  <w:abstractNum w:abstractNumId="13" w15:restartNumberingAfterBreak="0">
-    <w:nsid w:val="2C962E5C"/>
-    <w:multiLevelType w:val="multilevel"/>
-    <w:tmpl w:val="C044937C"/>
-    <w:lvl w:ilvl="0">
+    <w:tmpl w:val="900CC48A"/>
+    <w:lvl w:ilvl="0" w:tplc="0809000F">
+      <w:start w:val="1"/>
       <w:numFmt w:val="decimal"/>
       <w:lvlText w:val="%1."/>
       <w:lvlJc w:val="left"/>
       <w:pPr>
-        <w:ind w:left="360" w:hanging="360"/>
+        <w:ind w:left="720" w:hanging="360"/>
       </w:pPr>
       <w:rPr>
         <w:rFonts w:hint="default"/>
       </w:rPr>
     </w:lvl>
-    <w:lvl w:ilvl="1">
-      <w:start w:val="1"/>
-      <w:numFmt w:val="lowerLetter"/>
-      <w:lvlText w:val="%2)"/>
-      <w:lvlJc w:val="left"/>
-      <w:pPr>
-        <w:ind w:left="720" w:hanging="360"/>
-      </w:pPr>
-      <w:rPr>
-        <w:rFonts w:hint="default"/>
-      </w:rPr>
-    </w:lvl>
-    <w:lvl w:ilvl="2">
-      <w:start w:val="1"/>
-      <w:numFmt w:val="lowerRoman"/>
-      <w:lvlText w:val="%3)"/>
-      <w:lvlJc w:val="left"/>
-      <w:pPr>
-        <w:ind w:left="1080" w:hanging="360"/>
-      </w:pPr>
-      <w:rPr>
-        <w:rFonts w:hint="default"/>
-      </w:rPr>
-    </w:lvl>
-    <w:lvl w:ilvl="3">
-      <w:start w:val="1"/>
-      <w:numFmt w:val="decimal"/>
-      <w:lvlText w:val="(%4)"/>
-      <w:lvlJc w:val="left"/>
-      <w:pPr>
-        <w:ind w:left="1440" w:hanging="360"/>
-      </w:pPr>
-      <w:rPr>
-        <w:rFonts w:hint="default"/>
-      </w:rPr>
-    </w:lvl>
-    <w:lvl w:ilvl="4">
-      <w:start w:val="1"/>
-      <w:numFmt w:val="lowerLetter"/>
-      <w:lvlText w:val="(%5)"/>
-      <w:lvlJc w:val="left"/>
-      <w:pPr>
-        <w:ind w:left="1800" w:hanging="360"/>
-      </w:pPr>
-      <w:rPr>
-        <w:rFonts w:hint="default"/>
-      </w:rPr>
-    </w:lvl>
-    <w:lvl w:ilvl="5">
-      <w:start w:val="1"/>
-      <w:numFmt w:val="lowerRoman"/>
-      <w:lvlText w:val="(%6)"/>
-      <w:lvlJc w:val="left"/>
-      <w:pPr>
-        <w:ind w:left="2160" w:hanging="360"/>
-      </w:pPr>
-      <w:rPr>
-        <w:rFonts w:hint="default"/>
-      </w:rPr>
-    </w:lvl>
-    <w:lvl w:ilvl="6">
-      <w:start w:val="1"/>
-      <w:numFmt w:val="decimal"/>
-      <w:lvlText w:val="%7."/>
-      <w:lvlJc w:val="left"/>
-      <w:pPr>
-        <w:ind w:left="2520" w:hanging="360"/>
-      </w:pPr>
-      <w:rPr>
-        <w:rFonts w:hint="default"/>
-      </w:rPr>
-    </w:lvl>
-    <w:lvl w:ilvl="7">
-      <w:start w:val="1"/>
-      <w:numFmt w:val="lowerLetter"/>
-      <w:lvlText w:val="%8."/>
-      <w:lvlJc w:val="left"/>
-      <w:pPr>
-        <w:ind w:left="2880" w:hanging="360"/>
-      </w:pPr>
-      <w:rPr>
-        <w:rFonts w:hint="default"/>
-      </w:rPr>
-    </w:lvl>
-    <w:lvl w:ilvl="8">
-      <w:start w:val="1"/>
-      <w:numFmt w:val="lowerRoman"/>
-      <w:lvlText w:val="%9."/>
-      <w:lvlJc w:val="left"/>
-      <w:pPr>
-        <w:ind w:left="3240" w:hanging="360"/>
-      </w:pPr>
-      <w:rPr>
-        <w:rFonts w:hint="default"/>
-      </w:rPr>
-    </w:lvl>
-  </w:abstractNum>
-  <w:abstractNum w:abstractNumId="14" w15:restartNumberingAfterBreak="0">
-    <w:nsid w:val="2CCE14C4"/>
-    <w:multiLevelType w:val="hybridMultilevel"/>
-    <w:tmpl w:val="C14E5F48"/>
-    <w:lvl w:ilvl="0" w:tplc="3B1E3DEC">
-      <w:numFmt w:val="bullet"/>
-      <w:lvlText w:val="-"/>
-      <w:lvlJc w:val="left"/>
-      <w:pPr>
-        <w:ind w:left="1440" w:hanging="360"/>
-      </w:pPr>
-      <w:rPr>
-        <w:rFonts w:ascii="Times New Roman" w:eastAsia="Times New Roman" w:hAnsi="Times New Roman" w:cs="Times New Roman" w:hint="default"/>
-      </w:rPr>
-    </w:lvl>
-    <w:lvl w:ilvl="1" w:tplc="04100019" w:tentative="1">
+    <w:lvl w:ilvl="1" w:tplc="08090019" w:tentative="1">
       <w:start w:val="1"/>
       <w:numFmt w:val="lowerLetter"/>
       <w:lvlText w:val="%2."/>
       <w:lvlJc w:val="left"/>
       <w:pPr>
-        <w:ind w:left="2160" w:hanging="360"/>
-      </w:pPr>
-    </w:lvl>
-    <w:lvl w:ilvl="2" w:tplc="0410001B" w:tentative="1">
+        <w:ind w:left="1440" w:hanging="360"/>
+      </w:pPr>
+    </w:lvl>
+    <w:lvl w:ilvl="2" w:tplc="0809001B" w:tentative="1">
       <w:start w:val="1"/>
       <w:numFmt w:val="lowerRoman"/>
       <w:lvlText w:val="%3."/>
       <w:lvlJc w:val="right"/>
       <w:pPr>
-        <w:ind w:left="2880" w:hanging="180"/>
-      </w:pPr>
-    </w:lvl>
-    <w:lvl w:ilvl="3" w:tplc="0410000F" w:tentative="1">
+        <w:ind w:left="2160" w:hanging="180"/>
+      </w:pPr>
+    </w:lvl>
+    <w:lvl w:ilvl="3" w:tplc="0809000F" w:tentative="1">
       <w:start w:val="1"/>
       <w:numFmt w:val="decimal"/>
       <w:lvlText w:val="%4."/>
       <w:lvlJc w:val="left"/>
       <w:pPr>
-        <w:ind w:left="3600" w:hanging="360"/>
-      </w:pPr>
-    </w:lvl>
-    <w:lvl w:ilvl="4" w:tplc="04100019" w:tentative="1">
+        <w:ind w:left="2880" w:hanging="360"/>
+      </w:pPr>
+    </w:lvl>
+    <w:lvl w:ilvl="4" w:tplc="08090019" w:tentative="1">
       <w:start w:val="1"/>
       <w:numFmt w:val="lowerLetter"/>
       <w:lvlText w:val="%5."/>
       <w:lvlJc w:val="left"/>
       <w:pPr>
-        <w:ind w:left="4320" w:hanging="360"/>
-      </w:pPr>
-    </w:lvl>
-    <w:lvl w:ilvl="5" w:tplc="0410001B" w:tentative="1">
+        <w:ind w:left="3600" w:hanging="360"/>
+      </w:pPr>
+    </w:lvl>
+    <w:lvl w:ilvl="5" w:tplc="0809001B" w:tentative="1">
       <w:start w:val="1"/>
       <w:numFmt w:val="lowerRoman"/>
       <w:lvlText w:val="%6."/>
       <w:lvlJc w:val="right"/>
       <w:pPr>
-        <w:ind w:left="5040" w:hanging="180"/>
-      </w:pPr>
-    </w:lvl>
-    <w:lvl w:ilvl="6" w:tplc="0410000F" w:tentative="1">
+        <w:ind w:left="4320" w:hanging="180"/>
+      </w:pPr>
+    </w:lvl>
+    <w:lvl w:ilvl="6" w:tplc="0809000F" w:tentative="1">
       <w:start w:val="1"/>
       <w:numFmt w:val="decimal"/>
       <w:lvlText w:val="%7."/>
       <w:lvlJc w:val="left"/>
       <w:pPr>
-        <w:ind w:left="5760" w:hanging="360"/>
-      </w:pPr>
-    </w:lvl>
-    <w:lvl w:ilvl="7" w:tplc="04100019" w:tentative="1">
+        <w:ind w:left="5040" w:hanging="360"/>
+      </w:pPr>
+    </w:lvl>
+    <w:lvl w:ilvl="7" w:tplc="08090019" w:tentative="1">
       <w:start w:val="1"/>
       <w:numFmt w:val="lowerLetter"/>
       <w:lvlText w:val="%8."/>
       <w:lvlJc w:val="left"/>
       <w:pPr>
-        <w:ind w:left="6480" w:hanging="360"/>
-      </w:pPr>
-    </w:lvl>
-    <w:lvl w:ilvl="8" w:tplc="0410001B" w:tentative="1">
+        <w:ind w:left="5760" w:hanging="360"/>
+      </w:pPr>
+    </w:lvl>
+    <w:lvl w:ilvl="8" w:tplc="0809001B" w:tentative="1">
       <w:start w:val="1"/>
       <w:numFmt w:val="lowerRoman"/>
       <w:lvlText w:val="%9."/>
       <w:lvlJc w:val="right"/>
       <w:pPr>
-        <w:ind w:left="7200" w:hanging="180"/>
+        <w:ind w:left="6480" w:hanging="180"/>
       </w:pPr>
     </w:lvl>
   </w:abstractNum>
-  <w:abstractNum w:abstractNumId="15" w15:restartNumberingAfterBreak="0">
-    <w:nsid w:val="36B75BB2"/>
-    <w:multiLevelType w:val="hybridMultilevel"/>
-    <w:tmpl w:val="06A2D03A"/>
-    <w:lvl w:ilvl="0" w:tplc="B1CEA7FA">
-      <w:start w:val="10"/>
-      <w:numFmt w:val="bullet"/>
-      <w:lvlText w:val="-"/>
-      <w:lvlJc w:val="left"/>
-      <w:pPr>
-        <w:ind w:left="720" w:hanging="360"/>
-      </w:pPr>
-      <w:rPr>
-        <w:rFonts w:ascii="Baskerville Old Face" w:eastAsiaTheme="minorHAnsi" w:hAnsi="Baskerville Old Face" w:cstheme="minorBidi" w:hint="default"/>
-      </w:rPr>
-    </w:lvl>
-    <w:lvl w:ilvl="1" w:tplc="08090003" w:tentative="1">
-      <w:start w:val="1"/>
-      <w:numFmt w:val="bullet"/>
-      <w:lvlText w:val="o"/>
-      <w:lvlJc w:val="left"/>
-      <w:pPr>
-        <w:ind w:left="1440" w:hanging="360"/>
-      </w:pPr>
-      <w:rPr>
-        <w:rFonts w:ascii="Courier New" w:hAnsi="Courier New" w:cs="Courier New" w:hint="default"/>
-      </w:rPr>
-    </w:lvl>
-    <w:lvl w:ilvl="2" w:tplc="08090005" w:tentative="1">
-      <w:start w:val="1"/>
-      <w:numFmt w:val="bullet"/>
-      <w:lvlText w:val=""/>
-      <w:lvlJc w:val="left"/>
-      <w:pPr>
-        <w:ind w:left="2160" w:hanging="360"/>
-      </w:pPr>
-      <w:rPr>
-        <w:rFonts w:ascii="Wingdings" w:hAnsi="Wingdings" w:hint="default"/>
-      </w:rPr>
-    </w:lvl>
-    <w:lvl w:ilvl="3" w:tplc="08090001" w:tentative="1">
-      <w:start w:val="1"/>
-      <w:numFmt w:val="bullet"/>
-      <w:lvlText w:val=""/>
-      <w:lvlJc w:val="left"/>
-      <w:pPr>
-        <w:ind w:left="2880" w:hanging="360"/>
-      </w:pPr>
-      <w:rPr>
-        <w:rFonts w:ascii="Symbol" w:hAnsi="Symbol" w:hint="default"/>
-      </w:rPr>
-    </w:lvl>
-    <w:lvl w:ilvl="4" w:tplc="08090003" w:tentative="1">
-      <w:start w:val="1"/>
-      <w:numFmt w:val="bullet"/>
-      <w:lvlText w:val="o"/>
-      <w:lvlJc w:val="left"/>
-      <w:pPr>
-        <w:ind w:left="3600" w:hanging="360"/>
-      </w:pPr>
-      <w:rPr>
-        <w:rFonts w:ascii="Courier New" w:hAnsi="Courier New" w:cs="Courier New" w:hint="default"/>
-      </w:rPr>
-    </w:lvl>
-    <w:lvl w:ilvl="5" w:tplc="08090005" w:tentative="1">
-      <w:start w:val="1"/>
-      <w:numFmt w:val="bullet"/>
-      <w:lvlText w:val=""/>
-      <w:lvlJc w:val="left"/>
-      <w:pPr>
-        <w:ind w:left="4320" w:hanging="360"/>
-      </w:pPr>
-      <w:rPr>
-        <w:rFonts w:ascii="Wingdings" w:hAnsi="Wingdings" w:hint="default"/>
-      </w:rPr>
-    </w:lvl>
-    <w:lvl w:ilvl="6" w:tplc="08090001" w:tentative="1">
-      <w:start w:val="1"/>
-      <w:numFmt w:val="bullet"/>
-      <w:lvlText w:val=""/>
-      <w:lvlJc w:val="left"/>
-      <w:pPr>
-        <w:ind w:left="5040" w:hanging="360"/>
-      </w:pPr>
-      <w:rPr>
-        <w:rFonts w:ascii="Symbol" w:hAnsi="Symbol" w:hint="default"/>
-      </w:rPr>
-    </w:lvl>
-    <w:lvl w:ilvl="7" w:tplc="08090003" w:tentative="1">
-      <w:start w:val="1"/>
-      <w:numFmt w:val="bullet"/>
-      <w:lvlText w:val="o"/>
-      <w:lvlJc w:val="left"/>
-      <w:pPr>
-        <w:ind w:left="5760" w:hanging="360"/>
-      </w:pPr>
-      <w:rPr>
-        <w:rFonts w:ascii="Courier New" w:hAnsi="Courier New" w:cs="Courier New" w:hint="default"/>
-      </w:rPr>
-    </w:lvl>
-    <w:lvl w:ilvl="8" w:tplc="08090005" w:tentative="1">
-      <w:start w:val="1"/>
-      <w:numFmt w:val="bullet"/>
-      <w:lvlText w:val=""/>
-      <w:lvlJc w:val="left"/>
-      <w:pPr>
-        <w:ind w:left="6480" w:hanging="360"/>
-      </w:pPr>
-      <w:rPr>
-        <w:rFonts w:ascii="Wingdings" w:hAnsi="Wingdings" w:hint="default"/>
-      </w:rPr>
-    </w:lvl>
-  </w:abstractNum>
-  <w:abstractNum w:abstractNumId="16" w15:restartNumberingAfterBreak="0">
-    <w:nsid w:val="379D48F0"/>
-    <w:multiLevelType w:val="multilevel"/>
-    <w:tmpl w:val="B8506FEA"/>
-    <w:lvl w:ilvl="0">
-      <w:start w:val="1"/>
-      <w:numFmt w:val="decimal"/>
-      <w:lvlText w:val="%1"/>
-      <w:lvlJc w:val="left"/>
-      <w:pPr>
-        <w:ind w:left="600" w:hanging="600"/>
-      </w:pPr>
-      <w:rPr>
-        <w:rFonts w:hint="default"/>
-      </w:rPr>
-    </w:lvl>
-    <w:lvl w:ilvl="1">
-      <w:start w:val="1"/>
-      <w:numFmt w:val="decimal"/>
-      <w:lvlText w:val="%1.%2"/>
-      <w:lvlJc w:val="left"/>
-      <w:pPr>
-        <w:ind w:left="720" w:hanging="720"/>
-      </w:pPr>
-      <w:rPr>
-        <w:rFonts w:hint="default"/>
-      </w:rPr>
-    </w:lvl>
-    <w:lvl w:ilvl="2">
-      <w:start w:val="1"/>
-      <w:numFmt w:val="decimal"/>
-      <w:lvlText w:val="%1.%2.%3"/>
-      <w:lvlJc w:val="left"/>
-      <w:pPr>
-        <w:ind w:left="1080" w:hanging="1080"/>
-      </w:pPr>
-      <w:rPr>
-        <w:rFonts w:hint="default"/>
-      </w:rPr>
-    </w:lvl>
-    <w:lvl w:ilvl="3">
-      <w:start w:val="1"/>
-      <w:numFmt w:val="decimal"/>
-      <w:lvlText w:val="%1.%2.%3.%4"/>
-      <w:lvlJc w:val="left"/>
-      <w:pPr>
-        <w:ind w:left="1440" w:hanging="1440"/>
-      </w:pPr>
-      <w:rPr>
-        <w:rFonts w:hint="default"/>
-      </w:rPr>
-    </w:lvl>
-    <w:lvl w:ilvl="4">
-      <w:start w:val="1"/>
-      <w:numFmt w:val="decimal"/>
-      <w:lvlText w:val="%1.%2.%3.%4.%5"/>
-      <w:lvlJc w:val="left"/>
-      <w:pPr>
-        <w:ind w:left="1440" w:hanging="1440"/>
-      </w:pPr>
-      <w:rPr>
-        <w:rFonts w:hint="default"/>
-      </w:rPr>
-    </w:lvl>
-    <w:lvl w:ilvl="5">
-      <w:start w:val="1"/>
-      <w:numFmt w:val="decimal"/>
-      <w:lvlText w:val="%1.%2.%3.%4.%5.%6"/>
-      <w:lvlJc w:val="left"/>
-      <w:pPr>
-        <w:ind w:left="1800" w:hanging="1800"/>
-      </w:pPr>
-      <w:rPr>
-        <w:rFonts w:hint="default"/>
-      </w:rPr>
-    </w:lvl>
-    <w:lvl w:ilvl="6">
-      <w:start w:val="1"/>
-      <w:numFmt w:val="decimal"/>
-      <w:lvlText w:val="%1.%2.%3.%4.%5.%6.%7"/>
-      <w:lvlJc w:val="left"/>
-      <w:pPr>
-        <w:ind w:left="2160" w:hanging="2160"/>
-      </w:pPr>
-      <w:rPr>
-        <w:rFonts w:hint="default"/>
-      </w:rPr>
-    </w:lvl>
-    <w:lvl w:ilvl="7">
-      <w:start w:val="1"/>
-      <w:numFmt w:val="decimal"/>
-      <w:lvlText w:val="%1.%2.%3.%4.%5.%6.%7.%8"/>
-      <w:lvlJc w:val="left"/>
-      <w:pPr>
-        <w:ind w:left="2520" w:hanging="2520"/>
-      </w:pPr>
-      <w:rPr>
-        <w:rFonts w:hint="default"/>
-      </w:rPr>
-    </w:lvl>
-    <w:lvl w:ilvl="8">
-      <w:start w:val="1"/>
-      <w:numFmt w:val="decimal"/>
-      <w:lvlText w:val="%1.%2.%3.%4.%5.%6.%7.%8.%9"/>
-      <w:lvlJc w:val="left"/>
-      <w:pPr>
-        <w:ind w:left="2880" w:hanging="2880"/>
-      </w:pPr>
-      <w:rPr>
-        <w:rFonts w:hint="default"/>
-      </w:rPr>
-    </w:lvl>
-  </w:abstractNum>
-  <w:abstractNum w:abstractNumId="17" w15:restartNumberingAfterBreak="0">
-    <w:nsid w:val="3CB07136"/>
-    <w:multiLevelType w:val="hybridMultilevel"/>
-    <w:tmpl w:val="087822DE"/>
-    <w:lvl w:ilvl="0" w:tplc="0809000F">
-      <w:start w:val="1"/>
-      <w:numFmt w:val="decimal"/>
-      <w:lvlText w:val="%1."/>
-      <w:lvlJc w:val="left"/>
-      <w:pPr>
-        <w:ind w:left="720" w:hanging="360"/>
-      </w:pPr>
-    </w:lvl>
-    <w:lvl w:ilvl="1" w:tplc="08090019" w:tentative="1">
-      <w:start w:val="1"/>
-      <w:numFmt w:val="lowerLetter"/>
-      <w:lvlText w:val="%2."/>
-      <w:lvlJc w:val="left"/>
-      <w:pPr>
-        <w:ind w:left="1440" w:hanging="360"/>
-      </w:pPr>
-    </w:lvl>
-    <w:lvl w:ilvl="2" w:tplc="0809001B" w:tentative="1">
-      <w:start w:val="1"/>
-      <w:numFmt w:val="lowerRoman"/>
-      <w:lvlText w:val="%3."/>
-      <w:lvlJc w:val="right"/>
-      <w:pPr>
-        <w:ind w:left="2160" w:hanging="180"/>
-      </w:pPr>
-    </w:lvl>
-    <w:lvl w:ilvl="3" w:tplc="0809000F" w:tentative="1">
-      <w:start w:val="1"/>
-      <w:numFmt w:val="decimal"/>
-      <w:lvlText w:val="%4."/>
-      <w:lvlJc w:val="left"/>
-      <w:pPr>
-        <w:ind w:left="2880" w:hanging="360"/>
-      </w:pPr>
-    </w:lvl>
-    <w:lvl w:ilvl="4" w:tplc="08090019" w:tentative="1">
-      <w:start w:val="1"/>
-      <w:numFmt w:val="lowerLetter"/>
-      <w:lvlText w:val="%5."/>
-      <w:lvlJc w:val="left"/>
-      <w:pPr>
-        <w:ind w:left="3600" w:hanging="360"/>
-      </w:pPr>
-    </w:lvl>
-    <w:lvl w:ilvl="5" w:tplc="0809001B" w:tentative="1">
-      <w:start w:val="1"/>
-      <w:numFmt w:val="lowerRoman"/>
-      <w:lvlText w:val="%6."/>
-      <w:lvlJc w:val="right"/>
-      <w:pPr>
-        <w:ind w:left="4320" w:hanging="180"/>
-      </w:pPr>
-    </w:lvl>
-    <w:lvl w:ilvl="6" w:tplc="0809000F" w:tentative="1">
-      <w:start w:val="1"/>
-      <w:numFmt w:val="decimal"/>
-      <w:lvlText w:val="%7."/>
-      <w:lvlJc w:val="left"/>
-      <w:pPr>
-        <w:ind w:left="5040" w:hanging="360"/>
-      </w:pPr>
-    </w:lvl>
-    <w:lvl w:ilvl="7" w:tplc="08090019" w:tentative="1">
-      <w:start w:val="1"/>
-      <w:numFmt w:val="lowerLetter"/>
-      <w:lvlText w:val="%8."/>
-      <w:lvlJc w:val="left"/>
-      <w:pPr>
-        <w:ind w:left="5760" w:hanging="360"/>
-      </w:pPr>
-    </w:lvl>
-    <w:lvl w:ilvl="8" w:tplc="0809001B" w:tentative="1">
-      <w:start w:val="1"/>
-      <w:numFmt w:val="lowerRoman"/>
-      <w:lvlText w:val="%9."/>
-      <w:lvlJc w:val="right"/>
-      <w:pPr>
-        <w:ind w:left="6480" w:hanging="180"/>
-      </w:pPr>
-    </w:lvl>
-  </w:abstractNum>
-  <w:abstractNum w:abstractNumId="18" w15:restartNumberingAfterBreak="0">
-    <w:nsid w:val="411A4C1B"/>
-    <w:multiLevelType w:val="multilevel"/>
-    <w:tmpl w:val="86B42F3C"/>
-    <w:numStyleLink w:val="Headings"/>
-  </w:abstractNum>
-  <w:abstractNum w:abstractNumId="19" w15:restartNumberingAfterBreak="0">
-    <w:nsid w:val="4C813ACE"/>
-    <w:multiLevelType w:val="multilevel"/>
-    <w:tmpl w:val="0809001D"/>
-    <w:lvl w:ilvl="0">
-      <w:start w:val="1"/>
-      <w:numFmt w:val="decimal"/>
-      <w:lvlText w:val="%1)"/>
-      <w:lvlJc w:val="left"/>
-      <w:pPr>
-        <w:ind w:left="360" w:hanging="360"/>
-      </w:pPr>
-    </w:lvl>
-    <w:lvl w:ilvl="1">
-      <w:start w:val="1"/>
-      <w:numFmt w:val="lowerLetter"/>
-      <w:lvlText w:val="%2)"/>
-      <w:lvlJc w:val="left"/>
-      <w:pPr>
-        <w:ind w:left="720" w:hanging="360"/>
-      </w:pPr>
-    </w:lvl>
-    <w:lvl w:ilvl="2">
-      <w:start w:val="1"/>
-      <w:numFmt w:val="lowerRoman"/>
-      <w:lvlText w:val="%3)"/>
-      <w:lvlJc w:val="left"/>
-      <w:pPr>
-        <w:ind w:left="1080" w:hanging="360"/>
-      </w:pPr>
-    </w:lvl>
-    <w:lvl w:ilvl="3">
-      <w:start w:val="1"/>
-      <w:numFmt w:val="decimal"/>
-      <w:lvlText w:val="(%4)"/>
-      <w:lvlJc w:val="left"/>
-      <w:pPr>
-        <w:ind w:left="1440" w:hanging="360"/>
-      </w:pPr>
-    </w:lvl>
-    <w:lvl w:ilvl="4">
-      <w:start w:val="1"/>
-      <w:numFmt w:val="lowerLetter"/>
-      <w:lvlText w:val="(%5)"/>
-      <w:lvlJc w:val="left"/>
-      <w:pPr>
-        <w:ind w:left="1800" w:hanging="360"/>
-      </w:pPr>
-    </w:lvl>
-    <w:lvl w:ilvl="5">
-      <w:start w:val="1"/>
-      <w:numFmt w:val="lowerRoman"/>
-      <w:lvlText w:val="(%6)"/>
-      <w:lvlJc w:val="left"/>
-      <w:pPr>
-        <w:ind w:left="2160" w:hanging="360"/>
-      </w:pPr>
-    </w:lvl>
-    <w:lvl w:ilvl="6">
-      <w:start w:val="1"/>
-      <w:numFmt w:val="decimal"/>
-      <w:lvlText w:val="%7."/>
-      <w:lvlJc w:val="left"/>
-      <w:pPr>
-        <w:ind w:left="2520" w:hanging="360"/>
-      </w:pPr>
-    </w:lvl>
-    <w:lvl w:ilvl="7">
-      <w:start w:val="1"/>
-      <w:numFmt w:val="lowerLetter"/>
-      <w:lvlText w:val="%8."/>
-      <w:lvlJc w:val="left"/>
-      <w:pPr>
-        <w:ind w:left="2880" w:hanging="360"/>
-      </w:pPr>
-    </w:lvl>
-    <w:lvl w:ilvl="8">
-      <w:start w:val="1"/>
-      <w:numFmt w:val="lowerRoman"/>
-      <w:lvlText w:val="%9."/>
-      <w:lvlJc w:val="left"/>
-      <w:pPr>
-        <w:ind w:left="3240" w:hanging="360"/>
-      </w:pPr>
-    </w:lvl>
-  </w:abstractNum>
-  <w:abstractNum w:abstractNumId="20" w15:restartNumberingAfterBreak="0">
-    <w:nsid w:val="51AA2B0D"/>
-    <w:multiLevelType w:val="hybridMultilevel"/>
-    <w:tmpl w:val="9CC81780"/>
-    <w:lvl w:ilvl="0" w:tplc="08090001">
-      <w:start w:val="1"/>
-      <w:numFmt w:val="bullet"/>
-      <w:lvlText w:val=""/>
-      <w:lvlJc w:val="left"/>
-      <w:pPr>
-        <w:ind w:left="720" w:hanging="360"/>
-      </w:pPr>
-      <w:rPr>
-        <w:rFonts w:ascii="Symbol" w:hAnsi="Symbol" w:hint="default"/>
-      </w:rPr>
-    </w:lvl>
-    <w:lvl w:ilvl="1" w:tplc="08090003" w:tentative="1">
-      <w:start w:val="1"/>
-      <w:numFmt w:val="bullet"/>
-      <w:lvlText w:val="o"/>
-      <w:lvlJc w:val="left"/>
-      <w:pPr>
-        <w:ind w:left="1440" w:hanging="360"/>
-      </w:pPr>
-      <w:rPr>
-        <w:rFonts w:ascii="Courier New" w:hAnsi="Courier New" w:cs="Courier New" w:hint="default"/>
-      </w:rPr>
-    </w:lvl>
-    <w:lvl w:ilvl="2" w:tplc="08090005" w:tentative="1">
-      <w:start w:val="1"/>
-      <w:numFmt w:val="bullet"/>
-      <w:lvlText w:val=""/>
-      <w:lvlJc w:val="left"/>
-      <w:pPr>
-        <w:ind w:left="2160" w:hanging="360"/>
-      </w:pPr>
-      <w:rPr>
-        <w:rFonts w:ascii="Wingdings" w:hAnsi="Wingdings" w:hint="default"/>
-      </w:rPr>
-    </w:lvl>
-    <w:lvl w:ilvl="3" w:tplc="08090001" w:tentative="1">
-      <w:start w:val="1"/>
-      <w:numFmt w:val="bullet"/>
-      <w:lvlText w:val=""/>
-      <w:lvlJc w:val="left"/>
-      <w:pPr>
-        <w:ind w:left="2880" w:hanging="360"/>
-      </w:pPr>
-      <w:rPr>
-        <w:rFonts w:ascii="Symbol" w:hAnsi="Symbol" w:hint="default"/>
-      </w:rPr>
-    </w:lvl>
-    <w:lvl w:ilvl="4" w:tplc="08090003" w:tentative="1">
-      <w:start w:val="1"/>
-      <w:numFmt w:val="bullet"/>
-      <w:lvlText w:val="o"/>
-      <w:lvlJc w:val="left"/>
-      <w:pPr>
-        <w:ind w:left="3600" w:hanging="360"/>
-      </w:pPr>
-      <w:rPr>
-        <w:rFonts w:ascii="Courier New" w:hAnsi="Courier New" w:cs="Courier New" w:hint="default"/>
-      </w:rPr>
-    </w:lvl>
-    <w:lvl w:ilvl="5" w:tplc="08090005" w:tentative="1">
-      <w:start w:val="1"/>
-      <w:numFmt w:val="bullet"/>
-      <w:lvlText w:val=""/>
-      <w:lvlJc w:val="left"/>
-      <w:pPr>
-        <w:ind w:left="4320" w:hanging="360"/>
-      </w:pPr>
-      <w:rPr>
-        <w:rFonts w:ascii="Wingdings" w:hAnsi="Wingdings" w:hint="default"/>
-      </w:rPr>
-    </w:lvl>
-    <w:lvl w:ilvl="6" w:tplc="08090001" w:tentative="1">
-      <w:start w:val="1"/>
-      <w:numFmt w:val="bullet"/>
-      <w:lvlText w:val=""/>
-      <w:lvlJc w:val="left"/>
-      <w:pPr>
-        <w:ind w:left="5040" w:hanging="360"/>
-      </w:pPr>
-      <w:rPr>
-        <w:rFonts w:ascii="Symbol" w:hAnsi="Symbol" w:hint="default"/>
-      </w:rPr>
-    </w:lvl>
-    <w:lvl w:ilvl="7" w:tplc="08090003" w:tentative="1">
-      <w:start w:val="1"/>
-      <w:numFmt w:val="bullet"/>
-      <w:lvlText w:val="o"/>
-      <w:lvlJc w:val="left"/>
-      <w:pPr>
-        <w:ind w:left="5760" w:hanging="360"/>
-      </w:pPr>
-      <w:rPr>
-        <w:rFonts w:ascii="Courier New" w:hAnsi="Courier New" w:cs="Courier New" w:hint="default"/>
-      </w:rPr>
-    </w:lvl>
-    <w:lvl w:ilvl="8" w:tplc="08090005" w:tentative="1">
-      <w:start w:val="1"/>
-      <w:numFmt w:val="bullet"/>
-      <w:lvlText w:val=""/>
-      <w:lvlJc w:val="left"/>
-      <w:pPr>
-        <w:ind w:left="6480" w:hanging="360"/>
-      </w:pPr>
-      <w:rPr>
-        <w:rFonts w:ascii="Wingdings" w:hAnsi="Wingdings" w:hint="default"/>
-      </w:rPr>
-    </w:lvl>
-  </w:abstractNum>
-  <w:abstractNum w:abstractNumId="21" w15:restartNumberingAfterBreak="0">
+  <w:abstractNum w:abstractNumId="13" w15:restartNumberingAfterBreak="0">
     <w:nsid w:val="561A6CD3"/>
     <w:multiLevelType w:val="multilevel"/>
     <w:tmpl w:val="533C86DC"/>
@@ -8456,7 +11219,7 @@
       </w:rPr>
     </w:lvl>
   </w:abstractNum>
-  <w:abstractNum w:abstractNumId="22" w15:restartNumberingAfterBreak="0">
+  <w:abstractNum w:abstractNumId="14" w15:restartNumberingAfterBreak="0">
     <w:nsid w:val="58F74B39"/>
     <w:multiLevelType w:val="multilevel"/>
     <w:tmpl w:val="86B42F3C"/>
@@ -8570,125 +11333,120 @@
       </w:rPr>
     </w:lvl>
   </w:abstractNum>
-  <w:abstractNum w:abstractNumId="23" w15:restartNumberingAfterBreak="0">
-    <w:nsid w:val="5BC902FE"/>
+  <w:abstractNum w:abstractNumId="15" w15:restartNumberingAfterBreak="0">
+    <w:nsid w:val="623D1231"/>
     <w:multiLevelType w:val="hybridMultilevel"/>
-    <w:tmpl w:val="03960C84"/>
-    <w:lvl w:ilvl="0" w:tplc="3B1E3DEC">
+    <w:tmpl w:val="1E16AE54"/>
+    <w:lvl w:ilvl="0" w:tplc="08090001">
+      <w:start w:val="1"/>
       <w:numFmt w:val="bullet"/>
-      <w:lvlText w:val="-"/>
-      <w:lvlJc w:val="left"/>
-      <w:pPr>
-        <w:ind w:left="1440" w:hanging="360"/>
-      </w:pPr>
-      <w:rPr>
-        <w:rFonts w:ascii="Times New Roman" w:eastAsia="Times New Roman" w:hAnsi="Times New Roman" w:cs="Times New Roman" w:hint="default"/>
-      </w:rPr>
-    </w:lvl>
-    <w:lvl w:ilvl="1" w:tplc="04100003" w:tentative="1">
+      <w:lvlText w:val=""/>
+      <w:lvlJc w:val="left"/>
+      <w:pPr>
+        <w:ind w:left="1800" w:hanging="360"/>
+      </w:pPr>
+      <w:rPr>
+        <w:rFonts w:ascii="Symbol" w:hAnsi="Symbol" w:hint="default"/>
+      </w:rPr>
+    </w:lvl>
+    <w:lvl w:ilvl="1" w:tplc="08090003" w:tentative="1">
       <w:start w:val="1"/>
       <w:numFmt w:val="bullet"/>
       <w:lvlText w:val="o"/>
       <w:lvlJc w:val="left"/>
       <w:pPr>
-        <w:ind w:left="2160" w:hanging="360"/>
+        <w:ind w:left="2520" w:hanging="360"/>
       </w:pPr>
       <w:rPr>
         <w:rFonts w:ascii="Courier New" w:hAnsi="Courier New" w:cs="Courier New" w:hint="default"/>
       </w:rPr>
     </w:lvl>
-    <w:lvl w:ilvl="2" w:tplc="04100005" w:tentative="1">
+    <w:lvl w:ilvl="2" w:tplc="08090005" w:tentative="1">
       <w:start w:val="1"/>
       <w:numFmt w:val="bullet"/>
       <w:lvlText w:val=""/>
       <w:lvlJc w:val="left"/>
       <w:pPr>
-        <w:ind w:left="2880" w:hanging="360"/>
+        <w:ind w:left="3240" w:hanging="360"/>
       </w:pPr>
       <w:rPr>
         <w:rFonts w:ascii="Wingdings" w:hAnsi="Wingdings" w:hint="default"/>
       </w:rPr>
     </w:lvl>
-    <w:lvl w:ilvl="3" w:tplc="04100001" w:tentative="1">
+    <w:lvl w:ilvl="3" w:tplc="08090001" w:tentative="1">
       <w:start w:val="1"/>
       <w:numFmt w:val="bullet"/>
       <w:lvlText w:val=""/>
       <w:lvlJc w:val="left"/>
       <w:pPr>
-        <w:ind w:left="3600" w:hanging="360"/>
+        <w:ind w:left="3960" w:hanging="360"/>
       </w:pPr>
       <w:rPr>
         <w:rFonts w:ascii="Symbol" w:hAnsi="Symbol" w:hint="default"/>
       </w:rPr>
     </w:lvl>
-    <w:lvl w:ilvl="4" w:tplc="04100003" w:tentative="1">
+    <w:lvl w:ilvl="4" w:tplc="08090003" w:tentative="1">
       <w:start w:val="1"/>
       <w:numFmt w:val="bullet"/>
       <w:lvlText w:val="o"/>
       <w:lvlJc w:val="left"/>
       <w:pPr>
-        <w:ind w:left="4320" w:hanging="360"/>
+        <w:ind w:left="4680" w:hanging="360"/>
       </w:pPr>
       <w:rPr>
         <w:rFonts w:ascii="Courier New" w:hAnsi="Courier New" w:cs="Courier New" w:hint="default"/>
       </w:rPr>
     </w:lvl>
-    <w:lvl w:ilvl="5" w:tplc="04100005" w:tentative="1">
+    <w:lvl w:ilvl="5" w:tplc="08090005" w:tentative="1">
       <w:start w:val="1"/>
       <w:numFmt w:val="bullet"/>
       <w:lvlText w:val=""/>
       <w:lvlJc w:val="left"/>
       <w:pPr>
-        <w:ind w:left="5040" w:hanging="360"/>
+        <w:ind w:left="5400" w:hanging="360"/>
       </w:pPr>
       <w:rPr>
         <w:rFonts w:ascii="Wingdings" w:hAnsi="Wingdings" w:hint="default"/>
       </w:rPr>
     </w:lvl>
-    <w:lvl w:ilvl="6" w:tplc="04100001" w:tentative="1">
+    <w:lvl w:ilvl="6" w:tplc="08090001" w:tentative="1">
       <w:start w:val="1"/>
       <w:numFmt w:val="bullet"/>
       <w:lvlText w:val=""/>
       <w:lvlJc w:val="left"/>
       <w:pPr>
-        <w:ind w:left="5760" w:hanging="360"/>
+        <w:ind w:left="6120" w:hanging="360"/>
       </w:pPr>
       <w:rPr>
         <w:rFonts w:ascii="Symbol" w:hAnsi="Symbol" w:hint="default"/>
       </w:rPr>
     </w:lvl>
-    <w:lvl w:ilvl="7" w:tplc="04100003" w:tentative="1">
+    <w:lvl w:ilvl="7" w:tplc="08090003" w:tentative="1">
       <w:start w:val="1"/>
       <w:numFmt w:val="bullet"/>
       <w:lvlText w:val="o"/>
       <w:lvlJc w:val="left"/>
       <w:pPr>
-        <w:ind w:left="6480" w:hanging="360"/>
+        <w:ind w:left="6840" w:hanging="360"/>
       </w:pPr>
       <w:rPr>
         <w:rFonts w:ascii="Courier New" w:hAnsi="Courier New" w:cs="Courier New" w:hint="default"/>
       </w:rPr>
     </w:lvl>
-    <w:lvl w:ilvl="8" w:tplc="04100005" w:tentative="1">
+    <w:lvl w:ilvl="8" w:tplc="08090005" w:tentative="1">
       <w:start w:val="1"/>
       <w:numFmt w:val="bullet"/>
       <w:lvlText w:val=""/>
       <w:lvlJc w:val="left"/>
       <w:pPr>
-        <w:ind w:left="7200" w:hanging="360"/>
+        <w:ind w:left="7560" w:hanging="360"/>
       </w:pPr>
       <w:rPr>
         <w:rFonts w:ascii="Wingdings" w:hAnsi="Wingdings" w:hint="default"/>
       </w:rPr>
     </w:lvl>
   </w:abstractNum>
-  <w:abstractNum w:abstractNumId="24" w15:restartNumberingAfterBreak="0">
-    <w:nsid w:val="63394F02"/>
-    <w:multiLevelType w:val="multilevel"/>
-    <w:tmpl w:val="86B42F3C"/>
-    <w:numStyleLink w:val="Headings"/>
-  </w:abstractNum>
-  <w:abstractNum w:abstractNumId="25" w15:restartNumberingAfterBreak="0">
+  <w:abstractNum w:abstractNumId="16" w15:restartNumberingAfterBreak="0">
     <w:nsid w:val="63BF6ADC"/>
     <w:multiLevelType w:val="hybridMultilevel"/>
     <w:tmpl w:val="B4D860AE"/>
@@ -8801,26 +11559,20 @@
       </w:rPr>
     </w:lvl>
   </w:abstractNum>
-  <w:abstractNum w:abstractNumId="26" w15:restartNumberingAfterBreak="0">
-    <w:nsid w:val="68EA3948"/>
-    <w:multiLevelType w:val="multilevel"/>
-    <w:tmpl w:val="86B42F3C"/>
-    <w:numStyleLink w:val="Headings"/>
-  </w:abstractNum>
-  <w:abstractNum w:abstractNumId="27" w15:restartNumberingAfterBreak="0">
-    <w:nsid w:val="69E96424"/>
+  <w:abstractNum w:abstractNumId="17" w15:restartNumberingAfterBreak="0">
+    <w:nsid w:val="68AE306C"/>
     <w:multiLevelType w:val="hybridMultilevel"/>
-    <w:tmpl w:val="5F8E1EE2"/>
-    <w:lvl w:ilvl="0" w:tplc="F60CD22C">
-      <w:start w:val="2"/>
-      <w:numFmt w:val="bullet"/>
-      <w:lvlText w:val="-"/>
+    <w:tmpl w:val="C14C2376"/>
+    <w:lvl w:ilvl="0" w:tplc="0809000F">
+      <w:start w:val="1"/>
+      <w:numFmt w:val="decimal"/>
+      <w:lvlText w:val="%1."/>
       <w:lvlJc w:val="left"/>
       <w:pPr>
         <w:ind w:left="720" w:hanging="360"/>
       </w:pPr>
       <w:rPr>
-        <w:rFonts w:ascii="Baskerville Old Face" w:eastAsiaTheme="minorHAnsi" w:hAnsi="Baskerville Old Face" w:cstheme="minorBidi" w:hint="default"/>
+        <w:rFonts w:hint="default"/>
       </w:rPr>
     </w:lvl>
     <w:lvl w:ilvl="1" w:tplc="08090003" w:tentative="1">
@@ -8920,185 +11672,120 @@
       </w:rPr>
     </w:lvl>
   </w:abstractNum>
-  <w:abstractNum w:abstractNumId="28" w15:restartNumberingAfterBreak="0">
-    <w:nsid w:val="6BBA0E08"/>
+  <w:abstractNum w:abstractNumId="18" w15:restartNumberingAfterBreak="0">
+    <w:nsid w:val="6F67013F"/>
     <w:multiLevelType w:val="hybridMultilevel"/>
-    <w:tmpl w:val="E82A58F2"/>
-    <w:lvl w:ilvl="0" w:tplc="0809000F">
-      <w:start w:val="1"/>
-      <w:numFmt w:val="decimal"/>
-      <w:lvlText w:val="%1."/>
-      <w:lvlJc w:val="left"/>
-      <w:pPr>
-        <w:ind w:left="720" w:hanging="360"/>
-      </w:pPr>
-      <w:rPr>
-        <w:rFonts w:hint="default"/>
-      </w:rPr>
-    </w:lvl>
-    <w:lvl w:ilvl="1" w:tplc="08090019" w:tentative="1">
-      <w:start w:val="1"/>
-      <w:numFmt w:val="lowerLetter"/>
-      <w:lvlText w:val="%2."/>
-      <w:lvlJc w:val="left"/>
-      <w:pPr>
-        <w:ind w:left="1440" w:hanging="360"/>
-      </w:pPr>
-    </w:lvl>
-    <w:lvl w:ilvl="2" w:tplc="0809001B" w:tentative="1">
-      <w:start w:val="1"/>
-      <w:numFmt w:val="lowerRoman"/>
-      <w:lvlText w:val="%3."/>
-      <w:lvlJc w:val="right"/>
-      <w:pPr>
-        <w:ind w:left="2160" w:hanging="180"/>
-      </w:pPr>
-    </w:lvl>
-    <w:lvl w:ilvl="3" w:tplc="0809000F" w:tentative="1">
-      <w:start w:val="1"/>
-      <w:numFmt w:val="decimal"/>
-      <w:lvlText w:val="%4."/>
-      <w:lvlJc w:val="left"/>
-      <w:pPr>
-        <w:ind w:left="2880" w:hanging="360"/>
-      </w:pPr>
-    </w:lvl>
-    <w:lvl w:ilvl="4" w:tplc="08090019" w:tentative="1">
-      <w:start w:val="1"/>
-      <w:numFmt w:val="lowerLetter"/>
-      <w:lvlText w:val="%5."/>
-      <w:lvlJc w:val="left"/>
-      <w:pPr>
-        <w:ind w:left="3600" w:hanging="360"/>
-      </w:pPr>
-    </w:lvl>
-    <w:lvl w:ilvl="5" w:tplc="0809001B" w:tentative="1">
-      <w:start w:val="1"/>
-      <w:numFmt w:val="lowerRoman"/>
-      <w:lvlText w:val="%6."/>
-      <w:lvlJc w:val="right"/>
-      <w:pPr>
-        <w:ind w:left="4320" w:hanging="180"/>
-      </w:pPr>
-    </w:lvl>
-    <w:lvl w:ilvl="6" w:tplc="0809000F" w:tentative="1">
-      <w:start w:val="1"/>
-      <w:numFmt w:val="decimal"/>
-      <w:lvlText w:val="%7."/>
-      <w:lvlJc w:val="left"/>
-      <w:pPr>
-        <w:ind w:left="5040" w:hanging="360"/>
-      </w:pPr>
-    </w:lvl>
-    <w:lvl w:ilvl="7" w:tplc="08090019" w:tentative="1">
-      <w:start w:val="1"/>
-      <w:numFmt w:val="lowerLetter"/>
-      <w:lvlText w:val="%8."/>
-      <w:lvlJc w:val="left"/>
-      <w:pPr>
-        <w:ind w:left="5760" w:hanging="360"/>
-      </w:pPr>
-    </w:lvl>
-    <w:lvl w:ilvl="8" w:tplc="0809001B" w:tentative="1">
-      <w:start w:val="1"/>
-      <w:numFmt w:val="lowerRoman"/>
-      <w:lvlText w:val="%9."/>
-      <w:lvlJc w:val="right"/>
-      <w:pPr>
-        <w:ind w:left="6480" w:hanging="180"/>
-      </w:pPr>
+    <w:tmpl w:val="D828FF88"/>
+    <w:lvl w:ilvl="0" w:tplc="08090001">
+      <w:start w:val="1"/>
+      <w:numFmt w:val="bullet"/>
+      <w:lvlText w:val=""/>
+      <w:lvlJc w:val="left"/>
+      <w:pPr>
+        <w:ind w:left="1800" w:hanging="360"/>
+      </w:pPr>
+      <w:rPr>
+        <w:rFonts w:ascii="Symbol" w:hAnsi="Symbol" w:hint="default"/>
+      </w:rPr>
+    </w:lvl>
+    <w:lvl w:ilvl="1" w:tplc="08090003" w:tentative="1">
+      <w:start w:val="1"/>
+      <w:numFmt w:val="bullet"/>
+      <w:lvlText w:val="o"/>
+      <w:lvlJc w:val="left"/>
+      <w:pPr>
+        <w:ind w:left="2520" w:hanging="360"/>
+      </w:pPr>
+      <w:rPr>
+        <w:rFonts w:ascii="Courier New" w:hAnsi="Courier New" w:cs="Courier New" w:hint="default"/>
+      </w:rPr>
+    </w:lvl>
+    <w:lvl w:ilvl="2" w:tplc="08090005" w:tentative="1">
+      <w:start w:val="1"/>
+      <w:numFmt w:val="bullet"/>
+      <w:lvlText w:val=""/>
+      <w:lvlJc w:val="left"/>
+      <w:pPr>
+        <w:ind w:left="3240" w:hanging="360"/>
+      </w:pPr>
+      <w:rPr>
+        <w:rFonts w:ascii="Wingdings" w:hAnsi="Wingdings" w:hint="default"/>
+      </w:rPr>
+    </w:lvl>
+    <w:lvl w:ilvl="3" w:tplc="08090001" w:tentative="1">
+      <w:start w:val="1"/>
+      <w:numFmt w:val="bullet"/>
+      <w:lvlText w:val=""/>
+      <w:lvlJc w:val="left"/>
+      <w:pPr>
+        <w:ind w:left="3960" w:hanging="360"/>
+      </w:pPr>
+      <w:rPr>
+        <w:rFonts w:ascii="Symbol" w:hAnsi="Symbol" w:hint="default"/>
+      </w:rPr>
+    </w:lvl>
+    <w:lvl w:ilvl="4" w:tplc="08090003" w:tentative="1">
+      <w:start w:val="1"/>
+      <w:numFmt w:val="bullet"/>
+      <w:lvlText w:val="o"/>
+      <w:lvlJc w:val="left"/>
+      <w:pPr>
+        <w:ind w:left="4680" w:hanging="360"/>
+      </w:pPr>
+      <w:rPr>
+        <w:rFonts w:ascii="Courier New" w:hAnsi="Courier New" w:cs="Courier New" w:hint="default"/>
+      </w:rPr>
+    </w:lvl>
+    <w:lvl w:ilvl="5" w:tplc="08090005" w:tentative="1">
+      <w:start w:val="1"/>
+      <w:numFmt w:val="bullet"/>
+      <w:lvlText w:val=""/>
+      <w:lvlJc w:val="left"/>
+      <w:pPr>
+        <w:ind w:left="5400" w:hanging="360"/>
+      </w:pPr>
+      <w:rPr>
+        <w:rFonts w:ascii="Wingdings" w:hAnsi="Wingdings" w:hint="default"/>
+      </w:rPr>
+    </w:lvl>
+    <w:lvl w:ilvl="6" w:tplc="08090001" w:tentative="1">
+      <w:start w:val="1"/>
+      <w:numFmt w:val="bullet"/>
+      <w:lvlText w:val=""/>
+      <w:lvlJc w:val="left"/>
+      <w:pPr>
+        <w:ind w:left="6120" w:hanging="360"/>
+      </w:pPr>
+      <w:rPr>
+        <w:rFonts w:ascii="Symbol" w:hAnsi="Symbol" w:hint="default"/>
+      </w:rPr>
+    </w:lvl>
+    <w:lvl w:ilvl="7" w:tplc="08090003" w:tentative="1">
+      <w:start w:val="1"/>
+      <w:numFmt w:val="bullet"/>
+      <w:lvlText w:val="o"/>
+      <w:lvlJc w:val="left"/>
+      <w:pPr>
+        <w:ind w:left="6840" w:hanging="360"/>
+      </w:pPr>
+      <w:rPr>
+        <w:rFonts w:ascii="Courier New" w:hAnsi="Courier New" w:cs="Courier New" w:hint="default"/>
+      </w:rPr>
+    </w:lvl>
+    <w:lvl w:ilvl="8" w:tplc="08090005" w:tentative="1">
+      <w:start w:val="1"/>
+      <w:numFmt w:val="bullet"/>
+      <w:lvlText w:val=""/>
+      <w:lvlJc w:val="left"/>
+      <w:pPr>
+        <w:ind w:left="7560" w:hanging="360"/>
+      </w:pPr>
+      <w:rPr>
+        <w:rFonts w:ascii="Wingdings" w:hAnsi="Wingdings" w:hint="default"/>
+      </w:rPr>
     </w:lvl>
   </w:abstractNum>
-  <w:abstractNum w:abstractNumId="29" w15:restartNumberingAfterBreak="0">
-    <w:nsid w:val="6D757A2A"/>
-    <w:multiLevelType w:val="hybridMultilevel"/>
-    <w:tmpl w:val="67BC3502"/>
-    <w:lvl w:ilvl="0" w:tplc="5BA2F11C">
-      <w:start w:val="1"/>
-      <w:numFmt w:val="decimal"/>
-      <w:lvlText w:val="%1."/>
-      <w:lvlJc w:val="left"/>
-      <w:pPr>
-        <w:ind w:left="1080" w:hanging="720"/>
-      </w:pPr>
-      <w:rPr>
-        <w:rFonts w:hint="default"/>
-      </w:rPr>
-    </w:lvl>
-    <w:lvl w:ilvl="1" w:tplc="08090019" w:tentative="1">
-      <w:start w:val="1"/>
-      <w:numFmt w:val="lowerLetter"/>
-      <w:lvlText w:val="%2."/>
-      <w:lvlJc w:val="left"/>
-      <w:pPr>
-        <w:ind w:left="1440" w:hanging="360"/>
-      </w:pPr>
-    </w:lvl>
-    <w:lvl w:ilvl="2" w:tplc="0809001B" w:tentative="1">
-      <w:start w:val="1"/>
-      <w:numFmt w:val="lowerRoman"/>
-      <w:lvlText w:val="%3."/>
-      <w:lvlJc w:val="right"/>
-      <w:pPr>
-        <w:ind w:left="2160" w:hanging="180"/>
-      </w:pPr>
-    </w:lvl>
-    <w:lvl w:ilvl="3" w:tplc="0809000F" w:tentative="1">
-      <w:start w:val="1"/>
-      <w:numFmt w:val="decimal"/>
-      <w:lvlText w:val="%4."/>
-      <w:lvlJc w:val="left"/>
-      <w:pPr>
-        <w:ind w:left="2880" w:hanging="360"/>
-      </w:pPr>
-    </w:lvl>
-    <w:lvl w:ilvl="4" w:tplc="08090019" w:tentative="1">
-      <w:start w:val="1"/>
-      <w:numFmt w:val="lowerLetter"/>
-      <w:lvlText w:val="%5."/>
-      <w:lvlJc w:val="left"/>
-      <w:pPr>
-        <w:ind w:left="3600" w:hanging="360"/>
-      </w:pPr>
-    </w:lvl>
-    <w:lvl w:ilvl="5" w:tplc="0809001B" w:tentative="1">
-      <w:start w:val="1"/>
-      <w:numFmt w:val="lowerRoman"/>
-      <w:lvlText w:val="%6."/>
-      <w:lvlJc w:val="right"/>
-      <w:pPr>
-        <w:ind w:left="4320" w:hanging="180"/>
-      </w:pPr>
-    </w:lvl>
-    <w:lvl w:ilvl="6" w:tplc="0809000F" w:tentative="1">
-      <w:start w:val="1"/>
-      <w:numFmt w:val="decimal"/>
-      <w:lvlText w:val="%7."/>
-      <w:lvlJc w:val="left"/>
-      <w:pPr>
-        <w:ind w:left="5040" w:hanging="360"/>
-      </w:pPr>
-    </w:lvl>
-    <w:lvl w:ilvl="7" w:tplc="08090019" w:tentative="1">
-      <w:start w:val="1"/>
-      <w:numFmt w:val="lowerLetter"/>
-      <w:lvlText w:val="%8."/>
-      <w:lvlJc w:val="left"/>
-      <w:pPr>
-        <w:ind w:left="5760" w:hanging="360"/>
-      </w:pPr>
-    </w:lvl>
-    <w:lvl w:ilvl="8" w:tplc="0809001B" w:tentative="1">
-      <w:start w:val="1"/>
-      <w:numFmt w:val="lowerRoman"/>
-      <w:lvlText w:val="%9."/>
-      <w:lvlJc w:val="right"/>
-      <w:pPr>
-        <w:ind w:left="6480" w:hanging="180"/>
-      </w:pPr>
-    </w:lvl>
-  </w:abstractNum>
-  <w:abstractNum w:abstractNumId="30" w15:restartNumberingAfterBreak="0">
+  <w:abstractNum w:abstractNumId="19" w15:restartNumberingAfterBreak="0">
     <w:nsid w:val="6FAE2FA3"/>
     <w:multiLevelType w:val="hybridMultilevel"/>
     <w:tmpl w:val="9EEEB97E"/>
@@ -9184,93 +11871,7 @@
       </w:pPr>
     </w:lvl>
   </w:abstractNum>
-  <w:abstractNum w:abstractNumId="31" w15:restartNumberingAfterBreak="0">
-    <w:nsid w:val="71B7547F"/>
-    <w:multiLevelType w:val="hybridMultilevel"/>
-    <w:tmpl w:val="A5867D4C"/>
-    <w:lvl w:ilvl="0" w:tplc="0809000F">
-      <w:start w:val="1"/>
-      <w:numFmt w:val="decimal"/>
-      <w:lvlText w:val="%1."/>
-      <w:lvlJc w:val="left"/>
-      <w:pPr>
-        <w:ind w:left="720" w:hanging="360"/>
-      </w:pPr>
-    </w:lvl>
-    <w:lvl w:ilvl="1" w:tplc="08090019" w:tentative="1">
-      <w:start w:val="1"/>
-      <w:numFmt w:val="lowerLetter"/>
-      <w:lvlText w:val="%2."/>
-      <w:lvlJc w:val="left"/>
-      <w:pPr>
-        <w:ind w:left="1440" w:hanging="360"/>
-      </w:pPr>
-    </w:lvl>
-    <w:lvl w:ilvl="2" w:tplc="0809001B" w:tentative="1">
-      <w:start w:val="1"/>
-      <w:numFmt w:val="lowerRoman"/>
-      <w:lvlText w:val="%3."/>
-      <w:lvlJc w:val="right"/>
-      <w:pPr>
-        <w:ind w:left="2160" w:hanging="180"/>
-      </w:pPr>
-    </w:lvl>
-    <w:lvl w:ilvl="3" w:tplc="0809000F" w:tentative="1">
-      <w:start w:val="1"/>
-      <w:numFmt w:val="decimal"/>
-      <w:lvlText w:val="%4."/>
-      <w:lvlJc w:val="left"/>
-      <w:pPr>
-        <w:ind w:left="2880" w:hanging="360"/>
-      </w:pPr>
-    </w:lvl>
-    <w:lvl w:ilvl="4" w:tplc="08090019" w:tentative="1">
-      <w:start w:val="1"/>
-      <w:numFmt w:val="lowerLetter"/>
-      <w:lvlText w:val="%5."/>
-      <w:lvlJc w:val="left"/>
-      <w:pPr>
-        <w:ind w:left="3600" w:hanging="360"/>
-      </w:pPr>
-    </w:lvl>
-    <w:lvl w:ilvl="5" w:tplc="0809001B" w:tentative="1">
-      <w:start w:val="1"/>
-      <w:numFmt w:val="lowerRoman"/>
-      <w:lvlText w:val="%6."/>
-      <w:lvlJc w:val="right"/>
-      <w:pPr>
-        <w:ind w:left="4320" w:hanging="180"/>
-      </w:pPr>
-    </w:lvl>
-    <w:lvl w:ilvl="6" w:tplc="0809000F" w:tentative="1">
-      <w:start w:val="1"/>
-      <w:numFmt w:val="decimal"/>
-      <w:lvlText w:val="%7."/>
-      <w:lvlJc w:val="left"/>
-      <w:pPr>
-        <w:ind w:left="5040" w:hanging="360"/>
-      </w:pPr>
-    </w:lvl>
-    <w:lvl w:ilvl="7" w:tplc="08090019" w:tentative="1">
-      <w:start w:val="1"/>
-      <w:numFmt w:val="lowerLetter"/>
-      <w:lvlText w:val="%8."/>
-      <w:lvlJc w:val="left"/>
-      <w:pPr>
-        <w:ind w:left="5760" w:hanging="360"/>
-      </w:pPr>
-    </w:lvl>
-    <w:lvl w:ilvl="8" w:tplc="0809001B" w:tentative="1">
-      <w:start w:val="1"/>
-      <w:numFmt w:val="lowerRoman"/>
-      <w:lvlText w:val="%9."/>
-      <w:lvlJc w:val="right"/>
-      <w:pPr>
-        <w:ind w:left="6480" w:hanging="180"/>
-      </w:pPr>
-    </w:lvl>
-  </w:abstractNum>
-  <w:abstractNum w:abstractNumId="32" w15:restartNumberingAfterBreak="0">
+  <w:abstractNum w:abstractNumId="20" w15:restartNumberingAfterBreak="0">
     <w:nsid w:val="722B213C"/>
     <w:multiLevelType w:val="hybridMultilevel"/>
     <w:tmpl w:val="4330E5FE"/>
@@ -9383,224 +11984,70 @@
       </w:rPr>
     </w:lvl>
   </w:abstractNum>
-  <w:abstractNum w:abstractNumId="33" w15:restartNumberingAfterBreak="0">
-    <w:nsid w:val="73100F52"/>
-    <w:multiLevelType w:val="hybridMultilevel"/>
-    <w:tmpl w:val="A0763B88"/>
-    <w:lvl w:ilvl="0" w:tplc="08090001">
-      <w:start w:val="1"/>
-      <w:numFmt w:val="bullet"/>
-      <w:lvlText w:val=""/>
-      <w:lvlJc w:val="left"/>
-      <w:pPr>
-        <w:ind w:left="720" w:hanging="360"/>
-      </w:pPr>
-      <w:rPr>
-        <w:rFonts w:ascii="Symbol" w:hAnsi="Symbol" w:hint="default"/>
-      </w:rPr>
-    </w:lvl>
-    <w:lvl w:ilvl="1" w:tplc="08090003" w:tentative="1">
-      <w:start w:val="1"/>
-      <w:numFmt w:val="bullet"/>
-      <w:lvlText w:val="o"/>
-      <w:lvlJc w:val="left"/>
-      <w:pPr>
-        <w:ind w:left="1440" w:hanging="360"/>
-      </w:pPr>
-      <w:rPr>
-        <w:rFonts w:ascii="Courier New" w:hAnsi="Courier New" w:cs="Courier New" w:hint="default"/>
-      </w:rPr>
-    </w:lvl>
-    <w:lvl w:ilvl="2" w:tplc="08090005" w:tentative="1">
-      <w:start w:val="1"/>
-      <w:numFmt w:val="bullet"/>
-      <w:lvlText w:val=""/>
-      <w:lvlJc w:val="left"/>
-      <w:pPr>
-        <w:ind w:left="2160" w:hanging="360"/>
-      </w:pPr>
-      <w:rPr>
-        <w:rFonts w:ascii="Wingdings" w:hAnsi="Wingdings" w:hint="default"/>
-      </w:rPr>
-    </w:lvl>
-    <w:lvl w:ilvl="3" w:tplc="08090001" w:tentative="1">
-      <w:start w:val="1"/>
-      <w:numFmt w:val="bullet"/>
-      <w:lvlText w:val=""/>
-      <w:lvlJc w:val="left"/>
-      <w:pPr>
-        <w:ind w:left="2880" w:hanging="360"/>
-      </w:pPr>
-      <w:rPr>
-        <w:rFonts w:ascii="Symbol" w:hAnsi="Symbol" w:hint="default"/>
-      </w:rPr>
-    </w:lvl>
-    <w:lvl w:ilvl="4" w:tplc="08090003" w:tentative="1">
-      <w:start w:val="1"/>
-      <w:numFmt w:val="bullet"/>
-      <w:lvlText w:val="o"/>
-      <w:lvlJc w:val="left"/>
-      <w:pPr>
-        <w:ind w:left="3600" w:hanging="360"/>
-      </w:pPr>
-      <w:rPr>
-        <w:rFonts w:ascii="Courier New" w:hAnsi="Courier New" w:cs="Courier New" w:hint="default"/>
-      </w:rPr>
-    </w:lvl>
-    <w:lvl w:ilvl="5" w:tplc="08090005" w:tentative="1">
-      <w:start w:val="1"/>
-      <w:numFmt w:val="bullet"/>
-      <w:lvlText w:val=""/>
-      <w:lvlJc w:val="left"/>
-      <w:pPr>
-        <w:ind w:left="4320" w:hanging="360"/>
-      </w:pPr>
-      <w:rPr>
-        <w:rFonts w:ascii="Wingdings" w:hAnsi="Wingdings" w:hint="default"/>
-      </w:rPr>
-    </w:lvl>
-    <w:lvl w:ilvl="6" w:tplc="08090001" w:tentative="1">
-      <w:start w:val="1"/>
-      <w:numFmt w:val="bullet"/>
-      <w:lvlText w:val=""/>
-      <w:lvlJc w:val="left"/>
-      <w:pPr>
-        <w:ind w:left="5040" w:hanging="360"/>
-      </w:pPr>
-      <w:rPr>
-        <w:rFonts w:ascii="Symbol" w:hAnsi="Symbol" w:hint="default"/>
-      </w:rPr>
-    </w:lvl>
-    <w:lvl w:ilvl="7" w:tplc="08090003" w:tentative="1">
-      <w:start w:val="1"/>
-      <w:numFmt w:val="bullet"/>
-      <w:lvlText w:val="o"/>
-      <w:lvlJc w:val="left"/>
-      <w:pPr>
-        <w:ind w:left="5760" w:hanging="360"/>
-      </w:pPr>
-      <w:rPr>
-        <w:rFonts w:ascii="Courier New" w:hAnsi="Courier New" w:cs="Courier New" w:hint="default"/>
-      </w:rPr>
-    </w:lvl>
-    <w:lvl w:ilvl="8" w:tplc="08090005" w:tentative="1">
-      <w:start w:val="1"/>
-      <w:numFmt w:val="bullet"/>
-      <w:lvlText w:val=""/>
-      <w:lvlJc w:val="left"/>
-      <w:pPr>
-        <w:ind w:left="6480" w:hanging="360"/>
-      </w:pPr>
-      <w:rPr>
-        <w:rFonts w:ascii="Wingdings" w:hAnsi="Wingdings" w:hint="default"/>
-      </w:rPr>
-    </w:lvl>
-  </w:abstractNum>
   <w:num w:numId="1">
-    <w:abstractNumId w:val="28"/>
+    <w:abstractNumId w:val="2"/>
   </w:num>
   <w:num w:numId="2">
+    <w:abstractNumId w:val="0"/>
+  </w:num>
+  <w:num w:numId="3">
+    <w:abstractNumId w:val="14"/>
+  </w:num>
+  <w:num w:numId="4">
+    <w:abstractNumId w:val="1"/>
+  </w:num>
+  <w:num w:numId="5">
+    <w:abstractNumId w:val="13"/>
+  </w:num>
+  <w:num w:numId="6">
+    <w:abstractNumId w:val="6"/>
+  </w:num>
+  <w:num w:numId="7">
+    <w:abstractNumId w:val="4"/>
+  </w:num>
+  <w:num w:numId="8">
+    <w:abstractNumId w:val="20"/>
+  </w:num>
+  <w:num w:numId="9">
+    <w:abstractNumId w:val="19"/>
+  </w:num>
+  <w:num w:numId="10">
+    <w:abstractNumId w:val="5"/>
+  </w:num>
+  <w:num w:numId="11">
+    <w:abstractNumId w:val="16"/>
+  </w:num>
+  <w:num w:numId="12">
+    <w:abstractNumId w:val="18"/>
+  </w:num>
+  <w:num w:numId="13">
+    <w:abstractNumId w:val="8"/>
+  </w:num>
+  <w:num w:numId="14">
+    <w:abstractNumId w:val="15"/>
+  </w:num>
+  <w:num w:numId="15">
+    <w:abstractNumId w:val="10"/>
+  </w:num>
+  <w:num w:numId="16">
+    <w:abstractNumId w:val="12"/>
+  </w:num>
+  <w:num w:numId="17">
+    <w:abstractNumId w:val="11"/>
+  </w:num>
+  <w:num w:numId="18">
+    <w:abstractNumId w:val="17"/>
+  </w:num>
+  <w:num w:numId="19">
     <w:abstractNumId w:val="7"/>
   </w:num>
-  <w:num w:numId="3">
-    <w:abstractNumId w:val="20"/>
-  </w:num>
-  <w:num w:numId="4">
-    <w:abstractNumId w:val="11"/>
-  </w:num>
-  <w:num w:numId="5">
-    <w:abstractNumId w:val="0"/>
-  </w:num>
-  <w:num w:numId="6">
-    <w:abstractNumId w:val="27"/>
-  </w:num>
-  <w:num w:numId="7">
-    <w:abstractNumId w:val="33"/>
-  </w:num>
-  <w:num w:numId="8">
-    <w:abstractNumId w:val="22"/>
-  </w:num>
-  <w:num w:numId="9">
-    <w:abstractNumId w:val="24"/>
-  </w:num>
-  <w:num w:numId="10">
-    <w:abstractNumId w:val="18"/>
-  </w:num>
-  <w:num w:numId="11">
-    <w:abstractNumId w:val="26"/>
-  </w:num>
-  <w:num w:numId="12">
-    <w:abstractNumId w:val="4"/>
-  </w:num>
-  <w:num w:numId="13">
-    <w:abstractNumId w:val="29"/>
-  </w:num>
-  <w:num w:numId="14">
-    <w:abstractNumId w:val="1"/>
-  </w:num>
-  <w:num w:numId="15">
-    <w:abstractNumId w:val="16"/>
-  </w:num>
-  <w:num w:numId="16">
-    <w:abstractNumId w:val="2"/>
-  </w:num>
-  <w:num w:numId="17">
-    <w:abstractNumId w:val="21"/>
-  </w:num>
-  <w:num w:numId="18">
-    <w:abstractNumId w:val="21"/>
-  </w:num>
-  <w:num w:numId="19">
-    <w:abstractNumId w:val="10"/>
-  </w:num>
   <w:num w:numId="20">
-    <w:abstractNumId w:val="8"/>
+    <w:abstractNumId w:val="9"/>
   </w:num>
   <w:num w:numId="21">
-    <w:abstractNumId w:val="17"/>
-  </w:num>
-  <w:num w:numId="22">
-    <w:abstractNumId w:val="6"/>
-  </w:num>
-  <w:num w:numId="23">
-    <w:abstractNumId w:val="19"/>
-  </w:num>
-  <w:num w:numId="24">
-    <w:abstractNumId w:val="13"/>
-  </w:num>
-  <w:num w:numId="25">
     <w:abstractNumId w:val="3"/>
   </w:num>
-  <w:num w:numId="26">
-    <w:abstractNumId w:val="5"/>
-  </w:num>
-  <w:num w:numId="27">
-    <w:abstractNumId w:val="32"/>
-  </w:num>
-  <w:num w:numId="28">
-    <w:abstractNumId w:val="31"/>
-  </w:num>
-  <w:num w:numId="29">
-    <w:abstractNumId w:val="30"/>
-  </w:num>
-  <w:num w:numId="30">
-    <w:abstractNumId w:val="14"/>
-  </w:num>
-  <w:num w:numId="31">
-    <w:abstractNumId w:val="23"/>
-  </w:num>
-  <w:num w:numId="32">
-    <w:abstractNumId w:val="9"/>
-  </w:num>
-  <w:num w:numId="33">
-    <w:abstractNumId w:val="25"/>
-  </w:num>
-  <w:num w:numId="34">
-    <w:abstractNumId w:val="15"/>
-  </w:num>
-  <w:num w:numId="35">
-    <w:abstractNumId w:val="12"/>
-  </w:num>
+  <w:numIdMacAtCleanup w:val="21"/>
 </w:numbering>
 </file>
 
@@ -10021,7 +12468,7 @@
       <w:keepNext/>
       <w:keepLines/>
       <w:numPr>
-        <w:numId w:val="18"/>
+        <w:numId w:val="5"/>
       </w:numPr>
       <w:spacing w:after="0"/>
       <w:outlineLvl w:val="0"/>
@@ -10042,19 +12489,20 @@
     <w:uiPriority w:val="9"/>
     <w:unhideWhenUsed/>
     <w:qFormat/>
-    <w:rsid w:val="000C4704"/>
+    <w:rsid w:val="0081427D"/>
     <w:pPr>
       <w:keepNext/>
       <w:keepLines/>
       <w:numPr>
         <w:ilvl w:val="1"/>
-        <w:numId w:val="18"/>
+        <w:numId w:val="5"/>
       </w:numPr>
       <w:spacing w:before="40" w:after="0"/>
       <w:outlineLvl w:val="1"/>
     </w:pPr>
     <w:rPr>
       <w:rFonts w:ascii="Goudy Old Style" w:eastAsiaTheme="majorEastAsia" w:hAnsi="Goudy Old Style" w:cstheme="majorBidi"/>
+      <w:b/>
       <w:color w:val="2F5496" w:themeColor="accent1" w:themeShade="BF"/>
       <w:sz w:val="40"/>
       <w:szCs w:val="26"/>
@@ -10068,19 +12516,20 @@
     <w:uiPriority w:val="9"/>
     <w:unhideWhenUsed/>
     <w:qFormat/>
-    <w:rsid w:val="000C4704"/>
+    <w:rsid w:val="0081427D"/>
     <w:pPr>
       <w:keepNext/>
       <w:keepLines/>
       <w:numPr>
         <w:ilvl w:val="2"/>
-        <w:numId w:val="18"/>
+        <w:numId w:val="5"/>
       </w:numPr>
       <w:spacing w:before="40" w:after="0"/>
       <w:outlineLvl w:val="2"/>
     </w:pPr>
     <w:rPr>
-      <w:rFonts w:eastAsiaTheme="majorEastAsia" w:cstheme="majorBidi"/>
+      <w:rFonts w:ascii="Goudy Old Style" w:eastAsiaTheme="majorEastAsia" w:hAnsi="Goudy Old Style" w:cstheme="majorBidi"/>
+      <w:b/>
       <w:color w:val="2F5496" w:themeColor="accent1" w:themeShade="BF"/>
       <w:sz w:val="32"/>
       <w:szCs w:val="24"/>
@@ -10094,19 +12543,20 @@
     <w:uiPriority w:val="9"/>
     <w:unhideWhenUsed/>
     <w:qFormat/>
-    <w:rsid w:val="00E34490"/>
+    <w:rsid w:val="0081427D"/>
     <w:pPr>
       <w:keepNext/>
       <w:keepLines/>
       <w:numPr>
         <w:ilvl w:val="3"/>
-        <w:numId w:val="18"/>
+        <w:numId w:val="5"/>
       </w:numPr>
       <w:spacing w:before="40" w:after="0"/>
       <w:outlineLvl w:val="3"/>
     </w:pPr>
     <w:rPr>
-      <w:rFonts w:eastAsiaTheme="majorEastAsia" w:cstheme="majorBidi"/>
+      <w:rFonts w:ascii="Goudy Old Style" w:eastAsiaTheme="majorEastAsia" w:hAnsi="Goudy Old Style" w:cstheme="majorBidi"/>
+      <w:b/>
       <w:iCs/>
       <w:color w:val="2F5496" w:themeColor="accent1" w:themeShade="BF"/>
     </w:rPr>
@@ -10126,7 +12576,7 @@
       <w:keepLines/>
       <w:numPr>
         <w:ilvl w:val="4"/>
-        <w:numId w:val="18"/>
+        <w:numId w:val="5"/>
       </w:numPr>
       <w:spacing w:before="40" w:after="0"/>
       <w:outlineLvl w:val="4"/>
@@ -10151,7 +12601,7 @@
       <w:keepLines/>
       <w:numPr>
         <w:ilvl w:val="5"/>
-        <w:numId w:val="18"/>
+        <w:numId w:val="5"/>
       </w:numPr>
       <w:spacing w:before="40" w:after="0"/>
       <w:outlineLvl w:val="5"/>
@@ -10176,7 +12626,7 @@
       <w:keepLines/>
       <w:numPr>
         <w:ilvl w:val="6"/>
-        <w:numId w:val="18"/>
+        <w:numId w:val="5"/>
       </w:numPr>
       <w:spacing w:before="40" w:after="0"/>
       <w:outlineLvl w:val="6"/>
@@ -10203,7 +12653,7 @@
       <w:keepLines/>
       <w:numPr>
         <w:ilvl w:val="7"/>
-        <w:numId w:val="18"/>
+        <w:numId w:val="5"/>
       </w:numPr>
       <w:spacing w:before="40" w:after="0"/>
       <w:outlineLvl w:val="7"/>
@@ -10230,7 +12680,7 @@
       <w:keepLines/>
       <w:numPr>
         <w:ilvl w:val="8"/>
-        <w:numId w:val="18"/>
+        <w:numId w:val="5"/>
       </w:numPr>
       <w:spacing w:before="40" w:after="0"/>
       <w:outlineLvl w:val="8"/>
@@ -10360,9 +12810,10 @@
     <w:basedOn w:val="DefaultParagraphFont"/>
     <w:link w:val="Heading2"/>
     <w:uiPriority w:val="9"/>
-    <w:rsid w:val="000C4704"/>
+    <w:rsid w:val="0081427D"/>
     <w:rPr>
       <w:rFonts w:ascii="Goudy Old Style" w:eastAsiaTheme="majorEastAsia" w:hAnsi="Goudy Old Style" w:cstheme="majorBidi"/>
+      <w:b/>
       <w:color w:val="2F5496" w:themeColor="accent1" w:themeShade="BF"/>
       <w:sz w:val="40"/>
       <w:szCs w:val="26"/>
@@ -10480,7 +12931,7 @@
     <w:uiPriority w:val="35"/>
     <w:unhideWhenUsed/>
     <w:qFormat/>
-    <w:rsid w:val="001A0980"/>
+    <w:rsid w:val="00116345"/>
     <w:pPr>
       <w:spacing w:after="200" w:line="240" w:lineRule="auto"/>
     </w:pPr>
@@ -10489,7 +12940,7 @@
       <w:i/>
       <w:iCs/>
       <w:color w:val="2E74B5" w:themeColor="accent5" w:themeShade="BF"/>
-      <w:sz w:val="18"/>
+      <w:sz w:val="20"/>
       <w:szCs w:val="18"/>
     </w:rPr>
   </w:style>
@@ -10515,9 +12966,10 @@
     <w:basedOn w:val="DefaultParagraphFont"/>
     <w:link w:val="Heading3"/>
     <w:uiPriority w:val="9"/>
-    <w:rsid w:val="000C4704"/>
+    <w:rsid w:val="0081427D"/>
     <w:rPr>
-      <w:rFonts w:ascii="Baskerville Old Face" w:eastAsiaTheme="majorEastAsia" w:hAnsi="Baskerville Old Face" w:cstheme="majorBidi"/>
+      <w:rFonts w:ascii="Goudy Old Style" w:eastAsiaTheme="majorEastAsia" w:hAnsi="Goudy Old Style" w:cstheme="majorBidi"/>
+      <w:b/>
       <w:color w:val="2F5496" w:themeColor="accent1" w:themeShade="BF"/>
       <w:sz w:val="32"/>
       <w:szCs w:val="24"/>
@@ -10564,7 +13016,7 @@
     <w:rsid w:val="00A30EFA"/>
     <w:pPr>
       <w:numPr>
-        <w:numId w:val="8"/>
+        <w:numId w:val="3"/>
       </w:numPr>
     </w:pPr>
   </w:style>
@@ -10573,9 +13025,10 @@
     <w:basedOn w:val="DefaultParagraphFont"/>
     <w:link w:val="Heading4"/>
     <w:uiPriority w:val="9"/>
-    <w:rsid w:val="00E34490"/>
+    <w:rsid w:val="0081427D"/>
     <w:rPr>
-      <w:rFonts w:ascii="Baskerville Old Face" w:eastAsiaTheme="majorEastAsia" w:hAnsi="Baskerville Old Face" w:cstheme="majorBidi"/>
+      <w:rFonts w:ascii="Goudy Old Style" w:eastAsiaTheme="majorEastAsia" w:hAnsi="Goudy Old Style" w:cstheme="majorBidi"/>
+      <w:b/>
       <w:iCs/>
       <w:color w:val="2F5496" w:themeColor="accent1" w:themeShade="BF"/>
       <w:sz w:val="24"/>
@@ -10682,6 +13135,166 @@
     <w:pPr>
       <w:spacing w:after="0"/>
     </w:pPr>
+  </w:style>
+  <w:style w:type="paragraph" w:customStyle="1" w:styleId="DecimalAligned">
+    <w:name w:val="Decimal Aligned"/>
+    <w:basedOn w:val="Normal"/>
+    <w:uiPriority w:val="40"/>
+    <w:qFormat/>
+    <w:rsid w:val="0052237A"/>
+    <w:pPr>
+      <w:tabs>
+        <w:tab w:val="decimal" w:pos="360"/>
+      </w:tabs>
+      <w:spacing w:before="0" w:after="200" w:line="276" w:lineRule="auto"/>
+      <w:jc w:val="left"/>
+    </w:pPr>
+    <w:rPr>
+      <w:rFonts w:asciiTheme="minorHAnsi" w:eastAsiaTheme="minorEastAsia" w:hAnsiTheme="minorHAnsi" w:cs="Times New Roman"/>
+      <w:sz w:val="22"/>
+      <w:lang w:val="en-US"/>
+    </w:rPr>
+  </w:style>
+  <w:style w:type="paragraph" w:styleId="FootnoteText">
+    <w:name w:val="footnote text"/>
+    <w:basedOn w:val="Normal"/>
+    <w:link w:val="FootnoteTextChar"/>
+    <w:uiPriority w:val="99"/>
+    <w:unhideWhenUsed/>
+    <w:rsid w:val="0052237A"/>
+    <w:pPr>
+      <w:spacing w:before="0" w:after="0" w:line="240" w:lineRule="auto"/>
+      <w:jc w:val="left"/>
+    </w:pPr>
+    <w:rPr>
+      <w:rFonts w:asciiTheme="minorHAnsi" w:eastAsiaTheme="minorEastAsia" w:hAnsiTheme="minorHAnsi" w:cs="Times New Roman"/>
+      <w:sz w:val="20"/>
+      <w:szCs w:val="20"/>
+      <w:lang w:val="en-US"/>
+    </w:rPr>
+  </w:style>
+  <w:style w:type="character" w:customStyle="1" w:styleId="FootnoteTextChar">
+    <w:name w:val="Footnote Text Char"/>
+    <w:basedOn w:val="DefaultParagraphFont"/>
+    <w:link w:val="FootnoteText"/>
+    <w:uiPriority w:val="99"/>
+    <w:rsid w:val="0052237A"/>
+    <w:rPr>
+      <w:rFonts w:eastAsiaTheme="minorEastAsia" w:cs="Times New Roman"/>
+      <w:sz w:val="20"/>
+      <w:szCs w:val="20"/>
+      <w:lang w:val="en-US"/>
+    </w:rPr>
+  </w:style>
+  <w:style w:type="character" w:styleId="SubtleEmphasis">
+    <w:name w:val="Subtle Emphasis"/>
+    <w:basedOn w:val="DefaultParagraphFont"/>
+    <w:uiPriority w:val="19"/>
+    <w:qFormat/>
+    <w:rsid w:val="0052237A"/>
+    <w:rPr>
+      <w:i/>
+      <w:iCs/>
+    </w:rPr>
+  </w:style>
+  <w:style w:type="table" w:styleId="LightShading-Accent1">
+    <w:name w:val="Light Shading Accent 1"/>
+    <w:basedOn w:val="TableNormal"/>
+    <w:uiPriority w:val="60"/>
+    <w:rsid w:val="0052237A"/>
+    <w:pPr>
+      <w:spacing w:before="0" w:after="0" w:line="240" w:lineRule="auto"/>
+      <w:jc w:val="left"/>
+    </w:pPr>
+    <w:rPr>
+      <w:rFonts w:eastAsiaTheme="minorEastAsia"/>
+      <w:color w:val="2F5496" w:themeColor="accent1" w:themeShade="BF"/>
+      <w:lang w:val="en-US"/>
+    </w:rPr>
+    <w:tblPr>
+      <w:tblStyleRowBandSize w:val="1"/>
+      <w:tblStyleColBandSize w:val="1"/>
+      <w:tblBorders>
+        <w:top w:val="single" w:sz="8" w:space="0" w:color="4472C4" w:themeColor="accent1"/>
+        <w:bottom w:val="single" w:sz="8" w:space="0" w:color="4472C4" w:themeColor="accent1"/>
+      </w:tblBorders>
+    </w:tblPr>
+    <w:tblStylePr w:type="firstRow">
+      <w:pPr>
+        <w:spacing w:before="0" w:after="0" w:line="240" w:lineRule="auto"/>
+      </w:pPr>
+      <w:rPr>
+        <w:b/>
+        <w:bCs/>
+      </w:rPr>
+      <w:tblPr/>
+      <w:tcPr>
+        <w:tcBorders>
+          <w:top w:val="single" w:sz="8" w:space="0" w:color="4472C4" w:themeColor="accent1"/>
+          <w:left w:val="nil"/>
+          <w:bottom w:val="single" w:sz="8" w:space="0" w:color="4472C4" w:themeColor="accent1"/>
+          <w:right w:val="nil"/>
+          <w:insideH w:val="nil"/>
+          <w:insideV w:val="nil"/>
+        </w:tcBorders>
+      </w:tcPr>
+    </w:tblStylePr>
+    <w:tblStylePr w:type="lastRow">
+      <w:pPr>
+        <w:spacing w:before="0" w:after="0" w:line="240" w:lineRule="auto"/>
+      </w:pPr>
+      <w:rPr>
+        <w:b/>
+        <w:bCs/>
+      </w:rPr>
+      <w:tblPr/>
+      <w:tcPr>
+        <w:tcBorders>
+          <w:top w:val="single" w:sz="8" w:space="0" w:color="4472C4" w:themeColor="accent1"/>
+          <w:left w:val="nil"/>
+          <w:bottom w:val="single" w:sz="8" w:space="0" w:color="4472C4" w:themeColor="accent1"/>
+          <w:right w:val="nil"/>
+          <w:insideH w:val="nil"/>
+          <w:insideV w:val="nil"/>
+        </w:tcBorders>
+      </w:tcPr>
+    </w:tblStylePr>
+    <w:tblStylePr w:type="firstCol">
+      <w:rPr>
+        <w:b/>
+        <w:bCs/>
+      </w:rPr>
+    </w:tblStylePr>
+    <w:tblStylePr w:type="lastCol">
+      <w:rPr>
+        <w:b/>
+        <w:bCs/>
+      </w:rPr>
+    </w:tblStylePr>
+    <w:tblStylePr w:type="band1Vert">
+      <w:tblPr/>
+      <w:tcPr>
+        <w:tcBorders>
+          <w:left w:val="nil"/>
+          <w:right w:val="nil"/>
+          <w:insideH w:val="nil"/>
+          <w:insideV w:val="nil"/>
+        </w:tcBorders>
+        <w:shd w:val="clear" w:color="auto" w:fill="D0DBF0" w:themeFill="accent1" w:themeFillTint="3F"/>
+      </w:tcPr>
+    </w:tblStylePr>
+    <w:tblStylePr w:type="band1Horz">
+      <w:tblPr/>
+      <w:tcPr>
+        <w:tcBorders>
+          <w:left w:val="nil"/>
+          <w:right w:val="nil"/>
+          <w:insideH w:val="nil"/>
+          <w:insideV w:val="nil"/>
+        </w:tcBorders>
+        <w:shd w:val="clear" w:color="auto" w:fill="D0DBF0" w:themeFill="accent1" w:themeFillTint="3F"/>
+      </w:tcPr>
+    </w:tblStylePr>
   </w:style>
 </w:styles>
 </file>
@@ -11583,7 +14196,7 @@
     <b:MonthAccessed>June</b:MonthAccessed>
     <b:DayAccessed>28</b:DayAccessed>
     <b:URL>https://www.windowscentral.com/microsoft-wallet-windows-phone-be-retired-february</b:URL>
-    <b:RefOrder>25</b:RefOrder>
+    <b:RefOrder>26</b:RefOrder>
   </b:Source>
   <b:Source>
     <b:Tag>Chr201</b:Tag>
@@ -11607,7 +14220,7 @@
     <b:MonthAccessed>June</b:MonthAccessed>
     <b:DayAccessed>29</b:DayAccessed>
     <b:URL>https://www.trustedreviews.com/news/paypal-touch-free-contactless-qr-code-4032924</b:URL>
-    <b:RefOrder>27</b:RefOrder>
+    <b:RefOrder>29</b:RefOrder>
   </b:Source>
   <b:Source>
     <b:Tag>Mas19</b:Tag>
@@ -11631,7 +14244,7 @@
     <b:MonthAccessed>June</b:MonthAccessed>
     <b:DayAccessed>28</b:DayAccessed>
     <b:URL>https://www.scmp.com/abacus/culture/article/3021409/qr-code-payments-make-long-commutes-even-longer-china</b:URL>
-    <b:RefOrder>26</b:RefOrder>
+    <b:RefOrder>27</b:RefOrder>
   </b:Source>
   <b:Source>
     <b:Tag>Joh14</b:Tag>
@@ -11655,13 +14268,187 @@
     <b:MonthAccessed>June</b:MonthAccessed>
     <b:DayAccessed>30</b:DayAccessed>
     <b:URL>https://www.businessinsider.com/alipay-overtakes-paypal-as-the-largest-mobile-payments-platform-in-the-world-2014-2?r=US&amp;IR=T</b:URL>
+    <b:RefOrder>30</b:RefOrder>
+  </b:Source>
+  <b:Source>
+    <b:Tag>Lex19</b:Tag>
+    <b:SourceType>DocumentFromInternetSite</b:SourceType>
+    <b:Guid>{C6F4AB9D-485D-4625-A7CA-F4B0199F02DF}</b:Guid>
+    <b:Author>
+      <b:Author>
+        <b:NameList>
+          <b:Person>
+            <b:Last>Savvides</b:Last>
+            <b:First>Lexy</b:First>
+          </b:Person>
+          <b:Person>
+            <b:Last>Orellana</b:Last>
+            <b:First>Vanessa</b:First>
+            <b:Middle>Hand</b:Middle>
+          </b:Person>
+        </b:NameList>
+      </b:Author>
+    </b:Author>
+    <b:Title>Apple Pay vs. Google Pay vs. Samsung Pay: Mobile payments compared</b:Title>
+    <b:Year>2019</b:Year>
+    <b:Month>June</b:Month>
+    <b:Day>17</b:Day>
+    <b:YearAccessed>2020</b:YearAccessed>
+    <b:MonthAccessed>June</b:MonthAccessed>
+    <b:DayAccessed>26</b:DayAccessed>
+    <b:URL>https://www.cnet.com/news/apple-pay-google-pay-samsung-pay-best-mobile-payment-system-compared-nfc/</b:URL>
+    <b:RefOrder>25</b:RefOrder>
+  </b:Source>
+  <b:Source>
+    <b:Tag>Rom19</b:Tag>
+    <b:SourceType>DocumentFromInternetSite</b:SourceType>
+    <b:Guid>{7BA5BC05-91EB-4370-9E1A-EB654575D235}</b:Guid>
+    <b:Author>
+      <b:Author>
+        <b:NameList>
+          <b:Person>
+            <b:Last>Henriot</b:Last>
+            <b:First>Romain</b:First>
+          </b:Person>
+        </b:NameList>
+      </b:Author>
+    </b:Author>
+    <b:Title>New Loyalty: 5 types of rewardable behaviors on WeChat.</b:Title>
+    <b:Year>2019</b:Year>
+    <b:Month>December</b:Month>
+    <b:Day>4</b:Day>
+    <b:YearAccessed>2020</b:YearAccessed>
+    <b:MonthAccessed>June</b:MonthAccessed>
+    <b:DayAccessed>27</b:DayAccessed>
+    <b:URL>https://blog.splio.com/zh/new-loyalty-5-types-of-rewardable-behaviors-on-wechat</b:URL>
     <b:RefOrder>28</b:RefOrder>
+  </b:Source>
+  <b:Source>
+    <b:Tag>Shw18</b:Tag>
+    <b:SourceType>DocumentFromInternetSite</b:SourceType>
+    <b:Guid>{7091790B-83AE-42EA-87B9-CF91D7EE9BF3}</b:Guid>
+    <b:Author>
+      <b:Author>
+        <b:NameList>
+          <b:Person>
+            <b:Last>Basu</b:Last>
+            <b:First>Shweta</b:First>
+          </b:Person>
+        </b:NameList>
+      </b:Author>
+    </b:Author>
+    <b:Title>Alipay to revise loyalty point rules starting April 1</b:Title>
+    <b:Year>2018</b:Year>
+    <b:Month>March</b:Month>
+    <b:Day>24</b:Day>
+    <b:YearAccessed>2020</b:YearAccessed>
+    <b:MonthAccessed>June</b:MonthAccessed>
+    <b:DayAccessed>28</b:DayAccessed>
+    <b:URL>https://medium.com/@techgenyz/using-alipay-makes-you-eligible-for-alipay-loyalty-points-which-may-be-used-to-rank-up-or-cashed-6aaae323dbe9</b:URL>
+    <b:RefOrder>31</b:RefOrder>
+  </b:Source>
+  <b:Source>
+    <b:Tag>Emb20</b:Tag>
+    <b:SourceType>Misc</b:SourceType>
+    <b:Guid>{09BF70AE-063A-4C73-913F-2D44F7993594}</b:Guid>
+    <b:Title>Terms and Conditions of Use</b:Title>
+    <b:Year>2020</b:Year>
+    <b:City>London</b:City>
+    <b:Author>
+      <b:Author>
+        <b:Corporate>Embargo Lifestyle Limited</b:Corporate>
+      </b:Author>
+    </b:Author>
+    <b:RefOrder>32</b:RefOrder>
+  </b:Source>
+  <b:Source>
+    <b:Tag>Gue20</b:Tag>
+    <b:SourceType>DocumentFromInternetSite</b:SourceType>
+    <b:Guid>{732B8012-7E53-49C9-890C-6572624C606C}</b:Guid>
+    <b:Title>5 Things You Need to Know About Beacon Technology</b:Title>
+    <b:Year>2020</b:Year>
+    <b:Publisher>https://www.wordstream.com/blog/ws/2018/10/04/beacon-technology</b:Publisher>
+    <b:Author>
+      <b:Author>
+        <b:NameList>
+          <b:Person>
+            <b:Last>Author</b:Last>
+            <b:First>Guest</b:First>
+          </b:Person>
+        </b:NameList>
+      </b:Author>
+    </b:Author>
+    <b:Month>June</b:Month>
+    <b:Day>24</b:Day>
+    <b:YearAccessed>2020</b:YearAccessed>
+    <b:MonthAccessed>July</b:MonthAccessed>
+    <b:DayAccessed>2</b:DayAccessed>
+    <b:URL>https://www.wordstream.com/blog/ws/2018/10/04/beacon-technology</b:URL>
+    <b:RefOrder>33</b:RefOrder>
+  </b:Source>
+  <b:Source>
+    <b:Tag>Sne20</b:Tag>
+    <b:SourceType>DocumentFromInternetSite</b:SourceType>
+    <b:Guid>{875D1FE5-17A7-467F-A6CE-E283F6E53926}</b:Guid>
+    <b:Author>
+      <b:Author>
+        <b:NameList>
+          <b:Person>
+            <b:Last>Ratna</b:Last>
+            <b:First>Sneh</b:First>
+          </b:Person>
+        </b:NameList>
+      </b:Author>
+    </b:Author>
+    <b:Title>Buy beacons: 7 things you need to know before buying beacons</b:Title>
+    <b:Year>2020</b:Year>
+    <b:Month>May</b:Month>
+    <b:Day>31</b:Day>
+    <b:YearAccessed>2020</b:YearAccessed>
+    <b:MonthAccessed>July</b:MonthAccessed>
+    <b:DayAccessed>2</b:DayAccessed>
+    <b:URL>https://blog.beaconstac.com/2018/08/things-you-need-to-know-before-you-buy-beacons/</b:URL>
+    <b:RefOrder>34</b:RefOrder>
+  </b:Source>
+  <b:Source>
+    <b:Tag>Caf19</b:Tag>
+    <b:SourceType>DocumentFromInternetSite</b:SourceType>
+    <b:Guid>{DFC90443-F8C3-4D66-94D9-5FF3FFD478F3}</b:Guid>
+    <b:Author>
+      <b:Author>
+        <b:Corporate>Caffè Nero</b:Corporate>
+      </b:Author>
+    </b:Author>
+    <b:Title>FAQ - Stamps &amp; Loyalty Cards</b:Title>
+    <b:Year>2019</b:Year>
+    <b:YearAccessed>2020</b:YearAccessed>
+    <b:MonthAccessed>July</b:MonthAccessed>
+    <b:DayAccessed>1</b:DayAccessed>
+    <b:URL>https://caffenero-yoyowallet.zendesk.com/hc/en-us/articles/115002860965-Stamps-Loyalty-Cards-</b:URL>
+    <b:RefOrder>35</b:RefOrder>
+  </b:Source>
+  <b:Source>
+    <b:Tag>Tes20</b:Tag>
+    <b:SourceType>InternetSite</b:SourceType>
+    <b:Guid>{9197E01F-90E7-448F-9E5A-555842F13077}</b:Guid>
+    <b:Title>FAQs</b:Title>
+    <b:Year>2020</b:Year>
+    <b:YearAccessed>2020</b:YearAccessed>
+    <b:MonthAccessed>July</b:MonthAccessed>
+    <b:DayAccessed>2</b:DayAccessed>
+    <b:URL>https://pay-plus.tesco.com/FAQs#g-q1</b:URL>
+    <b:Author>
+      <b:Author>
+        <b:Corporate>Tesco</b:Corporate>
+      </b:Author>
+    </b:Author>
+    <b:RefOrder>36</b:RefOrder>
   </b:Source>
 </b:Sources>
 </file>
 
 <file path=customXml/itemProps1.xml><?xml version="1.0" encoding="utf-8"?>
-<ds:datastoreItem xmlns:ds="http://schemas.openxmlformats.org/officeDocument/2006/customXml" ds:itemID="{D3CFF84C-2D05-48C6-AC12-8375D6BBC4B7}">
+<ds:datastoreItem xmlns:ds="http://schemas.openxmlformats.org/officeDocument/2006/customXml" ds:itemID="{F5530577-4F28-4D90-85FE-E3A96CF4A0D9}">
   <ds:schemaRefs>
     <ds:schemaRef ds:uri="http://schemas.openxmlformats.org/officeDocument/2006/bibliography"/>
   </ds:schemaRefs>

--- a/Documentation/Final Report/Project Report.docx
+++ b/Documentation/Final Report/Project Report.docx
@@ -567,7 +567,24 @@
         <w:t xml:space="preserve"> most common type of loyalty schemes available </w:t>
       </w:r>
       <w:r>
-        <w:t xml:space="preserve">in restaurant such as Starbucks, Pizza Hut, Domino’s </w:t>
+        <w:t xml:space="preserve">in restaurant such as Starbucks, </w:t>
+      </w:r>
+      <w:proofErr w:type="spellStart"/>
+      <w:r>
+        <w:t>Caff</w:t>
+      </w:r>
+      <w:r>
+        <w:t>è</w:t>
+      </w:r>
+      <w:proofErr w:type="spellEnd"/>
+      <w:r>
+        <w:t xml:space="preserve"> </w:t>
+      </w:r>
+      <w:r>
+        <w:t>Nero and Costa Coffee</w:t>
+      </w:r>
+      <w:r>
+        <w:t xml:space="preserve"> </w:t>
       </w:r>
       <w:r>
         <w:t>require the customer to register online on their service and then download a mobile application</w:t>
@@ -638,21 +655,18 @@
         <w:t xml:space="preserve"> stamp on it. </w:t>
       </w:r>
       <w:r>
-        <w:t xml:space="preserve">The cards are usually made with empty icons that can be filled with the stamp to represent the accumulation of </w:t>
-      </w:r>
-      <w:r>
-        <w:t>number of</w:t>
-      </w:r>
-      <w:r>
-        <w:t xml:space="preserve"> </w:t>
+        <w:t xml:space="preserve">The cards </w:t>
       </w:r>
       <w:proofErr w:type="gramStart"/>
       <w:r>
-        <w:t>purchase</w:t>
+        <w:t>are usually made</w:t>
       </w:r>
       <w:proofErr w:type="gramEnd"/>
       <w:r>
-        <w:t xml:space="preserve"> made</w:t>
+        <w:t xml:space="preserve"> with empty icons that can be filled with the stamp to represent the accumulation of </w:t>
+      </w:r>
+      <w:r>
+        <w:t>loyalty points</w:t>
       </w:r>
       <w:r>
         <w:t>.</w:t>
@@ -785,7 +799,6 @@
         <w:rPr>
           <w:noProof/>
         </w:rPr>
-        <w:lastRenderedPageBreak/>
         <w:drawing>
           <wp:inline distT="0" distB="0" distL="0" distR="0" wp14:anchorId="0F0D2A29" wp14:editId="104C851F">
             <wp:extent cx="5701871" cy="3207224"/>
@@ -916,10 +929,19 @@
       <w:r>
         <w:t>.</w:t>
       </w:r>
-    </w:p>
-    <w:p>
-      <w:r>
-        <w:t xml:space="preserve">Moreover, in terms of ethic and ecologic point of view, this project has the potential to save the waste of plastic and paper by avoiding the demand of printed </w:t>
+      <w:r>
+        <w:t xml:space="preserve"> Although it is also possible to set a limit for contactless card payment by the merchant or the card issuer.</w:t>
+      </w:r>
+    </w:p>
+    <w:p>
+      <w:r>
+        <w:t xml:space="preserve">Moreover, in terms of ethic and ecologic point of view, this project has the potential to save the waste of plastic and paper by </w:t>
+      </w:r>
+      <w:r>
+        <w:t>decreasing</w:t>
+      </w:r>
+      <w:r>
+        <w:t xml:space="preserve"> the demand of printed </w:t>
       </w:r>
       <w:r>
         <w:t>paper cards</w:t>
@@ -1023,7 +1045,13 @@
         <w:spacing w:after="0"/>
       </w:pPr>
       <w:r>
-        <w:t>The main scope is to allow the customer an easy way to collect stamps or points without the need of a mobile application. For the retailer the advantage is a system where t</w:t>
+        <w:t xml:space="preserve">The main scope is to allow the customer an easy way to collect stamps or points without the need of a </w:t>
+      </w:r>
+      <w:r>
+        <w:t xml:space="preserve">native </w:t>
+      </w:r>
+      <w:r>
+        <w:t>mobile application. For the retailer the advantage is a system where t</w:t>
       </w:r>
       <w:r>
         <w:t xml:space="preserve">he loyalty experience </w:t>
@@ -1086,7 +1114,39 @@
           <w:bCs/>
           <w:sz w:val="24"/>
         </w:rPr>
-        <w:t xml:space="preserve">Gain in-depth understanding on NFC capabilities </w:t>
+        <w:t>Gain in-depth understanding on</w:t>
+      </w:r>
+      <w:r>
+        <w:rPr>
+          <w:rFonts w:ascii="Baskerville Old Face" w:hAnsi="Baskerville Old Face"/>
+          <w:bCs/>
+          <w:sz w:val="24"/>
+        </w:rPr>
+        <w:t xml:space="preserve"> the</w:t>
+      </w:r>
+      <w:r>
+        <w:rPr>
+          <w:rFonts w:ascii="Baskerville Old Face" w:hAnsi="Baskerville Old Face"/>
+          <w:bCs/>
+          <w:sz w:val="24"/>
+        </w:rPr>
+        <w:t xml:space="preserve"> NFC capabilities</w:t>
+      </w:r>
+      <w:r>
+        <w:rPr>
+          <w:rFonts w:ascii="Baskerville Old Face" w:hAnsi="Baskerville Old Face"/>
+          <w:bCs/>
+          <w:sz w:val="24"/>
+        </w:rPr>
+        <w:t>.</w:t>
+      </w:r>
+      <w:r>
+        <w:rPr>
+          <w:rFonts w:ascii="Baskerville Old Face" w:hAnsi="Baskerville Old Face"/>
+          <w:bCs/>
+          <w:sz w:val="24"/>
+        </w:rPr>
+        <w:t xml:space="preserve"> </w:t>
       </w:r>
     </w:p>
     <w:p>
@@ -1143,6 +1203,14 @@
         </w:rPr>
         <w:t xml:space="preserve"> and always be aware on related news</w:t>
       </w:r>
+      <w:r>
+        <w:rPr>
+          <w:rFonts w:ascii="Baskerville Old Face" w:hAnsi="Baskerville Old Face"/>
+          <w:bCs/>
+          <w:sz w:val="24"/>
+        </w:rPr>
+        <w:t>.</w:t>
+      </w:r>
     </w:p>
     <w:p>
       <w:pPr>
@@ -1166,6 +1234,14 @@
         </w:rPr>
         <w:t>Develop a prototype to use as demo for stakeholders</w:t>
       </w:r>
+      <w:r>
+        <w:rPr>
+          <w:rFonts w:ascii="Baskerville Old Face" w:hAnsi="Baskerville Old Face"/>
+          <w:bCs/>
+          <w:sz w:val="24"/>
+        </w:rPr>
+        <w:t>.</w:t>
+      </w:r>
     </w:p>
     <w:p>
       <w:pPr>
@@ -1189,6 +1265,14 @@
         </w:rPr>
         <w:t>Constantly receive feedback from different sources to gain a wider perspective of the project</w:t>
       </w:r>
+      <w:r>
+        <w:rPr>
+          <w:rFonts w:ascii="Baskerville Old Face" w:hAnsi="Baskerville Old Face"/>
+          <w:bCs/>
+          <w:sz w:val="24"/>
+        </w:rPr>
+        <w:t>.</w:t>
+      </w:r>
     </w:p>
     <w:p>
       <w:pPr>
@@ -1210,8 +1294,55 @@
           <w:bCs/>
           <w:sz w:val="24"/>
         </w:rPr>
-        <w:lastRenderedPageBreak/>
-        <w:t>Source control to make sure there is trace of the work done in case of work lost or not working as expected</w:t>
+        <w:t xml:space="preserve">Adopt </w:t>
+      </w:r>
+      <w:r>
+        <w:rPr>
+          <w:rFonts w:ascii="Baskerville Old Face" w:hAnsi="Baskerville Old Face"/>
+          <w:bCs/>
+          <w:sz w:val="24"/>
+        </w:rPr>
+        <w:t>source code management systems</w:t>
+      </w:r>
+      <w:r>
+        <w:rPr>
+          <w:rFonts w:ascii="Baskerville Old Face" w:hAnsi="Baskerville Old Face"/>
+          <w:bCs/>
+          <w:sz w:val="24"/>
+        </w:rPr>
+        <w:t xml:space="preserve"> </w:t>
+      </w:r>
+      <w:r>
+        <w:rPr>
+          <w:rFonts w:ascii="Baskerville Old Face" w:hAnsi="Baskerville Old Face"/>
+          <w:bCs/>
+          <w:sz w:val="24"/>
+        </w:rPr>
+        <w:t xml:space="preserve">to make sure there is trace of the </w:t>
+      </w:r>
+      <w:r>
+        <w:rPr>
+          <w:rFonts w:ascii="Baskerville Old Face" w:hAnsi="Baskerville Old Face"/>
+          <w:bCs/>
+          <w:sz w:val="24"/>
+        </w:rPr>
+        <w:t>progress made</w:t>
+      </w:r>
+      <w:r>
+        <w:rPr>
+          <w:rFonts w:ascii="Baskerville Old Face" w:hAnsi="Baskerville Old Face"/>
+          <w:bCs/>
+          <w:sz w:val="24"/>
+        </w:rPr>
+        <w:t xml:space="preserve"> in case of work lost or not working as expected</w:t>
+      </w:r>
+      <w:r>
+        <w:rPr>
+          <w:rFonts w:ascii="Baskerville Old Face" w:hAnsi="Baskerville Old Face"/>
+          <w:bCs/>
+          <w:sz w:val="24"/>
+        </w:rPr>
+        <w:t>.</w:t>
       </w:r>
     </w:p>
     <w:p>
@@ -1234,7 +1365,23 @@
           <w:bCs/>
           <w:sz w:val="24"/>
         </w:rPr>
-        <w:t>Time tracking and documentation of the work done for the project</w:t>
+        <w:t>Use a t</w:t>
+      </w:r>
+      <w:r>
+        <w:rPr>
+          <w:rFonts w:ascii="Baskerville Old Face" w:hAnsi="Baskerville Old Face"/>
+          <w:bCs/>
+          <w:sz w:val="24"/>
+        </w:rPr>
+        <w:t xml:space="preserve">ime tracking </w:t>
+      </w:r>
+      <w:r>
+        <w:rPr>
+          <w:rFonts w:ascii="Baskerville Old Face" w:hAnsi="Baskerville Old Face"/>
+          <w:bCs/>
+          <w:sz w:val="24"/>
+        </w:rPr>
+        <w:t>application for time management.</w:t>
       </w:r>
     </w:p>
     <w:p>
@@ -1257,7 +1404,23 @@
           <w:bCs/>
           <w:sz w:val="24"/>
         </w:rPr>
-        <w:t>Deployment of the project on a stable environment such a cloud service</w:t>
+        <w:t xml:space="preserve">Clear documentation of </w:t>
+      </w:r>
+      <w:r>
+        <w:rPr>
+          <w:rFonts w:ascii="Baskerville Old Face" w:hAnsi="Baskerville Old Face"/>
+          <w:bCs/>
+          <w:sz w:val="24"/>
+        </w:rPr>
+        <w:t>the project</w:t>
+      </w:r>
+      <w:r>
+        <w:rPr>
+          <w:rFonts w:ascii="Baskerville Old Face" w:hAnsi="Baskerville Old Face"/>
+          <w:bCs/>
+          <w:sz w:val="24"/>
+        </w:rPr>
+        <w:t xml:space="preserve"> in terms of code and documents.</w:t>
       </w:r>
     </w:p>
     <w:p>
@@ -1280,7 +1443,7 @@
           <w:bCs/>
           <w:sz w:val="24"/>
         </w:rPr>
-        <w:t>Implement an algorithm that compress the small amount of data</w:t>
+        <w:t>Deployment of the project on a stable environment such a cloud service</w:t>
       </w:r>
     </w:p>
     <w:p>
@@ -1303,6 +1466,29 @@
           <w:bCs/>
           <w:sz w:val="24"/>
         </w:rPr>
+        <w:t>Implement an algorithm that compress the small amount of data</w:t>
+      </w:r>
+    </w:p>
+    <w:p>
+      <w:pPr>
+        <w:pStyle w:val="ListParagraph"/>
+        <w:numPr>
+          <w:ilvl w:val="0"/>
+          <w:numId w:val="1"/>
+        </w:numPr>
+        <w:spacing w:before="0" w:after="0"/>
+        <w:rPr>
+          <w:rFonts w:ascii="Baskerville Old Face" w:hAnsi="Baskerville Old Face"/>
+          <w:bCs/>
+          <w:sz w:val="24"/>
+        </w:rPr>
+      </w:pPr>
+      <w:r>
+        <w:rPr>
+          <w:rFonts w:ascii="Baskerville Old Face" w:hAnsi="Baskerville Old Face"/>
+          <w:bCs/>
+          <w:sz w:val="24"/>
+        </w:rPr>
         <w:t>Work with an external API that can send a digital voucher to the customer</w:t>
       </w:r>
     </w:p>
@@ -1485,7 +1671,13 @@
         <w:t xml:space="preserve"> to give an insight of the aspects of the NFC.</w:t>
       </w:r>
       <w:r>
-        <w:t xml:space="preserve"> Starting from the beginning of this technology and its original creator to the technical differentiation of the modern world. </w:t>
+        <w:t xml:space="preserve"> Starting from the beginning of this technology and its original creator to the technical </w:t>
+      </w:r>
+      <w:r>
+        <w:t>distinction</w:t>
+      </w:r>
+      <w:r>
+        <w:t xml:space="preserve"> of the modern world. </w:t>
       </w:r>
       <w:r>
         <w:t xml:space="preserve">The </w:t>
@@ -1800,7 +1992,6 @@
     </w:p>
     <w:p>
       <w:r>
-        <w:lastRenderedPageBreak/>
         <w:t xml:space="preserve">Later, in </w:t>
       </w:r>
       <w:r>
@@ -2318,7 +2509,6 @@
         <w:rPr>
           <w:noProof/>
         </w:rPr>
-        <w:lastRenderedPageBreak/>
         <w:drawing>
           <wp:inline distT="0" distB="0" distL="0" distR="0" wp14:anchorId="162CE2B8" wp14:editId="0C39415E">
             <wp:extent cx="3894582" cy="2445995"/>
@@ -3275,11 +3465,7 @@
         <w:t>.</w:t>
       </w:r>
       <w:r>
-        <w:t xml:space="preserve"> These protocols are created for the purpose of having interoperable standards </w:t>
-      </w:r>
-      <w:r>
-        <w:lastRenderedPageBreak/>
-        <w:t>so that the technologies can work together and allow a competitive market from different industries</w:t>
+        <w:t xml:space="preserve"> These protocols are created for the purpose of having interoperable standards so that the technologies can work together and allow a competitive market from different industries</w:t>
       </w:r>
       <w:r>
         <w:t xml:space="preserve"> </w:t>
@@ -3855,7 +4041,6 @@
     </w:p>
     <w:p>
       <w:r>
-        <w:lastRenderedPageBreak/>
         <w:t xml:space="preserve">A big advantage of NFC is that </w:t>
       </w:r>
       <w:r>
@@ -4139,7 +4324,6 @@
         <w:pStyle w:val="Heading3"/>
       </w:pPr>
       <w:r>
-        <w:lastRenderedPageBreak/>
         <w:t>NDEF</w:t>
       </w:r>
       <w:r>
@@ -4915,7 +5099,6 @@
         <w:rPr>
           <w:noProof/>
         </w:rPr>
-        <w:lastRenderedPageBreak/>
         <w:drawing>
           <wp:inline distT="0" distB="0" distL="0" distR="0" wp14:anchorId="4186253F" wp14:editId="62F9A3FB">
             <wp:extent cx="2729552" cy="2223642"/>
@@ -5167,7 +5350,18 @@
           <w:color w:val="000000"/>
           <w:szCs w:val="24"/>
         </w:rPr>
-        <w:t>After the enabling,</w:t>
+        <w:t xml:space="preserve">After the </w:t>
+      </w:r>
+      <w:r>
+        <w:t>enablement</w:t>
+      </w:r>
+      <w:r>
+        <w:rPr>
+          <w:rFonts w:cs="Arial"/>
+          <w:color w:val="000000"/>
+          <w:szCs w:val="24"/>
+        </w:rPr>
+        <w:t>,</w:t>
       </w:r>
       <w:r>
         <w:rPr>
@@ -5320,8 +5514,7 @@
         <w:rPr>
           <w:szCs w:val="24"/>
         </w:rPr>
-        <w:lastRenderedPageBreak/>
-        <w:t xml:space="preserve">This new enhancement released on January 2020 gives the developers a lot of new potential development in various use cases </w:t>
+        <w:t xml:space="preserve">This new enhancement released on January 2020 gives the developers a lot of new potential in various use cases </w:t>
       </w:r>
       <w:sdt>
         <w:sdtPr>
@@ -5390,6 +5583,19 @@
       </w:r>
     </w:p>
     <w:p>
+      <w:r>
+        <w:t xml:space="preserve">Hopefully, this Web API will be available in </w:t>
+      </w:r>
+      <w:proofErr w:type="gramStart"/>
+      <w:r>
+        <w:t>most of</w:t>
+      </w:r>
+      <w:proofErr w:type="gramEnd"/>
+      <w:r>
+        <w:t xml:space="preserve"> the modern mobile browser so that the developers can create more sophisticated solutions overtime. It has the potential of relieving the people from downloading ad hoc native applications on the mobile for simple use case scenarios. </w:t>
+      </w:r>
+    </w:p>
+    <w:p>
       <w:pPr>
         <w:pStyle w:val="Heading2"/>
       </w:pPr>
@@ -5840,7 +6046,13 @@
         <w:t xml:space="preserve"> that has a mobile application</w:t>
       </w:r>
       <w:r>
-        <w:t xml:space="preserve"> as digital wallet</w:t>
+        <w:t xml:space="preserve"> as</w:t>
+      </w:r>
+      <w:r>
+        <w:t xml:space="preserve"> a</w:t>
+      </w:r>
+      <w:r>
+        <w:t xml:space="preserve"> digital wallet</w:t>
       </w:r>
       <w:r>
         <w:t xml:space="preserve"> that can </w:t>
@@ -5888,7 +6100,6 @@
     </w:p>
     <w:p>
       <w:r>
-        <w:lastRenderedPageBreak/>
         <w:t>Advantages:</w:t>
       </w:r>
     </w:p>
@@ -6107,7 +6318,18 @@
     </w:p>
     <w:p>
       <w:r>
-        <w:t>Since there are many other digital wallets like Google Pay and Apple Pay</w:t>
+        <w:t>T</w:t>
+      </w:r>
+      <w:r>
+        <w:t xml:space="preserve">here are </w:t>
+      </w:r>
+      <w:proofErr w:type="gramStart"/>
+      <w:r>
+        <w:t>many</w:t>
+      </w:r>
+      <w:proofErr w:type="gramEnd"/>
+      <w:r>
+        <w:t xml:space="preserve"> other digital wallets like Google Pay and Apple Pay</w:t>
       </w:r>
       <w:r>
         <w:t xml:space="preserve"> currently having the NFC payment method</w:t>
@@ -6116,22 +6338,30 @@
         <w:t xml:space="preserve"> or QR loyalty system</w:t>
       </w:r>
       <w:r>
-        <w:t xml:space="preserve">, those are just going to be briefly mentioned as a proof of the increased demand and popularity of this </w:t>
+        <w:t>. Therefore,</w:t>
+      </w:r>
+      <w:r>
+        <w:t xml:space="preserve"> those </w:t>
+      </w:r>
+      <w:r>
+        <w:t xml:space="preserve">company solutions </w:t>
+      </w:r>
+      <w:r>
+        <w:t xml:space="preserve">are just going to </w:t>
+      </w:r>
+      <w:proofErr w:type="gramStart"/>
+      <w:r>
+        <w:t>be briefly mentioned</w:t>
+      </w:r>
+      <w:proofErr w:type="gramEnd"/>
+      <w:r>
+        <w:t xml:space="preserve"> as a proof of the increased demand and popularity of this </w:t>
       </w:r>
       <w:r>
         <w:t>technology</w:t>
       </w:r>
       <w:r>
-        <w:t xml:space="preserve"> </w:t>
-      </w:r>
-      <w:r>
-        <w:t>solution</w:t>
-      </w:r>
-      <w:r>
-        <w:t>.</w:t>
-      </w:r>
-      <w:r>
-        <w:t xml:space="preserve"> </w:t>
+        <w:t>. It is also to prove the demand of loyalty schemes in the market.</w:t>
       </w:r>
     </w:p>
     <w:p>
@@ -6459,7 +6689,6 @@
           <w:rFonts w:ascii="Baskerville Old Face" w:hAnsi="Baskerville Old Face"/>
           <w:sz w:val="24"/>
         </w:rPr>
-        <w:lastRenderedPageBreak/>
         <w:t xml:space="preserve">Customer validate transaction </w:t>
       </w:r>
       <w:r>
@@ -7333,7 +7562,6 @@
         <w:rPr>
           <w:noProof/>
         </w:rPr>
-        <w:lastRenderedPageBreak/>
         <w:drawing>
           <wp:inline distT="0" distB="0" distL="0" distR="0" wp14:anchorId="307EE074" wp14:editId="143103BA">
             <wp:extent cx="1932579" cy="3304460"/>
@@ -7605,7 +7833,6 @@
         <w:rPr>
           <w:noProof/>
         </w:rPr>
-        <w:lastRenderedPageBreak/>
         <w:drawing>
           <wp:inline distT="0" distB="0" distL="0" distR="0" wp14:anchorId="0C0D83F5" wp14:editId="0D4B6CC0">
             <wp:extent cx="3534770" cy="3200326"/>
@@ -7978,19 +8205,19 @@
       </w:r>
       <w:proofErr w:type="gramEnd"/>
       <w:r>
-        <w:t xml:space="preserve"> to work in a short or medium range around 10 to 30 meters although it has the capability to reach 300 meters. In terms of cost and availability it loses </w:t>
-      </w:r>
-      <w:proofErr w:type="gramStart"/>
-      <w:r>
-        <w:t>many</w:t>
-      </w:r>
-      <w:proofErr w:type="gramEnd"/>
-      <w:r>
-        <w:t xml:space="preserve"> points because it is very hard to get one and the cheapest transmitter, a keychain beacon, costs </w:t>
-      </w:r>
-      <w:r>
-        <w:lastRenderedPageBreak/>
-        <w:t xml:space="preserve">around £20. The price rises to around £40 for longer ranges </w:t>
+        <w:t xml:space="preserve"> to work in a short or medium range around 10 to 30 meters although it has the capability to reach 300 meters. </w:t>
+      </w:r>
+      <w:r>
+        <w:t>The drawback is in</w:t>
+      </w:r>
+      <w:r>
+        <w:t xml:space="preserve"> terms of cost and availability because it is very hard to get one</w:t>
+      </w:r>
+      <w:r>
+        <w:t>,</w:t>
+      </w:r>
+      <w:r>
+        <w:t xml:space="preserve"> and the cheapest transmitter, a keychain beacon, costs around £20. The price rises to around £40 for longer ranges </w:t>
       </w:r>
       <w:sdt>
         <w:sdtPr>
@@ -8019,7 +8246,19 @@
         </w:sdtContent>
       </w:sdt>
       <w:r>
-        <w:t xml:space="preserve"> that makes it more limited depending on the companies budget. </w:t>
+        <w:t xml:space="preserve"> that makes </w:t>
+      </w:r>
+      <w:r>
+        <w:t>the solution</w:t>
+      </w:r>
+      <w:r>
+        <w:t xml:space="preserve"> more limited depending on the companies budget.</w:t>
+      </w:r>
+      <w:r>
+        <w:t xml:space="preserve"> That was the major reason to not choose this technology for this project implementation.</w:t>
+      </w:r>
+      <w:r>
+        <w:t xml:space="preserve"> </w:t>
       </w:r>
     </w:p>
     <w:p>
@@ -8266,7 +8505,21 @@
           <w:rFonts w:ascii="Baskerville Old Face" w:hAnsi="Baskerville Old Face"/>
           <w:sz w:val="24"/>
         </w:rPr>
-        <w:t>The checkout is another NFC specialised tag that completes the purchase by making the payment with the stored card details.</w:t>
+        <w:t>The checkout is another NFC specialised tag that completes the purchase by making the payment with the card details</w:t>
+      </w:r>
+      <w:r>
+        <w:rPr>
+          <w:rFonts w:ascii="Baskerville Old Face" w:hAnsi="Baskerville Old Face"/>
+          <w:sz w:val="24"/>
+        </w:rPr>
+        <w:t xml:space="preserve"> previously stored</w:t>
+      </w:r>
+      <w:r>
+        <w:rPr>
+          <w:rFonts w:ascii="Baskerville Old Face" w:hAnsi="Baskerville Old Face"/>
+          <w:sz w:val="24"/>
+        </w:rPr>
+        <w:t>.</w:t>
       </w:r>
     </w:p>
     <w:p>
@@ -8469,6 +8722,13 @@
           <w:rFonts w:ascii="Baskerville Old Face" w:hAnsi="Baskerville Old Face"/>
           <w:sz w:val="24"/>
         </w:rPr>
+        <w:t xml:space="preserve"> app</w:t>
+      </w:r>
+      <w:r>
+        <w:rPr>
+          <w:rFonts w:ascii="Baskerville Old Face" w:hAnsi="Baskerville Old Face"/>
+          <w:sz w:val="24"/>
+        </w:rPr>
         <w:t xml:space="preserve"> feature</w:t>
       </w:r>
       <w:r>
@@ -8581,6 +8841,13 @@
         </w:rPr>
         <w:t xml:space="preserve">the availability </w:t>
       </w:r>
+      <w:r>
+        <w:rPr>
+          <w:rFonts w:ascii="Baskerville Old Face" w:hAnsi="Baskerville Old Face"/>
+          <w:sz w:val="24"/>
+        </w:rPr>
+        <w:t xml:space="preserve">in store </w:t>
+      </w:r>
       <w:proofErr w:type="gramStart"/>
       <w:r>
         <w:rPr>
@@ -8628,7 +8895,13 @@
         <w:t xml:space="preserve">as main example </w:t>
       </w:r>
       <w:r>
-        <w:t xml:space="preserve">because </w:t>
+        <w:t>because</w:t>
+      </w:r>
+      <w:r>
+        <w:t xml:space="preserve"> is</w:t>
+      </w:r>
+      <w:r>
+        <w:t xml:space="preserve"> </w:t>
       </w:r>
       <w:r>
         <w:t xml:space="preserve">the most </w:t>
@@ -8639,7 +8912,10 @@
       </w:r>
       <w:proofErr w:type="gramEnd"/>
       <w:r>
-        <w:t xml:space="preserve"> the intended implementation</w:t>
+        <w:t xml:space="preserve"> the intended </w:t>
+      </w:r>
+      <w:r>
+        <w:t>development</w:t>
       </w:r>
       <w:r>
         <w:t>.</w:t>
@@ -8717,7 +8993,6 @@
     </w:p>
     <w:p>
       <w:r>
-        <w:lastRenderedPageBreak/>
         <w:t xml:space="preserve">The paper stamp card is like the other popular versions of it. The customer buys a coffee and earns a stamp as a form of loyalty point. After collecting ten stamps, the customer </w:t>
       </w:r>
       <w:proofErr w:type="gramStart"/>
@@ -9011,7 +9286,13 @@
     </w:p>
     <w:p>
       <w:r>
-        <w:t xml:space="preserve">To avoid redundancy of the content, a table of other popular loyalty mobile app that are available in the UK </w:t>
+        <w:t>To avoid redundancy of the content, a table of other popular loyalty mobile app</w:t>
+      </w:r>
+      <w:r>
+        <w:t>s</w:t>
+      </w:r>
+      <w:r>
+        <w:t xml:space="preserve"> that are available in the UK </w:t>
       </w:r>
       <w:r>
         <w:t xml:space="preserve">territory </w:t>
@@ -9042,6 +9323,7 @@
         <w:rPr>
           <w:noProof/>
         </w:rPr>
+        <w:lastRenderedPageBreak/>
         <w:drawing>
           <wp:inline distT="0" distB="0" distL="0" distR="0" wp14:anchorId="35AB0799" wp14:editId="2340C276">
             <wp:extent cx="5654000" cy="2450465"/>
@@ -9212,11 +9494,7 @@
         <w:t xml:space="preserve"> for loyalty schemes.</w:t>
       </w:r>
       <w:r>
-        <w:t xml:space="preserve"> In the Tesco Pay + case, the loyalty point collection is incorporated within the payment </w:t>
-      </w:r>
-      <w:r>
-        <w:lastRenderedPageBreak/>
-        <w:t xml:space="preserve">solution so the customer does not need to do additional scanning or verification because it is automatically done within the company services </w:t>
+        <w:t xml:space="preserve"> In the Tesco Pay + case, the loyalty point collection is incorporated within the payment solution so the customer does not need to do additional scanning or verification because it is automatically done within the company services </w:t>
       </w:r>
       <w:sdt>
         <w:sdtPr>
@@ -9279,7 +9557,13 @@
         <w:fldChar w:fldCharType="end"/>
       </w:r>
       <w:r>
-        <w:t xml:space="preserve">) while Starbucks is different. The latter rewards the customer if paying using a pre-loaded Starbuck Card that can </w:t>
+        <w:t>) while Starbucks is different. The latter rewards the customer if paying using a pre-loaded Starbuck</w:t>
+      </w:r>
+      <w:r>
+        <w:t>s</w:t>
+      </w:r>
+      <w:r>
+        <w:t xml:space="preserve"> Card that can </w:t>
       </w:r>
       <w:proofErr w:type="gramStart"/>
       <w:r>
@@ -9287,7 +9571,10 @@
       </w:r>
       <w:proofErr w:type="gramEnd"/>
       <w:r>
-        <w:t xml:space="preserve"> into the app. </w:t>
+        <w:t xml:space="preserve"> into the app</w:t>
+      </w:r>
+      <w:r>
+        <w:t>.</w:t>
       </w:r>
     </w:p>
     <w:p>
@@ -9304,6 +9591,180 @@
     <w:p/>
     <w:p>
       <w:pPr>
+        <w:pStyle w:val="Heading3"/>
+      </w:pPr>
+      <w:r>
+        <w:t>QR Code</w:t>
+      </w:r>
+    </w:p>
+    <w:p/>
+    <w:p>
+      <w:pPr>
+        <w:pStyle w:val="Heading3"/>
+      </w:pPr>
+      <w:r>
+        <w:t>NFC vs QR Code</w:t>
+      </w:r>
+    </w:p>
+    <w:p>
+      <w:r>
+        <w:rPr>
+          <w:rFonts w:ascii="Calibri" w:hAnsi="Calibri" w:cs="Calibri"/>
+          <w:sz w:val="22"/>
+        </w:rPr>
+        <w:t>Why I am choosing to go for a web app NFC? What is substantial advantage?</w:t>
+      </w:r>
+    </w:p>
+    <w:p>
+      <w:pPr>
+        <w:pStyle w:val="Heading3"/>
+      </w:pPr>
+      <w:r>
+        <w:t>Web App</w:t>
+      </w:r>
+      <w:r>
+        <w:t xml:space="preserve"> vs </w:t>
+      </w:r>
+      <w:r>
+        <w:t>Hybrid App</w:t>
+      </w:r>
+    </w:p>
+    <w:p>
+      <w:pPr>
+        <w:pStyle w:val="NormalWeb"/>
+        <w:spacing w:before="0" w:beforeAutospacing="0" w:after="0" w:afterAutospacing="0"/>
+        <w:rPr>
+          <w:rFonts w:ascii="Calibri" w:hAnsi="Calibri" w:cs="Calibri"/>
+          <w:sz w:val="22"/>
+          <w:szCs w:val="22"/>
+        </w:rPr>
+      </w:pPr>
+      <w:r>
+        <w:rPr>
+          <w:rFonts w:ascii="Calibri" w:hAnsi="Calibri" w:cs="Calibri"/>
+          <w:sz w:val="22"/>
+          <w:szCs w:val="22"/>
+        </w:rPr>
+        <w:t>Difference among web app - native app - hybrid app</w:t>
+      </w:r>
+    </w:p>
+    <w:p>
+      <w:pPr>
+        <w:pStyle w:val="NormalWeb"/>
+        <w:spacing w:before="0" w:beforeAutospacing="0" w:after="0" w:afterAutospacing="0"/>
+        <w:rPr>
+          <w:rFonts w:ascii="Calibri" w:hAnsi="Calibri" w:cs="Calibri"/>
+          <w:sz w:val="22"/>
+          <w:szCs w:val="22"/>
+        </w:rPr>
+      </w:pPr>
+      <w:hyperlink r:id="rId23" w:history="1">
+        <w:r>
+          <w:rPr>
+            <w:rStyle w:val="Hyperlink"/>
+            <w:rFonts w:ascii="Calibri" w:hAnsi="Calibri" w:cs="Calibri"/>
+            <w:sz w:val="22"/>
+            <w:szCs w:val="22"/>
+          </w:rPr>
+          <w:t>https://clearbridgemobile.com/mobile-app-development-native-vs-web-vs-hybrid/</w:t>
+        </w:r>
+      </w:hyperlink>
+    </w:p>
+    <w:p/>
+    <w:p>
+      <w:pPr>
+        <w:pStyle w:val="Heading3"/>
+      </w:pPr>
+      <w:r>
+        <w:lastRenderedPageBreak/>
+        <w:t>.Net Core 3.1</w:t>
+      </w:r>
+    </w:p>
+    <w:p>
+      <w:pPr>
+        <w:pStyle w:val="Heading3"/>
+      </w:pPr>
+      <w:r>
+        <w:t>.Net Framework</w:t>
+      </w:r>
+    </w:p>
+    <w:p>
+      <w:pPr>
+        <w:pStyle w:val="Heading3"/>
+      </w:pPr>
+      <w:r>
+        <w:t>Entity Framework Core</w:t>
+      </w:r>
+    </w:p>
+    <w:p>
+      <w:pPr>
+        <w:pStyle w:val="Heading3"/>
+      </w:pPr>
+      <w:r>
+        <w:t>Entity Framework 6</w:t>
+      </w:r>
+    </w:p>
+    <w:p>
+      <w:pPr>
+        <w:pStyle w:val="NormalWeb"/>
+        <w:spacing w:before="0" w:beforeAutospacing="0" w:after="0" w:afterAutospacing="0"/>
+        <w:rPr>
+          <w:rFonts w:ascii="Calibri" w:hAnsi="Calibri" w:cs="Calibri"/>
+          <w:sz w:val="22"/>
+          <w:szCs w:val="22"/>
+        </w:rPr>
+      </w:pPr>
+      <w:r>
+        <w:rPr>
+          <w:rFonts w:ascii="Calibri" w:hAnsi="Calibri" w:cs="Calibri"/>
+          <w:sz w:val="22"/>
+          <w:szCs w:val="22"/>
+        </w:rPr>
+        <w:t>Layout for mobile web app problem</w:t>
+      </w:r>
+    </w:p>
+    <w:p>
+      <w:pPr>
+        <w:pStyle w:val="NormalWeb"/>
+        <w:spacing w:before="0" w:beforeAutospacing="0" w:after="0" w:afterAutospacing="0"/>
+        <w:rPr>
+          <w:rFonts w:ascii="Calibri" w:hAnsi="Calibri" w:cs="Calibri"/>
+          <w:sz w:val="22"/>
+          <w:szCs w:val="22"/>
+        </w:rPr>
+      </w:pPr>
+      <w:hyperlink r:id="rId24" w:history="1">
+        <w:r>
+          <w:rPr>
+            <w:rStyle w:val="Hyperlink"/>
+            <w:rFonts w:ascii="Calibri" w:hAnsi="Calibri" w:cs="Calibri"/>
+            <w:sz w:val="22"/>
+            <w:szCs w:val="22"/>
+          </w:rPr>
+          <w:t>https://docs.microsoft.com/en-us/aspnet/whitepapers/add-mobile-pages-to-your-aspnet-web-forms-mvc-application</w:t>
+        </w:r>
+      </w:hyperlink>
+    </w:p>
+    <w:p/>
+    <w:p>
+      <w:pPr>
+        <w:pStyle w:val="Heading3"/>
+      </w:pPr>
+      <w:r>
+        <w:t>C# - Razor Page</w:t>
+      </w:r>
+    </w:p>
+    <w:p>
+      <w:pPr>
+        <w:pStyle w:val="Heading3"/>
+      </w:pPr>
+      <w:r>
+        <w:t>Visual Studio</w:t>
+      </w:r>
+    </w:p>
+    <w:p/>
+    <w:p>
+      <w:pPr>
         <w:pStyle w:val="Heading1"/>
       </w:pPr>
       <w:r>
@@ -9318,42 +9779,49 @@
         <w:t>Stakeholders</w:t>
       </w:r>
     </w:p>
+    <w:p>
+      <w:pPr>
+        <w:pStyle w:val="Heading2"/>
+      </w:pPr>
+      <w:r>
+        <w:t>Gathering requirements</w:t>
+      </w:r>
+    </w:p>
+    <w:p>
+      <w:r>
+        <w:t>After a conversation with the CEO, Julian Fisher …</w:t>
+      </w:r>
+    </w:p>
+    <w:p>
+      <w:r>
+        <w:t>Conversation with Toby and David</w:t>
+      </w:r>
+    </w:p>
+    <w:p>
+      <w:r>
+        <w:t>Emails with people from GitHub</w:t>
+      </w:r>
+    </w:p>
+    <w:p>
+      <w:r>
+        <w:t>Other students</w:t>
+      </w:r>
+    </w:p>
     <w:p/>
     <w:p>
       <w:pPr>
         <w:pStyle w:val="Heading2"/>
       </w:pPr>
       <w:r>
-        <w:t>Gathering requirements</w:t>
-      </w:r>
-    </w:p>
-    <w:p>
-      <w:r>
-        <w:t>After a conversation with the CEO, Julian Fisher …</w:t>
-      </w:r>
-    </w:p>
-    <w:p>
-      <w:r>
-        <w:t>Conversation with Toby and David</w:t>
-      </w:r>
-    </w:p>
-    <w:p>
-      <w:r>
-        <w:t>Emails with people from GitHub</w:t>
-      </w:r>
-    </w:p>
-    <w:p>
-      <w:r>
-        <w:t>Other students</w:t>
-      </w:r>
-    </w:p>
-    <w:p/>
+        <w:t>Modelling requirements and relevant diagrams</w:t>
+      </w:r>
+    </w:p>
     <w:p>
       <w:pPr>
         <w:pStyle w:val="Heading2"/>
       </w:pPr>
       <w:r>
-        <w:t>Modelling requirements and relevant diagrams</w:t>
+        <w:t>List of project requirements</w:t>
       </w:r>
     </w:p>
     <w:p>
@@ -9361,14 +9829,6 @@
         <w:pStyle w:val="Heading2"/>
       </w:pPr>
       <w:r>
-        <w:t>List of project requirements</w:t>
-      </w:r>
-    </w:p>
-    <w:p>
-      <w:pPr>
-        <w:pStyle w:val="Heading2"/>
-      </w:pPr>
-      <w:r>
         <w:t xml:space="preserve">Legal, </w:t>
       </w:r>
       <w:proofErr w:type="gramStart"/>
@@ -9378,6 +9838,136 @@
       <w:proofErr w:type="gramEnd"/>
       <w:r>
         <w:t xml:space="preserve"> and ethical issues</w:t>
+      </w:r>
+    </w:p>
+    <w:p>
+      <w:pPr>
+        <w:pStyle w:val="NormalWeb"/>
+        <w:spacing w:before="0" w:beforeAutospacing="0" w:after="0" w:afterAutospacing="0"/>
+        <w:rPr>
+          <w:rFonts w:ascii="Calibri" w:hAnsi="Calibri" w:cs="Calibri"/>
+          <w:sz w:val="22"/>
+          <w:szCs w:val="22"/>
+        </w:rPr>
+      </w:pPr>
+      <w:r>
+        <w:rPr>
+          <w:rFonts w:ascii="Calibri" w:hAnsi="Calibri" w:cs="Calibri"/>
+          <w:sz w:val="22"/>
+          <w:szCs w:val="22"/>
+        </w:rPr>
+        <w:t>What happens if someone tries to reset the NFC tag?</w:t>
+      </w:r>
+    </w:p>
+    <w:p>
+      <w:pPr>
+        <w:pStyle w:val="NormalWeb"/>
+        <w:spacing w:before="0" w:beforeAutospacing="0" w:after="0" w:afterAutospacing="0"/>
+        <w:rPr>
+          <w:rFonts w:ascii="Calibri" w:hAnsi="Calibri" w:cs="Calibri"/>
+          <w:sz w:val="22"/>
+          <w:szCs w:val="22"/>
+        </w:rPr>
+      </w:pPr>
+      <w:r>
+        <w:rPr>
+          <w:rFonts w:ascii="Calibri" w:hAnsi="Calibri" w:cs="Calibri"/>
+          <w:sz w:val="22"/>
+          <w:szCs w:val="22"/>
+        </w:rPr>
+        <w:t> </w:t>
+      </w:r>
+    </w:p>
+    <w:p>
+      <w:pPr>
+        <w:pStyle w:val="NormalWeb"/>
+        <w:spacing w:before="0" w:beforeAutospacing="0" w:after="0" w:afterAutospacing="0"/>
+        <w:rPr>
+          <w:rFonts w:ascii="Calibri" w:hAnsi="Calibri" w:cs="Calibri"/>
+          <w:sz w:val="22"/>
+          <w:szCs w:val="22"/>
+        </w:rPr>
+      </w:pPr>
+      <w:hyperlink r:id="rId25" w:history="1">
+        <w:r>
+          <w:rPr>
+            <w:rStyle w:val="Hyperlink"/>
+            <w:rFonts w:ascii="Calibri" w:hAnsi="Calibri" w:cs="Calibri"/>
+            <w:sz w:val="22"/>
+            <w:szCs w:val="22"/>
+          </w:rPr>
+          <w:t>https://operatus.tech/t/how-to-reset-nfc-tag-to-factory-default-reverse-ndef-format/280</w:t>
+        </w:r>
+      </w:hyperlink>
+    </w:p>
+    <w:p>
+      <w:pPr>
+        <w:pStyle w:val="NormalWeb"/>
+        <w:spacing w:before="0" w:beforeAutospacing="0" w:after="0" w:afterAutospacing="0"/>
+        <w:rPr>
+          <w:rFonts w:ascii="Calibri" w:hAnsi="Calibri" w:cs="Calibri"/>
+          <w:sz w:val="22"/>
+          <w:szCs w:val="22"/>
+        </w:rPr>
+      </w:pPr>
+    </w:p>
+    <w:p>
+      <w:pPr>
+        <w:pStyle w:val="NormalWeb"/>
+        <w:spacing w:before="0" w:beforeAutospacing="0" w:after="0" w:afterAutospacing="0"/>
+        <w:rPr>
+          <w:rFonts w:ascii="Calibri" w:hAnsi="Calibri" w:cs="Calibri"/>
+          <w:sz w:val="22"/>
+          <w:szCs w:val="22"/>
+        </w:rPr>
+      </w:pPr>
+      <w:r>
+        <w:rPr>
+          <w:rFonts w:ascii="Calibri" w:hAnsi="Calibri" w:cs="Calibri"/>
+          <w:sz w:val="22"/>
+          <w:szCs w:val="22"/>
+        </w:rPr>
+        <w:t xml:space="preserve">Security Note: The code above uses </w:t>
+      </w:r>
+      <w:hyperlink r:id="rId26" w:history="1">
+        <w:proofErr w:type="spellStart"/>
+        <w:r>
+          <w:rPr>
+            <w:rStyle w:val="Hyperlink"/>
+            <w:rFonts w:ascii="Calibri" w:hAnsi="Calibri" w:cs="Calibri"/>
+            <w:sz w:val="22"/>
+            <w:szCs w:val="22"/>
+          </w:rPr>
+          <w:t>HttpUtility.HtmlEncode</w:t>
+        </w:r>
+        <w:proofErr w:type="spellEnd"/>
+      </w:hyperlink>
+      <w:r>
+        <w:rPr>
+          <w:rFonts w:ascii="Calibri" w:hAnsi="Calibri" w:cs="Calibri"/>
+          <w:sz w:val="22"/>
+          <w:szCs w:val="22"/>
+        </w:rPr>
+        <w:t xml:space="preserve"> to protect the application from malicious input (namely JavaScript). For more information see </w:t>
+      </w:r>
+      <w:hyperlink r:id="rId27" w:history="1">
+        <w:r>
+          <w:rPr>
+            <w:rStyle w:val="Hyperlink"/>
+            <w:rFonts w:ascii="Calibri" w:hAnsi="Calibri" w:cs="Calibri"/>
+            <w:sz w:val="22"/>
+            <w:szCs w:val="22"/>
+          </w:rPr>
+          <w:t>How to: Protect Against Script Exploits in a Web Application by Applying HTML Encoding to Strings</w:t>
+        </w:r>
+      </w:hyperlink>
+      <w:r>
+        <w:rPr>
+          <w:rFonts w:ascii="Calibri" w:hAnsi="Calibri" w:cs="Calibri"/>
+          <w:sz w:val="22"/>
+          <w:szCs w:val="22"/>
+        </w:rPr>
+        <w:t>.</w:t>
       </w:r>
     </w:p>
     <w:p/>
@@ -9387,6 +9977,7 @@
         <w:spacing w:after="240"/>
       </w:pPr>
       <w:r>
+        <w:lastRenderedPageBreak/>
         <w:t>Methodology</w:t>
       </w:r>
     </w:p>
@@ -9414,7 +10005,6 @@
     </w:p>
     <w:p>
       <w:r>
-        <w:lastRenderedPageBreak/>
         <w:t>UI interface</w:t>
       </w:r>
     </w:p>
@@ -9503,7 +10093,7 @@
       </w:r>
     </w:p>
     <w:p>
-      <w:hyperlink r:id="rId23" w:history="1">
+      <w:hyperlink r:id="rId28" w:history="1">
         <w:r>
           <w:rPr>
             <w:rStyle w:val="Hyperlink"/>
@@ -9537,6 +10127,9 @@
         <w:pStyle w:val="Heading2"/>
       </w:pPr>
       <w:r>
+        <w:t xml:space="preserve">Implementation - </w:t>
+      </w:r>
+      <w:r>
         <w:t>Loyalty Scheme system</w:t>
       </w:r>
     </w:p>
@@ -9555,6 +10148,7 @@
         <w:pStyle w:val="Heading3"/>
       </w:pPr>
       <w:r>
+        <w:lastRenderedPageBreak/>
         <w:t>Web API</w:t>
       </w:r>
     </w:p>
@@ -9573,7 +10167,6 @@
         <w:pStyle w:val="Heading3"/>
       </w:pPr>
       <w:r>
-        <w:lastRenderedPageBreak/>
         <w:t>Creating the stamp</w:t>
       </w:r>
     </w:p>
@@ -13295,6 +13888,23 @@
         <w:shd w:val="clear" w:color="auto" w:fill="D0DBF0" w:themeFill="accent1" w:themeFillTint="3F"/>
       </w:tcPr>
     </w:tblStylePr>
+  </w:style>
+  <w:style w:type="paragraph" w:styleId="NormalWeb">
+    <w:name w:val="Normal (Web)"/>
+    <w:basedOn w:val="Normal"/>
+    <w:uiPriority w:val="99"/>
+    <w:semiHidden/>
+    <w:unhideWhenUsed/>
+    <w:rsid w:val="00CD550E"/>
+    <w:pPr>
+      <w:spacing w:before="100" w:beforeAutospacing="1" w:after="100" w:afterAutospacing="1" w:line="240" w:lineRule="auto"/>
+      <w:jc w:val="left"/>
+    </w:pPr>
+    <w:rPr>
+      <w:rFonts w:ascii="Times New Roman" w:eastAsia="Times New Roman" w:hAnsi="Times New Roman" w:cs="Times New Roman"/>
+      <w:szCs w:val="24"/>
+      <w:lang w:eastAsia="en-GB"/>
+    </w:rPr>
   </w:style>
 </w:styles>
 </file>

--- a/Documentation/Final Report/Project Report.docx
+++ b/Documentation/Final Report/Project Report.docx
@@ -799,6 +799,7 @@
         <w:rPr>
           <w:noProof/>
         </w:rPr>
+        <w:lastRenderedPageBreak/>
         <w:drawing>
           <wp:inline distT="0" distB="0" distL="0" distR="0" wp14:anchorId="0F0D2A29" wp14:editId="104C851F">
             <wp:extent cx="5701871" cy="3207224"/>
@@ -1263,6 +1264,7 @@
           <w:bCs/>
           <w:sz w:val="24"/>
         </w:rPr>
+        <w:lastRenderedPageBreak/>
         <w:t>Constantly receive feedback from different sources to gain a wider perspective of the project</w:t>
       </w:r>
       <w:r>
@@ -1302,15 +1304,7 @@
           <w:bCs/>
           <w:sz w:val="24"/>
         </w:rPr>
-        <w:t>source code management systems</w:t>
-      </w:r>
-      <w:r>
-        <w:rPr>
-          <w:rFonts w:ascii="Baskerville Old Face" w:hAnsi="Baskerville Old Face"/>
-          <w:bCs/>
-          <w:sz w:val="24"/>
-        </w:rPr>
-        <w:t xml:space="preserve"> </w:t>
+        <w:t xml:space="preserve">source code management systems </w:t>
       </w:r>
       <w:r>
         <w:rPr>
@@ -1404,23 +1398,7 @@
           <w:bCs/>
           <w:sz w:val="24"/>
         </w:rPr>
-        <w:t xml:space="preserve">Clear documentation of </w:t>
-      </w:r>
-      <w:r>
-        <w:rPr>
-          <w:rFonts w:ascii="Baskerville Old Face" w:hAnsi="Baskerville Old Face"/>
-          <w:bCs/>
-          <w:sz w:val="24"/>
-        </w:rPr>
-        <w:t>the project</w:t>
-      </w:r>
-      <w:r>
-        <w:rPr>
-          <w:rFonts w:ascii="Baskerville Old Face" w:hAnsi="Baskerville Old Face"/>
-          <w:bCs/>
-          <w:sz w:val="24"/>
-        </w:rPr>
-        <w:t xml:space="preserve"> in terms of code and documents.</w:t>
+        <w:t>Clear documentation of the project in terms of code and documents.</w:t>
       </w:r>
     </w:p>
     <w:p>
@@ -5301,23 +5279,7 @@
             <w:rFonts w:cs="Arial"/>
             <w:szCs w:val="24"/>
           </w:rPr>
-          <w:t>chrome://</w:t>
-        </w:r>
-        <w:r>
-          <w:rPr>
-            <w:rStyle w:val="Hyperlink"/>
-            <w:rFonts w:cs="Arial"/>
-            <w:szCs w:val="24"/>
-          </w:rPr>
-          <w:t>f</w:t>
-        </w:r>
-        <w:r>
-          <w:rPr>
-            <w:rStyle w:val="Hyperlink"/>
-            <w:rFonts w:cs="Arial"/>
-            <w:szCs w:val="24"/>
-          </w:rPr>
-          <w:t>lags/</w:t>
+          <w:t>chrome://flags/</w:t>
         </w:r>
       </w:hyperlink>
       <w:r>
@@ -7880,8 +7842,8 @@
         <w:pStyle w:val="Caption"/>
         <w:jc w:val="center"/>
       </w:pPr>
-      <w:bookmarkStart w:id="13" w:name="_Ref44904316"/>
-      <w:bookmarkStart w:id="14" w:name="_Ref44904326"/>
+      <w:bookmarkStart w:id="13" w:name="_Ref44904326"/>
+      <w:bookmarkStart w:id="14" w:name="_Ref44904316"/>
       <w:r>
         <w:t xml:space="preserve">Figure </w:t>
       </w:r>
@@ -7893,11 +7855,11 @@
           <w:t>12</w:t>
         </w:r>
       </w:fldSimple>
+      <w:bookmarkEnd w:id="13"/>
+      <w:r>
+        <w:t>. Embargo App screenshot example from the Google Play Store</w:t>
+      </w:r>
       <w:bookmarkEnd w:id="14"/>
-      <w:r>
-        <w:t>. Embargo App screenshot example from the Google Play Store</w:t>
-      </w:r>
-      <w:bookmarkEnd w:id="13"/>
     </w:p>
     <w:p>
       <w:r>
@@ -9292,10 +9254,7 @@
         <w:t>s</w:t>
       </w:r>
       <w:r>
-        <w:t xml:space="preserve"> that are available in the UK </w:t>
-      </w:r>
-      <w:r>
-        <w:t xml:space="preserve">territory </w:t>
+        <w:t xml:space="preserve"> that are available in the UK territory </w:t>
       </w:r>
       <w:proofErr w:type="gramStart"/>
       <w:r>
@@ -9303,10 +9262,7 @@
       </w:r>
       <w:proofErr w:type="gramEnd"/>
       <w:r>
-        <w:t xml:space="preserve"> below</w:t>
-      </w:r>
-      <w:r>
-        <w:t>:</w:t>
+        <w:t xml:space="preserve"> below:</w:t>
       </w:r>
     </w:p>
     <w:p>
@@ -9314,16 +9270,12 @@
         <w:pStyle w:val="Caption"/>
         <w:keepNext/>
         <w:jc w:val="center"/>
-        <w:rPr>
-          <w:szCs w:val="20"/>
-        </w:rPr>
       </w:pPr>
       <w:bookmarkStart w:id="16" w:name="_Ref44962130"/>
       <w:r>
         <w:rPr>
           <w:noProof/>
         </w:rPr>
-        <w:lastRenderedPageBreak/>
         <w:drawing>
           <wp:inline distT="0" distB="0" distL="0" distR="0" wp14:anchorId="35AB0799" wp14:editId="2340C276">
             <wp:extent cx="5654000" cy="2450465"/>
@@ -9371,6 +9323,32 @@
     <w:p>
       <w:pPr>
         <w:pStyle w:val="Caption"/>
+        <w:jc w:val="center"/>
+        <w:rPr>
+          <w:szCs w:val="20"/>
+        </w:rPr>
+      </w:pPr>
+      <w:r>
+        <w:t xml:space="preserve">Figure </w:t>
+      </w:r>
+      <w:fldSimple w:instr=" SEQ Figure \* ARABIC ">
+        <w:r>
+          <w:rPr>
+            <w:noProof/>
+          </w:rPr>
+          <w:t>13</w:t>
+        </w:r>
+      </w:fldSimple>
+      <w:r>
+        <w:t>.</w:t>
+      </w:r>
+      <w:r>
+        <w:t>Comparison of company mobile loyalty apps features and loyalty scheme details</w:t>
+      </w:r>
+    </w:p>
+    <w:p>
+      <w:pPr>
+        <w:pStyle w:val="Caption"/>
         <w:keepNext/>
         <w:jc w:val="center"/>
         <w:rPr>
@@ -9384,30 +9362,6 @@
         <w:t xml:space="preserve"> </w:t>
       </w:r>
       <w:bookmarkEnd w:id="16"/>
-      <w:r>
-        <w:rPr>
-          <w:szCs w:val="20"/>
-        </w:rPr>
-        <w:t xml:space="preserve">Comparison of </w:t>
-      </w:r>
-      <w:r>
-        <w:rPr>
-          <w:szCs w:val="20"/>
-        </w:rPr>
-        <w:t xml:space="preserve">company mobile loyalty apps </w:t>
-      </w:r>
-      <w:r>
-        <w:rPr>
-          <w:szCs w:val="20"/>
-        </w:rPr>
-        <w:t xml:space="preserve">features and </w:t>
-      </w:r>
-      <w:r>
-        <w:rPr>
-          <w:szCs w:val="20"/>
-        </w:rPr>
-        <w:t>loyalty scheme details</w:t>
-      </w:r>
     </w:p>
     <w:p>
       <w:r>
@@ -9435,12 +9389,12 @@
         <w:rPr>
           <w:szCs w:val="24"/>
         </w:rPr>
+        <w:instrText xml:space="preserve"> \* MERGEFORMAT </w:instrText>
       </w:r>
       <w:r>
         <w:rPr>
           <w:szCs w:val="24"/>
         </w:rPr>
-        <w:instrText xml:space="preserve"> \* MERGEFORMAT </w:instrText>
       </w:r>
       <w:r>
         <w:rPr>
@@ -9452,13 +9406,7 @@
         <w:rPr>
           <w:szCs w:val="24"/>
         </w:rPr>
-        <w:t>Tabl</w:t>
-      </w:r>
-      <w:r>
-        <w:rPr>
-          <w:szCs w:val="24"/>
-        </w:rPr>
-        <w:t>e</w:t>
+        <w:t>Table</w:t>
       </w:r>
       <w:r>
         <w:rPr>
@@ -9588,7 +9536,6 @@
         <w:t xml:space="preserve"> techniques</w:t>
       </w:r>
     </w:p>
-    <w:p/>
     <w:p>
       <w:pPr>
         <w:pStyle w:val="Heading3"/>
@@ -9597,7 +9544,6 @@
         <w:t>QR Code</w:t>
       </w:r>
     </w:p>
-    <w:p/>
     <w:p>
       <w:pPr>
         <w:pStyle w:val="Heading3"/>
@@ -9676,7 +9622,6 @@
         <w:pStyle w:val="Heading3"/>
       </w:pPr>
       <w:r>
-        <w:lastRenderedPageBreak/>
         <w:t>.Net Core 3.1</w:t>
       </w:r>
     </w:p>
@@ -9977,34 +9922,34 @@
         <w:spacing w:after="240"/>
       </w:pPr>
       <w:r>
+        <w:t>Methodology</w:t>
+      </w:r>
+    </w:p>
+    <w:p/>
+    <w:p>
+      <w:pPr>
+        <w:pStyle w:val="Heading1"/>
+      </w:pPr>
+      <w:r>
+        <w:t>Design</w:t>
+      </w:r>
+    </w:p>
+    <w:p>
+      <w:r>
+        <w:t xml:space="preserve">How the project design is </w:t>
+      </w:r>
+      <w:proofErr w:type="gramStart"/>
+      <w:r>
+        <w:t>implemented</w:t>
+      </w:r>
+      <w:proofErr w:type="gramEnd"/>
+      <w:r>
+        <w:t xml:space="preserve"> and the tool used</w:t>
+      </w:r>
+    </w:p>
+    <w:p>
+      <w:r>
         <w:lastRenderedPageBreak/>
-        <w:t>Methodology</w:t>
-      </w:r>
-    </w:p>
-    <w:p/>
-    <w:p>
-      <w:pPr>
-        <w:pStyle w:val="Heading1"/>
-      </w:pPr>
-      <w:r>
-        <w:t>Design</w:t>
-      </w:r>
-    </w:p>
-    <w:p>
-      <w:r>
-        <w:t xml:space="preserve">How the project design is </w:t>
-      </w:r>
-      <w:proofErr w:type="gramStart"/>
-      <w:r>
-        <w:t>implemented</w:t>
-      </w:r>
-      <w:proofErr w:type="gramEnd"/>
-      <w:r>
-        <w:t xml:space="preserve"> and the tool used</w:t>
-      </w:r>
-    </w:p>
-    <w:p>
-      <w:r>
         <w:t>UI interface</w:t>
       </w:r>
     </w:p>
@@ -10148,25 +10093,25 @@
         <w:pStyle w:val="Heading3"/>
       </w:pPr>
       <w:r>
+        <w:t>Web API</w:t>
+      </w:r>
+    </w:p>
+    <w:p/>
+    <w:p>
+      <w:pPr>
+        <w:pStyle w:val="Heading3"/>
+      </w:pPr>
+      <w:r>
+        <w:t>Collecting the stamp</w:t>
+      </w:r>
+    </w:p>
+    <w:p/>
+    <w:p>
+      <w:pPr>
+        <w:pStyle w:val="Heading3"/>
+      </w:pPr>
+      <w:r>
         <w:lastRenderedPageBreak/>
-        <w:t>Web API</w:t>
-      </w:r>
-    </w:p>
-    <w:p/>
-    <w:p>
-      <w:pPr>
-        <w:pStyle w:val="Heading3"/>
-      </w:pPr>
-      <w:r>
-        <w:t>Collecting the stamp</w:t>
-      </w:r>
-    </w:p>
-    <w:p/>
-    <w:p>
-      <w:pPr>
-        <w:pStyle w:val="Heading3"/>
-      </w:pPr>
-      <w:r>
         <w:t>Creating the stamp</w:t>
       </w:r>
     </w:p>

--- a/Documentation/Final Report/Project Report.docx
+++ b/Documentation/Final Report/Project Report.docx
@@ -732,14 +732,27 @@
       <w:r>
         <w:t xml:space="preserve">Figure </w:t>
       </w:r>
-      <w:fldSimple w:instr=" SEQ Figure \* ARABIC ">
-        <w:r>
-          <w:rPr>
-            <w:noProof/>
-          </w:rPr>
-          <w:t>1</w:t>
-        </w:r>
-      </w:fldSimple>
+      <w:r>
+        <w:fldChar w:fldCharType="begin"/>
+      </w:r>
+      <w:r>
+        <w:instrText xml:space="preserve"> SEQ Figure \* ARABIC </w:instrText>
+      </w:r>
+      <w:r>
+        <w:fldChar w:fldCharType="separate"/>
+      </w:r>
+      <w:r>
+        <w:rPr>
+          <w:noProof/>
+        </w:rPr>
+        <w:t>1</w:t>
+      </w:r>
+      <w:r>
+        <w:rPr>
+          <w:noProof/>
+        </w:rPr>
+        <w:fldChar w:fldCharType="end"/>
+      </w:r>
       <w:bookmarkEnd w:id="1"/>
       <w:r>
         <w:t>. Paper loyalty card and loyalty Mobile</w:t>
@@ -850,14 +863,27 @@
       <w:r>
         <w:t xml:space="preserve">Figure </w:t>
       </w:r>
-      <w:fldSimple w:instr=" SEQ Figure \* ARABIC ">
-        <w:r>
-          <w:rPr>
-            <w:noProof/>
-          </w:rPr>
-          <w:t>2</w:t>
-        </w:r>
-      </w:fldSimple>
+      <w:r>
+        <w:fldChar w:fldCharType="begin"/>
+      </w:r>
+      <w:r>
+        <w:instrText xml:space="preserve"> SEQ Figure \* ARABIC </w:instrText>
+      </w:r>
+      <w:r>
+        <w:fldChar w:fldCharType="separate"/>
+      </w:r>
+      <w:r>
+        <w:rPr>
+          <w:noProof/>
+        </w:rPr>
+        <w:t>2</w:t>
+      </w:r>
+      <w:r>
+        <w:rPr>
+          <w:noProof/>
+        </w:rPr>
+        <w:fldChar w:fldCharType="end"/>
+      </w:r>
       <w:r>
         <w:t>. Monthly contactless transaction in the UK from June 2016 to October 2019</w:t>
       </w:r>
@@ -1878,14 +1904,27 @@
       <w:r>
         <w:t xml:space="preserve">Figure </w:t>
       </w:r>
-      <w:fldSimple w:instr=" SEQ Figure \* ARABIC ">
-        <w:r>
-          <w:rPr>
-            <w:noProof/>
-          </w:rPr>
-          <w:t>3</w:t>
-        </w:r>
-      </w:fldSimple>
+      <w:r>
+        <w:fldChar w:fldCharType="begin"/>
+      </w:r>
+      <w:r>
+        <w:instrText xml:space="preserve"> SEQ Figure \* ARABIC </w:instrText>
+      </w:r>
+      <w:r>
+        <w:fldChar w:fldCharType="separate"/>
+      </w:r>
+      <w:r>
+        <w:rPr>
+          <w:noProof/>
+        </w:rPr>
+        <w:t>3</w:t>
+      </w:r>
+      <w:r>
+        <w:rPr>
+          <w:noProof/>
+        </w:rPr>
+        <w:fldChar w:fldCharType="end"/>
+      </w:r>
       <w:r>
         <w:t>. Léon Theremin playing his own invention</w:t>
       </w:r>
@@ -2141,14 +2180,27 @@
       <w:r>
         <w:t xml:space="preserve">Figure </w:t>
       </w:r>
-      <w:fldSimple w:instr=" SEQ Figure \* ARABIC ">
-        <w:r>
-          <w:rPr>
-            <w:noProof/>
-          </w:rPr>
-          <w:t>4</w:t>
-        </w:r>
-      </w:fldSimple>
+      <w:r>
+        <w:fldChar w:fldCharType="begin"/>
+      </w:r>
+      <w:r>
+        <w:instrText xml:space="preserve"> SEQ Figure \* ARABIC </w:instrText>
+      </w:r>
+      <w:r>
+        <w:fldChar w:fldCharType="separate"/>
+      </w:r>
+      <w:r>
+        <w:rPr>
+          <w:noProof/>
+        </w:rPr>
+        <w:t>4</w:t>
+      </w:r>
+      <w:r>
+        <w:rPr>
+          <w:noProof/>
+        </w:rPr>
+        <w:fldChar w:fldCharType="end"/>
+      </w:r>
       <w:bookmarkEnd w:id="4"/>
       <w:r>
         <w:t>. The present given to the</w:t>
@@ -2576,14 +2628,27 @@
       <w:r>
         <w:t xml:space="preserve">Figure </w:t>
       </w:r>
-      <w:fldSimple w:instr=" SEQ Figure \* ARABIC ">
-        <w:r>
-          <w:rPr>
-            <w:noProof/>
-          </w:rPr>
-          <w:t>5</w:t>
-        </w:r>
-      </w:fldSimple>
+      <w:r>
+        <w:fldChar w:fldCharType="begin"/>
+      </w:r>
+      <w:r>
+        <w:instrText xml:space="preserve"> SEQ Figure \* ARABIC </w:instrText>
+      </w:r>
+      <w:r>
+        <w:fldChar w:fldCharType="separate"/>
+      </w:r>
+      <w:r>
+        <w:rPr>
+          <w:noProof/>
+        </w:rPr>
+        <w:t>5</w:t>
+      </w:r>
+      <w:r>
+        <w:rPr>
+          <w:noProof/>
+        </w:rPr>
+        <w:fldChar w:fldCharType="end"/>
+      </w:r>
       <w:bookmarkEnd w:id="5"/>
       <w:r>
         <w:t>. Inductive coupled coils</w:t>
@@ -3998,14 +4063,27 @@
       <w:r>
         <w:t xml:space="preserve">Figure </w:t>
       </w:r>
-      <w:fldSimple w:instr=" SEQ Figure \* ARABIC ">
-        <w:r>
-          <w:rPr>
-            <w:noProof/>
-          </w:rPr>
-          <w:t>6</w:t>
-        </w:r>
-      </w:fldSimple>
+      <w:r>
+        <w:fldChar w:fldCharType="begin"/>
+      </w:r>
+      <w:r>
+        <w:instrText xml:space="preserve"> SEQ Figure \* ARABIC </w:instrText>
+      </w:r>
+      <w:r>
+        <w:fldChar w:fldCharType="separate"/>
+      </w:r>
+      <w:r>
+        <w:rPr>
+          <w:noProof/>
+        </w:rPr>
+        <w:t>6</w:t>
+      </w:r>
+      <w:r>
+        <w:rPr>
+          <w:noProof/>
+        </w:rPr>
+        <w:fldChar w:fldCharType="end"/>
+      </w:r>
       <w:bookmarkEnd w:id="8"/>
       <w:r>
         <w:t>. RFID &amp; NFC</w:t>
@@ -4184,14 +4262,27 @@
       <w:r>
         <w:t xml:space="preserve">Figure </w:t>
       </w:r>
-      <w:fldSimple w:instr=" SEQ Figure \* ARABIC ">
-        <w:r>
-          <w:rPr>
-            <w:noProof/>
-          </w:rPr>
-          <w:t>7</w:t>
-        </w:r>
-      </w:fldSimple>
+      <w:r>
+        <w:fldChar w:fldCharType="begin"/>
+      </w:r>
+      <w:r>
+        <w:instrText xml:space="preserve"> SEQ Figure \* ARABIC </w:instrText>
+      </w:r>
+      <w:r>
+        <w:fldChar w:fldCharType="separate"/>
+      </w:r>
+      <w:r>
+        <w:rPr>
+          <w:noProof/>
+        </w:rPr>
+        <w:t>7</w:t>
+      </w:r>
+      <w:r>
+        <w:rPr>
+          <w:noProof/>
+        </w:rPr>
+        <w:fldChar w:fldCharType="end"/>
+      </w:r>
       <w:bookmarkEnd w:id="9"/>
       <w:r>
         <w:t>. NFC enabled handsets from 2014 to 2020</w:t>
@@ -4454,14 +4545,27 @@
       <w:r>
         <w:t xml:space="preserve">Figure </w:t>
       </w:r>
-      <w:fldSimple w:instr=" SEQ Figure \* ARABIC ">
-        <w:r>
-          <w:rPr>
-            <w:noProof/>
-          </w:rPr>
-          <w:t>8</w:t>
-        </w:r>
-      </w:fldSimple>
+      <w:r>
+        <w:fldChar w:fldCharType="begin"/>
+      </w:r>
+      <w:r>
+        <w:instrText xml:space="preserve"> SEQ Figure \* ARABIC </w:instrText>
+      </w:r>
+      <w:r>
+        <w:fldChar w:fldCharType="separate"/>
+      </w:r>
+      <w:r>
+        <w:rPr>
+          <w:noProof/>
+        </w:rPr>
+        <w:t>8</w:t>
+      </w:r>
+      <w:r>
+        <w:rPr>
+          <w:noProof/>
+        </w:rPr>
+        <w:fldChar w:fldCharType="end"/>
+      </w:r>
       <w:bookmarkEnd w:id="11"/>
       <w:r>
         <w:t>. NDEF record structure</w:t>
@@ -5125,14 +5229,27 @@
       <w:r>
         <w:t xml:space="preserve">Figure </w:t>
       </w:r>
-      <w:fldSimple w:instr=" SEQ Figure \* ARABIC ">
-        <w:r>
-          <w:rPr>
-            <w:noProof/>
-          </w:rPr>
-          <w:t>9</w:t>
-        </w:r>
-      </w:fldSimple>
+      <w:r>
+        <w:fldChar w:fldCharType="begin"/>
+      </w:r>
+      <w:r>
+        <w:instrText xml:space="preserve"> SEQ Figure \* ARABIC </w:instrText>
+      </w:r>
+      <w:r>
+        <w:fldChar w:fldCharType="separate"/>
+      </w:r>
+      <w:r>
+        <w:rPr>
+          <w:noProof/>
+        </w:rPr>
+        <w:t>9</w:t>
+      </w:r>
+      <w:r>
+        <w:rPr>
+          <w:noProof/>
+        </w:rPr>
+        <w:fldChar w:fldCharType="end"/>
+      </w:r>
       <w:r>
         <w:t>. Summary of possible Type Name Format (TNF)</w:t>
       </w:r>
@@ -5433,14 +5550,27 @@
       <w:r>
         <w:t xml:space="preserve">Figure </w:t>
       </w:r>
-      <w:fldSimple w:instr=" SEQ Figure \* ARABIC ">
-        <w:r>
-          <w:rPr>
-            <w:noProof/>
-          </w:rPr>
-          <w:t>10</w:t>
-        </w:r>
-      </w:fldSimple>
+      <w:r>
+        <w:fldChar w:fldCharType="begin"/>
+      </w:r>
+      <w:r>
+        <w:instrText xml:space="preserve"> SEQ Figure \* ARABIC </w:instrText>
+      </w:r>
+      <w:r>
+        <w:fldChar w:fldCharType="separate"/>
+      </w:r>
+      <w:r>
+        <w:rPr>
+          <w:noProof/>
+        </w:rPr>
+        <w:t>10</w:t>
+      </w:r>
+      <w:r>
+        <w:rPr>
+          <w:noProof/>
+        </w:rPr>
+        <w:fldChar w:fldCharType="end"/>
+      </w:r>
       <w:r>
         <w:t xml:space="preserve">. Example of </w:t>
       </w:r>
@@ -7588,14 +7718,27 @@
       <w:r>
         <w:t xml:space="preserve">Figure </w:t>
       </w:r>
-      <w:fldSimple w:instr=" SEQ Figure \* ARABIC ">
-        <w:r>
-          <w:rPr>
-            <w:noProof/>
-          </w:rPr>
-          <w:t>11</w:t>
-        </w:r>
-      </w:fldSimple>
+      <w:r>
+        <w:fldChar w:fldCharType="begin"/>
+      </w:r>
+      <w:r>
+        <w:instrText xml:space="preserve"> SEQ Figure \* ARABIC </w:instrText>
+      </w:r>
+      <w:r>
+        <w:fldChar w:fldCharType="separate"/>
+      </w:r>
+      <w:r>
+        <w:rPr>
+          <w:noProof/>
+        </w:rPr>
+        <w:t>11</w:t>
+      </w:r>
+      <w:r>
+        <w:rPr>
+          <w:noProof/>
+        </w:rPr>
+        <w:fldChar w:fldCharType="end"/>
+      </w:r>
       <w:bookmarkEnd w:id="12"/>
       <w:r>
         <w:t>. Options for stamp record on Loopy Loyalty</w:t>
@@ -7847,14 +7990,27 @@
       <w:r>
         <w:t xml:space="preserve">Figure </w:t>
       </w:r>
-      <w:fldSimple w:instr=" SEQ Figure \* ARABIC ">
-        <w:r>
-          <w:rPr>
-            <w:noProof/>
-          </w:rPr>
-          <w:t>12</w:t>
-        </w:r>
-      </w:fldSimple>
+      <w:r>
+        <w:fldChar w:fldCharType="begin"/>
+      </w:r>
+      <w:r>
+        <w:instrText xml:space="preserve"> SEQ Figure \* ARABIC </w:instrText>
+      </w:r>
+      <w:r>
+        <w:fldChar w:fldCharType="separate"/>
+      </w:r>
+      <w:r>
+        <w:rPr>
+          <w:noProof/>
+        </w:rPr>
+        <w:t>12</w:t>
+      </w:r>
+      <w:r>
+        <w:rPr>
+          <w:noProof/>
+        </w:rPr>
+        <w:fldChar w:fldCharType="end"/>
+      </w:r>
       <w:bookmarkEnd w:id="13"/>
       <w:r>
         <w:t>. Embargo App screenshot example from the Google Play Store</w:t>
@@ -9331,14 +9487,24 @@
       <w:r>
         <w:t xml:space="preserve">Figure </w:t>
       </w:r>
-      <w:fldSimple w:instr=" SEQ Figure \* ARABIC ">
-        <w:r>
-          <w:rPr>
-            <w:noProof/>
-          </w:rPr>
-          <w:t>13</w:t>
-        </w:r>
-      </w:fldSimple>
+      <w:r>
+        <w:fldChar w:fldCharType="begin"/>
+      </w:r>
+      <w:r>
+        <w:instrText xml:space="preserve"> SEQ Figure \* ARABIC </w:instrText>
+      </w:r>
+      <w:r>
+        <w:fldChar w:fldCharType="separate"/>
+      </w:r>
+      <w:r>
+        <w:rPr>
+          <w:noProof/>
+        </w:rPr>
+        <w:t>13</w:t>
+      </w:r>
+      <w:r>
+        <w:fldChar w:fldCharType="end"/>
+      </w:r>
       <w:r>
         <w:t>.</w:t>
       </w:r>

--- a/Documentation/Final Report/Project Report.docx
+++ b/Documentation/Final Report/Project Report.docx
@@ -495,15 +495,7 @@
     </w:p>
     <w:p>
       <w:r>
-        <w:t xml:space="preserve">Nowadays there are </w:t>
-      </w:r>
-      <w:proofErr w:type="gramStart"/>
-      <w:r>
-        <w:t>many</w:t>
-      </w:r>
-      <w:proofErr w:type="gramEnd"/>
-      <w:r>
-        <w:t xml:space="preserve"> ways a retailer can reward the most loyal customers. There are loyalty schemes almost for everything, from the coffee shops to </w:t>
+        <w:t xml:space="preserve">Nowadays there are many ways a retailer can reward the most loyal customers. There are loyalty schemes almost for everything, from the coffee shops to </w:t>
       </w:r>
       <w:r>
         <w:t>flights</w:t>
@@ -569,16 +561,11 @@
       <w:r>
         <w:t xml:space="preserve">in restaurant such as Starbucks, </w:t>
       </w:r>
-      <w:proofErr w:type="spellStart"/>
       <w:r>
         <w:t>Caff</w:t>
       </w:r>
       <w:r>
-        <w:t>è</w:t>
-      </w:r>
-      <w:proofErr w:type="spellEnd"/>
-      <w:r>
-        <w:t xml:space="preserve"> </w:t>
+        <w:t xml:space="preserve">è </w:t>
       </w:r>
       <w:r>
         <w:t>Nero and Costa Coffee</w:t>
@@ -655,15 +642,7 @@
         <w:t xml:space="preserve"> stamp on it. </w:t>
       </w:r>
       <w:r>
-        <w:t xml:space="preserve">The cards </w:t>
-      </w:r>
-      <w:proofErr w:type="gramStart"/>
-      <w:r>
-        <w:t>are usually made</w:t>
-      </w:r>
-      <w:proofErr w:type="gramEnd"/>
-      <w:r>
-        <w:t xml:space="preserve"> with empty icons that can be filled with the stamp to represent the accumulation of </w:t>
+        <w:t xml:space="preserve">The cards are usually made with empty icons that can be filled with the stamp to represent the accumulation of </w:t>
       </w:r>
       <w:r>
         <w:t>loyalty points</w:t>
@@ -732,35 +711,22 @@
       <w:r>
         <w:t xml:space="preserve">Figure </w:t>
       </w:r>
-      <w:r>
-        <w:fldChar w:fldCharType="begin"/>
-      </w:r>
-      <w:r>
-        <w:instrText xml:space="preserve"> SEQ Figure \* ARABIC </w:instrText>
-      </w:r>
-      <w:r>
-        <w:fldChar w:fldCharType="separate"/>
+      <w:fldSimple w:instr=" SEQ Figure \* ARABIC ">
+        <w:r>
+          <w:rPr>
+            <w:noProof/>
+          </w:rPr>
+          <w:t>1</w:t>
+        </w:r>
+      </w:fldSimple>
+      <w:bookmarkEnd w:id="1"/>
+      <w:r>
+        <w:t>. Paper loyalty card and loyalty Mobile</w:t>
       </w:r>
       <w:r>
         <w:rPr>
           <w:noProof/>
         </w:rPr>
-        <w:t>1</w:t>
-      </w:r>
-      <w:r>
-        <w:rPr>
-          <w:noProof/>
-        </w:rPr>
-        <w:fldChar w:fldCharType="end"/>
-      </w:r>
-      <w:bookmarkEnd w:id="1"/>
-      <w:r>
-        <w:t>. Paper loyalty card and loyalty Mobile</w:t>
-      </w:r>
-      <w:r>
-        <w:rPr>
-          <w:noProof/>
-        </w:rPr>
         <w:t xml:space="preserve"> App</w:t>
       </w:r>
     </w:p>
@@ -786,15 +752,7 @@
         <w:t xml:space="preserve">(Near Field Communication) </w:t>
       </w:r>
       <w:r>
-        <w:t xml:space="preserve">technology. Also known as contactless, this technology is now available in </w:t>
-      </w:r>
-      <w:proofErr w:type="gramStart"/>
-      <w:r>
-        <w:t>most of</w:t>
-      </w:r>
-      <w:proofErr w:type="gramEnd"/>
-      <w:r>
-        <w:t xml:space="preserve"> the devices in the world and </w:t>
+        <w:t xml:space="preserve">technology. Also known as contactless, this technology is now available in most of the devices in the world and </w:t>
       </w:r>
       <w:r>
         <w:t>it is becoming more popular</w:t>
@@ -812,7 +770,6 @@
         <w:rPr>
           <w:noProof/>
         </w:rPr>
-        <w:lastRenderedPageBreak/>
         <w:drawing>
           <wp:inline distT="0" distB="0" distL="0" distR="0" wp14:anchorId="0F0D2A29" wp14:editId="104C851F">
             <wp:extent cx="5701871" cy="3207224"/>
@@ -863,42 +820,21 @@
       <w:r>
         <w:t xml:space="preserve">Figure </w:t>
       </w:r>
-      <w:r>
-        <w:fldChar w:fldCharType="begin"/>
-      </w:r>
-      <w:r>
-        <w:instrText xml:space="preserve"> SEQ Figure \* ARABIC </w:instrText>
-      </w:r>
-      <w:r>
-        <w:fldChar w:fldCharType="separate"/>
-      </w:r>
-      <w:r>
-        <w:rPr>
-          <w:noProof/>
-        </w:rPr>
-        <w:t>2</w:t>
-      </w:r>
-      <w:r>
-        <w:rPr>
-          <w:noProof/>
-        </w:rPr>
-        <w:fldChar w:fldCharType="end"/>
-      </w:r>
+      <w:fldSimple w:instr=" SEQ Figure \* ARABIC ">
+        <w:r>
+          <w:rPr>
+            <w:noProof/>
+          </w:rPr>
+          <w:t>2</w:t>
+        </w:r>
+      </w:fldSimple>
       <w:r>
         <w:t>. Monthly contactless transaction in the UK from June 2016 to October 2019</w:t>
       </w:r>
     </w:p>
     <w:p>
       <w:r>
-        <w:t xml:space="preserve">This technology </w:t>
-      </w:r>
-      <w:proofErr w:type="gramStart"/>
-      <w:r>
-        <w:t>is mostly used</w:t>
-      </w:r>
-      <w:proofErr w:type="gramEnd"/>
-      <w:r>
-        <w:t xml:space="preserve"> for payments with a small amount of money involved because it does not require any type of validation. The lack of validation makes the card more vulnerable to </w:t>
+        <w:t xml:space="preserve">This technology is mostly used for payments with a small amount of money involved because it does not require any type of validation. The lack of validation makes the card more vulnerable to </w:t>
       </w:r>
       <w:r>
         <w:t>fraud</w:t>
@@ -1089,16 +1025,11 @@
       <w:r>
         <w:t xml:space="preserve"> </w:t>
       </w:r>
-      <w:proofErr w:type="gramStart"/>
       <w:r>
         <w:t>re</w:t>
       </w:r>
       <w:r>
-        <w:t>strict</w:t>
-      </w:r>
-      <w:proofErr w:type="gramEnd"/>
-      <w:r>
-        <w:t xml:space="preserve"> to a proof a purchase, but it could a number of visits throughout a month or maybe an interaction with a new product in the store.</w:t>
+        <w:t>strict to a proof a purchase, but it could a number of visits throughout a month or maybe an interaction with a new product in the store.</w:t>
       </w:r>
       <w:r>
         <w:t xml:space="preserve"> With the use of NFC tag the retailer is also able to reuse the same piece of technology without investing into more complex </w:t>
@@ -1290,7 +1221,6 @@
           <w:bCs/>
           <w:sz w:val="24"/>
         </w:rPr>
-        <w:lastRenderedPageBreak/>
         <w:t>Constantly receive feedback from different sources to gain a wider perspective of the project</w:t>
       </w:r>
       <w:r>
@@ -1508,14 +1438,12 @@
         </w:rPr>
         <w:t xml:space="preserve">Moreover, I would like to achieve </w:t>
       </w:r>
-      <w:proofErr w:type="gramStart"/>
       <w:r>
         <w:rPr>
           <w:bCs/>
         </w:rPr>
-        <w:t>some</w:t>
-      </w:r>
-      <w:proofErr w:type="gramEnd"/>
+        <w:t>these</w:t>
+      </w:r>
       <w:r>
         <w:rPr>
           <w:bCs/>
@@ -1637,13 +1565,8 @@
         <w:t xml:space="preserve"> for the intended solution</w:t>
       </w:r>
       <w:r>
-        <w:t xml:space="preserve"> </w:t>
-      </w:r>
-      <w:proofErr w:type="gramStart"/>
-      <w:r>
-        <w:t>is included</w:t>
-      </w:r>
-      <w:proofErr w:type="gramEnd"/>
+        <w:t xml:space="preserve"> is included</w:t>
+      </w:r>
       <w:r>
         <w:t>.</w:t>
       </w:r>
@@ -1664,13 +1587,8 @@
     </w:p>
     <w:p>
       <w:r>
-        <w:t xml:space="preserve">Within the following sections the literature review will </w:t>
-      </w:r>
-      <w:proofErr w:type="gramStart"/>
-      <w:r>
-        <w:t>be uncovered</w:t>
-      </w:r>
-      <w:proofErr w:type="gramEnd"/>
+        <w:t>Within the following sections the literature review will be uncovered</w:t>
+      </w:r>
       <w:r>
         <w:t xml:space="preserve"> to give an insight of the aspects of the NFC.</w:t>
       </w:r>
@@ -1690,15 +1608,7 @@
         <w:t>modern enhancement and what are the future capabilities</w:t>
       </w:r>
       <w:r>
-        <w:t xml:space="preserve"> </w:t>
-      </w:r>
-      <w:proofErr w:type="gramStart"/>
-      <w:r>
-        <w:t>are also discussed</w:t>
-      </w:r>
-      <w:proofErr w:type="gramEnd"/>
-      <w:r>
-        <w:t xml:space="preserve"> within the scope of the project</w:t>
+        <w:t xml:space="preserve"> are also discussed within the scope of the project</w:t>
       </w:r>
       <w:r>
         <w:t>.</w:t>
@@ -1740,15 +1650,7 @@
         <w:t xml:space="preserve">on Theremin (also known as </w:t>
       </w:r>
       <w:r>
-        <w:t xml:space="preserve">Lev </w:t>
-      </w:r>
-      <w:proofErr w:type="spellStart"/>
-      <w:r>
-        <w:t>Sergeyevich</w:t>
-      </w:r>
-      <w:proofErr w:type="spellEnd"/>
-      <w:r>
-        <w:t xml:space="preserve"> Termen</w:t>
+        <w:t>Lev Sergeyevich Termen</w:t>
       </w:r>
       <w:r>
         <w:t xml:space="preserve">) in 1920 </w:t>
@@ -1763,15 +1665,7 @@
         <w:t>can</w:t>
       </w:r>
       <w:r>
-        <w:t xml:space="preserve"> produce sounds without </w:t>
-      </w:r>
-      <w:proofErr w:type="gramStart"/>
-      <w:r>
-        <w:t>being touched</w:t>
-      </w:r>
-      <w:proofErr w:type="gramEnd"/>
-      <w:r>
-        <w:t xml:space="preserve">. The theremin core principles are heterodyning and capacitance. </w:t>
+        <w:t xml:space="preserve"> produce sounds without being touched. The theremin core principles are heterodyning and capacitance. </w:t>
       </w:r>
       <w:r>
         <w:t>The former is the result of a combination or mixture of two frequencies</w:t>
@@ -1904,45 +1798,24 @@
       <w:r>
         <w:t xml:space="preserve">Figure </w:t>
       </w:r>
-      <w:r>
-        <w:fldChar w:fldCharType="begin"/>
-      </w:r>
-      <w:r>
-        <w:instrText xml:space="preserve"> SEQ Figure \* ARABIC </w:instrText>
-      </w:r>
-      <w:r>
-        <w:fldChar w:fldCharType="separate"/>
-      </w:r>
-      <w:r>
-        <w:rPr>
-          <w:noProof/>
-        </w:rPr>
-        <w:t>3</w:t>
-      </w:r>
-      <w:r>
-        <w:rPr>
-          <w:noProof/>
-        </w:rPr>
-        <w:fldChar w:fldCharType="end"/>
-      </w:r>
+      <w:fldSimple w:instr=" SEQ Figure \* ARABIC ">
+        <w:r>
+          <w:rPr>
+            <w:noProof/>
+          </w:rPr>
+          <w:t>3</w:t>
+        </w:r>
+      </w:fldSimple>
       <w:r>
         <w:t>. Léon Theremin playing his own invention</w:t>
       </w:r>
     </w:p>
     <w:p>
       <w:r>
-        <w:t xml:space="preserve">The electric instrument has two metal antennas, one to control the pitch and the other to control the volume. When a hand goes near to an antenna, a natural capacitor </w:t>
-      </w:r>
-      <w:proofErr w:type="gramStart"/>
-      <w:r>
-        <w:t xml:space="preserve">is </w:t>
-      </w:r>
-      <w:r>
-        <w:t>generated</w:t>
-      </w:r>
-      <w:proofErr w:type="gramEnd"/>
-      <w:r>
-        <w:t>,</w:t>
+        <w:t xml:space="preserve">The electric instrument has two metal antennas, one to control the pitch and the other to control the volume. When a hand goes near to an antenna, a natural capacitor is </w:t>
+      </w:r>
+      <w:r>
+        <w:t>generated,</w:t>
       </w:r>
       <w:r>
         <w:t xml:space="preserve"> and</w:t>
@@ -2180,27 +2053,14 @@
       <w:r>
         <w:t xml:space="preserve">Figure </w:t>
       </w:r>
-      <w:r>
-        <w:fldChar w:fldCharType="begin"/>
-      </w:r>
-      <w:r>
-        <w:instrText xml:space="preserve"> SEQ Figure \* ARABIC </w:instrText>
-      </w:r>
-      <w:r>
-        <w:fldChar w:fldCharType="separate"/>
-      </w:r>
-      <w:r>
-        <w:rPr>
-          <w:noProof/>
-        </w:rPr>
-        <w:t>4</w:t>
-      </w:r>
-      <w:r>
-        <w:rPr>
-          <w:noProof/>
-        </w:rPr>
-        <w:fldChar w:fldCharType="end"/>
-      </w:r>
+      <w:fldSimple w:instr=" SEQ Figure \* ARABIC ">
+        <w:r>
+          <w:rPr>
+            <w:noProof/>
+          </w:rPr>
+          <w:t>4</w:t>
+        </w:r>
+      </w:fldSimple>
       <w:bookmarkEnd w:id="4"/>
       <w:r>
         <w:t>. The present given to the</w:t>
@@ -2214,13 +2074,8 @@
     </w:p>
     <w:p>
       <w:r>
-        <w:t xml:space="preserve">Eventually it </w:t>
-      </w:r>
-      <w:proofErr w:type="gramStart"/>
-      <w:r>
-        <w:t>was found</w:t>
-      </w:r>
-      <w:proofErr w:type="gramEnd"/>
+        <w:t>Eventually it was found</w:t>
+      </w:r>
       <w:r>
         <w:t xml:space="preserve"> out</w:t>
       </w:r>
@@ -2385,15 +2240,7 @@
         <w:t xml:space="preserve">. </w:t>
       </w:r>
       <w:r>
-        <w:t xml:space="preserve">An interference would </w:t>
-      </w:r>
-      <w:proofErr w:type="gramStart"/>
-      <w:r>
-        <w:t>be created</w:t>
-      </w:r>
-      <w:proofErr w:type="gramEnd"/>
-      <w:r>
-        <w:t xml:space="preserve"> w</w:t>
+        <w:t>An interference would be created w</w:t>
       </w:r>
       <w:r>
         <w:t xml:space="preserve">hen beaming a </w:t>
@@ -2487,15 +2334,7 @@
     </w:p>
     <w:p>
       <w:r>
-        <w:t xml:space="preserve">This can </w:t>
-      </w:r>
-      <w:proofErr w:type="gramStart"/>
-      <w:r>
-        <w:t>be conceived</w:t>
-      </w:r>
-      <w:proofErr w:type="gramEnd"/>
-      <w:r>
-        <w:t xml:space="preserve"> as the first example of the modern RFID (radio-frequency identification) technology because of the</w:t>
+        <w:t>This can be conceived as the first example of the modern RFID (radio-frequency identification) technology because of the</w:t>
       </w:r>
       <w:r>
         <w:t xml:space="preserve"> concept and physics involved.</w:t>
@@ -2628,27 +2467,14 @@
       <w:r>
         <w:t xml:space="preserve">Figure </w:t>
       </w:r>
-      <w:r>
-        <w:fldChar w:fldCharType="begin"/>
-      </w:r>
-      <w:r>
-        <w:instrText xml:space="preserve"> SEQ Figure \* ARABIC </w:instrText>
-      </w:r>
-      <w:r>
-        <w:fldChar w:fldCharType="separate"/>
-      </w:r>
-      <w:r>
-        <w:rPr>
-          <w:noProof/>
-        </w:rPr>
-        <w:t>5</w:t>
-      </w:r>
-      <w:r>
-        <w:rPr>
-          <w:noProof/>
-        </w:rPr>
-        <w:fldChar w:fldCharType="end"/>
-      </w:r>
+      <w:fldSimple w:instr=" SEQ Figure \* ARABIC ">
+        <w:r>
+          <w:rPr>
+            <w:noProof/>
+          </w:rPr>
+          <w:t>5</w:t>
+        </w:r>
+      </w:fldSimple>
       <w:bookmarkEnd w:id="5"/>
       <w:r>
         <w:t>. Inductive coupled coils</w:t>
@@ -2766,15 +2592,7 @@
         <w:t xml:space="preserve"> between the two coils </w:t>
       </w:r>
       <w:r>
-        <w:t xml:space="preserve">can </w:t>
-      </w:r>
-      <w:proofErr w:type="gramStart"/>
-      <w:r>
-        <w:t>be calculated</w:t>
-      </w:r>
-      <w:proofErr w:type="gramEnd"/>
-      <w:r>
-        <w:t xml:space="preserve"> by the following formula</w:t>
+        <w:t>can be calculated by the following formula</w:t>
       </w:r>
       <w:r>
         <w:t xml:space="preserve">: </w:t>
@@ -3158,15 +2976,7 @@
         <w:t>s</w:t>
       </w:r>
       <w:r>
-        <w:t xml:space="preserve"> of communication mode: active and passive. But </w:t>
-      </w:r>
-      <w:proofErr w:type="gramStart"/>
-      <w:r>
-        <w:t>first of all</w:t>
-      </w:r>
-      <w:proofErr w:type="gramEnd"/>
-      <w:r>
-        <w:t xml:space="preserve">, it is </w:t>
+        <w:t xml:space="preserve"> of communication mode: active and passive. But first of all, it is </w:t>
       </w:r>
       <w:r>
         <w:t>essential</w:t>
@@ -3225,15 +3035,7 @@
         <w:t>Therefore</w:t>
       </w:r>
       <w:r>
-        <w:t xml:space="preserve">, the communication mode </w:t>
-      </w:r>
-      <w:proofErr w:type="gramStart"/>
-      <w:r>
-        <w:t>is considered</w:t>
-      </w:r>
-      <w:proofErr w:type="gramEnd"/>
-      <w:r>
-        <w:t xml:space="preserve"> as:</w:t>
+        <w:t>, the communication mode is considered as:</w:t>
       </w:r>
     </w:p>
     <w:p>
@@ -3265,25 +3067,7 @@
           <w:sz w:val="24"/>
           <w:szCs w:val="28"/>
         </w:rPr>
-        <w:t xml:space="preserve"> when the target </w:t>
-      </w:r>
-      <w:proofErr w:type="gramStart"/>
-      <w:r>
-        <w:rPr>
-          <w:rFonts w:ascii="Baskerville Old Face" w:hAnsi="Baskerville Old Face"/>
-          <w:sz w:val="24"/>
-          <w:szCs w:val="28"/>
-        </w:rPr>
-        <w:t>is powered</w:t>
-      </w:r>
-      <w:proofErr w:type="gramEnd"/>
-      <w:r>
-        <w:rPr>
-          <w:rFonts w:ascii="Baskerville Old Face" w:hAnsi="Baskerville Old Face"/>
-          <w:sz w:val="24"/>
-          <w:szCs w:val="28"/>
-        </w:rPr>
-        <w:t xml:space="preserve"> independently</w:t>
+        <w:t xml:space="preserve"> when the target is powered independently</w:t>
       </w:r>
       <w:r>
         <w:rPr>
@@ -3600,15 +3384,7 @@
         <w:t xml:space="preserve">. </w:t>
       </w:r>
       <w:r>
-        <w:t xml:space="preserve">It </w:t>
-      </w:r>
-      <w:proofErr w:type="gramStart"/>
-      <w:r>
-        <w:t>is designed</w:t>
-      </w:r>
-      <w:proofErr w:type="gramEnd"/>
-      <w:r>
-        <w:t xml:space="preserve"> upon the RFID protocols and it is</w:t>
+        <w:t>It is designed upon the RFID protocols and it is</w:t>
       </w:r>
       <w:r>
         <w:t xml:space="preserve"> generally </w:t>
@@ -3654,13 +3430,8 @@
       <w:r>
         <w:t xml:space="preserve">It is important to note that NFC targets </w:t>
       </w:r>
-      <w:proofErr w:type="gramStart"/>
-      <w:r>
-        <w:t>are not limited</w:t>
-      </w:r>
-      <w:proofErr w:type="gramEnd"/>
-      <w:r>
-        <w:t xml:space="preserve"> to </w:t>
+      <w:r>
+        <w:t xml:space="preserve">are not limited to </w:t>
       </w:r>
       <w:r>
         <w:t>tags,</w:t>
@@ -3720,9 +3491,8 @@
           <w:sz w:val="24"/>
           <w:szCs w:val="28"/>
         </w:rPr>
-        <w:t>Reader/</w:t>
-      </w:r>
-      <w:proofErr w:type="gramStart"/>
+        <w:t>Reader/Writer</w:t>
+      </w:r>
       <w:r>
         <w:rPr>
           <w:rFonts w:ascii="Baskerville Old Face" w:hAnsi="Baskerville Old Face"/>
@@ -3731,34 +3501,15 @@
           <w:sz w:val="24"/>
           <w:szCs w:val="28"/>
         </w:rPr>
-        <w:t>Writer</w:t>
-      </w:r>
-      <w:r>
-        <w:rPr>
-          <w:rFonts w:ascii="Baskerville Old Face" w:hAnsi="Baskerville Old Face"/>
-          <w:i/>
-          <w:iCs/>
+        <w:t xml:space="preserve">  </w:t>
+      </w:r>
+      <w:r>
+        <w:rPr>
+          <w:rFonts w:ascii="Baskerville Old Face" w:hAnsi="Baskerville Old Face"/>
           <w:sz w:val="24"/>
           <w:szCs w:val="28"/>
         </w:rPr>
-        <w:t xml:space="preserve">  </w:t>
-      </w:r>
-      <w:r>
-        <w:rPr>
-          <w:rFonts w:ascii="Baskerville Old Face" w:hAnsi="Baskerville Old Face"/>
-          <w:sz w:val="24"/>
-          <w:szCs w:val="28"/>
-        </w:rPr>
-        <w:t>when</w:t>
-      </w:r>
-      <w:proofErr w:type="gramEnd"/>
-      <w:r>
-        <w:rPr>
-          <w:rFonts w:ascii="Baskerville Old Face" w:hAnsi="Baskerville Old Face"/>
-          <w:sz w:val="24"/>
-          <w:szCs w:val="28"/>
-        </w:rPr>
-        <w:t xml:space="preserve"> a device reads data from a target and/or writes to it</w:t>
+        <w:t>when a device reads data from a target and/or writes to it</w:t>
       </w:r>
       <w:r>
         <w:rPr>
@@ -3792,9 +3543,8 @@
           <w:sz w:val="24"/>
           <w:szCs w:val="28"/>
         </w:rPr>
-        <w:t xml:space="preserve">Card </w:t>
-      </w:r>
-      <w:proofErr w:type="gramStart"/>
+        <w:t>Card emulators</w:t>
+      </w:r>
       <w:r>
         <w:rPr>
           <w:rFonts w:ascii="Baskerville Old Face" w:hAnsi="Baskerville Old Face"/>
@@ -3803,34 +3553,15 @@
           <w:sz w:val="24"/>
           <w:szCs w:val="28"/>
         </w:rPr>
-        <w:t>emulators</w:t>
-      </w:r>
-      <w:r>
-        <w:rPr>
-          <w:rFonts w:ascii="Baskerville Old Face" w:hAnsi="Baskerville Old Face"/>
-          <w:i/>
-          <w:iCs/>
+        <w:t xml:space="preserve">  </w:t>
+      </w:r>
+      <w:r>
+        <w:rPr>
+          <w:rFonts w:ascii="Baskerville Old Face" w:hAnsi="Baskerville Old Face"/>
           <w:sz w:val="24"/>
           <w:szCs w:val="28"/>
         </w:rPr>
-        <w:t xml:space="preserve">  </w:t>
-      </w:r>
-      <w:r>
-        <w:rPr>
-          <w:rFonts w:ascii="Baskerville Old Face" w:hAnsi="Baskerville Old Face"/>
-          <w:sz w:val="24"/>
-          <w:szCs w:val="28"/>
-        </w:rPr>
-        <w:t>when</w:t>
-      </w:r>
-      <w:proofErr w:type="gramEnd"/>
-      <w:r>
-        <w:rPr>
-          <w:rFonts w:ascii="Baskerville Old Face" w:hAnsi="Baskerville Old Face"/>
-          <w:sz w:val="24"/>
-          <w:szCs w:val="28"/>
-        </w:rPr>
-        <w:t xml:space="preserve"> a device acts like a RFID tag in the electromagnetic field of another NFC or RFID device.</w:t>
+        <w:t>when a device acts like a RFID tag in the electromagnetic field of another NFC or RFID device.</w:t>
       </w:r>
     </w:p>
     <w:p>
@@ -3856,9 +3587,8 @@
           <w:sz w:val="24"/>
           <w:szCs w:val="28"/>
         </w:rPr>
-        <w:t>Peer-to-</w:t>
-      </w:r>
-      <w:proofErr w:type="gramStart"/>
+        <w:t>Peer-to-peer</w:t>
+      </w:r>
       <w:r>
         <w:rPr>
           <w:rFonts w:ascii="Baskerville Old Face" w:hAnsi="Baskerville Old Face"/>
@@ -3867,17 +3597,15 @@
           <w:sz w:val="24"/>
           <w:szCs w:val="28"/>
         </w:rPr>
-        <w:t>peer</w:t>
-      </w:r>
-      <w:r>
-        <w:rPr>
-          <w:rFonts w:ascii="Baskerville Old Face" w:hAnsi="Baskerville Old Face"/>
-          <w:i/>
-          <w:iCs/>
+        <w:t xml:space="preserve">  </w:t>
+      </w:r>
+      <w:r>
+        <w:rPr>
+          <w:rFonts w:ascii="Baskerville Old Face" w:hAnsi="Baskerville Old Face"/>
           <w:sz w:val="24"/>
           <w:szCs w:val="28"/>
         </w:rPr>
-        <w:t xml:space="preserve">  </w:t>
+        <w:t>when two devices exchange data to each other</w:t>
       </w:r>
       <w:r>
         <w:rPr>
@@ -3885,23 +3613,6 @@
           <w:sz w:val="24"/>
           <w:szCs w:val="28"/>
         </w:rPr>
-        <w:t>when</w:t>
-      </w:r>
-      <w:proofErr w:type="gramEnd"/>
-      <w:r>
-        <w:rPr>
-          <w:rFonts w:ascii="Baskerville Old Face" w:hAnsi="Baskerville Old Face"/>
-          <w:sz w:val="24"/>
-          <w:szCs w:val="28"/>
-        </w:rPr>
-        <w:t xml:space="preserve"> two devices exchange data to each other</w:t>
-      </w:r>
-      <w:r>
-        <w:rPr>
-          <w:rFonts w:ascii="Baskerville Old Face" w:hAnsi="Baskerville Old Face"/>
-          <w:sz w:val="24"/>
-          <w:szCs w:val="28"/>
-        </w:rPr>
         <w:t>.</w:t>
       </w:r>
     </w:p>
@@ -3918,29 +3629,13 @@
     </w:p>
     <w:p>
       <w:r>
-        <w:t xml:space="preserve">NFC can </w:t>
-      </w:r>
-      <w:proofErr w:type="gramStart"/>
-      <w:r>
-        <w:t>be considered</w:t>
-      </w:r>
-      <w:proofErr w:type="gramEnd"/>
-      <w:r>
-        <w:t xml:space="preserve"> as an enhanced version of RFID in the case where the initiator and target </w:t>
+        <w:t xml:space="preserve">NFC can be considered as an enhanced version of RFID in the case where the initiator and target </w:t>
       </w:r>
       <w:r>
         <w:t xml:space="preserve">are in a short range. </w:t>
       </w:r>
       <w:r>
-        <w:t xml:space="preserve">NFC </w:t>
-      </w:r>
-      <w:proofErr w:type="gramStart"/>
-      <w:r>
-        <w:t>is not designed</w:t>
-      </w:r>
-      <w:proofErr w:type="gramEnd"/>
-      <w:r>
-        <w:t xml:space="preserve"> to work the in long range so this limitation cannot be considered a real disadvantage, besides Wi-Fi and Bluetooth </w:t>
+        <w:t xml:space="preserve">NFC is not designed to work the in long range so this limitation cannot be considered a real disadvantage, besides Wi-Fi and Bluetooth </w:t>
       </w:r>
       <w:r>
         <w:t>technologies</w:t>
@@ -4063,35 +3758,22 @@
       <w:r>
         <w:t xml:space="preserve">Figure </w:t>
       </w:r>
-      <w:r>
-        <w:fldChar w:fldCharType="begin"/>
-      </w:r>
-      <w:r>
-        <w:instrText xml:space="preserve"> SEQ Figure \* ARABIC </w:instrText>
-      </w:r>
-      <w:r>
-        <w:fldChar w:fldCharType="separate"/>
+      <w:fldSimple w:instr=" SEQ Figure \* ARABIC ">
+        <w:r>
+          <w:rPr>
+            <w:noProof/>
+          </w:rPr>
+          <w:t>6</w:t>
+        </w:r>
+      </w:fldSimple>
+      <w:bookmarkEnd w:id="8"/>
+      <w:r>
+        <w:t>. RFID &amp; NFC</w:t>
       </w:r>
       <w:r>
         <w:rPr>
           <w:noProof/>
         </w:rPr>
-        <w:t>6</w:t>
-      </w:r>
-      <w:r>
-        <w:rPr>
-          <w:noProof/>
-        </w:rPr>
-        <w:fldChar w:fldCharType="end"/>
-      </w:r>
-      <w:bookmarkEnd w:id="8"/>
-      <w:r>
-        <w:t>. RFID &amp; NFC</w:t>
-      </w:r>
-      <w:r>
-        <w:rPr>
-          <w:noProof/>
-        </w:rPr>
         <w:t xml:space="preserve"> comparison</w:t>
       </w:r>
     </w:p>
@@ -4127,15 +3809,7 @@
         <w:t>6).</w:t>
       </w:r>
       <w:r>
-        <w:t xml:space="preserve"> The </w:t>
-      </w:r>
-      <w:proofErr w:type="gramStart"/>
-      <w:r>
-        <w:t>long range</w:t>
-      </w:r>
-      <w:proofErr w:type="gramEnd"/>
-      <w:r>
-        <w:t xml:space="preserve"> advantage of RFID requires the target </w:t>
+        <w:t xml:space="preserve"> The long range advantage of RFID requires the target </w:t>
       </w:r>
       <w:r>
         <w:t>to</w:t>
@@ -4262,27 +3936,14 @@
       <w:r>
         <w:t xml:space="preserve">Figure </w:t>
       </w:r>
-      <w:r>
-        <w:fldChar w:fldCharType="begin"/>
-      </w:r>
-      <w:r>
-        <w:instrText xml:space="preserve"> SEQ Figure \* ARABIC </w:instrText>
-      </w:r>
-      <w:r>
-        <w:fldChar w:fldCharType="separate"/>
-      </w:r>
-      <w:r>
-        <w:rPr>
-          <w:noProof/>
-        </w:rPr>
-        <w:t>7</w:t>
-      </w:r>
-      <w:r>
-        <w:rPr>
-          <w:noProof/>
-        </w:rPr>
-        <w:fldChar w:fldCharType="end"/>
-      </w:r>
+      <w:fldSimple w:instr=" SEQ Figure \* ARABIC ">
+        <w:r>
+          <w:rPr>
+            <w:noProof/>
+          </w:rPr>
+          <w:t>7</w:t>
+        </w:r>
+      </w:fldSimple>
       <w:bookmarkEnd w:id="9"/>
       <w:r>
         <w:t>. NFC enabled handsets from 2014 to 2020</w:t>
@@ -4441,18 +4102,10 @@
         <w:t xml:space="preserve">A generic </w:t>
       </w:r>
       <w:r>
-        <w:t xml:space="preserve">record </w:t>
-      </w:r>
-      <w:proofErr w:type="gramStart"/>
-      <w:r>
-        <w:t xml:space="preserve">is </w:t>
-      </w:r>
-      <w:r>
-        <w:t>represented</w:t>
-      </w:r>
-      <w:proofErr w:type="gramEnd"/>
-      <w:r>
-        <w:t xml:space="preserve"> </w:t>
+        <w:t xml:space="preserve">record is </w:t>
+      </w:r>
+      <w:r>
+        <w:t xml:space="preserve">represented </w:t>
       </w:r>
       <w:r>
         <w:t xml:space="preserve">in the </w:t>
@@ -4545,27 +4198,14 @@
       <w:r>
         <w:t xml:space="preserve">Figure </w:t>
       </w:r>
-      <w:r>
-        <w:fldChar w:fldCharType="begin"/>
-      </w:r>
-      <w:r>
-        <w:instrText xml:space="preserve"> SEQ Figure \* ARABIC </w:instrText>
-      </w:r>
-      <w:r>
-        <w:fldChar w:fldCharType="separate"/>
-      </w:r>
-      <w:r>
-        <w:rPr>
-          <w:noProof/>
-        </w:rPr>
-        <w:t>8</w:t>
-      </w:r>
-      <w:r>
-        <w:rPr>
-          <w:noProof/>
-        </w:rPr>
-        <w:fldChar w:fldCharType="end"/>
-      </w:r>
+      <w:fldSimple w:instr=" SEQ Figure \* ARABIC ">
+        <w:r>
+          <w:rPr>
+            <w:noProof/>
+          </w:rPr>
+          <w:t>8</w:t>
+        </w:r>
+      </w:fldSimple>
       <w:bookmarkEnd w:id="11"/>
       <w:r>
         <w:t>. NDEF record structure</w:t>
@@ -4625,15 +4265,7 @@
         </w:numPr>
       </w:pPr>
       <w:r>
-        <w:t xml:space="preserve">Bit 5 indicates whether the payload </w:t>
-      </w:r>
-      <w:proofErr w:type="gramStart"/>
-      <w:r>
-        <w:t>is chunked</w:t>
-      </w:r>
-      <w:proofErr w:type="gramEnd"/>
-      <w:r>
-        <w:t xml:space="preserve"> across multiple records.</w:t>
+        <w:t>Bit 5 indicates whether the payload is chunked across multiple records.</w:t>
       </w:r>
     </w:p>
     <w:p>
@@ -4964,7 +4596,6 @@
         </w:rPr>
         <w:t xml:space="preserve"> </w:t>
       </w:r>
-      <w:proofErr w:type="gramStart"/>
       <w:r>
         <w:rPr>
           <w:rStyle w:val="HTMLCode"/>
@@ -4974,19 +4605,7 @@
           <w:sz w:val="24"/>
           <w:szCs w:val="24"/>
         </w:rPr>
-        <w:t>urn:nfc</w:t>
-      </w:r>
-      <w:proofErr w:type="gramEnd"/>
-      <w:r>
-        <w:rPr>
-          <w:rStyle w:val="HTMLCode"/>
-          <w:rFonts w:ascii="Baskerville Old Face" w:eastAsiaTheme="minorHAnsi" w:hAnsi="Baskerville Old Face"/>
-          <w:i/>
-          <w:iCs/>
-          <w:sz w:val="24"/>
-          <w:szCs w:val="24"/>
-        </w:rPr>
-        <w:t>:ext:domain.org:atype</w:t>
+        <w:t>urn:nfc:ext:domain.org:atype</w:t>
       </w:r>
       <w:r>
         <w:rPr>
@@ -5108,23 +4727,7 @@
           <w:rFonts w:ascii="Baskerville Old Face" w:hAnsi="Baskerville Old Face"/>
           <w:sz w:val="24"/>
         </w:rPr>
-        <w:t xml:space="preserve"> (TNF 6) is a section of a chunked data set, so the payload </w:t>
-      </w:r>
-      <w:proofErr w:type="gramStart"/>
-      <w:r>
-        <w:rPr>
-          <w:rFonts w:ascii="Baskerville Old Face" w:hAnsi="Baskerville Old Face"/>
-          <w:sz w:val="24"/>
-        </w:rPr>
-        <w:t>is spread</w:t>
-      </w:r>
-      <w:proofErr w:type="gramEnd"/>
-      <w:r>
-        <w:rPr>
-          <w:rFonts w:ascii="Baskerville Old Face" w:hAnsi="Baskerville Old Face"/>
-          <w:sz w:val="24"/>
-        </w:rPr>
-        <w:t xml:space="preserve"> across multiple NDEF records.</w:t>
+        <w:t xml:space="preserve"> (TNF 6) is a section of a chunked data set, so the payload is spread across multiple NDEF records.</w:t>
       </w:r>
     </w:p>
     <w:p>
@@ -5229,27 +4832,14 @@
       <w:r>
         <w:t xml:space="preserve">Figure </w:t>
       </w:r>
-      <w:r>
-        <w:fldChar w:fldCharType="begin"/>
-      </w:r>
-      <w:r>
-        <w:instrText xml:space="preserve"> SEQ Figure \* ARABIC </w:instrText>
-      </w:r>
-      <w:r>
-        <w:fldChar w:fldCharType="separate"/>
-      </w:r>
-      <w:r>
-        <w:rPr>
-          <w:noProof/>
-        </w:rPr>
-        <w:t>9</w:t>
-      </w:r>
-      <w:r>
-        <w:rPr>
-          <w:noProof/>
-        </w:rPr>
-        <w:fldChar w:fldCharType="end"/>
-      </w:r>
+      <w:fldSimple w:instr=" SEQ Figure \* ARABIC ">
+        <w:r>
+          <w:rPr>
+            <w:noProof/>
+          </w:rPr>
+          <w:t>9</w:t>
+        </w:r>
+      </w:fldSimple>
       <w:r>
         <w:t>. Summary of possible Type Name Format (TNF)</w:t>
       </w:r>
@@ -5550,27 +5140,14 @@
       <w:r>
         <w:t xml:space="preserve">Figure </w:t>
       </w:r>
-      <w:r>
-        <w:fldChar w:fldCharType="begin"/>
-      </w:r>
-      <w:r>
-        <w:instrText xml:space="preserve"> SEQ Figure \* ARABIC </w:instrText>
-      </w:r>
-      <w:r>
-        <w:fldChar w:fldCharType="separate"/>
-      </w:r>
-      <w:r>
-        <w:rPr>
-          <w:noProof/>
-        </w:rPr>
-        <w:t>10</w:t>
-      </w:r>
-      <w:r>
-        <w:rPr>
-          <w:noProof/>
-        </w:rPr>
-        <w:fldChar w:fldCharType="end"/>
-      </w:r>
+      <w:fldSimple w:instr=" SEQ Figure \* ARABIC ">
+        <w:r>
+          <w:rPr>
+            <w:noProof/>
+          </w:rPr>
+          <w:t>10</w:t>
+        </w:r>
+      </w:fldSimple>
       <w:r>
         <w:t xml:space="preserve">. Example of </w:t>
       </w:r>
@@ -5676,15 +5253,7 @@
     </w:p>
     <w:p>
       <w:r>
-        <w:t xml:space="preserve">Hopefully, this Web API will be available in </w:t>
-      </w:r>
-      <w:proofErr w:type="gramStart"/>
-      <w:r>
-        <w:t>most of</w:t>
-      </w:r>
-      <w:proofErr w:type="gramEnd"/>
-      <w:r>
-        <w:t xml:space="preserve"> the modern mobile browser so that the developers can create more sophisticated solutions overtime. It has the potential of relieving the people from downloading ad hoc native applications on the mobile for simple use case scenarios. </w:t>
+        <w:t xml:space="preserve">Hopefully, this Web API will be available in most of the modern mobile browser so that the developers can create more sophisticated solutions overtime. It has the potential of relieving the people from downloading ad hoc native applications on the mobile for simple use case scenarios. </w:t>
       </w:r>
     </w:p>
     <w:p>
@@ -5739,13 +5308,8 @@
         <w:t xml:space="preserve"> </w:t>
       </w:r>
       <w:r>
-        <w:t xml:space="preserve">will </w:t>
-      </w:r>
-      <w:proofErr w:type="gramStart"/>
-      <w:r>
-        <w:t>be presented</w:t>
-      </w:r>
-      <w:proofErr w:type="gramEnd"/>
+        <w:t>will be presented</w:t>
+      </w:r>
       <w:r>
         <w:t>.</w:t>
       </w:r>
@@ -5806,13 +5370,8 @@
       <w:r>
         <w:t xml:space="preserve">, </w:t>
       </w:r>
-      <w:proofErr w:type="gramStart"/>
-      <w:r>
-        <w:t>credit</w:t>
-      </w:r>
-      <w:proofErr w:type="gramEnd"/>
-      <w:r>
-        <w:t xml:space="preserve"> </w:t>
+      <w:r>
+        <w:t xml:space="preserve">credit </w:t>
       </w:r>
       <w:r>
         <w:t xml:space="preserve">and debit </w:t>
@@ -5829,15 +5388,7 @@
         <w:t xml:space="preserve">There are two aspects relevant in the e-wallet. First, the loyalty card system that asks the user to add the details of a physical card of the store by either camera scansion or manual enter. </w:t>
       </w:r>
       <w:r>
-        <w:t xml:space="preserve">After the card details </w:t>
-      </w:r>
-      <w:proofErr w:type="gramStart"/>
-      <w:r>
-        <w:t>are successfully added</w:t>
-      </w:r>
-      <w:proofErr w:type="gramEnd"/>
-      <w:r>
-        <w:t xml:space="preserve"> in, the app generates a barcode representing the loyalty card. </w:t>
+        <w:t xml:space="preserve">After the card details are successfully added in, the app generates a barcode representing the loyalty card. </w:t>
       </w:r>
       <w:r>
         <w:t>Secondly, the NFC payment system that use</w:t>
@@ -5849,15 +5400,7 @@
         <w:t>the HCE</w:t>
       </w:r>
       <w:r>
-        <w:t xml:space="preserve"> (Host Card Emulation) to recreate a previously added credit card to make a payment at the POS (Point </w:t>
-      </w:r>
-      <w:proofErr w:type="gramStart"/>
-      <w:r>
-        <w:t>Of</w:t>
-      </w:r>
-      <w:proofErr w:type="gramEnd"/>
-      <w:r>
-        <w:t xml:space="preserve"> Sale).</w:t>
+        <w:t xml:space="preserve"> (Host Card Emulation) to recreate a previously added credit card to make a payment at the POS (Point Of Sale).</w:t>
       </w:r>
       <w:r>
         <w:t xml:space="preserve"> Note that the app does not send exactly the card details but instead it uses a one-time security code that represents the user account information </w:t>
@@ -5968,15 +5511,7 @@
         <w:ind w:left="567" w:hanging="283"/>
       </w:pPr>
       <w:r>
-        <w:t xml:space="preserve">Unlimited payment amount, although </w:t>
-      </w:r>
-      <w:proofErr w:type="gramStart"/>
-      <w:r>
-        <w:t>some</w:t>
-      </w:r>
-      <w:proofErr w:type="gramEnd"/>
-      <w:r>
-        <w:t xml:space="preserve"> merchant </w:t>
+        <w:t xml:space="preserve">Unlimited payment amount, although some merchant </w:t>
       </w:r>
       <w:r>
         <w:t>applies</w:t>
@@ -6147,15 +5682,7 @@
         <w:t xml:space="preserve"> digital wallet</w:t>
       </w:r>
       <w:r>
-        <w:t xml:space="preserve"> that can </w:t>
-      </w:r>
-      <w:proofErr w:type="gramStart"/>
-      <w:r>
-        <w:t>be used</w:t>
-      </w:r>
-      <w:proofErr w:type="gramEnd"/>
-      <w:r>
-        <w:t xml:space="preserve"> for </w:t>
+        <w:t xml:space="preserve"> that can be used for </w:t>
       </w:r>
       <w:r>
         <w:t xml:space="preserve">store </w:t>
@@ -6167,15 +5694,7 @@
         <w:t xml:space="preserve"> Fundamentally is the same concept of Google Pay.</w:t>
       </w:r>
       <w:r>
-        <w:t xml:space="preserve"> It </w:t>
-      </w:r>
-      <w:proofErr w:type="gramStart"/>
-      <w:r>
-        <w:t>was initially created</w:t>
-      </w:r>
-      <w:proofErr w:type="gramEnd"/>
-      <w:r>
-        <w:t xml:space="preserve"> for online payments </w:t>
+        <w:t xml:space="preserve"> It was initially created for online payments </w:t>
       </w:r>
       <w:r>
         <w:t xml:space="preserve">only </w:t>
@@ -6413,15 +5932,7 @@
         <w:t>T</w:t>
       </w:r>
       <w:r>
-        <w:t xml:space="preserve">here are </w:t>
-      </w:r>
-      <w:proofErr w:type="gramStart"/>
-      <w:r>
-        <w:t>many</w:t>
-      </w:r>
-      <w:proofErr w:type="gramEnd"/>
-      <w:r>
-        <w:t xml:space="preserve"> other digital wallets like Google Pay and Apple Pay</w:t>
+        <w:t>here are many other digital wallets like Google Pay and Apple Pay</w:t>
       </w:r>
       <w:r>
         <w:t xml:space="preserve"> currently having the NFC payment method</w:t>
@@ -6439,15 +5950,7 @@
         <w:t xml:space="preserve">company solutions </w:t>
       </w:r>
       <w:r>
-        <w:t xml:space="preserve">are just going to </w:t>
-      </w:r>
-      <w:proofErr w:type="gramStart"/>
-      <w:r>
-        <w:t>be briefly mentioned</w:t>
-      </w:r>
-      <w:proofErr w:type="gramEnd"/>
-      <w:r>
-        <w:t xml:space="preserve"> as a proof of the increased demand and popularity of this </w:t>
+        <w:t xml:space="preserve">are just going to be briefly mentioned as a proof of the increased demand and popularity of this </w:t>
       </w:r>
       <w:r>
         <w:t>technology</w:t>
@@ -6617,13 +6120,8 @@
       </w:r>
     </w:p>
     <w:p>
-      <w:proofErr w:type="gramStart"/>
-      <w:r>
-        <w:t>Similar to</w:t>
-      </w:r>
-      <w:proofErr w:type="gramEnd"/>
-      <w:r>
-        <w:t xml:space="preserve"> the previous payments systems but with the difference</w:t>
+      <w:r>
+        <w:t>Similar to the previous payments systems but with the difference</w:t>
       </w:r>
       <w:r>
         <w:t xml:space="preserve"> that</w:t>
@@ -6929,23 +6427,7 @@
           <w:rFonts w:ascii="Baskerville Old Face" w:hAnsi="Baskerville Old Face"/>
           <w:sz w:val="24"/>
         </w:rPr>
-        <w:t xml:space="preserve">to </w:t>
-      </w:r>
-      <w:proofErr w:type="gramStart"/>
-      <w:r>
-        <w:rPr>
-          <w:rFonts w:ascii="Baskerville Old Face" w:hAnsi="Baskerville Old Face"/>
-          <w:sz w:val="24"/>
-        </w:rPr>
-        <w:t>be sent</w:t>
-      </w:r>
-      <w:proofErr w:type="gramEnd"/>
-      <w:r>
-        <w:rPr>
-          <w:rFonts w:ascii="Baskerville Old Face" w:hAnsi="Baskerville Old Face"/>
-          <w:sz w:val="24"/>
-        </w:rPr>
-        <w:t xml:space="preserve"> via chat to the customer</w:t>
+        <w:t>to be sent via chat to the customer</w:t>
       </w:r>
     </w:p>
     <w:p>
@@ -7077,15 +6559,7 @@
         <w:t xml:space="preserve">Close to </w:t>
       </w:r>
       <w:r>
-        <w:t xml:space="preserve">the </w:t>
-      </w:r>
-      <w:proofErr w:type="gramStart"/>
-      <w:r>
-        <w:t>aforementioned ideas</w:t>
-      </w:r>
-      <w:proofErr w:type="gramEnd"/>
-      <w:r>
-        <w:t xml:space="preserve">, PayPal have developed this application to allow PayPal </w:t>
+        <w:t xml:space="preserve">the aforementioned ideas, PayPal have developed this application to allow PayPal </w:t>
       </w:r>
       <w:r>
         <w:t>customers</w:t>
@@ -7162,14 +6636,12 @@
       <w:r>
         <w:t xml:space="preserve">needed to </w:t>
       </w:r>
-      <w:proofErr w:type="gramStart"/>
       <w:r>
         <w:t xml:space="preserve">be </w:t>
       </w:r>
       <w:r>
         <w:t>commented</w:t>
       </w:r>
-      <w:proofErr w:type="gramEnd"/>
       <w:r>
         <w:t xml:space="preserve"> </w:t>
       </w:r>
@@ -7301,15 +6773,7 @@
         <w:t>s</w:t>
       </w:r>
       <w:r>
-        <w:t xml:space="preserve"> as loyalty card to </w:t>
-      </w:r>
-      <w:proofErr w:type="gramStart"/>
-      <w:r>
-        <w:t>be stored</w:t>
-      </w:r>
-      <w:proofErr w:type="gramEnd"/>
-      <w:r>
-        <w:t xml:space="preserve"> in </w:t>
+        <w:t xml:space="preserve"> as loyalty card to be stored in </w:t>
       </w:r>
       <w:r>
         <w:t>Apple</w:t>
@@ -7353,23 +6817,7 @@
           <w:rFonts w:ascii="Baskerville Old Face" w:hAnsi="Baskerville Old Face"/>
           <w:sz w:val="24"/>
         </w:rPr>
-        <w:t xml:space="preserve">The customer </w:t>
-      </w:r>
-      <w:proofErr w:type="gramStart"/>
-      <w:r>
-        <w:rPr>
-          <w:rFonts w:ascii="Baskerville Old Face" w:hAnsi="Baskerville Old Face"/>
-          <w:sz w:val="24"/>
-        </w:rPr>
-        <w:t>is registered</w:t>
-      </w:r>
-      <w:proofErr w:type="gramEnd"/>
-      <w:r>
-        <w:rPr>
-          <w:rFonts w:ascii="Baskerville Old Face" w:hAnsi="Baskerville Old Face"/>
-          <w:sz w:val="24"/>
-        </w:rPr>
-        <w:t xml:space="preserve"> in the loyalty scheme by </w:t>
+        <w:t xml:space="preserve">The customer is registered in the loyalty scheme by </w:t>
       </w:r>
       <w:r>
         <w:rPr>
@@ -7417,23 +6865,7 @@
           <w:rFonts w:ascii="Baskerville Old Face" w:hAnsi="Baskerville Old Face"/>
           <w:sz w:val="24"/>
         </w:rPr>
-        <w:t xml:space="preserve">The customer buys a product and therefore satisfies the stamp collection criteria (to </w:t>
-      </w:r>
-      <w:proofErr w:type="gramStart"/>
-      <w:r>
-        <w:rPr>
-          <w:rFonts w:ascii="Baskerville Old Face" w:hAnsi="Baskerville Old Face"/>
-          <w:sz w:val="24"/>
-        </w:rPr>
-        <w:t>be decided</w:t>
-      </w:r>
-      <w:proofErr w:type="gramEnd"/>
-      <w:r>
-        <w:rPr>
-          <w:rFonts w:ascii="Baskerville Old Face" w:hAnsi="Baskerville Old Face"/>
-          <w:sz w:val="24"/>
-        </w:rPr>
-        <w:t xml:space="preserve"> by the retailer).</w:t>
+        <w:t>The customer buys a product and therefore satisfies the stamp collection criteria (to be decided by the retailer).</w:t>
       </w:r>
     </w:p>
     <w:p>
@@ -7612,30 +7044,14 @@
           <w:rFonts w:ascii="Baskerville Old Face" w:hAnsi="Baskerville Old Face"/>
           <w:sz w:val="24"/>
         </w:rPr>
-        <w:t xml:space="preserve">options selected, the customer will have </w:t>
-      </w:r>
-      <w:proofErr w:type="gramStart"/>
-      <w:r>
-        <w:rPr>
-          <w:rFonts w:ascii="Baskerville Old Face" w:hAnsi="Baskerville Old Face"/>
-          <w:sz w:val="24"/>
-        </w:rPr>
-        <w:t xml:space="preserve">the </w:t>
-      </w:r>
-      <w:r>
-        <w:rPr>
-          <w:rFonts w:ascii="Baskerville Old Face" w:hAnsi="Baskerville Old Face"/>
-          <w:sz w:val="24"/>
-        </w:rPr>
-        <w:t xml:space="preserve"> loyalty</w:t>
-      </w:r>
-      <w:proofErr w:type="gramEnd"/>
-      <w:r>
-        <w:rPr>
-          <w:rFonts w:ascii="Baskerville Old Face" w:hAnsi="Baskerville Old Face"/>
-          <w:sz w:val="24"/>
-        </w:rPr>
-        <w:t xml:space="preserve"> </w:t>
+        <w:t xml:space="preserve">options selected, the customer will have the </w:t>
+      </w:r>
+      <w:r>
+        <w:rPr>
+          <w:rFonts w:ascii="Baskerville Old Face" w:hAnsi="Baskerville Old Face"/>
+          <w:sz w:val="24"/>
+        </w:rPr>
+        <w:t xml:space="preserve"> loyalty </w:t>
       </w:r>
       <w:r>
         <w:rPr>
@@ -7718,57 +7134,31 @@
       <w:r>
         <w:t xml:space="preserve">Figure </w:t>
       </w:r>
-      <w:r>
-        <w:fldChar w:fldCharType="begin"/>
-      </w:r>
-      <w:r>
-        <w:instrText xml:space="preserve"> SEQ Figure \* ARABIC </w:instrText>
-      </w:r>
-      <w:r>
-        <w:fldChar w:fldCharType="separate"/>
+      <w:fldSimple w:instr=" SEQ Figure \* ARABIC ">
+        <w:r>
+          <w:rPr>
+            <w:noProof/>
+          </w:rPr>
+          <w:t>11</w:t>
+        </w:r>
+      </w:fldSimple>
+      <w:bookmarkEnd w:id="12"/>
+      <w:r>
+        <w:t>. Options for stamp record on Loopy Loyalty</w:t>
       </w:r>
       <w:r>
         <w:rPr>
           <w:noProof/>
         </w:rPr>
-        <w:t>11</w:t>
-      </w:r>
-      <w:r>
-        <w:rPr>
-          <w:noProof/>
-        </w:rPr>
-        <w:fldChar w:fldCharType="end"/>
-      </w:r>
-      <w:bookmarkEnd w:id="12"/>
-      <w:r>
-        <w:t>. Options for stamp record on Loopy Loyalty</w:t>
-      </w:r>
-      <w:r>
-        <w:rPr>
-          <w:noProof/>
-        </w:rPr>
         <w:t xml:space="preserve"> Stamper app</w:t>
       </w:r>
     </w:p>
     <w:p>
       <w:r>
-        <w:t xml:space="preserve">Although this system is very efficient, in practical terms, it is hard to use. The retailer would need to have his smartphone available all the time after a transaction </w:t>
-      </w:r>
-      <w:proofErr w:type="gramStart"/>
-      <w:r>
-        <w:t>is successfully completed</w:t>
-      </w:r>
-      <w:proofErr w:type="gramEnd"/>
-      <w:r>
-        <w:t xml:space="preserve">. He would also need </w:t>
-      </w:r>
-      <w:proofErr w:type="gramStart"/>
-      <w:r>
-        <w:t>some</w:t>
-      </w:r>
-      <w:proofErr w:type="gramEnd"/>
-      <w:r>
-        <w:t xml:space="preserve"> time </w:t>
+        <w:t xml:space="preserve">Although this system is very efficient, in practical terms, it is hard to use. The retailer would need to have his smartphone available all the time after a transaction is successfully completed. He would also need </w:t>
+      </w:r>
+      <w:r>
+        <w:t xml:space="preserve">some time </w:t>
       </w:r>
       <w:r>
         <w:t xml:space="preserve">to </w:t>
@@ -7873,15 +7263,7 @@
         <w:t>venue</w:t>
       </w:r>
       <w:r>
-        <w:t xml:space="preserve">. </w:t>
-      </w:r>
-      <w:proofErr w:type="gramStart"/>
-      <w:r>
-        <w:t>Some</w:t>
-      </w:r>
-      <w:proofErr w:type="gramEnd"/>
-      <w:r>
-        <w:t xml:space="preserve"> special discounts are also included depending on the </w:t>
+        <w:t xml:space="preserve">. Some special discounts are also included depending on the </w:t>
       </w:r>
       <w:r>
         <w:t>specific place.</w:t>
@@ -7990,27 +7372,14 @@
       <w:r>
         <w:t xml:space="preserve">Figure </w:t>
       </w:r>
-      <w:r>
-        <w:fldChar w:fldCharType="begin"/>
-      </w:r>
-      <w:r>
-        <w:instrText xml:space="preserve"> SEQ Figure \* ARABIC </w:instrText>
-      </w:r>
-      <w:r>
-        <w:fldChar w:fldCharType="separate"/>
-      </w:r>
-      <w:r>
-        <w:rPr>
-          <w:noProof/>
-        </w:rPr>
-        <w:t>12</w:t>
-      </w:r>
-      <w:r>
-        <w:rPr>
-          <w:noProof/>
-        </w:rPr>
-        <w:fldChar w:fldCharType="end"/>
-      </w:r>
+      <w:fldSimple w:instr=" SEQ Figure \* ARABIC ">
+        <w:r>
+          <w:rPr>
+            <w:noProof/>
+          </w:rPr>
+          <w:t>12</w:t>
+        </w:r>
+      </w:fldSimple>
       <w:bookmarkEnd w:id="13"/>
       <w:r>
         <w:t>. Embargo App screenshot example from the Google Play Store</w:t>
@@ -8091,15 +7460,7 @@
         <w:ind w:left="567" w:hanging="283"/>
       </w:pPr>
       <w:r>
-        <w:t xml:space="preserve">It works </w:t>
-      </w:r>
-      <w:proofErr w:type="gramStart"/>
-      <w:r>
-        <w:t>similar to</w:t>
-      </w:r>
-      <w:proofErr w:type="gramEnd"/>
-      <w:r>
-        <w:t xml:space="preserve"> the NFC, but it uses Bluetooth, GPS and Wi-Fi</w:t>
+        <w:t>It works similar to the NFC, but it uses Bluetooth, GPS and Wi-Fi</w:t>
       </w:r>
       <w:r>
         <w:t>.</w:t>
@@ -8172,23 +7533,7 @@
           <w:rFonts w:ascii="Baskerville Old Face" w:hAnsi="Baskerville Old Face"/>
           <w:sz w:val="24"/>
         </w:rPr>
-        <w:t xml:space="preserve">The user must have Bluetooth, GPS and Wi-Fi enabled </w:t>
-      </w:r>
-      <w:proofErr w:type="gramStart"/>
-      <w:r>
-        <w:rPr>
-          <w:rFonts w:ascii="Baskerville Old Face" w:hAnsi="Baskerville Old Face"/>
-          <w:sz w:val="24"/>
-        </w:rPr>
-        <w:t>in order to</w:t>
-      </w:r>
-      <w:proofErr w:type="gramEnd"/>
-      <w:r>
-        <w:rPr>
-          <w:rFonts w:ascii="Baskerville Old Face" w:hAnsi="Baskerville Old Face"/>
-          <w:sz w:val="24"/>
-        </w:rPr>
-        <w:t xml:space="preserve"> work</w:t>
+        <w:t>The user must have Bluetooth, GPS and Wi-Fi enabled in order to work</w:t>
       </w:r>
       <w:r>
         <w:rPr>
@@ -8315,15 +7660,7 @@
         <w:fldChar w:fldCharType="end"/>
       </w:r>
       <w:r>
-        <w:t xml:space="preserve">). It </w:t>
-      </w:r>
-      <w:proofErr w:type="gramStart"/>
-      <w:r>
-        <w:t>is designed</w:t>
-      </w:r>
-      <w:proofErr w:type="gramEnd"/>
-      <w:r>
-        <w:t xml:space="preserve"> to work in a short or medium range around 10 to 30 meters although it has the capability to reach 300 meters. </w:t>
+        <w:t xml:space="preserve">). It is designed to work in a short or medium range around 10 to 30 meters although it has the capability to reach 300 meters. </w:t>
       </w:r>
       <w:r>
         <w:t>The drawback is in</w:t>
@@ -8431,15 +7768,7 @@
         <w:t xml:space="preserve"> like a bank card in the app to start purchasing products. </w:t>
       </w:r>
       <w:r>
-        <w:t xml:space="preserve">A possible use case can </w:t>
-      </w:r>
-      <w:proofErr w:type="gramStart"/>
-      <w:r>
-        <w:t>be described</w:t>
-      </w:r>
-      <w:proofErr w:type="gramEnd"/>
-      <w:r>
-        <w:t xml:space="preserve"> as: </w:t>
+        <w:t xml:space="preserve">A possible use case can be described as: </w:t>
       </w:r>
     </w:p>
     <w:p>
@@ -8460,23 +7789,7 @@
           <w:rFonts w:ascii="Baskerville Old Face" w:hAnsi="Baskerville Old Face"/>
           <w:sz w:val="24"/>
         </w:rPr>
-        <w:t xml:space="preserve">The customer </w:t>
-      </w:r>
-      <w:proofErr w:type="gramStart"/>
-      <w:r>
-        <w:rPr>
-          <w:rFonts w:ascii="Baskerville Old Face" w:hAnsi="Baskerville Old Face"/>
-          <w:sz w:val="24"/>
-        </w:rPr>
-        <w:t>is registered</w:t>
-      </w:r>
-      <w:proofErr w:type="gramEnd"/>
-      <w:r>
-        <w:rPr>
-          <w:rFonts w:ascii="Baskerville Old Face" w:hAnsi="Baskerville Old Face"/>
-          <w:sz w:val="24"/>
-        </w:rPr>
-        <w:t xml:space="preserve"> to the app and has the payment method set</w:t>
+        <w:t>The customer is registered to the app and has the payment method set</w:t>
       </w:r>
       <w:r>
         <w:rPr>
@@ -8824,17 +8137,8 @@
           <w:rFonts w:ascii="Baskerville Old Face" w:hAnsi="Baskerville Old Face"/>
           <w:sz w:val="24"/>
         </w:rPr>
-        <w:t xml:space="preserve">Does not require the user to register for using </w:t>
-      </w:r>
-      <w:proofErr w:type="gramStart"/>
-      <w:r>
-        <w:rPr>
-          <w:rFonts w:ascii="Baskerville Old Face" w:hAnsi="Baskerville Old Face"/>
-          <w:sz w:val="24"/>
-        </w:rPr>
-        <w:t>some</w:t>
-      </w:r>
-      <w:proofErr w:type="gramEnd"/>
+        <w:t>Does not require the user to register for using some</w:t>
+      </w:r>
       <w:r>
         <w:rPr>
           <w:rFonts w:ascii="Baskerville Old Face" w:hAnsi="Baskerville Old Face"/>
@@ -8966,93 +8270,63 @@
         </w:rPr>
         <w:t xml:space="preserve">in store </w:t>
       </w:r>
-      <w:proofErr w:type="gramStart"/>
-      <w:r>
-        <w:rPr>
-          <w:rFonts w:ascii="Baskerville Old Face" w:hAnsi="Baskerville Old Face"/>
-          <w:sz w:val="24"/>
-        </w:rPr>
-        <w:t>is limited</w:t>
-      </w:r>
-      <w:proofErr w:type="gramEnd"/>
-      <w:r>
-        <w:rPr>
-          <w:rFonts w:ascii="Baskerville Old Face" w:hAnsi="Baskerville Old Face"/>
-          <w:sz w:val="24"/>
-        </w:rPr>
+      <w:r>
+        <w:rPr>
+          <w:rFonts w:ascii="Baskerville Old Face" w:hAnsi="Baskerville Old Face"/>
+          <w:sz w:val="24"/>
+        </w:rPr>
+        <w:t>is limited.</w:t>
+      </w:r>
+    </w:p>
+    <w:p>
+      <w:pPr>
+        <w:pStyle w:val="Heading3"/>
+      </w:pPr>
+      <w:r>
+        <w:t>Branded</w:t>
+      </w:r>
+      <w:r>
+        <w:t xml:space="preserve"> loyalty apps</w:t>
+      </w:r>
+    </w:p>
+    <w:p>
+      <w:r>
+        <w:t>This section covers an overall overview of the existing loyalty mobile application available from different brands such Costa Coffee and Tesco. It is focused on Caff</w:t>
+      </w:r>
+      <w:r>
+        <w:t>è</w:t>
+      </w:r>
+      <w:r>
+        <w:t xml:space="preserve"> Nero </w:t>
+      </w:r>
+      <w:r>
+        <w:t xml:space="preserve">as main example </w:t>
+      </w:r>
+      <w:r>
+        <w:t>because</w:t>
+      </w:r>
+      <w:r>
+        <w:t xml:space="preserve"> is</w:t>
+      </w:r>
+      <w:r>
+        <w:t xml:space="preserve"> </w:t>
+      </w:r>
+      <w:r>
+        <w:t xml:space="preserve">the most similar to the intended </w:t>
+      </w:r>
+      <w:r>
+        <w:t>development</w:t>
+      </w:r>
+      <w:r>
         <w:t>.</w:t>
       </w:r>
     </w:p>
     <w:p>
-      <w:pPr>
-        <w:pStyle w:val="Heading3"/>
-      </w:pPr>
-      <w:r>
-        <w:t>Branded</w:t>
-      </w:r>
-      <w:r>
-        <w:t xml:space="preserve"> loyalty apps</w:t>
-      </w:r>
-    </w:p>
-    <w:p>
-      <w:r>
-        <w:t xml:space="preserve">This section covers an overall overview of the existing loyalty mobile application available from different brands such Costa Coffee and Tesco. It is focused on </w:t>
-      </w:r>
-      <w:proofErr w:type="spellStart"/>
-      <w:r>
-        <w:t>Caff</w:t>
-      </w:r>
-      <w:r>
-        <w:t>è</w:t>
-      </w:r>
-      <w:proofErr w:type="spellEnd"/>
-      <w:r>
-        <w:t xml:space="preserve"> Nero </w:t>
-      </w:r>
-      <w:r>
-        <w:t xml:space="preserve">as main example </w:t>
-      </w:r>
-      <w:r>
-        <w:t>because</w:t>
-      </w:r>
-      <w:r>
-        <w:t xml:space="preserve"> is</w:t>
-      </w:r>
-      <w:r>
-        <w:t xml:space="preserve"> </w:t>
-      </w:r>
-      <w:r>
-        <w:t xml:space="preserve">the most </w:t>
-      </w:r>
-      <w:proofErr w:type="gramStart"/>
-      <w:r>
-        <w:t>similar to</w:t>
-      </w:r>
-      <w:proofErr w:type="gramEnd"/>
-      <w:r>
-        <w:t xml:space="preserve"> the intended </w:t>
-      </w:r>
-      <w:r>
-        <w:t>development</w:t>
-      </w:r>
-      <w:r>
-        <w:t>.</w:t>
-      </w:r>
-    </w:p>
-    <w:p>
       <w:r>
         <w:t>The difference between th</w:t>
       </w:r>
       <w:r>
-        <w:t xml:space="preserve">e following services is that </w:t>
-      </w:r>
-      <w:proofErr w:type="gramStart"/>
-      <w:r>
-        <w:t>they are developed by the retailer</w:t>
-      </w:r>
-      <w:proofErr w:type="gramEnd"/>
-      <w:r>
-        <w:t xml:space="preserve"> itself. They do not work as medium between retailer and customer; they are the direct seller of the product and the app user can only be the customer.</w:t>
+        <w:t>e following services is that they are developed by the retailer itself. They do not work as medium between retailer and customer; they are the direct seller of the product and the app user can only be the customer.</w:t>
       </w:r>
     </w:p>
     <w:p>
@@ -9111,15 +8385,7 @@
     </w:p>
     <w:p>
       <w:r>
-        <w:t xml:space="preserve">The paper stamp card is like the other popular versions of it. The customer buys a coffee and earns a stamp as a form of loyalty point. After collecting ten stamps, the customer </w:t>
-      </w:r>
-      <w:proofErr w:type="gramStart"/>
-      <w:r>
-        <w:t>is rewarded</w:t>
-      </w:r>
-      <w:proofErr w:type="gramEnd"/>
-      <w:r>
-        <w:t xml:space="preserve"> with a free coffee. </w:t>
+        <w:t xml:space="preserve">The paper stamp card is like the other popular versions of it. The customer buys a coffee and earns a stamp as a form of loyalty point. After collecting ten stamps, the customer is rewarded with a free coffee. </w:t>
       </w:r>
       <w:r>
         <w:t>Usually is the cashier that marks the stamp on the card.</w:t>
@@ -9261,15 +8527,7 @@
         <w:ind w:left="567" w:hanging="283"/>
       </w:pPr>
       <w:r>
-        <w:t xml:space="preserve">The voucher awarded </w:t>
-      </w:r>
-      <w:proofErr w:type="gramStart"/>
-      <w:r>
-        <w:t>is kept</w:t>
-      </w:r>
-      <w:proofErr w:type="gramEnd"/>
-      <w:r>
-        <w:t xml:space="preserve"> separately</w:t>
+        <w:t>The voucher awarded is kept separately</w:t>
       </w:r>
       <w:r>
         <w:t>,</w:t>
@@ -9288,15 +8546,7 @@
         <w:ind w:left="567" w:hanging="283"/>
       </w:pPr>
       <w:r>
-        <w:t xml:space="preserve">It can </w:t>
-      </w:r>
-      <w:proofErr w:type="gramStart"/>
-      <w:r>
-        <w:t>be added</w:t>
-      </w:r>
-      <w:proofErr w:type="gramEnd"/>
-      <w:r>
-        <w:t xml:space="preserve"> to the Apple Wallet or Google Pay to collect stamps.</w:t>
+        <w:t>It can be added to the Apple Wallet or Google Pay to collect stamps.</w:t>
       </w:r>
     </w:p>
     <w:p>
@@ -9322,15 +8572,7 @@
         <w:ind w:left="567" w:hanging="283"/>
       </w:pPr>
       <w:r>
-        <w:t xml:space="preserve">Does not require the user to </w:t>
-      </w:r>
-      <w:proofErr w:type="gramStart"/>
-      <w:r>
-        <w:t>be connected</w:t>
-      </w:r>
-      <w:proofErr w:type="gramEnd"/>
-      <w:r>
-        <w:t xml:space="preserve"> over the internet to collect the stamp.</w:t>
+        <w:t>Does not require the user to be connected over the internet to collect the stamp.</w:t>
       </w:r>
     </w:p>
     <w:p>
@@ -9348,15 +8590,7 @@
         <w:ind w:left="567" w:hanging="283"/>
       </w:pPr>
       <w:r>
-        <w:t xml:space="preserve">Must </w:t>
-      </w:r>
-      <w:proofErr w:type="gramStart"/>
-      <w:r>
-        <w:t>be scanned</w:t>
-      </w:r>
-      <w:proofErr w:type="gramEnd"/>
-      <w:r>
-        <w:t xml:space="preserve"> prior to the purchase</w:t>
+        <w:t>Must be scanned prior to the purchase</w:t>
       </w:r>
       <w:r>
         <w:t>.</w:t>
@@ -9372,24 +8606,11 @@
         <w:ind w:left="567" w:hanging="283"/>
       </w:pPr>
       <w:r>
-        <w:t xml:space="preserve">Can </w:t>
-      </w:r>
-      <w:proofErr w:type="gramStart"/>
-      <w:r>
-        <w:t>be used</w:t>
-      </w:r>
-      <w:proofErr w:type="gramEnd"/>
-      <w:r>
-        <w:t xml:space="preserve"> only within </w:t>
-      </w:r>
-      <w:proofErr w:type="spellStart"/>
-      <w:r>
-        <w:t>Caff</w:t>
+        <w:t>Can be used only within Caff</w:t>
       </w:r>
       <w:r>
         <w:t>è</w:t>
       </w:r>
-      <w:proofErr w:type="spellEnd"/>
       <w:r>
         <w:t xml:space="preserve"> Nero shops.</w:t>
       </w:r>
@@ -9410,15 +8631,7 @@
         <w:t>s</w:t>
       </w:r>
       <w:r>
-        <w:t xml:space="preserve"> that are available in the UK territory </w:t>
-      </w:r>
-      <w:proofErr w:type="gramStart"/>
-      <w:r>
-        <w:t>is listed</w:t>
-      </w:r>
-      <w:proofErr w:type="gramEnd"/>
-      <w:r>
-        <w:t xml:space="preserve"> below:</w:t>
+        <w:t xml:space="preserve"> that are available in the UK territory is listed below:</w:t>
       </w:r>
     </w:p>
     <w:p>
@@ -9487,24 +8700,14 @@
       <w:r>
         <w:t xml:space="preserve">Figure </w:t>
       </w:r>
-      <w:r>
-        <w:fldChar w:fldCharType="begin"/>
-      </w:r>
-      <w:r>
-        <w:instrText xml:space="preserve"> SEQ Figure \* ARABIC </w:instrText>
-      </w:r>
-      <w:r>
-        <w:fldChar w:fldCharType="separate"/>
-      </w:r>
-      <w:r>
-        <w:rPr>
-          <w:noProof/>
-        </w:rPr>
-        <w:t>13</w:t>
-      </w:r>
-      <w:r>
-        <w:fldChar w:fldCharType="end"/>
-      </w:r>
+      <w:fldSimple w:instr=" SEQ Figure \* ARABIC ">
+        <w:r>
+          <w:rPr>
+            <w:noProof/>
+          </w:rPr>
+          <w:t>13</w:t>
+        </w:r>
+      </w:fldSimple>
       <w:r>
         <w:t>.</w:t>
       </w:r>
@@ -9642,16 +8845,11 @@
     </w:p>
     <w:p>
       <w:r>
-        <w:t xml:space="preserve">Gregg’s Rewards and Costa Coffee Club are relatively similar to the </w:t>
-      </w:r>
-      <w:proofErr w:type="spellStart"/>
-      <w:r>
-        <w:t>Caff</w:t>
+        <w:t>Gregg’s Rewards and Costa Coffee Club are relatively similar to the Caff</w:t>
       </w:r>
       <w:r>
         <w:t>è</w:t>
       </w:r>
-      <w:proofErr w:type="spellEnd"/>
       <w:r>
         <w:t xml:space="preserve"> Nero scenario (see </w:t>
       </w:r>
@@ -9677,15 +8875,7 @@
         <w:t>s</w:t>
       </w:r>
       <w:r>
-        <w:t xml:space="preserve"> Card that can </w:t>
-      </w:r>
-      <w:proofErr w:type="gramStart"/>
-      <w:r>
-        <w:t>be added</w:t>
-      </w:r>
-      <w:proofErr w:type="gramEnd"/>
-      <w:r>
-        <w:t xml:space="preserve"> into the app</w:t>
+        <w:t xml:space="preserve"> Card that can be added into the app</w:t>
       </w:r>
       <w:r>
         <w:t>.</w:t>
@@ -9703,11 +8893,322 @@
       </w:r>
     </w:p>
     <w:p>
+      <w:r>
+        <w:t>There is a variety of tools to work with NFC. In this section an analysis is carried on to give a list of possible approach</w:t>
+      </w:r>
+      <w:r>
+        <w:t xml:space="preserve"> for the intended solution. </w:t>
+      </w:r>
+    </w:p>
+    <w:p>
       <w:pPr>
         <w:pStyle w:val="Heading3"/>
       </w:pPr>
-      <w:r>
-        <w:t>QR Code</w:t>
+      <w:bookmarkStart w:id="17" w:name="_Ref45208425"/>
+      <w:r>
+        <w:t>Mobile Native Android Application</w:t>
+      </w:r>
+      <w:bookmarkEnd w:id="17"/>
+    </w:p>
+    <w:p>
+      <w:r>
+        <w:t xml:space="preserve">A first popular solution for a service with NFC is to make a mobile application. It is the most flexible because it allows people to use the full potential of the technology. </w:t>
+      </w:r>
+    </w:p>
+    <w:p>
+      <w:pPr>
+        <w:keepNext/>
+        <w:jc w:val="center"/>
+      </w:pPr>
+      <w:r>
+        <w:rPr>
+          <w:noProof/>
+        </w:rPr>
+        <w:lastRenderedPageBreak/>
+        <w:drawing>
+          <wp:inline distT="0" distB="0" distL="0" distR="0" wp14:anchorId="30F62182" wp14:editId="4B521507">
+            <wp:extent cx="5683910" cy="2799715"/>
+            <wp:effectExtent l="19050" t="19050" r="12065" b="19685"/>
+            <wp:docPr id="11" name="Picture 11"/>
+            <wp:cNvGraphicFramePr>
+              <a:graphicFrameLocks xmlns:a="http://schemas.openxmlformats.org/drawingml/2006/main" noChangeAspect="1"/>
+            </wp:cNvGraphicFramePr>
+            <a:graphic xmlns:a="http://schemas.openxmlformats.org/drawingml/2006/main">
+              <a:graphicData uri="http://schemas.openxmlformats.org/drawingml/2006/picture">
+                <pic:pic xmlns:pic="http://schemas.openxmlformats.org/drawingml/2006/picture">
+                  <pic:nvPicPr>
+                    <pic:cNvPr id="1" name=""/>
+                    <pic:cNvPicPr/>
+                  </pic:nvPicPr>
+                  <pic:blipFill rotWithShape="1">
+                    <a:blip r:embed="rId23"/>
+                    <a:srcRect l="-1" r="831"/>
+                    <a:stretch/>
+                  </pic:blipFill>
+                  <pic:spPr bwMode="auto">
+                    <a:xfrm>
+                      <a:off x="0" y="0"/>
+                      <a:ext cx="5683910" cy="2799715"/>
+                    </a:xfrm>
+                    <a:prstGeom prst="rect">
+                      <a:avLst/>
+                    </a:prstGeom>
+                    <a:ln>
+                      <a:solidFill>
+                        <a:schemeClr val="tx1"/>
+                      </a:solidFill>
+                    </a:ln>
+                    <a:extLst>
+                      <a:ext uri="{53640926-AAD7-44D8-BBD7-CCE9431645EC}">
+                        <a14:shadowObscured xmlns:a14="http://schemas.microsoft.com/office/drawing/2010/main"/>
+                      </a:ext>
+                    </a:extLst>
+                  </pic:spPr>
+                </pic:pic>
+              </a:graphicData>
+            </a:graphic>
+          </wp:inline>
+        </w:drawing>
+      </w:r>
+    </w:p>
+    <w:p>
+      <w:pPr>
+        <w:pStyle w:val="Caption"/>
+        <w:jc w:val="center"/>
+      </w:pPr>
+      <w:bookmarkStart w:id="18" w:name="_Ref45208839"/>
+      <w:r>
+        <w:t xml:space="preserve">Figure </w:t>
+      </w:r>
+      <w:fldSimple w:instr=" SEQ Figure \* ARABIC ">
+        <w:r>
+          <w:rPr>
+            <w:noProof/>
+          </w:rPr>
+          <w:t>14</w:t>
+        </w:r>
+      </w:fldSimple>
+      <w:bookmarkEnd w:id="18"/>
+      <w:r>
+        <w:t>. NFC application search result on Google Play</w:t>
+      </w:r>
+    </w:p>
+    <w:p>
+      <w:r>
+        <w:t>There are plenty of applications that can enable the user to interact with NFC</w:t>
+      </w:r>
+      <w:r>
+        <w:t xml:space="preserve"> (see </w:t>
+      </w:r>
+      <w:r>
+        <w:fldChar w:fldCharType="begin"/>
+      </w:r>
+      <w:r>
+        <w:instrText xml:space="preserve"> REF _Ref45208839 \h </w:instrText>
+      </w:r>
+      <w:r>
+        <w:fldChar w:fldCharType="separate"/>
+      </w:r>
+      <w:r>
+        <w:t xml:space="preserve">Figure </w:t>
+      </w:r>
+      <w:r>
+        <w:rPr>
+          <w:noProof/>
+        </w:rPr>
+        <w:t>14</w:t>
+      </w:r>
+      <w:r>
+        <w:fldChar w:fldCharType="end"/>
+      </w:r>
+      <w:r>
+        <w:t>)</w:t>
+      </w:r>
+      <w:r>
+        <w:t>. Also, even if the user did not have any application installed, it can automatically respond to the data inside the tags</w:t>
+      </w:r>
+      <w:r>
+        <w:t xml:space="preserve"> because of Android</w:t>
+      </w:r>
+      <w:r>
+        <w:t xml:space="preserve"> OS</w:t>
+      </w:r>
+      <w:r>
+        <w:t>. For example</w:t>
+      </w:r>
+      <w:r>
+        <w:t>,</w:t>
+      </w:r>
+      <w:r>
+        <w:t xml:space="preserve"> if a user has saved a URL link into a tag. Whoever scans it </w:t>
+      </w:r>
+      <w:r>
+        <w:t xml:space="preserve">will open the default browser and go to the website saved </w:t>
+      </w:r>
+      <w:sdt>
+        <w:sdtPr>
+          <w:id w:val="-719969451"/>
+          <w:citation/>
+        </w:sdtPr>
+        <w:sdtContent>
+          <w:r>
+            <w:fldChar w:fldCharType="begin"/>
+          </w:r>
+          <w:r>
+            <w:instrText xml:space="preserve"> CITATION Jam20 \l 2057 </w:instrText>
+          </w:r>
+          <w:r>
+            <w:fldChar w:fldCharType="separate"/>
+          </w:r>
+          <w:r>
+            <w:rPr>
+              <w:noProof/>
+            </w:rPr>
+            <w:t>(Frew, 2020)</w:t>
+          </w:r>
+          <w:r>
+            <w:fldChar w:fldCharType="end"/>
+          </w:r>
+        </w:sdtContent>
+      </w:sdt>
+      <w:r>
+        <w:t>.</w:t>
+      </w:r>
+    </w:p>
+    <w:p>
+      <w:r>
+        <w:t>Advantages:</w:t>
+      </w:r>
+    </w:p>
+    <w:p>
+      <w:pPr>
+        <w:pStyle w:val="ListParagraph"/>
+        <w:numPr>
+          <w:ilvl w:val="0"/>
+          <w:numId w:val="23"/>
+        </w:numPr>
+      </w:pPr>
+      <w:r>
+        <w:rPr>
+          <w:rFonts w:ascii="Baskerville Old Face" w:hAnsi="Baskerville Old Face"/>
+          <w:sz w:val="24"/>
+          <w:szCs w:val="28"/>
+        </w:rPr>
+        <w:t>Full capability of the NFC technology. Includes HCE used for payments and peer-to-peer communication.</w:t>
+      </w:r>
+    </w:p>
+    <w:p>
+      <w:pPr>
+        <w:pStyle w:val="ListParagraph"/>
+        <w:numPr>
+          <w:ilvl w:val="0"/>
+          <w:numId w:val="23"/>
+        </w:numPr>
+      </w:pPr>
+      <w:r>
+        <w:rPr>
+          <w:rFonts w:ascii="Baskerville Old Face" w:hAnsi="Baskerville Old Face"/>
+          <w:sz w:val="24"/>
+          <w:szCs w:val="28"/>
+        </w:rPr>
+        <w:t>Available on all Android devices. Limited only by the specification of the device.</w:t>
+      </w:r>
+    </w:p>
+    <w:p>
+      <w:pPr>
+        <w:pStyle w:val="ListParagraph"/>
+        <w:numPr>
+          <w:ilvl w:val="0"/>
+          <w:numId w:val="23"/>
+        </w:numPr>
+      </w:pPr>
+      <w:r>
+        <w:rPr>
+          <w:rFonts w:ascii="Baskerville Old Face" w:hAnsi="Baskerville Old Face"/>
+          <w:sz w:val="24"/>
+          <w:szCs w:val="28"/>
+        </w:rPr>
+        <w:t xml:space="preserve">The operating system must approve the app, so it assures quality, security, and device compatibility. </w:t>
+      </w:r>
+    </w:p>
+    <w:p>
+      <w:pPr>
+        <w:pStyle w:val="ListParagraph"/>
+        <w:numPr>
+          <w:ilvl w:val="0"/>
+          <w:numId w:val="23"/>
+        </w:numPr>
+      </w:pPr>
+      <w:r>
+        <w:rPr>
+          <w:rFonts w:ascii="Baskerville Old Face" w:hAnsi="Baskerville Old Face"/>
+          <w:sz w:val="24"/>
+          <w:szCs w:val="28"/>
+        </w:rPr>
+        <w:t>The app can receive support from the app stores to help distribute the product.</w:t>
+      </w:r>
+    </w:p>
+    <w:p>
+      <w:pPr>
+        <w:pStyle w:val="ListParagraph"/>
+        <w:numPr>
+          <w:ilvl w:val="0"/>
+          <w:numId w:val="23"/>
+        </w:numPr>
+      </w:pPr>
+      <w:r>
+        <w:rPr>
+          <w:rFonts w:ascii="Baskerville Old Face" w:hAnsi="Baskerville Old Face"/>
+          <w:sz w:val="24"/>
+          <w:szCs w:val="28"/>
+        </w:rPr>
+        <w:t>Can work offline without internet connection.</w:t>
+      </w:r>
+    </w:p>
+    <w:p>
+      <w:r>
+        <w:t>Disadvantages:</w:t>
+      </w:r>
+    </w:p>
+    <w:p>
+      <w:pPr>
+        <w:pStyle w:val="ListParagraph"/>
+        <w:numPr>
+          <w:ilvl w:val="0"/>
+          <w:numId w:val="23"/>
+        </w:numPr>
+      </w:pPr>
+      <w:r>
+        <w:rPr>
+          <w:rFonts w:ascii="Baskerville Old Face" w:hAnsi="Baskerville Old Face"/>
+          <w:sz w:val="24"/>
+          <w:szCs w:val="28"/>
+        </w:rPr>
+        <w:t>Slow to develop and very hard to update. It would require constant updates from the customer even for small changes.</w:t>
+      </w:r>
+    </w:p>
+    <w:p>
+      <w:pPr>
+        <w:pStyle w:val="ListParagraph"/>
+        <w:numPr>
+          <w:ilvl w:val="0"/>
+          <w:numId w:val="23"/>
+        </w:numPr>
+      </w:pPr>
+      <w:r>
+        <w:t>Difficult to maintain once there are many different devices using it on different versions.</w:t>
+      </w:r>
+    </w:p>
+    <w:p>
+      <w:pPr>
+        <w:pStyle w:val="ListParagraph"/>
+        <w:numPr>
+          <w:ilvl w:val="0"/>
+          <w:numId w:val="23"/>
+        </w:numPr>
+      </w:pPr>
+      <w:r>
+        <w:t>Cannot work on iOS devices</w:t>
       </w:r>
     </w:p>
     <w:p>
@@ -9715,28 +9216,141 @@
         <w:pStyle w:val="Heading3"/>
       </w:pPr>
       <w:r>
-        <w:t>NFC vs QR Code</w:t>
-      </w:r>
-    </w:p>
-    <w:p>
-      <w:r>
-        <w:rPr>
-          <w:rFonts w:ascii="Calibri" w:hAnsi="Calibri" w:cs="Calibri"/>
-          <w:sz w:val="22"/>
-        </w:rPr>
-        <w:t>Why I am choosing to go for a web app NFC? What is substantial advantage?</w:t>
-      </w:r>
-    </w:p>
+        <w:t>Mobile Native iOS Application</w:t>
+      </w:r>
+    </w:p>
+    <w:p>
+      <w:r>
+        <w:t xml:space="preserve">Similar to the previous technique (see </w:t>
+      </w:r>
+      <w:r>
+        <w:fldChar w:fldCharType="begin"/>
+      </w:r>
+      <w:r>
+        <w:instrText xml:space="preserve"> REF _Ref45208425 \w \h </w:instrText>
+      </w:r>
+      <w:r>
+        <w:fldChar w:fldCharType="separate"/>
+      </w:r>
+      <w:r>
+        <w:t>2.3.1</w:t>
+      </w:r>
+      <w:r>
+        <w:fldChar w:fldCharType="end"/>
+      </w:r>
+      <w:r>
+        <w:t xml:space="preserve">), iOS applications are subject to the same features and problems. Unlike Android, the possibility to read and write from NFC tags on </w:t>
+      </w:r>
+      <w:r>
+        <w:t xml:space="preserve">iOS has been introduced only in the fall of 2019 even though the capability was already in the devices long ago </w:t>
+      </w:r>
+      <w:sdt>
+        <w:sdtPr>
+          <w:id w:val="-1581207484"/>
+          <w:citation/>
+        </w:sdtPr>
+        <w:sdtContent>
+          <w:r>
+            <w:fldChar w:fldCharType="begin"/>
+          </w:r>
+          <w:r>
+            <w:instrText xml:space="preserve"> CITATION Blu20 \l 2057 </w:instrText>
+          </w:r>
+          <w:r>
+            <w:fldChar w:fldCharType="separate"/>
+          </w:r>
+          <w:r>
+            <w:rPr>
+              <w:noProof/>
+            </w:rPr>
+            <w:t>(BlueBite, 2020)</w:t>
+          </w:r>
+          <w:r>
+            <w:fldChar w:fldCharType="end"/>
+          </w:r>
+        </w:sdtContent>
+      </w:sdt>
+      <w:r>
+        <w:t>.</w:t>
+      </w:r>
+    </w:p>
+    <w:p>
+      <w:pPr>
+        <w:keepNext/>
+        <w:jc w:val="center"/>
+      </w:pPr>
+      <w:r>
+        <w:rPr>
+          <w:noProof/>
+        </w:rPr>
+        <w:lastRenderedPageBreak/>
+        <w:drawing>
+          <wp:inline distT="0" distB="0" distL="0" distR="0" wp14:anchorId="52ECD300" wp14:editId="7A12C6F2">
+            <wp:extent cx="5054803" cy="2207626"/>
+            <wp:effectExtent l="19050" t="19050" r="12700" b="21590"/>
+            <wp:docPr id="12" name="Picture 12"/>
+            <wp:cNvGraphicFramePr>
+              <a:graphicFrameLocks xmlns:a="http://schemas.openxmlformats.org/drawingml/2006/main" noChangeAspect="1"/>
+            </wp:cNvGraphicFramePr>
+            <a:graphic xmlns:a="http://schemas.openxmlformats.org/drawingml/2006/main">
+              <a:graphicData uri="http://schemas.openxmlformats.org/drawingml/2006/picture">
+                <pic:pic xmlns:pic="http://schemas.openxmlformats.org/drawingml/2006/picture">
+                  <pic:nvPicPr>
+                    <pic:cNvPr id="1" name=""/>
+                    <pic:cNvPicPr/>
+                  </pic:nvPicPr>
+                  <pic:blipFill>
+                    <a:blip r:embed="rId24"/>
+                    <a:stretch>
+                      <a:fillRect/>
+                    </a:stretch>
+                  </pic:blipFill>
+                  <pic:spPr>
+                    <a:xfrm>
+                      <a:off x="0" y="0"/>
+                      <a:ext cx="5071507" cy="2214921"/>
+                    </a:xfrm>
+                    <a:prstGeom prst="rect">
+                      <a:avLst/>
+                    </a:prstGeom>
+                    <a:ln>
+                      <a:solidFill>
+                        <a:schemeClr val="tx1"/>
+                      </a:solidFill>
+                    </a:ln>
+                  </pic:spPr>
+                </pic:pic>
+              </a:graphicData>
+            </a:graphic>
+          </wp:inline>
+        </w:drawing>
+      </w:r>
+    </w:p>
+    <w:p>
+      <w:pPr>
+        <w:pStyle w:val="Caption"/>
+        <w:jc w:val="center"/>
+      </w:pPr>
+      <w:r>
+        <w:t xml:space="preserve">Figure </w:t>
+      </w:r>
+      <w:fldSimple w:instr=" SEQ Figure \* ARABIC ">
+        <w:r>
+          <w:rPr>
+            <w:noProof/>
+          </w:rPr>
+          <w:t>15</w:t>
+        </w:r>
+      </w:fldSimple>
+      <w:r>
+        <w:t>. NFC features enabled on iOS smartphones</w:t>
+      </w:r>
+    </w:p>
+    <w:p/>
     <w:p>
       <w:pPr>
         <w:pStyle w:val="Heading3"/>
       </w:pPr>
-      <w:r>
-        <w:t>Web App</w:t>
-      </w:r>
-      <w:r>
-        <w:t xml:space="preserve"> vs </w:t>
-      </w:r>
       <w:r>
         <w:t>Hybrid App</w:t>
       </w:r>
@@ -9770,7 +9384,7 @@
           <w:szCs w:val="22"/>
         </w:rPr>
       </w:pPr>
-      <w:hyperlink r:id="rId23" w:history="1">
+      <w:hyperlink r:id="rId25" w:history="1">
         <w:r>
           <w:rPr>
             <w:rStyle w:val="Hyperlink"/>
@@ -9778,7 +9392,25 @@
             <w:sz w:val="22"/>
             <w:szCs w:val="22"/>
           </w:rPr>
-          <w:t>https://clearbridgemobile.com/mobile-app-development-native-vs-web-vs-hybrid/</w:t>
+          <w:t>https://clearbridgemo</w:t>
+        </w:r>
+        <w:r>
+          <w:rPr>
+            <w:rStyle w:val="Hyperlink"/>
+            <w:rFonts w:ascii="Calibri" w:hAnsi="Calibri" w:cs="Calibri"/>
+            <w:sz w:val="22"/>
+            <w:szCs w:val="22"/>
+          </w:rPr>
+          <w:t>b</w:t>
+        </w:r>
+        <w:r>
+          <w:rPr>
+            <w:rStyle w:val="Hyperlink"/>
+            <w:rFonts w:ascii="Calibri" w:hAnsi="Calibri" w:cs="Calibri"/>
+            <w:sz w:val="22"/>
+            <w:szCs w:val="22"/>
+          </w:rPr>
+          <w:t>ile.com/mobile-app-development-native-vs-web-vs-hybrid/</w:t>
         </w:r>
       </w:hyperlink>
     </w:p>
@@ -9788,9 +9420,58 @@
         <w:pStyle w:val="Heading3"/>
       </w:pPr>
       <w:r>
+        <w:t>Web Application</w:t>
+      </w:r>
+    </w:p>
+    <w:p>
+      <w:pPr>
+        <w:rPr>
+          <w:rFonts w:ascii="Calibri" w:hAnsi="Calibri" w:cs="Calibri"/>
+          <w:sz w:val="22"/>
+        </w:rPr>
+      </w:pPr>
+      <w:r>
+        <w:rPr>
+          <w:rFonts w:ascii="Calibri" w:hAnsi="Calibri" w:cs="Calibri"/>
+          <w:sz w:val="22"/>
+        </w:rPr>
+        <w:t>Why I am choosing to go for a web app NFC? What is substantial advantage?</w:t>
+      </w:r>
+    </w:p>
+    <w:p/>
+    <w:p/>
+    <w:p>
+      <w:pPr>
+        <w:pStyle w:val="Heading3"/>
+      </w:pPr>
+      <w:r>
+        <w:t>NFC vs QR Code</w:t>
+      </w:r>
+    </w:p>
+    <w:p>
+      <w:pPr>
+        <w:pStyle w:val="Heading3"/>
+      </w:pPr>
+      <w:r>
+        <w:t>Web App</w:t>
+      </w:r>
+      <w:r>
+        <w:t xml:space="preserve"> vs </w:t>
+      </w:r>
+      <w:r>
+        <w:t>Hybrid App</w:t>
+      </w:r>
+    </w:p>
+    <w:p/>
+    <w:p>
+      <w:pPr>
+        <w:pStyle w:val="Heading3"/>
+      </w:pPr>
+      <w:r>
         <w:t>.Net Core 3.1</w:t>
       </w:r>
     </w:p>
+    <w:p/>
     <w:p>
       <w:pPr>
         <w:pStyle w:val="Heading3"/>
@@ -9799,6 +9480,7 @@
         <w:t>.Net Framework</w:t>
       </w:r>
     </w:p>
+    <w:p/>
     <w:p>
       <w:pPr>
         <w:pStyle w:val="Heading3"/>
@@ -9807,11 +9489,13 @@
         <w:t>Entity Framework Core</w:t>
       </w:r>
     </w:p>
+    <w:p/>
     <w:p>
       <w:pPr>
         <w:pStyle w:val="Heading3"/>
       </w:pPr>
       <w:r>
+        <w:lastRenderedPageBreak/>
         <w:t>Entity Framework 6</w:t>
       </w:r>
     </w:p>
@@ -9844,7 +9528,7 @@
           <w:szCs w:val="22"/>
         </w:rPr>
       </w:pPr>
-      <w:hyperlink r:id="rId24" w:history="1">
+      <w:hyperlink r:id="rId26" w:history="1">
         <w:r>
           <w:rPr>
             <w:rStyle w:val="Hyperlink"/>
@@ -9873,6 +9557,14 @@
         <w:t>Visual Studio</w:t>
       </w:r>
     </w:p>
+    <w:p>
+      <w:pPr>
+        <w:pStyle w:val="Heading3"/>
+      </w:pPr>
+      <w:r>
+        <w:t>QR Code generation</w:t>
+      </w:r>
+    </w:p>
     <w:p/>
     <w:p>
       <w:pPr>
@@ -9940,15 +9632,7 @@
         <w:pStyle w:val="Heading2"/>
       </w:pPr>
       <w:r>
-        <w:t xml:space="preserve">Legal, </w:t>
-      </w:r>
-      <w:proofErr w:type="gramStart"/>
-      <w:r>
-        <w:t>social</w:t>
-      </w:r>
-      <w:proofErr w:type="gramEnd"/>
-      <w:r>
-        <w:t xml:space="preserve"> and ethical issues</w:t>
+        <w:t>Legal, social and ethical issues</w:t>
       </w:r>
     </w:p>
     <w:p>
@@ -9999,7 +9683,7 @@
           <w:szCs w:val="22"/>
         </w:rPr>
       </w:pPr>
-      <w:hyperlink r:id="rId25" w:history="1">
+      <w:hyperlink r:id="rId27" w:history="1">
         <w:r>
           <w:rPr>
             <w:rStyle w:val="Hyperlink"/>
@@ -10040,8 +9724,7 @@
         </w:rPr>
         <w:t xml:space="preserve">Security Note: The code above uses </w:t>
       </w:r>
-      <w:hyperlink r:id="rId26" w:history="1">
-        <w:proofErr w:type="spellStart"/>
+      <w:hyperlink r:id="rId28" w:history="1">
         <w:r>
           <w:rPr>
             <w:rStyle w:val="Hyperlink"/>
@@ -10051,7 +9734,6 @@
           </w:rPr>
           <w:t>HttpUtility.HtmlEncode</w:t>
         </w:r>
-        <w:proofErr w:type="spellEnd"/>
       </w:hyperlink>
       <w:r>
         <w:rPr>
@@ -10061,7 +9743,7 @@
         </w:rPr>
         <w:t xml:space="preserve"> to protect the application from malicious input (namely JavaScript). For more information see </w:t>
       </w:r>
-      <w:hyperlink r:id="rId27" w:history="1">
+      <w:hyperlink r:id="rId29" w:history="1">
         <w:r>
           <w:rPr>
             <w:rStyle w:val="Hyperlink"/>
@@ -10088,6 +9770,7 @@
         <w:spacing w:after="240"/>
       </w:pPr>
       <w:r>
+        <w:lastRenderedPageBreak/>
         <w:t>Methodology</w:t>
       </w:r>
     </w:p>
@@ -10102,20 +9785,11 @@
     </w:p>
     <w:p>
       <w:r>
-        <w:t xml:space="preserve">How the project design is </w:t>
-      </w:r>
-      <w:proofErr w:type="gramStart"/>
-      <w:r>
-        <w:t>implemented</w:t>
-      </w:r>
-      <w:proofErr w:type="gramEnd"/>
-      <w:r>
-        <w:t xml:space="preserve"> and the tool used</w:t>
-      </w:r>
-    </w:p>
-    <w:p>
-      <w:r>
-        <w:lastRenderedPageBreak/>
+        <w:t>How the project design is implemented and the tool used</w:t>
+      </w:r>
+    </w:p>
+    <w:p>
+      <w:r>
         <w:t>UI interface</w:t>
       </w:r>
     </w:p>
@@ -10178,11 +9852,9 @@
       <w:pPr>
         <w:pStyle w:val="Heading3"/>
       </w:pPr>
-      <w:proofErr w:type="spellStart"/>
       <w:r>
         <w:t>StyleCop</w:t>
       </w:r>
-      <w:proofErr w:type="spellEnd"/>
     </w:p>
     <w:p>
       <w:pPr>
@@ -10204,7 +9876,7 @@
       </w:r>
     </w:p>
     <w:p>
-      <w:hyperlink r:id="rId28" w:history="1">
+      <w:hyperlink r:id="rId30" w:history="1">
         <w:r>
           <w:rPr>
             <w:rStyle w:val="Hyperlink"/>
@@ -10259,6 +9931,7 @@
         <w:pStyle w:val="Heading3"/>
       </w:pPr>
       <w:r>
+        <w:lastRenderedPageBreak/>
         <w:t>Web API</w:t>
       </w:r>
     </w:p>
@@ -10277,7 +9950,6 @@
         <w:pStyle w:val="Heading3"/>
       </w:pPr>
       <w:r>
-        <w:lastRenderedPageBreak/>
         <w:t>Creating the stamp</w:t>
       </w:r>
     </w:p>
@@ -11285,6 +10957,119 @@
     </w:lvl>
   </w:abstractNum>
   <w:abstractNum w:abstractNumId="8" w15:restartNumberingAfterBreak="0">
+    <w:nsid w:val="2C794D2E"/>
+    <w:multiLevelType w:val="hybridMultilevel"/>
+    <w:tmpl w:val="4AFAB058"/>
+    <w:lvl w:ilvl="0" w:tplc="08090001">
+      <w:start w:val="1"/>
+      <w:numFmt w:val="bullet"/>
+      <w:lvlText w:val=""/>
+      <w:lvlJc w:val="left"/>
+      <w:pPr>
+        <w:ind w:left="720" w:hanging="360"/>
+      </w:pPr>
+      <w:rPr>
+        <w:rFonts w:ascii="Symbol" w:hAnsi="Symbol" w:hint="default"/>
+      </w:rPr>
+    </w:lvl>
+    <w:lvl w:ilvl="1" w:tplc="08090003" w:tentative="1">
+      <w:start w:val="1"/>
+      <w:numFmt w:val="bullet"/>
+      <w:lvlText w:val="o"/>
+      <w:lvlJc w:val="left"/>
+      <w:pPr>
+        <w:ind w:left="1440" w:hanging="360"/>
+      </w:pPr>
+      <w:rPr>
+        <w:rFonts w:ascii="Courier New" w:hAnsi="Courier New" w:cs="Courier New" w:hint="default"/>
+      </w:rPr>
+    </w:lvl>
+    <w:lvl w:ilvl="2" w:tplc="08090005" w:tentative="1">
+      <w:start w:val="1"/>
+      <w:numFmt w:val="bullet"/>
+      <w:lvlText w:val=""/>
+      <w:lvlJc w:val="left"/>
+      <w:pPr>
+        <w:ind w:left="2160" w:hanging="360"/>
+      </w:pPr>
+      <w:rPr>
+        <w:rFonts w:ascii="Wingdings" w:hAnsi="Wingdings" w:hint="default"/>
+      </w:rPr>
+    </w:lvl>
+    <w:lvl w:ilvl="3" w:tplc="08090001" w:tentative="1">
+      <w:start w:val="1"/>
+      <w:numFmt w:val="bullet"/>
+      <w:lvlText w:val=""/>
+      <w:lvlJc w:val="left"/>
+      <w:pPr>
+        <w:ind w:left="2880" w:hanging="360"/>
+      </w:pPr>
+      <w:rPr>
+        <w:rFonts w:ascii="Symbol" w:hAnsi="Symbol" w:hint="default"/>
+      </w:rPr>
+    </w:lvl>
+    <w:lvl w:ilvl="4" w:tplc="08090003" w:tentative="1">
+      <w:start w:val="1"/>
+      <w:numFmt w:val="bullet"/>
+      <w:lvlText w:val="o"/>
+      <w:lvlJc w:val="left"/>
+      <w:pPr>
+        <w:ind w:left="3600" w:hanging="360"/>
+      </w:pPr>
+      <w:rPr>
+        <w:rFonts w:ascii="Courier New" w:hAnsi="Courier New" w:cs="Courier New" w:hint="default"/>
+      </w:rPr>
+    </w:lvl>
+    <w:lvl w:ilvl="5" w:tplc="08090005" w:tentative="1">
+      <w:start w:val="1"/>
+      <w:numFmt w:val="bullet"/>
+      <w:lvlText w:val=""/>
+      <w:lvlJc w:val="left"/>
+      <w:pPr>
+        <w:ind w:left="4320" w:hanging="360"/>
+      </w:pPr>
+      <w:rPr>
+        <w:rFonts w:ascii="Wingdings" w:hAnsi="Wingdings" w:hint="default"/>
+      </w:rPr>
+    </w:lvl>
+    <w:lvl w:ilvl="6" w:tplc="08090001" w:tentative="1">
+      <w:start w:val="1"/>
+      <w:numFmt w:val="bullet"/>
+      <w:lvlText w:val=""/>
+      <w:lvlJc w:val="left"/>
+      <w:pPr>
+        <w:ind w:left="5040" w:hanging="360"/>
+      </w:pPr>
+      <w:rPr>
+        <w:rFonts w:ascii="Symbol" w:hAnsi="Symbol" w:hint="default"/>
+      </w:rPr>
+    </w:lvl>
+    <w:lvl w:ilvl="7" w:tplc="08090003" w:tentative="1">
+      <w:start w:val="1"/>
+      <w:numFmt w:val="bullet"/>
+      <w:lvlText w:val="o"/>
+      <w:lvlJc w:val="left"/>
+      <w:pPr>
+        <w:ind w:left="5760" w:hanging="360"/>
+      </w:pPr>
+      <w:rPr>
+        <w:rFonts w:ascii="Courier New" w:hAnsi="Courier New" w:cs="Courier New" w:hint="default"/>
+      </w:rPr>
+    </w:lvl>
+    <w:lvl w:ilvl="8" w:tplc="08090005" w:tentative="1">
+      <w:start w:val="1"/>
+      <w:numFmt w:val="bullet"/>
+      <w:lvlText w:val=""/>
+      <w:lvlJc w:val="left"/>
+      <w:pPr>
+        <w:ind w:left="6480" w:hanging="360"/>
+      </w:pPr>
+      <w:rPr>
+        <w:rFonts w:ascii="Wingdings" w:hAnsi="Wingdings" w:hint="default"/>
+      </w:rPr>
+    </w:lvl>
+  </w:abstractNum>
+  <w:abstractNum w:abstractNumId="9" w15:restartNumberingAfterBreak="0">
     <w:nsid w:val="3019656B"/>
     <w:multiLevelType w:val="hybridMultilevel"/>
     <w:tmpl w:val="214A9E42"/>
@@ -11397,7 +11182,7 @@
       </w:rPr>
     </w:lvl>
   </w:abstractNum>
-  <w:abstractNum w:abstractNumId="9" w15:restartNumberingAfterBreak="0">
+  <w:abstractNum w:abstractNumId="10" w15:restartNumberingAfterBreak="0">
     <w:nsid w:val="422E2124"/>
     <w:multiLevelType w:val="hybridMultilevel"/>
     <w:tmpl w:val="234C682C"/>
@@ -11510,7 +11295,120 @@
       </w:rPr>
     </w:lvl>
   </w:abstractNum>
-  <w:abstractNum w:abstractNumId="10" w15:restartNumberingAfterBreak="0">
+  <w:abstractNum w:abstractNumId="11" w15:restartNumberingAfterBreak="0">
+    <w:nsid w:val="4436121E"/>
+    <w:multiLevelType w:val="hybridMultilevel"/>
+    <w:tmpl w:val="9CEA36D4"/>
+    <w:lvl w:ilvl="0" w:tplc="08090001">
+      <w:start w:val="1"/>
+      <w:numFmt w:val="bullet"/>
+      <w:lvlText w:val=""/>
+      <w:lvlJc w:val="left"/>
+      <w:pPr>
+        <w:ind w:left="720" w:hanging="360"/>
+      </w:pPr>
+      <w:rPr>
+        <w:rFonts w:ascii="Symbol" w:hAnsi="Symbol" w:hint="default"/>
+      </w:rPr>
+    </w:lvl>
+    <w:lvl w:ilvl="1" w:tplc="08090003" w:tentative="1">
+      <w:start w:val="1"/>
+      <w:numFmt w:val="bullet"/>
+      <w:lvlText w:val="o"/>
+      <w:lvlJc w:val="left"/>
+      <w:pPr>
+        <w:ind w:left="1440" w:hanging="360"/>
+      </w:pPr>
+      <w:rPr>
+        <w:rFonts w:ascii="Courier New" w:hAnsi="Courier New" w:cs="Courier New" w:hint="default"/>
+      </w:rPr>
+    </w:lvl>
+    <w:lvl w:ilvl="2" w:tplc="08090005" w:tentative="1">
+      <w:start w:val="1"/>
+      <w:numFmt w:val="bullet"/>
+      <w:lvlText w:val=""/>
+      <w:lvlJc w:val="left"/>
+      <w:pPr>
+        <w:ind w:left="2160" w:hanging="360"/>
+      </w:pPr>
+      <w:rPr>
+        <w:rFonts w:ascii="Wingdings" w:hAnsi="Wingdings" w:hint="default"/>
+      </w:rPr>
+    </w:lvl>
+    <w:lvl w:ilvl="3" w:tplc="08090001" w:tentative="1">
+      <w:start w:val="1"/>
+      <w:numFmt w:val="bullet"/>
+      <w:lvlText w:val=""/>
+      <w:lvlJc w:val="left"/>
+      <w:pPr>
+        <w:ind w:left="2880" w:hanging="360"/>
+      </w:pPr>
+      <w:rPr>
+        <w:rFonts w:ascii="Symbol" w:hAnsi="Symbol" w:hint="default"/>
+      </w:rPr>
+    </w:lvl>
+    <w:lvl w:ilvl="4" w:tplc="08090003" w:tentative="1">
+      <w:start w:val="1"/>
+      <w:numFmt w:val="bullet"/>
+      <w:lvlText w:val="o"/>
+      <w:lvlJc w:val="left"/>
+      <w:pPr>
+        <w:ind w:left="3600" w:hanging="360"/>
+      </w:pPr>
+      <w:rPr>
+        <w:rFonts w:ascii="Courier New" w:hAnsi="Courier New" w:cs="Courier New" w:hint="default"/>
+      </w:rPr>
+    </w:lvl>
+    <w:lvl w:ilvl="5" w:tplc="08090005" w:tentative="1">
+      <w:start w:val="1"/>
+      <w:numFmt w:val="bullet"/>
+      <w:lvlText w:val=""/>
+      <w:lvlJc w:val="left"/>
+      <w:pPr>
+        <w:ind w:left="4320" w:hanging="360"/>
+      </w:pPr>
+      <w:rPr>
+        <w:rFonts w:ascii="Wingdings" w:hAnsi="Wingdings" w:hint="default"/>
+      </w:rPr>
+    </w:lvl>
+    <w:lvl w:ilvl="6" w:tplc="08090001" w:tentative="1">
+      <w:start w:val="1"/>
+      <w:numFmt w:val="bullet"/>
+      <w:lvlText w:val=""/>
+      <w:lvlJc w:val="left"/>
+      <w:pPr>
+        <w:ind w:left="5040" w:hanging="360"/>
+      </w:pPr>
+      <w:rPr>
+        <w:rFonts w:ascii="Symbol" w:hAnsi="Symbol" w:hint="default"/>
+      </w:rPr>
+    </w:lvl>
+    <w:lvl w:ilvl="7" w:tplc="08090003" w:tentative="1">
+      <w:start w:val="1"/>
+      <w:numFmt w:val="bullet"/>
+      <w:lvlText w:val="o"/>
+      <w:lvlJc w:val="left"/>
+      <w:pPr>
+        <w:ind w:left="5760" w:hanging="360"/>
+      </w:pPr>
+      <w:rPr>
+        <w:rFonts w:ascii="Courier New" w:hAnsi="Courier New" w:cs="Courier New" w:hint="default"/>
+      </w:rPr>
+    </w:lvl>
+    <w:lvl w:ilvl="8" w:tplc="08090005" w:tentative="1">
+      <w:start w:val="1"/>
+      <w:numFmt w:val="bullet"/>
+      <w:lvlText w:val=""/>
+      <w:lvlJc w:val="left"/>
+      <w:pPr>
+        <w:ind w:left="6480" w:hanging="360"/>
+      </w:pPr>
+      <w:rPr>
+        <w:rFonts w:ascii="Wingdings" w:hAnsi="Wingdings" w:hint="default"/>
+      </w:rPr>
+    </w:lvl>
+  </w:abstractNum>
+  <w:abstractNum w:abstractNumId="12" w15:restartNumberingAfterBreak="0">
     <w:nsid w:val="46394D8E"/>
     <w:multiLevelType w:val="hybridMultilevel"/>
     <w:tmpl w:val="0CF0D4C6"/>
@@ -11623,7 +11521,7 @@
       </w:rPr>
     </w:lvl>
   </w:abstractNum>
-  <w:abstractNum w:abstractNumId="11" w15:restartNumberingAfterBreak="0">
+  <w:abstractNum w:abstractNumId="13" w15:restartNumberingAfterBreak="0">
     <w:nsid w:val="49EC321A"/>
     <w:multiLevelType w:val="hybridMultilevel"/>
     <w:tmpl w:val="540843DE"/>
@@ -11712,7 +11610,7 @@
       </w:pPr>
     </w:lvl>
   </w:abstractNum>
-  <w:abstractNum w:abstractNumId="12" w15:restartNumberingAfterBreak="0">
+  <w:abstractNum w:abstractNumId="14" w15:restartNumberingAfterBreak="0">
     <w:nsid w:val="4FC633EA"/>
     <w:multiLevelType w:val="hybridMultilevel"/>
     <w:tmpl w:val="900CC48A"/>
@@ -11801,7 +11699,7 @@
       </w:pPr>
     </w:lvl>
   </w:abstractNum>
-  <w:abstractNum w:abstractNumId="13" w15:restartNumberingAfterBreak="0">
+  <w:abstractNum w:abstractNumId="15" w15:restartNumberingAfterBreak="0">
     <w:nsid w:val="561A6CD3"/>
     <w:multiLevelType w:val="multilevel"/>
     <w:tmpl w:val="533C86DC"/>
@@ -11923,7 +11821,7 @@
       </w:rPr>
     </w:lvl>
   </w:abstractNum>
-  <w:abstractNum w:abstractNumId="14" w15:restartNumberingAfterBreak="0">
+  <w:abstractNum w:abstractNumId="16" w15:restartNumberingAfterBreak="0">
     <w:nsid w:val="58F74B39"/>
     <w:multiLevelType w:val="multilevel"/>
     <w:tmpl w:val="86B42F3C"/>
@@ -12037,7 +11935,7 @@
       </w:rPr>
     </w:lvl>
   </w:abstractNum>
-  <w:abstractNum w:abstractNumId="15" w15:restartNumberingAfterBreak="0">
+  <w:abstractNum w:abstractNumId="17" w15:restartNumberingAfterBreak="0">
     <w:nsid w:val="623D1231"/>
     <w:multiLevelType w:val="hybridMultilevel"/>
     <w:tmpl w:val="1E16AE54"/>
@@ -12150,7 +12048,7 @@
       </w:rPr>
     </w:lvl>
   </w:abstractNum>
-  <w:abstractNum w:abstractNumId="16" w15:restartNumberingAfterBreak="0">
+  <w:abstractNum w:abstractNumId="18" w15:restartNumberingAfterBreak="0">
     <w:nsid w:val="63BF6ADC"/>
     <w:multiLevelType w:val="hybridMultilevel"/>
     <w:tmpl w:val="B4D860AE"/>
@@ -12263,7 +12161,7 @@
       </w:rPr>
     </w:lvl>
   </w:abstractNum>
-  <w:abstractNum w:abstractNumId="17" w15:restartNumberingAfterBreak="0">
+  <w:abstractNum w:abstractNumId="19" w15:restartNumberingAfterBreak="0">
     <w:nsid w:val="68AE306C"/>
     <w:multiLevelType w:val="hybridMultilevel"/>
     <w:tmpl w:val="C14C2376"/>
@@ -12376,7 +12274,7 @@
       </w:rPr>
     </w:lvl>
   </w:abstractNum>
-  <w:abstractNum w:abstractNumId="18" w15:restartNumberingAfterBreak="0">
+  <w:abstractNum w:abstractNumId="20" w15:restartNumberingAfterBreak="0">
     <w:nsid w:val="6F67013F"/>
     <w:multiLevelType w:val="hybridMultilevel"/>
     <w:tmpl w:val="D828FF88"/>
@@ -12489,7 +12387,7 @@
       </w:rPr>
     </w:lvl>
   </w:abstractNum>
-  <w:abstractNum w:abstractNumId="19" w15:restartNumberingAfterBreak="0">
+  <w:abstractNum w:abstractNumId="21" w15:restartNumberingAfterBreak="0">
     <w:nsid w:val="6FAE2FA3"/>
     <w:multiLevelType w:val="hybridMultilevel"/>
     <w:tmpl w:val="9EEEB97E"/>
@@ -12575,7 +12473,7 @@
       </w:pPr>
     </w:lvl>
   </w:abstractNum>
-  <w:abstractNum w:abstractNumId="20" w15:restartNumberingAfterBreak="0">
+  <w:abstractNum w:abstractNumId="22" w15:restartNumberingAfterBreak="0">
     <w:nsid w:val="722B213C"/>
     <w:multiLevelType w:val="hybridMultilevel"/>
     <w:tmpl w:val="4330E5FE"/>
@@ -12695,13 +12593,13 @@
     <w:abstractNumId w:val="0"/>
   </w:num>
   <w:num w:numId="3">
-    <w:abstractNumId w:val="14"/>
+    <w:abstractNumId w:val="16"/>
   </w:num>
   <w:num w:numId="4">
     <w:abstractNumId w:val="1"/>
   </w:num>
   <w:num w:numId="5">
-    <w:abstractNumId w:val="13"/>
+    <w:abstractNumId w:val="15"/>
   </w:num>
   <w:num w:numId="6">
     <w:abstractNumId w:val="6"/>
@@ -12710,46 +12608,52 @@
     <w:abstractNumId w:val="4"/>
   </w:num>
   <w:num w:numId="8">
-    <w:abstractNumId w:val="20"/>
+    <w:abstractNumId w:val="22"/>
   </w:num>
   <w:num w:numId="9">
-    <w:abstractNumId w:val="19"/>
+    <w:abstractNumId w:val="21"/>
   </w:num>
   <w:num w:numId="10">
     <w:abstractNumId w:val="5"/>
   </w:num>
   <w:num w:numId="11">
-    <w:abstractNumId w:val="16"/>
+    <w:abstractNumId w:val="18"/>
   </w:num>
   <w:num w:numId="12">
-    <w:abstractNumId w:val="18"/>
+    <w:abstractNumId w:val="20"/>
   </w:num>
   <w:num w:numId="13">
-    <w:abstractNumId w:val="8"/>
+    <w:abstractNumId w:val="9"/>
   </w:num>
   <w:num w:numId="14">
-    <w:abstractNumId w:val="15"/>
+    <w:abstractNumId w:val="17"/>
   </w:num>
   <w:num w:numId="15">
-    <w:abstractNumId w:val="10"/>
+    <w:abstractNumId w:val="12"/>
   </w:num>
   <w:num w:numId="16">
-    <w:abstractNumId w:val="12"/>
+    <w:abstractNumId w:val="14"/>
   </w:num>
   <w:num w:numId="17">
-    <w:abstractNumId w:val="11"/>
+    <w:abstractNumId w:val="13"/>
   </w:num>
   <w:num w:numId="18">
-    <w:abstractNumId w:val="17"/>
+    <w:abstractNumId w:val="19"/>
   </w:num>
   <w:num w:numId="19">
     <w:abstractNumId w:val="7"/>
   </w:num>
   <w:num w:numId="20">
-    <w:abstractNumId w:val="9"/>
+    <w:abstractNumId w:val="10"/>
   </w:num>
   <w:num w:numId="21">
     <w:abstractNumId w:val="3"/>
+  </w:num>
+  <w:num w:numId="22">
+    <w:abstractNumId w:val="8"/>
+  </w:num>
+  <w:num w:numId="23">
+    <w:abstractNumId w:val="11"/>
   </w:num>
   <w:numIdMacAtCleanup w:val="21"/>
 </w:numbering>
@@ -15165,11 +15069,54 @@
     </b:Author>
     <b:RefOrder>36</b:RefOrder>
   </b:Source>
+  <b:Source>
+    <b:Tag>Jam20</b:Tag>
+    <b:SourceType>DocumentFromInternetSite</b:SourceType>
+    <b:Guid>{F2CF8154-7B38-41DB-B863-0834A518C0F5}</b:Guid>
+    <b:Title>How to Use NFC: 7 NFC Uses That’ll Impress Your Friends </b:Title>
+    <b:Year>2020</b:Year>
+    <b:YearAccessed>2020</b:YearAccessed>
+    <b:MonthAccessed>July</b:MonthAccessed>
+    <b:DayAccessed>5</b:DayAccessed>
+    <b:URL>https://www.makeuseof.com/tag/9-awesome-ways-use-nfc-thatll-impress-friends/</b:URL>
+    <b:Author>
+      <b:Author>
+        <b:NameList>
+          <b:Person>
+            <b:Last>Frew</b:Last>
+            <b:First>James</b:First>
+          </b:Person>
+        </b:NameList>
+      </b:Author>
+    </b:Author>
+    <b:Month>May</b:Month>
+    <b:Day>22</b:Day>
+    <b:RefOrder>37</b:RefOrder>
+  </b:Source>
+  <b:Source>
+    <b:Tag>Blu20</b:Tag>
+    <b:SourceType>DocumentFromInternetSite</b:SourceType>
+    <b:Guid>{573F776E-43E1-4A66-AA9F-7E85E1FD7F61}</b:Guid>
+    <b:Author>
+      <b:Author>
+        <b:Corporate>BlueBite</b:Corporate>
+      </b:Author>
+    </b:Author>
+    <b:Title>iPhone NFC Compatibility</b:Title>
+    <b:Year>2020</b:Year>
+    <b:Month>April</b:Month>
+    <b:Day>16</b:Day>
+    <b:YearAccessed>2020</b:YearAccessed>
+    <b:MonthAccessed>July</b:MonthAccessed>
+    <b:DayAccessed>6</b:DayAccessed>
+    <b:URL>https://www.bluebite.com/nfc/iphone-nfc-compatibility</b:URL>
+    <b:RefOrder>38</b:RefOrder>
+  </b:Source>
 </b:Sources>
 </file>
 
 <file path=customXml/itemProps1.xml><?xml version="1.0" encoding="utf-8"?>
-<ds:datastoreItem xmlns:ds="http://schemas.openxmlformats.org/officeDocument/2006/customXml" ds:itemID="{F5530577-4F28-4D90-85FE-E3A96CF4A0D9}">
+<ds:datastoreItem xmlns:ds="http://schemas.openxmlformats.org/officeDocument/2006/customXml" ds:itemID="{8426B6B8-002B-42FE-AD29-06140D13DA05}">
   <ds:schemaRefs>
     <ds:schemaRef ds:uri="http://schemas.openxmlformats.org/officeDocument/2006/bibliography"/>
   </ds:schemaRefs>

--- a/Documentation/Final Report/Project Report.docx
+++ b/Documentation/Final Report/Project Report.docx
@@ -313,9 +313,11 @@
           <w:numId w:val="0"/>
         </w:numPr>
       </w:pPr>
+      <w:bookmarkStart w:id="0" w:name="_Ref45209449"/>
       <w:r>
         <w:t>Declaration</w:t>
       </w:r>
+      <w:bookmarkEnd w:id="0"/>
     </w:p>
     <w:p/>
     <w:p/>
@@ -462,12 +464,12 @@
       <w:pPr>
         <w:pStyle w:val="Heading1"/>
       </w:pPr>
-      <w:bookmarkStart w:id="0" w:name="_Ref44783120"/>
+      <w:bookmarkStart w:id="1" w:name="_Ref44783120"/>
       <w:r>
         <w:lastRenderedPageBreak/>
         <w:t>Introduction</w:t>
       </w:r>
-      <w:bookmarkEnd w:id="0"/>
+      <w:bookmarkEnd w:id="1"/>
     </w:p>
     <w:p>
       <w:r>
@@ -495,7 +497,15 @@
     </w:p>
     <w:p>
       <w:r>
-        <w:t xml:space="preserve">Nowadays there are many ways a retailer can reward the most loyal customers. There are loyalty schemes almost for everything, from the coffee shops to </w:t>
+        <w:t xml:space="preserve">Nowadays there are </w:t>
+      </w:r>
+      <w:proofErr w:type="gramStart"/>
+      <w:r>
+        <w:t>many</w:t>
+      </w:r>
+      <w:proofErr w:type="gramEnd"/>
+      <w:r>
+        <w:t xml:space="preserve"> ways a retailer can reward the most loyal customers. There are loyalty schemes almost for everything, from the coffee shops to </w:t>
       </w:r>
       <w:r>
         <w:t>flights</w:t>
@@ -561,11 +571,16 @@
       <w:r>
         <w:t xml:space="preserve">in restaurant such as Starbucks, </w:t>
       </w:r>
+      <w:proofErr w:type="spellStart"/>
       <w:r>
         <w:t>Caff</w:t>
       </w:r>
       <w:r>
-        <w:t xml:space="preserve">è </w:t>
+        <w:t>è</w:t>
+      </w:r>
+      <w:proofErr w:type="spellEnd"/>
+      <w:r>
+        <w:t xml:space="preserve"> </w:t>
       </w:r>
       <w:r>
         <w:t>Nero and Costa Coffee</w:t>
@@ -642,7 +657,15 @@
         <w:t xml:space="preserve"> stamp on it. </w:t>
       </w:r>
       <w:r>
-        <w:t xml:space="preserve">The cards are usually made with empty icons that can be filled with the stamp to represent the accumulation of </w:t>
+        <w:t xml:space="preserve">The cards </w:t>
+      </w:r>
+      <w:proofErr w:type="gramStart"/>
+      <w:r>
+        <w:t>are usually made</w:t>
+      </w:r>
+      <w:proofErr w:type="gramEnd"/>
+      <w:r>
+        <w:t xml:space="preserve"> with empty icons that can be filled with the stamp to represent the accumulation of </w:t>
       </w:r>
       <w:r>
         <w:t>loyalty points</w:t>
@@ -707,7 +730,7 @@
         <w:pStyle w:val="Caption"/>
         <w:jc w:val="center"/>
       </w:pPr>
-      <w:bookmarkStart w:id="1" w:name="_Ref44953998"/>
+      <w:bookmarkStart w:id="2" w:name="_Ref44953998"/>
       <w:r>
         <w:t xml:space="preserve">Figure </w:t>
       </w:r>
@@ -719,7 +742,7 @@
           <w:t>1</w:t>
         </w:r>
       </w:fldSimple>
-      <w:bookmarkEnd w:id="1"/>
+      <w:bookmarkEnd w:id="2"/>
       <w:r>
         <w:t>. Paper loyalty card and loyalty Mobile</w:t>
       </w:r>
@@ -752,7 +775,15 @@
         <w:t xml:space="preserve">(Near Field Communication) </w:t>
       </w:r>
       <w:r>
-        <w:t xml:space="preserve">technology. Also known as contactless, this technology is now available in most of the devices in the world and </w:t>
+        <w:t xml:space="preserve">technology. Also known as contactless, this technology is now available in </w:t>
+      </w:r>
+      <w:proofErr w:type="gramStart"/>
+      <w:r>
+        <w:t>most of</w:t>
+      </w:r>
+      <w:proofErr w:type="gramEnd"/>
+      <w:r>
+        <w:t xml:space="preserve"> the devices in the world and </w:t>
       </w:r>
       <w:r>
         <w:t>it is becoming more popular</w:t>
@@ -834,7 +865,15 @@
     </w:p>
     <w:p>
       <w:r>
-        <w:t xml:space="preserve">This technology is mostly used for payments with a small amount of money involved because it does not require any type of validation. The lack of validation makes the card more vulnerable to </w:t>
+        <w:t xml:space="preserve">This technology </w:t>
+      </w:r>
+      <w:proofErr w:type="gramStart"/>
+      <w:r>
+        <w:t>is mostly used</w:t>
+      </w:r>
+      <w:proofErr w:type="gramEnd"/>
+      <w:r>
+        <w:t xml:space="preserve"> for payments with a small amount of money involved because it does not require any type of validation. The lack of validation makes the card more vulnerable to </w:t>
       </w:r>
       <w:r>
         <w:t>fraud</w:t>
@@ -951,11 +990,11 @@
         </w:numPr>
         <w:spacing w:after="240"/>
       </w:pPr>
-      <w:bookmarkStart w:id="2" w:name="_Ref44783133"/>
+      <w:bookmarkStart w:id="3" w:name="_Ref44783133"/>
       <w:r>
         <w:t>Aim and Objectives</w:t>
       </w:r>
-      <w:bookmarkEnd w:id="2"/>
+      <w:bookmarkEnd w:id="3"/>
     </w:p>
     <w:p>
       <w:pPr>
@@ -1025,11 +1064,16 @@
       <w:r>
         <w:t xml:space="preserve"> </w:t>
       </w:r>
+      <w:proofErr w:type="gramStart"/>
       <w:r>
         <w:t>re</w:t>
       </w:r>
       <w:r>
-        <w:t>strict to a proof a purchase, but it could a number of visits throughout a month or maybe an interaction with a new product in the store.</w:t>
+        <w:t>strict</w:t>
+      </w:r>
+      <w:proofErr w:type="gramEnd"/>
+      <w:r>
+        <w:t xml:space="preserve"> to a proof a purchase, but it could a number of visits throughout a month or maybe an interaction with a new product in the store.</w:t>
       </w:r>
       <w:r>
         <w:t xml:space="preserve"> With the use of NFC tag the retailer is also able to reuse the same piece of technology without investing into more complex </w:t>
@@ -1565,8 +1609,13 @@
         <w:t xml:space="preserve"> for the intended solution</w:t>
       </w:r>
       <w:r>
-        <w:t xml:space="preserve"> is included</w:t>
-      </w:r>
+        <w:t xml:space="preserve"> </w:t>
+      </w:r>
+      <w:proofErr w:type="gramStart"/>
+      <w:r>
+        <w:t>is included</w:t>
+      </w:r>
+      <w:proofErr w:type="gramEnd"/>
       <w:r>
         <w:t>.</w:t>
       </w:r>
@@ -1587,8 +1636,13 @@
     </w:p>
     <w:p>
       <w:r>
-        <w:t>Within the following sections the literature review will be uncovered</w:t>
-      </w:r>
+        <w:t xml:space="preserve">Within the following sections the literature review will </w:t>
+      </w:r>
+      <w:proofErr w:type="gramStart"/>
+      <w:r>
+        <w:t>be uncovered</w:t>
+      </w:r>
+      <w:proofErr w:type="gramEnd"/>
       <w:r>
         <w:t xml:space="preserve"> to give an insight of the aspects of the NFC.</w:t>
       </w:r>
@@ -1608,7 +1662,15 @@
         <w:t>modern enhancement and what are the future capabilities</w:t>
       </w:r>
       <w:r>
-        <w:t xml:space="preserve"> are also discussed within the scope of the project</w:t>
+        <w:t xml:space="preserve"> </w:t>
+      </w:r>
+      <w:proofErr w:type="gramStart"/>
+      <w:r>
+        <w:t>are also discussed</w:t>
+      </w:r>
+      <w:proofErr w:type="gramEnd"/>
+      <w:r>
+        <w:t xml:space="preserve"> within the scope of the project</w:t>
       </w:r>
       <w:r>
         <w:t>.</w:t>
@@ -1618,7 +1680,7 @@
       <w:pPr>
         <w:pStyle w:val="Heading3"/>
       </w:pPr>
-      <w:bookmarkStart w:id="3" w:name="_Ref44781366"/>
+      <w:bookmarkStart w:id="4" w:name="_Ref44781366"/>
       <w:r>
         <w:t xml:space="preserve">The </w:t>
       </w:r>
@@ -1631,7 +1693,7 @@
       <w:r>
         <w:t xml:space="preserve"> behind</w:t>
       </w:r>
-      <w:bookmarkEnd w:id="3"/>
+      <w:bookmarkEnd w:id="4"/>
     </w:p>
     <w:p>
       <w:r>
@@ -1650,7 +1712,15 @@
         <w:t xml:space="preserve">on Theremin (also known as </w:t>
       </w:r>
       <w:r>
-        <w:t>Lev Sergeyevich Termen</w:t>
+        <w:t xml:space="preserve">Lev </w:t>
+      </w:r>
+      <w:proofErr w:type="spellStart"/>
+      <w:r>
+        <w:t>Sergeyevich</w:t>
+      </w:r>
+      <w:proofErr w:type="spellEnd"/>
+      <w:r>
+        <w:t xml:space="preserve"> Termen</w:t>
       </w:r>
       <w:r>
         <w:t xml:space="preserve">) in 1920 </w:t>
@@ -1665,7 +1735,15 @@
         <w:t>can</w:t>
       </w:r>
       <w:r>
-        <w:t xml:space="preserve"> produce sounds without being touched. The theremin core principles are heterodyning and capacitance. </w:t>
+        <w:t xml:space="preserve"> produce sounds without </w:t>
+      </w:r>
+      <w:proofErr w:type="gramStart"/>
+      <w:r>
+        <w:t>being touched</w:t>
+      </w:r>
+      <w:proofErr w:type="gramEnd"/>
+      <w:r>
+        <w:t xml:space="preserve">. The theremin core principles are heterodyning and capacitance. </w:t>
       </w:r>
       <w:r>
         <w:t>The former is the result of a combination or mixture of two frequencies</w:t>
@@ -1812,10 +1890,18 @@
     </w:p>
     <w:p>
       <w:r>
-        <w:t xml:space="preserve">The electric instrument has two metal antennas, one to control the pitch and the other to control the volume. When a hand goes near to an antenna, a natural capacitor is </w:t>
-      </w:r>
-      <w:r>
-        <w:t>generated,</w:t>
+        <w:t xml:space="preserve">The electric instrument has two metal antennas, one to control the pitch and the other to control the volume. When a hand goes near to an antenna, a natural capacitor </w:t>
+      </w:r>
+      <w:proofErr w:type="gramStart"/>
+      <w:r>
+        <w:t xml:space="preserve">is </w:t>
+      </w:r>
+      <w:r>
+        <w:t>generated</w:t>
+      </w:r>
+      <w:proofErr w:type="gramEnd"/>
+      <w:r>
+        <w:t>,</w:t>
       </w:r>
       <w:r>
         <w:t xml:space="preserve"> and</w:t>
@@ -2049,7 +2135,7 @@
         <w:pStyle w:val="Caption"/>
         <w:jc w:val="center"/>
       </w:pPr>
-      <w:bookmarkStart w:id="4" w:name="_Ref44858339"/>
+      <w:bookmarkStart w:id="5" w:name="_Ref44858339"/>
       <w:r>
         <w:t xml:space="preserve">Figure </w:t>
       </w:r>
@@ -2061,7 +2147,7 @@
           <w:t>4</w:t>
         </w:r>
       </w:fldSimple>
-      <w:bookmarkEnd w:id="4"/>
+      <w:bookmarkEnd w:id="5"/>
       <w:r>
         <w:t>. The present given to the</w:t>
       </w:r>
@@ -2074,8 +2160,13 @@
     </w:p>
     <w:p>
       <w:r>
-        <w:t>Eventually it was found</w:t>
-      </w:r>
+        <w:t xml:space="preserve">Eventually it </w:t>
+      </w:r>
+      <w:proofErr w:type="gramStart"/>
+      <w:r>
+        <w:t>was found</w:t>
+      </w:r>
+      <w:proofErr w:type="gramEnd"/>
       <w:r>
         <w:t xml:space="preserve"> out</w:t>
       </w:r>
@@ -2240,7 +2331,15 @@
         <w:t xml:space="preserve">. </w:t>
       </w:r>
       <w:r>
-        <w:t>An interference would be created w</w:t>
+        <w:t xml:space="preserve">An interference would </w:t>
+      </w:r>
+      <w:proofErr w:type="gramStart"/>
+      <w:r>
+        <w:t>be created</w:t>
+      </w:r>
+      <w:proofErr w:type="gramEnd"/>
+      <w:r>
+        <w:t xml:space="preserve"> w</w:t>
       </w:r>
       <w:r>
         <w:t xml:space="preserve">hen beaming a </w:t>
@@ -2334,7 +2433,15 @@
     </w:p>
     <w:p>
       <w:r>
-        <w:t>This can be conceived as the first example of the modern RFID (radio-frequency identification) technology because of the</w:t>
+        <w:t xml:space="preserve">This can </w:t>
+      </w:r>
+      <w:proofErr w:type="gramStart"/>
+      <w:r>
+        <w:t>be conceived</w:t>
+      </w:r>
+      <w:proofErr w:type="gramEnd"/>
+      <w:r>
+        <w:t xml:space="preserve"> as the first example of the modern RFID (radio-frequency identification) technology because of the</w:t>
       </w:r>
       <w:r>
         <w:t xml:space="preserve"> concept and physics involved.</w:t>
@@ -2463,7 +2570,7 @@
         <w:pStyle w:val="Caption"/>
         <w:jc w:val="center"/>
       </w:pPr>
-      <w:bookmarkStart w:id="5" w:name="_Ref44858268"/>
+      <w:bookmarkStart w:id="6" w:name="_Ref44858268"/>
       <w:r>
         <w:t xml:space="preserve">Figure </w:t>
       </w:r>
@@ -2475,7 +2582,7 @@
           <w:t>5</w:t>
         </w:r>
       </w:fldSimple>
-      <w:bookmarkEnd w:id="5"/>
+      <w:bookmarkEnd w:id="6"/>
       <w:r>
         <w:t>. Inductive coupled coils</w:t>
       </w:r>
@@ -2592,7 +2699,15 @@
         <w:t xml:space="preserve"> between the two coils </w:t>
       </w:r>
       <w:r>
-        <w:t>can be calculated by the following formula</w:t>
+        <w:t xml:space="preserve">can </w:t>
+      </w:r>
+      <w:proofErr w:type="gramStart"/>
+      <w:r>
+        <w:t>be calculated</w:t>
+      </w:r>
+      <w:proofErr w:type="gramEnd"/>
+      <w:r>
+        <w:t xml:space="preserve"> by the following formula</w:t>
       </w:r>
       <w:r>
         <w:t xml:space="preserve">: </w:t>
@@ -2854,14 +2969,14 @@
       <w:pPr>
         <w:pStyle w:val="Heading3"/>
       </w:pPr>
-      <w:bookmarkStart w:id="6" w:name="_Ref44785462"/>
+      <w:bookmarkStart w:id="7" w:name="_Ref44785462"/>
       <w:r>
         <w:t>RFID</w:t>
       </w:r>
       <w:r>
         <w:t xml:space="preserve"> (Radio-Frequency Identification)</w:t>
       </w:r>
-      <w:bookmarkEnd w:id="6"/>
+      <w:bookmarkEnd w:id="7"/>
     </w:p>
     <w:p>
       <w:r>
@@ -2976,7 +3091,15 @@
         <w:t>s</w:t>
       </w:r>
       <w:r>
-        <w:t xml:space="preserve"> of communication mode: active and passive. But first of all, it is </w:t>
+        <w:t xml:space="preserve"> of communication mode: active and passive. But </w:t>
+      </w:r>
+      <w:proofErr w:type="gramStart"/>
+      <w:r>
+        <w:t>first of all</w:t>
+      </w:r>
+      <w:proofErr w:type="gramEnd"/>
+      <w:r>
+        <w:t xml:space="preserve">, it is </w:t>
       </w:r>
       <w:r>
         <w:t>essential</w:t>
@@ -3035,7 +3158,15 @@
         <w:t>Therefore</w:t>
       </w:r>
       <w:r>
-        <w:t>, the communication mode is considered as:</w:t>
+        <w:t xml:space="preserve">, the communication mode </w:t>
+      </w:r>
+      <w:proofErr w:type="gramStart"/>
+      <w:r>
+        <w:t>is considered</w:t>
+      </w:r>
+      <w:proofErr w:type="gramEnd"/>
+      <w:r>
+        <w:t xml:space="preserve"> as:</w:t>
       </w:r>
     </w:p>
     <w:p>
@@ -3067,7 +3198,25 @@
           <w:sz w:val="24"/>
           <w:szCs w:val="28"/>
         </w:rPr>
-        <w:t xml:space="preserve"> when the target is powered independently</w:t>
+        <w:t xml:space="preserve"> when the target </w:t>
+      </w:r>
+      <w:proofErr w:type="gramStart"/>
+      <w:r>
+        <w:rPr>
+          <w:rFonts w:ascii="Baskerville Old Face" w:hAnsi="Baskerville Old Face"/>
+          <w:sz w:val="24"/>
+          <w:szCs w:val="28"/>
+        </w:rPr>
+        <w:t>is powered</w:t>
+      </w:r>
+      <w:proofErr w:type="gramEnd"/>
+      <w:r>
+        <w:rPr>
+          <w:rFonts w:ascii="Baskerville Old Face" w:hAnsi="Baskerville Old Face"/>
+          <w:sz w:val="24"/>
+          <w:szCs w:val="28"/>
+        </w:rPr>
+        <w:t xml:space="preserve"> independently</w:t>
       </w:r>
       <w:r>
         <w:rPr>
@@ -3331,14 +3480,14 @@
       <w:pPr>
         <w:pStyle w:val="Heading3"/>
       </w:pPr>
-      <w:bookmarkStart w:id="7" w:name="_Ref44907220"/>
+      <w:bookmarkStart w:id="8" w:name="_Ref44907220"/>
       <w:r>
         <w:t>NFC</w:t>
       </w:r>
       <w:r>
         <w:t xml:space="preserve"> (Near Field Communication)</w:t>
       </w:r>
-      <w:bookmarkEnd w:id="7"/>
+      <w:bookmarkEnd w:id="8"/>
     </w:p>
     <w:p>
       <w:r>
@@ -3384,7 +3533,15 @@
         <w:t xml:space="preserve">. </w:t>
       </w:r>
       <w:r>
-        <w:t>It is designed upon the RFID protocols and it is</w:t>
+        <w:t xml:space="preserve">It </w:t>
+      </w:r>
+      <w:proofErr w:type="gramStart"/>
+      <w:r>
+        <w:t>is designed</w:t>
+      </w:r>
+      <w:proofErr w:type="gramEnd"/>
+      <w:r>
+        <w:t xml:space="preserve"> upon the RFID protocols and it is</w:t>
       </w:r>
       <w:r>
         <w:t xml:space="preserve"> generally </w:t>
@@ -3430,8 +3587,13 @@
       <w:r>
         <w:t xml:space="preserve">It is important to note that NFC targets </w:t>
       </w:r>
-      <w:r>
-        <w:t xml:space="preserve">are not limited to </w:t>
+      <w:proofErr w:type="gramStart"/>
+      <w:r>
+        <w:t>are not limited</w:t>
+      </w:r>
+      <w:proofErr w:type="gramEnd"/>
+      <w:r>
+        <w:t xml:space="preserve"> to </w:t>
       </w:r>
       <w:r>
         <w:t>tags,</w:t>
@@ -3491,8 +3653,9 @@
           <w:sz w:val="24"/>
           <w:szCs w:val="28"/>
         </w:rPr>
-        <w:t>Reader/Writer</w:t>
-      </w:r>
+        <w:t>Reader/</w:t>
+      </w:r>
+      <w:proofErr w:type="gramStart"/>
       <w:r>
         <w:rPr>
           <w:rFonts w:ascii="Baskerville Old Face" w:hAnsi="Baskerville Old Face"/>
@@ -3501,6 +3664,16 @@
           <w:sz w:val="24"/>
           <w:szCs w:val="28"/>
         </w:rPr>
+        <w:t>Writer</w:t>
+      </w:r>
+      <w:r>
+        <w:rPr>
+          <w:rFonts w:ascii="Baskerville Old Face" w:hAnsi="Baskerville Old Face"/>
+          <w:i/>
+          <w:iCs/>
+          <w:sz w:val="24"/>
+          <w:szCs w:val="28"/>
+        </w:rPr>
         <w:t xml:space="preserve">  </w:t>
       </w:r>
       <w:r>
@@ -3509,7 +3682,16 @@
           <w:sz w:val="24"/>
           <w:szCs w:val="28"/>
         </w:rPr>
-        <w:t>when a device reads data from a target and/or writes to it</w:t>
+        <w:t>when</w:t>
+      </w:r>
+      <w:proofErr w:type="gramEnd"/>
+      <w:r>
+        <w:rPr>
+          <w:rFonts w:ascii="Baskerville Old Face" w:hAnsi="Baskerville Old Face"/>
+          <w:sz w:val="24"/>
+          <w:szCs w:val="28"/>
+        </w:rPr>
+        <w:t xml:space="preserve"> a device reads data from a target and/or writes to it</w:t>
       </w:r>
       <w:r>
         <w:rPr>
@@ -3543,8 +3725,9 @@
           <w:sz w:val="24"/>
           <w:szCs w:val="28"/>
         </w:rPr>
-        <w:t>Card emulators</w:t>
-      </w:r>
+        <w:t xml:space="preserve">Card </w:t>
+      </w:r>
+      <w:proofErr w:type="gramStart"/>
       <w:r>
         <w:rPr>
           <w:rFonts w:ascii="Baskerville Old Face" w:hAnsi="Baskerville Old Face"/>
@@ -3553,6 +3736,16 @@
           <w:sz w:val="24"/>
           <w:szCs w:val="28"/>
         </w:rPr>
+        <w:t>emulators</w:t>
+      </w:r>
+      <w:r>
+        <w:rPr>
+          <w:rFonts w:ascii="Baskerville Old Face" w:hAnsi="Baskerville Old Face"/>
+          <w:i/>
+          <w:iCs/>
+          <w:sz w:val="24"/>
+          <w:szCs w:val="28"/>
+        </w:rPr>
         <w:t xml:space="preserve">  </w:t>
       </w:r>
       <w:r>
@@ -3561,7 +3754,16 @@
           <w:sz w:val="24"/>
           <w:szCs w:val="28"/>
         </w:rPr>
-        <w:t>when a device acts like a RFID tag in the electromagnetic field of another NFC or RFID device.</w:t>
+        <w:t>when</w:t>
+      </w:r>
+      <w:proofErr w:type="gramEnd"/>
+      <w:r>
+        <w:rPr>
+          <w:rFonts w:ascii="Baskerville Old Face" w:hAnsi="Baskerville Old Face"/>
+          <w:sz w:val="24"/>
+          <w:szCs w:val="28"/>
+        </w:rPr>
+        <w:t xml:space="preserve"> a device acts like a RFID tag in the electromagnetic field of another NFC or RFID device.</w:t>
       </w:r>
     </w:p>
     <w:p>
@@ -3587,8 +3789,9 @@
           <w:sz w:val="24"/>
           <w:szCs w:val="28"/>
         </w:rPr>
-        <w:t>Peer-to-peer</w:t>
-      </w:r>
+        <w:t>Peer-to-</w:t>
+      </w:r>
+      <w:proofErr w:type="gramStart"/>
       <w:r>
         <w:rPr>
           <w:rFonts w:ascii="Baskerville Old Face" w:hAnsi="Baskerville Old Face"/>
@@ -3597,6 +3800,16 @@
           <w:sz w:val="24"/>
           <w:szCs w:val="28"/>
         </w:rPr>
+        <w:t>peer</w:t>
+      </w:r>
+      <w:r>
+        <w:rPr>
+          <w:rFonts w:ascii="Baskerville Old Face" w:hAnsi="Baskerville Old Face"/>
+          <w:i/>
+          <w:iCs/>
+          <w:sz w:val="24"/>
+          <w:szCs w:val="28"/>
+        </w:rPr>
         <w:t xml:space="preserve">  </w:t>
       </w:r>
       <w:r>
@@ -3605,14 +3818,23 @@
           <w:sz w:val="24"/>
           <w:szCs w:val="28"/>
         </w:rPr>
-        <w:t>when two devices exchange data to each other</w:t>
-      </w:r>
+        <w:t>when</w:t>
+      </w:r>
+      <w:proofErr w:type="gramEnd"/>
       <w:r>
         <w:rPr>
           <w:rFonts w:ascii="Baskerville Old Face" w:hAnsi="Baskerville Old Face"/>
           <w:sz w:val="24"/>
           <w:szCs w:val="28"/>
         </w:rPr>
+        <w:t xml:space="preserve"> two devices exchange data to each other</w:t>
+      </w:r>
+      <w:r>
+        <w:rPr>
+          <w:rFonts w:ascii="Baskerville Old Face" w:hAnsi="Baskerville Old Face"/>
+          <w:sz w:val="24"/>
+          <w:szCs w:val="28"/>
+        </w:rPr>
         <w:t>.</w:t>
       </w:r>
     </w:p>
@@ -3629,13 +3851,29 @@
     </w:p>
     <w:p>
       <w:r>
-        <w:t xml:space="preserve">NFC can be considered as an enhanced version of RFID in the case where the initiator and target </w:t>
+        <w:t xml:space="preserve">NFC can </w:t>
+      </w:r>
+      <w:proofErr w:type="gramStart"/>
+      <w:r>
+        <w:t>be considered</w:t>
+      </w:r>
+      <w:proofErr w:type="gramEnd"/>
+      <w:r>
+        <w:t xml:space="preserve"> as an enhanced version of RFID in the case where the initiator and target </w:t>
       </w:r>
       <w:r>
         <w:t xml:space="preserve">are in a short range. </w:t>
       </w:r>
       <w:r>
-        <w:t xml:space="preserve">NFC is not designed to work the in long range so this limitation cannot be considered a real disadvantage, besides Wi-Fi and Bluetooth </w:t>
+        <w:t xml:space="preserve">NFC </w:t>
+      </w:r>
+      <w:proofErr w:type="gramStart"/>
+      <w:r>
+        <w:t>is not designed</w:t>
+      </w:r>
+      <w:proofErr w:type="gramEnd"/>
+      <w:r>
+        <w:t xml:space="preserve"> to work the in long range so this limitation cannot be considered a real disadvantage, besides Wi-Fi and Bluetooth </w:t>
       </w:r>
       <w:r>
         <w:t>technologies</w:t>
@@ -3754,7 +3992,7 @@
           <w:noProof/>
         </w:rPr>
       </w:pPr>
-      <w:bookmarkStart w:id="8" w:name="_Ref44858236"/>
+      <w:bookmarkStart w:id="9" w:name="_Ref44858236"/>
       <w:r>
         <w:t xml:space="preserve">Figure </w:t>
       </w:r>
@@ -3766,7 +4004,7 @@
           <w:t>6</w:t>
         </w:r>
       </w:fldSimple>
-      <w:bookmarkEnd w:id="8"/>
+      <w:bookmarkEnd w:id="9"/>
       <w:r>
         <w:t>. RFID &amp; NFC</w:t>
       </w:r>
@@ -3809,7 +4047,15 @@
         <w:t>6).</w:t>
       </w:r>
       <w:r>
-        <w:t xml:space="preserve"> The long range advantage of RFID requires the target </w:t>
+        <w:t xml:space="preserve"> The </w:t>
+      </w:r>
+      <w:proofErr w:type="gramStart"/>
+      <w:r>
+        <w:t>long range</w:t>
+      </w:r>
+      <w:proofErr w:type="gramEnd"/>
+      <w:r>
+        <w:t xml:space="preserve"> advantage of RFID requires the target </w:t>
       </w:r>
       <w:r>
         <w:t>to</w:t>
@@ -3931,8 +4177,8 @@
         <w:pStyle w:val="Caption"/>
         <w:jc w:val="center"/>
       </w:pPr>
-      <w:bookmarkStart w:id="9" w:name="_Ref44856687"/>
-      <w:bookmarkStart w:id="10" w:name="_Ref44856683"/>
+      <w:bookmarkStart w:id="10" w:name="_Ref44856687"/>
+      <w:bookmarkStart w:id="11" w:name="_Ref44856683"/>
       <w:r>
         <w:t xml:space="preserve">Figure </w:t>
       </w:r>
@@ -3944,11 +4190,11 @@
           <w:t>7</w:t>
         </w:r>
       </w:fldSimple>
-      <w:bookmarkEnd w:id="9"/>
+      <w:bookmarkEnd w:id="10"/>
       <w:r>
         <w:t>. NFC enabled handsets from 2014 to 2020</w:t>
       </w:r>
-      <w:bookmarkEnd w:id="10"/>
+      <w:bookmarkEnd w:id="11"/>
     </w:p>
     <w:p>
       <w:r>
@@ -4102,10 +4348,18 @@
         <w:t xml:space="preserve">A generic </w:t>
       </w:r>
       <w:r>
-        <w:t xml:space="preserve">record is </w:t>
-      </w:r>
-      <w:r>
-        <w:t xml:space="preserve">represented </w:t>
+        <w:t xml:space="preserve">record </w:t>
+      </w:r>
+      <w:proofErr w:type="gramStart"/>
+      <w:r>
+        <w:t xml:space="preserve">is </w:t>
+      </w:r>
+      <w:r>
+        <w:t>represented</w:t>
+      </w:r>
+      <w:proofErr w:type="gramEnd"/>
+      <w:r>
+        <w:t xml:space="preserve"> </w:t>
       </w:r>
       <w:r>
         <w:t xml:space="preserve">in the </w:t>
@@ -4194,7 +4448,7 @@
         <w:pStyle w:val="Caption"/>
         <w:jc w:val="center"/>
       </w:pPr>
-      <w:bookmarkStart w:id="11" w:name="_Ref44860987"/>
+      <w:bookmarkStart w:id="12" w:name="_Ref44860987"/>
       <w:r>
         <w:t xml:space="preserve">Figure </w:t>
       </w:r>
@@ -4206,7 +4460,7 @@
           <w:t>8</w:t>
         </w:r>
       </w:fldSimple>
-      <w:bookmarkEnd w:id="11"/>
+      <w:bookmarkEnd w:id="12"/>
       <w:r>
         <w:t>. NDEF record structure</w:t>
       </w:r>
@@ -4265,7 +4519,15 @@
         </w:numPr>
       </w:pPr>
       <w:r>
-        <w:t>Bit 5 indicates whether the payload is chunked across multiple records.</w:t>
+        <w:t xml:space="preserve">Bit 5 indicates whether the payload </w:t>
+      </w:r>
+      <w:proofErr w:type="gramStart"/>
+      <w:r>
+        <w:t>is chunked</w:t>
+      </w:r>
+      <w:proofErr w:type="gramEnd"/>
+      <w:r>
+        <w:t xml:space="preserve"> across multiple records.</w:t>
       </w:r>
     </w:p>
     <w:p>
@@ -4596,6 +4858,7 @@
         </w:rPr>
         <w:t xml:space="preserve"> </w:t>
       </w:r>
+      <w:proofErr w:type="gramStart"/>
       <w:r>
         <w:rPr>
           <w:rStyle w:val="HTMLCode"/>
@@ -4605,7 +4868,19 @@
           <w:sz w:val="24"/>
           <w:szCs w:val="24"/>
         </w:rPr>
-        <w:t>urn:nfc:ext:domain.org:atype</w:t>
+        <w:t>urn:nfc</w:t>
+      </w:r>
+      <w:proofErr w:type="gramEnd"/>
+      <w:r>
+        <w:rPr>
+          <w:rStyle w:val="HTMLCode"/>
+          <w:rFonts w:ascii="Baskerville Old Face" w:eastAsiaTheme="minorHAnsi" w:hAnsi="Baskerville Old Face"/>
+          <w:i/>
+          <w:iCs/>
+          <w:sz w:val="24"/>
+          <w:szCs w:val="24"/>
+        </w:rPr>
+        <w:t>:ext:domain.org:atype</w:t>
       </w:r>
       <w:r>
         <w:rPr>
@@ -4727,7 +5002,23 @@
           <w:rFonts w:ascii="Baskerville Old Face" w:hAnsi="Baskerville Old Face"/>
           <w:sz w:val="24"/>
         </w:rPr>
-        <w:t xml:space="preserve"> (TNF 6) is a section of a chunked data set, so the payload is spread across multiple NDEF records.</w:t>
+        <w:t xml:space="preserve"> (TNF 6) is a section of a chunked data set, so the payload </w:t>
+      </w:r>
+      <w:proofErr w:type="gramStart"/>
+      <w:r>
+        <w:rPr>
+          <w:rFonts w:ascii="Baskerville Old Face" w:hAnsi="Baskerville Old Face"/>
+          <w:sz w:val="24"/>
+        </w:rPr>
+        <w:t>is spread</w:t>
+      </w:r>
+      <w:proofErr w:type="gramEnd"/>
+      <w:r>
+        <w:rPr>
+          <w:rFonts w:ascii="Baskerville Old Face" w:hAnsi="Baskerville Old Face"/>
+          <w:sz w:val="24"/>
+        </w:rPr>
+        <w:t xml:space="preserve"> across multiple NDEF records.</w:t>
       </w:r>
     </w:p>
     <w:p>
@@ -5253,7 +5544,15 @@
     </w:p>
     <w:p>
       <w:r>
-        <w:t xml:space="preserve">Hopefully, this Web API will be available in most of the modern mobile browser so that the developers can create more sophisticated solutions overtime. It has the potential of relieving the people from downloading ad hoc native applications on the mobile for simple use case scenarios. </w:t>
+        <w:t xml:space="preserve">Hopefully, this Web API will be available in </w:t>
+      </w:r>
+      <w:proofErr w:type="gramStart"/>
+      <w:r>
+        <w:t>most of</w:t>
+      </w:r>
+      <w:proofErr w:type="gramEnd"/>
+      <w:r>
+        <w:t xml:space="preserve"> the modern mobile browser so that the developers can create more sophisticated solutions overtime. It has the potential of relieving the people from downloading ad hoc native applications on the mobile for simple use case scenarios. </w:t>
       </w:r>
     </w:p>
     <w:p>
@@ -5308,8 +5607,13 @@
         <w:t xml:space="preserve"> </w:t>
       </w:r>
       <w:r>
-        <w:t>will be presented</w:t>
-      </w:r>
+        <w:t xml:space="preserve">will </w:t>
+      </w:r>
+      <w:proofErr w:type="gramStart"/>
+      <w:r>
+        <w:t>be presented</w:t>
+      </w:r>
+      <w:proofErr w:type="gramEnd"/>
       <w:r>
         <w:t>.</w:t>
       </w:r>
@@ -5370,8 +5674,13 @@
       <w:r>
         <w:t xml:space="preserve">, </w:t>
       </w:r>
-      <w:r>
-        <w:t xml:space="preserve">credit </w:t>
+      <w:proofErr w:type="gramStart"/>
+      <w:r>
+        <w:t>credit</w:t>
+      </w:r>
+      <w:proofErr w:type="gramEnd"/>
+      <w:r>
+        <w:t xml:space="preserve"> </w:t>
       </w:r>
       <w:r>
         <w:t xml:space="preserve">and debit </w:t>
@@ -5388,7 +5697,15 @@
         <w:t xml:space="preserve">There are two aspects relevant in the e-wallet. First, the loyalty card system that asks the user to add the details of a physical card of the store by either camera scansion or manual enter. </w:t>
       </w:r>
       <w:r>
-        <w:t xml:space="preserve">After the card details are successfully added in, the app generates a barcode representing the loyalty card. </w:t>
+        <w:t xml:space="preserve">After the card details </w:t>
+      </w:r>
+      <w:proofErr w:type="gramStart"/>
+      <w:r>
+        <w:t>are successfully added</w:t>
+      </w:r>
+      <w:proofErr w:type="gramEnd"/>
+      <w:r>
+        <w:t xml:space="preserve"> in, the app generates a barcode representing the loyalty card. </w:t>
       </w:r>
       <w:r>
         <w:t>Secondly, the NFC payment system that use</w:t>
@@ -5400,7 +5717,15 @@
         <w:t>the HCE</w:t>
       </w:r>
       <w:r>
-        <w:t xml:space="preserve"> (Host Card Emulation) to recreate a previously added credit card to make a payment at the POS (Point Of Sale).</w:t>
+        <w:t xml:space="preserve"> (Host Card Emulation) to recreate a previously added credit card to make a payment at the POS (Point </w:t>
+      </w:r>
+      <w:proofErr w:type="gramStart"/>
+      <w:r>
+        <w:t>Of</w:t>
+      </w:r>
+      <w:proofErr w:type="gramEnd"/>
+      <w:r>
+        <w:t xml:space="preserve"> Sale).</w:t>
       </w:r>
       <w:r>
         <w:t xml:space="preserve"> Note that the app does not send exactly the card details but instead it uses a one-time security code that represents the user account information </w:t>
@@ -5511,7 +5836,15 @@
         <w:ind w:left="567" w:hanging="283"/>
       </w:pPr>
       <w:r>
-        <w:t xml:space="preserve">Unlimited payment amount, although some merchant </w:t>
+        <w:t xml:space="preserve">Unlimited payment amount, although </w:t>
+      </w:r>
+      <w:proofErr w:type="gramStart"/>
+      <w:r>
+        <w:t>some</w:t>
+      </w:r>
+      <w:proofErr w:type="gramEnd"/>
+      <w:r>
+        <w:t xml:space="preserve"> merchant </w:t>
       </w:r>
       <w:r>
         <w:t>applies</w:t>
@@ -5682,7 +6015,15 @@
         <w:t xml:space="preserve"> digital wallet</w:t>
       </w:r>
       <w:r>
-        <w:t xml:space="preserve"> that can be used for </w:t>
+        <w:t xml:space="preserve"> that can </w:t>
+      </w:r>
+      <w:proofErr w:type="gramStart"/>
+      <w:r>
+        <w:t>be used</w:t>
+      </w:r>
+      <w:proofErr w:type="gramEnd"/>
+      <w:r>
+        <w:t xml:space="preserve"> for </w:t>
       </w:r>
       <w:r>
         <w:t xml:space="preserve">store </w:t>
@@ -5694,7 +6035,15 @@
         <w:t xml:space="preserve"> Fundamentally is the same concept of Google Pay.</w:t>
       </w:r>
       <w:r>
-        <w:t xml:space="preserve"> It was initially created for online payments </w:t>
+        <w:t xml:space="preserve"> It </w:t>
+      </w:r>
+      <w:proofErr w:type="gramStart"/>
+      <w:r>
+        <w:t>was initially created</w:t>
+      </w:r>
+      <w:proofErr w:type="gramEnd"/>
+      <w:r>
+        <w:t xml:space="preserve"> for online payments </w:t>
       </w:r>
       <w:r>
         <w:t xml:space="preserve">only </w:t>
@@ -5932,7 +6281,15 @@
         <w:t>T</w:t>
       </w:r>
       <w:r>
-        <w:t>here are many other digital wallets like Google Pay and Apple Pay</w:t>
+        <w:t xml:space="preserve">here are </w:t>
+      </w:r>
+      <w:proofErr w:type="gramStart"/>
+      <w:r>
+        <w:t>many</w:t>
+      </w:r>
+      <w:proofErr w:type="gramEnd"/>
+      <w:r>
+        <w:t xml:space="preserve"> other digital wallets like Google Pay and Apple Pay</w:t>
       </w:r>
       <w:r>
         <w:t xml:space="preserve"> currently having the NFC payment method</w:t>
@@ -5950,7 +6307,15 @@
         <w:t xml:space="preserve">company solutions </w:t>
       </w:r>
       <w:r>
-        <w:t xml:space="preserve">are just going to be briefly mentioned as a proof of the increased demand and popularity of this </w:t>
+        <w:t xml:space="preserve">are just going to </w:t>
+      </w:r>
+      <w:proofErr w:type="gramStart"/>
+      <w:r>
+        <w:t>be briefly mentioned</w:t>
+      </w:r>
+      <w:proofErr w:type="gramEnd"/>
+      <w:r>
+        <w:t xml:space="preserve"> as a proof of the increased demand and popularity of this </w:t>
       </w:r>
       <w:r>
         <w:t>technology</w:t>
@@ -6120,8 +6485,13 @@
       </w:r>
     </w:p>
     <w:p>
-      <w:r>
-        <w:t>Similar to the previous payments systems but with the difference</w:t>
+      <w:proofErr w:type="gramStart"/>
+      <w:r>
+        <w:t>Similar to</w:t>
+      </w:r>
+      <w:proofErr w:type="gramEnd"/>
+      <w:r>
+        <w:t xml:space="preserve"> the previous payments systems but with the difference</w:t>
       </w:r>
       <w:r>
         <w:t xml:space="preserve"> that</w:t>
@@ -6427,7 +6797,23 @@
           <w:rFonts w:ascii="Baskerville Old Face" w:hAnsi="Baskerville Old Face"/>
           <w:sz w:val="24"/>
         </w:rPr>
-        <w:t>to be sent via chat to the customer</w:t>
+        <w:t xml:space="preserve">to </w:t>
+      </w:r>
+      <w:proofErr w:type="gramStart"/>
+      <w:r>
+        <w:rPr>
+          <w:rFonts w:ascii="Baskerville Old Face" w:hAnsi="Baskerville Old Face"/>
+          <w:sz w:val="24"/>
+        </w:rPr>
+        <w:t>be sent</w:t>
+      </w:r>
+      <w:proofErr w:type="gramEnd"/>
+      <w:r>
+        <w:rPr>
+          <w:rFonts w:ascii="Baskerville Old Face" w:hAnsi="Baskerville Old Face"/>
+          <w:sz w:val="24"/>
+        </w:rPr>
+        <w:t xml:space="preserve"> via chat to the customer</w:t>
       </w:r>
     </w:p>
     <w:p>
@@ -6559,7 +6945,15 @@
         <w:t xml:space="preserve">Close to </w:t>
       </w:r>
       <w:r>
-        <w:t xml:space="preserve">the aforementioned ideas, PayPal have developed this application to allow PayPal </w:t>
+        <w:t xml:space="preserve">the </w:t>
+      </w:r>
+      <w:proofErr w:type="gramStart"/>
+      <w:r>
+        <w:t>aforementioned ideas</w:t>
+      </w:r>
+      <w:proofErr w:type="gramEnd"/>
+      <w:r>
+        <w:t xml:space="preserve">, PayPal have developed this application to allow PayPal </w:t>
       </w:r>
       <w:r>
         <w:t>customers</w:t>
@@ -6636,12 +7030,14 @@
       <w:r>
         <w:t xml:space="preserve">needed to </w:t>
       </w:r>
+      <w:proofErr w:type="gramStart"/>
       <w:r>
         <w:t xml:space="preserve">be </w:t>
       </w:r>
       <w:r>
         <w:t>commented</w:t>
       </w:r>
+      <w:proofErr w:type="gramEnd"/>
       <w:r>
         <w:t xml:space="preserve"> </w:t>
       </w:r>
@@ -6773,7 +7169,15 @@
         <w:t>s</w:t>
       </w:r>
       <w:r>
-        <w:t xml:space="preserve"> as loyalty card to be stored in </w:t>
+        <w:t xml:space="preserve"> as loyalty card to </w:t>
+      </w:r>
+      <w:proofErr w:type="gramStart"/>
+      <w:r>
+        <w:t>be stored</w:t>
+      </w:r>
+      <w:proofErr w:type="gramEnd"/>
+      <w:r>
+        <w:t xml:space="preserve"> in </w:t>
       </w:r>
       <w:r>
         <w:t>Apple</w:t>
@@ -6817,7 +7221,23 @@
           <w:rFonts w:ascii="Baskerville Old Face" w:hAnsi="Baskerville Old Face"/>
           <w:sz w:val="24"/>
         </w:rPr>
-        <w:t xml:space="preserve">The customer is registered in the loyalty scheme by </w:t>
+        <w:t xml:space="preserve">The customer </w:t>
+      </w:r>
+      <w:proofErr w:type="gramStart"/>
+      <w:r>
+        <w:rPr>
+          <w:rFonts w:ascii="Baskerville Old Face" w:hAnsi="Baskerville Old Face"/>
+          <w:sz w:val="24"/>
+        </w:rPr>
+        <w:t>is registered</w:t>
+      </w:r>
+      <w:proofErr w:type="gramEnd"/>
+      <w:r>
+        <w:rPr>
+          <w:rFonts w:ascii="Baskerville Old Face" w:hAnsi="Baskerville Old Face"/>
+          <w:sz w:val="24"/>
+        </w:rPr>
+        <w:t xml:space="preserve"> in the loyalty scheme by </w:t>
       </w:r>
       <w:r>
         <w:rPr>
@@ -6865,7 +7285,23 @@
           <w:rFonts w:ascii="Baskerville Old Face" w:hAnsi="Baskerville Old Face"/>
           <w:sz w:val="24"/>
         </w:rPr>
-        <w:t>The customer buys a product and therefore satisfies the stamp collection criteria (to be decided by the retailer).</w:t>
+        <w:t xml:space="preserve">The customer buys a product and therefore satisfies the stamp collection criteria (to </w:t>
+      </w:r>
+      <w:proofErr w:type="gramStart"/>
+      <w:r>
+        <w:rPr>
+          <w:rFonts w:ascii="Baskerville Old Face" w:hAnsi="Baskerville Old Face"/>
+          <w:sz w:val="24"/>
+        </w:rPr>
+        <w:t>be decided</w:t>
+      </w:r>
+      <w:proofErr w:type="gramEnd"/>
+      <w:r>
+        <w:rPr>
+          <w:rFonts w:ascii="Baskerville Old Face" w:hAnsi="Baskerville Old Face"/>
+          <w:sz w:val="24"/>
+        </w:rPr>
+        <w:t xml:space="preserve"> by the retailer).</w:t>
       </w:r>
     </w:p>
     <w:p>
@@ -7044,14 +7480,30 @@
           <w:rFonts w:ascii="Baskerville Old Face" w:hAnsi="Baskerville Old Face"/>
           <w:sz w:val="24"/>
         </w:rPr>
-        <w:t xml:space="preserve">options selected, the customer will have the </w:t>
-      </w:r>
-      <w:r>
-        <w:rPr>
-          <w:rFonts w:ascii="Baskerville Old Face" w:hAnsi="Baskerville Old Face"/>
-          <w:sz w:val="24"/>
-        </w:rPr>
-        <w:t xml:space="preserve"> loyalty </w:t>
+        <w:t xml:space="preserve">options selected, the customer will have </w:t>
+      </w:r>
+      <w:proofErr w:type="gramStart"/>
+      <w:r>
+        <w:rPr>
+          <w:rFonts w:ascii="Baskerville Old Face" w:hAnsi="Baskerville Old Face"/>
+          <w:sz w:val="24"/>
+        </w:rPr>
+        <w:t xml:space="preserve">the </w:t>
+      </w:r>
+      <w:r>
+        <w:rPr>
+          <w:rFonts w:ascii="Baskerville Old Face" w:hAnsi="Baskerville Old Face"/>
+          <w:sz w:val="24"/>
+        </w:rPr>
+        <w:t xml:space="preserve"> loyalty</w:t>
+      </w:r>
+      <w:proofErr w:type="gramEnd"/>
+      <w:r>
+        <w:rPr>
+          <w:rFonts w:ascii="Baskerville Old Face" w:hAnsi="Baskerville Old Face"/>
+          <w:sz w:val="24"/>
+        </w:rPr>
+        <w:t xml:space="preserve"> </w:t>
       </w:r>
       <w:r>
         <w:rPr>
@@ -7130,7 +7582,7 @@
         <w:pStyle w:val="Caption"/>
         <w:jc w:val="center"/>
       </w:pPr>
-      <w:bookmarkStart w:id="12" w:name="_Ref44940857"/>
+      <w:bookmarkStart w:id="13" w:name="_Ref44940857"/>
       <w:r>
         <w:t xml:space="preserve">Figure </w:t>
       </w:r>
@@ -7142,7 +7594,7 @@
           <w:t>11</w:t>
         </w:r>
       </w:fldSimple>
-      <w:bookmarkEnd w:id="12"/>
+      <w:bookmarkEnd w:id="13"/>
       <w:r>
         <w:t>. Options for stamp record on Loopy Loyalty</w:t>
       </w:r>
@@ -7155,10 +7607,23 @@
     </w:p>
     <w:p>
       <w:r>
-        <w:t xml:space="preserve">Although this system is very efficient, in practical terms, it is hard to use. The retailer would need to have his smartphone available all the time after a transaction is successfully completed. He would also need </w:t>
-      </w:r>
-      <w:r>
-        <w:t xml:space="preserve">some time </w:t>
+        <w:t xml:space="preserve">Although this system is very efficient, in practical terms, it is hard to use. The retailer would need to have his smartphone available all the time after a transaction </w:t>
+      </w:r>
+      <w:proofErr w:type="gramStart"/>
+      <w:r>
+        <w:t>is successfully completed</w:t>
+      </w:r>
+      <w:proofErr w:type="gramEnd"/>
+      <w:r>
+        <w:t xml:space="preserve">. He would also need </w:t>
+      </w:r>
+      <w:proofErr w:type="gramStart"/>
+      <w:r>
+        <w:t>some</w:t>
+      </w:r>
+      <w:proofErr w:type="gramEnd"/>
+      <w:r>
+        <w:t xml:space="preserve"> time </w:t>
       </w:r>
       <w:r>
         <w:t xml:space="preserve">to </w:t>
@@ -7263,7 +7728,15 @@
         <w:t>venue</w:t>
       </w:r>
       <w:r>
-        <w:t xml:space="preserve">. Some special discounts are also included depending on the </w:t>
+        <w:t xml:space="preserve">. </w:t>
+      </w:r>
+      <w:proofErr w:type="gramStart"/>
+      <w:r>
+        <w:t>Some</w:t>
+      </w:r>
+      <w:proofErr w:type="gramEnd"/>
+      <w:r>
+        <w:t xml:space="preserve"> special discounts are also included depending on the </w:t>
       </w:r>
       <w:r>
         <w:t>specific place.</w:t>
@@ -7367,8 +7840,8 @@
         <w:pStyle w:val="Caption"/>
         <w:jc w:val="center"/>
       </w:pPr>
-      <w:bookmarkStart w:id="13" w:name="_Ref44904326"/>
-      <w:bookmarkStart w:id="14" w:name="_Ref44904316"/>
+      <w:bookmarkStart w:id="14" w:name="_Ref44904326"/>
+      <w:bookmarkStart w:id="15" w:name="_Ref44904316"/>
       <w:r>
         <w:t xml:space="preserve">Figure </w:t>
       </w:r>
@@ -7380,11 +7853,11 @@
           <w:t>12</w:t>
         </w:r>
       </w:fldSimple>
-      <w:bookmarkEnd w:id="13"/>
+      <w:bookmarkEnd w:id="14"/>
       <w:r>
         <w:t>. Embargo App screenshot example from the Google Play Store</w:t>
       </w:r>
-      <w:bookmarkEnd w:id="14"/>
+      <w:bookmarkEnd w:id="15"/>
     </w:p>
     <w:p>
       <w:r>
@@ -7460,7 +7933,15 @@
         <w:ind w:left="567" w:hanging="283"/>
       </w:pPr>
       <w:r>
-        <w:t>It works similar to the NFC, but it uses Bluetooth, GPS and Wi-Fi</w:t>
+        <w:t xml:space="preserve">It works </w:t>
+      </w:r>
+      <w:proofErr w:type="gramStart"/>
+      <w:r>
+        <w:t>similar to</w:t>
+      </w:r>
+      <w:proofErr w:type="gramEnd"/>
+      <w:r>
+        <w:t xml:space="preserve"> the NFC, but it uses Bluetooth, GPS and Wi-Fi</w:t>
       </w:r>
       <w:r>
         <w:t>.</w:t>
@@ -7533,7 +8014,23 @@
           <w:rFonts w:ascii="Baskerville Old Face" w:hAnsi="Baskerville Old Face"/>
           <w:sz w:val="24"/>
         </w:rPr>
-        <w:t>The user must have Bluetooth, GPS and Wi-Fi enabled in order to work</w:t>
+        <w:t xml:space="preserve">The user must have Bluetooth, GPS and Wi-Fi enabled </w:t>
+      </w:r>
+      <w:proofErr w:type="gramStart"/>
+      <w:r>
+        <w:rPr>
+          <w:rFonts w:ascii="Baskerville Old Face" w:hAnsi="Baskerville Old Face"/>
+          <w:sz w:val="24"/>
+        </w:rPr>
+        <w:t>in order to</w:t>
+      </w:r>
+      <w:proofErr w:type="gramEnd"/>
+      <w:r>
+        <w:rPr>
+          <w:rFonts w:ascii="Baskerville Old Face" w:hAnsi="Baskerville Old Face"/>
+          <w:sz w:val="24"/>
+        </w:rPr>
+        <w:t xml:space="preserve"> work</w:t>
       </w:r>
       <w:r>
         <w:rPr>
@@ -7660,7 +8157,15 @@
         <w:fldChar w:fldCharType="end"/>
       </w:r>
       <w:r>
-        <w:t xml:space="preserve">). It is designed to work in a short or medium range around 10 to 30 meters although it has the capability to reach 300 meters. </w:t>
+        <w:t xml:space="preserve">). It </w:t>
+      </w:r>
+      <w:proofErr w:type="gramStart"/>
+      <w:r>
+        <w:t>is designed</w:t>
+      </w:r>
+      <w:proofErr w:type="gramEnd"/>
+      <w:r>
+        <w:t xml:space="preserve"> to work in a short or medium range around 10 to 30 meters although it has the capability to reach 300 meters. </w:t>
       </w:r>
       <w:r>
         <w:t>The drawback is in</w:t>
@@ -7768,7 +8273,15 @@
         <w:t xml:space="preserve"> like a bank card in the app to start purchasing products. </w:t>
       </w:r>
       <w:r>
-        <w:t xml:space="preserve">A possible use case can be described as: </w:t>
+        <w:t xml:space="preserve">A possible use case can </w:t>
+      </w:r>
+      <w:proofErr w:type="gramStart"/>
+      <w:r>
+        <w:t>be described</w:t>
+      </w:r>
+      <w:proofErr w:type="gramEnd"/>
+      <w:r>
+        <w:t xml:space="preserve"> as: </w:t>
       </w:r>
     </w:p>
     <w:p>
@@ -7789,7 +8302,23 @@
           <w:rFonts w:ascii="Baskerville Old Face" w:hAnsi="Baskerville Old Face"/>
           <w:sz w:val="24"/>
         </w:rPr>
-        <w:t>The customer is registered to the app and has the payment method set</w:t>
+        <w:t xml:space="preserve">The customer </w:t>
+      </w:r>
+      <w:proofErr w:type="gramStart"/>
+      <w:r>
+        <w:rPr>
+          <w:rFonts w:ascii="Baskerville Old Face" w:hAnsi="Baskerville Old Face"/>
+          <w:sz w:val="24"/>
+        </w:rPr>
+        <w:t>is registered</w:t>
+      </w:r>
+      <w:proofErr w:type="gramEnd"/>
+      <w:r>
+        <w:rPr>
+          <w:rFonts w:ascii="Baskerville Old Face" w:hAnsi="Baskerville Old Face"/>
+          <w:sz w:val="24"/>
+        </w:rPr>
+        <w:t xml:space="preserve"> to the app and has the payment method set</w:t>
       </w:r>
       <w:r>
         <w:rPr>
@@ -8137,8 +8666,17 @@
           <w:rFonts w:ascii="Baskerville Old Face" w:hAnsi="Baskerville Old Face"/>
           <w:sz w:val="24"/>
         </w:rPr>
-        <w:t>Does not require the user to register for using some</w:t>
-      </w:r>
+        <w:t xml:space="preserve">Does not require the user to register for using </w:t>
+      </w:r>
+      <w:proofErr w:type="gramStart"/>
+      <w:r>
+        <w:rPr>
+          <w:rFonts w:ascii="Baskerville Old Face" w:hAnsi="Baskerville Old Face"/>
+          <w:sz w:val="24"/>
+        </w:rPr>
+        <w:t>some</w:t>
+      </w:r>
+      <w:proofErr w:type="gramEnd"/>
       <w:r>
         <w:rPr>
           <w:rFonts w:ascii="Baskerville Old Face" w:hAnsi="Baskerville Old Face"/>
@@ -8270,12 +8808,21 @@
         </w:rPr>
         <w:t xml:space="preserve">in store </w:t>
       </w:r>
-      <w:r>
-        <w:rPr>
-          <w:rFonts w:ascii="Baskerville Old Face" w:hAnsi="Baskerville Old Face"/>
-          <w:sz w:val="24"/>
-        </w:rPr>
-        <w:t>is limited.</w:t>
+      <w:proofErr w:type="gramStart"/>
+      <w:r>
+        <w:rPr>
+          <w:rFonts w:ascii="Baskerville Old Face" w:hAnsi="Baskerville Old Face"/>
+          <w:sz w:val="24"/>
+        </w:rPr>
+        <w:t>is limited</w:t>
+      </w:r>
+      <w:proofErr w:type="gramEnd"/>
+      <w:r>
+        <w:rPr>
+          <w:rFonts w:ascii="Baskerville Old Face" w:hAnsi="Baskerville Old Face"/>
+          <w:sz w:val="24"/>
+        </w:rPr>
+        <w:t>.</w:t>
       </w:r>
     </w:p>
     <w:p>
@@ -8291,11 +8838,16 @@
     </w:p>
     <w:p>
       <w:r>
-        <w:t>This section covers an overall overview of the existing loyalty mobile application available from different brands such Costa Coffee and Tesco. It is focused on Caff</w:t>
+        <w:t xml:space="preserve">This section covers an overall overview of the existing loyalty mobile application available from different brands such Costa Coffee and Tesco. It is focused on </w:t>
+      </w:r>
+      <w:proofErr w:type="spellStart"/>
+      <w:r>
+        <w:t>Caff</w:t>
       </w:r>
       <w:r>
         <w:t>è</w:t>
       </w:r>
+      <w:proofErr w:type="spellEnd"/>
       <w:r>
         <w:t xml:space="preserve"> Nero </w:t>
       </w:r>
@@ -8312,7 +8864,15 @@
         <w:t xml:space="preserve"> </w:t>
       </w:r>
       <w:r>
-        <w:t xml:space="preserve">the most similar to the intended </w:t>
+        <w:t xml:space="preserve">the most </w:t>
+      </w:r>
+      <w:proofErr w:type="gramStart"/>
+      <w:r>
+        <w:t>similar to</w:t>
+      </w:r>
+      <w:proofErr w:type="gramEnd"/>
+      <w:r>
+        <w:t xml:space="preserve"> the intended </w:t>
       </w:r>
       <w:r>
         <w:t>development</w:t>
@@ -8326,7 +8886,15 @@
         <w:t>The difference between th</w:t>
       </w:r>
       <w:r>
-        <w:t>e following services is that they are developed by the retailer itself. They do not work as medium between retailer and customer; they are the direct seller of the product and the app user can only be the customer.</w:t>
+        <w:t xml:space="preserve">e following services is that </w:t>
+      </w:r>
+      <w:proofErr w:type="gramStart"/>
+      <w:r>
+        <w:t>they are developed by the retailer</w:t>
+      </w:r>
+      <w:proofErr w:type="gramEnd"/>
+      <w:r>
+        <w:t xml:space="preserve"> itself. They do not work as medium between retailer and customer; they are the direct seller of the product and the app user can only be the customer.</w:t>
       </w:r>
     </w:p>
     <w:p>
@@ -8336,7 +8904,7 @@
           <w:lang w:val="it-IT"/>
         </w:rPr>
       </w:pPr>
-      <w:bookmarkStart w:id="15" w:name="_Ref44962492"/>
+      <w:bookmarkStart w:id="16" w:name="_Ref44962492"/>
       <w:r>
         <w:t>C</w:t>
       </w:r>
@@ -8346,7 +8914,7 @@
         </w:rPr>
         <w:t>affè Nero App</w:t>
       </w:r>
-      <w:bookmarkEnd w:id="15"/>
+      <w:bookmarkEnd w:id="16"/>
     </w:p>
     <w:p>
       <w:r>
@@ -8385,7 +8953,15 @@
     </w:p>
     <w:p>
       <w:r>
-        <w:t xml:space="preserve">The paper stamp card is like the other popular versions of it. The customer buys a coffee and earns a stamp as a form of loyalty point. After collecting ten stamps, the customer is rewarded with a free coffee. </w:t>
+        <w:t xml:space="preserve">The paper stamp card is like the other popular versions of it. The customer buys a coffee and earns a stamp as a form of loyalty point. After collecting ten stamps, the customer </w:t>
+      </w:r>
+      <w:proofErr w:type="gramStart"/>
+      <w:r>
+        <w:t>is rewarded</w:t>
+      </w:r>
+      <w:proofErr w:type="gramEnd"/>
+      <w:r>
+        <w:t xml:space="preserve"> with a free coffee. </w:t>
       </w:r>
       <w:r>
         <w:t>Usually is the cashier that marks the stamp on the card.</w:t>
@@ -8527,7 +9103,15 @@
         <w:ind w:left="567" w:hanging="283"/>
       </w:pPr>
       <w:r>
-        <w:t>The voucher awarded is kept separately</w:t>
+        <w:t xml:space="preserve">The voucher awarded </w:t>
+      </w:r>
+      <w:proofErr w:type="gramStart"/>
+      <w:r>
+        <w:t>is kept</w:t>
+      </w:r>
+      <w:proofErr w:type="gramEnd"/>
+      <w:r>
+        <w:t xml:space="preserve"> separately</w:t>
       </w:r>
       <w:r>
         <w:t>,</w:t>
@@ -8546,7 +9130,15 @@
         <w:ind w:left="567" w:hanging="283"/>
       </w:pPr>
       <w:r>
-        <w:t>It can be added to the Apple Wallet or Google Pay to collect stamps.</w:t>
+        <w:t xml:space="preserve">It can </w:t>
+      </w:r>
+      <w:proofErr w:type="gramStart"/>
+      <w:r>
+        <w:t>be added</w:t>
+      </w:r>
+      <w:proofErr w:type="gramEnd"/>
+      <w:r>
+        <w:t xml:space="preserve"> to the Apple Wallet or Google Pay to collect stamps.</w:t>
       </w:r>
     </w:p>
     <w:p>
@@ -8572,7 +9164,15 @@
         <w:ind w:left="567" w:hanging="283"/>
       </w:pPr>
       <w:r>
-        <w:t>Does not require the user to be connected over the internet to collect the stamp.</w:t>
+        <w:t xml:space="preserve">Does not require the user to </w:t>
+      </w:r>
+      <w:proofErr w:type="gramStart"/>
+      <w:r>
+        <w:t>be connected</w:t>
+      </w:r>
+      <w:proofErr w:type="gramEnd"/>
+      <w:r>
+        <w:t xml:space="preserve"> over the internet to collect the stamp.</w:t>
       </w:r>
     </w:p>
     <w:p>
@@ -8590,7 +9190,15 @@
         <w:ind w:left="567" w:hanging="283"/>
       </w:pPr>
       <w:r>
-        <w:t>Must be scanned prior to the purchase</w:t>
+        <w:t xml:space="preserve">Must </w:t>
+      </w:r>
+      <w:proofErr w:type="gramStart"/>
+      <w:r>
+        <w:t>be scanned</w:t>
+      </w:r>
+      <w:proofErr w:type="gramEnd"/>
+      <w:r>
+        <w:t xml:space="preserve"> prior to the purchase</w:t>
       </w:r>
       <w:r>
         <w:t>.</w:t>
@@ -8606,11 +9214,24 @@
         <w:ind w:left="567" w:hanging="283"/>
       </w:pPr>
       <w:r>
-        <w:t>Can be used only within Caff</w:t>
+        <w:t xml:space="preserve">Can </w:t>
+      </w:r>
+      <w:proofErr w:type="gramStart"/>
+      <w:r>
+        <w:t>be used</w:t>
+      </w:r>
+      <w:proofErr w:type="gramEnd"/>
+      <w:r>
+        <w:t xml:space="preserve"> only within </w:t>
+      </w:r>
+      <w:proofErr w:type="spellStart"/>
+      <w:r>
+        <w:t>Caff</w:t>
       </w:r>
       <w:r>
         <w:t>è</w:t>
       </w:r>
+      <w:proofErr w:type="spellEnd"/>
       <w:r>
         <w:t xml:space="preserve"> Nero shops.</w:t>
       </w:r>
@@ -8631,7 +9252,15 @@
         <w:t>s</w:t>
       </w:r>
       <w:r>
-        <w:t xml:space="preserve"> that are available in the UK territory is listed below:</w:t>
+        <w:t xml:space="preserve"> that are available in the UK territory </w:t>
+      </w:r>
+      <w:proofErr w:type="gramStart"/>
+      <w:r>
+        <w:t>is listed</w:t>
+      </w:r>
+      <w:proofErr w:type="gramEnd"/>
+      <w:r>
+        <w:t xml:space="preserve"> below:</w:t>
       </w:r>
     </w:p>
     <w:p>
@@ -8640,7 +9269,7 @@
         <w:keepNext/>
         <w:jc w:val="center"/>
       </w:pPr>
-      <w:bookmarkStart w:id="16" w:name="_Ref44962130"/>
+      <w:bookmarkStart w:id="17" w:name="_Ref44962130"/>
       <w:r>
         <w:rPr>
           <w:noProof/>
@@ -8730,7 +9359,7 @@
         </w:rPr>
         <w:t xml:space="preserve"> </w:t>
       </w:r>
-      <w:bookmarkEnd w:id="16"/>
+      <w:bookmarkEnd w:id="17"/>
     </w:p>
     <w:p>
       <w:r>
@@ -8845,11 +9474,16 @@
     </w:p>
     <w:p>
       <w:r>
-        <w:t>Gregg’s Rewards and Costa Coffee Club are relatively similar to the Caff</w:t>
+        <w:t xml:space="preserve">Gregg’s Rewards and Costa Coffee Club are relatively similar to the </w:t>
+      </w:r>
+      <w:proofErr w:type="spellStart"/>
+      <w:r>
+        <w:t>Caff</w:t>
       </w:r>
       <w:r>
         <w:t>è</w:t>
       </w:r>
+      <w:proofErr w:type="spellEnd"/>
       <w:r>
         <w:t xml:space="preserve"> Nero scenario (see </w:t>
       </w:r>
@@ -8875,7 +9509,15 @@
         <w:t>s</w:t>
       </w:r>
       <w:r>
-        <w:t xml:space="preserve"> Card that can be added into the app</w:t>
+        <w:t xml:space="preserve"> Card that can </w:t>
+      </w:r>
+      <w:proofErr w:type="gramStart"/>
+      <w:r>
+        <w:t>be added</w:t>
+      </w:r>
+      <w:proofErr w:type="gramEnd"/>
+      <w:r>
+        <w:t xml:space="preserve"> into the app</w:t>
       </w:r>
       <w:r>
         <w:t>.</w:t>
@@ -8894,7 +9536,15 @@
     </w:p>
     <w:p>
       <w:r>
-        <w:t>There is a variety of tools to work with NFC. In this section an analysis is carried on to give a list of possible approach</w:t>
+        <w:t xml:space="preserve">There is a variety of tools to work with NFC. In this section an analysis is carried on </w:t>
+      </w:r>
+      <w:proofErr w:type="gramStart"/>
+      <w:r>
+        <w:t>to give</w:t>
+      </w:r>
+      <w:proofErr w:type="gramEnd"/>
+      <w:r>
+        <w:t xml:space="preserve"> a list of possible approach</w:t>
       </w:r>
       <w:r>
         <w:t xml:space="preserve"> for the intended solution. </w:t>
@@ -8904,11 +9554,11 @@
       <w:pPr>
         <w:pStyle w:val="Heading3"/>
       </w:pPr>
-      <w:bookmarkStart w:id="17" w:name="_Ref45208425"/>
+      <w:bookmarkStart w:id="18" w:name="_Ref45208425"/>
       <w:r>
         <w:t>Mobile Native Android Application</w:t>
       </w:r>
-      <w:bookmarkEnd w:id="17"/>
+      <w:bookmarkEnd w:id="18"/>
     </w:p>
     <w:p>
       <w:r>
@@ -8976,7 +9626,7 @@
         <w:pStyle w:val="Caption"/>
         <w:jc w:val="center"/>
       </w:pPr>
-      <w:bookmarkStart w:id="18" w:name="_Ref45208839"/>
+      <w:bookmarkStart w:id="19" w:name="_Ref45208839"/>
       <w:r>
         <w:t xml:space="preserve">Figure </w:t>
       </w:r>
@@ -8988,14 +9638,22 @@
           <w:t>14</w:t>
         </w:r>
       </w:fldSimple>
-      <w:bookmarkEnd w:id="18"/>
+      <w:bookmarkEnd w:id="19"/>
       <w:r>
         <w:t>. NFC application search result on Google Play</w:t>
       </w:r>
     </w:p>
     <w:p>
       <w:r>
-        <w:t>There are plenty of applications that can enable the user to interact with NFC</w:t>
+        <w:t xml:space="preserve">There are </w:t>
+      </w:r>
+      <w:proofErr w:type="gramStart"/>
+      <w:r>
+        <w:t>plenty of</w:t>
+      </w:r>
+      <w:proofErr w:type="gramEnd"/>
+      <w:r>
+        <w:t xml:space="preserve"> applications that can enable the user to interact with NFC</w:t>
       </w:r>
       <w:r>
         <w:t xml:space="preserve"> (see </w:t>
@@ -9111,7 +9769,7 @@
           <w:sz w:val="24"/>
           <w:szCs w:val="28"/>
         </w:rPr>
-        <w:t>Available on all Android devices. Limited only by the specification of the device.</w:t>
+        <w:t>Limited only by the specification of the device.</w:t>
       </w:r>
     </w:p>
     <w:p>
@@ -9196,7 +9854,15 @@
         </w:numPr>
       </w:pPr>
       <w:r>
-        <w:t>Difficult to maintain once there are many different devices using it on different versions.</w:t>
+        <w:t xml:space="preserve">Difficult to maintain once there are </w:t>
+      </w:r>
+      <w:proofErr w:type="gramStart"/>
+      <w:r>
+        <w:t>many</w:t>
+      </w:r>
+      <w:proofErr w:type="gramEnd"/>
+      <w:r>
+        <w:t xml:space="preserve"> different devices using it on different versions.</w:t>
       </w:r>
     </w:p>
     <w:p>
@@ -9208,20 +9874,31 @@
         </w:numPr>
       </w:pPr>
       <w:r>
-        <w:t>Cannot work on iOS devices</w:t>
-      </w:r>
-    </w:p>
-    <w:p>
-      <w:pPr>
-        <w:pStyle w:val="Heading3"/>
+        <w:t xml:space="preserve">Cannot work on </w:t>
+      </w:r>
+      <w:r>
+        <w:t>other OS</w:t>
+      </w:r>
+      <w:r>
+        <w:t xml:space="preserve"> devices</w:t>
+      </w:r>
+    </w:p>
+    <w:p>
+      <w:pPr>
+        <w:pStyle w:val="Heading4"/>
       </w:pPr>
       <w:r>
         <w:t>Mobile Native iOS Application</w:t>
       </w:r>
     </w:p>
     <w:p>
-      <w:r>
-        <w:t xml:space="preserve">Similar to the previous technique (see </w:t>
+      <w:proofErr w:type="gramStart"/>
+      <w:r>
+        <w:t>Similar to</w:t>
+      </w:r>
+      <w:proofErr w:type="gramEnd"/>
+      <w:r>
+        <w:t xml:space="preserve"> the previous technique (see </w:t>
       </w:r>
       <w:r>
         <w:fldChar w:fldCharType="begin"/>
@@ -9285,10 +9962,10 @@
         </w:rPr>
         <w:lastRenderedPageBreak/>
         <w:drawing>
-          <wp:inline distT="0" distB="0" distL="0" distR="0" wp14:anchorId="52ECD300" wp14:editId="7A12C6F2">
+          <wp:inline distT="0" distB="0" distL="0" distR="0" wp14:anchorId="52ECD300" wp14:editId="71913051">
             <wp:extent cx="5054803" cy="2207626"/>
             <wp:effectExtent l="19050" t="19050" r="12700" b="21590"/>
-            <wp:docPr id="12" name="Picture 12"/>
+            <wp:docPr id="12" name="Picture 12" descr="Image source reference: https://www.bluebite.com/nfc/iphone-nfc-compatibility"/>
             <wp:cNvGraphicFramePr>
               <a:graphicFrameLocks xmlns:a="http://schemas.openxmlformats.org/drawingml/2006/main" noChangeAspect="1"/>
             </wp:cNvGraphicFramePr>
@@ -9346,7 +10023,117 @@
         <w:t>. NFC features enabled on iOS smartphones</w:t>
       </w:r>
     </w:p>
-    <w:p/>
+    <w:p>
+      <w:r>
+        <w:t xml:space="preserve">To avoid repetitiveness regarding the advantages and disadvantage, please refer to the list in </w:t>
+      </w:r>
+      <w:r>
+        <w:rPr>
+          <w:i/>
+          <w:iCs/>
+        </w:rPr>
+        <w:fldChar w:fldCharType="begin"/>
+      </w:r>
+      <w:r>
+        <w:rPr>
+          <w:i/>
+          <w:iCs/>
+        </w:rPr>
+        <w:instrText xml:space="preserve"> REF _Ref45208425 \w \h </w:instrText>
+      </w:r>
+      <w:r>
+        <w:rPr>
+          <w:i/>
+          <w:iCs/>
+        </w:rPr>
+      </w:r>
+      <w:r>
+        <w:rPr>
+          <w:i/>
+          <w:iCs/>
+        </w:rPr>
+        <w:instrText xml:space="preserve"> \* MERGEFORMAT </w:instrText>
+      </w:r>
+      <w:r>
+        <w:rPr>
+          <w:i/>
+          <w:iCs/>
+        </w:rPr>
+        <w:fldChar w:fldCharType="separate"/>
+      </w:r>
+      <w:r>
+        <w:rPr>
+          <w:i/>
+          <w:iCs/>
+        </w:rPr>
+        <w:t>2.3.1</w:t>
+      </w:r>
+      <w:r>
+        <w:rPr>
+          <w:i/>
+          <w:iCs/>
+        </w:rPr>
+        <w:fldChar w:fldCharType="end"/>
+      </w:r>
+      <w:r>
+        <w:rPr>
+          <w:i/>
+          <w:iCs/>
+        </w:rPr>
+        <w:t xml:space="preserve"> </w:t>
+      </w:r>
+      <w:r>
+        <w:rPr>
+          <w:i/>
+          <w:iCs/>
+        </w:rPr>
+        <w:fldChar w:fldCharType="begin"/>
+      </w:r>
+      <w:r>
+        <w:rPr>
+          <w:i/>
+          <w:iCs/>
+        </w:rPr>
+        <w:instrText xml:space="preserve"> REF _Ref45208425 \h </w:instrText>
+      </w:r>
+      <w:r>
+        <w:rPr>
+          <w:i/>
+          <w:iCs/>
+        </w:rPr>
+      </w:r>
+      <w:r>
+        <w:rPr>
+          <w:i/>
+          <w:iCs/>
+        </w:rPr>
+        <w:instrText xml:space="preserve"> \* MERGEFORMAT </w:instrText>
+      </w:r>
+      <w:r>
+        <w:rPr>
+          <w:i/>
+          <w:iCs/>
+        </w:rPr>
+        <w:fldChar w:fldCharType="separate"/>
+      </w:r>
+      <w:r>
+        <w:rPr>
+          <w:i/>
+          <w:iCs/>
+        </w:rPr>
+        <w:t>Mobile Native Android Application</w:t>
+      </w:r>
+      <w:r>
+        <w:rPr>
+          <w:i/>
+          <w:iCs/>
+        </w:rPr>
+        <w:fldChar w:fldCharType="end"/>
+      </w:r>
+      <w:r>
+        <w:t>.</w:t>
+      </w:r>
+    </w:p>
     <w:p>
       <w:pPr>
         <w:pStyle w:val="Heading3"/>
@@ -9486,6 +10273,7 @@
         <w:pStyle w:val="Heading3"/>
       </w:pPr>
       <w:r>
+        <w:lastRenderedPageBreak/>
         <w:t>Entity Framework Core</w:t>
       </w:r>
     </w:p>
@@ -9495,7 +10283,6 @@
         <w:pStyle w:val="Heading3"/>
       </w:pPr>
       <w:r>
-        <w:lastRenderedPageBreak/>
         <w:t>Entity Framework 6</w:t>
       </w:r>
     </w:p>
@@ -9632,7 +10419,15 @@
         <w:pStyle w:val="Heading2"/>
       </w:pPr>
       <w:r>
-        <w:t>Legal, social and ethical issues</w:t>
+        <w:t xml:space="preserve">Legal, </w:t>
+      </w:r>
+      <w:proofErr w:type="gramStart"/>
+      <w:r>
+        <w:t>social</w:t>
+      </w:r>
+      <w:proofErr w:type="gramEnd"/>
+      <w:r>
+        <w:t xml:space="preserve"> and ethical issues</w:t>
       </w:r>
     </w:p>
     <w:p>
@@ -9725,6 +10520,7 @@
         <w:t xml:space="preserve">Security Note: The code above uses </w:t>
       </w:r>
       <w:hyperlink r:id="rId28" w:history="1">
+        <w:proofErr w:type="spellStart"/>
         <w:r>
           <w:rPr>
             <w:rStyle w:val="Hyperlink"/>
@@ -9734,6 +10530,7 @@
           </w:rPr>
           <w:t>HttpUtility.HtmlEncode</w:t>
         </w:r>
+        <w:proofErr w:type="spellEnd"/>
       </w:hyperlink>
       <w:r>
         <w:rPr>
@@ -9770,7 +10567,6 @@
         <w:spacing w:after="240"/>
       </w:pPr>
       <w:r>
-        <w:lastRenderedPageBreak/>
         <w:t>Methodology</w:t>
       </w:r>
     </w:p>
@@ -9785,7 +10581,15 @@
     </w:p>
     <w:p>
       <w:r>
-        <w:t>How the project design is implemented and the tool used</w:t>
+        <w:t xml:space="preserve">How the project design is </w:t>
+      </w:r>
+      <w:proofErr w:type="gramStart"/>
+      <w:r>
+        <w:t>implemented</w:t>
+      </w:r>
+      <w:proofErr w:type="gramEnd"/>
+      <w:r>
+        <w:t xml:space="preserve"> and the tool used</w:t>
       </w:r>
     </w:p>
     <w:p>
@@ -9852,9 +10656,11 @@
       <w:pPr>
         <w:pStyle w:val="Heading3"/>
       </w:pPr>
+      <w:proofErr w:type="spellStart"/>
       <w:r>
         <w:t>StyleCop</w:t>
       </w:r>
+      <w:proofErr w:type="spellEnd"/>
     </w:p>
     <w:p>
       <w:pPr>
@@ -9922,6 +10728,7 @@
         <w:pStyle w:val="Heading3"/>
       </w:pPr>
       <w:r>
+        <w:lastRenderedPageBreak/>
         <w:t>Digital card visualisation</w:t>
       </w:r>
     </w:p>
@@ -9931,7 +10738,6 @@
         <w:pStyle w:val="Heading3"/>
       </w:pPr>
       <w:r>
-        <w:lastRenderedPageBreak/>
         <w:t>Web API</w:t>
       </w:r>
     </w:p>

--- a/Documentation/Final Report/Project Report.docx
+++ b/Documentation/Final Report/Project Report.docx
@@ -392,7 +392,19 @@
       </w:pPr>
       <w:r>
         <w:lastRenderedPageBreak/>
-        <w:t>Table of contents</w:t>
+        <w:t xml:space="preserve">Table </w:t>
+      </w:r>
+      <w:r>
+        <w:t>O</w:t>
+      </w:r>
+      <w:r>
+        <w:t xml:space="preserve">f </w:t>
+      </w:r>
+      <w:r>
+        <w:t>C</w:t>
+      </w:r>
+      <w:r>
+        <w:t>ontents</w:t>
       </w:r>
     </w:p>
     <w:p/>
@@ -408,7 +420,19 @@
         </w:numPr>
       </w:pPr>
       <w:r>
-        <w:t>List of figures</w:t>
+        <w:t xml:space="preserve">List </w:t>
+      </w:r>
+      <w:r>
+        <w:t>O</w:t>
+      </w:r>
+      <w:r>
+        <w:t xml:space="preserve">f </w:t>
+      </w:r>
+      <w:r>
+        <w:t>F</w:t>
+      </w:r>
+      <w:r>
+        <w:t>igures</w:t>
       </w:r>
     </w:p>
     <w:p/>
@@ -492,20 +516,18 @@
         <w:spacing w:after="240"/>
       </w:pPr>
       <w:r>
-        <w:t>Problem statement</w:t>
-      </w:r>
-    </w:p>
-    <w:p>
-      <w:r>
-        <w:t xml:space="preserve">Nowadays there are </w:t>
-      </w:r>
-      <w:proofErr w:type="gramStart"/>
-      <w:r>
-        <w:t>many</w:t>
-      </w:r>
-      <w:proofErr w:type="gramEnd"/>
-      <w:r>
-        <w:t xml:space="preserve"> ways a retailer can reward the most loyal customers. There are loyalty schemes almost for everything, from the coffee shops to </w:t>
+        <w:t xml:space="preserve">Problem </w:t>
+      </w:r>
+      <w:r>
+        <w:t>S</w:t>
+      </w:r>
+      <w:r>
+        <w:t>tatement</w:t>
+      </w:r>
+    </w:p>
+    <w:p>
+      <w:r>
+        <w:t xml:space="preserve">Nowadays there are many ways a retailer can reward the most loyal customers. There are loyalty schemes almost for everything, from the coffee shops to </w:t>
       </w:r>
       <w:r>
         <w:t>flights</w:t>
@@ -571,16 +593,11 @@
       <w:r>
         <w:t xml:space="preserve">in restaurant such as Starbucks, </w:t>
       </w:r>
-      <w:proofErr w:type="spellStart"/>
       <w:r>
         <w:t>Caff</w:t>
       </w:r>
       <w:r>
-        <w:t>è</w:t>
-      </w:r>
-      <w:proofErr w:type="spellEnd"/>
-      <w:r>
-        <w:t xml:space="preserve"> </w:t>
+        <w:t xml:space="preserve">è </w:t>
       </w:r>
       <w:r>
         <w:t>Nero and Costa Coffee</w:t>
@@ -657,15 +674,7 @@
         <w:t xml:space="preserve"> stamp on it. </w:t>
       </w:r>
       <w:r>
-        <w:t xml:space="preserve">The cards </w:t>
-      </w:r>
-      <w:proofErr w:type="gramStart"/>
-      <w:r>
-        <w:t>are usually made</w:t>
-      </w:r>
-      <w:proofErr w:type="gramEnd"/>
-      <w:r>
-        <w:t xml:space="preserve"> with empty icons that can be filled with the stamp to represent the accumulation of </w:t>
+        <w:t xml:space="preserve">The cards are usually made with empty icons that can be filled with the stamp to represent the accumulation of </w:t>
       </w:r>
       <w:r>
         <w:t>loyalty points</w:t>
@@ -734,14 +743,27 @@
       <w:r>
         <w:t xml:space="preserve">Figure </w:t>
       </w:r>
-      <w:fldSimple w:instr=" SEQ Figure \* ARABIC ">
-        <w:r>
-          <w:rPr>
-            <w:noProof/>
-          </w:rPr>
-          <w:t>1</w:t>
-        </w:r>
-      </w:fldSimple>
+      <w:r>
+        <w:fldChar w:fldCharType="begin"/>
+      </w:r>
+      <w:r>
+        <w:instrText xml:space="preserve"> SEQ Figure \* ARABIC </w:instrText>
+      </w:r>
+      <w:r>
+        <w:fldChar w:fldCharType="separate"/>
+      </w:r>
+      <w:r>
+        <w:rPr>
+          <w:noProof/>
+        </w:rPr>
+        <w:t>1</w:t>
+      </w:r>
+      <w:r>
+        <w:rPr>
+          <w:noProof/>
+        </w:rPr>
+        <w:fldChar w:fldCharType="end"/>
+      </w:r>
       <w:bookmarkEnd w:id="2"/>
       <w:r>
         <w:t>. Paper loyalty card and loyalty Mobile</w:t>
@@ -775,15 +797,7 @@
         <w:t xml:space="preserve">(Near Field Communication) </w:t>
       </w:r>
       <w:r>
-        <w:t xml:space="preserve">technology. Also known as contactless, this technology is now available in </w:t>
-      </w:r>
-      <w:proofErr w:type="gramStart"/>
-      <w:r>
-        <w:t>most of</w:t>
-      </w:r>
-      <w:proofErr w:type="gramEnd"/>
-      <w:r>
-        <w:t xml:space="preserve"> the devices in the world and </w:t>
+        <w:t xml:space="preserve">technology. Also known as contactless, this technology is now available in most of the devices in the world and </w:t>
       </w:r>
       <w:r>
         <w:t>it is becoming more popular</w:t>
@@ -801,6 +815,7 @@
         <w:rPr>
           <w:noProof/>
         </w:rPr>
+        <w:lastRenderedPageBreak/>
         <w:drawing>
           <wp:inline distT="0" distB="0" distL="0" distR="0" wp14:anchorId="0F0D2A29" wp14:editId="104C851F">
             <wp:extent cx="5701871" cy="3207224"/>
@@ -851,29 +866,34 @@
       <w:r>
         <w:t xml:space="preserve">Figure </w:t>
       </w:r>
-      <w:fldSimple w:instr=" SEQ Figure \* ARABIC ">
-        <w:r>
-          <w:rPr>
-            <w:noProof/>
-          </w:rPr>
-          <w:t>2</w:t>
-        </w:r>
-      </w:fldSimple>
+      <w:r>
+        <w:fldChar w:fldCharType="begin"/>
+      </w:r>
+      <w:r>
+        <w:instrText xml:space="preserve"> SEQ Figure \* ARABIC </w:instrText>
+      </w:r>
+      <w:r>
+        <w:fldChar w:fldCharType="separate"/>
+      </w:r>
+      <w:r>
+        <w:rPr>
+          <w:noProof/>
+        </w:rPr>
+        <w:t>2</w:t>
+      </w:r>
+      <w:r>
+        <w:rPr>
+          <w:noProof/>
+        </w:rPr>
+        <w:fldChar w:fldCharType="end"/>
+      </w:r>
       <w:r>
         <w:t>. Monthly contactless transaction in the UK from June 2016 to October 2019</w:t>
       </w:r>
     </w:p>
     <w:p>
       <w:r>
-        <w:t xml:space="preserve">This technology </w:t>
-      </w:r>
-      <w:proofErr w:type="gramStart"/>
-      <w:r>
-        <w:t>is mostly used</w:t>
-      </w:r>
-      <w:proofErr w:type="gramEnd"/>
-      <w:r>
-        <w:t xml:space="preserve"> for payments with a small amount of money involved because it does not require any type of validation. The lack of validation makes the card more vulnerable to </w:t>
+        <w:t xml:space="preserve">This technology is mostly used for payments with a small amount of money involved because it does not require any type of validation. The lack of validation makes the card more vulnerable to </w:t>
       </w:r>
       <w:r>
         <w:t>fraud</w:t>
@@ -1064,16 +1084,17 @@
       <w:r>
         <w:t xml:space="preserve"> </w:t>
       </w:r>
-      <w:proofErr w:type="gramStart"/>
-      <w:r>
-        <w:t>re</w:t>
-      </w:r>
-      <w:r>
-        <w:t>strict</w:t>
-      </w:r>
-      <w:proofErr w:type="gramEnd"/>
-      <w:r>
-        <w:t xml:space="preserve"> to a proof a purchase, but it could a number of visits throughout a month or maybe an interaction with a new product in the store.</w:t>
+      <w:r>
+        <w:t>restricted</w:t>
+      </w:r>
+      <w:r>
+        <w:t xml:space="preserve"> to a proof a purchase, but it could </w:t>
+      </w:r>
+      <w:r>
+        <w:t xml:space="preserve">be </w:t>
+      </w:r>
+      <w:r>
+        <w:t>a number of visits throughout a month or maybe an interaction with a new product in the store.</w:t>
       </w:r>
       <w:r>
         <w:t xml:space="preserve"> With the use of NFC tag the retailer is also able to reuse the same piece of technology without investing into more complex </w:t>
@@ -1265,6 +1286,7 @@
           <w:bCs/>
           <w:sz w:val="24"/>
         </w:rPr>
+        <w:lastRenderedPageBreak/>
         <w:t>Constantly receive feedback from different sources to gain a wider perspective of the project</w:t>
       </w:r>
       <w:r>
@@ -1474,23 +1496,27 @@
       <w:pPr>
         <w:rPr>
           <w:bCs/>
+          <w:szCs w:val="24"/>
         </w:rPr>
       </w:pPr>
       <w:r>
         <w:rPr>
           <w:bCs/>
+          <w:szCs w:val="24"/>
         </w:rPr>
         <w:t xml:space="preserve">Moreover, I would like to achieve </w:t>
       </w:r>
       <w:r>
         <w:rPr>
           <w:bCs/>
+          <w:szCs w:val="24"/>
         </w:rPr>
         <w:t>these</w:t>
       </w:r>
       <w:r>
         <w:rPr>
           <w:bCs/>
+          <w:szCs w:val="24"/>
         </w:rPr>
         <w:t xml:space="preserve"> additional features (in descending order of importance):</w:t>
       </w:r>
@@ -1503,13 +1529,18 @@
           <w:numId w:val="2"/>
         </w:numPr>
         <w:spacing w:before="240"/>
-        <w:rPr>
+        <w:contextualSpacing w:val="0"/>
+        <w:rPr>
+          <w:rFonts w:ascii="Baskerville Old Face" w:hAnsi="Baskerville Old Face"/>
           <w:bCs/>
-        </w:rPr>
-      </w:pPr>
-      <w:r>
-        <w:rPr>
+          <w:sz w:val="24"/>
+        </w:rPr>
+      </w:pPr>
+      <w:r>
+        <w:rPr>
+          <w:rFonts w:ascii="Baskerville Old Face" w:hAnsi="Baskerville Old Face"/>
           <w:bCs/>
+          <w:sz w:val="24"/>
         </w:rPr>
         <w:t>Creation of own images and logos</w:t>
       </w:r>
@@ -1522,13 +1553,18 @@
           <w:numId w:val="2"/>
         </w:numPr>
         <w:spacing w:before="240"/>
-        <w:rPr>
+        <w:contextualSpacing w:val="0"/>
+        <w:rPr>
+          <w:rFonts w:ascii="Baskerville Old Face" w:hAnsi="Baskerville Old Face"/>
           <w:bCs/>
-        </w:rPr>
-      </w:pPr>
-      <w:r>
-        <w:rPr>
+          <w:sz w:val="24"/>
+        </w:rPr>
+      </w:pPr>
+      <w:r>
+        <w:rPr>
+          <w:rFonts w:ascii="Baskerville Old Face" w:hAnsi="Baskerville Old Face"/>
           <w:bCs/>
+          <w:sz w:val="24"/>
         </w:rPr>
         <w:t>Customisation of the interface per type of user</w:t>
       </w:r>
@@ -1541,13 +1577,18 @@
           <w:numId w:val="2"/>
         </w:numPr>
         <w:spacing w:before="240"/>
-        <w:rPr>
+        <w:contextualSpacing w:val="0"/>
+        <w:rPr>
+          <w:rFonts w:ascii="Baskerville Old Face" w:hAnsi="Baskerville Old Face"/>
           <w:bCs/>
-        </w:rPr>
-      </w:pPr>
-      <w:r>
-        <w:rPr>
+          <w:sz w:val="24"/>
+        </w:rPr>
+      </w:pPr>
+      <w:r>
+        <w:rPr>
+          <w:rFonts w:ascii="Baskerville Old Face" w:hAnsi="Baskerville Old Face"/>
           <w:bCs/>
+          <w:sz w:val="24"/>
         </w:rPr>
         <w:t>Gamification of the user experience</w:t>
       </w:r>
@@ -1556,6 +1597,7 @@
       <w:pPr>
         <w:rPr>
           <w:bCs/>
+          <w:szCs w:val="24"/>
         </w:rPr>
         <w:sectPr>
           <w:pgSz w:w="11906" w:h="16838"/>
@@ -1609,13 +1651,8 @@
         <w:t xml:space="preserve"> for the intended solution</w:t>
       </w:r>
       <w:r>
-        <w:t xml:space="preserve"> </w:t>
-      </w:r>
-      <w:proofErr w:type="gramStart"/>
-      <w:r>
-        <w:t>is included</w:t>
-      </w:r>
-      <w:proofErr w:type="gramEnd"/>
+        <w:t xml:space="preserve"> is included</w:t>
+      </w:r>
       <w:r>
         <w:t>.</w:t>
       </w:r>
@@ -1636,13 +1673,8 @@
     </w:p>
     <w:p>
       <w:r>
-        <w:t xml:space="preserve">Within the following sections the literature review will </w:t>
-      </w:r>
-      <w:proofErr w:type="gramStart"/>
-      <w:r>
-        <w:t>be uncovered</w:t>
-      </w:r>
-      <w:proofErr w:type="gramEnd"/>
+        <w:t>Within the following sections the literature review will be uncovered</w:t>
+      </w:r>
       <w:r>
         <w:t xml:space="preserve"> to give an insight of the aspects of the NFC.</w:t>
       </w:r>
@@ -1662,15 +1694,7 @@
         <w:t>modern enhancement and what are the future capabilities</w:t>
       </w:r>
       <w:r>
-        <w:t xml:space="preserve"> </w:t>
-      </w:r>
-      <w:proofErr w:type="gramStart"/>
-      <w:r>
-        <w:t>are also discussed</w:t>
-      </w:r>
-      <w:proofErr w:type="gramEnd"/>
-      <w:r>
-        <w:t xml:space="preserve"> within the scope of the project</w:t>
+        <w:t xml:space="preserve"> are also discussed within the scope of the project</w:t>
       </w:r>
       <w:r>
         <w:t>.</w:t>
@@ -1712,15 +1736,7 @@
         <w:t xml:space="preserve">on Theremin (also known as </w:t>
       </w:r>
       <w:r>
-        <w:t xml:space="preserve">Lev </w:t>
-      </w:r>
-      <w:proofErr w:type="spellStart"/>
-      <w:r>
-        <w:t>Sergeyevich</w:t>
-      </w:r>
-      <w:proofErr w:type="spellEnd"/>
-      <w:r>
-        <w:t xml:space="preserve"> Termen</w:t>
+        <w:t>Lev Sergeyevich Termen</w:t>
       </w:r>
       <w:r>
         <w:t xml:space="preserve">) in 1920 </w:t>
@@ -1735,15 +1751,7 @@
         <w:t>can</w:t>
       </w:r>
       <w:r>
-        <w:t xml:space="preserve"> produce sounds without </w:t>
-      </w:r>
-      <w:proofErr w:type="gramStart"/>
-      <w:r>
-        <w:t>being touched</w:t>
-      </w:r>
-      <w:proofErr w:type="gramEnd"/>
-      <w:r>
-        <w:t xml:space="preserve">. The theremin core principles are heterodyning and capacitance. </w:t>
+        <w:t xml:space="preserve"> produce sounds without being touched. The theremin core principles are heterodyning and capacitance. </w:t>
       </w:r>
       <w:r>
         <w:t>The former is the result of a combination or mixture of two frequencies</w:t>
@@ -1876,32 +1884,37 @@
       <w:r>
         <w:t xml:space="preserve">Figure </w:t>
       </w:r>
-      <w:fldSimple w:instr=" SEQ Figure \* ARABIC ">
-        <w:r>
-          <w:rPr>
-            <w:noProof/>
-          </w:rPr>
-          <w:t>3</w:t>
-        </w:r>
-      </w:fldSimple>
+      <w:r>
+        <w:fldChar w:fldCharType="begin"/>
+      </w:r>
+      <w:r>
+        <w:instrText xml:space="preserve"> SEQ Figure \* ARABIC </w:instrText>
+      </w:r>
+      <w:r>
+        <w:fldChar w:fldCharType="separate"/>
+      </w:r>
+      <w:r>
+        <w:rPr>
+          <w:noProof/>
+        </w:rPr>
+        <w:t>3</w:t>
+      </w:r>
+      <w:r>
+        <w:rPr>
+          <w:noProof/>
+        </w:rPr>
+        <w:fldChar w:fldCharType="end"/>
+      </w:r>
       <w:r>
         <w:t>. Léon Theremin playing his own invention</w:t>
       </w:r>
     </w:p>
     <w:p>
       <w:r>
-        <w:t xml:space="preserve">The electric instrument has two metal antennas, one to control the pitch and the other to control the volume. When a hand goes near to an antenna, a natural capacitor </w:t>
-      </w:r>
-      <w:proofErr w:type="gramStart"/>
-      <w:r>
-        <w:t xml:space="preserve">is </w:t>
-      </w:r>
-      <w:r>
-        <w:t>generated</w:t>
-      </w:r>
-      <w:proofErr w:type="gramEnd"/>
-      <w:r>
-        <w:t>,</w:t>
+        <w:t xml:space="preserve">The electric instrument has two metal antennas, one to control the pitch and the other to control the volume. When a hand goes near to an antenna, a natural capacitor is </w:t>
+      </w:r>
+      <w:r>
+        <w:t>generated,</w:t>
       </w:r>
       <w:r>
         <w:t xml:space="preserve"> and</w:t>
@@ -1968,6 +1981,7 @@
     </w:p>
     <w:p>
       <w:r>
+        <w:lastRenderedPageBreak/>
         <w:t xml:space="preserve">Later, in </w:t>
       </w:r>
       <w:r>
@@ -2139,14 +2153,27 @@
       <w:r>
         <w:t xml:space="preserve">Figure </w:t>
       </w:r>
-      <w:fldSimple w:instr=" SEQ Figure \* ARABIC ">
-        <w:r>
-          <w:rPr>
-            <w:noProof/>
-          </w:rPr>
-          <w:t>4</w:t>
-        </w:r>
-      </w:fldSimple>
+      <w:r>
+        <w:fldChar w:fldCharType="begin"/>
+      </w:r>
+      <w:r>
+        <w:instrText xml:space="preserve"> SEQ Figure \* ARABIC </w:instrText>
+      </w:r>
+      <w:r>
+        <w:fldChar w:fldCharType="separate"/>
+      </w:r>
+      <w:r>
+        <w:rPr>
+          <w:noProof/>
+        </w:rPr>
+        <w:t>4</w:t>
+      </w:r>
+      <w:r>
+        <w:rPr>
+          <w:noProof/>
+        </w:rPr>
+        <w:fldChar w:fldCharType="end"/>
+      </w:r>
       <w:bookmarkEnd w:id="5"/>
       <w:r>
         <w:t>. The present given to the</w:t>
@@ -2160,13 +2187,8 @@
     </w:p>
     <w:p>
       <w:r>
-        <w:t xml:space="preserve">Eventually it </w:t>
-      </w:r>
-      <w:proofErr w:type="gramStart"/>
-      <w:r>
-        <w:t>was found</w:t>
-      </w:r>
-      <w:proofErr w:type="gramEnd"/>
+        <w:t>Eventually it was found</w:t>
+      </w:r>
       <w:r>
         <w:t xml:space="preserve"> out</w:t>
       </w:r>
@@ -2331,15 +2353,7 @@
         <w:t xml:space="preserve">. </w:t>
       </w:r>
       <w:r>
-        <w:t xml:space="preserve">An interference would </w:t>
-      </w:r>
-      <w:proofErr w:type="gramStart"/>
-      <w:r>
-        <w:t>be created</w:t>
-      </w:r>
-      <w:proofErr w:type="gramEnd"/>
-      <w:r>
-        <w:t xml:space="preserve"> w</w:t>
+        <w:t>An interference would be created w</w:t>
       </w:r>
       <w:r>
         <w:t xml:space="preserve">hen beaming a </w:t>
@@ -2433,15 +2447,7 @@
     </w:p>
     <w:p>
       <w:r>
-        <w:t xml:space="preserve">This can </w:t>
-      </w:r>
-      <w:proofErr w:type="gramStart"/>
-      <w:r>
-        <w:t>be conceived</w:t>
-      </w:r>
-      <w:proofErr w:type="gramEnd"/>
-      <w:r>
-        <w:t xml:space="preserve"> as the first example of the modern RFID (radio-frequency identification) technology because of the</w:t>
+        <w:t>This can be conceived as the first example of the modern RFID (radio-frequency identification) technology because of the</w:t>
       </w:r>
       <w:r>
         <w:t xml:space="preserve"> concept and physics involved.</w:t>
@@ -2485,6 +2491,7 @@
         <w:rPr>
           <w:noProof/>
         </w:rPr>
+        <w:lastRenderedPageBreak/>
         <w:drawing>
           <wp:inline distT="0" distB="0" distL="0" distR="0" wp14:anchorId="162CE2B8" wp14:editId="0C39415E">
             <wp:extent cx="3894582" cy="2445995"/>
@@ -2574,14 +2581,27 @@
       <w:r>
         <w:t xml:space="preserve">Figure </w:t>
       </w:r>
-      <w:fldSimple w:instr=" SEQ Figure \* ARABIC ">
-        <w:r>
-          <w:rPr>
-            <w:noProof/>
-          </w:rPr>
-          <w:t>5</w:t>
-        </w:r>
-      </w:fldSimple>
+      <w:r>
+        <w:fldChar w:fldCharType="begin"/>
+      </w:r>
+      <w:r>
+        <w:instrText xml:space="preserve"> SEQ Figure \* ARABIC </w:instrText>
+      </w:r>
+      <w:r>
+        <w:fldChar w:fldCharType="separate"/>
+      </w:r>
+      <w:r>
+        <w:rPr>
+          <w:noProof/>
+        </w:rPr>
+        <w:t>5</w:t>
+      </w:r>
+      <w:r>
+        <w:rPr>
+          <w:noProof/>
+        </w:rPr>
+        <w:fldChar w:fldCharType="end"/>
+      </w:r>
       <w:bookmarkEnd w:id="6"/>
       <w:r>
         <w:t>. Inductive coupled coils</w:t>
@@ -2699,15 +2719,7 @@
         <w:t xml:space="preserve"> between the two coils </w:t>
       </w:r>
       <w:r>
-        <w:t xml:space="preserve">can </w:t>
-      </w:r>
-      <w:proofErr w:type="gramStart"/>
-      <w:r>
-        <w:t>be calculated</w:t>
-      </w:r>
-      <w:proofErr w:type="gramEnd"/>
-      <w:r>
-        <w:t xml:space="preserve"> by the following formula</w:t>
+        <w:t>can be calculated by the following formula</w:t>
       </w:r>
       <w:r>
         <w:t xml:space="preserve">: </w:t>
@@ -3091,15 +3103,7 @@
         <w:t>s</w:t>
       </w:r>
       <w:r>
-        <w:t xml:space="preserve"> of communication mode: active and passive. But </w:t>
-      </w:r>
-      <w:proofErr w:type="gramStart"/>
-      <w:r>
-        <w:t>first of all</w:t>
-      </w:r>
-      <w:proofErr w:type="gramEnd"/>
-      <w:r>
-        <w:t xml:space="preserve">, it is </w:t>
+        <w:t xml:space="preserve"> of communication mode: active and passive. But first of all, it is </w:t>
       </w:r>
       <w:r>
         <w:t>essential</w:t>
@@ -3158,15 +3162,7 @@
         <w:t>Therefore</w:t>
       </w:r>
       <w:r>
-        <w:t xml:space="preserve">, the communication mode </w:t>
-      </w:r>
-      <w:proofErr w:type="gramStart"/>
-      <w:r>
-        <w:t>is considered</w:t>
-      </w:r>
-      <w:proofErr w:type="gramEnd"/>
-      <w:r>
-        <w:t xml:space="preserve"> as:</w:t>
+        <w:t>, the communication mode is considered as:</w:t>
       </w:r>
     </w:p>
     <w:p>
@@ -3198,25 +3194,7 @@
           <w:sz w:val="24"/>
           <w:szCs w:val="28"/>
         </w:rPr>
-        <w:t xml:space="preserve"> when the target </w:t>
-      </w:r>
-      <w:proofErr w:type="gramStart"/>
-      <w:r>
-        <w:rPr>
-          <w:rFonts w:ascii="Baskerville Old Face" w:hAnsi="Baskerville Old Face"/>
-          <w:sz w:val="24"/>
-          <w:szCs w:val="28"/>
-        </w:rPr>
-        <w:t>is powered</w:t>
-      </w:r>
-      <w:proofErr w:type="gramEnd"/>
-      <w:r>
-        <w:rPr>
-          <w:rFonts w:ascii="Baskerville Old Face" w:hAnsi="Baskerville Old Face"/>
-          <w:sz w:val="24"/>
-          <w:szCs w:val="28"/>
-        </w:rPr>
-        <w:t xml:space="preserve"> independently</w:t>
+        <w:t xml:space="preserve"> when the target is powered independently</w:t>
       </w:r>
       <w:r>
         <w:rPr>
@@ -3533,15 +3511,7 @@
         <w:t xml:space="preserve">. </w:t>
       </w:r>
       <w:r>
-        <w:t xml:space="preserve">It </w:t>
-      </w:r>
-      <w:proofErr w:type="gramStart"/>
-      <w:r>
-        <w:t>is designed</w:t>
-      </w:r>
-      <w:proofErr w:type="gramEnd"/>
-      <w:r>
-        <w:t xml:space="preserve"> upon the RFID protocols and it is</w:t>
+        <w:t>It is designed upon the RFID protocols and it is</w:t>
       </w:r>
       <w:r>
         <w:t xml:space="preserve"> generally </w:t>
@@ -3587,13 +3557,8 @@
       <w:r>
         <w:t xml:space="preserve">It is important to note that NFC targets </w:t>
       </w:r>
-      <w:proofErr w:type="gramStart"/>
-      <w:r>
-        <w:t>are not limited</w:t>
-      </w:r>
-      <w:proofErr w:type="gramEnd"/>
-      <w:r>
-        <w:t xml:space="preserve"> to </w:t>
+      <w:r>
+        <w:t xml:space="preserve">are not limited to </w:t>
       </w:r>
       <w:r>
         <w:t>tags,</w:t>
@@ -3653,9 +3618,8 @@
           <w:sz w:val="24"/>
           <w:szCs w:val="28"/>
         </w:rPr>
-        <w:t>Reader/</w:t>
-      </w:r>
-      <w:proofErr w:type="gramStart"/>
+        <w:t>Reader/Writer</w:t>
+      </w:r>
       <w:r>
         <w:rPr>
           <w:rFonts w:ascii="Baskerville Old Face" w:hAnsi="Baskerville Old Face"/>
@@ -3664,34 +3628,15 @@
           <w:sz w:val="24"/>
           <w:szCs w:val="28"/>
         </w:rPr>
-        <w:t>Writer</w:t>
-      </w:r>
-      <w:r>
-        <w:rPr>
-          <w:rFonts w:ascii="Baskerville Old Face" w:hAnsi="Baskerville Old Face"/>
-          <w:i/>
-          <w:iCs/>
+        <w:t xml:space="preserve">  </w:t>
+      </w:r>
+      <w:r>
+        <w:rPr>
+          <w:rFonts w:ascii="Baskerville Old Face" w:hAnsi="Baskerville Old Face"/>
           <w:sz w:val="24"/>
           <w:szCs w:val="28"/>
         </w:rPr>
-        <w:t xml:space="preserve">  </w:t>
-      </w:r>
-      <w:r>
-        <w:rPr>
-          <w:rFonts w:ascii="Baskerville Old Face" w:hAnsi="Baskerville Old Face"/>
-          <w:sz w:val="24"/>
-          <w:szCs w:val="28"/>
-        </w:rPr>
-        <w:t>when</w:t>
-      </w:r>
-      <w:proofErr w:type="gramEnd"/>
-      <w:r>
-        <w:rPr>
-          <w:rFonts w:ascii="Baskerville Old Face" w:hAnsi="Baskerville Old Face"/>
-          <w:sz w:val="24"/>
-          <w:szCs w:val="28"/>
-        </w:rPr>
-        <w:t xml:space="preserve"> a device reads data from a target and/or writes to it</w:t>
+        <w:t>when a device reads data from a target and/or writes to it</w:t>
       </w:r>
       <w:r>
         <w:rPr>
@@ -3725,9 +3670,8 @@
           <w:sz w:val="24"/>
           <w:szCs w:val="28"/>
         </w:rPr>
-        <w:t xml:space="preserve">Card </w:t>
-      </w:r>
-      <w:proofErr w:type="gramStart"/>
+        <w:t>Card emulators</w:t>
+      </w:r>
       <w:r>
         <w:rPr>
           <w:rFonts w:ascii="Baskerville Old Face" w:hAnsi="Baskerville Old Face"/>
@@ -3736,34 +3680,15 @@
           <w:sz w:val="24"/>
           <w:szCs w:val="28"/>
         </w:rPr>
-        <w:t>emulators</w:t>
-      </w:r>
-      <w:r>
-        <w:rPr>
-          <w:rFonts w:ascii="Baskerville Old Face" w:hAnsi="Baskerville Old Face"/>
-          <w:i/>
-          <w:iCs/>
+        <w:t xml:space="preserve">  </w:t>
+      </w:r>
+      <w:r>
+        <w:rPr>
+          <w:rFonts w:ascii="Baskerville Old Face" w:hAnsi="Baskerville Old Face"/>
           <w:sz w:val="24"/>
           <w:szCs w:val="28"/>
         </w:rPr>
-        <w:t xml:space="preserve">  </w:t>
-      </w:r>
-      <w:r>
-        <w:rPr>
-          <w:rFonts w:ascii="Baskerville Old Face" w:hAnsi="Baskerville Old Face"/>
-          <w:sz w:val="24"/>
-          <w:szCs w:val="28"/>
-        </w:rPr>
-        <w:t>when</w:t>
-      </w:r>
-      <w:proofErr w:type="gramEnd"/>
-      <w:r>
-        <w:rPr>
-          <w:rFonts w:ascii="Baskerville Old Face" w:hAnsi="Baskerville Old Face"/>
-          <w:sz w:val="24"/>
-          <w:szCs w:val="28"/>
-        </w:rPr>
-        <w:t xml:space="preserve"> a device acts like a RFID tag in the electromagnetic field of another NFC or RFID device.</w:t>
+        <w:t>when a device acts like a RFID tag in the electromagnetic field of another NFC or RFID device.</w:t>
       </w:r>
     </w:p>
     <w:p>
@@ -3789,9 +3714,8 @@
           <w:sz w:val="24"/>
           <w:szCs w:val="28"/>
         </w:rPr>
-        <w:t>Peer-to-</w:t>
-      </w:r>
-      <w:proofErr w:type="gramStart"/>
+        <w:t>Peer-to-peer</w:t>
+      </w:r>
       <w:r>
         <w:rPr>
           <w:rFonts w:ascii="Baskerville Old Face" w:hAnsi="Baskerville Old Face"/>
@@ -3800,17 +3724,15 @@
           <w:sz w:val="24"/>
           <w:szCs w:val="28"/>
         </w:rPr>
-        <w:t>peer</w:t>
-      </w:r>
-      <w:r>
-        <w:rPr>
-          <w:rFonts w:ascii="Baskerville Old Face" w:hAnsi="Baskerville Old Face"/>
-          <w:i/>
-          <w:iCs/>
+        <w:t xml:space="preserve">  </w:t>
+      </w:r>
+      <w:r>
+        <w:rPr>
+          <w:rFonts w:ascii="Baskerville Old Face" w:hAnsi="Baskerville Old Face"/>
           <w:sz w:val="24"/>
           <w:szCs w:val="28"/>
         </w:rPr>
-        <w:t xml:space="preserve">  </w:t>
+        <w:t>when two devices exchange data to each other</w:t>
       </w:r>
       <w:r>
         <w:rPr>
@@ -3818,23 +3740,6 @@
           <w:sz w:val="24"/>
           <w:szCs w:val="28"/>
         </w:rPr>
-        <w:t>when</w:t>
-      </w:r>
-      <w:proofErr w:type="gramEnd"/>
-      <w:r>
-        <w:rPr>
-          <w:rFonts w:ascii="Baskerville Old Face" w:hAnsi="Baskerville Old Face"/>
-          <w:sz w:val="24"/>
-          <w:szCs w:val="28"/>
-        </w:rPr>
-        <w:t xml:space="preserve"> two devices exchange data to each other</w:t>
-      </w:r>
-      <w:r>
-        <w:rPr>
-          <w:rFonts w:ascii="Baskerville Old Face" w:hAnsi="Baskerville Old Face"/>
-          <w:sz w:val="24"/>
-          <w:szCs w:val="28"/>
-        </w:rPr>
         <w:t>.</w:t>
       </w:r>
     </w:p>
@@ -3846,34 +3751,24 @@
         <w:t>Comparison</w:t>
       </w:r>
       <w:r>
-        <w:t xml:space="preserve"> between RFID and NFC</w:t>
-      </w:r>
-    </w:p>
-    <w:p>
-      <w:r>
-        <w:t xml:space="preserve">NFC can </w:t>
-      </w:r>
-      <w:proofErr w:type="gramStart"/>
-      <w:r>
-        <w:t>be considered</w:t>
-      </w:r>
-      <w:proofErr w:type="gramEnd"/>
-      <w:r>
-        <w:t xml:space="preserve"> as an enhanced version of RFID in the case where the initiator and target </w:t>
+        <w:t xml:space="preserve"> </w:t>
+      </w:r>
+      <w:r>
+        <w:t>b</w:t>
+      </w:r>
+      <w:r>
+        <w:t>etween RFID and NFC</w:t>
+      </w:r>
+    </w:p>
+    <w:p>
+      <w:r>
+        <w:t xml:space="preserve">NFC can be considered as an enhanced version of RFID in the case where the initiator and target </w:t>
       </w:r>
       <w:r>
         <w:t xml:space="preserve">are in a short range. </w:t>
       </w:r>
       <w:r>
-        <w:t xml:space="preserve">NFC </w:t>
-      </w:r>
-      <w:proofErr w:type="gramStart"/>
-      <w:r>
-        <w:t>is not designed</w:t>
-      </w:r>
-      <w:proofErr w:type="gramEnd"/>
-      <w:r>
-        <w:t xml:space="preserve"> to work the in long range so this limitation cannot be considered a real disadvantage, besides Wi-Fi and Bluetooth </w:t>
+        <w:t xml:space="preserve">NFC is not designed to work the in long range so this limitation cannot be considered a real disadvantage, besides Wi-Fi and Bluetooth </w:t>
       </w:r>
       <w:r>
         <w:t>technologies</w:t>
@@ -3996,14 +3891,27 @@
       <w:r>
         <w:t xml:space="preserve">Figure </w:t>
       </w:r>
-      <w:fldSimple w:instr=" SEQ Figure \* ARABIC ">
-        <w:r>
-          <w:rPr>
-            <w:noProof/>
-          </w:rPr>
-          <w:t>6</w:t>
-        </w:r>
-      </w:fldSimple>
+      <w:r>
+        <w:fldChar w:fldCharType="begin"/>
+      </w:r>
+      <w:r>
+        <w:instrText xml:space="preserve"> SEQ Figure \* ARABIC </w:instrText>
+      </w:r>
+      <w:r>
+        <w:fldChar w:fldCharType="separate"/>
+      </w:r>
+      <w:r>
+        <w:rPr>
+          <w:noProof/>
+        </w:rPr>
+        <w:t>6</w:t>
+      </w:r>
+      <w:r>
+        <w:rPr>
+          <w:noProof/>
+        </w:rPr>
+        <w:fldChar w:fldCharType="end"/>
+      </w:r>
       <w:bookmarkEnd w:id="9"/>
       <w:r>
         <w:t>. RFID &amp; NFC</w:t>
@@ -4047,15 +3955,7 @@
         <w:t>6).</w:t>
       </w:r>
       <w:r>
-        <w:t xml:space="preserve"> The </w:t>
-      </w:r>
-      <w:proofErr w:type="gramStart"/>
-      <w:r>
-        <w:t>long range</w:t>
-      </w:r>
-      <w:proofErr w:type="gramEnd"/>
-      <w:r>
-        <w:t xml:space="preserve"> advantage of RFID requires the target </w:t>
+        <w:t xml:space="preserve"> The long range advantage of RFID requires the target </w:t>
       </w:r>
       <w:r>
         <w:t>to</w:t>
@@ -4182,14 +4082,27 @@
       <w:r>
         <w:t xml:space="preserve">Figure </w:t>
       </w:r>
-      <w:fldSimple w:instr=" SEQ Figure \* ARABIC ">
-        <w:r>
-          <w:rPr>
-            <w:noProof/>
-          </w:rPr>
-          <w:t>7</w:t>
-        </w:r>
-      </w:fldSimple>
+      <w:r>
+        <w:fldChar w:fldCharType="begin"/>
+      </w:r>
+      <w:r>
+        <w:instrText xml:space="preserve"> SEQ Figure \* ARABIC </w:instrText>
+      </w:r>
+      <w:r>
+        <w:fldChar w:fldCharType="separate"/>
+      </w:r>
+      <w:r>
+        <w:rPr>
+          <w:noProof/>
+        </w:rPr>
+        <w:t>7</w:t>
+      </w:r>
+      <w:r>
+        <w:rPr>
+          <w:noProof/>
+        </w:rPr>
+        <w:fldChar w:fldCharType="end"/>
+      </w:r>
       <w:bookmarkEnd w:id="10"/>
       <w:r>
         <w:t>. NFC enabled handsets from 2014 to 2020</w:t>
@@ -4348,18 +4261,10 @@
         <w:t xml:space="preserve">A generic </w:t>
       </w:r>
       <w:r>
-        <w:t xml:space="preserve">record </w:t>
-      </w:r>
-      <w:proofErr w:type="gramStart"/>
-      <w:r>
-        <w:t xml:space="preserve">is </w:t>
-      </w:r>
-      <w:r>
-        <w:t>represented</w:t>
-      </w:r>
-      <w:proofErr w:type="gramEnd"/>
-      <w:r>
-        <w:t xml:space="preserve"> </w:t>
+        <w:t xml:space="preserve">record is </w:t>
+      </w:r>
+      <w:r>
+        <w:t xml:space="preserve">represented </w:t>
       </w:r>
       <w:r>
         <w:t xml:space="preserve">in the </w:t>
@@ -4452,14 +4357,27 @@
       <w:r>
         <w:t xml:space="preserve">Figure </w:t>
       </w:r>
-      <w:fldSimple w:instr=" SEQ Figure \* ARABIC ">
-        <w:r>
-          <w:rPr>
-            <w:noProof/>
-          </w:rPr>
-          <w:t>8</w:t>
-        </w:r>
-      </w:fldSimple>
+      <w:r>
+        <w:fldChar w:fldCharType="begin"/>
+      </w:r>
+      <w:r>
+        <w:instrText xml:space="preserve"> SEQ Figure \* ARABIC </w:instrText>
+      </w:r>
+      <w:r>
+        <w:fldChar w:fldCharType="separate"/>
+      </w:r>
+      <w:r>
+        <w:rPr>
+          <w:noProof/>
+        </w:rPr>
+        <w:t>8</w:t>
+      </w:r>
+      <w:r>
+        <w:rPr>
+          <w:noProof/>
+        </w:rPr>
+        <w:fldChar w:fldCharType="end"/>
+      </w:r>
       <w:bookmarkEnd w:id="12"/>
       <w:r>
         <w:t>. NDEF record structure</w:t>
@@ -4519,15 +4437,7 @@
         </w:numPr>
       </w:pPr>
       <w:r>
-        <w:t xml:space="preserve">Bit 5 indicates whether the payload </w:t>
-      </w:r>
-      <w:proofErr w:type="gramStart"/>
-      <w:r>
-        <w:t>is chunked</w:t>
-      </w:r>
-      <w:proofErr w:type="gramEnd"/>
-      <w:r>
-        <w:t xml:space="preserve"> across multiple records.</w:t>
+        <w:t>Bit 5 indicates whether the payload is chunked across multiple records.</w:t>
       </w:r>
     </w:p>
     <w:p>
@@ -4858,7 +4768,6 @@
         </w:rPr>
         <w:t xml:space="preserve"> </w:t>
       </w:r>
-      <w:proofErr w:type="gramStart"/>
       <w:r>
         <w:rPr>
           <w:rStyle w:val="HTMLCode"/>
@@ -4868,19 +4777,7 @@
           <w:sz w:val="24"/>
           <w:szCs w:val="24"/>
         </w:rPr>
-        <w:t>urn:nfc</w:t>
-      </w:r>
-      <w:proofErr w:type="gramEnd"/>
-      <w:r>
-        <w:rPr>
-          <w:rStyle w:val="HTMLCode"/>
-          <w:rFonts w:ascii="Baskerville Old Face" w:eastAsiaTheme="minorHAnsi" w:hAnsi="Baskerville Old Face"/>
-          <w:i/>
-          <w:iCs/>
-          <w:sz w:val="24"/>
-          <w:szCs w:val="24"/>
-        </w:rPr>
-        <w:t>:ext:domain.org:atype</w:t>
+        <w:t>urn:nfc:ext:domain.org:atype</w:t>
       </w:r>
       <w:r>
         <w:rPr>
@@ -5002,23 +4899,7 @@
           <w:rFonts w:ascii="Baskerville Old Face" w:hAnsi="Baskerville Old Face"/>
           <w:sz w:val="24"/>
         </w:rPr>
-        <w:t xml:space="preserve"> (TNF 6) is a section of a chunked data set, so the payload </w:t>
-      </w:r>
-      <w:proofErr w:type="gramStart"/>
-      <w:r>
-        <w:rPr>
-          <w:rFonts w:ascii="Baskerville Old Face" w:hAnsi="Baskerville Old Face"/>
-          <w:sz w:val="24"/>
-        </w:rPr>
-        <w:t>is spread</w:t>
-      </w:r>
-      <w:proofErr w:type="gramEnd"/>
-      <w:r>
-        <w:rPr>
-          <w:rFonts w:ascii="Baskerville Old Face" w:hAnsi="Baskerville Old Face"/>
-          <w:sz w:val="24"/>
-        </w:rPr>
-        <w:t xml:space="preserve"> across multiple NDEF records.</w:t>
+        <w:t xml:space="preserve"> (TNF 6) is a section of a chunked data set, so the payload is spread across multiple NDEF records.</w:t>
       </w:r>
     </w:p>
     <w:p>
@@ -5123,14 +5004,27 @@
       <w:r>
         <w:t xml:space="preserve">Figure </w:t>
       </w:r>
-      <w:fldSimple w:instr=" SEQ Figure \* ARABIC ">
-        <w:r>
-          <w:rPr>
-            <w:noProof/>
-          </w:rPr>
-          <w:t>9</w:t>
-        </w:r>
-      </w:fldSimple>
+      <w:r>
+        <w:fldChar w:fldCharType="begin"/>
+      </w:r>
+      <w:r>
+        <w:instrText xml:space="preserve"> SEQ Figure \* ARABIC </w:instrText>
+      </w:r>
+      <w:r>
+        <w:fldChar w:fldCharType="separate"/>
+      </w:r>
+      <w:r>
+        <w:rPr>
+          <w:noProof/>
+        </w:rPr>
+        <w:t>9</w:t>
+      </w:r>
+      <w:r>
+        <w:rPr>
+          <w:noProof/>
+        </w:rPr>
+        <w:fldChar w:fldCharType="end"/>
+      </w:r>
       <w:r>
         <w:t>. Summary of possible Type Name Format (TNF)</w:t>
       </w:r>
@@ -5431,14 +5325,27 @@
       <w:r>
         <w:t xml:space="preserve">Figure </w:t>
       </w:r>
-      <w:fldSimple w:instr=" SEQ Figure \* ARABIC ">
-        <w:r>
-          <w:rPr>
-            <w:noProof/>
-          </w:rPr>
-          <w:t>10</w:t>
-        </w:r>
-      </w:fldSimple>
+      <w:r>
+        <w:fldChar w:fldCharType="begin"/>
+      </w:r>
+      <w:r>
+        <w:instrText xml:space="preserve"> SEQ Figure \* ARABIC </w:instrText>
+      </w:r>
+      <w:r>
+        <w:fldChar w:fldCharType="separate"/>
+      </w:r>
+      <w:r>
+        <w:rPr>
+          <w:noProof/>
+        </w:rPr>
+        <w:t>10</w:t>
+      </w:r>
+      <w:r>
+        <w:rPr>
+          <w:noProof/>
+        </w:rPr>
+        <w:fldChar w:fldCharType="end"/>
+      </w:r>
       <w:r>
         <w:t xml:space="preserve">. Example of </w:t>
       </w:r>
@@ -5544,21 +5451,14 @@
     </w:p>
     <w:p>
       <w:r>
-        <w:t xml:space="preserve">Hopefully, this Web API will be available in </w:t>
-      </w:r>
-      <w:proofErr w:type="gramStart"/>
-      <w:r>
-        <w:t>most of</w:t>
-      </w:r>
-      <w:proofErr w:type="gramEnd"/>
-      <w:r>
-        <w:t xml:space="preserve"> the modern mobile browser so that the developers can create more sophisticated solutions overtime. It has the potential of relieving the people from downloading ad hoc native applications on the mobile for simple use case scenarios. </w:t>
+        <w:t xml:space="preserve">Hopefully, this Web API will be available in most of the modern mobile browser so that the developers can create more sophisticated solutions overtime. It has the potential of relieving the people from downloading ad hoc native applications on the mobile for simple use case scenarios. </w:t>
       </w:r>
     </w:p>
     <w:p>
       <w:pPr>
         <w:pStyle w:val="Heading2"/>
       </w:pPr>
+      <w:bookmarkStart w:id="13" w:name="_Ref45249214"/>
       <w:r>
         <w:t xml:space="preserve">Review of </w:t>
       </w:r>
@@ -5580,6 +5480,7 @@
       <w:r>
         <w:t>pplications</w:t>
       </w:r>
+      <w:bookmarkEnd w:id="13"/>
     </w:p>
     <w:p>
       <w:r>
@@ -5607,13 +5508,8 @@
         <w:t xml:space="preserve"> </w:t>
       </w:r>
       <w:r>
-        <w:t xml:space="preserve">will </w:t>
-      </w:r>
-      <w:proofErr w:type="gramStart"/>
-      <w:r>
-        <w:t>be presented</w:t>
-      </w:r>
-      <w:proofErr w:type="gramEnd"/>
+        <w:t>will be presented</w:t>
+      </w:r>
       <w:r>
         <w:t>.</w:t>
       </w:r>
@@ -5674,13 +5570,8 @@
       <w:r>
         <w:t xml:space="preserve">, </w:t>
       </w:r>
-      <w:proofErr w:type="gramStart"/>
-      <w:r>
-        <w:t>credit</w:t>
-      </w:r>
-      <w:proofErr w:type="gramEnd"/>
-      <w:r>
-        <w:t xml:space="preserve"> </w:t>
+      <w:r>
+        <w:t xml:space="preserve">credit </w:t>
       </w:r>
       <w:r>
         <w:t xml:space="preserve">and debit </w:t>
@@ -5697,15 +5588,7 @@
         <w:t xml:space="preserve">There are two aspects relevant in the e-wallet. First, the loyalty card system that asks the user to add the details of a physical card of the store by either camera scansion or manual enter. </w:t>
       </w:r>
       <w:r>
-        <w:t xml:space="preserve">After the card details </w:t>
-      </w:r>
-      <w:proofErr w:type="gramStart"/>
-      <w:r>
-        <w:t>are successfully added</w:t>
-      </w:r>
-      <w:proofErr w:type="gramEnd"/>
-      <w:r>
-        <w:t xml:space="preserve"> in, the app generates a barcode representing the loyalty card. </w:t>
+        <w:t xml:space="preserve">After the card details are successfully added in, the app generates a barcode representing the loyalty card. </w:t>
       </w:r>
       <w:r>
         <w:t>Secondly, the NFC payment system that use</w:t>
@@ -5717,15 +5600,7 @@
         <w:t>the HCE</w:t>
       </w:r>
       <w:r>
-        <w:t xml:space="preserve"> (Host Card Emulation) to recreate a previously added credit card to make a payment at the POS (Point </w:t>
-      </w:r>
-      <w:proofErr w:type="gramStart"/>
-      <w:r>
-        <w:t>Of</w:t>
-      </w:r>
-      <w:proofErr w:type="gramEnd"/>
-      <w:r>
-        <w:t xml:space="preserve"> Sale).</w:t>
+        <w:t xml:space="preserve"> (Host Card Emulation) to recreate a previously added credit card to make a payment at the POS (Point Of Sale).</w:t>
       </w:r>
       <w:r>
         <w:t xml:space="preserve"> Note that the app does not send exactly the card details but instead it uses a one-time security code that represents the user account information </w:t>
@@ -5836,15 +5711,7 @@
         <w:ind w:left="567" w:hanging="283"/>
       </w:pPr>
       <w:r>
-        <w:t xml:space="preserve">Unlimited payment amount, although </w:t>
-      </w:r>
-      <w:proofErr w:type="gramStart"/>
-      <w:r>
-        <w:t>some</w:t>
-      </w:r>
-      <w:proofErr w:type="gramEnd"/>
-      <w:r>
-        <w:t xml:space="preserve"> merchant </w:t>
+        <w:t xml:space="preserve">Unlimited payment amount, although some merchant </w:t>
       </w:r>
       <w:r>
         <w:t>applies</w:t>
@@ -6015,15 +5882,7 @@
         <w:t xml:space="preserve"> digital wallet</w:t>
       </w:r>
       <w:r>
-        <w:t xml:space="preserve"> that can </w:t>
-      </w:r>
-      <w:proofErr w:type="gramStart"/>
-      <w:r>
-        <w:t>be used</w:t>
-      </w:r>
-      <w:proofErr w:type="gramEnd"/>
-      <w:r>
-        <w:t xml:space="preserve"> for </w:t>
+        <w:t xml:space="preserve"> that can be used for </w:t>
       </w:r>
       <w:r>
         <w:t xml:space="preserve">store </w:t>
@@ -6035,15 +5894,7 @@
         <w:t xml:space="preserve"> Fundamentally is the same concept of Google Pay.</w:t>
       </w:r>
       <w:r>
-        <w:t xml:space="preserve"> It </w:t>
-      </w:r>
-      <w:proofErr w:type="gramStart"/>
-      <w:r>
-        <w:t>was initially created</w:t>
-      </w:r>
-      <w:proofErr w:type="gramEnd"/>
-      <w:r>
-        <w:t xml:space="preserve"> for online payments </w:t>
+        <w:t xml:space="preserve"> It was initially created for online payments </w:t>
       </w:r>
       <w:r>
         <w:t xml:space="preserve">only </w:t>
@@ -6281,15 +6132,7 @@
         <w:t>T</w:t>
       </w:r>
       <w:r>
-        <w:t xml:space="preserve">here are </w:t>
-      </w:r>
-      <w:proofErr w:type="gramStart"/>
-      <w:r>
-        <w:t>many</w:t>
-      </w:r>
-      <w:proofErr w:type="gramEnd"/>
-      <w:r>
-        <w:t xml:space="preserve"> other digital wallets like Google Pay and Apple Pay</w:t>
+        <w:t>here are many other digital wallets like Google Pay and Apple Pay</w:t>
       </w:r>
       <w:r>
         <w:t xml:space="preserve"> currently having the NFC payment method</w:t>
@@ -6307,15 +6150,7 @@
         <w:t xml:space="preserve">company solutions </w:t>
       </w:r>
       <w:r>
-        <w:t xml:space="preserve">are just going to </w:t>
-      </w:r>
-      <w:proofErr w:type="gramStart"/>
-      <w:r>
-        <w:t>be briefly mentioned</w:t>
-      </w:r>
-      <w:proofErr w:type="gramEnd"/>
-      <w:r>
-        <w:t xml:space="preserve"> as a proof of the increased demand and popularity of this </w:t>
+        <w:t xml:space="preserve">are just going to be briefly mentioned as a proof of the increased demand and popularity of this </w:t>
       </w:r>
       <w:r>
         <w:t>technology</w:t>
@@ -6485,13 +6320,8 @@
       </w:r>
     </w:p>
     <w:p>
-      <w:proofErr w:type="gramStart"/>
-      <w:r>
-        <w:t>Similar to</w:t>
-      </w:r>
-      <w:proofErr w:type="gramEnd"/>
-      <w:r>
-        <w:t xml:space="preserve"> the previous payments systems but with the difference</w:t>
+      <w:r>
+        <w:t>Similar to the previous payments systems but with the difference</w:t>
       </w:r>
       <w:r>
         <w:t xml:space="preserve"> that</w:t>
@@ -6797,23 +6627,7 @@
           <w:rFonts w:ascii="Baskerville Old Face" w:hAnsi="Baskerville Old Face"/>
           <w:sz w:val="24"/>
         </w:rPr>
-        <w:t xml:space="preserve">to </w:t>
-      </w:r>
-      <w:proofErr w:type="gramStart"/>
-      <w:r>
-        <w:rPr>
-          <w:rFonts w:ascii="Baskerville Old Face" w:hAnsi="Baskerville Old Face"/>
-          <w:sz w:val="24"/>
-        </w:rPr>
-        <w:t>be sent</w:t>
-      </w:r>
-      <w:proofErr w:type="gramEnd"/>
-      <w:r>
-        <w:rPr>
-          <w:rFonts w:ascii="Baskerville Old Face" w:hAnsi="Baskerville Old Face"/>
-          <w:sz w:val="24"/>
-        </w:rPr>
-        <w:t xml:space="preserve"> via chat to the customer</w:t>
+        <w:t>to be sent via chat to the customer</w:t>
       </w:r>
     </w:p>
     <w:p>
@@ -6945,15 +6759,7 @@
         <w:t xml:space="preserve">Close to </w:t>
       </w:r>
       <w:r>
-        <w:t xml:space="preserve">the </w:t>
-      </w:r>
-      <w:proofErr w:type="gramStart"/>
-      <w:r>
-        <w:t>aforementioned ideas</w:t>
-      </w:r>
-      <w:proofErr w:type="gramEnd"/>
-      <w:r>
-        <w:t xml:space="preserve">, PayPal have developed this application to allow PayPal </w:t>
+        <w:t xml:space="preserve">the aforementioned ideas, PayPal have developed this application to allow PayPal </w:t>
       </w:r>
       <w:r>
         <w:t>customers</w:t>
@@ -7030,14 +6836,12 @@
       <w:r>
         <w:t xml:space="preserve">needed to </w:t>
       </w:r>
-      <w:proofErr w:type="gramStart"/>
       <w:r>
         <w:t xml:space="preserve">be </w:t>
       </w:r>
       <w:r>
         <w:t>commented</w:t>
       </w:r>
-      <w:proofErr w:type="gramEnd"/>
       <w:r>
         <w:t xml:space="preserve"> </w:t>
       </w:r>
@@ -7169,15 +6973,7 @@
         <w:t>s</w:t>
       </w:r>
       <w:r>
-        <w:t xml:space="preserve"> as loyalty card to </w:t>
-      </w:r>
-      <w:proofErr w:type="gramStart"/>
-      <w:r>
-        <w:t>be stored</w:t>
-      </w:r>
-      <w:proofErr w:type="gramEnd"/>
-      <w:r>
-        <w:t xml:space="preserve"> in </w:t>
+        <w:t xml:space="preserve"> as loyalty card to be stored in </w:t>
       </w:r>
       <w:r>
         <w:t>Apple</w:t>
@@ -7221,23 +7017,7 @@
           <w:rFonts w:ascii="Baskerville Old Face" w:hAnsi="Baskerville Old Face"/>
           <w:sz w:val="24"/>
         </w:rPr>
-        <w:t xml:space="preserve">The customer </w:t>
-      </w:r>
-      <w:proofErr w:type="gramStart"/>
-      <w:r>
-        <w:rPr>
-          <w:rFonts w:ascii="Baskerville Old Face" w:hAnsi="Baskerville Old Face"/>
-          <w:sz w:val="24"/>
-        </w:rPr>
-        <w:t>is registered</w:t>
-      </w:r>
-      <w:proofErr w:type="gramEnd"/>
-      <w:r>
-        <w:rPr>
-          <w:rFonts w:ascii="Baskerville Old Face" w:hAnsi="Baskerville Old Face"/>
-          <w:sz w:val="24"/>
-        </w:rPr>
-        <w:t xml:space="preserve"> in the loyalty scheme by </w:t>
+        <w:t xml:space="preserve">The customer is registered in the loyalty scheme by </w:t>
       </w:r>
       <w:r>
         <w:rPr>
@@ -7285,23 +7065,7 @@
           <w:rFonts w:ascii="Baskerville Old Face" w:hAnsi="Baskerville Old Face"/>
           <w:sz w:val="24"/>
         </w:rPr>
-        <w:t xml:space="preserve">The customer buys a product and therefore satisfies the stamp collection criteria (to </w:t>
-      </w:r>
-      <w:proofErr w:type="gramStart"/>
-      <w:r>
-        <w:rPr>
-          <w:rFonts w:ascii="Baskerville Old Face" w:hAnsi="Baskerville Old Face"/>
-          <w:sz w:val="24"/>
-        </w:rPr>
-        <w:t>be decided</w:t>
-      </w:r>
-      <w:proofErr w:type="gramEnd"/>
-      <w:r>
-        <w:rPr>
-          <w:rFonts w:ascii="Baskerville Old Face" w:hAnsi="Baskerville Old Face"/>
-          <w:sz w:val="24"/>
-        </w:rPr>
-        <w:t xml:space="preserve"> by the retailer).</w:t>
+        <w:t>The customer buys a product and therefore satisfies the stamp collection criteria (to be decided by the retailer).</w:t>
       </w:r>
     </w:p>
     <w:p>
@@ -7480,30 +7244,14 @@
           <w:rFonts w:ascii="Baskerville Old Face" w:hAnsi="Baskerville Old Face"/>
           <w:sz w:val="24"/>
         </w:rPr>
-        <w:t xml:space="preserve">options selected, the customer will have </w:t>
-      </w:r>
-      <w:proofErr w:type="gramStart"/>
-      <w:r>
-        <w:rPr>
-          <w:rFonts w:ascii="Baskerville Old Face" w:hAnsi="Baskerville Old Face"/>
-          <w:sz w:val="24"/>
-        </w:rPr>
-        <w:t xml:space="preserve">the </w:t>
-      </w:r>
-      <w:r>
-        <w:rPr>
-          <w:rFonts w:ascii="Baskerville Old Face" w:hAnsi="Baskerville Old Face"/>
-          <w:sz w:val="24"/>
-        </w:rPr>
-        <w:t xml:space="preserve"> loyalty</w:t>
-      </w:r>
-      <w:proofErr w:type="gramEnd"/>
-      <w:r>
-        <w:rPr>
-          <w:rFonts w:ascii="Baskerville Old Face" w:hAnsi="Baskerville Old Face"/>
-          <w:sz w:val="24"/>
-        </w:rPr>
-        <w:t xml:space="preserve"> </w:t>
+        <w:t xml:space="preserve">options selected, the customer will have the </w:t>
+      </w:r>
+      <w:r>
+        <w:rPr>
+          <w:rFonts w:ascii="Baskerville Old Face" w:hAnsi="Baskerville Old Face"/>
+          <w:sz w:val="24"/>
+        </w:rPr>
+        <w:t xml:space="preserve"> loyalty </w:t>
       </w:r>
       <w:r>
         <w:rPr>
@@ -7582,19 +7330,32 @@
         <w:pStyle w:val="Caption"/>
         <w:jc w:val="center"/>
       </w:pPr>
-      <w:bookmarkStart w:id="13" w:name="_Ref44940857"/>
+      <w:bookmarkStart w:id="14" w:name="_Ref44940857"/>
       <w:r>
         <w:t xml:space="preserve">Figure </w:t>
       </w:r>
-      <w:fldSimple w:instr=" SEQ Figure \* ARABIC ">
-        <w:r>
-          <w:rPr>
-            <w:noProof/>
-          </w:rPr>
-          <w:t>11</w:t>
-        </w:r>
-      </w:fldSimple>
-      <w:bookmarkEnd w:id="13"/>
+      <w:r>
+        <w:fldChar w:fldCharType="begin"/>
+      </w:r>
+      <w:r>
+        <w:instrText xml:space="preserve"> SEQ Figure \* ARABIC </w:instrText>
+      </w:r>
+      <w:r>
+        <w:fldChar w:fldCharType="separate"/>
+      </w:r>
+      <w:r>
+        <w:rPr>
+          <w:noProof/>
+        </w:rPr>
+        <w:t>11</w:t>
+      </w:r>
+      <w:r>
+        <w:rPr>
+          <w:noProof/>
+        </w:rPr>
+        <w:fldChar w:fldCharType="end"/>
+      </w:r>
+      <w:bookmarkEnd w:id="14"/>
       <w:r>
         <w:t>. Options for stamp record on Loopy Loyalty</w:t>
       </w:r>
@@ -7607,23 +7368,10 @@
     </w:p>
     <w:p>
       <w:r>
-        <w:t xml:space="preserve">Although this system is very efficient, in practical terms, it is hard to use. The retailer would need to have his smartphone available all the time after a transaction </w:t>
-      </w:r>
-      <w:proofErr w:type="gramStart"/>
-      <w:r>
-        <w:t>is successfully completed</w:t>
-      </w:r>
-      <w:proofErr w:type="gramEnd"/>
-      <w:r>
-        <w:t xml:space="preserve">. He would also need </w:t>
-      </w:r>
-      <w:proofErr w:type="gramStart"/>
-      <w:r>
-        <w:t>some</w:t>
-      </w:r>
-      <w:proofErr w:type="gramEnd"/>
-      <w:r>
-        <w:t xml:space="preserve"> time </w:t>
+        <w:t xml:space="preserve">Although this system is very efficient, in practical terms, it is hard to use. The retailer would need to have his smartphone available all the time after a transaction is successfully completed. He would also need </w:t>
+      </w:r>
+      <w:r>
+        <w:t xml:space="preserve">some time </w:t>
       </w:r>
       <w:r>
         <w:t xml:space="preserve">to </w:t>
@@ -7728,15 +7476,7 @@
         <w:t>venue</w:t>
       </w:r>
       <w:r>
-        <w:t xml:space="preserve">. </w:t>
-      </w:r>
-      <w:proofErr w:type="gramStart"/>
-      <w:r>
-        <w:t>Some</w:t>
-      </w:r>
-      <w:proofErr w:type="gramEnd"/>
-      <w:r>
-        <w:t xml:space="preserve"> special discounts are also included depending on the </w:t>
+        <w:t xml:space="preserve">. Some special discounts are also included depending on the </w:t>
       </w:r>
       <w:r>
         <w:t>specific place.</w:t>
@@ -7840,24 +7580,37 @@
         <w:pStyle w:val="Caption"/>
         <w:jc w:val="center"/>
       </w:pPr>
-      <w:bookmarkStart w:id="14" w:name="_Ref44904326"/>
-      <w:bookmarkStart w:id="15" w:name="_Ref44904316"/>
+      <w:bookmarkStart w:id="15" w:name="_Ref44904326"/>
+      <w:bookmarkStart w:id="16" w:name="_Ref44904316"/>
       <w:r>
         <w:t xml:space="preserve">Figure </w:t>
       </w:r>
-      <w:fldSimple w:instr=" SEQ Figure \* ARABIC ">
-        <w:r>
-          <w:rPr>
-            <w:noProof/>
-          </w:rPr>
-          <w:t>12</w:t>
-        </w:r>
-      </w:fldSimple>
-      <w:bookmarkEnd w:id="14"/>
+      <w:r>
+        <w:fldChar w:fldCharType="begin"/>
+      </w:r>
+      <w:r>
+        <w:instrText xml:space="preserve"> SEQ Figure \* ARABIC </w:instrText>
+      </w:r>
+      <w:r>
+        <w:fldChar w:fldCharType="separate"/>
+      </w:r>
+      <w:r>
+        <w:rPr>
+          <w:noProof/>
+        </w:rPr>
+        <w:t>12</w:t>
+      </w:r>
+      <w:r>
+        <w:rPr>
+          <w:noProof/>
+        </w:rPr>
+        <w:fldChar w:fldCharType="end"/>
+      </w:r>
+      <w:bookmarkEnd w:id="15"/>
       <w:r>
         <w:t>. Embargo App screenshot example from the Google Play Store</w:t>
       </w:r>
-      <w:bookmarkEnd w:id="15"/>
+      <w:bookmarkEnd w:id="16"/>
     </w:p>
     <w:p>
       <w:r>
@@ -7933,15 +7686,7 @@
         <w:ind w:left="567" w:hanging="283"/>
       </w:pPr>
       <w:r>
-        <w:t xml:space="preserve">It works </w:t>
-      </w:r>
-      <w:proofErr w:type="gramStart"/>
-      <w:r>
-        <w:t>similar to</w:t>
-      </w:r>
-      <w:proofErr w:type="gramEnd"/>
-      <w:r>
-        <w:t xml:space="preserve"> the NFC, but it uses Bluetooth, GPS and Wi-Fi</w:t>
+        <w:t>It works similar to the NFC, but it uses Bluetooth, GPS and Wi-Fi</w:t>
       </w:r>
       <w:r>
         <w:t>.</w:t>
@@ -8014,23 +7759,7 @@
           <w:rFonts w:ascii="Baskerville Old Face" w:hAnsi="Baskerville Old Face"/>
           <w:sz w:val="24"/>
         </w:rPr>
-        <w:t xml:space="preserve">The user must have Bluetooth, GPS and Wi-Fi enabled </w:t>
-      </w:r>
-      <w:proofErr w:type="gramStart"/>
-      <w:r>
-        <w:rPr>
-          <w:rFonts w:ascii="Baskerville Old Face" w:hAnsi="Baskerville Old Face"/>
-          <w:sz w:val="24"/>
-        </w:rPr>
-        <w:t>in order to</w:t>
-      </w:r>
-      <w:proofErr w:type="gramEnd"/>
-      <w:r>
-        <w:rPr>
-          <w:rFonts w:ascii="Baskerville Old Face" w:hAnsi="Baskerville Old Face"/>
-          <w:sz w:val="24"/>
-        </w:rPr>
-        <w:t xml:space="preserve"> work</w:t>
+        <w:t>The user must have Bluetooth, GPS and Wi-Fi enabled in order to work</w:t>
       </w:r>
       <w:r>
         <w:rPr>
@@ -8157,15 +7886,7 @@
         <w:fldChar w:fldCharType="end"/>
       </w:r>
       <w:r>
-        <w:t xml:space="preserve">). It </w:t>
-      </w:r>
-      <w:proofErr w:type="gramStart"/>
-      <w:r>
-        <w:t>is designed</w:t>
-      </w:r>
-      <w:proofErr w:type="gramEnd"/>
-      <w:r>
-        <w:t xml:space="preserve"> to work in a short or medium range around 10 to 30 meters although it has the capability to reach 300 meters. </w:t>
+        <w:t xml:space="preserve">). It is designed to work in a short or medium range around 10 to 30 meters although it has the capability to reach 300 meters. </w:t>
       </w:r>
       <w:r>
         <w:t>The drawback is in</w:t>
@@ -8273,15 +7994,7 @@
         <w:t xml:space="preserve"> like a bank card in the app to start purchasing products. </w:t>
       </w:r>
       <w:r>
-        <w:t xml:space="preserve">A possible use case can </w:t>
-      </w:r>
-      <w:proofErr w:type="gramStart"/>
-      <w:r>
-        <w:t>be described</w:t>
-      </w:r>
-      <w:proofErr w:type="gramEnd"/>
-      <w:r>
-        <w:t xml:space="preserve"> as: </w:t>
+        <w:t xml:space="preserve">A possible use case can be described as: </w:t>
       </w:r>
     </w:p>
     <w:p>
@@ -8302,23 +8015,7 @@
           <w:rFonts w:ascii="Baskerville Old Face" w:hAnsi="Baskerville Old Face"/>
           <w:sz w:val="24"/>
         </w:rPr>
-        <w:t xml:space="preserve">The customer </w:t>
-      </w:r>
-      <w:proofErr w:type="gramStart"/>
-      <w:r>
-        <w:rPr>
-          <w:rFonts w:ascii="Baskerville Old Face" w:hAnsi="Baskerville Old Face"/>
-          <w:sz w:val="24"/>
-        </w:rPr>
-        <w:t>is registered</w:t>
-      </w:r>
-      <w:proofErr w:type="gramEnd"/>
-      <w:r>
-        <w:rPr>
-          <w:rFonts w:ascii="Baskerville Old Face" w:hAnsi="Baskerville Old Face"/>
-          <w:sz w:val="24"/>
-        </w:rPr>
-        <w:t xml:space="preserve"> to the app and has the payment method set</w:t>
+        <w:t>The customer is registered to the app and has the payment method set</w:t>
       </w:r>
       <w:r>
         <w:rPr>
@@ -8666,17 +8363,8 @@
           <w:rFonts w:ascii="Baskerville Old Face" w:hAnsi="Baskerville Old Face"/>
           <w:sz w:val="24"/>
         </w:rPr>
-        <w:t xml:space="preserve">Does not require the user to register for using </w:t>
-      </w:r>
-      <w:proofErr w:type="gramStart"/>
-      <w:r>
-        <w:rPr>
-          <w:rFonts w:ascii="Baskerville Old Face" w:hAnsi="Baskerville Old Face"/>
-          <w:sz w:val="24"/>
-        </w:rPr>
-        <w:t>some</w:t>
-      </w:r>
-      <w:proofErr w:type="gramEnd"/>
+        <w:t>Does not require the user to register for using some</w:t>
+      </w:r>
       <w:r>
         <w:rPr>
           <w:rFonts w:ascii="Baskerville Old Face" w:hAnsi="Baskerville Old Face"/>
@@ -8808,93 +8496,63 @@
         </w:rPr>
         <w:t xml:space="preserve">in store </w:t>
       </w:r>
-      <w:proofErr w:type="gramStart"/>
-      <w:r>
-        <w:rPr>
-          <w:rFonts w:ascii="Baskerville Old Face" w:hAnsi="Baskerville Old Face"/>
-          <w:sz w:val="24"/>
-        </w:rPr>
-        <w:t>is limited</w:t>
-      </w:r>
-      <w:proofErr w:type="gramEnd"/>
-      <w:r>
-        <w:rPr>
-          <w:rFonts w:ascii="Baskerville Old Face" w:hAnsi="Baskerville Old Face"/>
-          <w:sz w:val="24"/>
-        </w:rPr>
+      <w:r>
+        <w:rPr>
+          <w:rFonts w:ascii="Baskerville Old Face" w:hAnsi="Baskerville Old Face"/>
+          <w:sz w:val="24"/>
+        </w:rPr>
+        <w:t>is limited.</w:t>
+      </w:r>
+    </w:p>
+    <w:p>
+      <w:pPr>
+        <w:pStyle w:val="Heading3"/>
+      </w:pPr>
+      <w:r>
+        <w:t>Branded</w:t>
+      </w:r>
+      <w:r>
+        <w:t xml:space="preserve"> loyalty apps</w:t>
+      </w:r>
+    </w:p>
+    <w:p>
+      <w:r>
+        <w:t>This section covers an overall overview of the existing loyalty mobile application available from different brands such Costa Coffee and Tesco. It is focused on Caff</w:t>
+      </w:r>
+      <w:r>
+        <w:t>è</w:t>
+      </w:r>
+      <w:r>
+        <w:t xml:space="preserve"> Nero </w:t>
+      </w:r>
+      <w:r>
+        <w:t xml:space="preserve">as main example </w:t>
+      </w:r>
+      <w:r>
+        <w:t>because</w:t>
+      </w:r>
+      <w:r>
+        <w:t xml:space="preserve"> is</w:t>
+      </w:r>
+      <w:r>
+        <w:t xml:space="preserve"> </w:t>
+      </w:r>
+      <w:r>
+        <w:t xml:space="preserve">the most similar to the intended </w:t>
+      </w:r>
+      <w:r>
+        <w:t>development</w:t>
+      </w:r>
+      <w:r>
         <w:t>.</w:t>
       </w:r>
     </w:p>
     <w:p>
-      <w:pPr>
-        <w:pStyle w:val="Heading3"/>
-      </w:pPr>
-      <w:r>
-        <w:t>Branded</w:t>
-      </w:r>
-      <w:r>
-        <w:t xml:space="preserve"> loyalty apps</w:t>
-      </w:r>
-    </w:p>
-    <w:p>
-      <w:r>
-        <w:t xml:space="preserve">This section covers an overall overview of the existing loyalty mobile application available from different brands such Costa Coffee and Tesco. It is focused on </w:t>
-      </w:r>
-      <w:proofErr w:type="spellStart"/>
-      <w:r>
-        <w:t>Caff</w:t>
-      </w:r>
-      <w:r>
-        <w:t>è</w:t>
-      </w:r>
-      <w:proofErr w:type="spellEnd"/>
-      <w:r>
-        <w:t xml:space="preserve"> Nero </w:t>
-      </w:r>
-      <w:r>
-        <w:t xml:space="preserve">as main example </w:t>
-      </w:r>
-      <w:r>
-        <w:t>because</w:t>
-      </w:r>
-      <w:r>
-        <w:t xml:space="preserve"> is</w:t>
-      </w:r>
-      <w:r>
-        <w:t xml:space="preserve"> </w:t>
-      </w:r>
-      <w:r>
-        <w:t xml:space="preserve">the most </w:t>
-      </w:r>
-      <w:proofErr w:type="gramStart"/>
-      <w:r>
-        <w:t>similar to</w:t>
-      </w:r>
-      <w:proofErr w:type="gramEnd"/>
-      <w:r>
-        <w:t xml:space="preserve"> the intended </w:t>
-      </w:r>
-      <w:r>
-        <w:t>development</w:t>
-      </w:r>
-      <w:r>
-        <w:t>.</w:t>
-      </w:r>
-    </w:p>
-    <w:p>
       <w:r>
         <w:t>The difference between th</w:t>
       </w:r>
       <w:r>
-        <w:t xml:space="preserve">e following services is that </w:t>
-      </w:r>
-      <w:proofErr w:type="gramStart"/>
-      <w:r>
-        <w:t>they are developed by the retailer</w:t>
-      </w:r>
-      <w:proofErr w:type="gramEnd"/>
-      <w:r>
-        <w:t xml:space="preserve"> itself. They do not work as medium between retailer and customer; they are the direct seller of the product and the app user can only be the customer.</w:t>
+        <w:t>e following services is that they are developed by the retailer itself. They do not work as medium between retailer and customer; they are the direct seller of the product and the app user can only be the customer.</w:t>
       </w:r>
     </w:p>
     <w:p>
@@ -8904,7 +8562,7 @@
           <w:lang w:val="it-IT"/>
         </w:rPr>
       </w:pPr>
-      <w:bookmarkStart w:id="16" w:name="_Ref44962492"/>
+      <w:bookmarkStart w:id="17" w:name="_Ref44962492"/>
       <w:r>
         <w:t>C</w:t>
       </w:r>
@@ -8914,7 +8572,7 @@
         </w:rPr>
         <w:t>affè Nero App</w:t>
       </w:r>
-      <w:bookmarkEnd w:id="16"/>
+      <w:bookmarkEnd w:id="17"/>
     </w:p>
     <w:p>
       <w:r>
@@ -8953,15 +8611,7 @@
     </w:p>
     <w:p>
       <w:r>
-        <w:t xml:space="preserve">The paper stamp card is like the other popular versions of it. The customer buys a coffee and earns a stamp as a form of loyalty point. After collecting ten stamps, the customer </w:t>
-      </w:r>
-      <w:proofErr w:type="gramStart"/>
-      <w:r>
-        <w:t>is rewarded</w:t>
-      </w:r>
-      <w:proofErr w:type="gramEnd"/>
-      <w:r>
-        <w:t xml:space="preserve"> with a free coffee. </w:t>
+        <w:t xml:space="preserve">The paper stamp card is like the other popular versions of it. The customer buys a coffee and earns a stamp as a form of loyalty point. After collecting ten stamps, the customer is rewarded with a free coffee. </w:t>
       </w:r>
       <w:r>
         <w:t>Usually is the cashier that marks the stamp on the card.</w:t>
@@ -9103,15 +8753,7 @@
         <w:ind w:left="567" w:hanging="283"/>
       </w:pPr>
       <w:r>
-        <w:t xml:space="preserve">The voucher awarded </w:t>
-      </w:r>
-      <w:proofErr w:type="gramStart"/>
-      <w:r>
-        <w:t>is kept</w:t>
-      </w:r>
-      <w:proofErr w:type="gramEnd"/>
-      <w:r>
-        <w:t xml:space="preserve"> separately</w:t>
+        <w:t>The voucher awarded is kept separately</w:t>
       </w:r>
       <w:r>
         <w:t>,</w:t>
@@ -9130,15 +8772,7 @@
         <w:ind w:left="567" w:hanging="283"/>
       </w:pPr>
       <w:r>
-        <w:t xml:space="preserve">It can </w:t>
-      </w:r>
-      <w:proofErr w:type="gramStart"/>
-      <w:r>
-        <w:t>be added</w:t>
-      </w:r>
-      <w:proofErr w:type="gramEnd"/>
-      <w:r>
-        <w:t xml:space="preserve"> to the Apple Wallet or Google Pay to collect stamps.</w:t>
+        <w:t>It can be added to the Apple Wallet or Google Pay to collect stamps.</w:t>
       </w:r>
     </w:p>
     <w:p>
@@ -9164,15 +8798,7 @@
         <w:ind w:left="567" w:hanging="283"/>
       </w:pPr>
       <w:r>
-        <w:t xml:space="preserve">Does not require the user to </w:t>
-      </w:r>
-      <w:proofErr w:type="gramStart"/>
-      <w:r>
-        <w:t>be connected</w:t>
-      </w:r>
-      <w:proofErr w:type="gramEnd"/>
-      <w:r>
-        <w:t xml:space="preserve"> over the internet to collect the stamp.</w:t>
+        <w:t>Does not require the user to be connected over the internet to collect the stamp.</w:t>
       </w:r>
     </w:p>
     <w:p>
@@ -9190,15 +8816,7 @@
         <w:ind w:left="567" w:hanging="283"/>
       </w:pPr>
       <w:r>
-        <w:t xml:space="preserve">Must </w:t>
-      </w:r>
-      <w:proofErr w:type="gramStart"/>
-      <w:r>
-        <w:t>be scanned</w:t>
-      </w:r>
-      <w:proofErr w:type="gramEnd"/>
-      <w:r>
-        <w:t xml:space="preserve"> prior to the purchase</w:t>
+        <w:t>Must be scanned prior to the purchase</w:t>
       </w:r>
       <w:r>
         <w:t>.</w:t>
@@ -9214,24 +8832,11 @@
         <w:ind w:left="567" w:hanging="283"/>
       </w:pPr>
       <w:r>
-        <w:t xml:space="preserve">Can </w:t>
-      </w:r>
-      <w:proofErr w:type="gramStart"/>
-      <w:r>
-        <w:t>be used</w:t>
-      </w:r>
-      <w:proofErr w:type="gramEnd"/>
-      <w:r>
-        <w:t xml:space="preserve"> only within </w:t>
-      </w:r>
-      <w:proofErr w:type="spellStart"/>
-      <w:r>
-        <w:t>Caff</w:t>
+        <w:t>Can be used only within Caff</w:t>
       </w:r>
       <w:r>
         <w:t>è</w:t>
       </w:r>
-      <w:proofErr w:type="spellEnd"/>
       <w:r>
         <w:t xml:space="preserve"> Nero shops.</w:t>
       </w:r>
@@ -9252,15 +8857,7 @@
         <w:t>s</w:t>
       </w:r>
       <w:r>
-        <w:t xml:space="preserve"> that are available in the UK territory </w:t>
-      </w:r>
-      <w:proofErr w:type="gramStart"/>
-      <w:r>
-        <w:t>is listed</w:t>
-      </w:r>
-      <w:proofErr w:type="gramEnd"/>
-      <w:r>
-        <w:t xml:space="preserve"> below:</w:t>
+        <w:t xml:space="preserve"> that are available in the UK territory is listed below:</w:t>
       </w:r>
     </w:p>
     <w:p>
@@ -9269,7 +8866,7 @@
         <w:keepNext/>
         <w:jc w:val="center"/>
       </w:pPr>
-      <w:bookmarkStart w:id="17" w:name="_Ref44962130"/>
+      <w:bookmarkStart w:id="18" w:name="_Ref44962130"/>
       <w:r>
         <w:rPr>
           <w:noProof/>
@@ -9329,14 +8926,24 @@
       <w:r>
         <w:t xml:space="preserve">Figure </w:t>
       </w:r>
-      <w:fldSimple w:instr=" SEQ Figure \* ARABIC ">
-        <w:r>
-          <w:rPr>
-            <w:noProof/>
-          </w:rPr>
-          <w:t>13</w:t>
-        </w:r>
-      </w:fldSimple>
+      <w:r>
+        <w:fldChar w:fldCharType="begin"/>
+      </w:r>
+      <w:r>
+        <w:instrText xml:space="preserve"> SEQ Figure \* ARABIC </w:instrText>
+      </w:r>
+      <w:r>
+        <w:fldChar w:fldCharType="separate"/>
+      </w:r>
+      <w:r>
+        <w:rPr>
+          <w:noProof/>
+        </w:rPr>
+        <w:t>13</w:t>
+      </w:r>
+      <w:r>
+        <w:fldChar w:fldCharType="end"/>
+      </w:r>
       <w:r>
         <w:t>.</w:t>
       </w:r>
@@ -9359,7 +8966,7 @@
         </w:rPr>
         <w:t xml:space="preserve"> </w:t>
       </w:r>
-      <w:bookmarkEnd w:id="17"/>
+      <w:bookmarkEnd w:id="18"/>
     </w:p>
     <w:p>
       <w:r>
@@ -9474,16 +9081,11 @@
     </w:p>
     <w:p>
       <w:r>
-        <w:t xml:space="preserve">Gregg’s Rewards and Costa Coffee Club are relatively similar to the </w:t>
-      </w:r>
-      <w:proofErr w:type="spellStart"/>
-      <w:r>
-        <w:t>Caff</w:t>
+        <w:t>Gregg’s Rewards and Costa Coffee Club are relatively similar to the Caff</w:t>
       </w:r>
       <w:r>
         <w:t>è</w:t>
       </w:r>
-      <w:proofErr w:type="spellEnd"/>
       <w:r>
         <w:t xml:space="preserve"> Nero scenario (see </w:t>
       </w:r>
@@ -9509,15 +9111,7 @@
         <w:t>s</w:t>
       </w:r>
       <w:r>
-        <w:t xml:space="preserve"> Card that can </w:t>
-      </w:r>
-      <w:proofErr w:type="gramStart"/>
-      <w:r>
-        <w:t>be added</w:t>
-      </w:r>
-      <w:proofErr w:type="gramEnd"/>
-      <w:r>
-        <w:t xml:space="preserve"> into the app</w:t>
+        <w:t xml:space="preserve"> Card that can be added into the app</w:t>
       </w:r>
       <w:r>
         <w:t>.</w:t>
@@ -9528,23 +9122,18 @@
         <w:pStyle w:val="Heading2"/>
       </w:pPr>
       <w:r>
-        <w:t>Review of tools and</w:t>
-      </w:r>
-      <w:r>
-        <w:t xml:space="preserve"> techniques</w:t>
-      </w:r>
-    </w:p>
-    <w:p>
-      <w:r>
-        <w:t xml:space="preserve">There is a variety of tools to work with NFC. In this section an analysis is carried on </w:t>
-      </w:r>
-      <w:proofErr w:type="gramStart"/>
-      <w:r>
-        <w:t>to give</w:t>
-      </w:r>
-      <w:proofErr w:type="gramEnd"/>
-      <w:r>
-        <w:t xml:space="preserve"> a list of possible approach</w:t>
+        <w:t xml:space="preserve">Review </w:t>
+      </w:r>
+      <w:r>
+        <w:t>Of Tools And</w:t>
+      </w:r>
+      <w:r>
+        <w:t xml:space="preserve"> Techniques</w:t>
+      </w:r>
+    </w:p>
+    <w:p>
+      <w:r>
+        <w:t>There is a variety of tools to work with NFC. In this section an analysis is carried on to give a list of possible approach</w:t>
       </w:r>
       <w:r>
         <w:t xml:space="preserve"> for the intended solution. </w:t>
@@ -9554,15 +9143,21 @@
       <w:pPr>
         <w:pStyle w:val="Heading3"/>
       </w:pPr>
-      <w:bookmarkStart w:id="18" w:name="_Ref45208425"/>
+      <w:bookmarkStart w:id="19" w:name="_Ref45208425"/>
       <w:r>
         <w:t>Mobile Native Android Application</w:t>
       </w:r>
-      <w:bookmarkEnd w:id="18"/>
-    </w:p>
-    <w:p>
-      <w:r>
-        <w:t xml:space="preserve">A first popular solution for a service with NFC is to make a mobile application. It is the most flexible because it allows people to use the full potential of the technology. </w:t>
+      <w:bookmarkEnd w:id="19"/>
+    </w:p>
+    <w:p>
+      <w:r>
+        <w:t xml:space="preserve">A first popular solution for a </w:t>
+      </w:r>
+      <w:r>
+        <w:t>software</w:t>
+      </w:r>
+      <w:r>
+        <w:t xml:space="preserve"> with NFC is to make a mobile application. It is the most flexible because it allows people to use the full potential of the technology. </w:t>
       </w:r>
     </w:p>
     <w:p>
@@ -9574,7 +9169,6 @@
         <w:rPr>
           <w:noProof/>
         </w:rPr>
-        <w:lastRenderedPageBreak/>
         <w:drawing>
           <wp:inline distT="0" distB="0" distL="0" distR="0" wp14:anchorId="30F62182" wp14:editId="4B521507">
             <wp:extent cx="5683910" cy="2799715"/>
@@ -9626,34 +9220,39 @@
         <w:pStyle w:val="Caption"/>
         <w:jc w:val="center"/>
       </w:pPr>
-      <w:bookmarkStart w:id="19" w:name="_Ref45208839"/>
+      <w:bookmarkStart w:id="20" w:name="_Ref45208839"/>
       <w:r>
         <w:t xml:space="preserve">Figure </w:t>
       </w:r>
-      <w:fldSimple w:instr=" SEQ Figure \* ARABIC ">
-        <w:r>
-          <w:rPr>
-            <w:noProof/>
-          </w:rPr>
-          <w:t>14</w:t>
-        </w:r>
-      </w:fldSimple>
-      <w:bookmarkEnd w:id="19"/>
+      <w:r>
+        <w:fldChar w:fldCharType="begin"/>
+      </w:r>
+      <w:r>
+        <w:instrText xml:space="preserve"> SEQ Figure \* ARABIC </w:instrText>
+      </w:r>
+      <w:r>
+        <w:fldChar w:fldCharType="separate"/>
+      </w:r>
+      <w:r>
+        <w:rPr>
+          <w:noProof/>
+        </w:rPr>
+        <w:t>14</w:t>
+      </w:r>
+      <w:r>
+        <w:fldChar w:fldCharType="end"/>
+      </w:r>
+      <w:bookmarkEnd w:id="20"/>
       <w:r>
         <w:t>. NFC application search result on Google Play</w:t>
       </w:r>
-    </w:p>
-    <w:p>
-      <w:r>
-        <w:t xml:space="preserve">There are </w:t>
-      </w:r>
-      <w:proofErr w:type="gramStart"/>
-      <w:r>
-        <w:t>plenty of</w:t>
-      </w:r>
-      <w:proofErr w:type="gramEnd"/>
-      <w:r>
-        <w:t xml:space="preserve"> applications that can enable the user to interact with NFC</w:t>
+      <w:r>
+        <w:t xml:space="preserve"> (Search made on July 2020)</w:t>
+      </w:r>
+    </w:p>
+    <w:p>
+      <w:r>
+        <w:t>There are plenty of applications that can enable the user to interact with NFC</w:t>
       </w:r>
       <w:r>
         <w:t xml:space="preserve"> (see </w:t>
@@ -9745,6 +9344,8 @@
           <w:ilvl w:val="0"/>
           <w:numId w:val="23"/>
         </w:numPr>
+        <w:ind w:left="714" w:hanging="357"/>
+        <w:contextualSpacing w:val="0"/>
       </w:pPr>
       <w:r>
         <w:rPr>
@@ -9762,6 +9363,8 @@
           <w:ilvl w:val="0"/>
           <w:numId w:val="23"/>
         </w:numPr>
+        <w:ind w:left="714" w:hanging="357"/>
+        <w:contextualSpacing w:val="0"/>
       </w:pPr>
       <w:r>
         <w:rPr>
@@ -9779,6 +9382,8 @@
           <w:ilvl w:val="0"/>
           <w:numId w:val="23"/>
         </w:numPr>
+        <w:ind w:left="714" w:hanging="357"/>
+        <w:contextualSpacing w:val="0"/>
       </w:pPr>
       <w:r>
         <w:rPr>
@@ -9796,6 +9401,8 @@
           <w:ilvl w:val="0"/>
           <w:numId w:val="23"/>
         </w:numPr>
+        <w:ind w:left="714" w:hanging="357"/>
+        <w:contextualSpacing w:val="0"/>
       </w:pPr>
       <w:r>
         <w:rPr>
@@ -9813,6 +9420,8 @@
           <w:ilvl w:val="0"/>
           <w:numId w:val="23"/>
         </w:numPr>
+        <w:ind w:left="714" w:hanging="357"/>
+        <w:contextualSpacing w:val="0"/>
       </w:pPr>
       <w:r>
         <w:rPr>
@@ -9835,6 +9444,8 @@
           <w:ilvl w:val="0"/>
           <w:numId w:val="23"/>
         </w:numPr>
+        <w:ind w:left="714" w:hanging="357"/>
+        <w:contextualSpacing w:val="0"/>
       </w:pPr>
       <w:r>
         <w:rPr>
@@ -9852,17 +9463,21 @@
           <w:ilvl w:val="0"/>
           <w:numId w:val="23"/>
         </w:numPr>
-      </w:pPr>
-      <w:r>
-        <w:t xml:space="preserve">Difficult to maintain once there are </w:t>
-      </w:r>
-      <w:proofErr w:type="gramStart"/>
-      <w:r>
-        <w:t>many</w:t>
-      </w:r>
-      <w:proofErr w:type="gramEnd"/>
-      <w:r>
-        <w:t xml:space="preserve"> different devices using it on different versions.</w:t>
+        <w:ind w:left="714" w:hanging="357"/>
+        <w:contextualSpacing w:val="0"/>
+        <w:rPr>
+          <w:rFonts w:ascii="Baskerville Old Face" w:hAnsi="Baskerville Old Face"/>
+          <w:sz w:val="24"/>
+          <w:szCs w:val="28"/>
+        </w:rPr>
+      </w:pPr>
+      <w:r>
+        <w:rPr>
+          <w:rFonts w:ascii="Baskerville Old Face" w:hAnsi="Baskerville Old Face"/>
+          <w:sz w:val="24"/>
+          <w:szCs w:val="28"/>
+        </w:rPr>
+        <w:t>Difficult to maintain once there are many different devices using it on different versions.</w:t>
       </w:r>
     </w:p>
     <w:p>
@@ -9872,16 +9487,46 @@
           <w:ilvl w:val="0"/>
           <w:numId w:val="23"/>
         </w:numPr>
-      </w:pPr>
-      <w:r>
+        <w:ind w:left="714" w:hanging="357"/>
+        <w:contextualSpacing w:val="0"/>
+        <w:rPr>
+          <w:rFonts w:ascii="Baskerville Old Face" w:hAnsi="Baskerville Old Face"/>
+          <w:sz w:val="24"/>
+          <w:szCs w:val="28"/>
+        </w:rPr>
+      </w:pPr>
+      <w:r>
+        <w:rPr>
+          <w:rFonts w:ascii="Baskerville Old Face" w:hAnsi="Baskerville Old Face"/>
+          <w:sz w:val="24"/>
+          <w:szCs w:val="28"/>
+        </w:rPr>
         <w:t xml:space="preserve">Cannot work on </w:t>
       </w:r>
       <w:r>
+        <w:rPr>
+          <w:rFonts w:ascii="Baskerville Old Face" w:hAnsi="Baskerville Old Face"/>
+          <w:sz w:val="24"/>
+          <w:szCs w:val="28"/>
+        </w:rPr>
         <w:t>other OS</w:t>
       </w:r>
       <w:r>
+        <w:rPr>
+          <w:rFonts w:ascii="Baskerville Old Face" w:hAnsi="Baskerville Old Face"/>
+          <w:sz w:val="24"/>
+          <w:szCs w:val="28"/>
+        </w:rPr>
         <w:t xml:space="preserve"> devices</w:t>
       </w:r>
+      <w:r>
+        <w:rPr>
+          <w:rFonts w:ascii="Baskerville Old Face" w:hAnsi="Baskerville Old Face"/>
+          <w:sz w:val="24"/>
+          <w:szCs w:val="28"/>
+        </w:rPr>
+        <w:t>.</w:t>
+      </w:r>
     </w:p>
     <w:p>
       <w:pPr>
@@ -9892,13 +9537,8 @@
       </w:r>
     </w:p>
     <w:p>
-      <w:proofErr w:type="gramStart"/>
-      <w:r>
-        <w:t>Similar to</w:t>
-      </w:r>
-      <w:proofErr w:type="gramEnd"/>
-      <w:r>
-        <w:t xml:space="preserve"> the previous technique (see </w:t>
+      <w:r>
+        <w:t xml:space="preserve">Similar to the previous technique (see </w:t>
       </w:r>
       <w:r>
         <w:fldChar w:fldCharType="begin"/>
@@ -9910,7 +9550,13 @@
         <w:fldChar w:fldCharType="separate"/>
       </w:r>
       <w:r>
-        <w:t>2.3.1</w:t>
+        <w:t>2.3</w:t>
+      </w:r>
+      <w:r>
+        <w:t>.</w:t>
+      </w:r>
+      <w:r>
+        <w:t>1</w:t>
       </w:r>
       <w:r>
         <w:fldChar w:fldCharType="end"/>
@@ -9960,7 +9606,6 @@
         <w:rPr>
           <w:noProof/>
         </w:rPr>
-        <w:lastRenderedPageBreak/>
         <w:drawing>
           <wp:inline distT="0" distB="0" distL="0" distR="0" wp14:anchorId="52ECD300" wp14:editId="71913051">
             <wp:extent cx="5054803" cy="2207626"/>
@@ -10011,14 +9656,24 @@
       <w:r>
         <w:t xml:space="preserve">Figure </w:t>
       </w:r>
-      <w:fldSimple w:instr=" SEQ Figure \* ARABIC ">
-        <w:r>
-          <w:rPr>
-            <w:noProof/>
-          </w:rPr>
-          <w:t>15</w:t>
-        </w:r>
-      </w:fldSimple>
+      <w:r>
+        <w:fldChar w:fldCharType="begin"/>
+      </w:r>
+      <w:r>
+        <w:instrText xml:space="preserve"> SEQ Figure \* ARABIC </w:instrText>
+      </w:r>
+      <w:r>
+        <w:fldChar w:fldCharType="separate"/>
+      </w:r>
+      <w:r>
+        <w:rPr>
+          <w:noProof/>
+        </w:rPr>
+        <w:t>15</w:t>
+      </w:r>
+      <w:r>
+        <w:fldChar w:fldCharType="end"/>
+      </w:r>
       <w:r>
         <w:t>. NFC features enabled on iOS smartphones</w:t>
       </w:r>
@@ -10139,7 +9794,1243 @@
         <w:pStyle w:val="Heading3"/>
       </w:pPr>
       <w:r>
+        <w:t>Web Application</w:t>
+      </w:r>
+    </w:p>
+    <w:p>
+      <w:r>
+        <w:t xml:space="preserve">Thanks to the </w:t>
+      </w:r>
+      <w:r>
+        <w:t xml:space="preserve">W3C community Group there is a capability to read and write NDEF messages on tags through Google Chrome browser on mobile </w:t>
+      </w:r>
+      <w:sdt>
+        <w:sdtPr>
+          <w:id w:val="1577715715"/>
+          <w:citation/>
+        </w:sdtPr>
+        <w:sdtContent>
+          <w:r>
+            <w:fldChar w:fldCharType="begin"/>
+          </w:r>
+          <w:r>
+            <w:instrText xml:space="preserve"> CITATION Kos19 \l 2057 </w:instrText>
+          </w:r>
+          <w:r>
+            <w:fldChar w:fldCharType="separate"/>
+          </w:r>
+          <w:r>
+            <w:rPr>
+              <w:noProof/>
+            </w:rPr>
+            <w:t>(Kostiainen, 2019)</w:t>
+          </w:r>
+          <w:r>
+            <w:fldChar w:fldCharType="end"/>
+          </w:r>
+        </w:sdtContent>
+      </w:sdt>
+      <w:r>
+        <w:t>. This gives the opportunity to design a Web App with NFC features to enhance the UX like never before.</w:t>
+      </w:r>
+    </w:p>
+    <w:p>
+      <w:r>
+        <w:t>A Web App is what is commonly known as a Website that uses improved back-end capabilities to perform specific task. It is a software that is made to be accessible by any web browser.</w:t>
+      </w:r>
+    </w:p>
+    <w:p>
+      <w:r>
+        <w:t>Advantages:</w:t>
+      </w:r>
+    </w:p>
+    <w:p>
+      <w:pPr>
+        <w:pStyle w:val="ListParagraph"/>
+        <w:numPr>
+          <w:ilvl w:val="0"/>
+          <w:numId w:val="23"/>
+        </w:numPr>
+        <w:ind w:left="714" w:hanging="357"/>
+        <w:contextualSpacing w:val="0"/>
+      </w:pPr>
+      <w:r>
+        <w:rPr>
+          <w:rFonts w:ascii="Baskerville Old Face" w:hAnsi="Baskerville Old Face"/>
+          <w:sz w:val="24"/>
+          <w:szCs w:val="28"/>
+        </w:rPr>
+        <w:t>Easy maintenance.</w:t>
+      </w:r>
+    </w:p>
+    <w:p>
+      <w:pPr>
+        <w:pStyle w:val="ListParagraph"/>
+        <w:numPr>
+          <w:ilvl w:val="0"/>
+          <w:numId w:val="23"/>
+        </w:numPr>
+        <w:ind w:left="714" w:hanging="357"/>
+        <w:contextualSpacing w:val="0"/>
+      </w:pPr>
+      <w:r>
+        <w:t>Cross platform among all the smartphones.</w:t>
+      </w:r>
+    </w:p>
+    <w:p>
+      <w:pPr>
+        <w:pStyle w:val="ListParagraph"/>
+        <w:numPr>
+          <w:ilvl w:val="0"/>
+          <w:numId w:val="23"/>
+        </w:numPr>
+        <w:ind w:left="714" w:hanging="357"/>
+        <w:contextualSpacing w:val="0"/>
+      </w:pPr>
+      <w:r>
+        <w:rPr>
+          <w:rFonts w:ascii="Baskerville Old Face" w:hAnsi="Baskerville Old Face"/>
+          <w:sz w:val="24"/>
+          <w:szCs w:val="28"/>
+        </w:rPr>
+        <w:t>Updates do not require any new installation or action from the user.</w:t>
+      </w:r>
+    </w:p>
+    <w:p>
+      <w:pPr>
+        <w:pStyle w:val="ListParagraph"/>
+        <w:numPr>
+          <w:ilvl w:val="0"/>
+          <w:numId w:val="23"/>
+        </w:numPr>
+        <w:ind w:left="714" w:hanging="357"/>
+        <w:contextualSpacing w:val="0"/>
+      </w:pPr>
+      <w:r>
+        <w:rPr>
+          <w:rFonts w:ascii="Baskerville Old Face" w:hAnsi="Baskerville Old Face"/>
+          <w:sz w:val="24"/>
+          <w:szCs w:val="28"/>
+        </w:rPr>
+        <w:t>Low cost for the implementation and deployment on the internet.</w:t>
+      </w:r>
+    </w:p>
+    <w:p>
+      <w:pPr>
+        <w:pStyle w:val="ListParagraph"/>
+        <w:numPr>
+          <w:ilvl w:val="0"/>
+          <w:numId w:val="23"/>
+        </w:numPr>
+        <w:ind w:left="714" w:hanging="357"/>
+        <w:contextualSpacing w:val="0"/>
+      </w:pPr>
+      <w:r>
+        <w:rPr>
+          <w:rFonts w:ascii="Baskerville Old Face" w:hAnsi="Baskerville Old Face"/>
+          <w:sz w:val="24"/>
+          <w:szCs w:val="28"/>
+        </w:rPr>
+        <w:t>The data stored are not on the user device and therefore no data limitation.</w:t>
+      </w:r>
+    </w:p>
+    <w:p>
+      <w:r>
+        <w:t>Disadvantages:</w:t>
+      </w:r>
+    </w:p>
+    <w:p>
+      <w:pPr>
+        <w:pStyle w:val="ListParagraph"/>
+        <w:numPr>
+          <w:ilvl w:val="0"/>
+          <w:numId w:val="23"/>
+        </w:numPr>
+        <w:ind w:left="714" w:hanging="357"/>
+        <w:contextualSpacing w:val="0"/>
+      </w:pPr>
+      <w:r>
+        <w:rPr>
+          <w:rFonts w:ascii="Baskerville Old Face" w:hAnsi="Baskerville Old Face"/>
+          <w:sz w:val="24"/>
+          <w:szCs w:val="28"/>
+        </w:rPr>
+        <w:t>Harder to discover because not listed in a marketplace.</w:t>
+      </w:r>
+    </w:p>
+    <w:p>
+      <w:pPr>
+        <w:pStyle w:val="ListParagraph"/>
+        <w:numPr>
+          <w:ilvl w:val="0"/>
+          <w:numId w:val="23"/>
+        </w:numPr>
+        <w:ind w:left="714" w:hanging="357"/>
+        <w:contextualSpacing w:val="0"/>
+      </w:pPr>
+      <w:r>
+        <w:rPr>
+          <w:rFonts w:ascii="Baskerville Old Face" w:hAnsi="Baskerville Old Face"/>
+          <w:sz w:val="24"/>
+          <w:szCs w:val="28"/>
+        </w:rPr>
+        <w:t>Slower and less responsive t</w:t>
+      </w:r>
+      <w:r>
+        <w:rPr>
+          <w:rFonts w:ascii="Baskerville Old Face" w:hAnsi="Baskerville Old Face"/>
+          <w:sz w:val="24"/>
+          <w:szCs w:val="28"/>
+        </w:rPr>
+        <w:t>han</w:t>
+      </w:r>
+      <w:r>
+        <w:rPr>
+          <w:rFonts w:ascii="Baskerville Old Face" w:hAnsi="Baskerville Old Face"/>
+          <w:sz w:val="24"/>
+          <w:szCs w:val="28"/>
+        </w:rPr>
+        <w:t xml:space="preserve"> the native apps.</w:t>
+      </w:r>
+    </w:p>
+    <w:p>
+      <w:pPr>
+        <w:pStyle w:val="ListParagraph"/>
+        <w:numPr>
+          <w:ilvl w:val="0"/>
+          <w:numId w:val="23"/>
+        </w:numPr>
+        <w:ind w:left="714" w:hanging="357"/>
+        <w:contextualSpacing w:val="0"/>
+      </w:pPr>
+      <w:r>
+        <w:rPr>
+          <w:rFonts w:ascii="Baskerville Old Face" w:hAnsi="Baskerville Old Face"/>
+          <w:sz w:val="24"/>
+          <w:szCs w:val="28"/>
+        </w:rPr>
+        <w:t>Relying on the internet connection.</w:t>
+      </w:r>
+    </w:p>
+    <w:p>
+      <w:pPr>
+        <w:pStyle w:val="Heading3"/>
+      </w:pPr>
+      <w:r>
         <w:t>Hybrid App</w:t>
+      </w:r>
+    </w:p>
+    <w:p>
+      <w:r>
+        <w:t xml:space="preserve">These types of mobile application are considered to be </w:t>
+      </w:r>
+      <w:r>
+        <w:t xml:space="preserve">something </w:t>
+      </w:r>
+      <w:r>
+        <w:t xml:space="preserve">between the Web App and the </w:t>
+      </w:r>
+      <w:r>
+        <w:t>Native M</w:t>
+      </w:r>
+      <w:r>
+        <w:t xml:space="preserve">obile </w:t>
+      </w:r>
+      <w:r>
+        <w:t>A</w:t>
+      </w:r>
+      <w:r>
+        <w:t>pplication.</w:t>
+      </w:r>
+      <w:r>
+        <w:t xml:space="preserve"> They are installed on a mobile device like an app, but in order to work they need to surf the internet like a Web App.</w:t>
+      </w:r>
+    </w:p>
+    <w:p>
+      <w:r>
+        <w:t>Advantages:</w:t>
+      </w:r>
+    </w:p>
+    <w:p>
+      <w:pPr>
+        <w:pStyle w:val="ListParagraph"/>
+        <w:numPr>
+          <w:ilvl w:val="0"/>
+          <w:numId w:val="23"/>
+        </w:numPr>
+        <w:ind w:left="714" w:hanging="357"/>
+        <w:contextualSpacing w:val="0"/>
+      </w:pPr>
+      <w:r>
+        <w:rPr>
+          <w:rFonts w:ascii="Baskerville Old Face" w:hAnsi="Baskerville Old Face"/>
+          <w:sz w:val="24"/>
+          <w:szCs w:val="28"/>
+        </w:rPr>
+        <w:t>Require only one codebase across all mobile platforms</w:t>
+      </w:r>
+      <w:r>
+        <w:rPr>
+          <w:rFonts w:ascii="Baskerville Old Face" w:hAnsi="Baskerville Old Face"/>
+          <w:sz w:val="24"/>
+          <w:szCs w:val="28"/>
+        </w:rPr>
+        <w:t>.</w:t>
+      </w:r>
+    </w:p>
+    <w:p>
+      <w:pPr>
+        <w:pStyle w:val="ListParagraph"/>
+        <w:numPr>
+          <w:ilvl w:val="0"/>
+          <w:numId w:val="23"/>
+        </w:numPr>
+        <w:ind w:left="714" w:hanging="357"/>
+        <w:contextualSpacing w:val="0"/>
+      </w:pPr>
+      <w:r>
+        <w:t>Easier to update depending when the changes are not related to the native code</w:t>
+      </w:r>
+      <w:r>
+        <w:t>.</w:t>
+      </w:r>
+    </w:p>
+    <w:p>
+      <w:pPr>
+        <w:pStyle w:val="ListParagraph"/>
+        <w:numPr>
+          <w:ilvl w:val="0"/>
+          <w:numId w:val="23"/>
+        </w:numPr>
+        <w:ind w:left="714" w:hanging="357"/>
+        <w:contextualSpacing w:val="0"/>
+      </w:pPr>
+      <w:r>
+        <w:rPr>
+          <w:rFonts w:ascii="Baskerville Old Face" w:hAnsi="Baskerville Old Face"/>
+          <w:sz w:val="24"/>
+          <w:szCs w:val="28"/>
+        </w:rPr>
+        <w:t>Updates do not require any new installation or action from the user.</w:t>
+      </w:r>
+    </w:p>
+    <w:p>
+      <w:pPr>
+        <w:pStyle w:val="ListParagraph"/>
+        <w:numPr>
+          <w:ilvl w:val="0"/>
+          <w:numId w:val="23"/>
+        </w:numPr>
+        <w:ind w:left="714" w:hanging="357"/>
+        <w:contextualSpacing w:val="0"/>
+      </w:pPr>
+      <w:r>
+        <w:rPr>
+          <w:rFonts w:ascii="Baskerville Old Face" w:hAnsi="Baskerville Old Face"/>
+          <w:sz w:val="24"/>
+          <w:szCs w:val="28"/>
+        </w:rPr>
+        <w:t>Combines the best from the user experience and the agile development cycle</w:t>
+      </w:r>
+      <w:r>
+        <w:rPr>
+          <w:rFonts w:ascii="Baskerville Old Face" w:hAnsi="Baskerville Old Face"/>
+          <w:sz w:val="24"/>
+          <w:szCs w:val="28"/>
+        </w:rPr>
+        <w:t>.</w:t>
+      </w:r>
+    </w:p>
+    <w:p>
+      <w:r>
+        <w:t>Disadvantages:</w:t>
+      </w:r>
+    </w:p>
+    <w:p>
+      <w:pPr>
+        <w:pStyle w:val="ListParagraph"/>
+        <w:numPr>
+          <w:ilvl w:val="0"/>
+          <w:numId w:val="23"/>
+        </w:numPr>
+        <w:ind w:left="714" w:hanging="357"/>
+        <w:contextualSpacing w:val="0"/>
+      </w:pPr>
+      <w:r>
+        <w:rPr>
+          <w:rFonts w:ascii="Baskerville Old Face" w:hAnsi="Baskerville Old Face"/>
+          <w:sz w:val="24"/>
+          <w:szCs w:val="28"/>
+        </w:rPr>
+        <w:t>Compared to the native application they are less performant</w:t>
+      </w:r>
+      <w:r>
+        <w:rPr>
+          <w:rFonts w:ascii="Baskerville Old Face" w:hAnsi="Baskerville Old Face"/>
+          <w:sz w:val="24"/>
+          <w:szCs w:val="28"/>
+        </w:rPr>
+        <w:t>.</w:t>
+      </w:r>
+    </w:p>
+    <w:p>
+      <w:pPr>
+        <w:pStyle w:val="ListParagraph"/>
+        <w:numPr>
+          <w:ilvl w:val="0"/>
+          <w:numId w:val="23"/>
+        </w:numPr>
+        <w:ind w:left="714" w:hanging="357"/>
+        <w:contextualSpacing w:val="0"/>
+      </w:pPr>
+      <w:r>
+        <w:rPr>
+          <w:rFonts w:ascii="Baskerville Old Face" w:hAnsi="Baskerville Old Face"/>
+          <w:sz w:val="24"/>
+          <w:szCs w:val="28"/>
+        </w:rPr>
+        <w:t xml:space="preserve">Higher is the customisation needed and higher </w:t>
+      </w:r>
+      <w:r>
+        <w:rPr>
+          <w:rFonts w:ascii="Baskerville Old Face" w:hAnsi="Baskerville Old Face"/>
+          <w:sz w:val="24"/>
+          <w:szCs w:val="28"/>
+        </w:rPr>
+        <w:t xml:space="preserve">than the native application </w:t>
+      </w:r>
+      <w:r>
+        <w:rPr>
+          <w:rFonts w:ascii="Baskerville Old Face" w:hAnsi="Baskerville Old Face"/>
+          <w:sz w:val="24"/>
+          <w:szCs w:val="28"/>
+        </w:rPr>
+        <w:t>is the difficulty of implementation</w:t>
+      </w:r>
+      <w:r>
+        <w:rPr>
+          <w:rFonts w:ascii="Baskerville Old Face" w:hAnsi="Baskerville Old Face"/>
+          <w:sz w:val="24"/>
+          <w:szCs w:val="28"/>
+        </w:rPr>
+        <w:t>.</w:t>
+      </w:r>
+    </w:p>
+    <w:p>
+      <w:pPr>
+        <w:pStyle w:val="ListParagraph"/>
+        <w:numPr>
+          <w:ilvl w:val="0"/>
+          <w:numId w:val="23"/>
+        </w:numPr>
+        <w:ind w:left="714" w:hanging="357"/>
+        <w:contextualSpacing w:val="0"/>
+      </w:pPr>
+      <w:r>
+        <w:rPr>
+          <w:rFonts w:ascii="Baskerville Old Face" w:hAnsi="Baskerville Old Face"/>
+          <w:sz w:val="24"/>
+          <w:szCs w:val="28"/>
+        </w:rPr>
+        <w:t>Relying on the internet connection.</w:t>
+      </w:r>
+    </w:p>
+    <w:p>
+      <w:pPr>
+        <w:pStyle w:val="Heading3"/>
+      </w:pPr>
+      <w:r>
+        <w:t>.Net Core 3.</w:t>
+      </w:r>
+      <w:r>
+        <w:t>1</w:t>
+      </w:r>
+    </w:p>
+    <w:p>
+      <w:r>
+        <w:t xml:space="preserve">This is currently the latest version of the ASP.NET CORE Microsoft frameworks. It is a web development framework for building </w:t>
+      </w:r>
+      <w:r>
+        <w:t>W</w:t>
+      </w:r>
+      <w:r>
+        <w:t xml:space="preserve">eb </w:t>
+      </w:r>
+      <w:r>
+        <w:t>A</w:t>
+      </w:r>
+      <w:r>
+        <w:t>pplications</w:t>
+      </w:r>
+      <w:r>
+        <w:t>, services and console application</w:t>
+      </w:r>
+      <w:r>
+        <w:t xml:space="preserve">. It is open-source and based on .NET platform </w:t>
+      </w:r>
+      <w:sdt>
+        <w:sdtPr>
+          <w:id w:val="395014133"/>
+          <w:citation/>
+        </w:sdtPr>
+        <w:sdtContent>
+          <w:r>
+            <w:fldChar w:fldCharType="begin"/>
+          </w:r>
+          <w:r>
+            <w:instrText xml:space="preserve"> CITATION Mic20 \l 2057 </w:instrText>
+          </w:r>
+          <w:r>
+            <w:fldChar w:fldCharType="separate"/>
+          </w:r>
+          <w:r>
+            <w:rPr>
+              <w:noProof/>
+            </w:rPr>
+            <w:t>(Microsoft, 2020)</w:t>
+          </w:r>
+          <w:r>
+            <w:fldChar w:fldCharType="end"/>
+          </w:r>
+        </w:sdtContent>
+      </w:sdt>
+      <w:r>
+        <w:t>.</w:t>
+      </w:r>
+    </w:p>
+    <w:p>
+      <w:r>
+        <w:t xml:space="preserve"> </w:t>
+      </w:r>
+      <w:r>
+        <w:t>Advantages:</w:t>
+      </w:r>
+    </w:p>
+    <w:p>
+      <w:pPr>
+        <w:pStyle w:val="ListParagraph"/>
+        <w:numPr>
+          <w:ilvl w:val="0"/>
+          <w:numId w:val="23"/>
+        </w:numPr>
+        <w:ind w:left="714" w:hanging="357"/>
+        <w:contextualSpacing w:val="0"/>
+      </w:pPr>
+      <w:r>
+        <w:rPr>
+          <w:rFonts w:ascii="Baskerville Old Face" w:hAnsi="Baskerville Old Face"/>
+          <w:sz w:val="24"/>
+          <w:szCs w:val="28"/>
+        </w:rPr>
+        <w:t>Work on multiple platforms such as Windows, Linux and Mac</w:t>
+      </w:r>
+      <w:r>
+        <w:rPr>
+          <w:rFonts w:ascii="Baskerville Old Face" w:hAnsi="Baskerville Old Face"/>
+          <w:sz w:val="24"/>
+          <w:szCs w:val="28"/>
+        </w:rPr>
+        <w:t>.</w:t>
+      </w:r>
+    </w:p>
+    <w:p>
+      <w:pPr>
+        <w:pStyle w:val="ListParagraph"/>
+        <w:numPr>
+          <w:ilvl w:val="0"/>
+          <w:numId w:val="23"/>
+        </w:numPr>
+        <w:ind w:left="714" w:hanging="357"/>
+        <w:contextualSpacing w:val="0"/>
+      </w:pPr>
+      <w:r>
+        <w:t>It is fast and scalable to work the modern libraries and programming languages</w:t>
+      </w:r>
+      <w:r>
+        <w:t>.</w:t>
+      </w:r>
+    </w:p>
+    <w:p>
+      <w:pPr>
+        <w:pStyle w:val="ListParagraph"/>
+        <w:numPr>
+          <w:ilvl w:val="0"/>
+          <w:numId w:val="23"/>
+        </w:numPr>
+        <w:ind w:left="714" w:hanging="357"/>
+        <w:contextualSpacing w:val="0"/>
+      </w:pPr>
+      <w:r>
+        <w:rPr>
+          <w:rFonts w:ascii="Baskerville Old Face" w:hAnsi="Baskerville Old Face"/>
+          <w:sz w:val="24"/>
+          <w:szCs w:val="28"/>
+        </w:rPr>
+        <w:t>The architecture of the system is modular. It gives the possibility to modify a component without affecting the rest of the system</w:t>
+      </w:r>
+      <w:r>
+        <w:rPr>
+          <w:rFonts w:ascii="Baskerville Old Face" w:hAnsi="Baskerville Old Face"/>
+          <w:sz w:val="24"/>
+          <w:szCs w:val="28"/>
+        </w:rPr>
+        <w:t>.</w:t>
+      </w:r>
+    </w:p>
+    <w:p>
+      <w:pPr>
+        <w:pStyle w:val="ListParagraph"/>
+        <w:numPr>
+          <w:ilvl w:val="0"/>
+          <w:numId w:val="23"/>
+        </w:numPr>
+        <w:ind w:left="714" w:hanging="357"/>
+        <w:contextualSpacing w:val="0"/>
+      </w:pPr>
+      <w:r>
+        <w:rPr>
+          <w:rFonts w:ascii="Baskerville Old Face" w:hAnsi="Baskerville Old Face"/>
+          <w:sz w:val="24"/>
+          <w:szCs w:val="28"/>
+        </w:rPr>
+        <w:t>Uses C# as main programming language.</w:t>
+      </w:r>
+    </w:p>
+    <w:p>
+      <w:r>
+        <w:t>Disadvantages:</w:t>
+      </w:r>
+    </w:p>
+    <w:p>
+      <w:pPr>
+        <w:pStyle w:val="ListParagraph"/>
+        <w:numPr>
+          <w:ilvl w:val="0"/>
+          <w:numId w:val="23"/>
+        </w:numPr>
+        <w:ind w:left="714" w:hanging="357"/>
+        <w:contextualSpacing w:val="0"/>
+      </w:pPr>
+      <w:r>
+        <w:rPr>
+          <w:rFonts w:ascii="Baskerville Old Face" w:hAnsi="Baskerville Old Face"/>
+          <w:sz w:val="24"/>
+          <w:szCs w:val="28"/>
+        </w:rPr>
+        <w:t>It has many features not yet fully developed although it will be updated over and over</w:t>
+      </w:r>
+      <w:r>
+        <w:rPr>
+          <w:rFonts w:ascii="Baskerville Old Face" w:hAnsi="Baskerville Old Face"/>
+          <w:sz w:val="24"/>
+          <w:szCs w:val="28"/>
+        </w:rPr>
+        <w:t>.</w:t>
+      </w:r>
+    </w:p>
+    <w:p>
+      <w:pPr>
+        <w:pStyle w:val="ListParagraph"/>
+        <w:numPr>
+          <w:ilvl w:val="0"/>
+          <w:numId w:val="23"/>
+        </w:numPr>
+        <w:ind w:left="714" w:hanging="357"/>
+        <w:contextualSpacing w:val="0"/>
+      </w:pPr>
+      <w:r>
+        <w:rPr>
+          <w:rFonts w:ascii="Baskerville Old Face" w:hAnsi="Baskerville Old Face"/>
+          <w:sz w:val="24"/>
+          <w:szCs w:val="28"/>
+        </w:rPr>
+        <w:t>It has memory leaks that increase the quantity of data not used</w:t>
+      </w:r>
+      <w:r>
+        <w:rPr>
+          <w:rFonts w:ascii="Baskerville Old Face" w:hAnsi="Baskerville Old Face"/>
+          <w:sz w:val="24"/>
+          <w:szCs w:val="28"/>
+        </w:rPr>
+        <w:t>.</w:t>
+      </w:r>
+    </w:p>
+    <w:p>
+      <w:pPr>
+        <w:pStyle w:val="Heading3"/>
+      </w:pPr>
+      <w:r>
+        <w:t>.Net Framework</w:t>
+      </w:r>
+    </w:p>
+    <w:p>
+      <w:r>
+        <w:t>It is the framework solution created by Microsoft before .NET Core for the same purpose. It is used to develop Web Applications, service and console applications on Windows.</w:t>
+      </w:r>
+    </w:p>
+    <w:p>
+      <w:r>
+        <w:t>Advantages:</w:t>
+      </w:r>
+    </w:p>
+    <w:p>
+      <w:pPr>
+        <w:pStyle w:val="ListParagraph"/>
+        <w:numPr>
+          <w:ilvl w:val="0"/>
+          <w:numId w:val="23"/>
+        </w:numPr>
+        <w:ind w:left="714" w:hanging="357"/>
+        <w:contextualSpacing w:val="0"/>
+      </w:pPr>
+      <w:r>
+        <w:rPr>
+          <w:rFonts w:ascii="Baskerville Old Face" w:hAnsi="Baskerville Old Face"/>
+          <w:sz w:val="24"/>
+          <w:szCs w:val="28"/>
+        </w:rPr>
+        <w:t xml:space="preserve">Has </w:t>
+      </w:r>
+      <w:r>
+        <w:rPr>
+          <w:rFonts w:ascii="Baskerville Old Face" w:hAnsi="Baskerville Old Face"/>
+          <w:sz w:val="24"/>
+          <w:szCs w:val="28"/>
+        </w:rPr>
+        <w:t>more functionalities than the other new framework although there should be less over time</w:t>
+      </w:r>
+      <w:r>
+        <w:rPr>
+          <w:rFonts w:ascii="Baskerville Old Face" w:hAnsi="Baskerville Old Face"/>
+          <w:sz w:val="24"/>
+          <w:szCs w:val="28"/>
+        </w:rPr>
+        <w:t>.</w:t>
+      </w:r>
+    </w:p>
+    <w:p>
+      <w:pPr>
+        <w:pStyle w:val="ListParagraph"/>
+        <w:numPr>
+          <w:ilvl w:val="0"/>
+          <w:numId w:val="23"/>
+        </w:numPr>
+        <w:ind w:left="714" w:hanging="357"/>
+        <w:contextualSpacing w:val="0"/>
+      </w:pPr>
+      <w:r>
+        <w:t>The longer presence in the market means a higher number of solutions and documentation among the users</w:t>
+      </w:r>
+      <w:r>
+        <w:t>.</w:t>
+      </w:r>
+    </w:p>
+    <w:p>
+      <w:pPr>
+        <w:pStyle w:val="ListParagraph"/>
+        <w:numPr>
+          <w:ilvl w:val="0"/>
+          <w:numId w:val="23"/>
+        </w:numPr>
+        <w:ind w:left="714" w:hanging="357"/>
+        <w:contextualSpacing w:val="0"/>
+      </w:pPr>
+      <w:r>
+        <w:rPr>
+          <w:rFonts w:ascii="Baskerville Old Face" w:hAnsi="Baskerville Old Face"/>
+          <w:sz w:val="24"/>
+          <w:szCs w:val="28"/>
+        </w:rPr>
+        <w:t>Uses C# as main programming language.</w:t>
+      </w:r>
+    </w:p>
+    <w:p>
+      <w:r>
+        <w:t>Disadvantages:</w:t>
+      </w:r>
+    </w:p>
+    <w:p>
+      <w:pPr>
+        <w:pStyle w:val="ListParagraph"/>
+        <w:numPr>
+          <w:ilvl w:val="0"/>
+          <w:numId w:val="23"/>
+        </w:numPr>
+        <w:ind w:left="714" w:hanging="357"/>
+        <w:contextualSpacing w:val="0"/>
+      </w:pPr>
+      <w:r>
+        <w:rPr>
+          <w:rFonts w:ascii="Baskerville Old Face" w:hAnsi="Baskerville Old Face"/>
+          <w:sz w:val="24"/>
+          <w:szCs w:val="28"/>
+        </w:rPr>
+        <w:t>It is not open source.</w:t>
+      </w:r>
+    </w:p>
+    <w:p>
+      <w:pPr>
+        <w:pStyle w:val="ListParagraph"/>
+        <w:numPr>
+          <w:ilvl w:val="0"/>
+          <w:numId w:val="23"/>
+        </w:numPr>
+        <w:ind w:left="714" w:hanging="357"/>
+        <w:contextualSpacing w:val="0"/>
+      </w:pPr>
+      <w:r>
+        <w:rPr>
+          <w:rFonts w:ascii="Baskerville Old Face" w:hAnsi="Baskerville Old Face"/>
+          <w:sz w:val="24"/>
+          <w:szCs w:val="28"/>
+        </w:rPr>
+        <w:t>Development restricted on Windows platform</w:t>
+      </w:r>
+      <w:r>
+        <w:rPr>
+          <w:rFonts w:ascii="Baskerville Old Face" w:hAnsi="Baskerville Old Face"/>
+          <w:sz w:val="24"/>
+          <w:szCs w:val="28"/>
+        </w:rPr>
+        <w:t>.</w:t>
+      </w:r>
+    </w:p>
+    <w:p>
+      <w:pPr>
+        <w:pStyle w:val="Heading3"/>
+      </w:pPr>
+      <w:r>
+        <w:lastRenderedPageBreak/>
+        <w:t xml:space="preserve">Entity Framework </w:t>
+      </w:r>
+    </w:p>
+    <w:p>
+      <w:r>
+        <w:t xml:space="preserve">Entity Framework is an open-source Object-relational Mapping framework for .NET applications supported by Microsoft. It gives the developers the option to work with the database </w:t>
+      </w:r>
+      <w:r>
+        <w:t>through .NET objects in the software with more flexibility.</w:t>
+      </w:r>
+    </w:p>
+    <w:p>
+      <w:r>
+        <w:t xml:space="preserve"> </w:t>
+      </w:r>
+      <w:r>
+        <w:t>Advantages:</w:t>
+      </w:r>
+    </w:p>
+    <w:p>
+      <w:pPr>
+        <w:pStyle w:val="ListParagraph"/>
+        <w:numPr>
+          <w:ilvl w:val="0"/>
+          <w:numId w:val="23"/>
+        </w:numPr>
+        <w:ind w:left="714" w:hanging="357"/>
+        <w:contextualSpacing w:val="0"/>
+      </w:pPr>
+      <w:r>
+        <w:rPr>
+          <w:rFonts w:ascii="Baskerville Old Face" w:hAnsi="Baskerville Old Face"/>
+          <w:sz w:val="24"/>
+          <w:szCs w:val="28"/>
+        </w:rPr>
+        <w:t xml:space="preserve">It </w:t>
+      </w:r>
+      <w:r>
+        <w:rPr>
+          <w:rFonts w:ascii="Baskerville Old Face" w:hAnsi="Baskerville Old Face"/>
+          <w:sz w:val="24"/>
+          <w:szCs w:val="28"/>
+        </w:rPr>
+        <w:t>is developed as an Open Source product</w:t>
+      </w:r>
+      <w:r>
+        <w:rPr>
+          <w:rFonts w:ascii="Baskerville Old Face" w:hAnsi="Baskerville Old Face"/>
+          <w:sz w:val="24"/>
+          <w:szCs w:val="28"/>
+        </w:rPr>
+        <w:t>.</w:t>
+      </w:r>
+    </w:p>
+    <w:p>
+      <w:pPr>
+        <w:pStyle w:val="ListParagraph"/>
+        <w:numPr>
+          <w:ilvl w:val="0"/>
+          <w:numId w:val="23"/>
+        </w:numPr>
+        <w:ind w:left="714" w:hanging="357"/>
+        <w:contextualSpacing w:val="0"/>
+      </w:pPr>
+      <w:r>
+        <w:t>It has stored procedures support</w:t>
+      </w:r>
+      <w:r>
+        <w:t>.</w:t>
+      </w:r>
+    </w:p>
+    <w:p>
+      <w:pPr>
+        <w:pStyle w:val="ListParagraph"/>
+        <w:numPr>
+          <w:ilvl w:val="0"/>
+          <w:numId w:val="23"/>
+        </w:numPr>
+        <w:ind w:left="714" w:hanging="357"/>
+        <w:contextualSpacing w:val="0"/>
+      </w:pPr>
+      <w:r>
+        <w:rPr>
+          <w:rFonts w:ascii="Baskerville Old Face" w:hAnsi="Baskerville Old Face"/>
+          <w:sz w:val="24"/>
+          <w:szCs w:val="28"/>
+        </w:rPr>
+        <w:t>It provides auto generated code that simplifies the development time and cost</w:t>
+      </w:r>
+      <w:r>
+        <w:rPr>
+          <w:rFonts w:ascii="Baskerville Old Face" w:hAnsi="Baskerville Old Face"/>
+          <w:sz w:val="24"/>
+          <w:szCs w:val="28"/>
+        </w:rPr>
+        <w:t>.</w:t>
+      </w:r>
+    </w:p>
+    <w:p>
+      <w:r>
+        <w:t>Disadvantages:</w:t>
+      </w:r>
+    </w:p>
+    <w:p>
+      <w:pPr>
+        <w:pStyle w:val="ListParagraph"/>
+        <w:numPr>
+          <w:ilvl w:val="0"/>
+          <w:numId w:val="23"/>
+        </w:numPr>
+        <w:ind w:left="714" w:hanging="357"/>
+        <w:contextualSpacing w:val="0"/>
+      </w:pPr>
+      <w:r>
+        <w:rPr>
+          <w:rFonts w:ascii="Baskerville Old Face" w:hAnsi="Baskerville Old Face"/>
+          <w:sz w:val="24"/>
+          <w:szCs w:val="28"/>
+        </w:rPr>
+        <w:t xml:space="preserve">It </w:t>
+      </w:r>
+      <w:r>
+        <w:rPr>
+          <w:rFonts w:ascii="Baskerville Old Face" w:hAnsi="Baskerville Old Face"/>
+          <w:sz w:val="24"/>
+          <w:szCs w:val="28"/>
+        </w:rPr>
+        <w:t>handles data in a different way from SQL</w:t>
+      </w:r>
+      <w:r>
+        <w:rPr>
+          <w:rFonts w:ascii="Baskerville Old Face" w:hAnsi="Baskerville Old Face"/>
+          <w:sz w:val="24"/>
+          <w:szCs w:val="28"/>
+        </w:rPr>
+        <w:t>.</w:t>
+      </w:r>
+    </w:p>
+    <w:p>
+      <w:pPr>
+        <w:pStyle w:val="ListParagraph"/>
+        <w:numPr>
+          <w:ilvl w:val="0"/>
+          <w:numId w:val="23"/>
+        </w:numPr>
+        <w:ind w:left="714" w:hanging="357"/>
+        <w:contextualSpacing w:val="0"/>
+      </w:pPr>
+      <w:r>
+        <w:rPr>
+          <w:rFonts w:ascii="Baskerville Old Face" w:hAnsi="Baskerville Old Face"/>
+          <w:sz w:val="24"/>
+          <w:szCs w:val="28"/>
+        </w:rPr>
+        <w:t>Strictly linked to the database schema</w:t>
+      </w:r>
+      <w:r>
+        <w:rPr>
+          <w:rFonts w:ascii="Baskerville Old Face" w:hAnsi="Baskerville Old Face"/>
+          <w:sz w:val="24"/>
+          <w:szCs w:val="28"/>
+        </w:rPr>
+        <w:t>.</w:t>
+      </w:r>
+      <w:r>
+        <w:rPr>
+          <w:rFonts w:ascii="Baskerville Old Face" w:hAnsi="Baskerville Old Face"/>
+          <w:sz w:val="24"/>
+          <w:szCs w:val="28"/>
+        </w:rPr>
+        <w:t xml:space="preserve"> It requires constant updates </w:t>
+      </w:r>
+      <w:r>
+        <w:rPr>
+          <w:rFonts w:ascii="Baskerville Old Face" w:hAnsi="Baskerville Old Face"/>
+          <w:sz w:val="24"/>
+          <w:szCs w:val="28"/>
+        </w:rPr>
+        <w:t>to match the tables in the source solution.</w:t>
+      </w:r>
+    </w:p>
+    <w:p>
+      <w:pPr>
+        <w:pStyle w:val="Heading3"/>
+      </w:pPr>
+      <w:r>
+        <w:t>QR Code generation</w:t>
+      </w:r>
+    </w:p>
+    <w:p>
+      <w:r>
+        <w:t xml:space="preserve">This type of approach for the intended project development is possible. In fact, there is a possibility of using QR code generation for the representing the loyalty card with a unique ID in the same way as the previously mentioned applications (see </w:t>
+      </w:r>
+      <w:r>
+        <w:fldChar w:fldCharType="begin"/>
+      </w:r>
+      <w:r>
+        <w:instrText xml:space="preserve"> REF _Ref45249214 \h </w:instrText>
+      </w:r>
+      <w:r>
+        <w:fldChar w:fldCharType="separate"/>
+      </w:r>
+      <w:r>
+        <w:fldChar w:fldCharType="end"/>
+      </w:r>
+      <w:r>
+        <w:fldChar w:fldCharType="begin"/>
+      </w:r>
+      <w:r>
+        <w:instrText xml:space="preserve"> REF _Ref45249214 \w \h </w:instrText>
+      </w:r>
+      <w:r>
+        <w:fldChar w:fldCharType="separate"/>
+      </w:r>
+      <w:r>
+        <w:t>2.2</w:t>
+      </w:r>
+      <w:r>
+        <w:fldChar w:fldCharType="end"/>
+      </w:r>
+      <w:r>
+        <w:t>)</w:t>
+      </w:r>
+      <w:r>
+        <w:t xml:space="preserve"> but this project also aims to demonstrate the capabilities of the NFC and what alternatives it can present with the latest technologies. </w:t>
+      </w:r>
+    </w:p>
+    <w:p>
+      <w:r>
+        <w:t>Advantages:</w:t>
+      </w:r>
+    </w:p>
+    <w:p>
+      <w:pPr>
+        <w:pStyle w:val="ListParagraph"/>
+        <w:numPr>
+          <w:ilvl w:val="0"/>
+          <w:numId w:val="23"/>
+        </w:numPr>
+        <w:ind w:left="714" w:hanging="357"/>
+        <w:contextualSpacing w:val="0"/>
+      </w:pPr>
+      <w:r>
+        <w:rPr>
+          <w:rFonts w:ascii="Baskerville Old Face" w:hAnsi="Baskerville Old Face"/>
+          <w:sz w:val="24"/>
+          <w:szCs w:val="28"/>
+        </w:rPr>
+        <w:t xml:space="preserve">Versatility of being used </w:t>
+      </w:r>
+      <w:r>
+        <w:rPr>
+          <w:rFonts w:ascii="Baskerville Old Face" w:hAnsi="Baskerville Old Face"/>
+          <w:sz w:val="24"/>
+          <w:szCs w:val="28"/>
+        </w:rPr>
+        <w:t>for different purposes</w:t>
+      </w:r>
+      <w:r>
+        <w:rPr>
+          <w:rFonts w:ascii="Baskerville Old Face" w:hAnsi="Baskerville Old Face"/>
+          <w:sz w:val="24"/>
+          <w:szCs w:val="28"/>
+        </w:rPr>
+        <w:t>.</w:t>
+      </w:r>
+    </w:p>
+    <w:p>
+      <w:pPr>
+        <w:pStyle w:val="ListParagraph"/>
+        <w:numPr>
+          <w:ilvl w:val="0"/>
+          <w:numId w:val="23"/>
+        </w:numPr>
+        <w:ind w:left="714" w:hanging="357"/>
+        <w:contextualSpacing w:val="0"/>
+      </w:pPr>
+      <w:r>
+        <w:t>Very-low cost to use and easy to implement</w:t>
+      </w:r>
+      <w:r>
+        <w:t>.</w:t>
+      </w:r>
+    </w:p>
+    <w:p>
+      <w:r>
+        <w:t>Disadvantages:</w:t>
+      </w:r>
+    </w:p>
+    <w:p>
+      <w:pPr>
+        <w:pStyle w:val="ListParagraph"/>
+        <w:numPr>
+          <w:ilvl w:val="0"/>
+          <w:numId w:val="23"/>
+        </w:numPr>
+        <w:ind w:left="714" w:hanging="357"/>
+        <w:contextualSpacing w:val="0"/>
+      </w:pPr>
+      <w:r>
+        <w:rPr>
+          <w:rFonts w:ascii="Baskerville Old Face" w:hAnsi="Baskerville Old Face"/>
+          <w:sz w:val="24"/>
+          <w:szCs w:val="28"/>
+        </w:rPr>
+        <w:t>Must be scanned through a device that has a camera and understand what data is the QR code representing</w:t>
+      </w:r>
+      <w:r>
+        <w:rPr>
+          <w:rFonts w:ascii="Baskerville Old Face" w:hAnsi="Baskerville Old Face"/>
+          <w:sz w:val="24"/>
+          <w:szCs w:val="28"/>
+        </w:rPr>
+        <w:t>.</w:t>
+      </w:r>
+    </w:p>
+    <w:p>
+      <w:pPr>
+        <w:pStyle w:val="ListParagraph"/>
+        <w:numPr>
+          <w:ilvl w:val="0"/>
+          <w:numId w:val="23"/>
+        </w:numPr>
+        <w:ind w:left="714" w:hanging="357"/>
+        <w:contextualSpacing w:val="0"/>
+      </w:pPr>
+      <w:r>
+        <w:rPr>
+          <w:rFonts w:ascii="Baskerville Old Face" w:hAnsi="Baskerville Old Face"/>
+          <w:sz w:val="24"/>
+          <w:szCs w:val="28"/>
+        </w:rPr>
+        <w:t>The camera quality must be enough to capture clearly the image</w:t>
+      </w:r>
+      <w:r>
+        <w:rPr>
+          <w:rFonts w:ascii="Baskerville Old Face" w:hAnsi="Baskerville Old Face"/>
+          <w:sz w:val="24"/>
+          <w:szCs w:val="28"/>
+        </w:rPr>
+        <w:t>.</w:t>
+      </w:r>
+    </w:p>
+    <w:p>
+      <w:pPr>
+        <w:pStyle w:val="ListParagraph"/>
+        <w:numPr>
+          <w:ilvl w:val="0"/>
+          <w:numId w:val="23"/>
+        </w:numPr>
+        <w:ind w:left="714" w:hanging="357"/>
+        <w:contextualSpacing w:val="0"/>
+      </w:pPr>
+      <w:r>
+        <w:rPr>
+          <w:rFonts w:ascii="Baskerville Old Face" w:hAnsi="Baskerville Old Face"/>
+          <w:sz w:val="24"/>
+          <w:szCs w:val="28"/>
+        </w:rPr>
+        <w:t>The data represented by the code can hold up to 3Kb.</w:t>
+      </w:r>
+    </w:p>
+    <w:p>
+      <w:pPr>
+        <w:pStyle w:val="Heading1"/>
+      </w:pPr>
+      <w:r>
+        <w:lastRenderedPageBreak/>
+        <w:t>Requirements</w:t>
+      </w:r>
+    </w:p>
+    <w:p>
+      <w:pPr>
+        <w:pStyle w:val="Heading2"/>
+      </w:pPr>
+      <w:r>
+        <w:t>Stakeholders</w:t>
+      </w:r>
+    </w:p>
+    <w:p>
+      <w:pPr>
+        <w:pStyle w:val="Heading2"/>
+      </w:pPr>
+      <w:r>
+        <w:t>Gathering requirements</w:t>
+      </w:r>
+    </w:p>
+    <w:p>
+      <w:r>
+        <w:t>After a conversation with the CEO, Julian Fisher …</w:t>
+      </w:r>
+    </w:p>
+    <w:p>
+      <w:r>
+        <w:t>Conversation with Toby and David</w:t>
+      </w:r>
+    </w:p>
+    <w:p>
+      <w:r>
+        <w:t>Emails with people from GitHub</w:t>
+      </w:r>
+    </w:p>
+    <w:p>
+      <w:r>
+        <w:t>Other students</w:t>
+      </w:r>
+    </w:p>
+    <w:p/>
+    <w:p>
+      <w:pPr>
+        <w:pStyle w:val="Heading2"/>
+      </w:pPr>
+      <w:r>
+        <w:t>Modelling requirements and relevant diagrams</w:t>
+      </w:r>
+    </w:p>
+    <w:p>
+      <w:pPr>
+        <w:pStyle w:val="Heading2"/>
+      </w:pPr>
+      <w:r>
+        <w:t>List of project requirements</w:t>
+      </w:r>
+    </w:p>
+    <w:p>
+      <w:pPr>
+        <w:pStyle w:val="Heading2"/>
+      </w:pPr>
+      <w:r>
+        <w:t>Legal, social and ethical issues</w:t>
       </w:r>
     </w:p>
     <w:p>
@@ -10158,7 +11049,7 @@
           <w:sz w:val="22"/>
           <w:szCs w:val="22"/>
         </w:rPr>
-        <w:t>Difference among web app - native app - hybrid app</w:t>
+        <w:t>What happens if someone tries to reset the NFC tag?</w:t>
       </w:r>
     </w:p>
     <w:p>
@@ -10171,314 +11062,26 @@
           <w:szCs w:val="22"/>
         </w:rPr>
       </w:pPr>
-      <w:hyperlink r:id="rId25" w:history="1">
-        <w:r>
-          <w:rPr>
-            <w:rStyle w:val="Hyperlink"/>
-            <w:rFonts w:ascii="Calibri" w:hAnsi="Calibri" w:cs="Calibri"/>
-            <w:sz w:val="22"/>
-            <w:szCs w:val="22"/>
-          </w:rPr>
-          <w:t>https://clearbridgemo</w:t>
-        </w:r>
-        <w:r>
-          <w:rPr>
-            <w:rStyle w:val="Hyperlink"/>
-            <w:rFonts w:ascii="Calibri" w:hAnsi="Calibri" w:cs="Calibri"/>
-            <w:sz w:val="22"/>
-            <w:szCs w:val="22"/>
-          </w:rPr>
-          <w:t>b</w:t>
-        </w:r>
-        <w:r>
-          <w:rPr>
-            <w:rStyle w:val="Hyperlink"/>
-            <w:rFonts w:ascii="Calibri" w:hAnsi="Calibri" w:cs="Calibri"/>
-            <w:sz w:val="22"/>
-            <w:szCs w:val="22"/>
-          </w:rPr>
-          <w:t>ile.com/mobile-app-development-native-vs-web-vs-hybrid/</w:t>
-        </w:r>
-      </w:hyperlink>
-    </w:p>
-    <w:p/>
-    <w:p>
-      <w:pPr>
-        <w:pStyle w:val="Heading3"/>
-      </w:pPr>
-      <w:r>
-        <w:t>Web Application</w:t>
-      </w:r>
-    </w:p>
-    <w:p>
-      <w:pPr>
-        <w:rPr>
-          <w:rFonts w:ascii="Calibri" w:hAnsi="Calibri" w:cs="Calibri"/>
-          <w:sz w:val="22"/>
-        </w:rPr>
-      </w:pPr>
-      <w:r>
-        <w:rPr>
-          <w:rFonts w:ascii="Calibri" w:hAnsi="Calibri" w:cs="Calibri"/>
-          <w:sz w:val="22"/>
-        </w:rPr>
-        <w:t>Why I am choosing to go for a web app NFC? What is substantial advantage?</w:t>
-      </w:r>
-    </w:p>
-    <w:p/>
-    <w:p/>
-    <w:p>
-      <w:pPr>
-        <w:pStyle w:val="Heading3"/>
-      </w:pPr>
-      <w:r>
-        <w:t>NFC vs QR Code</w:t>
-      </w:r>
-    </w:p>
-    <w:p>
-      <w:pPr>
-        <w:pStyle w:val="Heading3"/>
-      </w:pPr>
-      <w:r>
-        <w:t>Web App</w:t>
-      </w:r>
-      <w:r>
-        <w:t xml:space="preserve"> vs </w:t>
-      </w:r>
-      <w:r>
-        <w:t>Hybrid App</w:t>
-      </w:r>
-    </w:p>
-    <w:p/>
-    <w:p>
-      <w:pPr>
-        <w:pStyle w:val="Heading3"/>
-      </w:pPr>
-      <w:r>
-        <w:t>.Net Core 3.1</w:t>
-      </w:r>
-    </w:p>
-    <w:p/>
-    <w:p>
-      <w:pPr>
-        <w:pStyle w:val="Heading3"/>
-      </w:pPr>
-      <w:r>
-        <w:t>.Net Framework</w:t>
-      </w:r>
-    </w:p>
-    <w:p/>
-    <w:p>
-      <w:pPr>
-        <w:pStyle w:val="Heading3"/>
-      </w:pPr>
-      <w:r>
-        <w:lastRenderedPageBreak/>
-        <w:t>Entity Framework Core</w:t>
-      </w:r>
-    </w:p>
-    <w:p/>
-    <w:p>
-      <w:pPr>
-        <w:pStyle w:val="Heading3"/>
-      </w:pPr>
-      <w:r>
-        <w:t>Entity Framework 6</w:t>
-      </w:r>
-    </w:p>
-    <w:p>
-      <w:pPr>
-        <w:pStyle w:val="NormalWeb"/>
-        <w:spacing w:before="0" w:beforeAutospacing="0" w:after="0" w:afterAutospacing="0"/>
+      <w:r>
         <w:rPr>
           <w:rFonts w:ascii="Calibri" w:hAnsi="Calibri" w:cs="Calibri"/>
           <w:sz w:val="22"/>
           <w:szCs w:val="22"/>
         </w:rPr>
-      </w:pPr>
-      <w:r>
+        <w:t> </w:t>
+      </w:r>
+    </w:p>
+    <w:p>
+      <w:pPr>
+        <w:pStyle w:val="NormalWeb"/>
+        <w:spacing w:before="0" w:beforeAutospacing="0" w:after="0" w:afterAutospacing="0"/>
         <w:rPr>
           <w:rFonts w:ascii="Calibri" w:hAnsi="Calibri" w:cs="Calibri"/>
           <w:sz w:val="22"/>
           <w:szCs w:val="22"/>
         </w:rPr>
-        <w:t>Layout for mobile web app problem</w:t>
-      </w:r>
-    </w:p>
-    <w:p>
-      <w:pPr>
-        <w:pStyle w:val="NormalWeb"/>
-        <w:spacing w:before="0" w:beforeAutospacing="0" w:after="0" w:afterAutospacing="0"/>
-        <w:rPr>
-          <w:rFonts w:ascii="Calibri" w:hAnsi="Calibri" w:cs="Calibri"/>
-          <w:sz w:val="22"/>
-          <w:szCs w:val="22"/>
-        </w:rPr>
-      </w:pPr>
-      <w:hyperlink r:id="rId26" w:history="1">
-        <w:r>
-          <w:rPr>
-            <w:rStyle w:val="Hyperlink"/>
-            <w:rFonts w:ascii="Calibri" w:hAnsi="Calibri" w:cs="Calibri"/>
-            <w:sz w:val="22"/>
-            <w:szCs w:val="22"/>
-          </w:rPr>
-          <w:t>https://docs.microsoft.com/en-us/aspnet/whitepapers/add-mobile-pages-to-your-aspnet-web-forms-mvc-application</w:t>
-        </w:r>
-      </w:hyperlink>
-    </w:p>
-    <w:p/>
-    <w:p>
-      <w:pPr>
-        <w:pStyle w:val="Heading3"/>
-      </w:pPr>
-      <w:r>
-        <w:t>C# - Razor Page</w:t>
-      </w:r>
-    </w:p>
-    <w:p>
-      <w:pPr>
-        <w:pStyle w:val="Heading3"/>
-      </w:pPr>
-      <w:r>
-        <w:t>Visual Studio</w:t>
-      </w:r>
-    </w:p>
-    <w:p>
-      <w:pPr>
-        <w:pStyle w:val="Heading3"/>
-      </w:pPr>
-      <w:r>
-        <w:t>QR Code generation</w:t>
-      </w:r>
-    </w:p>
-    <w:p/>
-    <w:p>
-      <w:pPr>
-        <w:pStyle w:val="Heading1"/>
-      </w:pPr>
-      <w:r>
-        <w:t>Requirements</w:t>
-      </w:r>
-    </w:p>
-    <w:p>
-      <w:pPr>
-        <w:pStyle w:val="Heading2"/>
-      </w:pPr>
-      <w:r>
-        <w:t>Stakeholders</w:t>
-      </w:r>
-    </w:p>
-    <w:p>
-      <w:pPr>
-        <w:pStyle w:val="Heading2"/>
-      </w:pPr>
-      <w:r>
-        <w:t>Gathering requirements</w:t>
-      </w:r>
-    </w:p>
-    <w:p>
-      <w:r>
-        <w:t>After a conversation with the CEO, Julian Fisher …</w:t>
-      </w:r>
-    </w:p>
-    <w:p>
-      <w:r>
-        <w:t>Conversation with Toby and David</w:t>
-      </w:r>
-    </w:p>
-    <w:p>
-      <w:r>
-        <w:t>Emails with people from GitHub</w:t>
-      </w:r>
-    </w:p>
-    <w:p>
-      <w:r>
-        <w:t>Other students</w:t>
-      </w:r>
-    </w:p>
-    <w:p/>
-    <w:p>
-      <w:pPr>
-        <w:pStyle w:val="Heading2"/>
-      </w:pPr>
-      <w:r>
-        <w:t>Modelling requirements and relevant diagrams</w:t>
-      </w:r>
-    </w:p>
-    <w:p>
-      <w:pPr>
-        <w:pStyle w:val="Heading2"/>
-      </w:pPr>
-      <w:r>
-        <w:t>List of project requirements</w:t>
-      </w:r>
-    </w:p>
-    <w:p>
-      <w:pPr>
-        <w:pStyle w:val="Heading2"/>
-      </w:pPr>
-      <w:r>
-        <w:t xml:space="preserve">Legal, </w:t>
-      </w:r>
-      <w:proofErr w:type="gramStart"/>
-      <w:r>
-        <w:t>social</w:t>
-      </w:r>
-      <w:proofErr w:type="gramEnd"/>
-      <w:r>
-        <w:t xml:space="preserve"> and ethical issues</w:t>
-      </w:r>
-    </w:p>
-    <w:p>
-      <w:pPr>
-        <w:pStyle w:val="NormalWeb"/>
-        <w:spacing w:before="0" w:beforeAutospacing="0" w:after="0" w:afterAutospacing="0"/>
-        <w:rPr>
-          <w:rFonts w:ascii="Calibri" w:hAnsi="Calibri" w:cs="Calibri"/>
-          <w:sz w:val="22"/>
-          <w:szCs w:val="22"/>
-        </w:rPr>
-      </w:pPr>
-      <w:r>
-        <w:rPr>
-          <w:rFonts w:ascii="Calibri" w:hAnsi="Calibri" w:cs="Calibri"/>
-          <w:sz w:val="22"/>
-          <w:szCs w:val="22"/>
-        </w:rPr>
-        <w:t>What happens if someone tries to reset the NFC tag?</w:t>
-      </w:r>
-    </w:p>
-    <w:p>
-      <w:pPr>
-        <w:pStyle w:val="NormalWeb"/>
-        <w:spacing w:before="0" w:beforeAutospacing="0" w:after="0" w:afterAutospacing="0"/>
-        <w:rPr>
-          <w:rFonts w:ascii="Calibri" w:hAnsi="Calibri" w:cs="Calibri"/>
-          <w:sz w:val="22"/>
-          <w:szCs w:val="22"/>
-        </w:rPr>
-      </w:pPr>
-      <w:r>
-        <w:rPr>
-          <w:rFonts w:ascii="Calibri" w:hAnsi="Calibri" w:cs="Calibri"/>
-          <w:sz w:val="22"/>
-          <w:szCs w:val="22"/>
-        </w:rPr>
-        <w:t> </w:t>
-      </w:r>
-    </w:p>
-    <w:p>
-      <w:pPr>
-        <w:pStyle w:val="NormalWeb"/>
-        <w:spacing w:before="0" w:beforeAutospacing="0" w:after="0" w:afterAutospacing="0"/>
-        <w:rPr>
-          <w:rFonts w:ascii="Calibri" w:hAnsi="Calibri" w:cs="Calibri"/>
-          <w:sz w:val="22"/>
-          <w:szCs w:val="22"/>
-        </w:rPr>
-      </w:pPr>
-      <w:hyperlink r:id="rId27" w:history="1">
+      </w:pPr>
+      <w:hyperlink r:id="rId25" w:history="1">
         <w:r>
           <w:rPr>
             <w:rStyle w:val="Hyperlink"/>
@@ -10519,8 +11122,7 @@
         </w:rPr>
         <w:t xml:space="preserve">Security Note: The code above uses </w:t>
       </w:r>
-      <w:hyperlink r:id="rId28" w:history="1">
-        <w:proofErr w:type="spellStart"/>
+      <w:hyperlink r:id="rId26" w:history="1">
         <w:r>
           <w:rPr>
             <w:rStyle w:val="Hyperlink"/>
@@ -10530,7 +11132,6 @@
           </w:rPr>
           <w:t>HttpUtility.HtmlEncode</w:t>
         </w:r>
-        <w:proofErr w:type="spellEnd"/>
       </w:hyperlink>
       <w:r>
         <w:rPr>
@@ -10540,7 +11141,7 @@
         </w:rPr>
         <w:t xml:space="preserve"> to protect the application from malicious input (namely JavaScript). For more information see </w:t>
       </w:r>
-      <w:hyperlink r:id="rId29" w:history="1">
+      <w:hyperlink r:id="rId27" w:history="1">
         <w:r>
           <w:rPr>
             <w:rStyle w:val="Hyperlink"/>
@@ -10581,15 +11182,7 @@
     </w:p>
     <w:p>
       <w:r>
-        <w:t xml:space="preserve">How the project design is </w:t>
-      </w:r>
-      <w:proofErr w:type="gramStart"/>
-      <w:r>
-        <w:t>implemented</w:t>
-      </w:r>
-      <w:proofErr w:type="gramEnd"/>
-      <w:r>
-        <w:t xml:space="preserve"> and the tool used</w:t>
+        <w:t>How the project design is implemented and the tool used</w:t>
       </w:r>
     </w:p>
     <w:p>
@@ -10617,6 +11210,7 @@
         <w:pStyle w:val="Heading1"/>
       </w:pPr>
       <w:r>
+        <w:lastRenderedPageBreak/>
         <w:t>Tools and implementation</w:t>
       </w:r>
     </w:p>
@@ -10656,11 +11250,9 @@
       <w:pPr>
         <w:pStyle w:val="Heading3"/>
       </w:pPr>
-      <w:proofErr w:type="spellStart"/>
       <w:r>
         <w:t>StyleCop</w:t>
       </w:r>
-      <w:proofErr w:type="spellEnd"/>
     </w:p>
     <w:p>
       <w:pPr>
@@ -10682,7 +11274,7 @@
       </w:r>
     </w:p>
     <w:p>
-      <w:hyperlink r:id="rId30" w:history="1">
+      <w:hyperlink r:id="rId28" w:history="1">
         <w:r>
           <w:rPr>
             <w:rStyle w:val="Hyperlink"/>
@@ -10728,52 +11320,52 @@
         <w:pStyle w:val="Heading3"/>
       </w:pPr>
       <w:r>
+        <w:t>Digital card visualisation</w:t>
+      </w:r>
+    </w:p>
+    <w:p/>
+    <w:p>
+      <w:pPr>
+        <w:pStyle w:val="Heading3"/>
+      </w:pPr>
+      <w:r>
+        <w:t>Web API</w:t>
+      </w:r>
+    </w:p>
+    <w:p/>
+    <w:p>
+      <w:pPr>
+        <w:pStyle w:val="Heading3"/>
+      </w:pPr>
+      <w:r>
+        <w:t>Collecting the stamp</w:t>
+      </w:r>
+    </w:p>
+    <w:p/>
+    <w:p>
+      <w:pPr>
+        <w:pStyle w:val="Heading3"/>
+      </w:pPr>
+      <w:r>
+        <w:t>Creating the stamp</w:t>
+      </w:r>
+    </w:p>
+    <w:p/>
+    <w:p>
+      <w:pPr>
+        <w:pStyle w:val="Heading2"/>
+      </w:pPr>
+      <w:r>
+        <w:t>Deployment</w:t>
+      </w:r>
+    </w:p>
+    <w:p/>
+    <w:p>
+      <w:pPr>
+        <w:pStyle w:val="Heading3"/>
+      </w:pPr>
+      <w:r>
         <w:lastRenderedPageBreak/>
-        <w:t>Digital card visualisation</w:t>
-      </w:r>
-    </w:p>
-    <w:p/>
-    <w:p>
-      <w:pPr>
-        <w:pStyle w:val="Heading3"/>
-      </w:pPr>
-      <w:r>
-        <w:t>Web API</w:t>
-      </w:r>
-    </w:p>
-    <w:p/>
-    <w:p>
-      <w:pPr>
-        <w:pStyle w:val="Heading3"/>
-      </w:pPr>
-      <w:r>
-        <w:t>Collecting the stamp</w:t>
-      </w:r>
-    </w:p>
-    <w:p/>
-    <w:p>
-      <w:pPr>
-        <w:pStyle w:val="Heading3"/>
-      </w:pPr>
-      <w:r>
-        <w:t>Creating the stamp</w:t>
-      </w:r>
-    </w:p>
-    <w:p/>
-    <w:p>
-      <w:pPr>
-        <w:pStyle w:val="Heading2"/>
-      </w:pPr>
-      <w:r>
-        <w:t>Deployment</w:t>
-      </w:r>
-    </w:p>
-    <w:p/>
-    <w:p>
-      <w:pPr>
-        <w:pStyle w:val="Heading3"/>
-      </w:pPr>
-      <w:r>
         <w:t>Web Application setup</w:t>
       </w:r>
     </w:p>
@@ -10816,6 +11408,1851 @@
         <w:t>Reference and Bibliography</w:t>
       </w:r>
     </w:p>
+    <w:p/>
+    <w:sdt>
+      <w:sdtPr>
+        <w:id w:val="1028909485"/>
+        <w:docPartObj>
+          <w:docPartGallery w:val="Bibliographies"/>
+          <w:docPartUnique/>
+        </w:docPartObj>
+      </w:sdtPr>
+      <w:sdtEndPr>
+        <w:rPr>
+          <w:rFonts w:ascii="Baskerville Old Face" w:eastAsiaTheme="minorHAnsi" w:hAnsi="Baskerville Old Face" w:cstheme="minorBidi"/>
+          <w:b w:val="0"/>
+          <w:color w:val="auto"/>
+          <w:sz w:val="24"/>
+          <w:szCs w:val="22"/>
+        </w:rPr>
+      </w:sdtEndPr>
+      <w:sdtContent>
+        <w:p>
+          <w:pPr>
+            <w:pStyle w:val="Heading1"/>
+          </w:pPr>
+          <w:r>
+            <w:t>References</w:t>
+          </w:r>
+        </w:p>
+        <w:sdt>
+          <w:sdtPr>
+            <w:id w:val="-573587230"/>
+            <w:bibliography/>
+          </w:sdtPr>
+          <w:sdtContent>
+            <w:p>
+              <w:pPr>
+                <w:pStyle w:val="Bibliography"/>
+                <w:rPr>
+                  <w:noProof/>
+                  <w:szCs w:val="24"/>
+                </w:rPr>
+              </w:pPr>
+              <w:r>
+                <w:fldChar w:fldCharType="begin"/>
+              </w:r>
+              <w:r>
+                <w:instrText xml:space="preserve"> BIBLIOGRAPHY </w:instrText>
+              </w:r>
+              <w:r>
+                <w:fldChar w:fldCharType="separate"/>
+              </w:r>
+              <w:r>
+                <w:rPr>
+                  <w:noProof/>
+                </w:rPr>
+                <w:t xml:space="preserve">Apple, 2020. </w:t>
+              </w:r>
+              <w:r>
+                <w:rPr>
+                  <w:i/>
+                  <w:iCs/>
+                  <w:noProof/>
+                </w:rPr>
+                <w:t xml:space="preserve">About limits when using Apple Pay in shops. </w:t>
+              </w:r>
+              <w:r>
+                <w:rPr>
+                  <w:noProof/>
+                </w:rPr>
+                <w:t xml:space="preserve">[Online] </w:t>
+              </w:r>
+              <w:r>
+                <w:rPr>
+                  <w:noProof/>
+                </w:rPr>
+                <w:br/>
+                <w:t xml:space="preserve">Available at: </w:t>
+              </w:r>
+              <w:r>
+                <w:rPr>
+                  <w:noProof/>
+                  <w:u w:val="single"/>
+                </w:rPr>
+                <w:t>https://support.apple.com/en-gb/HT207435</w:t>
+              </w:r>
+              <w:r>
+                <w:rPr>
+                  <w:noProof/>
+                </w:rPr>
+                <w:br/>
+                <w:t>[Accessed 27 June 2020].</w:t>
+              </w:r>
+            </w:p>
+            <w:p>
+              <w:pPr>
+                <w:pStyle w:val="Bibliography"/>
+                <w:rPr>
+                  <w:noProof/>
+                </w:rPr>
+              </w:pPr>
+              <w:r>
+                <w:rPr>
+                  <w:noProof/>
+                </w:rPr>
+                <w:t xml:space="preserve">Author, G., 2020. </w:t>
+              </w:r>
+              <w:r>
+                <w:rPr>
+                  <w:i/>
+                  <w:iCs/>
+                  <w:noProof/>
+                </w:rPr>
+                <w:t xml:space="preserve">5 Things You Need to Know About Beacon Technology. </w:t>
+              </w:r>
+              <w:r>
+                <w:rPr>
+                  <w:noProof/>
+                </w:rPr>
+                <w:t xml:space="preserve">[Online] </w:t>
+              </w:r>
+              <w:r>
+                <w:rPr>
+                  <w:noProof/>
+                </w:rPr>
+                <w:br/>
+                <w:t xml:space="preserve">Available at: </w:t>
+              </w:r>
+              <w:r>
+                <w:rPr>
+                  <w:noProof/>
+                  <w:u w:val="single"/>
+                </w:rPr>
+                <w:t>https://www.wordstream.com/blog/ws/2018/10/04/beacon-technology</w:t>
+              </w:r>
+              <w:r>
+                <w:rPr>
+                  <w:noProof/>
+                </w:rPr>
+                <w:br/>
+                <w:t>[Accessed 2 July 2020].</w:t>
+              </w:r>
+            </w:p>
+            <w:p>
+              <w:pPr>
+                <w:pStyle w:val="Bibliography"/>
+                <w:rPr>
+                  <w:noProof/>
+                </w:rPr>
+              </w:pPr>
+              <w:r>
+                <w:rPr>
+                  <w:noProof/>
+                </w:rPr>
+                <w:t xml:space="preserve">Basu, S., 2018. </w:t>
+              </w:r>
+              <w:r>
+                <w:rPr>
+                  <w:i/>
+                  <w:iCs/>
+                  <w:noProof/>
+                </w:rPr>
+                <w:t xml:space="preserve">Alipay to revise loyalty point rules starting April 1. </w:t>
+              </w:r>
+              <w:r>
+                <w:rPr>
+                  <w:noProof/>
+                </w:rPr>
+                <w:t xml:space="preserve">[Online] </w:t>
+              </w:r>
+              <w:r>
+                <w:rPr>
+                  <w:noProof/>
+                </w:rPr>
+                <w:br/>
+                <w:t xml:space="preserve">Available at: </w:t>
+              </w:r>
+              <w:r>
+                <w:rPr>
+                  <w:noProof/>
+                  <w:u w:val="single"/>
+                </w:rPr>
+                <w:t>https://medium.com/@techgenyz/using-alipay-makes-you-eligible-for-alipay-loyalty-points-which-may-be-used-to-rank-up-or-cashed-6aaae323dbe9</w:t>
+              </w:r>
+              <w:r>
+                <w:rPr>
+                  <w:noProof/>
+                </w:rPr>
+                <w:br/>
+                <w:t>[Accessed 28 June 2020].</w:t>
+              </w:r>
+            </w:p>
+            <w:p>
+              <w:pPr>
+                <w:pStyle w:val="Bibliography"/>
+                <w:rPr>
+                  <w:noProof/>
+                </w:rPr>
+              </w:pPr>
+              <w:r>
+                <w:rPr>
+                  <w:noProof/>
+                </w:rPr>
+                <w:t xml:space="preserve">Beaufort, F. &amp; Kenneth, R. C., 2020. </w:t>
+              </w:r>
+              <w:r>
+                <w:rPr>
+                  <w:i/>
+                  <w:iCs/>
+                  <w:noProof/>
+                </w:rPr>
+                <w:t xml:space="preserve">Web NFC explained. </w:t>
+              </w:r>
+              <w:r>
+                <w:rPr>
+                  <w:noProof/>
+                </w:rPr>
+                <w:t xml:space="preserve">[Online] </w:t>
+              </w:r>
+              <w:r>
+                <w:rPr>
+                  <w:noProof/>
+                </w:rPr>
+                <w:br/>
+                <w:t xml:space="preserve">Available at: </w:t>
+              </w:r>
+              <w:r>
+                <w:rPr>
+                  <w:noProof/>
+                  <w:u w:val="single"/>
+                </w:rPr>
+                <w:t>https://github.com/w3c/web-nfc/blob/gh-pages/EXPLAINER.md</w:t>
+              </w:r>
+              <w:r>
+                <w:rPr>
+                  <w:noProof/>
+                </w:rPr>
+                <w:br/>
+                <w:t>[Accessed 26 May 2020].</w:t>
+              </w:r>
+            </w:p>
+            <w:p>
+              <w:pPr>
+                <w:pStyle w:val="Bibliography"/>
+                <w:rPr>
+                  <w:noProof/>
+                </w:rPr>
+              </w:pPr>
+              <w:r>
+                <w:rPr>
+                  <w:noProof/>
+                </w:rPr>
+                <w:t xml:space="preserve">Bhaumik, R., Han, L. &amp; Wu, D., 2020. </w:t>
+              </w:r>
+              <w:r>
+                <w:rPr>
+                  <w:i/>
+                  <w:iCs/>
+                  <w:noProof/>
+                </w:rPr>
+                <w:t xml:space="preserve">W3C Web NFC API implementation in Chromium. </w:t>
+              </w:r>
+              <w:r>
+                <w:rPr>
+                  <w:noProof/>
+                </w:rPr>
+                <w:t xml:space="preserve">[Online] </w:t>
+              </w:r>
+              <w:r>
+                <w:rPr>
+                  <w:noProof/>
+                </w:rPr>
+                <w:br/>
+                <w:t xml:space="preserve">Available at: </w:t>
+              </w:r>
+              <w:r>
+                <w:rPr>
+                  <w:noProof/>
+                  <w:u w:val="single"/>
+                </w:rPr>
+                <w:t>https://www.chromium.org/developers/design-documents/web-nfc</w:t>
+              </w:r>
+              <w:r>
+                <w:rPr>
+                  <w:noProof/>
+                </w:rPr>
+                <w:br/>
+                <w:t>[Accessed 25 March 2020].</w:t>
+              </w:r>
+            </w:p>
+            <w:p>
+              <w:pPr>
+                <w:pStyle w:val="Bibliography"/>
+                <w:rPr>
+                  <w:noProof/>
+                </w:rPr>
+              </w:pPr>
+              <w:r>
+                <w:rPr>
+                  <w:noProof/>
+                </w:rPr>
+                <w:lastRenderedPageBreak/>
+                <w:t xml:space="preserve">BlueBite, 2020. </w:t>
+              </w:r>
+              <w:r>
+                <w:rPr>
+                  <w:i/>
+                  <w:iCs/>
+                  <w:noProof/>
+                </w:rPr>
+                <w:t xml:space="preserve">iPhone NFC Compatibility. </w:t>
+              </w:r>
+              <w:r>
+                <w:rPr>
+                  <w:noProof/>
+                </w:rPr>
+                <w:t xml:space="preserve">[Online] </w:t>
+              </w:r>
+              <w:r>
+                <w:rPr>
+                  <w:noProof/>
+                </w:rPr>
+                <w:br/>
+                <w:t xml:space="preserve">Available at: </w:t>
+              </w:r>
+              <w:r>
+                <w:rPr>
+                  <w:noProof/>
+                  <w:u w:val="single"/>
+                </w:rPr>
+                <w:t>https://www.bluebite.com/nfc/iphone-nfc-compatibility</w:t>
+              </w:r>
+              <w:r>
+                <w:rPr>
+                  <w:noProof/>
+                </w:rPr>
+                <w:br/>
+                <w:t>[Accessed 6 July 2020].</w:t>
+              </w:r>
+            </w:p>
+            <w:p>
+              <w:pPr>
+                <w:pStyle w:val="Bibliography"/>
+                <w:rPr>
+                  <w:noProof/>
+                </w:rPr>
+              </w:pPr>
+              <w:r>
+                <w:rPr>
+                  <w:noProof/>
+                </w:rPr>
+                <w:t xml:space="preserve">Borak, M., 2019. </w:t>
+              </w:r>
+              <w:r>
+                <w:rPr>
+                  <w:i/>
+                  <w:iCs/>
+                  <w:noProof/>
+                </w:rPr>
+                <w:t xml:space="preserve">QR code payments make long commutes even longer in China. </w:t>
+              </w:r>
+              <w:r>
+                <w:rPr>
+                  <w:noProof/>
+                </w:rPr>
+                <w:t xml:space="preserve">[Online] </w:t>
+              </w:r>
+              <w:r>
+                <w:rPr>
+                  <w:noProof/>
+                </w:rPr>
+                <w:br/>
+                <w:t xml:space="preserve">Available at: </w:t>
+              </w:r>
+              <w:r>
+                <w:rPr>
+                  <w:noProof/>
+                  <w:u w:val="single"/>
+                </w:rPr>
+                <w:t>https://www.scmp.com/abacus/culture/article/3021409/qr-code-payments-make-long-commutes-even-longer-china</w:t>
+              </w:r>
+              <w:r>
+                <w:rPr>
+                  <w:noProof/>
+                </w:rPr>
+                <w:br/>
+                <w:t>[Accessed 28 June 2020].</w:t>
+              </w:r>
+            </w:p>
+            <w:p>
+              <w:pPr>
+                <w:pStyle w:val="Bibliography"/>
+                <w:rPr>
+                  <w:noProof/>
+                </w:rPr>
+              </w:pPr>
+              <w:r>
+                <w:rPr>
+                  <w:noProof/>
+                </w:rPr>
+                <w:t xml:space="preserve">Caffè Nero, 2019. </w:t>
+              </w:r>
+              <w:r>
+                <w:rPr>
+                  <w:i/>
+                  <w:iCs/>
+                  <w:noProof/>
+                </w:rPr>
+                <w:t xml:space="preserve">FAQ - Stamps &amp; Loyalty Cards. </w:t>
+              </w:r>
+              <w:r>
+                <w:rPr>
+                  <w:noProof/>
+                </w:rPr>
+                <w:t xml:space="preserve">[Online] </w:t>
+              </w:r>
+              <w:r>
+                <w:rPr>
+                  <w:noProof/>
+                </w:rPr>
+                <w:br/>
+                <w:t xml:space="preserve">Available at: </w:t>
+              </w:r>
+              <w:r>
+                <w:rPr>
+                  <w:noProof/>
+                  <w:u w:val="single"/>
+                </w:rPr>
+                <w:t>https://caffenero-yoyowallet.zendesk.com/hc/en-us/articles/115002860965-Stamps-Loyalty-Cards-</w:t>
+              </w:r>
+              <w:r>
+                <w:rPr>
+                  <w:noProof/>
+                </w:rPr>
+                <w:br/>
+                <w:t>[Accessed 1 July 2020].</w:t>
+              </w:r>
+            </w:p>
+            <w:p>
+              <w:pPr>
+                <w:pStyle w:val="Bibliography"/>
+                <w:rPr>
+                  <w:noProof/>
+                </w:rPr>
+              </w:pPr>
+              <w:r>
+                <w:rPr>
+                  <w:noProof/>
+                </w:rPr>
+                <w:t xml:space="preserve">Chrome Origin Trials, 2020. </w:t>
+              </w:r>
+              <w:r>
+                <w:rPr>
+                  <w:i/>
+                  <w:iCs/>
+                  <w:noProof/>
+                </w:rPr>
+                <w:t xml:space="preserve">Trial for Web NFC. </w:t>
+              </w:r>
+              <w:r>
+                <w:rPr>
+                  <w:noProof/>
+                </w:rPr>
+                <w:t xml:space="preserve">[Online] </w:t>
+              </w:r>
+              <w:r>
+                <w:rPr>
+                  <w:noProof/>
+                </w:rPr>
+                <w:br/>
+                <w:t xml:space="preserve">Available at: </w:t>
+              </w:r>
+              <w:r>
+                <w:rPr>
+                  <w:noProof/>
+                  <w:u w:val="single"/>
+                </w:rPr>
+                <w:t>https://developers.chrome.com/origintrials/#/view_trial/236438980436951041</w:t>
+              </w:r>
+              <w:r>
+                <w:rPr>
+                  <w:noProof/>
+                </w:rPr>
+                <w:br/>
+                <w:t>[Accessed 25 June 2020].</w:t>
+              </w:r>
+            </w:p>
+            <w:p>
+              <w:pPr>
+                <w:pStyle w:val="Bibliography"/>
+                <w:rPr>
+                  <w:noProof/>
+                </w:rPr>
+              </w:pPr>
+              <w:r>
+                <w:rPr>
+                  <w:noProof/>
+                </w:rPr>
+                <w:t xml:space="preserve">Crypto Museum, 2015. </w:t>
+              </w:r>
+              <w:r>
+                <w:rPr>
+                  <w:i/>
+                  <w:iCs/>
+                  <w:noProof/>
+                </w:rPr>
+                <w:t xml:space="preserve">The Thing - Great Seal Bug. </w:t>
+              </w:r>
+              <w:r>
+                <w:rPr>
+                  <w:noProof/>
+                </w:rPr>
+                <w:t xml:space="preserve">[Online] </w:t>
+              </w:r>
+              <w:r>
+                <w:rPr>
+                  <w:noProof/>
+                </w:rPr>
+                <w:br/>
+                <w:t xml:space="preserve">Available at: </w:t>
+              </w:r>
+              <w:r>
+                <w:rPr>
+                  <w:noProof/>
+                  <w:u w:val="single"/>
+                </w:rPr>
+                <w:t>https://www.cryptomuseum.com/covert/bugs/thing/index.htm#ref_8</w:t>
+              </w:r>
+              <w:r>
+                <w:rPr>
+                  <w:noProof/>
+                </w:rPr>
+                <w:br/>
+                <w:t>[Accessed 11 June 2020].</w:t>
+              </w:r>
+            </w:p>
+            <w:p>
+              <w:pPr>
+                <w:pStyle w:val="Bibliography"/>
+                <w:rPr>
+                  <w:noProof/>
+                </w:rPr>
+              </w:pPr>
+              <w:r>
+                <w:rPr>
+                  <w:noProof/>
+                </w:rPr>
+                <w:t xml:space="preserve">DevTeam.Space, 2020. </w:t>
+              </w:r>
+              <w:r>
+                <w:rPr>
+                  <w:i/>
+                  <w:iCs/>
+                  <w:noProof/>
+                </w:rPr>
+                <w:t xml:space="preserve">Top 10 Loyalty Apps of 2020. </w:t>
+              </w:r>
+              <w:r>
+                <w:rPr>
+                  <w:noProof/>
+                </w:rPr>
+                <w:t xml:space="preserve">[Online] </w:t>
+              </w:r>
+              <w:r>
+                <w:rPr>
+                  <w:noProof/>
+                </w:rPr>
+                <w:br/>
+                <w:t xml:space="preserve">Available at: </w:t>
+              </w:r>
+              <w:r>
+                <w:rPr>
+                  <w:noProof/>
+                  <w:u w:val="single"/>
+                </w:rPr>
+                <w:t>https://www.devteam.space/blog/top-10-loyalty-apps/</w:t>
+              </w:r>
+              <w:r>
+                <w:rPr>
+                  <w:noProof/>
+                </w:rPr>
+                <w:br/>
+                <w:t>[Accessed 06 June 2020].</w:t>
+              </w:r>
+            </w:p>
+            <w:p>
+              <w:pPr>
+                <w:pStyle w:val="Bibliography"/>
+                <w:rPr>
+                  <w:noProof/>
+                </w:rPr>
+              </w:pPr>
+              <w:r>
+                <w:rPr>
+                  <w:noProof/>
+                </w:rPr>
+                <w:t xml:space="preserve">Embargo Lifestyle Limited, 2020. </w:t>
+              </w:r>
+              <w:r>
+                <w:rPr>
+                  <w:i/>
+                  <w:iCs/>
+                  <w:noProof/>
+                </w:rPr>
+                <w:t xml:space="preserve">Terms and Conditions of Use. </w:t>
+              </w:r>
+              <w:r>
+                <w:rPr>
+                  <w:noProof/>
+                </w:rPr>
+                <w:t>London: s.n.</w:t>
+              </w:r>
+            </w:p>
+            <w:p>
+              <w:pPr>
+                <w:pStyle w:val="Bibliography"/>
+                <w:rPr>
+                  <w:noProof/>
+                </w:rPr>
+              </w:pPr>
+              <w:r>
+                <w:rPr>
+                  <w:noProof/>
+                </w:rPr>
+                <w:t xml:space="preserve">Fluke Corporation, 2020. </w:t>
+              </w:r>
+              <w:r>
+                <w:rPr>
+                  <w:i/>
+                  <w:iCs/>
+                  <w:noProof/>
+                </w:rPr>
+                <w:t xml:space="preserve">What is a capacitance?. </w:t>
+              </w:r>
+              <w:r>
+                <w:rPr>
+                  <w:noProof/>
+                </w:rPr>
+                <w:t xml:space="preserve">[Online] </w:t>
+              </w:r>
+              <w:r>
+                <w:rPr>
+                  <w:noProof/>
+                </w:rPr>
+                <w:br/>
+                <w:t xml:space="preserve">Available at: </w:t>
+              </w:r>
+              <w:r>
+                <w:rPr>
+                  <w:noProof/>
+                  <w:u w:val="single"/>
+                </w:rPr>
+                <w:t>https://www.fluke.com/en-gb/learn/best-practices/measurement-basics/electricity/what-is-capacitance</w:t>
+              </w:r>
+              <w:r>
+                <w:rPr>
+                  <w:noProof/>
+                </w:rPr>
+                <w:br/>
+                <w:t>[Accessed 10 June 2020].</w:t>
+              </w:r>
+            </w:p>
+            <w:p>
+              <w:pPr>
+                <w:pStyle w:val="Bibliography"/>
+                <w:rPr>
+                  <w:noProof/>
+                </w:rPr>
+              </w:pPr>
+              <w:r>
+                <w:rPr>
+                  <w:noProof/>
+                </w:rPr>
+                <w:t xml:space="preserve">Frew, J., 2020. </w:t>
+              </w:r>
+              <w:r>
+                <w:rPr>
+                  <w:i/>
+                  <w:iCs/>
+                  <w:noProof/>
+                </w:rPr>
+                <w:t xml:space="preserve">How to Use NFC: 7 NFC Uses That’ll Impress Your Friends. </w:t>
+              </w:r>
+              <w:r>
+                <w:rPr>
+                  <w:noProof/>
+                </w:rPr>
+                <w:t xml:space="preserve">[Online] </w:t>
+              </w:r>
+              <w:r>
+                <w:rPr>
+                  <w:noProof/>
+                </w:rPr>
+                <w:br/>
+                <w:t xml:space="preserve">Available at: </w:t>
+              </w:r>
+              <w:r>
+                <w:rPr>
+                  <w:noProof/>
+                  <w:u w:val="single"/>
+                </w:rPr>
+                <w:t>https://www.makeuseof.com/tag/9-awesome-ways-use-nfc-thatll-impress-friends/</w:t>
+              </w:r>
+              <w:r>
+                <w:rPr>
+                  <w:noProof/>
+                </w:rPr>
+                <w:br/>
+                <w:t>[Accessed 5 July 2020].</w:t>
+              </w:r>
+            </w:p>
+            <w:p>
+              <w:pPr>
+                <w:pStyle w:val="Bibliography"/>
+                <w:rPr>
+                  <w:noProof/>
+                </w:rPr>
+              </w:pPr>
+              <w:r>
+                <w:rPr>
+                  <w:noProof/>
+                </w:rPr>
+                <w:t xml:space="preserve">Harford, T., 2019. </w:t>
+              </w:r>
+              <w:r>
+                <w:rPr>
+                  <w:i/>
+                  <w:iCs/>
+                  <w:noProof/>
+                </w:rPr>
+                <w:t xml:space="preserve">The Cold War spy technology which we all use. </w:t>
+              </w:r>
+              <w:r>
+                <w:rPr>
+                  <w:noProof/>
+                </w:rPr>
+                <w:t xml:space="preserve">[Online] </w:t>
+              </w:r>
+              <w:r>
+                <w:rPr>
+                  <w:noProof/>
+                </w:rPr>
+                <w:br/>
+                <w:t xml:space="preserve">Available at: </w:t>
+              </w:r>
+              <w:r>
+                <w:rPr>
+                  <w:noProof/>
+                  <w:u w:val="single"/>
+                </w:rPr>
+                <w:t>https://www.bbc.co.uk/news/business-48859331</w:t>
+              </w:r>
+              <w:r>
+                <w:rPr>
+                  <w:noProof/>
+                </w:rPr>
+                <w:br/>
+                <w:t>[Accessed 10 June 2020].</w:t>
+              </w:r>
+            </w:p>
+            <w:p>
+              <w:pPr>
+                <w:pStyle w:val="Bibliography"/>
+                <w:rPr>
+                  <w:noProof/>
+                </w:rPr>
+              </w:pPr>
+              <w:r>
+                <w:rPr>
+                  <w:noProof/>
+                </w:rPr>
+                <w:t xml:space="preserve">Heggestuen, J., 2014. </w:t>
+              </w:r>
+              <w:r>
+                <w:rPr>
+                  <w:i/>
+                  <w:iCs/>
+                  <w:noProof/>
+                </w:rPr>
+                <w:t xml:space="preserve">Alipay Overtakes PayPal As The Largest Mobile Payments Platform In The World. </w:t>
+              </w:r>
+              <w:r>
+                <w:rPr>
+                  <w:noProof/>
+                </w:rPr>
+                <w:t xml:space="preserve">[Online] </w:t>
+              </w:r>
+              <w:r>
+                <w:rPr>
+                  <w:noProof/>
+                </w:rPr>
+                <w:br/>
+                <w:t xml:space="preserve">Available at: </w:t>
+              </w:r>
+              <w:r>
+                <w:rPr>
+                  <w:noProof/>
+                  <w:u w:val="single"/>
+                </w:rPr>
+                <w:t>https://www.businessinsider.com/alipay-overtakes-paypal-as-the-largest-mobile-payments-platform-in-the-world-2014-2?r=US&amp;IR=T</w:t>
+              </w:r>
+              <w:r>
+                <w:rPr>
+                  <w:noProof/>
+                </w:rPr>
+                <w:br/>
+                <w:t>[Accessed 30 June 2020].</w:t>
+              </w:r>
+            </w:p>
+            <w:p>
+              <w:pPr>
+                <w:pStyle w:val="Bibliography"/>
+                <w:rPr>
+                  <w:noProof/>
+                </w:rPr>
+              </w:pPr>
+              <w:r>
+                <w:rPr>
+                  <w:noProof/>
+                </w:rPr>
+                <w:lastRenderedPageBreak/>
+                <w:t xml:space="preserve">Henriot, R., 2019. </w:t>
+              </w:r>
+              <w:r>
+                <w:rPr>
+                  <w:i/>
+                  <w:iCs/>
+                  <w:noProof/>
+                </w:rPr>
+                <w:t xml:space="preserve">New Loyalty: 5 types of rewardable behaviors on WeChat.. </w:t>
+              </w:r>
+              <w:r>
+                <w:rPr>
+                  <w:noProof/>
+                </w:rPr>
+                <w:t xml:space="preserve">[Online] </w:t>
+              </w:r>
+              <w:r>
+                <w:rPr>
+                  <w:noProof/>
+                </w:rPr>
+                <w:br/>
+                <w:t xml:space="preserve">Available at: </w:t>
+              </w:r>
+              <w:r>
+                <w:rPr>
+                  <w:noProof/>
+                  <w:u w:val="single"/>
+                </w:rPr>
+                <w:t>https://blog.splio.com/zh/new-loyalty-5-types-of-rewardable-behaviors-on-wechat</w:t>
+              </w:r>
+              <w:r>
+                <w:rPr>
+                  <w:noProof/>
+                </w:rPr>
+                <w:br/>
+                <w:t>[Accessed 27 June 2020].</w:t>
+              </w:r>
+            </w:p>
+            <w:p>
+              <w:pPr>
+                <w:pStyle w:val="Bibliography"/>
+                <w:rPr>
+                  <w:noProof/>
+                </w:rPr>
+              </w:pPr>
+              <w:r>
+                <w:rPr>
+                  <w:noProof/>
+                </w:rPr>
+                <w:t xml:space="preserve">Hill, S., 2020. </w:t>
+              </w:r>
+              <w:r>
+                <w:rPr>
+                  <w:i/>
+                  <w:iCs/>
+                  <w:noProof/>
+                </w:rPr>
+                <w:t xml:space="preserve">What is NFC? Here’s everything you need to know. </w:t>
+              </w:r>
+              <w:r>
+                <w:rPr>
+                  <w:noProof/>
+                </w:rPr>
+                <w:t xml:space="preserve">[Online] </w:t>
+              </w:r>
+              <w:r>
+                <w:rPr>
+                  <w:noProof/>
+                </w:rPr>
+                <w:br/>
+                <w:t xml:space="preserve">Available at: </w:t>
+              </w:r>
+              <w:r>
+                <w:rPr>
+                  <w:noProof/>
+                  <w:u w:val="single"/>
+                </w:rPr>
+                <w:t>https://www.digitaltrends.com/mobile/what-is-nfc/</w:t>
+              </w:r>
+              <w:r>
+                <w:rPr>
+                  <w:noProof/>
+                </w:rPr>
+                <w:br/>
+                <w:t>[Accessed 27 June 2020].</w:t>
+              </w:r>
+            </w:p>
+            <w:p>
+              <w:pPr>
+                <w:pStyle w:val="Bibliography"/>
+                <w:rPr>
+                  <w:noProof/>
+                </w:rPr>
+              </w:pPr>
+              <w:r>
+                <w:rPr>
+                  <w:noProof/>
+                </w:rPr>
+                <w:t xml:space="preserve">Huth, J., 2018. </w:t>
+              </w:r>
+              <w:r>
+                <w:rPr>
+                  <w:i/>
+                  <w:iCs/>
+                  <w:noProof/>
+                </w:rPr>
+                <w:t xml:space="preserve">Science Sounds Strange </w:t>
+              </w:r>
+              <w:r>
+                <w:rPr>
+                  <w:noProof/>
+                </w:rPr>
+                <w:t>[Interview] (8 November 2018).</w:t>
+              </w:r>
+            </w:p>
+            <w:p>
+              <w:pPr>
+                <w:pStyle w:val="Bibliography"/>
+                <w:rPr>
+                  <w:noProof/>
+                </w:rPr>
+              </w:pPr>
+              <w:r>
+                <w:rPr>
+                  <w:noProof/>
+                </w:rPr>
+                <w:t xml:space="preserve">Igoe, T., Jepson, B. &amp; Coleman, D., 2014. Chapter 2. NFC and RFID. In: R. Roumeliotis, A. MacDonald, N. Shelby &amp; J. Kwityn, eds. </w:t>
+              </w:r>
+              <w:r>
+                <w:rPr>
+                  <w:i/>
+                  <w:iCs/>
+                  <w:noProof/>
+                </w:rPr>
+                <w:t xml:space="preserve">Beginning NFC. </w:t>
+              </w:r>
+              <w:r>
+                <w:rPr>
+                  <w:noProof/>
+                </w:rPr>
+                <w:t>2014 ed. Sebastopol(California): O'Reilly Media Inc., p. 256.</w:t>
+              </w:r>
+            </w:p>
+            <w:p>
+              <w:pPr>
+                <w:pStyle w:val="Bibliography"/>
+                <w:rPr>
+                  <w:noProof/>
+                </w:rPr>
+              </w:pPr>
+              <w:r>
+                <w:rPr>
+                  <w:noProof/>
+                </w:rPr>
+                <w:t xml:space="preserve">Jovancic, N., 2019. </w:t>
+              </w:r>
+              <w:r>
+                <w:rPr>
+                  <w:i/>
+                  <w:iCs/>
+                  <w:noProof/>
+                </w:rPr>
+                <w:t xml:space="preserve">LeadQuizzes. </w:t>
+              </w:r>
+              <w:r>
+                <w:rPr>
+                  <w:noProof/>
+                </w:rPr>
+                <w:t xml:space="preserve">[Online] </w:t>
+              </w:r>
+              <w:r>
+                <w:rPr>
+                  <w:noProof/>
+                </w:rPr>
+                <w:br/>
+                <w:t xml:space="preserve">Available at: </w:t>
+              </w:r>
+              <w:r>
+                <w:rPr>
+                  <w:noProof/>
+                  <w:u w:val="single"/>
+                </w:rPr>
+                <w:t>https://www.leadquizzes.com/blog/7-examples-of-customer-loyalty-programs/</w:t>
+              </w:r>
+              <w:r>
+                <w:rPr>
+                  <w:noProof/>
+                </w:rPr>
+                <w:br/>
+                <w:t>[Accessed 5 June 2020].</w:t>
+              </w:r>
+            </w:p>
+            <w:p>
+              <w:pPr>
+                <w:pStyle w:val="Bibliography"/>
+                <w:rPr>
+                  <w:noProof/>
+                </w:rPr>
+              </w:pPr>
+              <w:r>
+                <w:rPr>
+                  <w:noProof/>
+                </w:rPr>
+                <w:t xml:space="preserve">Kenneth Research, 2020. </w:t>
+              </w:r>
+              <w:r>
+                <w:rPr>
+                  <w:i/>
+                  <w:iCs/>
+                  <w:noProof/>
+                </w:rPr>
+                <w:t xml:space="preserve">Near Field Communication Market Analysis, Size, Share, Growth, Trends and Forecast to 2025. </w:t>
+              </w:r>
+              <w:r>
+                <w:rPr>
+                  <w:noProof/>
+                </w:rPr>
+                <w:t xml:space="preserve">[Online] </w:t>
+              </w:r>
+              <w:r>
+                <w:rPr>
+                  <w:noProof/>
+                </w:rPr>
+                <w:br/>
+                <w:t xml:space="preserve">Available at: </w:t>
+              </w:r>
+              <w:r>
+                <w:rPr>
+                  <w:noProof/>
+                  <w:u w:val="single"/>
+                </w:rPr>
+                <w:t>https://www.marketwatch.com/press-release/near-field-communication-market-analysis-size-share-growth-trends-and-forecast-to-2025-2020-05-01?mod=mw_quote_news</w:t>
+              </w:r>
+              <w:r>
+                <w:rPr>
+                  <w:noProof/>
+                </w:rPr>
+                <w:br/>
+                <w:t>[Accessed 25 June 2020].</w:t>
+              </w:r>
+            </w:p>
+            <w:p>
+              <w:pPr>
+                <w:pStyle w:val="Bibliography"/>
+                <w:rPr>
+                  <w:noProof/>
+                </w:rPr>
+              </w:pPr>
+              <w:r>
+                <w:rPr>
+                  <w:noProof/>
+                </w:rPr>
+                <w:t xml:space="preserve">Kostiainen, A., 2019. </w:t>
+              </w:r>
+              <w:r>
+                <w:rPr>
+                  <w:i/>
+                  <w:iCs/>
+                  <w:noProof/>
+                </w:rPr>
+                <w:t xml:space="preserve">Web NFC reaches a key milestone. </w:t>
+              </w:r>
+              <w:r>
+                <w:rPr>
+                  <w:noProof/>
+                </w:rPr>
+                <w:t xml:space="preserve">[Online] </w:t>
+              </w:r>
+              <w:r>
+                <w:rPr>
+                  <w:noProof/>
+                </w:rPr>
+                <w:br/>
+                <w:t xml:space="preserve">Available at: </w:t>
+              </w:r>
+              <w:r>
+                <w:rPr>
+                  <w:noProof/>
+                  <w:u w:val="single"/>
+                </w:rPr>
+                <w:t>https://www.w3.org/community/web-nfc/2019/12/17/web-nfc-reaches-a-key-milestone/</w:t>
+              </w:r>
+              <w:r>
+                <w:rPr>
+                  <w:noProof/>
+                </w:rPr>
+                <w:br/>
+                <w:t>[Accessed 25 June 2020].</w:t>
+              </w:r>
+            </w:p>
+            <w:p>
+              <w:pPr>
+                <w:pStyle w:val="Bibliography"/>
+                <w:rPr>
+                  <w:noProof/>
+                </w:rPr>
+              </w:pPr>
+              <w:r>
+                <w:rPr>
+                  <w:noProof/>
+                </w:rPr>
+                <w:t xml:space="preserve">Long, H., 2015. </w:t>
+              </w:r>
+              <w:r>
+                <w:rPr>
+                  <w:i/>
+                  <w:iCs/>
+                  <w:noProof/>
+                </w:rPr>
+                <w:t xml:space="preserve">https://edition.cnn.com/business. </w:t>
+              </w:r>
+              <w:r>
+                <w:rPr>
+                  <w:noProof/>
+                </w:rPr>
+                <w:t xml:space="preserve">[Online] </w:t>
+              </w:r>
+              <w:r>
+                <w:rPr>
+                  <w:noProof/>
+                </w:rPr>
+                <w:br/>
+                <w:t xml:space="preserve">Available at: </w:t>
+              </w:r>
+              <w:r>
+                <w:rPr>
+                  <w:noProof/>
+                  <w:u w:val="single"/>
+                </w:rPr>
+                <w:t>https://money.cnn.com/2015/08/10/investing/gift-cards-soar-in-popularity/</w:t>
+              </w:r>
+              <w:r>
+                <w:rPr>
+                  <w:noProof/>
+                </w:rPr>
+                <w:br/>
+                <w:t>[Accessed November 2019].</w:t>
+              </w:r>
+            </w:p>
+            <w:p>
+              <w:pPr>
+                <w:pStyle w:val="Bibliography"/>
+                <w:rPr>
+                  <w:noProof/>
+                </w:rPr>
+              </w:pPr>
+              <w:r>
+                <w:rPr>
+                  <w:noProof/>
+                </w:rPr>
+                <w:t xml:space="preserve">loveMoney, 2019. </w:t>
+              </w:r>
+              <w:r>
+                <w:rPr>
+                  <w:i/>
+                  <w:iCs/>
+                  <w:noProof/>
+                </w:rPr>
+                <w:t xml:space="preserve">Contactless payment security, concerns and considerations. </w:t>
+              </w:r>
+              <w:r>
+                <w:rPr>
+                  <w:noProof/>
+                </w:rPr>
+                <w:t xml:space="preserve">[Online] </w:t>
+              </w:r>
+              <w:r>
+                <w:rPr>
+                  <w:noProof/>
+                </w:rPr>
+                <w:br/>
+                <w:t xml:space="preserve">Available at: </w:t>
+              </w:r>
+              <w:r>
+                <w:rPr>
+                  <w:noProof/>
+                  <w:u w:val="single"/>
+                </w:rPr>
+                <w:t>https://www.lovemoney.com/guides/75138/contactless-card-payment-security-concerns-considerations-safety-fraud</w:t>
+              </w:r>
+              <w:r>
+                <w:rPr>
+                  <w:noProof/>
+                </w:rPr>
+                <w:br/>
+                <w:t>[Accessed 11 June 2020].</w:t>
+              </w:r>
+            </w:p>
+            <w:p>
+              <w:pPr>
+                <w:pStyle w:val="Bibliography"/>
+                <w:rPr>
+                  <w:noProof/>
+                </w:rPr>
+              </w:pPr>
+              <w:r>
+                <w:rPr>
+                  <w:noProof/>
+                </w:rPr>
+                <w:t xml:space="preserve">Lowry Solutions, 2014. </w:t>
+              </w:r>
+              <w:r>
+                <w:rPr>
+                  <w:i/>
+                  <w:iCs/>
+                  <w:noProof/>
+                </w:rPr>
+                <w:t xml:space="preserve">What Are the Different Types of RFID Technology?. </w:t>
+              </w:r>
+              <w:r>
+                <w:rPr>
+                  <w:noProof/>
+                </w:rPr>
+                <w:t xml:space="preserve">[Online] </w:t>
+              </w:r>
+              <w:r>
+                <w:rPr>
+                  <w:noProof/>
+                </w:rPr>
+                <w:br/>
+                <w:t xml:space="preserve">Available at: </w:t>
+              </w:r>
+              <w:r>
+                <w:rPr>
+                  <w:noProof/>
+                  <w:u w:val="single"/>
+                </w:rPr>
+                <w:t>https://lowrysolutions.com/blog/what-are-the-different-types-of-rfid-technology/</w:t>
+              </w:r>
+              <w:r>
+                <w:rPr>
+                  <w:noProof/>
+                </w:rPr>
+                <w:br/>
+                <w:t>[Accessed 21 June 2020].</w:t>
+              </w:r>
+            </w:p>
+            <w:p>
+              <w:pPr>
+                <w:pStyle w:val="Bibliography"/>
+                <w:rPr>
+                  <w:noProof/>
+                </w:rPr>
+              </w:pPr>
+              <w:r>
+                <w:rPr>
+                  <w:noProof/>
+                </w:rPr>
+                <w:t xml:space="preserve">NextPoints, 2020. </w:t>
+              </w:r>
+              <w:r>
+                <w:rPr>
+                  <w:i/>
+                  <w:iCs/>
+                  <w:noProof/>
+                </w:rPr>
+                <w:t xml:space="preserve">How much does an RFID tag cost. </w:t>
+              </w:r>
+              <w:r>
+                <w:rPr>
+                  <w:noProof/>
+                </w:rPr>
+                <w:t xml:space="preserve">[Online] </w:t>
+              </w:r>
+              <w:r>
+                <w:rPr>
+                  <w:noProof/>
+                </w:rPr>
+                <w:br/>
+                <w:t xml:space="preserve">Available at: </w:t>
+              </w:r>
+              <w:r>
+                <w:rPr>
+                  <w:noProof/>
+                  <w:u w:val="single"/>
+                </w:rPr>
+                <w:t>https://nextpoints.com/en/rfid-blog/how-much-does-rfid-tag-cost/</w:t>
+              </w:r>
+              <w:r>
+                <w:rPr>
+                  <w:noProof/>
+                </w:rPr>
+                <w:br/>
+                <w:t>[Accessed 5 July 2020].</w:t>
+              </w:r>
+            </w:p>
+            <w:p>
+              <w:pPr>
+                <w:pStyle w:val="Bibliography"/>
+                <w:rPr>
+                  <w:noProof/>
+                </w:rPr>
+              </w:pPr>
+              <w:r>
+                <w:rPr>
+                  <w:noProof/>
+                </w:rPr>
+                <w:t xml:space="preserve">Nieva, R. &amp; Bennett, B., 2018. </w:t>
+              </w:r>
+              <w:r>
+                <w:rPr>
+                  <w:i/>
+                  <w:iCs/>
+                  <w:noProof/>
+                </w:rPr>
+                <w:t xml:space="preserve">Google merges payment platforms under Google Pay brand. </w:t>
+              </w:r>
+              <w:r>
+                <w:rPr>
+                  <w:noProof/>
+                </w:rPr>
+                <w:t xml:space="preserve">[Online] </w:t>
+              </w:r>
+              <w:r>
+                <w:rPr>
+                  <w:noProof/>
+                </w:rPr>
+                <w:br/>
+              </w:r>
+              <w:r>
+                <w:rPr>
+                  <w:noProof/>
+                </w:rPr>
+                <w:lastRenderedPageBreak/>
+                <w:t xml:space="preserve">Available at: </w:t>
+              </w:r>
+              <w:r>
+                <w:rPr>
+                  <w:noProof/>
+                  <w:u w:val="single"/>
+                </w:rPr>
+                <w:t>https://www.cnet.com/news/google-launches-google-pay-mobile-payment-service/</w:t>
+              </w:r>
+              <w:r>
+                <w:rPr>
+                  <w:noProof/>
+                </w:rPr>
+                <w:br/>
+                <w:t>[Accessed 26 June 2020].</w:t>
+              </w:r>
+            </w:p>
+            <w:p>
+              <w:pPr>
+                <w:pStyle w:val="Bibliography"/>
+                <w:rPr>
+                  <w:noProof/>
+                </w:rPr>
+              </w:pPr>
+              <w:r>
+                <w:rPr>
+                  <w:noProof/>
+                </w:rPr>
+                <w:t xml:space="preserve">Popper, B., 2015. </w:t>
+              </w:r>
+              <w:r>
+                <w:rPr>
+                  <w:i/>
+                  <w:iCs/>
+                  <w:noProof/>
+                </w:rPr>
+                <w:t xml:space="preserve">Google introduces Android Pay, a replacement for its wallet app on mobile. </w:t>
+              </w:r>
+              <w:r>
+                <w:rPr>
+                  <w:noProof/>
+                </w:rPr>
+                <w:t xml:space="preserve">[Online] </w:t>
+              </w:r>
+              <w:r>
+                <w:rPr>
+                  <w:noProof/>
+                </w:rPr>
+                <w:br/>
+                <w:t xml:space="preserve">Available at: </w:t>
+              </w:r>
+              <w:r>
+                <w:rPr>
+                  <w:noProof/>
+                  <w:u w:val="single"/>
+                </w:rPr>
+                <w:t>https://www.theverge.com/2015/5/28/8661867/google-introduces-android-pay-replace-wallet-app</w:t>
+              </w:r>
+              <w:r>
+                <w:rPr>
+                  <w:noProof/>
+                </w:rPr>
+                <w:br/>
+                <w:t>[Accessed 27 June 2020].</w:t>
+              </w:r>
+            </w:p>
+            <w:p>
+              <w:pPr>
+                <w:pStyle w:val="Bibliography"/>
+                <w:rPr>
+                  <w:noProof/>
+                </w:rPr>
+              </w:pPr>
+              <w:r>
+                <w:rPr>
+                  <w:noProof/>
+                </w:rPr>
+                <w:t xml:space="preserve">Ratna, S., 2020. </w:t>
+              </w:r>
+              <w:r>
+                <w:rPr>
+                  <w:i/>
+                  <w:iCs/>
+                  <w:noProof/>
+                </w:rPr>
+                <w:t xml:space="preserve">Buy beacons: 7 things you need to know before buying beacons. </w:t>
+              </w:r>
+              <w:r>
+                <w:rPr>
+                  <w:noProof/>
+                </w:rPr>
+                <w:t xml:space="preserve">[Online] </w:t>
+              </w:r>
+              <w:r>
+                <w:rPr>
+                  <w:noProof/>
+                </w:rPr>
+                <w:br/>
+                <w:t xml:space="preserve">Available at: </w:t>
+              </w:r>
+              <w:r>
+                <w:rPr>
+                  <w:noProof/>
+                  <w:u w:val="single"/>
+                </w:rPr>
+                <w:t>https://blog.beaconstac.com/2018/08/things-you-need-to-know-before-you-buy-beacons/</w:t>
+              </w:r>
+              <w:r>
+                <w:rPr>
+                  <w:noProof/>
+                </w:rPr>
+                <w:br/>
+                <w:t>[Accessed 2 July 2020].</w:t>
+              </w:r>
+            </w:p>
+            <w:p>
+              <w:pPr>
+                <w:pStyle w:val="Bibliography"/>
+                <w:rPr>
+                  <w:noProof/>
+                </w:rPr>
+              </w:pPr>
+              <w:r>
+                <w:rPr>
+                  <w:noProof/>
+                </w:rPr>
+                <w:t xml:space="preserve">Revolut, 2020. </w:t>
+              </w:r>
+              <w:r>
+                <w:rPr>
+                  <w:i/>
+                  <w:iCs/>
+                  <w:noProof/>
+                </w:rPr>
+                <w:t xml:space="preserve">Is There a Google Pay Limit?. </w:t>
+              </w:r>
+              <w:r>
+                <w:rPr>
+                  <w:noProof/>
+                </w:rPr>
+                <w:t xml:space="preserve">[Online] </w:t>
+              </w:r>
+              <w:r>
+                <w:rPr>
+                  <w:noProof/>
+                </w:rPr>
+                <w:br/>
+                <w:t xml:space="preserve">Available at: </w:t>
+              </w:r>
+              <w:r>
+                <w:rPr>
+                  <w:noProof/>
+                  <w:u w:val="single"/>
+                </w:rPr>
+                <w:t>https://blog.revolut.com/google-pay-limit/</w:t>
+              </w:r>
+              <w:r>
+                <w:rPr>
+                  <w:noProof/>
+                </w:rPr>
+                <w:br/>
+                <w:t>[Accessed 27 June 2020].</w:t>
+              </w:r>
+            </w:p>
+            <w:p>
+              <w:pPr>
+                <w:pStyle w:val="Bibliography"/>
+                <w:rPr>
+                  <w:noProof/>
+                </w:rPr>
+              </w:pPr>
+              <w:r>
+                <w:rPr>
+                  <w:noProof/>
+                </w:rPr>
+                <w:t xml:space="preserve">Rouse, M., 2007. </w:t>
+              </w:r>
+              <w:r>
+                <w:rPr>
+                  <w:i/>
+                  <w:iCs/>
+                  <w:noProof/>
+                </w:rPr>
+                <w:t xml:space="preserve">RFID (radio frequency identification). </w:t>
+              </w:r>
+              <w:r>
+                <w:rPr>
+                  <w:noProof/>
+                </w:rPr>
+                <w:t xml:space="preserve">[Online] </w:t>
+              </w:r>
+              <w:r>
+                <w:rPr>
+                  <w:noProof/>
+                </w:rPr>
+                <w:br/>
+                <w:t xml:space="preserve">Available at: </w:t>
+              </w:r>
+              <w:r>
+                <w:rPr>
+                  <w:noProof/>
+                  <w:u w:val="single"/>
+                </w:rPr>
+                <w:t>https://internetofthingsagenda.techtarget.com/definition/RFID-radio-frequency-identification</w:t>
+              </w:r>
+              <w:r>
+                <w:rPr>
+                  <w:noProof/>
+                </w:rPr>
+                <w:br/>
+                <w:t>[Accessed 15 June 2020].</w:t>
+              </w:r>
+            </w:p>
+            <w:p>
+              <w:pPr>
+                <w:pStyle w:val="Bibliography"/>
+                <w:rPr>
+                  <w:noProof/>
+                </w:rPr>
+              </w:pPr>
+              <w:r>
+                <w:rPr>
+                  <w:noProof/>
+                </w:rPr>
+                <w:t xml:space="preserve">Savvides, L. &amp; Orellana, V. H., 2019. </w:t>
+              </w:r>
+              <w:r>
+                <w:rPr>
+                  <w:i/>
+                  <w:iCs/>
+                  <w:noProof/>
+                </w:rPr>
+                <w:t xml:space="preserve">Apple Pay vs. Google Pay vs. Samsung Pay: Mobile payments compared. </w:t>
+              </w:r>
+              <w:r>
+                <w:rPr>
+                  <w:noProof/>
+                </w:rPr>
+                <w:t xml:space="preserve">[Online] </w:t>
+              </w:r>
+              <w:r>
+                <w:rPr>
+                  <w:noProof/>
+                </w:rPr>
+                <w:br/>
+                <w:t xml:space="preserve">Available at: </w:t>
+              </w:r>
+              <w:r>
+                <w:rPr>
+                  <w:noProof/>
+                  <w:u w:val="single"/>
+                </w:rPr>
+                <w:t>https://www.cnet.com/news/apple-pay-google-pay-samsung-pay-best-mobile-payment-system-compared-nfc/</w:t>
+              </w:r>
+              <w:r>
+                <w:rPr>
+                  <w:noProof/>
+                </w:rPr>
+                <w:br/>
+                <w:t>[Accessed 26 June 2020].</w:t>
+              </w:r>
+            </w:p>
+            <w:p>
+              <w:pPr>
+                <w:pStyle w:val="Bibliography"/>
+                <w:rPr>
+                  <w:noProof/>
+                </w:rPr>
+              </w:pPr>
+              <w:r>
+                <w:rPr>
+                  <w:noProof/>
+                </w:rPr>
+                <w:t xml:space="preserve">Smith, C., 2020. </w:t>
+              </w:r>
+              <w:r>
+                <w:rPr>
+                  <w:i/>
+                  <w:iCs/>
+                  <w:noProof/>
+                </w:rPr>
+                <w:t xml:space="preserve">PayPal is making it even easier to never handle cash again. </w:t>
+              </w:r>
+              <w:r>
+                <w:rPr>
+                  <w:noProof/>
+                </w:rPr>
+                <w:t xml:space="preserve">[Online] </w:t>
+              </w:r>
+              <w:r>
+                <w:rPr>
+                  <w:noProof/>
+                </w:rPr>
+                <w:br/>
+                <w:t xml:space="preserve">Available at: </w:t>
+              </w:r>
+              <w:r>
+                <w:rPr>
+                  <w:noProof/>
+                  <w:u w:val="single"/>
+                </w:rPr>
+                <w:t>https://www.trustedreviews.com/news/paypal-touch-free-contactless-qr-code-4032924</w:t>
+              </w:r>
+              <w:r>
+                <w:rPr>
+                  <w:noProof/>
+                </w:rPr>
+                <w:br/>
+                <w:t>[Accessed 29 June 2020].</w:t>
+              </w:r>
+            </w:p>
+            <w:p>
+              <w:pPr>
+                <w:pStyle w:val="Bibliography"/>
+                <w:rPr>
+                  <w:noProof/>
+                </w:rPr>
+              </w:pPr>
+              <w:r>
+                <w:rPr>
+                  <w:noProof/>
+                </w:rPr>
+                <w:t xml:space="preserve">Tesco, 2020. </w:t>
+              </w:r>
+              <w:r>
+                <w:rPr>
+                  <w:i/>
+                  <w:iCs/>
+                  <w:noProof/>
+                </w:rPr>
+                <w:t xml:space="preserve">FAQs. </w:t>
+              </w:r>
+              <w:r>
+                <w:rPr>
+                  <w:noProof/>
+                </w:rPr>
+                <w:t xml:space="preserve">[Online] </w:t>
+              </w:r>
+              <w:r>
+                <w:rPr>
+                  <w:noProof/>
+                </w:rPr>
+                <w:br/>
+                <w:t xml:space="preserve">Available at: </w:t>
+              </w:r>
+              <w:r>
+                <w:rPr>
+                  <w:noProof/>
+                  <w:u w:val="single"/>
+                </w:rPr>
+                <w:t>https://pay-plus.tesco.com/FAQs#g-q1</w:t>
+              </w:r>
+              <w:r>
+                <w:rPr>
+                  <w:noProof/>
+                </w:rPr>
+                <w:br/>
+                <w:t>[Accessed 2 July 2020].</w:t>
+              </w:r>
+            </w:p>
+            <w:p>
+              <w:pPr>
+                <w:pStyle w:val="Bibliography"/>
+                <w:rPr>
+                  <w:noProof/>
+                </w:rPr>
+              </w:pPr>
+              <w:r>
+                <w:rPr>
+                  <w:noProof/>
+                </w:rPr>
+                <w:t xml:space="preserve">Thorp-Lancaster, D., 2019. </w:t>
+              </w:r>
+              <w:r>
+                <w:rPr>
+                  <w:i/>
+                  <w:iCs/>
+                  <w:noProof/>
+                </w:rPr>
+                <w:t xml:space="preserve">Microsoft Wallet for Windows Phone to be retired in February. </w:t>
+              </w:r>
+              <w:r>
+                <w:rPr>
+                  <w:noProof/>
+                </w:rPr>
+                <w:t xml:space="preserve">[Online] </w:t>
+              </w:r>
+              <w:r>
+                <w:rPr>
+                  <w:noProof/>
+                </w:rPr>
+                <w:br/>
+                <w:t xml:space="preserve">Available at: </w:t>
+              </w:r>
+              <w:r>
+                <w:rPr>
+                  <w:noProof/>
+                  <w:u w:val="single"/>
+                </w:rPr>
+                <w:t>https://www.windowscentral.com/microsoft-wallet-windows-phone-be-retired-february</w:t>
+              </w:r>
+              <w:r>
+                <w:rPr>
+                  <w:noProof/>
+                </w:rPr>
+                <w:br/>
+                <w:t>[Accessed 28 June 2020].</w:t>
+              </w:r>
+            </w:p>
+            <w:p>
+              <w:pPr>
+                <w:pStyle w:val="Bibliography"/>
+                <w:rPr>
+                  <w:noProof/>
+                </w:rPr>
+              </w:pPr>
+              <w:r>
+                <w:rPr>
+                  <w:noProof/>
+                </w:rPr>
+                <w:t xml:space="preserve">Whitwam, R., 2020. </w:t>
+              </w:r>
+              <w:r>
+                <w:rPr>
+                  <w:i/>
+                  <w:iCs/>
+                  <w:noProof/>
+                </w:rPr>
+                <w:t xml:space="preserve">Google Pay vs. Samsung Pay: Which tap to pay system is best?. </w:t>
+              </w:r>
+              <w:r>
+                <w:rPr>
+                  <w:noProof/>
+                </w:rPr>
+                <w:t xml:space="preserve">[Online] </w:t>
+              </w:r>
+              <w:r>
+                <w:rPr>
+                  <w:noProof/>
+                </w:rPr>
+                <w:br/>
+                <w:t xml:space="preserve">Available at: </w:t>
+              </w:r>
+              <w:r>
+                <w:rPr>
+                  <w:noProof/>
+                  <w:u w:val="single"/>
+                </w:rPr>
+                <w:t>https://www.androidpolice.com/2020/05/09/google-pay-vs-samsung-pay-which-mobile-payment-provider-should-you-use/</w:t>
+              </w:r>
+              <w:r>
+                <w:rPr>
+                  <w:noProof/>
+                </w:rPr>
+                <w:br/>
+                <w:t>[Accessed 28 June 2020].</w:t>
+              </w:r>
+            </w:p>
+            <w:p>
+              <w:pPr>
+                <w:pStyle w:val="Bibliography"/>
+                <w:rPr>
+                  <w:noProof/>
+                </w:rPr>
+              </w:pPr>
+              <w:r>
+                <w:rPr>
+                  <w:noProof/>
+                </w:rPr>
+                <w:lastRenderedPageBreak/>
+                <w:t xml:space="preserve">Yang, A. &amp; Hancke, G. P., 2017. RFID and Contactless Technlogy. In: K. Mayes &amp; K. Markantonakis, eds. </w:t>
+              </w:r>
+              <w:r>
+                <w:rPr>
+                  <w:i/>
+                  <w:iCs/>
+                  <w:noProof/>
+                </w:rPr>
+                <w:t xml:space="preserve">Smart Cards, Tokens, Security and Applications. </w:t>
+              </w:r>
+              <w:r>
+                <w:rPr>
+                  <w:noProof/>
+                </w:rPr>
+                <w:t>London: Springer Nature, p. 530.</w:t>
+              </w:r>
+            </w:p>
+            <w:p>
+              <w:r>
+                <w:rPr>
+                  <w:b/>
+                  <w:bCs/>
+                  <w:noProof/>
+                </w:rPr>
+                <w:fldChar w:fldCharType="end"/>
+              </w:r>
+            </w:p>
+          </w:sdtContent>
+        </w:sdt>
+      </w:sdtContent>
+    </w:sdt>
+    <w:p/>
     <w:p>
       <w:r>
         <w:t>Appendix 1</w:t>
@@ -15918,11 +18355,28 @@
     <b:URL>https://www.bluebite.com/nfc/iphone-nfc-compatibility</b:URL>
     <b:RefOrder>38</b:RefOrder>
   </b:Source>
+  <b:Source>
+    <b:Tag>Mic20</b:Tag>
+    <b:SourceType>DocumentFromInternetSite</b:SourceType>
+    <b:Guid>{78C898E1-A527-4F3C-94AC-D0147D878CD9}</b:Guid>
+    <b:Author>
+      <b:Author>
+        <b:Corporate>Microsoft</b:Corporate>
+      </b:Author>
+    </b:Author>
+    <b:Title>What is ASP.NET CORE?</b:Title>
+    <b:Year>2020</b:Year>
+    <b:YearAccessed>2020</b:YearAccessed>
+    <b:MonthAccessed>July</b:MonthAccessed>
+    <b:DayAccessed>5</b:DayAccessed>
+    <b:URL>https://dotnet.microsoft.com/learn/aspnet/what-is-aspnet-core</b:URL>
+    <b:RefOrder>39</b:RefOrder>
+  </b:Source>
 </b:Sources>
 </file>
 
 <file path=customXml/itemProps1.xml><?xml version="1.0" encoding="utf-8"?>
-<ds:datastoreItem xmlns:ds="http://schemas.openxmlformats.org/officeDocument/2006/customXml" ds:itemID="{8426B6B8-002B-42FE-AD29-06140D13DA05}">
+<ds:datastoreItem xmlns:ds="http://schemas.openxmlformats.org/officeDocument/2006/customXml" ds:itemID="{4740F953-05F8-45CE-8AEC-3767D07E00F5}">
   <ds:schemaRefs>
     <ds:schemaRef ds:uri="http://schemas.openxmlformats.org/officeDocument/2006/bibliography"/>
   </ds:schemaRefs>

--- a/Documentation/Final Report/Project Report.docx
+++ b/Documentation/Final Report/Project Report.docx
@@ -593,11 +593,16 @@
       <w:r>
         <w:t xml:space="preserve">in restaurant such as Starbucks, </w:t>
       </w:r>
+      <w:proofErr w:type="spellStart"/>
       <w:r>
         <w:t>Caff</w:t>
       </w:r>
       <w:r>
-        <w:t xml:space="preserve">è </w:t>
+        <w:t>è</w:t>
+      </w:r>
+      <w:proofErr w:type="spellEnd"/>
+      <w:r>
+        <w:t xml:space="preserve"> </w:t>
       </w:r>
       <w:r>
         <w:t>Nero and Costa Coffee</w:t>
@@ -743,27 +748,14 @@
       <w:r>
         <w:t xml:space="preserve">Figure </w:t>
       </w:r>
-      <w:r>
-        <w:fldChar w:fldCharType="begin"/>
-      </w:r>
-      <w:r>
-        <w:instrText xml:space="preserve"> SEQ Figure \* ARABIC </w:instrText>
-      </w:r>
-      <w:r>
-        <w:fldChar w:fldCharType="separate"/>
-      </w:r>
-      <w:r>
-        <w:rPr>
-          <w:noProof/>
-        </w:rPr>
-        <w:t>1</w:t>
-      </w:r>
-      <w:r>
-        <w:rPr>
-          <w:noProof/>
-        </w:rPr>
-        <w:fldChar w:fldCharType="end"/>
-      </w:r>
+      <w:fldSimple w:instr=" SEQ Figure \* ARABIC ">
+        <w:r>
+          <w:rPr>
+            <w:noProof/>
+          </w:rPr>
+          <w:t>1</w:t>
+        </w:r>
+      </w:fldSimple>
       <w:bookmarkEnd w:id="2"/>
       <w:r>
         <w:t>. Paper loyalty card and loyalty Mobile</w:t>
@@ -866,27 +858,14 @@
       <w:r>
         <w:t xml:space="preserve">Figure </w:t>
       </w:r>
-      <w:r>
-        <w:fldChar w:fldCharType="begin"/>
-      </w:r>
-      <w:r>
-        <w:instrText xml:space="preserve"> SEQ Figure \* ARABIC </w:instrText>
-      </w:r>
-      <w:r>
-        <w:fldChar w:fldCharType="separate"/>
-      </w:r>
-      <w:r>
-        <w:rPr>
-          <w:noProof/>
-        </w:rPr>
-        <w:t>2</w:t>
-      </w:r>
-      <w:r>
-        <w:rPr>
-          <w:noProof/>
-        </w:rPr>
-        <w:fldChar w:fldCharType="end"/>
-      </w:r>
+      <w:fldSimple w:instr=" SEQ Figure \* ARABIC ">
+        <w:r>
+          <w:rPr>
+            <w:noProof/>
+          </w:rPr>
+          <w:t>2</w:t>
+        </w:r>
+      </w:fldSimple>
       <w:r>
         <w:t>. Monthly contactless transaction in the UK from June 2016 to October 2019</w:t>
       </w:r>
@@ -990,7 +969,13 @@
             <w:rPr>
               <w:noProof/>
             </w:rPr>
-            <w:t xml:space="preserve"> (Long, 2015)</w:t>
+            <w:t xml:space="preserve"> </w:t>
+          </w:r>
+          <w:r>
+            <w:rPr>
+              <w:noProof/>
+            </w:rPr>
+            <w:t>(Long, 2015)</w:t>
           </w:r>
           <w:r>
             <w:fldChar w:fldCharType="end"/>
@@ -1736,7 +1721,15 @@
         <w:t xml:space="preserve">on Theremin (also known as </w:t>
       </w:r>
       <w:r>
-        <w:t>Lev Sergeyevich Termen</w:t>
+        <w:t xml:space="preserve">Lev </w:t>
+      </w:r>
+      <w:proofErr w:type="spellStart"/>
+      <w:r>
+        <w:t>Sergeyevich</w:t>
+      </w:r>
+      <w:proofErr w:type="spellEnd"/>
+      <w:r>
+        <w:t xml:space="preserve"> Termen</w:t>
       </w:r>
       <w:r>
         <w:t xml:space="preserve">) in 1920 </w:t>
@@ -1884,27 +1877,14 @@
       <w:r>
         <w:t xml:space="preserve">Figure </w:t>
       </w:r>
-      <w:r>
-        <w:fldChar w:fldCharType="begin"/>
-      </w:r>
-      <w:r>
-        <w:instrText xml:space="preserve"> SEQ Figure \* ARABIC </w:instrText>
-      </w:r>
-      <w:r>
-        <w:fldChar w:fldCharType="separate"/>
-      </w:r>
-      <w:r>
-        <w:rPr>
-          <w:noProof/>
-        </w:rPr>
-        <w:t>3</w:t>
-      </w:r>
-      <w:r>
-        <w:rPr>
-          <w:noProof/>
-        </w:rPr>
-        <w:fldChar w:fldCharType="end"/>
-      </w:r>
+      <w:fldSimple w:instr=" SEQ Figure \* ARABIC ">
+        <w:r>
+          <w:rPr>
+            <w:noProof/>
+          </w:rPr>
+          <w:t>3</w:t>
+        </w:r>
+      </w:fldSimple>
       <w:r>
         <w:t>. Léon Theremin playing his own invention</w:t>
       </w:r>
@@ -2153,27 +2133,14 @@
       <w:r>
         <w:t xml:space="preserve">Figure </w:t>
       </w:r>
-      <w:r>
-        <w:fldChar w:fldCharType="begin"/>
-      </w:r>
-      <w:r>
-        <w:instrText xml:space="preserve"> SEQ Figure \* ARABIC </w:instrText>
-      </w:r>
-      <w:r>
-        <w:fldChar w:fldCharType="separate"/>
-      </w:r>
-      <w:r>
-        <w:rPr>
-          <w:noProof/>
-        </w:rPr>
-        <w:t>4</w:t>
-      </w:r>
-      <w:r>
-        <w:rPr>
-          <w:noProof/>
-        </w:rPr>
-        <w:fldChar w:fldCharType="end"/>
-      </w:r>
+      <w:fldSimple w:instr=" SEQ Figure \* ARABIC ">
+        <w:r>
+          <w:rPr>
+            <w:noProof/>
+          </w:rPr>
+          <w:t>4</w:t>
+        </w:r>
+      </w:fldSimple>
       <w:bookmarkEnd w:id="5"/>
       <w:r>
         <w:t>. The present given to the</w:t>
@@ -2581,27 +2548,14 @@
       <w:r>
         <w:t xml:space="preserve">Figure </w:t>
       </w:r>
-      <w:r>
-        <w:fldChar w:fldCharType="begin"/>
-      </w:r>
-      <w:r>
-        <w:instrText xml:space="preserve"> SEQ Figure \* ARABIC </w:instrText>
-      </w:r>
-      <w:r>
-        <w:fldChar w:fldCharType="separate"/>
-      </w:r>
-      <w:r>
-        <w:rPr>
-          <w:noProof/>
-        </w:rPr>
-        <w:t>5</w:t>
-      </w:r>
-      <w:r>
-        <w:rPr>
-          <w:noProof/>
-        </w:rPr>
-        <w:fldChar w:fldCharType="end"/>
-      </w:r>
+      <w:fldSimple w:instr=" SEQ Figure \* ARABIC ">
+        <w:r>
+          <w:rPr>
+            <w:noProof/>
+          </w:rPr>
+          <w:t>5</w:t>
+        </w:r>
+      </w:fldSimple>
       <w:bookmarkEnd w:id="6"/>
       <w:r>
         <w:t>. Inductive coupled coils</w:t>
@@ -3419,7 +3373,11 @@
         <w:t>.</w:t>
       </w:r>
       <w:r>
-        <w:t xml:space="preserve"> These protocols are created for the purpose of having interoperable standards so that the technologies can work together and allow a competitive market from different industries</w:t>
+        <w:t xml:space="preserve"> These protocols are created for the purpose of having interoperable standards </w:t>
+      </w:r>
+      <w:r>
+        <w:lastRenderedPageBreak/>
+        <w:t>so that the technologies can work together and allow a competitive market from different industries</w:t>
       </w:r>
       <w:r>
         <w:t xml:space="preserve"> </w:t>
@@ -3891,40 +3849,28 @@
       <w:r>
         <w:t xml:space="preserve">Figure </w:t>
       </w:r>
-      <w:r>
-        <w:fldChar w:fldCharType="begin"/>
-      </w:r>
-      <w:r>
-        <w:instrText xml:space="preserve"> SEQ Figure \* ARABIC </w:instrText>
-      </w:r>
-      <w:r>
-        <w:fldChar w:fldCharType="separate"/>
+      <w:fldSimple w:instr=" SEQ Figure \* ARABIC ">
+        <w:r>
+          <w:rPr>
+            <w:noProof/>
+          </w:rPr>
+          <w:t>6</w:t>
+        </w:r>
+      </w:fldSimple>
+      <w:bookmarkEnd w:id="9"/>
+      <w:r>
+        <w:t>. RFID &amp; NFC</w:t>
       </w:r>
       <w:r>
         <w:rPr>
           <w:noProof/>
         </w:rPr>
-        <w:t>6</w:t>
-      </w:r>
-      <w:r>
-        <w:rPr>
-          <w:noProof/>
-        </w:rPr>
-        <w:fldChar w:fldCharType="end"/>
-      </w:r>
-      <w:bookmarkEnd w:id="9"/>
-      <w:r>
-        <w:t>. RFID &amp; NFC</w:t>
-      </w:r>
-      <w:r>
-        <w:rPr>
-          <w:noProof/>
-        </w:rPr>
         <w:t xml:space="preserve"> comparison</w:t>
       </w:r>
     </w:p>
     <w:p>
       <w:r>
+        <w:lastRenderedPageBreak/>
         <w:t xml:space="preserve">A big advantage of NFC is that </w:t>
       </w:r>
       <w:r>
@@ -4082,27 +4028,14 @@
       <w:r>
         <w:t xml:space="preserve">Figure </w:t>
       </w:r>
-      <w:r>
-        <w:fldChar w:fldCharType="begin"/>
-      </w:r>
-      <w:r>
-        <w:instrText xml:space="preserve"> SEQ Figure \* ARABIC </w:instrText>
-      </w:r>
-      <w:r>
-        <w:fldChar w:fldCharType="separate"/>
-      </w:r>
-      <w:r>
-        <w:rPr>
-          <w:noProof/>
-        </w:rPr>
-        <w:t>7</w:t>
-      </w:r>
-      <w:r>
-        <w:rPr>
-          <w:noProof/>
-        </w:rPr>
-        <w:fldChar w:fldCharType="end"/>
-      </w:r>
+      <w:fldSimple w:instr=" SEQ Figure \* ARABIC ">
+        <w:r>
+          <w:rPr>
+            <w:noProof/>
+          </w:rPr>
+          <w:t>7</w:t>
+        </w:r>
+      </w:fldSimple>
       <w:bookmarkEnd w:id="10"/>
       <w:r>
         <w:t>. NFC enabled handsets from 2014 to 2020</w:t>
@@ -4213,6 +4146,7 @@
         <w:pStyle w:val="Heading3"/>
       </w:pPr>
       <w:r>
+        <w:lastRenderedPageBreak/>
         <w:t>NDEF</w:t>
       </w:r>
       <w:r>
@@ -4357,27 +4291,14 @@
       <w:r>
         <w:t xml:space="preserve">Figure </w:t>
       </w:r>
-      <w:r>
-        <w:fldChar w:fldCharType="begin"/>
-      </w:r>
-      <w:r>
-        <w:instrText xml:space="preserve"> SEQ Figure \* ARABIC </w:instrText>
-      </w:r>
-      <w:r>
-        <w:fldChar w:fldCharType="separate"/>
-      </w:r>
-      <w:r>
-        <w:rPr>
-          <w:noProof/>
-        </w:rPr>
-        <w:t>8</w:t>
-      </w:r>
-      <w:r>
-        <w:rPr>
-          <w:noProof/>
-        </w:rPr>
-        <w:fldChar w:fldCharType="end"/>
-      </w:r>
+      <w:fldSimple w:instr=" SEQ Figure \* ARABIC ">
+        <w:r>
+          <w:rPr>
+            <w:noProof/>
+          </w:rPr>
+          <w:t>8</w:t>
+        </w:r>
+      </w:fldSimple>
       <w:bookmarkEnd w:id="12"/>
       <w:r>
         <w:t>. NDEF record structure</w:t>
@@ -4768,6 +4689,7 @@
         </w:rPr>
         <w:t xml:space="preserve"> </w:t>
       </w:r>
+      <w:proofErr w:type="spellStart"/>
       <w:r>
         <w:rPr>
           <w:rStyle w:val="HTMLCode"/>
@@ -4779,6 +4701,7 @@
         </w:rPr>
         <w:t>urn:nfc:ext:domain.org:atype</w:t>
       </w:r>
+      <w:proofErr w:type="spellEnd"/>
       <w:r>
         <w:rPr>
           <w:rStyle w:val="HTMLCode"/>
@@ -4956,6 +4879,7 @@
         <w:rPr>
           <w:noProof/>
         </w:rPr>
+        <w:lastRenderedPageBreak/>
         <w:drawing>
           <wp:inline distT="0" distB="0" distL="0" distR="0" wp14:anchorId="4186253F" wp14:editId="62F9A3FB">
             <wp:extent cx="2729552" cy="2223642"/>
@@ -5004,27 +4928,14 @@
       <w:r>
         <w:t xml:space="preserve">Figure </w:t>
       </w:r>
-      <w:r>
-        <w:fldChar w:fldCharType="begin"/>
-      </w:r>
-      <w:r>
-        <w:instrText xml:space="preserve"> SEQ Figure \* ARABIC </w:instrText>
-      </w:r>
-      <w:r>
-        <w:fldChar w:fldCharType="separate"/>
-      </w:r>
-      <w:r>
-        <w:rPr>
-          <w:noProof/>
-        </w:rPr>
-        <w:t>9</w:t>
-      </w:r>
-      <w:r>
-        <w:rPr>
-          <w:noProof/>
-        </w:rPr>
-        <w:fldChar w:fldCharType="end"/>
-      </w:r>
+      <w:fldSimple w:instr=" SEQ Figure \* ARABIC ">
+        <w:r>
+          <w:rPr>
+            <w:noProof/>
+          </w:rPr>
+          <w:t>9</w:t>
+        </w:r>
+      </w:fldSimple>
       <w:r>
         <w:t>. Summary of possible Type Name Format (TNF)</w:t>
       </w:r>
@@ -5325,27 +5236,14 @@
       <w:r>
         <w:t xml:space="preserve">Figure </w:t>
       </w:r>
-      <w:r>
-        <w:fldChar w:fldCharType="begin"/>
-      </w:r>
-      <w:r>
-        <w:instrText xml:space="preserve"> SEQ Figure \* ARABIC </w:instrText>
-      </w:r>
-      <w:r>
-        <w:fldChar w:fldCharType="separate"/>
-      </w:r>
-      <w:r>
-        <w:rPr>
-          <w:noProof/>
-        </w:rPr>
-        <w:t>10</w:t>
-      </w:r>
-      <w:r>
-        <w:rPr>
-          <w:noProof/>
-        </w:rPr>
-        <w:fldChar w:fldCharType="end"/>
-      </w:r>
+      <w:fldSimple w:instr=" SEQ Figure \* ARABIC ">
+        <w:r>
+          <w:rPr>
+            <w:noProof/>
+          </w:rPr>
+          <w:t>10</w:t>
+        </w:r>
+      </w:fldSimple>
       <w:r>
         <w:t xml:space="preserve">. Example of </w:t>
       </w:r>
@@ -5381,6 +5279,7 @@
         <w:rPr>
           <w:szCs w:val="24"/>
         </w:rPr>
+        <w:lastRenderedPageBreak/>
         <w:t xml:space="preserve">This new enhancement released on January 2020 gives the developers a lot of new potential in various use cases </w:t>
       </w:r>
       <w:sdt>
@@ -5856,6 +5755,7 @@
         <w:pStyle w:val="Heading3"/>
       </w:pPr>
       <w:r>
+        <w:lastRenderedPageBreak/>
         <w:t>Apple Pay</w:t>
       </w:r>
       <w:r>
@@ -6357,6 +6257,7 @@
         <w:t xml:space="preserve">Chinese </w:t>
       </w:r>
       <w:r>
+        <w:lastRenderedPageBreak/>
         <w:t xml:space="preserve">underground turnstiles </w:t>
       </w:r>
       <w:sdt>
@@ -7153,6 +7054,7 @@
           <w:rFonts w:ascii="Baskerville Old Face" w:hAnsi="Baskerville Old Face"/>
           <w:sz w:val="24"/>
         </w:rPr>
+        <w:lastRenderedPageBreak/>
         <w:t xml:space="preserve">The retailer has the option of choosing the number of stamps to give and redeem rewards if available (see </w:t>
       </w:r>
       <w:r>
@@ -7334,27 +7236,14 @@
       <w:r>
         <w:t xml:space="preserve">Figure </w:t>
       </w:r>
-      <w:r>
-        <w:fldChar w:fldCharType="begin"/>
-      </w:r>
-      <w:r>
-        <w:instrText xml:space="preserve"> SEQ Figure \* ARABIC </w:instrText>
-      </w:r>
-      <w:r>
-        <w:fldChar w:fldCharType="separate"/>
-      </w:r>
-      <w:r>
-        <w:rPr>
-          <w:noProof/>
-        </w:rPr>
-        <w:t>11</w:t>
-      </w:r>
-      <w:r>
-        <w:rPr>
-          <w:noProof/>
-        </w:rPr>
-        <w:fldChar w:fldCharType="end"/>
-      </w:r>
+      <w:fldSimple w:instr=" SEQ Figure \* ARABIC ">
+        <w:r>
+          <w:rPr>
+            <w:noProof/>
+          </w:rPr>
+          <w:t>11</w:t>
+        </w:r>
+      </w:fldSimple>
       <w:bookmarkEnd w:id="14"/>
       <w:r>
         <w:t>. Options for stamp record on Loopy Loyalty</w:t>
@@ -7533,6 +7422,7 @@
         <w:rPr>
           <w:noProof/>
         </w:rPr>
+        <w:lastRenderedPageBreak/>
         <w:drawing>
           <wp:inline distT="0" distB="0" distL="0" distR="0" wp14:anchorId="0C0D83F5" wp14:editId="0D4B6CC0">
             <wp:extent cx="3534770" cy="3200326"/>
@@ -7585,27 +7475,14 @@
       <w:r>
         <w:t xml:space="preserve">Figure </w:t>
       </w:r>
-      <w:r>
-        <w:fldChar w:fldCharType="begin"/>
-      </w:r>
-      <w:r>
-        <w:instrText xml:space="preserve"> SEQ Figure \* ARABIC </w:instrText>
-      </w:r>
-      <w:r>
-        <w:fldChar w:fldCharType="separate"/>
-      </w:r>
-      <w:r>
-        <w:rPr>
-          <w:noProof/>
-        </w:rPr>
-        <w:t>12</w:t>
-      </w:r>
-      <w:r>
-        <w:rPr>
-          <w:noProof/>
-        </w:rPr>
-        <w:fldChar w:fldCharType="end"/>
-      </w:r>
+      <w:fldSimple w:instr=" SEQ Figure \* ARABIC ">
+        <w:r>
+          <w:rPr>
+            <w:noProof/>
+          </w:rPr>
+          <w:t>12</w:t>
+        </w:r>
+      </w:fldSimple>
       <w:bookmarkEnd w:id="15"/>
       <w:r>
         <w:t>. Embargo App screenshot example from the Google Play Store</w:t>
@@ -7933,7 +7810,11 @@
         <w:t>the solution</w:t>
       </w:r>
       <w:r>
-        <w:t xml:space="preserve"> more limited depending on the companies budget.</w:t>
+        <w:t xml:space="preserve"> more </w:t>
+      </w:r>
+      <w:r>
+        <w:lastRenderedPageBreak/>
+        <w:t>limited depending on the companies budget.</w:t>
       </w:r>
       <w:r>
         <w:t xml:space="preserve"> That was the major reason to not choose this technology for this project implementation.</w:t>
@@ -8517,11 +8398,16 @@
     </w:p>
     <w:p>
       <w:r>
-        <w:t>This section covers an overall overview of the existing loyalty mobile application available from different brands such Costa Coffee and Tesco. It is focused on Caff</w:t>
+        <w:t xml:space="preserve">This section covers an overall overview of the existing loyalty mobile application available from different brands such Costa Coffee and Tesco. It is focused on </w:t>
+      </w:r>
+      <w:proofErr w:type="spellStart"/>
+      <w:r>
+        <w:t>Caff</w:t>
       </w:r>
       <w:r>
         <w:t>è</w:t>
       </w:r>
+      <w:proofErr w:type="spellEnd"/>
       <w:r>
         <w:t xml:space="preserve"> Nero </w:t>
       </w:r>
@@ -8611,6 +8497,7 @@
     </w:p>
     <w:p>
       <w:r>
+        <w:lastRenderedPageBreak/>
         <w:t xml:space="preserve">The paper stamp card is like the other popular versions of it. The customer buys a coffee and earns a stamp as a form of loyalty point. After collecting ten stamps, the customer is rewarded with a free coffee. </w:t>
       </w:r>
       <w:r>
@@ -8832,11 +8719,16 @@
         <w:ind w:left="567" w:hanging="283"/>
       </w:pPr>
       <w:r>
-        <w:t>Can be used only within Caff</w:t>
+        <w:t xml:space="preserve">Can be used only within </w:t>
+      </w:r>
+      <w:proofErr w:type="spellStart"/>
+      <w:r>
+        <w:t>Caff</w:t>
       </w:r>
       <w:r>
         <w:t>è</w:t>
       </w:r>
+      <w:proofErr w:type="spellEnd"/>
       <w:r>
         <w:t xml:space="preserve"> Nero shops.</w:t>
       </w:r>
@@ -8926,24 +8818,14 @@
       <w:r>
         <w:t xml:space="preserve">Figure </w:t>
       </w:r>
-      <w:r>
-        <w:fldChar w:fldCharType="begin"/>
-      </w:r>
-      <w:r>
-        <w:instrText xml:space="preserve"> SEQ Figure \* ARABIC </w:instrText>
-      </w:r>
-      <w:r>
-        <w:fldChar w:fldCharType="separate"/>
-      </w:r>
-      <w:r>
-        <w:rPr>
-          <w:noProof/>
-        </w:rPr>
-        <w:t>13</w:t>
-      </w:r>
-      <w:r>
-        <w:fldChar w:fldCharType="end"/>
-      </w:r>
+      <w:fldSimple w:instr=" SEQ Figure \* ARABIC ">
+        <w:r>
+          <w:rPr>
+            <w:noProof/>
+          </w:rPr>
+          <w:t>13</w:t>
+        </w:r>
+      </w:fldSimple>
       <w:r>
         <w:t>.</w:t>
       </w:r>
@@ -8964,6 +8846,7 @@
         <w:rPr>
           <w:szCs w:val="20"/>
         </w:rPr>
+        <w:lastRenderedPageBreak/>
         <w:t xml:space="preserve"> </w:t>
       </w:r>
       <w:bookmarkEnd w:id="18"/>
@@ -9081,11 +8964,16 @@
     </w:p>
     <w:p>
       <w:r>
-        <w:t>Gregg’s Rewards and Costa Coffee Club are relatively similar to the Caff</w:t>
+        <w:t xml:space="preserve">Gregg’s Rewards and Costa Coffee Club are relatively similar to the </w:t>
+      </w:r>
+      <w:proofErr w:type="spellStart"/>
+      <w:r>
+        <w:t>Caff</w:t>
       </w:r>
       <w:r>
         <w:t>è</w:t>
       </w:r>
+      <w:proofErr w:type="spellEnd"/>
       <w:r>
         <w:t xml:space="preserve"> Nero scenario (see </w:t>
       </w:r>
@@ -9224,24 +9112,14 @@
       <w:r>
         <w:t xml:space="preserve">Figure </w:t>
       </w:r>
-      <w:r>
-        <w:fldChar w:fldCharType="begin"/>
-      </w:r>
-      <w:r>
-        <w:instrText xml:space="preserve"> SEQ Figure \* ARABIC </w:instrText>
-      </w:r>
-      <w:r>
-        <w:fldChar w:fldCharType="separate"/>
-      </w:r>
-      <w:r>
-        <w:rPr>
-          <w:noProof/>
-        </w:rPr>
-        <w:t>14</w:t>
-      </w:r>
-      <w:r>
-        <w:fldChar w:fldCharType="end"/>
-      </w:r>
+      <w:fldSimple w:instr=" SEQ Figure \* ARABIC ">
+        <w:r>
+          <w:rPr>
+            <w:noProof/>
+          </w:rPr>
+          <w:t>14</w:t>
+        </w:r>
+      </w:fldSimple>
       <w:bookmarkEnd w:id="20"/>
       <w:r>
         <w:t>. NFC application search result on Google Play</w:t>
@@ -9550,13 +9428,7 @@
         <w:fldChar w:fldCharType="separate"/>
       </w:r>
       <w:r>
-        <w:t>2.3</w:t>
-      </w:r>
-      <w:r>
-        <w:t>.</w:t>
-      </w:r>
-      <w:r>
-        <w:t>1</w:t>
+        <w:t>2.3.1</w:t>
       </w:r>
       <w:r>
         <w:fldChar w:fldCharType="end"/>
@@ -9656,24 +9528,14 @@
       <w:r>
         <w:t xml:space="preserve">Figure </w:t>
       </w:r>
-      <w:r>
-        <w:fldChar w:fldCharType="begin"/>
-      </w:r>
-      <w:r>
-        <w:instrText xml:space="preserve"> SEQ Figure \* ARABIC </w:instrText>
-      </w:r>
-      <w:r>
-        <w:fldChar w:fldCharType="separate"/>
-      </w:r>
-      <w:r>
-        <w:rPr>
-          <w:noProof/>
-        </w:rPr>
-        <w:t>15</w:t>
-      </w:r>
-      <w:r>
-        <w:fldChar w:fldCharType="end"/>
-      </w:r>
+      <w:fldSimple w:instr=" SEQ Figure \* ARABIC ">
+        <w:r>
+          <w:rPr>
+            <w:noProof/>
+          </w:rPr>
+          <w:t>15</w:t>
+        </w:r>
+      </w:fldSimple>
       <w:r>
         <w:t>. NFC features enabled on iOS smartphones</w:t>
       </w:r>
@@ -9701,13 +9563,13 @@
           <w:i/>
           <w:iCs/>
         </w:rPr>
+        <w:instrText xml:space="preserve"> \* MERGEFORMAT </w:instrText>
       </w:r>
       <w:r>
         <w:rPr>
           <w:i/>
           <w:iCs/>
         </w:rPr>
-        <w:instrText xml:space="preserve"> \* MERGEFORMAT </w:instrText>
       </w:r>
       <w:r>
         <w:rPr>
@@ -9756,13 +9618,13 @@
           <w:i/>
           <w:iCs/>
         </w:rPr>
+        <w:instrText xml:space="preserve"> \* MERGEFORMAT </w:instrText>
       </w:r>
       <w:r>
         <w:rPr>
           <w:i/>
           <w:iCs/>
         </w:rPr>
-        <w:instrText xml:space="preserve"> \* MERGEFORMAT </w:instrText>
       </w:r>
       <w:r>
         <w:rPr>
@@ -10067,15 +9929,7 @@
           <w:sz w:val="24"/>
           <w:szCs w:val="28"/>
         </w:rPr>
-        <w:t>Require only one codebase across all mobile platforms</w:t>
-      </w:r>
-      <w:r>
-        <w:rPr>
-          <w:rFonts w:ascii="Baskerville Old Face" w:hAnsi="Baskerville Old Face"/>
-          <w:sz w:val="24"/>
-          <w:szCs w:val="28"/>
-        </w:rPr>
-        <w:t>.</w:t>
+        <w:t>Require only one codebase across all mobile platforms.</w:t>
       </w:r>
     </w:p>
     <w:p>
@@ -10089,10 +9943,7 @@
         <w:contextualSpacing w:val="0"/>
       </w:pPr>
       <w:r>
-        <w:t>Easier to update depending when the changes are not related to the native code</w:t>
-      </w:r>
-      <w:r>
-        <w:t>.</w:t>
+        <w:t>Easier to update depending when the changes are not related to the native code.</w:t>
       </w:r>
     </w:p>
     <w:p>
@@ -10130,15 +9981,7 @@
           <w:sz w:val="24"/>
           <w:szCs w:val="28"/>
         </w:rPr>
-        <w:t>Combines the best from the user experience and the agile development cycle</w:t>
-      </w:r>
-      <w:r>
-        <w:rPr>
-          <w:rFonts w:ascii="Baskerville Old Face" w:hAnsi="Baskerville Old Face"/>
-          <w:sz w:val="24"/>
-          <w:szCs w:val="28"/>
-        </w:rPr>
-        <w:t>.</w:t>
+        <w:t>Combines the best from the user experience and the agile development cycle.</w:t>
       </w:r>
     </w:p>
     <w:p>
@@ -10162,15 +10005,7 @@
           <w:sz w:val="24"/>
           <w:szCs w:val="28"/>
         </w:rPr>
-        <w:t>Compared to the native application they are less performant</w:t>
-      </w:r>
-      <w:r>
-        <w:rPr>
-          <w:rFonts w:ascii="Baskerville Old Face" w:hAnsi="Baskerville Old Face"/>
-          <w:sz w:val="24"/>
-          <w:szCs w:val="28"/>
-        </w:rPr>
-        <w:t>.</w:t>
+        <w:t>Compared to the native application they are less performant.</w:t>
       </w:r>
     </w:p>
     <w:p>
@@ -10205,15 +10040,7 @@
           <w:sz w:val="24"/>
           <w:szCs w:val="28"/>
         </w:rPr>
-        <w:t>is the difficulty of implementation</w:t>
-      </w:r>
-      <w:r>
-        <w:rPr>
-          <w:rFonts w:ascii="Baskerville Old Face" w:hAnsi="Baskerville Old Face"/>
-          <w:sz w:val="24"/>
-          <w:szCs w:val="28"/>
-        </w:rPr>
-        <w:t>.</w:t>
+        <w:t>is the difficulty of implementation.</w:t>
       </w:r>
     </w:p>
     <w:p>
@@ -10300,10 +10127,7 @@
     </w:p>
     <w:p>
       <w:r>
-        <w:t xml:space="preserve"> </w:t>
-      </w:r>
-      <w:r>
-        <w:t>Advantages:</w:t>
+        <w:t xml:space="preserve"> Advantages:</w:t>
       </w:r>
     </w:p>
     <w:p>
@@ -10322,15 +10146,7 @@
           <w:sz w:val="24"/>
           <w:szCs w:val="28"/>
         </w:rPr>
-        <w:t>Work on multiple platforms such as Windows, Linux and Mac</w:t>
-      </w:r>
-      <w:r>
-        <w:rPr>
-          <w:rFonts w:ascii="Baskerville Old Face" w:hAnsi="Baskerville Old Face"/>
-          <w:sz w:val="24"/>
-          <w:szCs w:val="28"/>
-        </w:rPr>
-        <w:t>.</w:t>
+        <w:t>Work on multiple platforms such as Windows, Linux and Mac.</w:t>
       </w:r>
     </w:p>
     <w:p>
@@ -10344,10 +10160,7 @@
         <w:contextualSpacing w:val="0"/>
       </w:pPr>
       <w:r>
-        <w:t>It is fast and scalable to work the modern libraries and programming languages</w:t>
-      </w:r>
-      <w:r>
-        <w:t>.</w:t>
+        <w:t>It is fast and scalable to work the modern libraries and programming languages.</w:t>
       </w:r>
     </w:p>
     <w:p>
@@ -10600,7 +10413,6 @@
         <w:pStyle w:val="Heading3"/>
       </w:pPr>
       <w:r>
-        <w:lastRenderedPageBreak/>
         <w:t xml:space="preserve">Entity Framework </w:t>
       </w:r>
     </w:p>
@@ -10614,10 +10426,7 @@
     </w:p>
     <w:p>
       <w:r>
-        <w:t xml:space="preserve"> </w:t>
-      </w:r>
-      <w:r>
-        <w:t>Advantages:</w:t>
+        <w:t xml:space="preserve"> Advantages:</w:t>
       </w:r>
     </w:p>
     <w:p>
@@ -10666,10 +10475,7 @@
         <w:contextualSpacing w:val="0"/>
       </w:pPr>
       <w:r>
-        <w:t>It has stored procedures support</w:t>
-      </w:r>
-      <w:r>
-        <w:t>.</w:t>
+        <w:t>It has stored procedures support.</w:t>
       </w:r>
     </w:p>
     <w:p>
@@ -10688,15 +10494,7 @@
           <w:sz w:val="24"/>
           <w:szCs w:val="28"/>
         </w:rPr>
-        <w:t>It provides auto generated code that simplifies the development time and cost</w:t>
-      </w:r>
-      <w:r>
-        <w:rPr>
-          <w:rFonts w:ascii="Baskerville Old Face" w:hAnsi="Baskerville Old Face"/>
-          <w:sz w:val="24"/>
-          <w:szCs w:val="28"/>
-        </w:rPr>
-        <w:t>.</w:t>
+        <w:t>It provides auto generated code that simplifies the development time and cost.</w:t>
       </w:r>
     </w:p>
     <w:p>
@@ -10720,23 +10518,7 @@
           <w:sz w:val="24"/>
           <w:szCs w:val="28"/>
         </w:rPr>
-        <w:t xml:space="preserve">It </w:t>
-      </w:r>
-      <w:r>
-        <w:rPr>
-          <w:rFonts w:ascii="Baskerville Old Face" w:hAnsi="Baskerville Old Face"/>
-          <w:sz w:val="24"/>
-          <w:szCs w:val="28"/>
-        </w:rPr>
-        <w:t>handles data in a different way from SQL</w:t>
-      </w:r>
-      <w:r>
-        <w:rPr>
-          <w:rFonts w:ascii="Baskerville Old Face" w:hAnsi="Baskerville Old Face"/>
-          <w:sz w:val="24"/>
-          <w:szCs w:val="28"/>
-        </w:rPr>
-        <w:t>.</w:t>
+        <w:t>It handles data in a different way from SQL.</w:t>
       </w:r>
     </w:p>
     <w:p>
@@ -10755,7 +10537,7 @@
           <w:sz w:val="24"/>
           <w:szCs w:val="28"/>
         </w:rPr>
-        <w:t>Strictly linked to the database schema</w:t>
+        <w:t xml:space="preserve">Strictly linked to the database schema. It requires constant updates </w:t>
       </w:r>
       <w:r>
         <w:rPr>
@@ -10763,22 +10545,6 @@
           <w:sz w:val="24"/>
           <w:szCs w:val="28"/>
         </w:rPr>
-        <w:t>.</w:t>
-      </w:r>
-      <w:r>
-        <w:rPr>
-          <w:rFonts w:ascii="Baskerville Old Face" w:hAnsi="Baskerville Old Face"/>
-          <w:sz w:val="24"/>
-          <w:szCs w:val="28"/>
-        </w:rPr>
-        <w:t xml:space="preserve"> It requires constant updates </w:t>
-      </w:r>
-      <w:r>
-        <w:rPr>
-          <w:rFonts w:ascii="Baskerville Old Face" w:hAnsi="Baskerville Old Face"/>
-          <w:sz w:val="24"/>
-          <w:szCs w:val="28"/>
-        </w:rPr>
         <w:t>to match the tables in the source solution.</w:t>
       </w:r>
     </w:p>
@@ -10799,9 +10565,6 @@
       </w:r>
       <w:r>
         <w:instrText xml:space="preserve"> REF _Ref45249214 \h </w:instrText>
-      </w:r>
-      <w:r>
-        <w:fldChar w:fldCharType="separate"/>
       </w:r>
       <w:r>
         <w:fldChar w:fldCharType="end"/>
@@ -10968,16 +10731,117 @@
         <w:pStyle w:val="Heading1"/>
       </w:pPr>
       <w:r>
-        <w:lastRenderedPageBreak/>
         <w:t>Requirements</w:t>
       </w:r>
     </w:p>
     <w:p>
+      <w:r>
+        <w:t>This section presents a review of the different stages of the software development. The initial step is the identification of the project goal. Based on the goal, it is possible to provide a list of function and non-functional requirements that the system must have. This process is known as Requirements Engineering or Gathering.</w:t>
+      </w:r>
+    </w:p>
+    <w:p>
+      <w:r>
+        <w:t>The following sections provide a presentation of the stakeholders, the project promises and the issues related to the legal and ethical aspects.</w:t>
+      </w:r>
+    </w:p>
+    <w:p>
       <w:pPr>
         <w:pStyle w:val="Heading2"/>
       </w:pPr>
       <w:r>
         <w:t>Stakeholders</w:t>
+      </w:r>
+    </w:p>
+    <w:p>
+      <w:r>
+        <w:t xml:space="preserve">The stakeholder is defined as a person who is involved with an organization and has responsibilities and interest its success </w:t>
+      </w:r>
+      <w:sdt>
+        <w:sdtPr>
+          <w:id w:val="-487333362"/>
+          <w:citation/>
+        </w:sdtPr>
+        <w:sdtContent>
+          <w:r>
+            <w:fldChar w:fldCharType="begin"/>
+          </w:r>
+          <w:r>
+            <w:instrText xml:space="preserve"> CITATION Cam20 \l 2057 </w:instrText>
+          </w:r>
+          <w:r>
+            <w:fldChar w:fldCharType="separate"/>
+          </w:r>
+          <w:r>
+            <w:rPr>
+              <w:noProof/>
+            </w:rPr>
+            <w:t>(Cambridge Dictionary, 2020)</w:t>
+          </w:r>
+          <w:r>
+            <w:fldChar w:fldCharType="end"/>
+          </w:r>
+        </w:sdtContent>
+      </w:sdt>
+      <w:r>
+        <w:t>.</w:t>
+      </w:r>
+    </w:p>
+    <w:p>
+      <w:r>
+        <w:t>Creating a</w:t>
+      </w:r>
+      <w:r>
+        <w:t>n</w:t>
+      </w:r>
+      <w:r>
+        <w:t xml:space="preserve"> onion model </w:t>
+      </w:r>
+      <w:r>
+        <w:t xml:space="preserve">is considered a good approach to understand the stakeholders structure of the project </w:t>
+      </w:r>
+      <w:sdt>
+        <w:sdtPr>
+          <w:id w:val="-266544018"/>
+          <w:citation/>
+        </w:sdtPr>
+        <w:sdtContent>
+          <w:r>
+            <w:fldChar w:fldCharType="begin"/>
+          </w:r>
+          <w:r>
+            <w:instrText xml:space="preserve"> CITATION Ian09 \l 2057 </w:instrText>
+          </w:r>
+          <w:r>
+            <w:fldChar w:fldCharType="separate"/>
+          </w:r>
+          <w:r>
+            <w:rPr>
+              <w:noProof/>
+            </w:rPr>
+            <w:t>(Alexander &amp; Beus-Dukic, 2009)</w:t>
+          </w:r>
+          <w:r>
+            <w:fldChar w:fldCharType="end"/>
+          </w:r>
+        </w:sdtContent>
+      </w:sdt>
+      <w:r>
+        <w:t>.</w:t>
+      </w:r>
+      <w:r>
+        <w:t xml:space="preserve"> </w:t>
+      </w:r>
+    </w:p>
+    <w:p>
+      <w:r>
+        <w:t>Follows the diagram showing the stakeholders identified for this project.</w:t>
+      </w:r>
+    </w:p>
+    <w:p/>
+    <w:p/>
+    <w:p>
+      <w:r>
+        <w:t>The essential part of the product and service the stakeholders in the inner circle: the system.</w:t>
       </w:r>
     </w:p>
     <w:p>
@@ -11123,6 +10987,7 @@
         <w:t xml:space="preserve">Security Note: The code above uses </w:t>
       </w:r>
       <w:hyperlink r:id="rId26" w:history="1">
+        <w:proofErr w:type="spellStart"/>
         <w:r>
           <w:rPr>
             <w:rStyle w:val="Hyperlink"/>
@@ -11132,6 +10997,7 @@
           </w:rPr>
           <w:t>HttpUtility.HtmlEncode</w:t>
         </w:r>
+        <w:proofErr w:type="spellEnd"/>
       </w:hyperlink>
       <w:r>
         <w:rPr>
@@ -11250,9 +11116,11 @@
       <w:pPr>
         <w:pStyle w:val="Heading3"/>
       </w:pPr>
+      <w:proofErr w:type="spellStart"/>
       <w:r>
         <w:t>StyleCop</w:t>
       </w:r>
+      <w:proofErr w:type="spellEnd"/>
     </w:p>
     <w:p>
       <w:pPr>
@@ -11411,21 +11279,19 @@
     <w:p/>
     <w:sdt>
       <w:sdtPr>
+        <w:rPr>
+          <w:rFonts w:ascii="Baskerville Old Face" w:eastAsiaTheme="minorHAnsi" w:hAnsi="Baskerville Old Face" w:cstheme="minorBidi"/>
+          <w:b w:val="0"/>
+          <w:color w:val="auto"/>
+          <w:sz w:val="24"/>
+          <w:szCs w:val="22"/>
+        </w:rPr>
         <w:id w:val="1028909485"/>
         <w:docPartObj>
           <w:docPartGallery w:val="Bibliographies"/>
           <w:docPartUnique/>
         </w:docPartObj>
       </w:sdtPr>
-      <w:sdtEndPr>
-        <w:rPr>
-          <w:rFonts w:ascii="Baskerville Old Face" w:eastAsiaTheme="minorHAnsi" w:hAnsi="Baskerville Old Face" w:cstheme="minorBidi"/>
-          <w:b w:val="0"/>
-          <w:color w:val="auto"/>
-          <w:sz w:val="24"/>
-          <w:szCs w:val="22"/>
-        </w:rPr>
-      </w:sdtEndPr>
       <w:sdtContent>
         <w:p>
           <w:pPr>
@@ -11462,7 +11328,7 @@
                 <w:rPr>
                   <w:noProof/>
                 </w:rPr>
-                <w:t xml:space="preserve">Apple, 2020. </w:t>
+                <w:t xml:space="preserve">Alexander, I. F. &amp; Beus-Dukic, L., 2009. Discovering Stakeholders. In: J. Wiley, ed. </w:t>
               </w:r>
               <w:r>
                 <w:rPr>
@@ -11470,34 +11336,13 @@
                   <w:iCs/>
                   <w:noProof/>
                 </w:rPr>
-                <w:t xml:space="preserve">About limits when using Apple Pay in shops. </w:t>
-              </w:r>
-              <w:r>
-                <w:rPr>
-                  <w:noProof/>
-                </w:rPr>
-                <w:t xml:space="preserve">[Online] </w:t>
-              </w:r>
-              <w:r>
-                <w:rPr>
-                  <w:noProof/>
-                </w:rPr>
-                <w:br/>
-                <w:t xml:space="preserve">Available at: </w:t>
-              </w:r>
-              <w:r>
-                <w:rPr>
-                  <w:noProof/>
-                  <w:u w:val="single"/>
-                </w:rPr>
-                <w:t>https://support.apple.com/en-gb/HT207435</w:t>
-              </w:r>
-              <w:r>
-                <w:rPr>
-                  <w:noProof/>
-                </w:rPr>
-                <w:br/>
-                <w:t>[Accessed 27 June 2020].</w:t>
+                <w:t xml:space="preserve">Discovering Requirements: How to Specify Products and Services. </w:t>
+              </w:r>
+              <w:r>
+                <w:rPr>
+                  <w:noProof/>
+                </w:rPr>
+                <w:t>Chichester: John Wiley &amp; Sons, p. 478.</w:t>
               </w:r>
             </w:p>
             <w:p>
@@ -11511,7 +11356,7 @@
                 <w:rPr>
                   <w:noProof/>
                 </w:rPr>
-                <w:t xml:space="preserve">Author, G., 2020. </w:t>
+                <w:t xml:space="preserve">Apple, 2020. </w:t>
               </w:r>
               <w:r>
                 <w:rPr>
@@ -11519,7 +11364,7 @@
                   <w:iCs/>
                   <w:noProof/>
                 </w:rPr>
-                <w:t xml:space="preserve">5 Things You Need to Know About Beacon Technology. </w:t>
+                <w:t xml:space="preserve">About limits when using Apple Pay in shops. </w:t>
               </w:r>
               <w:r>
                 <w:rPr>
@@ -11539,14 +11384,14 @@
                   <w:noProof/>
                   <w:u w:val="single"/>
                 </w:rPr>
-                <w:t>https://www.wordstream.com/blog/ws/2018/10/04/beacon-technology</w:t>
+                <w:t>https://support.apple.com/en-gb/HT207435</w:t>
               </w:r>
               <w:r>
                 <w:rPr>
                   <w:noProof/>
                 </w:rPr>
                 <w:br/>
-                <w:t>[Accessed 2 July 2020].</w:t>
+                <w:t>[Accessed 27 June 2020].</w:t>
               </w:r>
             </w:p>
             <w:p>
@@ -11560,7 +11405,7 @@
                 <w:rPr>
                   <w:noProof/>
                 </w:rPr>
-                <w:t xml:space="preserve">Basu, S., 2018. </w:t>
+                <w:t xml:space="preserve">Author, G., 2020. </w:t>
               </w:r>
               <w:r>
                 <w:rPr>
@@ -11568,7 +11413,7 @@
                   <w:iCs/>
                   <w:noProof/>
                 </w:rPr>
-                <w:t xml:space="preserve">Alipay to revise loyalty point rules starting April 1. </w:t>
+                <w:t xml:space="preserve">5 Things You Need to Know About Beacon Technology. </w:t>
               </w:r>
               <w:r>
                 <w:rPr>
@@ -11588,14 +11433,14 @@
                   <w:noProof/>
                   <w:u w:val="single"/>
                 </w:rPr>
-                <w:t>https://medium.com/@techgenyz/using-alipay-makes-you-eligible-for-alipay-loyalty-points-which-may-be-used-to-rank-up-or-cashed-6aaae323dbe9</w:t>
+                <w:t>https://www.wordstream.com/blog/ws/2018/10/04/beacon-technology</w:t>
               </w:r>
               <w:r>
                 <w:rPr>
                   <w:noProof/>
                 </w:rPr>
                 <w:br/>
-                <w:t>[Accessed 28 June 2020].</w:t>
+                <w:t>[Accessed 2 July 2020].</w:t>
               </w:r>
             </w:p>
             <w:p>
@@ -11609,7 +11454,7 @@
                 <w:rPr>
                   <w:noProof/>
                 </w:rPr>
-                <w:t xml:space="preserve">Beaufort, F. &amp; Kenneth, R. C., 2020. </w:t>
+                <w:t xml:space="preserve">Basu, S., 2018. </w:t>
               </w:r>
               <w:r>
                 <w:rPr>
@@ -11617,7 +11462,7 @@
                   <w:iCs/>
                   <w:noProof/>
                 </w:rPr>
-                <w:t xml:space="preserve">Web NFC explained. </w:t>
+                <w:t xml:space="preserve">Alipay to revise loyalty point rules starting April 1. </w:t>
               </w:r>
               <w:r>
                 <w:rPr>
@@ -11637,14 +11482,14 @@
                   <w:noProof/>
                   <w:u w:val="single"/>
                 </w:rPr>
-                <w:t>https://github.com/w3c/web-nfc/blob/gh-pages/EXPLAINER.md</w:t>
+                <w:t>https://medium.com/@techgenyz/using-alipay-makes-you-eligible-for-alipay-loyalty-points-which-may-be-used-to-rank-up-or-cashed-6aaae323dbe9</w:t>
               </w:r>
               <w:r>
                 <w:rPr>
                   <w:noProof/>
                 </w:rPr>
                 <w:br/>
-                <w:t>[Accessed 26 May 2020].</w:t>
+                <w:t>[Accessed 28 June 2020].</w:t>
               </w:r>
             </w:p>
             <w:p>
@@ -11658,7 +11503,7 @@
                 <w:rPr>
                   <w:noProof/>
                 </w:rPr>
-                <w:t xml:space="preserve">Bhaumik, R., Han, L. &amp; Wu, D., 2020. </w:t>
+                <w:t xml:space="preserve">Beaufort, F. &amp; Kenneth, R. C., 2020. </w:t>
               </w:r>
               <w:r>
                 <w:rPr>
@@ -11666,7 +11511,7 @@
                   <w:iCs/>
                   <w:noProof/>
                 </w:rPr>
-                <w:t xml:space="preserve">W3C Web NFC API implementation in Chromium. </w:t>
+                <w:t xml:space="preserve">Web NFC explained. </w:t>
               </w:r>
               <w:r>
                 <w:rPr>
@@ -11686,14 +11531,14 @@
                   <w:noProof/>
                   <w:u w:val="single"/>
                 </w:rPr>
-                <w:t>https://www.chromium.org/developers/design-documents/web-nfc</w:t>
+                <w:t>https://github.com/w3c/web-nfc/blob/gh-pages/EXPLAINER.md</w:t>
               </w:r>
               <w:r>
                 <w:rPr>
                   <w:noProof/>
                 </w:rPr>
                 <w:br/>
-                <w:t>[Accessed 25 March 2020].</w:t>
+                <w:t>[Accessed 26 May 2020].</w:t>
               </w:r>
             </w:p>
             <w:p>
@@ -11707,8 +11552,7 @@
                 <w:rPr>
                   <w:noProof/>
                 </w:rPr>
-                <w:lastRenderedPageBreak/>
-                <w:t xml:space="preserve">BlueBite, 2020. </w:t>
+                <w:t xml:space="preserve">Bhaumik, R., Han, L. &amp; Wu, D., 2020. </w:t>
               </w:r>
               <w:r>
                 <w:rPr>
@@ -11716,7 +11560,7 @@
                   <w:iCs/>
                   <w:noProof/>
                 </w:rPr>
-                <w:t xml:space="preserve">iPhone NFC Compatibility. </w:t>
+                <w:t xml:space="preserve">W3C Web NFC API implementation in Chromium. </w:t>
               </w:r>
               <w:r>
                 <w:rPr>
@@ -11729,6 +11573,12 @@
                   <w:noProof/>
                 </w:rPr>
                 <w:br/>
+              </w:r>
+              <w:r>
+                <w:rPr>
+                  <w:noProof/>
+                </w:rPr>
+                <w:lastRenderedPageBreak/>
                 <w:t xml:space="preserve">Available at: </w:t>
               </w:r>
               <w:r>
@@ -11736,14 +11586,14 @@
                   <w:noProof/>
                   <w:u w:val="single"/>
                 </w:rPr>
-                <w:t>https://www.bluebite.com/nfc/iphone-nfc-compatibility</w:t>
+                <w:t>https://www.chromium.org/developers/design-documents/web-nfc</w:t>
               </w:r>
               <w:r>
                 <w:rPr>
                   <w:noProof/>
                 </w:rPr>
                 <w:br/>
-                <w:t>[Accessed 6 July 2020].</w:t>
+                <w:t>[Accessed 25 March 2020].</w:t>
               </w:r>
             </w:p>
             <w:p>
@@ -11757,7 +11607,7 @@
                 <w:rPr>
                   <w:noProof/>
                 </w:rPr>
-                <w:t xml:space="preserve">Borak, M., 2019. </w:t>
+                <w:t xml:space="preserve">BlueBite, 2020. </w:t>
               </w:r>
               <w:r>
                 <w:rPr>
@@ -11765,7 +11615,7 @@
                   <w:iCs/>
                   <w:noProof/>
                 </w:rPr>
-                <w:t xml:space="preserve">QR code payments make long commutes even longer in China. </w:t>
+                <w:t xml:space="preserve">iPhone NFC Compatibility. </w:t>
               </w:r>
               <w:r>
                 <w:rPr>
@@ -11785,14 +11635,14 @@
                   <w:noProof/>
                   <w:u w:val="single"/>
                 </w:rPr>
-                <w:t>https://www.scmp.com/abacus/culture/article/3021409/qr-code-payments-make-long-commutes-even-longer-china</w:t>
+                <w:t>https://www.bluebite.com/nfc/iphone-nfc-compatibility</w:t>
               </w:r>
               <w:r>
                 <w:rPr>
                   <w:noProof/>
                 </w:rPr>
                 <w:br/>
-                <w:t>[Accessed 28 June 2020].</w:t>
+                <w:t>[Accessed 6 July 2020].</w:t>
               </w:r>
             </w:p>
             <w:p>
@@ -11806,7 +11656,7 @@
                 <w:rPr>
                   <w:noProof/>
                 </w:rPr>
-                <w:t xml:space="preserve">Caffè Nero, 2019. </w:t>
+                <w:t xml:space="preserve">Borak, M., 2019. </w:t>
               </w:r>
               <w:r>
                 <w:rPr>
@@ -11814,7 +11664,7 @@
                   <w:iCs/>
                   <w:noProof/>
                 </w:rPr>
-                <w:t xml:space="preserve">FAQ - Stamps &amp; Loyalty Cards. </w:t>
+                <w:t xml:space="preserve">QR code payments make long commutes even longer in China. </w:t>
               </w:r>
               <w:r>
                 <w:rPr>
@@ -11834,14 +11684,14 @@
                   <w:noProof/>
                   <w:u w:val="single"/>
                 </w:rPr>
-                <w:t>https://caffenero-yoyowallet.zendesk.com/hc/en-us/articles/115002860965-Stamps-Loyalty-Cards-</w:t>
+                <w:t>https://www.scmp.com/abacus/culture/article/3021409/qr-code-payments-make-long-commutes-even-longer-china</w:t>
               </w:r>
               <w:r>
                 <w:rPr>
                   <w:noProof/>
                 </w:rPr>
                 <w:br/>
-                <w:t>[Accessed 1 July 2020].</w:t>
+                <w:t>[Accessed 28 June 2020].</w:t>
               </w:r>
             </w:p>
             <w:p>
@@ -11855,7 +11705,7 @@
                 <w:rPr>
                   <w:noProof/>
                 </w:rPr>
-                <w:t xml:space="preserve">Chrome Origin Trials, 2020. </w:t>
+                <w:t xml:space="preserve">Caffè Nero, 2019. </w:t>
               </w:r>
               <w:r>
                 <w:rPr>
@@ -11863,7 +11713,7 @@
                   <w:iCs/>
                   <w:noProof/>
                 </w:rPr>
-                <w:t xml:space="preserve">Trial for Web NFC. </w:t>
+                <w:t xml:space="preserve">FAQ - Stamps &amp; Loyalty Cards. </w:t>
               </w:r>
               <w:r>
                 <w:rPr>
@@ -11883,14 +11733,14 @@
                   <w:noProof/>
                   <w:u w:val="single"/>
                 </w:rPr>
-                <w:t>https://developers.chrome.com/origintrials/#/view_trial/236438980436951041</w:t>
+                <w:t>https://caffenero-yoyowallet.zendesk.com/hc/en-us/articles/115002860965-Stamps-Loyalty-Cards-</w:t>
               </w:r>
               <w:r>
                 <w:rPr>
                   <w:noProof/>
                 </w:rPr>
                 <w:br/>
-                <w:t>[Accessed 25 June 2020].</w:t>
+                <w:t>[Accessed 1 July 2020].</w:t>
               </w:r>
             </w:p>
             <w:p>
@@ -11904,7 +11754,7 @@
                 <w:rPr>
                   <w:noProof/>
                 </w:rPr>
-                <w:t xml:space="preserve">Crypto Museum, 2015. </w:t>
+                <w:t xml:space="preserve">Cambridge Dictionary, 2020. </w:t>
               </w:r>
               <w:r>
                 <w:rPr>
@@ -11912,7 +11762,7 @@
                   <w:iCs/>
                   <w:noProof/>
                 </w:rPr>
-                <w:t xml:space="preserve">The Thing - Great Seal Bug. </w:t>
+                <w:t xml:space="preserve">Definition of stakeholder. </w:t>
               </w:r>
               <w:r>
                 <w:rPr>
@@ -11932,14 +11782,14 @@
                   <w:noProof/>
                   <w:u w:val="single"/>
                 </w:rPr>
-                <w:t>https://www.cryptomuseum.com/covert/bugs/thing/index.htm#ref_8</w:t>
+                <w:t>https://dictionary.cambridge.org/dictionary/english/stakeholder</w:t>
               </w:r>
               <w:r>
                 <w:rPr>
                   <w:noProof/>
                 </w:rPr>
                 <w:br/>
-                <w:t>[Accessed 11 June 2020].</w:t>
+                <w:t>[Accessed 7 July 2020].</w:t>
               </w:r>
             </w:p>
             <w:p>
@@ -11953,7 +11803,7 @@
                 <w:rPr>
                   <w:noProof/>
                 </w:rPr>
-                <w:t xml:space="preserve">DevTeam.Space, 2020. </w:t>
+                <w:t xml:space="preserve">Chrome Origin Trials, 2020. </w:t>
               </w:r>
               <w:r>
                 <w:rPr>
@@ -11961,7 +11811,7 @@
                   <w:iCs/>
                   <w:noProof/>
                 </w:rPr>
-                <w:t xml:space="preserve">Top 10 Loyalty Apps of 2020. </w:t>
+                <w:t xml:space="preserve">Trial for Web NFC. </w:t>
               </w:r>
               <w:r>
                 <w:rPr>
@@ -11981,14 +11831,14 @@
                   <w:noProof/>
                   <w:u w:val="single"/>
                 </w:rPr>
-                <w:t>https://www.devteam.space/blog/top-10-loyalty-apps/</w:t>
+                <w:t>https://developers.chrome.com/origintrials/#/view_trial/236438980436951041</w:t>
               </w:r>
               <w:r>
                 <w:rPr>
                   <w:noProof/>
                 </w:rPr>
                 <w:br/>
-                <w:t>[Accessed 06 June 2020].</w:t>
+                <w:t>[Accessed 25 June 2020].</w:t>
               </w:r>
             </w:p>
             <w:p>
@@ -12002,7 +11852,7 @@
                 <w:rPr>
                   <w:noProof/>
                 </w:rPr>
-                <w:t xml:space="preserve">Embargo Lifestyle Limited, 2020. </w:t>
+                <w:t xml:space="preserve">Crypto Museum, 2015. </w:t>
               </w:r>
               <w:r>
                 <w:rPr>
@@ -12010,13 +11860,34 @@
                   <w:iCs/>
                   <w:noProof/>
                 </w:rPr>
-                <w:t xml:space="preserve">Terms and Conditions of Use. </w:t>
-              </w:r>
-              <w:r>
-                <w:rPr>
-                  <w:noProof/>
-                </w:rPr>
-                <w:t>London: s.n.</w:t>
+                <w:t xml:space="preserve">The Thing - Great Seal Bug. </w:t>
+              </w:r>
+              <w:r>
+                <w:rPr>
+                  <w:noProof/>
+                </w:rPr>
+                <w:t xml:space="preserve">[Online] </w:t>
+              </w:r>
+              <w:r>
+                <w:rPr>
+                  <w:noProof/>
+                </w:rPr>
+                <w:br/>
+                <w:t xml:space="preserve">Available at: </w:t>
+              </w:r>
+              <w:r>
+                <w:rPr>
+                  <w:noProof/>
+                  <w:u w:val="single"/>
+                </w:rPr>
+                <w:t>https://www.cryptomuseum.com/covert/bugs/thing/index.htm#ref_8</w:t>
+              </w:r>
+              <w:r>
+                <w:rPr>
+                  <w:noProof/>
+                </w:rPr>
+                <w:br/>
+                <w:t>[Accessed 11 June 2020].</w:t>
               </w:r>
             </w:p>
             <w:p>
@@ -12030,7 +11901,7 @@
                 <w:rPr>
                   <w:noProof/>
                 </w:rPr>
-                <w:t xml:space="preserve">Fluke Corporation, 2020. </w:t>
+                <w:t xml:space="preserve">DevTeam.Space, 2020. </w:t>
               </w:r>
               <w:r>
                 <w:rPr>
@@ -12038,7 +11909,7 @@
                   <w:iCs/>
                   <w:noProof/>
                 </w:rPr>
-                <w:t xml:space="preserve">What is a capacitance?. </w:t>
+                <w:t xml:space="preserve">Top 10 Loyalty Apps of 2020. </w:t>
               </w:r>
               <w:r>
                 <w:rPr>
@@ -12058,14 +11929,14 @@
                   <w:noProof/>
                   <w:u w:val="single"/>
                 </w:rPr>
-                <w:t>https://www.fluke.com/en-gb/learn/best-practices/measurement-basics/electricity/what-is-capacitance</w:t>
+                <w:t>https://www.devteam.space/blog/top-10-loyalty-apps/</w:t>
               </w:r>
               <w:r>
                 <w:rPr>
                   <w:noProof/>
                 </w:rPr>
                 <w:br/>
-                <w:t>[Accessed 10 June 2020].</w:t>
+                <w:t>[Accessed 06 June 2020].</w:t>
               </w:r>
             </w:p>
             <w:p>
@@ -12079,7 +11950,7 @@
                 <w:rPr>
                   <w:noProof/>
                 </w:rPr>
-                <w:t xml:space="preserve">Frew, J., 2020. </w:t>
+                <w:t xml:space="preserve">Embargo Lifestyle Limited, 2020. </w:t>
               </w:r>
               <w:r>
                 <w:rPr>
@@ -12087,34 +11958,13 @@
                   <w:iCs/>
                   <w:noProof/>
                 </w:rPr>
-                <w:t xml:space="preserve">How to Use NFC: 7 NFC Uses That’ll Impress Your Friends. </w:t>
-              </w:r>
-              <w:r>
-                <w:rPr>
-                  <w:noProof/>
-                </w:rPr>
-                <w:t xml:space="preserve">[Online] </w:t>
-              </w:r>
-              <w:r>
-                <w:rPr>
-                  <w:noProof/>
-                </w:rPr>
-                <w:br/>
-                <w:t xml:space="preserve">Available at: </w:t>
-              </w:r>
-              <w:r>
-                <w:rPr>
-                  <w:noProof/>
-                  <w:u w:val="single"/>
-                </w:rPr>
-                <w:t>https://www.makeuseof.com/tag/9-awesome-ways-use-nfc-thatll-impress-friends/</w:t>
-              </w:r>
-              <w:r>
-                <w:rPr>
-                  <w:noProof/>
-                </w:rPr>
-                <w:br/>
-                <w:t>[Accessed 5 July 2020].</w:t>
+                <w:t xml:space="preserve">Terms and Conditions of Use. </w:t>
+              </w:r>
+              <w:r>
+                <w:rPr>
+                  <w:noProof/>
+                </w:rPr>
+                <w:t>London: s.n.</w:t>
               </w:r>
             </w:p>
             <w:p>
@@ -12128,7 +11978,7 @@
                 <w:rPr>
                   <w:noProof/>
                 </w:rPr>
-                <w:t xml:space="preserve">Harford, T., 2019. </w:t>
+                <w:t xml:space="preserve">Fluke Corporation, 2020. </w:t>
               </w:r>
               <w:r>
                 <w:rPr>
@@ -12136,7 +11986,7 @@
                   <w:iCs/>
                   <w:noProof/>
                 </w:rPr>
-                <w:t xml:space="preserve">The Cold War spy technology which we all use. </w:t>
+                <w:t xml:space="preserve">What is a capacitance?. </w:t>
               </w:r>
               <w:r>
                 <w:rPr>
@@ -12156,7 +12006,7 @@
                   <w:noProof/>
                   <w:u w:val="single"/>
                 </w:rPr>
-                <w:t>https://www.bbc.co.uk/news/business-48859331</w:t>
+                <w:t>https://www.fluke.com/en-gb/learn/best-practices/measurement-basics/electricity/what-is-capacitance</w:t>
               </w:r>
               <w:r>
                 <w:rPr>
@@ -12177,7 +12027,7 @@
                 <w:rPr>
                   <w:noProof/>
                 </w:rPr>
-                <w:t xml:space="preserve">Heggestuen, J., 2014. </w:t>
+                <w:t xml:space="preserve">Frew, J., 2020. </w:t>
               </w:r>
               <w:r>
                 <w:rPr>
@@ -12185,7 +12035,7 @@
                   <w:iCs/>
                   <w:noProof/>
                 </w:rPr>
-                <w:t xml:space="preserve">Alipay Overtakes PayPal As The Largest Mobile Payments Platform In The World. </w:t>
+                <w:t xml:space="preserve">How to Use NFC: 7 NFC Uses That’ll Impress Your Friends. </w:t>
               </w:r>
               <w:r>
                 <w:rPr>
@@ -12205,14 +12055,14 @@
                   <w:noProof/>
                   <w:u w:val="single"/>
                 </w:rPr>
-                <w:t>https://www.businessinsider.com/alipay-overtakes-paypal-as-the-largest-mobile-payments-platform-in-the-world-2014-2?r=US&amp;IR=T</w:t>
+                <w:t>https://www.makeuseof.com/tag/9-awesome-ways-use-nfc-thatll-impress-friends/</w:t>
               </w:r>
               <w:r>
                 <w:rPr>
                   <w:noProof/>
                 </w:rPr>
                 <w:br/>
-                <w:t>[Accessed 30 June 2020].</w:t>
+                <w:t>[Accessed 5 July 2020].</w:t>
               </w:r>
             </w:p>
             <w:p>
@@ -12226,8 +12076,7 @@
                 <w:rPr>
                   <w:noProof/>
                 </w:rPr>
-                <w:lastRenderedPageBreak/>
-                <w:t xml:space="preserve">Henriot, R., 2019. </w:t>
+                <w:t xml:space="preserve">Harford, T., 2019. </w:t>
               </w:r>
               <w:r>
                 <w:rPr>
@@ -12235,7 +12084,7 @@
                   <w:iCs/>
                   <w:noProof/>
                 </w:rPr>
-                <w:t xml:space="preserve">New Loyalty: 5 types of rewardable behaviors on WeChat.. </w:t>
+                <w:t xml:space="preserve">The Cold War spy technology which we all use. </w:t>
               </w:r>
               <w:r>
                 <w:rPr>
@@ -12255,14 +12104,14 @@
                   <w:noProof/>
                   <w:u w:val="single"/>
                 </w:rPr>
-                <w:t>https://blog.splio.com/zh/new-loyalty-5-types-of-rewardable-behaviors-on-wechat</w:t>
+                <w:t>https://www.bbc.co.uk/news/business-48859331</w:t>
               </w:r>
               <w:r>
                 <w:rPr>
                   <w:noProof/>
                 </w:rPr>
                 <w:br/>
-                <w:t>[Accessed 27 June 2020].</w:t>
+                <w:t>[Accessed 10 June 2020].</w:t>
               </w:r>
             </w:p>
             <w:p>
@@ -12276,7 +12125,8 @@
                 <w:rPr>
                   <w:noProof/>
                 </w:rPr>
-                <w:t xml:space="preserve">Hill, S., 2020. </w:t>
+                <w:lastRenderedPageBreak/>
+                <w:t xml:space="preserve">Heggestuen, J., 2014. </w:t>
               </w:r>
               <w:r>
                 <w:rPr>
@@ -12284,7 +12134,7 @@
                   <w:iCs/>
                   <w:noProof/>
                 </w:rPr>
-                <w:t xml:space="preserve">What is NFC? Here’s everything you need to know. </w:t>
+                <w:t xml:space="preserve">Alipay Overtakes PayPal As The Largest Mobile Payments Platform In The World. </w:t>
               </w:r>
               <w:r>
                 <w:rPr>
@@ -12304,14 +12154,14 @@
                   <w:noProof/>
                   <w:u w:val="single"/>
                 </w:rPr>
-                <w:t>https://www.digitaltrends.com/mobile/what-is-nfc/</w:t>
+                <w:t>https://www.businessinsider.com/alipay-overtakes-paypal-as-the-largest-mobile-payments-platform-in-the-world-2014-2?r=US&amp;IR=T</w:t>
               </w:r>
               <w:r>
                 <w:rPr>
                   <w:noProof/>
                 </w:rPr>
                 <w:br/>
-                <w:t>[Accessed 27 June 2020].</w:t>
+                <w:t>[Accessed 30 June 2020].</w:t>
               </w:r>
             </w:p>
             <w:p>
@@ -12325,7 +12175,7 @@
                 <w:rPr>
                   <w:noProof/>
                 </w:rPr>
-                <w:t xml:space="preserve">Huth, J., 2018. </w:t>
+                <w:t xml:space="preserve">Henriot, R., 2019. </w:t>
               </w:r>
               <w:r>
                 <w:rPr>
@@ -12333,13 +12183,34 @@
                   <w:iCs/>
                   <w:noProof/>
                 </w:rPr>
-                <w:t xml:space="preserve">Science Sounds Strange </w:t>
-              </w:r>
-              <w:r>
-                <w:rPr>
-                  <w:noProof/>
-                </w:rPr>
-                <w:t>[Interview] (8 November 2018).</w:t>
+                <w:t xml:space="preserve">New Loyalty: 5 types of rewardable behaviors on WeChat.. </w:t>
+              </w:r>
+              <w:r>
+                <w:rPr>
+                  <w:noProof/>
+                </w:rPr>
+                <w:t xml:space="preserve">[Online] </w:t>
+              </w:r>
+              <w:r>
+                <w:rPr>
+                  <w:noProof/>
+                </w:rPr>
+                <w:br/>
+                <w:t xml:space="preserve">Available at: </w:t>
+              </w:r>
+              <w:r>
+                <w:rPr>
+                  <w:noProof/>
+                  <w:u w:val="single"/>
+                </w:rPr>
+                <w:t>https://blog.splio.com/zh/new-loyalty-5-types-of-rewardable-behaviors-on-wechat</w:t>
+              </w:r>
+              <w:r>
+                <w:rPr>
+                  <w:noProof/>
+                </w:rPr>
+                <w:br/>
+                <w:t>[Accessed 27 June 2020].</w:t>
               </w:r>
             </w:p>
             <w:p>
@@ -12353,7 +12224,7 @@
                 <w:rPr>
                   <w:noProof/>
                 </w:rPr>
-                <w:t xml:space="preserve">Igoe, T., Jepson, B. &amp; Coleman, D., 2014. Chapter 2. NFC and RFID. In: R. Roumeliotis, A. MacDonald, N. Shelby &amp; J. Kwityn, eds. </w:t>
+                <w:t xml:space="preserve">Hill, S., 2020. </w:t>
               </w:r>
               <w:r>
                 <w:rPr>
@@ -12361,13 +12232,34 @@
                   <w:iCs/>
                   <w:noProof/>
                 </w:rPr>
-                <w:t xml:space="preserve">Beginning NFC. </w:t>
-              </w:r>
-              <w:r>
-                <w:rPr>
-                  <w:noProof/>
-                </w:rPr>
-                <w:t>2014 ed. Sebastopol(California): O'Reilly Media Inc., p. 256.</w:t>
+                <w:t xml:space="preserve">What is NFC? Here’s everything you need to know. </w:t>
+              </w:r>
+              <w:r>
+                <w:rPr>
+                  <w:noProof/>
+                </w:rPr>
+                <w:t xml:space="preserve">[Online] </w:t>
+              </w:r>
+              <w:r>
+                <w:rPr>
+                  <w:noProof/>
+                </w:rPr>
+                <w:br/>
+                <w:t xml:space="preserve">Available at: </w:t>
+              </w:r>
+              <w:r>
+                <w:rPr>
+                  <w:noProof/>
+                  <w:u w:val="single"/>
+                </w:rPr>
+                <w:t>https://www.digitaltrends.com/mobile/what-is-nfc/</w:t>
+              </w:r>
+              <w:r>
+                <w:rPr>
+                  <w:noProof/>
+                </w:rPr>
+                <w:br/>
+                <w:t>[Accessed 27 June 2020].</w:t>
               </w:r>
             </w:p>
             <w:p>
@@ -12381,7 +12273,7 @@
                 <w:rPr>
                   <w:noProof/>
                 </w:rPr>
-                <w:t xml:space="preserve">Jovancic, N., 2019. </w:t>
+                <w:t xml:space="preserve">Huth, J., 2018. </w:t>
               </w:r>
               <w:r>
                 <w:rPr>
@@ -12389,34 +12281,13 @@
                   <w:iCs/>
                   <w:noProof/>
                 </w:rPr>
-                <w:t xml:space="preserve">LeadQuizzes. </w:t>
-              </w:r>
-              <w:r>
-                <w:rPr>
-                  <w:noProof/>
-                </w:rPr>
-                <w:t xml:space="preserve">[Online] </w:t>
-              </w:r>
-              <w:r>
-                <w:rPr>
-                  <w:noProof/>
-                </w:rPr>
-                <w:br/>
-                <w:t xml:space="preserve">Available at: </w:t>
-              </w:r>
-              <w:r>
-                <w:rPr>
-                  <w:noProof/>
-                  <w:u w:val="single"/>
-                </w:rPr>
-                <w:t>https://www.leadquizzes.com/blog/7-examples-of-customer-loyalty-programs/</w:t>
-              </w:r>
-              <w:r>
-                <w:rPr>
-                  <w:noProof/>
-                </w:rPr>
-                <w:br/>
-                <w:t>[Accessed 5 June 2020].</w:t>
+                <w:t xml:space="preserve">Science Sounds Strange </w:t>
+              </w:r>
+              <w:r>
+                <w:rPr>
+                  <w:noProof/>
+                </w:rPr>
+                <w:t>[Interview] (8 November 2018).</w:t>
               </w:r>
             </w:p>
             <w:p>
@@ -12430,7 +12301,7 @@
                 <w:rPr>
                   <w:noProof/>
                 </w:rPr>
-                <w:t xml:space="preserve">Kenneth Research, 2020. </w:t>
+                <w:t xml:space="preserve">Igoe, T., Jepson, B. &amp; Coleman, D., 2014. Chapter 2. NFC and RFID. In: R. Roumeliotis, A. MacDonald, N. Shelby &amp; J. Kwityn, eds. </w:t>
               </w:r>
               <w:r>
                 <w:rPr>
@@ -12438,34 +12309,13 @@
                   <w:iCs/>
                   <w:noProof/>
                 </w:rPr>
-                <w:t xml:space="preserve">Near Field Communication Market Analysis, Size, Share, Growth, Trends and Forecast to 2025. </w:t>
-              </w:r>
-              <w:r>
-                <w:rPr>
-                  <w:noProof/>
-                </w:rPr>
-                <w:t xml:space="preserve">[Online] </w:t>
-              </w:r>
-              <w:r>
-                <w:rPr>
-                  <w:noProof/>
-                </w:rPr>
-                <w:br/>
-                <w:t xml:space="preserve">Available at: </w:t>
-              </w:r>
-              <w:r>
-                <w:rPr>
-                  <w:noProof/>
-                  <w:u w:val="single"/>
-                </w:rPr>
-                <w:t>https://www.marketwatch.com/press-release/near-field-communication-market-analysis-size-share-growth-trends-and-forecast-to-2025-2020-05-01?mod=mw_quote_news</w:t>
-              </w:r>
-              <w:r>
-                <w:rPr>
-                  <w:noProof/>
-                </w:rPr>
-                <w:br/>
-                <w:t>[Accessed 25 June 2020].</w:t>
+                <w:t xml:space="preserve">Beginning NFC. </w:t>
+              </w:r>
+              <w:r>
+                <w:rPr>
+                  <w:noProof/>
+                </w:rPr>
+                <w:t>2014 ed. Sebastopol(California): O'Reilly Media Inc., p. 256.</w:t>
               </w:r>
             </w:p>
             <w:p>
@@ -12479,7 +12329,7 @@
                 <w:rPr>
                   <w:noProof/>
                 </w:rPr>
-                <w:t xml:space="preserve">Kostiainen, A., 2019. </w:t>
+                <w:t xml:space="preserve">Jovancic, N., 2019. </w:t>
               </w:r>
               <w:r>
                 <w:rPr>
@@ -12487,7 +12337,7 @@
                   <w:iCs/>
                   <w:noProof/>
                 </w:rPr>
-                <w:t xml:space="preserve">Web NFC reaches a key milestone. </w:t>
+                <w:t xml:space="preserve">LeadQuizzes. </w:t>
               </w:r>
               <w:r>
                 <w:rPr>
@@ -12507,14 +12357,14 @@
                   <w:noProof/>
                   <w:u w:val="single"/>
                 </w:rPr>
-                <w:t>https://www.w3.org/community/web-nfc/2019/12/17/web-nfc-reaches-a-key-milestone/</w:t>
+                <w:t>https://www.leadquizzes.com/blog/7-examples-of-customer-loyalty-programs/</w:t>
               </w:r>
               <w:r>
                 <w:rPr>
                   <w:noProof/>
                 </w:rPr>
                 <w:br/>
-                <w:t>[Accessed 25 June 2020].</w:t>
+                <w:t>[Accessed 5 June 2020].</w:t>
               </w:r>
             </w:p>
             <w:p>
@@ -12528,7 +12378,7 @@
                 <w:rPr>
                   <w:noProof/>
                 </w:rPr>
-                <w:t xml:space="preserve">Long, H., 2015. </w:t>
+                <w:t xml:space="preserve">Kenneth Research, 2020. </w:t>
               </w:r>
               <w:r>
                 <w:rPr>
@@ -12536,7 +12386,7 @@
                   <w:iCs/>
                   <w:noProof/>
                 </w:rPr>
-                <w:t xml:space="preserve">https://edition.cnn.com/business. </w:t>
+                <w:t xml:space="preserve">Near Field Communication Market Analysis, Size, Share, Growth, Trends and Forecast to 2025. </w:t>
               </w:r>
               <w:r>
                 <w:rPr>
@@ -12556,14 +12406,14 @@
                   <w:noProof/>
                   <w:u w:val="single"/>
                 </w:rPr>
-                <w:t>https://money.cnn.com/2015/08/10/investing/gift-cards-soar-in-popularity/</w:t>
+                <w:t>https://www.marketwatch.com/press-release/near-field-communication-market-analysis-size-share-growth-trends-and-forecast-to-2025-2020-05-01?mod=mw_quote_news</w:t>
               </w:r>
               <w:r>
                 <w:rPr>
                   <w:noProof/>
                 </w:rPr>
                 <w:br/>
-                <w:t>[Accessed November 2019].</w:t>
+                <w:t>[Accessed 25 June 2020].</w:t>
               </w:r>
             </w:p>
             <w:p>
@@ -12577,7 +12427,7 @@
                 <w:rPr>
                   <w:noProof/>
                 </w:rPr>
-                <w:t xml:space="preserve">loveMoney, 2019. </w:t>
+                <w:t xml:space="preserve">Kostiainen, A., 2019. </w:t>
               </w:r>
               <w:r>
                 <w:rPr>
@@ -12585,7 +12435,7 @@
                   <w:iCs/>
                   <w:noProof/>
                 </w:rPr>
-                <w:t xml:space="preserve">Contactless payment security, concerns and considerations. </w:t>
+                <w:t xml:space="preserve">Web NFC reaches a key milestone. </w:t>
               </w:r>
               <w:r>
                 <w:rPr>
@@ -12605,14 +12455,14 @@
                   <w:noProof/>
                   <w:u w:val="single"/>
                 </w:rPr>
-                <w:t>https://www.lovemoney.com/guides/75138/contactless-card-payment-security-concerns-considerations-safety-fraud</w:t>
+                <w:t>https://www.w3.org/community/web-nfc/2019/12/17/web-nfc-reaches-a-key-milestone/</w:t>
               </w:r>
               <w:r>
                 <w:rPr>
                   <w:noProof/>
                 </w:rPr>
                 <w:br/>
-                <w:t>[Accessed 11 June 2020].</w:t>
+                <w:t>[Accessed 25 June 2020].</w:t>
               </w:r>
             </w:p>
             <w:p>
@@ -12626,7 +12476,7 @@
                 <w:rPr>
                   <w:noProof/>
                 </w:rPr>
-                <w:t xml:space="preserve">Lowry Solutions, 2014. </w:t>
+                <w:t xml:space="preserve">Long, H., 2015. </w:t>
               </w:r>
               <w:r>
                 <w:rPr>
@@ -12634,7 +12484,7 @@
                   <w:iCs/>
                   <w:noProof/>
                 </w:rPr>
-                <w:t xml:space="preserve">What Are the Different Types of RFID Technology?. </w:t>
+                <w:t xml:space="preserve">https://edition.cnn.com/business. </w:t>
               </w:r>
               <w:r>
                 <w:rPr>
@@ -12654,14 +12504,14 @@
                   <w:noProof/>
                   <w:u w:val="single"/>
                 </w:rPr>
-                <w:t>https://lowrysolutions.com/blog/what-are-the-different-types-of-rfid-technology/</w:t>
+                <w:t>https://money.cnn.com/2015/08/10/investing/gift-cards-soar-in-popularity/</w:t>
               </w:r>
               <w:r>
                 <w:rPr>
                   <w:noProof/>
                 </w:rPr>
                 <w:br/>
-                <w:t>[Accessed 21 June 2020].</w:t>
+                <w:t>[Accessed November 2019].</w:t>
               </w:r>
             </w:p>
             <w:p>
@@ -12675,7 +12525,7 @@
                 <w:rPr>
                   <w:noProof/>
                 </w:rPr>
-                <w:t xml:space="preserve">NextPoints, 2020. </w:t>
+                <w:t xml:space="preserve">loveMoney, 2019. </w:t>
               </w:r>
               <w:r>
                 <w:rPr>
@@ -12683,7 +12533,7 @@
                   <w:iCs/>
                   <w:noProof/>
                 </w:rPr>
-                <w:t xml:space="preserve">How much does an RFID tag cost. </w:t>
+                <w:t xml:space="preserve">Contactless payment security, concerns and considerations. </w:t>
               </w:r>
               <w:r>
                 <w:rPr>
@@ -12703,14 +12553,14 @@
                   <w:noProof/>
                   <w:u w:val="single"/>
                 </w:rPr>
-                <w:t>https://nextpoints.com/en/rfid-blog/how-much-does-rfid-tag-cost/</w:t>
+                <w:t>https://www.lovemoney.com/guides/75138/contactless-card-payment-security-concerns-considerations-safety-fraud</w:t>
               </w:r>
               <w:r>
                 <w:rPr>
                   <w:noProof/>
                 </w:rPr>
                 <w:br/>
-                <w:t>[Accessed 5 July 2020].</w:t>
+                <w:t>[Accessed 11 June 2020].</w:t>
               </w:r>
             </w:p>
             <w:p>
@@ -12724,7 +12574,7 @@
                 <w:rPr>
                   <w:noProof/>
                 </w:rPr>
-                <w:t xml:space="preserve">Nieva, R. &amp; Bennett, B., 2018. </w:t>
+                <w:t xml:space="preserve">Lowry Solutions, 2014. </w:t>
               </w:r>
               <w:r>
                 <w:rPr>
@@ -12732,7 +12582,7 @@
                   <w:iCs/>
                   <w:noProof/>
                 </w:rPr>
-                <w:t xml:space="preserve">Google merges payment platforms under Google Pay brand. </w:t>
+                <w:t xml:space="preserve">What Are the Different Types of RFID Technology?. </w:t>
               </w:r>
               <w:r>
                 <w:rPr>
@@ -12745,12 +12595,6 @@
                   <w:noProof/>
                 </w:rPr>
                 <w:br/>
-              </w:r>
-              <w:r>
-                <w:rPr>
-                  <w:noProof/>
-                </w:rPr>
-                <w:lastRenderedPageBreak/>
                 <w:t xml:space="preserve">Available at: </w:t>
               </w:r>
               <w:r>
@@ -12758,14 +12602,14 @@
                   <w:noProof/>
                   <w:u w:val="single"/>
                 </w:rPr>
-                <w:t>https://www.cnet.com/news/google-launches-google-pay-mobile-payment-service/</w:t>
+                <w:t>https://lowrysolutions.com/blog/what-are-the-different-types-of-rfid-technology/</w:t>
               </w:r>
               <w:r>
                 <w:rPr>
                   <w:noProof/>
                 </w:rPr>
                 <w:br/>
-                <w:t>[Accessed 26 June 2020].</w:t>
+                <w:t>[Accessed 21 June 2020].</w:t>
               </w:r>
             </w:p>
             <w:p>
@@ -12779,7 +12623,8 @@
                 <w:rPr>
                   <w:noProof/>
                 </w:rPr>
-                <w:t xml:space="preserve">Popper, B., 2015. </w:t>
+                <w:lastRenderedPageBreak/>
+                <w:t xml:space="preserve">Microsoft, 2020. </w:t>
               </w:r>
               <w:r>
                 <w:rPr>
@@ -12787,7 +12632,7 @@
                   <w:iCs/>
                   <w:noProof/>
                 </w:rPr>
-                <w:t xml:space="preserve">Google introduces Android Pay, a replacement for its wallet app on mobile. </w:t>
+                <w:t xml:space="preserve">What is ASP.NET CORE?. </w:t>
               </w:r>
               <w:r>
                 <w:rPr>
@@ -12807,14 +12652,14 @@
                   <w:noProof/>
                   <w:u w:val="single"/>
                 </w:rPr>
-                <w:t>https://www.theverge.com/2015/5/28/8661867/google-introduces-android-pay-replace-wallet-app</w:t>
+                <w:t>https://dotnet.microsoft.com/learn/aspnet/what-is-aspnet-core</w:t>
               </w:r>
               <w:r>
                 <w:rPr>
                   <w:noProof/>
                 </w:rPr>
                 <w:br/>
-                <w:t>[Accessed 27 June 2020].</w:t>
+                <w:t>[Accessed 5 July 2020].</w:t>
               </w:r>
             </w:p>
             <w:p>
@@ -12828,7 +12673,7 @@
                 <w:rPr>
                   <w:noProof/>
                 </w:rPr>
-                <w:t xml:space="preserve">Ratna, S., 2020. </w:t>
+                <w:t xml:space="preserve">NextPoints, 2020. </w:t>
               </w:r>
               <w:r>
                 <w:rPr>
@@ -12836,7 +12681,7 @@
                   <w:iCs/>
                   <w:noProof/>
                 </w:rPr>
-                <w:t xml:space="preserve">Buy beacons: 7 things you need to know before buying beacons. </w:t>
+                <w:t xml:space="preserve">How much does an RFID tag cost. </w:t>
               </w:r>
               <w:r>
                 <w:rPr>
@@ -12856,14 +12701,14 @@
                   <w:noProof/>
                   <w:u w:val="single"/>
                 </w:rPr>
-                <w:t>https://blog.beaconstac.com/2018/08/things-you-need-to-know-before-you-buy-beacons/</w:t>
+                <w:t>https://nextpoints.com/en/rfid-blog/how-much-does-rfid-tag-cost/</w:t>
               </w:r>
               <w:r>
                 <w:rPr>
                   <w:noProof/>
                 </w:rPr>
                 <w:br/>
-                <w:t>[Accessed 2 July 2020].</w:t>
+                <w:t>[Accessed 5 July 2020].</w:t>
               </w:r>
             </w:p>
             <w:p>
@@ -12877,7 +12722,7 @@
                 <w:rPr>
                   <w:noProof/>
                 </w:rPr>
-                <w:t xml:space="preserve">Revolut, 2020. </w:t>
+                <w:t xml:space="preserve">Nieva, R. &amp; Bennett, B., 2018. </w:t>
               </w:r>
               <w:r>
                 <w:rPr>
@@ -12885,7 +12730,7 @@
                   <w:iCs/>
                   <w:noProof/>
                 </w:rPr>
-                <w:t xml:space="preserve">Is There a Google Pay Limit?. </w:t>
+                <w:t xml:space="preserve">Google merges payment platforms under Google Pay brand. </w:t>
               </w:r>
               <w:r>
                 <w:rPr>
@@ -12905,14 +12750,14 @@
                   <w:noProof/>
                   <w:u w:val="single"/>
                 </w:rPr>
-                <w:t>https://blog.revolut.com/google-pay-limit/</w:t>
+                <w:t>https://www.cnet.com/news/google-launches-google-pay-mobile-payment-service/</w:t>
               </w:r>
               <w:r>
                 <w:rPr>
                   <w:noProof/>
                 </w:rPr>
                 <w:br/>
-                <w:t>[Accessed 27 June 2020].</w:t>
+                <w:t>[Accessed 26 June 2020].</w:t>
               </w:r>
             </w:p>
             <w:p>
@@ -12926,7 +12771,7 @@
                 <w:rPr>
                   <w:noProof/>
                 </w:rPr>
-                <w:t xml:space="preserve">Rouse, M., 2007. </w:t>
+                <w:t xml:space="preserve">Popper, B., 2015. </w:t>
               </w:r>
               <w:r>
                 <w:rPr>
@@ -12934,7 +12779,7 @@
                   <w:iCs/>
                   <w:noProof/>
                 </w:rPr>
-                <w:t xml:space="preserve">RFID (radio frequency identification). </w:t>
+                <w:t xml:space="preserve">Google introduces Android Pay, a replacement for its wallet app on mobile. </w:t>
               </w:r>
               <w:r>
                 <w:rPr>
@@ -12954,14 +12799,14 @@
                   <w:noProof/>
                   <w:u w:val="single"/>
                 </w:rPr>
-                <w:t>https://internetofthingsagenda.techtarget.com/definition/RFID-radio-frequency-identification</w:t>
+                <w:t>https://www.theverge.com/2015/5/28/8661867/google-introduces-android-pay-replace-wallet-app</w:t>
               </w:r>
               <w:r>
                 <w:rPr>
                   <w:noProof/>
                 </w:rPr>
                 <w:br/>
-                <w:t>[Accessed 15 June 2020].</w:t>
+                <w:t>[Accessed 27 June 2020].</w:t>
               </w:r>
             </w:p>
             <w:p>
@@ -12975,7 +12820,7 @@
                 <w:rPr>
                   <w:noProof/>
                 </w:rPr>
-                <w:t xml:space="preserve">Savvides, L. &amp; Orellana, V. H., 2019. </w:t>
+                <w:t xml:space="preserve">Ratna, S., 2020. </w:t>
               </w:r>
               <w:r>
                 <w:rPr>
@@ -12983,7 +12828,7 @@
                   <w:iCs/>
                   <w:noProof/>
                 </w:rPr>
-                <w:t xml:space="preserve">Apple Pay vs. Google Pay vs. Samsung Pay: Mobile payments compared. </w:t>
+                <w:t xml:space="preserve">Buy beacons: 7 things you need to know before buying beacons. </w:t>
               </w:r>
               <w:r>
                 <w:rPr>
@@ -13003,14 +12848,14 @@
                   <w:noProof/>
                   <w:u w:val="single"/>
                 </w:rPr>
-                <w:t>https://www.cnet.com/news/apple-pay-google-pay-samsung-pay-best-mobile-payment-system-compared-nfc/</w:t>
+                <w:t>https://blog.beaconstac.com/2018/08/things-you-need-to-know-before-you-buy-beacons/</w:t>
               </w:r>
               <w:r>
                 <w:rPr>
                   <w:noProof/>
                 </w:rPr>
                 <w:br/>
-                <w:t>[Accessed 26 June 2020].</w:t>
+                <w:t>[Accessed 2 July 2020].</w:t>
               </w:r>
             </w:p>
             <w:p>
@@ -13024,7 +12869,7 @@
                 <w:rPr>
                   <w:noProof/>
                 </w:rPr>
-                <w:t xml:space="preserve">Smith, C., 2020. </w:t>
+                <w:t xml:space="preserve">Revolut, 2020. </w:t>
               </w:r>
               <w:r>
                 <w:rPr>
@@ -13032,7 +12877,7 @@
                   <w:iCs/>
                   <w:noProof/>
                 </w:rPr>
-                <w:t xml:space="preserve">PayPal is making it even easier to never handle cash again. </w:t>
+                <w:t xml:space="preserve">Is There a Google Pay Limit?. </w:t>
               </w:r>
               <w:r>
                 <w:rPr>
@@ -13052,14 +12897,14 @@
                   <w:noProof/>
                   <w:u w:val="single"/>
                 </w:rPr>
-                <w:t>https://www.trustedreviews.com/news/paypal-touch-free-contactless-qr-code-4032924</w:t>
+                <w:t>https://blog.revolut.com/google-pay-limit/</w:t>
               </w:r>
               <w:r>
                 <w:rPr>
                   <w:noProof/>
                 </w:rPr>
                 <w:br/>
-                <w:t>[Accessed 29 June 2020].</w:t>
+                <w:t>[Accessed 27 June 2020].</w:t>
               </w:r>
             </w:p>
             <w:p>
@@ -13073,7 +12918,7 @@
                 <w:rPr>
                   <w:noProof/>
                 </w:rPr>
-                <w:t xml:space="preserve">Tesco, 2020. </w:t>
+                <w:t xml:space="preserve">Rouse, M., 2007. </w:t>
               </w:r>
               <w:r>
                 <w:rPr>
@@ -13081,7 +12926,7 @@
                   <w:iCs/>
                   <w:noProof/>
                 </w:rPr>
-                <w:t xml:space="preserve">FAQs. </w:t>
+                <w:t xml:space="preserve">RFID (radio frequency identification). </w:t>
               </w:r>
               <w:r>
                 <w:rPr>
@@ -13101,14 +12946,14 @@
                   <w:noProof/>
                   <w:u w:val="single"/>
                 </w:rPr>
-                <w:t>https://pay-plus.tesco.com/FAQs#g-q1</w:t>
+                <w:t>https://internetofthingsagenda.techtarget.com/definition/RFID-radio-frequency-identification</w:t>
               </w:r>
               <w:r>
                 <w:rPr>
                   <w:noProof/>
                 </w:rPr>
                 <w:br/>
-                <w:t>[Accessed 2 July 2020].</w:t>
+                <w:t>[Accessed 15 June 2020].</w:t>
               </w:r>
             </w:p>
             <w:p>
@@ -13122,7 +12967,7 @@
                 <w:rPr>
                   <w:noProof/>
                 </w:rPr>
-                <w:t xml:space="preserve">Thorp-Lancaster, D., 2019. </w:t>
+                <w:t xml:space="preserve">Savvides, L. &amp; Orellana, V. H., 2019. </w:t>
               </w:r>
               <w:r>
                 <w:rPr>
@@ -13130,7 +12975,7 @@
                   <w:iCs/>
                   <w:noProof/>
                 </w:rPr>
-                <w:t xml:space="preserve">Microsoft Wallet for Windows Phone to be retired in February. </w:t>
+                <w:t xml:space="preserve">Apple Pay vs. Google Pay vs. Samsung Pay: Mobile payments compared. </w:t>
               </w:r>
               <w:r>
                 <w:rPr>
@@ -13150,14 +12995,14 @@
                   <w:noProof/>
                   <w:u w:val="single"/>
                 </w:rPr>
-                <w:t>https://www.windowscentral.com/microsoft-wallet-windows-phone-be-retired-february</w:t>
+                <w:t>https://www.cnet.com/news/apple-pay-google-pay-samsung-pay-best-mobile-payment-system-compared-nfc/</w:t>
               </w:r>
               <w:r>
                 <w:rPr>
                   <w:noProof/>
                 </w:rPr>
                 <w:br/>
-                <w:t>[Accessed 28 June 2020].</w:t>
+                <w:t>[Accessed 26 June 2020].</w:t>
               </w:r>
             </w:p>
             <w:p>
@@ -13171,7 +13016,7 @@
                 <w:rPr>
                   <w:noProof/>
                 </w:rPr>
-                <w:t xml:space="preserve">Whitwam, R., 2020. </w:t>
+                <w:t xml:space="preserve">Smith, C., 2020. </w:t>
               </w:r>
               <w:r>
                 <w:rPr>
@@ -13179,7 +13024,7 @@
                   <w:iCs/>
                   <w:noProof/>
                 </w:rPr>
-                <w:t xml:space="preserve">Google Pay vs. Samsung Pay: Which tap to pay system is best?. </w:t>
+                <w:t xml:space="preserve">PayPal is making it even easier to never handle cash again. </w:t>
               </w:r>
               <w:r>
                 <w:rPr>
@@ -13199,14 +13044,14 @@
                   <w:noProof/>
                   <w:u w:val="single"/>
                 </w:rPr>
-                <w:t>https://www.androidpolice.com/2020/05/09/google-pay-vs-samsung-pay-which-mobile-payment-provider-should-you-use/</w:t>
+                <w:t>https://www.trustedreviews.com/news/paypal-touch-free-contactless-qr-code-4032924</w:t>
               </w:r>
               <w:r>
                 <w:rPr>
                   <w:noProof/>
                 </w:rPr>
                 <w:br/>
-                <w:t>[Accessed 28 June 2020].</w:t>
+                <w:t>[Accessed 29 June 2020].</w:t>
               </w:r>
             </w:p>
             <w:p>
@@ -13220,7 +13065,154 @@
                 <w:rPr>
                   <w:noProof/>
                 </w:rPr>
+                <w:t xml:space="preserve">Tesco, 2020. </w:t>
+              </w:r>
+              <w:r>
+                <w:rPr>
+                  <w:i/>
+                  <w:iCs/>
+                  <w:noProof/>
+                </w:rPr>
+                <w:t xml:space="preserve">FAQs. </w:t>
+              </w:r>
+              <w:r>
+                <w:rPr>
+                  <w:noProof/>
+                </w:rPr>
+                <w:t xml:space="preserve">[Online] </w:t>
+              </w:r>
+              <w:r>
+                <w:rPr>
+                  <w:noProof/>
+                </w:rPr>
+                <w:br/>
+                <w:t xml:space="preserve">Available at: </w:t>
+              </w:r>
+              <w:r>
+                <w:rPr>
+                  <w:noProof/>
+                  <w:u w:val="single"/>
+                </w:rPr>
+                <w:t>https://pay-plus.tesco.com/FAQs#g-q1</w:t>
+              </w:r>
+              <w:r>
+                <w:rPr>
+                  <w:noProof/>
+                </w:rPr>
+                <w:br/>
+                <w:t>[Accessed 2 July 2020].</w:t>
+              </w:r>
+            </w:p>
+            <w:p>
+              <w:pPr>
+                <w:pStyle w:val="Bibliography"/>
+                <w:rPr>
+                  <w:noProof/>
+                </w:rPr>
+              </w:pPr>
+              <w:r>
+                <w:rPr>
+                  <w:noProof/>
+                </w:rPr>
                 <w:lastRenderedPageBreak/>
+                <w:t xml:space="preserve">Thorp-Lancaster, D., 2019. </w:t>
+              </w:r>
+              <w:r>
+                <w:rPr>
+                  <w:i/>
+                  <w:iCs/>
+                  <w:noProof/>
+                </w:rPr>
+                <w:t xml:space="preserve">Microsoft Wallet for Windows Phone to be retired in February. </w:t>
+              </w:r>
+              <w:r>
+                <w:rPr>
+                  <w:noProof/>
+                </w:rPr>
+                <w:t xml:space="preserve">[Online] </w:t>
+              </w:r>
+              <w:r>
+                <w:rPr>
+                  <w:noProof/>
+                </w:rPr>
+                <w:br/>
+                <w:t xml:space="preserve">Available at: </w:t>
+              </w:r>
+              <w:r>
+                <w:rPr>
+                  <w:noProof/>
+                  <w:u w:val="single"/>
+                </w:rPr>
+                <w:t>https://www.windowscentral.com/microsoft-wallet-windows-phone-be-retired-february</w:t>
+              </w:r>
+              <w:r>
+                <w:rPr>
+                  <w:noProof/>
+                </w:rPr>
+                <w:br/>
+                <w:t>[Accessed 28 June 2020].</w:t>
+              </w:r>
+            </w:p>
+            <w:p>
+              <w:pPr>
+                <w:pStyle w:val="Bibliography"/>
+                <w:rPr>
+                  <w:noProof/>
+                </w:rPr>
+              </w:pPr>
+              <w:r>
+                <w:rPr>
+                  <w:noProof/>
+                </w:rPr>
+                <w:t xml:space="preserve">Whitwam, R., 2020. </w:t>
+              </w:r>
+              <w:r>
+                <w:rPr>
+                  <w:i/>
+                  <w:iCs/>
+                  <w:noProof/>
+                </w:rPr>
+                <w:t xml:space="preserve">Google Pay vs. Samsung Pay: Which tap to pay system is best?. </w:t>
+              </w:r>
+              <w:r>
+                <w:rPr>
+                  <w:noProof/>
+                </w:rPr>
+                <w:t xml:space="preserve">[Online] </w:t>
+              </w:r>
+              <w:r>
+                <w:rPr>
+                  <w:noProof/>
+                </w:rPr>
+                <w:br/>
+                <w:t xml:space="preserve">Available at: </w:t>
+              </w:r>
+              <w:r>
+                <w:rPr>
+                  <w:noProof/>
+                  <w:u w:val="single"/>
+                </w:rPr>
+                <w:t>https://www.androidpolice.com/2020/05/09/google-pay-vs-samsung-pay-which-mobile-payment-provider-should-you-use/</w:t>
+              </w:r>
+              <w:r>
+                <w:rPr>
+                  <w:noProof/>
+                </w:rPr>
+                <w:br/>
+                <w:t>[Accessed 28 June 2020].</w:t>
+              </w:r>
+            </w:p>
+            <w:p>
+              <w:pPr>
+                <w:pStyle w:val="Bibliography"/>
+                <w:rPr>
+                  <w:noProof/>
+                </w:rPr>
+              </w:pPr>
+              <w:r>
+                <w:rPr>
+                  <w:noProof/>
+                </w:rPr>
                 <w:t xml:space="preserve">Yang, A. &amp; Hancke, G. P., 2017. RFID and Contactless Technlogy. In: K. Mayes &amp; K. Markantonakis, eds. </w:t>
               </w:r>
               <w:r>
@@ -18372,11 +18364,63 @@
     <b:URL>https://dotnet.microsoft.com/learn/aspnet/what-is-aspnet-core</b:URL>
     <b:RefOrder>39</b:RefOrder>
   </b:Source>
+  <b:Source>
+    <b:Tag>Cam20</b:Tag>
+    <b:SourceType>InternetSite</b:SourceType>
+    <b:Guid>{417EDBF5-3571-4C5C-97C2-7A1332616D57}</b:Guid>
+    <b:Title>Definition of stakeholder</b:Title>
+    <b:Year>2020</b:Year>
+    <b:YearAccessed>2020</b:YearAccessed>
+    <b:MonthAccessed>July</b:MonthAccessed>
+    <b:DayAccessed>7</b:DayAccessed>
+    <b:URL>https://dictionary.cambridge.org/dictionary/english/stakeholder</b:URL>
+    <b:Author>
+      <b:Author>
+        <b:Corporate>Cambridge Dictionary</b:Corporate>
+      </b:Author>
+    </b:Author>
+    <b:RefOrder>40</b:RefOrder>
+  </b:Source>
+  <b:Source>
+    <b:Tag>Ian09</b:Tag>
+    <b:SourceType>BookSection</b:SourceType>
+    <b:Guid>{7D592BDF-3AB2-4730-8249-B4A76B1C3C5E}</b:Guid>
+    <b:Title>Discovering Stakeholders</b:Title>
+    <b:Year>2009</b:Year>
+    <b:Author>
+      <b:Author>
+        <b:NameList>
+          <b:Person>
+            <b:Last>Alexander</b:Last>
+            <b:First>Ian</b:First>
+            <b:Middle>F.</b:Middle>
+          </b:Person>
+          <b:Person>
+            <b:Last>Beus-Dukic</b:Last>
+            <b:First>Ljerka</b:First>
+          </b:Person>
+        </b:NameList>
+      </b:Author>
+      <b:Editor>
+        <b:NameList>
+          <b:Person>
+            <b:Last>Wiley</b:Last>
+            <b:First>John</b:First>
+          </b:Person>
+        </b:NameList>
+      </b:Editor>
+    </b:Author>
+    <b:BookTitle>Discovering Requirements: How to Specify Products and Services</b:BookTitle>
+    <b:Pages>478</b:Pages>
+    <b:City>Chichester</b:City>
+    <b:Publisher>John Wiley &amp; Sons</b:Publisher>
+    <b:RefOrder>41</b:RefOrder>
+  </b:Source>
 </b:Sources>
 </file>
 
 <file path=customXml/itemProps1.xml><?xml version="1.0" encoding="utf-8"?>
-<ds:datastoreItem xmlns:ds="http://schemas.openxmlformats.org/officeDocument/2006/customXml" ds:itemID="{4740F953-05F8-45CE-8AEC-3767D07E00F5}">
+<ds:datastoreItem xmlns:ds="http://schemas.openxmlformats.org/officeDocument/2006/customXml" ds:itemID="{27F34940-2DF7-409A-B7DB-5876E9448E23}">
   <ds:schemaRefs>
     <ds:schemaRef ds:uri="http://schemas.openxmlformats.org/officeDocument/2006/bibliography"/>
   </ds:schemaRefs>

--- a/Documentation/Final Report/Project Report.docx
+++ b/Documentation/Final Report/Project Report.docx
@@ -4,7 +4,7 @@
   <w:body>
     <w:p>
       <w:pPr>
-        <w:pStyle w:val="Title"/>
+        <w:pStyle w:val="Titolo"/>
         <w:jc w:val="center"/>
       </w:pPr>
       <w:r>
@@ -307,7 +307,7 @@
     </w:p>
     <w:p>
       <w:pPr>
-        <w:pStyle w:val="Heading1"/>
+        <w:pStyle w:val="Titolo1"/>
         <w:numPr>
           <w:ilvl w:val="0"/>
           <w:numId w:val="0"/>
@@ -334,7 +334,7 @@
     </w:p>
     <w:p>
       <w:pPr>
-        <w:pStyle w:val="Heading1"/>
+        <w:pStyle w:val="Titolo1"/>
         <w:numPr>
           <w:ilvl w:val="0"/>
           <w:numId w:val="0"/>
@@ -359,7 +359,7 @@
     </w:p>
     <w:p>
       <w:pPr>
-        <w:pStyle w:val="Heading1"/>
+        <w:pStyle w:val="Titolo1"/>
         <w:numPr>
           <w:ilvl w:val="0"/>
           <w:numId w:val="0"/>
@@ -384,7 +384,7 @@
     </w:p>
     <w:p>
       <w:pPr>
-        <w:pStyle w:val="Heading1"/>
+        <w:pStyle w:val="Titolo1"/>
         <w:numPr>
           <w:ilvl w:val="0"/>
           <w:numId w:val="0"/>
@@ -413,7 +413,7 @@
     <w:p/>
     <w:p>
       <w:pPr>
-        <w:pStyle w:val="Heading1"/>
+        <w:pStyle w:val="Titolo1"/>
         <w:numPr>
           <w:ilvl w:val="0"/>
           <w:numId w:val="0"/>
@@ -438,7 +438,7 @@
     <w:p/>
     <w:p>
       <w:pPr>
-        <w:pStyle w:val="Heading1"/>
+        <w:pStyle w:val="Titolo1"/>
         <w:numPr>
           <w:ilvl w:val="0"/>
           <w:numId w:val="0"/>
@@ -451,7 +451,7 @@
     <w:p/>
     <w:p>
       <w:pPr>
-        <w:pStyle w:val="Heading1"/>
+        <w:pStyle w:val="Titolo1"/>
         <w:numPr>
           <w:ilvl w:val="0"/>
           <w:numId w:val="0"/>
@@ -486,7 +486,7 @@
     </w:p>
     <w:p>
       <w:pPr>
-        <w:pStyle w:val="Heading1"/>
+        <w:pStyle w:val="Titolo1"/>
       </w:pPr>
       <w:bookmarkStart w:id="1" w:name="_Ref44783120"/>
       <w:r>
@@ -508,7 +508,7 @@
     </w:p>
     <w:p>
       <w:pPr>
-        <w:pStyle w:val="Heading2"/>
+        <w:pStyle w:val="Titolo2"/>
         <w:numPr>
           <w:ilvl w:val="1"/>
           <w:numId w:val="4"/>
@@ -741,7 +741,7 @@
     </w:p>
     <w:p>
       <w:pPr>
-        <w:pStyle w:val="Caption"/>
+        <w:pStyle w:val="Didascalia"/>
         <w:jc w:val="center"/>
       </w:pPr>
       <w:bookmarkStart w:id="2" w:name="_Ref44953998"/>
@@ -852,7 +852,7 @@
     </w:p>
     <w:p>
       <w:pPr>
-        <w:pStyle w:val="Caption"/>
+        <w:pStyle w:val="Didascalia"/>
         <w:jc w:val="center"/>
       </w:pPr>
       <w:r>
@@ -988,7 +988,7 @@
     </w:p>
     <w:p>
       <w:pPr>
-        <w:pStyle w:val="Heading2"/>
+        <w:pStyle w:val="Titolo2"/>
         <w:numPr>
           <w:ilvl w:val="1"/>
           <w:numId w:val="4"/>
@@ -1104,7 +1104,7 @@
     </w:p>
     <w:p>
       <w:pPr>
-        <w:pStyle w:val="ListParagraph"/>
+        <w:pStyle w:val="Paragrafoelenco"/>
         <w:numPr>
           <w:ilvl w:val="0"/>
           <w:numId w:val="1"/>
@@ -1159,7 +1159,7 @@
     </w:p>
     <w:p>
       <w:pPr>
-        <w:pStyle w:val="ListParagraph"/>
+        <w:pStyle w:val="Paragrafoelenco"/>
         <w:numPr>
           <w:ilvl w:val="0"/>
           <w:numId w:val="1"/>
@@ -1222,7 +1222,7 @@
     </w:p>
     <w:p>
       <w:pPr>
-        <w:pStyle w:val="ListParagraph"/>
+        <w:pStyle w:val="Paragrafoelenco"/>
         <w:numPr>
           <w:ilvl w:val="0"/>
           <w:numId w:val="1"/>
@@ -1253,7 +1253,7 @@
     </w:p>
     <w:p>
       <w:pPr>
-        <w:pStyle w:val="ListParagraph"/>
+        <w:pStyle w:val="Paragrafoelenco"/>
         <w:numPr>
           <w:ilvl w:val="0"/>
           <w:numId w:val="1"/>
@@ -1285,7 +1285,7 @@
     </w:p>
     <w:p>
       <w:pPr>
-        <w:pStyle w:val="ListParagraph"/>
+        <w:pStyle w:val="Paragrafoelenco"/>
         <w:numPr>
           <w:ilvl w:val="0"/>
           <w:numId w:val="1"/>
@@ -1348,7 +1348,7 @@
     </w:p>
     <w:p>
       <w:pPr>
-        <w:pStyle w:val="ListParagraph"/>
+        <w:pStyle w:val="Paragrafoelenco"/>
         <w:numPr>
           <w:ilvl w:val="0"/>
           <w:numId w:val="1"/>
@@ -1387,7 +1387,7 @@
     </w:p>
     <w:p>
       <w:pPr>
-        <w:pStyle w:val="ListParagraph"/>
+        <w:pStyle w:val="Paragrafoelenco"/>
         <w:numPr>
           <w:ilvl w:val="0"/>
           <w:numId w:val="1"/>
@@ -1410,7 +1410,7 @@
     </w:p>
     <w:p>
       <w:pPr>
-        <w:pStyle w:val="ListParagraph"/>
+        <w:pStyle w:val="Paragrafoelenco"/>
         <w:numPr>
           <w:ilvl w:val="0"/>
           <w:numId w:val="1"/>
@@ -1433,7 +1433,7 @@
     </w:p>
     <w:p>
       <w:pPr>
-        <w:pStyle w:val="ListParagraph"/>
+        <w:pStyle w:val="Paragrafoelenco"/>
         <w:numPr>
           <w:ilvl w:val="0"/>
           <w:numId w:val="1"/>
@@ -1456,7 +1456,7 @@
     </w:p>
     <w:p>
       <w:pPr>
-        <w:pStyle w:val="ListParagraph"/>
+        <w:pStyle w:val="Paragrafoelenco"/>
         <w:numPr>
           <w:ilvl w:val="0"/>
           <w:numId w:val="1"/>
@@ -1508,7 +1508,7 @@
     </w:p>
     <w:p>
       <w:pPr>
-        <w:pStyle w:val="ListParagraph"/>
+        <w:pStyle w:val="Paragrafoelenco"/>
         <w:numPr>
           <w:ilvl w:val="0"/>
           <w:numId w:val="2"/>
@@ -1532,7 +1532,7 @@
     </w:p>
     <w:p>
       <w:pPr>
-        <w:pStyle w:val="ListParagraph"/>
+        <w:pStyle w:val="Paragrafoelenco"/>
         <w:numPr>
           <w:ilvl w:val="0"/>
           <w:numId w:val="2"/>
@@ -1556,7 +1556,7 @@
     </w:p>
     <w:p>
       <w:pPr>
-        <w:pStyle w:val="ListParagraph"/>
+        <w:pStyle w:val="Paragrafoelenco"/>
         <w:numPr>
           <w:ilvl w:val="0"/>
           <w:numId w:val="2"/>
@@ -1594,7 +1594,7 @@
     </w:p>
     <w:p>
       <w:pPr>
-        <w:pStyle w:val="Heading1"/>
+        <w:pStyle w:val="Titolo1"/>
       </w:pPr>
       <w:r>
         <w:lastRenderedPageBreak/>
@@ -1644,7 +1644,7 @@
     </w:p>
     <w:p>
       <w:pPr>
-        <w:pStyle w:val="Heading2"/>
+        <w:pStyle w:val="Titolo2"/>
       </w:pPr>
       <w:r>
         <w:t xml:space="preserve">Literature </w:t>
@@ -1687,7 +1687,7 @@
     </w:p>
     <w:p>
       <w:pPr>
-        <w:pStyle w:val="Heading3"/>
+        <w:pStyle w:val="Titolo3"/>
       </w:pPr>
       <w:bookmarkStart w:id="4" w:name="_Ref44781366"/>
       <w:r>
@@ -1817,7 +1817,7 @@
     </w:p>
     <w:p>
       <w:pPr>
-        <w:pStyle w:val="Caption"/>
+        <w:pStyle w:val="Didascalia"/>
         <w:jc w:val="center"/>
       </w:pPr>
       <w:r>
@@ -1871,7 +1871,7 @@
     </w:p>
     <w:p>
       <w:pPr>
-        <w:pStyle w:val="Caption"/>
+        <w:pStyle w:val="Didascalia"/>
         <w:jc w:val="center"/>
       </w:pPr>
       <w:r>
@@ -2126,7 +2126,7 @@
     </w:p>
     <w:p>
       <w:pPr>
-        <w:pStyle w:val="Caption"/>
+        <w:pStyle w:val="Didascalia"/>
         <w:jc w:val="center"/>
       </w:pPr>
       <w:bookmarkStart w:id="5" w:name="_Ref44858339"/>
@@ -2541,7 +2541,7 @@
     </w:p>
     <w:p>
       <w:pPr>
-        <w:pStyle w:val="Caption"/>
+        <w:pStyle w:val="Didascalia"/>
         <w:jc w:val="center"/>
       </w:pPr>
       <w:bookmarkStart w:id="6" w:name="_Ref44858268"/>
@@ -2933,7 +2933,7 @@
     </w:p>
     <w:p>
       <w:pPr>
-        <w:pStyle w:val="Heading3"/>
+        <w:pStyle w:val="Titolo3"/>
       </w:pPr>
       <w:bookmarkStart w:id="7" w:name="_Ref44785462"/>
       <w:r>
@@ -3121,7 +3121,7 @@
     </w:p>
     <w:p>
       <w:pPr>
-        <w:pStyle w:val="ListParagraph"/>
+        <w:pStyle w:val="Paragrafoelenco"/>
         <w:numPr>
           <w:ilvl w:val="0"/>
           <w:numId w:val="6"/>
@@ -3193,7 +3193,7 @@
     </w:p>
     <w:p>
       <w:pPr>
-        <w:pStyle w:val="ListParagraph"/>
+        <w:pStyle w:val="Paragrafoelenco"/>
         <w:numPr>
           <w:ilvl w:val="0"/>
           <w:numId w:val="6"/>
@@ -3414,7 +3414,7 @@
     </w:p>
     <w:p>
       <w:pPr>
-        <w:pStyle w:val="Heading3"/>
+        <w:pStyle w:val="Titolo3"/>
       </w:pPr>
       <w:bookmarkStart w:id="8" w:name="_Ref44907220"/>
       <w:r>
@@ -3557,7 +3557,7 @@
     </w:p>
     <w:p>
       <w:pPr>
-        <w:pStyle w:val="ListParagraph"/>
+        <w:pStyle w:val="Paragrafoelenco"/>
         <w:numPr>
           <w:ilvl w:val="0"/>
           <w:numId w:val="7"/>
@@ -3607,7 +3607,7 @@
     </w:p>
     <w:p>
       <w:pPr>
-        <w:pStyle w:val="ListParagraph"/>
+        <w:pStyle w:val="Paragrafoelenco"/>
         <w:numPr>
           <w:ilvl w:val="0"/>
           <w:numId w:val="7"/>
@@ -3651,7 +3651,7 @@
     </w:p>
     <w:p>
       <w:pPr>
-        <w:pStyle w:val="ListParagraph"/>
+        <w:pStyle w:val="Paragrafoelenco"/>
         <w:numPr>
           <w:ilvl w:val="0"/>
           <w:numId w:val="7"/>
@@ -3703,7 +3703,7 @@
     </w:p>
     <w:p>
       <w:pPr>
-        <w:pStyle w:val="Heading3"/>
+        <w:pStyle w:val="Titolo3"/>
       </w:pPr>
       <w:r>
         <w:t>Comparison</w:t>
@@ -3839,7 +3839,7 @@
     </w:p>
     <w:p>
       <w:pPr>
-        <w:pStyle w:val="Caption"/>
+        <w:pStyle w:val="Didascalia"/>
         <w:jc w:val="center"/>
         <w:rPr>
           <w:noProof/>
@@ -4020,7 +4020,7 @@
     </w:p>
     <w:p>
       <w:pPr>
-        <w:pStyle w:val="Caption"/>
+        <w:pStyle w:val="Didascalia"/>
         <w:jc w:val="center"/>
       </w:pPr>
       <w:bookmarkStart w:id="10" w:name="_Ref44856687"/>
@@ -4143,7 +4143,7 @@
     </w:p>
     <w:p>
       <w:pPr>
-        <w:pStyle w:val="Heading3"/>
+        <w:pStyle w:val="Titolo3"/>
       </w:pPr>
       <w:r>
         <w:lastRenderedPageBreak/>
@@ -4284,7 +4284,7 @@
     </w:p>
     <w:p>
       <w:pPr>
-        <w:pStyle w:val="Caption"/>
+        <w:pStyle w:val="Didascalia"/>
         <w:jc w:val="center"/>
       </w:pPr>
       <w:bookmarkStart w:id="12" w:name="_Ref44860987"/>
@@ -4306,7 +4306,7 @@
     </w:p>
     <w:p>
       <w:pPr>
-        <w:pStyle w:val="ListParagraph"/>
+        <w:pStyle w:val="Paragrafoelenco"/>
         <w:numPr>
           <w:ilvl w:val="0"/>
           <w:numId w:val="8"/>
@@ -4321,7 +4321,7 @@
     </w:p>
     <w:p>
       <w:pPr>
-        <w:pStyle w:val="ListParagraph"/>
+        <w:pStyle w:val="Paragrafoelenco"/>
         <w:numPr>
           <w:ilvl w:val="0"/>
           <w:numId w:val="8"/>
@@ -4339,7 +4339,7 @@
     </w:p>
     <w:p>
       <w:pPr>
-        <w:pStyle w:val="ListParagraph"/>
+        <w:pStyle w:val="Paragrafoelenco"/>
         <w:numPr>
           <w:ilvl w:val="0"/>
           <w:numId w:val="8"/>
@@ -4351,7 +4351,7 @@
     </w:p>
     <w:p>
       <w:pPr>
-        <w:pStyle w:val="ListParagraph"/>
+        <w:pStyle w:val="Paragrafoelenco"/>
         <w:numPr>
           <w:ilvl w:val="0"/>
           <w:numId w:val="8"/>
@@ -4363,7 +4363,7 @@
     </w:p>
     <w:p>
       <w:pPr>
-        <w:pStyle w:val="ListParagraph"/>
+        <w:pStyle w:val="Paragrafoelenco"/>
         <w:numPr>
           <w:ilvl w:val="0"/>
           <w:numId w:val="8"/>
@@ -4375,7 +4375,7 @@
     </w:p>
     <w:p>
       <w:pPr>
-        <w:pStyle w:val="ListParagraph"/>
+        <w:pStyle w:val="Paragrafoelenco"/>
         <w:numPr>
           <w:ilvl w:val="0"/>
           <w:numId w:val="8"/>
@@ -4395,7 +4395,7 @@
     </w:p>
     <w:p>
       <w:pPr>
-        <w:pStyle w:val="ListParagraph"/>
+        <w:pStyle w:val="Paragrafoelenco"/>
         <w:numPr>
           <w:ilvl w:val="0"/>
           <w:numId w:val="9"/>
@@ -4503,7 +4503,7 @@
     </w:p>
     <w:p>
       <w:pPr>
-        <w:pStyle w:val="ListParagraph"/>
+        <w:pStyle w:val="Paragrafoelenco"/>
         <w:numPr>
           <w:ilvl w:val="0"/>
           <w:numId w:val="9"/>
@@ -4541,7 +4541,7 @@
     </w:p>
     <w:p>
       <w:pPr>
-        <w:pStyle w:val="ListParagraph"/>
+        <w:pStyle w:val="Paragrafoelenco"/>
         <w:numPr>
           <w:ilvl w:val="0"/>
           <w:numId w:val="9"/>
@@ -4572,7 +4572,7 @@
     </w:p>
     <w:p>
       <w:pPr>
-        <w:pStyle w:val="ListParagraph"/>
+        <w:pStyle w:val="Paragrafoelenco"/>
         <w:numPr>
           <w:ilvl w:val="0"/>
           <w:numId w:val="9"/>
@@ -4610,7 +4610,7 @@
     </w:p>
     <w:p>
       <w:pPr>
-        <w:pStyle w:val="ListParagraph"/>
+        <w:pStyle w:val="Paragrafoelenco"/>
         <w:numPr>
           <w:ilvl w:val="0"/>
           <w:numId w:val="9"/>
@@ -4618,7 +4618,7 @@
         <w:ind w:left="567" w:hanging="210"/>
         <w:contextualSpacing w:val="0"/>
         <w:rPr>
-          <w:rStyle w:val="HTMLCode"/>
+          <w:rStyle w:val="CodiceHTML"/>
           <w:rFonts w:ascii="Baskerville Old Face" w:eastAsiaTheme="minorHAnsi" w:hAnsi="Baskerville Old Face" w:cs="Times New Roman"/>
           <w:sz w:val="24"/>
           <w:szCs w:val="24"/>
@@ -4692,7 +4692,7 @@
       <w:proofErr w:type="spellStart"/>
       <w:r>
         <w:rPr>
-          <w:rStyle w:val="HTMLCode"/>
+          <w:rStyle w:val="CodiceHTML"/>
           <w:rFonts w:ascii="Baskerville Old Face" w:eastAsiaTheme="minorHAnsi" w:hAnsi="Baskerville Old Face"/>
           <w:i/>
           <w:iCs/>
@@ -4704,7 +4704,7 @@
       <w:proofErr w:type="spellEnd"/>
       <w:r>
         <w:rPr>
-          <w:rStyle w:val="HTMLCode"/>
+          <w:rStyle w:val="CodiceHTML"/>
           <w:rFonts w:ascii="Baskerville Old Face" w:eastAsiaTheme="minorHAnsi" w:hAnsi="Baskerville Old Face"/>
           <w:sz w:val="24"/>
           <w:szCs w:val="24"/>
@@ -4714,7 +4714,7 @@
     </w:p>
     <w:p>
       <w:pPr>
-        <w:pStyle w:val="ListParagraph"/>
+        <w:pStyle w:val="Paragrafoelenco"/>
         <w:numPr>
           <w:ilvl w:val="0"/>
           <w:numId w:val="9"/>
@@ -4722,7 +4722,7 @@
         <w:ind w:left="567" w:hanging="210"/>
         <w:contextualSpacing w:val="0"/>
         <w:rPr>
-          <w:rStyle w:val="HTMLCode"/>
+          <w:rStyle w:val="CodiceHTML"/>
           <w:rFonts w:ascii="Baskerville Old Face" w:eastAsiaTheme="minorHAnsi" w:hAnsi="Baskerville Old Face" w:cs="Times New Roman"/>
           <w:sz w:val="24"/>
           <w:szCs w:val="24"/>
@@ -4730,7 +4730,7 @@
       </w:pPr>
       <w:r>
         <w:rPr>
-          <w:rStyle w:val="HTMLCode"/>
+          <w:rStyle w:val="CodiceHTML"/>
           <w:rFonts w:ascii="Baskerville Old Face" w:eastAsiaTheme="minorHAnsi" w:hAnsi="Baskerville Old Face"/>
           <w:b/>
           <w:bCs/>
@@ -4741,7 +4741,7 @@
       </w:r>
       <w:r>
         <w:rPr>
-          <w:rStyle w:val="HTMLCode"/>
+          <w:rStyle w:val="CodiceHTML"/>
           <w:rFonts w:ascii="Baskerville Old Face" w:eastAsiaTheme="minorHAnsi" w:hAnsi="Baskerville Old Face"/>
           <w:sz w:val="24"/>
           <w:szCs w:val="24"/>
@@ -4750,7 +4750,7 @@
       </w:r>
       <w:r>
         <w:rPr>
-          <w:rStyle w:val="HTMLCode"/>
+          <w:rStyle w:val="CodiceHTML"/>
           <w:rFonts w:ascii="Baskerville Old Face" w:eastAsiaTheme="minorHAnsi" w:hAnsi="Baskerville Old Face"/>
           <w:sz w:val="24"/>
           <w:szCs w:val="24"/>
@@ -4759,7 +4759,7 @@
       </w:r>
       <w:r>
         <w:rPr>
-          <w:rStyle w:val="HTMLCode"/>
+          <w:rStyle w:val="CodiceHTML"/>
           <w:rFonts w:ascii="Baskerville Old Face" w:eastAsiaTheme="minorHAnsi" w:hAnsi="Baskerville Old Face"/>
           <w:sz w:val="24"/>
           <w:szCs w:val="24"/>
@@ -4768,7 +4768,7 @@
       </w:r>
       <w:r>
         <w:rPr>
-          <w:rStyle w:val="HTMLCode"/>
+          <w:rStyle w:val="CodiceHTML"/>
           <w:rFonts w:ascii="Baskerville Old Face" w:eastAsiaTheme="minorHAnsi" w:hAnsi="Baskerville Old Face"/>
           <w:sz w:val="24"/>
           <w:szCs w:val="24"/>
@@ -4777,7 +4777,7 @@
       </w:r>
       <w:r>
         <w:rPr>
-          <w:rStyle w:val="HTMLCode"/>
+          <w:rStyle w:val="CodiceHTML"/>
           <w:rFonts w:ascii="Baskerville Old Face" w:eastAsiaTheme="minorHAnsi" w:hAnsi="Baskerville Old Face"/>
           <w:sz w:val="24"/>
           <w:szCs w:val="24"/>
@@ -4786,7 +4786,7 @@
       </w:r>
       <w:r>
         <w:rPr>
-          <w:rStyle w:val="HTMLCode"/>
+          <w:rStyle w:val="CodiceHTML"/>
           <w:rFonts w:ascii="Baskerville Old Face" w:eastAsiaTheme="minorHAnsi" w:hAnsi="Baskerville Old Face"/>
           <w:sz w:val="24"/>
           <w:szCs w:val="24"/>
@@ -4796,7 +4796,7 @@
     </w:p>
     <w:p>
       <w:pPr>
-        <w:pStyle w:val="ListParagraph"/>
+        <w:pStyle w:val="Paragrafoelenco"/>
         <w:numPr>
           <w:ilvl w:val="0"/>
           <w:numId w:val="9"/>
@@ -4827,7 +4827,7 @@
     </w:p>
     <w:p>
       <w:pPr>
-        <w:pStyle w:val="ListParagraph"/>
+        <w:pStyle w:val="Paragrafoelenco"/>
         <w:numPr>
           <w:ilvl w:val="0"/>
           <w:numId w:val="9"/>
@@ -4872,7 +4872,7 @@
     </w:p>
     <w:p>
       <w:pPr>
-        <w:pStyle w:val="Caption"/>
+        <w:pStyle w:val="Didascalia"/>
         <w:jc w:val="center"/>
       </w:pPr>
       <w:r>
@@ -4922,7 +4922,7 @@
     </w:p>
     <w:p>
       <w:pPr>
-        <w:pStyle w:val="Caption"/>
+        <w:pStyle w:val="Didascalia"/>
         <w:jc w:val="center"/>
       </w:pPr>
       <w:r>
@@ -4942,7 +4942,7 @@
     </w:p>
     <w:p>
       <w:pPr>
-        <w:pStyle w:val="Heading3"/>
+        <w:pStyle w:val="Titolo3"/>
       </w:pPr>
       <w:r>
         <w:t>Web NFC</w:t>
@@ -5078,7 +5078,7 @@
       <w:hyperlink r:id="rId18" w:history="1">
         <w:r>
           <w:rPr>
-            <w:rStyle w:val="Hyperlink"/>
+            <w:rStyle w:val="Collegamentoipertestuale"/>
             <w:rFonts w:cs="Arial"/>
             <w:szCs w:val="24"/>
           </w:rPr>
@@ -5225,7 +5225,7 @@
     </w:p>
     <w:p>
       <w:pPr>
-        <w:pStyle w:val="Caption"/>
+        <w:pStyle w:val="Didascalia"/>
         <w:jc w:val="center"/>
         <w:rPr>
           <w:rFonts w:cs="Arial"/>
@@ -5355,7 +5355,7 @@
     </w:p>
     <w:p>
       <w:pPr>
-        <w:pStyle w:val="Heading2"/>
+        <w:pStyle w:val="Titolo2"/>
       </w:pPr>
       <w:bookmarkStart w:id="13" w:name="_Ref45249214"/>
       <w:r>
@@ -5415,7 +5415,7 @@
     </w:p>
     <w:p>
       <w:pPr>
-        <w:pStyle w:val="Heading3"/>
+        <w:pStyle w:val="Titolo3"/>
       </w:pPr>
       <w:r>
         <w:t>Google Pay</w:t>
@@ -5536,7 +5536,7 @@
     </w:p>
     <w:p>
       <w:pPr>
-        <w:pStyle w:val="ListParagraph"/>
+        <w:pStyle w:val="Paragrafoelenco"/>
         <w:ind w:left="568" w:hanging="284"/>
         <w:contextualSpacing w:val="0"/>
         <w:rPr>
@@ -5554,7 +5554,7 @@
     </w:p>
     <w:p>
       <w:pPr>
-        <w:pStyle w:val="ListParagraph"/>
+        <w:pStyle w:val="Paragrafoelenco"/>
         <w:numPr>
           <w:ilvl w:val="0"/>
           <w:numId w:val="10"/>
@@ -5570,7 +5570,7 @@
     </w:p>
     <w:p>
       <w:pPr>
-        <w:pStyle w:val="ListParagraph"/>
+        <w:pStyle w:val="Paragrafoelenco"/>
         <w:numPr>
           <w:ilvl w:val="0"/>
           <w:numId w:val="10"/>
@@ -5586,7 +5586,7 @@
     </w:p>
     <w:p>
       <w:pPr>
-        <w:pStyle w:val="ListParagraph"/>
+        <w:pStyle w:val="Paragrafoelenco"/>
         <w:numPr>
           <w:ilvl w:val="0"/>
           <w:numId w:val="10"/>
@@ -5602,7 +5602,7 @@
     </w:p>
     <w:p>
       <w:pPr>
-        <w:pStyle w:val="ListParagraph"/>
+        <w:pStyle w:val="Paragrafoelenco"/>
         <w:numPr>
           <w:ilvl w:val="0"/>
           <w:numId w:val="10"/>
@@ -5650,7 +5650,7 @@
     </w:p>
     <w:p>
       <w:pPr>
-        <w:pStyle w:val="ListParagraph"/>
+        <w:pStyle w:val="Paragrafoelenco"/>
         <w:numPr>
           <w:ilvl w:val="0"/>
           <w:numId w:val="10"/>
@@ -5669,7 +5669,7 @@
     </w:p>
     <w:p>
       <w:pPr>
-        <w:pStyle w:val="ListParagraph"/>
+        <w:pStyle w:val="Paragrafoelenco"/>
         <w:numPr>
           <w:ilvl w:val="0"/>
           <w:numId w:val="10"/>
@@ -5686,7 +5686,7 @@
     </w:p>
     <w:p>
       <w:pPr>
-        <w:pStyle w:val="ListParagraph"/>
+        <w:pStyle w:val="Paragrafoelenco"/>
         <w:ind w:left="568" w:hanging="284"/>
         <w:contextualSpacing w:val="0"/>
         <w:rPr>
@@ -5704,7 +5704,7 @@
     </w:p>
     <w:p>
       <w:pPr>
-        <w:pStyle w:val="ListParagraph"/>
+        <w:pStyle w:val="Paragrafoelenco"/>
         <w:numPr>
           <w:ilvl w:val="0"/>
           <w:numId w:val="11"/>
@@ -5723,7 +5723,7 @@
     </w:p>
     <w:p>
       <w:pPr>
-        <w:pStyle w:val="ListParagraph"/>
+        <w:pStyle w:val="Paragrafoelenco"/>
         <w:numPr>
           <w:ilvl w:val="0"/>
           <w:numId w:val="11"/>
@@ -5739,7 +5739,7 @@
     </w:p>
     <w:p>
       <w:pPr>
-        <w:pStyle w:val="ListParagraph"/>
+        <w:pStyle w:val="Paragrafoelenco"/>
         <w:numPr>
           <w:ilvl w:val="0"/>
           <w:numId w:val="11"/>
@@ -5752,7 +5752,7 @@
     </w:p>
     <w:p>
       <w:pPr>
-        <w:pStyle w:val="Heading3"/>
+        <w:pStyle w:val="Titolo3"/>
       </w:pPr>
       <w:r>
         <w:lastRenderedPageBreak/>
@@ -5816,7 +5816,7 @@
     </w:p>
     <w:p>
       <w:pPr>
-        <w:pStyle w:val="ListParagraph"/>
+        <w:pStyle w:val="Paragrafoelenco"/>
         <w:numPr>
           <w:ilvl w:val="0"/>
           <w:numId w:val="10"/>
@@ -5832,7 +5832,7 @@
     </w:p>
     <w:p>
       <w:pPr>
-        <w:pStyle w:val="ListParagraph"/>
+        <w:pStyle w:val="Paragrafoelenco"/>
         <w:numPr>
           <w:ilvl w:val="0"/>
           <w:numId w:val="10"/>
@@ -5848,7 +5848,7 @@
     </w:p>
     <w:p>
       <w:pPr>
-        <w:pStyle w:val="ListParagraph"/>
+        <w:pStyle w:val="Paragrafoelenco"/>
         <w:numPr>
           <w:ilvl w:val="0"/>
           <w:numId w:val="10"/>
@@ -5861,7 +5861,7 @@
     </w:p>
     <w:p>
       <w:pPr>
-        <w:pStyle w:val="ListParagraph"/>
+        <w:pStyle w:val="Paragrafoelenco"/>
         <w:numPr>
           <w:ilvl w:val="0"/>
           <w:numId w:val="10"/>
@@ -5912,7 +5912,7 @@
     </w:p>
     <w:p>
       <w:pPr>
-        <w:pStyle w:val="ListParagraph"/>
+        <w:pStyle w:val="Paragrafoelenco"/>
         <w:numPr>
           <w:ilvl w:val="0"/>
           <w:numId w:val="10"/>
@@ -5951,7 +5951,7 @@
     </w:p>
     <w:p>
       <w:pPr>
-        <w:pStyle w:val="ListParagraph"/>
+        <w:pStyle w:val="Paragrafoelenco"/>
         <w:numPr>
           <w:ilvl w:val="0"/>
           <w:numId w:val="10"/>
@@ -5973,7 +5973,7 @@
     </w:p>
     <w:p>
       <w:pPr>
-        <w:pStyle w:val="ListParagraph"/>
+        <w:pStyle w:val="Paragrafoelenco"/>
         <w:numPr>
           <w:ilvl w:val="0"/>
           <w:numId w:val="11"/>
@@ -5992,7 +5992,7 @@
     </w:p>
     <w:p>
       <w:pPr>
-        <w:pStyle w:val="ListParagraph"/>
+        <w:pStyle w:val="Paragrafoelenco"/>
         <w:numPr>
           <w:ilvl w:val="0"/>
           <w:numId w:val="11"/>
@@ -6005,7 +6005,7 @@
     </w:p>
     <w:p>
       <w:pPr>
-        <w:pStyle w:val="ListParagraph"/>
+        <w:pStyle w:val="Paragrafoelenco"/>
         <w:numPr>
           <w:ilvl w:val="0"/>
           <w:numId w:val="11"/>
@@ -6018,7 +6018,7 @@
     </w:p>
     <w:p>
       <w:pPr>
-        <w:pStyle w:val="Heading3"/>
+        <w:pStyle w:val="Titolo3"/>
       </w:pPr>
       <w:r>
         <w:t>Other digital wallets</w:t>
@@ -6061,7 +6061,7 @@
     </w:p>
     <w:p>
       <w:pPr>
-        <w:pStyle w:val="Heading4"/>
+        <w:pStyle w:val="Titolo4"/>
       </w:pPr>
       <w:r>
         <w:t>Samsung Pay</w:t>
@@ -6159,7 +6159,7 @@
     </w:p>
     <w:p>
       <w:pPr>
-        <w:pStyle w:val="Heading4"/>
+        <w:pStyle w:val="Titolo4"/>
       </w:pPr>
       <w:r>
         <w:t>Microsoft Pay</w:t>
@@ -6210,7 +6210,7 @@
     </w:p>
     <w:p>
       <w:pPr>
-        <w:pStyle w:val="Heading4"/>
+        <w:pStyle w:val="Titolo4"/>
       </w:pPr>
       <w:r>
         <w:t>WeChat Pay</w:t>
@@ -6304,7 +6304,7 @@
     </w:p>
     <w:p>
       <w:pPr>
-        <w:pStyle w:val="ListParagraph"/>
+        <w:pStyle w:val="Paragrafoelenco"/>
         <w:numPr>
           <w:ilvl w:val="0"/>
           <w:numId w:val="18"/>
@@ -6331,7 +6331,7 @@
     </w:p>
     <w:p>
       <w:pPr>
-        <w:pStyle w:val="ListParagraph"/>
+        <w:pStyle w:val="Paragrafoelenco"/>
         <w:numPr>
           <w:ilvl w:val="0"/>
           <w:numId w:val="18"/>
@@ -6365,7 +6365,7 @@
     </w:p>
     <w:p>
       <w:pPr>
-        <w:pStyle w:val="ListParagraph"/>
+        <w:pStyle w:val="Paragrafoelenco"/>
         <w:numPr>
           <w:ilvl w:val="0"/>
           <w:numId w:val="18"/>
@@ -6392,7 +6392,7 @@
     </w:p>
     <w:p>
       <w:pPr>
-        <w:pStyle w:val="ListParagraph"/>
+        <w:pStyle w:val="Paragrafoelenco"/>
         <w:numPr>
           <w:ilvl w:val="0"/>
           <w:numId w:val="18"/>
@@ -6444,7 +6444,7 @@
     </w:p>
     <w:p>
       <w:pPr>
-        <w:pStyle w:val="ListParagraph"/>
+        <w:pStyle w:val="Paragrafoelenco"/>
         <w:numPr>
           <w:ilvl w:val="0"/>
           <w:numId w:val="19"/>
@@ -6485,7 +6485,7 @@
     </w:p>
     <w:p>
       <w:pPr>
-        <w:pStyle w:val="ListParagraph"/>
+        <w:pStyle w:val="Paragrafoelenco"/>
         <w:numPr>
           <w:ilvl w:val="0"/>
           <w:numId w:val="19"/>
@@ -6533,7 +6533,7 @@
     </w:p>
     <w:p>
       <w:pPr>
-        <w:pStyle w:val="ListParagraph"/>
+        <w:pStyle w:val="Paragrafoelenco"/>
         <w:numPr>
           <w:ilvl w:val="0"/>
           <w:numId w:val="19"/>
@@ -6649,7 +6649,7 @@
     </w:p>
     <w:p>
       <w:pPr>
-        <w:pStyle w:val="Heading4"/>
+        <w:pStyle w:val="Titolo4"/>
       </w:pPr>
       <w:r>
         <w:t>PayPal Wallet</w:t>
@@ -6715,7 +6715,7 @@
     </w:p>
     <w:p>
       <w:pPr>
-        <w:pStyle w:val="Heading4"/>
+        <w:pStyle w:val="Titolo4"/>
       </w:pPr>
       <w:r>
         <w:t>Alipay</w:t>
@@ -6837,7 +6837,7 @@
     </w:p>
     <w:p>
       <w:pPr>
-        <w:pStyle w:val="Heading4"/>
+        <w:pStyle w:val="Titolo4"/>
       </w:pPr>
       <w:r>
         <w:t>Loopy Loyalty - PassKit</w:t>
@@ -6903,7 +6903,7 @@
     </w:p>
     <w:p>
       <w:pPr>
-        <w:pStyle w:val="ListParagraph"/>
+        <w:pStyle w:val="Paragrafoelenco"/>
         <w:numPr>
           <w:ilvl w:val="0"/>
           <w:numId w:val="17"/>
@@ -6951,7 +6951,7 @@
     </w:p>
     <w:p>
       <w:pPr>
-        <w:pStyle w:val="ListParagraph"/>
+        <w:pStyle w:val="Paragrafoelenco"/>
         <w:numPr>
           <w:ilvl w:val="0"/>
           <w:numId w:val="17"/>
@@ -6971,7 +6971,7 @@
     </w:p>
     <w:p>
       <w:pPr>
-        <w:pStyle w:val="ListParagraph"/>
+        <w:pStyle w:val="Paragrafoelenco"/>
         <w:numPr>
           <w:ilvl w:val="0"/>
           <w:numId w:val="17"/>
@@ -7005,7 +7005,7 @@
     </w:p>
     <w:p>
       <w:pPr>
-        <w:pStyle w:val="ListParagraph"/>
+        <w:pStyle w:val="Paragrafoelenco"/>
         <w:numPr>
           <w:ilvl w:val="0"/>
           <w:numId w:val="17"/>
@@ -7039,7 +7039,7 @@
     </w:p>
     <w:p>
       <w:pPr>
-        <w:pStyle w:val="ListParagraph"/>
+        <w:pStyle w:val="Paragrafoelenco"/>
         <w:numPr>
           <w:ilvl w:val="0"/>
           <w:numId w:val="17"/>
@@ -7110,7 +7110,7 @@
     </w:p>
     <w:p>
       <w:pPr>
-        <w:pStyle w:val="ListParagraph"/>
+        <w:pStyle w:val="Paragrafoelenco"/>
         <w:numPr>
           <w:ilvl w:val="0"/>
           <w:numId w:val="17"/>
@@ -7229,7 +7229,7 @@
     </w:p>
     <w:p>
       <w:pPr>
-        <w:pStyle w:val="Caption"/>
+        <w:pStyle w:val="Didascalia"/>
         <w:jc w:val="center"/>
       </w:pPr>
       <w:bookmarkStart w:id="14" w:name="_Ref44940857"/>
@@ -7271,7 +7271,7 @@
     </w:p>
     <w:p>
       <w:pPr>
-        <w:pStyle w:val="Heading3"/>
+        <w:pStyle w:val="Titolo3"/>
       </w:pPr>
       <w:r>
         <w:t>Embargo</w:t>
@@ -7467,7 +7467,7 @@
     </w:p>
     <w:p>
       <w:pPr>
-        <w:pStyle w:val="Caption"/>
+        <w:pStyle w:val="Didascalia"/>
         <w:jc w:val="center"/>
       </w:pPr>
       <w:bookmarkStart w:id="15" w:name="_Ref44904326"/>
@@ -7539,7 +7539,7 @@
     </w:p>
     <w:p>
       <w:pPr>
-        <w:pStyle w:val="ListParagraph"/>
+        <w:pStyle w:val="Paragrafoelenco"/>
         <w:numPr>
           <w:ilvl w:val="0"/>
           <w:numId w:val="12"/>
@@ -7555,7 +7555,7 @@
     </w:p>
     <w:p>
       <w:pPr>
-        <w:pStyle w:val="ListParagraph"/>
+        <w:pStyle w:val="Paragrafoelenco"/>
         <w:numPr>
           <w:ilvl w:val="0"/>
           <w:numId w:val="12"/>
@@ -7571,7 +7571,7 @@
     </w:p>
     <w:p>
       <w:pPr>
-        <w:pStyle w:val="ListParagraph"/>
+        <w:pStyle w:val="Paragrafoelenco"/>
         <w:numPr>
           <w:ilvl w:val="0"/>
           <w:numId w:val="12"/>
@@ -7590,7 +7590,7 @@
     </w:p>
     <w:p>
       <w:pPr>
-        <w:pStyle w:val="ListParagraph"/>
+        <w:pStyle w:val="Paragrafoelenco"/>
         <w:numPr>
           <w:ilvl w:val="0"/>
           <w:numId w:val="12"/>
@@ -7603,7 +7603,7 @@
     </w:p>
     <w:p>
       <w:pPr>
-        <w:pStyle w:val="ListParagraph"/>
+        <w:pStyle w:val="Paragrafoelenco"/>
         <w:rPr>
           <w:rFonts w:ascii="Baskerville Old Face" w:hAnsi="Baskerville Old Face"/>
           <w:sz w:val="24"/>
@@ -7620,7 +7620,7 @@
     </w:p>
     <w:p>
       <w:pPr>
-        <w:pStyle w:val="ListParagraph"/>
+        <w:pStyle w:val="Paragrafoelenco"/>
         <w:numPr>
           <w:ilvl w:val="0"/>
           <w:numId w:val="13"/>
@@ -7648,7 +7648,7 @@
     </w:p>
     <w:p>
       <w:pPr>
-        <w:pStyle w:val="ListParagraph"/>
+        <w:pStyle w:val="Paragrafoelenco"/>
         <w:numPr>
           <w:ilvl w:val="0"/>
           <w:numId w:val="13"/>
@@ -7690,7 +7690,7 @@
     </w:p>
     <w:p>
       <w:pPr>
-        <w:pStyle w:val="Heading4"/>
+        <w:pStyle w:val="Titolo4"/>
       </w:pPr>
       <w:r>
         <w:t>Beacon Technology</w:t>
@@ -7825,7 +7825,7 @@
     </w:p>
     <w:p>
       <w:pPr>
-        <w:pStyle w:val="Heading3"/>
+        <w:pStyle w:val="Titolo3"/>
       </w:pPr>
       <w:r>
         <w:t>Jisp</w:t>
@@ -7880,7 +7880,7 @@
     </w:p>
     <w:p>
       <w:pPr>
-        <w:pStyle w:val="ListParagraph"/>
+        <w:pStyle w:val="Paragrafoelenco"/>
         <w:numPr>
           <w:ilvl w:val="0"/>
           <w:numId w:val="16"/>
@@ -7915,7 +7915,7 @@
     </w:p>
     <w:p>
       <w:pPr>
-        <w:pStyle w:val="ListParagraph"/>
+        <w:pStyle w:val="Paragrafoelenco"/>
         <w:numPr>
           <w:ilvl w:val="0"/>
           <w:numId w:val="16"/>
@@ -7971,7 +7971,7 @@
     </w:p>
     <w:p>
       <w:pPr>
-        <w:pStyle w:val="ListParagraph"/>
+        <w:pStyle w:val="Paragrafoelenco"/>
         <w:numPr>
           <w:ilvl w:val="0"/>
           <w:numId w:val="16"/>
@@ -7992,7 +7992,7 @@
     </w:p>
     <w:p>
       <w:pPr>
-        <w:pStyle w:val="ListParagraph"/>
+        <w:pStyle w:val="Paragrafoelenco"/>
         <w:numPr>
           <w:ilvl w:val="0"/>
           <w:numId w:val="16"/>
@@ -8027,7 +8027,7 @@
     </w:p>
     <w:p>
       <w:pPr>
-        <w:pStyle w:val="ListParagraph"/>
+        <w:pStyle w:val="Paragrafoelenco"/>
         <w:numPr>
           <w:ilvl w:val="0"/>
           <w:numId w:val="16"/>
@@ -8081,7 +8081,7 @@
     </w:p>
     <w:p>
       <w:pPr>
-        <w:pStyle w:val="ListParagraph"/>
+        <w:pStyle w:val="Paragrafoelenco"/>
         <w:numPr>
           <w:ilvl w:val="0"/>
           <w:numId w:val="14"/>
@@ -8130,7 +8130,7 @@
     </w:p>
     <w:p>
       <w:pPr>
-        <w:pStyle w:val="ListParagraph"/>
+        <w:pStyle w:val="Paragrafoelenco"/>
         <w:numPr>
           <w:ilvl w:val="0"/>
           <w:numId w:val="14"/>
@@ -8158,7 +8158,7 @@
     </w:p>
     <w:p>
       <w:pPr>
-        <w:pStyle w:val="ListParagraph"/>
+        <w:pStyle w:val="Paragrafoelenco"/>
         <w:numPr>
           <w:ilvl w:val="0"/>
           <w:numId w:val="14"/>
@@ -8200,7 +8200,7 @@
     </w:p>
     <w:p>
       <w:pPr>
-        <w:pStyle w:val="ListParagraph"/>
+        <w:pStyle w:val="Paragrafoelenco"/>
         <w:numPr>
           <w:ilvl w:val="0"/>
           <w:numId w:val="14"/>
@@ -8228,7 +8228,7 @@
     </w:p>
     <w:p>
       <w:pPr>
-        <w:pStyle w:val="ListParagraph"/>
+        <w:pStyle w:val="Paragrafoelenco"/>
         <w:numPr>
           <w:ilvl w:val="0"/>
           <w:numId w:val="14"/>
@@ -8296,7 +8296,7 @@
     </w:p>
     <w:p>
       <w:pPr>
-        <w:pStyle w:val="ListParagraph"/>
+        <w:pStyle w:val="Paragrafoelenco"/>
         <w:numPr>
           <w:ilvl w:val="0"/>
           <w:numId w:val="15"/>
@@ -8345,7 +8345,7 @@
     </w:p>
     <w:p>
       <w:pPr>
-        <w:pStyle w:val="ListParagraph"/>
+        <w:pStyle w:val="Paragrafoelenco"/>
         <w:numPr>
           <w:ilvl w:val="0"/>
           <w:numId w:val="15"/>
@@ -8387,7 +8387,7 @@
     </w:p>
     <w:p>
       <w:pPr>
-        <w:pStyle w:val="Heading3"/>
+        <w:pStyle w:val="Titolo3"/>
       </w:pPr>
       <w:r>
         <w:t>Branded</w:t>
@@ -8443,7 +8443,7 @@
     </w:p>
     <w:p>
       <w:pPr>
-        <w:pStyle w:val="Heading4"/>
+        <w:pStyle w:val="Titolo4"/>
         <w:rPr>
           <w:lang w:val="it-IT"/>
         </w:rPr>
@@ -8565,7 +8565,7 @@
     </w:p>
     <w:p>
       <w:pPr>
-        <w:pStyle w:val="ListParagraph"/>
+        <w:pStyle w:val="Paragrafoelenco"/>
         <w:numPr>
           <w:ilvl w:val="0"/>
           <w:numId w:val="20"/>
@@ -8578,7 +8578,7 @@
     </w:p>
     <w:p>
       <w:pPr>
-        <w:pStyle w:val="ListParagraph"/>
+        <w:pStyle w:val="Paragrafoelenco"/>
         <w:numPr>
           <w:ilvl w:val="0"/>
           <w:numId w:val="20"/>
@@ -8632,7 +8632,7 @@
     </w:p>
     <w:p>
       <w:pPr>
-        <w:pStyle w:val="ListParagraph"/>
+        <w:pStyle w:val="Paragrafoelenco"/>
         <w:numPr>
           <w:ilvl w:val="0"/>
           <w:numId w:val="20"/>
@@ -8651,7 +8651,7 @@
     </w:p>
     <w:p>
       <w:pPr>
-        <w:pStyle w:val="ListParagraph"/>
+        <w:pStyle w:val="Paragrafoelenco"/>
         <w:numPr>
           <w:ilvl w:val="0"/>
           <w:numId w:val="20"/>
@@ -8664,7 +8664,7 @@
     </w:p>
     <w:p>
       <w:pPr>
-        <w:pStyle w:val="ListParagraph"/>
+        <w:pStyle w:val="Paragrafoelenco"/>
         <w:numPr>
           <w:ilvl w:val="0"/>
           <w:numId w:val="20"/>
@@ -8677,7 +8677,7 @@
     </w:p>
     <w:p>
       <w:pPr>
-        <w:pStyle w:val="ListParagraph"/>
+        <w:pStyle w:val="Paragrafoelenco"/>
         <w:numPr>
           <w:ilvl w:val="0"/>
           <w:numId w:val="20"/>
@@ -8695,7 +8695,7 @@
     </w:p>
     <w:p>
       <w:pPr>
-        <w:pStyle w:val="ListParagraph"/>
+        <w:pStyle w:val="Paragrafoelenco"/>
         <w:numPr>
           <w:ilvl w:val="0"/>
           <w:numId w:val="21"/>
@@ -8711,7 +8711,7 @@
     </w:p>
     <w:p>
       <w:pPr>
-        <w:pStyle w:val="ListParagraph"/>
+        <w:pStyle w:val="Paragrafoelenco"/>
         <w:numPr>
           <w:ilvl w:val="0"/>
           <w:numId w:val="21"/>
@@ -8735,7 +8735,7 @@
     </w:p>
     <w:p>
       <w:pPr>
-        <w:pStyle w:val="Heading4"/>
+        <w:pStyle w:val="Titolo4"/>
       </w:pPr>
       <w:r>
         <w:t>Others</w:t>
@@ -8754,7 +8754,7 @@
     </w:p>
     <w:p>
       <w:pPr>
-        <w:pStyle w:val="Caption"/>
+        <w:pStyle w:val="Didascalia"/>
         <w:keepNext/>
         <w:jc w:val="center"/>
       </w:pPr>
@@ -8809,7 +8809,7 @@
     </w:p>
     <w:p>
       <w:pPr>
-        <w:pStyle w:val="Caption"/>
+        <w:pStyle w:val="Didascalia"/>
         <w:jc w:val="center"/>
         <w:rPr>
           <w:szCs w:val="20"/>
@@ -8835,7 +8835,7 @@
     </w:p>
     <w:p>
       <w:pPr>
-        <w:pStyle w:val="Caption"/>
+        <w:pStyle w:val="Didascalia"/>
         <w:keepNext/>
         <w:jc w:val="center"/>
         <w:rPr>
@@ -9007,7 +9007,7 @@
     </w:p>
     <w:p>
       <w:pPr>
-        <w:pStyle w:val="Heading2"/>
+        <w:pStyle w:val="Titolo2"/>
       </w:pPr>
       <w:r>
         <w:t xml:space="preserve">Review </w:t>
@@ -9029,7 +9029,7 @@
     </w:p>
     <w:p>
       <w:pPr>
-        <w:pStyle w:val="Heading3"/>
+        <w:pStyle w:val="Titolo3"/>
       </w:pPr>
       <w:bookmarkStart w:id="19" w:name="_Ref45208425"/>
       <w:r>
@@ -9105,7 +9105,7 @@
     </w:p>
     <w:p>
       <w:pPr>
-        <w:pStyle w:val="Caption"/>
+        <w:pStyle w:val="Didascalia"/>
         <w:jc w:val="center"/>
       </w:pPr>
       <w:bookmarkStart w:id="20" w:name="_Ref45208839"/>
@@ -9217,7 +9217,7 @@
     </w:p>
     <w:p>
       <w:pPr>
-        <w:pStyle w:val="ListParagraph"/>
+        <w:pStyle w:val="Paragrafoelenco"/>
         <w:numPr>
           <w:ilvl w:val="0"/>
           <w:numId w:val="23"/>
@@ -9236,7 +9236,7 @@
     </w:p>
     <w:p>
       <w:pPr>
-        <w:pStyle w:val="ListParagraph"/>
+        <w:pStyle w:val="Paragrafoelenco"/>
         <w:numPr>
           <w:ilvl w:val="0"/>
           <w:numId w:val="23"/>
@@ -9250,12 +9250,13 @@
           <w:sz w:val="24"/>
           <w:szCs w:val="28"/>
         </w:rPr>
+        <w:lastRenderedPageBreak/>
         <w:t>Limited only by the specification of the device.</w:t>
       </w:r>
     </w:p>
     <w:p>
       <w:pPr>
-        <w:pStyle w:val="ListParagraph"/>
+        <w:pStyle w:val="Paragrafoelenco"/>
         <w:numPr>
           <w:ilvl w:val="0"/>
           <w:numId w:val="23"/>
@@ -9274,7 +9275,7 @@
     </w:p>
     <w:p>
       <w:pPr>
-        <w:pStyle w:val="ListParagraph"/>
+        <w:pStyle w:val="Paragrafoelenco"/>
         <w:numPr>
           <w:ilvl w:val="0"/>
           <w:numId w:val="23"/>
@@ -9293,7 +9294,7 @@
     </w:p>
     <w:p>
       <w:pPr>
-        <w:pStyle w:val="ListParagraph"/>
+        <w:pStyle w:val="Paragrafoelenco"/>
         <w:numPr>
           <w:ilvl w:val="0"/>
           <w:numId w:val="23"/>
@@ -9317,7 +9318,7 @@
     </w:p>
     <w:p>
       <w:pPr>
-        <w:pStyle w:val="ListParagraph"/>
+        <w:pStyle w:val="Paragrafoelenco"/>
         <w:numPr>
           <w:ilvl w:val="0"/>
           <w:numId w:val="23"/>
@@ -9336,7 +9337,7 @@
     </w:p>
     <w:p>
       <w:pPr>
-        <w:pStyle w:val="ListParagraph"/>
+        <w:pStyle w:val="Paragrafoelenco"/>
         <w:numPr>
           <w:ilvl w:val="0"/>
           <w:numId w:val="23"/>
@@ -9360,7 +9361,7 @@
     </w:p>
     <w:p>
       <w:pPr>
-        <w:pStyle w:val="ListParagraph"/>
+        <w:pStyle w:val="Paragrafoelenco"/>
         <w:numPr>
           <w:ilvl w:val="0"/>
           <w:numId w:val="23"/>
@@ -9408,7 +9409,7 @@
     </w:p>
     <w:p>
       <w:pPr>
-        <w:pStyle w:val="Heading4"/>
+        <w:pStyle w:val="Titolo4"/>
       </w:pPr>
       <w:r>
         <w:t>Mobile Native iOS Application</w:t>
@@ -9522,7 +9523,7 @@
     </w:p>
     <w:p>
       <w:pPr>
-        <w:pStyle w:val="Caption"/>
+        <w:pStyle w:val="Didascalia"/>
         <w:jc w:val="center"/>
       </w:pPr>
       <w:r>
@@ -9653,7 +9654,7 @@
     </w:p>
     <w:p>
       <w:pPr>
-        <w:pStyle w:val="Heading3"/>
+        <w:pStyle w:val="Titolo3"/>
       </w:pPr>
       <w:r>
         <w:t>Web Application</w:t>
@@ -9698,6 +9699,7 @@
     </w:p>
     <w:p>
       <w:r>
+        <w:lastRenderedPageBreak/>
         <w:t>A Web App is what is commonly known as a Website that uses improved back-end capabilities to perform specific task. It is a software that is made to be accessible by any web browser.</w:t>
       </w:r>
     </w:p>
@@ -9708,7 +9710,7 @@
     </w:p>
     <w:p>
       <w:pPr>
-        <w:pStyle w:val="ListParagraph"/>
+        <w:pStyle w:val="Paragrafoelenco"/>
         <w:numPr>
           <w:ilvl w:val="0"/>
           <w:numId w:val="23"/>
@@ -9727,7 +9729,7 @@
     </w:p>
     <w:p>
       <w:pPr>
-        <w:pStyle w:val="ListParagraph"/>
+        <w:pStyle w:val="Paragrafoelenco"/>
         <w:numPr>
           <w:ilvl w:val="0"/>
           <w:numId w:val="23"/>
@@ -9741,7 +9743,7 @@
     </w:p>
     <w:p>
       <w:pPr>
-        <w:pStyle w:val="ListParagraph"/>
+        <w:pStyle w:val="Paragrafoelenco"/>
         <w:numPr>
           <w:ilvl w:val="0"/>
           <w:numId w:val="23"/>
@@ -9760,7 +9762,7 @@
     </w:p>
     <w:p>
       <w:pPr>
-        <w:pStyle w:val="ListParagraph"/>
+        <w:pStyle w:val="Paragrafoelenco"/>
         <w:numPr>
           <w:ilvl w:val="0"/>
           <w:numId w:val="23"/>
@@ -9779,7 +9781,7 @@
     </w:p>
     <w:p>
       <w:pPr>
-        <w:pStyle w:val="ListParagraph"/>
+        <w:pStyle w:val="Paragrafoelenco"/>
         <w:numPr>
           <w:ilvl w:val="0"/>
           <w:numId w:val="23"/>
@@ -9803,7 +9805,7 @@
     </w:p>
     <w:p>
       <w:pPr>
-        <w:pStyle w:val="ListParagraph"/>
+        <w:pStyle w:val="Paragrafoelenco"/>
         <w:numPr>
           <w:ilvl w:val="0"/>
           <w:numId w:val="23"/>
@@ -9822,7 +9824,7 @@
     </w:p>
     <w:p>
       <w:pPr>
-        <w:pStyle w:val="ListParagraph"/>
+        <w:pStyle w:val="Paragrafoelenco"/>
         <w:numPr>
           <w:ilvl w:val="0"/>
           <w:numId w:val="23"/>
@@ -9857,7 +9859,7 @@
     </w:p>
     <w:p>
       <w:pPr>
-        <w:pStyle w:val="ListParagraph"/>
+        <w:pStyle w:val="Paragrafoelenco"/>
         <w:numPr>
           <w:ilvl w:val="0"/>
           <w:numId w:val="23"/>
@@ -9876,7 +9878,7 @@
     </w:p>
     <w:p>
       <w:pPr>
-        <w:pStyle w:val="Heading3"/>
+        <w:pStyle w:val="Titolo3"/>
       </w:pPr>
       <w:r>
         <w:t>Hybrid App</w:t>
@@ -9915,7 +9917,7 @@
     </w:p>
     <w:p>
       <w:pPr>
-        <w:pStyle w:val="ListParagraph"/>
+        <w:pStyle w:val="Paragrafoelenco"/>
         <w:numPr>
           <w:ilvl w:val="0"/>
           <w:numId w:val="23"/>
@@ -9934,7 +9936,7 @@
     </w:p>
     <w:p>
       <w:pPr>
-        <w:pStyle w:val="ListParagraph"/>
+        <w:pStyle w:val="Paragrafoelenco"/>
         <w:numPr>
           <w:ilvl w:val="0"/>
           <w:numId w:val="23"/>
@@ -9948,7 +9950,7 @@
     </w:p>
     <w:p>
       <w:pPr>
-        <w:pStyle w:val="ListParagraph"/>
+        <w:pStyle w:val="Paragrafoelenco"/>
         <w:numPr>
           <w:ilvl w:val="0"/>
           <w:numId w:val="23"/>
@@ -9967,7 +9969,7 @@
     </w:p>
     <w:p>
       <w:pPr>
-        <w:pStyle w:val="ListParagraph"/>
+        <w:pStyle w:val="Paragrafoelenco"/>
         <w:numPr>
           <w:ilvl w:val="0"/>
           <w:numId w:val="23"/>
@@ -9991,7 +9993,7 @@
     </w:p>
     <w:p>
       <w:pPr>
-        <w:pStyle w:val="ListParagraph"/>
+        <w:pStyle w:val="Paragrafoelenco"/>
         <w:numPr>
           <w:ilvl w:val="0"/>
           <w:numId w:val="23"/>
@@ -10010,7 +10012,7 @@
     </w:p>
     <w:p>
       <w:pPr>
-        <w:pStyle w:val="ListParagraph"/>
+        <w:pStyle w:val="Paragrafoelenco"/>
         <w:numPr>
           <w:ilvl w:val="0"/>
           <w:numId w:val="23"/>
@@ -10045,7 +10047,7 @@
     </w:p>
     <w:p>
       <w:pPr>
-        <w:pStyle w:val="ListParagraph"/>
+        <w:pStyle w:val="Paragrafoelenco"/>
         <w:numPr>
           <w:ilvl w:val="0"/>
           <w:numId w:val="23"/>
@@ -10064,9 +10066,10 @@
     </w:p>
     <w:p>
       <w:pPr>
-        <w:pStyle w:val="Heading3"/>
-      </w:pPr>
-      <w:r>
+        <w:pStyle w:val="Titolo3"/>
+      </w:pPr>
+      <w:r>
+        <w:lastRenderedPageBreak/>
         <w:t>.Net Core 3.</w:t>
       </w:r>
       <w:r>
@@ -10132,7 +10135,7 @@
     </w:p>
     <w:p>
       <w:pPr>
-        <w:pStyle w:val="ListParagraph"/>
+        <w:pStyle w:val="Paragrafoelenco"/>
         <w:numPr>
           <w:ilvl w:val="0"/>
           <w:numId w:val="23"/>
@@ -10151,7 +10154,7 @@
     </w:p>
     <w:p>
       <w:pPr>
-        <w:pStyle w:val="ListParagraph"/>
+        <w:pStyle w:val="Paragrafoelenco"/>
         <w:numPr>
           <w:ilvl w:val="0"/>
           <w:numId w:val="23"/>
@@ -10165,7 +10168,7 @@
     </w:p>
     <w:p>
       <w:pPr>
-        <w:pStyle w:val="ListParagraph"/>
+        <w:pStyle w:val="Paragrafoelenco"/>
         <w:numPr>
           <w:ilvl w:val="0"/>
           <w:numId w:val="23"/>
@@ -10192,7 +10195,7 @@
     </w:p>
     <w:p>
       <w:pPr>
-        <w:pStyle w:val="ListParagraph"/>
+        <w:pStyle w:val="Paragrafoelenco"/>
         <w:numPr>
           <w:ilvl w:val="0"/>
           <w:numId w:val="23"/>
@@ -10216,7 +10219,7 @@
     </w:p>
     <w:p>
       <w:pPr>
-        <w:pStyle w:val="ListParagraph"/>
+        <w:pStyle w:val="Paragrafoelenco"/>
         <w:numPr>
           <w:ilvl w:val="0"/>
           <w:numId w:val="23"/>
@@ -10243,7 +10246,7 @@
     </w:p>
     <w:p>
       <w:pPr>
-        <w:pStyle w:val="ListParagraph"/>
+        <w:pStyle w:val="Paragrafoelenco"/>
         <w:numPr>
           <w:ilvl w:val="0"/>
           <w:numId w:val="23"/>
@@ -10270,7 +10273,7 @@
     </w:p>
     <w:p>
       <w:pPr>
-        <w:pStyle w:val="Heading3"/>
+        <w:pStyle w:val="Titolo3"/>
       </w:pPr>
       <w:r>
         <w:t>.Net Framework</w:t>
@@ -10288,7 +10291,7 @@
     </w:p>
     <w:p>
       <w:pPr>
-        <w:pStyle w:val="ListParagraph"/>
+        <w:pStyle w:val="Paragrafoelenco"/>
         <w:numPr>
           <w:ilvl w:val="0"/>
           <w:numId w:val="23"/>
@@ -10323,7 +10326,7 @@
     </w:p>
     <w:p>
       <w:pPr>
-        <w:pStyle w:val="ListParagraph"/>
+        <w:pStyle w:val="Paragrafoelenco"/>
         <w:numPr>
           <w:ilvl w:val="0"/>
           <w:numId w:val="23"/>
@@ -10340,7 +10343,7 @@
     </w:p>
     <w:p>
       <w:pPr>
-        <w:pStyle w:val="ListParagraph"/>
+        <w:pStyle w:val="Paragrafoelenco"/>
         <w:numPr>
           <w:ilvl w:val="0"/>
           <w:numId w:val="23"/>
@@ -10364,7 +10367,7 @@
     </w:p>
     <w:p>
       <w:pPr>
-        <w:pStyle w:val="ListParagraph"/>
+        <w:pStyle w:val="Paragrafoelenco"/>
         <w:numPr>
           <w:ilvl w:val="0"/>
           <w:numId w:val="23"/>
@@ -10383,7 +10386,7 @@
     </w:p>
     <w:p>
       <w:pPr>
-        <w:pStyle w:val="ListParagraph"/>
+        <w:pStyle w:val="Paragrafoelenco"/>
         <w:numPr>
           <w:ilvl w:val="0"/>
           <w:numId w:val="23"/>
@@ -10410,7 +10413,7 @@
     </w:p>
     <w:p>
       <w:pPr>
-        <w:pStyle w:val="Heading3"/>
+        <w:pStyle w:val="Titolo3"/>
       </w:pPr>
       <w:r>
         <w:t xml:space="preserve">Entity Framework </w:t>
@@ -10426,12 +10429,13 @@
     </w:p>
     <w:p>
       <w:r>
+        <w:lastRenderedPageBreak/>
         <w:t xml:space="preserve"> Advantages:</w:t>
       </w:r>
     </w:p>
     <w:p>
       <w:pPr>
-        <w:pStyle w:val="ListParagraph"/>
+        <w:pStyle w:val="Paragrafoelenco"/>
         <w:numPr>
           <w:ilvl w:val="0"/>
           <w:numId w:val="23"/>
@@ -10466,7 +10470,7 @@
     </w:p>
     <w:p>
       <w:pPr>
-        <w:pStyle w:val="ListParagraph"/>
+        <w:pStyle w:val="Paragrafoelenco"/>
         <w:numPr>
           <w:ilvl w:val="0"/>
           <w:numId w:val="23"/>
@@ -10480,7 +10484,7 @@
     </w:p>
     <w:p>
       <w:pPr>
-        <w:pStyle w:val="ListParagraph"/>
+        <w:pStyle w:val="Paragrafoelenco"/>
         <w:numPr>
           <w:ilvl w:val="0"/>
           <w:numId w:val="23"/>
@@ -10504,7 +10508,7 @@
     </w:p>
     <w:p>
       <w:pPr>
-        <w:pStyle w:val="ListParagraph"/>
+        <w:pStyle w:val="Paragrafoelenco"/>
         <w:numPr>
           <w:ilvl w:val="0"/>
           <w:numId w:val="23"/>
@@ -10523,7 +10527,7 @@
     </w:p>
     <w:p>
       <w:pPr>
-        <w:pStyle w:val="ListParagraph"/>
+        <w:pStyle w:val="Paragrafoelenco"/>
         <w:numPr>
           <w:ilvl w:val="0"/>
           <w:numId w:val="23"/>
@@ -10550,7 +10554,7 @@
     </w:p>
     <w:p>
       <w:pPr>
-        <w:pStyle w:val="Heading3"/>
+        <w:pStyle w:val="Titolo3"/>
       </w:pPr>
       <w:r>
         <w:t>QR Code generation</w:t>
@@ -10598,7 +10602,7 @@
     </w:p>
     <w:p>
       <w:pPr>
-        <w:pStyle w:val="ListParagraph"/>
+        <w:pStyle w:val="Paragrafoelenco"/>
         <w:numPr>
           <w:ilvl w:val="0"/>
           <w:numId w:val="23"/>
@@ -10633,7 +10637,7 @@
     </w:p>
     <w:p>
       <w:pPr>
-        <w:pStyle w:val="ListParagraph"/>
+        <w:pStyle w:val="Paragrafoelenco"/>
         <w:numPr>
           <w:ilvl w:val="0"/>
           <w:numId w:val="23"/>
@@ -10655,7 +10659,7 @@
     </w:p>
     <w:p>
       <w:pPr>
-        <w:pStyle w:val="ListParagraph"/>
+        <w:pStyle w:val="Paragrafoelenco"/>
         <w:numPr>
           <w:ilvl w:val="0"/>
           <w:numId w:val="23"/>
@@ -10682,7 +10686,7 @@
     </w:p>
     <w:p>
       <w:pPr>
-        <w:pStyle w:val="ListParagraph"/>
+        <w:pStyle w:val="Paragrafoelenco"/>
         <w:numPr>
           <w:ilvl w:val="0"/>
           <w:numId w:val="23"/>
@@ -10709,7 +10713,7 @@
     </w:p>
     <w:p>
       <w:pPr>
-        <w:pStyle w:val="ListParagraph"/>
+        <w:pStyle w:val="Paragrafoelenco"/>
         <w:numPr>
           <w:ilvl w:val="0"/>
           <w:numId w:val="23"/>
@@ -10728,7 +10732,7 @@
     </w:p>
     <w:p>
       <w:pPr>
-        <w:pStyle w:val="Heading1"/>
+        <w:pStyle w:val="Titolo1"/>
       </w:pPr>
       <w:r>
         <w:t>Requirements</w:t>
@@ -10746,9 +10750,10 @@
     </w:p>
     <w:p>
       <w:pPr>
-        <w:pStyle w:val="Heading2"/>
-      </w:pPr>
-      <w:r>
+        <w:pStyle w:val="Titolo2"/>
+      </w:pPr>
+      <w:r>
+        <w:lastRenderedPageBreak/>
         <w:t>Stakeholders</w:t>
       </w:r>
     </w:p>
@@ -10833,49 +10838,437 @@
       </w:r>
     </w:p>
     <w:p>
-      <w:r>
-        <w:t>Follows the diagram showing the stakeholders identified for this project.</w:t>
+      <w:pPr>
+        <w:keepNext/>
+        <w:jc w:val="center"/>
+      </w:pPr>
+      <w:r>
+        <w:rPr>
+          <w:noProof/>
+        </w:rPr>
+        <w:drawing>
+          <wp:inline distT="0" distB="0" distL="0" distR="0" wp14:anchorId="479D85A0" wp14:editId="03086766">
+            <wp:extent cx="5731510" cy="5731510"/>
+            <wp:effectExtent l="19050" t="19050" r="21590" b="21590"/>
+            <wp:docPr id="15" name="Immagine 15"/>
+            <wp:cNvGraphicFramePr>
+              <a:graphicFrameLocks xmlns:a="http://schemas.openxmlformats.org/drawingml/2006/main" noChangeAspect="1"/>
+            </wp:cNvGraphicFramePr>
+            <a:graphic xmlns:a="http://schemas.openxmlformats.org/drawingml/2006/main">
+              <a:graphicData uri="http://schemas.openxmlformats.org/drawingml/2006/picture">
+                <pic:pic xmlns:pic="http://schemas.openxmlformats.org/drawingml/2006/picture">
+                  <pic:nvPicPr>
+                    <pic:cNvPr id="0" name="Picture 5"/>
+                    <pic:cNvPicPr>
+                      <a:picLocks noChangeAspect="1" noChangeArrowheads="1"/>
+                    </pic:cNvPicPr>
+                  </pic:nvPicPr>
+                  <pic:blipFill>
+                    <a:blip r:embed="rId25">
+                      <a:extLst>
+                        <a:ext uri="{28A0092B-C50C-407E-A947-70E740481C1C}">
+                          <a14:useLocalDpi xmlns:a14="http://schemas.microsoft.com/office/drawing/2010/main" val="0"/>
+                        </a:ext>
+                      </a:extLst>
+                    </a:blip>
+                    <a:srcRect/>
+                    <a:stretch>
+                      <a:fillRect/>
+                    </a:stretch>
+                  </pic:blipFill>
+                  <pic:spPr bwMode="auto">
+                    <a:xfrm>
+                      <a:off x="0" y="0"/>
+                      <a:ext cx="5731510" cy="5731510"/>
+                    </a:xfrm>
+                    <a:prstGeom prst="rect">
+                      <a:avLst/>
+                    </a:prstGeom>
+                    <a:noFill/>
+                    <a:ln>
+                      <a:solidFill>
+                        <a:schemeClr val="bg1"/>
+                      </a:solidFill>
+                    </a:ln>
+                  </pic:spPr>
+                </pic:pic>
+              </a:graphicData>
+            </a:graphic>
+          </wp:inline>
+        </w:drawing>
+      </w:r>
+      <w:r>
+        <w:rPr>
+          <w:noProof/>
+        </w:rPr>
+        <w:t xml:space="preserve"> </w:t>
+      </w:r>
+    </w:p>
+    <w:p>
+      <w:pPr>
+        <w:pStyle w:val="Didascalia"/>
+        <w:jc w:val="center"/>
+      </w:pPr>
+      <w:bookmarkStart w:id="21" w:name="_Ref45294429"/>
+      <w:r>
+        <w:t xml:space="preserve">Figure </w:t>
+      </w:r>
+      <w:fldSimple w:instr=" SEQ Figure \* ARABIC ">
+        <w:r>
+          <w:rPr>
+            <w:noProof/>
+          </w:rPr>
+          <w:t>16</w:t>
+        </w:r>
+      </w:fldSimple>
+      <w:bookmarkEnd w:id="21"/>
+      <w:r>
+        <w:t>. Basic Onion Model stakeholders</w:t>
+      </w:r>
+    </w:p>
+    <w:p>
+      <w:r>
+        <w:t>In the figure above</w:t>
+      </w:r>
+      <w:r>
+        <w:t xml:space="preserve"> (see </w:t>
+      </w:r>
+      <w:r>
+        <w:fldChar w:fldCharType="begin"/>
+      </w:r>
+      <w:r>
+        <w:instrText xml:space="preserve"> REF _Ref45294429 \h </w:instrText>
+      </w:r>
+      <w:r>
+        <w:fldChar w:fldCharType="separate"/>
+      </w:r>
+      <w:r>
+        <w:t xml:space="preserve">Figure </w:t>
+      </w:r>
+      <w:r>
+        <w:rPr>
+          <w:noProof/>
+        </w:rPr>
+        <w:t>16</w:t>
+      </w:r>
+      <w:r>
+        <w:fldChar w:fldCharType="end"/>
+      </w:r>
+      <w:r>
+        <w:t>)</w:t>
+      </w:r>
+      <w:r>
+        <w:t>,</w:t>
+      </w:r>
+      <w:r>
+        <w:t xml:space="preserve"> the inner circle there is </w:t>
+      </w:r>
+      <w:r>
+        <w:rPr>
+          <w:u w:val="single"/>
+        </w:rPr>
+        <w:t>The Product</w:t>
+      </w:r>
+      <w:r>
+        <w:t xml:space="preserve"> which is the Web Application meant to be created (i.e. Contactless Loyalty).</w:t>
+      </w:r>
+    </w:p>
+    <w:p>
+      <w:r>
+        <w:rPr>
+          <w:u w:val="single"/>
+        </w:rPr>
+        <w:t>The System</w:t>
+      </w:r>
+      <w:r>
+        <w:rPr>
+          <w:i/>
+          <w:iCs/>
+        </w:rPr>
+        <w:t xml:space="preserve"> </w:t>
+      </w:r>
+      <w:r>
+        <w:t>layer contains the essential part of the product and service, the people who interacts directly with it.</w:t>
+      </w:r>
+      <w:r>
+        <w:t xml:space="preserve"> Therefore, those are </w:t>
+      </w:r>
+      <w:r>
+        <w:t>the</w:t>
+      </w:r>
+      <w:r>
+        <w:rPr>
+          <w:i/>
+          <w:iCs/>
+        </w:rPr>
+        <w:t xml:space="preserve"> cashier</w:t>
+      </w:r>
+      <w:r>
+        <w:t xml:space="preserve"> who will allow the </w:t>
+      </w:r>
+      <w:r>
+        <w:rPr>
+          <w:i/>
+          <w:iCs/>
+        </w:rPr>
+        <w:t>customer</w:t>
+      </w:r>
+      <w:r>
+        <w:t xml:space="preserve"> to scan the tag through the Web App so that the customer will receive the loyalty point (i.e. Stamp on the card). </w:t>
+      </w:r>
+      <w:r>
+        <w:lastRenderedPageBreak/>
+        <w:t xml:space="preserve">The </w:t>
+      </w:r>
+      <w:r>
+        <w:rPr>
+          <w:u w:val="single"/>
+        </w:rPr>
+        <w:t>technical team</w:t>
+      </w:r>
+      <w:r>
+        <w:t xml:space="preserve"> will be the people maintaining the service up and running smoothly.</w:t>
+      </w:r>
+      <w:r>
+        <w:t xml:space="preserve"> They will deal with the customer or cashier in case of product issues.</w:t>
+      </w:r>
+    </w:p>
+    <w:p>
+      <w:r>
+        <w:t xml:space="preserve">In the </w:t>
+      </w:r>
+      <w:r>
+        <w:rPr>
+          <w:u w:val="single"/>
+        </w:rPr>
+        <w:t>Containing System</w:t>
+      </w:r>
+      <w:r>
+        <w:t xml:space="preserve"> there are the </w:t>
+      </w:r>
+      <w:r>
+        <w:rPr>
+          <w:u w:val="single"/>
+        </w:rPr>
+        <w:t xml:space="preserve">brand </w:t>
+      </w:r>
+      <w:r>
+        <w:rPr>
+          <w:u w:val="single"/>
+        </w:rPr>
+        <w:t xml:space="preserve">or retailer </w:t>
+      </w:r>
+      <w:r>
+        <w:rPr>
+          <w:u w:val="single"/>
+        </w:rPr>
+        <w:t>owners</w:t>
+      </w:r>
+      <w:r>
+        <w:t xml:space="preserve"> that are the people who decide to use this service to be applied in their shops. </w:t>
+      </w:r>
+      <w:r>
+        <w:rPr>
+          <w:u w:val="single"/>
+        </w:rPr>
+        <w:t>Item provider</w:t>
+      </w:r>
+      <w:r>
+        <w:t xml:space="preserve"> is whoever provide</w:t>
+      </w:r>
+      <w:r>
+        <w:t>s</w:t>
+      </w:r>
+      <w:r>
+        <w:t xml:space="preserve"> the final rewarded product to the customer (e.g. A free coffee, a free meal or a discount). For example, if the brand or retailer is a supermarket (e.g. Tesco) they can reward customers with different items in the shop (e.g. </w:t>
+      </w:r>
+      <w:r>
+        <w:t>Chocol</w:t>
+      </w:r>
+      <w:r>
+        <w:t>ate bars</w:t>
+      </w:r>
+      <w:r>
+        <w:t>) but they are not the original item provider, meaning they do not create the item. Although d</w:t>
+      </w:r>
+      <w:r>
+        <w:t xml:space="preserve">epending on the scenario, they could be the same stakeholder. </w:t>
+      </w:r>
+      <w:r>
+        <w:t xml:space="preserve">If the retailer owner is a small shop like a coffee stand </w:t>
+      </w:r>
+      <w:r>
+        <w:t xml:space="preserve">in </w:t>
+      </w:r>
+      <w:r>
+        <w:t>a street</w:t>
+      </w:r>
+      <w:r>
+        <w:t xml:space="preserve"> food</w:t>
+      </w:r>
+      <w:r>
+        <w:t xml:space="preserve"> market, he will automatically be also the item provider.</w:t>
+      </w:r>
+      <w:r>
+        <w:t xml:space="preserve"> Basically, t</w:t>
+      </w:r>
+      <w:r>
+        <w:t>h</w:t>
+      </w:r>
+      <w:r>
+        <w:t>is</w:t>
+      </w:r>
+      <w:r>
+        <w:t xml:space="preserve"> </w:t>
+      </w:r>
+      <w:r>
+        <w:t xml:space="preserve">layer contains stakeholders that </w:t>
+      </w:r>
+      <w:r>
+        <w:t>may not interact with the product directly but they get advantage from it</w:t>
+      </w:r>
+      <w:r>
+        <w:t xml:space="preserve"> like brand or product awareness.</w:t>
+      </w:r>
+    </w:p>
+    <w:p>
+      <w:r>
+        <w:t xml:space="preserve">In the last layer, </w:t>
+      </w:r>
+      <w:r>
+        <w:rPr>
+          <w:u w:val="single"/>
+        </w:rPr>
+        <w:t>Wider Environment</w:t>
+      </w:r>
+      <w:r>
+        <w:rPr>
+          <w:u w:val="single"/>
+        </w:rPr>
+        <w:t>,</w:t>
+      </w:r>
+      <w:r>
+        <w:t xml:space="preserve"> th</w:t>
+      </w:r>
+      <w:r>
+        <w:t>ere</w:t>
+      </w:r>
+      <w:r>
+        <w:t xml:space="preserve"> </w:t>
+      </w:r>
+      <w:r>
+        <w:t xml:space="preserve">are </w:t>
+      </w:r>
+      <w:r>
+        <w:rPr>
+          <w:u w:val="single"/>
+        </w:rPr>
+        <w:t>financial beneficiaries</w:t>
+      </w:r>
+      <w:r>
+        <w:t xml:space="preserve"> </w:t>
+      </w:r>
+      <w:r>
+        <w:t xml:space="preserve">such as stockholders, the public </w:t>
+      </w:r>
+      <w:r>
+        <w:t>in case of</w:t>
+      </w:r>
+      <w:r>
+        <w:t xml:space="preserve"> a public impact</w:t>
+      </w:r>
+      <w:r>
+        <w:t xml:space="preserve"> and similar entities. Moreover, the providers of the Web NFC API, Microsoft Azure for cloud services and NFC tag suppliers are considered to be the </w:t>
+      </w:r>
+      <w:r>
+        <w:rPr>
+          <w:u w:val="single"/>
+        </w:rPr>
+        <w:t>technology suppliers</w:t>
+      </w:r>
+      <w:r>
+        <w:t xml:space="preserve"> who are not directly involved with the product but are still related to it as an intermediate. </w:t>
+      </w:r>
+      <w:r>
+        <w:t>There is also a consideration for possible hackers</w:t>
+      </w:r>
+      <w:r>
+        <w:t xml:space="preserve"> or </w:t>
+      </w:r>
+      <w:r>
+        <w:rPr>
+          <w:u w:val="single"/>
+        </w:rPr>
+        <w:t>malicious customers</w:t>
+      </w:r>
+      <w:r>
+        <w:t xml:space="preserve"> that intend to steal and illegally take advantage through this service.</w:t>
+      </w:r>
+    </w:p>
+    <w:p>
+      <w:pPr>
+        <w:pStyle w:val="Titolo2"/>
+      </w:pPr>
+      <w:r>
+        <w:t>Gathering requirements</w:t>
+      </w:r>
+    </w:p>
+    <w:p>
+      <w:r>
+        <w:t xml:space="preserve">To gain a more knowledge on the demand of this type of project, a small survey has been carried </w:t>
+      </w:r>
+      <w:commentRangeStart w:id="22"/>
+      <w:r>
+        <w:t>out</w:t>
+      </w:r>
+      <w:commentRangeEnd w:id="22"/>
+      <w:r>
+        <w:rPr>
+          <w:rStyle w:val="Rimandocommento"/>
+        </w:rPr>
+        <w:commentReference w:id="22"/>
+      </w:r>
+      <w:r>
+        <w:t>. The survey has been made online through</w:t>
+      </w:r>
+      <w:r>
+        <w:t xml:space="preserve"> Google Forms and the answers have been analysed</w:t>
+      </w:r>
+      <w:r>
+        <w:t xml:space="preserve"> (using what?)</w:t>
+      </w:r>
+    </w:p>
+    <w:p>
+      <w:pPr>
+        <w:rPr>
+          <w:u w:val="single"/>
+        </w:rPr>
+      </w:pPr>
+    </w:p>
+    <w:p>
+      <w:r>
+        <w:t>After a conversation with the CEO, Julian Fisher …</w:t>
+      </w:r>
+    </w:p>
+    <w:p>
+      <w:r>
+        <w:t>Conversation with Toby and David</w:t>
+      </w:r>
+    </w:p>
+    <w:p>
+      <w:r>
+        <w:t>Emails with people from GitHub</w:t>
+      </w:r>
+    </w:p>
+    <w:p>
+      <w:r>
+        <w:t>Other students</w:t>
       </w:r>
     </w:p>
     <w:p/>
-    <w:p/>
-    <w:p>
-      <w:r>
-        <w:t>The essential part of the product and service the stakeholders in the inner circle: the system.</w:t>
-      </w:r>
-    </w:p>
-    <w:p>
-      <w:pPr>
-        <w:pStyle w:val="Heading2"/>
-      </w:pPr>
-      <w:r>
-        <w:t>Gathering requirements</w:t>
-      </w:r>
-    </w:p>
-    <w:p>
-      <w:r>
-        <w:t>After a conversation with the CEO, Julian Fisher …</w:t>
-      </w:r>
-    </w:p>
-    <w:p>
-      <w:r>
-        <w:t>Conversation with Toby and David</w:t>
-      </w:r>
-    </w:p>
-    <w:p>
-      <w:r>
-        <w:t>Emails with people from GitHub</w:t>
-      </w:r>
-    </w:p>
-    <w:p>
-      <w:r>
-        <w:t>Other students</w:t>
-      </w:r>
-    </w:p>
-    <w:p/>
-    <w:p>
-      <w:pPr>
-        <w:pStyle w:val="Heading2"/>
+    <w:p>
+      <w:pPr>
+        <w:pStyle w:val="Titolo2"/>
       </w:pPr>
       <w:r>
         <w:t>Modelling requirements and relevant diagrams</w:t>
@@ -10883,7 +11276,7 @@
     </w:p>
     <w:p>
       <w:pPr>
-        <w:pStyle w:val="Heading2"/>
+        <w:pStyle w:val="Titolo2"/>
       </w:pPr>
       <w:r>
         <w:t>List of project requirements</w:t>
@@ -10891,7 +11284,7 @@
     </w:p>
     <w:p>
       <w:pPr>
-        <w:pStyle w:val="Heading2"/>
+        <w:pStyle w:val="Titolo2"/>
       </w:pPr>
       <w:r>
         <w:t>Legal, social and ethical issues</w:t>
@@ -10899,7 +11292,7 @@
     </w:p>
     <w:p>
       <w:pPr>
-        <w:pStyle w:val="NormalWeb"/>
+        <w:pStyle w:val="NormaleWeb"/>
         <w:spacing w:before="0" w:beforeAutospacing="0" w:after="0" w:afterAutospacing="0"/>
         <w:rPr>
           <w:rFonts w:ascii="Calibri" w:hAnsi="Calibri" w:cs="Calibri"/>
@@ -10918,7 +11311,7 @@
     </w:p>
     <w:p>
       <w:pPr>
-        <w:pStyle w:val="NormalWeb"/>
+        <w:pStyle w:val="NormaleWeb"/>
         <w:spacing w:before="0" w:beforeAutospacing="0" w:after="0" w:afterAutospacing="0"/>
         <w:rPr>
           <w:rFonts w:ascii="Calibri" w:hAnsi="Calibri" w:cs="Calibri"/>
@@ -10937,7 +11330,7 @@
     </w:p>
     <w:p>
       <w:pPr>
-        <w:pStyle w:val="NormalWeb"/>
+        <w:pStyle w:val="NormaleWeb"/>
         <w:spacing w:before="0" w:beforeAutospacing="0" w:after="0" w:afterAutospacing="0"/>
         <w:rPr>
           <w:rFonts w:ascii="Calibri" w:hAnsi="Calibri" w:cs="Calibri"/>
@@ -10945,10 +11338,10 @@
           <w:szCs w:val="22"/>
         </w:rPr>
       </w:pPr>
-      <w:hyperlink r:id="rId25" w:history="1">
+      <w:hyperlink r:id="rId30" w:history="1">
         <w:r>
           <w:rPr>
-            <w:rStyle w:val="Hyperlink"/>
+            <w:rStyle w:val="Collegamentoipertestuale"/>
             <w:rFonts w:ascii="Calibri" w:hAnsi="Calibri" w:cs="Calibri"/>
             <w:sz w:val="22"/>
             <w:szCs w:val="22"/>
@@ -10959,7 +11352,7 @@
     </w:p>
     <w:p>
       <w:pPr>
-        <w:pStyle w:val="NormalWeb"/>
+        <w:pStyle w:val="NormaleWeb"/>
         <w:spacing w:before="0" w:beforeAutospacing="0" w:after="0" w:afterAutospacing="0"/>
         <w:rPr>
           <w:rFonts w:ascii="Calibri" w:hAnsi="Calibri" w:cs="Calibri"/>
@@ -10970,7 +11363,7 @@
     </w:p>
     <w:p>
       <w:pPr>
-        <w:pStyle w:val="NormalWeb"/>
+        <w:pStyle w:val="NormaleWeb"/>
         <w:spacing w:before="0" w:beforeAutospacing="0" w:after="0" w:afterAutospacing="0"/>
         <w:rPr>
           <w:rFonts w:ascii="Calibri" w:hAnsi="Calibri" w:cs="Calibri"/>
@@ -10984,13 +11377,14 @@
           <w:sz w:val="22"/>
           <w:szCs w:val="22"/>
         </w:rPr>
+        <w:lastRenderedPageBreak/>
         <w:t xml:space="preserve">Security Note: The code above uses </w:t>
       </w:r>
-      <w:hyperlink r:id="rId26" w:history="1">
+      <w:hyperlink r:id="rId31" w:history="1">
         <w:proofErr w:type="spellStart"/>
         <w:r>
           <w:rPr>
-            <w:rStyle w:val="Hyperlink"/>
+            <w:rStyle w:val="Collegamentoipertestuale"/>
             <w:rFonts w:ascii="Calibri" w:hAnsi="Calibri" w:cs="Calibri"/>
             <w:sz w:val="22"/>
             <w:szCs w:val="22"/>
@@ -11007,10 +11401,10 @@
         </w:rPr>
         <w:t xml:space="preserve"> to protect the application from malicious input (namely JavaScript). For more information see </w:t>
       </w:r>
-      <w:hyperlink r:id="rId27" w:history="1">
+      <w:hyperlink r:id="rId32" w:history="1">
         <w:r>
           <w:rPr>
-            <w:rStyle w:val="Hyperlink"/>
+            <w:rStyle w:val="Collegamentoipertestuale"/>
             <w:rFonts w:ascii="Calibri" w:hAnsi="Calibri" w:cs="Calibri"/>
             <w:sz w:val="22"/>
             <w:szCs w:val="22"/>
@@ -11030,7 +11424,7 @@
     <w:p/>
     <w:p>
       <w:pPr>
-        <w:pStyle w:val="Heading1"/>
+        <w:pStyle w:val="Titolo1"/>
         <w:spacing w:after="240"/>
       </w:pPr>
       <w:r>
@@ -11040,7 +11434,7 @@
     <w:p/>
     <w:p>
       <w:pPr>
-        <w:pStyle w:val="Heading1"/>
+        <w:pStyle w:val="Titolo1"/>
       </w:pPr>
       <w:r>
         <w:t>Design</w:t>
@@ -11073,16 +11467,15 @@
     </w:p>
     <w:p>
       <w:pPr>
-        <w:pStyle w:val="Heading1"/>
-      </w:pPr>
-      <w:r>
-        <w:lastRenderedPageBreak/>
+        <w:pStyle w:val="Titolo1"/>
+      </w:pPr>
+      <w:r>
         <w:t>Tools and implementation</w:t>
       </w:r>
     </w:p>
     <w:p>
       <w:pPr>
-        <w:pStyle w:val="Heading2"/>
+        <w:pStyle w:val="Titolo2"/>
       </w:pPr>
       <w:r>
         <w:t>Tools</w:t>
@@ -11095,7 +11488,7 @@
     </w:p>
     <w:p>
       <w:pPr>
-        <w:pStyle w:val="Heading3"/>
+        <w:pStyle w:val="Titolo3"/>
       </w:pPr>
       <w:r>
         <w:t>Visu</w:t>
@@ -11106,7 +11499,7 @@
     </w:p>
     <w:p>
       <w:pPr>
-        <w:pStyle w:val="Heading3"/>
+        <w:pStyle w:val="Titolo3"/>
       </w:pPr>
       <w:r>
         <w:t>Git</w:t>
@@ -11114,7 +11507,7 @@
     </w:p>
     <w:p>
       <w:pPr>
-        <w:pStyle w:val="Heading3"/>
+        <w:pStyle w:val="Titolo3"/>
       </w:pPr>
       <w:proofErr w:type="spellStart"/>
       <w:r>
@@ -11124,7 +11517,7 @@
     </w:p>
     <w:p>
       <w:pPr>
-        <w:pStyle w:val="Heading3"/>
+        <w:pStyle w:val="Titolo3"/>
       </w:pPr>
       <w:r>
         <w:t>Chrome Developer Tools</w:t>
@@ -11132,7 +11525,7 @@
     </w:p>
     <w:p>
       <w:pPr>
-        <w:pStyle w:val="Heading3"/>
+        <w:pStyle w:val="Titolo3"/>
       </w:pPr>
       <w:r>
         <w:t>Entity Framework</w:t>
@@ -11142,10 +11535,10 @@
       </w:r>
     </w:p>
     <w:p>
-      <w:hyperlink r:id="rId28" w:history="1">
+      <w:hyperlink r:id="rId33" w:history="1">
         <w:r>
           <w:rPr>
-            <w:rStyle w:val="Hyperlink"/>
+            <w:rStyle w:val="Collegamentoipertestuale"/>
           </w:rPr>
           <w:t>https://docs.microsoft.com/en-us/ef/core/miscellaneous/cli/powershell</w:t>
         </w:r>
@@ -11153,7 +11546,7 @@
     </w:p>
     <w:p>
       <w:pPr>
-        <w:pStyle w:val="Heading3"/>
+        <w:pStyle w:val="Titolo3"/>
       </w:pPr>
       <w:r>
         <w:t>Adobe Illustrator</w:t>
@@ -11164,7 +11557,7 @@
     </w:p>
     <w:p>
       <w:pPr>
-        <w:pStyle w:val="Heading3"/>
+        <w:pStyle w:val="Titolo3"/>
       </w:pPr>
       <w:r>
         <w:t>Visual Studio</w:t>
@@ -11173,9 +11566,10 @@
     <w:p/>
     <w:p>
       <w:pPr>
-        <w:pStyle w:val="Heading2"/>
-      </w:pPr>
-      <w:r>
+        <w:pStyle w:val="Titolo2"/>
+      </w:pPr>
+      <w:r>
+        <w:lastRenderedPageBreak/>
         <w:t xml:space="preserve">Implementation - </w:t>
       </w:r>
       <w:r>
@@ -11185,7 +11579,7 @@
     <w:p/>
     <w:p>
       <w:pPr>
-        <w:pStyle w:val="Heading3"/>
+        <w:pStyle w:val="Titolo3"/>
       </w:pPr>
       <w:r>
         <w:t>Digital card visualisation</w:t>
@@ -11194,7 +11588,7 @@
     <w:p/>
     <w:p>
       <w:pPr>
-        <w:pStyle w:val="Heading3"/>
+        <w:pStyle w:val="Titolo3"/>
       </w:pPr>
       <w:r>
         <w:t>Web API</w:t>
@@ -11203,7 +11597,7 @@
     <w:p/>
     <w:p>
       <w:pPr>
-        <w:pStyle w:val="Heading3"/>
+        <w:pStyle w:val="Titolo3"/>
       </w:pPr>
       <w:r>
         <w:t>Collecting the stamp</w:t>
@@ -11212,7 +11606,7 @@
     <w:p/>
     <w:p>
       <w:pPr>
-        <w:pStyle w:val="Heading3"/>
+        <w:pStyle w:val="Titolo3"/>
       </w:pPr>
       <w:r>
         <w:t>Creating the stamp</w:t>
@@ -11221,7 +11615,7 @@
     <w:p/>
     <w:p>
       <w:pPr>
-        <w:pStyle w:val="Heading2"/>
+        <w:pStyle w:val="Titolo2"/>
       </w:pPr>
       <w:r>
         <w:t>Deployment</w:t>
@@ -11230,17 +11624,16 @@
     <w:p/>
     <w:p>
       <w:pPr>
-        <w:pStyle w:val="Heading3"/>
-      </w:pPr>
-      <w:r>
-        <w:lastRenderedPageBreak/>
+        <w:pStyle w:val="Titolo3"/>
+      </w:pPr>
+      <w:r>
         <w:t>Web Application setup</w:t>
       </w:r>
     </w:p>
     <w:p/>
     <w:p>
       <w:pPr>
-        <w:pStyle w:val="Heading3"/>
+        <w:pStyle w:val="Titolo3"/>
       </w:pPr>
       <w:r>
         <w:t>Database setup</w:t>
@@ -11251,7 +11644,7 @@
     <w:p/>
     <w:p>
       <w:pPr>
-        <w:pStyle w:val="Heading1"/>
+        <w:pStyle w:val="Titolo1"/>
         <w:rPr>
           <w:lang w:val="it-IT"/>
         </w:rPr>
@@ -11262,7 +11655,7 @@
     </w:p>
     <w:p>
       <w:pPr>
-        <w:pStyle w:val="Heading1"/>
+        <w:pStyle w:val="Titolo1"/>
       </w:pPr>
       <w:r>
         <w:t>Conclusions and Reflections</w:t>
@@ -11270,7 +11663,7 @@
     </w:p>
     <w:p>
       <w:pPr>
-        <w:pStyle w:val="Heading1"/>
+        <w:pStyle w:val="Titolo1"/>
       </w:pPr>
       <w:r>
         <w:t>Reference and Bibliography</w:t>
@@ -11295,7 +11688,7 @@
       <w:sdtContent>
         <w:p>
           <w:pPr>
-            <w:pStyle w:val="Heading1"/>
+            <w:pStyle w:val="Titolo1"/>
           </w:pPr>
           <w:r>
             <w:t>References</w:t>
@@ -11309,7 +11702,7 @@
           <w:sdtContent>
             <w:p>
               <w:pPr>
-                <w:pStyle w:val="Bibliography"/>
+                <w:pStyle w:val="Bibliografia"/>
                 <w:rPr>
                   <w:noProof/>
                   <w:szCs w:val="24"/>
@@ -11347,7 +11740,7 @@
             </w:p>
             <w:p>
               <w:pPr>
-                <w:pStyle w:val="Bibliography"/>
+                <w:pStyle w:val="Bibliografia"/>
                 <w:rPr>
                   <w:noProof/>
                 </w:rPr>
@@ -11396,7 +11789,7 @@
             </w:p>
             <w:p>
               <w:pPr>
-                <w:pStyle w:val="Bibliography"/>
+                <w:pStyle w:val="Bibliografia"/>
                 <w:rPr>
                   <w:noProof/>
                 </w:rPr>
@@ -11445,7 +11838,7 @@
             </w:p>
             <w:p>
               <w:pPr>
-                <w:pStyle w:val="Bibliography"/>
+                <w:pStyle w:val="Bibliografia"/>
                 <w:rPr>
                   <w:noProof/>
                 </w:rPr>
@@ -11494,7 +11887,7 @@
             </w:p>
             <w:p>
               <w:pPr>
-                <w:pStyle w:val="Bibliography"/>
+                <w:pStyle w:val="Bibliografia"/>
                 <w:rPr>
                   <w:noProof/>
                 </w:rPr>
@@ -11543,7 +11936,7 @@
             </w:p>
             <w:p>
               <w:pPr>
-                <w:pStyle w:val="Bibliography"/>
+                <w:pStyle w:val="Bibliografia"/>
                 <w:rPr>
                   <w:noProof/>
                 </w:rPr>
@@ -11573,12 +11966,6 @@
                   <w:noProof/>
                 </w:rPr>
                 <w:br/>
-              </w:r>
-              <w:r>
-                <w:rPr>
-                  <w:noProof/>
-                </w:rPr>
-                <w:lastRenderedPageBreak/>
                 <w:t xml:space="preserve">Available at: </w:t>
               </w:r>
               <w:r>
@@ -11598,7 +11985,7 @@
             </w:p>
             <w:p>
               <w:pPr>
-                <w:pStyle w:val="Bibliography"/>
+                <w:pStyle w:val="Bibliografia"/>
                 <w:rPr>
                   <w:noProof/>
                 </w:rPr>
@@ -11647,7 +12034,7 @@
             </w:p>
             <w:p>
               <w:pPr>
-                <w:pStyle w:val="Bibliography"/>
+                <w:pStyle w:val="Bibliografia"/>
                 <w:rPr>
                   <w:noProof/>
                 </w:rPr>
@@ -11696,7 +12083,7 @@
             </w:p>
             <w:p>
               <w:pPr>
-                <w:pStyle w:val="Bibliography"/>
+                <w:pStyle w:val="Bibliografia"/>
                 <w:rPr>
                   <w:noProof/>
                 </w:rPr>
@@ -11745,7 +12132,7 @@
             </w:p>
             <w:p>
               <w:pPr>
-                <w:pStyle w:val="Bibliography"/>
+                <w:pStyle w:val="Bibliografia"/>
                 <w:rPr>
                   <w:noProof/>
                 </w:rPr>
@@ -11794,7 +12181,7 @@
             </w:p>
             <w:p>
               <w:pPr>
-                <w:pStyle w:val="Bibliography"/>
+                <w:pStyle w:val="Bibliografia"/>
                 <w:rPr>
                   <w:noProof/>
                 </w:rPr>
@@ -11843,7 +12230,7 @@
             </w:p>
             <w:p>
               <w:pPr>
-                <w:pStyle w:val="Bibliography"/>
+                <w:pStyle w:val="Bibliografia"/>
                 <w:rPr>
                   <w:noProof/>
                 </w:rPr>
@@ -11852,6 +12239,7 @@
                 <w:rPr>
                   <w:noProof/>
                 </w:rPr>
+                <w:lastRenderedPageBreak/>
                 <w:t xml:space="preserve">Crypto Museum, 2015. </w:t>
               </w:r>
               <w:r>
@@ -11892,7 +12280,7 @@
             </w:p>
             <w:p>
               <w:pPr>
-                <w:pStyle w:val="Bibliography"/>
+                <w:pStyle w:val="Bibliografia"/>
                 <w:rPr>
                   <w:noProof/>
                 </w:rPr>
@@ -11941,7 +12329,7 @@
             </w:p>
             <w:p>
               <w:pPr>
-                <w:pStyle w:val="Bibliography"/>
+                <w:pStyle w:val="Bibliografia"/>
                 <w:rPr>
                   <w:noProof/>
                 </w:rPr>
@@ -11969,7 +12357,7 @@
             </w:p>
             <w:p>
               <w:pPr>
-                <w:pStyle w:val="Bibliography"/>
+                <w:pStyle w:val="Bibliografia"/>
                 <w:rPr>
                   <w:noProof/>
                 </w:rPr>
@@ -12018,7 +12406,7 @@
             </w:p>
             <w:p>
               <w:pPr>
-                <w:pStyle w:val="Bibliography"/>
+                <w:pStyle w:val="Bibliografia"/>
                 <w:rPr>
                   <w:noProof/>
                 </w:rPr>
@@ -12067,7 +12455,7 @@
             </w:p>
             <w:p>
               <w:pPr>
-                <w:pStyle w:val="Bibliography"/>
+                <w:pStyle w:val="Bibliografia"/>
                 <w:rPr>
                   <w:noProof/>
                 </w:rPr>
@@ -12116,7 +12504,7 @@
             </w:p>
             <w:p>
               <w:pPr>
-                <w:pStyle w:val="Bibliography"/>
+                <w:pStyle w:val="Bibliografia"/>
                 <w:rPr>
                   <w:noProof/>
                 </w:rPr>
@@ -12125,7 +12513,6 @@
                 <w:rPr>
                   <w:noProof/>
                 </w:rPr>
-                <w:lastRenderedPageBreak/>
                 <w:t xml:space="preserve">Heggestuen, J., 2014. </w:t>
               </w:r>
               <w:r>
@@ -12166,7 +12553,7 @@
             </w:p>
             <w:p>
               <w:pPr>
-                <w:pStyle w:val="Bibliography"/>
+                <w:pStyle w:val="Bibliografia"/>
                 <w:rPr>
                   <w:noProof/>
                 </w:rPr>
@@ -12215,7 +12602,7 @@
             </w:p>
             <w:p>
               <w:pPr>
-                <w:pStyle w:val="Bibliography"/>
+                <w:pStyle w:val="Bibliografia"/>
                 <w:rPr>
                   <w:noProof/>
                 </w:rPr>
@@ -12264,7 +12651,7 @@
             </w:p>
             <w:p>
               <w:pPr>
-                <w:pStyle w:val="Bibliography"/>
+                <w:pStyle w:val="Bibliografia"/>
                 <w:rPr>
                   <w:noProof/>
                 </w:rPr>
@@ -12292,7 +12679,7 @@
             </w:p>
             <w:p>
               <w:pPr>
-                <w:pStyle w:val="Bibliography"/>
+                <w:pStyle w:val="Bibliografia"/>
                 <w:rPr>
                   <w:noProof/>
                 </w:rPr>
@@ -12320,7 +12707,7 @@
             </w:p>
             <w:p>
               <w:pPr>
-                <w:pStyle w:val="Bibliography"/>
+                <w:pStyle w:val="Bibliografia"/>
                 <w:rPr>
                   <w:noProof/>
                 </w:rPr>
@@ -12369,7 +12756,7 @@
             </w:p>
             <w:p>
               <w:pPr>
-                <w:pStyle w:val="Bibliography"/>
+                <w:pStyle w:val="Bibliografia"/>
                 <w:rPr>
                   <w:noProof/>
                 </w:rPr>
@@ -12399,6 +12786,12 @@
                   <w:noProof/>
                 </w:rPr>
                 <w:br/>
+              </w:r>
+              <w:r>
+                <w:rPr>
+                  <w:noProof/>
+                </w:rPr>
+                <w:lastRenderedPageBreak/>
                 <w:t xml:space="preserve">Available at: </w:t>
               </w:r>
               <w:r>
@@ -12418,7 +12811,7 @@
             </w:p>
             <w:p>
               <w:pPr>
-                <w:pStyle w:val="Bibliography"/>
+                <w:pStyle w:val="Bibliografia"/>
                 <w:rPr>
                   <w:noProof/>
                 </w:rPr>
@@ -12467,7 +12860,7 @@
             </w:p>
             <w:p>
               <w:pPr>
-                <w:pStyle w:val="Bibliography"/>
+                <w:pStyle w:val="Bibliografia"/>
                 <w:rPr>
                   <w:noProof/>
                 </w:rPr>
@@ -12516,7 +12909,7 @@
             </w:p>
             <w:p>
               <w:pPr>
-                <w:pStyle w:val="Bibliography"/>
+                <w:pStyle w:val="Bibliografia"/>
                 <w:rPr>
                   <w:noProof/>
                 </w:rPr>
@@ -12565,7 +12958,7 @@
             </w:p>
             <w:p>
               <w:pPr>
-                <w:pStyle w:val="Bibliography"/>
+                <w:pStyle w:val="Bibliografia"/>
                 <w:rPr>
                   <w:noProof/>
                 </w:rPr>
@@ -12614,7 +13007,7 @@
             </w:p>
             <w:p>
               <w:pPr>
-                <w:pStyle w:val="Bibliography"/>
+                <w:pStyle w:val="Bibliografia"/>
                 <w:rPr>
                   <w:noProof/>
                 </w:rPr>
@@ -12623,7 +13016,6 @@
                 <w:rPr>
                   <w:noProof/>
                 </w:rPr>
-                <w:lastRenderedPageBreak/>
                 <w:t xml:space="preserve">Microsoft, 2020. </w:t>
               </w:r>
               <w:r>
@@ -12664,7 +13056,7 @@
             </w:p>
             <w:p>
               <w:pPr>
-                <w:pStyle w:val="Bibliography"/>
+                <w:pStyle w:val="Bibliografia"/>
                 <w:rPr>
                   <w:noProof/>
                 </w:rPr>
@@ -12713,7 +13105,7 @@
             </w:p>
             <w:p>
               <w:pPr>
-                <w:pStyle w:val="Bibliography"/>
+                <w:pStyle w:val="Bibliografia"/>
                 <w:rPr>
                   <w:noProof/>
                 </w:rPr>
@@ -12762,7 +13154,7 @@
             </w:p>
             <w:p>
               <w:pPr>
-                <w:pStyle w:val="Bibliography"/>
+                <w:pStyle w:val="Bibliografia"/>
                 <w:rPr>
                   <w:noProof/>
                 </w:rPr>
@@ -12811,7 +13203,7 @@
             </w:p>
             <w:p>
               <w:pPr>
-                <w:pStyle w:val="Bibliography"/>
+                <w:pStyle w:val="Bibliografia"/>
                 <w:rPr>
                   <w:noProof/>
                 </w:rPr>
@@ -12860,7 +13252,7 @@
             </w:p>
             <w:p>
               <w:pPr>
-                <w:pStyle w:val="Bibliography"/>
+                <w:pStyle w:val="Bibliografia"/>
                 <w:rPr>
                   <w:noProof/>
                 </w:rPr>
@@ -12909,7 +13301,7 @@
             </w:p>
             <w:p>
               <w:pPr>
-                <w:pStyle w:val="Bibliography"/>
+                <w:pStyle w:val="Bibliografia"/>
                 <w:rPr>
                   <w:noProof/>
                 </w:rPr>
@@ -12918,6 +13310,7 @@
                 <w:rPr>
                   <w:noProof/>
                 </w:rPr>
+                <w:lastRenderedPageBreak/>
                 <w:t xml:space="preserve">Rouse, M., 2007. </w:t>
               </w:r>
               <w:r>
@@ -12958,7 +13351,7 @@
             </w:p>
             <w:p>
               <w:pPr>
-                <w:pStyle w:val="Bibliography"/>
+                <w:pStyle w:val="Bibliografia"/>
                 <w:rPr>
                   <w:noProof/>
                 </w:rPr>
@@ -13007,7 +13400,7 @@
             </w:p>
             <w:p>
               <w:pPr>
-                <w:pStyle w:val="Bibliography"/>
+                <w:pStyle w:val="Bibliografia"/>
                 <w:rPr>
                   <w:noProof/>
                 </w:rPr>
@@ -13056,7 +13449,7 @@
             </w:p>
             <w:p>
               <w:pPr>
-                <w:pStyle w:val="Bibliography"/>
+                <w:pStyle w:val="Bibliografia"/>
                 <w:rPr>
                   <w:noProof/>
                 </w:rPr>
@@ -13105,7 +13498,7 @@
             </w:p>
             <w:p>
               <w:pPr>
-                <w:pStyle w:val="Bibliography"/>
+                <w:pStyle w:val="Bibliografia"/>
                 <w:rPr>
                   <w:noProof/>
                 </w:rPr>
@@ -13114,7 +13507,6 @@
                 <w:rPr>
                   <w:noProof/>
                 </w:rPr>
-                <w:lastRenderedPageBreak/>
                 <w:t xml:space="preserve">Thorp-Lancaster, D., 2019. </w:t>
               </w:r>
               <w:r>
@@ -13155,7 +13547,7 @@
             </w:p>
             <w:p>
               <w:pPr>
-                <w:pStyle w:val="Bibliography"/>
+                <w:pStyle w:val="Bibliografia"/>
                 <w:rPr>
                   <w:noProof/>
                 </w:rPr>
@@ -13204,7 +13596,7 @@
             </w:p>
             <w:p>
               <w:pPr>
-                <w:pStyle w:val="Bibliography"/>
+                <w:pStyle w:val="Bibliografia"/>
                 <w:rPr>
                   <w:noProof/>
                 </w:rPr>
@@ -13262,6 +13654,45 @@
 </w:document>
 </file>
 
+<file path=word/comments.xml><?xml version="1.0" encoding="utf-8"?>
+<w:comments xmlns:wpc="http://schemas.microsoft.com/office/word/2010/wordprocessingCanvas" xmlns:cx="http://schemas.microsoft.com/office/drawing/2014/chartex" xmlns:cx1="http://schemas.microsoft.com/office/drawing/2015/9/8/chartex" xmlns:cx2="http://schemas.microsoft.com/office/drawing/2015/10/21/chartex" xmlns:cx3="http://schemas.microsoft.com/office/drawing/2016/5/9/chartex" xmlns:cx4="http://schemas.microsoft.com/office/drawing/2016/5/10/chartex" xmlns:cx5="http://schemas.microsoft.com/office/drawing/2016/5/11/chartex" xmlns:cx6="http://schemas.microsoft.com/office/drawing/2016/5/12/chartex" xmlns:cx7="http://schemas.microsoft.com/office/drawing/2016/5/13/chartex" xmlns:cx8="http://schemas.microsoft.com/office/drawing/2016/5/14/chartex" xmlns:mc="http://schemas.openxmlformats.org/markup-compatibility/2006" xmlns:aink="http://schemas.microsoft.com/office/drawing/2016/ink" xmlns:am3d="http://schemas.microsoft.com/office/drawing/2017/model3d" xmlns:o="urn:schemas-microsoft-com:office:office" xmlns:r="http://schemas.openxmlformats.org/officeDocument/2006/relationships" xmlns:m="http://schemas.openxmlformats.org/officeDocument/2006/math" xmlns:v="urn:schemas-microsoft-com:vml" xmlns:wp14="http://schemas.microsoft.com/office/word/2010/wordprocessingDrawing" xmlns:wp="http://schemas.openxmlformats.org/drawingml/2006/wordprocessingDrawing" xmlns:w10="urn:schemas-microsoft-com:office:word" xmlns:w="http://schemas.openxmlformats.org/wordprocessingml/2006/main" xmlns:w14="http://schemas.microsoft.com/office/word/2010/wordml" xmlns:w15="http://schemas.microsoft.com/office/word/2012/wordml" xmlns:w16cex="http://schemas.microsoft.com/office/word/2018/wordml/cex" xmlns:w16cid="http://schemas.microsoft.com/office/word/2016/wordml/cid" xmlns:w16="http://schemas.microsoft.com/office/word/2018/wordml" xmlns:w16se="http://schemas.microsoft.com/office/word/2015/wordml/symex" xmlns:wpg="http://schemas.microsoft.com/office/word/2010/wordprocessingGroup" xmlns:wpi="http://schemas.microsoft.com/office/word/2010/wordprocessingInk" xmlns:wne="http://schemas.microsoft.com/office/word/2006/wordml" xmlns:wps="http://schemas.microsoft.com/office/word/2010/wordprocessingShape" mc:Ignorable="w14 w15 w16se w16cid w16 w16cex wp14">
+  <w:comment w:id="22" w:author="Shouyi Cui" w:date="2020-07-10T17:33:00Z" w:initials="SC">
+    <w:p>
+      <w:pPr>
+        <w:pStyle w:val="Testocommento"/>
+      </w:pPr>
+      <w:r>
+        <w:rPr>
+          <w:rStyle w:val="Rimandocommento"/>
+        </w:rPr>
+        <w:annotationRef/>
+      </w:r>
+      <w:r>
+        <w:t>Add appendix screenshot with the whole survey questions</w:t>
+      </w:r>
+    </w:p>
+  </w:comment>
+</w:comments>
+</file>
+
+<file path=word/commentsExtended.xml><?xml version="1.0" encoding="utf-8"?>
+<w15:commentsEx xmlns:wpc="http://schemas.microsoft.com/office/word/2010/wordprocessingCanvas" xmlns:cx="http://schemas.microsoft.com/office/drawing/2014/chartex" xmlns:cx1="http://schemas.microsoft.com/office/drawing/2015/9/8/chartex" xmlns:cx2="http://schemas.microsoft.com/office/drawing/2015/10/21/chartex" xmlns:cx3="http://schemas.microsoft.com/office/drawing/2016/5/9/chartex" xmlns:cx4="http://schemas.microsoft.com/office/drawing/2016/5/10/chartex" xmlns:cx5="http://schemas.microsoft.com/office/drawing/2016/5/11/chartex" xmlns:cx6="http://schemas.microsoft.com/office/drawing/2016/5/12/chartex" xmlns:cx7="http://schemas.microsoft.com/office/drawing/2016/5/13/chartex" xmlns:cx8="http://schemas.microsoft.com/office/drawing/2016/5/14/chartex" xmlns:mc="http://schemas.openxmlformats.org/markup-compatibility/2006" xmlns:aink="http://schemas.microsoft.com/office/drawing/2016/ink" xmlns:am3d="http://schemas.microsoft.com/office/drawing/2017/model3d" xmlns:o="urn:schemas-microsoft-com:office:office" xmlns:r="http://schemas.openxmlformats.org/officeDocument/2006/relationships" xmlns:m="http://schemas.openxmlformats.org/officeDocument/2006/math" xmlns:v="urn:schemas-microsoft-com:vml" xmlns:wp14="http://schemas.microsoft.com/office/word/2010/wordprocessingDrawing" xmlns:wp="http://schemas.openxmlformats.org/drawingml/2006/wordprocessingDrawing" xmlns:w10="urn:schemas-microsoft-com:office:word" xmlns:w="http://schemas.openxmlformats.org/wordprocessingml/2006/main" xmlns:w14="http://schemas.microsoft.com/office/word/2010/wordml" xmlns:w15="http://schemas.microsoft.com/office/word/2012/wordml" xmlns:w16cex="http://schemas.microsoft.com/office/word/2018/wordml/cex" xmlns:w16cid="http://schemas.microsoft.com/office/word/2016/wordml/cid" xmlns:w16="http://schemas.microsoft.com/office/word/2018/wordml" xmlns:w16se="http://schemas.microsoft.com/office/word/2015/wordml/symex" xmlns:wpg="http://schemas.microsoft.com/office/word/2010/wordprocessingGroup" xmlns:wpi="http://schemas.microsoft.com/office/word/2010/wordprocessingInk" xmlns:wne="http://schemas.microsoft.com/office/word/2006/wordml" xmlns:wps="http://schemas.microsoft.com/office/word/2010/wordprocessingShape" mc:Ignorable="w14 w15 w16se w16cid w16 w16cex wp14">
+  <w15:commentEx w15:paraId="69D05DCF" w15:done="0"/>
+</w15:commentsEx>
+</file>
+
+<file path=word/commentsExtensible.xml><?xml version="1.0" encoding="utf-8"?>
+<w16cex:commentsExtensible xmlns:wpc="http://schemas.microsoft.com/office/word/2010/wordprocessingCanvas" xmlns:cx="http://schemas.microsoft.com/office/drawing/2014/chartex" xmlns:cx1="http://schemas.microsoft.com/office/drawing/2015/9/8/chartex" xmlns:cx2="http://schemas.microsoft.com/office/drawing/2015/10/21/chartex" xmlns:cx3="http://schemas.microsoft.com/office/drawing/2016/5/9/chartex" xmlns:cx4="http://schemas.microsoft.com/office/drawing/2016/5/10/chartex" xmlns:cx5="http://schemas.microsoft.com/office/drawing/2016/5/11/chartex" xmlns:cx6="http://schemas.microsoft.com/office/drawing/2016/5/12/chartex" xmlns:cx7="http://schemas.microsoft.com/office/drawing/2016/5/13/chartex" xmlns:cx8="http://schemas.microsoft.com/office/drawing/2016/5/14/chartex" xmlns:mc="http://schemas.openxmlformats.org/markup-compatibility/2006" xmlns:aink="http://schemas.microsoft.com/office/drawing/2016/ink" xmlns:am3d="http://schemas.microsoft.com/office/drawing/2017/model3d" xmlns:o="urn:schemas-microsoft-com:office:office" xmlns:r="http://schemas.openxmlformats.org/officeDocument/2006/relationships" xmlns:m="http://schemas.openxmlformats.org/officeDocument/2006/math" xmlns:v="urn:schemas-microsoft-com:vml" xmlns:wp14="http://schemas.microsoft.com/office/word/2010/wordprocessingDrawing" xmlns:wp="http://schemas.openxmlformats.org/drawingml/2006/wordprocessingDrawing" xmlns:w10="urn:schemas-microsoft-com:office:word" xmlns:w="http://schemas.openxmlformats.org/wordprocessingml/2006/main" xmlns:w14="http://schemas.microsoft.com/office/word/2010/wordml" xmlns:w15="http://schemas.microsoft.com/office/word/2012/wordml" xmlns:w16cex="http://schemas.microsoft.com/office/word/2018/wordml/cex" xmlns:w16cid="http://schemas.microsoft.com/office/word/2016/wordml/cid" xmlns:w16="http://schemas.microsoft.com/office/word/2018/wordml" xmlns:w16se="http://schemas.microsoft.com/office/word/2015/wordml/symex" xmlns:wpg="http://schemas.microsoft.com/office/word/2010/wordprocessingGroup" xmlns:wpi="http://schemas.microsoft.com/office/word/2010/wordprocessingInk" xmlns:wne="http://schemas.microsoft.com/office/word/2006/wordml" xmlns:wps="http://schemas.microsoft.com/office/word/2010/wordprocessingShape" mc:Ignorable="w14 w15 w16se w16cid w16 w16cex wp14">
+  <w16cex:commentExtensible w16cex:durableId="22B324DC" w16cex:dateUtc="2020-07-10T16:33:00Z"/>
+</w16cex:commentsExtensible>
+</file>
+
+<file path=word/commentsIds.xml><?xml version="1.0" encoding="utf-8"?>
+<w16cid:commentsIds xmlns:wpc="http://schemas.microsoft.com/office/word/2010/wordprocessingCanvas" xmlns:cx="http://schemas.microsoft.com/office/drawing/2014/chartex" xmlns:cx1="http://schemas.microsoft.com/office/drawing/2015/9/8/chartex" xmlns:cx2="http://schemas.microsoft.com/office/drawing/2015/10/21/chartex" xmlns:cx3="http://schemas.microsoft.com/office/drawing/2016/5/9/chartex" xmlns:cx4="http://schemas.microsoft.com/office/drawing/2016/5/10/chartex" xmlns:cx5="http://schemas.microsoft.com/office/drawing/2016/5/11/chartex" xmlns:cx6="http://schemas.microsoft.com/office/drawing/2016/5/12/chartex" xmlns:cx7="http://schemas.microsoft.com/office/drawing/2016/5/13/chartex" xmlns:cx8="http://schemas.microsoft.com/office/drawing/2016/5/14/chartex" xmlns:mc="http://schemas.openxmlformats.org/markup-compatibility/2006" xmlns:aink="http://schemas.microsoft.com/office/drawing/2016/ink" xmlns:am3d="http://schemas.microsoft.com/office/drawing/2017/model3d" xmlns:o="urn:schemas-microsoft-com:office:office" xmlns:r="http://schemas.openxmlformats.org/officeDocument/2006/relationships" xmlns:m="http://schemas.openxmlformats.org/officeDocument/2006/math" xmlns:v="urn:schemas-microsoft-com:vml" xmlns:wp14="http://schemas.microsoft.com/office/word/2010/wordprocessingDrawing" xmlns:wp="http://schemas.openxmlformats.org/drawingml/2006/wordprocessingDrawing" xmlns:w10="urn:schemas-microsoft-com:office:word" xmlns:w="http://schemas.openxmlformats.org/wordprocessingml/2006/main" xmlns:w14="http://schemas.microsoft.com/office/word/2010/wordml" xmlns:w15="http://schemas.microsoft.com/office/word/2012/wordml" xmlns:w16cex="http://schemas.microsoft.com/office/word/2018/wordml/cex" xmlns:w16cid="http://schemas.microsoft.com/office/word/2016/wordml/cid" xmlns:w16="http://schemas.microsoft.com/office/word/2018/wordml" xmlns:w16se="http://schemas.microsoft.com/office/word/2015/wordml/symex" xmlns:wpg="http://schemas.microsoft.com/office/word/2010/wordprocessingGroup" xmlns:wpi="http://schemas.microsoft.com/office/word/2010/wordprocessingInk" xmlns:wne="http://schemas.microsoft.com/office/word/2006/wordml" xmlns:wps="http://schemas.microsoft.com/office/word/2010/wordprocessingShape" mc:Ignorable="w14 w15 w16se w16cid w16 w16cex wp14">
+  <w16cid:commentId w16cid:paraId="69D05DCF" w16cid:durableId="22B324DC"/>
+</w16cid:commentsIds>
+</file>
+
 <file path=word/endnotes.xml><?xml version="1.0" encoding="utf-8"?>
 <w:endnotes xmlns:wpc="http://schemas.microsoft.com/office/word/2010/wordprocessingCanvas" xmlns:cx="http://schemas.microsoft.com/office/drawing/2014/chartex" xmlns:cx1="http://schemas.microsoft.com/office/drawing/2015/9/8/chartex" xmlns:cx2="http://schemas.microsoft.com/office/drawing/2015/10/21/chartex" xmlns:cx3="http://schemas.microsoft.com/office/drawing/2016/5/9/chartex" xmlns:cx4="http://schemas.microsoft.com/office/drawing/2016/5/10/chartex" xmlns:cx5="http://schemas.microsoft.com/office/drawing/2016/5/11/chartex" xmlns:cx6="http://schemas.microsoft.com/office/drawing/2016/5/12/chartex" xmlns:cx7="http://schemas.microsoft.com/office/drawing/2016/5/13/chartex" xmlns:cx8="http://schemas.microsoft.com/office/drawing/2016/5/14/chartex" xmlns:mc="http://schemas.openxmlformats.org/markup-compatibility/2006" xmlns:aink="http://schemas.microsoft.com/office/drawing/2016/ink" xmlns:am3d="http://schemas.microsoft.com/office/drawing/2017/model3d" xmlns:o="urn:schemas-microsoft-com:office:office" xmlns:r="http://schemas.openxmlformats.org/officeDocument/2006/relationships" xmlns:m="http://schemas.openxmlformats.org/officeDocument/2006/math" xmlns:v="urn:schemas-microsoft-com:vml" xmlns:wp14="http://schemas.microsoft.com/office/word/2010/wordprocessingDrawing" xmlns:wp="http://schemas.openxmlformats.org/drawingml/2006/wordprocessingDrawing" xmlns:w10="urn:schemas-microsoft-com:office:word" xmlns:w="http://schemas.openxmlformats.org/wordprocessingml/2006/main" xmlns:w14="http://schemas.microsoft.com/office/word/2010/wordml" xmlns:w15="http://schemas.microsoft.com/office/word/2012/wordml" xmlns:w16cex="http://schemas.microsoft.com/office/word/2018/wordml/cex" xmlns:w16cid="http://schemas.microsoft.com/office/word/2016/wordml/cid" xmlns:w16="http://schemas.microsoft.com/office/word/2018/wordml" xmlns:w16se="http://schemas.microsoft.com/office/word/2015/wordml/symex" xmlns:wpg="http://schemas.microsoft.com/office/word/2010/wordprocessingGroup" xmlns:wpi="http://schemas.microsoft.com/office/word/2010/wordprocessingInk" xmlns:wne="http://schemas.microsoft.com/office/word/2006/wordml" xmlns:wps="http://schemas.microsoft.com/office/word/2010/wordprocessingShape" mc:Ignorable="w14 w15 w16se w16cid w16 w16cex wp14">
   <w:endnote w:type="separator" w:id="-1">
@@ -14941,7 +15372,7 @@
     <w:lvl w:ilvl="0">
       <w:start w:val="1"/>
       <w:numFmt w:val="decimal"/>
-      <w:pStyle w:val="Heading1"/>
+      <w:pStyle w:val="Titolo1"/>
       <w:lvlText w:val="%1."/>
       <w:lvlJc w:val="left"/>
       <w:pPr>
@@ -14954,7 +15385,7 @@
     <w:lvl w:ilvl="1">
       <w:start w:val="1"/>
       <w:numFmt w:val="decimal"/>
-      <w:pStyle w:val="Heading2"/>
+      <w:pStyle w:val="Titolo2"/>
       <w:lvlText w:val="%1.%2"/>
       <w:lvlJc w:val="left"/>
       <w:pPr>
@@ -14967,7 +15398,7 @@
     <w:lvl w:ilvl="2">
       <w:start w:val="1"/>
       <w:numFmt w:val="decimal"/>
-      <w:pStyle w:val="Heading3"/>
+      <w:pStyle w:val="Titolo3"/>
       <w:lvlText w:val="%1.%2.%3"/>
       <w:lvlJc w:val="left"/>
       <w:pPr>
@@ -14980,7 +15411,7 @@
     <w:lvl w:ilvl="3">
       <w:start w:val="1"/>
       <w:numFmt w:val="decimal"/>
-      <w:pStyle w:val="Heading4"/>
+      <w:pStyle w:val="Titolo4"/>
       <w:lvlText w:val="%1.%2.%3.%4"/>
       <w:lvlJc w:val="left"/>
       <w:pPr>
@@ -14993,7 +15424,7 @@
     <w:lvl w:ilvl="4">
       <w:start w:val="1"/>
       <w:numFmt w:val="decimal"/>
-      <w:pStyle w:val="Heading5"/>
+      <w:pStyle w:val="Titolo5"/>
       <w:lvlText w:val="%1.%2.%3.%4.%5"/>
       <w:lvlJc w:val="left"/>
       <w:pPr>
@@ -15006,7 +15437,7 @@
     <w:lvl w:ilvl="5">
       <w:start w:val="1"/>
       <w:numFmt w:val="decimal"/>
-      <w:pStyle w:val="Heading6"/>
+      <w:pStyle w:val="Titolo6"/>
       <w:lvlText w:val="%1.%2.%3.%4.%5.%6"/>
       <w:lvlJc w:val="left"/>
       <w:pPr>
@@ -15019,7 +15450,7 @@
     <w:lvl w:ilvl="6">
       <w:start w:val="1"/>
       <w:numFmt w:val="decimal"/>
-      <w:pStyle w:val="Heading7"/>
+      <w:pStyle w:val="Titolo7"/>
       <w:lvlText w:val="%1.%2.%3.%4.%5.%6.%7"/>
       <w:lvlJc w:val="left"/>
       <w:pPr>
@@ -15032,7 +15463,7 @@
     <w:lvl w:ilvl="7">
       <w:start w:val="1"/>
       <w:numFmt w:val="decimal"/>
-      <w:pStyle w:val="Heading8"/>
+      <w:pStyle w:val="Titolo8"/>
       <w:lvlText w:val="%1.%2.%3.%4.%5.%6.%7.%8"/>
       <w:lvlJc w:val="left"/>
       <w:pPr>
@@ -15045,7 +15476,7 @@
     <w:lvl w:ilvl="8">
       <w:start w:val="1"/>
       <w:numFmt w:val="decimal"/>
-      <w:pStyle w:val="Heading9"/>
+      <w:pStyle w:val="Titolo9"/>
       <w:lvlText w:val="%1.%2.%3.%4.%5.%6.%7.%8.%9"/>
       <w:lvlJc w:val="left"/>
       <w:pPr>
@@ -15892,6 +16323,14 @@
   </w:num>
   <w:numIdMacAtCleanup w:val="21"/>
 </w:numbering>
+</file>
+
+<file path=word/people.xml><?xml version="1.0" encoding="utf-8"?>
+<w15:people xmlns:wpc="http://schemas.microsoft.com/office/word/2010/wordprocessingCanvas" xmlns:cx="http://schemas.microsoft.com/office/drawing/2014/chartex" xmlns:cx1="http://schemas.microsoft.com/office/drawing/2015/9/8/chartex" xmlns:cx2="http://schemas.microsoft.com/office/drawing/2015/10/21/chartex" xmlns:cx3="http://schemas.microsoft.com/office/drawing/2016/5/9/chartex" xmlns:cx4="http://schemas.microsoft.com/office/drawing/2016/5/10/chartex" xmlns:cx5="http://schemas.microsoft.com/office/drawing/2016/5/11/chartex" xmlns:cx6="http://schemas.microsoft.com/office/drawing/2016/5/12/chartex" xmlns:cx7="http://schemas.microsoft.com/office/drawing/2016/5/13/chartex" xmlns:cx8="http://schemas.microsoft.com/office/drawing/2016/5/14/chartex" xmlns:mc="http://schemas.openxmlformats.org/markup-compatibility/2006" xmlns:aink="http://schemas.microsoft.com/office/drawing/2016/ink" xmlns:am3d="http://schemas.microsoft.com/office/drawing/2017/model3d" xmlns:o="urn:schemas-microsoft-com:office:office" xmlns:r="http://schemas.openxmlformats.org/officeDocument/2006/relationships" xmlns:m="http://schemas.openxmlformats.org/officeDocument/2006/math" xmlns:v="urn:schemas-microsoft-com:vml" xmlns:wp14="http://schemas.microsoft.com/office/word/2010/wordprocessingDrawing" xmlns:wp="http://schemas.openxmlformats.org/drawingml/2006/wordprocessingDrawing" xmlns:w10="urn:schemas-microsoft-com:office:word" xmlns:w="http://schemas.openxmlformats.org/wordprocessingml/2006/main" xmlns:w14="http://schemas.microsoft.com/office/word/2010/wordml" xmlns:w15="http://schemas.microsoft.com/office/word/2012/wordml" xmlns:w16cex="http://schemas.microsoft.com/office/word/2018/wordml/cex" xmlns:w16cid="http://schemas.microsoft.com/office/word/2016/wordml/cid" xmlns:w16="http://schemas.microsoft.com/office/word/2018/wordml" xmlns:w16se="http://schemas.microsoft.com/office/word/2015/wordml/symex" xmlns:wpg="http://schemas.microsoft.com/office/word/2010/wordprocessingGroup" xmlns:wpi="http://schemas.microsoft.com/office/word/2010/wordprocessingInk" xmlns:wne="http://schemas.microsoft.com/office/word/2006/wordml" xmlns:wps="http://schemas.microsoft.com/office/word/2010/wordprocessingShape" mc:Ignorable="w14 w15 w16se w16cid w16 w16cex wp14">
+  <w15:person w15:author="Shouyi Cui">
+    <w15:presenceInfo w15:providerId="None" w15:userId="Shouyi Cui"/>
+  </w15:person>
+</w15:people>
 </file>
 
 <file path=word/styles.xml><?xml version="1.0" encoding="utf-8"?>
@@ -16290,7 +16729,7 @@
     <w:lsdException w:name="Unresolved Mention" w:semiHidden="1" w:unhideWhenUsed="1"/>
     <w:lsdException w:name="Smart Link" w:semiHidden="1" w:unhideWhenUsed="1"/>
   </w:latentStyles>
-  <w:style w:type="paragraph" w:default="1" w:styleId="Normal">
+  <w:style w:type="paragraph" w:default="1" w:styleId="Normale">
     <w:name w:val="Normal"/>
     <w:qFormat/>
     <w:rsid w:val="00212DBD"/>
@@ -16299,11 +16738,11 @@
       <w:sz w:val="24"/>
     </w:rPr>
   </w:style>
-  <w:style w:type="paragraph" w:styleId="Heading1">
+  <w:style w:type="paragraph" w:styleId="Titolo1">
     <w:name w:val="heading 1"/>
-    <w:basedOn w:val="Normal"/>
-    <w:next w:val="Normal"/>
-    <w:link w:val="Heading1Char"/>
+    <w:basedOn w:val="Normale"/>
+    <w:next w:val="Normale"/>
+    <w:link w:val="Titolo1Carattere"/>
     <w:uiPriority w:val="9"/>
     <w:qFormat/>
     <w:rsid w:val="004F6E39"/>
@@ -16324,11 +16763,11 @@
       <w:szCs w:val="32"/>
     </w:rPr>
   </w:style>
-  <w:style w:type="paragraph" w:styleId="Heading2">
+  <w:style w:type="paragraph" w:styleId="Titolo2">
     <w:name w:val="heading 2"/>
-    <w:basedOn w:val="Normal"/>
-    <w:next w:val="Normal"/>
-    <w:link w:val="Heading2Char"/>
+    <w:basedOn w:val="Normale"/>
+    <w:next w:val="Normale"/>
+    <w:link w:val="Titolo2Carattere"/>
     <w:uiPriority w:val="9"/>
     <w:unhideWhenUsed/>
     <w:qFormat/>
@@ -16351,11 +16790,11 @@
       <w:szCs w:val="26"/>
     </w:rPr>
   </w:style>
-  <w:style w:type="paragraph" w:styleId="Heading3">
+  <w:style w:type="paragraph" w:styleId="Titolo3">
     <w:name w:val="heading 3"/>
-    <w:basedOn w:val="Normal"/>
-    <w:next w:val="Normal"/>
-    <w:link w:val="Heading3Char"/>
+    <w:basedOn w:val="Normale"/>
+    <w:next w:val="Normale"/>
+    <w:link w:val="Titolo3Carattere"/>
     <w:uiPriority w:val="9"/>
     <w:unhideWhenUsed/>
     <w:qFormat/>
@@ -16378,11 +16817,11 @@
       <w:szCs w:val="24"/>
     </w:rPr>
   </w:style>
-  <w:style w:type="paragraph" w:styleId="Heading4">
+  <w:style w:type="paragraph" w:styleId="Titolo4">
     <w:name w:val="heading 4"/>
-    <w:basedOn w:val="Normal"/>
-    <w:next w:val="Normal"/>
-    <w:link w:val="Heading4Char"/>
+    <w:basedOn w:val="Normale"/>
+    <w:next w:val="Normale"/>
+    <w:link w:val="Titolo4Carattere"/>
     <w:uiPriority w:val="9"/>
     <w:unhideWhenUsed/>
     <w:qFormat/>
@@ -16404,11 +16843,11 @@
       <w:color w:val="2F5496" w:themeColor="accent1" w:themeShade="BF"/>
     </w:rPr>
   </w:style>
-  <w:style w:type="paragraph" w:styleId="Heading5">
+  <w:style w:type="paragraph" w:styleId="Titolo5">
     <w:name w:val="heading 5"/>
-    <w:basedOn w:val="Normal"/>
-    <w:next w:val="Normal"/>
-    <w:link w:val="Heading5Char"/>
+    <w:basedOn w:val="Normale"/>
+    <w:next w:val="Normale"/>
+    <w:link w:val="Titolo5Carattere"/>
     <w:uiPriority w:val="9"/>
     <w:semiHidden/>
     <w:unhideWhenUsed/>
@@ -16429,11 +16868,11 @@
       <w:color w:val="2F5496" w:themeColor="accent1" w:themeShade="BF"/>
     </w:rPr>
   </w:style>
-  <w:style w:type="paragraph" w:styleId="Heading6">
+  <w:style w:type="paragraph" w:styleId="Titolo6">
     <w:name w:val="heading 6"/>
-    <w:basedOn w:val="Normal"/>
-    <w:next w:val="Normal"/>
-    <w:link w:val="Heading6Char"/>
+    <w:basedOn w:val="Normale"/>
+    <w:next w:val="Normale"/>
+    <w:link w:val="Titolo6Carattere"/>
     <w:uiPriority w:val="9"/>
     <w:semiHidden/>
     <w:unhideWhenUsed/>
@@ -16454,11 +16893,11 @@
       <w:color w:val="1F3763" w:themeColor="accent1" w:themeShade="7F"/>
     </w:rPr>
   </w:style>
-  <w:style w:type="paragraph" w:styleId="Heading7">
+  <w:style w:type="paragraph" w:styleId="Titolo7">
     <w:name w:val="heading 7"/>
-    <w:basedOn w:val="Normal"/>
-    <w:next w:val="Normal"/>
-    <w:link w:val="Heading7Char"/>
+    <w:basedOn w:val="Normale"/>
+    <w:next w:val="Normale"/>
+    <w:link w:val="Titolo7Carattere"/>
     <w:uiPriority w:val="9"/>
     <w:semiHidden/>
     <w:unhideWhenUsed/>
@@ -16481,11 +16920,11 @@
       <w:color w:val="1F3763" w:themeColor="accent1" w:themeShade="7F"/>
     </w:rPr>
   </w:style>
-  <w:style w:type="paragraph" w:styleId="Heading8">
+  <w:style w:type="paragraph" w:styleId="Titolo8">
     <w:name w:val="heading 8"/>
-    <w:basedOn w:val="Normal"/>
-    <w:next w:val="Normal"/>
-    <w:link w:val="Heading8Char"/>
+    <w:basedOn w:val="Normale"/>
+    <w:next w:val="Normale"/>
+    <w:link w:val="Titolo8Carattere"/>
     <w:uiPriority w:val="9"/>
     <w:semiHidden/>
     <w:unhideWhenUsed/>
@@ -16508,11 +16947,11 @@
       <w:szCs w:val="21"/>
     </w:rPr>
   </w:style>
-  <w:style w:type="paragraph" w:styleId="Heading9">
+  <w:style w:type="paragraph" w:styleId="Titolo9">
     <w:name w:val="heading 9"/>
-    <w:basedOn w:val="Normal"/>
-    <w:next w:val="Normal"/>
-    <w:link w:val="Heading9Char"/>
+    <w:basedOn w:val="Normale"/>
+    <w:next w:val="Normale"/>
+    <w:link w:val="Titolo9Carattere"/>
     <w:uiPriority w:val="9"/>
     <w:semiHidden/>
     <w:unhideWhenUsed/>
@@ -16537,13 +16976,13 @@
       <w:szCs w:val="21"/>
     </w:rPr>
   </w:style>
-  <w:style w:type="character" w:default="1" w:styleId="DefaultParagraphFont">
+  <w:style w:type="character" w:default="1" w:styleId="Carpredefinitoparagrafo">
     <w:name w:val="Default Paragraph Font"/>
     <w:uiPriority w:val="1"/>
     <w:semiHidden/>
     <w:unhideWhenUsed/>
   </w:style>
-  <w:style w:type="table" w:default="1" w:styleId="TableNormal">
+  <w:style w:type="table" w:default="1" w:styleId="Tabellanormale">
     <w:name w:val="Normal Table"/>
     <w:uiPriority w:val="99"/>
     <w:semiHidden/>
@@ -16558,13 +16997,13 @@
       </w:tblCellMar>
     </w:tblPr>
   </w:style>
-  <w:style w:type="numbering" w:default="1" w:styleId="NoList">
+  <w:style w:type="numbering" w:default="1" w:styleId="Nessunelenco">
     <w:name w:val="No List"/>
     <w:uiPriority w:val="99"/>
     <w:semiHidden/>
     <w:unhideWhenUsed/>
   </w:style>
-  <w:style w:type="paragraph" w:styleId="NoSpacing">
+  <w:style w:type="paragraph" w:styleId="Nessunaspaziatura">
     <w:name w:val="No Spacing"/>
     <w:aliases w:val="Adobe Dev"/>
     <w:autoRedefine/>
@@ -16581,7 +17020,7 @@
   </w:style>
   <w:style w:type="paragraph" w:customStyle="1" w:styleId="MumfordAndSons">
     <w:name w:val="Mumford And Sons"/>
-    <w:basedOn w:val="NoSpacing"/>
+    <w:basedOn w:val="Nessunaspaziatura"/>
     <w:link w:val="MumfordAndSonsChar"/>
     <w:autoRedefine/>
     <w:qFormat/>
@@ -16592,7 +17031,7 @@
   </w:style>
   <w:style w:type="character" w:customStyle="1" w:styleId="MumfordAndSonsChar">
     <w:name w:val="Mumford And Sons Char"/>
-    <w:basedOn w:val="DefaultParagraphFont"/>
+    <w:basedOn w:val="Carpredefinitoparagrafo"/>
     <w:link w:val="MumfordAndSons"/>
     <w:rsid w:val="009E7968"/>
     <w:rPr>
@@ -16600,11 +17039,11 @@
       <w:sz w:val="24"/>
     </w:rPr>
   </w:style>
-  <w:style w:type="paragraph" w:styleId="Title">
+  <w:style w:type="paragraph" w:styleId="Titolo">
     <w:name w:val="Title"/>
-    <w:basedOn w:val="Normal"/>
-    <w:next w:val="Normal"/>
-    <w:link w:val="TitleChar"/>
+    <w:basedOn w:val="Normale"/>
+    <w:next w:val="Normale"/>
+    <w:link w:val="TitoloCarattere"/>
     <w:uiPriority w:val="10"/>
     <w:qFormat/>
     <w:rsid w:val="00FB312D"/>
@@ -16620,10 +17059,10 @@
       <w:szCs w:val="56"/>
     </w:rPr>
   </w:style>
-  <w:style w:type="character" w:customStyle="1" w:styleId="TitleChar">
-    <w:name w:val="Title Char"/>
-    <w:basedOn w:val="DefaultParagraphFont"/>
-    <w:link w:val="Title"/>
+  <w:style w:type="character" w:customStyle="1" w:styleId="TitoloCarattere">
+    <w:name w:val="Titolo Carattere"/>
+    <w:basedOn w:val="Carpredefinitoparagrafo"/>
+    <w:link w:val="Titolo"/>
     <w:uiPriority w:val="10"/>
     <w:rsid w:val="00FB312D"/>
     <w:rPr>
@@ -16634,10 +17073,10 @@
       <w:szCs w:val="56"/>
     </w:rPr>
   </w:style>
-  <w:style w:type="character" w:customStyle="1" w:styleId="Heading1Char">
-    <w:name w:val="Heading 1 Char"/>
-    <w:basedOn w:val="DefaultParagraphFont"/>
-    <w:link w:val="Heading1"/>
+  <w:style w:type="character" w:customStyle="1" w:styleId="Titolo1Carattere">
+    <w:name w:val="Titolo 1 Carattere"/>
+    <w:basedOn w:val="Carpredefinitoparagrafo"/>
+    <w:link w:val="Titolo1"/>
     <w:uiPriority w:val="9"/>
     <w:rsid w:val="004F6E39"/>
     <w:rPr>
@@ -16648,10 +17087,10 @@
       <w:szCs w:val="32"/>
     </w:rPr>
   </w:style>
-  <w:style w:type="character" w:customStyle="1" w:styleId="Heading2Char">
-    <w:name w:val="Heading 2 Char"/>
-    <w:basedOn w:val="DefaultParagraphFont"/>
-    <w:link w:val="Heading2"/>
+  <w:style w:type="character" w:customStyle="1" w:styleId="Titolo2Carattere">
+    <w:name w:val="Titolo 2 Carattere"/>
+    <w:basedOn w:val="Carpredefinitoparagrafo"/>
+    <w:link w:val="Titolo2"/>
     <w:uiPriority w:val="9"/>
     <w:rsid w:val="0081427D"/>
     <w:rPr>
@@ -16662,10 +17101,10 @@
       <w:szCs w:val="26"/>
     </w:rPr>
   </w:style>
-  <w:style w:type="paragraph" w:styleId="Header">
+  <w:style w:type="paragraph" w:styleId="Intestazione">
     <w:name w:val="header"/>
-    <w:basedOn w:val="Normal"/>
-    <w:link w:val="HeaderChar"/>
+    <w:basedOn w:val="Normale"/>
+    <w:link w:val="IntestazioneCarattere"/>
     <w:uiPriority w:val="99"/>
     <w:unhideWhenUsed/>
     <w:rsid w:val="00FB312D"/>
@@ -16677,10 +17116,10 @@
       <w:spacing w:after="0" w:line="240" w:lineRule="auto"/>
     </w:pPr>
   </w:style>
-  <w:style w:type="character" w:customStyle="1" w:styleId="HeaderChar">
-    <w:name w:val="Header Char"/>
-    <w:basedOn w:val="DefaultParagraphFont"/>
-    <w:link w:val="Header"/>
+  <w:style w:type="character" w:customStyle="1" w:styleId="IntestazioneCarattere">
+    <w:name w:val="Intestazione Carattere"/>
+    <w:basedOn w:val="Carpredefinitoparagrafo"/>
+    <w:link w:val="Intestazione"/>
     <w:uiPriority w:val="99"/>
     <w:rsid w:val="00FB312D"/>
     <w:rPr>
@@ -16688,10 +17127,10 @@
       <w:sz w:val="24"/>
     </w:rPr>
   </w:style>
-  <w:style w:type="paragraph" w:styleId="Footer">
+  <w:style w:type="paragraph" w:styleId="Pidipagina">
     <w:name w:val="footer"/>
-    <w:basedOn w:val="Normal"/>
-    <w:link w:val="FooterChar"/>
+    <w:basedOn w:val="Normale"/>
+    <w:link w:val="PidipaginaCarattere"/>
     <w:uiPriority w:val="99"/>
     <w:unhideWhenUsed/>
     <w:rsid w:val="00FB312D"/>
@@ -16703,10 +17142,10 @@
       <w:spacing w:after="0" w:line="240" w:lineRule="auto"/>
     </w:pPr>
   </w:style>
-  <w:style w:type="character" w:customStyle="1" w:styleId="FooterChar">
-    <w:name w:val="Footer Char"/>
-    <w:basedOn w:val="DefaultParagraphFont"/>
-    <w:link w:val="Footer"/>
+  <w:style w:type="character" w:customStyle="1" w:styleId="PidipaginaCarattere">
+    <w:name w:val="Piè di pagina Carattere"/>
+    <w:basedOn w:val="Carpredefinitoparagrafo"/>
+    <w:link w:val="Pidipagina"/>
     <w:uiPriority w:val="99"/>
     <w:rsid w:val="00FB312D"/>
     <w:rPr>
@@ -16714,10 +17153,10 @@
       <w:sz w:val="24"/>
     </w:rPr>
   </w:style>
-  <w:style w:type="paragraph" w:styleId="TOCHeading">
+  <w:style w:type="paragraph" w:styleId="Titolosommario">
     <w:name w:val="TOC Heading"/>
-    <w:basedOn w:val="Heading1"/>
-    <w:next w:val="Normal"/>
+    <w:basedOn w:val="Titolo1"/>
+    <w:next w:val="Normale"/>
     <w:uiPriority w:val="39"/>
     <w:unhideWhenUsed/>
     <w:qFormat/>
@@ -16731,10 +17170,10 @@
       <w:lang w:val="en-US"/>
     </w:rPr>
   </w:style>
-  <w:style w:type="paragraph" w:styleId="TOC1">
+  <w:style w:type="paragraph" w:styleId="Sommario1">
     <w:name w:val="toc 1"/>
-    <w:basedOn w:val="Normal"/>
-    <w:next w:val="Normal"/>
+    <w:basedOn w:val="Normale"/>
+    <w:next w:val="Normale"/>
     <w:autoRedefine/>
     <w:uiPriority w:val="39"/>
     <w:unhideWhenUsed/>
@@ -16743,10 +17182,10 @@
       <w:spacing w:after="100"/>
     </w:pPr>
   </w:style>
-  <w:style w:type="paragraph" w:styleId="TOC2">
+  <w:style w:type="paragraph" w:styleId="Sommario2">
     <w:name w:val="toc 2"/>
-    <w:basedOn w:val="Normal"/>
-    <w:next w:val="Normal"/>
+    <w:basedOn w:val="Normale"/>
+    <w:next w:val="Normale"/>
     <w:autoRedefine/>
     <w:uiPriority w:val="39"/>
     <w:unhideWhenUsed/>
@@ -16756,9 +17195,9 @@
       <w:ind w:left="240"/>
     </w:pPr>
   </w:style>
-  <w:style w:type="character" w:styleId="Hyperlink">
+  <w:style w:type="character" w:styleId="Collegamentoipertestuale">
     <w:name w:val="Hyperlink"/>
-    <w:basedOn w:val="DefaultParagraphFont"/>
+    <w:basedOn w:val="Carpredefinitoparagrafo"/>
     <w:uiPriority w:val="99"/>
     <w:unhideWhenUsed/>
     <w:rsid w:val="00CA1714"/>
@@ -16767,10 +17206,10 @@
       <w:u w:val="single"/>
     </w:rPr>
   </w:style>
-  <w:style w:type="paragraph" w:styleId="Caption">
+  <w:style w:type="paragraph" w:styleId="Didascalia">
     <w:name w:val="caption"/>
-    <w:basedOn w:val="Normal"/>
-    <w:next w:val="Normal"/>
+    <w:basedOn w:val="Normale"/>
+    <w:next w:val="Normale"/>
     <w:uiPriority w:val="35"/>
     <w:unhideWhenUsed/>
     <w:qFormat/>
@@ -16787,9 +17226,9 @@
       <w:szCs w:val="18"/>
     </w:rPr>
   </w:style>
-  <w:style w:type="paragraph" w:styleId="ListParagraph">
+  <w:style w:type="paragraph" w:styleId="Paragrafoelenco">
     <w:name w:val="List Paragraph"/>
-    <w:basedOn w:val="Normal"/>
+    <w:basedOn w:val="Normale"/>
     <w:uiPriority w:val="34"/>
     <w:qFormat/>
     <w:rsid w:val="00DA7A3F"/>
@@ -16804,10 +17243,10 @@
       <w:szCs w:val="24"/>
     </w:rPr>
   </w:style>
-  <w:style w:type="character" w:customStyle="1" w:styleId="Heading3Char">
-    <w:name w:val="Heading 3 Char"/>
-    <w:basedOn w:val="DefaultParagraphFont"/>
-    <w:link w:val="Heading3"/>
+  <w:style w:type="character" w:customStyle="1" w:styleId="Titolo3Carattere">
+    <w:name w:val="Titolo 3 Carattere"/>
+    <w:basedOn w:val="Carpredefinitoparagrafo"/>
+    <w:link w:val="Titolo3"/>
     <w:uiPriority w:val="9"/>
     <w:rsid w:val="0081427D"/>
     <w:rPr>
@@ -16818,9 +17257,9 @@
       <w:szCs w:val="24"/>
     </w:rPr>
   </w:style>
-  <w:style w:type="character" w:styleId="PlaceholderText">
+  <w:style w:type="character" w:styleId="Testosegnaposto">
     <w:name w:val="Placeholder Text"/>
-    <w:basedOn w:val="DefaultParagraphFont"/>
+    <w:basedOn w:val="Carpredefinitoparagrafo"/>
     <w:uiPriority w:val="99"/>
     <w:semiHidden/>
     <w:rsid w:val="0043320F"/>
@@ -16828,9 +17267,9 @@
       <w:color w:val="808080"/>
     </w:rPr>
   </w:style>
-  <w:style w:type="character" w:styleId="HTMLCode">
+  <w:style w:type="character" w:styleId="CodiceHTML">
     <w:name w:val="HTML Code"/>
-    <w:basedOn w:val="DefaultParagraphFont"/>
+    <w:basedOn w:val="Carpredefinitoparagrafo"/>
     <w:uiPriority w:val="99"/>
     <w:semiHidden/>
     <w:unhideWhenUsed/>
@@ -16841,9 +17280,9 @@
       <w:szCs w:val="20"/>
     </w:rPr>
   </w:style>
-  <w:style w:type="character" w:styleId="UnresolvedMention">
+  <w:style w:type="character" w:styleId="Menzionenonrisolta">
     <w:name w:val="Unresolved Mention"/>
-    <w:basedOn w:val="DefaultParagraphFont"/>
+    <w:basedOn w:val="Carpredefinitoparagrafo"/>
     <w:uiPriority w:val="99"/>
     <w:semiHidden/>
     <w:unhideWhenUsed/>
@@ -16863,10 +17302,10 @@
       </w:numPr>
     </w:pPr>
   </w:style>
-  <w:style w:type="character" w:customStyle="1" w:styleId="Heading4Char">
-    <w:name w:val="Heading 4 Char"/>
-    <w:basedOn w:val="DefaultParagraphFont"/>
-    <w:link w:val="Heading4"/>
+  <w:style w:type="character" w:customStyle="1" w:styleId="Titolo4Carattere">
+    <w:name w:val="Titolo 4 Carattere"/>
+    <w:basedOn w:val="Carpredefinitoparagrafo"/>
+    <w:link w:val="Titolo4"/>
     <w:uiPriority w:val="9"/>
     <w:rsid w:val="0081427D"/>
     <w:rPr>
@@ -16877,10 +17316,10 @@
       <w:sz w:val="24"/>
     </w:rPr>
   </w:style>
-  <w:style w:type="character" w:customStyle="1" w:styleId="Heading5Char">
-    <w:name w:val="Heading 5 Char"/>
-    <w:basedOn w:val="DefaultParagraphFont"/>
-    <w:link w:val="Heading5"/>
+  <w:style w:type="character" w:customStyle="1" w:styleId="Titolo5Carattere">
+    <w:name w:val="Titolo 5 Carattere"/>
+    <w:basedOn w:val="Carpredefinitoparagrafo"/>
+    <w:link w:val="Titolo5"/>
     <w:uiPriority w:val="9"/>
     <w:semiHidden/>
     <w:rsid w:val="00222961"/>
@@ -16890,10 +17329,10 @@
       <w:sz w:val="24"/>
     </w:rPr>
   </w:style>
-  <w:style w:type="character" w:customStyle="1" w:styleId="Heading6Char">
-    <w:name w:val="Heading 6 Char"/>
-    <w:basedOn w:val="DefaultParagraphFont"/>
-    <w:link w:val="Heading6"/>
+  <w:style w:type="character" w:customStyle="1" w:styleId="Titolo6Carattere">
+    <w:name w:val="Titolo 6 Carattere"/>
+    <w:basedOn w:val="Carpredefinitoparagrafo"/>
+    <w:link w:val="Titolo6"/>
     <w:uiPriority w:val="9"/>
     <w:semiHidden/>
     <w:rsid w:val="00222961"/>
@@ -16903,10 +17342,10 @@
       <w:sz w:val="24"/>
     </w:rPr>
   </w:style>
-  <w:style w:type="character" w:customStyle="1" w:styleId="Heading7Char">
-    <w:name w:val="Heading 7 Char"/>
-    <w:basedOn w:val="DefaultParagraphFont"/>
-    <w:link w:val="Heading7"/>
+  <w:style w:type="character" w:customStyle="1" w:styleId="Titolo7Carattere">
+    <w:name w:val="Titolo 7 Carattere"/>
+    <w:basedOn w:val="Carpredefinitoparagrafo"/>
+    <w:link w:val="Titolo7"/>
     <w:uiPriority w:val="9"/>
     <w:semiHidden/>
     <w:rsid w:val="00222961"/>
@@ -16918,10 +17357,10 @@
       <w:sz w:val="24"/>
     </w:rPr>
   </w:style>
-  <w:style w:type="character" w:customStyle="1" w:styleId="Heading8Char">
-    <w:name w:val="Heading 8 Char"/>
-    <w:basedOn w:val="DefaultParagraphFont"/>
-    <w:link w:val="Heading8"/>
+  <w:style w:type="character" w:customStyle="1" w:styleId="Titolo8Carattere">
+    <w:name w:val="Titolo 8 Carattere"/>
+    <w:basedOn w:val="Carpredefinitoparagrafo"/>
+    <w:link w:val="Titolo8"/>
     <w:uiPriority w:val="9"/>
     <w:semiHidden/>
     <w:rsid w:val="00222961"/>
@@ -16932,10 +17371,10 @@
       <w:szCs w:val="21"/>
     </w:rPr>
   </w:style>
-  <w:style w:type="character" w:customStyle="1" w:styleId="Heading9Char">
-    <w:name w:val="Heading 9 Char"/>
-    <w:basedOn w:val="DefaultParagraphFont"/>
-    <w:link w:val="Heading9"/>
+  <w:style w:type="character" w:customStyle="1" w:styleId="Titolo9Carattere">
+    <w:name w:val="Titolo 9 Carattere"/>
+    <w:basedOn w:val="Carpredefinitoparagrafo"/>
+    <w:link w:val="Titolo9"/>
     <w:uiPriority w:val="9"/>
     <w:semiHidden/>
     <w:rsid w:val="00222961"/>
@@ -16948,17 +17387,17 @@
       <w:szCs w:val="21"/>
     </w:rPr>
   </w:style>
-  <w:style w:type="paragraph" w:styleId="Bibliography">
+  <w:style w:type="paragraph" w:styleId="Bibliografia">
     <w:name w:val="Bibliography"/>
-    <w:basedOn w:val="Normal"/>
-    <w:next w:val="Normal"/>
+    <w:basedOn w:val="Normale"/>
+    <w:next w:val="Normale"/>
     <w:uiPriority w:val="37"/>
     <w:unhideWhenUsed/>
     <w:rsid w:val="00351B7F"/>
   </w:style>
-  <w:style w:type="character" w:styleId="FollowedHyperlink">
+  <w:style w:type="character" w:styleId="Collegamentovisitato">
     <w:name w:val="FollowedHyperlink"/>
-    <w:basedOn w:val="DefaultParagraphFont"/>
+    <w:basedOn w:val="Carpredefinitoparagrafo"/>
     <w:uiPriority w:val="99"/>
     <w:semiHidden/>
     <w:unhideWhenUsed/>
@@ -16968,10 +17407,10 @@
       <w:u w:val="single"/>
     </w:rPr>
   </w:style>
-  <w:style w:type="paragraph" w:styleId="TableofFigures">
+  <w:style w:type="paragraph" w:styleId="Indicedellefigure">
     <w:name w:val="table of figures"/>
-    <w:basedOn w:val="Normal"/>
-    <w:next w:val="Normal"/>
+    <w:basedOn w:val="Normale"/>
+    <w:next w:val="Normale"/>
     <w:uiPriority w:val="99"/>
     <w:unhideWhenUsed/>
     <w:rsid w:val="00573268"/>
@@ -16981,7 +17420,7 @@
   </w:style>
   <w:style w:type="paragraph" w:customStyle="1" w:styleId="DecimalAligned">
     <w:name w:val="Decimal Aligned"/>
-    <w:basedOn w:val="Normal"/>
+    <w:basedOn w:val="Normale"/>
     <w:uiPriority w:val="40"/>
     <w:qFormat/>
     <w:rsid w:val="0052237A"/>
@@ -16998,10 +17437,10 @@
       <w:lang w:val="en-US"/>
     </w:rPr>
   </w:style>
-  <w:style w:type="paragraph" w:styleId="FootnoteText">
+  <w:style w:type="paragraph" w:styleId="Testonotaapidipagina">
     <w:name w:val="footnote text"/>
-    <w:basedOn w:val="Normal"/>
-    <w:link w:val="FootnoteTextChar"/>
+    <w:basedOn w:val="Normale"/>
+    <w:link w:val="TestonotaapidipaginaCarattere"/>
     <w:uiPriority w:val="99"/>
     <w:unhideWhenUsed/>
     <w:rsid w:val="0052237A"/>
@@ -17016,10 +17455,10 @@
       <w:lang w:val="en-US"/>
     </w:rPr>
   </w:style>
-  <w:style w:type="character" w:customStyle="1" w:styleId="FootnoteTextChar">
-    <w:name w:val="Footnote Text Char"/>
-    <w:basedOn w:val="DefaultParagraphFont"/>
-    <w:link w:val="FootnoteText"/>
+  <w:style w:type="character" w:customStyle="1" w:styleId="TestonotaapidipaginaCarattere">
+    <w:name w:val="Testo nota a piè di pagina Carattere"/>
+    <w:basedOn w:val="Carpredefinitoparagrafo"/>
+    <w:link w:val="Testonotaapidipagina"/>
     <w:uiPriority w:val="99"/>
     <w:rsid w:val="0052237A"/>
     <w:rPr>
@@ -17029,9 +17468,9 @@
       <w:lang w:val="en-US"/>
     </w:rPr>
   </w:style>
-  <w:style w:type="character" w:styleId="SubtleEmphasis">
+  <w:style w:type="character" w:styleId="Enfasidelicata">
     <w:name w:val="Subtle Emphasis"/>
-    <w:basedOn w:val="DefaultParagraphFont"/>
+    <w:basedOn w:val="Carpredefinitoparagrafo"/>
     <w:uiPriority w:val="19"/>
     <w:qFormat/>
     <w:rsid w:val="0052237A"/>
@@ -17040,9 +17479,9 @@
       <w:iCs/>
     </w:rPr>
   </w:style>
-  <w:style w:type="table" w:styleId="LightShading-Accent1">
+  <w:style w:type="table" w:styleId="Sfondochiaro-Colore1">
     <w:name w:val="Light Shading Accent 1"/>
-    <w:basedOn w:val="TableNormal"/>
+    <w:basedOn w:val="Tabellanormale"/>
     <w:uiPriority w:val="60"/>
     <w:rsid w:val="0052237A"/>
     <w:pPr>
@@ -17139,9 +17578,9 @@
       </w:tcPr>
     </w:tblStylePr>
   </w:style>
-  <w:style w:type="paragraph" w:styleId="NormalWeb">
+  <w:style w:type="paragraph" w:styleId="NormaleWeb">
     <w:name w:val="Normal (Web)"/>
-    <w:basedOn w:val="Normal"/>
+    <w:basedOn w:val="Normale"/>
     <w:uiPriority w:val="99"/>
     <w:semiHidden/>
     <w:unhideWhenUsed/>
@@ -17154,6 +17593,121 @@
       <w:rFonts w:ascii="Times New Roman" w:eastAsia="Times New Roman" w:hAnsi="Times New Roman" w:cs="Times New Roman"/>
       <w:szCs w:val="24"/>
       <w:lang w:eastAsia="en-GB"/>
+    </w:rPr>
+  </w:style>
+  <w:style w:type="character" w:styleId="Rimandocommento">
+    <w:name w:val="annotation reference"/>
+    <w:basedOn w:val="Carpredefinitoparagrafo"/>
+    <w:uiPriority w:val="99"/>
+    <w:semiHidden/>
+    <w:unhideWhenUsed/>
+    <w:rsid w:val="00FB4A7D"/>
+    <w:rPr>
+      <w:sz w:val="16"/>
+      <w:szCs w:val="16"/>
+    </w:rPr>
+  </w:style>
+  <w:style w:type="paragraph" w:styleId="Testocommento">
+    <w:name w:val="annotation text"/>
+    <w:basedOn w:val="Normale"/>
+    <w:link w:val="TestocommentoCarattere"/>
+    <w:uiPriority w:val="99"/>
+    <w:semiHidden/>
+    <w:unhideWhenUsed/>
+    <w:rsid w:val="00FB4A7D"/>
+    <w:pPr>
+      <w:spacing w:line="240" w:lineRule="auto"/>
+    </w:pPr>
+    <w:rPr>
+      <w:sz w:val="20"/>
+      <w:szCs w:val="20"/>
+    </w:rPr>
+  </w:style>
+  <w:style w:type="character" w:customStyle="1" w:styleId="TestocommentoCarattere">
+    <w:name w:val="Testo commento Carattere"/>
+    <w:basedOn w:val="Carpredefinitoparagrafo"/>
+    <w:link w:val="Testocommento"/>
+    <w:uiPriority w:val="99"/>
+    <w:semiHidden/>
+    <w:rsid w:val="00FB4A7D"/>
+    <w:rPr>
+      <w:rFonts w:ascii="Baskerville Old Face" w:hAnsi="Baskerville Old Face"/>
+      <w:sz w:val="20"/>
+      <w:szCs w:val="20"/>
+    </w:rPr>
+  </w:style>
+  <w:style w:type="paragraph" w:styleId="Soggettocommento">
+    <w:name w:val="annotation subject"/>
+    <w:basedOn w:val="Testocommento"/>
+    <w:next w:val="Testocommento"/>
+    <w:link w:val="SoggettocommentoCarattere"/>
+    <w:uiPriority w:val="99"/>
+    <w:semiHidden/>
+    <w:unhideWhenUsed/>
+    <w:rsid w:val="00FB4A7D"/>
+    <w:rPr>
+      <w:b/>
+      <w:bCs/>
+    </w:rPr>
+  </w:style>
+  <w:style w:type="character" w:customStyle="1" w:styleId="SoggettocommentoCarattere">
+    <w:name w:val="Soggetto commento Carattere"/>
+    <w:basedOn w:val="TestocommentoCarattere"/>
+    <w:link w:val="Soggettocommento"/>
+    <w:uiPriority w:val="99"/>
+    <w:semiHidden/>
+    <w:rsid w:val="00FB4A7D"/>
+    <w:rPr>
+      <w:rFonts w:ascii="Baskerville Old Face" w:hAnsi="Baskerville Old Face"/>
+      <w:b/>
+      <w:bCs/>
+      <w:sz w:val="20"/>
+      <w:szCs w:val="20"/>
+    </w:rPr>
+  </w:style>
+  <w:style w:type="paragraph" w:styleId="Testofumetto">
+    <w:name w:val="Balloon Text"/>
+    <w:basedOn w:val="Normale"/>
+    <w:link w:val="TestofumettoCarattere"/>
+    <w:uiPriority w:val="99"/>
+    <w:semiHidden/>
+    <w:unhideWhenUsed/>
+    <w:rsid w:val="00FB4A7D"/>
+    <w:pPr>
+      <w:spacing w:before="0" w:after="0" w:line="240" w:lineRule="auto"/>
+    </w:pPr>
+    <w:rPr>
+      <w:rFonts w:ascii="Segoe UI" w:hAnsi="Segoe UI" w:cs="Segoe UI"/>
+      <w:sz w:val="18"/>
+      <w:szCs w:val="18"/>
+    </w:rPr>
+  </w:style>
+  <w:style w:type="character" w:customStyle="1" w:styleId="TestofumettoCarattere">
+    <w:name w:val="Testo fumetto Carattere"/>
+    <w:basedOn w:val="Carpredefinitoparagrafo"/>
+    <w:link w:val="Testofumetto"/>
+    <w:uiPriority w:val="99"/>
+    <w:semiHidden/>
+    <w:rsid w:val="00FB4A7D"/>
+    <w:rPr>
+      <w:rFonts w:ascii="Segoe UI" w:hAnsi="Segoe UI" w:cs="Segoe UI"/>
+      <w:sz w:val="18"/>
+      <w:szCs w:val="18"/>
+    </w:rPr>
+  </w:style>
+  <w:style w:type="paragraph" w:styleId="Revisione">
+    <w:name w:val="Revision"/>
+    <w:hidden/>
+    <w:uiPriority w:val="99"/>
+    <w:semiHidden/>
+    <w:rsid w:val="00FB4A7D"/>
+    <w:pPr>
+      <w:spacing w:before="0" w:after="0" w:line="240" w:lineRule="auto"/>
+      <w:jc w:val="left"/>
+    </w:pPr>
+    <w:rPr>
+      <w:rFonts w:ascii="Baskerville Old Face" w:hAnsi="Baskerville Old Face"/>
+      <w:sz w:val="24"/>
     </w:rPr>
   </w:style>
 </w:styles>

--- a/Documentation/Final Report/Project Report.docx
+++ b/Documentation/Final Report/Project Report.docx
@@ -11237,6 +11237,92 @@
       <w:r>
         <w:t xml:space="preserve"> (using what?)</w:t>
       </w:r>
+      <w:r>
+        <w:t>.</w:t>
+      </w:r>
+    </w:p>
+    <w:p/>
+    <w:p>
+      <w:r>
+        <w:t xml:space="preserve">Further feedbacks and comments have been taken through interviews with the stakeholders such as potential customers and loyalty scheme providers. </w:t>
+      </w:r>
+    </w:p>
+    <w:p>
+      <w:pPr>
+        <w:pStyle w:val="Paragrafoelenco"/>
+        <w:numPr>
+          <w:ilvl w:val="0"/>
+          <w:numId w:val="24"/>
+        </w:numPr>
+      </w:pPr>
+      <w:r>
+        <w:t>Laurence – user registration security and data modelling</w:t>
+      </w:r>
+    </w:p>
+    <w:p>
+      <w:pPr>
+        <w:pStyle w:val="Paragrafoelenco"/>
+        <w:numPr>
+          <w:ilvl w:val="0"/>
+          <w:numId w:val="24"/>
+        </w:numPr>
+      </w:pPr>
+      <w:r>
+        <w:t>David – engage with the customer to make it appealing to use and become aware of the brand</w:t>
+      </w:r>
+    </w:p>
+    <w:p>
+      <w:pPr>
+        <w:pStyle w:val="Paragrafoelenco"/>
+        <w:numPr>
+          <w:ilvl w:val="0"/>
+          <w:numId w:val="24"/>
+        </w:numPr>
+      </w:pPr>
+      <w:r>
+        <w:t>Toby for voucher system to be sent through mobile and not email – date validation – scheme validation</w:t>
+      </w:r>
+    </w:p>
+    <w:p>
+      <w:pPr>
+        <w:pStyle w:val="Paragrafoelenco"/>
+        <w:numPr>
+          <w:ilvl w:val="0"/>
+          <w:numId w:val="24"/>
+        </w:numPr>
+      </w:pPr>
+      <w:r>
+        <w:t>Alessandro – Date validation and scheme</w:t>
+      </w:r>
+    </w:p>
+    <w:p>
+      <w:pPr>
+        <w:pStyle w:val="Paragrafoelenco"/>
+        <w:numPr>
+          <w:ilvl w:val="0"/>
+          <w:numId w:val="24"/>
+        </w:numPr>
+      </w:pPr>
+      <w:proofErr w:type="spellStart"/>
+      <w:r>
+        <w:t>Takefumi</w:t>
+      </w:r>
+      <w:proofErr w:type="spellEnd"/>
+      <w:r>
+        <w:t xml:space="preserve"> Yoshi for tag id as serial number and identification</w:t>
+      </w:r>
+    </w:p>
+    <w:p>
+      <w:pPr>
+        <w:pStyle w:val="Paragrafoelenco"/>
+        <w:numPr>
+          <w:ilvl w:val="0"/>
+          <w:numId w:val="24"/>
+        </w:numPr>
+      </w:pPr>
+      <w:r>
+        <w:t>Lincoln for initial help and support</w:t>
+      </w:r>
     </w:p>
     <w:p>
       <w:pPr>
@@ -11245,26 +11331,6 @@
         </w:rPr>
       </w:pPr>
     </w:p>
-    <w:p>
-      <w:r>
-        <w:t>After a conversation with the CEO, Julian Fisher …</w:t>
-      </w:r>
-    </w:p>
-    <w:p>
-      <w:r>
-        <w:t>Conversation with Toby and David</w:t>
-      </w:r>
-    </w:p>
-    <w:p>
-      <w:r>
-        <w:t>Emails with people from GitHub</w:t>
-      </w:r>
-    </w:p>
-    <w:p>
-      <w:r>
-        <w:t>Other students</w:t>
-      </w:r>
-    </w:p>
     <w:p/>
     <w:p>
       <w:pPr>
@@ -11274,13 +11340,291 @@
         <w:t>Modelling requirements and relevant diagrams</w:t>
       </w:r>
     </w:p>
+    <w:p/>
     <w:p>
       <w:pPr>
         <w:pStyle w:val="Titolo2"/>
       </w:pPr>
       <w:r>
+        <w:lastRenderedPageBreak/>
         <w:t>List of project requirements</w:t>
       </w:r>
+    </w:p>
+    <w:p>
+      <w:r>
+        <w:t>In this section a table with the list of functional and non-functional requirements is shown.</w:t>
+      </w:r>
+    </w:p>
+    <w:p>
+      <w:r>
+        <w:t xml:space="preserve">The list is made following two systems called Simple Ranking and </w:t>
+      </w:r>
+      <w:r>
+        <w:t>MoSCoW</w:t>
+      </w:r>
+      <w:r>
+        <w:t>.</w:t>
+      </w:r>
+    </w:p>
+    <w:p>
+      <w:r>
+        <w:t xml:space="preserve">The former is a method that ranks the requirements importance by a number from 1 to n, where </w:t>
+      </w:r>
+      <w:r>
+        <w:t xml:space="preserve">higher the number and least important it is </w:t>
+      </w:r>
+      <w:sdt>
+        <w:sdtPr>
+          <w:id w:val="807672328"/>
+          <w:citation/>
+        </w:sdtPr>
+        <w:sdtContent>
+          <w:r>
+            <w:fldChar w:fldCharType="begin"/>
+          </w:r>
+          <w:r>
+            <w:instrText xml:space="preserve"> CITATION Hat08 \l 1040 </w:instrText>
+          </w:r>
+          <w:r>
+            <w:fldChar w:fldCharType="separate"/>
+          </w:r>
+          <w:r>
+            <w:rPr>
+              <w:rFonts w:eastAsiaTheme="minorHAnsi"/>
+              <w:noProof/>
+            </w:rPr>
+            <w:t>(Hatton, 2008)</w:t>
+          </w:r>
+          <w:r>
+            <w:fldChar w:fldCharType="end"/>
+          </w:r>
+        </w:sdtContent>
+      </w:sdt>
+      <w:r>
+        <w:t>.</w:t>
+      </w:r>
+      <w:r>
+        <w:t xml:space="preserve"> </w:t>
+      </w:r>
+      <w:r>
+        <w:t xml:space="preserve">  </w:t>
+      </w:r>
+    </w:p>
+    <w:p>
+      <w:r>
+        <w:t xml:space="preserve">The latter is a hierarchical priority method that uses four different groups </w:t>
+      </w:r>
+      <w:sdt>
+        <w:sdtPr>
+          <w:id w:val="2088880542"/>
+          <w:citation/>
+        </w:sdtPr>
+        <w:sdtContent>
+          <w:r>
+            <w:fldChar w:fldCharType="begin"/>
+          </w:r>
+          <w:r>
+            <w:instrText xml:space="preserve"> CITATION Hat08 \l 1040 </w:instrText>
+          </w:r>
+          <w:r>
+            <w:fldChar w:fldCharType="separate"/>
+          </w:r>
+          <w:r>
+            <w:rPr>
+              <w:noProof/>
+            </w:rPr>
+            <w:t>(Hatton, 2008)</w:t>
+          </w:r>
+          <w:r>
+            <w:fldChar w:fldCharType="end"/>
+          </w:r>
+        </w:sdtContent>
+      </w:sdt>
+      <w:r>
+        <w:t>.</w:t>
+      </w:r>
+    </w:p>
+    <w:p>
+      <w:pPr>
+        <w:pStyle w:val="Paragrafoelenco"/>
+        <w:numPr>
+          <w:ilvl w:val="0"/>
+          <w:numId w:val="25"/>
+        </w:numPr>
+        <w:ind w:left="714" w:hanging="357"/>
+        <w:contextualSpacing w:val="0"/>
+      </w:pPr>
+      <w:r>
+        <w:rPr>
+          <w:rFonts w:ascii="Baskerville Old Face" w:hAnsi="Baskerville Old Face"/>
+          <w:sz w:val="24"/>
+          <w:u w:val="single"/>
+        </w:rPr>
+        <w:t>M</w:t>
+      </w:r>
+      <w:r>
+        <w:rPr>
+          <w:rFonts w:ascii="Baskerville Old Face" w:hAnsi="Baskerville Old Face"/>
+          <w:sz w:val="24"/>
+        </w:rPr>
+        <w:t xml:space="preserve">UST have: the failure to deliver these requirements would cost the success of project. </w:t>
+      </w:r>
+    </w:p>
+    <w:p>
+      <w:pPr>
+        <w:pStyle w:val="Paragrafoelenco"/>
+        <w:numPr>
+          <w:ilvl w:val="0"/>
+          <w:numId w:val="25"/>
+        </w:numPr>
+        <w:ind w:left="714" w:hanging="357"/>
+        <w:contextualSpacing w:val="0"/>
+      </w:pPr>
+      <w:r>
+        <w:rPr>
+          <w:rFonts w:ascii="Baskerville Old Face" w:hAnsi="Baskerville Old Face"/>
+          <w:sz w:val="24"/>
+          <w:u w:val="single"/>
+        </w:rPr>
+        <w:t>S</w:t>
+      </w:r>
+      <w:r>
+        <w:rPr>
+          <w:rFonts w:ascii="Baskerville Old Face" w:hAnsi="Baskerville Old Face"/>
+          <w:sz w:val="24"/>
+        </w:rPr>
+        <w:t>HOULD have</w:t>
+      </w:r>
+      <w:r>
+        <w:rPr>
+          <w:rFonts w:ascii="Baskerville Old Face" w:hAnsi="Baskerville Old Face"/>
+          <w:sz w:val="24"/>
+        </w:rPr>
+        <w:t xml:space="preserve">: </w:t>
+      </w:r>
+      <w:r>
+        <w:rPr>
+          <w:rFonts w:ascii="Baskerville Old Face" w:hAnsi="Baskerville Old Face"/>
+          <w:sz w:val="24"/>
+        </w:rPr>
+        <w:t>characteristics</w:t>
+      </w:r>
+      <w:r>
+        <w:rPr>
+          <w:rFonts w:ascii="Baskerville Old Face" w:hAnsi="Baskerville Old Face"/>
+          <w:sz w:val="24"/>
+        </w:rPr>
+        <w:t xml:space="preserve"> that would be </w:t>
+      </w:r>
+      <w:r>
+        <w:rPr>
+          <w:rFonts w:ascii="Baskerville Old Face" w:hAnsi="Baskerville Old Face"/>
+          <w:sz w:val="24"/>
+        </w:rPr>
+        <w:t>good</w:t>
+      </w:r>
+      <w:r>
+        <w:rPr>
+          <w:rFonts w:ascii="Baskerville Old Face" w:hAnsi="Baskerville Old Face"/>
+          <w:sz w:val="24"/>
+        </w:rPr>
+        <w:t xml:space="preserve"> t</w:t>
+      </w:r>
+      <w:r>
+        <w:rPr>
+          <w:rFonts w:ascii="Baskerville Old Face" w:hAnsi="Baskerville Old Face"/>
+          <w:sz w:val="24"/>
+        </w:rPr>
+        <w:t>o have if possible.</w:t>
+      </w:r>
+    </w:p>
+    <w:p>
+      <w:pPr>
+        <w:pStyle w:val="Paragrafoelenco"/>
+        <w:numPr>
+          <w:ilvl w:val="0"/>
+          <w:numId w:val="25"/>
+        </w:numPr>
+        <w:ind w:left="714" w:hanging="357"/>
+        <w:contextualSpacing w:val="0"/>
+      </w:pPr>
+      <w:r>
+        <w:rPr>
+          <w:rFonts w:ascii="Baskerville Old Face" w:hAnsi="Baskerville Old Face"/>
+          <w:sz w:val="24"/>
+          <w:u w:val="single"/>
+        </w:rPr>
+        <w:t>C</w:t>
+      </w:r>
+      <w:r>
+        <w:rPr>
+          <w:rFonts w:ascii="Baskerville Old Face" w:hAnsi="Baskerville Old Face"/>
+          <w:sz w:val="24"/>
+        </w:rPr>
+        <w:t>OULD have:</w:t>
+      </w:r>
+      <w:r>
+        <w:rPr>
+          <w:rFonts w:ascii="Baskerville Old Face" w:hAnsi="Baskerville Old Face"/>
+          <w:sz w:val="24"/>
+        </w:rPr>
+        <w:t xml:space="preserve"> features that would be nice to have but not valuable as the </w:t>
+      </w:r>
+      <w:r>
+        <w:rPr>
+          <w:rFonts w:ascii="Baskerville Old Face" w:hAnsi="Baskerville Old Face"/>
+          <w:sz w:val="24"/>
+          <w:u w:val="single"/>
+        </w:rPr>
+        <w:t>second</w:t>
+      </w:r>
+      <w:r>
+        <w:rPr>
+          <w:rFonts w:ascii="Baskerville Old Face" w:hAnsi="Baskerville Old Face"/>
+          <w:sz w:val="24"/>
+        </w:rPr>
+        <w:t xml:space="preserve"> group.</w:t>
+      </w:r>
+    </w:p>
+    <w:p>
+      <w:pPr>
+        <w:pStyle w:val="Paragrafoelenco"/>
+        <w:numPr>
+          <w:ilvl w:val="0"/>
+          <w:numId w:val="25"/>
+        </w:numPr>
+        <w:ind w:left="714" w:hanging="357"/>
+        <w:contextualSpacing w:val="0"/>
+      </w:pPr>
+      <w:r>
+        <w:rPr>
+          <w:rFonts w:ascii="Baskerville Old Face" w:hAnsi="Baskerville Old Face"/>
+          <w:sz w:val="24"/>
+          <w:u w:val="single"/>
+        </w:rPr>
+        <w:t>W</w:t>
+      </w:r>
+      <w:r>
+        <w:rPr>
+          <w:rFonts w:ascii="Baskerville Old Face" w:hAnsi="Baskerville Old Face"/>
+          <w:sz w:val="24"/>
+        </w:rPr>
+        <w:t>ON’T have:</w:t>
+      </w:r>
+      <w:r>
+        <w:rPr>
+          <w:rFonts w:ascii="Baskerville Old Face" w:hAnsi="Baskerville Old Face"/>
+          <w:sz w:val="24"/>
+        </w:rPr>
+        <w:t xml:space="preserve"> also called “wish list”, are the requirements that are still important but that will be implemented in a future stage.</w:t>
+      </w:r>
+    </w:p>
+    <w:p>
+      <w:pPr>
+        <w:rPr>
+          <w:u w:val="single"/>
+        </w:rPr>
+      </w:pPr>
     </w:p>
     <w:p>
       <w:pPr>
@@ -11377,7 +11721,6 @@
           <w:sz w:val="22"/>
           <w:szCs w:val="22"/>
         </w:rPr>
-        <w:lastRenderedPageBreak/>
         <w:t xml:space="preserve">Security Note: The code above uses </w:t>
       </w:r>
       <w:hyperlink r:id="rId31" w:history="1">
@@ -11470,6 +11813,7 @@
         <w:pStyle w:val="Titolo1"/>
       </w:pPr>
       <w:r>
+        <w:lastRenderedPageBreak/>
         <w:t>Tools and implementation</w:t>
       </w:r>
     </w:p>
@@ -11569,64 +11913,64 @@
         <w:pStyle w:val="Titolo2"/>
       </w:pPr>
       <w:r>
+        <w:t xml:space="preserve">Implementation - </w:t>
+      </w:r>
+      <w:r>
+        <w:t>Loyalty Scheme system</w:t>
+      </w:r>
+    </w:p>
+    <w:p/>
+    <w:p>
+      <w:pPr>
+        <w:pStyle w:val="Titolo3"/>
+      </w:pPr>
+      <w:r>
+        <w:t>Digital card visualisation</w:t>
+      </w:r>
+    </w:p>
+    <w:p/>
+    <w:p>
+      <w:pPr>
+        <w:pStyle w:val="Titolo3"/>
+      </w:pPr>
+      <w:r>
+        <w:t>Web API</w:t>
+      </w:r>
+    </w:p>
+    <w:p/>
+    <w:p>
+      <w:pPr>
+        <w:pStyle w:val="Titolo3"/>
+      </w:pPr>
+      <w:r>
+        <w:t>Collecting the stamp</w:t>
+      </w:r>
+    </w:p>
+    <w:p/>
+    <w:p>
+      <w:pPr>
+        <w:pStyle w:val="Titolo3"/>
+      </w:pPr>
+      <w:r>
+        <w:t>Creating the stamp</w:t>
+      </w:r>
+    </w:p>
+    <w:p/>
+    <w:p>
+      <w:pPr>
+        <w:pStyle w:val="Titolo2"/>
+      </w:pPr>
+      <w:r>
+        <w:t>Deployment</w:t>
+      </w:r>
+    </w:p>
+    <w:p/>
+    <w:p>
+      <w:pPr>
+        <w:pStyle w:val="Titolo3"/>
+      </w:pPr>
+      <w:r>
         <w:lastRenderedPageBreak/>
-        <w:t xml:space="preserve">Implementation - </w:t>
-      </w:r>
-      <w:r>
-        <w:t>Loyalty Scheme system</w:t>
-      </w:r>
-    </w:p>
-    <w:p/>
-    <w:p>
-      <w:pPr>
-        <w:pStyle w:val="Titolo3"/>
-      </w:pPr>
-      <w:r>
-        <w:t>Digital card visualisation</w:t>
-      </w:r>
-    </w:p>
-    <w:p/>
-    <w:p>
-      <w:pPr>
-        <w:pStyle w:val="Titolo3"/>
-      </w:pPr>
-      <w:r>
-        <w:t>Web API</w:t>
-      </w:r>
-    </w:p>
-    <w:p/>
-    <w:p>
-      <w:pPr>
-        <w:pStyle w:val="Titolo3"/>
-      </w:pPr>
-      <w:r>
-        <w:t>Collecting the stamp</w:t>
-      </w:r>
-    </w:p>
-    <w:p/>
-    <w:p>
-      <w:pPr>
-        <w:pStyle w:val="Titolo3"/>
-      </w:pPr>
-      <w:r>
-        <w:t>Creating the stamp</w:t>
-      </w:r>
-    </w:p>
-    <w:p/>
-    <w:p>
-      <w:pPr>
-        <w:pStyle w:val="Titolo2"/>
-      </w:pPr>
-      <w:r>
-        <w:t>Deployment</w:t>
-      </w:r>
-    </w:p>
-    <w:p/>
-    <w:p>
-      <w:pPr>
-        <w:pStyle w:val="Titolo3"/>
-      </w:pPr>
-      <w:r>
         <w:t>Web Application setup</w:t>
       </w:r>
     </w:p>
@@ -11685,6 +12029,11 @@
           <w:docPartUnique/>
         </w:docPartObj>
       </w:sdtPr>
+      <w:sdtEndPr>
+        <w:rPr>
+          <w:rFonts w:eastAsia="SimSun"/>
+        </w:rPr>
+      </w:sdtEndPr>
       <w:sdtContent>
         <w:p>
           <w:pPr>
@@ -11966,6 +12315,12 @@
                   <w:noProof/>
                 </w:rPr>
                 <w:br/>
+              </w:r>
+              <w:r>
+                <w:rPr>
+                  <w:noProof/>
+                </w:rPr>
+                <w:lastRenderedPageBreak/>
                 <w:t xml:space="preserve">Available at: </w:t>
               </w:r>
               <w:r>
@@ -12239,7 +12594,6 @@
                 <w:rPr>
                   <w:noProof/>
                 </w:rPr>
-                <w:lastRenderedPageBreak/>
                 <w:t xml:space="preserve">Crypto Museum, 2015. </w:t>
               </w:r>
               <w:r>
@@ -12513,6 +12867,7 @@
                 <w:rPr>
                   <w:noProof/>
                 </w:rPr>
+                <w:lastRenderedPageBreak/>
                 <w:t xml:space="preserve">Heggestuen, J., 2014. </w:t>
               </w:r>
               <w:r>
@@ -12786,12 +13141,6 @@
                   <w:noProof/>
                 </w:rPr>
                 <w:br/>
-              </w:r>
-              <w:r>
-                <w:rPr>
-                  <w:noProof/>
-                </w:rPr>
-                <w:lastRenderedPageBreak/>
                 <w:t xml:space="preserve">Available at: </w:t>
               </w:r>
               <w:r>
@@ -13016,6 +13365,7 @@
                 <w:rPr>
                   <w:noProof/>
                 </w:rPr>
+                <w:lastRenderedPageBreak/>
                 <w:t xml:space="preserve">Microsoft, 2020. </w:t>
               </w:r>
               <w:r>
@@ -13310,7 +13660,6 @@
                 <w:rPr>
                   <w:noProof/>
                 </w:rPr>
-                <w:lastRenderedPageBreak/>
                 <w:t xml:space="preserve">Rouse, M., 2007. </w:t>
               </w:r>
               <w:r>
@@ -13507,6 +13856,7 @@
                 <w:rPr>
                   <w:noProof/>
                 </w:rPr>
+                <w:lastRenderedPageBreak/>
                 <w:t xml:space="preserve">Thorp-Lancaster, D., 2019. </w:t>
               </w:r>
               <w:r>
@@ -14171,6 +14521,119 @@
     </w:lvl>
   </w:abstractNum>
   <w:abstractNum w:abstractNumId="4" w15:restartNumberingAfterBreak="0">
+    <w:nsid w:val="1C977337"/>
+    <w:multiLevelType w:val="hybridMultilevel"/>
+    <w:tmpl w:val="BFC8E6C6"/>
+    <w:lvl w:ilvl="0" w:tplc="04100001">
+      <w:start w:val="1"/>
+      <w:numFmt w:val="bullet"/>
+      <w:lvlText w:val=""/>
+      <w:lvlJc w:val="left"/>
+      <w:pPr>
+        <w:ind w:left="720" w:hanging="360"/>
+      </w:pPr>
+      <w:rPr>
+        <w:rFonts w:ascii="Symbol" w:hAnsi="Symbol" w:hint="default"/>
+      </w:rPr>
+    </w:lvl>
+    <w:lvl w:ilvl="1" w:tplc="04100003" w:tentative="1">
+      <w:start w:val="1"/>
+      <w:numFmt w:val="bullet"/>
+      <w:lvlText w:val="o"/>
+      <w:lvlJc w:val="left"/>
+      <w:pPr>
+        <w:ind w:left="1440" w:hanging="360"/>
+      </w:pPr>
+      <w:rPr>
+        <w:rFonts w:ascii="Courier New" w:hAnsi="Courier New" w:cs="Courier New" w:hint="default"/>
+      </w:rPr>
+    </w:lvl>
+    <w:lvl w:ilvl="2" w:tplc="04100005" w:tentative="1">
+      <w:start w:val="1"/>
+      <w:numFmt w:val="bullet"/>
+      <w:lvlText w:val=""/>
+      <w:lvlJc w:val="left"/>
+      <w:pPr>
+        <w:ind w:left="2160" w:hanging="360"/>
+      </w:pPr>
+      <w:rPr>
+        <w:rFonts w:ascii="Wingdings" w:hAnsi="Wingdings" w:hint="default"/>
+      </w:rPr>
+    </w:lvl>
+    <w:lvl w:ilvl="3" w:tplc="04100001" w:tentative="1">
+      <w:start w:val="1"/>
+      <w:numFmt w:val="bullet"/>
+      <w:lvlText w:val=""/>
+      <w:lvlJc w:val="left"/>
+      <w:pPr>
+        <w:ind w:left="2880" w:hanging="360"/>
+      </w:pPr>
+      <w:rPr>
+        <w:rFonts w:ascii="Symbol" w:hAnsi="Symbol" w:hint="default"/>
+      </w:rPr>
+    </w:lvl>
+    <w:lvl w:ilvl="4" w:tplc="04100003" w:tentative="1">
+      <w:start w:val="1"/>
+      <w:numFmt w:val="bullet"/>
+      <w:lvlText w:val="o"/>
+      <w:lvlJc w:val="left"/>
+      <w:pPr>
+        <w:ind w:left="3600" w:hanging="360"/>
+      </w:pPr>
+      <w:rPr>
+        <w:rFonts w:ascii="Courier New" w:hAnsi="Courier New" w:cs="Courier New" w:hint="default"/>
+      </w:rPr>
+    </w:lvl>
+    <w:lvl w:ilvl="5" w:tplc="04100005" w:tentative="1">
+      <w:start w:val="1"/>
+      <w:numFmt w:val="bullet"/>
+      <w:lvlText w:val=""/>
+      <w:lvlJc w:val="left"/>
+      <w:pPr>
+        <w:ind w:left="4320" w:hanging="360"/>
+      </w:pPr>
+      <w:rPr>
+        <w:rFonts w:ascii="Wingdings" w:hAnsi="Wingdings" w:hint="default"/>
+      </w:rPr>
+    </w:lvl>
+    <w:lvl w:ilvl="6" w:tplc="04100001" w:tentative="1">
+      <w:start w:val="1"/>
+      <w:numFmt w:val="bullet"/>
+      <w:lvlText w:val=""/>
+      <w:lvlJc w:val="left"/>
+      <w:pPr>
+        <w:ind w:left="5040" w:hanging="360"/>
+      </w:pPr>
+      <w:rPr>
+        <w:rFonts w:ascii="Symbol" w:hAnsi="Symbol" w:hint="default"/>
+      </w:rPr>
+    </w:lvl>
+    <w:lvl w:ilvl="7" w:tplc="04100003" w:tentative="1">
+      <w:start w:val="1"/>
+      <w:numFmt w:val="bullet"/>
+      <w:lvlText w:val="o"/>
+      <w:lvlJc w:val="left"/>
+      <w:pPr>
+        <w:ind w:left="5760" w:hanging="360"/>
+      </w:pPr>
+      <w:rPr>
+        <w:rFonts w:ascii="Courier New" w:hAnsi="Courier New" w:cs="Courier New" w:hint="default"/>
+      </w:rPr>
+    </w:lvl>
+    <w:lvl w:ilvl="8" w:tplc="04100005" w:tentative="1">
+      <w:start w:val="1"/>
+      <w:numFmt w:val="bullet"/>
+      <w:lvlText w:val=""/>
+      <w:lvlJc w:val="left"/>
+      <w:pPr>
+        <w:ind w:left="6480" w:hanging="360"/>
+      </w:pPr>
+      <w:rPr>
+        <w:rFonts w:ascii="Wingdings" w:hAnsi="Wingdings" w:hint="default"/>
+      </w:rPr>
+    </w:lvl>
+  </w:abstractNum>
+  <w:abstractNum w:abstractNumId="5" w15:restartNumberingAfterBreak="0">
     <w:nsid w:val="1FA22E89"/>
     <w:multiLevelType w:val="hybridMultilevel"/>
     <w:tmpl w:val="F9D0318E"/>
@@ -14283,7 +14746,7 @@
       </w:rPr>
     </w:lvl>
   </w:abstractNum>
-  <w:abstractNum w:abstractNumId="5" w15:restartNumberingAfterBreak="0">
+  <w:abstractNum w:abstractNumId="6" w15:restartNumberingAfterBreak="0">
     <w:nsid w:val="22FF3660"/>
     <w:multiLevelType w:val="hybridMultilevel"/>
     <w:tmpl w:val="95CE9028"/>
@@ -14396,7 +14859,7 @@
       </w:rPr>
     </w:lvl>
   </w:abstractNum>
-  <w:abstractNum w:abstractNumId="6" w15:restartNumberingAfterBreak="0">
+  <w:abstractNum w:abstractNumId="7" w15:restartNumberingAfterBreak="0">
     <w:nsid w:val="233C68C4"/>
     <w:multiLevelType w:val="hybridMultilevel"/>
     <w:tmpl w:val="D94CCB40"/>
@@ -14509,7 +14972,7 @@
       </w:rPr>
     </w:lvl>
   </w:abstractNum>
-  <w:abstractNum w:abstractNumId="7" w15:restartNumberingAfterBreak="0">
+  <w:abstractNum w:abstractNumId="8" w15:restartNumberingAfterBreak="0">
     <w:nsid w:val="235663E8"/>
     <w:multiLevelType w:val="hybridMultilevel"/>
     <w:tmpl w:val="0F101FF6"/>
@@ -14622,7 +15085,7 @@
       </w:rPr>
     </w:lvl>
   </w:abstractNum>
-  <w:abstractNum w:abstractNumId="8" w15:restartNumberingAfterBreak="0">
+  <w:abstractNum w:abstractNumId="9" w15:restartNumberingAfterBreak="0">
     <w:nsid w:val="2C794D2E"/>
     <w:multiLevelType w:val="hybridMultilevel"/>
     <w:tmpl w:val="4AFAB058"/>
@@ -14735,7 +15198,7 @@
       </w:rPr>
     </w:lvl>
   </w:abstractNum>
-  <w:abstractNum w:abstractNumId="9" w15:restartNumberingAfterBreak="0">
+  <w:abstractNum w:abstractNumId="10" w15:restartNumberingAfterBreak="0">
     <w:nsid w:val="3019656B"/>
     <w:multiLevelType w:val="hybridMultilevel"/>
     <w:tmpl w:val="214A9E42"/>
@@ -14848,7 +15311,7 @@
       </w:rPr>
     </w:lvl>
   </w:abstractNum>
-  <w:abstractNum w:abstractNumId="10" w15:restartNumberingAfterBreak="0">
+  <w:abstractNum w:abstractNumId="11" w15:restartNumberingAfterBreak="0">
     <w:nsid w:val="422E2124"/>
     <w:multiLevelType w:val="hybridMultilevel"/>
     <w:tmpl w:val="234C682C"/>
@@ -14961,7 +15424,7 @@
       </w:rPr>
     </w:lvl>
   </w:abstractNum>
-  <w:abstractNum w:abstractNumId="11" w15:restartNumberingAfterBreak="0">
+  <w:abstractNum w:abstractNumId="12" w15:restartNumberingAfterBreak="0">
     <w:nsid w:val="4436121E"/>
     <w:multiLevelType w:val="hybridMultilevel"/>
     <w:tmpl w:val="9CEA36D4"/>
@@ -15074,7 +15537,7 @@
       </w:rPr>
     </w:lvl>
   </w:abstractNum>
-  <w:abstractNum w:abstractNumId="12" w15:restartNumberingAfterBreak="0">
+  <w:abstractNum w:abstractNumId="13" w15:restartNumberingAfterBreak="0">
     <w:nsid w:val="46394D8E"/>
     <w:multiLevelType w:val="hybridMultilevel"/>
     <w:tmpl w:val="0CF0D4C6"/>
@@ -15187,7 +15650,7 @@
       </w:rPr>
     </w:lvl>
   </w:abstractNum>
-  <w:abstractNum w:abstractNumId="13" w15:restartNumberingAfterBreak="0">
+  <w:abstractNum w:abstractNumId="14" w15:restartNumberingAfterBreak="0">
     <w:nsid w:val="49EC321A"/>
     <w:multiLevelType w:val="hybridMultilevel"/>
     <w:tmpl w:val="540843DE"/>
@@ -15276,7 +15739,7 @@
       </w:pPr>
     </w:lvl>
   </w:abstractNum>
-  <w:abstractNum w:abstractNumId="14" w15:restartNumberingAfterBreak="0">
+  <w:abstractNum w:abstractNumId="15" w15:restartNumberingAfterBreak="0">
     <w:nsid w:val="4FC633EA"/>
     <w:multiLevelType w:val="hybridMultilevel"/>
     <w:tmpl w:val="900CC48A"/>
@@ -15365,7 +15828,7 @@
       </w:pPr>
     </w:lvl>
   </w:abstractNum>
-  <w:abstractNum w:abstractNumId="15" w15:restartNumberingAfterBreak="0">
+  <w:abstractNum w:abstractNumId="16" w15:restartNumberingAfterBreak="0">
     <w:nsid w:val="561A6CD3"/>
     <w:multiLevelType w:val="multilevel"/>
     <w:tmpl w:val="533C86DC"/>
@@ -15487,7 +15950,7 @@
       </w:rPr>
     </w:lvl>
   </w:abstractNum>
-  <w:abstractNum w:abstractNumId="16" w15:restartNumberingAfterBreak="0">
+  <w:abstractNum w:abstractNumId="17" w15:restartNumberingAfterBreak="0">
     <w:nsid w:val="58F74B39"/>
     <w:multiLevelType w:val="multilevel"/>
     <w:tmpl w:val="86B42F3C"/>
@@ -15601,7 +16064,7 @@
       </w:rPr>
     </w:lvl>
   </w:abstractNum>
-  <w:abstractNum w:abstractNumId="17" w15:restartNumberingAfterBreak="0">
+  <w:abstractNum w:abstractNumId="18" w15:restartNumberingAfterBreak="0">
     <w:nsid w:val="623D1231"/>
     <w:multiLevelType w:val="hybridMultilevel"/>
     <w:tmpl w:val="1E16AE54"/>
@@ -15714,7 +16177,7 @@
       </w:rPr>
     </w:lvl>
   </w:abstractNum>
-  <w:abstractNum w:abstractNumId="18" w15:restartNumberingAfterBreak="0">
+  <w:abstractNum w:abstractNumId="19" w15:restartNumberingAfterBreak="0">
     <w:nsid w:val="63BF6ADC"/>
     <w:multiLevelType w:val="hybridMultilevel"/>
     <w:tmpl w:val="B4D860AE"/>
@@ -15827,7 +16290,7 @@
       </w:rPr>
     </w:lvl>
   </w:abstractNum>
-  <w:abstractNum w:abstractNumId="19" w15:restartNumberingAfterBreak="0">
+  <w:abstractNum w:abstractNumId="20" w15:restartNumberingAfterBreak="0">
     <w:nsid w:val="68AE306C"/>
     <w:multiLevelType w:val="hybridMultilevel"/>
     <w:tmpl w:val="C14C2376"/>
@@ -15940,7 +16403,7 @@
       </w:rPr>
     </w:lvl>
   </w:abstractNum>
-  <w:abstractNum w:abstractNumId="20" w15:restartNumberingAfterBreak="0">
+  <w:abstractNum w:abstractNumId="21" w15:restartNumberingAfterBreak="0">
     <w:nsid w:val="6F67013F"/>
     <w:multiLevelType w:val="hybridMultilevel"/>
     <w:tmpl w:val="D828FF88"/>
@@ -16053,7 +16516,7 @@
       </w:rPr>
     </w:lvl>
   </w:abstractNum>
-  <w:abstractNum w:abstractNumId="21" w15:restartNumberingAfterBreak="0">
+  <w:abstractNum w:abstractNumId="22" w15:restartNumberingAfterBreak="0">
     <w:nsid w:val="6FAE2FA3"/>
     <w:multiLevelType w:val="hybridMultilevel"/>
     <w:tmpl w:val="9EEEB97E"/>
@@ -16139,7 +16602,7 @@
       </w:pPr>
     </w:lvl>
   </w:abstractNum>
-  <w:abstractNum w:abstractNumId="22" w15:restartNumberingAfterBreak="0">
+  <w:abstractNum w:abstractNumId="23" w15:restartNumberingAfterBreak="0">
     <w:nsid w:val="722B213C"/>
     <w:multiLevelType w:val="hybridMultilevel"/>
     <w:tmpl w:val="4330E5FE"/>
@@ -16250,6 +16713,92 @@
       <w:rPr>
         <w:rFonts w:ascii="Wingdings" w:hAnsi="Wingdings" w:hint="default"/>
       </w:rPr>
+    </w:lvl>
+  </w:abstractNum>
+  <w:abstractNum w:abstractNumId="24" w15:restartNumberingAfterBreak="0">
+    <w:nsid w:val="7C273580"/>
+    <w:multiLevelType w:val="hybridMultilevel"/>
+    <w:tmpl w:val="598CDD9A"/>
+    <w:lvl w:ilvl="0" w:tplc="0410000F">
+      <w:start w:val="1"/>
+      <w:numFmt w:val="decimal"/>
+      <w:lvlText w:val="%1."/>
+      <w:lvlJc w:val="left"/>
+      <w:pPr>
+        <w:ind w:left="720" w:hanging="360"/>
+      </w:pPr>
+    </w:lvl>
+    <w:lvl w:ilvl="1" w:tplc="04100019" w:tentative="1">
+      <w:start w:val="1"/>
+      <w:numFmt w:val="lowerLetter"/>
+      <w:lvlText w:val="%2."/>
+      <w:lvlJc w:val="left"/>
+      <w:pPr>
+        <w:ind w:left="1440" w:hanging="360"/>
+      </w:pPr>
+    </w:lvl>
+    <w:lvl w:ilvl="2" w:tplc="0410001B" w:tentative="1">
+      <w:start w:val="1"/>
+      <w:numFmt w:val="lowerRoman"/>
+      <w:lvlText w:val="%3."/>
+      <w:lvlJc w:val="right"/>
+      <w:pPr>
+        <w:ind w:left="2160" w:hanging="180"/>
+      </w:pPr>
+    </w:lvl>
+    <w:lvl w:ilvl="3" w:tplc="0410000F" w:tentative="1">
+      <w:start w:val="1"/>
+      <w:numFmt w:val="decimal"/>
+      <w:lvlText w:val="%4."/>
+      <w:lvlJc w:val="left"/>
+      <w:pPr>
+        <w:ind w:left="2880" w:hanging="360"/>
+      </w:pPr>
+    </w:lvl>
+    <w:lvl w:ilvl="4" w:tplc="04100019" w:tentative="1">
+      <w:start w:val="1"/>
+      <w:numFmt w:val="lowerLetter"/>
+      <w:lvlText w:val="%5."/>
+      <w:lvlJc w:val="left"/>
+      <w:pPr>
+        <w:ind w:left="3600" w:hanging="360"/>
+      </w:pPr>
+    </w:lvl>
+    <w:lvl w:ilvl="5" w:tplc="0410001B" w:tentative="1">
+      <w:start w:val="1"/>
+      <w:numFmt w:val="lowerRoman"/>
+      <w:lvlText w:val="%6."/>
+      <w:lvlJc w:val="right"/>
+      <w:pPr>
+        <w:ind w:left="4320" w:hanging="180"/>
+      </w:pPr>
+    </w:lvl>
+    <w:lvl w:ilvl="6" w:tplc="0410000F" w:tentative="1">
+      <w:start w:val="1"/>
+      <w:numFmt w:val="decimal"/>
+      <w:lvlText w:val="%7."/>
+      <w:lvlJc w:val="left"/>
+      <w:pPr>
+        <w:ind w:left="5040" w:hanging="360"/>
+      </w:pPr>
+    </w:lvl>
+    <w:lvl w:ilvl="7" w:tplc="04100019" w:tentative="1">
+      <w:start w:val="1"/>
+      <w:numFmt w:val="lowerLetter"/>
+      <w:lvlText w:val="%8."/>
+      <w:lvlJc w:val="left"/>
+      <w:pPr>
+        <w:ind w:left="5760" w:hanging="360"/>
+      </w:pPr>
+    </w:lvl>
+    <w:lvl w:ilvl="8" w:tplc="0410001B" w:tentative="1">
+      <w:start w:val="1"/>
+      <w:numFmt w:val="lowerRoman"/>
+      <w:lvlText w:val="%9."/>
+      <w:lvlJc w:val="right"/>
+      <w:pPr>
+        <w:ind w:left="6480" w:hanging="180"/>
+      </w:pPr>
     </w:lvl>
   </w:abstractNum>
   <w:num w:numId="1">
@@ -16259,67 +16808,73 @@
     <w:abstractNumId w:val="0"/>
   </w:num>
   <w:num w:numId="3">
-    <w:abstractNumId w:val="16"/>
+    <w:abstractNumId w:val="17"/>
   </w:num>
   <w:num w:numId="4">
     <w:abstractNumId w:val="1"/>
   </w:num>
   <w:num w:numId="5">
+    <w:abstractNumId w:val="16"/>
+  </w:num>
+  <w:num w:numId="6">
+    <w:abstractNumId w:val="7"/>
+  </w:num>
+  <w:num w:numId="7">
+    <w:abstractNumId w:val="5"/>
+  </w:num>
+  <w:num w:numId="8">
+    <w:abstractNumId w:val="23"/>
+  </w:num>
+  <w:num w:numId="9">
+    <w:abstractNumId w:val="22"/>
+  </w:num>
+  <w:num w:numId="10">
+    <w:abstractNumId w:val="6"/>
+  </w:num>
+  <w:num w:numId="11">
+    <w:abstractNumId w:val="19"/>
+  </w:num>
+  <w:num w:numId="12">
+    <w:abstractNumId w:val="21"/>
+  </w:num>
+  <w:num w:numId="13">
+    <w:abstractNumId w:val="10"/>
+  </w:num>
+  <w:num w:numId="14">
+    <w:abstractNumId w:val="18"/>
+  </w:num>
+  <w:num w:numId="15">
+    <w:abstractNumId w:val="13"/>
+  </w:num>
+  <w:num w:numId="16">
     <w:abstractNumId w:val="15"/>
   </w:num>
-  <w:num w:numId="6">
-    <w:abstractNumId w:val="6"/>
+  <w:num w:numId="17">
+    <w:abstractNumId w:val="14"/>
   </w:num>
-  <w:num w:numId="7">
-    <w:abstractNumId w:val="4"/>
-  </w:num>
-  <w:num w:numId="8">
-    <w:abstractNumId w:val="22"/>
-  </w:num>
-  <w:num w:numId="9">
-    <w:abstractNumId w:val="21"/>
-  </w:num>
-  <w:num w:numId="10">
-    <w:abstractNumId w:val="5"/>
-  </w:num>
-  <w:num w:numId="11">
-    <w:abstractNumId w:val="18"/>
-  </w:num>
-  <w:num w:numId="12">
+  <w:num w:numId="18">
     <w:abstractNumId w:val="20"/>
   </w:num>
-  <w:num w:numId="13">
-    <w:abstractNumId w:val="9"/>
-  </w:num>
-  <w:num w:numId="14">
-    <w:abstractNumId w:val="17"/>
-  </w:num>
-  <w:num w:numId="15">
-    <w:abstractNumId w:val="12"/>
-  </w:num>
-  <w:num w:numId="16">
-    <w:abstractNumId w:val="14"/>
-  </w:num>
-  <w:num w:numId="17">
-    <w:abstractNumId w:val="13"/>
-  </w:num>
-  <w:num w:numId="18">
-    <w:abstractNumId w:val="19"/>
-  </w:num>
   <w:num w:numId="19">
-    <w:abstractNumId w:val="7"/>
+    <w:abstractNumId w:val="8"/>
   </w:num>
   <w:num w:numId="20">
-    <w:abstractNumId w:val="10"/>
+    <w:abstractNumId w:val="11"/>
   </w:num>
   <w:num w:numId="21">
     <w:abstractNumId w:val="3"/>
   </w:num>
   <w:num w:numId="22">
-    <w:abstractNumId w:val="8"/>
+    <w:abstractNumId w:val="9"/>
   </w:num>
   <w:num w:numId="23">
-    <w:abstractNumId w:val="11"/>
+    <w:abstractNumId w:val="12"/>
+  </w:num>
+  <w:num w:numId="24">
+    <w:abstractNumId w:val="4"/>
+  </w:num>
+  <w:num w:numId="25">
+    <w:abstractNumId w:val="24"/>
   </w:num>
   <w:numIdMacAtCleanup w:val="21"/>
 </w:numbering>
@@ -16338,7 +16893,7 @@
   <w:docDefaults>
     <w:rPrDefault>
       <w:rPr>
-        <w:rFonts w:asciiTheme="minorHAnsi" w:eastAsiaTheme="minorHAnsi" w:hAnsiTheme="minorHAnsi" w:cstheme="minorBidi"/>
+        <w:rFonts w:asciiTheme="minorHAnsi" w:eastAsia="SimSun" w:hAnsiTheme="minorHAnsi" w:cstheme="minorBidi"/>
         <w:sz w:val="22"/>
         <w:szCs w:val="22"/>
         <w:lang w:val="en-GB" w:eastAsia="en-US" w:bidi="ar-SA"/>
@@ -18970,11 +19525,43 @@
     <b:Publisher>John Wiley &amp; Sons</b:Publisher>
     <b:RefOrder>41</b:RefOrder>
   </b:Source>
+  <b:Source>
+    <b:Tag>Hat08</b:Tag>
+    <b:SourceType>BookSection</b:SourceType>
+    <b:Guid>{95CA2AF5-CA29-45F0-ABCC-297B1DBC70A1}</b:Guid>
+    <b:Title>Choosing the “Right” Prioritisation Method</b:Title>
+    <b:Year>2008</b:Year>
+    <b:Publisher>IEEE Computer Society</b:Publisher>
+    <b:City>Washington DC</b:City>
+    <b:LCID>en-GB</b:LCID>
+    <b:Author>
+      <b:Author>
+        <b:NameList>
+          <b:Person>
+            <b:Last>Hatton</b:Last>
+            <b:First>Sara</b:First>
+          </b:Person>
+        </b:NameList>
+      </b:Author>
+      <b:Editor>
+        <b:NameList>
+          <b:Person>
+            <b:Last>Society</b:Last>
+            <b:First>IEEE</b:First>
+            <b:Middle>Computer</b:Middle>
+          </b:Person>
+        </b:NameList>
+      </b:Editor>
+    </b:Author>
+    <b:BookTitle>ASWEC '08: Proceedings of the 19th Australian Conference on Software Engineering</b:BookTitle>
+    <b:Pages>517-526</b:Pages>
+    <b:RefOrder>42</b:RefOrder>
+  </b:Source>
 </b:Sources>
 </file>
 
 <file path=customXml/itemProps1.xml><?xml version="1.0" encoding="utf-8"?>
-<ds:datastoreItem xmlns:ds="http://schemas.openxmlformats.org/officeDocument/2006/customXml" ds:itemID="{27F34940-2DF7-409A-B7DB-5876E9448E23}">
+<ds:datastoreItem xmlns:ds="http://schemas.openxmlformats.org/officeDocument/2006/customXml" ds:itemID="{40CFCB90-CE12-42D4-AA5B-07AEF6A55C68}">
   <ds:schemaRefs>
     <ds:schemaRef ds:uri="http://schemas.openxmlformats.org/officeDocument/2006/bibliography"/>
   </ds:schemaRefs>

--- a/Documentation/Final Report/Project Report.docx
+++ b/Documentation/Final Report/Project Report.docx
@@ -394,11 +394,16 @@
         <w:lastRenderedPageBreak/>
         <w:t xml:space="preserve">Table </w:t>
       </w:r>
+      <w:proofErr w:type="gramStart"/>
       <w:r>
         <w:t>O</w:t>
       </w:r>
       <w:r>
-        <w:t xml:space="preserve">f </w:t>
+        <w:t>f</w:t>
+      </w:r>
+      <w:proofErr w:type="gramEnd"/>
+      <w:r>
+        <w:t xml:space="preserve"> </w:t>
       </w:r>
       <w:r>
         <w:t>C</w:t>
@@ -422,11 +427,16 @@
       <w:r>
         <w:t xml:space="preserve">List </w:t>
       </w:r>
+      <w:proofErr w:type="gramStart"/>
       <w:r>
         <w:t>O</w:t>
       </w:r>
       <w:r>
-        <w:t xml:space="preserve">f </w:t>
+        <w:t>f</w:t>
+      </w:r>
+      <w:proofErr w:type="gramEnd"/>
+      <w:r>
+        <w:t xml:space="preserve"> </w:t>
       </w:r>
       <w:r>
         <w:t>F</w:t>
@@ -3057,7 +3067,15 @@
         <w:t>s</w:t>
       </w:r>
       <w:r>
-        <w:t xml:space="preserve"> of communication mode: active and passive. But first of all, it is </w:t>
+        <w:t xml:space="preserve"> of communication mode: active and passive. But </w:t>
+      </w:r>
+      <w:proofErr w:type="gramStart"/>
+      <w:r>
+        <w:t>first of all</w:t>
+      </w:r>
+      <w:proofErr w:type="gramEnd"/>
+      <w:r>
+        <w:t xml:space="preserve">, it is </w:t>
       </w:r>
       <w:r>
         <w:t>essential</w:t>
@@ -3576,8 +3594,9 @@
           <w:sz w:val="24"/>
           <w:szCs w:val="28"/>
         </w:rPr>
-        <w:t>Reader/Writer</w:t>
-      </w:r>
+        <w:t>Reader/</w:t>
+      </w:r>
+      <w:proofErr w:type="gramStart"/>
       <w:r>
         <w:rPr>
           <w:rFonts w:ascii="Baskerville Old Face" w:hAnsi="Baskerville Old Face"/>
@@ -3586,6 +3605,16 @@
           <w:sz w:val="24"/>
           <w:szCs w:val="28"/>
         </w:rPr>
+        <w:t>Writer</w:t>
+      </w:r>
+      <w:r>
+        <w:rPr>
+          <w:rFonts w:ascii="Baskerville Old Face" w:hAnsi="Baskerville Old Face"/>
+          <w:i/>
+          <w:iCs/>
+          <w:sz w:val="24"/>
+          <w:szCs w:val="28"/>
+        </w:rPr>
         <w:t xml:space="preserve">  </w:t>
       </w:r>
       <w:r>
@@ -3594,7 +3623,16 @@
           <w:sz w:val="24"/>
           <w:szCs w:val="28"/>
         </w:rPr>
-        <w:t>when a device reads data from a target and/or writes to it</w:t>
+        <w:t>when</w:t>
+      </w:r>
+      <w:proofErr w:type="gramEnd"/>
+      <w:r>
+        <w:rPr>
+          <w:rFonts w:ascii="Baskerville Old Face" w:hAnsi="Baskerville Old Face"/>
+          <w:sz w:val="24"/>
+          <w:szCs w:val="28"/>
+        </w:rPr>
+        <w:t xml:space="preserve"> a device reads data from a target and/or writes to it</w:t>
       </w:r>
       <w:r>
         <w:rPr>
@@ -3628,8 +3666,9 @@
           <w:sz w:val="24"/>
           <w:szCs w:val="28"/>
         </w:rPr>
-        <w:t>Card emulators</w:t>
-      </w:r>
+        <w:t xml:space="preserve">Card </w:t>
+      </w:r>
+      <w:proofErr w:type="gramStart"/>
       <w:r>
         <w:rPr>
           <w:rFonts w:ascii="Baskerville Old Face" w:hAnsi="Baskerville Old Face"/>
@@ -3638,6 +3677,16 @@
           <w:sz w:val="24"/>
           <w:szCs w:val="28"/>
         </w:rPr>
+        <w:t>emulators</w:t>
+      </w:r>
+      <w:r>
+        <w:rPr>
+          <w:rFonts w:ascii="Baskerville Old Face" w:hAnsi="Baskerville Old Face"/>
+          <w:i/>
+          <w:iCs/>
+          <w:sz w:val="24"/>
+          <w:szCs w:val="28"/>
+        </w:rPr>
         <w:t xml:space="preserve">  </w:t>
       </w:r>
       <w:r>
@@ -3646,7 +3695,16 @@
           <w:sz w:val="24"/>
           <w:szCs w:val="28"/>
         </w:rPr>
-        <w:t>when a device acts like a RFID tag in the electromagnetic field of another NFC or RFID device.</w:t>
+        <w:t>when</w:t>
+      </w:r>
+      <w:proofErr w:type="gramEnd"/>
+      <w:r>
+        <w:rPr>
+          <w:rFonts w:ascii="Baskerville Old Face" w:hAnsi="Baskerville Old Face"/>
+          <w:sz w:val="24"/>
+          <w:szCs w:val="28"/>
+        </w:rPr>
+        <w:t xml:space="preserve"> a device acts like a RFID tag in the electromagnetic field of another NFC or RFID device.</w:t>
       </w:r>
     </w:p>
     <w:p>
@@ -3672,8 +3730,9 @@
           <w:sz w:val="24"/>
           <w:szCs w:val="28"/>
         </w:rPr>
-        <w:t>Peer-to-peer</w:t>
-      </w:r>
+        <w:t>Peer-to-</w:t>
+      </w:r>
+      <w:proofErr w:type="gramStart"/>
       <w:r>
         <w:rPr>
           <w:rFonts w:ascii="Baskerville Old Face" w:hAnsi="Baskerville Old Face"/>
@@ -3682,6 +3741,16 @@
           <w:sz w:val="24"/>
           <w:szCs w:val="28"/>
         </w:rPr>
+        <w:t>peer</w:t>
+      </w:r>
+      <w:r>
+        <w:rPr>
+          <w:rFonts w:ascii="Baskerville Old Face" w:hAnsi="Baskerville Old Face"/>
+          <w:i/>
+          <w:iCs/>
+          <w:sz w:val="24"/>
+          <w:szCs w:val="28"/>
+        </w:rPr>
         <w:t xml:space="preserve">  </w:t>
       </w:r>
       <w:r>
@@ -3690,7 +3759,16 @@
           <w:sz w:val="24"/>
           <w:szCs w:val="28"/>
         </w:rPr>
-        <w:t>when two devices exchange data to each other</w:t>
+        <w:t>when</w:t>
+      </w:r>
+      <w:proofErr w:type="gramEnd"/>
+      <w:r>
+        <w:rPr>
+          <w:rFonts w:ascii="Baskerville Old Face" w:hAnsi="Baskerville Old Face"/>
+          <w:sz w:val="24"/>
+          <w:szCs w:val="28"/>
+        </w:rPr>
+        <w:t xml:space="preserve"> two devices exchange data to each other</w:t>
       </w:r>
       <w:r>
         <w:rPr>
@@ -3901,7 +3979,15 @@
         <w:t>6).</w:t>
       </w:r>
       <w:r>
-        <w:t xml:space="preserve"> The long range advantage of RFID requires the target </w:t>
+        <w:t xml:space="preserve"> The </w:t>
+      </w:r>
+      <w:proofErr w:type="gramStart"/>
+      <w:r>
+        <w:t>long range</w:t>
+      </w:r>
+      <w:proofErr w:type="gramEnd"/>
+      <w:r>
+        <w:t xml:space="preserve"> advantage of RFID requires the target </w:t>
       </w:r>
       <w:r>
         <w:t>to</w:t>
@@ -4690,6 +4776,7 @@
         <w:t xml:space="preserve"> </w:t>
       </w:r>
       <w:proofErr w:type="spellStart"/>
+      <w:proofErr w:type="gramStart"/>
       <w:r>
         <w:rPr>
           <w:rStyle w:val="CodiceHTML"/>
@@ -4699,7 +4786,19 @@
           <w:sz w:val="24"/>
           <w:szCs w:val="24"/>
         </w:rPr>
-        <w:t>urn:nfc:ext:domain.org:atype</w:t>
+        <w:t>urn:nfc</w:t>
+      </w:r>
+      <w:proofErr w:type="gramEnd"/>
+      <w:r>
+        <w:rPr>
+          <w:rStyle w:val="CodiceHTML"/>
+          <w:rFonts w:ascii="Baskerville Old Face" w:eastAsiaTheme="minorHAnsi" w:hAnsi="Baskerville Old Face"/>
+          <w:i/>
+          <w:iCs/>
+          <w:sz w:val="24"/>
+          <w:szCs w:val="24"/>
+        </w:rPr>
+        <w:t>:ext:domain.org:atype</w:t>
       </w:r>
       <w:proofErr w:type="spellEnd"/>
       <w:r>
@@ -5469,8 +5568,13 @@
       <w:r>
         <w:t xml:space="preserve">, </w:t>
       </w:r>
-      <w:r>
-        <w:t xml:space="preserve">credit </w:t>
+      <w:proofErr w:type="gramStart"/>
+      <w:r>
+        <w:t>credit</w:t>
+      </w:r>
+      <w:proofErr w:type="gramEnd"/>
+      <w:r>
+        <w:t xml:space="preserve"> </w:t>
       </w:r>
       <w:r>
         <w:t xml:space="preserve">and debit </w:t>
@@ -5499,7 +5603,15 @@
         <w:t>the HCE</w:t>
       </w:r>
       <w:r>
-        <w:t xml:space="preserve"> (Host Card Emulation) to recreate a previously added credit card to make a payment at the POS (Point Of Sale).</w:t>
+        <w:t xml:space="preserve"> (Host Card Emulation) to recreate a previously added credit card to make a payment at the POS (Point </w:t>
+      </w:r>
+      <w:proofErr w:type="gramStart"/>
+      <w:r>
+        <w:t>Of</w:t>
+      </w:r>
+      <w:proofErr w:type="gramEnd"/>
+      <w:r>
+        <w:t xml:space="preserve"> Sale).</w:t>
       </w:r>
       <w:r>
         <w:t xml:space="preserve"> Note that the app does not send exactly the card details but instead it uses a one-time security code that represents the user account information </w:t>
@@ -5664,7 +5776,15 @@
         <w:t>running Lollipop 5.0</w:t>
       </w:r>
       <w:r>
-        <w:t xml:space="preserve"> (released on June 2014) or higher.</w:t>
+        <w:t xml:space="preserve"> (released </w:t>
+      </w:r>
+      <w:proofErr w:type="gramStart"/>
+      <w:r>
+        <w:t>on</w:t>
+      </w:r>
+      <w:proofErr w:type="gramEnd"/>
+      <w:r>
+        <w:t xml:space="preserve"> June 2014) or higher.</w:t>
       </w:r>
     </w:p>
     <w:p>
@@ -5872,7 +5992,15 @@
         <w:t xml:space="preserve">Available on the Apple devices </w:t>
       </w:r>
       <w:r>
-        <w:t xml:space="preserve">from iPhone 6 (released on September 2014) onwards and Apple Watches. Some iPads can have the </w:t>
+        <w:t xml:space="preserve">from iPhone 6 (released </w:t>
+      </w:r>
+      <w:proofErr w:type="gramStart"/>
+      <w:r>
+        <w:t>on</w:t>
+      </w:r>
+      <w:proofErr w:type="gramEnd"/>
+      <w:r>
+        <w:t xml:space="preserve"> September 2014) onwards and Apple Watches. Some iPads can have the </w:t>
       </w:r>
       <w:r>
         <w:t xml:space="preserve">software </w:t>
@@ -6119,7 +6247,15 @@
         </w:sdtContent>
       </w:sdt>
       <w:r>
-        <w:t xml:space="preserve">. Released on August 2015 and </w:t>
+        <w:t xml:space="preserve">. Released </w:t>
+      </w:r>
+      <w:proofErr w:type="gramStart"/>
+      <w:r>
+        <w:t>on</w:t>
+      </w:r>
+      <w:proofErr w:type="gramEnd"/>
+      <w:r>
+        <w:t xml:space="preserve"> August 2015 and </w:t>
       </w:r>
       <w:r>
         <w:t>available on most devices from Galaxy Note 5 onwards</w:t>
@@ -6220,8 +6356,13 @@
       </w:r>
     </w:p>
     <w:p>
-      <w:r>
-        <w:t>Similar to the previous payments systems but with the difference</w:t>
+      <w:proofErr w:type="gramStart"/>
+      <w:r>
+        <w:t>Similar to</w:t>
+      </w:r>
+      <w:proofErr w:type="gramEnd"/>
+      <w:r>
+        <w:t xml:space="preserve"> the previous payments systems but with the difference</w:t>
       </w:r>
       <w:r>
         <w:t xml:space="preserve"> that</w:t>
@@ -6660,7 +6801,15 @@
         <w:t xml:space="preserve">Close to </w:t>
       </w:r>
       <w:r>
-        <w:t xml:space="preserve">the aforementioned ideas, PayPal have developed this application to allow PayPal </w:t>
+        <w:t xml:space="preserve">the </w:t>
+      </w:r>
+      <w:proofErr w:type="gramStart"/>
+      <w:r>
+        <w:t>aforementioned ideas</w:t>
+      </w:r>
+      <w:proofErr w:type="gramEnd"/>
+      <w:r>
+        <w:t xml:space="preserve">, PayPal have developed this application to allow PayPal </w:t>
       </w:r>
       <w:r>
         <w:t>customers</w:t>
@@ -7146,14 +7295,30 @@
           <w:rFonts w:ascii="Baskerville Old Face" w:hAnsi="Baskerville Old Face"/>
           <w:sz w:val="24"/>
         </w:rPr>
-        <w:t xml:space="preserve">options selected, the customer will have the </w:t>
-      </w:r>
-      <w:r>
-        <w:rPr>
-          <w:rFonts w:ascii="Baskerville Old Face" w:hAnsi="Baskerville Old Face"/>
-          <w:sz w:val="24"/>
-        </w:rPr>
-        <w:t xml:space="preserve"> loyalty </w:t>
+        <w:t xml:space="preserve">options selected, the customer will have </w:t>
+      </w:r>
+      <w:proofErr w:type="gramStart"/>
+      <w:r>
+        <w:rPr>
+          <w:rFonts w:ascii="Baskerville Old Face" w:hAnsi="Baskerville Old Face"/>
+          <w:sz w:val="24"/>
+        </w:rPr>
+        <w:t xml:space="preserve">the </w:t>
+      </w:r>
+      <w:r>
+        <w:rPr>
+          <w:rFonts w:ascii="Baskerville Old Face" w:hAnsi="Baskerville Old Face"/>
+          <w:sz w:val="24"/>
+        </w:rPr>
+        <w:t xml:space="preserve"> loyalty</w:t>
+      </w:r>
+      <w:proofErr w:type="gramEnd"/>
+      <w:r>
+        <w:rPr>
+          <w:rFonts w:ascii="Baskerville Old Face" w:hAnsi="Baskerville Old Face"/>
+          <w:sz w:val="24"/>
+        </w:rPr>
+        <w:t xml:space="preserve"> </w:t>
       </w:r>
       <w:r>
         <w:rPr>
@@ -7563,7 +7728,15 @@
         <w:ind w:left="567" w:hanging="283"/>
       </w:pPr>
       <w:r>
-        <w:t>It works similar to the NFC, but it uses Bluetooth, GPS and Wi-Fi</w:t>
+        <w:t xml:space="preserve">It works </w:t>
+      </w:r>
+      <w:proofErr w:type="gramStart"/>
+      <w:r>
+        <w:t>similar to</w:t>
+      </w:r>
+      <w:proofErr w:type="gramEnd"/>
+      <w:r>
+        <w:t xml:space="preserve"> the NFC, but it uses Bluetooth, GPS and Wi-Fi</w:t>
       </w:r>
       <w:r>
         <w:t>.</w:t>
@@ -7636,7 +7809,23 @@
           <w:rFonts w:ascii="Baskerville Old Face" w:hAnsi="Baskerville Old Face"/>
           <w:sz w:val="24"/>
         </w:rPr>
-        <w:t>The user must have Bluetooth, GPS and Wi-Fi enabled in order to work</w:t>
+        <w:t xml:space="preserve">The user must have Bluetooth, GPS and Wi-Fi enabled </w:t>
+      </w:r>
+      <w:proofErr w:type="gramStart"/>
+      <w:r>
+        <w:rPr>
+          <w:rFonts w:ascii="Baskerville Old Face" w:hAnsi="Baskerville Old Face"/>
+          <w:sz w:val="24"/>
+        </w:rPr>
+        <w:t>in order to</w:t>
+      </w:r>
+      <w:proofErr w:type="gramEnd"/>
+      <w:r>
+        <w:rPr>
+          <w:rFonts w:ascii="Baskerville Old Face" w:hAnsi="Baskerville Old Face"/>
+          <w:sz w:val="24"/>
+        </w:rPr>
+        <w:t xml:space="preserve"> work</w:t>
       </w:r>
       <w:r>
         <w:rPr>
@@ -8424,7 +8613,15 @@
         <w:t xml:space="preserve"> </w:t>
       </w:r>
       <w:r>
-        <w:t xml:space="preserve">the most similar to the intended </w:t>
+        <w:t xml:space="preserve">the most </w:t>
+      </w:r>
+      <w:proofErr w:type="gramStart"/>
+      <w:r>
+        <w:t>similar to</w:t>
+      </w:r>
+      <w:proofErr w:type="gramEnd"/>
+      <w:r>
+        <w:t xml:space="preserve"> the intended </w:t>
       </w:r>
       <w:r>
         <w:t>development</w:t>
@@ -9012,8 +9209,13 @@
       <w:r>
         <w:t xml:space="preserve">Review </w:t>
       </w:r>
-      <w:r>
-        <w:t>Of Tools And</w:t>
+      <w:proofErr w:type="gramStart"/>
+      <w:r>
+        <w:t>Of</w:t>
+      </w:r>
+      <w:proofErr w:type="gramEnd"/>
+      <w:r>
+        <w:t xml:space="preserve"> Tools And</w:t>
       </w:r>
       <w:r>
         <w:t xml:space="preserve"> Techniques</w:t>
@@ -9021,7 +9223,15 @@
     </w:p>
     <w:p>
       <w:r>
-        <w:t>There is a variety of tools to work with NFC. In this section an analysis is carried on to give a list of possible approach</w:t>
+        <w:t xml:space="preserve">There is a variety of tools to work with NFC. In this section an analysis is carried on </w:t>
+      </w:r>
+      <w:proofErr w:type="gramStart"/>
+      <w:r>
+        <w:t>to give</w:t>
+      </w:r>
+      <w:proofErr w:type="gramEnd"/>
+      <w:r>
+        <w:t xml:space="preserve"> a list of possible approach</w:t>
       </w:r>
       <w:r>
         <w:t xml:space="preserve"> for the intended solution. </w:t>
@@ -9125,7 +9335,15 @@
         <w:t>. NFC application search result on Google Play</w:t>
       </w:r>
       <w:r>
-        <w:t xml:space="preserve"> (Search made on July 2020)</w:t>
+        <w:t xml:space="preserve"> (Search made </w:t>
+      </w:r>
+      <w:proofErr w:type="gramStart"/>
+      <w:r>
+        <w:t>on</w:t>
+      </w:r>
+      <w:proofErr w:type="gramEnd"/>
+      <w:r>
+        <w:t xml:space="preserve"> July 2020)</w:t>
       </w:r>
     </w:p>
     <w:p>
@@ -9416,8 +9634,13 @@
       </w:r>
     </w:p>
     <w:p>
-      <w:r>
-        <w:t xml:space="preserve">Similar to the previous technique (see </w:t>
+      <w:proofErr w:type="gramStart"/>
+      <w:r>
+        <w:t>Similar to</w:t>
+      </w:r>
+      <w:proofErr w:type="gramEnd"/>
+      <w:r>
+        <w:t xml:space="preserve"> the previous technique (see </w:t>
       </w:r>
       <w:r>
         <w:fldChar w:fldCharType="begin"/>
@@ -9694,7 +9917,15 @@
         </w:sdtContent>
       </w:sdt>
       <w:r>
-        <w:t>. This gives the opportunity to design a Web App with NFC features to enhance the UX like never before.</w:t>
+        <w:t xml:space="preserve">. This gives the opportunity to design a Web App with NFC features to enhance the UX like </w:t>
+      </w:r>
+      <w:proofErr w:type="gramStart"/>
+      <w:r>
+        <w:t>never before</w:t>
+      </w:r>
+      <w:proofErr w:type="gramEnd"/>
+      <w:r>
+        <w:t>.</w:t>
       </w:r>
     </w:p>
     <w:p>
@@ -9886,7 +10117,15 @@
     </w:p>
     <w:p>
       <w:r>
-        <w:t xml:space="preserve">These types of mobile application are considered to be </w:t>
+        <w:t xml:space="preserve">These types of mobile application </w:t>
+      </w:r>
+      <w:proofErr w:type="gramStart"/>
+      <w:r>
+        <w:t>are considered to be</w:t>
+      </w:r>
+      <w:proofErr w:type="gramEnd"/>
+      <w:r>
+        <w:t xml:space="preserve"> </w:t>
       </w:r>
       <w:r>
         <w:t xml:space="preserve">something </w:t>
@@ -9907,7 +10146,15 @@
         <w:t>pplication.</w:t>
       </w:r>
       <w:r>
-        <w:t xml:space="preserve"> They are installed on a mobile device like an app, but in order to work they need to surf the internet like a Web App.</w:t>
+        <w:t xml:space="preserve"> They are installed on a mobile device like an app, but </w:t>
+      </w:r>
+      <w:proofErr w:type="gramStart"/>
+      <w:r>
+        <w:t>in order to</w:t>
+      </w:r>
+      <w:proofErr w:type="gramEnd"/>
+      <w:r>
+        <w:t xml:space="preserve"> work they need to surf the internet like a Web App.</w:t>
       </w:r>
     </w:p>
     <w:p>
@@ -10093,7 +10340,15 @@
         <w:t>pplications</w:t>
       </w:r>
       <w:r>
-        <w:t>, services and console application</w:t>
+        <w:t xml:space="preserve">, </w:t>
+      </w:r>
+      <w:proofErr w:type="gramStart"/>
+      <w:r>
+        <w:t>services</w:t>
+      </w:r>
+      <w:proofErr w:type="gramEnd"/>
+      <w:r>
+        <w:t xml:space="preserve"> and console application</w:t>
       </w:r>
       <w:r>
         <w:t xml:space="preserve">. It is open-source and based on .NET platform </w:t>
@@ -10149,7 +10404,25 @@
           <w:sz w:val="24"/>
           <w:szCs w:val="28"/>
         </w:rPr>
-        <w:t>Work on multiple platforms such as Windows, Linux and Mac.</w:t>
+        <w:t xml:space="preserve">Work on multiple platforms such as Windows, </w:t>
+      </w:r>
+      <w:proofErr w:type="gramStart"/>
+      <w:r>
+        <w:rPr>
+          <w:rFonts w:ascii="Baskerville Old Face" w:hAnsi="Baskerville Old Face"/>
+          <w:sz w:val="24"/>
+          <w:szCs w:val="28"/>
+        </w:rPr>
+        <w:t>Linux</w:t>
+      </w:r>
+      <w:proofErr w:type="gramEnd"/>
+      <w:r>
+        <w:rPr>
+          <w:rFonts w:ascii="Baskerville Old Face" w:hAnsi="Baskerville Old Face"/>
+          <w:sz w:val="24"/>
+          <w:szCs w:val="28"/>
+        </w:rPr>
+        <w:t xml:space="preserve"> and Mac.</w:t>
       </w:r>
     </w:p>
     <w:p>
@@ -10281,7 +10554,15 @@
     </w:p>
     <w:p>
       <w:r>
-        <w:t>It is the framework solution created by Microsoft before .NET Core for the same purpose. It is used to develop Web Applications, service and console applications on Windows.</w:t>
+        <w:t xml:space="preserve">It is the framework solution created by Microsoft before .NET Core for the same purpose. It is used to develop Web Applications, </w:t>
+      </w:r>
+      <w:proofErr w:type="gramStart"/>
+      <w:r>
+        <w:t>service</w:t>
+      </w:r>
+      <w:proofErr w:type="gramEnd"/>
+      <w:r>
+        <w:t xml:space="preserve"> and console applications on Windows.</w:t>
       </w:r>
     </w:p>
     <w:p>
@@ -10700,7 +10981,25 @@
           <w:sz w:val="24"/>
           <w:szCs w:val="28"/>
         </w:rPr>
-        <w:t>The camera quality must be enough to capture clearly the image</w:t>
+        <w:t xml:space="preserve">The camera quality must be enough to </w:t>
+      </w:r>
+      <w:proofErr w:type="gramStart"/>
+      <w:r>
+        <w:rPr>
+          <w:rFonts w:ascii="Baskerville Old Face" w:hAnsi="Baskerville Old Face"/>
+          <w:sz w:val="24"/>
+          <w:szCs w:val="28"/>
+        </w:rPr>
+        <w:t>capture clearly</w:t>
+      </w:r>
+      <w:proofErr w:type="gramEnd"/>
+      <w:r>
+        <w:rPr>
+          <w:rFonts w:ascii="Baskerville Old Face" w:hAnsi="Baskerville Old Face"/>
+          <w:sz w:val="24"/>
+          <w:szCs w:val="28"/>
+        </w:rPr>
+        <w:t xml:space="preserve"> the image</w:t>
       </w:r>
       <w:r>
         <w:rPr>
@@ -10745,7 +11044,15 @@
     </w:p>
     <w:p>
       <w:r>
-        <w:t>The following sections provide a presentation of the stakeholders, the project promises and the issues related to the legal and ethical aspects.</w:t>
+        <w:t xml:space="preserve">The following sections provide a presentation of the stakeholders, the project </w:t>
+      </w:r>
+      <w:proofErr w:type="gramStart"/>
+      <w:r>
+        <w:t>promises</w:t>
+      </w:r>
+      <w:proofErr w:type="gramEnd"/>
+      <w:r>
+        <w:t xml:space="preserve"> and the issues related to the legal and ethical aspects.</w:t>
       </w:r>
     </w:p>
     <w:p>
@@ -11080,7 +11387,15 @@
         <w:t>s</w:t>
       </w:r>
       <w:r>
-        <w:t xml:space="preserve"> the final rewarded product to the customer (e.g. A free coffee, a free meal or a discount). For example, if the brand or retailer is a supermarket (e.g. Tesco) they can reward customers with different items in the shop (e.g. </w:t>
+        <w:t xml:space="preserve"> the final rewarded product to the customer (e.g. A free coffee, a free </w:t>
+      </w:r>
+      <w:proofErr w:type="gramStart"/>
+      <w:r>
+        <w:t>meal</w:t>
+      </w:r>
+      <w:proofErr w:type="gramEnd"/>
+      <w:r>
+        <w:t xml:space="preserve"> or a discount). For example, if the brand or retailer is a supermarket (e.g. Tesco) they can reward customers with different items in the shop (e.g. </w:t>
       </w:r>
       <w:r>
         <w:t>Chocol</w:t>
@@ -11125,7 +11440,15 @@
         <w:t xml:space="preserve">layer contains stakeholders that </w:t>
       </w:r>
       <w:r>
-        <w:t>may not interact with the product directly but they get advantage from it</w:t>
+        <w:t xml:space="preserve">may not interact with the product </w:t>
+      </w:r>
+      <w:proofErr w:type="gramStart"/>
+      <w:r>
+        <w:t>directly</w:t>
+      </w:r>
+      <w:proofErr w:type="gramEnd"/>
+      <w:r>
+        <w:t xml:space="preserve"> but they get advantage from it</w:t>
       </w:r>
       <w:r>
         <w:t xml:space="preserve"> like brand or product awareness.</w:t>
@@ -11493,14 +11816,30 @@
           <w:rFonts w:ascii="Baskerville Old Face" w:hAnsi="Baskerville Old Face"/>
           <w:sz w:val="24"/>
         </w:rPr>
-        <w:t>HOULD have</w:t>
-      </w:r>
-      <w:r>
-        <w:rPr>
-          <w:rFonts w:ascii="Baskerville Old Face" w:hAnsi="Baskerville Old Face"/>
-          <w:sz w:val="24"/>
-        </w:rPr>
-        <w:t xml:space="preserve">: </w:t>
+        <w:t xml:space="preserve">HOULD </w:t>
+      </w:r>
+      <w:proofErr w:type="gramStart"/>
+      <w:r>
+        <w:rPr>
+          <w:rFonts w:ascii="Baskerville Old Face" w:hAnsi="Baskerville Old Face"/>
+          <w:sz w:val="24"/>
+        </w:rPr>
+        <w:t>have</w:t>
+      </w:r>
+      <w:r>
+        <w:rPr>
+          <w:rFonts w:ascii="Baskerville Old Face" w:hAnsi="Baskerville Old Face"/>
+          <w:sz w:val="24"/>
+        </w:rPr>
+        <w:t>:</w:t>
+      </w:r>
+      <w:proofErr w:type="gramEnd"/>
+      <w:r>
+        <w:rPr>
+          <w:rFonts w:ascii="Baskerville Old Face" w:hAnsi="Baskerville Old Face"/>
+          <w:sz w:val="24"/>
+        </w:rPr>
+        <w:t xml:space="preserve"> </w:t>
       </w:r>
       <w:r>
         <w:rPr>
@@ -11561,8 +11900,17 @@
           <w:rFonts w:ascii="Baskerville Old Face" w:hAnsi="Baskerville Old Face"/>
           <w:sz w:val="24"/>
         </w:rPr>
-        <w:t>OULD have:</w:t>
-      </w:r>
+        <w:t xml:space="preserve">OULD </w:t>
+      </w:r>
+      <w:proofErr w:type="gramStart"/>
+      <w:r>
+        <w:rPr>
+          <w:rFonts w:ascii="Baskerville Old Face" w:hAnsi="Baskerville Old Face"/>
+          <w:sz w:val="24"/>
+        </w:rPr>
+        <w:t>have:</w:t>
+      </w:r>
+      <w:proofErr w:type="gramEnd"/>
       <w:r>
         <w:rPr>
           <w:rFonts w:ascii="Baskerville Old Face" w:hAnsi="Baskerville Old Face"/>
@@ -11609,8 +11957,17 @@
           <w:rFonts w:ascii="Baskerville Old Face" w:hAnsi="Baskerville Old Face"/>
           <w:sz w:val="24"/>
         </w:rPr>
-        <w:t>ON’T have:</w:t>
-      </w:r>
+        <w:t xml:space="preserve">ON’T </w:t>
+      </w:r>
+      <w:proofErr w:type="gramStart"/>
+      <w:r>
+        <w:rPr>
+          <w:rFonts w:ascii="Baskerville Old Face" w:hAnsi="Baskerville Old Face"/>
+          <w:sz w:val="24"/>
+        </w:rPr>
+        <w:t>have:</w:t>
+      </w:r>
+      <w:proofErr w:type="gramEnd"/>
       <w:r>
         <w:rPr>
           <w:rFonts w:ascii="Baskerville Old Face" w:hAnsi="Baskerville Old Face"/>
@@ -11621,19 +11978,261 @@
     </w:p>
     <w:p>
       <w:pPr>
-        <w:rPr>
-          <w:u w:val="single"/>
-        </w:rPr>
-      </w:pPr>
+        <w:pStyle w:val="Titolo3"/>
+      </w:pPr>
+      <w:r>
+        <w:t>Functional Requirements</w:t>
+      </w:r>
+    </w:p>
+    <w:p>
+      <w:r>
+        <w:t>The following table shows the list of requirements based on the initial feedbacks and desired functionality from the stakeholders.</w:t>
+      </w:r>
+    </w:p>
+    <w:p>
+      <w:pPr>
+        <w:keepNext/>
+        <w:spacing w:before="0" w:after="0" w:line="240" w:lineRule="auto"/>
+        <w:jc w:val="center"/>
+      </w:pPr>
+      <w:r>
+        <w:rPr>
+          <w:noProof/>
+        </w:rPr>
+        <w:drawing>
+          <wp:inline distT="0" distB="0" distL="0" distR="0" wp14:anchorId="7721AA31" wp14:editId="7D9E24FD">
+            <wp:extent cx="5731510" cy="2686050"/>
+            <wp:effectExtent l="19050" t="19050" r="21590" b="19050"/>
+            <wp:docPr id="20" name="Immagine 20"/>
+            <wp:cNvGraphicFramePr>
+              <a:graphicFrameLocks xmlns:a="http://schemas.openxmlformats.org/drawingml/2006/main" noChangeAspect="1"/>
+            </wp:cNvGraphicFramePr>
+            <a:graphic xmlns:a="http://schemas.openxmlformats.org/drawingml/2006/main">
+              <a:graphicData uri="http://schemas.openxmlformats.org/drawingml/2006/picture">
+                <pic:pic xmlns:pic="http://schemas.openxmlformats.org/drawingml/2006/picture">
+                  <pic:nvPicPr>
+                    <pic:cNvPr id="1" name=""/>
+                    <pic:cNvPicPr/>
+                  </pic:nvPicPr>
+                  <pic:blipFill>
+                    <a:blip r:embed="rId30"/>
+                    <a:stretch>
+                      <a:fillRect/>
+                    </a:stretch>
+                  </pic:blipFill>
+                  <pic:spPr>
+                    <a:xfrm>
+                      <a:off x="0" y="0"/>
+                      <a:ext cx="5731510" cy="2686050"/>
+                    </a:xfrm>
+                    <a:prstGeom prst="rect">
+                      <a:avLst/>
+                    </a:prstGeom>
+                    <a:ln>
+                      <a:solidFill>
+                        <a:schemeClr val="tx1"/>
+                      </a:solidFill>
+                    </a:ln>
+                  </pic:spPr>
+                </pic:pic>
+              </a:graphicData>
+            </a:graphic>
+          </wp:inline>
+        </w:drawing>
+      </w:r>
+    </w:p>
+    <w:p>
+      <w:pPr>
+        <w:pStyle w:val="Didascalia"/>
+        <w:jc w:val="center"/>
+        <w:rPr>
+          <w:rFonts w:ascii="Calibri" w:eastAsia="Times New Roman" w:hAnsi="Calibri" w:cs="Times New Roman"/>
+          <w:sz w:val="22"/>
+          <w:lang w:eastAsia="zh-CN"/>
+        </w:rPr>
+      </w:pPr>
+      <w:r>
+        <w:t xml:space="preserve">Figure </w:t>
+      </w:r>
+      <w:fldSimple w:instr=" SEQ Figure \* ARABIC ">
+        <w:r>
+          <w:rPr>
+            <w:noProof/>
+          </w:rPr>
+          <w:t>17</w:t>
+        </w:r>
+      </w:fldSimple>
+      <w:r>
+        <w:t>. Table of functional requirements</w:t>
+      </w:r>
+    </w:p>
+    <w:p>
+      <w:pPr>
+        <w:pStyle w:val="Titolo4"/>
+      </w:pPr>
+      <w:r>
+        <w:t xml:space="preserve"> Non</w:t>
+      </w:r>
+      <w:r>
+        <w:t>-</w:t>
+      </w:r>
+      <w:r>
+        <w:t>Functional Requirements</w:t>
+      </w:r>
+    </w:p>
+    <w:p>
+      <w:r>
+        <w:t>The following table shows the list of qualitative requirements that do not involve the final service of the software.</w:t>
+      </w:r>
+    </w:p>
+    <w:p>
+      <w:pPr>
+        <w:keepNext/>
+        <w:jc w:val="center"/>
+      </w:pPr>
+      <w:r>
+        <w:rPr>
+          <w:noProof/>
+        </w:rPr>
+        <w:lastRenderedPageBreak/>
+        <w:drawing>
+          <wp:inline distT="0" distB="0" distL="0" distR="0" wp14:anchorId="7FE3C743" wp14:editId="2A53641C">
+            <wp:extent cx="5731510" cy="1579245"/>
+            <wp:effectExtent l="19050" t="19050" r="21590" b="20955"/>
+            <wp:docPr id="22" name="Immagine 22"/>
+            <wp:cNvGraphicFramePr>
+              <a:graphicFrameLocks xmlns:a="http://schemas.openxmlformats.org/drawingml/2006/main" noChangeAspect="1"/>
+            </wp:cNvGraphicFramePr>
+            <a:graphic xmlns:a="http://schemas.openxmlformats.org/drawingml/2006/main">
+              <a:graphicData uri="http://schemas.openxmlformats.org/drawingml/2006/picture">
+                <pic:pic xmlns:pic="http://schemas.openxmlformats.org/drawingml/2006/picture">
+                  <pic:nvPicPr>
+                    <pic:cNvPr id="1" name=""/>
+                    <pic:cNvPicPr/>
+                  </pic:nvPicPr>
+                  <pic:blipFill rotWithShape="1">
+                    <a:blip r:embed="rId31"/>
+                    <a:srcRect/>
+                    <a:stretch/>
+                  </pic:blipFill>
+                  <pic:spPr bwMode="auto">
+                    <a:xfrm>
+                      <a:off x="0" y="0"/>
+                      <a:ext cx="5731510" cy="1579245"/>
+                    </a:xfrm>
+                    <a:prstGeom prst="rect">
+                      <a:avLst/>
+                    </a:prstGeom>
+                    <a:ln>
+                      <a:solidFill>
+                        <a:schemeClr val="tx1"/>
+                      </a:solidFill>
+                    </a:ln>
+                    <a:extLst>
+                      <a:ext uri="{53640926-AAD7-44D8-BBD7-CCE9431645EC}">
+                        <a14:shadowObscured xmlns:a14="http://schemas.microsoft.com/office/drawing/2010/main"/>
+                      </a:ext>
+                    </a:extLst>
+                  </pic:spPr>
+                </pic:pic>
+              </a:graphicData>
+            </a:graphic>
+          </wp:inline>
+        </w:drawing>
+      </w:r>
+    </w:p>
+    <w:p>
+      <w:pPr>
+        <w:pStyle w:val="Didascalia"/>
+        <w:jc w:val="center"/>
+      </w:pPr>
+      <w:r>
+        <w:t xml:space="preserve">Figure </w:t>
+      </w:r>
+      <w:fldSimple w:instr=" SEQ Figure \* ARABIC ">
+        <w:r>
+          <w:rPr>
+            <w:noProof/>
+          </w:rPr>
+          <w:t>18</w:t>
+        </w:r>
+      </w:fldSimple>
+      <w:r>
+        <w:t>. Table of non-functional requirements</w:t>
+      </w:r>
     </w:p>
     <w:p>
       <w:pPr>
         <w:pStyle w:val="Titolo2"/>
       </w:pPr>
       <w:r>
-        <w:t>Legal, social and ethical issues</w:t>
-      </w:r>
-    </w:p>
+        <w:t xml:space="preserve">Legal, </w:t>
+      </w:r>
+      <w:proofErr w:type="gramStart"/>
+      <w:r>
+        <w:t>social</w:t>
+      </w:r>
+      <w:proofErr w:type="gramEnd"/>
+      <w:r>
+        <w:t xml:space="preserve"> and ethical issues</w:t>
+      </w:r>
+    </w:p>
+    <w:p>
+      <w:r>
+        <w:t xml:space="preserve">This section </w:t>
+      </w:r>
+      <w:r>
+        <w:t>takes into consideration the issues exposed to this project.</w:t>
+      </w:r>
+    </w:p>
+    <w:p>
+      <w:pPr>
+        <w:pStyle w:val="Titolo3"/>
+      </w:pPr>
+      <w:r>
+        <w:t xml:space="preserve">GDPR </w:t>
+      </w:r>
+      <w:r>
+        <w:t xml:space="preserve">And </w:t>
+      </w:r>
+      <w:r>
+        <w:t>Security Concerns</w:t>
+      </w:r>
+    </w:p>
+    <w:p/>
+    <w:p>
+      <w:pPr>
+        <w:pStyle w:val="Titolo3"/>
+      </w:pPr>
+      <w:r>
+        <w:t xml:space="preserve">Data </w:t>
+      </w:r>
+      <w:r>
+        <w:t>Protection Act 1998</w:t>
+      </w:r>
+    </w:p>
+    <w:p/>
+    <w:p>
+      <w:pPr>
+        <w:pStyle w:val="Titolo3"/>
+      </w:pPr>
+      <w:r>
+        <w:t xml:space="preserve">Intellectual </w:t>
+      </w:r>
+      <w:r>
+        <w:t xml:space="preserve">Property </w:t>
+      </w:r>
+    </w:p>
+    <w:p/>
+    <w:p>
+      <w:pPr>
+        <w:pStyle w:val="Titolo3"/>
+      </w:pPr>
+      <w:r>
+        <w:t>Environmental</w:t>
+      </w:r>
+    </w:p>
+    <w:p/>
     <w:p>
       <w:pPr>
         <w:pStyle w:val="NormaleWeb"/>
@@ -11682,7 +12281,7 @@
           <w:szCs w:val="22"/>
         </w:rPr>
       </w:pPr>
-      <w:hyperlink r:id="rId30" w:history="1">
+      <w:hyperlink r:id="rId32" w:history="1">
         <w:r>
           <w:rPr>
             <w:rStyle w:val="Collegamentoipertestuale"/>
@@ -11723,7 +12322,7 @@
         </w:rPr>
         <w:t xml:space="preserve">Security Note: The code above uses </w:t>
       </w:r>
-      <w:hyperlink r:id="rId31" w:history="1">
+      <w:hyperlink r:id="rId33" w:history="1">
         <w:proofErr w:type="spellStart"/>
         <w:r>
           <w:rPr>
@@ -11744,7 +12343,7 @@
         </w:rPr>
         <w:t xml:space="preserve"> to protect the application from malicious input (namely JavaScript). For more information see </w:t>
       </w:r>
-      <w:hyperlink r:id="rId32" w:history="1">
+      <w:hyperlink r:id="rId34" w:history="1">
         <w:r>
           <w:rPr>
             <w:rStyle w:val="Collegamentoipertestuale"/>
@@ -11780,12 +12379,21 @@
         <w:pStyle w:val="Titolo1"/>
       </w:pPr>
       <w:r>
+        <w:lastRenderedPageBreak/>
         <w:t>Design</w:t>
       </w:r>
     </w:p>
     <w:p>
       <w:r>
-        <w:t>How the project design is implemented and the tool used</w:t>
+        <w:t xml:space="preserve">How the project design is </w:t>
+      </w:r>
+      <w:proofErr w:type="gramStart"/>
+      <w:r>
+        <w:t>implemented</w:t>
+      </w:r>
+      <w:proofErr w:type="gramEnd"/>
+      <w:r>
+        <w:t xml:space="preserve"> and the tool used</w:t>
       </w:r>
     </w:p>
     <w:p>
@@ -11813,7 +12421,6 @@
         <w:pStyle w:val="Titolo1"/>
       </w:pPr>
       <w:r>
-        <w:lastRenderedPageBreak/>
         <w:t>Tools and implementation</w:t>
       </w:r>
     </w:p>
@@ -11879,7 +12486,7 @@
       </w:r>
     </w:p>
     <w:p>
-      <w:hyperlink r:id="rId33" w:history="1">
+      <w:hyperlink r:id="rId35" w:history="1">
         <w:r>
           <w:rPr>
             <w:rStyle w:val="Collegamentoipertestuale"/>
@@ -11943,6 +12550,7 @@
         <w:pStyle w:val="Titolo3"/>
       </w:pPr>
       <w:r>
+        <w:lastRenderedPageBreak/>
         <w:t>Collecting the stamp</w:t>
       </w:r>
     </w:p>
@@ -11970,7 +12578,6 @@
         <w:pStyle w:val="Titolo3"/>
       </w:pPr>
       <w:r>
-        <w:lastRenderedPageBreak/>
         <w:t>Web Application setup</w:t>
       </w:r>
     </w:p>
@@ -12196,6 +12803,7 @@
                 <w:rPr>
                   <w:noProof/>
                 </w:rPr>
+                <w:lastRenderedPageBreak/>
                 <w:t xml:space="preserve">Basu, S., 2018. </w:t>
               </w:r>
               <w:r>
@@ -12315,12 +12923,6 @@
                   <w:noProof/>
                 </w:rPr>
                 <w:br/>
-              </w:r>
-              <w:r>
-                <w:rPr>
-                  <w:noProof/>
-                </w:rPr>
-                <w:lastRenderedPageBreak/>
                 <w:t xml:space="preserve">Available at: </w:t>
               </w:r>
               <w:r>
@@ -12748,7 +13350,15 @@
                   <w:noProof/>
                   <w:u w:val="single"/>
                 </w:rPr>
-                <w:t>https://www.fluke.com/en-gb/learn/best-practices/measurement-basics/electricity/what-is-capacitance</w:t>
+                <w:t>https://www.fluke.com/en-gb/learn/best-practices/measurement-</w:t>
+              </w:r>
+              <w:r>
+                <w:rPr>
+                  <w:noProof/>
+                  <w:u w:val="single"/>
+                </w:rPr>
+                <w:lastRenderedPageBreak/>
+                <w:t>basics/electricity/what-is-capacitance</w:t>
               </w:r>
               <w:r>
                 <w:rPr>
@@ -12867,7 +13477,6 @@
                 <w:rPr>
                   <w:noProof/>
                 </w:rPr>
-                <w:lastRenderedPageBreak/>
                 <w:t xml:space="preserve">Heggestuen, J., 2014. </w:t>
               </w:r>
               <w:r>
@@ -13267,6 +13876,7 @@
                 <w:rPr>
                   <w:noProof/>
                 </w:rPr>
+                <w:lastRenderedPageBreak/>
                 <w:t xml:space="preserve">loveMoney, 2019. </w:t>
               </w:r>
               <w:r>
@@ -13365,7 +13975,6 @@
                 <w:rPr>
                   <w:noProof/>
                 </w:rPr>
-                <w:lastRenderedPageBreak/>
                 <w:t xml:space="preserve">Microsoft, 2020. </w:t>
               </w:r>
               <w:r>
@@ -13758,6 +14367,7 @@
                 <w:rPr>
                   <w:noProof/>
                 </w:rPr>
+                <w:lastRenderedPageBreak/>
                 <w:t xml:space="preserve">Smith, C., 2020. </w:t>
               </w:r>
               <w:r>
@@ -13856,7 +14466,6 @@
                 <w:rPr>
                   <w:noProof/>
                 </w:rPr>
-                <w:lastRenderedPageBreak/>
                 <w:t xml:space="preserve">Thorp-Lancaster, D., 2019. </w:t>
               </w:r>
               <w:r>

--- a/Documentation/Final Report/Project Report.docx
+++ b/Documentation/Final Report/Project Report.docx
@@ -394,16 +394,11 @@
         <w:lastRenderedPageBreak/>
         <w:t xml:space="preserve">Table </w:t>
       </w:r>
-      <w:proofErr w:type="gramStart"/>
       <w:r>
         <w:t>O</w:t>
       </w:r>
       <w:r>
-        <w:t>f</w:t>
-      </w:r>
-      <w:proofErr w:type="gramEnd"/>
-      <w:r>
-        <w:t xml:space="preserve"> </w:t>
+        <w:t xml:space="preserve">f </w:t>
       </w:r>
       <w:r>
         <w:t>C</w:t>
@@ -427,16 +422,11 @@
       <w:r>
         <w:t xml:space="preserve">List </w:t>
       </w:r>
-      <w:proofErr w:type="gramStart"/>
       <w:r>
         <w:t>O</w:t>
       </w:r>
       <w:r>
-        <w:t>f</w:t>
-      </w:r>
-      <w:proofErr w:type="gramEnd"/>
-      <w:r>
-        <w:t xml:space="preserve"> </w:t>
+        <w:t xml:space="preserve">f </w:t>
       </w:r>
       <w:r>
         <w:t>F</w:t>
@@ -603,16 +593,11 @@
       <w:r>
         <w:t xml:space="preserve">in restaurant such as Starbucks, </w:t>
       </w:r>
-      <w:proofErr w:type="spellStart"/>
       <w:r>
         <w:t>Caff</w:t>
       </w:r>
       <w:r>
-        <w:t>è</w:t>
-      </w:r>
-      <w:proofErr w:type="spellEnd"/>
-      <w:r>
-        <w:t xml:space="preserve"> </w:t>
+        <w:t xml:space="preserve">è </w:t>
       </w:r>
       <w:r>
         <w:t>Nero and Costa Coffee</w:t>
@@ -1731,15 +1716,7 @@
         <w:t xml:space="preserve">on Theremin (also known as </w:t>
       </w:r>
       <w:r>
-        <w:t xml:space="preserve">Lev </w:t>
-      </w:r>
-      <w:proofErr w:type="spellStart"/>
-      <w:r>
-        <w:t>Sergeyevich</w:t>
-      </w:r>
-      <w:proofErr w:type="spellEnd"/>
-      <w:r>
-        <w:t xml:space="preserve"> Termen</w:t>
+        <w:t>Lev Sergeyevich Termen</w:t>
       </w:r>
       <w:r>
         <w:t xml:space="preserve">) in 1920 </w:t>
@@ -3067,15 +3044,7 @@
         <w:t>s</w:t>
       </w:r>
       <w:r>
-        <w:t xml:space="preserve"> of communication mode: active and passive. But </w:t>
-      </w:r>
-      <w:proofErr w:type="gramStart"/>
-      <w:r>
-        <w:t>first of all</w:t>
-      </w:r>
-      <w:proofErr w:type="gramEnd"/>
-      <w:r>
-        <w:t xml:space="preserve">, it is </w:t>
+        <w:t xml:space="preserve"> of communication mode: active and passive. But first of all, it is </w:t>
       </w:r>
       <w:r>
         <w:t>essential</w:t>
@@ -3594,9 +3563,8 @@
           <w:sz w:val="24"/>
           <w:szCs w:val="28"/>
         </w:rPr>
-        <w:t>Reader/</w:t>
-      </w:r>
-      <w:proofErr w:type="gramStart"/>
+        <w:t>Reader/Writer</w:t>
+      </w:r>
       <w:r>
         <w:rPr>
           <w:rFonts w:ascii="Baskerville Old Face" w:hAnsi="Baskerville Old Face"/>
@@ -3605,34 +3573,15 @@
           <w:sz w:val="24"/>
           <w:szCs w:val="28"/>
         </w:rPr>
-        <w:t>Writer</w:t>
-      </w:r>
-      <w:r>
-        <w:rPr>
-          <w:rFonts w:ascii="Baskerville Old Face" w:hAnsi="Baskerville Old Face"/>
-          <w:i/>
-          <w:iCs/>
+        <w:t xml:space="preserve">  </w:t>
+      </w:r>
+      <w:r>
+        <w:rPr>
+          <w:rFonts w:ascii="Baskerville Old Face" w:hAnsi="Baskerville Old Face"/>
           <w:sz w:val="24"/>
           <w:szCs w:val="28"/>
         </w:rPr>
-        <w:t xml:space="preserve">  </w:t>
-      </w:r>
-      <w:r>
-        <w:rPr>
-          <w:rFonts w:ascii="Baskerville Old Face" w:hAnsi="Baskerville Old Face"/>
-          <w:sz w:val="24"/>
-          <w:szCs w:val="28"/>
-        </w:rPr>
-        <w:t>when</w:t>
-      </w:r>
-      <w:proofErr w:type="gramEnd"/>
-      <w:r>
-        <w:rPr>
-          <w:rFonts w:ascii="Baskerville Old Face" w:hAnsi="Baskerville Old Face"/>
-          <w:sz w:val="24"/>
-          <w:szCs w:val="28"/>
-        </w:rPr>
-        <w:t xml:space="preserve"> a device reads data from a target and/or writes to it</w:t>
+        <w:t>when a device reads data from a target and/or writes to it</w:t>
       </w:r>
       <w:r>
         <w:rPr>
@@ -3666,9 +3615,8 @@
           <w:sz w:val="24"/>
           <w:szCs w:val="28"/>
         </w:rPr>
-        <w:t xml:space="preserve">Card </w:t>
-      </w:r>
-      <w:proofErr w:type="gramStart"/>
+        <w:t>Card emulators</w:t>
+      </w:r>
       <w:r>
         <w:rPr>
           <w:rFonts w:ascii="Baskerville Old Face" w:hAnsi="Baskerville Old Face"/>
@@ -3677,34 +3625,15 @@
           <w:sz w:val="24"/>
           <w:szCs w:val="28"/>
         </w:rPr>
-        <w:t>emulators</w:t>
-      </w:r>
-      <w:r>
-        <w:rPr>
-          <w:rFonts w:ascii="Baskerville Old Face" w:hAnsi="Baskerville Old Face"/>
-          <w:i/>
-          <w:iCs/>
+        <w:t xml:space="preserve">  </w:t>
+      </w:r>
+      <w:r>
+        <w:rPr>
+          <w:rFonts w:ascii="Baskerville Old Face" w:hAnsi="Baskerville Old Face"/>
           <w:sz w:val="24"/>
           <w:szCs w:val="28"/>
         </w:rPr>
-        <w:t xml:space="preserve">  </w:t>
-      </w:r>
-      <w:r>
-        <w:rPr>
-          <w:rFonts w:ascii="Baskerville Old Face" w:hAnsi="Baskerville Old Face"/>
-          <w:sz w:val="24"/>
-          <w:szCs w:val="28"/>
-        </w:rPr>
-        <w:t>when</w:t>
-      </w:r>
-      <w:proofErr w:type="gramEnd"/>
-      <w:r>
-        <w:rPr>
-          <w:rFonts w:ascii="Baskerville Old Face" w:hAnsi="Baskerville Old Face"/>
-          <w:sz w:val="24"/>
-          <w:szCs w:val="28"/>
-        </w:rPr>
-        <w:t xml:space="preserve"> a device acts like a RFID tag in the electromagnetic field of another NFC or RFID device.</w:t>
+        <w:t>when a device acts like a RFID tag in the electromagnetic field of another NFC or RFID device.</w:t>
       </w:r>
     </w:p>
     <w:p>
@@ -3730,9 +3659,8 @@
           <w:sz w:val="24"/>
           <w:szCs w:val="28"/>
         </w:rPr>
-        <w:t>Peer-to-</w:t>
-      </w:r>
-      <w:proofErr w:type="gramStart"/>
+        <w:t>Peer-to-peer</w:t>
+      </w:r>
       <w:r>
         <w:rPr>
           <w:rFonts w:ascii="Baskerville Old Face" w:hAnsi="Baskerville Old Face"/>
@@ -3741,34 +3669,15 @@
           <w:sz w:val="24"/>
           <w:szCs w:val="28"/>
         </w:rPr>
-        <w:t>peer</w:t>
-      </w:r>
-      <w:r>
-        <w:rPr>
-          <w:rFonts w:ascii="Baskerville Old Face" w:hAnsi="Baskerville Old Face"/>
-          <w:i/>
-          <w:iCs/>
+        <w:t xml:space="preserve">  </w:t>
+      </w:r>
+      <w:r>
+        <w:rPr>
+          <w:rFonts w:ascii="Baskerville Old Face" w:hAnsi="Baskerville Old Face"/>
           <w:sz w:val="24"/>
           <w:szCs w:val="28"/>
         </w:rPr>
-        <w:t xml:space="preserve">  </w:t>
-      </w:r>
-      <w:r>
-        <w:rPr>
-          <w:rFonts w:ascii="Baskerville Old Face" w:hAnsi="Baskerville Old Face"/>
-          <w:sz w:val="24"/>
-          <w:szCs w:val="28"/>
-        </w:rPr>
-        <w:t>when</w:t>
-      </w:r>
-      <w:proofErr w:type="gramEnd"/>
-      <w:r>
-        <w:rPr>
-          <w:rFonts w:ascii="Baskerville Old Face" w:hAnsi="Baskerville Old Face"/>
-          <w:sz w:val="24"/>
-          <w:szCs w:val="28"/>
-        </w:rPr>
-        <w:t xml:space="preserve"> two devices exchange data to each other</w:t>
+        <w:t>when two devices exchange data to each other</w:t>
       </w:r>
       <w:r>
         <w:rPr>
@@ -3979,15 +3888,7 @@
         <w:t>6).</w:t>
       </w:r>
       <w:r>
-        <w:t xml:space="preserve"> The </w:t>
-      </w:r>
-      <w:proofErr w:type="gramStart"/>
-      <w:r>
-        <w:t>long range</w:t>
-      </w:r>
-      <w:proofErr w:type="gramEnd"/>
-      <w:r>
-        <w:t xml:space="preserve"> advantage of RFID requires the target </w:t>
+        <w:t xml:space="preserve"> The long range advantage of RFID requires the target </w:t>
       </w:r>
       <w:r>
         <w:t>to</w:t>
@@ -4775,8 +4676,6 @@
         </w:rPr>
         <w:t xml:space="preserve"> </w:t>
       </w:r>
-      <w:proofErr w:type="spellStart"/>
-      <w:proofErr w:type="gramStart"/>
       <w:r>
         <w:rPr>
           <w:rStyle w:val="CodiceHTML"/>
@@ -4786,21 +4685,8 @@
           <w:sz w:val="24"/>
           <w:szCs w:val="24"/>
         </w:rPr>
-        <w:t>urn:nfc</w:t>
-      </w:r>
-      <w:proofErr w:type="gramEnd"/>
-      <w:r>
-        <w:rPr>
-          <w:rStyle w:val="CodiceHTML"/>
-          <w:rFonts w:ascii="Baskerville Old Face" w:eastAsiaTheme="minorHAnsi" w:hAnsi="Baskerville Old Face"/>
-          <w:i/>
-          <w:iCs/>
-          <w:sz w:val="24"/>
-          <w:szCs w:val="24"/>
-        </w:rPr>
-        <w:t>:ext:domain.org:atype</w:t>
-      </w:r>
-      <w:proofErr w:type="spellEnd"/>
+        <w:t>urn:nfc:ext:domain.org:atype</w:t>
+      </w:r>
       <w:r>
         <w:rPr>
           <w:rStyle w:val="CodiceHTML"/>
@@ -5568,13 +5454,8 @@
       <w:r>
         <w:t xml:space="preserve">, </w:t>
       </w:r>
-      <w:proofErr w:type="gramStart"/>
-      <w:r>
-        <w:t>credit</w:t>
-      </w:r>
-      <w:proofErr w:type="gramEnd"/>
-      <w:r>
-        <w:t xml:space="preserve"> </w:t>
+      <w:r>
+        <w:t xml:space="preserve">credit </w:t>
       </w:r>
       <w:r>
         <w:t xml:space="preserve">and debit </w:t>
@@ -5603,15 +5484,7 @@
         <w:t>the HCE</w:t>
       </w:r>
       <w:r>
-        <w:t xml:space="preserve"> (Host Card Emulation) to recreate a previously added credit card to make a payment at the POS (Point </w:t>
-      </w:r>
-      <w:proofErr w:type="gramStart"/>
-      <w:r>
-        <w:t>Of</w:t>
-      </w:r>
-      <w:proofErr w:type="gramEnd"/>
-      <w:r>
-        <w:t xml:space="preserve"> Sale).</w:t>
+        <w:t xml:space="preserve"> (Host Card Emulation) to recreate a previously added credit card to make a payment at the POS (Point Of Sale).</w:t>
       </w:r>
       <w:r>
         <w:t xml:space="preserve"> Note that the app does not send exactly the card details but instead it uses a one-time security code that represents the user account information </w:t>
@@ -5776,15 +5649,7 @@
         <w:t>running Lollipop 5.0</w:t>
       </w:r>
       <w:r>
-        <w:t xml:space="preserve"> (released </w:t>
-      </w:r>
-      <w:proofErr w:type="gramStart"/>
-      <w:r>
-        <w:t>on</w:t>
-      </w:r>
-      <w:proofErr w:type="gramEnd"/>
-      <w:r>
-        <w:t xml:space="preserve"> June 2014) or higher.</w:t>
+        <w:t xml:space="preserve"> (released on June 2014) or higher.</w:t>
       </w:r>
     </w:p>
     <w:p>
@@ -5992,15 +5857,7 @@
         <w:t xml:space="preserve">Available on the Apple devices </w:t>
       </w:r>
       <w:r>
-        <w:t xml:space="preserve">from iPhone 6 (released </w:t>
-      </w:r>
-      <w:proofErr w:type="gramStart"/>
-      <w:r>
-        <w:t>on</w:t>
-      </w:r>
-      <w:proofErr w:type="gramEnd"/>
-      <w:r>
-        <w:t xml:space="preserve"> September 2014) onwards and Apple Watches. Some iPads can have the </w:t>
+        <w:t xml:space="preserve">from iPhone 6 (released on September 2014) onwards and Apple Watches. Some iPads can have the </w:t>
       </w:r>
       <w:r>
         <w:t xml:space="preserve">software </w:t>
@@ -6247,15 +6104,7 @@
         </w:sdtContent>
       </w:sdt>
       <w:r>
-        <w:t xml:space="preserve">. Released </w:t>
-      </w:r>
-      <w:proofErr w:type="gramStart"/>
-      <w:r>
-        <w:t>on</w:t>
-      </w:r>
-      <w:proofErr w:type="gramEnd"/>
-      <w:r>
-        <w:t xml:space="preserve"> August 2015 and </w:t>
+        <w:t xml:space="preserve">. Released on August 2015 and </w:t>
       </w:r>
       <w:r>
         <w:t>available on most devices from Galaxy Note 5 onwards</w:t>
@@ -6356,13 +6205,8 @@
       </w:r>
     </w:p>
     <w:p>
-      <w:proofErr w:type="gramStart"/>
-      <w:r>
-        <w:t>Similar to</w:t>
-      </w:r>
-      <w:proofErr w:type="gramEnd"/>
-      <w:r>
-        <w:t xml:space="preserve"> the previous payments systems but with the difference</w:t>
+      <w:r>
+        <w:t>Similar to the previous payments systems but with the difference</w:t>
       </w:r>
       <w:r>
         <w:t xml:space="preserve"> that</w:t>
@@ -6801,15 +6645,7 @@
         <w:t xml:space="preserve">Close to </w:t>
       </w:r>
       <w:r>
-        <w:t xml:space="preserve">the </w:t>
-      </w:r>
-      <w:proofErr w:type="gramStart"/>
-      <w:r>
-        <w:t>aforementioned ideas</w:t>
-      </w:r>
-      <w:proofErr w:type="gramEnd"/>
-      <w:r>
-        <w:t xml:space="preserve">, PayPal have developed this application to allow PayPal </w:t>
+        <w:t xml:space="preserve">the aforementioned ideas, PayPal have developed this application to allow PayPal </w:t>
       </w:r>
       <w:r>
         <w:t>customers</w:t>
@@ -7295,30 +7131,14 @@
           <w:rFonts w:ascii="Baskerville Old Face" w:hAnsi="Baskerville Old Face"/>
           <w:sz w:val="24"/>
         </w:rPr>
-        <w:t xml:space="preserve">options selected, the customer will have </w:t>
-      </w:r>
-      <w:proofErr w:type="gramStart"/>
-      <w:r>
-        <w:rPr>
-          <w:rFonts w:ascii="Baskerville Old Face" w:hAnsi="Baskerville Old Face"/>
-          <w:sz w:val="24"/>
-        </w:rPr>
-        <w:t xml:space="preserve">the </w:t>
-      </w:r>
-      <w:r>
-        <w:rPr>
-          <w:rFonts w:ascii="Baskerville Old Face" w:hAnsi="Baskerville Old Face"/>
-          <w:sz w:val="24"/>
-        </w:rPr>
-        <w:t xml:space="preserve"> loyalty</w:t>
-      </w:r>
-      <w:proofErr w:type="gramEnd"/>
-      <w:r>
-        <w:rPr>
-          <w:rFonts w:ascii="Baskerville Old Face" w:hAnsi="Baskerville Old Face"/>
-          <w:sz w:val="24"/>
-        </w:rPr>
-        <w:t xml:space="preserve"> </w:t>
+        <w:t xml:space="preserve">options selected, the customer will have the </w:t>
+      </w:r>
+      <w:r>
+        <w:rPr>
+          <w:rFonts w:ascii="Baskerville Old Face" w:hAnsi="Baskerville Old Face"/>
+          <w:sz w:val="24"/>
+        </w:rPr>
+        <w:t xml:space="preserve"> loyalty </w:t>
       </w:r>
       <w:r>
         <w:rPr>
@@ -7728,15 +7548,7 @@
         <w:ind w:left="567" w:hanging="283"/>
       </w:pPr>
       <w:r>
-        <w:t xml:space="preserve">It works </w:t>
-      </w:r>
-      <w:proofErr w:type="gramStart"/>
-      <w:r>
-        <w:t>similar to</w:t>
-      </w:r>
-      <w:proofErr w:type="gramEnd"/>
-      <w:r>
-        <w:t xml:space="preserve"> the NFC, but it uses Bluetooth, GPS and Wi-Fi</w:t>
+        <w:t>It works similar to the NFC, but it uses Bluetooth, GPS and Wi-Fi</w:t>
       </w:r>
       <w:r>
         <w:t>.</w:t>
@@ -7809,23 +7621,7 @@
           <w:rFonts w:ascii="Baskerville Old Face" w:hAnsi="Baskerville Old Face"/>
           <w:sz w:val="24"/>
         </w:rPr>
-        <w:t xml:space="preserve">The user must have Bluetooth, GPS and Wi-Fi enabled </w:t>
-      </w:r>
-      <w:proofErr w:type="gramStart"/>
-      <w:r>
-        <w:rPr>
-          <w:rFonts w:ascii="Baskerville Old Face" w:hAnsi="Baskerville Old Face"/>
-          <w:sz w:val="24"/>
-        </w:rPr>
-        <w:t>in order to</w:t>
-      </w:r>
-      <w:proofErr w:type="gramEnd"/>
-      <w:r>
-        <w:rPr>
-          <w:rFonts w:ascii="Baskerville Old Face" w:hAnsi="Baskerville Old Face"/>
-          <w:sz w:val="24"/>
-        </w:rPr>
-        <w:t xml:space="preserve"> work</w:t>
+        <w:t>The user must have Bluetooth, GPS and Wi-Fi enabled in order to work</w:t>
       </w:r>
       <w:r>
         <w:rPr>
@@ -8587,16 +8383,11 @@
     </w:p>
     <w:p>
       <w:r>
-        <w:t xml:space="preserve">This section covers an overall overview of the existing loyalty mobile application available from different brands such Costa Coffee and Tesco. It is focused on </w:t>
-      </w:r>
-      <w:proofErr w:type="spellStart"/>
-      <w:r>
-        <w:t>Caff</w:t>
+        <w:t>This section covers an overall overview of the existing loyalty mobile application available from different brands such Costa Coffee and Tesco. It is focused on Caff</w:t>
       </w:r>
       <w:r>
         <w:t>è</w:t>
       </w:r>
-      <w:proofErr w:type="spellEnd"/>
       <w:r>
         <w:t xml:space="preserve"> Nero </w:t>
       </w:r>
@@ -8613,15 +8404,7 @@
         <w:t xml:space="preserve"> </w:t>
       </w:r>
       <w:r>
-        <w:t xml:space="preserve">the most </w:t>
-      </w:r>
-      <w:proofErr w:type="gramStart"/>
-      <w:r>
-        <w:t>similar to</w:t>
-      </w:r>
-      <w:proofErr w:type="gramEnd"/>
-      <w:r>
-        <w:t xml:space="preserve"> the intended </w:t>
+        <w:t xml:space="preserve">the most similar to the intended </w:t>
       </w:r>
       <w:r>
         <w:t>development</w:t>
@@ -8916,16 +8699,11 @@
         <w:ind w:left="567" w:hanging="283"/>
       </w:pPr>
       <w:r>
-        <w:t xml:space="preserve">Can be used only within </w:t>
-      </w:r>
-      <w:proofErr w:type="spellStart"/>
-      <w:r>
-        <w:t>Caff</w:t>
+        <w:t>Can be used only within Caff</w:t>
       </w:r>
       <w:r>
         <w:t>è</w:t>
       </w:r>
-      <w:proofErr w:type="spellEnd"/>
       <w:r>
         <w:t xml:space="preserve"> Nero shops.</w:t>
       </w:r>
@@ -9161,16 +8939,11 @@
     </w:p>
     <w:p>
       <w:r>
-        <w:t xml:space="preserve">Gregg’s Rewards and Costa Coffee Club are relatively similar to the </w:t>
-      </w:r>
-      <w:proofErr w:type="spellStart"/>
-      <w:r>
-        <w:t>Caff</w:t>
+        <w:t>Gregg’s Rewards and Costa Coffee Club are relatively similar to the Caff</w:t>
       </w:r>
       <w:r>
         <w:t>è</w:t>
       </w:r>
-      <w:proofErr w:type="spellEnd"/>
       <w:r>
         <w:t xml:space="preserve"> Nero scenario (see </w:t>
       </w:r>
@@ -9209,13 +8982,8 @@
       <w:r>
         <w:t xml:space="preserve">Review </w:t>
       </w:r>
-      <w:proofErr w:type="gramStart"/>
-      <w:r>
-        <w:t>Of</w:t>
-      </w:r>
-      <w:proofErr w:type="gramEnd"/>
-      <w:r>
-        <w:t xml:space="preserve"> Tools And</w:t>
+      <w:r>
+        <w:t>Of Tools And</w:t>
       </w:r>
       <w:r>
         <w:t xml:space="preserve"> Techniques</w:t>
@@ -9223,15 +8991,7 @@
     </w:p>
     <w:p>
       <w:r>
-        <w:t xml:space="preserve">There is a variety of tools to work with NFC. In this section an analysis is carried on </w:t>
-      </w:r>
-      <w:proofErr w:type="gramStart"/>
-      <w:r>
-        <w:t>to give</w:t>
-      </w:r>
-      <w:proofErr w:type="gramEnd"/>
-      <w:r>
-        <w:t xml:space="preserve"> a list of possible approach</w:t>
+        <w:t>There is a variety of tools to work with NFC. In this section an analysis is carried on to give a list of possible approach</w:t>
       </w:r>
       <w:r>
         <w:t xml:space="preserve"> for the intended solution. </w:t>
@@ -9335,15 +9095,7 @@
         <w:t>. NFC application search result on Google Play</w:t>
       </w:r>
       <w:r>
-        <w:t xml:space="preserve"> (Search made </w:t>
-      </w:r>
-      <w:proofErr w:type="gramStart"/>
-      <w:r>
-        <w:t>on</w:t>
-      </w:r>
-      <w:proofErr w:type="gramEnd"/>
-      <w:r>
-        <w:t xml:space="preserve"> July 2020)</w:t>
+        <w:t xml:space="preserve"> (Search made on July 2020)</w:t>
       </w:r>
     </w:p>
     <w:p>
@@ -9634,13 +9386,8 @@
       </w:r>
     </w:p>
     <w:p>
-      <w:proofErr w:type="gramStart"/>
-      <w:r>
-        <w:t>Similar to</w:t>
-      </w:r>
-      <w:proofErr w:type="gramEnd"/>
-      <w:r>
-        <w:t xml:space="preserve"> the previous technique (see </w:t>
+      <w:r>
+        <w:t xml:space="preserve">Similar to the previous technique (see </w:t>
       </w:r>
       <w:r>
         <w:fldChar w:fldCharType="begin"/>
@@ -9917,15 +9664,7 @@
         </w:sdtContent>
       </w:sdt>
       <w:r>
-        <w:t xml:space="preserve">. This gives the opportunity to design a Web App with NFC features to enhance the UX like </w:t>
-      </w:r>
-      <w:proofErr w:type="gramStart"/>
-      <w:r>
-        <w:t>never before</w:t>
-      </w:r>
-      <w:proofErr w:type="gramEnd"/>
-      <w:r>
-        <w:t>.</w:t>
+        <w:t>. This gives the opportunity to design a Web App with NFC features to enhance the UX like never before.</w:t>
       </w:r>
     </w:p>
     <w:p>
@@ -10117,15 +9856,7 @@
     </w:p>
     <w:p>
       <w:r>
-        <w:t xml:space="preserve">These types of mobile application </w:t>
-      </w:r>
-      <w:proofErr w:type="gramStart"/>
-      <w:r>
-        <w:t>are considered to be</w:t>
-      </w:r>
-      <w:proofErr w:type="gramEnd"/>
-      <w:r>
-        <w:t xml:space="preserve"> </w:t>
+        <w:t xml:space="preserve">These types of mobile application are considered to be </w:t>
       </w:r>
       <w:r>
         <w:t xml:space="preserve">something </w:t>
@@ -10146,15 +9877,7 @@
         <w:t>pplication.</w:t>
       </w:r>
       <w:r>
-        <w:t xml:space="preserve"> They are installed on a mobile device like an app, but </w:t>
-      </w:r>
-      <w:proofErr w:type="gramStart"/>
-      <w:r>
-        <w:t>in order to</w:t>
-      </w:r>
-      <w:proofErr w:type="gramEnd"/>
-      <w:r>
-        <w:t xml:space="preserve"> work they need to surf the internet like a Web App.</w:t>
+        <w:t xml:space="preserve"> They are installed on a mobile device like an app, but in order to work they need to surf the internet like a Web App.</w:t>
       </w:r>
     </w:p>
     <w:p>
@@ -10340,15 +10063,7 @@
         <w:t>pplications</w:t>
       </w:r>
       <w:r>
-        <w:t xml:space="preserve">, </w:t>
-      </w:r>
-      <w:proofErr w:type="gramStart"/>
-      <w:r>
-        <w:t>services</w:t>
-      </w:r>
-      <w:proofErr w:type="gramEnd"/>
-      <w:r>
-        <w:t xml:space="preserve"> and console application</w:t>
+        <w:t>, services and console application</w:t>
       </w:r>
       <w:r>
         <w:t xml:space="preserve">. It is open-source and based on .NET platform </w:t>
@@ -10404,25 +10119,7 @@
           <w:sz w:val="24"/>
           <w:szCs w:val="28"/>
         </w:rPr>
-        <w:t xml:space="preserve">Work on multiple platforms such as Windows, </w:t>
-      </w:r>
-      <w:proofErr w:type="gramStart"/>
-      <w:r>
-        <w:rPr>
-          <w:rFonts w:ascii="Baskerville Old Face" w:hAnsi="Baskerville Old Face"/>
-          <w:sz w:val="24"/>
-          <w:szCs w:val="28"/>
-        </w:rPr>
-        <w:t>Linux</w:t>
-      </w:r>
-      <w:proofErr w:type="gramEnd"/>
-      <w:r>
-        <w:rPr>
-          <w:rFonts w:ascii="Baskerville Old Face" w:hAnsi="Baskerville Old Face"/>
-          <w:sz w:val="24"/>
-          <w:szCs w:val="28"/>
-        </w:rPr>
-        <w:t xml:space="preserve"> and Mac.</w:t>
+        <w:t>Work on multiple platforms such as Windows, Linux and Mac.</w:t>
       </w:r>
     </w:p>
     <w:p>
@@ -10554,15 +10251,7 @@
     </w:p>
     <w:p>
       <w:r>
-        <w:t xml:space="preserve">It is the framework solution created by Microsoft before .NET Core for the same purpose. It is used to develop Web Applications, </w:t>
-      </w:r>
-      <w:proofErr w:type="gramStart"/>
-      <w:r>
-        <w:t>service</w:t>
-      </w:r>
-      <w:proofErr w:type="gramEnd"/>
-      <w:r>
-        <w:t xml:space="preserve"> and console applications on Windows.</w:t>
+        <w:t>It is the framework solution created by Microsoft before .NET Core for the same purpose. It is used to develop Web Applications, service and console applications on Windows.</w:t>
       </w:r>
     </w:p>
     <w:p>
@@ -10981,25 +10670,7 @@
           <w:sz w:val="24"/>
           <w:szCs w:val="28"/>
         </w:rPr>
-        <w:t xml:space="preserve">The camera quality must be enough to </w:t>
-      </w:r>
-      <w:proofErr w:type="gramStart"/>
-      <w:r>
-        <w:rPr>
-          <w:rFonts w:ascii="Baskerville Old Face" w:hAnsi="Baskerville Old Face"/>
-          <w:sz w:val="24"/>
-          <w:szCs w:val="28"/>
-        </w:rPr>
-        <w:t>capture clearly</w:t>
-      </w:r>
-      <w:proofErr w:type="gramEnd"/>
-      <w:r>
-        <w:rPr>
-          <w:rFonts w:ascii="Baskerville Old Face" w:hAnsi="Baskerville Old Face"/>
-          <w:sz w:val="24"/>
-          <w:szCs w:val="28"/>
-        </w:rPr>
-        <w:t xml:space="preserve"> the image</w:t>
+        <w:t>The camera quality must be enough to capture clearly the image</w:t>
       </w:r>
       <w:r>
         <w:rPr>
@@ -11044,15 +10715,7 @@
     </w:p>
     <w:p>
       <w:r>
-        <w:t xml:space="preserve">The following sections provide a presentation of the stakeholders, the project </w:t>
-      </w:r>
-      <w:proofErr w:type="gramStart"/>
-      <w:r>
-        <w:t>promises</w:t>
-      </w:r>
-      <w:proofErr w:type="gramEnd"/>
-      <w:r>
-        <w:t xml:space="preserve"> and the issues related to the legal and ethical aspects.</w:t>
+        <w:t>The following sections provide a presentation of the stakeholders, the project promises and the issues related to the legal and ethical aspects.</w:t>
       </w:r>
     </w:p>
     <w:p>
@@ -11235,10 +10898,7 @@
     </w:p>
     <w:p>
       <w:r>
-        <w:t>In the figure above</w:t>
-      </w:r>
-      <w:r>
-        <w:t xml:space="preserve"> (see </w:t>
+        <w:t xml:space="preserve">In the figure above (see </w:t>
       </w:r>
       <w:r>
         <w:fldChar w:fldCharType="begin"/>
@@ -11262,10 +10922,7 @@
         <w:fldChar w:fldCharType="end"/>
       </w:r>
       <w:r>
-        <w:t>)</w:t>
-      </w:r>
-      <w:r>
-        <w:t>,</w:t>
+        <w:t>),</w:t>
       </w:r>
       <w:r>
         <w:t xml:space="preserve"> the inner circle there is </w:t>
@@ -11387,15 +11044,7 @@
         <w:t>s</w:t>
       </w:r>
       <w:r>
-        <w:t xml:space="preserve"> the final rewarded product to the customer (e.g. A free coffee, a free </w:t>
-      </w:r>
-      <w:proofErr w:type="gramStart"/>
-      <w:r>
-        <w:t>meal</w:t>
-      </w:r>
-      <w:proofErr w:type="gramEnd"/>
-      <w:r>
-        <w:t xml:space="preserve"> or a discount). For example, if the brand or retailer is a supermarket (e.g. Tesco) they can reward customers with different items in the shop (e.g. </w:t>
+        <w:t xml:space="preserve"> the final rewarded product to the customer (e.g. A free coffee, a free meal or a discount). For example, if the brand or retailer is a supermarket (e.g. Tesco) they can reward customers with different items in the shop (e.g. </w:t>
       </w:r>
       <w:r>
         <w:t>Chocol</w:t>
@@ -11404,13 +11053,7 @@
         <w:t>ate bars</w:t>
       </w:r>
       <w:r>
-        <w:t>) but they are not the original item provider, meaning they do not create the item. Although d</w:t>
-      </w:r>
-      <w:r>
-        <w:t xml:space="preserve">epending on the scenario, they could be the same stakeholder. </w:t>
-      </w:r>
-      <w:r>
-        <w:t xml:space="preserve">If the retailer owner is a small shop like a coffee stand </w:t>
+        <w:t xml:space="preserve">) but they are not the original item provider, meaning they do not create the item. Although depending on the scenario, they could be the same stakeholder. If the retailer owner is a small shop like a coffee stand </w:t>
       </w:r>
       <w:r>
         <w:t xml:space="preserve">in </w:t>
@@ -11440,15 +11083,7 @@
         <w:t xml:space="preserve">layer contains stakeholders that </w:t>
       </w:r>
       <w:r>
-        <w:t xml:space="preserve">may not interact with the product </w:t>
-      </w:r>
-      <w:proofErr w:type="gramStart"/>
-      <w:r>
-        <w:t>directly</w:t>
-      </w:r>
-      <w:proofErr w:type="gramEnd"/>
-      <w:r>
-        <w:t xml:space="preserve"> but they get advantage from it</w:t>
+        <w:t>may not interact with the product directly but they get advantage from it</w:t>
       </w:r>
       <w:r>
         <w:t xml:space="preserve"> like brand or product awareness.</w:t>
@@ -11471,10 +11106,7 @@
         <w:t>,</w:t>
       </w:r>
       <w:r>
-        <w:t xml:space="preserve"> th</w:t>
-      </w:r>
-      <w:r>
-        <w:t>ere</w:t>
+        <w:t xml:space="preserve"> there</w:t>
       </w:r>
       <w:r>
         <w:t xml:space="preserve"> </w:t>
@@ -11538,7 +11170,7 @@
     </w:p>
     <w:p>
       <w:r>
-        <w:t xml:space="preserve">To gain a more knowledge on the demand of this type of project, a small survey has been carried </w:t>
+        <w:t xml:space="preserve">To gain a more knowledge on the demand of this type of project, a survey has been carried </w:t>
       </w:r>
       <w:commentRangeStart w:id="22"/>
       <w:r>
@@ -11626,13 +11258,8 @@
           <w:numId w:val="24"/>
         </w:numPr>
       </w:pPr>
-      <w:proofErr w:type="spellStart"/>
-      <w:r>
-        <w:t>Takefumi</w:t>
-      </w:r>
-      <w:proofErr w:type="spellEnd"/>
-      <w:r>
-        <w:t xml:space="preserve"> Yoshi for tag id as serial number and identification</w:t>
+      <w:r>
+        <w:t>Takefumi Yoshi for tag id as serial number and identification</w:t>
       </w:r>
     </w:p>
     <w:p>
@@ -11669,7 +11296,6 @@
         <w:pStyle w:val="Titolo2"/>
       </w:pPr>
       <w:r>
-        <w:lastRenderedPageBreak/>
         <w:t>List of project requirements</w:t>
       </w:r>
     </w:p>
@@ -11816,30 +11442,14 @@
           <w:rFonts w:ascii="Baskerville Old Face" w:hAnsi="Baskerville Old Face"/>
           <w:sz w:val="24"/>
         </w:rPr>
-        <w:t xml:space="preserve">HOULD </w:t>
-      </w:r>
-      <w:proofErr w:type="gramStart"/>
-      <w:r>
-        <w:rPr>
-          <w:rFonts w:ascii="Baskerville Old Face" w:hAnsi="Baskerville Old Face"/>
-          <w:sz w:val="24"/>
-        </w:rPr>
-        <w:t>have</w:t>
-      </w:r>
-      <w:r>
-        <w:rPr>
-          <w:rFonts w:ascii="Baskerville Old Face" w:hAnsi="Baskerville Old Face"/>
-          <w:sz w:val="24"/>
-        </w:rPr>
-        <w:t>:</w:t>
-      </w:r>
-      <w:proofErr w:type="gramEnd"/>
-      <w:r>
-        <w:rPr>
-          <w:rFonts w:ascii="Baskerville Old Face" w:hAnsi="Baskerville Old Face"/>
-          <w:sz w:val="24"/>
-        </w:rPr>
-        <w:t xml:space="preserve"> </w:t>
+        <w:t>HOULD have</w:t>
+      </w:r>
+      <w:r>
+        <w:rPr>
+          <w:rFonts w:ascii="Baskerville Old Face" w:hAnsi="Baskerville Old Face"/>
+          <w:sz w:val="24"/>
+        </w:rPr>
+        <w:t xml:space="preserve">: </w:t>
       </w:r>
       <w:r>
         <w:rPr>
@@ -11900,17 +11510,8 @@
           <w:rFonts w:ascii="Baskerville Old Face" w:hAnsi="Baskerville Old Face"/>
           <w:sz w:val="24"/>
         </w:rPr>
-        <w:t xml:space="preserve">OULD </w:t>
-      </w:r>
-      <w:proofErr w:type="gramStart"/>
-      <w:r>
-        <w:rPr>
-          <w:rFonts w:ascii="Baskerville Old Face" w:hAnsi="Baskerville Old Face"/>
-          <w:sz w:val="24"/>
-        </w:rPr>
-        <w:t>have:</w:t>
-      </w:r>
-      <w:proofErr w:type="gramEnd"/>
+        <w:t>OULD have:</w:t>
+      </w:r>
       <w:r>
         <w:rPr>
           <w:rFonts w:ascii="Baskerville Old Face" w:hAnsi="Baskerville Old Face"/>
@@ -11957,17 +11558,8 @@
           <w:rFonts w:ascii="Baskerville Old Face" w:hAnsi="Baskerville Old Face"/>
           <w:sz w:val="24"/>
         </w:rPr>
-        <w:t xml:space="preserve">ON’T </w:t>
-      </w:r>
-      <w:proofErr w:type="gramStart"/>
-      <w:r>
-        <w:rPr>
-          <w:rFonts w:ascii="Baskerville Old Face" w:hAnsi="Baskerville Old Face"/>
-          <w:sz w:val="24"/>
-        </w:rPr>
-        <w:t>have:</w:t>
-      </w:r>
-      <w:proofErr w:type="gramEnd"/>
+        <w:t>ON’T have:</w:t>
+      </w:r>
       <w:r>
         <w:rPr>
           <w:rFonts w:ascii="Baskerville Old Face" w:hAnsi="Baskerville Old Face"/>
@@ -12000,10 +11592,10 @@
           <w:noProof/>
         </w:rPr>
         <w:drawing>
-          <wp:inline distT="0" distB="0" distL="0" distR="0" wp14:anchorId="7721AA31" wp14:editId="7D9E24FD">
-            <wp:extent cx="5731510" cy="2686050"/>
-            <wp:effectExtent l="19050" t="19050" r="21590" b="19050"/>
-            <wp:docPr id="20" name="Immagine 20"/>
+          <wp:inline distT="0" distB="0" distL="0" distR="0" wp14:anchorId="28C37B25" wp14:editId="775A5AD8">
+            <wp:extent cx="5731510" cy="3392805"/>
+            <wp:effectExtent l="19050" t="19050" r="21590" b="17145"/>
+            <wp:docPr id="14" name="Immagine 14"/>
             <wp:cNvGraphicFramePr>
               <a:graphicFrameLocks xmlns:a="http://schemas.openxmlformats.org/drawingml/2006/main" noChangeAspect="1"/>
             </wp:cNvGraphicFramePr>
@@ -12023,7 +11615,7 @@
                   <pic:spPr>
                     <a:xfrm>
                       <a:off x="0" y="0"/>
-                      <a:ext cx="5731510" cy="2686050"/>
+                      <a:ext cx="5731510" cy="3392805"/>
                     </a:xfrm>
                     <a:prstGeom prst="rect">
                       <a:avLst/>
@@ -12068,7 +11660,7 @@
     </w:p>
     <w:p>
       <w:pPr>
-        <w:pStyle w:val="Titolo4"/>
+        <w:pStyle w:val="Titolo3"/>
       </w:pPr>
       <w:r>
         <w:t xml:space="preserve"> Non</w:t>
@@ -12088,18 +11680,16 @@
     <w:p>
       <w:pPr>
         <w:keepNext/>
-        <w:jc w:val="center"/>
       </w:pPr>
       <w:r>
         <w:rPr>
           <w:noProof/>
         </w:rPr>
-        <w:lastRenderedPageBreak/>
         <w:drawing>
-          <wp:inline distT="0" distB="0" distL="0" distR="0" wp14:anchorId="7FE3C743" wp14:editId="2A53641C">
-            <wp:extent cx="5731510" cy="1579245"/>
-            <wp:effectExtent l="19050" t="19050" r="21590" b="20955"/>
-            <wp:docPr id="22" name="Immagine 22"/>
+          <wp:inline distT="0" distB="0" distL="0" distR="0" wp14:anchorId="5C598C42" wp14:editId="38831497">
+            <wp:extent cx="5731510" cy="1927225"/>
+            <wp:effectExtent l="19050" t="19050" r="21590" b="15875"/>
+            <wp:docPr id="18" name="Immagine 18"/>
             <wp:cNvGraphicFramePr>
               <a:graphicFrameLocks xmlns:a="http://schemas.openxmlformats.org/drawingml/2006/main" noChangeAspect="1"/>
             </wp:cNvGraphicFramePr>
@@ -12110,15 +11700,16 @@
                     <pic:cNvPr id="1" name=""/>
                     <pic:cNvPicPr/>
                   </pic:nvPicPr>
-                  <pic:blipFill rotWithShape="1">
+                  <pic:blipFill>
                     <a:blip r:embed="rId31"/>
-                    <a:srcRect/>
-                    <a:stretch/>
+                    <a:stretch>
+                      <a:fillRect/>
+                    </a:stretch>
                   </pic:blipFill>
-                  <pic:spPr bwMode="auto">
+                  <pic:spPr>
                     <a:xfrm>
                       <a:off x="0" y="0"/>
-                      <a:ext cx="5731510" cy="1579245"/>
+                      <a:ext cx="5731510" cy="1927225"/>
                     </a:xfrm>
                     <a:prstGeom prst="rect">
                       <a:avLst/>
@@ -12128,11 +11719,6 @@
                         <a:schemeClr val="tx1"/>
                       </a:solidFill>
                     </a:ln>
-                    <a:extLst>
-                      <a:ext uri="{53640926-AAD7-44D8-BBD7-CCE9431645EC}">
-                        <a14:shadowObscured xmlns:a14="http://schemas.microsoft.com/office/drawing/2010/main"/>
-                      </a:ext>
-                    </a:extLst>
                   </pic:spPr>
                 </pic:pic>
               </a:graphicData>
@@ -12166,15 +11752,8 @@
         <w:pStyle w:val="Titolo2"/>
       </w:pPr>
       <w:r>
-        <w:t xml:space="preserve">Legal, </w:t>
-      </w:r>
-      <w:proofErr w:type="gramStart"/>
-      <w:r>
-        <w:t>social</w:t>
-      </w:r>
-      <w:proofErr w:type="gramEnd"/>
-      <w:r>
-        <w:t xml:space="preserve"> and ethical issues</w:t>
+        <w:lastRenderedPageBreak/>
+        <w:t>Legal, social and ethical issues</w:t>
       </w:r>
     </w:p>
     <w:p>
@@ -12190,13 +11769,7 @@
         <w:pStyle w:val="Titolo3"/>
       </w:pPr>
       <w:r>
-        <w:t xml:space="preserve">GDPR </w:t>
-      </w:r>
-      <w:r>
-        <w:t xml:space="preserve">And </w:t>
-      </w:r>
-      <w:r>
-        <w:t>Security Concerns</w:t>
+        <w:t>GDPR And Security Concerns</w:t>
       </w:r>
     </w:p>
     <w:p/>
@@ -12205,10 +11778,7 @@
         <w:pStyle w:val="Titolo3"/>
       </w:pPr>
       <w:r>
-        <w:t xml:space="preserve">Data </w:t>
-      </w:r>
-      <w:r>
-        <w:t>Protection Act 1998</w:t>
+        <w:t>Data Protection Act 1998</w:t>
       </w:r>
     </w:p>
     <w:p/>
@@ -12217,10 +11787,7 @@
         <w:pStyle w:val="Titolo3"/>
       </w:pPr>
       <w:r>
-        <w:t xml:space="preserve">Intellectual </w:t>
-      </w:r>
-      <w:r>
-        <w:t xml:space="preserve">Property </w:t>
+        <w:t xml:space="preserve">Intellectual Property </w:t>
       </w:r>
     </w:p>
     <w:p/>
@@ -12323,7 +11890,6 @@
         <w:t xml:space="preserve">Security Note: The code above uses </w:t>
       </w:r>
       <w:hyperlink r:id="rId33" w:history="1">
-        <w:proofErr w:type="spellStart"/>
         <w:r>
           <w:rPr>
             <w:rStyle w:val="Collegamentoipertestuale"/>
@@ -12333,7 +11899,6 @@
           </w:rPr>
           <w:t>HttpUtility.HtmlEncode</w:t>
         </w:r>
-        <w:proofErr w:type="spellEnd"/>
       </w:hyperlink>
       <w:r>
         <w:rPr>
@@ -12379,48 +11944,40 @@
         <w:pStyle w:val="Titolo1"/>
       </w:pPr>
       <w:r>
+        <w:t>Design</w:t>
+      </w:r>
+    </w:p>
+    <w:p>
+      <w:r>
+        <w:t>How the project design is implemented and the tool used</w:t>
+      </w:r>
+    </w:p>
+    <w:p>
+      <w:r>
+        <w:t>UI interface</w:t>
+      </w:r>
+    </w:p>
+    <w:p>
+      <w:r>
+        <w:t>Landing page for registration</w:t>
+      </w:r>
+    </w:p>
+    <w:p>
+      <w:r>
+        <w:t>Customer scheme</w:t>
+      </w:r>
+    </w:p>
+    <w:p>
+      <w:r>
+        <w:t>Retailer settings</w:t>
+      </w:r>
+    </w:p>
+    <w:p>
+      <w:pPr>
+        <w:pStyle w:val="Titolo1"/>
+      </w:pPr>
+      <w:r>
         <w:lastRenderedPageBreak/>
-        <w:t>Design</w:t>
-      </w:r>
-    </w:p>
-    <w:p>
-      <w:r>
-        <w:t xml:space="preserve">How the project design is </w:t>
-      </w:r>
-      <w:proofErr w:type="gramStart"/>
-      <w:r>
-        <w:t>implemented</w:t>
-      </w:r>
-      <w:proofErr w:type="gramEnd"/>
-      <w:r>
-        <w:t xml:space="preserve"> and the tool used</w:t>
-      </w:r>
-    </w:p>
-    <w:p>
-      <w:r>
-        <w:t>UI interface</w:t>
-      </w:r>
-    </w:p>
-    <w:p>
-      <w:r>
-        <w:t>Landing page for registration</w:t>
-      </w:r>
-    </w:p>
-    <w:p>
-      <w:r>
-        <w:t>Customer scheme</w:t>
-      </w:r>
-    </w:p>
-    <w:p>
-      <w:r>
-        <w:t>Retailer settings</w:t>
-      </w:r>
-    </w:p>
-    <w:p>
-      <w:pPr>
-        <w:pStyle w:val="Titolo1"/>
-      </w:pPr>
-      <w:r>
         <w:t>Tools and implementation</w:t>
       </w:r>
     </w:p>
@@ -12460,11 +12017,9 @@
       <w:pPr>
         <w:pStyle w:val="Titolo3"/>
       </w:pPr>
-      <w:proofErr w:type="spellStart"/>
       <w:r>
         <w:t>StyleCop</w:t>
       </w:r>
-      <w:proofErr w:type="spellEnd"/>
     </w:p>
     <w:p>
       <w:pPr>
@@ -12550,34 +12105,34 @@
         <w:pStyle w:val="Titolo3"/>
       </w:pPr>
       <w:r>
+        <w:t>Collecting the stamp</w:t>
+      </w:r>
+    </w:p>
+    <w:p/>
+    <w:p>
+      <w:pPr>
+        <w:pStyle w:val="Titolo3"/>
+      </w:pPr>
+      <w:r>
+        <w:t>Creating the stamp</w:t>
+      </w:r>
+    </w:p>
+    <w:p/>
+    <w:p>
+      <w:pPr>
+        <w:pStyle w:val="Titolo2"/>
+      </w:pPr>
+      <w:r>
+        <w:t>Deployment</w:t>
+      </w:r>
+    </w:p>
+    <w:p/>
+    <w:p>
+      <w:pPr>
+        <w:pStyle w:val="Titolo3"/>
+      </w:pPr>
+      <w:r>
         <w:lastRenderedPageBreak/>
-        <w:t>Collecting the stamp</w:t>
-      </w:r>
-    </w:p>
-    <w:p/>
-    <w:p>
-      <w:pPr>
-        <w:pStyle w:val="Titolo3"/>
-      </w:pPr>
-      <w:r>
-        <w:t>Creating the stamp</w:t>
-      </w:r>
-    </w:p>
-    <w:p/>
-    <w:p>
-      <w:pPr>
-        <w:pStyle w:val="Titolo2"/>
-      </w:pPr>
-      <w:r>
-        <w:t>Deployment</w:t>
-      </w:r>
-    </w:p>
-    <w:p/>
-    <w:p>
-      <w:pPr>
-        <w:pStyle w:val="Titolo3"/>
-      </w:pPr>
-      <w:r>
         <w:t>Web Application setup</w:t>
       </w:r>
     </w:p>
@@ -12803,7 +12358,6 @@
                 <w:rPr>
                   <w:noProof/>
                 </w:rPr>
-                <w:lastRenderedPageBreak/>
                 <w:t xml:space="preserve">Basu, S., 2018. </w:t>
               </w:r>
               <w:r>
@@ -12923,6 +12477,12 @@
                   <w:noProof/>
                 </w:rPr>
                 <w:br/>
+              </w:r>
+              <w:r>
+                <w:rPr>
+                  <w:noProof/>
+                </w:rPr>
+                <w:lastRenderedPageBreak/>
                 <w:t xml:space="preserve">Available at: </w:t>
               </w:r>
               <w:r>
@@ -13350,15 +12910,7 @@
                   <w:noProof/>
                   <w:u w:val="single"/>
                 </w:rPr>
-                <w:t>https://www.fluke.com/en-gb/learn/best-practices/measurement-</w:t>
-              </w:r>
-              <w:r>
-                <w:rPr>
-                  <w:noProof/>
-                  <w:u w:val="single"/>
-                </w:rPr>
-                <w:lastRenderedPageBreak/>
-                <w:t>basics/electricity/what-is-capacitance</w:t>
+                <w:t>https://www.fluke.com/en-gb/learn/best-practices/measurement-basics/electricity/what-is-capacitance</w:t>
               </w:r>
               <w:r>
                 <w:rPr>
@@ -13477,6 +13029,7 @@
                 <w:rPr>
                   <w:noProof/>
                 </w:rPr>
+                <w:lastRenderedPageBreak/>
                 <w:t xml:space="preserve">Heggestuen, J., 2014. </w:t>
               </w:r>
               <w:r>
@@ -13876,7 +13429,6 @@
                 <w:rPr>
                   <w:noProof/>
                 </w:rPr>
-                <w:lastRenderedPageBreak/>
                 <w:t xml:space="preserve">loveMoney, 2019. </w:t>
               </w:r>
               <w:r>
@@ -13975,6 +13527,7 @@
                 <w:rPr>
                   <w:noProof/>
                 </w:rPr>
+                <w:lastRenderedPageBreak/>
                 <w:t xml:space="preserve">Microsoft, 2020. </w:t>
               </w:r>
               <w:r>
@@ -14367,7 +13920,6 @@
                 <w:rPr>
                   <w:noProof/>
                 </w:rPr>
-                <w:lastRenderedPageBreak/>
                 <w:t xml:space="preserve">Smith, C., 2020. </w:t>
               </w:r>
               <w:r>
@@ -14466,6 +14018,7 @@
                 <w:rPr>
                   <w:noProof/>
                 </w:rPr>
+                <w:lastRenderedPageBreak/>
                 <w:t xml:space="preserve">Thorp-Lancaster, D., 2019. </w:t>
               </w:r>
               <w:r>

--- a/Documentation/Final Report/Project Report.docx
+++ b/Documentation/Final Report/Project Report.docx
@@ -394,11 +394,16 @@
         <w:lastRenderedPageBreak/>
         <w:t xml:space="preserve">Table </w:t>
       </w:r>
+      <w:proofErr w:type="gramStart"/>
       <w:r>
         <w:t>O</w:t>
       </w:r>
       <w:r>
-        <w:t xml:space="preserve">f </w:t>
+        <w:t>f</w:t>
+      </w:r>
+      <w:proofErr w:type="gramEnd"/>
+      <w:r>
+        <w:t xml:space="preserve"> </w:t>
       </w:r>
       <w:r>
         <w:t>C</w:t>
@@ -422,11 +427,16 @@
       <w:r>
         <w:t xml:space="preserve">List </w:t>
       </w:r>
+      <w:proofErr w:type="gramStart"/>
       <w:r>
         <w:t>O</w:t>
       </w:r>
       <w:r>
-        <w:t xml:space="preserve">f </w:t>
+        <w:t>f</w:t>
+      </w:r>
+      <w:proofErr w:type="gramEnd"/>
+      <w:r>
+        <w:t xml:space="preserve"> </w:t>
       </w:r>
       <w:r>
         <w:t>F</w:t>
@@ -527,7 +537,13 @@
     </w:p>
     <w:p>
       <w:r>
-        <w:t xml:space="preserve">Nowadays there are many ways a retailer can reward the most loyal customers. There are loyalty schemes almost for everything, from the coffee shops to </w:t>
+        <w:t>Nowadays there are many ways a retailer can reward the</w:t>
+      </w:r>
+      <w:r>
+        <w:t>ir</w:t>
+      </w:r>
+      <w:r>
+        <w:t xml:space="preserve"> most loyal customers. There are loyalty schemes almost for everything, from the coffee shops to </w:t>
       </w:r>
       <w:r>
         <w:t>flights</w:t>
@@ -536,7 +552,13 @@
         <w:t xml:space="preserve">. The more money you spend </w:t>
       </w:r>
       <w:r>
-        <w:t xml:space="preserve">with a company </w:t>
+        <w:t xml:space="preserve">with a </w:t>
+      </w:r>
+      <w:r>
+        <w:t>company, the</w:t>
+      </w:r>
+      <w:r>
+        <w:t xml:space="preserve"> </w:t>
       </w:r>
       <w:r>
         <w:t>more likely the</w:t>
@@ -591,13 +613,24 @@
         <w:t xml:space="preserve"> most common type of loyalty schemes available </w:t>
       </w:r>
       <w:r>
-        <w:t xml:space="preserve">in restaurant such as Starbucks, </w:t>
-      </w:r>
+        <w:t>in restaurant</w:t>
+      </w:r>
+      <w:r>
+        <w:t>s</w:t>
+      </w:r>
+      <w:r>
+        <w:t xml:space="preserve"> such as Starbucks, </w:t>
+      </w:r>
+      <w:proofErr w:type="spellStart"/>
       <w:r>
         <w:t>Caff</w:t>
       </w:r>
       <w:r>
-        <w:t xml:space="preserve">è </w:t>
+        <w:t>è</w:t>
+      </w:r>
+      <w:proofErr w:type="spellEnd"/>
+      <w:r>
+        <w:t xml:space="preserve"> </w:t>
       </w:r>
       <w:r>
         <w:t>Nero and Costa Coffee</w:t>
@@ -644,7 +677,13 @@
         <w:t xml:space="preserve"> </w:t>
       </w:r>
       <w:r>
-        <w:t xml:space="preserve">Sometimes is the cashier that </w:t>
+        <w:t>Sometimes</w:t>
+      </w:r>
+      <w:r>
+        <w:t xml:space="preserve"> it</w:t>
+      </w:r>
+      <w:r>
+        <w:t xml:space="preserve"> is the cashier that </w:t>
       </w:r>
       <w:r>
         <w:t>enables</w:t>
@@ -656,7 +695,13 @@
         <w:t xml:space="preserve"> digital</w:t>
       </w:r>
       <w:r>
-        <w:t xml:space="preserve"> stamp or other times is the record of the purchase in the customer account. Other smaller food </w:t>
+        <w:t xml:space="preserve"> stamp or other times </w:t>
+      </w:r>
+      <w:r>
+        <w:t xml:space="preserve">it </w:t>
+      </w:r>
+      <w:r>
+        <w:t xml:space="preserve">is the record of the purchase in the customer account. Other smaller food </w:t>
       </w:r>
       <w:r>
         <w:t>restaurant</w:t>
@@ -743,14 +788,27 @@
       <w:r>
         <w:t xml:space="preserve">Figure </w:t>
       </w:r>
-      <w:fldSimple w:instr=" SEQ Figure \* ARABIC ">
-        <w:r>
-          <w:rPr>
-            <w:noProof/>
-          </w:rPr>
-          <w:t>1</w:t>
-        </w:r>
-      </w:fldSimple>
+      <w:r>
+        <w:fldChar w:fldCharType="begin"/>
+      </w:r>
+      <w:r>
+        <w:instrText xml:space="preserve"> SEQ Figure \* ARABIC </w:instrText>
+      </w:r>
+      <w:r>
+        <w:fldChar w:fldCharType="separate"/>
+      </w:r>
+      <w:r>
+        <w:rPr>
+          <w:noProof/>
+        </w:rPr>
+        <w:t>1</w:t>
+      </w:r>
+      <w:r>
+        <w:rPr>
+          <w:noProof/>
+        </w:rPr>
+        <w:fldChar w:fldCharType="end"/>
+      </w:r>
       <w:bookmarkEnd w:id="2"/>
       <w:r>
         <w:t>. Paper loyalty card and loyalty Mobile</w:t>
@@ -767,7 +825,13 @@
         <w:t xml:space="preserve">In the </w:t>
       </w:r>
       <w:r>
-        <w:t xml:space="preserve">example above (Figure 1.) on the left there is an example of paper loyalty card and on the right a mobile loyalty app. </w:t>
+        <w:t>example above (Figure 1.) on the left there is an example of</w:t>
+      </w:r>
+      <w:r>
+        <w:t xml:space="preserve"> a</w:t>
+      </w:r>
+      <w:r>
+        <w:t xml:space="preserve"> paper loyalty card and on the right a mobile loyalty app. </w:t>
       </w:r>
       <w:r>
         <w:t>The concept is similar but the way it works is completely different</w:t>
@@ -778,13 +842,43 @@
     </w:p>
     <w:p>
       <w:r>
-        <w:t xml:space="preserve">This project purpose is to enable something in between the two existing solutions by using the NFC </w:t>
+        <w:t xml:space="preserve">This </w:t>
+      </w:r>
+      <w:r>
+        <w:t>purpose of this</w:t>
+      </w:r>
+      <w:r>
+        <w:t xml:space="preserve"> is to enable something in between the two existing solutions by using the NFC </w:t>
       </w:r>
       <w:r>
         <w:t xml:space="preserve">(Near Field Communication) </w:t>
       </w:r>
       <w:r>
-        <w:t xml:space="preserve">technology. Also known as contactless, this technology is now available in most of the devices in the world and </w:t>
+        <w:t>technology</w:t>
+      </w:r>
+      <w:r>
+        <w:t>, a</w:t>
+      </w:r>
+      <w:r>
+        <w:t>lso known as contactless</w:t>
+      </w:r>
+      <w:r>
+        <w:t>.</w:t>
+      </w:r>
+      <w:r>
+        <w:t xml:space="preserve"> </w:t>
+      </w:r>
+      <w:r>
+        <w:t>T</w:t>
+      </w:r>
+      <w:r>
+        <w:t xml:space="preserve">his </w:t>
+      </w:r>
+      <w:r>
+        <w:t>innovation</w:t>
+      </w:r>
+      <w:r>
+        <w:t xml:space="preserve"> is now available in most of the devices in the world and </w:t>
       </w:r>
       <w:r>
         <w:t>it is becoming more popular</w:t>
@@ -802,7 +896,6 @@
         <w:rPr>
           <w:noProof/>
         </w:rPr>
-        <w:lastRenderedPageBreak/>
         <w:drawing>
           <wp:inline distT="0" distB="0" distL="0" distR="0" wp14:anchorId="0F0D2A29" wp14:editId="104C851F">
             <wp:extent cx="5701871" cy="3207224"/>
@@ -853,14 +946,27 @@
       <w:r>
         <w:t xml:space="preserve">Figure </w:t>
       </w:r>
-      <w:fldSimple w:instr=" SEQ Figure \* ARABIC ">
-        <w:r>
-          <w:rPr>
-            <w:noProof/>
-          </w:rPr>
-          <w:t>2</w:t>
-        </w:r>
-      </w:fldSimple>
+      <w:r>
+        <w:fldChar w:fldCharType="begin"/>
+      </w:r>
+      <w:r>
+        <w:instrText xml:space="preserve"> SEQ Figure \* ARABIC </w:instrText>
+      </w:r>
+      <w:r>
+        <w:fldChar w:fldCharType="separate"/>
+      </w:r>
+      <w:r>
+        <w:rPr>
+          <w:noProof/>
+        </w:rPr>
+        <w:t>2</w:t>
+      </w:r>
+      <w:r>
+        <w:rPr>
+          <w:noProof/>
+        </w:rPr>
+        <w:fldChar w:fldCharType="end"/>
+      </w:r>
       <w:r>
         <w:t>. Monthly contactless transaction in the UK from June 2016 to October 2019</w:t>
       </w:r>
@@ -931,7 +1037,13 @@
     </w:p>
     <w:p>
       <w:r>
-        <w:t xml:space="preserve">Moreover, in terms of ethic and ecologic point of view, this project has the potential to save the waste of plastic and paper by </w:t>
+        <w:t xml:space="preserve">Moreover, </w:t>
+      </w:r>
+      <w:r>
+        <w:t>from an ethical and ecological perspective</w:t>
+      </w:r>
+      <w:r>
+        <w:t xml:space="preserve">, this project has the potential to save the waste of plastic and paper by </w:t>
       </w:r>
       <w:r>
         <w:t>decreasing</w:t>
@@ -1007,7 +1119,13 @@
         <w:t xml:space="preserve">experimental </w:t>
       </w:r>
       <w:r>
-        <w:t>feature on Google Chrome browser on mobile</w:t>
+        <w:t xml:space="preserve">feature on </w:t>
+      </w:r>
+      <w:r>
+        <w:t xml:space="preserve">the </w:t>
+      </w:r>
+      <w:r>
+        <w:t>Google Chrome browser on mobile</w:t>
       </w:r>
       <w:r>
         <w:t xml:space="preserve"> </w:t>
@@ -1053,7 +1171,13 @@
         <w:t xml:space="preserve">native </w:t>
       </w:r>
       <w:r>
-        <w:t>mobile application. For the retailer the advantage is a system where t</w:t>
+        <w:t>mobile application. For the retailer</w:t>
+      </w:r>
+      <w:r>
+        <w:t>,</w:t>
+      </w:r>
+      <w:r>
+        <w:t xml:space="preserve"> the advantage is a system where t</w:t>
       </w:r>
       <w:r>
         <w:t xml:space="preserve">he loyalty experience </w:t>
@@ -1077,7 +1201,19 @@
         <w:t>a number of visits throughout a month or maybe an interaction with a new product in the store.</w:t>
       </w:r>
       <w:r>
-        <w:t xml:space="preserve"> With the use of NFC tag the retailer is also able to reuse the same piece of technology without investing into more complex </w:t>
+        <w:t xml:space="preserve"> With the use of </w:t>
+      </w:r>
+      <w:r>
+        <w:t xml:space="preserve">the </w:t>
+      </w:r>
+      <w:r>
+        <w:t>NFC tag</w:t>
+      </w:r>
+      <w:r>
+        <w:t>,</w:t>
+      </w:r>
+      <w:r>
+        <w:t xml:space="preserve"> the retailer is also able to reuse the same piece of technology without investing into more complex </w:t>
       </w:r>
       <w:r>
         <w:t>machinery.</w:t>
@@ -1266,7 +1402,6 @@
           <w:bCs/>
           <w:sz w:val="24"/>
         </w:rPr>
-        <w:lastRenderedPageBreak/>
         <w:t>Constantly receive feedback from different sources to gain a wider perspective of the project</w:t>
       </w:r>
       <w:r>
@@ -1604,7 +1739,13 @@
         <w:t>section</w:t>
       </w:r>
       <w:r>
-        <w:t xml:space="preserve"> introduces the literature of the project, a </w:t>
+        <w:t xml:space="preserve"> introduces the </w:t>
+      </w:r>
+      <w:r>
+        <w:t xml:space="preserve">literature review </w:t>
+      </w:r>
+      <w:r>
+        <w:t xml:space="preserve">of the project, a </w:t>
       </w:r>
       <w:r>
         <w:t>comparison</w:t>
@@ -1653,13 +1794,10 @@
     </w:p>
     <w:p>
       <w:r>
-        <w:t>Within the following sections the literature review will be uncovered</w:t>
-      </w:r>
-      <w:r>
-        <w:t xml:space="preserve"> to give an insight of the aspects of the NFC.</w:t>
-      </w:r>
-      <w:r>
-        <w:t xml:space="preserve"> Starting from the beginning of this technology and its original creator to the technical </w:t>
+        <w:t xml:space="preserve">The following sections of the literature review will cover different aspects of the NFC. </w:t>
+      </w:r>
+      <w:r>
+        <w:t xml:space="preserve">Starting from the beginning of this technology and its original creator to the technical </w:t>
       </w:r>
       <w:r>
         <w:t>distinction</w:t>
@@ -1716,7 +1854,15 @@
         <w:t xml:space="preserve">on Theremin (also known as </w:t>
       </w:r>
       <w:r>
-        <w:t>Lev Sergeyevich Termen</w:t>
+        <w:t xml:space="preserve">Lev </w:t>
+      </w:r>
+      <w:proofErr w:type="spellStart"/>
+      <w:r>
+        <w:t>Sergeyevich</w:t>
+      </w:r>
+      <w:proofErr w:type="spellEnd"/>
+      <w:r>
+        <w:t xml:space="preserve"> Termen</w:t>
       </w:r>
       <w:r>
         <w:t xml:space="preserve">) in 1920 </w:t>
@@ -1725,7 +1871,16 @@
         <w:t>developed a musical instrument</w:t>
       </w:r>
       <w:r>
-        <w:t xml:space="preserve">, later named after himself, that </w:t>
+        <w:t xml:space="preserve"> (</w:t>
+      </w:r>
+      <w:r>
+        <w:t>later named after himself</w:t>
+      </w:r>
+      <w:r>
+        <w:t>)</w:t>
+      </w:r>
+      <w:r>
+        <w:t xml:space="preserve"> that </w:t>
       </w:r>
       <w:r>
         <w:t>can</w:t>
@@ -1864,21 +2019,40 @@
       <w:r>
         <w:t xml:space="preserve">Figure </w:t>
       </w:r>
-      <w:fldSimple w:instr=" SEQ Figure \* ARABIC ">
-        <w:r>
-          <w:rPr>
-            <w:noProof/>
-          </w:rPr>
-          <w:t>3</w:t>
-        </w:r>
-      </w:fldSimple>
+      <w:r>
+        <w:fldChar w:fldCharType="begin"/>
+      </w:r>
+      <w:r>
+        <w:instrText xml:space="preserve"> SEQ Figure \* ARABIC </w:instrText>
+      </w:r>
+      <w:r>
+        <w:fldChar w:fldCharType="separate"/>
+      </w:r>
+      <w:r>
+        <w:rPr>
+          <w:noProof/>
+        </w:rPr>
+        <w:t>3</w:t>
+      </w:r>
+      <w:r>
+        <w:rPr>
+          <w:noProof/>
+        </w:rPr>
+        <w:fldChar w:fldCharType="end"/>
+      </w:r>
       <w:r>
         <w:t>. Léon Theremin playing his own invention</w:t>
       </w:r>
     </w:p>
     <w:p>
       <w:r>
-        <w:t xml:space="preserve">The electric instrument has two metal antennas, one to control the pitch and the other to control the volume. When a hand goes near to an antenna, a natural capacitor is </w:t>
+        <w:t xml:space="preserve">The </w:t>
+      </w:r>
+      <w:r>
+        <w:t>electrical</w:t>
+      </w:r>
+      <w:r>
+        <w:t xml:space="preserve"> instrument has two metal antennas, one to control the pitch and the other to control the volume. When a hand goes near to an antenna, a natural capacitor is </w:t>
       </w:r>
       <w:r>
         <w:t>generated,</w:t>
@@ -1948,7 +2122,6 @@
     </w:p>
     <w:p>
       <w:r>
-        <w:lastRenderedPageBreak/>
         <w:t xml:space="preserve">Later, in </w:t>
       </w:r>
       <w:r>
@@ -2120,14 +2293,27 @@
       <w:r>
         <w:t xml:space="preserve">Figure </w:t>
       </w:r>
-      <w:fldSimple w:instr=" SEQ Figure \* ARABIC ">
-        <w:r>
-          <w:rPr>
-            <w:noProof/>
-          </w:rPr>
-          <w:t>4</w:t>
-        </w:r>
-      </w:fldSimple>
+      <w:r>
+        <w:fldChar w:fldCharType="begin"/>
+      </w:r>
+      <w:r>
+        <w:instrText xml:space="preserve"> SEQ Figure \* ARABIC </w:instrText>
+      </w:r>
+      <w:r>
+        <w:fldChar w:fldCharType="separate"/>
+      </w:r>
+      <w:r>
+        <w:rPr>
+          <w:noProof/>
+        </w:rPr>
+        <w:t>4</w:t>
+      </w:r>
+      <w:r>
+        <w:rPr>
+          <w:noProof/>
+        </w:rPr>
+        <w:fldChar w:fldCharType="end"/>
+      </w:r>
       <w:bookmarkEnd w:id="5"/>
       <w:r>
         <w:t>. The present given to the</w:t>
@@ -2346,7 +2532,13 @@
         <w:t xml:space="preserve"> </w:t>
       </w:r>
       <w:r>
-        <w:t xml:space="preserve">out </w:t>
+        <w:t>out</w:t>
+      </w:r>
+      <w:r>
+        <w:t>,</w:t>
+      </w:r>
+      <w:r>
+        <w:t xml:space="preserve"> </w:t>
       </w:r>
       <w:r>
         <w:t>so it could be</w:t>
@@ -2445,7 +2637,6 @@
         <w:rPr>
           <w:noProof/>
         </w:rPr>
-        <w:lastRenderedPageBreak/>
         <w:drawing>
           <wp:inline distT="0" distB="0" distL="0" distR="0" wp14:anchorId="162CE2B8" wp14:editId="0C39415E">
             <wp:extent cx="3894582" cy="2445995"/>
@@ -2535,14 +2726,27 @@
       <w:r>
         <w:t xml:space="preserve">Figure </w:t>
       </w:r>
-      <w:fldSimple w:instr=" SEQ Figure \* ARABIC ">
-        <w:r>
-          <w:rPr>
-            <w:noProof/>
-          </w:rPr>
-          <w:t>5</w:t>
-        </w:r>
-      </w:fldSimple>
+      <w:r>
+        <w:fldChar w:fldCharType="begin"/>
+      </w:r>
+      <w:r>
+        <w:instrText xml:space="preserve"> SEQ Figure \* ARABIC </w:instrText>
+      </w:r>
+      <w:r>
+        <w:fldChar w:fldCharType="separate"/>
+      </w:r>
+      <w:r>
+        <w:rPr>
+          <w:noProof/>
+        </w:rPr>
+        <w:t>5</w:t>
+      </w:r>
+      <w:r>
+        <w:rPr>
+          <w:noProof/>
+        </w:rPr>
+        <w:fldChar w:fldCharType="end"/>
+      </w:r>
       <w:bookmarkEnd w:id="6"/>
       <w:r>
         <w:t>. Inductive coupled coils</w:t>
@@ -3044,7 +3248,15 @@
         <w:t>s</w:t>
       </w:r>
       <w:r>
-        <w:t xml:space="preserve"> of communication mode: active and passive. But first of all, it is </w:t>
+        <w:t xml:space="preserve"> of communication mode: active and passive. But </w:t>
+      </w:r>
+      <w:proofErr w:type="gramStart"/>
+      <w:r>
+        <w:t>first of all</w:t>
+      </w:r>
+      <w:proofErr w:type="gramEnd"/>
+      <w:r>
+        <w:t xml:space="preserve">, it is </w:t>
       </w:r>
       <w:r>
         <w:t>essential</w:t>
@@ -3360,11 +3572,7 @@
         <w:t>.</w:t>
       </w:r>
       <w:r>
-        <w:t xml:space="preserve"> These protocols are created for the purpose of having interoperable standards </w:t>
-      </w:r>
-      <w:r>
-        <w:lastRenderedPageBreak/>
-        <w:t>so that the technologies can work together and allow a competitive market from different industries</w:t>
+        <w:t xml:space="preserve"> These protocols are created for the purpose of having interoperable standards so that the technologies can work together and allow a competitive market from different industries</w:t>
       </w:r>
       <w:r>
         <w:t xml:space="preserve"> </w:t>
@@ -3563,8 +3771,9 @@
           <w:sz w:val="24"/>
           <w:szCs w:val="28"/>
         </w:rPr>
-        <w:t>Reader/Writer</w:t>
-      </w:r>
+        <w:t>Reader/</w:t>
+      </w:r>
+      <w:proofErr w:type="gramStart"/>
       <w:r>
         <w:rPr>
           <w:rFonts w:ascii="Baskerville Old Face" w:hAnsi="Baskerville Old Face"/>
@@ -3573,6 +3782,16 @@
           <w:sz w:val="24"/>
           <w:szCs w:val="28"/>
         </w:rPr>
+        <w:t>Writer</w:t>
+      </w:r>
+      <w:r>
+        <w:rPr>
+          <w:rFonts w:ascii="Baskerville Old Face" w:hAnsi="Baskerville Old Face"/>
+          <w:i/>
+          <w:iCs/>
+          <w:sz w:val="24"/>
+          <w:szCs w:val="28"/>
+        </w:rPr>
         <w:t xml:space="preserve">  </w:t>
       </w:r>
       <w:r>
@@ -3581,7 +3800,16 @@
           <w:sz w:val="24"/>
           <w:szCs w:val="28"/>
         </w:rPr>
-        <w:t>when a device reads data from a target and/or writes to it</w:t>
+        <w:t>when</w:t>
+      </w:r>
+      <w:proofErr w:type="gramEnd"/>
+      <w:r>
+        <w:rPr>
+          <w:rFonts w:ascii="Baskerville Old Face" w:hAnsi="Baskerville Old Face"/>
+          <w:sz w:val="24"/>
+          <w:szCs w:val="28"/>
+        </w:rPr>
+        <w:t xml:space="preserve"> a device reads data from a target and/or writes to it</w:t>
       </w:r>
       <w:r>
         <w:rPr>
@@ -3615,8 +3843,9 @@
           <w:sz w:val="24"/>
           <w:szCs w:val="28"/>
         </w:rPr>
-        <w:t>Card emulators</w:t>
-      </w:r>
+        <w:t xml:space="preserve">Card </w:t>
+      </w:r>
+      <w:proofErr w:type="gramStart"/>
       <w:r>
         <w:rPr>
           <w:rFonts w:ascii="Baskerville Old Face" w:hAnsi="Baskerville Old Face"/>
@@ -3625,6 +3854,16 @@
           <w:sz w:val="24"/>
           <w:szCs w:val="28"/>
         </w:rPr>
+        <w:t>emulators</w:t>
+      </w:r>
+      <w:r>
+        <w:rPr>
+          <w:rFonts w:ascii="Baskerville Old Face" w:hAnsi="Baskerville Old Face"/>
+          <w:i/>
+          <w:iCs/>
+          <w:sz w:val="24"/>
+          <w:szCs w:val="28"/>
+        </w:rPr>
         <w:t xml:space="preserve">  </w:t>
       </w:r>
       <w:r>
@@ -3633,7 +3872,16 @@
           <w:sz w:val="24"/>
           <w:szCs w:val="28"/>
         </w:rPr>
-        <w:t>when a device acts like a RFID tag in the electromagnetic field of another NFC or RFID device.</w:t>
+        <w:t>when</w:t>
+      </w:r>
+      <w:proofErr w:type="gramEnd"/>
+      <w:r>
+        <w:rPr>
+          <w:rFonts w:ascii="Baskerville Old Face" w:hAnsi="Baskerville Old Face"/>
+          <w:sz w:val="24"/>
+          <w:szCs w:val="28"/>
+        </w:rPr>
+        <w:t xml:space="preserve"> a device acts like a RFID tag in the electromagnetic field of another NFC or RFID device.</w:t>
       </w:r>
     </w:p>
     <w:p>
@@ -3659,8 +3907,9 @@
           <w:sz w:val="24"/>
           <w:szCs w:val="28"/>
         </w:rPr>
-        <w:t>Peer-to-peer</w:t>
-      </w:r>
+        <w:t>Peer-to-</w:t>
+      </w:r>
+      <w:proofErr w:type="gramStart"/>
       <w:r>
         <w:rPr>
           <w:rFonts w:ascii="Baskerville Old Face" w:hAnsi="Baskerville Old Face"/>
@@ -3669,6 +3918,16 @@
           <w:sz w:val="24"/>
           <w:szCs w:val="28"/>
         </w:rPr>
+        <w:t>peer</w:t>
+      </w:r>
+      <w:r>
+        <w:rPr>
+          <w:rFonts w:ascii="Baskerville Old Face" w:hAnsi="Baskerville Old Face"/>
+          <w:i/>
+          <w:iCs/>
+          <w:sz w:val="24"/>
+          <w:szCs w:val="28"/>
+        </w:rPr>
         <w:t xml:space="preserve">  </w:t>
       </w:r>
       <w:r>
@@ -3677,7 +3936,16 @@
           <w:sz w:val="24"/>
           <w:szCs w:val="28"/>
         </w:rPr>
-        <w:t>when two devices exchange data to each other</w:t>
+        <w:t>when</w:t>
+      </w:r>
+      <w:proofErr w:type="gramEnd"/>
+      <w:r>
+        <w:rPr>
+          <w:rFonts w:ascii="Baskerville Old Face" w:hAnsi="Baskerville Old Face"/>
+          <w:sz w:val="24"/>
+          <w:szCs w:val="28"/>
+        </w:rPr>
+        <w:t xml:space="preserve"> two devices exchange data to each other</w:t>
       </w:r>
       <w:r>
         <w:rPr>
@@ -3836,14 +4104,27 @@
       <w:r>
         <w:t xml:space="preserve">Figure </w:t>
       </w:r>
-      <w:fldSimple w:instr=" SEQ Figure \* ARABIC ">
-        <w:r>
-          <w:rPr>
-            <w:noProof/>
-          </w:rPr>
-          <w:t>6</w:t>
-        </w:r>
-      </w:fldSimple>
+      <w:r>
+        <w:fldChar w:fldCharType="begin"/>
+      </w:r>
+      <w:r>
+        <w:instrText xml:space="preserve"> SEQ Figure \* ARABIC </w:instrText>
+      </w:r>
+      <w:r>
+        <w:fldChar w:fldCharType="separate"/>
+      </w:r>
+      <w:r>
+        <w:rPr>
+          <w:noProof/>
+        </w:rPr>
+        <w:t>6</w:t>
+      </w:r>
+      <w:r>
+        <w:rPr>
+          <w:noProof/>
+        </w:rPr>
+        <w:fldChar w:fldCharType="end"/>
+      </w:r>
       <w:bookmarkEnd w:id="9"/>
       <w:r>
         <w:t>. RFID &amp; NFC</w:t>
@@ -3857,7 +4138,6 @@
     </w:p>
     <w:p>
       <w:r>
-        <w:lastRenderedPageBreak/>
         <w:t xml:space="preserve">A big advantage of NFC is that </w:t>
       </w:r>
       <w:r>
@@ -3888,7 +4168,15 @@
         <w:t>6).</w:t>
       </w:r>
       <w:r>
-        <w:t xml:space="preserve"> The long range advantage of RFID requires the target </w:t>
+        <w:t xml:space="preserve"> The </w:t>
+      </w:r>
+      <w:proofErr w:type="gramStart"/>
+      <w:r>
+        <w:t>long range</w:t>
+      </w:r>
+      <w:proofErr w:type="gramEnd"/>
+      <w:r>
+        <w:t xml:space="preserve"> advantage of RFID requires the target </w:t>
       </w:r>
       <w:r>
         <w:t>to</w:t>
@@ -4015,14 +4303,27 @@
       <w:r>
         <w:t xml:space="preserve">Figure </w:t>
       </w:r>
-      <w:fldSimple w:instr=" SEQ Figure \* ARABIC ">
-        <w:r>
-          <w:rPr>
-            <w:noProof/>
-          </w:rPr>
-          <w:t>7</w:t>
-        </w:r>
-      </w:fldSimple>
+      <w:r>
+        <w:fldChar w:fldCharType="begin"/>
+      </w:r>
+      <w:r>
+        <w:instrText xml:space="preserve"> SEQ Figure \* ARABIC </w:instrText>
+      </w:r>
+      <w:r>
+        <w:fldChar w:fldCharType="separate"/>
+      </w:r>
+      <w:r>
+        <w:rPr>
+          <w:noProof/>
+        </w:rPr>
+        <w:t>7</w:t>
+      </w:r>
+      <w:r>
+        <w:rPr>
+          <w:noProof/>
+        </w:rPr>
+        <w:fldChar w:fldCharType="end"/>
+      </w:r>
       <w:bookmarkEnd w:id="10"/>
       <w:r>
         <w:t>. NFC enabled handsets from 2014 to 2020</w:t>
@@ -4133,7 +4434,6 @@
         <w:pStyle w:val="Titolo3"/>
       </w:pPr>
       <w:r>
-        <w:lastRenderedPageBreak/>
         <w:t>NDEF</w:t>
       </w:r>
       <w:r>
@@ -4278,14 +4578,27 @@
       <w:r>
         <w:t xml:space="preserve">Figure </w:t>
       </w:r>
-      <w:fldSimple w:instr=" SEQ Figure \* ARABIC ">
-        <w:r>
-          <w:rPr>
-            <w:noProof/>
-          </w:rPr>
-          <w:t>8</w:t>
-        </w:r>
-      </w:fldSimple>
+      <w:r>
+        <w:fldChar w:fldCharType="begin"/>
+      </w:r>
+      <w:r>
+        <w:instrText xml:space="preserve"> SEQ Figure \* ARABIC </w:instrText>
+      </w:r>
+      <w:r>
+        <w:fldChar w:fldCharType="separate"/>
+      </w:r>
+      <w:r>
+        <w:rPr>
+          <w:noProof/>
+        </w:rPr>
+        <w:t>8</w:t>
+      </w:r>
+      <w:r>
+        <w:rPr>
+          <w:noProof/>
+        </w:rPr>
+        <w:fldChar w:fldCharType="end"/>
+      </w:r>
       <w:bookmarkEnd w:id="12"/>
       <w:r>
         <w:t>. NDEF record structure</w:t>
@@ -4676,6 +4989,8 @@
         </w:rPr>
         <w:t xml:space="preserve"> </w:t>
       </w:r>
+      <w:proofErr w:type="spellStart"/>
+      <w:proofErr w:type="gramStart"/>
       <w:r>
         <w:rPr>
           <w:rStyle w:val="CodiceHTML"/>
@@ -4685,8 +5000,21 @@
           <w:sz w:val="24"/>
           <w:szCs w:val="24"/>
         </w:rPr>
-        <w:t>urn:nfc:ext:domain.org:atype</w:t>
-      </w:r>
+        <w:t>urn:nfc</w:t>
+      </w:r>
+      <w:proofErr w:type="gramEnd"/>
+      <w:r>
+        <w:rPr>
+          <w:rStyle w:val="CodiceHTML"/>
+          <w:rFonts w:ascii="Baskerville Old Face" w:eastAsiaTheme="minorHAnsi" w:hAnsi="Baskerville Old Face"/>
+          <w:i/>
+          <w:iCs/>
+          <w:sz w:val="24"/>
+          <w:szCs w:val="24"/>
+        </w:rPr>
+        <w:t>:ext:domain.org:atype</w:t>
+      </w:r>
+      <w:proofErr w:type="spellEnd"/>
       <w:r>
         <w:rPr>
           <w:rStyle w:val="CodiceHTML"/>
@@ -4864,7 +5192,6 @@
         <w:rPr>
           <w:noProof/>
         </w:rPr>
-        <w:lastRenderedPageBreak/>
         <w:drawing>
           <wp:inline distT="0" distB="0" distL="0" distR="0" wp14:anchorId="4186253F" wp14:editId="62F9A3FB">
             <wp:extent cx="2729552" cy="2223642"/>
@@ -4913,14 +5240,27 @@
       <w:r>
         <w:t xml:space="preserve">Figure </w:t>
       </w:r>
-      <w:fldSimple w:instr=" SEQ Figure \* ARABIC ">
-        <w:r>
-          <w:rPr>
-            <w:noProof/>
-          </w:rPr>
-          <w:t>9</w:t>
-        </w:r>
-      </w:fldSimple>
+      <w:r>
+        <w:fldChar w:fldCharType="begin"/>
+      </w:r>
+      <w:r>
+        <w:instrText xml:space="preserve"> SEQ Figure \* ARABIC </w:instrText>
+      </w:r>
+      <w:r>
+        <w:fldChar w:fldCharType="separate"/>
+      </w:r>
+      <w:r>
+        <w:rPr>
+          <w:noProof/>
+        </w:rPr>
+        <w:t>9</w:t>
+      </w:r>
+      <w:r>
+        <w:rPr>
+          <w:noProof/>
+        </w:rPr>
+        <w:fldChar w:fldCharType="end"/>
+      </w:r>
       <w:r>
         <w:t>. Summary of possible Type Name Format (TNF)</w:t>
       </w:r>
@@ -5127,7 +5467,7 @@
           <w:color w:val="000000"/>
           <w:szCs w:val="24"/>
         </w:rPr>
-        <w:t>Website</w:t>
+        <w:t>w</w:t>
       </w:r>
       <w:r>
         <w:rPr>
@@ -5135,7 +5475,7 @@
           <w:color w:val="000000"/>
           <w:szCs w:val="24"/>
         </w:rPr>
-        <w:t xml:space="preserve"> that wants to use NFC features for the first time it will prompt in the page a request to use it</w:t>
+        <w:t>ebsite</w:t>
       </w:r>
       <w:r>
         <w:rPr>
@@ -5143,7 +5483,55 @@
           <w:color w:val="000000"/>
           <w:szCs w:val="24"/>
         </w:rPr>
-        <w:t>. It is also going to prompt a message asking to turn on the NFC on the device in case it is off, while is not going to show anything if the feature is not compatible with the device (e.g. iOS smartphones).</w:t>
+        <w:t xml:space="preserve"> that wants to use NFC features for the first time</w:t>
+      </w:r>
+      <w:r>
+        <w:rPr>
+          <w:rFonts w:cs="Arial"/>
+          <w:color w:val="000000"/>
+          <w:szCs w:val="24"/>
+        </w:rPr>
+        <w:t>,</w:t>
+      </w:r>
+      <w:r>
+        <w:rPr>
+          <w:rFonts w:cs="Arial"/>
+          <w:color w:val="000000"/>
+          <w:szCs w:val="24"/>
+        </w:rPr>
+        <w:t xml:space="preserve"> it will prompt </w:t>
+      </w:r>
+      <w:r>
+        <w:rPr>
+          <w:rFonts w:cs="Arial"/>
+          <w:color w:val="000000"/>
+          <w:szCs w:val="24"/>
+        </w:rPr>
+        <w:t>a request to use it in the page</w:t>
+      </w:r>
+      <w:r>
+        <w:rPr>
+          <w:rFonts w:cs="Arial"/>
+          <w:color w:val="000000"/>
+          <w:szCs w:val="24"/>
+        </w:rPr>
+        <w:t xml:space="preserve">. It is also going to prompt a message asking to turn on the NFC on the device in case it is off, while </w:t>
+      </w:r>
+      <w:r>
+        <w:rPr>
+          <w:rFonts w:cs="Arial"/>
+          <w:color w:val="000000"/>
+          <w:szCs w:val="24"/>
+        </w:rPr>
+        <w:t xml:space="preserve">it </w:t>
+      </w:r>
+      <w:r>
+        <w:rPr>
+          <w:rFonts w:cs="Arial"/>
+          <w:color w:val="000000"/>
+          <w:szCs w:val="24"/>
+        </w:rPr>
+        <w:t>is not going to show anything if the feature is not compatible with the device (e.g. iOS smartphones).</w:t>
       </w:r>
     </w:p>
     <w:p>
@@ -5221,14 +5609,27 @@
       <w:r>
         <w:t xml:space="preserve">Figure </w:t>
       </w:r>
-      <w:fldSimple w:instr=" SEQ Figure \* ARABIC ">
-        <w:r>
-          <w:rPr>
-            <w:noProof/>
-          </w:rPr>
-          <w:t>10</w:t>
-        </w:r>
-      </w:fldSimple>
+      <w:r>
+        <w:fldChar w:fldCharType="begin"/>
+      </w:r>
+      <w:r>
+        <w:instrText xml:space="preserve"> SEQ Figure \* ARABIC </w:instrText>
+      </w:r>
+      <w:r>
+        <w:fldChar w:fldCharType="separate"/>
+      </w:r>
+      <w:r>
+        <w:rPr>
+          <w:noProof/>
+        </w:rPr>
+        <w:t>10</w:t>
+      </w:r>
+      <w:r>
+        <w:rPr>
+          <w:noProof/>
+        </w:rPr>
+        <w:fldChar w:fldCharType="end"/>
+      </w:r>
       <w:r>
         <w:t xml:space="preserve">. Example of </w:t>
       </w:r>
@@ -5264,7 +5665,6 @@
         <w:rPr>
           <w:szCs w:val="24"/>
         </w:rPr>
-        <w:lastRenderedPageBreak/>
         <w:t xml:space="preserve">This new enhancement released on January 2020 gives the developers a lot of new potential in various use cases </w:t>
       </w:r>
       <w:sdt>
@@ -5327,6 +5727,9 @@
         <w:t xml:space="preserve">The benefit of the NFC along with an ad hoc Web Application </w:t>
       </w:r>
       <w:r>
+        <w:t xml:space="preserve">is that it </w:t>
+      </w:r>
+      <w:r>
         <w:t>can improve the UX (User Experience) by making the user interact with the surrounding environment</w:t>
       </w:r>
       <w:r>
@@ -5335,7 +5738,13 @@
     </w:p>
     <w:p>
       <w:r>
-        <w:t xml:space="preserve">Hopefully, this Web API will be available in most of the modern mobile browser so that the developers can create more sophisticated solutions overtime. It has the potential of relieving the people from downloading ad hoc native applications on the mobile for simple use case scenarios. </w:t>
+        <w:t xml:space="preserve">Hopefully, this Web API will be available in most of the modern mobile browser so that the developers can create more sophisticated solutions overtime. It has the potential of relieving the </w:t>
+      </w:r>
+      <w:r>
+        <w:t>users</w:t>
+      </w:r>
+      <w:r>
+        <w:t xml:space="preserve"> from downloading ad hoc native applications on the mobile for simple use case scenarios. </w:t>
       </w:r>
     </w:p>
     <w:p>
@@ -5411,10 +5820,16 @@
         <w:t>Google Pay</w:t>
       </w:r>
       <w:r>
-        <w:t xml:space="preserve"> has a mobile application that links to the user payment information to create an online payment system and digital wallet. It was </w:t>
-      </w:r>
-      <w:r>
-        <w:t xml:space="preserve">developed by Google in 2015, known initially under the name of </w:t>
+        <w:t xml:space="preserve"> has a mobile application that links to the user</w:t>
+      </w:r>
+      <w:r>
+        <w:t>’s</w:t>
+      </w:r>
+      <w:r>
+        <w:t xml:space="preserve"> payment information to create an online payment system and digital wallet. It was </w:t>
+      </w:r>
+      <w:r>
+        <w:t xml:space="preserve">developed by Google in 2015, known initially under the name </w:t>
       </w:r>
       <w:r>
         <w:t xml:space="preserve">“Google Wallet” and later merged with “Android Pay” </w:t>
@@ -5454,8 +5869,13 @@
       <w:r>
         <w:t xml:space="preserve">, </w:t>
       </w:r>
-      <w:r>
-        <w:t xml:space="preserve">credit </w:t>
+      <w:proofErr w:type="gramStart"/>
+      <w:r>
+        <w:t>credit</w:t>
+      </w:r>
+      <w:proofErr w:type="gramEnd"/>
+      <w:r>
+        <w:t xml:space="preserve"> </w:t>
       </w:r>
       <w:r>
         <w:t xml:space="preserve">and debit </w:t>
@@ -5469,7 +5889,13 @@
     </w:p>
     <w:p>
       <w:r>
-        <w:t xml:space="preserve">There are two aspects relevant in the e-wallet. First, the loyalty card system that asks the user to add the details of a physical card of the store by either camera scansion or manual enter. </w:t>
+        <w:t xml:space="preserve">There are two aspects relevant in the e-wallet. First, the loyalty card system that asks the user to add the details of a physical card of the store by either camera scansion or </w:t>
+      </w:r>
+      <w:r>
+        <w:t>entering manually</w:t>
+      </w:r>
+      <w:r>
+        <w:t xml:space="preserve">. </w:t>
       </w:r>
       <w:r>
         <w:t xml:space="preserve">After the card details are successfully added in, the app generates a barcode representing the loyalty card. </w:t>
@@ -5484,10 +5910,24 @@
         <w:t>the HCE</w:t>
       </w:r>
       <w:r>
-        <w:t xml:space="preserve"> (Host Card Emulation) to recreate a previously added credit card to make a payment at the POS (Point Of Sale).</w:t>
-      </w:r>
-      <w:r>
-        <w:t xml:space="preserve"> Note that the app does not send exactly the card details but instead it uses a one-time security code that represents the user account information </w:t>
+        <w:t xml:space="preserve"> (Host Card Emulation) to recreate a previously added credit card to make a payment at the POS (Point </w:t>
+      </w:r>
+      <w:proofErr w:type="gramStart"/>
+      <w:r>
+        <w:t>Of</w:t>
+      </w:r>
+      <w:proofErr w:type="gramEnd"/>
+      <w:r>
+        <w:t xml:space="preserve"> Sale).</w:t>
+      </w:r>
+      <w:r>
+        <w:t xml:space="preserve"> Note that the app does not send </w:t>
+      </w:r>
+      <w:r>
+        <w:t xml:space="preserve">the exact </w:t>
+      </w:r>
+      <w:r>
+        <w:t xml:space="preserve">card details but instead it uses a one-time security code that represents the user account information </w:t>
       </w:r>
       <w:sdt>
         <w:sdtPr>
@@ -5563,6 +6003,7 @@
         <w:ind w:left="567" w:hanging="283"/>
       </w:pPr>
       <w:r>
+        <w:lastRenderedPageBreak/>
         <w:t>Secure and reliable</w:t>
       </w:r>
       <w:r>
@@ -5649,7 +6090,15 @@
         <w:t>running Lollipop 5.0</w:t>
       </w:r>
       <w:r>
-        <w:t xml:space="preserve"> (released on June 2014) or higher.</w:t>
+        <w:t xml:space="preserve"> (released </w:t>
+      </w:r>
+      <w:proofErr w:type="gramStart"/>
+      <w:r>
+        <w:t>on</w:t>
+      </w:r>
+      <w:proofErr w:type="gramEnd"/>
+      <w:r>
+        <w:t xml:space="preserve"> June 2014) or higher.</w:t>
       </w:r>
     </w:p>
     <w:p>
@@ -5740,7 +6189,6 @@
         <w:pStyle w:val="Titolo3"/>
       </w:pPr>
       <w:r>
-        <w:lastRenderedPageBreak/>
         <w:t>Apple Pay</w:t>
       </w:r>
       <w:r>
@@ -5857,7 +6305,15 @@
         <w:t xml:space="preserve">Available on the Apple devices </w:t>
       </w:r>
       <w:r>
-        <w:t xml:space="preserve">from iPhone 6 (released on September 2014) onwards and Apple Watches. Some iPads can have the </w:t>
+        <w:t xml:space="preserve">from iPhone 6 (released </w:t>
+      </w:r>
+      <w:proofErr w:type="gramStart"/>
+      <w:r>
+        <w:t>on</w:t>
+      </w:r>
+      <w:proofErr w:type="gramEnd"/>
+      <w:r>
+        <w:t xml:space="preserve"> September 2014) onwards and Apple Watches. Some iPads can have the </w:t>
       </w:r>
       <w:r>
         <w:t xml:space="preserve">software </w:t>
@@ -6104,7 +6560,15 @@
         </w:sdtContent>
       </w:sdt>
       <w:r>
-        <w:t xml:space="preserve">. Released on August 2015 and </w:t>
+        <w:t xml:space="preserve">. Released </w:t>
+      </w:r>
+      <w:proofErr w:type="gramStart"/>
+      <w:r>
+        <w:t>on</w:t>
+      </w:r>
+      <w:proofErr w:type="gramEnd"/>
+      <w:r>
+        <w:t xml:space="preserve"> August 2015 and </w:t>
       </w:r>
       <w:r>
         <w:t>available on most devices from Galaxy Note 5 onwards</w:t>
@@ -6206,7 +6670,15 @@
     </w:p>
     <w:p>
       <w:r>
-        <w:t>Similar to the previous payments systems but with the difference</w:t>
+        <w:t xml:space="preserve">It is </w:t>
+      </w:r>
+      <w:proofErr w:type="gramStart"/>
+      <w:r>
+        <w:t>similar to</w:t>
+      </w:r>
+      <w:proofErr w:type="gramEnd"/>
+      <w:r>
+        <w:t xml:space="preserve"> the previous payments systems but with the difference</w:t>
       </w:r>
       <w:r>
         <w:t xml:space="preserve"> that</w:t>
@@ -6242,7 +6714,6 @@
         <w:t xml:space="preserve">Chinese </w:t>
       </w:r>
       <w:r>
-        <w:lastRenderedPageBreak/>
         <w:t xml:space="preserve">underground turnstiles </w:t>
       </w:r>
       <w:sdt>
@@ -6645,7 +7116,15 @@
         <w:t xml:space="preserve">Close to </w:t>
       </w:r>
       <w:r>
-        <w:t xml:space="preserve">the aforementioned ideas, PayPal have developed this application to allow PayPal </w:t>
+        <w:t xml:space="preserve">the </w:t>
+      </w:r>
+      <w:proofErr w:type="gramStart"/>
+      <w:r>
+        <w:t>aforementioned ideas</w:t>
+      </w:r>
+      <w:proofErr w:type="gramEnd"/>
+      <w:r>
+        <w:t xml:space="preserve">, PayPal have developed this application to allow PayPal </w:t>
       </w:r>
       <w:r>
         <w:t>customers</w:t>
@@ -6825,6 +7304,7 @@
         <w:pStyle w:val="Titolo4"/>
       </w:pPr>
       <w:r>
+        <w:lastRenderedPageBreak/>
         <w:t>Loopy Loyalty - PassKit</w:t>
       </w:r>
     </w:p>
@@ -7039,7 +7519,6 @@
           <w:rFonts w:ascii="Baskerville Old Face" w:hAnsi="Baskerville Old Face"/>
           <w:sz w:val="24"/>
         </w:rPr>
-        <w:lastRenderedPageBreak/>
         <w:t xml:space="preserve">The retailer has the option of choosing the number of stamps to give and redeem rewards if available (see </w:t>
       </w:r>
       <w:r>
@@ -7131,14 +7610,30 @@
           <w:rFonts w:ascii="Baskerville Old Face" w:hAnsi="Baskerville Old Face"/>
           <w:sz w:val="24"/>
         </w:rPr>
-        <w:t xml:space="preserve">options selected, the customer will have the </w:t>
-      </w:r>
-      <w:r>
-        <w:rPr>
-          <w:rFonts w:ascii="Baskerville Old Face" w:hAnsi="Baskerville Old Face"/>
-          <w:sz w:val="24"/>
-        </w:rPr>
-        <w:t xml:space="preserve"> loyalty </w:t>
+        <w:t xml:space="preserve">options selected, the customer will have </w:t>
+      </w:r>
+      <w:proofErr w:type="gramStart"/>
+      <w:r>
+        <w:rPr>
+          <w:rFonts w:ascii="Baskerville Old Face" w:hAnsi="Baskerville Old Face"/>
+          <w:sz w:val="24"/>
+        </w:rPr>
+        <w:t xml:space="preserve">the </w:t>
+      </w:r>
+      <w:r>
+        <w:rPr>
+          <w:rFonts w:ascii="Baskerville Old Face" w:hAnsi="Baskerville Old Face"/>
+          <w:sz w:val="24"/>
+        </w:rPr>
+        <w:t xml:space="preserve"> loyalty</w:t>
+      </w:r>
+      <w:proofErr w:type="gramEnd"/>
+      <w:r>
+        <w:rPr>
+          <w:rFonts w:ascii="Baskerville Old Face" w:hAnsi="Baskerville Old Face"/>
+          <w:sz w:val="24"/>
+        </w:rPr>
+        <w:t xml:space="preserve"> </w:t>
       </w:r>
       <w:r>
         <w:rPr>
@@ -7221,14 +7716,27 @@
       <w:r>
         <w:t xml:space="preserve">Figure </w:t>
       </w:r>
-      <w:fldSimple w:instr=" SEQ Figure \* ARABIC ">
-        <w:r>
-          <w:rPr>
-            <w:noProof/>
-          </w:rPr>
-          <w:t>11</w:t>
-        </w:r>
-      </w:fldSimple>
+      <w:r>
+        <w:fldChar w:fldCharType="begin"/>
+      </w:r>
+      <w:r>
+        <w:instrText xml:space="preserve"> SEQ Figure \* ARABIC </w:instrText>
+      </w:r>
+      <w:r>
+        <w:fldChar w:fldCharType="separate"/>
+      </w:r>
+      <w:r>
+        <w:rPr>
+          <w:noProof/>
+        </w:rPr>
+        <w:t>11</w:t>
+      </w:r>
+      <w:r>
+        <w:rPr>
+          <w:noProof/>
+        </w:rPr>
+        <w:fldChar w:fldCharType="end"/>
+      </w:r>
       <w:bookmarkEnd w:id="14"/>
       <w:r>
         <w:t>. Options for stamp record on Loopy Loyalty</w:t>
@@ -7259,6 +7767,7 @@
         <w:pStyle w:val="Titolo3"/>
       </w:pPr>
       <w:r>
+        <w:lastRenderedPageBreak/>
         <w:t>Embargo</w:t>
       </w:r>
     </w:p>
@@ -7407,7 +7916,6 @@
         <w:rPr>
           <w:noProof/>
         </w:rPr>
-        <w:lastRenderedPageBreak/>
         <w:drawing>
           <wp:inline distT="0" distB="0" distL="0" distR="0" wp14:anchorId="0C0D83F5" wp14:editId="0D4B6CC0">
             <wp:extent cx="3534770" cy="3200326"/>
@@ -7460,14 +7968,27 @@
       <w:r>
         <w:t xml:space="preserve">Figure </w:t>
       </w:r>
-      <w:fldSimple w:instr=" SEQ Figure \* ARABIC ">
-        <w:r>
-          <w:rPr>
-            <w:noProof/>
-          </w:rPr>
-          <w:t>12</w:t>
-        </w:r>
-      </w:fldSimple>
+      <w:r>
+        <w:fldChar w:fldCharType="begin"/>
+      </w:r>
+      <w:r>
+        <w:instrText xml:space="preserve"> SEQ Figure \* ARABIC </w:instrText>
+      </w:r>
+      <w:r>
+        <w:fldChar w:fldCharType="separate"/>
+      </w:r>
+      <w:r>
+        <w:rPr>
+          <w:noProof/>
+        </w:rPr>
+        <w:t>12</w:t>
+      </w:r>
+      <w:r>
+        <w:rPr>
+          <w:noProof/>
+        </w:rPr>
+        <w:fldChar w:fldCharType="end"/>
+      </w:r>
       <w:bookmarkEnd w:id="15"/>
       <w:r>
         <w:t>. Embargo App screenshot example from the Google Play Store</w:t>
@@ -7548,7 +8069,15 @@
         <w:ind w:left="567" w:hanging="283"/>
       </w:pPr>
       <w:r>
-        <w:t>It works similar to the NFC, but it uses Bluetooth, GPS and Wi-Fi</w:t>
+        <w:t xml:space="preserve">It works </w:t>
+      </w:r>
+      <w:proofErr w:type="gramStart"/>
+      <w:r>
+        <w:t>similar to</w:t>
+      </w:r>
+      <w:proofErr w:type="gramEnd"/>
+      <w:r>
+        <w:t xml:space="preserve"> the NFC, but it uses Bluetooth, GPS and Wi-Fi</w:t>
       </w:r>
       <w:r>
         <w:t>.</w:t>
@@ -7621,7 +8150,24 @@
           <w:rFonts w:ascii="Baskerville Old Face" w:hAnsi="Baskerville Old Face"/>
           <w:sz w:val="24"/>
         </w:rPr>
-        <w:t>The user must have Bluetooth, GPS and Wi-Fi enabled in order to work</w:t>
+        <w:lastRenderedPageBreak/>
+        <w:t xml:space="preserve">The user must have Bluetooth, GPS and Wi-Fi enabled </w:t>
+      </w:r>
+      <w:proofErr w:type="gramStart"/>
+      <w:r>
+        <w:rPr>
+          <w:rFonts w:ascii="Baskerville Old Face" w:hAnsi="Baskerville Old Face"/>
+          <w:sz w:val="24"/>
+        </w:rPr>
+        <w:t>in order to</w:t>
+      </w:r>
+      <w:proofErr w:type="gramEnd"/>
+      <w:r>
+        <w:rPr>
+          <w:rFonts w:ascii="Baskerville Old Face" w:hAnsi="Baskerville Old Face"/>
+          <w:sz w:val="24"/>
+        </w:rPr>
+        <w:t xml:space="preserve"> work</w:t>
       </w:r>
       <w:r>
         <w:rPr>
@@ -7695,7 +8241,7 @@
             <w:fldChar w:fldCharType="begin"/>
           </w:r>
           <w:r>
-            <w:instrText xml:space="preserve"> CITATION Gue20 \l 2057 </w:instrText>
+            <w:instrText xml:space="preserve">CITATION Gue20 \l 2057 </w:instrText>
           </w:r>
           <w:r>
             <w:fldChar w:fldCharType="separate"/>
@@ -7704,7 +8250,7 @@
             <w:rPr>
               <w:noProof/>
             </w:rPr>
-            <w:t>(Author, 2020)</w:t>
+            <w:t>(Haines, 2020)</w:t>
           </w:r>
           <w:r>
             <w:fldChar w:fldCharType="end"/>
@@ -7712,7 +8258,7 @@
         </w:sdtContent>
       </w:sdt>
       <w:r>
-        <w:t xml:space="preserve">. Like to the RFID active mode (see </w:t>
+        <w:t xml:space="preserve">. Like the RFID active mode (see </w:t>
       </w:r>
       <w:r>
         <w:fldChar w:fldCharType="begin"/>
@@ -7789,24 +8335,32 @@
         </w:sdtContent>
       </w:sdt>
       <w:r>
-        <w:t xml:space="preserve"> that makes </w:t>
+        <w:t xml:space="preserve"> </w:t>
+      </w:r>
+      <w:r>
+        <w:t>which</w:t>
+      </w:r>
+      <w:r>
+        <w:t xml:space="preserve"> makes </w:t>
       </w:r>
       <w:r>
         <w:t>the solution</w:t>
       </w:r>
       <w:r>
-        <w:t xml:space="preserve"> more </w:t>
-      </w:r>
-      <w:r>
-        <w:lastRenderedPageBreak/>
-        <w:t>limited depending on the companies budget.</w:t>
-      </w:r>
-      <w:r>
-        <w:t xml:space="preserve"> That was the major reason to not choose this technology for this project implementation.</w:t>
+        <w:t xml:space="preserve"> more limited depending on the companies budget.</w:t>
       </w:r>
       <w:r>
         <w:t xml:space="preserve"> </w:t>
       </w:r>
+      <w:r>
+        <w:t>This</w:t>
+      </w:r>
+      <w:r>
+        <w:t xml:space="preserve"> was the major reason to not choose this technology for this project implementation.</w:t>
+      </w:r>
+      <w:r>
+        <w:t xml:space="preserve"> </w:t>
+      </w:r>
     </w:p>
     <w:p>
       <w:pPr>
@@ -7833,13 +8387,25 @@
         <w:t xml:space="preserve">you can </w:t>
       </w:r>
       <w:r>
-        <w:t xml:space="preserve">buy products in </w:t>
+        <w:t xml:space="preserve">buy products </w:t>
+      </w:r>
+      <w:r>
+        <w:t>from</w:t>
+      </w:r>
+      <w:r>
+        <w:t xml:space="preserve"> </w:t>
       </w:r>
       <w:r>
         <w:t>selected retailers</w:t>
       </w:r>
       <w:r>
-        <w:t xml:space="preserve"> by using only NFC feature in the smartphone. The user</w:t>
+        <w:t xml:space="preserve"> by using only </w:t>
+      </w:r>
+      <w:r>
+        <w:t xml:space="preserve">the </w:t>
+      </w:r>
+      <w:r>
+        <w:t>NFC feature in the smartphone. The user</w:t>
       </w:r>
       <w:r>
         <w:t xml:space="preserve"> </w:t>
@@ -8375,6 +8941,7 @@
         <w:pStyle w:val="Titolo3"/>
       </w:pPr>
       <w:r>
+        <w:lastRenderedPageBreak/>
         <w:t>Branded</w:t>
       </w:r>
       <w:r>
@@ -8383,11 +8950,22 @@
     </w:p>
     <w:p>
       <w:r>
-        <w:t>This section covers an overall overview of the existing loyalty mobile application available from different brands such Costa Coffee and Tesco. It is focused on Caff</w:t>
+        <w:t>This section covers an overview of the existing loyalty mobile application available from different brands such</w:t>
+      </w:r>
+      <w:r>
+        <w:t xml:space="preserve"> as</w:t>
+      </w:r>
+      <w:r>
+        <w:t xml:space="preserve"> Costa Coffee and Tesco. It is focused on </w:t>
+      </w:r>
+      <w:proofErr w:type="spellStart"/>
+      <w:r>
+        <w:t>Caff</w:t>
       </w:r>
       <w:r>
         <w:t>è</w:t>
       </w:r>
+      <w:proofErr w:type="spellEnd"/>
       <w:r>
         <w:t xml:space="preserve"> Nero </w:t>
       </w:r>
@@ -8404,7 +8982,15 @@
         <w:t xml:space="preserve"> </w:t>
       </w:r>
       <w:r>
-        <w:t xml:space="preserve">the most similar to the intended </w:t>
+        <w:t xml:space="preserve">the most </w:t>
+      </w:r>
+      <w:proofErr w:type="gramStart"/>
+      <w:r>
+        <w:t>similar to</w:t>
+      </w:r>
+      <w:proofErr w:type="gramEnd"/>
+      <w:r>
+        <w:t xml:space="preserve"> the intended </w:t>
       </w:r>
       <w:r>
         <w:t>development</w:t>
@@ -8477,11 +9063,27 @@
     </w:p>
     <w:p>
       <w:r>
-        <w:lastRenderedPageBreak/>
-        <w:t xml:space="preserve">The paper stamp card is like the other popular versions of it. The customer buys a coffee and earns a stamp as a form of loyalty point. After collecting ten stamps, the customer is rewarded with a free coffee. </w:t>
-      </w:r>
-      <w:r>
-        <w:t>Usually is the cashier that marks the stamp on the card.</w:t>
+        <w:t xml:space="preserve">The paper stamp card is </w:t>
+      </w:r>
+      <w:proofErr w:type="gramStart"/>
+      <w:r>
+        <w:t>similar to</w:t>
+      </w:r>
+      <w:proofErr w:type="gramEnd"/>
+      <w:r>
+        <w:t xml:space="preserve"> the ones provided by other popular brands</w:t>
+      </w:r>
+      <w:r>
+        <w:t xml:space="preserve">. The customer buys a coffee and earns a stamp as a form of loyalty point. After collecting ten stamps, the customer is rewarded with a free coffee. </w:t>
+      </w:r>
+      <w:r>
+        <w:t>Usually</w:t>
+      </w:r>
+      <w:r>
+        <w:t xml:space="preserve"> it</w:t>
+      </w:r>
+      <w:r>
+        <w:t xml:space="preserve"> is the cashier that marks the stamp on the card.</w:t>
       </w:r>
     </w:p>
     <w:p>
@@ -8532,7 +9134,19 @@
         <w:t>This product has the same results of the goal of this project</w:t>
       </w:r>
       <w:r>
-        <w:t>. The difference is in the technology used, this project has the intent to use NFC and avoid the customer to download any app.</w:t>
+        <w:t>. The difference is in the technology used</w:t>
+      </w:r>
+      <w:r>
+        <w:t>. T</w:t>
+      </w:r>
+      <w:r>
+        <w:t>his project has the intent to use NFC and avoid the</w:t>
+      </w:r>
+      <w:r>
+        <w:t xml:space="preserve"> need for the</w:t>
+      </w:r>
+      <w:r>
+        <w:t xml:space="preserve"> customer to download an app.</w:t>
       </w:r>
     </w:p>
     <w:p>
@@ -8699,11 +9313,16 @@
         <w:ind w:left="567" w:hanging="283"/>
       </w:pPr>
       <w:r>
-        <w:t>Can be used only within Caff</w:t>
+        <w:t xml:space="preserve">Can be used only within </w:t>
+      </w:r>
+      <w:proofErr w:type="spellStart"/>
+      <w:r>
+        <w:t>Caff</w:t>
       </w:r>
       <w:r>
         <w:t>è</w:t>
       </w:r>
+      <w:proofErr w:type="spellEnd"/>
       <w:r>
         <w:t xml:space="preserve"> Nero shops.</w:t>
       </w:r>
@@ -8738,6 +9357,7 @@
         <w:rPr>
           <w:noProof/>
         </w:rPr>
+        <w:lastRenderedPageBreak/>
         <w:drawing>
           <wp:inline distT="0" distB="0" distL="0" distR="0" wp14:anchorId="35AB0799" wp14:editId="2340C276">
             <wp:extent cx="5654000" cy="2450465"/>
@@ -8793,14 +9413,27 @@
       <w:r>
         <w:t xml:space="preserve">Figure </w:t>
       </w:r>
-      <w:fldSimple w:instr=" SEQ Figure \* ARABIC ">
-        <w:r>
-          <w:rPr>
-            <w:noProof/>
-          </w:rPr>
-          <w:t>13</w:t>
-        </w:r>
-      </w:fldSimple>
+      <w:r>
+        <w:fldChar w:fldCharType="begin"/>
+      </w:r>
+      <w:r>
+        <w:instrText xml:space="preserve"> SEQ Figure \* ARABIC </w:instrText>
+      </w:r>
+      <w:r>
+        <w:fldChar w:fldCharType="separate"/>
+      </w:r>
+      <w:r>
+        <w:rPr>
+          <w:noProof/>
+        </w:rPr>
+        <w:t>13</w:t>
+      </w:r>
+      <w:r>
+        <w:rPr>
+          <w:noProof/>
+        </w:rPr>
+        <w:fldChar w:fldCharType="end"/>
+      </w:r>
       <w:r>
         <w:t>.</w:t>
       </w:r>
@@ -8821,7 +9454,6 @@
         <w:rPr>
           <w:szCs w:val="20"/>
         </w:rPr>
-        <w:lastRenderedPageBreak/>
         <w:t xml:space="preserve"> </w:t>
       </w:r>
       <w:bookmarkEnd w:id="18"/>
@@ -8939,11 +9571,16 @@
     </w:p>
     <w:p>
       <w:r>
-        <w:t>Gregg’s Rewards and Costa Coffee Club are relatively similar to the Caff</w:t>
+        <w:t xml:space="preserve">Gregg’s Rewards and Costa Coffee Club are relatively similar to the </w:t>
+      </w:r>
+      <w:proofErr w:type="spellStart"/>
+      <w:r>
+        <w:t>Caff</w:t>
       </w:r>
       <w:r>
         <w:t>è</w:t>
       </w:r>
+      <w:proofErr w:type="spellEnd"/>
       <w:r>
         <w:t xml:space="preserve"> Nero scenario (see </w:t>
       </w:r>
@@ -8982,8 +9619,13 @@
       <w:r>
         <w:t xml:space="preserve">Review </w:t>
       </w:r>
-      <w:r>
-        <w:t>Of Tools And</w:t>
+      <w:proofErr w:type="gramStart"/>
+      <w:r>
+        <w:t>Of</w:t>
+      </w:r>
+      <w:proofErr w:type="gramEnd"/>
+      <w:r>
+        <w:t xml:space="preserve"> Tools And</w:t>
       </w:r>
       <w:r>
         <w:t xml:space="preserve"> Techniques</w:t>
@@ -8991,7 +9633,15 @@
     </w:p>
     <w:p>
       <w:r>
-        <w:t>There is a variety of tools to work with NFC. In this section an analysis is carried on to give a list of possible approach</w:t>
+        <w:t xml:space="preserve">There is a variety of tools to work with NFC. In this section an analysis is carried on </w:t>
+      </w:r>
+      <w:proofErr w:type="gramStart"/>
+      <w:r>
+        <w:t>to give</w:t>
+      </w:r>
+      <w:proofErr w:type="gramEnd"/>
+      <w:r>
+        <w:t xml:space="preserve"> a list of possible approach</w:t>
       </w:r>
       <w:r>
         <w:t xml:space="preserve"> for the intended solution. </w:t>
@@ -9082,20 +9732,41 @@
       <w:r>
         <w:t xml:space="preserve">Figure </w:t>
       </w:r>
-      <w:fldSimple w:instr=" SEQ Figure \* ARABIC ">
-        <w:r>
-          <w:rPr>
-            <w:noProof/>
-          </w:rPr>
-          <w:t>14</w:t>
-        </w:r>
-      </w:fldSimple>
+      <w:r>
+        <w:fldChar w:fldCharType="begin"/>
+      </w:r>
+      <w:r>
+        <w:instrText xml:space="preserve"> SEQ Figure \* ARABIC </w:instrText>
+      </w:r>
+      <w:r>
+        <w:fldChar w:fldCharType="separate"/>
+      </w:r>
+      <w:r>
+        <w:rPr>
+          <w:noProof/>
+        </w:rPr>
+        <w:t>14</w:t>
+      </w:r>
+      <w:r>
+        <w:rPr>
+          <w:noProof/>
+        </w:rPr>
+        <w:fldChar w:fldCharType="end"/>
+      </w:r>
       <w:bookmarkEnd w:id="20"/>
       <w:r>
         <w:t>. NFC application search result on Google Play</w:t>
       </w:r>
       <w:r>
-        <w:t xml:space="preserve"> (Search made on July 2020)</w:t>
+        <w:t xml:space="preserve"> (Search made </w:t>
+      </w:r>
+      <w:proofErr w:type="gramStart"/>
+      <w:r>
+        <w:t>on</w:t>
+      </w:r>
+      <w:proofErr w:type="gramEnd"/>
+      <w:r>
+        <w:t xml:space="preserve"> July 2020)</w:t>
       </w:r>
     </w:p>
     <w:p>
@@ -9133,7 +9804,13 @@
         <w:t>. Also, even if the user did not have any application installed, it can automatically respond to the data inside the tags</w:t>
       </w:r>
       <w:r>
-        <w:t xml:space="preserve"> because of Android</w:t>
+        <w:t xml:space="preserve"> because of </w:t>
+      </w:r>
+      <w:r>
+        <w:t xml:space="preserve">the </w:t>
+      </w:r>
+      <w:r>
+        <w:t>Android</w:t>
       </w:r>
       <w:r>
         <w:t xml:space="preserve"> OS</w:t>
@@ -9220,7 +9897,6 @@
           <w:sz w:val="24"/>
           <w:szCs w:val="28"/>
         </w:rPr>
-        <w:lastRenderedPageBreak/>
         <w:t>Limited only by the specification of the device.</w:t>
       </w:r>
     </w:p>
@@ -9386,8 +10062,13 @@
       </w:r>
     </w:p>
     <w:p>
-      <w:r>
-        <w:t xml:space="preserve">Similar to the previous technique (see </w:t>
+      <w:proofErr w:type="gramStart"/>
+      <w:r>
+        <w:t>Similar to</w:t>
+      </w:r>
+      <w:proofErr w:type="gramEnd"/>
+      <w:r>
+        <w:t xml:space="preserve"> the previous technique (see </w:t>
       </w:r>
       <w:r>
         <w:fldChar w:fldCharType="begin"/>
@@ -9408,7 +10089,13 @@
         <w:t xml:space="preserve">), iOS applications are subject to the same features and problems. Unlike Android, the possibility to read and write from NFC tags on </w:t>
       </w:r>
       <w:r>
-        <w:t xml:space="preserve">iOS has been introduced only in the fall of 2019 even though the capability was already in the devices long ago </w:t>
+        <w:t xml:space="preserve">iOS has been introduced only in the </w:t>
+      </w:r>
+      <w:r>
+        <w:t>Autumn</w:t>
+      </w:r>
+      <w:r>
+        <w:t xml:space="preserve"> of 2019 even though the capability was already in the devices long ago </w:t>
       </w:r>
       <w:sdt>
         <w:sdtPr>
@@ -9499,14 +10186,27 @@
       <w:r>
         <w:t xml:space="preserve">Figure </w:t>
       </w:r>
-      <w:fldSimple w:instr=" SEQ Figure \* ARABIC ">
-        <w:r>
-          <w:rPr>
-            <w:noProof/>
-          </w:rPr>
-          <w:t>15</w:t>
-        </w:r>
-      </w:fldSimple>
+      <w:r>
+        <w:fldChar w:fldCharType="begin"/>
+      </w:r>
+      <w:r>
+        <w:instrText xml:space="preserve"> SEQ Figure \* ARABIC </w:instrText>
+      </w:r>
+      <w:r>
+        <w:fldChar w:fldCharType="separate"/>
+      </w:r>
+      <w:r>
+        <w:rPr>
+          <w:noProof/>
+        </w:rPr>
+        <w:t>15</w:t>
+      </w:r>
+      <w:r>
+        <w:rPr>
+          <w:noProof/>
+        </w:rPr>
+        <w:fldChar w:fldCharType="end"/>
+      </w:r>
       <w:r>
         <w:t>. NFC features enabled on iOS smartphones</w:t>
       </w:r>
@@ -9664,12 +10364,19 @@
         </w:sdtContent>
       </w:sdt>
       <w:r>
-        <w:t>. This gives the opportunity to design a Web App with NFC features to enhance the UX like never before.</w:t>
-      </w:r>
-    </w:p>
-    <w:p>
-      <w:r>
-        <w:lastRenderedPageBreak/>
+        <w:t xml:space="preserve">. This gives the opportunity to design a Web App with NFC features to enhance the UX like </w:t>
+      </w:r>
+      <w:proofErr w:type="gramStart"/>
+      <w:r>
+        <w:t>never before</w:t>
+      </w:r>
+      <w:proofErr w:type="gramEnd"/>
+      <w:r>
+        <w:t>.</w:t>
+      </w:r>
+    </w:p>
+    <w:p>
+      <w:r>
         <w:t>A Web App is what is commonly known as a Website that uses improved back-end capabilities to perform specific task. It is a software that is made to be accessible by any web browser.</w:t>
       </w:r>
     </w:p>
@@ -9856,13 +10563,39 @@
     </w:p>
     <w:p>
       <w:r>
-        <w:t xml:space="preserve">These types of mobile application are considered to be </w:t>
+        <w:t>These types of mobile application</w:t>
+      </w:r>
+      <w:r>
+        <w:t>s</w:t>
+      </w:r>
+      <w:r>
+        <w:t xml:space="preserve"> </w:t>
+      </w:r>
+      <w:proofErr w:type="gramStart"/>
+      <w:r>
+        <w:t>are considered to be</w:t>
+      </w:r>
+      <w:proofErr w:type="gramEnd"/>
+      <w:r>
+        <w:t xml:space="preserve"> </w:t>
       </w:r>
       <w:r>
         <w:t xml:space="preserve">something </w:t>
       </w:r>
       <w:r>
-        <w:t xml:space="preserve">between the Web App and the </w:t>
+        <w:t xml:space="preserve">between </w:t>
+      </w:r>
+      <w:r>
+        <w:t>a</w:t>
+      </w:r>
+      <w:r>
+        <w:t xml:space="preserve"> Web App and </w:t>
+      </w:r>
+      <w:r>
+        <w:t>a</w:t>
+      </w:r>
+      <w:r>
+        <w:t xml:space="preserve"> </w:t>
       </w:r>
       <w:r>
         <w:t>Native M</w:t>
@@ -9877,7 +10610,15 @@
         <w:t>pplication.</w:t>
       </w:r>
       <w:r>
-        <w:t xml:space="preserve"> They are installed on a mobile device like an app, but in order to work they need to surf the internet like a Web App.</w:t>
+        <w:t xml:space="preserve"> They are installed on a mobile device like an app, but </w:t>
+      </w:r>
+      <w:proofErr w:type="gramStart"/>
+      <w:r>
+        <w:t>in order to</w:t>
+      </w:r>
+      <w:proofErr w:type="gramEnd"/>
+      <w:r>
+        <w:t xml:space="preserve"> work they need to surf the internet like a Web App.</w:t>
       </w:r>
     </w:p>
     <w:p>
@@ -9894,12 +10635,15 @@
         </w:numPr>
         <w:ind w:left="714" w:hanging="357"/>
         <w:contextualSpacing w:val="0"/>
-      </w:pPr>
-      <w:r>
-        <w:rPr>
-          <w:rFonts w:ascii="Baskerville Old Face" w:hAnsi="Baskerville Old Face"/>
-          <w:sz w:val="24"/>
-          <w:szCs w:val="28"/>
+        <w:rPr>
+          <w:rFonts w:ascii="Baskerville Old Face" w:hAnsi="Baskerville Old Face"/>
+          <w:sz w:val="24"/>
+        </w:rPr>
+      </w:pPr>
+      <w:r>
+        <w:rPr>
+          <w:rFonts w:ascii="Baskerville Old Face" w:hAnsi="Baskerville Old Face"/>
+          <w:sz w:val="24"/>
         </w:rPr>
         <w:t>Require only one codebase across all mobile platforms.</w:t>
       </w:r>
@@ -9913,8 +10657,16 @@
         </w:numPr>
         <w:ind w:left="714" w:hanging="357"/>
         <w:contextualSpacing w:val="0"/>
-      </w:pPr>
-      <w:r>
+        <w:rPr>
+          <w:rFonts w:ascii="Baskerville Old Face" w:hAnsi="Baskerville Old Face"/>
+          <w:sz w:val="24"/>
+        </w:rPr>
+      </w:pPr>
+      <w:r>
+        <w:rPr>
+          <w:rFonts w:ascii="Baskerville Old Face" w:hAnsi="Baskerville Old Face"/>
+          <w:sz w:val="24"/>
+        </w:rPr>
         <w:t>Easier to update depending when the changes are not related to the native code.</w:t>
       </w:r>
     </w:p>
@@ -9927,12 +10679,15 @@
         </w:numPr>
         <w:ind w:left="714" w:hanging="357"/>
         <w:contextualSpacing w:val="0"/>
-      </w:pPr>
-      <w:r>
-        <w:rPr>
-          <w:rFonts w:ascii="Baskerville Old Face" w:hAnsi="Baskerville Old Face"/>
-          <w:sz w:val="24"/>
-          <w:szCs w:val="28"/>
+        <w:rPr>
+          <w:rFonts w:ascii="Baskerville Old Face" w:hAnsi="Baskerville Old Face"/>
+          <w:sz w:val="24"/>
+        </w:rPr>
+      </w:pPr>
+      <w:r>
+        <w:rPr>
+          <w:rFonts w:ascii="Baskerville Old Face" w:hAnsi="Baskerville Old Face"/>
+          <w:sz w:val="24"/>
         </w:rPr>
         <w:t>Updates do not require any new installation or action from the user.</w:t>
       </w:r>
@@ -9946,12 +10701,15 @@
         </w:numPr>
         <w:ind w:left="714" w:hanging="357"/>
         <w:contextualSpacing w:val="0"/>
-      </w:pPr>
-      <w:r>
-        <w:rPr>
-          <w:rFonts w:ascii="Baskerville Old Face" w:hAnsi="Baskerville Old Face"/>
-          <w:sz w:val="24"/>
-          <w:szCs w:val="28"/>
+        <w:rPr>
+          <w:rFonts w:ascii="Baskerville Old Face" w:hAnsi="Baskerville Old Face"/>
+          <w:sz w:val="24"/>
+        </w:rPr>
+      </w:pPr>
+      <w:r>
+        <w:rPr>
+          <w:rFonts w:ascii="Baskerville Old Face" w:hAnsi="Baskerville Old Face"/>
+          <w:sz w:val="24"/>
         </w:rPr>
         <w:t>Combines the best from the user experience and the agile development cycle.</w:t>
       </w:r>
@@ -10039,7 +10797,6 @@
         <w:pStyle w:val="Titolo3"/>
       </w:pPr>
       <w:r>
-        <w:lastRenderedPageBreak/>
         <w:t>.Net Core 3.</w:t>
       </w:r>
       <w:r>
@@ -10048,7 +10805,10 @@
     </w:p>
     <w:p>
       <w:r>
-        <w:t xml:space="preserve">This is currently the latest version of the ASP.NET CORE Microsoft frameworks. It is a web development framework for building </w:t>
+        <w:t>.NET Core 3.1</w:t>
+      </w:r>
+      <w:r>
+        <w:t xml:space="preserve"> is currently the latest version of the ASP.NET CORE Microsoft frameworks. It is a web development framework for building </w:t>
       </w:r>
       <w:r>
         <w:t>W</w:t>
@@ -10063,7 +10823,15 @@
         <w:t>pplications</w:t>
       </w:r>
       <w:r>
-        <w:t>, services and console application</w:t>
+        <w:t xml:space="preserve">, </w:t>
+      </w:r>
+      <w:proofErr w:type="gramStart"/>
+      <w:r>
+        <w:t>services</w:t>
+      </w:r>
+      <w:proofErr w:type="gramEnd"/>
+      <w:r>
+        <w:t xml:space="preserve"> and console application</w:t>
       </w:r>
       <w:r>
         <w:t xml:space="preserve">. It is open-source and based on .NET platform </w:t>
@@ -10112,14 +10880,47 @@
         </w:numPr>
         <w:ind w:left="714" w:hanging="357"/>
         <w:contextualSpacing w:val="0"/>
-      </w:pPr>
-      <w:r>
-        <w:rPr>
-          <w:rFonts w:ascii="Baskerville Old Face" w:hAnsi="Baskerville Old Face"/>
-          <w:sz w:val="24"/>
-          <w:szCs w:val="28"/>
-        </w:rPr>
-        <w:t>Work on multiple platforms such as Windows, Linux and Mac.</w:t>
+        <w:rPr>
+          <w:rFonts w:ascii="Baskerville Old Face" w:hAnsi="Baskerville Old Face"/>
+          <w:sz w:val="24"/>
+        </w:rPr>
+      </w:pPr>
+      <w:r>
+        <w:rPr>
+          <w:rFonts w:ascii="Baskerville Old Face" w:hAnsi="Baskerville Old Face"/>
+          <w:sz w:val="24"/>
+        </w:rPr>
+        <w:t>Work</w:t>
+      </w:r>
+      <w:r>
+        <w:rPr>
+          <w:rFonts w:ascii="Baskerville Old Face" w:hAnsi="Baskerville Old Face"/>
+          <w:sz w:val="24"/>
+        </w:rPr>
+        <w:t>s</w:t>
+      </w:r>
+      <w:r>
+        <w:rPr>
+          <w:rFonts w:ascii="Baskerville Old Face" w:hAnsi="Baskerville Old Face"/>
+          <w:sz w:val="24"/>
+        </w:rPr>
+        <w:t xml:space="preserve"> on multiple platforms such as Windows, </w:t>
+      </w:r>
+      <w:proofErr w:type="gramStart"/>
+      <w:r>
+        <w:rPr>
+          <w:rFonts w:ascii="Baskerville Old Face" w:hAnsi="Baskerville Old Face"/>
+          <w:sz w:val="24"/>
+        </w:rPr>
+        <w:t>Linux</w:t>
+      </w:r>
+      <w:proofErr w:type="gramEnd"/>
+      <w:r>
+        <w:rPr>
+          <w:rFonts w:ascii="Baskerville Old Face" w:hAnsi="Baskerville Old Face"/>
+          <w:sz w:val="24"/>
+        </w:rPr>
+        <w:t xml:space="preserve"> and Mac.</w:t>
       </w:r>
     </w:p>
     <w:p>
@@ -10131,8 +10932,16 @@
         </w:numPr>
         <w:ind w:left="714" w:hanging="357"/>
         <w:contextualSpacing w:val="0"/>
-      </w:pPr>
-      <w:r>
+        <w:rPr>
+          <w:rFonts w:ascii="Baskerville Old Face" w:hAnsi="Baskerville Old Face"/>
+          <w:sz w:val="24"/>
+        </w:rPr>
+      </w:pPr>
+      <w:r>
+        <w:rPr>
+          <w:rFonts w:ascii="Baskerville Old Face" w:hAnsi="Baskerville Old Face"/>
+          <w:sz w:val="24"/>
+        </w:rPr>
         <w:t>It is fast and scalable to work the modern libraries and programming languages.</w:t>
       </w:r>
     </w:p>
@@ -10145,12 +10954,15 @@
         </w:numPr>
         <w:ind w:left="714" w:hanging="357"/>
         <w:contextualSpacing w:val="0"/>
-      </w:pPr>
-      <w:r>
-        <w:rPr>
-          <w:rFonts w:ascii="Baskerville Old Face" w:hAnsi="Baskerville Old Face"/>
-          <w:sz w:val="24"/>
-          <w:szCs w:val="28"/>
+        <w:rPr>
+          <w:rFonts w:ascii="Baskerville Old Face" w:hAnsi="Baskerville Old Face"/>
+          <w:sz w:val="24"/>
+        </w:rPr>
+      </w:pPr>
+      <w:r>
+        <w:rPr>
+          <w:rFonts w:ascii="Baskerville Old Face" w:hAnsi="Baskerville Old Face"/>
+          <w:sz w:val="24"/>
         </w:rPr>
         <w:t>The architecture of the system is modular. It gives the possibility to modify a component without affecting the rest of the system</w:t>
       </w:r>
@@ -10158,7 +10970,6 @@
         <w:rPr>
           <w:rFonts w:ascii="Baskerville Old Face" w:hAnsi="Baskerville Old Face"/>
           <w:sz w:val="24"/>
-          <w:szCs w:val="28"/>
         </w:rPr>
         <w:t>.</w:t>
       </w:r>
@@ -10172,12 +10983,15 @@
         </w:numPr>
         <w:ind w:left="714" w:hanging="357"/>
         <w:contextualSpacing w:val="0"/>
-      </w:pPr>
-      <w:r>
-        <w:rPr>
-          <w:rFonts w:ascii="Baskerville Old Face" w:hAnsi="Baskerville Old Face"/>
-          <w:sz w:val="24"/>
-          <w:szCs w:val="28"/>
+        <w:rPr>
+          <w:rFonts w:ascii="Baskerville Old Face" w:hAnsi="Baskerville Old Face"/>
+          <w:sz w:val="24"/>
+        </w:rPr>
+      </w:pPr>
+      <w:r>
+        <w:rPr>
+          <w:rFonts w:ascii="Baskerville Old Face" w:hAnsi="Baskerville Old Face"/>
+          <w:sz w:val="24"/>
         </w:rPr>
         <w:t>Uses C# as main programming language.</w:t>
       </w:r>
@@ -10203,7 +11017,23 @@
           <w:sz w:val="24"/>
           <w:szCs w:val="28"/>
         </w:rPr>
-        <w:t>It has many features not yet fully developed although it will be updated over and over</w:t>
+        <w:t>It has many features not yet fully developed</w:t>
+      </w:r>
+      <w:r>
+        <w:rPr>
+          <w:rFonts w:ascii="Baskerville Old Face" w:hAnsi="Baskerville Old Face"/>
+          <w:sz w:val="24"/>
+          <w:szCs w:val="28"/>
+        </w:rPr>
+        <w:t>,</w:t>
+      </w:r>
+      <w:r>
+        <w:rPr>
+          <w:rFonts w:ascii="Baskerville Old Face" w:hAnsi="Baskerville Old Face"/>
+          <w:sz w:val="24"/>
+          <w:szCs w:val="28"/>
+        </w:rPr>
+        <w:t xml:space="preserve"> although it will be updated over and over</w:t>
       </w:r>
       <w:r>
         <w:rPr>
@@ -10251,7 +11081,18 @@
     </w:p>
     <w:p>
       <w:r>
-        <w:t>It is the framework solution created by Microsoft before .NET Core for the same purpose. It is used to develop Web Applications, service and console applications on Windows.</w:t>
+        <w:t>.NET Framework</w:t>
+      </w:r>
+      <w:r>
+        <w:t xml:space="preserve"> is the framework solution created by Microsoft before .NET Core for the same purpose. It is used to develop Web Applications, </w:t>
+      </w:r>
+      <w:proofErr w:type="gramStart"/>
+      <w:r>
+        <w:t>service</w:t>
+      </w:r>
+      <w:proofErr w:type="gramEnd"/>
+      <w:r>
+        <w:t xml:space="preserve"> and console applications on Windows.</w:t>
       </w:r>
     </w:p>
     <w:p>
@@ -10268,12 +11109,15 @@
         </w:numPr>
         <w:ind w:left="714" w:hanging="357"/>
         <w:contextualSpacing w:val="0"/>
-      </w:pPr>
-      <w:r>
-        <w:rPr>
-          <w:rFonts w:ascii="Baskerville Old Face" w:hAnsi="Baskerville Old Face"/>
-          <w:sz w:val="24"/>
-          <w:szCs w:val="28"/>
+        <w:rPr>
+          <w:rFonts w:ascii="Baskerville Old Face" w:hAnsi="Baskerville Old Face"/>
+          <w:sz w:val="24"/>
+        </w:rPr>
+      </w:pPr>
+      <w:r>
+        <w:rPr>
+          <w:rFonts w:ascii="Baskerville Old Face" w:hAnsi="Baskerville Old Face"/>
+          <w:sz w:val="24"/>
         </w:rPr>
         <w:t xml:space="preserve">Has </w:t>
       </w:r>
@@ -10281,7 +11125,6 @@
         <w:rPr>
           <w:rFonts w:ascii="Baskerville Old Face" w:hAnsi="Baskerville Old Face"/>
           <w:sz w:val="24"/>
-          <w:szCs w:val="28"/>
         </w:rPr>
         <w:t>more functionalities than the other new framework although there should be less over time</w:t>
       </w:r>
@@ -10289,7 +11132,6 @@
         <w:rPr>
           <w:rFonts w:ascii="Baskerville Old Face" w:hAnsi="Baskerville Old Face"/>
           <w:sz w:val="24"/>
-          <w:szCs w:val="28"/>
         </w:rPr>
         <w:t>.</w:t>
       </w:r>
@@ -10303,11 +11145,23 @@
         </w:numPr>
         <w:ind w:left="714" w:hanging="357"/>
         <w:contextualSpacing w:val="0"/>
-      </w:pPr>
-      <w:r>
+        <w:rPr>
+          <w:rFonts w:ascii="Baskerville Old Face" w:hAnsi="Baskerville Old Face"/>
+          <w:sz w:val="24"/>
+        </w:rPr>
+      </w:pPr>
+      <w:r>
+        <w:rPr>
+          <w:rFonts w:ascii="Baskerville Old Face" w:hAnsi="Baskerville Old Face"/>
+          <w:sz w:val="24"/>
+        </w:rPr>
         <w:t>The longer presence in the market means a higher number of solutions and documentation among the users</w:t>
       </w:r>
       <w:r>
+        <w:rPr>
+          <w:rFonts w:ascii="Baskerville Old Face" w:hAnsi="Baskerville Old Face"/>
+          <w:sz w:val="24"/>
+        </w:rPr>
         <w:t>.</w:t>
       </w:r>
     </w:p>
@@ -10320,12 +11174,15 @@
         </w:numPr>
         <w:ind w:left="714" w:hanging="357"/>
         <w:contextualSpacing w:val="0"/>
-      </w:pPr>
-      <w:r>
-        <w:rPr>
-          <w:rFonts w:ascii="Baskerville Old Face" w:hAnsi="Baskerville Old Face"/>
-          <w:sz w:val="24"/>
-          <w:szCs w:val="28"/>
+        <w:rPr>
+          <w:rFonts w:ascii="Baskerville Old Face" w:hAnsi="Baskerville Old Face"/>
+          <w:sz w:val="24"/>
+        </w:rPr>
+      </w:pPr>
+      <w:r>
+        <w:rPr>
+          <w:rFonts w:ascii="Baskerville Old Face" w:hAnsi="Baskerville Old Face"/>
+          <w:sz w:val="24"/>
         </w:rPr>
         <w:t>Uses C# as main programming language.</w:t>
       </w:r>
@@ -10399,7 +11256,6 @@
     </w:p>
     <w:p>
       <w:r>
-        <w:lastRenderedPageBreak/>
         <w:t xml:space="preserve"> Advantages:</w:t>
       </w:r>
     </w:p>
@@ -10412,30 +11268,17 @@
         </w:numPr>
         <w:ind w:left="714" w:hanging="357"/>
         <w:contextualSpacing w:val="0"/>
-      </w:pPr>
-      <w:r>
-        <w:rPr>
-          <w:rFonts w:ascii="Baskerville Old Face" w:hAnsi="Baskerville Old Face"/>
-          <w:sz w:val="24"/>
-          <w:szCs w:val="28"/>
-        </w:rPr>
-        <w:t xml:space="preserve">It </w:t>
-      </w:r>
-      <w:r>
-        <w:rPr>
-          <w:rFonts w:ascii="Baskerville Old Face" w:hAnsi="Baskerville Old Face"/>
-          <w:sz w:val="24"/>
-          <w:szCs w:val="28"/>
-        </w:rPr>
-        <w:t>is developed as an Open Source product</w:t>
-      </w:r>
-      <w:r>
-        <w:rPr>
-          <w:rFonts w:ascii="Baskerville Old Face" w:hAnsi="Baskerville Old Face"/>
-          <w:sz w:val="24"/>
-          <w:szCs w:val="28"/>
-        </w:rPr>
-        <w:t>.</w:t>
+        <w:rPr>
+          <w:rFonts w:ascii="Baskerville Old Face" w:hAnsi="Baskerville Old Face"/>
+          <w:sz w:val="24"/>
+        </w:rPr>
+      </w:pPr>
+      <w:r>
+        <w:rPr>
+          <w:rFonts w:ascii="Baskerville Old Face" w:hAnsi="Baskerville Old Face"/>
+          <w:sz w:val="24"/>
+        </w:rPr>
+        <w:t>It is developed as an Open Source product.</w:t>
       </w:r>
     </w:p>
     <w:p>
@@ -10447,8 +11290,16 @@
         </w:numPr>
         <w:ind w:left="714" w:hanging="357"/>
         <w:contextualSpacing w:val="0"/>
-      </w:pPr>
-      <w:r>
+        <w:rPr>
+          <w:rFonts w:ascii="Baskerville Old Face" w:hAnsi="Baskerville Old Face"/>
+          <w:sz w:val="24"/>
+        </w:rPr>
+      </w:pPr>
+      <w:r>
+        <w:rPr>
+          <w:rFonts w:ascii="Baskerville Old Face" w:hAnsi="Baskerville Old Face"/>
+          <w:sz w:val="24"/>
+        </w:rPr>
         <w:t>It has stored procedures support.</w:t>
       </w:r>
     </w:p>
@@ -10461,12 +11312,15 @@
         </w:numPr>
         <w:ind w:left="714" w:hanging="357"/>
         <w:contextualSpacing w:val="0"/>
-      </w:pPr>
-      <w:r>
-        <w:rPr>
-          <w:rFonts w:ascii="Baskerville Old Face" w:hAnsi="Baskerville Old Face"/>
-          <w:sz w:val="24"/>
-          <w:szCs w:val="28"/>
+        <w:rPr>
+          <w:rFonts w:ascii="Baskerville Old Face" w:hAnsi="Baskerville Old Face"/>
+          <w:sz w:val="24"/>
+        </w:rPr>
+      </w:pPr>
+      <w:r>
+        <w:rPr>
+          <w:rFonts w:ascii="Baskerville Old Face" w:hAnsi="Baskerville Old Face"/>
+          <w:sz w:val="24"/>
         </w:rPr>
         <w:t>It provides auto generated code that simplifies the development time and cost.</w:t>
       </w:r>
@@ -10579,12 +11433,15 @@
         </w:numPr>
         <w:ind w:left="714" w:hanging="357"/>
         <w:contextualSpacing w:val="0"/>
-      </w:pPr>
-      <w:r>
-        <w:rPr>
-          <w:rFonts w:ascii="Baskerville Old Face" w:hAnsi="Baskerville Old Face"/>
-          <w:sz w:val="24"/>
-          <w:szCs w:val="28"/>
+        <w:rPr>
+          <w:rFonts w:ascii="Baskerville Old Face" w:hAnsi="Baskerville Old Face"/>
+          <w:sz w:val="24"/>
+        </w:rPr>
+      </w:pPr>
+      <w:r>
+        <w:rPr>
+          <w:rFonts w:ascii="Baskerville Old Face" w:hAnsi="Baskerville Old Face"/>
+          <w:sz w:val="24"/>
         </w:rPr>
         <w:t xml:space="preserve">Versatility of being used </w:t>
       </w:r>
@@ -10592,7 +11449,6 @@
         <w:rPr>
           <w:rFonts w:ascii="Baskerville Old Face" w:hAnsi="Baskerville Old Face"/>
           <w:sz w:val="24"/>
-          <w:szCs w:val="28"/>
         </w:rPr>
         <w:t>for different purposes</w:t>
       </w:r>
@@ -10600,7 +11456,6 @@
         <w:rPr>
           <w:rFonts w:ascii="Baskerville Old Face" w:hAnsi="Baskerville Old Face"/>
           <w:sz w:val="24"/>
-          <w:szCs w:val="28"/>
         </w:rPr>
         <w:t>.</w:t>
       </w:r>
@@ -10614,11 +11469,23 @@
         </w:numPr>
         <w:ind w:left="714" w:hanging="357"/>
         <w:contextualSpacing w:val="0"/>
-      </w:pPr>
-      <w:r>
+        <w:rPr>
+          <w:rFonts w:ascii="Baskerville Old Face" w:hAnsi="Baskerville Old Face"/>
+          <w:sz w:val="24"/>
+        </w:rPr>
+      </w:pPr>
+      <w:r>
+        <w:rPr>
+          <w:rFonts w:ascii="Baskerville Old Face" w:hAnsi="Baskerville Old Face"/>
+          <w:sz w:val="24"/>
+        </w:rPr>
         <w:t>Very-low cost to use and easy to implement</w:t>
       </w:r>
       <w:r>
+        <w:rPr>
+          <w:rFonts w:ascii="Baskerville Old Face" w:hAnsi="Baskerville Old Face"/>
+          <w:sz w:val="24"/>
+        </w:rPr>
         <w:t>.</w:t>
       </w:r>
     </w:p>
@@ -10670,7 +11537,23 @@
           <w:sz w:val="24"/>
           <w:szCs w:val="28"/>
         </w:rPr>
-        <w:t>The camera quality must be enough to capture clearly the image</w:t>
+        <w:t xml:space="preserve">The camera quality must be enough to clearly </w:t>
+      </w:r>
+      <w:r>
+        <w:rPr>
+          <w:rFonts w:ascii="Baskerville Old Face" w:hAnsi="Baskerville Old Face"/>
+          <w:sz w:val="24"/>
+          <w:szCs w:val="28"/>
+        </w:rPr>
+        <w:t xml:space="preserve">capture </w:t>
+      </w:r>
+      <w:r>
+        <w:rPr>
+          <w:rFonts w:ascii="Baskerville Old Face" w:hAnsi="Baskerville Old Face"/>
+          <w:sz w:val="24"/>
+          <w:szCs w:val="28"/>
+        </w:rPr>
+        <w:t>the image</w:t>
       </w:r>
       <w:r>
         <w:rPr>
@@ -10697,25 +11580,67 @@
           <w:sz w:val="24"/>
           <w:szCs w:val="28"/>
         </w:rPr>
-        <w:t>The data represented by the code can hold up to 3Kb.</w:t>
-      </w:r>
+        <w:t>The data represented by the code can</w:t>
+      </w:r>
+      <w:r>
+        <w:rPr>
+          <w:rFonts w:ascii="Baskerville Old Face" w:hAnsi="Baskerville Old Face"/>
+          <w:sz w:val="24"/>
+          <w:szCs w:val="28"/>
+        </w:rPr>
+        <w:t xml:space="preserve"> only</w:t>
+      </w:r>
+      <w:r>
+        <w:rPr>
+          <w:rFonts w:ascii="Baskerville Old Face" w:hAnsi="Baskerville Old Face"/>
+          <w:sz w:val="24"/>
+          <w:szCs w:val="28"/>
+        </w:rPr>
+        <w:t xml:space="preserve"> hold up to 3Kb.</w:t>
+      </w:r>
+    </w:p>
+    <w:p/>
+    <w:p>
+      <w:pPr>
+        <w:sectPr>
+          <w:pgSz w:w="11906" w:h="16838"/>
+          <w:pgMar w:top="1440" w:right="1440" w:bottom="1440" w:left="1440" w:header="708" w:footer="708" w:gutter="0"/>
+          <w:cols w:space="708"/>
+          <w:docGrid w:linePitch="360"/>
+        </w:sectPr>
+      </w:pPr>
     </w:p>
     <w:p>
       <w:pPr>
         <w:pStyle w:val="Titolo1"/>
       </w:pPr>
       <w:r>
+        <w:lastRenderedPageBreak/>
         <w:t>Requirements</w:t>
       </w:r>
     </w:p>
     <w:p>
       <w:r>
-        <w:t>This section presents a review of the different stages of the software development. The initial step is the identification of the project goal. Based on the goal, it is possible to provide a list of function and non-functional requirements that the system must have. This process is known as Requirements Engineering or Gathering.</w:t>
-      </w:r>
-    </w:p>
-    <w:p>
-      <w:r>
-        <w:t>The following sections provide a presentation of the stakeholders, the project promises and the issues related to the legal and ethical aspects.</w:t>
+        <w:t>This section presents a review of the different stages of the software development</w:t>
+      </w:r>
+      <w:r>
+        <w:t xml:space="preserve"> process</w:t>
+      </w:r>
+      <w:r>
+        <w:t>. The initial step is the identification of the project goal. Based on the goal, it is possible to provide a list of function and non-functional requirements that the system must have. This process is known as Requirements Engineering or Gathering.</w:t>
+      </w:r>
+    </w:p>
+    <w:p>
+      <w:r>
+        <w:t xml:space="preserve">The following sections provide a presentation of the stakeholders, the project </w:t>
+      </w:r>
+      <w:proofErr w:type="gramStart"/>
+      <w:r>
+        <w:t>promises</w:t>
+      </w:r>
+      <w:proofErr w:type="gramEnd"/>
+      <w:r>
+        <w:t xml:space="preserve"> and the issues related to the legal and ethical aspects.</w:t>
       </w:r>
     </w:p>
     <w:p>
@@ -10723,7 +11648,6 @@
         <w:pStyle w:val="Titolo2"/>
       </w:pPr>
       <w:r>
-        <w:lastRenderedPageBreak/>
         <w:t>Stakeholders</w:t>
       </w:r>
     </w:p>
@@ -10803,9 +11727,6 @@
       <w:r>
         <w:t>.</w:t>
       </w:r>
-      <w:r>
-        <w:t xml:space="preserve"> </w:t>
-      </w:r>
     </w:p>
     <w:p>
       <w:pPr>
@@ -10817,9 +11738,9 @@
           <w:noProof/>
         </w:rPr>
         <w:drawing>
-          <wp:inline distT="0" distB="0" distL="0" distR="0" wp14:anchorId="479D85A0" wp14:editId="03086766">
-            <wp:extent cx="5731510" cy="5731510"/>
-            <wp:effectExtent l="19050" t="19050" r="21590" b="21590"/>
+          <wp:inline distT="0" distB="0" distL="0" distR="0" wp14:anchorId="479D85A0" wp14:editId="474D1CED">
+            <wp:extent cx="4408170" cy="4408170"/>
+            <wp:effectExtent l="19050" t="19050" r="11430" b="11430"/>
             <wp:docPr id="15" name="Immagine 15"/>
             <wp:cNvGraphicFramePr>
               <a:graphicFrameLocks xmlns:a="http://schemas.openxmlformats.org/drawingml/2006/main" noChangeAspect="1"/>
@@ -10834,7 +11755,7 @@
                     </pic:cNvPicPr>
                   </pic:nvPicPr>
                   <pic:blipFill>
-                    <a:blip r:embed="rId25">
+                    <a:blip r:embed="rId25" cstate="print">
                       <a:extLst>
                         <a:ext uri="{28A0092B-C50C-407E-A947-70E740481C1C}">
                           <a14:useLocalDpi xmlns:a14="http://schemas.microsoft.com/office/drawing/2010/main" val="0"/>
@@ -10849,7 +11770,7 @@
                   <pic:spPr bwMode="auto">
                     <a:xfrm>
                       <a:off x="0" y="0"/>
-                      <a:ext cx="5731510" cy="5731510"/>
+                      <a:ext cx="4420942" cy="4420942"/>
                     </a:xfrm>
                     <a:prstGeom prst="rect">
                       <a:avLst/>
@@ -10883,14 +11804,27 @@
       <w:r>
         <w:t xml:space="preserve">Figure </w:t>
       </w:r>
-      <w:fldSimple w:instr=" SEQ Figure \* ARABIC ">
-        <w:r>
-          <w:rPr>
-            <w:noProof/>
-          </w:rPr>
-          <w:t>16</w:t>
-        </w:r>
-      </w:fldSimple>
+      <w:r>
+        <w:fldChar w:fldCharType="begin"/>
+      </w:r>
+      <w:r>
+        <w:instrText xml:space="preserve"> SEQ Figure \* ARABIC </w:instrText>
+      </w:r>
+      <w:r>
+        <w:fldChar w:fldCharType="separate"/>
+      </w:r>
+      <w:r>
+        <w:rPr>
+          <w:noProof/>
+        </w:rPr>
+        <w:t>16</w:t>
+      </w:r>
+      <w:r>
+        <w:rPr>
+          <w:noProof/>
+        </w:rPr>
+        <w:fldChar w:fldCharType="end"/>
+      </w:r>
       <w:bookmarkEnd w:id="21"/>
       <w:r>
         <w:t>. Basic Onion Model stakeholders</w:t>
@@ -10942,6 +11876,7 @@
         <w:rPr>
           <w:u w:val="single"/>
         </w:rPr>
+        <w:lastRenderedPageBreak/>
         <w:t>The System</w:t>
       </w:r>
       <w:r>
@@ -10952,197 +11887,266 @@
         <w:t xml:space="preserve"> </w:t>
       </w:r>
       <w:r>
-        <w:t>layer contains the essential part of the product and service, the people who interacts directly with it.</w:t>
-      </w:r>
-      <w:r>
-        <w:t xml:space="preserve"> Therefore, those are </w:t>
-      </w:r>
-      <w:r>
-        <w:t>the</w:t>
-      </w:r>
-      <w:r>
-        <w:rPr>
-          <w:i/>
-          <w:iCs/>
-        </w:rPr>
-        <w:t xml:space="preserve"> cashier</w:t>
-      </w:r>
-      <w:r>
-        <w:t xml:space="preserve"> who will allow the </w:t>
-      </w:r>
-      <w:r>
-        <w:rPr>
-          <w:i/>
-          <w:iCs/>
+        <w:t>layer contains the essential part of the product and service, the people who interact directly with it.</w:t>
+      </w:r>
+      <w:r>
+        <w:t xml:space="preserve"> Therefore, </w:t>
+      </w:r>
+      <w:r>
+        <w:t>there is the</w:t>
+      </w:r>
+      <w:r>
+        <w:t xml:space="preserve"> </w:t>
+      </w:r>
+      <w:r>
+        <w:rPr>
+          <w:u w:val="single"/>
+        </w:rPr>
+        <w:t>cashier</w:t>
+      </w:r>
+      <w:r>
+        <w:rPr>
+          <w:u w:val="single"/>
+        </w:rPr>
+        <w:t xml:space="preserve">, </w:t>
+      </w:r>
+      <w:r>
+        <w:t>who</w:t>
+      </w:r>
+      <w:r>
+        <w:t xml:space="preserve"> will allow the </w:t>
+      </w:r>
+      <w:r>
+        <w:rPr>
+          <w:u w:val="single"/>
         </w:rPr>
         <w:t>customer</w:t>
       </w:r>
       <w:r>
-        <w:t xml:space="preserve"> to scan the tag through the Web App so that the customer will receive the loyalty point (i.e. Stamp on the card). </w:t>
-      </w:r>
-      <w:r>
-        <w:lastRenderedPageBreak/>
+        <w:t xml:space="preserve"> to scan the tag through the Web App</w:t>
+      </w:r>
+      <w:r>
+        <w:t>,</w:t>
+      </w:r>
+      <w:r>
+        <w:t xml:space="preserve"> so that the customer will receive the loyalty point (i.e. Stamp on the card). The </w:t>
+      </w:r>
+      <w:r>
+        <w:rPr>
+          <w:u w:val="single"/>
+        </w:rPr>
+        <w:t>technical team</w:t>
+      </w:r>
+      <w:r>
+        <w:t xml:space="preserve"> will be the people maintaining the service up and running smoothly.</w:t>
+      </w:r>
+      <w:r>
+        <w:t xml:space="preserve"> They will deal with the customer or cashier in case of product issues.</w:t>
+      </w:r>
+    </w:p>
+    <w:p>
+      <w:r>
+        <w:t xml:space="preserve">In the </w:t>
+      </w:r>
+      <w:r>
+        <w:rPr>
+          <w:u w:val="single"/>
+        </w:rPr>
+        <w:t>Containing System</w:t>
+      </w:r>
+      <w:r>
+        <w:t xml:space="preserve"> there are the </w:t>
+      </w:r>
+      <w:r>
+        <w:rPr>
+          <w:u w:val="single"/>
+        </w:rPr>
+        <w:t xml:space="preserve">brand </w:t>
+      </w:r>
+      <w:r>
+        <w:rPr>
+          <w:u w:val="single"/>
+        </w:rPr>
+        <w:t xml:space="preserve">or retailer </w:t>
+      </w:r>
+      <w:r>
+        <w:rPr>
+          <w:u w:val="single"/>
+        </w:rPr>
+        <w:t>owners</w:t>
+      </w:r>
+      <w:r>
+        <w:t xml:space="preserve"> that are the people who decide to use this service to be applied in their shops. </w:t>
+      </w:r>
+      <w:r>
         <w:t xml:space="preserve">The </w:t>
       </w:r>
       <w:r>
         <w:rPr>
           <w:u w:val="single"/>
         </w:rPr>
-        <w:t>technical team</w:t>
-      </w:r>
-      <w:r>
-        <w:t xml:space="preserve"> will be the people maintaining the service up and running smoothly.</w:t>
-      </w:r>
-      <w:r>
-        <w:t xml:space="preserve"> They will deal with the customer or cashier in case of product issues.</w:t>
-      </w:r>
-    </w:p>
-    <w:p>
-      <w:r>
-        <w:t xml:space="preserve">In the </w:t>
+        <w:t>Item provider</w:t>
+      </w:r>
+      <w:r>
+        <w:t xml:space="preserve"> is whoever provide</w:t>
+      </w:r>
+      <w:r>
+        <w:t>s</w:t>
+      </w:r>
+      <w:r>
+        <w:t xml:space="preserve"> the final rewarded product to the customer (e.g. A free coffee, a free </w:t>
+      </w:r>
+      <w:proofErr w:type="gramStart"/>
+      <w:r>
+        <w:t>meal</w:t>
+      </w:r>
+      <w:proofErr w:type="gramEnd"/>
+      <w:r>
+        <w:t xml:space="preserve"> or a discount). For example, if the brand or retailer is a supermarket (e.g. Tesco) they can reward customers with different items in the shop (e.g. </w:t>
+      </w:r>
+      <w:r>
+        <w:t>Chocol</w:t>
+      </w:r>
+      <w:r>
+        <w:t>ate bars</w:t>
+      </w:r>
+      <w:r>
+        <w:t xml:space="preserve">) but they are not the original item provider, meaning they do not create the item. Although depending on the scenario, they could be the same stakeholder. If the retailer owner is a small shop like a coffee stand </w:t>
+      </w:r>
+      <w:r>
+        <w:t xml:space="preserve">in </w:t>
+      </w:r>
+      <w:r>
+        <w:t>a street</w:t>
+      </w:r>
+      <w:r>
+        <w:t xml:space="preserve"> food</w:t>
+      </w:r>
+      <w:r>
+        <w:t xml:space="preserve"> market</w:t>
+      </w:r>
+      <w:r>
+        <w:t>, they</w:t>
+      </w:r>
+      <w:r>
+        <w:t xml:space="preserve"> will automatically be also the item provider.</w:t>
+      </w:r>
+      <w:r>
+        <w:t xml:space="preserve"> </w:t>
+      </w:r>
+      <w:r>
+        <w:t>Ultimately</w:t>
+      </w:r>
+      <w:r>
+        <w:t>, t</w:t>
+      </w:r>
+      <w:r>
+        <w:t>h</w:t>
+      </w:r>
+      <w:r>
+        <w:t>is</w:t>
+      </w:r>
+      <w:r>
+        <w:t xml:space="preserve"> </w:t>
+      </w:r>
+      <w:r>
+        <w:t xml:space="preserve">layer contains stakeholders that </w:t>
+      </w:r>
+      <w:r>
+        <w:t>may not interact with the product directly</w:t>
+      </w:r>
+      <w:r>
+        <w:t>,</w:t>
+      </w:r>
+      <w:r>
+        <w:t xml:space="preserve"> but they get advantage from it</w:t>
+      </w:r>
+      <w:r>
+        <w:t xml:space="preserve"> like brand or product awareness.</w:t>
+      </w:r>
+    </w:p>
+    <w:p>
+      <w:r>
+        <w:t xml:space="preserve">In the last layer, </w:t>
       </w:r>
       <w:r>
         <w:rPr>
           <w:u w:val="single"/>
         </w:rPr>
-        <w:t>Containing System</w:t>
-      </w:r>
-      <w:r>
-        <w:t xml:space="preserve"> there are the </w:t>
+        <w:t>Wider Environment</w:t>
       </w:r>
       <w:r>
         <w:rPr>
           <w:u w:val="single"/>
         </w:rPr>
-        <w:t xml:space="preserve">brand </w:t>
+        <w:t>,</w:t>
+      </w:r>
+      <w:r>
+        <w:t xml:space="preserve"> there</w:t>
+      </w:r>
+      <w:r>
+        <w:t xml:space="preserve"> </w:t>
+      </w:r>
+      <w:r>
+        <w:t xml:space="preserve">are </w:t>
       </w:r>
       <w:r>
         <w:rPr>
           <w:u w:val="single"/>
         </w:rPr>
-        <w:t xml:space="preserve">or retailer </w:t>
+        <w:t>financial beneficiaries</w:t>
+      </w:r>
+      <w:r>
+        <w:t xml:space="preserve"> </w:t>
+      </w:r>
+      <w:r>
+        <w:t>such as stockholders</w:t>
+      </w:r>
+      <w:r>
+        <w:t xml:space="preserve"> </w:t>
+      </w:r>
+      <w:proofErr w:type="gramStart"/>
+      <w:r>
+        <w:t xml:space="preserve">and </w:t>
+      </w:r>
+      <w:r>
+        <w:t xml:space="preserve"> the</w:t>
+      </w:r>
+      <w:proofErr w:type="gramEnd"/>
+      <w:r>
+        <w:t xml:space="preserve"> public </w:t>
+      </w:r>
+      <w:r>
+        <w:t>in case of</w:t>
+      </w:r>
+      <w:r>
+        <w:t xml:space="preserve"> a public impact</w:t>
+      </w:r>
+      <w:r>
+        <w:t xml:space="preserve"> and similar entities. Moreover, the providers of the Web NFC API, Microsoft Azure for cloud services and NFC tag suppliers are considered to be the </w:t>
       </w:r>
       <w:r>
         <w:rPr>
           <w:u w:val="single"/>
         </w:rPr>
-        <w:t>owners</w:t>
-      </w:r>
-      <w:r>
-        <w:t xml:space="preserve"> that are the people who decide to use this service to be applied in their shops. </w:t>
-      </w:r>
-      <w:r>
-        <w:rPr>
-          <w:u w:val="single"/>
-        </w:rPr>
-        <w:t>Item provider</w:t>
-      </w:r>
-      <w:r>
-        <w:t xml:space="preserve"> is whoever provide</w:t>
-      </w:r>
-      <w:r>
-        <w:t>s</w:t>
-      </w:r>
-      <w:r>
-        <w:t xml:space="preserve"> the final rewarded product to the customer (e.g. A free coffee, a free meal or a discount). For example, if the brand or retailer is a supermarket (e.g. Tesco) they can reward customers with different items in the shop (e.g. </w:t>
-      </w:r>
-      <w:r>
-        <w:t>Chocol</w:t>
-      </w:r>
-      <w:r>
-        <w:t>ate bars</w:t>
-      </w:r>
-      <w:r>
-        <w:t xml:space="preserve">) but they are not the original item provider, meaning they do not create the item. Although depending on the scenario, they could be the same stakeholder. If the retailer owner is a small shop like a coffee stand </w:t>
-      </w:r>
-      <w:r>
-        <w:t xml:space="preserve">in </w:t>
-      </w:r>
-      <w:r>
-        <w:t>a street</w:t>
-      </w:r>
-      <w:r>
-        <w:t xml:space="preserve"> food</w:t>
-      </w:r>
-      <w:r>
-        <w:t xml:space="preserve"> market, he will automatically be also the item provider.</w:t>
-      </w:r>
-      <w:r>
-        <w:t xml:space="preserve"> Basically, t</w:t>
-      </w:r>
-      <w:r>
-        <w:t>h</w:t>
-      </w:r>
-      <w:r>
-        <w:t>is</w:t>
-      </w:r>
-      <w:r>
-        <w:t xml:space="preserve"> </w:t>
-      </w:r>
-      <w:r>
-        <w:t xml:space="preserve">layer contains stakeholders that </w:t>
-      </w:r>
-      <w:r>
-        <w:t>may not interact with the product directly but they get advantage from it</w:t>
-      </w:r>
-      <w:r>
-        <w:t xml:space="preserve"> like brand or product awareness.</w:t>
-      </w:r>
-    </w:p>
-    <w:p>
-      <w:r>
-        <w:t xml:space="preserve">In the last layer, </w:t>
-      </w:r>
-      <w:r>
-        <w:rPr>
-          <w:u w:val="single"/>
-        </w:rPr>
-        <w:t>Wider Environment</w:t>
-      </w:r>
-      <w:r>
-        <w:rPr>
-          <w:u w:val="single"/>
-        </w:rPr>
+        <w:t>technology suppliers</w:t>
+      </w:r>
+      <w:r>
+        <w:t xml:space="preserve"> who are not directly involved with the </w:t>
+      </w:r>
+      <w:proofErr w:type="gramStart"/>
+      <w:r>
+        <w:t>product</w:t>
+      </w:r>
+      <w:r>
         <w:t>,</w:t>
       </w:r>
       <w:r>
-        <w:t xml:space="preserve"> there</w:t>
-      </w:r>
-      <w:r>
-        <w:t xml:space="preserve"> </w:t>
-      </w:r>
-      <w:r>
-        <w:t xml:space="preserve">are </w:t>
-      </w:r>
-      <w:r>
-        <w:rPr>
-          <w:u w:val="single"/>
-        </w:rPr>
-        <w:t>financial beneficiaries</w:t>
-      </w:r>
-      <w:r>
-        <w:t xml:space="preserve"> </w:t>
-      </w:r>
-      <w:r>
-        <w:t xml:space="preserve">such as stockholders, the public </w:t>
-      </w:r>
-      <w:r>
-        <w:t>in case of</w:t>
-      </w:r>
-      <w:r>
-        <w:t xml:space="preserve"> a public impact</w:t>
-      </w:r>
-      <w:r>
-        <w:t xml:space="preserve"> and similar entities. Moreover, the providers of the Web NFC API, Microsoft Azure for cloud services and NFC tag suppliers are considered to be the </w:t>
-      </w:r>
-      <w:r>
-        <w:rPr>
-          <w:u w:val="single"/>
-        </w:rPr>
-        <w:t>technology suppliers</w:t>
-      </w:r>
-      <w:r>
-        <w:t xml:space="preserve"> who are not directly involved with the product but are still related to it as an intermediate. </w:t>
+        <w:t xml:space="preserve"> but</w:t>
+      </w:r>
+      <w:proofErr w:type="gramEnd"/>
+      <w:r>
+        <w:t xml:space="preserve"> are still related to it as an intermediate. </w:t>
       </w:r>
       <w:r>
         <w:t>There is also a consideration for possible hackers</w:t>
@@ -11258,8 +12262,13 @@
           <w:numId w:val="24"/>
         </w:numPr>
       </w:pPr>
-      <w:r>
-        <w:t>Takefumi Yoshi for tag id as serial number and identification</w:t>
+      <w:proofErr w:type="spellStart"/>
+      <w:r>
+        <w:t>Takefumi</w:t>
+      </w:r>
+      <w:proofErr w:type="spellEnd"/>
+      <w:r>
+        <w:t xml:space="preserve"> Yoshi for tag id as serial number and identification</w:t>
       </w:r>
     </w:p>
     <w:p>
@@ -11290,6 +12299,342 @@
         <w:t>Modelling requirements and relevant diagrams</w:t>
       </w:r>
     </w:p>
+    <w:p>
+      <w:r>
+        <w:t xml:space="preserve">In the following sections </w:t>
+      </w:r>
+      <w:r>
+        <w:t>the description and diagrams relevant to this scenario are provided to support the software decisions.</w:t>
+      </w:r>
+    </w:p>
+    <w:p>
+      <w:pPr>
+        <w:pStyle w:val="Titolo3"/>
+      </w:pPr>
+      <w:r>
+        <w:lastRenderedPageBreak/>
+        <w:t xml:space="preserve">Use </w:t>
+      </w:r>
+      <w:r>
+        <w:t>Case Model</w:t>
+      </w:r>
+    </w:p>
+    <w:p>
+      <w:pPr>
+        <w:keepNext/>
+        <w:ind w:left="-567" w:right="-472"/>
+      </w:pPr>
+      <w:r>
+        <w:rPr>
+          <w:noProof/>
+        </w:rPr>
+        <w:drawing>
+          <wp:inline distT="0" distB="0" distL="0" distR="0" wp14:anchorId="49F8FD89" wp14:editId="0661ED92">
+            <wp:extent cx="6311900" cy="5230080"/>
+            <wp:effectExtent l="19050" t="19050" r="12700" b="27940"/>
+            <wp:docPr id="13" name="Immagine 13"/>
+            <wp:cNvGraphicFramePr>
+              <a:graphicFrameLocks xmlns:a="http://schemas.openxmlformats.org/drawingml/2006/main" noChangeAspect="1"/>
+            </wp:cNvGraphicFramePr>
+            <a:graphic xmlns:a="http://schemas.openxmlformats.org/drawingml/2006/main">
+              <a:graphicData uri="http://schemas.openxmlformats.org/drawingml/2006/picture">
+                <pic:pic xmlns:pic="http://schemas.openxmlformats.org/drawingml/2006/picture">
+                  <pic:nvPicPr>
+                    <pic:cNvPr id="0" name="Picture 1"/>
+                    <pic:cNvPicPr>
+                      <a:picLocks noChangeAspect="1" noChangeArrowheads="1"/>
+                    </pic:cNvPicPr>
+                  </pic:nvPicPr>
+                  <pic:blipFill>
+                    <a:blip r:embed="rId30" cstate="print">
+                      <a:extLst>
+                        <a:ext uri="{28A0092B-C50C-407E-A947-70E740481C1C}">
+                          <a14:useLocalDpi xmlns:a14="http://schemas.microsoft.com/office/drawing/2010/main" val="0"/>
+                        </a:ext>
+                      </a:extLst>
+                    </a:blip>
+                    <a:srcRect/>
+                    <a:stretch>
+                      <a:fillRect/>
+                    </a:stretch>
+                  </pic:blipFill>
+                  <pic:spPr bwMode="auto">
+                    <a:xfrm>
+                      <a:off x="0" y="0"/>
+                      <a:ext cx="6335350" cy="5249511"/>
+                    </a:xfrm>
+                    <a:prstGeom prst="rect">
+                      <a:avLst/>
+                    </a:prstGeom>
+                    <a:noFill/>
+                    <a:ln w="9525">
+                      <a:solidFill>
+                        <a:schemeClr val="tx1"/>
+                      </a:solidFill>
+                    </a:ln>
+                  </pic:spPr>
+                </pic:pic>
+              </a:graphicData>
+            </a:graphic>
+          </wp:inline>
+        </w:drawing>
+      </w:r>
+    </w:p>
+    <w:p>
+      <w:pPr>
+        <w:pStyle w:val="Didascalia"/>
+        <w:jc w:val="center"/>
+      </w:pPr>
+      <w:r>
+        <w:t xml:space="preserve">Figure </w:t>
+      </w:r>
+      <w:r>
+        <w:fldChar w:fldCharType="begin"/>
+      </w:r>
+      <w:r>
+        <w:instrText xml:space="preserve"> SEQ Figure \* ARABIC </w:instrText>
+      </w:r>
+      <w:r>
+        <w:fldChar w:fldCharType="separate"/>
+      </w:r>
+      <w:r>
+        <w:rPr>
+          <w:noProof/>
+        </w:rPr>
+        <w:t>17</w:t>
+      </w:r>
+      <w:r>
+        <w:fldChar w:fldCharType="end"/>
+      </w:r>
+      <w:r>
+        <w:t>. Use case diagram</w:t>
+      </w:r>
+    </w:p>
+    <w:p>
+      <w:r>
+        <w:t xml:space="preserve">The above diagram shows all the possible </w:t>
+      </w:r>
+      <w:r>
+        <w:t>actions that a user can do in the Web App.</w:t>
+      </w:r>
+    </w:p>
+    <w:tbl>
+      <w:tblPr>
+        <w:tblStyle w:val="Grigliatabella"/>
+        <w:tblW w:w="0" w:type="auto"/>
+        <w:tblLook w:val="04A0" w:firstRow="1" w:lastRow="0" w:firstColumn="1" w:lastColumn="0" w:noHBand="0" w:noVBand="1"/>
+      </w:tblPr>
+      <w:tblGrid>
+        <w:gridCol w:w="1876"/>
+        <w:gridCol w:w="6669"/>
+      </w:tblGrid>
+      <w:tr>
+        <w:trPr>
+          <w:trHeight w:val="596"/>
+        </w:trPr>
+        <w:tc>
+          <w:tcPr>
+            <w:tcW w:w="1876" w:type="dxa"/>
+          </w:tcPr>
+          <w:p>
+            <w:r>
+              <w:t>Use Case ID</w:t>
+            </w:r>
+          </w:p>
+        </w:tc>
+        <w:tc>
+          <w:tcPr>
+            <w:tcW w:w="6669" w:type="dxa"/>
+          </w:tcPr>
+          <w:p>
+            <w:r>
+              <w:t>UC0</w:t>
+            </w:r>
+          </w:p>
+        </w:tc>
+      </w:tr>
+      <w:tr>
+        <w:trPr>
+          <w:trHeight w:val="596"/>
+        </w:trPr>
+        <w:tc>
+          <w:tcPr>
+            <w:tcW w:w="1876" w:type="dxa"/>
+          </w:tcPr>
+          <w:p>
+            <w:r>
+              <w:t>Use case name</w:t>
+            </w:r>
+          </w:p>
+        </w:tc>
+        <w:tc>
+          <w:tcPr>
+            <w:tcW w:w="6669" w:type="dxa"/>
+          </w:tcPr>
+          <w:p>
+            <w:r>
+              <w:t>User registration</w:t>
+            </w:r>
+          </w:p>
+        </w:tc>
+      </w:tr>
+      <w:tr>
+        <w:trPr>
+          <w:trHeight w:val="596"/>
+        </w:trPr>
+        <w:tc>
+          <w:tcPr>
+            <w:tcW w:w="1876" w:type="dxa"/>
+          </w:tcPr>
+          <w:p>
+            <w:r>
+              <w:t>Description</w:t>
+            </w:r>
+          </w:p>
+        </w:tc>
+        <w:tc>
+          <w:tcPr>
+            <w:tcW w:w="6669" w:type="dxa"/>
+          </w:tcPr>
+          <w:p>
+            <w:r>
+              <w:t>A User attempts to register on the Web App by providing some details such as First and Last Name, Password and Mobile Phone Number.</w:t>
+            </w:r>
+          </w:p>
+        </w:tc>
+      </w:tr>
+      <w:tr>
+        <w:trPr>
+          <w:trHeight w:val="596"/>
+        </w:trPr>
+        <w:tc>
+          <w:tcPr>
+            <w:tcW w:w="1876" w:type="dxa"/>
+          </w:tcPr>
+          <w:p>
+            <w:r>
+              <w:t>Primary Actor</w:t>
+            </w:r>
+          </w:p>
+        </w:tc>
+        <w:tc>
+          <w:tcPr>
+            <w:tcW w:w="6669" w:type="dxa"/>
+          </w:tcPr>
+          <w:p>
+            <w:r>
+              <w:t>Customer User</w:t>
+            </w:r>
+          </w:p>
+        </w:tc>
+      </w:tr>
+      <w:tr>
+        <w:trPr>
+          <w:trHeight w:val="596"/>
+        </w:trPr>
+        <w:tc>
+          <w:tcPr>
+            <w:tcW w:w="1876" w:type="dxa"/>
+          </w:tcPr>
+          <w:p>
+            <w:r>
+              <w:t>Pre-Conditions</w:t>
+            </w:r>
+          </w:p>
+        </w:tc>
+        <w:tc>
+          <w:tcPr>
+            <w:tcW w:w="6669" w:type="dxa"/>
+          </w:tcPr>
+          <w:p/>
+        </w:tc>
+      </w:tr>
+      <w:tr>
+        <w:trPr>
+          <w:trHeight w:val="596"/>
+        </w:trPr>
+        <w:tc>
+          <w:tcPr>
+            <w:tcW w:w="1876" w:type="dxa"/>
+          </w:tcPr>
+          <w:p>
+            <w:r>
+              <w:lastRenderedPageBreak/>
+              <w:t>Post conditions</w:t>
+            </w:r>
+          </w:p>
+        </w:tc>
+        <w:tc>
+          <w:tcPr>
+            <w:tcW w:w="6669" w:type="dxa"/>
+          </w:tcPr>
+          <w:p/>
+        </w:tc>
+      </w:tr>
+      <w:tr>
+        <w:trPr>
+          <w:trHeight w:val="596"/>
+        </w:trPr>
+        <w:tc>
+          <w:tcPr>
+            <w:tcW w:w="1876" w:type="dxa"/>
+          </w:tcPr>
+          <w:p>
+            <w:r>
+              <w:t>Main Success Scenario</w:t>
+            </w:r>
+          </w:p>
+        </w:tc>
+        <w:tc>
+          <w:tcPr>
+            <w:tcW w:w="6669" w:type="dxa"/>
+          </w:tcPr>
+          <w:p/>
+        </w:tc>
+      </w:tr>
+      <w:tr>
+        <w:trPr>
+          <w:trHeight w:val="596"/>
+        </w:trPr>
+        <w:tc>
+          <w:tcPr>
+            <w:tcW w:w="1876" w:type="dxa"/>
+          </w:tcPr>
+          <w:p>
+            <w:r>
+              <w:t>Exceptions</w:t>
+            </w:r>
+          </w:p>
+        </w:tc>
+        <w:tc>
+          <w:tcPr>
+            <w:tcW w:w="6669" w:type="dxa"/>
+          </w:tcPr>
+          <w:p/>
+        </w:tc>
+      </w:tr>
+      <w:tr>
+        <w:trPr>
+          <w:trHeight w:val="596"/>
+        </w:trPr>
+        <w:tc>
+          <w:tcPr>
+            <w:tcW w:w="1876" w:type="dxa"/>
+          </w:tcPr>
+          <w:p>
+            <w:r>
+              <w:t>Post conditions</w:t>
+            </w:r>
+          </w:p>
+        </w:tc>
+        <w:tc>
+          <w:tcPr>
+            <w:tcW w:w="6669" w:type="dxa"/>
+          </w:tcPr>
+          <w:p/>
+        </w:tc>
+      </w:tr>
+    </w:tbl>
     <w:p/>
     <w:p>
       <w:pPr>
@@ -11442,14 +12787,30 @@
           <w:rFonts w:ascii="Baskerville Old Face" w:hAnsi="Baskerville Old Face"/>
           <w:sz w:val="24"/>
         </w:rPr>
-        <w:t>HOULD have</w:t>
-      </w:r>
-      <w:r>
-        <w:rPr>
-          <w:rFonts w:ascii="Baskerville Old Face" w:hAnsi="Baskerville Old Face"/>
-          <w:sz w:val="24"/>
-        </w:rPr>
-        <w:t xml:space="preserve">: </w:t>
+        <w:t xml:space="preserve">HOULD </w:t>
+      </w:r>
+      <w:proofErr w:type="gramStart"/>
+      <w:r>
+        <w:rPr>
+          <w:rFonts w:ascii="Baskerville Old Face" w:hAnsi="Baskerville Old Face"/>
+          <w:sz w:val="24"/>
+        </w:rPr>
+        <w:t>have</w:t>
+      </w:r>
+      <w:r>
+        <w:rPr>
+          <w:rFonts w:ascii="Baskerville Old Face" w:hAnsi="Baskerville Old Face"/>
+          <w:sz w:val="24"/>
+        </w:rPr>
+        <w:t>:</w:t>
+      </w:r>
+      <w:proofErr w:type="gramEnd"/>
+      <w:r>
+        <w:rPr>
+          <w:rFonts w:ascii="Baskerville Old Face" w:hAnsi="Baskerville Old Face"/>
+          <w:sz w:val="24"/>
+        </w:rPr>
+        <w:t xml:space="preserve"> </w:t>
       </w:r>
       <w:r>
         <w:rPr>
@@ -11510,8 +12871,17 @@
           <w:rFonts w:ascii="Baskerville Old Face" w:hAnsi="Baskerville Old Face"/>
           <w:sz w:val="24"/>
         </w:rPr>
-        <w:t>OULD have:</w:t>
-      </w:r>
+        <w:t xml:space="preserve">OULD </w:t>
+      </w:r>
+      <w:proofErr w:type="gramStart"/>
+      <w:r>
+        <w:rPr>
+          <w:rFonts w:ascii="Baskerville Old Face" w:hAnsi="Baskerville Old Face"/>
+          <w:sz w:val="24"/>
+        </w:rPr>
+        <w:t>have:</w:t>
+      </w:r>
+      <w:proofErr w:type="gramEnd"/>
       <w:r>
         <w:rPr>
           <w:rFonts w:ascii="Baskerville Old Face" w:hAnsi="Baskerville Old Face"/>
@@ -11558,8 +12928,17 @@
           <w:rFonts w:ascii="Baskerville Old Face" w:hAnsi="Baskerville Old Face"/>
           <w:sz w:val="24"/>
         </w:rPr>
-        <w:t>ON’T have:</w:t>
-      </w:r>
+        <w:t xml:space="preserve">ON’T </w:t>
+      </w:r>
+      <w:proofErr w:type="gramStart"/>
+      <w:r>
+        <w:rPr>
+          <w:rFonts w:ascii="Baskerville Old Face" w:hAnsi="Baskerville Old Face"/>
+          <w:sz w:val="24"/>
+        </w:rPr>
+        <w:t>have:</w:t>
+      </w:r>
+      <w:proofErr w:type="gramEnd"/>
       <w:r>
         <w:rPr>
           <w:rFonts w:ascii="Baskerville Old Face" w:hAnsi="Baskerville Old Face"/>
@@ -11591,6 +12970,7 @@
         <w:rPr>
           <w:noProof/>
         </w:rPr>
+        <w:lastRenderedPageBreak/>
         <w:drawing>
           <wp:inline distT="0" distB="0" distL="0" distR="0" wp14:anchorId="28C37B25" wp14:editId="775A5AD8">
             <wp:extent cx="5731510" cy="3392805"/>
@@ -11607,7 +12987,7 @@
                     <pic:cNvPicPr/>
                   </pic:nvPicPr>
                   <pic:blipFill>
-                    <a:blip r:embed="rId30"/>
+                    <a:blip r:embed="rId31"/>
                     <a:stretch>
                       <a:fillRect/>
                     </a:stretch>
@@ -11646,14 +13026,27 @@
       <w:r>
         <w:t xml:space="preserve">Figure </w:t>
       </w:r>
-      <w:fldSimple w:instr=" SEQ Figure \* ARABIC ">
-        <w:r>
-          <w:rPr>
-            <w:noProof/>
-          </w:rPr>
-          <w:t>17</w:t>
-        </w:r>
-      </w:fldSimple>
+      <w:r>
+        <w:fldChar w:fldCharType="begin"/>
+      </w:r>
+      <w:r>
+        <w:instrText xml:space="preserve"> SEQ Figure \* ARABIC </w:instrText>
+      </w:r>
+      <w:r>
+        <w:fldChar w:fldCharType="separate"/>
+      </w:r>
+      <w:r>
+        <w:rPr>
+          <w:noProof/>
+        </w:rPr>
+        <w:t>18</w:t>
+      </w:r>
+      <w:r>
+        <w:rPr>
+          <w:noProof/>
+        </w:rPr>
+        <w:fldChar w:fldCharType="end"/>
+      </w:r>
       <w:r>
         <w:t>. Table of functional requirements</w:t>
       </w:r>
@@ -11701,7 +13094,7 @@
                     <pic:cNvPicPr/>
                   </pic:nvPicPr>
                   <pic:blipFill>
-                    <a:blip r:embed="rId31"/>
+                    <a:blip r:embed="rId32"/>
                     <a:stretch>
                       <a:fillRect/>
                     </a:stretch>
@@ -11735,14 +13128,27 @@
       <w:r>
         <w:t xml:space="preserve">Figure </w:t>
       </w:r>
-      <w:fldSimple w:instr=" SEQ Figure \* ARABIC ">
-        <w:r>
-          <w:rPr>
-            <w:noProof/>
-          </w:rPr>
-          <w:t>18</w:t>
-        </w:r>
-      </w:fldSimple>
+      <w:r>
+        <w:fldChar w:fldCharType="begin"/>
+      </w:r>
+      <w:r>
+        <w:instrText xml:space="preserve"> SEQ Figure \* ARABIC </w:instrText>
+      </w:r>
+      <w:r>
+        <w:fldChar w:fldCharType="separate"/>
+      </w:r>
+      <w:r>
+        <w:rPr>
+          <w:noProof/>
+        </w:rPr>
+        <w:t>19</w:t>
+      </w:r>
+      <w:r>
+        <w:rPr>
+          <w:noProof/>
+        </w:rPr>
+        <w:fldChar w:fldCharType="end"/>
+      </w:r>
       <w:r>
         <w:t>. Table of non-functional requirements</w:t>
       </w:r>
@@ -11752,32 +13158,40 @@
         <w:pStyle w:val="Titolo2"/>
       </w:pPr>
       <w:r>
+        <w:t xml:space="preserve">Legal, </w:t>
+      </w:r>
+      <w:proofErr w:type="gramStart"/>
+      <w:r>
+        <w:t>social</w:t>
+      </w:r>
+      <w:proofErr w:type="gramEnd"/>
+      <w:r>
+        <w:t xml:space="preserve"> and ethical issues</w:t>
+      </w:r>
+    </w:p>
+    <w:p>
+      <w:r>
+        <w:t xml:space="preserve">This section </w:t>
+      </w:r>
+      <w:r>
+        <w:t>takes into consideration the issues exposed to this project.</w:t>
+      </w:r>
+    </w:p>
+    <w:p>
+      <w:pPr>
+        <w:pStyle w:val="Titolo3"/>
+      </w:pPr>
+      <w:r>
+        <w:t>GDPR And Security Concerns</w:t>
+      </w:r>
+    </w:p>
+    <w:p/>
+    <w:p>
+      <w:pPr>
+        <w:pStyle w:val="Titolo3"/>
+      </w:pPr>
+      <w:r>
         <w:lastRenderedPageBreak/>
-        <w:t>Legal, social and ethical issues</w:t>
-      </w:r>
-    </w:p>
-    <w:p>
-      <w:r>
-        <w:t xml:space="preserve">This section </w:t>
-      </w:r>
-      <w:r>
-        <w:t>takes into consideration the issues exposed to this project.</w:t>
-      </w:r>
-    </w:p>
-    <w:p>
-      <w:pPr>
-        <w:pStyle w:val="Titolo3"/>
-      </w:pPr>
-      <w:r>
-        <w:t>GDPR And Security Concerns</w:t>
-      </w:r>
-    </w:p>
-    <w:p/>
-    <w:p>
-      <w:pPr>
-        <w:pStyle w:val="Titolo3"/>
-      </w:pPr>
-      <w:r>
         <w:t>Data Protection Act 1998</w:t>
       </w:r>
     </w:p>
@@ -11848,7 +13262,7 @@
           <w:szCs w:val="22"/>
         </w:rPr>
       </w:pPr>
-      <w:hyperlink r:id="rId32" w:history="1">
+      <w:hyperlink r:id="rId33" w:history="1">
         <w:r>
           <w:rPr>
             <w:rStyle w:val="Collegamentoipertestuale"/>
@@ -11889,7 +13303,8 @@
         </w:rPr>
         <w:t xml:space="preserve">Security Note: The code above uses </w:t>
       </w:r>
-      <w:hyperlink r:id="rId33" w:history="1">
+      <w:hyperlink r:id="rId34" w:history="1">
+        <w:proofErr w:type="spellStart"/>
         <w:r>
           <w:rPr>
             <w:rStyle w:val="Collegamentoipertestuale"/>
@@ -11899,6 +13314,7 @@
           </w:rPr>
           <w:t>HttpUtility.HtmlEncode</w:t>
         </w:r>
+        <w:proofErr w:type="spellEnd"/>
       </w:hyperlink>
       <w:r>
         <w:rPr>
@@ -11908,7 +13324,7 @@
         </w:rPr>
         <w:t xml:space="preserve"> to protect the application from malicious input (namely JavaScript). For more information see </w:t>
       </w:r>
-      <w:hyperlink r:id="rId34" w:history="1">
+      <w:hyperlink r:id="rId35" w:history="1">
         <w:r>
           <w:rPr>
             <w:rStyle w:val="Collegamentoipertestuale"/>
@@ -11949,7 +13365,15 @@
     </w:p>
     <w:p>
       <w:r>
-        <w:t>How the project design is implemented and the tool used</w:t>
+        <w:t xml:space="preserve">How the project design is </w:t>
+      </w:r>
+      <w:proofErr w:type="gramStart"/>
+      <w:r>
+        <w:t>implemented</w:t>
+      </w:r>
+      <w:proofErr w:type="gramEnd"/>
+      <w:r>
+        <w:t xml:space="preserve"> and the tool used</w:t>
       </w:r>
     </w:p>
     <w:p>
@@ -11977,21 +13401,32 @@
         <w:pStyle w:val="Titolo1"/>
       </w:pPr>
       <w:r>
+        <w:t>Tools and implementation</w:t>
+      </w:r>
+    </w:p>
+    <w:p>
+      <w:pPr>
+        <w:pStyle w:val="Titolo2"/>
+      </w:pPr>
+      <w:r>
+        <w:t>Tools</w:t>
+      </w:r>
+    </w:p>
+    <w:p>
+      <w:r>
+        <w:t>Programming languages, libraries, framework with choice justification. Razor pages</w:t>
+      </w:r>
+    </w:p>
+    <w:p>
+      <w:pPr>
+        <w:pStyle w:val="Titolo3"/>
+      </w:pPr>
+      <w:r>
         <w:lastRenderedPageBreak/>
-        <w:t>Tools and implementation</w:t>
-      </w:r>
-    </w:p>
-    <w:p>
-      <w:pPr>
-        <w:pStyle w:val="Titolo2"/>
-      </w:pPr>
-      <w:r>
-        <w:t>Tools</w:t>
-      </w:r>
-    </w:p>
-    <w:p>
-      <w:r>
-        <w:t>Programming languages, libraries, framework with choice justification. Razor pages</w:t>
+        <w:t>Visu</w:t>
+      </w:r>
+      <w:r>
+        <w:t>al Studio MVC</w:t>
       </w:r>
     </w:p>
     <w:p>
@@ -11999,26 +13434,25 @@
         <w:pStyle w:val="Titolo3"/>
       </w:pPr>
       <w:r>
-        <w:t>Visu</w:t>
-      </w:r>
-      <w:r>
-        <w:t>al Studio MVC</w:t>
+        <w:t>Git</w:t>
       </w:r>
     </w:p>
     <w:p>
       <w:pPr>
         <w:pStyle w:val="Titolo3"/>
       </w:pPr>
-      <w:r>
-        <w:t>Git</w:t>
-      </w:r>
+      <w:proofErr w:type="spellStart"/>
+      <w:r>
+        <w:t>StyleCop</w:t>
+      </w:r>
+      <w:proofErr w:type="spellEnd"/>
     </w:p>
     <w:p>
       <w:pPr>
         <w:pStyle w:val="Titolo3"/>
       </w:pPr>
       <w:r>
-        <w:t>StyleCop</w:t>
+        <w:t>Chrome Developer Tools</w:t>
       </w:r>
     </w:p>
     <w:p>
@@ -12026,14 +13460,6 @@
         <w:pStyle w:val="Titolo3"/>
       </w:pPr>
       <w:r>
-        <w:t>Chrome Developer Tools</w:t>
-      </w:r>
-    </w:p>
-    <w:p>
-      <w:pPr>
-        <w:pStyle w:val="Titolo3"/>
-      </w:pPr>
-      <w:r>
         <w:t>Entity Framework</w:t>
       </w:r>
       <w:r>
@@ -12041,7 +13467,7 @@
       </w:r>
     </w:p>
     <w:p>
-      <w:hyperlink r:id="rId35" w:history="1">
+      <w:hyperlink r:id="rId36" w:history="1">
         <w:r>
           <w:rPr>
             <w:rStyle w:val="Collegamentoipertestuale"/>
@@ -12132,16 +13558,16 @@
         <w:pStyle w:val="Titolo3"/>
       </w:pPr>
       <w:r>
+        <w:t>Web Application setup</w:t>
+      </w:r>
+    </w:p>
+    <w:p/>
+    <w:p>
+      <w:pPr>
+        <w:pStyle w:val="Titolo3"/>
+      </w:pPr>
+      <w:r>
         <w:lastRenderedPageBreak/>
-        <w:t>Web Application setup</w:t>
-      </w:r>
-    </w:p>
-    <w:p/>
-    <w:p>
-      <w:pPr>
-        <w:pStyle w:val="Titolo3"/>
-      </w:pPr>
-      <w:r>
         <w:t>Database setup</w:t>
       </w:r>
     </w:p>
@@ -12477,12 +13903,6 @@
                   <w:noProof/>
                 </w:rPr>
                 <w:br/>
-              </w:r>
-              <w:r>
-                <w:rPr>
-                  <w:noProof/>
-                </w:rPr>
-                <w:lastRenderedPageBreak/>
                 <w:t xml:space="preserve">Available at: </w:t>
               </w:r>
               <w:r>
@@ -12511,6 +13931,7 @@
                 <w:rPr>
                   <w:noProof/>
                 </w:rPr>
+                <w:lastRenderedPageBreak/>
                 <w:t xml:space="preserve">BlueBite, 2020. </w:t>
               </w:r>
               <w:r>
@@ -13029,7 +14450,6 @@
                 <w:rPr>
                   <w:noProof/>
                 </w:rPr>
-                <w:lastRenderedPageBreak/>
                 <w:t xml:space="preserve">Heggestuen, J., 2014. </w:t>
               </w:r>
               <w:r>
@@ -13058,7 +14478,15 @@
                   <w:noProof/>
                   <w:u w:val="single"/>
                 </w:rPr>
-                <w:t>https://www.businessinsider.com/alipay-overtakes-paypal-as-the-largest-mobile-payments-platform-in-the-world-2014-2?r=US&amp;IR=T</w:t>
+                <w:t>https://www.businessinsider.com/alipay-overtakes-paypal-as-the-largest-mobile-</w:t>
+              </w:r>
+              <w:r>
+                <w:rPr>
+                  <w:noProof/>
+                  <w:u w:val="single"/>
+                </w:rPr>
+                <w:lastRenderedPageBreak/>
+                <w:t>payments-platform-in-the-world-2014-2?r=US&amp;IR=T</w:t>
               </w:r>
               <w:r>
                 <w:rPr>
@@ -13527,7 +14955,6 @@
                 <w:rPr>
                   <w:noProof/>
                 </w:rPr>
-                <w:lastRenderedPageBreak/>
                 <w:t xml:space="preserve">Microsoft, 2020. </w:t>
               </w:r>
               <w:r>
@@ -13577,6 +15004,7 @@
                 <w:rPr>
                   <w:noProof/>
                 </w:rPr>
+                <w:lastRenderedPageBreak/>
                 <w:t xml:space="preserve">NextPoints, 2020. </w:t>
               </w:r>
               <w:r>
@@ -14018,7 +15446,6 @@
                 <w:rPr>
                   <w:noProof/>
                 </w:rPr>
-                <w:lastRenderedPageBreak/>
                 <w:t xml:space="preserve">Thorp-Lancaster, D., 2019. </w:t>
               </w:r>
               <w:r>
@@ -14068,6 +15495,7 @@
                 <w:rPr>
                   <w:noProof/>
                 </w:rPr>
+                <w:lastRenderedPageBreak/>
                 <w:t xml:space="preserve">Whitwam, R., 2020. </w:t>
               </w:r>
               <w:r>
@@ -18427,6 +19855,25 @@
       <w:sz w:val="24"/>
     </w:rPr>
   </w:style>
+  <w:style w:type="table" w:styleId="Grigliatabella">
+    <w:name w:val="Table Grid"/>
+    <w:basedOn w:val="Tabellanormale"/>
+    <w:uiPriority w:val="39"/>
+    <w:rsid w:val="006E69F8"/>
+    <w:pPr>
+      <w:spacing w:before="0" w:after="0" w:line="240" w:lineRule="auto"/>
+    </w:pPr>
+    <w:tblPr>
+      <w:tblBorders>
+        <w:top w:val="single" w:sz="4" w:space="0" w:color="auto"/>
+        <w:left w:val="single" w:sz="4" w:space="0" w:color="auto"/>
+        <w:bottom w:val="single" w:sz="4" w:space="0" w:color="auto"/>
+        <w:right w:val="single" w:sz="4" w:space="0" w:color="auto"/>
+        <w:insideH w:val="single" w:sz="4" w:space="0" w:color="auto"/>
+        <w:insideV w:val="single" w:sz="4" w:space="0" w:color="auto"/>
+      </w:tblBorders>
+    </w:tblPr>
+  </w:style>
 </w:styles>
 </file>
 
@@ -19493,31 +20940,6 @@
     <b:RefOrder>32</b:RefOrder>
   </b:Source>
   <b:Source>
-    <b:Tag>Gue20</b:Tag>
-    <b:SourceType>DocumentFromInternetSite</b:SourceType>
-    <b:Guid>{732B8012-7E53-49C9-890C-6572624C606C}</b:Guid>
-    <b:Title>5 Things You Need to Know About Beacon Technology</b:Title>
-    <b:Year>2020</b:Year>
-    <b:Publisher>https://www.wordstream.com/blog/ws/2018/10/04/beacon-technology</b:Publisher>
-    <b:Author>
-      <b:Author>
-        <b:NameList>
-          <b:Person>
-            <b:Last>Author</b:Last>
-            <b:First>Guest</b:First>
-          </b:Person>
-        </b:NameList>
-      </b:Author>
-    </b:Author>
-    <b:Month>June</b:Month>
-    <b:Day>24</b:Day>
-    <b:YearAccessed>2020</b:YearAccessed>
-    <b:MonthAccessed>July</b:MonthAccessed>
-    <b:DayAccessed>2</b:DayAccessed>
-    <b:URL>https://www.wordstream.com/blog/ws/2018/10/04/beacon-technology</b:URL>
-    <b:RefOrder>33</b:RefOrder>
-  </b:Source>
-  <b:Source>
     <b:Tag>Sne20</b:Tag>
     <b:SourceType>DocumentFromInternetSite</b:SourceType>
     <b:Guid>{875D1FE5-17A7-467F-A6CE-E283F6E53926}</b:Guid>
@@ -19719,11 +21141,36 @@
     <b:Pages>517-526</b:Pages>
     <b:RefOrder>42</b:RefOrder>
   </b:Source>
+  <b:Source>
+    <b:Tag>Gue20</b:Tag>
+    <b:SourceType>DocumentFromInternetSite</b:SourceType>
+    <b:Guid>{D1CFC5A2-CAB6-4443-9489-66CD493B02F3}</b:Guid>
+    <b:Title>5 Things You Need to Know About Beacon Technology</b:Title>
+    <b:Year>2020</b:Year>
+    <b:Publisher>https://www.wordstream.com/blog/ws/2018/10/04/beacon-technology</b:Publisher>
+    <b:Author>
+      <b:Author>
+        <b:NameList>
+          <b:Person>
+            <b:Last>Haines</b:Last>
+            <b:First>Elliot</b:First>
+          </b:Person>
+        </b:NameList>
+      </b:Author>
+    </b:Author>
+    <b:Month>June</b:Month>
+    <b:Day>24</b:Day>
+    <b:YearAccessed>2020</b:YearAccessed>
+    <b:MonthAccessed>July</b:MonthAccessed>
+    <b:DayAccessed>2</b:DayAccessed>
+    <b:URL>https://www.wordstream.com/blog/ws/2018/10/04/beacon-technology</b:URL>
+    <b:RefOrder>33</b:RefOrder>
+  </b:Source>
 </b:Sources>
 </file>
 
 <file path=customXml/itemProps1.xml><?xml version="1.0" encoding="utf-8"?>
-<ds:datastoreItem xmlns:ds="http://schemas.openxmlformats.org/officeDocument/2006/customXml" ds:itemID="{40CFCB90-CE12-42D4-AA5B-07AEF6A55C68}">
+<ds:datastoreItem xmlns:ds="http://schemas.openxmlformats.org/officeDocument/2006/customXml" ds:itemID="{A4BB74EC-1512-462C-B57E-77FB2ECF33BF}">
   <ds:schemaRefs>
     <ds:schemaRef ds:uri="http://schemas.openxmlformats.org/officeDocument/2006/bibliography"/>
   </ds:schemaRefs>

--- a/Documentation/Final Report/Project Report.docx
+++ b/Documentation/Final Report/Project Report.docx
@@ -12329,10 +12329,10 @@
           <w:noProof/>
         </w:rPr>
         <w:drawing>
-          <wp:inline distT="0" distB="0" distL="0" distR="0" wp14:anchorId="49F8FD89" wp14:editId="0661ED92">
-            <wp:extent cx="6311900" cy="5230080"/>
-            <wp:effectExtent l="19050" t="19050" r="12700" b="27940"/>
-            <wp:docPr id="13" name="Immagine 13"/>
+          <wp:inline distT="0" distB="0" distL="0" distR="0" wp14:anchorId="132314BC" wp14:editId="4D42BB49">
+            <wp:extent cx="6346190" cy="5321772"/>
+            <wp:effectExtent l="19050" t="19050" r="16510" b="12700"/>
+            <wp:docPr id="24" name="Immagine 24"/>
             <wp:cNvGraphicFramePr>
               <a:graphicFrameLocks xmlns:a="http://schemas.openxmlformats.org/drawingml/2006/main" noChangeAspect="1"/>
             </wp:cNvGraphicFramePr>
@@ -12340,7 +12340,7 @@
               <a:graphicData uri="http://schemas.openxmlformats.org/drawingml/2006/picture">
                 <pic:pic xmlns:pic="http://schemas.openxmlformats.org/drawingml/2006/picture">
                   <pic:nvPicPr>
-                    <pic:cNvPr id="0" name="Picture 1"/>
+                    <pic:cNvPr id="0" name="Picture 20"/>
                     <pic:cNvPicPr>
                       <a:picLocks noChangeAspect="1" noChangeArrowheads="1"/>
                     </pic:cNvPicPr>
@@ -12361,13 +12361,13 @@
                   <pic:spPr bwMode="auto">
                     <a:xfrm>
                       <a:off x="0" y="0"/>
-                      <a:ext cx="6335350" cy="5249511"/>
+                      <a:ext cx="6366248" cy="5338592"/>
                     </a:xfrm>
                     <a:prstGeom prst="rect">
                       <a:avLst/>
                     </a:prstGeom>
                     <a:noFill/>
-                    <a:ln w="9525">
+                    <a:ln>
                       <a:solidFill>
                         <a:schemeClr val="tx1"/>
                       </a:solidFill>
@@ -12407,7 +12407,10 @@
         <w:fldChar w:fldCharType="end"/>
       </w:r>
       <w:r>
-        <w:t>. Use case diagram</w:t>
+        <w:t xml:space="preserve">. Use </w:t>
+      </w:r>
+      <w:r>
+        <w:t>Case Diagram</w:t>
       </w:r>
     </w:p>
     <w:p>
@@ -12416,6 +12419,15 @@
       </w:r>
       <w:r>
         <w:t>actions that a user can do in the Web App.</w:t>
+      </w:r>
+    </w:p>
+    <w:p>
+      <w:pPr>
+        <w:pStyle w:val="Titolo3"/>
+        <w:spacing w:after="240"/>
+      </w:pPr>
+      <w:r>
+        <w:t>Use Case Description</w:t>
       </w:r>
     </w:p>
     <w:tbl>
@@ -12435,19 +12447,50 @@
         <w:tc>
           <w:tcPr>
             <w:tcW w:w="1876" w:type="dxa"/>
+            <w:vAlign w:val="center"/>
           </w:tcPr>
           <w:p>
+            <w:pPr>
+              <w:jc w:val="center"/>
+              <w:rPr>
+                <w:b/>
+                <w:bCs/>
+                <w:szCs w:val="24"/>
+              </w:rPr>
+            </w:pPr>
             <w:r>
-              <w:t>Use Case ID</w:t>
+              <w:rPr>
+                <w:b/>
+                <w:bCs/>
+                <w:szCs w:val="24"/>
+              </w:rPr>
+              <w:t>Use Case I</w:t>
+            </w:r>
+            <w:r>
+              <w:rPr>
+                <w:b/>
+                <w:bCs/>
+                <w:szCs w:val="24"/>
+              </w:rPr>
+              <w:t>D</w:t>
             </w:r>
           </w:p>
         </w:tc>
         <w:tc>
           <w:tcPr>
             <w:tcW w:w="6669" w:type="dxa"/>
+            <w:vAlign w:val="center"/>
           </w:tcPr>
           <w:p>
+            <w:pPr>
+              <w:rPr>
+                <w:szCs w:val="24"/>
+              </w:rPr>
+            </w:pPr>
             <w:r>
+              <w:rPr>
+                <w:szCs w:val="24"/>
+              </w:rPr>
               <w:t>UC0</w:t>
             </w:r>
           </w:p>
@@ -12460,34 +12503,79 @@
         <w:tc>
           <w:tcPr>
             <w:tcW w:w="1876" w:type="dxa"/>
+            <w:shd w:val="clear" w:color="auto" w:fill="D9E2F3" w:themeFill="accent1" w:themeFillTint="33"/>
+            <w:vAlign w:val="center"/>
           </w:tcPr>
           <w:p>
+            <w:pPr>
+              <w:jc w:val="center"/>
+              <w:rPr>
+                <w:b/>
+                <w:bCs/>
+                <w:szCs w:val="24"/>
+              </w:rPr>
+            </w:pPr>
             <w:r>
-              <w:t>Use case name</w:t>
+              <w:rPr>
+                <w:b/>
+                <w:bCs/>
+                <w:szCs w:val="24"/>
+              </w:rPr>
+              <w:t>Use Case Name</w:t>
             </w:r>
           </w:p>
         </w:tc>
         <w:tc>
           <w:tcPr>
             <w:tcW w:w="6669" w:type="dxa"/>
+            <w:shd w:val="clear" w:color="auto" w:fill="D9E2F3" w:themeFill="accent1" w:themeFillTint="33"/>
+            <w:vAlign w:val="center"/>
           </w:tcPr>
           <w:p>
+            <w:pPr>
+              <w:rPr>
+                <w:szCs w:val="24"/>
+              </w:rPr>
+            </w:pPr>
             <w:r>
-              <w:t>User registration</w:t>
+              <w:rPr>
+                <w:szCs w:val="24"/>
+              </w:rPr>
+              <w:t xml:space="preserve">User </w:t>
+            </w:r>
+            <w:r>
+              <w:rPr>
+                <w:szCs w:val="24"/>
+              </w:rPr>
+              <w:t>Registration</w:t>
             </w:r>
           </w:p>
         </w:tc>
       </w:tr>
       <w:tr>
         <w:trPr>
-          <w:trHeight w:val="596"/>
+          <w:trHeight w:val="1159"/>
         </w:trPr>
         <w:tc>
           <w:tcPr>
             <w:tcW w:w="1876" w:type="dxa"/>
+            <w:vAlign w:val="center"/>
           </w:tcPr>
           <w:p>
+            <w:pPr>
+              <w:jc w:val="center"/>
+              <w:rPr>
+                <w:b/>
+                <w:bCs/>
+                <w:szCs w:val="24"/>
+              </w:rPr>
+            </w:pPr>
             <w:r>
+              <w:rPr>
+                <w:b/>
+                <w:bCs/>
+                <w:szCs w:val="24"/>
+              </w:rPr>
               <w:t>Description</w:t>
             </w:r>
           </w:p>
@@ -12495,24 +12583,67 @@
         <w:tc>
           <w:tcPr>
             <w:tcW w:w="6669" w:type="dxa"/>
+            <w:vAlign w:val="center"/>
           </w:tcPr>
           <w:p>
+            <w:pPr>
+              <w:rPr>
+                <w:szCs w:val="24"/>
+              </w:rPr>
+            </w:pPr>
             <w:r>
-              <w:t>A User attempts to register on the Web App by providing some details such as First and Last Name, Password and Mobile Phone Number.</w:t>
+              <w:rPr>
+                <w:szCs w:val="24"/>
+              </w:rPr>
+              <w:t>This use case is for when a u</w:t>
+            </w:r>
+            <w:r>
+              <w:rPr>
+                <w:szCs w:val="24"/>
+              </w:rPr>
+              <w:t>ser attempts to register on the Web App by providing some details such as First and Last Name, Password Mobile Phone Number</w:t>
+            </w:r>
+            <w:r>
+              <w:rPr>
+                <w:szCs w:val="24"/>
+              </w:rPr>
+              <w:t xml:space="preserve"> and accepting the Terms and Conditions</w:t>
+            </w:r>
+            <w:r>
+              <w:rPr>
+                <w:szCs w:val="24"/>
+              </w:rPr>
+              <w:t>.</w:t>
             </w:r>
           </w:p>
         </w:tc>
       </w:tr>
       <w:tr>
         <w:trPr>
-          <w:trHeight w:val="596"/>
+          <w:trHeight w:val="619"/>
         </w:trPr>
         <w:tc>
           <w:tcPr>
             <w:tcW w:w="1876" w:type="dxa"/>
+            <w:shd w:val="clear" w:color="auto" w:fill="D9E2F3" w:themeFill="accent1" w:themeFillTint="33"/>
+            <w:vAlign w:val="center"/>
           </w:tcPr>
           <w:p>
+            <w:pPr>
+              <w:jc w:val="center"/>
+              <w:rPr>
+                <w:b/>
+                <w:bCs/>
+                <w:szCs w:val="24"/>
+              </w:rPr>
+            </w:pPr>
             <w:r>
+              <w:rPr>
+                <w:b/>
+                <w:bCs/>
+                <w:szCs w:val="24"/>
+              </w:rPr>
+              <w:lastRenderedPageBreak/>
               <w:t>Primary Actor</w:t>
             </w:r>
           </w:p>
@@ -12520,9 +12651,19 @@
         <w:tc>
           <w:tcPr>
             <w:tcW w:w="6669" w:type="dxa"/>
+            <w:shd w:val="clear" w:color="auto" w:fill="D9E2F3" w:themeFill="accent1" w:themeFillTint="33"/>
+            <w:vAlign w:val="center"/>
           </w:tcPr>
           <w:p>
+            <w:pPr>
+              <w:rPr>
+                <w:szCs w:val="24"/>
+              </w:rPr>
+            </w:pPr>
             <w:r>
+              <w:rPr>
+                <w:szCs w:val="24"/>
+              </w:rPr>
               <w:t>Customer User</w:t>
             </w:r>
           </w:p>
@@ -12535,9 +12676,23 @@
         <w:tc>
           <w:tcPr>
             <w:tcW w:w="1876" w:type="dxa"/>
+            <w:vAlign w:val="center"/>
           </w:tcPr>
           <w:p>
+            <w:pPr>
+              <w:jc w:val="center"/>
+              <w:rPr>
+                <w:b/>
+                <w:bCs/>
+                <w:szCs w:val="24"/>
+              </w:rPr>
+            </w:pPr>
             <w:r>
+              <w:rPr>
+                <w:b/>
+                <w:bCs/>
+                <w:szCs w:val="24"/>
+              </w:rPr>
               <w:t>Pre-Conditions</w:t>
             </w:r>
           </w:p>
@@ -12545,8 +12700,679 @@
         <w:tc>
           <w:tcPr>
             <w:tcW w:w="6669" w:type="dxa"/>
+            <w:vAlign w:val="center"/>
           </w:tcPr>
-          <w:p/>
+          <w:p>
+            <w:pPr>
+              <w:rPr>
+                <w:szCs w:val="24"/>
+              </w:rPr>
+            </w:pPr>
+            <w:r>
+              <w:rPr>
+                <w:szCs w:val="24"/>
+              </w:rPr>
+              <w:t>Web App shall be up and running and the user must have clicked the Register button.</w:t>
+            </w:r>
+          </w:p>
+        </w:tc>
+      </w:tr>
+      <w:tr>
+        <w:trPr>
+          <w:trHeight w:val="1125"/>
+        </w:trPr>
+        <w:tc>
+          <w:tcPr>
+            <w:tcW w:w="1876" w:type="dxa"/>
+            <w:shd w:val="clear" w:color="auto" w:fill="D9E2F3" w:themeFill="accent1" w:themeFillTint="33"/>
+            <w:vAlign w:val="center"/>
+          </w:tcPr>
+          <w:p>
+            <w:pPr>
+              <w:jc w:val="center"/>
+              <w:rPr>
+                <w:b/>
+                <w:bCs/>
+                <w:szCs w:val="24"/>
+              </w:rPr>
+            </w:pPr>
+            <w:r>
+              <w:rPr>
+                <w:b/>
+                <w:bCs/>
+                <w:szCs w:val="24"/>
+              </w:rPr>
+              <w:t xml:space="preserve">Post </w:t>
+            </w:r>
+            <w:r>
+              <w:rPr>
+                <w:b/>
+                <w:bCs/>
+                <w:szCs w:val="24"/>
+              </w:rPr>
+              <w:t>Conditions</w:t>
+            </w:r>
+          </w:p>
+        </w:tc>
+        <w:tc>
+          <w:tcPr>
+            <w:tcW w:w="6669" w:type="dxa"/>
+            <w:shd w:val="clear" w:color="auto" w:fill="D9E2F3" w:themeFill="accent1" w:themeFillTint="33"/>
+            <w:vAlign w:val="center"/>
+          </w:tcPr>
+          <w:p>
+            <w:pPr>
+              <w:rPr>
+                <w:szCs w:val="24"/>
+              </w:rPr>
+            </w:pPr>
+            <w:r>
+              <w:rPr>
+                <w:szCs w:val="24"/>
+              </w:rPr>
+              <w:t xml:space="preserve">The </w:t>
+            </w:r>
+            <w:r>
+              <w:rPr>
+                <w:szCs w:val="24"/>
+              </w:rPr>
+              <w:t>system</w:t>
+            </w:r>
+            <w:r>
+              <w:rPr>
+                <w:szCs w:val="24"/>
+              </w:rPr>
+              <w:t xml:space="preserve"> validates the input data and the details are stored in the database. The user is automatically redirected to the</w:t>
+            </w:r>
+            <w:r>
+              <w:rPr>
+                <w:szCs w:val="24"/>
+              </w:rPr>
+              <w:t xml:space="preserve"> internal</w:t>
+            </w:r>
+            <w:r>
+              <w:rPr>
+                <w:szCs w:val="24"/>
+              </w:rPr>
+              <w:t xml:space="preserve"> homepage after successful </w:t>
+            </w:r>
+            <w:r>
+              <w:rPr>
+                <w:szCs w:val="24"/>
+              </w:rPr>
+              <w:t>registration</w:t>
+            </w:r>
+            <w:r>
+              <w:rPr>
+                <w:szCs w:val="24"/>
+              </w:rPr>
+              <w:t>.</w:t>
+            </w:r>
+          </w:p>
+        </w:tc>
+      </w:tr>
+      <w:tr>
+        <w:trPr>
+          <w:trHeight w:val="2779"/>
+        </w:trPr>
+        <w:tc>
+          <w:tcPr>
+            <w:tcW w:w="1876" w:type="dxa"/>
+            <w:vAlign w:val="center"/>
+          </w:tcPr>
+          <w:p>
+            <w:pPr>
+              <w:jc w:val="center"/>
+              <w:rPr>
+                <w:b/>
+                <w:bCs/>
+                <w:szCs w:val="24"/>
+              </w:rPr>
+            </w:pPr>
+            <w:r>
+              <w:rPr>
+                <w:b/>
+                <w:bCs/>
+                <w:szCs w:val="24"/>
+              </w:rPr>
+              <w:t>Main Success Scenario</w:t>
+            </w:r>
+          </w:p>
+        </w:tc>
+        <w:tc>
+          <w:tcPr>
+            <w:tcW w:w="6669" w:type="dxa"/>
+            <w:vAlign w:val="center"/>
+          </w:tcPr>
+          <w:p>
+            <w:pPr>
+              <w:pStyle w:val="Paragrafoelenco"/>
+              <w:numPr>
+                <w:ilvl w:val="0"/>
+                <w:numId w:val="26"/>
+              </w:numPr>
+              <w:spacing w:before="0"/>
+              <w:ind w:left="426" w:hanging="294"/>
+              <w:rPr>
+                <w:rFonts w:ascii="Baskerville Old Face" w:hAnsi="Baskerville Old Face"/>
+                <w:sz w:val="24"/>
+              </w:rPr>
+            </w:pPr>
+            <w:r>
+              <w:rPr>
+                <w:rFonts w:ascii="Baskerville Old Face" w:hAnsi="Baskerville Old Face"/>
+                <w:sz w:val="24"/>
+              </w:rPr>
+              <w:t xml:space="preserve">The user </w:t>
+            </w:r>
+            <w:r>
+              <w:rPr>
+                <w:rFonts w:ascii="Baskerville Old Face" w:hAnsi="Baskerville Old Face"/>
+                <w:sz w:val="24"/>
+              </w:rPr>
+              <w:t>clicks on the Register Button.</w:t>
+            </w:r>
+          </w:p>
+          <w:p>
+            <w:pPr>
+              <w:pStyle w:val="Paragrafoelenco"/>
+              <w:numPr>
+                <w:ilvl w:val="0"/>
+                <w:numId w:val="26"/>
+              </w:numPr>
+              <w:spacing w:before="0"/>
+              <w:ind w:left="426" w:hanging="294"/>
+              <w:rPr>
+                <w:rFonts w:ascii="Baskerville Old Face" w:hAnsi="Baskerville Old Face"/>
+                <w:sz w:val="24"/>
+              </w:rPr>
+            </w:pPr>
+            <w:r>
+              <w:rPr>
+                <w:rFonts w:ascii="Baskerville Old Face" w:hAnsi="Baskerville Old Face"/>
+                <w:sz w:val="24"/>
+              </w:rPr>
+              <w:t>The user</w:t>
+            </w:r>
+            <w:r>
+              <w:rPr>
+                <w:rFonts w:ascii="Baskerville Old Face" w:hAnsi="Baskerville Old Face"/>
+                <w:sz w:val="24"/>
+              </w:rPr>
+              <w:t xml:space="preserve"> enter</w:t>
+            </w:r>
+            <w:r>
+              <w:rPr>
+                <w:rFonts w:ascii="Baskerville Old Face" w:hAnsi="Baskerville Old Face"/>
+                <w:sz w:val="24"/>
+              </w:rPr>
+              <w:t>s</w:t>
+            </w:r>
+            <w:r>
+              <w:rPr>
+                <w:rFonts w:ascii="Baskerville Old Face" w:hAnsi="Baskerville Old Face"/>
+                <w:sz w:val="24"/>
+              </w:rPr>
+              <w:t xml:space="preserve"> all the details (First Name, Last Name, Mobile Phone Number, Password, Confirm Password and checks the box for agreeing the Terms and Conditions).</w:t>
+            </w:r>
+          </w:p>
+          <w:p>
+            <w:pPr>
+              <w:pStyle w:val="Paragrafoelenco"/>
+              <w:numPr>
+                <w:ilvl w:val="0"/>
+                <w:numId w:val="26"/>
+              </w:numPr>
+              <w:spacing w:before="0"/>
+              <w:ind w:left="426" w:hanging="294"/>
+              <w:rPr>
+                <w:rFonts w:ascii="Baskerville Old Face" w:hAnsi="Baskerville Old Face"/>
+                <w:sz w:val="24"/>
+              </w:rPr>
+            </w:pPr>
+            <w:r>
+              <w:rPr>
+                <w:rFonts w:ascii="Baskerville Old Face" w:hAnsi="Baskerville Old Face"/>
+                <w:sz w:val="24"/>
+              </w:rPr>
+              <w:t>The system performs a data validation.</w:t>
+            </w:r>
+          </w:p>
+          <w:p>
+            <w:pPr>
+              <w:pStyle w:val="Paragrafoelenco"/>
+              <w:numPr>
+                <w:ilvl w:val="0"/>
+                <w:numId w:val="26"/>
+              </w:numPr>
+              <w:spacing w:before="0"/>
+              <w:ind w:left="426" w:hanging="294"/>
+              <w:rPr>
+                <w:rFonts w:ascii="Baskerville Old Face" w:hAnsi="Baskerville Old Face"/>
+                <w:sz w:val="24"/>
+              </w:rPr>
+            </w:pPr>
+            <w:r>
+              <w:rPr>
+                <w:rFonts w:ascii="Baskerville Old Face" w:hAnsi="Baskerville Old Face"/>
+                <w:sz w:val="24"/>
+              </w:rPr>
+              <w:t>The system updates the database with the new information.</w:t>
+            </w:r>
+          </w:p>
+          <w:p>
+            <w:pPr>
+              <w:pStyle w:val="Paragrafoelenco"/>
+              <w:numPr>
+                <w:ilvl w:val="0"/>
+                <w:numId w:val="26"/>
+              </w:numPr>
+              <w:spacing w:before="0"/>
+              <w:ind w:left="426" w:hanging="294"/>
+              <w:rPr>
+                <w:rFonts w:ascii="Baskerville Old Face" w:hAnsi="Baskerville Old Face"/>
+                <w:sz w:val="24"/>
+              </w:rPr>
+            </w:pPr>
+            <w:r>
+              <w:rPr>
+                <w:rFonts w:ascii="Baskerville Old Face" w:hAnsi="Baskerville Old Face"/>
+                <w:sz w:val="24"/>
+              </w:rPr>
+              <w:t>The system automatically logs in the user with the information just saved.</w:t>
+            </w:r>
+          </w:p>
+          <w:p>
+            <w:pPr>
+              <w:pStyle w:val="Paragrafoelenco"/>
+              <w:numPr>
+                <w:ilvl w:val="0"/>
+                <w:numId w:val="26"/>
+              </w:numPr>
+              <w:spacing w:before="0"/>
+              <w:ind w:left="426" w:hanging="294"/>
+              <w:rPr>
+                <w:rFonts w:ascii="Baskerville Old Face" w:hAnsi="Baskerville Old Face"/>
+                <w:sz w:val="24"/>
+              </w:rPr>
+            </w:pPr>
+            <w:r>
+              <w:rPr>
+                <w:rFonts w:ascii="Baskerville Old Face" w:hAnsi="Baskerville Old Face"/>
+                <w:sz w:val="24"/>
+              </w:rPr>
+              <w:t>The system shows the internal home page.</w:t>
+            </w:r>
+          </w:p>
+        </w:tc>
+      </w:tr>
+      <w:tr>
+        <w:trPr>
+          <w:trHeight w:val="2691"/>
+        </w:trPr>
+        <w:tc>
+          <w:tcPr>
+            <w:tcW w:w="1876" w:type="dxa"/>
+            <w:shd w:val="clear" w:color="auto" w:fill="D9E2F3" w:themeFill="accent1" w:themeFillTint="33"/>
+            <w:vAlign w:val="center"/>
+          </w:tcPr>
+          <w:p>
+            <w:pPr>
+              <w:jc w:val="center"/>
+              <w:rPr>
+                <w:b/>
+                <w:bCs/>
+                <w:szCs w:val="24"/>
+              </w:rPr>
+            </w:pPr>
+            <w:r>
+              <w:rPr>
+                <w:b/>
+                <w:bCs/>
+                <w:szCs w:val="24"/>
+              </w:rPr>
+              <w:t>Exceptions</w:t>
+            </w:r>
+          </w:p>
+        </w:tc>
+        <w:tc>
+          <w:tcPr>
+            <w:tcW w:w="6669" w:type="dxa"/>
+            <w:shd w:val="clear" w:color="auto" w:fill="D9E2F3" w:themeFill="accent1" w:themeFillTint="33"/>
+            <w:vAlign w:val="center"/>
+          </w:tcPr>
+          <w:p>
+            <w:pPr>
+              <w:pStyle w:val="Paragrafoelenco"/>
+              <w:numPr>
+                <w:ilvl w:val="0"/>
+                <w:numId w:val="27"/>
+              </w:numPr>
+              <w:spacing w:before="0"/>
+              <w:ind w:left="426" w:hanging="283"/>
+              <w:rPr>
+                <w:rFonts w:ascii="Baskerville Old Face" w:hAnsi="Baskerville Old Face"/>
+                <w:sz w:val="24"/>
+              </w:rPr>
+            </w:pPr>
+            <w:r>
+              <w:rPr>
+                <w:rFonts w:ascii="Baskerville Old Face" w:hAnsi="Baskerville Old Face"/>
+                <w:sz w:val="24"/>
+              </w:rPr>
+              <w:t>The user enters a mobile phone already saved in the database.</w:t>
+            </w:r>
+          </w:p>
+          <w:p>
+            <w:pPr>
+              <w:pStyle w:val="Paragrafoelenco"/>
+              <w:numPr>
+                <w:ilvl w:val="0"/>
+                <w:numId w:val="27"/>
+              </w:numPr>
+              <w:spacing w:before="0"/>
+              <w:ind w:left="426" w:hanging="283"/>
+              <w:rPr>
+                <w:rFonts w:ascii="Baskerville Old Face" w:hAnsi="Baskerville Old Face"/>
+                <w:sz w:val="24"/>
+              </w:rPr>
+            </w:pPr>
+            <w:r>
+              <w:rPr>
+                <w:rFonts w:ascii="Baskerville Old Face" w:hAnsi="Baskerville Old Face"/>
+                <w:sz w:val="24"/>
+              </w:rPr>
+              <w:t>The password is shorter than 6 characters</w:t>
+            </w:r>
+            <w:r>
+              <w:rPr>
+                <w:rFonts w:ascii="Baskerville Old Face" w:hAnsi="Baskerville Old Face"/>
+                <w:sz w:val="24"/>
+              </w:rPr>
+              <w:t>.</w:t>
+            </w:r>
+          </w:p>
+          <w:p>
+            <w:pPr>
+              <w:pStyle w:val="Paragrafoelenco"/>
+              <w:numPr>
+                <w:ilvl w:val="0"/>
+                <w:numId w:val="27"/>
+              </w:numPr>
+              <w:spacing w:before="0"/>
+              <w:ind w:left="426" w:hanging="283"/>
+              <w:rPr>
+                <w:rFonts w:ascii="Baskerville Old Face" w:hAnsi="Baskerville Old Face"/>
+                <w:sz w:val="24"/>
+              </w:rPr>
+            </w:pPr>
+            <w:r>
+              <w:rPr>
+                <w:rFonts w:ascii="Baskerville Old Face" w:hAnsi="Baskerville Old Face"/>
+                <w:sz w:val="24"/>
+              </w:rPr>
+              <w:t xml:space="preserve">The password </w:t>
+            </w:r>
+            <w:r>
+              <w:rPr>
+                <w:rFonts w:ascii="Baskerville Old Face" w:hAnsi="Baskerville Old Face"/>
+                <w:sz w:val="24"/>
+              </w:rPr>
+              <w:t>does not contain uppercase.</w:t>
+            </w:r>
+          </w:p>
+          <w:p>
+            <w:pPr>
+              <w:pStyle w:val="Paragrafoelenco"/>
+              <w:numPr>
+                <w:ilvl w:val="0"/>
+                <w:numId w:val="27"/>
+              </w:numPr>
+              <w:spacing w:before="0"/>
+              <w:ind w:left="426" w:hanging="283"/>
+              <w:rPr>
+                <w:rFonts w:ascii="Baskerville Old Face" w:hAnsi="Baskerville Old Face"/>
+                <w:sz w:val="24"/>
+              </w:rPr>
+            </w:pPr>
+            <w:r>
+              <w:rPr>
+                <w:rFonts w:ascii="Baskerville Old Face" w:hAnsi="Baskerville Old Face"/>
+                <w:sz w:val="24"/>
+              </w:rPr>
+              <w:t>The password does not contain lowercase.</w:t>
+            </w:r>
+          </w:p>
+          <w:p>
+            <w:pPr>
+              <w:pStyle w:val="Paragrafoelenco"/>
+              <w:numPr>
+                <w:ilvl w:val="0"/>
+                <w:numId w:val="27"/>
+              </w:numPr>
+              <w:spacing w:before="0"/>
+              <w:ind w:left="426" w:hanging="283"/>
+              <w:rPr>
+                <w:rFonts w:ascii="Baskerville Old Face" w:hAnsi="Baskerville Old Face"/>
+                <w:sz w:val="24"/>
+              </w:rPr>
+            </w:pPr>
+            <w:r>
+              <w:rPr>
+                <w:rFonts w:ascii="Baskerville Old Face" w:hAnsi="Baskerville Old Face"/>
+                <w:sz w:val="24"/>
+              </w:rPr>
+              <w:t>The password does not contain a digit.</w:t>
+            </w:r>
+          </w:p>
+          <w:p>
+            <w:pPr>
+              <w:pStyle w:val="Paragrafoelenco"/>
+              <w:numPr>
+                <w:ilvl w:val="0"/>
+                <w:numId w:val="27"/>
+              </w:numPr>
+              <w:spacing w:before="0"/>
+              <w:ind w:left="426" w:hanging="283"/>
+              <w:rPr>
+                <w:rFonts w:ascii="Baskerville Old Face" w:hAnsi="Baskerville Old Face"/>
+                <w:sz w:val="24"/>
+              </w:rPr>
+            </w:pPr>
+            <w:r>
+              <w:rPr>
+                <w:rFonts w:ascii="Baskerville Old Face" w:hAnsi="Baskerville Old Face"/>
+                <w:sz w:val="24"/>
+              </w:rPr>
+              <w:t xml:space="preserve">The password does not contain </w:t>
+            </w:r>
+            <w:r>
+              <w:rPr>
+                <w:rFonts w:ascii="Baskerville Old Face" w:hAnsi="Baskerville Old Face"/>
+                <w:sz w:val="24"/>
+              </w:rPr>
+              <w:t>a</w:t>
+            </w:r>
+            <w:r>
+              <w:rPr>
+                <w:rFonts w:ascii="Baskerville Old Face" w:hAnsi="Baskerville Old Face"/>
+                <w:sz w:val="24"/>
+              </w:rPr>
+              <w:t xml:space="preserve"> special character.</w:t>
+            </w:r>
+          </w:p>
+          <w:p>
+            <w:pPr>
+              <w:pStyle w:val="Paragrafoelenco"/>
+              <w:numPr>
+                <w:ilvl w:val="0"/>
+                <w:numId w:val="27"/>
+              </w:numPr>
+              <w:spacing w:before="0"/>
+              <w:ind w:left="426" w:hanging="283"/>
+              <w:rPr>
+                <w:rFonts w:ascii="Baskerville Old Face" w:hAnsi="Baskerville Old Face"/>
+                <w:sz w:val="24"/>
+              </w:rPr>
+            </w:pPr>
+            <w:r>
+              <w:rPr>
+                <w:rFonts w:ascii="Baskerville Old Face" w:hAnsi="Baskerville Old Face"/>
+                <w:sz w:val="24"/>
+              </w:rPr>
+              <w:t>The password and confirm password do not match.</w:t>
+            </w:r>
+          </w:p>
+          <w:p>
+            <w:pPr>
+              <w:pStyle w:val="Paragrafoelenco"/>
+              <w:numPr>
+                <w:ilvl w:val="0"/>
+                <w:numId w:val="27"/>
+              </w:numPr>
+              <w:spacing w:before="0"/>
+              <w:ind w:left="426" w:hanging="283"/>
+              <w:rPr>
+                <w:rFonts w:ascii="Baskerville Old Face" w:hAnsi="Baskerville Old Face"/>
+                <w:sz w:val="24"/>
+              </w:rPr>
+            </w:pPr>
+            <w:r>
+              <w:rPr>
+                <w:rFonts w:ascii="Baskerville Old Face" w:hAnsi="Baskerville Old Face"/>
+                <w:sz w:val="24"/>
+              </w:rPr>
+              <w:t>The phone number entered is not UK format</w:t>
+            </w:r>
+            <w:r>
+              <w:rPr>
+                <w:rFonts w:ascii="Baskerville Old Face" w:hAnsi="Baskerville Old Face"/>
+                <w:sz w:val="24"/>
+              </w:rPr>
+              <w:t>.</w:t>
+            </w:r>
+          </w:p>
+          <w:p>
+            <w:pPr>
+              <w:pStyle w:val="Paragrafoelenco"/>
+              <w:keepNext/>
+              <w:numPr>
+                <w:ilvl w:val="0"/>
+                <w:numId w:val="27"/>
+              </w:numPr>
+              <w:spacing w:before="0"/>
+              <w:ind w:left="426" w:hanging="283"/>
+              <w:rPr>
+                <w:rFonts w:ascii="Baskerville Old Face" w:hAnsi="Baskerville Old Face"/>
+                <w:sz w:val="24"/>
+              </w:rPr>
+            </w:pPr>
+            <w:r>
+              <w:rPr>
+                <w:rFonts w:ascii="Baskerville Old Face" w:hAnsi="Baskerville Old Face"/>
+                <w:sz w:val="24"/>
+              </w:rPr>
+              <w:t>The user has not accepted the Terms and Conditions.</w:t>
+            </w:r>
+          </w:p>
+        </w:tc>
+      </w:tr>
+    </w:tbl>
+    <w:p>
+      <w:pPr>
+        <w:pStyle w:val="Didascalia"/>
+        <w:jc w:val="center"/>
+      </w:pPr>
+      <w:r>
+        <w:t xml:space="preserve">Table </w:t>
+      </w:r>
+      <w:r>
+        <w:fldChar w:fldCharType="begin"/>
+      </w:r>
+      <w:r>
+        <w:instrText xml:space="preserve"> SEQ Table \* ARABIC </w:instrText>
+      </w:r>
+      <w:r>
+        <w:fldChar w:fldCharType="separate"/>
+      </w:r>
+      <w:r>
+        <w:rPr>
+          <w:noProof/>
+        </w:rPr>
+        <w:t>1</w:t>
+      </w:r>
+      <w:r>
+        <w:fldChar w:fldCharType="end"/>
+      </w:r>
+      <w:r>
+        <w:t>.</w:t>
+      </w:r>
+      <w:r>
+        <w:t>Use Case Description (UC0)</w:t>
+      </w:r>
+    </w:p>
+    <w:tbl>
+      <w:tblPr>
+        <w:tblStyle w:val="Grigliatabella"/>
+        <w:tblW w:w="0" w:type="auto"/>
+        <w:tblLook w:val="04A0" w:firstRow="1" w:lastRow="0" w:firstColumn="1" w:lastColumn="0" w:noHBand="0" w:noVBand="1"/>
+      </w:tblPr>
+      <w:tblGrid>
+        <w:gridCol w:w="1876"/>
+        <w:gridCol w:w="6669"/>
+      </w:tblGrid>
+      <w:tr>
+        <w:trPr>
+          <w:trHeight w:val="596"/>
+        </w:trPr>
+        <w:tc>
+          <w:tcPr>
+            <w:tcW w:w="1876" w:type="dxa"/>
+            <w:vAlign w:val="center"/>
+          </w:tcPr>
+          <w:p>
+            <w:pPr>
+              <w:jc w:val="center"/>
+              <w:rPr>
+                <w:b/>
+                <w:bCs/>
+                <w:szCs w:val="24"/>
+              </w:rPr>
+            </w:pPr>
+            <w:r>
+              <w:rPr>
+                <w:b/>
+                <w:bCs/>
+                <w:szCs w:val="24"/>
+              </w:rPr>
+              <w:t>Use Case ID</w:t>
+            </w:r>
+          </w:p>
+        </w:tc>
+        <w:tc>
+          <w:tcPr>
+            <w:tcW w:w="6669" w:type="dxa"/>
+            <w:vAlign w:val="center"/>
+          </w:tcPr>
+          <w:p>
+            <w:pPr>
+              <w:rPr>
+                <w:szCs w:val="24"/>
+              </w:rPr>
+            </w:pPr>
+            <w:r>
+              <w:rPr>
+                <w:szCs w:val="24"/>
+              </w:rPr>
+              <w:t>UC</w:t>
+            </w:r>
+            <w:r>
+              <w:rPr>
+                <w:szCs w:val="24"/>
+              </w:rPr>
+              <w:t>1</w:t>
+            </w:r>
+          </w:p>
         </w:tc>
       </w:tr>
       <w:tr>
@@ -12556,19 +13382,193 @@
         <w:tc>
           <w:tcPr>
             <w:tcW w:w="1876" w:type="dxa"/>
+            <w:shd w:val="clear" w:color="auto" w:fill="D9E2F3" w:themeFill="accent1" w:themeFillTint="33"/>
+            <w:vAlign w:val="center"/>
           </w:tcPr>
           <w:p>
+            <w:pPr>
+              <w:jc w:val="center"/>
+              <w:rPr>
+                <w:b/>
+                <w:bCs/>
+                <w:szCs w:val="24"/>
+              </w:rPr>
+            </w:pPr>
             <w:r>
-              <w:lastRenderedPageBreak/>
-              <w:t>Post conditions</w:t>
+              <w:rPr>
+                <w:b/>
+                <w:bCs/>
+                <w:szCs w:val="24"/>
+              </w:rPr>
+              <w:t>Use Case Name</w:t>
             </w:r>
           </w:p>
         </w:tc>
         <w:tc>
           <w:tcPr>
             <w:tcW w:w="6669" w:type="dxa"/>
+            <w:shd w:val="clear" w:color="auto" w:fill="D9E2F3" w:themeFill="accent1" w:themeFillTint="33"/>
+            <w:vAlign w:val="center"/>
           </w:tcPr>
-          <w:p/>
+          <w:p>
+            <w:pPr>
+              <w:rPr>
+                <w:szCs w:val="24"/>
+              </w:rPr>
+            </w:pPr>
+            <w:r>
+              <w:rPr>
+                <w:szCs w:val="24"/>
+              </w:rPr>
+              <w:t xml:space="preserve">User </w:t>
+            </w:r>
+            <w:r>
+              <w:rPr>
+                <w:szCs w:val="24"/>
+              </w:rPr>
+              <w:t>Login</w:t>
+            </w:r>
+          </w:p>
+        </w:tc>
+      </w:tr>
+      <w:tr>
+        <w:trPr>
+          <w:trHeight w:val="1159"/>
+        </w:trPr>
+        <w:tc>
+          <w:tcPr>
+            <w:tcW w:w="1876" w:type="dxa"/>
+            <w:vAlign w:val="center"/>
+          </w:tcPr>
+          <w:p>
+            <w:pPr>
+              <w:jc w:val="center"/>
+              <w:rPr>
+                <w:b/>
+                <w:bCs/>
+                <w:szCs w:val="24"/>
+              </w:rPr>
+            </w:pPr>
+            <w:r>
+              <w:rPr>
+                <w:b/>
+                <w:bCs/>
+                <w:szCs w:val="24"/>
+              </w:rPr>
+              <w:t>Description</w:t>
+            </w:r>
+          </w:p>
+        </w:tc>
+        <w:tc>
+          <w:tcPr>
+            <w:tcW w:w="6669" w:type="dxa"/>
+            <w:vAlign w:val="center"/>
+          </w:tcPr>
+          <w:p>
+            <w:pPr>
+              <w:rPr>
+                <w:szCs w:val="24"/>
+              </w:rPr>
+            </w:pPr>
+            <w:r>
+              <w:rPr>
+                <w:szCs w:val="24"/>
+              </w:rPr>
+              <w:t xml:space="preserve">This use case is for when a user attempts to </w:t>
+            </w:r>
+            <w:r>
+              <w:rPr>
+                <w:szCs w:val="24"/>
+              </w:rPr>
+              <w:t xml:space="preserve">sign </w:t>
+            </w:r>
+            <w:r>
+              <w:rPr>
+                <w:szCs w:val="24"/>
+              </w:rPr>
+              <w:t>into</w:t>
+            </w:r>
+            <w:r>
+              <w:rPr>
+                <w:szCs w:val="24"/>
+              </w:rPr>
+              <w:t xml:space="preserve"> the Web App </w:t>
+            </w:r>
+            <w:r>
+              <w:rPr>
+                <w:szCs w:val="24"/>
+              </w:rPr>
+              <w:t xml:space="preserve">with a Mobile </w:t>
+            </w:r>
+            <w:r>
+              <w:rPr>
+                <w:szCs w:val="24"/>
+              </w:rPr>
+              <w:t xml:space="preserve">Phone Number and </w:t>
+            </w:r>
+            <w:r>
+              <w:rPr>
+                <w:szCs w:val="24"/>
+              </w:rPr>
+              <w:t>Password</w:t>
+            </w:r>
+            <w:r>
+              <w:rPr>
+                <w:szCs w:val="24"/>
+              </w:rPr>
+              <w:t>.</w:t>
+            </w:r>
+          </w:p>
+        </w:tc>
+      </w:tr>
+      <w:tr>
+        <w:trPr>
+          <w:trHeight w:val="619"/>
+        </w:trPr>
+        <w:tc>
+          <w:tcPr>
+            <w:tcW w:w="1876" w:type="dxa"/>
+            <w:shd w:val="clear" w:color="auto" w:fill="D9E2F3" w:themeFill="accent1" w:themeFillTint="33"/>
+            <w:vAlign w:val="center"/>
+          </w:tcPr>
+          <w:p>
+            <w:pPr>
+              <w:jc w:val="center"/>
+              <w:rPr>
+                <w:b/>
+                <w:bCs/>
+                <w:szCs w:val="24"/>
+              </w:rPr>
+            </w:pPr>
+            <w:r>
+              <w:rPr>
+                <w:b/>
+                <w:bCs/>
+                <w:szCs w:val="24"/>
+              </w:rPr>
+              <w:t>Primary Actor</w:t>
+            </w:r>
+          </w:p>
+        </w:tc>
+        <w:tc>
+          <w:tcPr>
+            <w:tcW w:w="6669" w:type="dxa"/>
+            <w:shd w:val="clear" w:color="auto" w:fill="D9E2F3" w:themeFill="accent1" w:themeFillTint="33"/>
+            <w:vAlign w:val="center"/>
+          </w:tcPr>
+          <w:p>
+            <w:pPr>
+              <w:rPr>
+                <w:szCs w:val="24"/>
+              </w:rPr>
+            </w:pPr>
+            <w:r>
+              <w:rPr>
+                <w:szCs w:val="24"/>
+              </w:rPr>
+              <w:t>Customer User</w:t>
+            </w:r>
+          </w:p>
         </w:tc>
       </w:tr>
       <w:tr>
@@ -12578,9 +13578,177 @@
         <w:tc>
           <w:tcPr>
             <w:tcW w:w="1876" w:type="dxa"/>
+            <w:vAlign w:val="center"/>
           </w:tcPr>
           <w:p>
+            <w:pPr>
+              <w:jc w:val="center"/>
+              <w:rPr>
+                <w:b/>
+                <w:bCs/>
+                <w:szCs w:val="24"/>
+              </w:rPr>
+            </w:pPr>
             <w:r>
+              <w:rPr>
+                <w:b/>
+                <w:bCs/>
+                <w:szCs w:val="24"/>
+              </w:rPr>
+              <w:t>Pre-Conditions</w:t>
+            </w:r>
+          </w:p>
+        </w:tc>
+        <w:tc>
+          <w:tcPr>
+            <w:tcW w:w="6669" w:type="dxa"/>
+            <w:vAlign w:val="center"/>
+          </w:tcPr>
+          <w:p>
+            <w:pPr>
+              <w:rPr>
+                <w:szCs w:val="24"/>
+              </w:rPr>
+            </w:pPr>
+            <w:r>
+              <w:rPr>
+                <w:szCs w:val="24"/>
+              </w:rPr>
+              <w:t xml:space="preserve">Web App shall be up and </w:t>
+            </w:r>
+            <w:r>
+              <w:rPr>
+                <w:szCs w:val="24"/>
+              </w:rPr>
+              <w:t>running. User must have previously registered in the Web App. User must be in the login page.</w:t>
+            </w:r>
+          </w:p>
+        </w:tc>
+      </w:tr>
+      <w:tr>
+        <w:trPr>
+          <w:trHeight w:val="1125"/>
+        </w:trPr>
+        <w:tc>
+          <w:tcPr>
+            <w:tcW w:w="1876" w:type="dxa"/>
+            <w:shd w:val="clear" w:color="auto" w:fill="D9E2F3" w:themeFill="accent1" w:themeFillTint="33"/>
+            <w:vAlign w:val="center"/>
+          </w:tcPr>
+          <w:p>
+            <w:pPr>
+              <w:jc w:val="center"/>
+              <w:rPr>
+                <w:b/>
+                <w:bCs/>
+                <w:szCs w:val="24"/>
+              </w:rPr>
+            </w:pPr>
+            <w:r>
+              <w:rPr>
+                <w:b/>
+                <w:bCs/>
+                <w:szCs w:val="24"/>
+              </w:rPr>
+              <w:t>Post Conditions</w:t>
+            </w:r>
+          </w:p>
+        </w:tc>
+        <w:tc>
+          <w:tcPr>
+            <w:tcW w:w="6669" w:type="dxa"/>
+            <w:shd w:val="clear" w:color="auto" w:fill="D9E2F3" w:themeFill="accent1" w:themeFillTint="33"/>
+            <w:vAlign w:val="center"/>
+          </w:tcPr>
+          <w:p>
+            <w:pPr>
+              <w:rPr>
+                <w:szCs w:val="24"/>
+              </w:rPr>
+            </w:pPr>
+            <w:r>
+              <w:rPr>
+                <w:szCs w:val="24"/>
+              </w:rPr>
+              <w:t xml:space="preserve">The </w:t>
+            </w:r>
+            <w:r>
+              <w:rPr>
+                <w:szCs w:val="24"/>
+              </w:rPr>
+              <w:t>system</w:t>
+            </w:r>
+            <w:r>
+              <w:rPr>
+                <w:szCs w:val="24"/>
+              </w:rPr>
+              <w:t xml:space="preserve"> validates the input data </w:t>
+            </w:r>
+            <w:r>
+              <w:rPr>
+                <w:szCs w:val="24"/>
+              </w:rPr>
+              <w:t>with</w:t>
+            </w:r>
+            <w:r>
+              <w:rPr>
+                <w:szCs w:val="24"/>
+              </w:rPr>
+              <w:t xml:space="preserve"> the details </w:t>
+            </w:r>
+          </w:p>
+          <w:p>
+            <w:pPr>
+              <w:rPr>
+                <w:szCs w:val="24"/>
+              </w:rPr>
+            </w:pPr>
+            <w:r>
+              <w:rPr>
+                <w:szCs w:val="24"/>
+              </w:rPr>
+              <w:t xml:space="preserve">stored in the database. The user is </w:t>
+            </w:r>
+            <w:r>
+              <w:rPr>
+                <w:szCs w:val="24"/>
+              </w:rPr>
+              <w:t>logged in and can choose all the internal features</w:t>
+            </w:r>
+            <w:r>
+              <w:rPr>
+                <w:szCs w:val="24"/>
+              </w:rPr>
+              <w:t>.</w:t>
+            </w:r>
+          </w:p>
+        </w:tc>
+      </w:tr>
+      <w:tr>
+        <w:trPr>
+          <w:trHeight w:val="1408"/>
+        </w:trPr>
+        <w:tc>
+          <w:tcPr>
+            <w:tcW w:w="1876" w:type="dxa"/>
+            <w:vAlign w:val="center"/>
+          </w:tcPr>
+          <w:p>
+            <w:pPr>
+              <w:jc w:val="center"/>
+              <w:rPr>
+                <w:b/>
+                <w:bCs/>
+                <w:szCs w:val="24"/>
+              </w:rPr>
+            </w:pPr>
+            <w:r>
+              <w:rPr>
+                <w:b/>
+                <w:bCs/>
+                <w:szCs w:val="24"/>
+              </w:rPr>
+              <w:lastRenderedPageBreak/>
               <w:t>Main Success Scenario</w:t>
             </w:r>
           </w:p>
@@ -12588,20 +13756,167 @@
         <w:tc>
           <w:tcPr>
             <w:tcW w:w="6669" w:type="dxa"/>
+            <w:vAlign w:val="center"/>
           </w:tcPr>
-          <w:p/>
+          <w:p>
+            <w:pPr>
+              <w:pStyle w:val="Paragrafoelenco"/>
+              <w:numPr>
+                <w:ilvl w:val="0"/>
+                <w:numId w:val="28"/>
+              </w:numPr>
+              <w:spacing w:before="0"/>
+              <w:ind w:left="426" w:hanging="283"/>
+              <w:rPr>
+                <w:rFonts w:ascii="Baskerville Old Face" w:hAnsi="Baskerville Old Face"/>
+                <w:sz w:val="24"/>
+              </w:rPr>
+            </w:pPr>
+            <w:r>
+              <w:rPr>
+                <w:rFonts w:ascii="Baskerville Old Face" w:hAnsi="Baskerville Old Face"/>
+                <w:sz w:val="24"/>
+              </w:rPr>
+              <w:t xml:space="preserve">The user clicks on the </w:t>
+            </w:r>
+            <w:r>
+              <w:rPr>
+                <w:rFonts w:ascii="Baskerville Old Face" w:hAnsi="Baskerville Old Face"/>
+                <w:sz w:val="24"/>
+              </w:rPr>
+              <w:t xml:space="preserve">Sign </w:t>
+            </w:r>
+            <w:proofErr w:type="gramStart"/>
+            <w:r>
+              <w:rPr>
+                <w:rFonts w:ascii="Baskerville Old Face" w:hAnsi="Baskerville Old Face"/>
+                <w:sz w:val="24"/>
+              </w:rPr>
+              <w:t>In</w:t>
+            </w:r>
+            <w:proofErr w:type="gramEnd"/>
+            <w:r>
+              <w:rPr>
+                <w:rFonts w:ascii="Baskerville Old Face" w:hAnsi="Baskerville Old Face"/>
+                <w:sz w:val="24"/>
+              </w:rPr>
+              <w:t xml:space="preserve"> Button.</w:t>
+            </w:r>
+          </w:p>
+          <w:p>
+            <w:pPr>
+              <w:pStyle w:val="Paragrafoelenco"/>
+              <w:numPr>
+                <w:ilvl w:val="0"/>
+                <w:numId w:val="28"/>
+              </w:numPr>
+              <w:spacing w:before="0"/>
+              <w:ind w:left="426" w:hanging="294"/>
+              <w:rPr>
+                <w:rFonts w:ascii="Baskerville Old Face" w:hAnsi="Baskerville Old Face"/>
+                <w:sz w:val="24"/>
+              </w:rPr>
+            </w:pPr>
+            <w:r>
+              <w:rPr>
+                <w:rFonts w:ascii="Baskerville Old Face" w:hAnsi="Baskerville Old Face"/>
+                <w:sz w:val="24"/>
+              </w:rPr>
+              <w:t>The user enters Mobile Phone Number</w:t>
+            </w:r>
+            <w:r>
+              <w:rPr>
+                <w:rFonts w:ascii="Baskerville Old Face" w:hAnsi="Baskerville Old Face"/>
+                <w:sz w:val="24"/>
+              </w:rPr>
+              <w:t xml:space="preserve"> and</w:t>
+            </w:r>
+            <w:r>
+              <w:rPr>
+                <w:rFonts w:ascii="Baskerville Old Face" w:hAnsi="Baskerville Old Face"/>
+                <w:sz w:val="24"/>
+              </w:rPr>
+              <w:t xml:space="preserve"> Password</w:t>
+            </w:r>
+            <w:r>
+              <w:rPr>
+                <w:rFonts w:ascii="Baskerville Old Face" w:hAnsi="Baskerville Old Face"/>
+                <w:sz w:val="24"/>
+              </w:rPr>
+              <w:t>.</w:t>
+            </w:r>
+          </w:p>
+          <w:p>
+            <w:pPr>
+              <w:pStyle w:val="Paragrafoelenco"/>
+              <w:numPr>
+                <w:ilvl w:val="0"/>
+                <w:numId w:val="28"/>
+              </w:numPr>
+              <w:spacing w:before="0"/>
+              <w:ind w:left="426" w:hanging="294"/>
+              <w:rPr>
+                <w:rFonts w:ascii="Baskerville Old Face" w:hAnsi="Baskerville Old Face"/>
+                <w:sz w:val="24"/>
+              </w:rPr>
+            </w:pPr>
+            <w:r>
+              <w:rPr>
+                <w:rFonts w:ascii="Baskerville Old Face" w:hAnsi="Baskerville Old Face"/>
+                <w:sz w:val="24"/>
+              </w:rPr>
+              <w:t>The system performs a data validation.</w:t>
+            </w:r>
+          </w:p>
+          <w:p>
+            <w:pPr>
+              <w:pStyle w:val="Paragrafoelenco"/>
+              <w:numPr>
+                <w:ilvl w:val="0"/>
+                <w:numId w:val="28"/>
+              </w:numPr>
+              <w:spacing w:before="0"/>
+              <w:ind w:left="426" w:hanging="294"/>
+              <w:rPr>
+                <w:rFonts w:ascii="Baskerville Old Face" w:hAnsi="Baskerville Old Face"/>
+                <w:sz w:val="24"/>
+              </w:rPr>
+            </w:pPr>
+            <w:r>
+              <w:rPr>
+                <w:rFonts w:ascii="Baskerville Old Face" w:hAnsi="Baskerville Old Face"/>
+                <w:sz w:val="24"/>
+              </w:rPr>
+              <w:t>The system shows the internal home page.</w:t>
+            </w:r>
+          </w:p>
         </w:tc>
       </w:tr>
       <w:tr>
         <w:trPr>
-          <w:trHeight w:val="596"/>
+          <w:trHeight w:val="1130"/>
         </w:trPr>
         <w:tc>
           <w:tcPr>
             <w:tcW w:w="1876" w:type="dxa"/>
+            <w:shd w:val="clear" w:color="auto" w:fill="D9E2F3" w:themeFill="accent1" w:themeFillTint="33"/>
+            <w:vAlign w:val="center"/>
           </w:tcPr>
           <w:p>
+            <w:pPr>
+              <w:jc w:val="center"/>
+              <w:rPr>
+                <w:b/>
+                <w:bCs/>
+                <w:szCs w:val="24"/>
+              </w:rPr>
+            </w:pPr>
             <w:r>
+              <w:rPr>
+                <w:b/>
+                <w:bCs/>
+                <w:szCs w:val="24"/>
+              </w:rPr>
               <w:t>Exceptions</w:t>
             </w:r>
           </w:p>
@@ -12609,32 +13924,165 @@
         <w:tc>
           <w:tcPr>
             <w:tcW w:w="6669" w:type="dxa"/>
-          </w:tcPr>
-          <w:p/>
-        </w:tc>
-      </w:tr>
-      <w:tr>
-        <w:trPr>
-          <w:trHeight w:val="596"/>
-        </w:trPr>
-        <w:tc>
-          <w:tcPr>
-            <w:tcW w:w="1876" w:type="dxa"/>
+            <w:shd w:val="clear" w:color="auto" w:fill="D9E2F3" w:themeFill="accent1" w:themeFillTint="33"/>
+            <w:vAlign w:val="center"/>
           </w:tcPr>
           <w:p>
+            <w:pPr>
+              <w:pStyle w:val="Paragrafoelenco"/>
+              <w:numPr>
+                <w:ilvl w:val="0"/>
+                <w:numId w:val="27"/>
+              </w:numPr>
+              <w:spacing w:before="0"/>
+              <w:ind w:left="426" w:hanging="283"/>
+              <w:rPr>
+                <w:rFonts w:ascii="Baskerville Old Face" w:hAnsi="Baskerville Old Face"/>
+                <w:sz w:val="24"/>
+              </w:rPr>
+            </w:pPr>
             <w:r>
-              <w:t>Post conditions</w:t>
+              <w:rPr>
+                <w:rFonts w:ascii="Baskerville Old Face" w:hAnsi="Baskerville Old Face"/>
+                <w:sz w:val="24"/>
+              </w:rPr>
+              <w:t xml:space="preserve">The user enters a </w:t>
+            </w:r>
+            <w:r>
+              <w:rPr>
+                <w:rFonts w:ascii="Baskerville Old Face" w:hAnsi="Baskerville Old Face"/>
+                <w:sz w:val="24"/>
+              </w:rPr>
+              <w:t>Phone Number</w:t>
+            </w:r>
+            <w:r>
+              <w:rPr>
+                <w:rFonts w:ascii="Baskerville Old Face" w:hAnsi="Baskerville Old Face"/>
+                <w:sz w:val="24"/>
+              </w:rPr>
+              <w:t xml:space="preserve"> </w:t>
+            </w:r>
+            <w:r>
+              <w:rPr>
+                <w:rFonts w:ascii="Baskerville Old Face" w:hAnsi="Baskerville Old Face"/>
+                <w:sz w:val="24"/>
+              </w:rPr>
+              <w:t xml:space="preserve">not </w:t>
+            </w:r>
+            <w:r>
+              <w:rPr>
+                <w:rFonts w:ascii="Baskerville Old Face" w:hAnsi="Baskerville Old Face"/>
+                <w:sz w:val="24"/>
+              </w:rPr>
+              <w:t>saved in the database.</w:t>
+            </w:r>
+          </w:p>
+          <w:p>
+            <w:pPr>
+              <w:pStyle w:val="Paragrafoelenco"/>
+              <w:numPr>
+                <w:ilvl w:val="0"/>
+                <w:numId w:val="27"/>
+              </w:numPr>
+              <w:spacing w:before="0"/>
+              <w:ind w:left="426" w:hanging="283"/>
+              <w:rPr>
+                <w:rFonts w:ascii="Baskerville Old Face" w:hAnsi="Baskerville Old Face"/>
+                <w:sz w:val="24"/>
+              </w:rPr>
+            </w:pPr>
+            <w:r>
+              <w:rPr>
+                <w:rFonts w:ascii="Baskerville Old Face" w:hAnsi="Baskerville Old Face"/>
+                <w:sz w:val="24"/>
+              </w:rPr>
+              <w:t xml:space="preserve">The </w:t>
+            </w:r>
+            <w:r>
+              <w:rPr>
+                <w:rFonts w:ascii="Baskerville Old Face" w:hAnsi="Baskerville Old Face"/>
+                <w:sz w:val="24"/>
+              </w:rPr>
+              <w:t>P</w:t>
+            </w:r>
+            <w:r>
+              <w:rPr>
+                <w:rFonts w:ascii="Baskerville Old Face" w:hAnsi="Baskerville Old Face"/>
+                <w:sz w:val="24"/>
+              </w:rPr>
+              <w:t xml:space="preserve">assword </w:t>
+            </w:r>
+            <w:r>
+              <w:rPr>
+                <w:rFonts w:ascii="Baskerville Old Face" w:hAnsi="Baskerville Old Face"/>
+                <w:sz w:val="24"/>
+              </w:rPr>
+              <w:t>and Password in the database</w:t>
+            </w:r>
+            <w:r>
+              <w:rPr>
+                <w:rFonts w:ascii="Baskerville Old Face" w:hAnsi="Baskerville Old Face"/>
+                <w:sz w:val="24"/>
+              </w:rPr>
+              <w:t xml:space="preserve"> do not match.</w:t>
+            </w:r>
+          </w:p>
+          <w:p>
+            <w:pPr>
+              <w:pStyle w:val="Paragrafoelenco"/>
+              <w:keepNext/>
+              <w:numPr>
+                <w:ilvl w:val="0"/>
+                <w:numId w:val="27"/>
+              </w:numPr>
+              <w:spacing w:before="0"/>
+              <w:ind w:left="426" w:hanging="283"/>
+              <w:rPr>
+                <w:rFonts w:ascii="Baskerville Old Face" w:hAnsi="Baskerville Old Face"/>
+                <w:sz w:val="24"/>
+              </w:rPr>
+            </w:pPr>
+            <w:r>
+              <w:rPr>
+                <w:rFonts w:ascii="Baskerville Old Face" w:hAnsi="Baskerville Old Face"/>
+                <w:sz w:val="24"/>
+              </w:rPr>
+              <w:t>The user has not entered any data.</w:t>
             </w:r>
           </w:p>
         </w:tc>
-        <w:tc>
-          <w:tcPr>
-            <w:tcW w:w="6669" w:type="dxa"/>
-          </w:tcPr>
-          <w:p/>
-        </w:tc>
       </w:tr>
     </w:tbl>
+    <w:p>
+      <w:pPr>
+        <w:pStyle w:val="Didascalia"/>
+        <w:jc w:val="center"/>
+      </w:pPr>
+      <w:r>
+        <w:t xml:space="preserve">Table </w:t>
+      </w:r>
+      <w:r>
+        <w:fldChar w:fldCharType="begin"/>
+      </w:r>
+      <w:r>
+        <w:instrText xml:space="preserve"> SEQ Table \* ARABIC </w:instrText>
+      </w:r>
+      <w:r>
+        <w:fldChar w:fldCharType="separate"/>
+      </w:r>
+      <w:r>
+        <w:rPr>
+          <w:noProof/>
+        </w:rPr>
+        <w:t>2</w:t>
+      </w:r>
+      <w:r>
+        <w:fldChar w:fldCharType="end"/>
+      </w:r>
+      <w:r>
+        <w:t>. Use Case Description (UC1)</w:t>
+      </w:r>
+    </w:p>
     <w:p/>
     <w:p>
       <w:pPr>
@@ -16789,6 +18237,119 @@
     </w:lvl>
   </w:abstractNum>
   <w:abstractNum w:abstractNumId="10" w15:restartNumberingAfterBreak="0">
+    <w:nsid w:val="2F657177"/>
+    <w:multiLevelType w:val="hybridMultilevel"/>
+    <w:tmpl w:val="7CEE3A9C"/>
+    <w:lvl w:ilvl="0" w:tplc="04100001">
+      <w:start w:val="1"/>
+      <w:numFmt w:val="bullet"/>
+      <w:lvlText w:val=""/>
+      <w:lvlJc w:val="left"/>
+      <w:pPr>
+        <w:ind w:left="720" w:hanging="360"/>
+      </w:pPr>
+      <w:rPr>
+        <w:rFonts w:ascii="Symbol" w:hAnsi="Symbol" w:hint="default"/>
+      </w:rPr>
+    </w:lvl>
+    <w:lvl w:ilvl="1" w:tplc="04100003" w:tentative="1">
+      <w:start w:val="1"/>
+      <w:numFmt w:val="bullet"/>
+      <w:lvlText w:val="o"/>
+      <w:lvlJc w:val="left"/>
+      <w:pPr>
+        <w:ind w:left="1440" w:hanging="360"/>
+      </w:pPr>
+      <w:rPr>
+        <w:rFonts w:ascii="Courier New" w:hAnsi="Courier New" w:cs="Courier New" w:hint="default"/>
+      </w:rPr>
+    </w:lvl>
+    <w:lvl w:ilvl="2" w:tplc="04100005" w:tentative="1">
+      <w:start w:val="1"/>
+      <w:numFmt w:val="bullet"/>
+      <w:lvlText w:val=""/>
+      <w:lvlJc w:val="left"/>
+      <w:pPr>
+        <w:ind w:left="2160" w:hanging="360"/>
+      </w:pPr>
+      <w:rPr>
+        <w:rFonts w:ascii="Wingdings" w:hAnsi="Wingdings" w:hint="default"/>
+      </w:rPr>
+    </w:lvl>
+    <w:lvl w:ilvl="3" w:tplc="04100001" w:tentative="1">
+      <w:start w:val="1"/>
+      <w:numFmt w:val="bullet"/>
+      <w:lvlText w:val=""/>
+      <w:lvlJc w:val="left"/>
+      <w:pPr>
+        <w:ind w:left="2880" w:hanging="360"/>
+      </w:pPr>
+      <w:rPr>
+        <w:rFonts w:ascii="Symbol" w:hAnsi="Symbol" w:hint="default"/>
+      </w:rPr>
+    </w:lvl>
+    <w:lvl w:ilvl="4" w:tplc="04100003" w:tentative="1">
+      <w:start w:val="1"/>
+      <w:numFmt w:val="bullet"/>
+      <w:lvlText w:val="o"/>
+      <w:lvlJc w:val="left"/>
+      <w:pPr>
+        <w:ind w:left="3600" w:hanging="360"/>
+      </w:pPr>
+      <w:rPr>
+        <w:rFonts w:ascii="Courier New" w:hAnsi="Courier New" w:cs="Courier New" w:hint="default"/>
+      </w:rPr>
+    </w:lvl>
+    <w:lvl w:ilvl="5" w:tplc="04100005" w:tentative="1">
+      <w:start w:val="1"/>
+      <w:numFmt w:val="bullet"/>
+      <w:lvlText w:val=""/>
+      <w:lvlJc w:val="left"/>
+      <w:pPr>
+        <w:ind w:left="4320" w:hanging="360"/>
+      </w:pPr>
+      <w:rPr>
+        <w:rFonts w:ascii="Wingdings" w:hAnsi="Wingdings" w:hint="default"/>
+      </w:rPr>
+    </w:lvl>
+    <w:lvl w:ilvl="6" w:tplc="04100001" w:tentative="1">
+      <w:start w:val="1"/>
+      <w:numFmt w:val="bullet"/>
+      <w:lvlText w:val=""/>
+      <w:lvlJc w:val="left"/>
+      <w:pPr>
+        <w:ind w:left="5040" w:hanging="360"/>
+      </w:pPr>
+      <w:rPr>
+        <w:rFonts w:ascii="Symbol" w:hAnsi="Symbol" w:hint="default"/>
+      </w:rPr>
+    </w:lvl>
+    <w:lvl w:ilvl="7" w:tplc="04100003" w:tentative="1">
+      <w:start w:val="1"/>
+      <w:numFmt w:val="bullet"/>
+      <w:lvlText w:val="o"/>
+      <w:lvlJc w:val="left"/>
+      <w:pPr>
+        <w:ind w:left="5760" w:hanging="360"/>
+      </w:pPr>
+      <w:rPr>
+        <w:rFonts w:ascii="Courier New" w:hAnsi="Courier New" w:cs="Courier New" w:hint="default"/>
+      </w:rPr>
+    </w:lvl>
+    <w:lvl w:ilvl="8" w:tplc="04100005" w:tentative="1">
+      <w:start w:val="1"/>
+      <w:numFmt w:val="bullet"/>
+      <w:lvlText w:val=""/>
+      <w:lvlJc w:val="left"/>
+      <w:pPr>
+        <w:ind w:left="6480" w:hanging="360"/>
+      </w:pPr>
+      <w:rPr>
+        <w:rFonts w:ascii="Wingdings" w:hAnsi="Wingdings" w:hint="default"/>
+      </w:rPr>
+    </w:lvl>
+  </w:abstractNum>
+  <w:abstractNum w:abstractNumId="11" w15:restartNumberingAfterBreak="0">
     <w:nsid w:val="3019656B"/>
     <w:multiLevelType w:val="hybridMultilevel"/>
     <w:tmpl w:val="214A9E42"/>
@@ -16901,7 +18462,93 @@
       </w:rPr>
     </w:lvl>
   </w:abstractNum>
-  <w:abstractNum w:abstractNumId="11" w15:restartNumberingAfterBreak="0">
+  <w:abstractNum w:abstractNumId="12" w15:restartNumberingAfterBreak="0">
+    <w:nsid w:val="36F0586C"/>
+    <w:multiLevelType w:val="hybridMultilevel"/>
+    <w:tmpl w:val="F996741E"/>
+    <w:lvl w:ilvl="0" w:tplc="0410000F">
+      <w:start w:val="1"/>
+      <w:numFmt w:val="decimal"/>
+      <w:lvlText w:val="%1."/>
+      <w:lvlJc w:val="left"/>
+      <w:pPr>
+        <w:ind w:left="720" w:hanging="360"/>
+      </w:pPr>
+    </w:lvl>
+    <w:lvl w:ilvl="1" w:tplc="04100019" w:tentative="1">
+      <w:start w:val="1"/>
+      <w:numFmt w:val="lowerLetter"/>
+      <w:lvlText w:val="%2."/>
+      <w:lvlJc w:val="left"/>
+      <w:pPr>
+        <w:ind w:left="1440" w:hanging="360"/>
+      </w:pPr>
+    </w:lvl>
+    <w:lvl w:ilvl="2" w:tplc="0410001B" w:tentative="1">
+      <w:start w:val="1"/>
+      <w:numFmt w:val="lowerRoman"/>
+      <w:lvlText w:val="%3."/>
+      <w:lvlJc w:val="right"/>
+      <w:pPr>
+        <w:ind w:left="2160" w:hanging="180"/>
+      </w:pPr>
+    </w:lvl>
+    <w:lvl w:ilvl="3" w:tplc="0410000F" w:tentative="1">
+      <w:start w:val="1"/>
+      <w:numFmt w:val="decimal"/>
+      <w:lvlText w:val="%4."/>
+      <w:lvlJc w:val="left"/>
+      <w:pPr>
+        <w:ind w:left="2880" w:hanging="360"/>
+      </w:pPr>
+    </w:lvl>
+    <w:lvl w:ilvl="4" w:tplc="04100019" w:tentative="1">
+      <w:start w:val="1"/>
+      <w:numFmt w:val="lowerLetter"/>
+      <w:lvlText w:val="%5."/>
+      <w:lvlJc w:val="left"/>
+      <w:pPr>
+        <w:ind w:left="3600" w:hanging="360"/>
+      </w:pPr>
+    </w:lvl>
+    <w:lvl w:ilvl="5" w:tplc="0410001B" w:tentative="1">
+      <w:start w:val="1"/>
+      <w:numFmt w:val="lowerRoman"/>
+      <w:lvlText w:val="%6."/>
+      <w:lvlJc w:val="right"/>
+      <w:pPr>
+        <w:ind w:left="4320" w:hanging="180"/>
+      </w:pPr>
+    </w:lvl>
+    <w:lvl w:ilvl="6" w:tplc="0410000F" w:tentative="1">
+      <w:start w:val="1"/>
+      <w:numFmt w:val="decimal"/>
+      <w:lvlText w:val="%7."/>
+      <w:lvlJc w:val="left"/>
+      <w:pPr>
+        <w:ind w:left="5040" w:hanging="360"/>
+      </w:pPr>
+    </w:lvl>
+    <w:lvl w:ilvl="7" w:tplc="04100019" w:tentative="1">
+      <w:start w:val="1"/>
+      <w:numFmt w:val="lowerLetter"/>
+      <w:lvlText w:val="%8."/>
+      <w:lvlJc w:val="left"/>
+      <w:pPr>
+        <w:ind w:left="5760" w:hanging="360"/>
+      </w:pPr>
+    </w:lvl>
+    <w:lvl w:ilvl="8" w:tplc="0410001B" w:tentative="1">
+      <w:start w:val="1"/>
+      <w:numFmt w:val="lowerRoman"/>
+      <w:lvlText w:val="%9."/>
+      <w:lvlJc w:val="right"/>
+      <w:pPr>
+        <w:ind w:left="6480" w:hanging="180"/>
+      </w:pPr>
+    </w:lvl>
+  </w:abstractNum>
+  <w:abstractNum w:abstractNumId="13" w15:restartNumberingAfterBreak="0">
     <w:nsid w:val="422E2124"/>
     <w:multiLevelType w:val="hybridMultilevel"/>
     <w:tmpl w:val="234C682C"/>
@@ -17014,7 +18661,7 @@
       </w:rPr>
     </w:lvl>
   </w:abstractNum>
-  <w:abstractNum w:abstractNumId="12" w15:restartNumberingAfterBreak="0">
+  <w:abstractNum w:abstractNumId="14" w15:restartNumberingAfterBreak="0">
     <w:nsid w:val="4436121E"/>
     <w:multiLevelType w:val="hybridMultilevel"/>
     <w:tmpl w:val="9CEA36D4"/>
@@ -17127,7 +18774,7 @@
       </w:rPr>
     </w:lvl>
   </w:abstractNum>
-  <w:abstractNum w:abstractNumId="13" w15:restartNumberingAfterBreak="0">
+  <w:abstractNum w:abstractNumId="15" w15:restartNumberingAfterBreak="0">
     <w:nsid w:val="46394D8E"/>
     <w:multiLevelType w:val="hybridMultilevel"/>
     <w:tmpl w:val="0CF0D4C6"/>
@@ -17240,7 +18887,7 @@
       </w:rPr>
     </w:lvl>
   </w:abstractNum>
-  <w:abstractNum w:abstractNumId="14" w15:restartNumberingAfterBreak="0">
+  <w:abstractNum w:abstractNumId="16" w15:restartNumberingAfterBreak="0">
     <w:nsid w:val="49EC321A"/>
     <w:multiLevelType w:val="hybridMultilevel"/>
     <w:tmpl w:val="540843DE"/>
@@ -17329,7 +18976,7 @@
       </w:pPr>
     </w:lvl>
   </w:abstractNum>
-  <w:abstractNum w:abstractNumId="15" w15:restartNumberingAfterBreak="0">
+  <w:abstractNum w:abstractNumId="17" w15:restartNumberingAfterBreak="0">
     <w:nsid w:val="4FC633EA"/>
     <w:multiLevelType w:val="hybridMultilevel"/>
     <w:tmpl w:val="900CC48A"/>
@@ -17418,7 +19065,93 @@
       </w:pPr>
     </w:lvl>
   </w:abstractNum>
-  <w:abstractNum w:abstractNumId="16" w15:restartNumberingAfterBreak="0">
+  <w:abstractNum w:abstractNumId="18" w15:restartNumberingAfterBreak="0">
+    <w:nsid w:val="51DC20B5"/>
+    <w:multiLevelType w:val="hybridMultilevel"/>
+    <w:tmpl w:val="F996741E"/>
+    <w:lvl w:ilvl="0" w:tplc="0410000F">
+      <w:start w:val="1"/>
+      <w:numFmt w:val="decimal"/>
+      <w:lvlText w:val="%1."/>
+      <w:lvlJc w:val="left"/>
+      <w:pPr>
+        <w:ind w:left="720" w:hanging="360"/>
+      </w:pPr>
+    </w:lvl>
+    <w:lvl w:ilvl="1" w:tplc="04100019" w:tentative="1">
+      <w:start w:val="1"/>
+      <w:numFmt w:val="lowerLetter"/>
+      <w:lvlText w:val="%2."/>
+      <w:lvlJc w:val="left"/>
+      <w:pPr>
+        <w:ind w:left="1440" w:hanging="360"/>
+      </w:pPr>
+    </w:lvl>
+    <w:lvl w:ilvl="2" w:tplc="0410001B" w:tentative="1">
+      <w:start w:val="1"/>
+      <w:numFmt w:val="lowerRoman"/>
+      <w:lvlText w:val="%3."/>
+      <w:lvlJc w:val="right"/>
+      <w:pPr>
+        <w:ind w:left="2160" w:hanging="180"/>
+      </w:pPr>
+    </w:lvl>
+    <w:lvl w:ilvl="3" w:tplc="0410000F" w:tentative="1">
+      <w:start w:val="1"/>
+      <w:numFmt w:val="decimal"/>
+      <w:lvlText w:val="%4."/>
+      <w:lvlJc w:val="left"/>
+      <w:pPr>
+        <w:ind w:left="2880" w:hanging="360"/>
+      </w:pPr>
+    </w:lvl>
+    <w:lvl w:ilvl="4" w:tplc="04100019" w:tentative="1">
+      <w:start w:val="1"/>
+      <w:numFmt w:val="lowerLetter"/>
+      <w:lvlText w:val="%5."/>
+      <w:lvlJc w:val="left"/>
+      <w:pPr>
+        <w:ind w:left="3600" w:hanging="360"/>
+      </w:pPr>
+    </w:lvl>
+    <w:lvl w:ilvl="5" w:tplc="0410001B" w:tentative="1">
+      <w:start w:val="1"/>
+      <w:numFmt w:val="lowerRoman"/>
+      <w:lvlText w:val="%6."/>
+      <w:lvlJc w:val="right"/>
+      <w:pPr>
+        <w:ind w:left="4320" w:hanging="180"/>
+      </w:pPr>
+    </w:lvl>
+    <w:lvl w:ilvl="6" w:tplc="0410000F" w:tentative="1">
+      <w:start w:val="1"/>
+      <w:numFmt w:val="decimal"/>
+      <w:lvlText w:val="%7."/>
+      <w:lvlJc w:val="left"/>
+      <w:pPr>
+        <w:ind w:left="5040" w:hanging="360"/>
+      </w:pPr>
+    </w:lvl>
+    <w:lvl w:ilvl="7" w:tplc="04100019" w:tentative="1">
+      <w:start w:val="1"/>
+      <w:numFmt w:val="lowerLetter"/>
+      <w:lvlText w:val="%8."/>
+      <w:lvlJc w:val="left"/>
+      <w:pPr>
+        <w:ind w:left="5760" w:hanging="360"/>
+      </w:pPr>
+    </w:lvl>
+    <w:lvl w:ilvl="8" w:tplc="0410001B" w:tentative="1">
+      <w:start w:val="1"/>
+      <w:numFmt w:val="lowerRoman"/>
+      <w:lvlText w:val="%9."/>
+      <w:lvlJc w:val="right"/>
+      <w:pPr>
+        <w:ind w:left="6480" w:hanging="180"/>
+      </w:pPr>
+    </w:lvl>
+  </w:abstractNum>
+  <w:abstractNum w:abstractNumId="19" w15:restartNumberingAfterBreak="0">
     <w:nsid w:val="561A6CD3"/>
     <w:multiLevelType w:val="multilevel"/>
     <w:tmpl w:val="533C86DC"/>
@@ -17540,7 +19273,7 @@
       </w:rPr>
     </w:lvl>
   </w:abstractNum>
-  <w:abstractNum w:abstractNumId="17" w15:restartNumberingAfterBreak="0">
+  <w:abstractNum w:abstractNumId="20" w15:restartNumberingAfterBreak="0">
     <w:nsid w:val="58F74B39"/>
     <w:multiLevelType w:val="multilevel"/>
     <w:tmpl w:val="86B42F3C"/>
@@ -17654,7 +19387,7 @@
       </w:rPr>
     </w:lvl>
   </w:abstractNum>
-  <w:abstractNum w:abstractNumId="18" w15:restartNumberingAfterBreak="0">
+  <w:abstractNum w:abstractNumId="21" w15:restartNumberingAfterBreak="0">
     <w:nsid w:val="623D1231"/>
     <w:multiLevelType w:val="hybridMultilevel"/>
     <w:tmpl w:val="1E16AE54"/>
@@ -17767,7 +19500,7 @@
       </w:rPr>
     </w:lvl>
   </w:abstractNum>
-  <w:abstractNum w:abstractNumId="19" w15:restartNumberingAfterBreak="0">
+  <w:abstractNum w:abstractNumId="22" w15:restartNumberingAfterBreak="0">
     <w:nsid w:val="63BF6ADC"/>
     <w:multiLevelType w:val="hybridMultilevel"/>
     <w:tmpl w:val="B4D860AE"/>
@@ -17880,7 +19613,7 @@
       </w:rPr>
     </w:lvl>
   </w:abstractNum>
-  <w:abstractNum w:abstractNumId="20" w15:restartNumberingAfterBreak="0">
+  <w:abstractNum w:abstractNumId="23" w15:restartNumberingAfterBreak="0">
     <w:nsid w:val="68AE306C"/>
     <w:multiLevelType w:val="hybridMultilevel"/>
     <w:tmpl w:val="C14C2376"/>
@@ -17993,7 +19726,7 @@
       </w:rPr>
     </w:lvl>
   </w:abstractNum>
-  <w:abstractNum w:abstractNumId="21" w15:restartNumberingAfterBreak="0">
+  <w:abstractNum w:abstractNumId="24" w15:restartNumberingAfterBreak="0">
     <w:nsid w:val="6F67013F"/>
     <w:multiLevelType w:val="hybridMultilevel"/>
     <w:tmpl w:val="D828FF88"/>
@@ -18106,7 +19839,7 @@
       </w:rPr>
     </w:lvl>
   </w:abstractNum>
-  <w:abstractNum w:abstractNumId="22" w15:restartNumberingAfterBreak="0">
+  <w:abstractNum w:abstractNumId="25" w15:restartNumberingAfterBreak="0">
     <w:nsid w:val="6FAE2FA3"/>
     <w:multiLevelType w:val="hybridMultilevel"/>
     <w:tmpl w:val="9EEEB97E"/>
@@ -18192,7 +19925,7 @@
       </w:pPr>
     </w:lvl>
   </w:abstractNum>
-  <w:abstractNum w:abstractNumId="23" w15:restartNumberingAfterBreak="0">
+  <w:abstractNum w:abstractNumId="26" w15:restartNumberingAfterBreak="0">
     <w:nsid w:val="722B213C"/>
     <w:multiLevelType w:val="hybridMultilevel"/>
     <w:tmpl w:val="4330E5FE"/>
@@ -18305,7 +20038,7 @@
       </w:rPr>
     </w:lvl>
   </w:abstractNum>
-  <w:abstractNum w:abstractNumId="24" w15:restartNumberingAfterBreak="0">
+  <w:abstractNum w:abstractNumId="27" w15:restartNumberingAfterBreak="0">
     <w:nsid w:val="7C273580"/>
     <w:multiLevelType w:val="hybridMultilevel"/>
     <w:tmpl w:val="598CDD9A"/>
@@ -18398,13 +20131,13 @@
     <w:abstractNumId w:val="0"/>
   </w:num>
   <w:num w:numId="3">
-    <w:abstractNumId w:val="17"/>
+    <w:abstractNumId w:val="20"/>
   </w:num>
   <w:num w:numId="4">
     <w:abstractNumId w:val="1"/>
   </w:num>
   <w:num w:numId="5">
-    <w:abstractNumId w:val="16"/>
+    <w:abstractNumId w:val="19"/>
   </w:num>
   <w:num w:numId="6">
     <w:abstractNumId w:val="7"/>
@@ -18413,43 +20146,43 @@
     <w:abstractNumId w:val="5"/>
   </w:num>
   <w:num w:numId="8">
-    <w:abstractNumId w:val="23"/>
+    <w:abstractNumId w:val="26"/>
   </w:num>
   <w:num w:numId="9">
-    <w:abstractNumId w:val="22"/>
+    <w:abstractNumId w:val="25"/>
   </w:num>
   <w:num w:numId="10">
     <w:abstractNumId w:val="6"/>
   </w:num>
   <w:num w:numId="11">
-    <w:abstractNumId w:val="19"/>
+    <w:abstractNumId w:val="22"/>
   </w:num>
   <w:num w:numId="12">
+    <w:abstractNumId w:val="24"/>
+  </w:num>
+  <w:num w:numId="13">
+    <w:abstractNumId w:val="11"/>
+  </w:num>
+  <w:num w:numId="14">
     <w:abstractNumId w:val="21"/>
   </w:num>
-  <w:num w:numId="13">
-    <w:abstractNumId w:val="10"/>
-  </w:num>
-  <w:num w:numId="14">
-    <w:abstractNumId w:val="18"/>
-  </w:num>
   <w:num w:numId="15">
-    <w:abstractNumId w:val="13"/>
+    <w:abstractNumId w:val="15"/>
   </w:num>
   <w:num w:numId="16">
-    <w:abstractNumId w:val="15"/>
+    <w:abstractNumId w:val="17"/>
   </w:num>
   <w:num w:numId="17">
-    <w:abstractNumId w:val="14"/>
+    <w:abstractNumId w:val="16"/>
   </w:num>
   <w:num w:numId="18">
-    <w:abstractNumId w:val="20"/>
+    <w:abstractNumId w:val="23"/>
   </w:num>
   <w:num w:numId="19">
     <w:abstractNumId w:val="8"/>
   </w:num>
   <w:num w:numId="20">
-    <w:abstractNumId w:val="11"/>
+    <w:abstractNumId w:val="13"/>
   </w:num>
   <w:num w:numId="21">
     <w:abstractNumId w:val="3"/>
@@ -18458,13 +20191,22 @@
     <w:abstractNumId w:val="9"/>
   </w:num>
   <w:num w:numId="23">
-    <w:abstractNumId w:val="12"/>
+    <w:abstractNumId w:val="14"/>
   </w:num>
   <w:num w:numId="24">
     <w:abstractNumId w:val="4"/>
   </w:num>
   <w:num w:numId="25">
-    <w:abstractNumId w:val="24"/>
+    <w:abstractNumId w:val="27"/>
+  </w:num>
+  <w:num w:numId="26">
+    <w:abstractNumId w:val="12"/>
+  </w:num>
+  <w:num w:numId="27">
+    <w:abstractNumId w:val="10"/>
+  </w:num>
+  <w:num w:numId="28">
+    <w:abstractNumId w:val="18"/>
   </w:num>
   <w:numIdMacAtCleanup w:val="21"/>
 </w:numbering>

--- a/Documentation/Final Report/Project Report.docx
+++ b/Documentation/Final Report/Project Report.docx
@@ -577,6 +577,7 @@
           <w:id w:val="-748420929"/>
           <w:citation/>
         </w:sdtPr>
+        <w:sdtEndPr/>
         <w:sdtContent>
           <w:r>
             <w:fldChar w:fldCharType="begin"/>
@@ -621,11 +622,16 @@
       <w:r>
         <w:t xml:space="preserve"> such as Starbucks, </w:t>
       </w:r>
+      <w:proofErr w:type="spellStart"/>
       <w:r>
         <w:t>Caff</w:t>
       </w:r>
       <w:r>
-        <w:t xml:space="preserve">è </w:t>
+        <w:t>è</w:t>
+      </w:r>
+      <w:proofErr w:type="spellEnd"/>
+      <w:r>
+        <w:t xml:space="preserve"> </w:t>
       </w:r>
       <w:r>
         <w:t>Nero and Costa Coffee</w:t>
@@ -644,6 +650,7 @@
           <w:id w:val="240759783"/>
           <w:citation/>
         </w:sdtPr>
+        <w:sdtEndPr/>
         <w:sdtContent>
           <w:r>
             <w:fldChar w:fldCharType="begin"/>
@@ -782,27 +789,14 @@
       <w:r>
         <w:t xml:space="preserve">Figure </w:t>
       </w:r>
-      <w:r>
-        <w:fldChar w:fldCharType="begin"/>
-      </w:r>
-      <w:r>
-        <w:instrText xml:space="preserve"> SEQ Figure \* ARABIC </w:instrText>
-      </w:r>
-      <w:r>
-        <w:fldChar w:fldCharType="separate"/>
-      </w:r>
-      <w:r>
-        <w:rPr>
-          <w:noProof/>
-        </w:rPr>
-        <w:t>1</w:t>
-      </w:r>
-      <w:r>
-        <w:rPr>
-          <w:noProof/>
-        </w:rPr>
-        <w:fldChar w:fldCharType="end"/>
-      </w:r>
+      <w:fldSimple w:instr=" SEQ Figure \* ARABIC ">
+        <w:r>
+          <w:rPr>
+            <w:noProof/>
+          </w:rPr>
+          <w:t>1</w:t>
+        </w:r>
+      </w:fldSimple>
       <w:bookmarkEnd w:id="2"/>
       <w:r>
         <w:t>. Paper loyalty card and loyalty Mobile</w:t>
@@ -890,6 +884,7 @@
         <w:rPr>
           <w:noProof/>
         </w:rPr>
+        <w:lastRenderedPageBreak/>
         <w:drawing>
           <wp:inline distT="0" distB="0" distL="0" distR="0" wp14:anchorId="0F0D2A29" wp14:editId="104C851F">
             <wp:extent cx="5701871" cy="3207224"/>
@@ -939,27 +934,14 @@
       <w:r>
         <w:t xml:space="preserve">Figure </w:t>
       </w:r>
-      <w:r>
-        <w:fldChar w:fldCharType="begin"/>
-      </w:r>
-      <w:r>
-        <w:instrText xml:space="preserve"> SEQ Figure \* ARABIC </w:instrText>
-      </w:r>
-      <w:r>
-        <w:fldChar w:fldCharType="separate"/>
-      </w:r>
-      <w:r>
-        <w:rPr>
-          <w:noProof/>
-        </w:rPr>
-        <w:t>2</w:t>
-      </w:r>
-      <w:r>
-        <w:rPr>
-          <w:noProof/>
-        </w:rPr>
-        <w:fldChar w:fldCharType="end"/>
-      </w:r>
+      <w:fldSimple w:instr=" SEQ Figure \* ARABIC ">
+        <w:r>
+          <w:rPr>
+            <w:noProof/>
+          </w:rPr>
+          <w:t>2</w:t>
+        </w:r>
+      </w:fldSimple>
       <w:r>
         <w:t>. Monthly contactless transaction in the UK from June 2016 to October 2019</w:t>
       </w:r>
@@ -979,6 +961,7 @@
           <w:id w:val="2074163184"/>
           <w:citation/>
         </w:sdtPr>
+        <w:sdtEndPr/>
         <w:sdtContent>
           <w:r>
             <w:fldChar w:fldCharType="begin"/>
@@ -1055,6 +1038,7 @@
           <w:id w:val="-1600634618"/>
           <w:citation/>
         </w:sdtPr>
+        <w:sdtEndPr/>
         <w:sdtContent>
           <w:r>
             <w:fldChar w:fldCharType="begin"/>
@@ -1128,6 +1112,7 @@
           <w:id w:val="790563116"/>
           <w:citation/>
         </w:sdtPr>
+        <w:sdtEndPr/>
         <w:sdtContent>
           <w:r>
             <w:fldChar w:fldCharType="begin"/>
@@ -1359,6 +1344,7 @@
         <w:rPr>
           <w:bCs/>
         </w:rPr>
+        <w:lastRenderedPageBreak/>
         <w:t>Constantly receive feedback from different sources to gain a wider perspective of the project</w:t>
       </w:r>
       <w:r>
@@ -1759,7 +1745,15 @@
         <w:t xml:space="preserve">on Theremin (also known as </w:t>
       </w:r>
       <w:r>
-        <w:t>Lev Sergeyevich Termen</w:t>
+        <w:t xml:space="preserve">Lev </w:t>
+      </w:r>
+      <w:proofErr w:type="spellStart"/>
+      <w:r>
+        <w:t>Sergeyevich</w:t>
+      </w:r>
+      <w:proofErr w:type="spellEnd"/>
+      <w:r>
+        <w:t xml:space="preserve"> Termen</w:t>
       </w:r>
       <w:r>
         <w:t xml:space="preserve">) in 1920 </w:t>
@@ -1826,6 +1820,7 @@
           <w:id w:val="-160618928"/>
           <w:citation/>
         </w:sdtPr>
+        <w:sdtEndPr/>
         <w:sdtContent>
           <w:r>
             <w:fldChar w:fldCharType="begin"/>
@@ -1914,27 +1909,14 @@
       <w:r>
         <w:t xml:space="preserve">Figure </w:t>
       </w:r>
-      <w:r>
-        <w:fldChar w:fldCharType="begin"/>
-      </w:r>
-      <w:r>
-        <w:instrText xml:space="preserve"> SEQ Figure \* ARABIC </w:instrText>
-      </w:r>
-      <w:r>
-        <w:fldChar w:fldCharType="separate"/>
-      </w:r>
-      <w:r>
-        <w:rPr>
-          <w:noProof/>
-        </w:rPr>
-        <w:t>3</w:t>
-      </w:r>
-      <w:r>
-        <w:rPr>
-          <w:noProof/>
-        </w:rPr>
-        <w:fldChar w:fldCharType="end"/>
-      </w:r>
+      <w:fldSimple w:instr=" SEQ Figure \* ARABIC ">
+        <w:r>
+          <w:rPr>
+            <w:noProof/>
+          </w:rPr>
+          <w:t>3</w:t>
+        </w:r>
+      </w:fldSimple>
       <w:r>
         <w:t>. Léon Theremin playing his own invention</w:t>
       </w:r>
@@ -1990,6 +1972,7 @@
           <w:id w:val="135467499"/>
           <w:citation/>
         </w:sdtPr>
+        <w:sdtEndPr/>
         <w:sdtContent>
           <w:r>
             <w:fldChar w:fldCharType="begin"/>
@@ -2017,6 +2000,7 @@
     </w:p>
     <w:p>
       <w:r>
+        <w:lastRenderedPageBreak/>
         <w:t xml:space="preserve">Later, in </w:t>
       </w:r>
       <w:r>
@@ -2093,6 +2077,7 @@
           <w:id w:val="887228676"/>
           <w:citation/>
         </w:sdtPr>
+        <w:sdtEndPr/>
         <w:sdtContent>
           <w:r>
             <w:fldChar w:fldCharType="begin"/>
@@ -2187,27 +2172,14 @@
       <w:r>
         <w:t xml:space="preserve">Figure </w:t>
       </w:r>
-      <w:r>
-        <w:fldChar w:fldCharType="begin"/>
-      </w:r>
-      <w:r>
-        <w:instrText xml:space="preserve"> SEQ Figure \* ARABIC </w:instrText>
-      </w:r>
-      <w:r>
-        <w:fldChar w:fldCharType="separate"/>
-      </w:r>
-      <w:r>
-        <w:rPr>
-          <w:noProof/>
-        </w:rPr>
-        <w:t>4</w:t>
-      </w:r>
-      <w:r>
-        <w:rPr>
-          <w:noProof/>
-        </w:rPr>
-        <w:fldChar w:fldCharType="end"/>
-      </w:r>
+      <w:fldSimple w:instr=" SEQ Figure \* ARABIC ">
+        <w:r>
+          <w:rPr>
+            <w:noProof/>
+          </w:rPr>
+          <w:t>4</w:t>
+        </w:r>
+      </w:fldSimple>
       <w:bookmarkEnd w:id="5"/>
       <w:r>
         <w:t>. The present given to the</w:t>
@@ -2318,6 +2290,7 @@
           <w:id w:val="728895785"/>
           <w:citation/>
         </w:sdtPr>
+        <w:sdtEndPr/>
         <w:sdtContent>
           <w:r>
             <w:fldChar w:fldCharType="begin"/>
@@ -2460,6 +2433,7 @@
           <w:id w:val="-1680890946"/>
           <w:citation/>
         </w:sdtPr>
+        <w:sdtEndPr/>
         <w:sdtContent>
           <w:r>
             <w:fldChar w:fldCharType="begin"/>
@@ -2531,6 +2505,7 @@
         <w:rPr>
           <w:noProof/>
         </w:rPr>
+        <w:lastRenderedPageBreak/>
         <w:drawing>
           <wp:inline distT="0" distB="0" distL="0" distR="0" wp14:anchorId="162CE2B8" wp14:editId="0C39415E">
             <wp:extent cx="3894582" cy="2445995"/>
@@ -2619,27 +2594,14 @@
       <w:r>
         <w:t xml:space="preserve">Figure </w:t>
       </w:r>
-      <w:r>
-        <w:fldChar w:fldCharType="begin"/>
-      </w:r>
-      <w:r>
-        <w:instrText xml:space="preserve"> SEQ Figure \* ARABIC </w:instrText>
-      </w:r>
-      <w:r>
-        <w:fldChar w:fldCharType="separate"/>
-      </w:r>
-      <w:r>
-        <w:rPr>
-          <w:noProof/>
-        </w:rPr>
-        <w:t>5</w:t>
-      </w:r>
-      <w:r>
-        <w:rPr>
-          <w:noProof/>
-        </w:rPr>
-        <w:fldChar w:fldCharType="end"/>
-      </w:r>
+      <w:fldSimple w:instr=" SEQ Figure \* ARABIC ">
+        <w:r>
+          <w:rPr>
+            <w:noProof/>
+          </w:rPr>
+          <w:t>5</w:t>
+        </w:r>
+      </w:fldSimple>
       <w:bookmarkEnd w:id="6"/>
       <w:r>
         <w:t>. Inductive coupled coils</w:t>
@@ -2981,6 +2943,7 @@
           <w:id w:val="-1847167897"/>
           <w:citation/>
         </w:sdtPr>
+        <w:sdtEndPr/>
         <w:sdtContent>
           <w:r>
             <w:fldChar w:fldCharType="begin"/>
@@ -3070,6 +3033,7 @@
           <w:id w:val="-369679857"/>
           <w:citation/>
         </w:sdtPr>
+        <w:sdtEndPr/>
         <w:sdtContent>
           <w:r>
             <w:fldChar w:fldCharType="begin"/>
@@ -3108,6 +3072,7 @@
           <w:id w:val="-892965021"/>
           <w:citation/>
         </w:sdtPr>
+        <w:sdtEndPr/>
         <w:sdtContent>
           <w:r>
             <w:fldChar w:fldCharType="begin"/>
@@ -3177,6 +3142,7 @@
           <w:id w:val="1515195365"/>
           <w:citation/>
         </w:sdtPr>
+        <w:sdtEndPr/>
         <w:sdtContent>
           <w:r>
             <w:fldChar w:fldCharType="begin"/>
@@ -3394,6 +3360,7 @@
           <w:id w:val="-560788453"/>
           <w:citation/>
         </w:sdtPr>
+        <w:sdtEndPr/>
         <w:sdtContent>
           <w:r>
             <w:fldChar w:fldCharType="begin"/>
@@ -3419,7 +3386,11 @@
         <w:t>.</w:t>
       </w:r>
       <w:r>
-        <w:t xml:space="preserve"> These protocols are created for the purpose of having interoperable standards so that the technologies can work together and allow a competitive market from different industries</w:t>
+        <w:t xml:space="preserve"> These protocols are created for the purpose of having interoperable standards </w:t>
+      </w:r>
+      <w:r>
+        <w:lastRenderedPageBreak/>
+        <w:t>so that the technologies can work together and allow a competitive market from different industries</w:t>
       </w:r>
       <w:r>
         <w:t xml:space="preserve"> </w:t>
@@ -3429,6 +3400,7 @@
           <w:id w:val="1791318099"/>
           <w:citation/>
         </w:sdtPr>
+        <w:sdtEndPr/>
         <w:sdtContent>
           <w:r>
             <w:fldChar w:fldCharType="begin"/>
@@ -3910,40 +3882,28 @@
       <w:r>
         <w:t xml:space="preserve">Figure </w:t>
       </w:r>
-      <w:r>
-        <w:fldChar w:fldCharType="begin"/>
-      </w:r>
-      <w:r>
-        <w:instrText xml:space="preserve"> SEQ Figure \* ARABIC </w:instrText>
-      </w:r>
-      <w:r>
-        <w:fldChar w:fldCharType="separate"/>
+      <w:fldSimple w:instr=" SEQ Figure \* ARABIC ">
+        <w:r>
+          <w:rPr>
+            <w:noProof/>
+          </w:rPr>
+          <w:t>6</w:t>
+        </w:r>
+      </w:fldSimple>
+      <w:bookmarkEnd w:id="9"/>
+      <w:r>
+        <w:t>. RFID &amp; NFC</w:t>
       </w:r>
       <w:r>
         <w:rPr>
           <w:noProof/>
         </w:rPr>
-        <w:t>6</w:t>
-      </w:r>
-      <w:r>
-        <w:rPr>
-          <w:noProof/>
-        </w:rPr>
-        <w:fldChar w:fldCharType="end"/>
-      </w:r>
-      <w:bookmarkEnd w:id="9"/>
-      <w:r>
-        <w:t>. RFID &amp; NFC</w:t>
-      </w:r>
-      <w:r>
-        <w:rPr>
-          <w:noProof/>
-        </w:rPr>
         <w:t xml:space="preserve"> comparison</w:t>
       </w:r>
     </w:p>
     <w:p>
       <w:r>
+        <w:lastRenderedPageBreak/>
         <w:t xml:space="preserve">A big advantage of NFC is that </w:t>
       </w:r>
       <w:r>
@@ -4004,6 +3964,7 @@
           <w:id w:val="1831858351"/>
           <w:citation/>
         </w:sdtPr>
+        <w:sdtEndPr/>
         <w:sdtContent>
           <w:r>
             <w:fldChar w:fldCharType="begin"/>
@@ -4108,27 +4069,14 @@
       <w:r>
         <w:t xml:space="preserve">Figure </w:t>
       </w:r>
-      <w:r>
-        <w:fldChar w:fldCharType="begin"/>
-      </w:r>
-      <w:r>
-        <w:instrText xml:space="preserve"> SEQ Figure \* ARABIC </w:instrText>
-      </w:r>
-      <w:r>
-        <w:fldChar w:fldCharType="separate"/>
-      </w:r>
-      <w:r>
-        <w:rPr>
-          <w:noProof/>
-        </w:rPr>
-        <w:t>7</w:t>
-      </w:r>
-      <w:r>
-        <w:rPr>
-          <w:noProof/>
-        </w:rPr>
-        <w:fldChar w:fldCharType="end"/>
-      </w:r>
+      <w:fldSimple w:instr=" SEQ Figure \* ARABIC ">
+        <w:r>
+          <w:rPr>
+            <w:noProof/>
+          </w:rPr>
+          <w:t>7</w:t>
+        </w:r>
+      </w:fldSimple>
       <w:bookmarkEnd w:id="10"/>
       <w:r>
         <w:t>. NFC enabled handsets from 2014 to 2020</w:t>
@@ -4209,6 +4157,7 @@
           <w:id w:val="1511875033"/>
           <w:citation/>
         </w:sdtPr>
+        <w:sdtEndPr/>
         <w:sdtContent>
           <w:r>
             <w:fldChar w:fldCharType="begin"/>
@@ -4239,6 +4188,7 @@
         <w:pStyle w:val="Titolo3"/>
       </w:pPr>
       <w:r>
+        <w:lastRenderedPageBreak/>
         <w:t>NDEF</w:t>
       </w:r>
       <w:r>
@@ -4257,6 +4207,7 @@
           <w:id w:val="1037549298"/>
           <w:citation/>
         </w:sdtPr>
+        <w:sdtEndPr/>
         <w:sdtContent>
           <w:r>
             <w:fldChar w:fldCharType="begin"/>
@@ -4382,27 +4333,14 @@
       <w:r>
         <w:t xml:space="preserve">Figure </w:t>
       </w:r>
-      <w:r>
-        <w:fldChar w:fldCharType="begin"/>
-      </w:r>
-      <w:r>
-        <w:instrText xml:space="preserve"> SEQ Figure \* ARABIC </w:instrText>
-      </w:r>
-      <w:r>
-        <w:fldChar w:fldCharType="separate"/>
-      </w:r>
-      <w:r>
-        <w:rPr>
-          <w:noProof/>
-        </w:rPr>
-        <w:t>8</w:t>
-      </w:r>
-      <w:r>
-        <w:rPr>
-          <w:noProof/>
-        </w:rPr>
-        <w:fldChar w:fldCharType="end"/>
-      </w:r>
+      <w:fldSimple w:instr=" SEQ Figure \* ARABIC ">
+        <w:r>
+          <w:rPr>
+            <w:noProof/>
+          </w:rPr>
+          <w:t>8</w:t>
+        </w:r>
+      </w:fldSimple>
       <w:bookmarkEnd w:id="12"/>
       <w:r>
         <w:t>. NDEF record structure</w:t>
@@ -4667,6 +4605,7 @@
       <w:r>
         <w:t xml:space="preserve"> </w:t>
       </w:r>
+      <w:proofErr w:type="spellStart"/>
       <w:proofErr w:type="gramStart"/>
       <w:r>
         <w:rPr>
@@ -4691,6 +4630,7 @@
         </w:rPr>
         <w:t>:ext:domain.org:atype</w:t>
       </w:r>
+      <w:proofErr w:type="spellEnd"/>
       <w:r>
         <w:rPr>
           <w:rStyle w:val="CodiceHTML"/>
@@ -4819,6 +4759,7 @@
           <w:b/>
           <w:bCs/>
         </w:rPr>
+        <w:lastRenderedPageBreak/>
         <w:t>Reserved</w:t>
       </w:r>
       <w:r>
@@ -4886,27 +4827,14 @@
       <w:r>
         <w:t xml:space="preserve">Figure </w:t>
       </w:r>
-      <w:r>
-        <w:fldChar w:fldCharType="begin"/>
-      </w:r>
-      <w:r>
-        <w:instrText xml:space="preserve"> SEQ Figure \* ARABIC </w:instrText>
-      </w:r>
-      <w:r>
-        <w:fldChar w:fldCharType="separate"/>
-      </w:r>
-      <w:r>
-        <w:rPr>
-          <w:noProof/>
-        </w:rPr>
-        <w:t>9</w:t>
-      </w:r>
-      <w:r>
-        <w:rPr>
-          <w:noProof/>
-        </w:rPr>
-        <w:fldChar w:fldCharType="end"/>
-      </w:r>
+      <w:fldSimple w:instr=" SEQ Figure \* ARABIC ">
+        <w:r>
+          <w:rPr>
+            <w:noProof/>
+          </w:rPr>
+          <w:t>9</w:t>
+        </w:r>
+      </w:fldSimple>
       <w:r>
         <w:t>. Summary of possible Type Name Format (TNF)</w:t>
       </w:r>
@@ -4931,6 +4859,7 @@
           <w:id w:val="-372075642"/>
           <w:citation/>
         </w:sdtPr>
+        <w:sdtEndPr/>
         <w:sdtContent>
           <w:r>
             <w:fldChar w:fldCharType="begin"/>
@@ -4995,6 +4924,7 @@
           <w:id w:val="-964348602"/>
           <w:citation/>
         </w:sdtPr>
+        <w:sdtEndPr/>
         <w:sdtContent>
           <w:r>
             <w:fldChar w:fldCharType="begin"/>
@@ -5254,27 +5184,14 @@
       <w:r>
         <w:t xml:space="preserve">Figure </w:t>
       </w:r>
-      <w:r>
-        <w:fldChar w:fldCharType="begin"/>
-      </w:r>
-      <w:r>
-        <w:instrText xml:space="preserve"> SEQ Figure \* ARABIC </w:instrText>
-      </w:r>
-      <w:r>
-        <w:fldChar w:fldCharType="separate"/>
-      </w:r>
-      <w:r>
-        <w:rPr>
-          <w:noProof/>
-        </w:rPr>
-        <w:t>10</w:t>
-      </w:r>
-      <w:r>
-        <w:rPr>
-          <w:noProof/>
-        </w:rPr>
-        <w:fldChar w:fldCharType="end"/>
-      </w:r>
+      <w:fldSimple w:instr=" SEQ Figure \* ARABIC ">
+        <w:r>
+          <w:rPr>
+            <w:noProof/>
+          </w:rPr>
+          <w:t>10</w:t>
+        </w:r>
+      </w:fldSimple>
       <w:r>
         <w:t xml:space="preserve">. Example of </w:t>
       </w:r>
@@ -5310,6 +5227,7 @@
         <w:rPr>
           <w:szCs w:val="24"/>
         </w:rPr>
+        <w:lastRenderedPageBreak/>
         <w:t xml:space="preserve">This new enhancement released on January 2020 gives the developers a lot of new potential in various use cases </w:t>
       </w:r>
       <w:sdt>
@@ -5320,6 +5238,7 @@
           <w:id w:val="668300520"/>
           <w:citation/>
         </w:sdtPr>
+        <w:sdtEndPr/>
         <w:sdtContent>
           <w:r>
             <w:rPr>
@@ -5484,6 +5403,7 @@
           <w:id w:val="-787272830"/>
           <w:citation/>
         </w:sdtPr>
+        <w:sdtEndPr/>
         <w:sdtContent>
           <w:r>
             <w:fldChar w:fldCharType="begin"/>
@@ -5579,6 +5499,7 @@
           <w:id w:val="1862697406"/>
           <w:citation/>
         </w:sdtPr>
+        <w:sdtEndPr/>
         <w:sdtContent>
           <w:r>
             <w:fldChar w:fldCharType="begin"/>
@@ -5640,7 +5561,6 @@
         <w:ind w:left="567" w:hanging="283"/>
       </w:pPr>
       <w:r>
-        <w:lastRenderedPageBreak/>
         <w:t>Secure and reliable</w:t>
       </w:r>
       <w:r>
@@ -5686,6 +5606,7 @@
           <w:id w:val="-1873371577"/>
           <w:citation/>
         </w:sdtPr>
+        <w:sdtEndPr/>
         <w:sdtContent>
           <w:r>
             <w:fldChar w:fldCharType="begin"/>
@@ -5810,6 +5731,7 @@
         <w:ind w:left="567" w:hanging="283"/>
       </w:pPr>
       <w:r>
+        <w:lastRenderedPageBreak/>
         <w:t>Requires the store or retailer to have a specialised NFC reader that is not ideal in places like street food markets.</w:t>
       </w:r>
     </w:p>
@@ -5955,6 +5877,7 @@
           <w:id w:val="-103732410"/>
           <w:citation/>
         </w:sdtPr>
+        <w:sdtEndPr/>
         <w:sdtContent>
           <w:r>
             <w:fldChar w:fldCharType="begin"/>
@@ -5997,6 +5920,7 @@
           <w:id w:val="1768888104"/>
           <w:citation/>
         </w:sdtPr>
+        <w:sdtEndPr/>
         <w:sdtContent>
           <w:r>
             <w:fldChar w:fldCharType="begin"/>
@@ -6120,11 +6044,7 @@
         <w:t xml:space="preserve">company solutions </w:t>
       </w:r>
       <w:r>
-        <w:t xml:space="preserve">are just going to be </w:t>
-      </w:r>
-      <w:r>
-        <w:lastRenderedPageBreak/>
-        <w:t xml:space="preserve">briefly mentioned as a proof of the increased demand and popularity of this </w:t>
+        <w:t xml:space="preserve">are just going to be briefly mentioned as a proof of the increased demand and popularity of this </w:t>
       </w:r>
       <w:r>
         <w:t>technology</w:t>
@@ -6171,6 +6091,7 @@
           <w:id w:val="1961840816"/>
           <w:citation/>
         </w:sdtPr>
+        <w:sdtEndPr/>
         <w:sdtContent>
           <w:r>
             <w:fldChar w:fldCharType="begin"/>
@@ -6214,6 +6135,7 @@
           <w:id w:val="-2090761938"/>
           <w:citation/>
         </w:sdtPr>
+        <w:sdtEndPr/>
         <w:sdtContent>
           <w:r>
             <w:fldChar w:fldCharType="begin"/>
@@ -6244,6 +6166,7 @@
         <w:pStyle w:val="Titolo4"/>
       </w:pPr>
       <w:r>
+        <w:lastRenderedPageBreak/>
         <w:t>Microsoft Pay</w:t>
       </w:r>
     </w:p>
@@ -6265,6 +6188,7 @@
           <w:id w:val="-1092008721"/>
           <w:citation/>
         </w:sdtPr>
+        <w:sdtEndPr/>
         <w:sdtContent>
           <w:r>
             <w:fldChar w:fldCharType="begin"/>
@@ -6354,6 +6278,7 @@
           <w:id w:val="-1539511677"/>
           <w:citation/>
         </w:sdtPr>
+        <w:sdtEndPr/>
         <w:sdtContent>
           <w:r>
             <w:fldChar w:fldCharType="begin"/>
@@ -6563,6 +6488,7 @@
           <w:id w:val="2034608813"/>
           <w:citation/>
         </w:sdtPr>
+        <w:sdtEndPr/>
         <w:sdtContent>
           <w:r>
             <w:fldChar w:fldCharType="begin"/>
@@ -6595,6 +6521,7 @@
           <w:id w:val="-981916783"/>
           <w:citation/>
         </w:sdtPr>
+        <w:sdtEndPr/>
         <w:sdtContent>
           <w:r>
             <w:fldChar w:fldCharType="begin"/>
@@ -6669,6 +6596,7 @@
           <w:id w:val="-739713006"/>
           <w:citation/>
         </w:sdtPr>
+        <w:sdtEndPr/>
         <w:sdtContent>
           <w:r>
             <w:fldChar w:fldCharType="begin"/>
@@ -6699,7 +6627,6 @@
         <w:pStyle w:val="Titolo4"/>
       </w:pPr>
       <w:r>
-        <w:lastRenderedPageBreak/>
         <w:t>Alipay</w:t>
       </w:r>
       <w:r>
@@ -6745,6 +6672,7 @@
           <w:id w:val="1688949016"/>
           <w:citation/>
         </w:sdtPr>
+        <w:sdtEndPr/>
         <w:sdtContent>
           <w:r>
             <w:fldChar w:fldCharType="begin"/>
@@ -6792,6 +6720,7 @@
           <w:id w:val="1411195855"/>
           <w:citation/>
         </w:sdtPr>
+        <w:sdtEndPr/>
         <w:sdtContent>
           <w:r>
             <w:fldChar w:fldCharType="begin"/>
@@ -6847,6 +6776,7 @@
     </w:p>
     <w:p>
       <w:r>
+        <w:lastRenderedPageBreak/>
         <w:t xml:space="preserve">The </w:t>
       </w:r>
       <w:r>
@@ -7098,160 +7028,144 @@
       <w:r>
         <w:t xml:space="preserve">Figure </w:t>
       </w:r>
-      <w:r>
-        <w:fldChar w:fldCharType="begin"/>
-      </w:r>
-      <w:r>
-        <w:instrText xml:space="preserve"> SEQ Figure \* ARABIC </w:instrText>
-      </w:r>
-      <w:r>
-        <w:fldChar w:fldCharType="separate"/>
+      <w:fldSimple w:instr=" SEQ Figure \* ARABIC ">
+        <w:r>
+          <w:rPr>
+            <w:noProof/>
+          </w:rPr>
+          <w:t>11</w:t>
+        </w:r>
+      </w:fldSimple>
+      <w:bookmarkEnd w:id="14"/>
+      <w:r>
+        <w:t>. Options for stamp record on Loopy Loyalty</w:t>
       </w:r>
       <w:r>
         <w:rPr>
           <w:noProof/>
         </w:rPr>
-        <w:t>11</w:t>
-      </w:r>
-      <w:r>
-        <w:rPr>
-          <w:noProof/>
-        </w:rPr>
-        <w:fldChar w:fldCharType="end"/>
-      </w:r>
-      <w:bookmarkEnd w:id="14"/>
-      <w:r>
-        <w:t>. Options for stamp record on Loopy Loyalty</w:t>
-      </w:r>
-      <w:r>
-        <w:rPr>
-          <w:noProof/>
-        </w:rPr>
         <w:t xml:space="preserve"> Stamper app</w:t>
       </w:r>
     </w:p>
     <w:p>
       <w:r>
-        <w:t xml:space="preserve">Although this system is very efficient, in practical terms, it is hard to use. The retailer would need to have his smartphone available all the time after a transaction is successfully completed. He </w:t>
-      </w:r>
+        <w:t xml:space="preserve">Although this system is very efficient, in practical terms, it is hard to use. The retailer would need to have his smartphone available all the time after a transaction is successfully completed. He would also need </w:t>
+      </w:r>
+      <w:r>
+        <w:t xml:space="preserve">some time </w:t>
+      </w:r>
+      <w:r>
+        <w:t xml:space="preserve">to </w:t>
+      </w:r>
+      <w:r>
+        <w:t>interact on the smartphone to decide all the options for the customer. It increases the responsibility for the cashier and the time process for each customer.</w:t>
+      </w:r>
+    </w:p>
+    <w:p>
+      <w:pPr>
+        <w:pStyle w:val="Titolo3"/>
+      </w:pPr>
+      <w:r>
+        <w:t>Embargo</w:t>
+      </w:r>
+    </w:p>
+    <w:p>
+      <w:r>
+        <w:t xml:space="preserve">Embargo </w:t>
+      </w:r>
+      <w:r>
+        <w:t xml:space="preserve">is a mobile application where there are rewards scheme for people who </w:t>
+      </w:r>
+      <w:r>
+        <w:t xml:space="preserve">often </w:t>
+      </w:r>
+      <w:r>
+        <w:t>go to social place</w:t>
+      </w:r>
+      <w:r>
+        <w:t>s</w:t>
+      </w:r>
+      <w:r>
+        <w:t xml:space="preserve"> such as pubs and restaurants. </w:t>
+      </w:r>
+      <w:r>
+        <w:t>The app is also available</w:t>
+      </w:r>
+      <w:r>
+        <w:t xml:space="preserve"> </w:t>
+      </w:r>
+      <w:r>
+        <w:t>in various</w:t>
+      </w:r>
+      <w:r>
+        <w:t xml:space="preserve"> food market </w:t>
+      </w:r>
+      <w:r>
+        <w:t>sites</w:t>
+      </w:r>
+      <w:r>
+        <w:t xml:space="preserve"> </w:t>
+      </w:r>
+      <w:r>
+        <w:t xml:space="preserve">and </w:t>
+      </w:r>
+      <w:r>
+        <w:t xml:space="preserve">it </w:t>
+      </w:r>
+      <w:r>
+        <w:t>just require</w:t>
+      </w:r>
+      <w:r>
+        <w:t>s</w:t>
+      </w:r>
+      <w:r>
+        <w:t xml:space="preserve"> the user to register into their service</w:t>
+      </w:r>
+      <w:r>
+        <w:t xml:space="preserve"> with no bank details.</w:t>
+      </w:r>
+    </w:p>
+    <w:p>
+      <w:r>
+        <w:t xml:space="preserve">The app </w:t>
+      </w:r>
+      <w:r>
+        <w:t>give</w:t>
+      </w:r>
+      <w:r>
+        <w:t>s</w:t>
+      </w:r>
+      <w:r>
+        <w:t xml:space="preserve"> rewards based upon</w:t>
+      </w:r>
+      <w:r>
+        <w:t xml:space="preserve"> the number of visits the customer accrue over time</w:t>
+      </w:r>
+      <w:r>
+        <w:t xml:space="preserve"> in the same place, like a classic loyalty scheme</w:t>
+      </w:r>
+      <w:r>
+        <w:t xml:space="preserve">. A certain </w:t>
+      </w:r>
+      <w:r>
+        <w:t>number</w:t>
+      </w:r>
+      <w:r>
+        <w:t xml:space="preserve"> of visits allow the customer to redeem rewards at the </w:t>
+      </w:r>
+      <w:r>
+        <w:t>venue</w:t>
+      </w:r>
+      <w:r>
+        <w:t xml:space="preserve">. Some special discounts are also included depending on the </w:t>
+      </w:r>
+      <w:r>
+        <w:t>specific place.</w:t>
+      </w:r>
+    </w:p>
+    <w:p>
       <w:r>
         <w:lastRenderedPageBreak/>
-        <w:t xml:space="preserve">would also need </w:t>
-      </w:r>
-      <w:r>
-        <w:t xml:space="preserve">some time </w:t>
-      </w:r>
-      <w:r>
-        <w:t xml:space="preserve">to </w:t>
-      </w:r>
-      <w:r>
-        <w:t>interact on the smartphone to decide all the options for the customer. It increases the responsibility for the cashier and the time process for each customer.</w:t>
-      </w:r>
-    </w:p>
-    <w:p>
-      <w:pPr>
-        <w:pStyle w:val="Titolo3"/>
-      </w:pPr>
-      <w:r>
-        <w:t>Embargo</w:t>
-      </w:r>
-    </w:p>
-    <w:p>
-      <w:r>
-        <w:t xml:space="preserve">Embargo </w:t>
-      </w:r>
-      <w:r>
-        <w:t xml:space="preserve">is a mobile application where there are rewards scheme for people who </w:t>
-      </w:r>
-      <w:r>
-        <w:t xml:space="preserve">often </w:t>
-      </w:r>
-      <w:r>
-        <w:t>go to social place</w:t>
-      </w:r>
-      <w:r>
-        <w:t>s</w:t>
-      </w:r>
-      <w:r>
-        <w:t xml:space="preserve"> such as pubs and restaurants. </w:t>
-      </w:r>
-      <w:r>
-        <w:t>The app is also available</w:t>
-      </w:r>
-      <w:r>
-        <w:t xml:space="preserve"> </w:t>
-      </w:r>
-      <w:r>
-        <w:t>in various</w:t>
-      </w:r>
-      <w:r>
-        <w:t xml:space="preserve"> food market </w:t>
-      </w:r>
-      <w:r>
-        <w:t>sites</w:t>
-      </w:r>
-      <w:r>
-        <w:t xml:space="preserve"> </w:t>
-      </w:r>
-      <w:r>
-        <w:t xml:space="preserve">and </w:t>
-      </w:r>
-      <w:r>
-        <w:t xml:space="preserve">it </w:t>
-      </w:r>
-      <w:r>
-        <w:t>just require</w:t>
-      </w:r>
-      <w:r>
-        <w:t>s</w:t>
-      </w:r>
-      <w:r>
-        <w:t xml:space="preserve"> the user to register into their service</w:t>
-      </w:r>
-      <w:r>
-        <w:t xml:space="preserve"> with no bank details.</w:t>
-      </w:r>
-    </w:p>
-    <w:p>
-      <w:r>
-        <w:t xml:space="preserve">The app </w:t>
-      </w:r>
-      <w:r>
-        <w:t>give</w:t>
-      </w:r>
-      <w:r>
-        <w:t>s</w:t>
-      </w:r>
-      <w:r>
-        <w:t xml:space="preserve"> rewards based upon</w:t>
-      </w:r>
-      <w:r>
-        <w:t xml:space="preserve"> the number of visits the customer accrue over time</w:t>
-      </w:r>
-      <w:r>
-        <w:t xml:space="preserve"> in the same place, like a classic loyalty scheme</w:t>
-      </w:r>
-      <w:r>
-        <w:t xml:space="preserve">. A certain </w:t>
-      </w:r>
-      <w:r>
-        <w:t>number</w:t>
-      </w:r>
-      <w:r>
-        <w:t xml:space="preserve"> of visits allow the customer to redeem rewards at the </w:t>
-      </w:r>
-      <w:r>
-        <w:t>venue</w:t>
-      </w:r>
-      <w:r>
-        <w:t xml:space="preserve">. Some special discounts are also included depending on the </w:t>
-      </w:r>
-      <w:r>
-        <w:t>specific place.</w:t>
-      </w:r>
-    </w:p>
-    <w:p>
-      <w:r>
         <w:t xml:space="preserve">As shown below (see </w:t>
       </w:r>
       <w:r>
@@ -7352,27 +7266,14 @@
       <w:r>
         <w:t xml:space="preserve">Figure </w:t>
       </w:r>
-      <w:r>
-        <w:fldChar w:fldCharType="begin"/>
-      </w:r>
-      <w:r>
-        <w:instrText xml:space="preserve"> SEQ Figure \* ARABIC </w:instrText>
-      </w:r>
-      <w:r>
-        <w:fldChar w:fldCharType="separate"/>
-      </w:r>
-      <w:r>
-        <w:rPr>
-          <w:noProof/>
-        </w:rPr>
-        <w:t>12</w:t>
-      </w:r>
-      <w:r>
-        <w:rPr>
-          <w:noProof/>
-        </w:rPr>
-        <w:fldChar w:fldCharType="end"/>
-      </w:r>
+      <w:fldSimple w:instr=" SEQ Figure \* ARABIC ">
+        <w:r>
+          <w:rPr>
+            <w:noProof/>
+          </w:rPr>
+          <w:t>12</w:t>
+        </w:r>
+      </w:fldSimple>
       <w:bookmarkEnd w:id="15"/>
       <w:r>
         <w:t>. Embargo App screenshot example from the Google Play Store</w:t>
@@ -7394,6 +7295,7 @@
           <w:id w:val="-124086447"/>
           <w:citation/>
         </w:sdtPr>
+        <w:sdtEndPr/>
         <w:sdtContent>
           <w:r>
             <w:fldChar w:fldCharType="begin"/>
@@ -7496,7 +7398,6 @@
         <w:ind w:left="567" w:hanging="283"/>
       </w:pPr>
       <w:r>
-        <w:lastRenderedPageBreak/>
         <w:t>There is an ability to automatically connect to the venue Wi-Fi network.</w:t>
       </w:r>
     </w:p>
@@ -7576,6 +7477,7 @@
           <w:id w:val="-531193641"/>
           <w:citation/>
         </w:sdtPr>
+        <w:sdtEndPr/>
         <w:sdtContent>
           <w:r>
             <w:fldChar w:fldCharType="begin"/>
@@ -7601,6 +7503,7 @@
         <w:t xml:space="preserve">. Like the RFID active mode (see </w:t>
       </w:r>
       <w:r>
+        <w:lastRenderedPageBreak/>
         <w:fldChar w:fldCharType="begin"/>
       </w:r>
       <w:r>
@@ -7653,6 +7556,7 @@
           <w:id w:val="1080487352"/>
           <w:citation/>
         </w:sdtPr>
+        <w:sdtEndPr/>
         <w:sdtContent>
           <w:r>
             <w:fldChar w:fldCharType="begin"/>
@@ -8044,93 +7948,98 @@
         <w:ind w:left="567" w:hanging="283"/>
       </w:pPr>
       <w:r>
+        <w:t xml:space="preserve">It is necessary to have a customised shop with their service and technology, therefore </w:t>
+      </w:r>
+      <w:r>
+        <w:t xml:space="preserve">the availability </w:t>
+      </w:r>
+      <w:r>
+        <w:t xml:space="preserve">in store </w:t>
+      </w:r>
+      <w:r>
+        <w:t>is limited.</w:t>
+      </w:r>
+    </w:p>
+    <w:p>
+      <w:pPr>
+        <w:pStyle w:val="Titolo3"/>
+      </w:pPr>
+      <w:r>
+        <w:t>Branded</w:t>
+      </w:r>
+      <w:r>
+        <w:t xml:space="preserve"> loyalty apps</w:t>
+      </w:r>
+    </w:p>
+    <w:p>
+      <w:r>
+        <w:t>This section covers an overview of the existing loyalty mobile application available from different brands such</w:t>
+      </w:r>
+      <w:r>
+        <w:t xml:space="preserve"> as</w:t>
+      </w:r>
+      <w:r>
+        <w:t xml:space="preserve"> Costa Coffee and Tesco. It is focused on </w:t>
+      </w:r>
+      <w:proofErr w:type="spellStart"/>
+      <w:r>
+        <w:t>Caff</w:t>
+      </w:r>
+      <w:r>
+        <w:t>è</w:t>
+      </w:r>
+      <w:proofErr w:type="spellEnd"/>
+      <w:r>
+        <w:t xml:space="preserve"> Nero </w:t>
+      </w:r>
+      <w:r>
+        <w:t xml:space="preserve">as main example </w:t>
+      </w:r>
+      <w:r>
+        <w:t>because</w:t>
+      </w:r>
+      <w:r>
+        <w:t xml:space="preserve"> is</w:t>
+      </w:r>
+      <w:r>
+        <w:t xml:space="preserve"> </w:t>
+      </w:r>
+      <w:r>
+        <w:t xml:space="preserve">the most </w:t>
+      </w:r>
+      <w:proofErr w:type="gramStart"/>
+      <w:r>
+        <w:t>similar to</w:t>
+      </w:r>
+      <w:proofErr w:type="gramEnd"/>
+      <w:r>
+        <w:t xml:space="preserve"> the intended </w:t>
+      </w:r>
+      <w:r>
+        <w:t>development</w:t>
+      </w:r>
+      <w:r>
+        <w:t>.</w:t>
+      </w:r>
+    </w:p>
+    <w:p>
+      <w:r>
+        <w:t>The difference between th</w:t>
+      </w:r>
+      <w:r>
+        <w:t>e following services is that they are developed by the retailer itself. They do not work as medium between retailer and customer; they are the direct seller of the product and the app user can only be the customer.</w:t>
+      </w:r>
+    </w:p>
+    <w:p>
+      <w:pPr>
+        <w:pStyle w:val="Titolo4"/>
+        <w:rPr>
+          <w:lang w:val="it-IT"/>
+        </w:rPr>
+      </w:pPr>
+      <w:bookmarkStart w:id="17" w:name="_Ref44962492"/>
+      <w:r>
         <w:lastRenderedPageBreak/>
-        <w:t xml:space="preserve">It is necessary to have a customised shop with their service and technology, therefore </w:t>
-      </w:r>
-      <w:r>
-        <w:t xml:space="preserve">the availability </w:t>
-      </w:r>
-      <w:r>
-        <w:t xml:space="preserve">in store </w:t>
-      </w:r>
-      <w:r>
-        <w:t>is limited.</w:t>
-      </w:r>
-    </w:p>
-    <w:p>
-      <w:pPr>
-        <w:pStyle w:val="Titolo3"/>
-      </w:pPr>
-      <w:r>
-        <w:t>Branded</w:t>
-      </w:r>
-      <w:r>
-        <w:t xml:space="preserve"> loyalty apps</w:t>
-      </w:r>
-    </w:p>
-    <w:p>
-      <w:r>
-        <w:t>This section covers an overview of the existing loyalty mobile application available from different brands such</w:t>
-      </w:r>
-      <w:r>
-        <w:t xml:space="preserve"> as</w:t>
-      </w:r>
-      <w:r>
-        <w:t xml:space="preserve"> Costa Coffee and Tesco. It is focused on Caff</w:t>
-      </w:r>
-      <w:r>
-        <w:t>è</w:t>
-      </w:r>
-      <w:r>
-        <w:t xml:space="preserve"> Nero </w:t>
-      </w:r>
-      <w:r>
-        <w:t xml:space="preserve">as main example </w:t>
-      </w:r>
-      <w:r>
-        <w:t>because</w:t>
-      </w:r>
-      <w:r>
-        <w:t xml:space="preserve"> is</w:t>
-      </w:r>
-      <w:r>
-        <w:t xml:space="preserve"> </w:t>
-      </w:r>
-      <w:r>
-        <w:t xml:space="preserve">the most </w:t>
-      </w:r>
-      <w:proofErr w:type="gramStart"/>
-      <w:r>
-        <w:t>similar to</w:t>
-      </w:r>
-      <w:proofErr w:type="gramEnd"/>
-      <w:r>
-        <w:t xml:space="preserve"> the intended </w:t>
-      </w:r>
-      <w:r>
-        <w:t>development</w:t>
-      </w:r>
-      <w:r>
-        <w:t>.</w:t>
-      </w:r>
-    </w:p>
-    <w:p>
-      <w:r>
-        <w:t>The difference between th</w:t>
-      </w:r>
-      <w:r>
-        <w:t>e following services is that they are developed by the retailer itself. They do not work as medium between retailer and customer; they are the direct seller of the product and the app user can only be the customer.</w:t>
-      </w:r>
-    </w:p>
-    <w:p>
-      <w:pPr>
-        <w:pStyle w:val="Titolo4"/>
-        <w:rPr>
-          <w:lang w:val="it-IT"/>
-        </w:rPr>
-      </w:pPr>
-      <w:bookmarkStart w:id="17" w:name="_Ref44962492"/>
-      <w:r>
         <w:t>C</w:t>
       </w:r>
       <w:r>
@@ -8219,6 +8128,7 @@
           <w:id w:val="1991824785"/>
           <w:citation/>
         </w:sdtPr>
+        <w:sdtEndPr/>
         <w:sdtContent>
           <w:r>
             <w:fldChar w:fldCharType="begin"/>
@@ -8314,6 +8224,7 @@
           <w:id w:val="374286805"/>
           <w:citation/>
         </w:sdtPr>
+        <w:sdtEndPr/>
         <w:sdtContent>
           <w:r>
             <w:fldChar w:fldCharType="begin"/>
@@ -8428,11 +8339,16 @@
         <w:ind w:left="567" w:hanging="283"/>
       </w:pPr>
       <w:r>
-        <w:t>Can be used only within Caff</w:t>
+        <w:t xml:space="preserve">Can be used only within </w:t>
+      </w:r>
+      <w:proofErr w:type="spellStart"/>
+      <w:r>
+        <w:t>Caff</w:t>
       </w:r>
       <w:r>
         <w:t>è</w:t>
       </w:r>
+      <w:proofErr w:type="spellEnd"/>
       <w:r>
         <w:t xml:space="preserve"> Nero shops.</w:t>
       </w:r>
@@ -8442,7 +8358,6 @@
         <w:pStyle w:val="Titolo4"/>
       </w:pPr>
       <w:r>
-        <w:lastRenderedPageBreak/>
         <w:t>Others</w:t>
       </w:r>
     </w:p>
@@ -8467,6 +8382,7 @@
         <w:rPr>
           <w:noProof/>
         </w:rPr>
+        <w:lastRenderedPageBreak/>
         <w:drawing>
           <wp:inline distT="0" distB="0" distL="0" distR="0" wp14:anchorId="35AB0799" wp14:editId="2340C276">
             <wp:extent cx="5654000" cy="2450465"/>
@@ -8521,27 +8437,14 @@
       <w:r>
         <w:t xml:space="preserve">Figure </w:t>
       </w:r>
-      <w:r>
-        <w:fldChar w:fldCharType="begin"/>
-      </w:r>
-      <w:r>
-        <w:instrText xml:space="preserve"> SEQ Figure \* ARABIC </w:instrText>
-      </w:r>
-      <w:r>
-        <w:fldChar w:fldCharType="separate"/>
-      </w:r>
-      <w:r>
-        <w:rPr>
-          <w:noProof/>
-        </w:rPr>
-        <w:t>13</w:t>
-      </w:r>
-      <w:r>
-        <w:rPr>
-          <w:noProof/>
-        </w:rPr>
-        <w:fldChar w:fldCharType="end"/>
-      </w:r>
+      <w:fldSimple w:instr=" SEQ Figure \* ARABIC ">
+        <w:r>
+          <w:rPr>
+            <w:noProof/>
+          </w:rPr>
+          <w:t>13</w:t>
+        </w:r>
+      </w:fldSimple>
       <w:r>
         <w:t>.</w:t>
       </w:r>
@@ -8651,6 +8554,7 @@
           <w:id w:val="-610124163"/>
           <w:citation/>
         </w:sdtPr>
+        <w:sdtEndPr/>
         <w:sdtContent>
           <w:r>
             <w:fldChar w:fldCharType="begin"/>
@@ -8678,11 +8582,16 @@
     </w:p>
     <w:p>
       <w:r>
-        <w:t>Gregg’s Rewards and Costa Coffee Club are relatively similar to the Caff</w:t>
+        <w:t xml:space="preserve">Gregg’s Rewards and Costa Coffee Club are relatively similar to the </w:t>
+      </w:r>
+      <w:proofErr w:type="spellStart"/>
+      <w:r>
+        <w:t>Caff</w:t>
       </w:r>
       <w:r>
         <w:t>è</w:t>
       </w:r>
+      <w:proofErr w:type="spellEnd"/>
       <w:r>
         <w:t xml:space="preserve"> Nero scenario (see </w:t>
       </w:r>
@@ -8779,6 +8688,7 @@
         <w:rPr>
           <w:noProof/>
         </w:rPr>
+        <w:lastRenderedPageBreak/>
         <w:drawing>
           <wp:inline distT="0" distB="0" distL="0" distR="0" wp14:anchorId="30F62182" wp14:editId="4B521507">
             <wp:extent cx="5683910" cy="2799715"/>
@@ -8833,27 +8743,14 @@
       <w:r>
         <w:t xml:space="preserve">Figure </w:t>
       </w:r>
-      <w:r>
-        <w:fldChar w:fldCharType="begin"/>
-      </w:r>
-      <w:r>
-        <w:instrText xml:space="preserve"> SEQ Figure \* ARABIC </w:instrText>
-      </w:r>
-      <w:r>
-        <w:fldChar w:fldCharType="separate"/>
-      </w:r>
-      <w:r>
-        <w:rPr>
-          <w:noProof/>
-        </w:rPr>
-        <w:t>14</w:t>
-      </w:r>
-      <w:r>
-        <w:rPr>
-          <w:noProof/>
-        </w:rPr>
-        <w:fldChar w:fldCharType="end"/>
-      </w:r>
+      <w:fldSimple w:instr=" SEQ Figure \* ARABIC ">
+        <w:r>
+          <w:rPr>
+            <w:noProof/>
+          </w:rPr>
+          <w:t>14</w:t>
+        </w:r>
+      </w:fldSimple>
       <w:bookmarkEnd w:id="20"/>
       <w:r>
         <w:t>. NFC application search result on Google Play</w:t>
@@ -8933,6 +8830,7 @@
           <w:id w:val="-719969451"/>
           <w:citation/>
         </w:sdtPr>
+        <w:sdtEndPr/>
         <w:sdtContent>
           <w:r>
             <w:fldChar w:fldCharType="begin"/>
@@ -9133,6 +9031,7 @@
         <w:pStyle w:val="Titolo4"/>
       </w:pPr>
       <w:r>
+        <w:lastRenderedPageBreak/>
         <w:t>Mobile Native iOS Application</w:t>
       </w:r>
     </w:p>
@@ -9177,6 +9076,7 @@
           <w:id w:val="-1581207484"/>
           <w:citation/>
         </w:sdtPr>
+        <w:sdtEndPr/>
         <w:sdtContent>
           <w:r>
             <w:fldChar w:fldCharType="begin"/>
@@ -9260,27 +9160,14 @@
       <w:r>
         <w:t xml:space="preserve">Figure </w:t>
       </w:r>
-      <w:r>
-        <w:fldChar w:fldCharType="begin"/>
-      </w:r>
-      <w:r>
-        <w:instrText xml:space="preserve"> SEQ Figure \* ARABIC </w:instrText>
-      </w:r>
-      <w:r>
-        <w:fldChar w:fldCharType="separate"/>
-      </w:r>
-      <w:r>
-        <w:rPr>
-          <w:noProof/>
-        </w:rPr>
-        <w:t>15</w:t>
-      </w:r>
-      <w:r>
-        <w:rPr>
-          <w:noProof/>
-        </w:rPr>
-        <w:fldChar w:fldCharType="end"/>
-      </w:r>
+      <w:fldSimple w:instr=" SEQ Figure \* ARABIC ">
+        <w:r>
+          <w:rPr>
+            <w:noProof/>
+          </w:rPr>
+          <w:t>15</w:t>
+        </w:r>
+      </w:fldSimple>
       <w:r>
         <w:t>. NFC features enabled on iOS smartphones</w:t>
       </w:r>
@@ -9416,6 +9303,7 @@
           <w:id w:val="1577715715"/>
           <w:citation/>
         </w:sdtPr>
+        <w:sdtEndPr/>
         <w:sdtContent>
           <w:r>
             <w:fldChar w:fldCharType="begin"/>
@@ -9577,6 +9465,7 @@
         <w:rPr>
           <w:szCs w:val="28"/>
         </w:rPr>
+        <w:lastRenderedPageBreak/>
         <w:t>Slower and less responsive t</w:t>
       </w:r>
       <w:r>
@@ -9855,6 +9744,7 @@
           <w:id w:val="395014133"/>
           <w:citation/>
         </w:sdtPr>
+        <w:sdtEndPr/>
         <w:sdtContent>
           <w:r>
             <w:fldChar w:fldCharType="begin"/>
@@ -10012,6 +9902,7 @@
         <w:rPr>
           <w:szCs w:val="28"/>
         </w:rPr>
+        <w:lastRenderedPageBreak/>
         <w:t>It has memory leaks that increase the quantity of data not used</w:t>
       </w:r>
       <w:r>
@@ -10264,7 +10155,11 @@
     </w:p>
     <w:p>
       <w:r>
-        <w:t xml:space="preserve">This type of approach for the intended project development is possible. In fact, there is a possibility of using QR code generation for the representing the loyalty card with a unique ID in the same way as the previously mentioned applications (see </w:t>
+        <w:t xml:space="preserve">This type of approach for the intended project development is possible. In fact, there is a possibility of using QR code generation for the representing the loyalty card with a unique ID in </w:t>
+      </w:r>
+      <w:r>
+        <w:lastRenderedPageBreak/>
+        <w:t xml:space="preserve">the same way as the previously mentioned applications (see </w:t>
       </w:r>
       <w:r>
         <w:fldChar w:fldCharType="begin"/>
@@ -10496,6 +10391,7 @@
           <w:id w:val="-487333362"/>
           <w:citation/>
         </w:sdtPr>
+        <w:sdtEndPr/>
         <w:sdtContent>
           <w:r>
             <w:fldChar w:fldCharType="begin"/>
@@ -10539,6 +10435,7 @@
           <w:id w:val="-266544018"/>
           <w:citation/>
         </w:sdtPr>
+        <w:sdtEndPr/>
         <w:sdtContent>
           <w:r>
             <w:fldChar w:fldCharType="begin"/>
@@ -10639,27 +10536,14 @@
       <w:r>
         <w:t xml:space="preserve">Figure </w:t>
       </w:r>
-      <w:r>
-        <w:fldChar w:fldCharType="begin"/>
-      </w:r>
-      <w:r>
-        <w:instrText xml:space="preserve"> SEQ Figure \* ARABIC </w:instrText>
-      </w:r>
-      <w:r>
-        <w:fldChar w:fldCharType="separate"/>
-      </w:r>
-      <w:r>
-        <w:rPr>
-          <w:noProof/>
-        </w:rPr>
-        <w:t>16</w:t>
-      </w:r>
-      <w:r>
-        <w:rPr>
-          <w:noProof/>
-        </w:rPr>
-        <w:fldChar w:fldCharType="end"/>
-      </w:r>
+      <w:fldSimple w:instr=" SEQ Figure \* ARABIC ">
+        <w:r>
+          <w:rPr>
+            <w:noProof/>
+          </w:rPr>
+          <w:t>16</w:t>
+        </w:r>
+      </w:fldSimple>
       <w:bookmarkEnd w:id="21"/>
       <w:r>
         <w:t>. Basic Onion Model stakeholders</w:t>
@@ -11097,8 +10981,13 @@
           <w:numId w:val="24"/>
         </w:numPr>
       </w:pPr>
-      <w:r>
-        <w:t>Takefumi Yoshi for tag id as serial number and identification</w:t>
+      <w:proofErr w:type="spellStart"/>
+      <w:r>
+        <w:t>Takefumi</w:t>
+      </w:r>
+      <w:proofErr w:type="spellEnd"/>
+      <w:r>
+        <w:t xml:space="preserve"> Yoshi for tag id as serial number and identification</w:t>
       </w:r>
     </w:p>
     <w:p>
@@ -11126,6 +11015,7 @@
         <w:pStyle w:val="Titolo2"/>
       </w:pPr>
       <w:r>
+        <w:lastRenderedPageBreak/>
         <w:t>Modelling requirements and relevant diagrams</w:t>
       </w:r>
     </w:p>
@@ -11142,7 +11032,6 @@
         <w:pStyle w:val="Titolo3"/>
       </w:pPr>
       <w:r>
-        <w:lastRenderedPageBreak/>
         <w:t xml:space="preserve">Use </w:t>
       </w:r>
       <w:r>
@@ -11217,24 +11106,14 @@
       <w:r>
         <w:t xml:space="preserve">Figure </w:t>
       </w:r>
-      <w:r>
-        <w:fldChar w:fldCharType="begin"/>
-      </w:r>
-      <w:r>
-        <w:instrText xml:space="preserve"> SEQ Figure \* ARABIC </w:instrText>
-      </w:r>
-      <w:r>
-        <w:fldChar w:fldCharType="separate"/>
-      </w:r>
-      <w:r>
-        <w:rPr>
-          <w:noProof/>
-        </w:rPr>
-        <w:t>17</w:t>
-      </w:r>
-      <w:r>
-        <w:fldChar w:fldCharType="end"/>
-      </w:r>
+      <w:fldSimple w:instr=" SEQ Figure \* ARABIC ">
+        <w:r>
+          <w:rPr>
+            <w:noProof/>
+          </w:rPr>
+          <w:t>17</w:t>
+        </w:r>
+      </w:fldSimple>
       <w:r>
         <w:t xml:space="preserve">. Use </w:t>
       </w:r>
@@ -11963,24 +11842,14 @@
       <w:r>
         <w:t xml:space="preserve">Table </w:t>
       </w:r>
-      <w:r>
-        <w:fldChar w:fldCharType="begin"/>
-      </w:r>
-      <w:r>
-        <w:instrText xml:space="preserve"> SEQ Table \* ARABIC </w:instrText>
-      </w:r>
-      <w:r>
-        <w:fldChar w:fldCharType="separate"/>
-      </w:r>
-      <w:r>
-        <w:rPr>
-          <w:noProof/>
-        </w:rPr>
-        <w:t>1</w:t>
-      </w:r>
-      <w:r>
-        <w:fldChar w:fldCharType="end"/>
-      </w:r>
+      <w:fldSimple w:instr=" SEQ Table \* ARABIC ">
+        <w:r>
+          <w:rPr>
+            <w:noProof/>
+          </w:rPr>
+          <w:t>1</w:t>
+        </w:r>
+      </w:fldSimple>
       <w:r>
         <w:t>.</w:t>
       </w:r>
@@ -12636,24 +12505,14 @@
       <w:r>
         <w:t xml:space="preserve">Table </w:t>
       </w:r>
-      <w:r>
-        <w:fldChar w:fldCharType="begin"/>
-      </w:r>
-      <w:r>
-        <w:instrText xml:space="preserve"> SEQ Table \* ARABIC </w:instrText>
-      </w:r>
-      <w:r>
-        <w:fldChar w:fldCharType="separate"/>
-      </w:r>
-      <w:r>
-        <w:rPr>
-          <w:noProof/>
-        </w:rPr>
-        <w:t>2</w:t>
-      </w:r>
-      <w:r>
-        <w:fldChar w:fldCharType="end"/>
-      </w:r>
+      <w:fldSimple w:instr=" SEQ Table \* ARABIC ">
+        <w:r>
+          <w:rPr>
+            <w:noProof/>
+          </w:rPr>
+          <w:t>2</w:t>
+        </w:r>
+      </w:fldSimple>
       <w:r>
         <w:t>. Use Case Description (UC1)</w:t>
       </w:r>
@@ -13219,24 +13078,14 @@
       <w:r>
         <w:t xml:space="preserve">Table </w:t>
       </w:r>
-      <w:r>
-        <w:fldChar w:fldCharType="begin"/>
-      </w:r>
-      <w:r>
-        <w:instrText xml:space="preserve"> SEQ Table \* ARABIC </w:instrText>
-      </w:r>
-      <w:r>
-        <w:fldChar w:fldCharType="separate"/>
-      </w:r>
-      <w:r>
-        <w:rPr>
-          <w:noProof/>
-        </w:rPr>
-        <w:t>3</w:t>
-      </w:r>
-      <w:r>
-        <w:fldChar w:fldCharType="end"/>
-      </w:r>
+      <w:fldSimple w:instr=" SEQ Table \* ARABIC ">
+        <w:r>
+          <w:rPr>
+            <w:noProof/>
+          </w:rPr>
+          <w:t>3</w:t>
+        </w:r>
+      </w:fldSimple>
       <w:r>
         <w:t xml:space="preserve">. Use Case </w:t>
       </w:r>
@@ -13800,24 +13649,14 @@
       <w:r>
         <w:t xml:space="preserve">Table </w:t>
       </w:r>
-      <w:r>
-        <w:fldChar w:fldCharType="begin"/>
-      </w:r>
-      <w:r>
-        <w:instrText xml:space="preserve"> SEQ Table \* ARABIC </w:instrText>
-      </w:r>
-      <w:r>
-        <w:fldChar w:fldCharType="separate"/>
-      </w:r>
-      <w:r>
-        <w:rPr>
-          <w:noProof/>
-        </w:rPr>
-        <w:t>4</w:t>
-      </w:r>
-      <w:r>
-        <w:fldChar w:fldCharType="end"/>
-      </w:r>
+      <w:fldSimple w:instr=" SEQ Table \* ARABIC ">
+        <w:r>
+          <w:rPr>
+            <w:noProof/>
+          </w:rPr>
+          <w:t>4</w:t>
+        </w:r>
+      </w:fldSimple>
       <w:r>
         <w:t>. Use Case Description (UC3)</w:t>
       </w:r>
@@ -14608,24 +14447,14 @@
       <w:r>
         <w:t xml:space="preserve">Table </w:t>
       </w:r>
-      <w:r>
-        <w:fldChar w:fldCharType="begin"/>
-      </w:r>
-      <w:r>
-        <w:instrText xml:space="preserve"> SEQ Table \* ARABIC </w:instrText>
-      </w:r>
-      <w:r>
-        <w:fldChar w:fldCharType="separate"/>
-      </w:r>
-      <w:r>
-        <w:rPr>
-          <w:noProof/>
-        </w:rPr>
-        <w:t>5</w:t>
-      </w:r>
-      <w:r>
-        <w:fldChar w:fldCharType="end"/>
-      </w:r>
+      <w:fldSimple w:instr=" SEQ Table \* ARABIC ">
+        <w:r>
+          <w:rPr>
+            <w:noProof/>
+          </w:rPr>
+          <w:t>5</w:t>
+        </w:r>
+      </w:fldSimple>
       <w:r>
         <w:t>. Use Case Description (UC4)</w:t>
       </w:r>
@@ -15233,24 +15062,14 @@
       <w:r>
         <w:t xml:space="preserve">Table </w:t>
       </w:r>
-      <w:r>
-        <w:fldChar w:fldCharType="begin"/>
-      </w:r>
-      <w:r>
-        <w:instrText xml:space="preserve"> SEQ Table \* ARABIC </w:instrText>
-      </w:r>
-      <w:r>
-        <w:fldChar w:fldCharType="separate"/>
-      </w:r>
-      <w:r>
-        <w:rPr>
-          <w:noProof/>
-        </w:rPr>
-        <w:t>6</w:t>
-      </w:r>
-      <w:r>
-        <w:fldChar w:fldCharType="end"/>
-      </w:r>
+      <w:fldSimple w:instr=" SEQ Table \* ARABIC ">
+        <w:r>
+          <w:rPr>
+            <w:noProof/>
+          </w:rPr>
+          <w:t>6</w:t>
+        </w:r>
+      </w:fldSimple>
       <w:r>
         <w:t>. Use Case Description (UC5)</w:t>
       </w:r>
@@ -15418,19 +15237,7 @@
               <w:rPr>
                 <w:szCs w:val="24"/>
               </w:rPr>
-              <w:t xml:space="preserve">clicks on the </w:t>
-            </w:r>
-            <w:r>
-              <w:rPr>
-                <w:szCs w:val="24"/>
-              </w:rPr>
-              <w:t>Receive Voucher button</w:t>
-            </w:r>
-            <w:r>
-              <w:rPr>
-                <w:szCs w:val="24"/>
-              </w:rPr>
-              <w:t>.</w:t>
+              <w:t>clicks on the Receive Voucher button.</w:t>
             </w:r>
           </w:p>
         </w:tc>
@@ -15589,13 +15396,7 @@
               <w:ind w:left="426" w:hanging="293"/>
             </w:pPr>
             <w:r>
-              <w:t xml:space="preserve">User must have </w:t>
-            </w:r>
-            <w:r>
-              <w:t>collected enough points or stamps (by default 9) to receive the reward</w:t>
-            </w:r>
-            <w:r>
-              <w:t>.</w:t>
+              <w:t>User must have collected enough points or stamps (by default 9) to receive the reward.</w:t>
             </w:r>
           </w:p>
         </w:tc>
@@ -15649,13 +15450,7 @@
               <w:t xml:space="preserve">The </w:t>
             </w:r>
             <w:r>
-              <w:t xml:space="preserve">system </w:t>
-            </w:r>
-            <w:r>
-              <w:t>shows the voucher sent page</w:t>
-            </w:r>
-            <w:r>
-              <w:t>.</w:t>
+              <w:t>system shows the voucher sent page.</w:t>
             </w:r>
           </w:p>
           <w:p>
@@ -15853,24 +15648,14 @@
       <w:r>
         <w:t xml:space="preserve">Table </w:t>
       </w:r>
-      <w:r>
-        <w:fldChar w:fldCharType="begin"/>
-      </w:r>
-      <w:r>
-        <w:instrText xml:space="preserve"> SEQ Table \* ARABIC </w:instrText>
-      </w:r>
-      <w:r>
-        <w:fldChar w:fldCharType="separate"/>
-      </w:r>
-      <w:r>
-        <w:rPr>
-          <w:noProof/>
-        </w:rPr>
-        <w:t>7</w:t>
-      </w:r>
-      <w:r>
-        <w:fldChar w:fldCharType="end"/>
-      </w:r>
+      <w:fldSimple w:instr=" SEQ Table \* ARABIC ">
+        <w:r>
+          <w:rPr>
+            <w:noProof/>
+          </w:rPr>
+          <w:t>7</w:t>
+        </w:r>
+      </w:fldSimple>
       <w:r>
         <w:t>. Use Case description (UC6)</w:t>
       </w:r>
@@ -16063,13 +15848,7 @@
               <w:rPr>
                 <w:szCs w:val="24"/>
               </w:rPr>
-              <w:t xml:space="preserve"> under the Manage account menu button</w:t>
-            </w:r>
-            <w:r>
-              <w:rPr>
-                <w:szCs w:val="24"/>
-              </w:rPr>
-              <w:t>.</w:t>
+              <w:t xml:space="preserve"> under the Manage account menu button.</w:t>
             </w:r>
           </w:p>
         </w:tc>
@@ -16502,24 +16281,14 @@
       <w:r>
         <w:t xml:space="preserve">Table </w:t>
       </w:r>
-      <w:r>
-        <w:fldChar w:fldCharType="begin"/>
-      </w:r>
-      <w:r>
-        <w:instrText xml:space="preserve"> SEQ Table \* ARABIC </w:instrText>
-      </w:r>
-      <w:r>
-        <w:fldChar w:fldCharType="separate"/>
-      </w:r>
-      <w:r>
-        <w:rPr>
-          <w:noProof/>
-        </w:rPr>
-        <w:t>8</w:t>
-      </w:r>
-      <w:r>
-        <w:fldChar w:fldCharType="end"/>
-      </w:r>
+      <w:fldSimple w:instr=" SEQ Table \* ARABIC ">
+        <w:r>
+          <w:rPr>
+            <w:noProof/>
+          </w:rPr>
+          <w:t>8</w:t>
+        </w:r>
+      </w:fldSimple>
       <w:r>
         <w:t>. Use Case Description (UC7)</w:t>
       </w:r>
@@ -16633,13 +16402,7 @@
               <w:rPr>
                 <w:szCs w:val="24"/>
               </w:rPr>
-              <w:t xml:space="preserve">Change </w:t>
-            </w:r>
-            <w:r>
-              <w:rPr>
-                <w:szCs w:val="24"/>
-              </w:rPr>
-              <w:t>Password</w:t>
+              <w:t>Change Password</w:t>
             </w:r>
           </w:p>
         </w:tc>
@@ -16693,19 +16456,7 @@
               <w:rPr>
                 <w:szCs w:val="24"/>
               </w:rPr>
-              <w:t xml:space="preserve">clicks on </w:t>
-            </w:r>
-            <w:r>
-              <w:rPr>
-                <w:szCs w:val="24"/>
-              </w:rPr>
-              <w:t xml:space="preserve">“Password” </w:t>
-            </w:r>
-            <w:r>
-              <w:rPr>
-                <w:szCs w:val="24"/>
-              </w:rPr>
-              <w:t>under the Manage account menu button.</w:t>
+              <w:t>clicks on “Password” under the Manage account menu button.</w:t>
             </w:r>
           </w:p>
         </w:tc>
@@ -16841,10 +16592,7 @@
               <w:t xml:space="preserve"> </w:t>
             </w:r>
             <w:r>
-              <w:t>be in the Profile section of the Manage Account</w:t>
-            </w:r>
-            <w:r>
-              <w:t>.</w:t>
+              <w:t>be in the Profile section of the Manage Account.</w:t>
             </w:r>
           </w:p>
         </w:tc>
@@ -16993,13 +16741,7 @@
               <w:ind w:left="426" w:hanging="293"/>
             </w:pPr>
             <w:r>
-              <w:t xml:space="preserve">The user </w:t>
-            </w:r>
-            <w:r>
-              <w:t>enters Current Password and the New Password twice</w:t>
-            </w:r>
-            <w:r>
-              <w:t>.</w:t>
+              <w:t>The user enters Current Password and the New Password twice.</w:t>
             </w:r>
           </w:p>
           <w:p>
@@ -17013,13 +16755,7 @@
               <w:ind w:left="426" w:hanging="294"/>
             </w:pPr>
             <w:r>
-              <w:t xml:space="preserve">The system validates the </w:t>
-            </w:r>
-            <w:r>
-              <w:t>New Password</w:t>
-            </w:r>
-            <w:r>
-              <w:t>.</w:t>
+              <w:t>The system validates the New Password.</w:t>
             </w:r>
           </w:p>
           <w:p>
@@ -17085,13 +16821,7 @@
               <w:ind w:left="426" w:hanging="283"/>
             </w:pPr>
             <w:r>
-              <w:t xml:space="preserve">The user has not changed </w:t>
-            </w:r>
-            <w:r>
-              <w:t>the password</w:t>
-            </w:r>
-            <w:r>
-              <w:t>.</w:t>
+              <w:t>The user has not changed the password.</w:t>
             </w:r>
           </w:p>
           <w:p>
@@ -17219,24 +16949,14 @@
       <w:r>
         <w:t xml:space="preserve">Table </w:t>
       </w:r>
-      <w:r>
-        <w:fldChar w:fldCharType="begin"/>
-      </w:r>
-      <w:r>
-        <w:instrText xml:space="preserve"> SEQ Table \* ARABIC </w:instrText>
-      </w:r>
-      <w:r>
-        <w:fldChar w:fldCharType="separate"/>
-      </w:r>
-      <w:r>
-        <w:rPr>
-          <w:noProof/>
-        </w:rPr>
-        <w:t>9</w:t>
-      </w:r>
-      <w:r>
-        <w:fldChar w:fldCharType="end"/>
-      </w:r>
+      <w:fldSimple w:instr=" SEQ Table \* ARABIC ">
+        <w:r>
+          <w:rPr>
+            <w:noProof/>
+          </w:rPr>
+          <w:t>9</w:t>
+        </w:r>
+      </w:fldSimple>
       <w:r>
         <w:t>. Use Case Description (UC8)</w:t>
       </w:r>
@@ -17404,19 +17124,7 @@
               <w:rPr>
                 <w:szCs w:val="24"/>
               </w:rPr>
-              <w:t xml:space="preserve">clicks on </w:t>
-            </w:r>
-            <w:r>
-              <w:rPr>
-                <w:szCs w:val="24"/>
-              </w:rPr>
-              <w:t xml:space="preserve">About or Contact from the </w:t>
-            </w:r>
-            <w:r>
-              <w:rPr>
-                <w:szCs w:val="24"/>
-              </w:rPr>
-              <w:t>menu button.</w:t>
+              <w:t>clicks on About or Contact from the menu button.</w:t>
             </w:r>
           </w:p>
         </w:tc>
@@ -17583,10 +17291,7 @@
               <w:t xml:space="preserve">The </w:t>
             </w:r>
             <w:r>
-              <w:t xml:space="preserve">system shows </w:t>
-            </w:r>
-            <w:r>
-              <w:t>the About or Contact page</w:t>
+              <w:t>system shows the About or Contact page</w:t>
             </w:r>
           </w:p>
         </w:tc>
@@ -17638,13 +17343,7 @@
               <w:t>The user clicks</w:t>
             </w:r>
             <w:r>
-              <w:t xml:space="preserve"> on the </w:t>
-            </w:r>
-            <w:r>
-              <w:t>About or Contact</w:t>
-            </w:r>
-            <w:r>
-              <w:t xml:space="preserve"> button from the menu options (Hamburger menu button).</w:t>
+              <w:t xml:space="preserve"> on the About or Contact button from the menu options (Hamburger menu button).</w:t>
             </w:r>
           </w:p>
           <w:p>
@@ -17658,13 +17357,7 @@
               <w:ind w:left="426" w:hanging="294"/>
             </w:pPr>
             <w:r>
-              <w:t xml:space="preserve">The system </w:t>
-            </w:r>
-            <w:r>
-              <w:t>shows the page content</w:t>
-            </w:r>
-            <w:r>
-              <w:t>.</w:t>
+              <w:t>The system shows the page content.</w:t>
             </w:r>
           </w:p>
         </w:tc>
@@ -17716,10 +17409,7 @@
               <w:ind w:left="426" w:hanging="283"/>
             </w:pPr>
             <w:r>
-              <w:t xml:space="preserve">The </w:t>
-            </w:r>
-            <w:r>
-              <w:t>page is not found.</w:t>
+              <w:t>The page is not found.</w:t>
             </w:r>
           </w:p>
         </w:tc>
@@ -17728,38 +17418,71 @@
     <w:p>
       <w:pPr>
         <w:pStyle w:val="Didascalia"/>
+        <w:spacing w:line="480" w:lineRule="auto"/>
+        <w:sectPr>
+          <w:pgSz w:w="11906" w:h="16838"/>
+          <w:pgMar w:top="1440" w:right="1440" w:bottom="1440" w:left="1440" w:header="708" w:footer="708" w:gutter="0"/>
+          <w:cols w:space="708"/>
+          <w:docGrid w:linePitch="360"/>
+        </w:sectPr>
       </w:pPr>
       <w:r>
         <w:t xml:space="preserve">Table </w:t>
       </w:r>
-      <w:r>
-        <w:fldChar w:fldCharType="begin"/>
-      </w:r>
-      <w:r>
-        <w:instrText xml:space="preserve"> SEQ Table \* ARABIC </w:instrText>
-      </w:r>
-      <w:r>
-        <w:fldChar w:fldCharType="separate"/>
-      </w:r>
-      <w:r>
-        <w:rPr>
-          <w:noProof/>
-        </w:rPr>
-        <w:t>10</w:t>
-      </w:r>
-      <w:r>
-        <w:fldChar w:fldCharType="end"/>
-      </w:r>
-      <w:r>
-        <w:t>. Use Case Description (UC9)</w:t>
-      </w:r>
-    </w:p>
+      <w:fldSimple w:instr=" SEQ Table \* ARABIC ">
+        <w:r>
+          <w:rPr>
+            <w:noProof/>
+          </w:rPr>
+          <w:t>10</w:t>
+        </w:r>
+      </w:fldSimple>
+      <w:r>
+        <w:t>. Use Case Description (UC9</w:t>
+      </w:r>
+    </w:p>
+    <w:p>
+      <w:pPr>
+        <w:pStyle w:val="Titolo3"/>
+      </w:pPr>
+      <w:r>
+        <w:lastRenderedPageBreak/>
+        <w:t>Sequence Diagrams</w:t>
+      </w:r>
+    </w:p>
+    <w:p/>
+    <w:p>
+      <w:pPr>
+        <w:pStyle w:val="Titolo3"/>
+      </w:pPr>
+      <w:r>
+        <w:t>ERD (Entity Relationship Diagram)</w:t>
+      </w:r>
+    </w:p>
+    <w:p/>
+    <w:p>
+      <w:pPr>
+        <w:pStyle w:val="Titolo3"/>
+      </w:pPr>
+      <w:r>
+        <w:t>UML (Unified Modelling Language)</w:t>
+      </w:r>
+    </w:p>
+    <w:p/>
     <w:p>
       <w:pPr>
         <w:pStyle w:val="Titolo2"/>
       </w:pPr>
       <w:r>
-        <w:t>List of project requirements</w:t>
+        <w:t xml:space="preserve">List </w:t>
+      </w:r>
+      <w:proofErr w:type="gramStart"/>
+      <w:r>
+        <w:t>Of</w:t>
+      </w:r>
+      <w:proofErr w:type="gramEnd"/>
+      <w:r>
+        <w:t xml:space="preserve"> Project Requirements</w:t>
       </w:r>
     </w:p>
     <w:p>
@@ -17769,7 +17492,6 @@
     </w:p>
     <w:p>
       <w:r>
-        <w:lastRenderedPageBreak/>
         <w:t xml:space="preserve">The list is made following two systems called Simple Ranking and </w:t>
       </w:r>
       <w:r>
@@ -17791,6 +17513,7 @@
           <w:id w:val="807672328"/>
           <w:citation/>
         </w:sdtPr>
+        <w:sdtEndPr/>
         <w:sdtContent>
           <w:r>
             <w:fldChar w:fldCharType="begin"/>
@@ -17832,6 +17555,7 @@
           <w:id w:val="2088880542"/>
           <w:citation/>
         </w:sdtPr>
+        <w:sdtEndPr/>
         <w:sdtContent>
           <w:r>
             <w:fldChar w:fldCharType="begin"/>
@@ -18065,27 +17789,14 @@
       <w:r>
         <w:t xml:space="preserve">Figure </w:t>
       </w:r>
-      <w:r>
-        <w:fldChar w:fldCharType="begin"/>
-      </w:r>
-      <w:r>
-        <w:instrText xml:space="preserve"> SEQ Figure \* ARABIC </w:instrText>
-      </w:r>
-      <w:r>
-        <w:fldChar w:fldCharType="separate"/>
-      </w:r>
-      <w:r>
-        <w:rPr>
-          <w:noProof/>
-        </w:rPr>
-        <w:t>18</w:t>
-      </w:r>
-      <w:r>
-        <w:rPr>
-          <w:noProof/>
-        </w:rPr>
-        <w:fldChar w:fldCharType="end"/>
-      </w:r>
+      <w:fldSimple w:instr=" SEQ Figure \* ARABIC ">
+        <w:r>
+          <w:rPr>
+            <w:noProof/>
+          </w:rPr>
+          <w:t>18</w:t>
+        </w:r>
+      </w:fldSimple>
       <w:r>
         <w:t>. Table of functional requirements</w:t>
       </w:r>
@@ -18167,27 +17878,14 @@
       <w:r>
         <w:t xml:space="preserve">Figure </w:t>
       </w:r>
-      <w:r>
-        <w:fldChar w:fldCharType="begin"/>
-      </w:r>
-      <w:r>
-        <w:instrText xml:space="preserve"> SEQ Figure \* ARABIC </w:instrText>
-      </w:r>
-      <w:r>
-        <w:fldChar w:fldCharType="separate"/>
-      </w:r>
-      <w:r>
-        <w:rPr>
-          <w:noProof/>
-        </w:rPr>
-        <w:t>19</w:t>
-      </w:r>
-      <w:r>
-        <w:rPr>
-          <w:noProof/>
-        </w:rPr>
-        <w:fldChar w:fldCharType="end"/>
-      </w:r>
+      <w:fldSimple w:instr=" SEQ Figure \* ARABIC ">
+        <w:r>
+          <w:rPr>
+            <w:noProof/>
+          </w:rPr>
+          <w:t>19</w:t>
+        </w:r>
+      </w:fldSimple>
       <w:r>
         <w:t>. Table of non-functional requirements</w:t>
       </w:r>
@@ -18342,6 +18040,7 @@
         <w:t xml:space="preserve">Security Note: The code above uses </w:t>
       </w:r>
       <w:hyperlink r:id="rId34" w:history="1">
+        <w:proofErr w:type="spellStart"/>
         <w:r>
           <w:rPr>
             <w:rStyle w:val="Collegamentoipertestuale"/>
@@ -18351,6 +18050,7 @@
           </w:rPr>
           <w:t>HttpUtility.HtmlEncode</w:t>
         </w:r>
+        <w:proofErr w:type="spellEnd"/>
       </w:hyperlink>
       <w:r>
         <w:rPr>
@@ -18477,9 +18177,11 @@
       <w:pPr>
         <w:pStyle w:val="Titolo3"/>
       </w:pPr>
+      <w:proofErr w:type="spellStart"/>
       <w:r>
         <w:t>StyleCop</w:t>
       </w:r>
+      <w:proofErr w:type="spellEnd"/>
     </w:p>
     <w:p>
       <w:pPr>
@@ -18670,6 +18372,7 @@
             <w:id w:val="-573587230"/>
             <w:bibliography/>
           </w:sdtPr>
+          <w:sdtEndPr/>
           <w:sdtContent>
             <w:p>
               <w:pPr>

--- a/Documentation/Final Report/Project Report.docx
+++ b/Documentation/Final Report/Project Report.docx
@@ -4,7 +4,7 @@
   <w:body>
     <w:p>
       <w:pPr>
-        <w:pStyle w:val="Titolo"/>
+        <w:pStyle w:val="Title"/>
         <w:jc w:val="center"/>
       </w:pPr>
       <w:r>
@@ -307,7 +307,7 @@
     </w:p>
     <w:p>
       <w:pPr>
-        <w:pStyle w:val="Titolo1"/>
+        <w:pStyle w:val="Heading1"/>
         <w:numPr>
           <w:ilvl w:val="0"/>
           <w:numId w:val="0"/>
@@ -334,7 +334,7 @@
     </w:p>
     <w:p>
       <w:pPr>
-        <w:pStyle w:val="Titolo1"/>
+        <w:pStyle w:val="Heading1"/>
         <w:numPr>
           <w:ilvl w:val="0"/>
           <w:numId w:val="0"/>
@@ -359,7 +359,7 @@
     </w:p>
     <w:p>
       <w:pPr>
-        <w:pStyle w:val="Titolo1"/>
+        <w:pStyle w:val="Heading1"/>
         <w:numPr>
           <w:ilvl w:val="0"/>
           <w:numId w:val="0"/>
@@ -384,7 +384,7 @@
     </w:p>
     <w:p>
       <w:pPr>
-        <w:pStyle w:val="Titolo1"/>
+        <w:pStyle w:val="Heading1"/>
         <w:numPr>
           <w:ilvl w:val="0"/>
           <w:numId w:val="0"/>
@@ -418,7 +418,7 @@
     <w:p/>
     <w:p>
       <w:pPr>
-        <w:pStyle w:val="Titolo1"/>
+        <w:pStyle w:val="Heading1"/>
         <w:numPr>
           <w:ilvl w:val="0"/>
           <w:numId w:val="0"/>
@@ -448,7 +448,7 @@
     <w:p/>
     <w:p>
       <w:pPr>
-        <w:pStyle w:val="Titolo1"/>
+        <w:pStyle w:val="Heading1"/>
         <w:numPr>
           <w:ilvl w:val="0"/>
           <w:numId w:val="0"/>
@@ -461,7 +461,7 @@
     <w:p/>
     <w:p>
       <w:pPr>
-        <w:pStyle w:val="Titolo1"/>
+        <w:pStyle w:val="Heading1"/>
         <w:numPr>
           <w:ilvl w:val="0"/>
           <w:numId w:val="0"/>
@@ -496,7 +496,7 @@
     </w:p>
     <w:p>
       <w:pPr>
-        <w:pStyle w:val="Titolo1"/>
+        <w:pStyle w:val="Heading1"/>
       </w:pPr>
       <w:bookmarkStart w:id="1" w:name="_Ref44783120"/>
       <w:r>
@@ -518,7 +518,7 @@
     </w:p>
     <w:p>
       <w:pPr>
-        <w:pStyle w:val="Titolo2"/>
+        <w:pStyle w:val="Heading2"/>
         <w:numPr>
           <w:ilvl w:val="1"/>
           <w:numId w:val="4"/>
@@ -577,7 +577,6 @@
           <w:id w:val="-748420929"/>
           <w:citation/>
         </w:sdtPr>
-        <w:sdtEndPr/>
         <w:sdtContent>
           <w:r>
             <w:fldChar w:fldCharType="begin"/>
@@ -650,7 +649,6 @@
           <w:id w:val="240759783"/>
           <w:citation/>
         </w:sdtPr>
-        <w:sdtEndPr/>
         <w:sdtContent>
           <w:r>
             <w:fldChar w:fldCharType="begin"/>
@@ -783,7 +781,7 @@
     </w:p>
     <w:p>
       <w:pPr>
-        <w:pStyle w:val="Didascalia"/>
+        <w:pStyle w:val="Caption"/>
       </w:pPr>
       <w:bookmarkStart w:id="2" w:name="_Ref44953998"/>
       <w:r>
@@ -929,7 +927,7 @@
     </w:p>
     <w:p>
       <w:pPr>
-        <w:pStyle w:val="Didascalia"/>
+        <w:pStyle w:val="Caption"/>
       </w:pPr>
       <w:r>
         <w:t xml:space="preserve">Figure </w:t>
@@ -961,7 +959,6 @@
           <w:id w:val="2074163184"/>
           <w:citation/>
         </w:sdtPr>
-        <w:sdtEndPr/>
         <w:sdtContent>
           <w:r>
             <w:fldChar w:fldCharType="begin"/>
@@ -1038,7 +1035,6 @@
           <w:id w:val="-1600634618"/>
           <w:citation/>
         </w:sdtPr>
-        <w:sdtEndPr/>
         <w:sdtContent>
           <w:r>
             <w:fldChar w:fldCharType="begin"/>
@@ -1072,7 +1068,7 @@
     </w:p>
     <w:p>
       <w:pPr>
-        <w:pStyle w:val="Titolo2"/>
+        <w:pStyle w:val="Heading2"/>
         <w:numPr>
           <w:ilvl w:val="1"/>
           <w:numId w:val="4"/>
@@ -1112,7 +1108,6 @@
           <w:id w:val="790563116"/>
           <w:citation/>
         </w:sdtPr>
-        <w:sdtEndPr/>
         <w:sdtContent>
           <w:r>
             <w:fldChar w:fldCharType="begin"/>
@@ -1213,7 +1208,7 @@
     </w:p>
     <w:p>
       <w:pPr>
-        <w:pStyle w:val="Paragrafoelenco"/>
+        <w:pStyle w:val="ListParagraph"/>
         <w:numPr>
           <w:ilvl w:val="0"/>
           <w:numId w:val="1"/>
@@ -1256,7 +1251,7 @@
     </w:p>
     <w:p>
       <w:pPr>
-        <w:pStyle w:val="Paragrafoelenco"/>
+        <w:pStyle w:val="ListParagraph"/>
         <w:numPr>
           <w:ilvl w:val="0"/>
           <w:numId w:val="1"/>
@@ -1305,7 +1300,7 @@
     </w:p>
     <w:p>
       <w:pPr>
-        <w:pStyle w:val="Paragrafoelenco"/>
+        <w:pStyle w:val="ListParagraph"/>
         <w:numPr>
           <w:ilvl w:val="0"/>
           <w:numId w:val="1"/>
@@ -1330,7 +1325,7 @@
     </w:p>
     <w:p>
       <w:pPr>
-        <w:pStyle w:val="Paragrafoelenco"/>
+        <w:pStyle w:val="ListParagraph"/>
         <w:numPr>
           <w:ilvl w:val="0"/>
           <w:numId w:val="1"/>
@@ -1356,7 +1351,7 @@
     </w:p>
     <w:p>
       <w:pPr>
-        <w:pStyle w:val="Paragrafoelenco"/>
+        <w:pStyle w:val="ListParagraph"/>
         <w:numPr>
           <w:ilvl w:val="0"/>
           <w:numId w:val="1"/>
@@ -1405,7 +1400,7 @@
     </w:p>
     <w:p>
       <w:pPr>
-        <w:pStyle w:val="Paragrafoelenco"/>
+        <w:pStyle w:val="ListParagraph"/>
         <w:numPr>
           <w:ilvl w:val="0"/>
           <w:numId w:val="1"/>
@@ -1436,7 +1431,7 @@
     </w:p>
     <w:p>
       <w:pPr>
-        <w:pStyle w:val="Paragrafoelenco"/>
+        <w:pStyle w:val="ListParagraph"/>
         <w:numPr>
           <w:ilvl w:val="0"/>
           <w:numId w:val="1"/>
@@ -1455,7 +1450,7 @@
     </w:p>
     <w:p>
       <w:pPr>
-        <w:pStyle w:val="Paragrafoelenco"/>
+        <w:pStyle w:val="ListParagraph"/>
         <w:numPr>
           <w:ilvl w:val="0"/>
           <w:numId w:val="1"/>
@@ -1474,7 +1469,7 @@
     </w:p>
     <w:p>
       <w:pPr>
-        <w:pStyle w:val="Paragrafoelenco"/>
+        <w:pStyle w:val="ListParagraph"/>
         <w:numPr>
           <w:ilvl w:val="0"/>
           <w:numId w:val="1"/>
@@ -1493,7 +1488,7 @@
     </w:p>
     <w:p>
       <w:pPr>
-        <w:pStyle w:val="Paragrafoelenco"/>
+        <w:pStyle w:val="ListParagraph"/>
         <w:numPr>
           <w:ilvl w:val="0"/>
           <w:numId w:val="1"/>
@@ -1541,7 +1536,7 @@
     </w:p>
     <w:p>
       <w:pPr>
-        <w:pStyle w:val="Paragrafoelenco"/>
+        <w:pStyle w:val="ListParagraph"/>
         <w:numPr>
           <w:ilvl w:val="0"/>
           <w:numId w:val="2"/>
@@ -1561,7 +1556,7 @@
     </w:p>
     <w:p>
       <w:pPr>
-        <w:pStyle w:val="Paragrafoelenco"/>
+        <w:pStyle w:val="ListParagraph"/>
         <w:numPr>
           <w:ilvl w:val="0"/>
           <w:numId w:val="2"/>
@@ -1581,7 +1576,7 @@
     </w:p>
     <w:p>
       <w:pPr>
-        <w:pStyle w:val="Paragrafoelenco"/>
+        <w:pStyle w:val="ListParagraph"/>
         <w:numPr>
           <w:ilvl w:val="0"/>
           <w:numId w:val="2"/>
@@ -1615,7 +1610,7 @@
     </w:p>
     <w:p>
       <w:pPr>
-        <w:pStyle w:val="Titolo1"/>
+        <w:pStyle w:val="Heading1"/>
       </w:pPr>
       <w:r>
         <w:lastRenderedPageBreak/>
@@ -1671,7 +1666,7 @@
     </w:p>
     <w:p>
       <w:pPr>
-        <w:pStyle w:val="Titolo2"/>
+        <w:pStyle w:val="Heading2"/>
       </w:pPr>
       <w:r>
         <w:t xml:space="preserve">Literature </w:t>
@@ -1711,7 +1706,7 @@
     </w:p>
     <w:p>
       <w:pPr>
-        <w:pStyle w:val="Titolo3"/>
+        <w:pStyle w:val="Heading3"/>
       </w:pPr>
       <w:bookmarkStart w:id="4" w:name="_Ref44781366"/>
       <w:r>
@@ -1820,7 +1815,6 @@
           <w:id w:val="-160618928"/>
           <w:citation/>
         </w:sdtPr>
-        <w:sdtEndPr/>
         <w:sdtContent>
           <w:r>
             <w:fldChar w:fldCharType="begin"/>
@@ -1851,7 +1845,7 @@
     </w:p>
     <w:p>
       <w:pPr>
-        <w:pStyle w:val="Didascalia"/>
+        <w:pStyle w:val="Caption"/>
       </w:pPr>
       <w:r>
         <w:rPr>
@@ -1904,7 +1898,7 @@
     </w:p>
     <w:p>
       <w:pPr>
-        <w:pStyle w:val="Didascalia"/>
+        <w:pStyle w:val="Caption"/>
       </w:pPr>
       <w:r>
         <w:t xml:space="preserve">Figure </w:t>
@@ -1972,7 +1966,6 @@
           <w:id w:val="135467499"/>
           <w:citation/>
         </w:sdtPr>
-        <w:sdtEndPr/>
         <w:sdtContent>
           <w:r>
             <w:fldChar w:fldCharType="begin"/>
@@ -2077,7 +2070,6 @@
           <w:id w:val="887228676"/>
           <w:citation/>
         </w:sdtPr>
-        <w:sdtEndPr/>
         <w:sdtContent>
           <w:r>
             <w:fldChar w:fldCharType="begin"/>
@@ -2166,7 +2158,7 @@
     </w:p>
     <w:p>
       <w:pPr>
-        <w:pStyle w:val="Didascalia"/>
+        <w:pStyle w:val="Caption"/>
       </w:pPr>
       <w:bookmarkStart w:id="5" w:name="_Ref44858339"/>
       <w:r>
@@ -2290,7 +2282,6 @@
           <w:id w:val="728895785"/>
           <w:citation/>
         </w:sdtPr>
-        <w:sdtEndPr/>
         <w:sdtContent>
           <w:r>
             <w:fldChar w:fldCharType="begin"/>
@@ -2433,7 +2424,6 @@
           <w:id w:val="-1680890946"/>
           <w:citation/>
         </w:sdtPr>
-        <w:sdtEndPr/>
         <w:sdtContent>
           <w:r>
             <w:fldChar w:fldCharType="begin"/>
@@ -2588,7 +2578,7 @@
     </w:p>
     <w:p>
       <w:pPr>
-        <w:pStyle w:val="Didascalia"/>
+        <w:pStyle w:val="Caption"/>
       </w:pPr>
       <w:bookmarkStart w:id="6" w:name="_Ref44858268"/>
       <w:r>
@@ -2943,7 +2933,6 @@
           <w:id w:val="-1847167897"/>
           <w:citation/>
         </w:sdtPr>
-        <w:sdtEndPr/>
         <w:sdtContent>
           <w:r>
             <w:fldChar w:fldCharType="begin"/>
@@ -2980,7 +2969,7 @@
     </w:p>
     <w:p>
       <w:pPr>
-        <w:pStyle w:val="Titolo3"/>
+        <w:pStyle w:val="Heading3"/>
       </w:pPr>
       <w:bookmarkStart w:id="7" w:name="_Ref44785462"/>
       <w:r>
@@ -3033,7 +3022,6 @@
           <w:id w:val="-369679857"/>
           <w:citation/>
         </w:sdtPr>
-        <w:sdtEndPr/>
         <w:sdtContent>
           <w:r>
             <w:fldChar w:fldCharType="begin"/>
@@ -3072,7 +3060,6 @@
           <w:id w:val="-892965021"/>
           <w:citation/>
         </w:sdtPr>
-        <w:sdtEndPr/>
         <w:sdtContent>
           <w:r>
             <w:fldChar w:fldCharType="begin"/>
@@ -3142,7 +3129,6 @@
           <w:id w:val="1515195365"/>
           <w:citation/>
         </w:sdtPr>
-        <w:sdtEndPr/>
         <w:sdtContent>
           <w:r>
             <w:fldChar w:fldCharType="begin"/>
@@ -3179,7 +3165,7 @@
     </w:p>
     <w:p>
       <w:pPr>
-        <w:pStyle w:val="Paragrafoelenco"/>
+        <w:pStyle w:val="ListParagraph"/>
         <w:numPr>
           <w:ilvl w:val="0"/>
           <w:numId w:val="6"/>
@@ -3235,7 +3221,7 @@
     </w:p>
     <w:p>
       <w:pPr>
-        <w:pStyle w:val="Paragrafoelenco"/>
+        <w:pStyle w:val="ListParagraph"/>
         <w:numPr>
           <w:ilvl w:val="0"/>
           <w:numId w:val="6"/>
@@ -3360,7 +3346,6 @@
           <w:id w:val="-560788453"/>
           <w:citation/>
         </w:sdtPr>
-        <w:sdtEndPr/>
         <w:sdtContent>
           <w:r>
             <w:fldChar w:fldCharType="begin"/>
@@ -3400,7 +3385,6 @@
           <w:id w:val="1791318099"/>
           <w:citation/>
         </w:sdtPr>
-        <w:sdtEndPr/>
         <w:sdtContent>
           <w:r>
             <w:fldChar w:fldCharType="begin"/>
@@ -3428,7 +3412,7 @@
     </w:p>
     <w:p>
       <w:pPr>
-        <w:pStyle w:val="Titolo3"/>
+        <w:pStyle w:val="Heading3"/>
       </w:pPr>
       <w:bookmarkStart w:id="8" w:name="_Ref44907220"/>
       <w:r>
@@ -3571,7 +3555,7 @@
     </w:p>
     <w:p>
       <w:pPr>
-        <w:pStyle w:val="Paragrafoelenco"/>
+        <w:pStyle w:val="ListParagraph"/>
         <w:numPr>
           <w:ilvl w:val="0"/>
           <w:numId w:val="7"/>
@@ -3627,7 +3611,7 @@
     </w:p>
     <w:p>
       <w:pPr>
-        <w:pStyle w:val="Paragrafoelenco"/>
+        <w:pStyle w:val="ListParagraph"/>
         <w:numPr>
           <w:ilvl w:val="0"/>
           <w:numId w:val="7"/>
@@ -3679,7 +3663,7 @@
     </w:p>
     <w:p>
       <w:pPr>
-        <w:pStyle w:val="Paragrafoelenco"/>
+        <w:pStyle w:val="ListParagraph"/>
         <w:numPr>
           <w:ilvl w:val="0"/>
           <w:numId w:val="7"/>
@@ -3737,7 +3721,7 @@
     </w:p>
     <w:p>
       <w:pPr>
-        <w:pStyle w:val="Titolo3"/>
+        <w:pStyle w:val="Heading3"/>
       </w:pPr>
       <w:r>
         <w:t>Comparison</w:t>
@@ -3873,7 +3857,7 @@
     </w:p>
     <w:p>
       <w:pPr>
-        <w:pStyle w:val="Didascalia"/>
+        <w:pStyle w:val="Caption"/>
         <w:rPr>
           <w:noProof/>
         </w:rPr>
@@ -3964,7 +3948,6 @@
           <w:id w:val="1831858351"/>
           <w:citation/>
         </w:sdtPr>
-        <w:sdtEndPr/>
         <w:sdtContent>
           <w:r>
             <w:fldChar w:fldCharType="begin"/>
@@ -4062,7 +4045,7 @@
     </w:p>
     <w:p>
       <w:pPr>
-        <w:pStyle w:val="Didascalia"/>
+        <w:pStyle w:val="Caption"/>
       </w:pPr>
       <w:bookmarkStart w:id="10" w:name="_Ref44856687"/>
       <w:bookmarkStart w:id="11" w:name="_Ref44856683"/>
@@ -4157,7 +4140,6 @@
           <w:id w:val="1511875033"/>
           <w:citation/>
         </w:sdtPr>
-        <w:sdtEndPr/>
         <w:sdtContent>
           <w:r>
             <w:fldChar w:fldCharType="begin"/>
@@ -4185,7 +4167,7 @@
     </w:p>
     <w:p>
       <w:pPr>
-        <w:pStyle w:val="Titolo3"/>
+        <w:pStyle w:val="Heading3"/>
       </w:pPr>
       <w:r>
         <w:lastRenderedPageBreak/>
@@ -4207,7 +4189,6 @@
           <w:id w:val="1037549298"/>
           <w:citation/>
         </w:sdtPr>
-        <w:sdtEndPr/>
         <w:sdtContent>
           <w:r>
             <w:fldChar w:fldCharType="begin"/>
@@ -4238,10 +4219,18 @@
         <w:t xml:space="preserve">A generic </w:t>
       </w:r>
       <w:r>
-        <w:t xml:space="preserve">record is </w:t>
-      </w:r>
-      <w:r>
-        <w:t xml:space="preserve">represented </w:t>
+        <w:t xml:space="preserve">record </w:t>
+      </w:r>
+      <w:proofErr w:type="gramStart"/>
+      <w:r>
+        <w:t xml:space="preserve">is </w:t>
+      </w:r>
+      <w:r>
+        <w:t>represented</w:t>
+      </w:r>
+      <w:proofErr w:type="gramEnd"/>
+      <w:r>
+        <w:t xml:space="preserve"> </w:t>
       </w:r>
       <w:r>
         <w:t xml:space="preserve">in the </w:t>
@@ -4327,7 +4316,7 @@
     </w:p>
     <w:p>
       <w:pPr>
-        <w:pStyle w:val="Didascalia"/>
+        <w:pStyle w:val="Caption"/>
       </w:pPr>
       <w:bookmarkStart w:id="12" w:name="_Ref44860987"/>
       <w:r>
@@ -4348,7 +4337,7 @@
     </w:p>
     <w:p>
       <w:pPr>
-        <w:pStyle w:val="Paragrafoelenco"/>
+        <w:pStyle w:val="ListParagraph"/>
         <w:numPr>
           <w:ilvl w:val="0"/>
           <w:numId w:val="8"/>
@@ -4363,7 +4352,7 @@
     </w:p>
     <w:p>
       <w:pPr>
-        <w:pStyle w:val="Paragrafoelenco"/>
+        <w:pStyle w:val="ListParagraph"/>
         <w:numPr>
           <w:ilvl w:val="0"/>
           <w:numId w:val="8"/>
@@ -4381,7 +4370,7 @@
     </w:p>
     <w:p>
       <w:pPr>
-        <w:pStyle w:val="Paragrafoelenco"/>
+        <w:pStyle w:val="ListParagraph"/>
         <w:numPr>
           <w:ilvl w:val="0"/>
           <w:numId w:val="8"/>
@@ -4393,7 +4382,7 @@
     </w:p>
     <w:p>
       <w:pPr>
-        <w:pStyle w:val="Paragrafoelenco"/>
+        <w:pStyle w:val="ListParagraph"/>
         <w:numPr>
           <w:ilvl w:val="0"/>
           <w:numId w:val="8"/>
@@ -4405,7 +4394,7 @@
     </w:p>
     <w:p>
       <w:pPr>
-        <w:pStyle w:val="Paragrafoelenco"/>
+        <w:pStyle w:val="ListParagraph"/>
         <w:numPr>
           <w:ilvl w:val="0"/>
           <w:numId w:val="8"/>
@@ -4417,7 +4406,7 @@
     </w:p>
     <w:p>
       <w:pPr>
-        <w:pStyle w:val="Paragrafoelenco"/>
+        <w:pStyle w:val="ListParagraph"/>
         <w:numPr>
           <w:ilvl w:val="0"/>
           <w:numId w:val="8"/>
@@ -4437,7 +4426,7 @@
     </w:p>
     <w:p>
       <w:pPr>
-        <w:pStyle w:val="Paragrafoelenco"/>
+        <w:pStyle w:val="ListParagraph"/>
         <w:numPr>
           <w:ilvl w:val="0"/>
           <w:numId w:val="9"/>
@@ -4491,7 +4480,7 @@
     </w:p>
     <w:p>
       <w:pPr>
-        <w:pStyle w:val="Paragrafoelenco"/>
+        <w:pStyle w:val="ListParagraph"/>
         <w:numPr>
           <w:ilvl w:val="0"/>
           <w:numId w:val="9"/>
@@ -4515,7 +4504,7 @@
     </w:p>
     <w:p>
       <w:pPr>
-        <w:pStyle w:val="Paragrafoelenco"/>
+        <w:pStyle w:val="ListParagraph"/>
         <w:numPr>
           <w:ilvl w:val="0"/>
           <w:numId w:val="9"/>
@@ -4536,7 +4525,7 @@
     </w:p>
     <w:p>
       <w:pPr>
-        <w:pStyle w:val="Paragrafoelenco"/>
+        <w:pStyle w:val="ListParagraph"/>
         <w:numPr>
           <w:ilvl w:val="0"/>
           <w:numId w:val="9"/>
@@ -4560,7 +4549,7 @@
     </w:p>
     <w:p>
       <w:pPr>
-        <w:pStyle w:val="Paragrafoelenco"/>
+        <w:pStyle w:val="ListParagraph"/>
         <w:numPr>
           <w:ilvl w:val="0"/>
           <w:numId w:val="9"/>
@@ -4568,7 +4557,7 @@
         <w:ind w:left="567" w:hanging="210"/>
         <w:contextualSpacing w:val="0"/>
         <w:rPr>
-          <w:rStyle w:val="CodiceHTML"/>
+          <w:rStyle w:val="HTMLCode"/>
           <w:rFonts w:ascii="Baskerville Old Face" w:eastAsiaTheme="minorHAnsi" w:hAnsi="Baskerville Old Face" w:cs="Times New Roman"/>
           <w:sz w:val="24"/>
           <w:szCs w:val="24"/>
@@ -4609,7 +4598,7 @@
       <w:proofErr w:type="gramStart"/>
       <w:r>
         <w:rPr>
-          <w:rStyle w:val="CodiceHTML"/>
+          <w:rStyle w:val="HTMLCode"/>
           <w:rFonts w:ascii="Baskerville Old Face" w:eastAsiaTheme="minorHAnsi" w:hAnsi="Baskerville Old Face"/>
           <w:i/>
           <w:iCs/>
@@ -4621,7 +4610,7 @@
       <w:proofErr w:type="gramEnd"/>
       <w:r>
         <w:rPr>
-          <w:rStyle w:val="CodiceHTML"/>
+          <w:rStyle w:val="HTMLCode"/>
           <w:rFonts w:ascii="Baskerville Old Face" w:eastAsiaTheme="minorHAnsi" w:hAnsi="Baskerville Old Face"/>
           <w:i/>
           <w:iCs/>
@@ -4633,7 +4622,7 @@
       <w:proofErr w:type="spellEnd"/>
       <w:r>
         <w:rPr>
-          <w:rStyle w:val="CodiceHTML"/>
+          <w:rStyle w:val="HTMLCode"/>
           <w:rFonts w:ascii="Baskerville Old Face" w:eastAsiaTheme="minorHAnsi" w:hAnsi="Baskerville Old Face"/>
           <w:sz w:val="24"/>
           <w:szCs w:val="24"/>
@@ -4643,7 +4632,7 @@
     </w:p>
     <w:p>
       <w:pPr>
-        <w:pStyle w:val="Paragrafoelenco"/>
+        <w:pStyle w:val="ListParagraph"/>
         <w:numPr>
           <w:ilvl w:val="0"/>
           <w:numId w:val="9"/>
@@ -4651,7 +4640,7 @@
         <w:ind w:left="567" w:hanging="210"/>
         <w:contextualSpacing w:val="0"/>
         <w:rPr>
-          <w:rStyle w:val="CodiceHTML"/>
+          <w:rStyle w:val="HTMLCode"/>
           <w:rFonts w:ascii="Baskerville Old Face" w:eastAsiaTheme="minorHAnsi" w:hAnsi="Baskerville Old Face" w:cs="Times New Roman"/>
           <w:sz w:val="24"/>
           <w:szCs w:val="24"/>
@@ -4659,7 +4648,7 @@
       </w:pPr>
       <w:r>
         <w:rPr>
-          <w:rStyle w:val="CodiceHTML"/>
+          <w:rStyle w:val="HTMLCode"/>
           <w:rFonts w:ascii="Baskerville Old Face" w:eastAsiaTheme="minorHAnsi" w:hAnsi="Baskerville Old Face"/>
           <w:b/>
           <w:bCs/>
@@ -4670,7 +4659,7 @@
       </w:r>
       <w:r>
         <w:rPr>
-          <w:rStyle w:val="CodiceHTML"/>
+          <w:rStyle w:val="HTMLCode"/>
           <w:rFonts w:ascii="Baskerville Old Face" w:eastAsiaTheme="minorHAnsi" w:hAnsi="Baskerville Old Face"/>
           <w:sz w:val="24"/>
           <w:szCs w:val="24"/>
@@ -4679,7 +4668,7 @@
       </w:r>
       <w:r>
         <w:rPr>
-          <w:rStyle w:val="CodiceHTML"/>
+          <w:rStyle w:val="HTMLCode"/>
           <w:rFonts w:ascii="Baskerville Old Face" w:eastAsiaTheme="minorHAnsi" w:hAnsi="Baskerville Old Face"/>
           <w:sz w:val="24"/>
           <w:szCs w:val="24"/>
@@ -4688,7 +4677,7 @@
       </w:r>
       <w:r>
         <w:rPr>
-          <w:rStyle w:val="CodiceHTML"/>
+          <w:rStyle w:val="HTMLCode"/>
           <w:rFonts w:ascii="Baskerville Old Face" w:eastAsiaTheme="minorHAnsi" w:hAnsi="Baskerville Old Face"/>
           <w:sz w:val="24"/>
           <w:szCs w:val="24"/>
@@ -4697,7 +4686,7 @@
       </w:r>
       <w:r>
         <w:rPr>
-          <w:rStyle w:val="CodiceHTML"/>
+          <w:rStyle w:val="HTMLCode"/>
           <w:rFonts w:ascii="Baskerville Old Face" w:eastAsiaTheme="minorHAnsi" w:hAnsi="Baskerville Old Face"/>
           <w:sz w:val="24"/>
           <w:szCs w:val="24"/>
@@ -4706,7 +4695,7 @@
       </w:r>
       <w:r>
         <w:rPr>
-          <w:rStyle w:val="CodiceHTML"/>
+          <w:rStyle w:val="HTMLCode"/>
           <w:rFonts w:ascii="Baskerville Old Face" w:eastAsiaTheme="minorHAnsi" w:hAnsi="Baskerville Old Face"/>
           <w:sz w:val="24"/>
           <w:szCs w:val="24"/>
@@ -4715,7 +4704,7 @@
       </w:r>
       <w:r>
         <w:rPr>
-          <w:rStyle w:val="CodiceHTML"/>
+          <w:rStyle w:val="HTMLCode"/>
           <w:rFonts w:ascii="Baskerville Old Face" w:eastAsiaTheme="minorHAnsi" w:hAnsi="Baskerville Old Face"/>
           <w:sz w:val="24"/>
           <w:szCs w:val="24"/>
@@ -4725,7 +4714,7 @@
     </w:p>
     <w:p>
       <w:pPr>
-        <w:pStyle w:val="Paragrafoelenco"/>
+        <w:pStyle w:val="ListParagraph"/>
         <w:numPr>
           <w:ilvl w:val="0"/>
           <w:numId w:val="9"/>
@@ -4746,7 +4735,7 @@
     </w:p>
     <w:p>
       <w:pPr>
-        <w:pStyle w:val="Paragrafoelenco"/>
+        <w:pStyle w:val="ListParagraph"/>
         <w:numPr>
           <w:ilvl w:val="0"/>
           <w:numId w:val="9"/>
@@ -4774,7 +4763,7 @@
     </w:p>
     <w:p>
       <w:pPr>
-        <w:pStyle w:val="Didascalia"/>
+        <w:pStyle w:val="Caption"/>
       </w:pPr>
       <w:r>
         <w:rPr>
@@ -4822,7 +4811,7 @@
     </w:p>
     <w:p>
       <w:pPr>
-        <w:pStyle w:val="Didascalia"/>
+        <w:pStyle w:val="Caption"/>
       </w:pPr>
       <w:r>
         <w:t xml:space="preserve">Figure </w:t>
@@ -4841,7 +4830,7 @@
     </w:p>
     <w:p>
       <w:pPr>
-        <w:pStyle w:val="Titolo3"/>
+        <w:pStyle w:val="Heading3"/>
       </w:pPr>
       <w:r>
         <w:t>Web NFC</w:t>
@@ -4859,7 +4848,6 @@
           <w:id w:val="-372075642"/>
           <w:citation/>
         </w:sdtPr>
-        <w:sdtEndPr/>
         <w:sdtContent>
           <w:r>
             <w:fldChar w:fldCharType="begin"/>
@@ -4924,7 +4912,6 @@
           <w:id w:val="-964348602"/>
           <w:citation/>
         </w:sdtPr>
-        <w:sdtEndPr/>
         <w:sdtContent>
           <w:r>
             <w:fldChar w:fldCharType="begin"/>
@@ -4979,7 +4966,7 @@
       <w:hyperlink r:id="rId18" w:history="1">
         <w:r>
           <w:rPr>
-            <w:rStyle w:val="Collegamentoipertestuale"/>
+            <w:rStyle w:val="Hyperlink"/>
             <w:rFonts w:cs="Arial"/>
             <w:szCs w:val="24"/>
           </w:rPr>
@@ -5174,7 +5161,7 @@
     </w:p>
     <w:p>
       <w:pPr>
-        <w:pStyle w:val="Didascalia"/>
+        <w:pStyle w:val="Caption"/>
         <w:rPr>
           <w:rFonts w:cs="Arial"/>
           <w:color w:val="000000"/>
@@ -5238,7 +5225,6 @@
           <w:id w:val="668300520"/>
           <w:citation/>
         </w:sdtPr>
-        <w:sdtEndPr/>
         <w:sdtContent>
           <w:r>
             <w:rPr>
@@ -5313,7 +5299,7 @@
     </w:p>
     <w:p>
       <w:pPr>
-        <w:pStyle w:val="Titolo2"/>
+        <w:pStyle w:val="Heading2"/>
       </w:pPr>
       <w:bookmarkStart w:id="13" w:name="_Ref45249214"/>
       <w:r>
@@ -5373,7 +5359,7 @@
     </w:p>
     <w:p>
       <w:pPr>
-        <w:pStyle w:val="Titolo3"/>
+        <w:pStyle w:val="Heading3"/>
       </w:pPr>
       <w:r>
         <w:t>Google Pay</w:t>
@@ -5403,7 +5389,6 @@
           <w:id w:val="-787272830"/>
           <w:citation/>
         </w:sdtPr>
-        <w:sdtEndPr/>
         <w:sdtContent>
           <w:r>
             <w:fldChar w:fldCharType="begin"/>
@@ -5499,7 +5484,6 @@
           <w:id w:val="1862697406"/>
           <w:citation/>
         </w:sdtPr>
-        <w:sdtEndPr/>
         <w:sdtContent>
           <w:r>
             <w:fldChar w:fldCharType="begin"/>
@@ -5527,7 +5511,7 @@
     </w:p>
     <w:p>
       <w:pPr>
-        <w:pStyle w:val="Paragrafoelenco"/>
+        <w:pStyle w:val="ListParagraph"/>
         <w:ind w:left="568" w:hanging="284"/>
         <w:contextualSpacing w:val="0"/>
       </w:pPr>
@@ -5537,7 +5521,7 @@
     </w:p>
     <w:p>
       <w:pPr>
-        <w:pStyle w:val="Paragrafoelenco"/>
+        <w:pStyle w:val="ListParagraph"/>
         <w:numPr>
           <w:ilvl w:val="0"/>
           <w:numId w:val="10"/>
@@ -5553,7 +5537,7 @@
     </w:p>
     <w:p>
       <w:pPr>
-        <w:pStyle w:val="Paragrafoelenco"/>
+        <w:pStyle w:val="ListParagraph"/>
         <w:numPr>
           <w:ilvl w:val="0"/>
           <w:numId w:val="10"/>
@@ -5569,7 +5553,7 @@
     </w:p>
     <w:p>
       <w:pPr>
-        <w:pStyle w:val="Paragrafoelenco"/>
+        <w:pStyle w:val="ListParagraph"/>
         <w:numPr>
           <w:ilvl w:val="0"/>
           <w:numId w:val="10"/>
@@ -5585,7 +5569,7 @@
     </w:p>
     <w:p>
       <w:pPr>
-        <w:pStyle w:val="Paragrafoelenco"/>
+        <w:pStyle w:val="ListParagraph"/>
         <w:numPr>
           <w:ilvl w:val="0"/>
           <w:numId w:val="10"/>
@@ -5606,7 +5590,6 @@
           <w:id w:val="-1873371577"/>
           <w:citation/>
         </w:sdtPr>
-        <w:sdtEndPr/>
         <w:sdtContent>
           <w:r>
             <w:fldChar w:fldCharType="begin"/>
@@ -5634,7 +5617,7 @@
     </w:p>
     <w:p>
       <w:pPr>
-        <w:pStyle w:val="Paragrafoelenco"/>
+        <w:pStyle w:val="ListParagraph"/>
         <w:numPr>
           <w:ilvl w:val="0"/>
           <w:numId w:val="10"/>
@@ -5648,20 +5631,12 @@
         <w:t>running Lollipop 5.0</w:t>
       </w:r>
       <w:r>
-        <w:t xml:space="preserve"> (released </w:t>
-      </w:r>
-      <w:proofErr w:type="gramStart"/>
-      <w:r>
-        <w:t>on</w:t>
-      </w:r>
-      <w:proofErr w:type="gramEnd"/>
-      <w:r>
-        <w:t xml:space="preserve"> June 2014) or higher.</w:t>
-      </w:r>
-    </w:p>
-    <w:p>
-      <w:pPr>
-        <w:pStyle w:val="Paragrafoelenco"/>
+        <w:t xml:space="preserve"> (released on June 2014) or higher.</w:t>
+      </w:r>
+    </w:p>
+    <w:p>
+      <w:pPr>
+        <w:pStyle w:val="ListParagraph"/>
         <w:numPr>
           <w:ilvl w:val="0"/>
           <w:numId w:val="10"/>
@@ -5678,7 +5653,7 @@
     </w:p>
     <w:p>
       <w:pPr>
-        <w:pStyle w:val="Paragrafoelenco"/>
+        <w:pStyle w:val="ListParagraph"/>
         <w:ind w:left="568" w:hanging="284"/>
         <w:contextualSpacing w:val="0"/>
       </w:pPr>
@@ -5688,7 +5663,7 @@
     </w:p>
     <w:p>
       <w:pPr>
-        <w:pStyle w:val="Paragrafoelenco"/>
+        <w:pStyle w:val="ListParagraph"/>
         <w:numPr>
           <w:ilvl w:val="0"/>
           <w:numId w:val="11"/>
@@ -5707,7 +5682,7 @@
     </w:p>
     <w:p>
       <w:pPr>
-        <w:pStyle w:val="Paragrafoelenco"/>
+        <w:pStyle w:val="ListParagraph"/>
         <w:numPr>
           <w:ilvl w:val="0"/>
           <w:numId w:val="11"/>
@@ -5723,7 +5698,7 @@
     </w:p>
     <w:p>
       <w:pPr>
-        <w:pStyle w:val="Paragrafoelenco"/>
+        <w:pStyle w:val="ListParagraph"/>
         <w:numPr>
           <w:ilvl w:val="0"/>
           <w:numId w:val="11"/>
@@ -5737,7 +5712,7 @@
     </w:p>
     <w:p>
       <w:pPr>
-        <w:pStyle w:val="Titolo3"/>
+        <w:pStyle w:val="Heading3"/>
       </w:pPr>
       <w:r>
         <w:t>Apple Pay</w:t>
@@ -5800,7 +5775,7 @@
     </w:p>
     <w:p>
       <w:pPr>
-        <w:pStyle w:val="Paragrafoelenco"/>
+        <w:pStyle w:val="ListParagraph"/>
         <w:numPr>
           <w:ilvl w:val="0"/>
           <w:numId w:val="10"/>
@@ -5816,7 +5791,7 @@
     </w:p>
     <w:p>
       <w:pPr>
-        <w:pStyle w:val="Paragrafoelenco"/>
+        <w:pStyle w:val="ListParagraph"/>
         <w:numPr>
           <w:ilvl w:val="0"/>
           <w:numId w:val="10"/>
@@ -5832,7 +5807,7 @@
     </w:p>
     <w:p>
       <w:pPr>
-        <w:pStyle w:val="Paragrafoelenco"/>
+        <w:pStyle w:val="ListParagraph"/>
         <w:numPr>
           <w:ilvl w:val="0"/>
           <w:numId w:val="10"/>
@@ -5845,7 +5820,7 @@
     </w:p>
     <w:p>
       <w:pPr>
-        <w:pStyle w:val="Paragrafoelenco"/>
+        <w:pStyle w:val="ListParagraph"/>
         <w:numPr>
           <w:ilvl w:val="0"/>
           <w:numId w:val="10"/>
@@ -5856,15 +5831,7 @@
         <w:t xml:space="preserve">Available on the Apple devices </w:t>
       </w:r>
       <w:r>
-        <w:t xml:space="preserve">from iPhone 6 (released </w:t>
-      </w:r>
-      <w:proofErr w:type="gramStart"/>
-      <w:r>
-        <w:t>on</w:t>
-      </w:r>
-      <w:proofErr w:type="gramEnd"/>
-      <w:r>
-        <w:t xml:space="preserve"> September 2014) onwards and Apple Watches. Some iPads can have the </w:t>
+        <w:t xml:space="preserve">from iPhone 6 (released on September 2014) onwards and Apple Watches. Some iPads can have the </w:t>
       </w:r>
       <w:r>
         <w:t xml:space="preserve">software </w:t>
@@ -5877,7 +5844,6 @@
           <w:id w:val="-103732410"/>
           <w:citation/>
         </w:sdtPr>
-        <w:sdtEndPr/>
         <w:sdtContent>
           <w:r>
             <w:fldChar w:fldCharType="begin"/>
@@ -5905,7 +5871,7 @@
     </w:p>
     <w:p>
       <w:pPr>
-        <w:pStyle w:val="Paragrafoelenco"/>
+        <w:pStyle w:val="ListParagraph"/>
         <w:numPr>
           <w:ilvl w:val="0"/>
           <w:numId w:val="10"/>
@@ -5920,7 +5886,6 @@
           <w:id w:val="1768888104"/>
           <w:citation/>
         </w:sdtPr>
-        <w:sdtEndPr/>
         <w:sdtContent>
           <w:r>
             <w:fldChar w:fldCharType="begin"/>
@@ -5945,7 +5910,7 @@
     </w:p>
     <w:p>
       <w:pPr>
-        <w:pStyle w:val="Paragrafoelenco"/>
+        <w:pStyle w:val="ListParagraph"/>
         <w:numPr>
           <w:ilvl w:val="0"/>
           <w:numId w:val="10"/>
@@ -5967,7 +5932,7 @@
     </w:p>
     <w:p>
       <w:pPr>
-        <w:pStyle w:val="Paragrafoelenco"/>
+        <w:pStyle w:val="ListParagraph"/>
         <w:numPr>
           <w:ilvl w:val="0"/>
           <w:numId w:val="11"/>
@@ -5986,7 +5951,7 @@
     </w:p>
     <w:p>
       <w:pPr>
-        <w:pStyle w:val="Paragrafoelenco"/>
+        <w:pStyle w:val="ListParagraph"/>
         <w:numPr>
           <w:ilvl w:val="0"/>
           <w:numId w:val="11"/>
@@ -5999,7 +5964,7 @@
     </w:p>
     <w:p>
       <w:pPr>
-        <w:pStyle w:val="Paragrafoelenco"/>
+        <w:pStyle w:val="ListParagraph"/>
         <w:numPr>
           <w:ilvl w:val="0"/>
           <w:numId w:val="11"/>
@@ -6012,7 +5977,7 @@
     </w:p>
     <w:p>
       <w:pPr>
-        <w:pStyle w:val="Titolo3"/>
+        <w:pStyle w:val="Heading3"/>
       </w:pPr>
       <w:r>
         <w:t>Other digital wallets</w:t>
@@ -6055,7 +6020,7 @@
     </w:p>
     <w:p>
       <w:pPr>
-        <w:pStyle w:val="Titolo4"/>
+        <w:pStyle w:val="Heading4"/>
       </w:pPr>
       <w:r>
         <w:t>Samsung Pay</w:t>
@@ -6091,7 +6056,6 @@
           <w:id w:val="1961840816"/>
           <w:citation/>
         </w:sdtPr>
-        <w:sdtEndPr/>
         <w:sdtContent>
           <w:r>
             <w:fldChar w:fldCharType="begin"/>
@@ -6114,15 +6078,7 @@
         </w:sdtContent>
       </w:sdt>
       <w:r>
-        <w:t xml:space="preserve">. Released </w:t>
-      </w:r>
-      <w:proofErr w:type="gramStart"/>
-      <w:r>
-        <w:t>on</w:t>
-      </w:r>
-      <w:proofErr w:type="gramEnd"/>
-      <w:r>
-        <w:t xml:space="preserve"> August 2015 and </w:t>
+        <w:t xml:space="preserve">. Released on August 2015 and </w:t>
       </w:r>
       <w:r>
         <w:t>available on most devices from Galaxy Note 5 onwards</w:t>
@@ -6135,7 +6091,6 @@
           <w:id w:val="-2090761938"/>
           <w:citation/>
         </w:sdtPr>
-        <w:sdtEndPr/>
         <w:sdtContent>
           <w:r>
             <w:fldChar w:fldCharType="begin"/>
@@ -6163,7 +6118,7 @@
     </w:p>
     <w:p>
       <w:pPr>
-        <w:pStyle w:val="Titolo4"/>
+        <w:pStyle w:val="Heading4"/>
       </w:pPr>
       <w:r>
         <w:lastRenderedPageBreak/>
@@ -6188,7 +6143,6 @@
           <w:id w:val="-1092008721"/>
           <w:citation/>
         </w:sdtPr>
-        <w:sdtEndPr/>
         <w:sdtContent>
           <w:r>
             <w:fldChar w:fldCharType="begin"/>
@@ -6216,7 +6170,7 @@
     </w:p>
     <w:p>
       <w:pPr>
-        <w:pStyle w:val="Titolo4"/>
+        <w:pStyle w:val="Heading4"/>
       </w:pPr>
       <w:r>
         <w:t>WeChat Pay</w:t>
@@ -6278,7 +6232,6 @@
           <w:id w:val="-1539511677"/>
           <w:citation/>
         </w:sdtPr>
-        <w:sdtEndPr/>
         <w:sdtContent>
           <w:r>
             <w:fldChar w:fldCharType="begin"/>
@@ -6318,7 +6271,7 @@
     </w:p>
     <w:p>
       <w:pPr>
-        <w:pStyle w:val="Paragrafoelenco"/>
+        <w:pStyle w:val="ListParagraph"/>
         <w:numPr>
           <w:ilvl w:val="0"/>
           <w:numId w:val="18"/>
@@ -6333,7 +6286,7 @@
     </w:p>
     <w:p>
       <w:pPr>
-        <w:pStyle w:val="Paragrafoelenco"/>
+        <w:pStyle w:val="ListParagraph"/>
         <w:numPr>
           <w:ilvl w:val="0"/>
           <w:numId w:val="18"/>
@@ -6351,7 +6304,7 @@
     </w:p>
     <w:p>
       <w:pPr>
-        <w:pStyle w:val="Paragrafoelenco"/>
+        <w:pStyle w:val="ListParagraph"/>
         <w:numPr>
           <w:ilvl w:val="0"/>
           <w:numId w:val="18"/>
@@ -6366,7 +6319,7 @@
     </w:p>
     <w:p>
       <w:pPr>
-        <w:pStyle w:val="Paragrafoelenco"/>
+        <w:pStyle w:val="ListParagraph"/>
         <w:numPr>
           <w:ilvl w:val="0"/>
           <w:numId w:val="18"/>
@@ -6406,7 +6359,7 @@
     </w:p>
     <w:p>
       <w:pPr>
-        <w:pStyle w:val="Paragrafoelenco"/>
+        <w:pStyle w:val="ListParagraph"/>
         <w:numPr>
           <w:ilvl w:val="0"/>
           <w:numId w:val="19"/>
@@ -6427,7 +6380,7 @@
     </w:p>
     <w:p>
       <w:pPr>
-        <w:pStyle w:val="Paragrafoelenco"/>
+        <w:pStyle w:val="ListParagraph"/>
         <w:numPr>
           <w:ilvl w:val="0"/>
           <w:numId w:val="19"/>
@@ -6451,7 +6404,7 @@
     </w:p>
     <w:p>
       <w:pPr>
-        <w:pStyle w:val="Paragrafoelenco"/>
+        <w:pStyle w:val="ListParagraph"/>
         <w:numPr>
           <w:ilvl w:val="0"/>
           <w:numId w:val="19"/>
@@ -6488,7 +6441,6 @@
           <w:id w:val="2034608813"/>
           <w:citation/>
         </w:sdtPr>
-        <w:sdtEndPr/>
         <w:sdtContent>
           <w:r>
             <w:fldChar w:fldCharType="begin"/>
@@ -6521,7 +6473,6 @@
           <w:id w:val="-981916783"/>
           <w:citation/>
         </w:sdtPr>
-        <w:sdtEndPr/>
         <w:sdtContent>
           <w:r>
             <w:fldChar w:fldCharType="begin"/>
@@ -6549,7 +6500,7 @@
     </w:p>
     <w:p>
       <w:pPr>
-        <w:pStyle w:val="Titolo4"/>
+        <w:pStyle w:val="Heading4"/>
       </w:pPr>
       <w:r>
         <w:t>PayPal Wallet</w:t>
@@ -6596,7 +6547,6 @@
           <w:id w:val="-739713006"/>
           <w:citation/>
         </w:sdtPr>
-        <w:sdtEndPr/>
         <w:sdtContent>
           <w:r>
             <w:fldChar w:fldCharType="begin"/>
@@ -6624,7 +6574,7 @@
     </w:p>
     <w:p>
       <w:pPr>
-        <w:pStyle w:val="Titolo4"/>
+        <w:pStyle w:val="Heading4"/>
       </w:pPr>
       <w:r>
         <w:t>Alipay</w:t>
@@ -6672,7 +6622,6 @@
           <w:id w:val="1688949016"/>
           <w:citation/>
         </w:sdtPr>
-        <w:sdtEndPr/>
         <w:sdtContent>
           <w:r>
             <w:fldChar w:fldCharType="begin"/>
@@ -6720,7 +6669,6 @@
           <w:id w:val="1411195855"/>
           <w:citation/>
         </w:sdtPr>
-        <w:sdtEndPr/>
         <w:sdtContent>
           <w:r>
             <w:fldChar w:fldCharType="begin"/>
@@ -6748,7 +6696,7 @@
     </w:p>
     <w:p>
       <w:pPr>
-        <w:pStyle w:val="Titolo4"/>
+        <w:pStyle w:val="Heading4"/>
       </w:pPr>
       <w:r>
         <w:t>Loopy Loyalty - PassKit</w:t>
@@ -6815,7 +6763,7 @@
     </w:p>
     <w:p>
       <w:pPr>
-        <w:pStyle w:val="Paragrafoelenco"/>
+        <w:pStyle w:val="ListParagraph"/>
         <w:numPr>
           <w:ilvl w:val="0"/>
           <w:numId w:val="17"/>
@@ -6839,7 +6787,7 @@
     </w:p>
     <w:p>
       <w:pPr>
-        <w:pStyle w:val="Paragrafoelenco"/>
+        <w:pStyle w:val="ListParagraph"/>
         <w:numPr>
           <w:ilvl w:val="0"/>
           <w:numId w:val="17"/>
@@ -6851,7 +6799,7 @@
     </w:p>
     <w:p>
       <w:pPr>
-        <w:pStyle w:val="Paragrafoelenco"/>
+        <w:pStyle w:val="ListParagraph"/>
         <w:numPr>
           <w:ilvl w:val="0"/>
           <w:numId w:val="17"/>
@@ -6869,7 +6817,7 @@
     </w:p>
     <w:p>
       <w:pPr>
-        <w:pStyle w:val="Paragrafoelenco"/>
+        <w:pStyle w:val="ListParagraph"/>
         <w:numPr>
           <w:ilvl w:val="0"/>
           <w:numId w:val="17"/>
@@ -6887,7 +6835,7 @@
     </w:p>
     <w:p>
       <w:pPr>
-        <w:pStyle w:val="Paragrafoelenco"/>
+        <w:pStyle w:val="ListParagraph"/>
         <w:numPr>
           <w:ilvl w:val="0"/>
           <w:numId w:val="17"/>
@@ -6923,7 +6871,7 @@
     </w:p>
     <w:p>
       <w:pPr>
-        <w:pStyle w:val="Paragrafoelenco"/>
+        <w:pStyle w:val="ListParagraph"/>
         <w:numPr>
           <w:ilvl w:val="0"/>
           <w:numId w:val="17"/>
@@ -6939,18 +6887,10 @@
         <w:t xml:space="preserve">retailer has confirmed the </w:t>
       </w:r>
       <w:r>
-        <w:t xml:space="preserve">options selected, the customer will have </w:t>
-      </w:r>
-      <w:proofErr w:type="gramStart"/>
-      <w:r>
-        <w:t xml:space="preserve">the </w:t>
-      </w:r>
-      <w:r>
-        <w:t xml:space="preserve"> loyalty</w:t>
-      </w:r>
-      <w:proofErr w:type="gramEnd"/>
-      <w:r>
-        <w:t xml:space="preserve"> </w:t>
+        <w:t>options selected, the customer will have the</w:t>
+      </w:r>
+      <w:r>
+        <w:t xml:space="preserve"> loyalty </w:t>
       </w:r>
       <w:r>
         <w:t>card details updated.</w:t>
@@ -7022,7 +6962,7 @@
     </w:p>
     <w:p>
       <w:pPr>
-        <w:pStyle w:val="Didascalia"/>
+        <w:pStyle w:val="Caption"/>
       </w:pPr>
       <w:bookmarkStart w:id="14" w:name="_Ref44940857"/>
       <w:r>
@@ -7063,7 +7003,7 @@
     </w:p>
     <w:p>
       <w:pPr>
-        <w:pStyle w:val="Titolo3"/>
+        <w:pStyle w:val="Heading3"/>
       </w:pPr>
       <w:r>
         <w:t>Embargo</w:t>
@@ -7259,7 +7199,7 @@
     </w:p>
     <w:p>
       <w:pPr>
-        <w:pStyle w:val="Didascalia"/>
+        <w:pStyle w:val="Caption"/>
       </w:pPr>
       <w:bookmarkStart w:id="15" w:name="_Ref44904326"/>
       <w:bookmarkStart w:id="16" w:name="_Ref44904316"/>
@@ -7295,7 +7235,6 @@
           <w:id w:val="-124086447"/>
           <w:citation/>
         </w:sdtPr>
-        <w:sdtEndPr/>
         <w:sdtContent>
           <w:r>
             <w:fldChar w:fldCharType="begin"/>
@@ -7331,7 +7270,7 @@
     </w:p>
     <w:p>
       <w:pPr>
-        <w:pStyle w:val="Paragrafoelenco"/>
+        <w:pStyle w:val="ListParagraph"/>
         <w:numPr>
           <w:ilvl w:val="0"/>
           <w:numId w:val="12"/>
@@ -7347,7 +7286,7 @@
     </w:p>
     <w:p>
       <w:pPr>
-        <w:pStyle w:val="Paragrafoelenco"/>
+        <w:pStyle w:val="ListParagraph"/>
         <w:numPr>
           <w:ilvl w:val="0"/>
           <w:numId w:val="12"/>
@@ -7371,7 +7310,7 @@
     </w:p>
     <w:p>
       <w:pPr>
-        <w:pStyle w:val="Paragrafoelenco"/>
+        <w:pStyle w:val="ListParagraph"/>
         <w:numPr>
           <w:ilvl w:val="0"/>
           <w:numId w:val="12"/>
@@ -7390,7 +7329,7 @@
     </w:p>
     <w:p>
       <w:pPr>
-        <w:pStyle w:val="Paragrafoelenco"/>
+        <w:pStyle w:val="ListParagraph"/>
         <w:numPr>
           <w:ilvl w:val="0"/>
           <w:numId w:val="12"/>
@@ -7403,7 +7342,7 @@
     </w:p>
     <w:p>
       <w:pPr>
-        <w:pStyle w:val="Paragrafoelenco"/>
+        <w:pStyle w:val="ListParagraph"/>
       </w:pPr>
     </w:p>
     <w:p>
@@ -7416,7 +7355,7 @@
     </w:p>
     <w:p>
       <w:pPr>
-        <w:pStyle w:val="Paragrafoelenco"/>
+        <w:pStyle w:val="ListParagraph"/>
         <w:numPr>
           <w:ilvl w:val="0"/>
           <w:numId w:val="13"/>
@@ -7440,7 +7379,7 @@
     </w:p>
     <w:p>
       <w:pPr>
-        <w:pStyle w:val="Paragrafoelenco"/>
+        <w:pStyle w:val="ListParagraph"/>
         <w:numPr>
           <w:ilvl w:val="0"/>
           <w:numId w:val="13"/>
@@ -7462,7 +7401,7 @@
     </w:p>
     <w:p>
       <w:pPr>
-        <w:pStyle w:val="Titolo4"/>
+        <w:pStyle w:val="Heading4"/>
       </w:pPr>
       <w:r>
         <w:t>Beacon Technology</w:t>
@@ -7477,7 +7416,6 @@
           <w:id w:val="-531193641"/>
           <w:citation/>
         </w:sdtPr>
-        <w:sdtEndPr/>
         <w:sdtContent>
           <w:r>
             <w:fldChar w:fldCharType="begin"/>
@@ -7556,7 +7494,6 @@
           <w:id w:val="1080487352"/>
           <w:citation/>
         </w:sdtPr>
-        <w:sdtEndPr/>
         <w:sdtContent>
           <w:r>
             <w:fldChar w:fldCharType="begin"/>
@@ -7608,7 +7545,7 @@
     </w:p>
     <w:p>
       <w:pPr>
-        <w:pStyle w:val="Titolo3"/>
+        <w:pStyle w:val="Heading3"/>
       </w:pPr>
       <w:r>
         <w:t>Jisp</w:t>
@@ -7675,7 +7612,7 @@
     </w:p>
     <w:p>
       <w:pPr>
-        <w:pStyle w:val="Paragrafoelenco"/>
+        <w:pStyle w:val="ListParagraph"/>
         <w:numPr>
           <w:ilvl w:val="0"/>
           <w:numId w:val="16"/>
@@ -7694,7 +7631,7 @@
     </w:p>
     <w:p>
       <w:pPr>
-        <w:pStyle w:val="Paragrafoelenco"/>
+        <w:pStyle w:val="ListParagraph"/>
         <w:numPr>
           <w:ilvl w:val="0"/>
           <w:numId w:val="16"/>
@@ -7722,7 +7659,7 @@
     </w:p>
     <w:p>
       <w:pPr>
-        <w:pStyle w:val="Paragrafoelenco"/>
+        <w:pStyle w:val="ListParagraph"/>
         <w:numPr>
           <w:ilvl w:val="0"/>
           <w:numId w:val="16"/>
@@ -7735,7 +7672,7 @@
     </w:p>
     <w:p>
       <w:pPr>
-        <w:pStyle w:val="Paragrafoelenco"/>
+        <w:pStyle w:val="ListParagraph"/>
         <w:numPr>
           <w:ilvl w:val="0"/>
           <w:numId w:val="16"/>
@@ -7754,7 +7691,7 @@
     </w:p>
     <w:p>
       <w:pPr>
-        <w:pStyle w:val="Paragrafoelenco"/>
+        <w:pStyle w:val="ListParagraph"/>
         <w:numPr>
           <w:ilvl w:val="0"/>
           <w:numId w:val="16"/>
@@ -7792,7 +7729,7 @@
     </w:p>
     <w:p>
       <w:pPr>
-        <w:pStyle w:val="Paragrafoelenco"/>
+        <w:pStyle w:val="ListParagraph"/>
         <w:numPr>
           <w:ilvl w:val="0"/>
           <w:numId w:val="14"/>
@@ -7817,7 +7754,7 @@
     </w:p>
     <w:p>
       <w:pPr>
-        <w:pStyle w:val="Paragrafoelenco"/>
+        <w:pStyle w:val="ListParagraph"/>
         <w:numPr>
           <w:ilvl w:val="0"/>
           <w:numId w:val="14"/>
@@ -7833,7 +7770,7 @@
     </w:p>
     <w:p>
       <w:pPr>
-        <w:pStyle w:val="Paragrafoelenco"/>
+        <w:pStyle w:val="ListParagraph"/>
         <w:numPr>
           <w:ilvl w:val="0"/>
           <w:numId w:val="14"/>
@@ -7855,7 +7792,7 @@
     </w:p>
     <w:p>
       <w:pPr>
-        <w:pStyle w:val="Paragrafoelenco"/>
+        <w:pStyle w:val="ListParagraph"/>
         <w:numPr>
           <w:ilvl w:val="0"/>
           <w:numId w:val="14"/>
@@ -7871,7 +7808,7 @@
     </w:p>
     <w:p>
       <w:pPr>
-        <w:pStyle w:val="Paragrafoelenco"/>
+        <w:pStyle w:val="ListParagraph"/>
         <w:numPr>
           <w:ilvl w:val="0"/>
           <w:numId w:val="14"/>
@@ -7915,7 +7852,7 @@
     </w:p>
     <w:p>
       <w:pPr>
-        <w:pStyle w:val="Paragrafoelenco"/>
+        <w:pStyle w:val="ListParagraph"/>
         <w:numPr>
           <w:ilvl w:val="0"/>
           <w:numId w:val="15"/>
@@ -7940,7 +7877,7 @@
     </w:p>
     <w:p>
       <w:pPr>
-        <w:pStyle w:val="Paragrafoelenco"/>
+        <w:pStyle w:val="ListParagraph"/>
         <w:numPr>
           <w:ilvl w:val="0"/>
           <w:numId w:val="15"/>
@@ -7962,7 +7899,7 @@
     </w:p>
     <w:p>
       <w:pPr>
-        <w:pStyle w:val="Titolo3"/>
+        <w:pStyle w:val="Heading3"/>
       </w:pPr>
       <w:r>
         <w:t>Branded</w:t>
@@ -8032,7 +7969,7 @@
     </w:p>
     <w:p>
       <w:pPr>
-        <w:pStyle w:val="Titolo4"/>
+        <w:pStyle w:val="Heading4"/>
         <w:rPr>
           <w:lang w:val="it-IT"/>
         </w:rPr>
@@ -8128,7 +8065,6 @@
           <w:id w:val="1991824785"/>
           <w:citation/>
         </w:sdtPr>
-        <w:sdtEndPr/>
         <w:sdtContent>
           <w:r>
             <w:fldChar w:fldCharType="begin"/>
@@ -8184,7 +8120,7 @@
     </w:p>
     <w:p>
       <w:pPr>
-        <w:pStyle w:val="Paragrafoelenco"/>
+        <w:pStyle w:val="ListParagraph"/>
         <w:numPr>
           <w:ilvl w:val="0"/>
           <w:numId w:val="20"/>
@@ -8197,7 +8133,7 @@
     </w:p>
     <w:p>
       <w:pPr>
-        <w:pStyle w:val="Paragrafoelenco"/>
+        <w:pStyle w:val="ListParagraph"/>
         <w:numPr>
           <w:ilvl w:val="0"/>
           <w:numId w:val="20"/>
@@ -8224,7 +8160,6 @@
           <w:id w:val="374286805"/>
           <w:citation/>
         </w:sdtPr>
-        <w:sdtEndPr/>
         <w:sdtContent>
           <w:r>
             <w:fldChar w:fldCharType="begin"/>
@@ -8252,7 +8187,7 @@
     </w:p>
     <w:p>
       <w:pPr>
-        <w:pStyle w:val="Paragrafoelenco"/>
+        <w:pStyle w:val="ListParagraph"/>
         <w:numPr>
           <w:ilvl w:val="0"/>
           <w:numId w:val="20"/>
@@ -8271,7 +8206,7 @@
     </w:p>
     <w:p>
       <w:pPr>
-        <w:pStyle w:val="Paragrafoelenco"/>
+        <w:pStyle w:val="ListParagraph"/>
         <w:numPr>
           <w:ilvl w:val="0"/>
           <w:numId w:val="20"/>
@@ -8284,7 +8219,7 @@
     </w:p>
     <w:p>
       <w:pPr>
-        <w:pStyle w:val="Paragrafoelenco"/>
+        <w:pStyle w:val="ListParagraph"/>
         <w:numPr>
           <w:ilvl w:val="0"/>
           <w:numId w:val="20"/>
@@ -8297,7 +8232,7 @@
     </w:p>
     <w:p>
       <w:pPr>
-        <w:pStyle w:val="Paragrafoelenco"/>
+        <w:pStyle w:val="ListParagraph"/>
         <w:numPr>
           <w:ilvl w:val="0"/>
           <w:numId w:val="20"/>
@@ -8315,7 +8250,7 @@
     </w:p>
     <w:p>
       <w:pPr>
-        <w:pStyle w:val="Paragrafoelenco"/>
+        <w:pStyle w:val="ListParagraph"/>
         <w:numPr>
           <w:ilvl w:val="0"/>
           <w:numId w:val="21"/>
@@ -8331,7 +8266,7 @@
     </w:p>
     <w:p>
       <w:pPr>
-        <w:pStyle w:val="Paragrafoelenco"/>
+        <w:pStyle w:val="ListParagraph"/>
         <w:numPr>
           <w:ilvl w:val="0"/>
           <w:numId w:val="21"/>
@@ -8355,7 +8290,7 @@
     </w:p>
     <w:p>
       <w:pPr>
-        <w:pStyle w:val="Titolo4"/>
+        <w:pStyle w:val="Heading4"/>
       </w:pPr>
       <w:r>
         <w:t>Others</w:t>
@@ -8374,7 +8309,7 @@
     </w:p>
     <w:p>
       <w:pPr>
-        <w:pStyle w:val="Didascalia"/>
+        <w:pStyle w:val="Caption"/>
         <w:keepNext/>
       </w:pPr>
       <w:bookmarkStart w:id="18" w:name="_Ref44962130"/>
@@ -8429,7 +8364,7 @@
     </w:p>
     <w:p>
       <w:pPr>
-        <w:pStyle w:val="Didascalia"/>
+        <w:pStyle w:val="Caption"/>
         <w:rPr>
           <w:szCs w:val="20"/>
         </w:rPr>
@@ -8454,7 +8389,7 @@
     </w:p>
     <w:p>
       <w:pPr>
-        <w:pStyle w:val="Didascalia"/>
+        <w:pStyle w:val="Caption"/>
         <w:keepNext/>
         <w:rPr>
           <w:szCs w:val="20"/>
@@ -8554,7 +8489,6 @@
           <w:id w:val="-610124163"/>
           <w:citation/>
         </w:sdtPr>
-        <w:sdtEndPr/>
         <w:sdtContent>
           <w:r>
             <w:fldChar w:fldCharType="begin"/>
@@ -8625,7 +8559,7 @@
     </w:p>
     <w:p>
       <w:pPr>
-        <w:pStyle w:val="Titolo2"/>
+        <w:pStyle w:val="Heading2"/>
       </w:pPr>
       <w:r>
         <w:t xml:space="preserve">Review </w:t>
@@ -8660,7 +8594,7 @@
     </w:p>
     <w:p>
       <w:pPr>
-        <w:pStyle w:val="Titolo3"/>
+        <w:pStyle w:val="Heading3"/>
       </w:pPr>
       <w:bookmarkStart w:id="19" w:name="_Ref45208425"/>
       <w:r>
@@ -8737,7 +8671,7 @@
     </w:p>
     <w:p>
       <w:pPr>
-        <w:pStyle w:val="Didascalia"/>
+        <w:pStyle w:val="Caption"/>
       </w:pPr>
       <w:bookmarkStart w:id="20" w:name="_Ref45208839"/>
       <w:r>
@@ -8756,20 +8690,20 @@
         <w:t>. NFC application search result on Google Play</w:t>
       </w:r>
       <w:r>
-        <w:t xml:space="preserve"> (Search made </w:t>
+        <w:t xml:space="preserve"> (Search made on July 2020)</w:t>
+      </w:r>
+    </w:p>
+    <w:p>
+      <w:r>
+        <w:t xml:space="preserve">There are </w:t>
       </w:r>
       <w:proofErr w:type="gramStart"/>
       <w:r>
-        <w:t>on</w:t>
+        <w:t>plenty of</w:t>
       </w:r>
       <w:proofErr w:type="gramEnd"/>
       <w:r>
-        <w:t xml:space="preserve"> July 2020)</w:t>
-      </w:r>
-    </w:p>
-    <w:p>
-      <w:r>
-        <w:t>There are plenty of applications that can enable the user to interact with NFC</w:t>
+        <w:t xml:space="preserve"> applications that can enable the user to interact with NFC</w:t>
       </w:r>
       <w:r>
         <w:t xml:space="preserve"> (see </w:t>
@@ -8830,7 +8764,6 @@
           <w:id w:val="-719969451"/>
           <w:citation/>
         </w:sdtPr>
-        <w:sdtEndPr/>
         <w:sdtContent>
           <w:r>
             <w:fldChar w:fldCharType="begin"/>
@@ -8863,7 +8796,7 @@
     </w:p>
     <w:p>
       <w:pPr>
-        <w:pStyle w:val="Paragrafoelenco"/>
+        <w:pStyle w:val="ListParagraph"/>
         <w:numPr>
           <w:ilvl w:val="0"/>
           <w:numId w:val="23"/>
@@ -8880,7 +8813,7 @@
     </w:p>
     <w:p>
       <w:pPr>
-        <w:pStyle w:val="Paragrafoelenco"/>
+        <w:pStyle w:val="ListParagraph"/>
         <w:numPr>
           <w:ilvl w:val="0"/>
           <w:numId w:val="23"/>
@@ -8897,7 +8830,7 @@
     </w:p>
     <w:p>
       <w:pPr>
-        <w:pStyle w:val="Paragrafoelenco"/>
+        <w:pStyle w:val="ListParagraph"/>
         <w:numPr>
           <w:ilvl w:val="0"/>
           <w:numId w:val="23"/>
@@ -8914,7 +8847,7 @@
     </w:p>
     <w:p>
       <w:pPr>
-        <w:pStyle w:val="Paragrafoelenco"/>
+        <w:pStyle w:val="ListParagraph"/>
         <w:numPr>
           <w:ilvl w:val="0"/>
           <w:numId w:val="23"/>
@@ -8931,7 +8864,7 @@
     </w:p>
     <w:p>
       <w:pPr>
-        <w:pStyle w:val="Paragrafoelenco"/>
+        <w:pStyle w:val="ListParagraph"/>
         <w:numPr>
           <w:ilvl w:val="0"/>
           <w:numId w:val="23"/>
@@ -8953,7 +8886,7 @@
     </w:p>
     <w:p>
       <w:pPr>
-        <w:pStyle w:val="Paragrafoelenco"/>
+        <w:pStyle w:val="ListParagraph"/>
         <w:numPr>
           <w:ilvl w:val="0"/>
           <w:numId w:val="23"/>
@@ -8970,7 +8903,7 @@
     </w:p>
     <w:p>
       <w:pPr>
-        <w:pStyle w:val="Paragrafoelenco"/>
+        <w:pStyle w:val="ListParagraph"/>
         <w:numPr>
           <w:ilvl w:val="0"/>
           <w:numId w:val="23"/>
@@ -8990,7 +8923,7 @@
     </w:p>
     <w:p>
       <w:pPr>
-        <w:pStyle w:val="Paragrafoelenco"/>
+        <w:pStyle w:val="ListParagraph"/>
         <w:numPr>
           <w:ilvl w:val="0"/>
           <w:numId w:val="23"/>
@@ -9028,7 +8961,7 @@
     </w:p>
     <w:p>
       <w:pPr>
-        <w:pStyle w:val="Titolo4"/>
+        <w:pStyle w:val="Heading4"/>
       </w:pPr>
       <w:r>
         <w:lastRenderedPageBreak/>
@@ -9076,7 +9009,6 @@
           <w:id w:val="-1581207484"/>
           <w:citation/>
         </w:sdtPr>
-        <w:sdtEndPr/>
         <w:sdtContent>
           <w:r>
             <w:fldChar w:fldCharType="begin"/>
@@ -9155,7 +9087,7 @@
     </w:p>
     <w:p>
       <w:pPr>
-        <w:pStyle w:val="Didascalia"/>
+        <w:pStyle w:val="Caption"/>
       </w:pPr>
       <w:r>
         <w:t xml:space="preserve">Figure </w:t>
@@ -9285,7 +9217,7 @@
     </w:p>
     <w:p>
       <w:pPr>
-        <w:pStyle w:val="Titolo3"/>
+        <w:pStyle w:val="Heading3"/>
       </w:pPr>
       <w:r>
         <w:t>Web Application</w:t>
@@ -9303,7 +9235,6 @@
           <w:id w:val="1577715715"/>
           <w:citation/>
         </w:sdtPr>
-        <w:sdtEndPr/>
         <w:sdtContent>
           <w:r>
             <w:fldChar w:fldCharType="begin"/>
@@ -9349,7 +9280,7 @@
     </w:p>
     <w:p>
       <w:pPr>
-        <w:pStyle w:val="Paragrafoelenco"/>
+        <w:pStyle w:val="ListParagraph"/>
         <w:numPr>
           <w:ilvl w:val="0"/>
           <w:numId w:val="23"/>
@@ -9366,7 +9297,7 @@
     </w:p>
     <w:p>
       <w:pPr>
-        <w:pStyle w:val="Paragrafoelenco"/>
+        <w:pStyle w:val="ListParagraph"/>
         <w:numPr>
           <w:ilvl w:val="0"/>
           <w:numId w:val="23"/>
@@ -9380,7 +9311,7 @@
     </w:p>
     <w:p>
       <w:pPr>
-        <w:pStyle w:val="Paragrafoelenco"/>
+        <w:pStyle w:val="ListParagraph"/>
         <w:numPr>
           <w:ilvl w:val="0"/>
           <w:numId w:val="23"/>
@@ -9397,7 +9328,7 @@
     </w:p>
     <w:p>
       <w:pPr>
-        <w:pStyle w:val="Paragrafoelenco"/>
+        <w:pStyle w:val="ListParagraph"/>
         <w:numPr>
           <w:ilvl w:val="0"/>
           <w:numId w:val="23"/>
@@ -9414,7 +9345,7 @@
     </w:p>
     <w:p>
       <w:pPr>
-        <w:pStyle w:val="Paragrafoelenco"/>
+        <w:pStyle w:val="ListParagraph"/>
         <w:numPr>
           <w:ilvl w:val="0"/>
           <w:numId w:val="23"/>
@@ -9436,7 +9367,7 @@
     </w:p>
     <w:p>
       <w:pPr>
-        <w:pStyle w:val="Paragrafoelenco"/>
+        <w:pStyle w:val="ListParagraph"/>
         <w:numPr>
           <w:ilvl w:val="0"/>
           <w:numId w:val="23"/>
@@ -9453,7 +9384,7 @@
     </w:p>
     <w:p>
       <w:pPr>
-        <w:pStyle w:val="Paragrafoelenco"/>
+        <w:pStyle w:val="ListParagraph"/>
         <w:numPr>
           <w:ilvl w:val="0"/>
           <w:numId w:val="23"/>
@@ -9483,7 +9414,7 @@
     </w:p>
     <w:p>
       <w:pPr>
-        <w:pStyle w:val="Paragrafoelenco"/>
+        <w:pStyle w:val="ListParagraph"/>
         <w:numPr>
           <w:ilvl w:val="0"/>
           <w:numId w:val="23"/>
@@ -9500,7 +9431,7 @@
     </w:p>
     <w:p>
       <w:pPr>
-        <w:pStyle w:val="Titolo3"/>
+        <w:pStyle w:val="Heading3"/>
       </w:pPr>
       <w:r>
         <w:t>Hybrid App</w:t>
@@ -9573,7 +9504,7 @@
     </w:p>
     <w:p>
       <w:pPr>
-        <w:pStyle w:val="Paragrafoelenco"/>
+        <w:pStyle w:val="ListParagraph"/>
         <w:numPr>
           <w:ilvl w:val="0"/>
           <w:numId w:val="23"/>
@@ -9587,7 +9518,7 @@
     </w:p>
     <w:p>
       <w:pPr>
-        <w:pStyle w:val="Paragrafoelenco"/>
+        <w:pStyle w:val="ListParagraph"/>
         <w:numPr>
           <w:ilvl w:val="0"/>
           <w:numId w:val="23"/>
@@ -9601,7 +9532,7 @@
     </w:p>
     <w:p>
       <w:pPr>
-        <w:pStyle w:val="Paragrafoelenco"/>
+        <w:pStyle w:val="ListParagraph"/>
         <w:numPr>
           <w:ilvl w:val="0"/>
           <w:numId w:val="23"/>
@@ -9615,7 +9546,7 @@
     </w:p>
     <w:p>
       <w:pPr>
-        <w:pStyle w:val="Paragrafoelenco"/>
+        <w:pStyle w:val="ListParagraph"/>
         <w:numPr>
           <w:ilvl w:val="0"/>
           <w:numId w:val="23"/>
@@ -9634,7 +9565,7 @@
     </w:p>
     <w:p>
       <w:pPr>
-        <w:pStyle w:val="Paragrafoelenco"/>
+        <w:pStyle w:val="ListParagraph"/>
         <w:numPr>
           <w:ilvl w:val="0"/>
           <w:numId w:val="23"/>
@@ -9651,7 +9582,7 @@
     </w:p>
     <w:p>
       <w:pPr>
-        <w:pStyle w:val="Paragrafoelenco"/>
+        <w:pStyle w:val="ListParagraph"/>
         <w:numPr>
           <w:ilvl w:val="0"/>
           <w:numId w:val="23"/>
@@ -9680,7 +9611,7 @@
     </w:p>
     <w:p>
       <w:pPr>
-        <w:pStyle w:val="Paragrafoelenco"/>
+        <w:pStyle w:val="ListParagraph"/>
         <w:numPr>
           <w:ilvl w:val="0"/>
           <w:numId w:val="23"/>
@@ -9697,7 +9628,7 @@
     </w:p>
     <w:p>
       <w:pPr>
-        <w:pStyle w:val="Titolo3"/>
+        <w:pStyle w:val="Heading3"/>
       </w:pPr>
       <w:r>
         <w:t>.Net Core 3.</w:t>
@@ -9744,7 +9675,6 @@
           <w:id w:val="395014133"/>
           <w:citation/>
         </w:sdtPr>
-        <w:sdtEndPr/>
         <w:sdtContent>
           <w:r>
             <w:fldChar w:fldCharType="begin"/>
@@ -9777,7 +9707,7 @@
     </w:p>
     <w:p>
       <w:pPr>
-        <w:pStyle w:val="Paragrafoelenco"/>
+        <w:pStyle w:val="ListParagraph"/>
         <w:numPr>
           <w:ilvl w:val="0"/>
           <w:numId w:val="23"/>
@@ -9805,7 +9735,7 @@
     </w:p>
     <w:p>
       <w:pPr>
-        <w:pStyle w:val="Paragrafoelenco"/>
+        <w:pStyle w:val="ListParagraph"/>
         <w:numPr>
           <w:ilvl w:val="0"/>
           <w:numId w:val="23"/>
@@ -9819,7 +9749,7 @@
     </w:p>
     <w:p>
       <w:pPr>
-        <w:pStyle w:val="Paragrafoelenco"/>
+        <w:pStyle w:val="ListParagraph"/>
         <w:numPr>
           <w:ilvl w:val="0"/>
           <w:numId w:val="23"/>
@@ -9836,7 +9766,7 @@
     </w:p>
     <w:p>
       <w:pPr>
-        <w:pStyle w:val="Paragrafoelenco"/>
+        <w:pStyle w:val="ListParagraph"/>
         <w:numPr>
           <w:ilvl w:val="0"/>
           <w:numId w:val="23"/>
@@ -9855,7 +9785,7 @@
     </w:p>
     <w:p>
       <w:pPr>
-        <w:pStyle w:val="Paragrafoelenco"/>
+        <w:pStyle w:val="ListParagraph"/>
         <w:numPr>
           <w:ilvl w:val="0"/>
           <w:numId w:val="23"/>
@@ -9890,7 +9820,7 @@
     </w:p>
     <w:p>
       <w:pPr>
-        <w:pStyle w:val="Paragrafoelenco"/>
+        <w:pStyle w:val="ListParagraph"/>
         <w:numPr>
           <w:ilvl w:val="0"/>
           <w:numId w:val="23"/>
@@ -9914,7 +9844,7 @@
     </w:p>
     <w:p>
       <w:pPr>
-        <w:pStyle w:val="Titolo3"/>
+        <w:pStyle w:val="Heading3"/>
       </w:pPr>
       <w:r>
         <w:t>.Net Framework</w:t>
@@ -9943,7 +9873,7 @@
     </w:p>
     <w:p>
       <w:pPr>
-        <w:pStyle w:val="Paragrafoelenco"/>
+        <w:pStyle w:val="ListParagraph"/>
         <w:numPr>
           <w:ilvl w:val="0"/>
           <w:numId w:val="23"/>
@@ -9963,7 +9893,7 @@
     </w:p>
     <w:p>
       <w:pPr>
-        <w:pStyle w:val="Paragrafoelenco"/>
+        <w:pStyle w:val="ListParagraph"/>
         <w:numPr>
           <w:ilvl w:val="0"/>
           <w:numId w:val="23"/>
@@ -9980,7 +9910,7 @@
     </w:p>
     <w:p>
       <w:pPr>
-        <w:pStyle w:val="Paragrafoelenco"/>
+        <w:pStyle w:val="ListParagraph"/>
         <w:numPr>
           <w:ilvl w:val="0"/>
           <w:numId w:val="23"/>
@@ -9999,7 +9929,7 @@
     </w:p>
     <w:p>
       <w:pPr>
-        <w:pStyle w:val="Paragrafoelenco"/>
+        <w:pStyle w:val="ListParagraph"/>
         <w:numPr>
           <w:ilvl w:val="0"/>
           <w:numId w:val="23"/>
@@ -10016,7 +9946,7 @@
     </w:p>
     <w:p>
       <w:pPr>
-        <w:pStyle w:val="Paragrafoelenco"/>
+        <w:pStyle w:val="ListParagraph"/>
         <w:numPr>
           <w:ilvl w:val="0"/>
           <w:numId w:val="23"/>
@@ -10039,7 +9969,7 @@
     </w:p>
     <w:p>
       <w:pPr>
-        <w:pStyle w:val="Titolo3"/>
+        <w:pStyle w:val="Heading3"/>
       </w:pPr>
       <w:r>
         <w:t xml:space="preserve">Entity Framework </w:t>
@@ -10060,7 +9990,7 @@
     </w:p>
     <w:p>
       <w:pPr>
-        <w:pStyle w:val="Paragrafoelenco"/>
+        <w:pStyle w:val="ListParagraph"/>
         <w:numPr>
           <w:ilvl w:val="0"/>
           <w:numId w:val="23"/>
@@ -10074,7 +10004,7 @@
     </w:p>
     <w:p>
       <w:pPr>
-        <w:pStyle w:val="Paragrafoelenco"/>
+        <w:pStyle w:val="ListParagraph"/>
         <w:numPr>
           <w:ilvl w:val="0"/>
           <w:numId w:val="23"/>
@@ -10088,7 +10018,7 @@
     </w:p>
     <w:p>
       <w:pPr>
-        <w:pStyle w:val="Paragrafoelenco"/>
+        <w:pStyle w:val="ListParagraph"/>
         <w:numPr>
           <w:ilvl w:val="0"/>
           <w:numId w:val="23"/>
@@ -10107,7 +10037,7 @@
     </w:p>
     <w:p>
       <w:pPr>
-        <w:pStyle w:val="Paragrafoelenco"/>
+        <w:pStyle w:val="ListParagraph"/>
         <w:numPr>
           <w:ilvl w:val="0"/>
           <w:numId w:val="23"/>
@@ -10124,7 +10054,7 @@
     </w:p>
     <w:p>
       <w:pPr>
-        <w:pStyle w:val="Paragrafoelenco"/>
+        <w:pStyle w:val="ListParagraph"/>
         <w:numPr>
           <w:ilvl w:val="0"/>
           <w:numId w:val="23"/>
@@ -10147,7 +10077,7 @@
     </w:p>
     <w:p>
       <w:pPr>
-        <w:pStyle w:val="Titolo3"/>
+        <w:pStyle w:val="Heading3"/>
       </w:pPr>
       <w:r>
         <w:t>QR Code generation</w:t>
@@ -10199,7 +10129,7 @@
     </w:p>
     <w:p>
       <w:pPr>
-        <w:pStyle w:val="Paragrafoelenco"/>
+        <w:pStyle w:val="ListParagraph"/>
         <w:numPr>
           <w:ilvl w:val="0"/>
           <w:numId w:val="23"/>
@@ -10219,7 +10149,7 @@
     </w:p>
     <w:p>
       <w:pPr>
-        <w:pStyle w:val="Paragrafoelenco"/>
+        <w:pStyle w:val="ListParagraph"/>
         <w:numPr>
           <w:ilvl w:val="0"/>
           <w:numId w:val="23"/>
@@ -10241,7 +10171,7 @@
     </w:p>
     <w:p>
       <w:pPr>
-        <w:pStyle w:val="Paragrafoelenco"/>
+        <w:pStyle w:val="ListParagraph"/>
         <w:numPr>
           <w:ilvl w:val="0"/>
           <w:numId w:val="23"/>
@@ -10264,7 +10194,7 @@
     </w:p>
     <w:p>
       <w:pPr>
-        <w:pStyle w:val="Paragrafoelenco"/>
+        <w:pStyle w:val="ListParagraph"/>
         <w:numPr>
           <w:ilvl w:val="0"/>
           <w:numId w:val="23"/>
@@ -10299,7 +10229,7 @@
     </w:p>
     <w:p>
       <w:pPr>
-        <w:pStyle w:val="Paragrafoelenco"/>
+        <w:pStyle w:val="ListParagraph"/>
         <w:numPr>
           <w:ilvl w:val="0"/>
           <w:numId w:val="23"/>
@@ -10343,7 +10273,7 @@
     </w:p>
     <w:p>
       <w:pPr>
-        <w:pStyle w:val="Titolo1"/>
+        <w:pStyle w:val="Heading1"/>
       </w:pPr>
       <w:r>
         <w:lastRenderedPageBreak/>
@@ -10376,7 +10306,7 @@
     </w:p>
     <w:p>
       <w:pPr>
-        <w:pStyle w:val="Titolo2"/>
+        <w:pStyle w:val="Heading2"/>
       </w:pPr>
       <w:r>
         <w:t>Stakeholders</w:t>
@@ -10391,7 +10321,6 @@
           <w:id w:val="-487333362"/>
           <w:citation/>
         </w:sdtPr>
-        <w:sdtEndPr/>
         <w:sdtContent>
           <w:r>
             <w:fldChar w:fldCharType="begin"/>
@@ -10435,7 +10364,6 @@
           <w:id w:val="-266544018"/>
           <w:citation/>
         </w:sdtPr>
-        <w:sdtEndPr/>
         <w:sdtContent>
           <w:r>
             <w:fldChar w:fldCharType="begin"/>
@@ -10530,7 +10458,7 @@
     </w:p>
     <w:p>
       <w:pPr>
-        <w:pStyle w:val="Didascalia"/>
+        <w:pStyle w:val="Caption"/>
       </w:pPr>
       <w:bookmarkStart w:id="21" w:name="_Ref45294429"/>
       <w:r>
@@ -10861,7 +10789,10 @@
         <w:t>,</w:t>
       </w:r>
       <w:r>
-        <w:t xml:space="preserve"> but</w:t>
+        <w:t xml:space="preserve"> </w:t>
+      </w:r>
+      <w:r>
+        <w:t>but</w:t>
       </w:r>
       <w:proofErr w:type="gramEnd"/>
       <w:r>
@@ -10885,7 +10816,7 @@
     </w:p>
     <w:p>
       <w:pPr>
-        <w:pStyle w:val="Titolo2"/>
+        <w:pStyle w:val="Heading2"/>
       </w:pPr>
       <w:r>
         <w:t>Gathering requirements</w:t>
@@ -10902,7 +10833,7 @@
       <w:commentRangeEnd w:id="22"/>
       <w:r>
         <w:rPr>
-          <w:rStyle w:val="Rimandocommento"/>
+          <w:rStyle w:val="CommentReference"/>
         </w:rPr>
         <w:commentReference w:id="22"/>
       </w:r>
@@ -10927,7 +10858,7 @@
     </w:p>
     <w:p>
       <w:pPr>
-        <w:pStyle w:val="Paragrafoelenco"/>
+        <w:pStyle w:val="ListParagraph"/>
         <w:numPr>
           <w:ilvl w:val="0"/>
           <w:numId w:val="24"/>
@@ -10939,7 +10870,7 @@
     </w:p>
     <w:p>
       <w:pPr>
-        <w:pStyle w:val="Paragrafoelenco"/>
+        <w:pStyle w:val="ListParagraph"/>
         <w:numPr>
           <w:ilvl w:val="0"/>
           <w:numId w:val="24"/>
@@ -10951,7 +10882,7 @@
     </w:p>
     <w:p>
       <w:pPr>
-        <w:pStyle w:val="Paragrafoelenco"/>
+        <w:pStyle w:val="ListParagraph"/>
         <w:numPr>
           <w:ilvl w:val="0"/>
           <w:numId w:val="24"/>
@@ -10963,7 +10894,7 @@
     </w:p>
     <w:p>
       <w:pPr>
-        <w:pStyle w:val="Paragrafoelenco"/>
+        <w:pStyle w:val="ListParagraph"/>
         <w:numPr>
           <w:ilvl w:val="0"/>
           <w:numId w:val="24"/>
@@ -10975,7 +10906,7 @@
     </w:p>
     <w:p>
       <w:pPr>
-        <w:pStyle w:val="Paragrafoelenco"/>
+        <w:pStyle w:val="ListParagraph"/>
         <w:numPr>
           <w:ilvl w:val="0"/>
           <w:numId w:val="24"/>
@@ -10992,7 +10923,7 @@
     </w:p>
     <w:p>
       <w:pPr>
-        <w:pStyle w:val="Paragrafoelenco"/>
+        <w:pStyle w:val="ListParagraph"/>
         <w:numPr>
           <w:ilvl w:val="0"/>
           <w:numId w:val="24"/>
@@ -11012,7 +10943,7 @@
     <w:p/>
     <w:p>
       <w:pPr>
-        <w:pStyle w:val="Titolo2"/>
+        <w:pStyle w:val="Heading2"/>
       </w:pPr>
       <w:r>
         <w:lastRenderedPageBreak/>
@@ -11029,7 +10960,7 @@
     </w:p>
     <w:p>
       <w:pPr>
-        <w:pStyle w:val="Titolo3"/>
+        <w:pStyle w:val="Heading3"/>
       </w:pPr>
       <w:r>
         <w:t xml:space="preserve">Use </w:t>
@@ -11101,7 +11032,7 @@
     </w:p>
     <w:p>
       <w:pPr>
-        <w:pStyle w:val="Didascalia"/>
+        <w:pStyle w:val="Caption"/>
       </w:pPr>
       <w:r>
         <w:t xml:space="preserve">Figure </w:t>
@@ -11141,7 +11072,7 @@
     </w:p>
     <w:p>
       <w:pPr>
-        <w:pStyle w:val="Titolo3"/>
+        <w:pStyle w:val="Heading3"/>
         <w:spacing w:after="240"/>
       </w:pPr>
       <w:r>
@@ -11151,7 +11082,7 @@
     </w:p>
     <w:tbl>
       <w:tblPr>
-        <w:tblStyle w:val="Grigliatabella"/>
+        <w:tblStyle w:val="TableGrid"/>
         <w:tblW w:w="0" w:type="auto"/>
         <w:tblLook w:val="04A0" w:firstRow="1" w:lastRow="0" w:firstColumn="1" w:lastColumn="0" w:noHBand="0" w:noVBand="1"/>
       </w:tblPr>
@@ -11558,7 +11489,7 @@
           </w:tcPr>
           <w:p>
             <w:pPr>
-              <w:pStyle w:val="Paragrafoelenco"/>
+              <w:pStyle w:val="ListParagraph"/>
               <w:numPr>
                 <w:ilvl w:val="0"/>
                 <w:numId w:val="26"/>
@@ -11575,7 +11506,7 @@
           </w:p>
           <w:p>
             <w:pPr>
-              <w:pStyle w:val="Paragrafoelenco"/>
+              <w:pStyle w:val="ListParagraph"/>
               <w:numPr>
                 <w:ilvl w:val="0"/>
                 <w:numId w:val="26"/>
@@ -11598,7 +11529,7 @@
           </w:p>
           <w:p>
             <w:pPr>
-              <w:pStyle w:val="Paragrafoelenco"/>
+              <w:pStyle w:val="ListParagraph"/>
               <w:numPr>
                 <w:ilvl w:val="0"/>
                 <w:numId w:val="26"/>
@@ -11612,7 +11543,7 @@
           </w:p>
           <w:p>
             <w:pPr>
-              <w:pStyle w:val="Paragrafoelenco"/>
+              <w:pStyle w:val="ListParagraph"/>
               <w:numPr>
                 <w:ilvl w:val="0"/>
                 <w:numId w:val="26"/>
@@ -11626,7 +11557,7 @@
           </w:p>
           <w:p>
             <w:pPr>
-              <w:pStyle w:val="Paragrafoelenco"/>
+              <w:pStyle w:val="ListParagraph"/>
               <w:numPr>
                 <w:ilvl w:val="0"/>
                 <w:numId w:val="26"/>
@@ -11640,7 +11571,7 @@
           </w:p>
           <w:p>
             <w:pPr>
-              <w:pStyle w:val="Paragrafoelenco"/>
+              <w:pStyle w:val="ListParagraph"/>
               <w:numPr>
                 <w:ilvl w:val="0"/>
                 <w:numId w:val="26"/>
@@ -11691,7 +11622,7 @@
           </w:tcPr>
           <w:p>
             <w:pPr>
-              <w:pStyle w:val="Paragrafoelenco"/>
+              <w:pStyle w:val="ListParagraph"/>
               <w:numPr>
                 <w:ilvl w:val="0"/>
                 <w:numId w:val="27"/>
@@ -11705,7 +11636,7 @@
           </w:p>
           <w:p>
             <w:pPr>
-              <w:pStyle w:val="Paragrafoelenco"/>
+              <w:pStyle w:val="ListParagraph"/>
               <w:numPr>
                 <w:ilvl w:val="0"/>
                 <w:numId w:val="27"/>
@@ -11722,7 +11653,7 @@
           </w:p>
           <w:p>
             <w:pPr>
-              <w:pStyle w:val="Paragrafoelenco"/>
+              <w:pStyle w:val="ListParagraph"/>
               <w:numPr>
                 <w:ilvl w:val="0"/>
                 <w:numId w:val="27"/>
@@ -11739,7 +11670,7 @@
           </w:p>
           <w:p>
             <w:pPr>
-              <w:pStyle w:val="Paragrafoelenco"/>
+              <w:pStyle w:val="ListParagraph"/>
               <w:numPr>
                 <w:ilvl w:val="0"/>
                 <w:numId w:val="27"/>
@@ -11753,7 +11684,7 @@
           </w:p>
           <w:p>
             <w:pPr>
-              <w:pStyle w:val="Paragrafoelenco"/>
+              <w:pStyle w:val="ListParagraph"/>
               <w:numPr>
                 <w:ilvl w:val="0"/>
                 <w:numId w:val="27"/>
@@ -11767,7 +11698,7 @@
           </w:p>
           <w:p>
             <w:pPr>
-              <w:pStyle w:val="Paragrafoelenco"/>
+              <w:pStyle w:val="ListParagraph"/>
               <w:numPr>
                 <w:ilvl w:val="0"/>
                 <w:numId w:val="27"/>
@@ -11787,7 +11718,7 @@
           </w:p>
           <w:p>
             <w:pPr>
-              <w:pStyle w:val="Paragrafoelenco"/>
+              <w:pStyle w:val="ListParagraph"/>
               <w:numPr>
                 <w:ilvl w:val="0"/>
                 <w:numId w:val="27"/>
@@ -11801,7 +11732,7 @@
           </w:p>
           <w:p>
             <w:pPr>
-              <w:pStyle w:val="Paragrafoelenco"/>
+              <w:pStyle w:val="ListParagraph"/>
               <w:numPr>
                 <w:ilvl w:val="0"/>
                 <w:numId w:val="27"/>
@@ -11818,7 +11749,7 @@
           </w:p>
           <w:p>
             <w:pPr>
-              <w:pStyle w:val="Paragrafoelenco"/>
+              <w:pStyle w:val="ListParagraph"/>
               <w:keepNext/>
               <w:numPr>
                 <w:ilvl w:val="0"/>
@@ -11836,7 +11767,7 @@
     </w:tbl>
     <w:p>
       <w:pPr>
-        <w:pStyle w:val="Didascalia"/>
+        <w:pStyle w:val="Caption"/>
         <w:spacing w:line="480" w:lineRule="auto"/>
       </w:pPr>
       <w:r>
@@ -11859,7 +11790,7 @@
     </w:p>
     <w:tbl>
       <w:tblPr>
-        <w:tblStyle w:val="Grigliatabella"/>
+        <w:tblStyle w:val="TableGrid"/>
         <w:tblW w:w="8903" w:type="dxa"/>
         <w:tblLook w:val="04A0" w:firstRow="1" w:lastRow="0" w:firstColumn="1" w:lastColumn="0" w:noHBand="0" w:noVBand="1"/>
       </w:tblPr>
@@ -12147,7 +12078,7 @@
           </w:tcPr>
           <w:p>
             <w:pPr>
-              <w:pStyle w:val="Paragrafoelenco"/>
+              <w:pStyle w:val="ListParagraph"/>
               <w:numPr>
                 <w:ilvl w:val="0"/>
                 <w:numId w:val="32"/>
@@ -12164,7 +12095,7 @@
           </w:p>
           <w:p>
             <w:pPr>
-              <w:pStyle w:val="Paragrafoelenco"/>
+              <w:pStyle w:val="ListParagraph"/>
               <w:numPr>
                 <w:ilvl w:val="0"/>
                 <w:numId w:val="32"/>
@@ -12178,7 +12109,7 @@
           </w:p>
           <w:p>
             <w:pPr>
-              <w:pStyle w:val="Paragrafoelenco"/>
+              <w:pStyle w:val="ListParagraph"/>
               <w:numPr>
                 <w:ilvl w:val="0"/>
                 <w:numId w:val="32"/>
@@ -12229,7 +12160,7 @@
           </w:tcPr>
           <w:p>
             <w:pPr>
-              <w:pStyle w:val="Paragrafoelenco"/>
+              <w:pStyle w:val="ListParagraph"/>
               <w:numPr>
                 <w:ilvl w:val="0"/>
                 <w:numId w:val="30"/>
@@ -12261,7 +12192,7 @@
           </w:p>
           <w:p>
             <w:pPr>
-              <w:pStyle w:val="Paragrafoelenco"/>
+              <w:pStyle w:val="ListParagraph"/>
               <w:numPr>
                 <w:ilvl w:val="0"/>
                 <w:numId w:val="30"/>
@@ -12316,7 +12247,7 @@
           </w:tcPr>
           <w:p>
             <w:pPr>
-              <w:pStyle w:val="Paragrafoelenco"/>
+              <w:pStyle w:val="ListParagraph"/>
               <w:numPr>
                 <w:ilvl w:val="0"/>
                 <w:numId w:val="28"/>
@@ -12341,7 +12272,7 @@
           </w:p>
           <w:p>
             <w:pPr>
-              <w:pStyle w:val="Paragrafoelenco"/>
+              <w:pStyle w:val="ListParagraph"/>
               <w:numPr>
                 <w:ilvl w:val="0"/>
                 <w:numId w:val="28"/>
@@ -12364,7 +12295,7 @@
           </w:p>
           <w:p>
             <w:pPr>
-              <w:pStyle w:val="Paragrafoelenco"/>
+              <w:pStyle w:val="ListParagraph"/>
               <w:numPr>
                 <w:ilvl w:val="0"/>
                 <w:numId w:val="28"/>
@@ -12378,7 +12309,7 @@
           </w:p>
           <w:p>
             <w:pPr>
-              <w:pStyle w:val="Paragrafoelenco"/>
+              <w:pStyle w:val="ListParagraph"/>
               <w:numPr>
                 <w:ilvl w:val="0"/>
                 <w:numId w:val="28"/>
@@ -12429,7 +12360,7 @@
           </w:tcPr>
           <w:p>
             <w:pPr>
-              <w:pStyle w:val="Paragrafoelenco"/>
+              <w:pStyle w:val="ListParagraph"/>
               <w:numPr>
                 <w:ilvl w:val="0"/>
                 <w:numId w:val="27"/>
@@ -12455,7 +12386,7 @@
           </w:p>
           <w:p>
             <w:pPr>
-              <w:pStyle w:val="Paragrafoelenco"/>
+              <w:pStyle w:val="ListParagraph"/>
               <w:numPr>
                 <w:ilvl w:val="0"/>
                 <w:numId w:val="27"/>
@@ -12481,7 +12412,7 @@
           </w:p>
           <w:p>
             <w:pPr>
-              <w:pStyle w:val="Paragrafoelenco"/>
+              <w:pStyle w:val="ListParagraph"/>
               <w:keepNext/>
               <w:numPr>
                 <w:ilvl w:val="0"/>
@@ -12499,7 +12430,7 @@
     </w:tbl>
     <w:p>
       <w:pPr>
-        <w:pStyle w:val="Didascalia"/>
+        <w:pStyle w:val="Caption"/>
         <w:spacing w:line="480" w:lineRule="auto"/>
       </w:pPr>
       <w:r>
@@ -12519,7 +12450,7 @@
     </w:p>
     <w:tbl>
       <w:tblPr>
-        <w:tblStyle w:val="Grigliatabella"/>
+        <w:tblStyle w:val="TableGrid"/>
         <w:tblW w:w="0" w:type="auto"/>
         <w:tblLook w:val="04A0" w:firstRow="1" w:lastRow="0" w:firstColumn="1" w:lastColumn="0" w:noHBand="0" w:noVBand="1"/>
       </w:tblPr>
@@ -12776,7 +12707,7 @@
           </w:tcPr>
           <w:p>
             <w:pPr>
-              <w:pStyle w:val="Paragrafoelenco"/>
+              <w:pStyle w:val="ListParagraph"/>
               <w:numPr>
                 <w:ilvl w:val="0"/>
                 <w:numId w:val="31"/>
@@ -12790,7 +12721,7 @@
           </w:p>
           <w:p>
             <w:pPr>
-              <w:pStyle w:val="Paragrafoelenco"/>
+              <w:pStyle w:val="ListParagraph"/>
               <w:numPr>
                 <w:ilvl w:val="0"/>
                 <w:numId w:val="31"/>
@@ -12804,7 +12735,7 @@
           </w:p>
           <w:p>
             <w:pPr>
-              <w:pStyle w:val="Paragrafoelenco"/>
+              <w:pStyle w:val="ListParagraph"/>
               <w:numPr>
                 <w:ilvl w:val="0"/>
                 <w:numId w:val="31"/>
@@ -12858,7 +12789,7 @@
           </w:tcPr>
           <w:p>
             <w:pPr>
-              <w:pStyle w:val="Paragrafoelenco"/>
+              <w:pStyle w:val="ListParagraph"/>
               <w:numPr>
                 <w:ilvl w:val="0"/>
                 <w:numId w:val="31"/>
@@ -12875,7 +12806,7 @@
           </w:p>
           <w:p>
             <w:pPr>
-              <w:pStyle w:val="Paragrafoelenco"/>
+              <w:pStyle w:val="ListParagraph"/>
               <w:numPr>
                 <w:ilvl w:val="0"/>
                 <w:numId w:val="31"/>
@@ -12927,7 +12858,7 @@
           </w:tcPr>
           <w:p>
             <w:pPr>
-              <w:pStyle w:val="Paragrafoelenco"/>
+              <w:pStyle w:val="ListParagraph"/>
               <w:numPr>
                 <w:ilvl w:val="0"/>
                 <w:numId w:val="29"/>
@@ -12947,7 +12878,7 @@
           </w:p>
           <w:p>
             <w:pPr>
-              <w:pStyle w:val="Paragrafoelenco"/>
+              <w:pStyle w:val="ListParagraph"/>
               <w:numPr>
                 <w:ilvl w:val="0"/>
                 <w:numId w:val="29"/>
@@ -12967,7 +12898,7 @@
           </w:p>
           <w:p>
             <w:pPr>
-              <w:pStyle w:val="Paragrafoelenco"/>
+              <w:pStyle w:val="ListParagraph"/>
               <w:numPr>
                 <w:ilvl w:val="0"/>
                 <w:numId w:val="29"/>
@@ -12987,7 +12918,7 @@
           </w:p>
           <w:p>
             <w:pPr>
-              <w:pStyle w:val="Paragrafoelenco"/>
+              <w:pStyle w:val="ListParagraph"/>
               <w:numPr>
                 <w:ilvl w:val="0"/>
                 <w:numId w:val="29"/>
@@ -13045,7 +12976,7 @@
           </w:tcPr>
           <w:p>
             <w:pPr>
-              <w:pStyle w:val="Paragrafoelenco"/>
+              <w:pStyle w:val="ListParagraph"/>
               <w:keepNext/>
               <w:numPr>
                 <w:ilvl w:val="0"/>
@@ -13072,7 +13003,7 @@
     </w:tbl>
     <w:p>
       <w:pPr>
-        <w:pStyle w:val="Didascalia"/>
+        <w:pStyle w:val="Caption"/>
         <w:spacing w:line="480" w:lineRule="auto"/>
       </w:pPr>
       <w:r>
@@ -13107,7 +13038,7 @@
     </w:p>
     <w:tbl>
       <w:tblPr>
-        <w:tblStyle w:val="Grigliatabella"/>
+        <w:tblStyle w:val="TableGrid"/>
         <w:tblW w:w="0" w:type="auto"/>
         <w:tblLook w:val="04A0" w:firstRow="1" w:lastRow="0" w:firstColumn="1" w:lastColumn="0" w:noHBand="0" w:noVBand="1"/>
       </w:tblPr>
@@ -13364,7 +13295,7 @@
           </w:tcPr>
           <w:p>
             <w:pPr>
-              <w:pStyle w:val="Paragrafoelenco"/>
+              <w:pStyle w:val="ListParagraph"/>
               <w:numPr>
                 <w:ilvl w:val="0"/>
                 <w:numId w:val="31"/>
@@ -13378,7 +13309,7 @@
           </w:p>
           <w:p>
             <w:pPr>
-              <w:pStyle w:val="Paragrafoelenco"/>
+              <w:pStyle w:val="ListParagraph"/>
               <w:numPr>
                 <w:ilvl w:val="0"/>
                 <w:numId w:val="31"/>
@@ -13392,7 +13323,7 @@
           </w:p>
           <w:p>
             <w:pPr>
-              <w:pStyle w:val="Paragrafoelenco"/>
+              <w:pStyle w:val="ListParagraph"/>
               <w:numPr>
                 <w:ilvl w:val="0"/>
                 <w:numId w:val="31"/>
@@ -13449,7 +13380,7 @@
           </w:tcPr>
           <w:p>
             <w:pPr>
-              <w:pStyle w:val="Paragrafoelenco"/>
+              <w:pStyle w:val="ListParagraph"/>
               <w:numPr>
                 <w:ilvl w:val="0"/>
                 <w:numId w:val="31"/>
@@ -13507,7 +13438,7 @@
           </w:tcPr>
           <w:p>
             <w:pPr>
-              <w:pStyle w:val="Paragrafoelenco"/>
+              <w:pStyle w:val="ListParagraph"/>
               <w:numPr>
                 <w:ilvl w:val="0"/>
                 <w:numId w:val="33"/>
@@ -13533,7 +13464,7 @@
           </w:p>
           <w:p>
             <w:pPr>
-              <w:pStyle w:val="Paragrafoelenco"/>
+              <w:pStyle w:val="ListParagraph"/>
               <w:numPr>
                 <w:ilvl w:val="0"/>
                 <w:numId w:val="33"/>
@@ -13556,7 +13487,7 @@
           </w:p>
           <w:p>
             <w:pPr>
-              <w:pStyle w:val="Paragrafoelenco"/>
+              <w:pStyle w:val="ListParagraph"/>
               <w:numPr>
                 <w:ilvl w:val="0"/>
                 <w:numId w:val="33"/>
@@ -13613,7 +13544,7 @@
           </w:tcPr>
           <w:p>
             <w:pPr>
-              <w:pStyle w:val="Paragrafoelenco"/>
+              <w:pStyle w:val="ListParagraph"/>
               <w:keepNext/>
               <w:numPr>
                 <w:ilvl w:val="0"/>
@@ -13643,7 +13574,7 @@
     </w:tbl>
     <w:p>
       <w:pPr>
-        <w:pStyle w:val="Didascalia"/>
+        <w:pStyle w:val="Caption"/>
         <w:spacing w:line="480" w:lineRule="auto"/>
       </w:pPr>
       <w:r>
@@ -13663,7 +13594,7 @@
     </w:p>
     <w:tbl>
       <w:tblPr>
-        <w:tblStyle w:val="Grigliatabella"/>
+        <w:tblStyle w:val="TableGrid"/>
         <w:tblW w:w="0" w:type="auto"/>
         <w:tblLook w:val="04A0" w:firstRow="1" w:lastRow="0" w:firstColumn="1" w:lastColumn="0" w:noHBand="0" w:noVBand="1"/>
       </w:tblPr>
@@ -13957,7 +13888,7 @@
           </w:tcPr>
           <w:p>
             <w:pPr>
-              <w:pStyle w:val="Paragrafoelenco"/>
+              <w:pStyle w:val="ListParagraph"/>
               <w:numPr>
                 <w:ilvl w:val="0"/>
                 <w:numId w:val="31"/>
@@ -13971,7 +13902,7 @@
           </w:p>
           <w:p>
             <w:pPr>
-              <w:pStyle w:val="Paragrafoelenco"/>
+              <w:pStyle w:val="ListParagraph"/>
               <w:numPr>
                 <w:ilvl w:val="0"/>
                 <w:numId w:val="31"/>
@@ -13985,7 +13916,7 @@
           </w:p>
           <w:p>
             <w:pPr>
-              <w:pStyle w:val="Paragrafoelenco"/>
+              <w:pStyle w:val="ListParagraph"/>
               <w:numPr>
                 <w:ilvl w:val="0"/>
                 <w:numId w:val="31"/>
@@ -14017,7 +13948,7 @@
           </w:p>
           <w:p>
             <w:pPr>
-              <w:pStyle w:val="Paragrafoelenco"/>
+              <w:pStyle w:val="ListParagraph"/>
               <w:numPr>
                 <w:ilvl w:val="0"/>
                 <w:numId w:val="31"/>
@@ -14040,7 +13971,7 @@
           </w:p>
           <w:p>
             <w:pPr>
-              <w:pStyle w:val="Paragrafoelenco"/>
+              <w:pStyle w:val="ListParagraph"/>
               <w:numPr>
                 <w:ilvl w:val="0"/>
                 <w:numId w:val="31"/>
@@ -14060,7 +13991,7 @@
           </w:p>
           <w:p>
             <w:pPr>
-              <w:pStyle w:val="Paragrafoelenco"/>
+              <w:pStyle w:val="ListParagraph"/>
               <w:numPr>
                 <w:ilvl w:val="0"/>
                 <w:numId w:val="31"/>
@@ -14074,7 +14005,7 @@
           </w:p>
           <w:p>
             <w:pPr>
-              <w:pStyle w:val="Paragrafoelenco"/>
+              <w:pStyle w:val="ListParagraph"/>
               <w:numPr>
                 <w:ilvl w:val="0"/>
                 <w:numId w:val="31"/>
@@ -14088,7 +14019,7 @@
           </w:p>
           <w:p>
             <w:pPr>
-              <w:pStyle w:val="Paragrafoelenco"/>
+              <w:pStyle w:val="ListParagraph"/>
               <w:numPr>
                 <w:ilvl w:val="0"/>
                 <w:numId w:val="31"/>
@@ -14102,7 +14033,7 @@
           </w:p>
           <w:p>
             <w:pPr>
-              <w:pStyle w:val="Paragrafoelenco"/>
+              <w:pStyle w:val="ListParagraph"/>
               <w:numPr>
                 <w:ilvl w:val="0"/>
                 <w:numId w:val="31"/>
@@ -14116,7 +14047,7 @@
           </w:p>
           <w:p>
             <w:pPr>
-              <w:pStyle w:val="Paragrafoelenco"/>
+              <w:pStyle w:val="ListParagraph"/>
               <w:numPr>
                 <w:ilvl w:val="0"/>
                 <w:numId w:val="31"/>
@@ -14167,7 +14098,7 @@
           </w:tcPr>
           <w:p>
             <w:pPr>
-              <w:pStyle w:val="Paragrafoelenco"/>
+              <w:pStyle w:val="ListParagraph"/>
               <w:numPr>
                 <w:ilvl w:val="0"/>
                 <w:numId w:val="31"/>
@@ -14187,7 +14118,7 @@
           </w:p>
           <w:p>
             <w:pPr>
-              <w:pStyle w:val="Paragrafoelenco"/>
+              <w:pStyle w:val="ListParagraph"/>
               <w:numPr>
                 <w:ilvl w:val="0"/>
                 <w:numId w:val="31"/>
@@ -14236,7 +14167,7 @@
           </w:tcPr>
           <w:p>
             <w:pPr>
-              <w:pStyle w:val="Paragrafoelenco"/>
+              <w:pStyle w:val="ListParagraph"/>
               <w:numPr>
                 <w:ilvl w:val="0"/>
                 <w:numId w:val="34"/>
@@ -14262,7 +14193,7 @@
           </w:p>
           <w:p>
             <w:pPr>
-              <w:pStyle w:val="Paragrafoelenco"/>
+              <w:pStyle w:val="ListParagraph"/>
               <w:numPr>
                 <w:ilvl w:val="0"/>
                 <w:numId w:val="34"/>
@@ -14285,7 +14216,7 @@
           </w:p>
           <w:p>
             <w:pPr>
-              <w:pStyle w:val="Paragrafoelenco"/>
+              <w:pStyle w:val="ListParagraph"/>
               <w:numPr>
                 <w:ilvl w:val="0"/>
                 <w:numId w:val="34"/>
@@ -14305,7 +14236,7 @@
           </w:p>
           <w:p>
             <w:pPr>
-              <w:pStyle w:val="Paragrafoelenco"/>
+              <w:pStyle w:val="ListParagraph"/>
               <w:numPr>
                 <w:ilvl w:val="0"/>
                 <w:numId w:val="34"/>
@@ -14319,7 +14250,7 @@
           </w:p>
           <w:p>
             <w:pPr>
-              <w:pStyle w:val="Paragrafoelenco"/>
+              <w:pStyle w:val="ListParagraph"/>
               <w:numPr>
                 <w:ilvl w:val="0"/>
                 <w:numId w:val="34"/>
@@ -14370,7 +14301,7 @@
           </w:tcPr>
           <w:p>
             <w:pPr>
-              <w:pStyle w:val="Paragrafoelenco"/>
+              <w:pStyle w:val="ListParagraph"/>
               <w:keepNext/>
               <w:numPr>
                 <w:ilvl w:val="0"/>
@@ -14385,7 +14316,7 @@
           </w:p>
           <w:p>
             <w:pPr>
-              <w:pStyle w:val="Paragrafoelenco"/>
+              <w:pStyle w:val="ListParagraph"/>
               <w:keepNext/>
               <w:numPr>
                 <w:ilvl w:val="0"/>
@@ -14400,7 +14331,7 @@
           </w:p>
           <w:p>
             <w:pPr>
-              <w:pStyle w:val="Paragrafoelenco"/>
+              <w:pStyle w:val="ListParagraph"/>
               <w:keepNext/>
               <w:numPr>
                 <w:ilvl w:val="0"/>
@@ -14415,7 +14346,7 @@
           </w:p>
           <w:p>
             <w:pPr>
-              <w:pStyle w:val="Paragrafoelenco"/>
+              <w:pStyle w:val="ListParagraph"/>
               <w:keepNext/>
               <w:numPr>
                 <w:ilvl w:val="0"/>
@@ -14441,7 +14372,7 @@
     </w:tbl>
     <w:p>
       <w:pPr>
-        <w:pStyle w:val="Didascalia"/>
+        <w:pStyle w:val="Caption"/>
         <w:spacing w:line="480" w:lineRule="auto"/>
       </w:pPr>
       <w:r>
@@ -14461,7 +14392,7 @@
     </w:p>
     <w:tbl>
       <w:tblPr>
-        <w:tblStyle w:val="Grigliatabella"/>
+        <w:tblStyle w:val="TableGrid"/>
         <w:tblW w:w="0" w:type="auto"/>
         <w:tblLook w:val="04A0" w:firstRow="1" w:lastRow="0" w:firstColumn="1" w:lastColumn="0" w:noHBand="0" w:noVBand="1"/>
       </w:tblPr>
@@ -14718,7 +14649,7 @@
           </w:tcPr>
           <w:p>
             <w:pPr>
-              <w:pStyle w:val="Paragrafoelenco"/>
+              <w:pStyle w:val="ListParagraph"/>
               <w:numPr>
                 <w:ilvl w:val="0"/>
                 <w:numId w:val="31"/>
@@ -14732,7 +14663,7 @@
           </w:p>
           <w:p>
             <w:pPr>
-              <w:pStyle w:val="Paragrafoelenco"/>
+              <w:pStyle w:val="ListParagraph"/>
               <w:numPr>
                 <w:ilvl w:val="0"/>
                 <w:numId w:val="31"/>
@@ -14746,7 +14677,7 @@
           </w:p>
           <w:p>
             <w:pPr>
-              <w:pStyle w:val="Paragrafoelenco"/>
+              <w:pStyle w:val="ListParagraph"/>
               <w:numPr>
                 <w:ilvl w:val="0"/>
                 <w:numId w:val="31"/>
@@ -14778,7 +14709,7 @@
           </w:p>
           <w:p>
             <w:pPr>
-              <w:pStyle w:val="Paragrafoelenco"/>
+              <w:pStyle w:val="ListParagraph"/>
               <w:numPr>
                 <w:ilvl w:val="0"/>
                 <w:numId w:val="31"/>
@@ -14792,7 +14723,7 @@
           </w:p>
           <w:p>
             <w:pPr>
-              <w:pStyle w:val="Paragrafoelenco"/>
+              <w:pStyle w:val="ListParagraph"/>
               <w:numPr>
                 <w:ilvl w:val="0"/>
                 <w:numId w:val="31"/>
@@ -14844,7 +14775,7 @@
           </w:tcPr>
           <w:p>
             <w:pPr>
-              <w:pStyle w:val="Paragrafoelenco"/>
+              <w:pStyle w:val="ListParagraph"/>
               <w:numPr>
                 <w:ilvl w:val="0"/>
                 <w:numId w:val="31"/>
@@ -14861,7 +14792,7 @@
           </w:p>
           <w:p>
             <w:pPr>
-              <w:pStyle w:val="Paragrafoelenco"/>
+              <w:pStyle w:val="ListParagraph"/>
               <w:numPr>
                 <w:ilvl w:val="0"/>
                 <w:numId w:val="31"/>
@@ -14910,7 +14841,7 @@
           </w:tcPr>
           <w:p>
             <w:pPr>
-              <w:pStyle w:val="Paragrafoelenco"/>
+              <w:pStyle w:val="ListParagraph"/>
               <w:numPr>
                 <w:ilvl w:val="0"/>
                 <w:numId w:val="35"/>
@@ -14927,7 +14858,7 @@
           </w:p>
           <w:p>
             <w:pPr>
-              <w:pStyle w:val="Paragrafoelenco"/>
+              <w:pStyle w:val="ListParagraph"/>
               <w:numPr>
                 <w:ilvl w:val="0"/>
                 <w:numId w:val="35"/>
@@ -14944,7 +14875,7 @@
           </w:p>
           <w:p>
             <w:pPr>
-              <w:pStyle w:val="Paragrafoelenco"/>
+              <w:pStyle w:val="ListParagraph"/>
               <w:numPr>
                 <w:ilvl w:val="0"/>
                 <w:numId w:val="35"/>
@@ -14958,7 +14889,7 @@
           </w:p>
           <w:p>
             <w:pPr>
-              <w:pStyle w:val="Paragrafoelenco"/>
+              <w:pStyle w:val="ListParagraph"/>
               <w:numPr>
                 <w:ilvl w:val="0"/>
                 <w:numId w:val="35"/>
@@ -15009,7 +14940,7 @@
           </w:tcPr>
           <w:p>
             <w:pPr>
-              <w:pStyle w:val="Paragrafoelenco"/>
+              <w:pStyle w:val="ListParagraph"/>
               <w:keepNext/>
               <w:numPr>
                 <w:ilvl w:val="0"/>
@@ -15032,7 +14963,7 @@
           </w:p>
           <w:p>
             <w:pPr>
-              <w:pStyle w:val="Paragrafoelenco"/>
+              <w:pStyle w:val="ListParagraph"/>
               <w:keepNext/>
               <w:numPr>
                 <w:ilvl w:val="0"/>
@@ -15056,7 +14987,7 @@
     </w:tbl>
     <w:p>
       <w:pPr>
-        <w:pStyle w:val="Didascalia"/>
+        <w:pStyle w:val="Caption"/>
         <w:spacing w:line="480" w:lineRule="auto"/>
       </w:pPr>
       <w:r>
@@ -15076,7 +15007,7 @@
     </w:p>
     <w:tbl>
       <w:tblPr>
-        <w:tblStyle w:val="Grigliatabella"/>
+        <w:tblStyle w:val="TableGrid"/>
         <w:tblW w:w="0" w:type="auto"/>
         <w:tblLook w:val="04A0" w:firstRow="1" w:lastRow="0" w:firstColumn="1" w:lastColumn="0" w:noHBand="0" w:noVBand="1"/>
       </w:tblPr>
@@ -15327,7 +15258,7 @@
           </w:tcPr>
           <w:p>
             <w:pPr>
-              <w:pStyle w:val="Paragrafoelenco"/>
+              <w:pStyle w:val="ListParagraph"/>
               <w:numPr>
                 <w:ilvl w:val="0"/>
                 <w:numId w:val="31"/>
@@ -15341,7 +15272,7 @@
           </w:p>
           <w:p>
             <w:pPr>
-              <w:pStyle w:val="Paragrafoelenco"/>
+              <w:pStyle w:val="ListParagraph"/>
               <w:numPr>
                 <w:ilvl w:val="0"/>
                 <w:numId w:val="31"/>
@@ -15355,7 +15286,7 @@
           </w:p>
           <w:p>
             <w:pPr>
-              <w:pStyle w:val="Paragrafoelenco"/>
+              <w:pStyle w:val="ListParagraph"/>
               <w:numPr>
                 <w:ilvl w:val="0"/>
                 <w:numId w:val="31"/>
@@ -15387,7 +15318,7 @@
           </w:p>
           <w:p>
             <w:pPr>
-              <w:pStyle w:val="Paragrafoelenco"/>
+              <w:pStyle w:val="ListParagraph"/>
               <w:numPr>
                 <w:ilvl w:val="0"/>
                 <w:numId w:val="31"/>
@@ -15438,7 +15369,7 @@
           </w:tcPr>
           <w:p>
             <w:pPr>
-              <w:pStyle w:val="Paragrafoelenco"/>
+              <w:pStyle w:val="ListParagraph"/>
               <w:numPr>
                 <w:ilvl w:val="0"/>
                 <w:numId w:val="31"/>
@@ -15455,7 +15386,7 @@
           </w:p>
           <w:p>
             <w:pPr>
-              <w:pStyle w:val="Paragrafoelenco"/>
+              <w:pStyle w:val="ListParagraph"/>
               <w:numPr>
                 <w:ilvl w:val="0"/>
                 <w:numId w:val="31"/>
@@ -15504,7 +15435,7 @@
           </w:tcPr>
           <w:p>
             <w:pPr>
-              <w:pStyle w:val="Paragrafoelenco"/>
+              <w:pStyle w:val="ListParagraph"/>
               <w:numPr>
                 <w:ilvl w:val="0"/>
                 <w:numId w:val="36"/>
@@ -15524,7 +15455,7 @@
           </w:p>
           <w:p>
             <w:pPr>
-              <w:pStyle w:val="Paragrafoelenco"/>
+              <w:pStyle w:val="ListParagraph"/>
               <w:numPr>
                 <w:ilvl w:val="0"/>
                 <w:numId w:val="36"/>
@@ -15538,7 +15469,7 @@
           </w:p>
           <w:p>
             <w:pPr>
-              <w:pStyle w:val="Paragrafoelenco"/>
+              <w:pStyle w:val="ListParagraph"/>
               <w:numPr>
                 <w:ilvl w:val="0"/>
                 <w:numId w:val="36"/>
@@ -15552,7 +15483,7 @@
           </w:p>
           <w:p>
             <w:pPr>
-              <w:pStyle w:val="Paragrafoelenco"/>
+              <w:pStyle w:val="ListParagraph"/>
               <w:numPr>
                 <w:ilvl w:val="0"/>
                 <w:numId w:val="36"/>
@@ -15609,7 +15540,7 @@
           </w:tcPr>
           <w:p>
             <w:pPr>
-              <w:pStyle w:val="Paragrafoelenco"/>
+              <w:pStyle w:val="ListParagraph"/>
               <w:keepNext/>
               <w:numPr>
                 <w:ilvl w:val="0"/>
@@ -15624,7 +15555,7 @@
           </w:p>
           <w:p>
             <w:pPr>
-              <w:pStyle w:val="Paragrafoelenco"/>
+              <w:pStyle w:val="ListParagraph"/>
               <w:keepNext/>
               <w:numPr>
                 <w:ilvl w:val="0"/>
@@ -15642,7 +15573,7 @@
     </w:tbl>
     <w:p>
       <w:pPr>
-        <w:pStyle w:val="Didascalia"/>
+        <w:pStyle w:val="Caption"/>
         <w:spacing w:line="480" w:lineRule="auto"/>
       </w:pPr>
       <w:r>
@@ -15662,7 +15593,7 @@
     </w:p>
     <w:tbl>
       <w:tblPr>
-        <w:tblStyle w:val="Grigliatabella"/>
+        <w:tblStyle w:val="TableGrid"/>
         <w:tblW w:w="0" w:type="auto"/>
         <w:tblLook w:val="04A0" w:firstRow="1" w:lastRow="0" w:firstColumn="1" w:lastColumn="0" w:noHBand="0" w:noVBand="1"/>
       </w:tblPr>
@@ -15938,7 +15869,7 @@
           </w:tcPr>
           <w:p>
             <w:pPr>
-              <w:pStyle w:val="Paragrafoelenco"/>
+              <w:pStyle w:val="ListParagraph"/>
               <w:numPr>
                 <w:ilvl w:val="0"/>
                 <w:numId w:val="31"/>
@@ -15952,7 +15883,7 @@
           </w:p>
           <w:p>
             <w:pPr>
-              <w:pStyle w:val="Paragrafoelenco"/>
+              <w:pStyle w:val="ListParagraph"/>
               <w:numPr>
                 <w:ilvl w:val="0"/>
                 <w:numId w:val="31"/>
@@ -15966,7 +15897,7 @@
           </w:p>
           <w:p>
             <w:pPr>
-              <w:pStyle w:val="Paragrafoelenco"/>
+              <w:pStyle w:val="ListParagraph"/>
               <w:numPr>
                 <w:ilvl w:val="0"/>
                 <w:numId w:val="31"/>
@@ -16026,7 +15957,7 @@
           </w:tcPr>
           <w:p>
             <w:pPr>
-              <w:pStyle w:val="Paragrafoelenco"/>
+              <w:pStyle w:val="ListParagraph"/>
               <w:numPr>
                 <w:ilvl w:val="0"/>
                 <w:numId w:val="31"/>
@@ -16049,7 +15980,7 @@
           </w:p>
           <w:p>
             <w:pPr>
-              <w:pStyle w:val="Paragrafoelenco"/>
+              <w:pStyle w:val="ListParagraph"/>
               <w:numPr>
                 <w:ilvl w:val="0"/>
                 <w:numId w:val="31"/>
@@ -16101,7 +16032,7 @@
           </w:tcPr>
           <w:p>
             <w:pPr>
-              <w:pStyle w:val="Paragrafoelenco"/>
+              <w:pStyle w:val="ListParagraph"/>
               <w:numPr>
                 <w:ilvl w:val="0"/>
                 <w:numId w:val="37"/>
@@ -16124,7 +16055,7 @@
           </w:p>
           <w:p>
             <w:pPr>
-              <w:pStyle w:val="Paragrafoelenco"/>
+              <w:pStyle w:val="ListParagraph"/>
               <w:numPr>
                 <w:ilvl w:val="0"/>
                 <w:numId w:val="37"/>
@@ -16144,7 +16075,7 @@
           </w:p>
           <w:p>
             <w:pPr>
-              <w:pStyle w:val="Paragrafoelenco"/>
+              <w:pStyle w:val="ListParagraph"/>
               <w:numPr>
                 <w:ilvl w:val="0"/>
                 <w:numId w:val="37"/>
@@ -16164,7 +16095,7 @@
           </w:p>
           <w:p>
             <w:pPr>
-              <w:pStyle w:val="Paragrafoelenco"/>
+              <w:pStyle w:val="ListParagraph"/>
               <w:numPr>
                 <w:ilvl w:val="0"/>
                 <w:numId w:val="37"/>
@@ -16221,7 +16152,7 @@
           </w:tcPr>
           <w:p>
             <w:pPr>
-              <w:pStyle w:val="Paragrafoelenco"/>
+              <w:pStyle w:val="ListParagraph"/>
               <w:keepNext/>
               <w:numPr>
                 <w:ilvl w:val="0"/>
@@ -16239,7 +16170,7 @@
           </w:p>
           <w:p>
             <w:pPr>
-              <w:pStyle w:val="Paragrafoelenco"/>
+              <w:pStyle w:val="ListParagraph"/>
               <w:keepNext/>
               <w:numPr>
                 <w:ilvl w:val="0"/>
@@ -16254,7 +16185,7 @@
           </w:p>
           <w:p>
             <w:pPr>
-              <w:pStyle w:val="Paragrafoelenco"/>
+              <w:pStyle w:val="ListParagraph"/>
               <w:keepNext/>
               <w:numPr>
                 <w:ilvl w:val="0"/>
@@ -16275,7 +16206,7 @@
     </w:tbl>
     <w:p>
       <w:pPr>
-        <w:pStyle w:val="Didascalia"/>
+        <w:pStyle w:val="Caption"/>
         <w:spacing w:line="480" w:lineRule="auto"/>
       </w:pPr>
       <w:r>
@@ -16295,7 +16226,7 @@
     </w:p>
     <w:tbl>
       <w:tblPr>
-        <w:tblStyle w:val="Grigliatabella"/>
+        <w:tblStyle w:val="TableGrid"/>
         <w:tblW w:w="0" w:type="auto"/>
         <w:tblLook w:val="04A0" w:firstRow="1" w:lastRow="0" w:firstColumn="1" w:lastColumn="0" w:noHBand="0" w:noVBand="1"/>
       </w:tblPr>
@@ -16546,7 +16477,7 @@
           </w:tcPr>
           <w:p>
             <w:pPr>
-              <w:pStyle w:val="Paragrafoelenco"/>
+              <w:pStyle w:val="ListParagraph"/>
               <w:numPr>
                 <w:ilvl w:val="0"/>
                 <w:numId w:val="31"/>
@@ -16560,7 +16491,7 @@
           </w:p>
           <w:p>
             <w:pPr>
-              <w:pStyle w:val="Paragrafoelenco"/>
+              <w:pStyle w:val="ListParagraph"/>
               <w:numPr>
                 <w:ilvl w:val="0"/>
                 <w:numId w:val="31"/>
@@ -16574,7 +16505,7 @@
           </w:p>
           <w:p>
             <w:pPr>
-              <w:pStyle w:val="Paragrafoelenco"/>
+              <w:pStyle w:val="ListParagraph"/>
               <w:numPr>
                 <w:ilvl w:val="0"/>
                 <w:numId w:val="31"/>
@@ -16634,7 +16565,7 @@
           </w:tcPr>
           <w:p>
             <w:pPr>
-              <w:pStyle w:val="Paragrafoelenco"/>
+              <w:pStyle w:val="ListParagraph"/>
               <w:numPr>
                 <w:ilvl w:val="0"/>
                 <w:numId w:val="31"/>
@@ -16651,7 +16582,7 @@
           </w:p>
           <w:p>
             <w:pPr>
-              <w:pStyle w:val="Paragrafoelenco"/>
+              <w:pStyle w:val="ListParagraph"/>
               <w:numPr>
                 <w:ilvl w:val="0"/>
                 <w:numId w:val="31"/>
@@ -16701,7 +16632,7 @@
           </w:tcPr>
           <w:p>
             <w:pPr>
-              <w:pStyle w:val="Paragrafoelenco"/>
+              <w:pStyle w:val="ListParagraph"/>
               <w:numPr>
                 <w:ilvl w:val="0"/>
                 <w:numId w:val="38"/>
@@ -16718,7 +16649,7 @@
           </w:p>
           <w:p>
             <w:pPr>
-              <w:pStyle w:val="Paragrafoelenco"/>
+              <w:pStyle w:val="ListParagraph"/>
               <w:numPr>
                 <w:ilvl w:val="0"/>
                 <w:numId w:val="38"/>
@@ -16732,7 +16663,7 @@
           </w:p>
           <w:p>
             <w:pPr>
-              <w:pStyle w:val="Paragrafoelenco"/>
+              <w:pStyle w:val="ListParagraph"/>
               <w:numPr>
                 <w:ilvl w:val="0"/>
                 <w:numId w:val="38"/>
@@ -16746,7 +16677,7 @@
           </w:p>
           <w:p>
             <w:pPr>
-              <w:pStyle w:val="Paragrafoelenco"/>
+              <w:pStyle w:val="ListParagraph"/>
               <w:numPr>
                 <w:ilvl w:val="0"/>
                 <w:numId w:val="38"/>
@@ -16760,7 +16691,7 @@
           </w:p>
           <w:p>
             <w:pPr>
-              <w:pStyle w:val="Paragrafoelenco"/>
+              <w:pStyle w:val="ListParagraph"/>
               <w:numPr>
                 <w:ilvl w:val="0"/>
                 <w:numId w:val="38"/>
@@ -16811,7 +16742,7 @@
           </w:tcPr>
           <w:p>
             <w:pPr>
-              <w:pStyle w:val="Paragrafoelenco"/>
+              <w:pStyle w:val="ListParagraph"/>
               <w:keepNext/>
               <w:numPr>
                 <w:ilvl w:val="0"/>
@@ -16826,7 +16757,7 @@
           </w:p>
           <w:p>
             <w:pPr>
-              <w:pStyle w:val="Paragrafoelenco"/>
+              <w:pStyle w:val="ListParagraph"/>
               <w:keepNext/>
               <w:numPr>
                 <w:ilvl w:val="0"/>
@@ -16841,7 +16772,7 @@
           </w:p>
           <w:p>
             <w:pPr>
-              <w:pStyle w:val="Paragrafoelenco"/>
+              <w:pStyle w:val="ListParagraph"/>
               <w:keepNext/>
               <w:numPr>
                 <w:ilvl w:val="0"/>
@@ -16856,7 +16787,7 @@
           </w:p>
           <w:p>
             <w:pPr>
-              <w:pStyle w:val="Paragrafoelenco"/>
+              <w:pStyle w:val="ListParagraph"/>
               <w:numPr>
                 <w:ilvl w:val="0"/>
                 <w:numId w:val="27"/>
@@ -16870,7 +16801,7 @@
           </w:p>
           <w:p>
             <w:pPr>
-              <w:pStyle w:val="Paragrafoelenco"/>
+              <w:pStyle w:val="ListParagraph"/>
               <w:numPr>
                 <w:ilvl w:val="0"/>
                 <w:numId w:val="27"/>
@@ -16884,7 +16815,7 @@
           </w:p>
           <w:p>
             <w:pPr>
-              <w:pStyle w:val="Paragrafoelenco"/>
+              <w:pStyle w:val="ListParagraph"/>
               <w:numPr>
                 <w:ilvl w:val="0"/>
                 <w:numId w:val="27"/>
@@ -16898,7 +16829,7 @@
           </w:p>
           <w:p>
             <w:pPr>
-              <w:pStyle w:val="Paragrafoelenco"/>
+              <w:pStyle w:val="ListParagraph"/>
               <w:numPr>
                 <w:ilvl w:val="0"/>
                 <w:numId w:val="27"/>
@@ -16912,7 +16843,7 @@
           </w:p>
           <w:p>
             <w:pPr>
-              <w:pStyle w:val="Paragrafoelenco"/>
+              <w:pStyle w:val="ListParagraph"/>
               <w:numPr>
                 <w:ilvl w:val="0"/>
                 <w:numId w:val="27"/>
@@ -16926,7 +16857,7 @@
           </w:p>
           <w:p>
             <w:pPr>
-              <w:pStyle w:val="Paragrafoelenco"/>
+              <w:pStyle w:val="ListParagraph"/>
               <w:keepNext/>
               <w:numPr>
                 <w:ilvl w:val="0"/>
@@ -16944,7 +16875,7 @@
     </w:tbl>
     <w:p>
       <w:pPr>
-        <w:pStyle w:val="Didascalia"/>
+        <w:pStyle w:val="Caption"/>
       </w:pPr>
       <w:r>
         <w:t xml:space="preserve">Table </w:t>
@@ -16963,7 +16894,7 @@
     </w:p>
     <w:tbl>
       <w:tblPr>
-        <w:tblStyle w:val="Grigliatabella"/>
+        <w:tblStyle w:val="TableGrid"/>
         <w:tblW w:w="0" w:type="auto"/>
         <w:tblLook w:val="04A0" w:firstRow="1" w:lastRow="0" w:firstColumn="1" w:lastColumn="0" w:noHBand="0" w:noVBand="1"/>
       </w:tblPr>
@@ -17214,7 +17145,7 @@
           </w:tcPr>
           <w:p>
             <w:pPr>
-              <w:pStyle w:val="Paragrafoelenco"/>
+              <w:pStyle w:val="ListParagraph"/>
               <w:numPr>
                 <w:ilvl w:val="0"/>
                 <w:numId w:val="31"/>
@@ -17228,7 +17159,7 @@
           </w:p>
           <w:p>
             <w:pPr>
-              <w:pStyle w:val="Paragrafoelenco"/>
+              <w:pStyle w:val="ListParagraph"/>
               <w:numPr>
                 <w:ilvl w:val="0"/>
                 <w:numId w:val="31"/>
@@ -17279,7 +17210,7 @@
           </w:tcPr>
           <w:p>
             <w:pPr>
-              <w:pStyle w:val="Paragrafoelenco"/>
+              <w:pStyle w:val="ListParagraph"/>
               <w:numPr>
                 <w:ilvl w:val="0"/>
                 <w:numId w:val="31"/>
@@ -17331,7 +17262,7 @@
           </w:tcPr>
           <w:p>
             <w:pPr>
-              <w:pStyle w:val="Paragrafoelenco"/>
+              <w:pStyle w:val="ListParagraph"/>
               <w:numPr>
                 <w:ilvl w:val="0"/>
                 <w:numId w:val="39"/>
@@ -17348,7 +17279,7 @@
           </w:p>
           <w:p>
             <w:pPr>
-              <w:pStyle w:val="Paragrafoelenco"/>
+              <w:pStyle w:val="ListParagraph"/>
               <w:numPr>
                 <w:ilvl w:val="0"/>
                 <w:numId w:val="39"/>
@@ -17399,7 +17330,7 @@
           </w:tcPr>
           <w:p>
             <w:pPr>
-              <w:pStyle w:val="Paragrafoelenco"/>
+              <w:pStyle w:val="ListParagraph"/>
               <w:keepNext/>
               <w:numPr>
                 <w:ilvl w:val="0"/>
@@ -17417,7 +17348,7 @@
     </w:tbl>
     <w:p>
       <w:pPr>
-        <w:pStyle w:val="Didascalia"/>
+        <w:pStyle w:val="Caption"/>
         <w:spacing w:line="480" w:lineRule="auto"/>
         <w:sectPr>
           <w:pgSz w:w="11906" w:h="16838"/>
@@ -17443,7 +17374,7 @@
     </w:p>
     <w:p>
       <w:pPr>
-        <w:pStyle w:val="Titolo3"/>
+        <w:pStyle w:val="Heading3"/>
       </w:pPr>
       <w:r>
         <w:lastRenderedPageBreak/>
@@ -17453,7 +17384,7 @@
     <w:p/>
     <w:p>
       <w:pPr>
-        <w:pStyle w:val="Titolo3"/>
+        <w:pStyle w:val="Heading3"/>
       </w:pPr>
       <w:r>
         <w:t>ERD (Entity Relationship Diagram)</w:t>
@@ -17462,7 +17393,7 @@
     <w:p/>
     <w:p>
       <w:pPr>
-        <w:pStyle w:val="Titolo3"/>
+        <w:pStyle w:val="Heading3"/>
       </w:pPr>
       <w:r>
         <w:t>UML (Unified Modelling Language)</w:t>
@@ -17471,7 +17402,7 @@
     <w:p/>
     <w:p>
       <w:pPr>
-        <w:pStyle w:val="Titolo2"/>
+        <w:pStyle w:val="Heading2"/>
       </w:pPr>
       <w:r>
         <w:t xml:space="preserve">List </w:t>
@@ -17513,7 +17444,6 @@
           <w:id w:val="807672328"/>
           <w:citation/>
         </w:sdtPr>
-        <w:sdtEndPr/>
         <w:sdtContent>
           <w:r>
             <w:fldChar w:fldCharType="begin"/>
@@ -17555,7 +17485,6 @@
           <w:id w:val="2088880542"/>
           <w:citation/>
         </w:sdtPr>
-        <w:sdtEndPr/>
         <w:sdtContent>
           <w:r>
             <w:fldChar w:fldCharType="begin"/>
@@ -17583,7 +17512,7 @@
     </w:p>
     <w:p>
       <w:pPr>
-        <w:pStyle w:val="Paragrafoelenco"/>
+        <w:pStyle w:val="ListParagraph"/>
         <w:numPr>
           <w:ilvl w:val="0"/>
           <w:numId w:val="25"/>
@@ -17603,7 +17532,7 @@
     </w:p>
     <w:p>
       <w:pPr>
-        <w:pStyle w:val="Paragrafoelenco"/>
+        <w:pStyle w:val="ListParagraph"/>
         <w:numPr>
           <w:ilvl w:val="0"/>
           <w:numId w:val="25"/>
@@ -17649,7 +17578,7 @@
     </w:p>
     <w:p>
       <w:pPr>
-        <w:pStyle w:val="Paragrafoelenco"/>
+        <w:pStyle w:val="ListParagraph"/>
         <w:numPr>
           <w:ilvl w:val="0"/>
           <w:numId w:val="25"/>
@@ -17686,7 +17615,7 @@
     </w:p>
     <w:p>
       <w:pPr>
-        <w:pStyle w:val="Paragrafoelenco"/>
+        <w:pStyle w:val="ListParagraph"/>
         <w:numPr>
           <w:ilvl w:val="0"/>
           <w:numId w:val="25"/>
@@ -17714,7 +17643,7 @@
     </w:p>
     <w:p>
       <w:pPr>
-        <w:pStyle w:val="Titolo3"/>
+        <w:pStyle w:val="Heading3"/>
       </w:pPr>
       <w:r>
         <w:t>Functional Requirements</w:t>
@@ -17779,7 +17708,7 @@
     </w:p>
     <w:p>
       <w:pPr>
-        <w:pStyle w:val="Didascalia"/>
+        <w:pStyle w:val="Caption"/>
         <w:rPr>
           <w:rFonts w:ascii="Calibri" w:eastAsia="Times New Roman" w:hAnsi="Calibri" w:cs="Times New Roman"/>
           <w:sz w:val="22"/>
@@ -17803,7 +17732,7 @@
     </w:p>
     <w:p>
       <w:pPr>
-        <w:pStyle w:val="Titolo3"/>
+        <w:pStyle w:val="Heading3"/>
       </w:pPr>
       <w:r>
         <w:t xml:space="preserve"> Non</w:t>
@@ -17828,7 +17757,6 @@
         <w:rPr>
           <w:noProof/>
         </w:rPr>
-        <w:lastRenderedPageBreak/>
         <w:drawing>
           <wp:inline distT="0" distB="0" distL="0" distR="0" wp14:anchorId="5C598C42" wp14:editId="38831497">
             <wp:extent cx="5731510" cy="1927225"/>
@@ -17873,7 +17801,7 @@
     </w:p>
     <w:p>
       <w:pPr>
-        <w:pStyle w:val="Didascalia"/>
+        <w:pStyle w:val="Caption"/>
       </w:pPr>
       <w:r>
         <w:t xml:space="preserve">Figure </w:t>
@@ -17892,7 +17820,7 @@
     </w:p>
     <w:p>
       <w:pPr>
-        <w:pStyle w:val="Titolo2"/>
+        <w:pStyle w:val="Heading2"/>
       </w:pPr>
       <w:r>
         <w:t xml:space="preserve">Legal, </w:t>
@@ -17916,43 +17844,272 @@
     </w:p>
     <w:p>
       <w:pPr>
-        <w:pStyle w:val="Titolo3"/>
+        <w:pStyle w:val="Heading3"/>
+      </w:pPr>
+      <w:r>
+        <w:t>Data Protection Act 1998</w:t>
+      </w:r>
+    </w:p>
+    <w:p/>
+    <w:p>
+      <w:pPr>
+        <w:pStyle w:val="Heading3"/>
       </w:pPr>
       <w:r>
         <w:t>GDPR And Security Concerns</w:t>
       </w:r>
     </w:p>
+    <w:p>
+      <w:r>
+        <w:t>On the 14</w:t>
+      </w:r>
+      <w:r>
+        <w:rPr>
+          <w:vertAlign w:val="superscript"/>
+        </w:rPr>
+        <w:t>th</w:t>
+      </w:r>
+      <w:r>
+        <w:t xml:space="preserve"> April 2016, the European parliament ratified t</w:t>
+      </w:r>
+      <w:r>
+        <w:t xml:space="preserve">he GDPR (General Data Protection Regulation) </w:t>
+      </w:r>
+      <w:r>
+        <w:t xml:space="preserve">to give users more data and privacy protection. </w:t>
+      </w:r>
+    </w:p>
+    <w:p>
+      <w:r>
+        <w:t xml:space="preserve">Articles </w:t>
+      </w:r>
+      <w:r>
+        <w:t xml:space="preserve">13 and 14 states that the user must have access to the information of where the personal data </w:t>
+      </w:r>
+      <w:proofErr w:type="gramStart"/>
+      <w:r>
+        <w:t>is collected</w:t>
+      </w:r>
+      <w:proofErr w:type="gramEnd"/>
+      <w:r>
+        <w:t>, how it is processed, and the duration of the data kept</w:t>
+      </w:r>
+      <w:r>
+        <w:t xml:space="preserve">. </w:t>
+      </w:r>
+      <w:r>
+        <w:t xml:space="preserve">To comply with this regulation, in the registration process there is a field to consent the Web App to process the data entered. This field is an agreement checkbox where the user can see how the data </w:t>
+      </w:r>
+      <w:proofErr w:type="gramStart"/>
+      <w:r>
+        <w:t>is used</w:t>
+      </w:r>
+      <w:proofErr w:type="gramEnd"/>
+      <w:r>
+        <w:t xml:space="preserve"> and collected.</w:t>
+      </w:r>
+    </w:p>
+    <w:p>
+      <w:r>
+        <w:t xml:space="preserve">The </w:t>
+      </w:r>
+      <w:r>
+        <w:t xml:space="preserve">Article 15 </w:t>
+      </w:r>
+      <w:sdt>
+        <w:sdtPr>
+          <w:id w:val="66690626"/>
+          <w:citation/>
+        </w:sdtPr>
+        <w:sdtContent>
+          <w:r>
+            <w:fldChar w:fldCharType="begin"/>
+          </w:r>
+          <w:r>
+            <w:instrText xml:space="preserve"> CITATION int16 \l 2057 </w:instrText>
+          </w:r>
+          <w:r>
+            <w:fldChar w:fldCharType="separate"/>
+          </w:r>
+          <w:r>
+            <w:rPr>
+              <w:noProof/>
+            </w:rPr>
+            <w:t>(intersoft consulting, 2016)</w:t>
+          </w:r>
+          <w:r>
+            <w:fldChar w:fldCharType="end"/>
+          </w:r>
+        </w:sdtContent>
+      </w:sdt>
+      <w:r>
+        <w:t xml:space="preserve"> </w:t>
+      </w:r>
+      <w:r>
+        <w:t xml:space="preserve">of the aforementioned law, explains </w:t>
+      </w:r>
+      <w:r>
+        <w:t>the right to access the data collected. Th</w:t>
+      </w:r>
+      <w:r>
+        <w:t xml:space="preserve">is </w:t>
+      </w:r>
+      <w:r>
+        <w:t xml:space="preserve">Web App </w:t>
+      </w:r>
+      <w:r>
+        <w:t xml:space="preserve">project </w:t>
+      </w:r>
+      <w:proofErr w:type="gramStart"/>
+      <w:r>
+        <w:t>is built</w:t>
+      </w:r>
+      <w:proofErr w:type="gramEnd"/>
+      <w:r>
+        <w:t xml:space="preserve"> to prevent unauthorised access to its data from a third-party organisation. It will give appropriate access only to authorised individuals. </w:t>
+      </w:r>
+    </w:p>
+    <w:p>
+      <w:r>
+        <w:t xml:space="preserve">The application </w:t>
+      </w:r>
+      <w:proofErr w:type="gramStart"/>
+      <w:r>
+        <w:t>is designed</w:t>
+      </w:r>
+      <w:proofErr w:type="gramEnd"/>
+      <w:r>
+        <w:t xml:space="preserve"> in a way that the user data information is stored only</w:t>
+      </w:r>
+      <w:r>
+        <w:t xml:space="preserve"> where necessary and </w:t>
+      </w:r>
+      <w:r>
+        <w:t>consented</w:t>
+      </w:r>
+      <w:r>
+        <w:t xml:space="preserve"> (</w:t>
+      </w:r>
+      <w:r>
+        <w:t>i.e</w:t>
+      </w:r>
+      <w:r>
+        <w:t xml:space="preserve">. </w:t>
+      </w:r>
+      <w:r>
+        <w:rPr>
+          <w:i/>
+          <w:iCs/>
+        </w:rPr>
+        <w:t>Remember me</w:t>
+      </w:r>
+      <w:r>
+        <w:t xml:space="preserve"> </w:t>
+      </w:r>
+      <w:r>
+        <w:t xml:space="preserve">and </w:t>
+      </w:r>
+      <w:r>
+        <w:rPr>
+          <w:i/>
+          <w:iCs/>
+        </w:rPr>
+        <w:t>Cookie policy</w:t>
+      </w:r>
+      <w:r>
+        <w:rPr>
+          <w:i/>
+          <w:iCs/>
+        </w:rPr>
+        <w:t xml:space="preserve"> </w:t>
+      </w:r>
+      <w:r>
+        <w:t>option</w:t>
+      </w:r>
+      <w:r>
+        <w:t>s</w:t>
+      </w:r>
+      <w:r>
+        <w:t xml:space="preserve">). Data entered by the user is also sanitised to prevent code injection wherever possible. The data stored in the registration process such as password is protected with </w:t>
+      </w:r>
+      <w:r>
+        <w:t>HMAC-SHA256</w:t>
+      </w:r>
+      <w:r>
+        <w:t xml:space="preserve"> (i.e. </w:t>
+      </w:r>
+      <w:r>
+        <w:t>Hash-Based Message Authentication Code</w:t>
+      </w:r>
+      <w:r>
+        <w:t xml:space="preserve"> using SHA256 Algorithm)</w:t>
+      </w:r>
+      <w:r>
+        <w:t>, 128-bit salt, 256-bit subkey, 10000 iterations</w:t>
+      </w:r>
+      <w:r>
+        <w:t xml:space="preserve"> </w:t>
+      </w:r>
+      <w:sdt>
+        <w:sdtPr>
+          <w:id w:val="-1962415850"/>
+          <w:citation/>
+        </w:sdtPr>
+        <w:sdtContent>
+          <w:r>
+            <w:fldChar w:fldCharType="begin"/>
+          </w:r>
+          <w:r>
+            <w:instrText xml:space="preserve"> CITATION Ken201 \l 2057 </w:instrText>
+          </w:r>
+          <w:r>
+            <w:fldChar w:fldCharType="separate"/>
+          </w:r>
+          <w:r>
+            <w:rPr>
+              <w:noProof/>
+            </w:rPr>
+            <w:t>(Haggerty, 2020)</w:t>
+          </w:r>
+          <w:r>
+            <w:fldChar w:fldCharType="end"/>
+          </w:r>
+        </w:sdtContent>
+      </w:sdt>
+      <w:r>
+        <w:t>.</w:t>
+      </w:r>
+    </w:p>
+    <w:p>
+      <w:pPr>
+        <w:rPr>
+          <w:lang w:val="it-IT"/>
+        </w:rPr>
+      </w:pPr>
+    </w:p>
     <w:p/>
     <w:p>
       <w:pPr>
-        <w:pStyle w:val="Titolo3"/>
-      </w:pPr>
-      <w:r>
-        <w:t>Data Protection Act 1998</w:t>
+        <w:pStyle w:val="Heading3"/>
+      </w:pPr>
+      <w:r>
+        <w:lastRenderedPageBreak/>
+        <w:t xml:space="preserve">Intellectual Property </w:t>
       </w:r>
     </w:p>
     <w:p/>
     <w:p>
       <w:pPr>
-        <w:pStyle w:val="Titolo3"/>
-      </w:pPr>
-      <w:r>
-        <w:t xml:space="preserve">Intellectual Property </w:t>
+        <w:pStyle w:val="Heading3"/>
+      </w:pPr>
+      <w:r>
+        <w:t>Environmental</w:t>
       </w:r>
     </w:p>
     <w:p/>
     <w:p>
       <w:pPr>
-        <w:pStyle w:val="Titolo3"/>
-      </w:pPr>
-      <w:r>
-        <w:t>Environmental</w:t>
-      </w:r>
-    </w:p>
-    <w:p/>
-    <w:p>
-      <w:pPr>
-        <w:pStyle w:val="NormaleWeb"/>
+        <w:pStyle w:val="NormalWeb"/>
         <w:spacing w:before="0" w:beforeAutospacing="0" w:after="0" w:afterAutospacing="0"/>
         <w:rPr>
           <w:rFonts w:ascii="Calibri" w:hAnsi="Calibri" w:cs="Calibri"/>
@@ -17971,7 +18128,7 @@
     </w:p>
     <w:p>
       <w:pPr>
-        <w:pStyle w:val="NormaleWeb"/>
+        <w:pStyle w:val="NormalWeb"/>
         <w:spacing w:before="0" w:beforeAutospacing="0" w:after="0" w:afterAutospacing="0"/>
         <w:rPr>
           <w:rFonts w:ascii="Calibri" w:hAnsi="Calibri" w:cs="Calibri"/>
@@ -17990,7 +18147,7 @@
     </w:p>
     <w:p>
       <w:pPr>
-        <w:pStyle w:val="NormaleWeb"/>
+        <w:pStyle w:val="NormalWeb"/>
         <w:spacing w:before="0" w:beforeAutospacing="0" w:after="0" w:afterAutospacing="0"/>
         <w:rPr>
           <w:rFonts w:ascii="Calibri" w:hAnsi="Calibri" w:cs="Calibri"/>
@@ -18001,7 +18158,7 @@
       <w:hyperlink r:id="rId33" w:history="1">
         <w:r>
           <w:rPr>
-            <w:rStyle w:val="Collegamentoipertestuale"/>
+            <w:rStyle w:val="Hyperlink"/>
             <w:rFonts w:ascii="Calibri" w:hAnsi="Calibri" w:cs="Calibri"/>
             <w:sz w:val="22"/>
             <w:szCs w:val="22"/>
@@ -18012,7 +18169,7 @@
     </w:p>
     <w:p>
       <w:pPr>
-        <w:pStyle w:val="NormaleWeb"/>
+        <w:pStyle w:val="NormalWeb"/>
         <w:spacing w:before="0" w:beforeAutospacing="0" w:after="0" w:afterAutospacing="0"/>
         <w:rPr>
           <w:rFonts w:ascii="Calibri" w:hAnsi="Calibri" w:cs="Calibri"/>
@@ -18023,7 +18180,7 @@
     </w:p>
     <w:p>
       <w:pPr>
-        <w:pStyle w:val="NormaleWeb"/>
+        <w:pStyle w:val="NormalWeb"/>
         <w:spacing w:before="0" w:beforeAutospacing="0" w:after="0" w:afterAutospacing="0"/>
         <w:rPr>
           <w:rFonts w:ascii="Calibri" w:hAnsi="Calibri" w:cs="Calibri"/>
@@ -18043,7 +18200,7 @@
         <w:proofErr w:type="spellStart"/>
         <w:r>
           <w:rPr>
-            <w:rStyle w:val="Collegamentoipertestuale"/>
+            <w:rStyle w:val="Hyperlink"/>
             <w:rFonts w:ascii="Calibri" w:hAnsi="Calibri" w:cs="Calibri"/>
             <w:sz w:val="22"/>
             <w:szCs w:val="22"/>
@@ -18063,7 +18220,7 @@
       <w:hyperlink r:id="rId35" w:history="1">
         <w:r>
           <w:rPr>
-            <w:rStyle w:val="Collegamentoipertestuale"/>
+            <w:rStyle w:val="Hyperlink"/>
             <w:rFonts w:ascii="Calibri" w:hAnsi="Calibri" w:cs="Calibri"/>
             <w:sz w:val="22"/>
             <w:szCs w:val="22"/>
@@ -18083,7 +18240,7 @@
     <w:p/>
     <w:p>
       <w:pPr>
-        <w:pStyle w:val="Titolo1"/>
+        <w:pStyle w:val="Heading1"/>
         <w:spacing w:after="240"/>
       </w:pPr>
       <w:r>
@@ -18093,72 +18250,72 @@
     <w:p/>
     <w:p>
       <w:pPr>
-        <w:pStyle w:val="Titolo1"/>
+        <w:pStyle w:val="Heading1"/>
+      </w:pPr>
+      <w:r>
+        <w:t>Design</w:t>
+      </w:r>
+    </w:p>
+    <w:p>
+      <w:r>
+        <w:t xml:space="preserve">How the project design is </w:t>
+      </w:r>
+      <w:proofErr w:type="gramStart"/>
+      <w:r>
+        <w:t>implemented</w:t>
+      </w:r>
+      <w:proofErr w:type="gramEnd"/>
+      <w:r>
+        <w:t xml:space="preserve"> and the tool used</w:t>
+      </w:r>
+    </w:p>
+    <w:p>
+      <w:r>
+        <w:t>UI interface</w:t>
+      </w:r>
+    </w:p>
+    <w:p>
+      <w:r>
+        <w:t>Landing page for registration</w:t>
+      </w:r>
+    </w:p>
+    <w:p>
+      <w:r>
+        <w:t>Customer scheme</w:t>
+      </w:r>
+    </w:p>
+    <w:p>
+      <w:r>
+        <w:t>Retailer settings</w:t>
+      </w:r>
+    </w:p>
+    <w:p>
+      <w:pPr>
+        <w:pStyle w:val="Heading1"/>
+      </w:pPr>
+      <w:r>
+        <w:t>Tools and implementation</w:t>
+      </w:r>
+    </w:p>
+    <w:p>
+      <w:pPr>
+        <w:pStyle w:val="Heading2"/>
+      </w:pPr>
+      <w:r>
+        <w:t>Tools</w:t>
+      </w:r>
+    </w:p>
+    <w:p>
+      <w:r>
+        <w:t>Programming languages, libraries, framework with choice justification. Razor pages</w:t>
+      </w:r>
+    </w:p>
+    <w:p>
+      <w:pPr>
+        <w:pStyle w:val="Heading3"/>
       </w:pPr>
       <w:r>
         <w:lastRenderedPageBreak/>
-        <w:t>Design</w:t>
-      </w:r>
-    </w:p>
-    <w:p>
-      <w:r>
-        <w:t xml:space="preserve">How the project design is </w:t>
-      </w:r>
-      <w:proofErr w:type="gramStart"/>
-      <w:r>
-        <w:t>implemented</w:t>
-      </w:r>
-      <w:proofErr w:type="gramEnd"/>
-      <w:r>
-        <w:t xml:space="preserve"> and the tool used</w:t>
-      </w:r>
-    </w:p>
-    <w:p>
-      <w:r>
-        <w:t>UI interface</w:t>
-      </w:r>
-    </w:p>
-    <w:p>
-      <w:r>
-        <w:t>Landing page for registration</w:t>
-      </w:r>
-    </w:p>
-    <w:p>
-      <w:r>
-        <w:t>Customer scheme</w:t>
-      </w:r>
-    </w:p>
-    <w:p>
-      <w:r>
-        <w:t>Retailer settings</w:t>
-      </w:r>
-    </w:p>
-    <w:p>
-      <w:pPr>
-        <w:pStyle w:val="Titolo1"/>
-      </w:pPr>
-      <w:r>
-        <w:t>Tools and implementation</w:t>
-      </w:r>
-    </w:p>
-    <w:p>
-      <w:pPr>
-        <w:pStyle w:val="Titolo2"/>
-      </w:pPr>
-      <w:r>
-        <w:t>Tools</w:t>
-      </w:r>
-    </w:p>
-    <w:p>
-      <w:r>
-        <w:t>Programming languages, libraries, framework with choice justification. Razor pages</w:t>
-      </w:r>
-    </w:p>
-    <w:p>
-      <w:pPr>
-        <w:pStyle w:val="Titolo3"/>
-      </w:pPr>
-      <w:r>
         <w:t>Visu</w:t>
       </w:r>
       <w:r>
@@ -18167,7 +18324,7 @@
     </w:p>
     <w:p>
       <w:pPr>
-        <w:pStyle w:val="Titolo3"/>
+        <w:pStyle w:val="Heading3"/>
       </w:pPr>
       <w:r>
         <w:t>Git</w:t>
@@ -18175,7 +18332,7 @@
     </w:p>
     <w:p>
       <w:pPr>
-        <w:pStyle w:val="Titolo3"/>
+        <w:pStyle w:val="Heading3"/>
       </w:pPr>
       <w:proofErr w:type="spellStart"/>
       <w:r>
@@ -18185,7 +18342,7 @@
     </w:p>
     <w:p>
       <w:pPr>
-        <w:pStyle w:val="Titolo3"/>
+        <w:pStyle w:val="Heading3"/>
       </w:pPr>
       <w:r>
         <w:t>Chrome Developer Tools</w:t>
@@ -18193,7 +18350,7 @@
     </w:p>
     <w:p>
       <w:pPr>
-        <w:pStyle w:val="Titolo3"/>
+        <w:pStyle w:val="Heading3"/>
       </w:pPr>
       <w:r>
         <w:t>Entity Framework</w:t>
@@ -18206,7 +18363,7 @@
       <w:hyperlink r:id="rId36" w:history="1">
         <w:r>
           <w:rPr>
-            <w:rStyle w:val="Collegamentoipertestuale"/>
+            <w:rStyle w:val="Hyperlink"/>
           </w:rPr>
           <w:t>https://docs.microsoft.com/en-us/ef/core/miscellaneous/cli/powershell</w:t>
         </w:r>
@@ -18214,7 +18371,7 @@
     </w:p>
     <w:p>
       <w:pPr>
-        <w:pStyle w:val="Titolo3"/>
+        <w:pStyle w:val="Heading3"/>
       </w:pPr>
       <w:r>
         <w:t>Adobe Illustrator</w:t>
@@ -18225,7 +18382,7 @@
     </w:p>
     <w:p>
       <w:pPr>
-        <w:pStyle w:val="Titolo3"/>
+        <w:pStyle w:val="Heading3"/>
       </w:pPr>
       <w:r>
         <w:t>Visual Studio</w:t>
@@ -18234,7 +18391,7 @@
     <w:p/>
     <w:p>
       <w:pPr>
-        <w:pStyle w:val="Titolo2"/>
+        <w:pStyle w:val="Heading2"/>
       </w:pPr>
       <w:r>
         <w:t xml:space="preserve">Implementation - </w:t>
@@ -18246,7 +18403,7 @@
     <w:p/>
     <w:p>
       <w:pPr>
-        <w:pStyle w:val="Titolo3"/>
+        <w:pStyle w:val="Heading3"/>
       </w:pPr>
       <w:r>
         <w:t>Digital card visualisation</w:t>
@@ -18255,7 +18412,7 @@
     <w:p/>
     <w:p>
       <w:pPr>
-        <w:pStyle w:val="Titolo3"/>
+        <w:pStyle w:val="Heading3"/>
       </w:pPr>
       <w:r>
         <w:t>Web API</w:t>
@@ -18264,46 +18421,46 @@
     <w:p/>
     <w:p>
       <w:pPr>
-        <w:pStyle w:val="Titolo3"/>
+        <w:pStyle w:val="Heading3"/>
+      </w:pPr>
+      <w:r>
+        <w:t>Collecting the stamp</w:t>
+      </w:r>
+    </w:p>
+    <w:p/>
+    <w:p>
+      <w:pPr>
+        <w:pStyle w:val="Heading3"/>
+      </w:pPr>
+      <w:r>
+        <w:t>Creating the stamp</w:t>
+      </w:r>
+    </w:p>
+    <w:p/>
+    <w:p>
+      <w:pPr>
+        <w:pStyle w:val="Heading2"/>
+      </w:pPr>
+      <w:r>
+        <w:t>Deployment</w:t>
+      </w:r>
+    </w:p>
+    <w:p/>
+    <w:p>
+      <w:pPr>
+        <w:pStyle w:val="Heading3"/>
+      </w:pPr>
+      <w:r>
+        <w:t>Web Application setup</w:t>
+      </w:r>
+    </w:p>
+    <w:p/>
+    <w:p>
+      <w:pPr>
+        <w:pStyle w:val="Heading3"/>
       </w:pPr>
       <w:r>
         <w:lastRenderedPageBreak/>
-        <w:t>Collecting the stamp</w:t>
-      </w:r>
-    </w:p>
-    <w:p/>
-    <w:p>
-      <w:pPr>
-        <w:pStyle w:val="Titolo3"/>
-      </w:pPr>
-      <w:r>
-        <w:t>Creating the stamp</w:t>
-      </w:r>
-    </w:p>
-    <w:p/>
-    <w:p>
-      <w:pPr>
-        <w:pStyle w:val="Titolo2"/>
-      </w:pPr>
-      <w:r>
-        <w:t>Deployment</w:t>
-      </w:r>
-    </w:p>
-    <w:p/>
-    <w:p>
-      <w:pPr>
-        <w:pStyle w:val="Titolo3"/>
-      </w:pPr>
-      <w:r>
-        <w:t>Web Application setup</w:t>
-      </w:r>
-    </w:p>
-    <w:p/>
-    <w:p>
-      <w:pPr>
-        <w:pStyle w:val="Titolo3"/>
-      </w:pPr>
-      <w:r>
         <w:t>Database setup</w:t>
       </w:r>
     </w:p>
@@ -18312,7 +18469,7 @@
     <w:p/>
     <w:p>
       <w:pPr>
-        <w:pStyle w:val="Titolo1"/>
+        <w:pStyle w:val="Heading1"/>
         <w:rPr>
           <w:lang w:val="it-IT"/>
         </w:rPr>
@@ -18323,7 +18480,7 @@
     </w:p>
     <w:p>
       <w:pPr>
-        <w:pStyle w:val="Titolo1"/>
+        <w:pStyle w:val="Heading1"/>
       </w:pPr>
       <w:r>
         <w:t>Conclusions and Reflections</w:t>
@@ -18331,7 +18488,7 @@
     </w:p>
     <w:p>
       <w:pPr>
-        <w:pStyle w:val="Titolo1"/>
+        <w:pStyle w:val="Heading1"/>
       </w:pPr>
       <w:r>
         <w:t>Reference and Bibliography</w:t>
@@ -18361,7 +18518,7 @@
       <w:sdtContent>
         <w:p>
           <w:pPr>
-            <w:pStyle w:val="Titolo1"/>
+            <w:pStyle w:val="Heading1"/>
           </w:pPr>
           <w:r>
             <w:t>References</w:t>
@@ -18372,11 +18529,10 @@
             <w:id w:val="-573587230"/>
             <w:bibliography/>
           </w:sdtPr>
-          <w:sdtEndPr/>
           <w:sdtContent>
             <w:p>
               <w:pPr>
-                <w:pStyle w:val="Bibliografia"/>
+                <w:pStyle w:val="Bibliography"/>
                 <w:rPr>
                   <w:noProof/>
                   <w:szCs w:val="24"/>
@@ -18414,7 +18570,7 @@
             </w:p>
             <w:p>
               <w:pPr>
-                <w:pStyle w:val="Bibliografia"/>
+                <w:pStyle w:val="Bibliography"/>
                 <w:rPr>
                   <w:noProof/>
                 </w:rPr>
@@ -18463,7 +18619,7 @@
             </w:p>
             <w:p>
               <w:pPr>
-                <w:pStyle w:val="Bibliografia"/>
+                <w:pStyle w:val="Bibliography"/>
                 <w:rPr>
                   <w:noProof/>
                 </w:rPr>
@@ -18512,7 +18668,7 @@
             </w:p>
             <w:p>
               <w:pPr>
-                <w:pStyle w:val="Bibliografia"/>
+                <w:pStyle w:val="Bibliography"/>
                 <w:rPr>
                   <w:noProof/>
                 </w:rPr>
@@ -18521,7 +18677,6 @@
                 <w:rPr>
                   <w:noProof/>
                 </w:rPr>
-                <w:lastRenderedPageBreak/>
                 <w:t xml:space="preserve">Basu, S., 2018. </w:t>
               </w:r>
               <w:r>
@@ -18562,7 +18717,7 @@
             </w:p>
             <w:p>
               <w:pPr>
-                <w:pStyle w:val="Bibliografia"/>
+                <w:pStyle w:val="Bibliography"/>
                 <w:rPr>
                   <w:noProof/>
                 </w:rPr>
@@ -18611,7 +18766,7 @@
             </w:p>
             <w:p>
               <w:pPr>
-                <w:pStyle w:val="Bibliografia"/>
+                <w:pStyle w:val="Bibliography"/>
                 <w:rPr>
                   <w:noProof/>
                 </w:rPr>
@@ -18660,7 +18815,7 @@
             </w:p>
             <w:p>
               <w:pPr>
-                <w:pStyle w:val="Bibliografia"/>
+                <w:pStyle w:val="Bibliography"/>
                 <w:rPr>
                   <w:noProof/>
                 </w:rPr>
@@ -18669,6 +18824,7 @@
                 <w:rPr>
                   <w:noProof/>
                 </w:rPr>
+                <w:lastRenderedPageBreak/>
                 <w:t xml:space="preserve">BlueBite, 2020. </w:t>
               </w:r>
               <w:r>
@@ -18709,7 +18865,7 @@
             </w:p>
             <w:p>
               <w:pPr>
-                <w:pStyle w:val="Bibliografia"/>
+                <w:pStyle w:val="Bibliography"/>
                 <w:rPr>
                   <w:noProof/>
                 </w:rPr>
@@ -18758,7 +18914,7 @@
             </w:p>
             <w:p>
               <w:pPr>
-                <w:pStyle w:val="Bibliografia"/>
+                <w:pStyle w:val="Bibliography"/>
                 <w:rPr>
                   <w:noProof/>
                 </w:rPr>
@@ -18807,7 +18963,7 @@
             </w:p>
             <w:p>
               <w:pPr>
-                <w:pStyle w:val="Bibliografia"/>
+                <w:pStyle w:val="Bibliography"/>
                 <w:rPr>
                   <w:noProof/>
                 </w:rPr>
@@ -18856,7 +19012,7 @@
             </w:p>
             <w:p>
               <w:pPr>
-                <w:pStyle w:val="Bibliografia"/>
+                <w:pStyle w:val="Bibliography"/>
                 <w:rPr>
                   <w:noProof/>
                 </w:rPr>
@@ -18905,7 +19061,7 @@
             </w:p>
             <w:p>
               <w:pPr>
-                <w:pStyle w:val="Bibliografia"/>
+                <w:pStyle w:val="Bibliography"/>
                 <w:rPr>
                   <w:noProof/>
                 </w:rPr>
@@ -18954,7 +19110,7 @@
             </w:p>
             <w:p>
               <w:pPr>
-                <w:pStyle w:val="Bibliografia"/>
+                <w:pStyle w:val="Bibliography"/>
                 <w:rPr>
                   <w:noProof/>
                 </w:rPr>
@@ -19003,7 +19159,7 @@
             </w:p>
             <w:p>
               <w:pPr>
-                <w:pStyle w:val="Bibliografia"/>
+                <w:pStyle w:val="Bibliography"/>
                 <w:rPr>
                   <w:noProof/>
                 </w:rPr>
@@ -19031,7 +19187,7 @@
             </w:p>
             <w:p>
               <w:pPr>
-                <w:pStyle w:val="Bibliografia"/>
+                <w:pStyle w:val="Bibliography"/>
                 <w:rPr>
                   <w:noProof/>
                 </w:rPr>
@@ -19068,15 +19224,7 @@
                   <w:noProof/>
                   <w:u w:val="single"/>
                 </w:rPr>
-                <w:t>https://www.fluke.com/en-gb/learn/best-practices/measurement-</w:t>
-              </w:r>
-              <w:r>
-                <w:rPr>
-                  <w:noProof/>
-                  <w:u w:val="single"/>
-                </w:rPr>
-                <w:lastRenderedPageBreak/>
-                <w:t>basics/electricity/what-is-capacitance</w:t>
+                <w:t>https://www.fluke.com/en-gb/learn/best-practices/measurement-basics/electricity/what-is-capacitance</w:t>
               </w:r>
               <w:r>
                 <w:rPr>
@@ -19088,7 +19236,7 @@
             </w:p>
             <w:p>
               <w:pPr>
-                <w:pStyle w:val="Bibliografia"/>
+                <w:pStyle w:val="Bibliography"/>
                 <w:rPr>
                   <w:noProof/>
                 </w:rPr>
@@ -19137,7 +19285,7 @@
             </w:p>
             <w:p>
               <w:pPr>
-                <w:pStyle w:val="Bibliografia"/>
+                <w:pStyle w:val="Bibliography"/>
                 <w:rPr>
                   <w:noProof/>
                 </w:rPr>
@@ -19186,7 +19334,7 @@
             </w:p>
             <w:p>
               <w:pPr>
-                <w:pStyle w:val="Bibliografia"/>
+                <w:pStyle w:val="Bibliography"/>
                 <w:rPr>
                   <w:noProof/>
                 </w:rPr>
@@ -19223,7 +19371,15 @@
                   <w:noProof/>
                   <w:u w:val="single"/>
                 </w:rPr>
-                <w:t>https://www.businessinsider.com/alipay-overtakes-paypal-as-the-largest-mobile-payments-platform-in-the-world-2014-2?r=US&amp;IR=T</w:t>
+                <w:t>https://www.businessinsider.com/alipay-overtakes-paypal-as-the-largest-mobile-</w:t>
+              </w:r>
+              <w:r>
+                <w:rPr>
+                  <w:noProof/>
+                  <w:u w:val="single"/>
+                </w:rPr>
+                <w:lastRenderedPageBreak/>
+                <w:t>payments-platform-in-the-world-2014-2?r=US&amp;IR=T</w:t>
               </w:r>
               <w:r>
                 <w:rPr>
@@ -19235,7 +19391,7 @@
             </w:p>
             <w:p>
               <w:pPr>
-                <w:pStyle w:val="Bibliografia"/>
+                <w:pStyle w:val="Bibliography"/>
                 <w:rPr>
                   <w:noProof/>
                 </w:rPr>
@@ -19284,7 +19440,7 @@
             </w:p>
             <w:p>
               <w:pPr>
-                <w:pStyle w:val="Bibliografia"/>
+                <w:pStyle w:val="Bibliography"/>
                 <w:rPr>
                   <w:noProof/>
                 </w:rPr>
@@ -19333,7 +19489,7 @@
             </w:p>
             <w:p>
               <w:pPr>
-                <w:pStyle w:val="Bibliografia"/>
+                <w:pStyle w:val="Bibliography"/>
                 <w:rPr>
                   <w:noProof/>
                 </w:rPr>
@@ -19361,7 +19517,7 @@
             </w:p>
             <w:p>
               <w:pPr>
-                <w:pStyle w:val="Bibliografia"/>
+                <w:pStyle w:val="Bibliography"/>
                 <w:rPr>
                   <w:noProof/>
                 </w:rPr>
@@ -19389,7 +19545,7 @@
             </w:p>
             <w:p>
               <w:pPr>
-                <w:pStyle w:val="Bibliografia"/>
+                <w:pStyle w:val="Bibliography"/>
                 <w:rPr>
                   <w:noProof/>
                 </w:rPr>
@@ -19438,7 +19594,7 @@
             </w:p>
             <w:p>
               <w:pPr>
-                <w:pStyle w:val="Bibliografia"/>
+                <w:pStyle w:val="Bibliography"/>
                 <w:rPr>
                   <w:noProof/>
                 </w:rPr>
@@ -19487,7 +19643,7 @@
             </w:p>
             <w:p>
               <w:pPr>
-                <w:pStyle w:val="Bibliografia"/>
+                <w:pStyle w:val="Bibliography"/>
                 <w:rPr>
                   <w:noProof/>
                 </w:rPr>
@@ -19536,7 +19692,7 @@
             </w:p>
             <w:p>
               <w:pPr>
-                <w:pStyle w:val="Bibliografia"/>
+                <w:pStyle w:val="Bibliography"/>
                 <w:rPr>
                   <w:noProof/>
                 </w:rPr>
@@ -19585,7 +19741,7 @@
             </w:p>
             <w:p>
               <w:pPr>
-                <w:pStyle w:val="Bibliografia"/>
+                <w:pStyle w:val="Bibliography"/>
                 <w:rPr>
                   <w:noProof/>
                 </w:rPr>
@@ -19594,7 +19750,6 @@
                 <w:rPr>
                   <w:noProof/>
                 </w:rPr>
-                <w:lastRenderedPageBreak/>
                 <w:t xml:space="preserve">loveMoney, 2019. </w:t>
               </w:r>
               <w:r>
@@ -19635,7 +19790,7 @@
             </w:p>
             <w:p>
               <w:pPr>
-                <w:pStyle w:val="Bibliografia"/>
+                <w:pStyle w:val="Bibliography"/>
                 <w:rPr>
                   <w:noProof/>
                 </w:rPr>
@@ -19684,7 +19839,7 @@
             </w:p>
             <w:p>
               <w:pPr>
-                <w:pStyle w:val="Bibliografia"/>
+                <w:pStyle w:val="Bibliography"/>
                 <w:rPr>
                   <w:noProof/>
                 </w:rPr>
@@ -19733,7 +19888,7 @@
             </w:p>
             <w:p>
               <w:pPr>
-                <w:pStyle w:val="Bibliografia"/>
+                <w:pStyle w:val="Bibliography"/>
                 <w:rPr>
                   <w:noProof/>
                 </w:rPr>
@@ -19742,6 +19897,7 @@
                 <w:rPr>
                   <w:noProof/>
                 </w:rPr>
+                <w:lastRenderedPageBreak/>
                 <w:t xml:space="preserve">NextPoints, 2020. </w:t>
               </w:r>
               <w:r>
@@ -19782,7 +19938,7 @@
             </w:p>
             <w:p>
               <w:pPr>
-                <w:pStyle w:val="Bibliografia"/>
+                <w:pStyle w:val="Bibliography"/>
                 <w:rPr>
                   <w:noProof/>
                 </w:rPr>
@@ -19831,7 +19987,7 @@
             </w:p>
             <w:p>
               <w:pPr>
-                <w:pStyle w:val="Bibliografia"/>
+                <w:pStyle w:val="Bibliography"/>
                 <w:rPr>
                   <w:noProof/>
                 </w:rPr>
@@ -19880,7 +20036,7 @@
             </w:p>
             <w:p>
               <w:pPr>
-                <w:pStyle w:val="Bibliografia"/>
+                <w:pStyle w:val="Bibliography"/>
                 <w:rPr>
                   <w:noProof/>
                 </w:rPr>
@@ -19929,7 +20085,7 @@
             </w:p>
             <w:p>
               <w:pPr>
-                <w:pStyle w:val="Bibliografia"/>
+                <w:pStyle w:val="Bibliography"/>
                 <w:rPr>
                   <w:noProof/>
                 </w:rPr>
@@ -19978,7 +20134,7 @@
             </w:p>
             <w:p>
               <w:pPr>
-                <w:pStyle w:val="Bibliografia"/>
+                <w:pStyle w:val="Bibliography"/>
                 <w:rPr>
                   <w:noProof/>
                 </w:rPr>
@@ -20027,7 +20183,7 @@
             </w:p>
             <w:p>
               <w:pPr>
-                <w:pStyle w:val="Bibliografia"/>
+                <w:pStyle w:val="Bibliography"/>
                 <w:rPr>
                   <w:noProof/>
                 </w:rPr>
@@ -20076,7 +20232,7 @@
             </w:p>
             <w:p>
               <w:pPr>
-                <w:pStyle w:val="Bibliografia"/>
+                <w:pStyle w:val="Bibliography"/>
                 <w:rPr>
                   <w:noProof/>
                 </w:rPr>
@@ -20085,7 +20241,6 @@
                 <w:rPr>
                   <w:noProof/>
                 </w:rPr>
-                <w:lastRenderedPageBreak/>
                 <w:t xml:space="preserve">Smith, C., 2020. </w:t>
               </w:r>
               <w:r>
@@ -20126,7 +20281,7 @@
             </w:p>
             <w:p>
               <w:pPr>
-                <w:pStyle w:val="Bibliografia"/>
+                <w:pStyle w:val="Bibliography"/>
                 <w:rPr>
                   <w:noProof/>
                 </w:rPr>
@@ -20175,7 +20330,7 @@
             </w:p>
             <w:p>
               <w:pPr>
-                <w:pStyle w:val="Bibliografia"/>
+                <w:pStyle w:val="Bibliography"/>
                 <w:rPr>
                   <w:noProof/>
                 </w:rPr>
@@ -20224,7 +20379,7 @@
             </w:p>
             <w:p>
               <w:pPr>
-                <w:pStyle w:val="Bibliografia"/>
+                <w:pStyle w:val="Bibliography"/>
                 <w:rPr>
                   <w:noProof/>
                 </w:rPr>
@@ -20233,6 +20388,7 @@
                 <w:rPr>
                   <w:noProof/>
                 </w:rPr>
+                <w:lastRenderedPageBreak/>
                 <w:t xml:space="preserve">Whitwam, R., 2020. </w:t>
               </w:r>
               <w:r>
@@ -20273,7 +20429,7 @@
             </w:p>
             <w:p>
               <w:pPr>
-                <w:pStyle w:val="Bibliografia"/>
+                <w:pStyle w:val="Bibliography"/>
                 <w:rPr>
                   <w:noProof/>
                 </w:rPr>
@@ -20336,11 +20492,11 @@
   <w:comment w:id="22" w:author="Shouyi Cui" w:date="2020-07-10T17:33:00Z" w:initials="SC">
     <w:p>
       <w:pPr>
-        <w:pStyle w:val="Testocommento"/>
-      </w:pPr>
-      <w:r>
-        <w:rPr>
-          <w:rStyle w:val="Rimandocommento"/>
+        <w:pStyle w:val="CommentText"/>
+      </w:pPr>
+      <w:r>
+        <w:rPr>
+          <w:rStyle w:val="CommentReference"/>
         </w:rPr>
         <w:annotationRef/>
       </w:r>
@@ -23388,7 +23544,7 @@
     <w:lvl w:ilvl="0">
       <w:start w:val="1"/>
       <w:numFmt w:val="decimal"/>
-      <w:pStyle w:val="Titolo1"/>
+      <w:pStyle w:val="Heading1"/>
       <w:lvlText w:val="%1."/>
       <w:lvlJc w:val="left"/>
       <w:pPr>
@@ -23401,7 +23557,7 @@
     <w:lvl w:ilvl="1">
       <w:start w:val="1"/>
       <w:numFmt w:val="decimal"/>
-      <w:pStyle w:val="Titolo2"/>
+      <w:pStyle w:val="Heading2"/>
       <w:lvlText w:val="%1.%2"/>
       <w:lvlJc w:val="left"/>
       <w:pPr>
@@ -23414,7 +23570,7 @@
     <w:lvl w:ilvl="2">
       <w:start w:val="1"/>
       <w:numFmt w:val="decimal"/>
-      <w:pStyle w:val="Titolo3"/>
+      <w:pStyle w:val="Heading3"/>
       <w:lvlText w:val="%1.%2.%3"/>
       <w:lvlJc w:val="left"/>
       <w:pPr>
@@ -23427,7 +23583,7 @@
     <w:lvl w:ilvl="3">
       <w:start w:val="1"/>
       <w:numFmt w:val="decimal"/>
-      <w:pStyle w:val="Titolo4"/>
+      <w:pStyle w:val="Heading4"/>
       <w:lvlText w:val="%1.%2.%3.%4"/>
       <w:lvlJc w:val="left"/>
       <w:pPr>
@@ -23440,7 +23596,7 @@
     <w:lvl w:ilvl="4">
       <w:start w:val="1"/>
       <w:numFmt w:val="decimal"/>
-      <w:pStyle w:val="Titolo5"/>
+      <w:pStyle w:val="Heading5"/>
       <w:lvlText w:val="%1.%2.%3.%4.%5"/>
       <w:lvlJc w:val="left"/>
       <w:pPr>
@@ -23453,7 +23609,7 @@
     <w:lvl w:ilvl="5">
       <w:start w:val="1"/>
       <w:numFmt w:val="decimal"/>
-      <w:pStyle w:val="Titolo6"/>
+      <w:pStyle w:val="Heading6"/>
       <w:lvlText w:val="%1.%2.%3.%4.%5.%6"/>
       <w:lvlJc w:val="left"/>
       <w:pPr>
@@ -23466,7 +23622,7 @@
     <w:lvl w:ilvl="6">
       <w:start w:val="1"/>
       <w:numFmt w:val="decimal"/>
-      <w:pStyle w:val="Titolo7"/>
+      <w:pStyle w:val="Heading7"/>
       <w:lvlText w:val="%1.%2.%3.%4.%5.%6.%7"/>
       <w:lvlJc w:val="left"/>
       <w:pPr>
@@ -23479,7 +23635,7 @@
     <w:lvl w:ilvl="7">
       <w:start w:val="1"/>
       <w:numFmt w:val="decimal"/>
-      <w:pStyle w:val="Titolo8"/>
+      <w:pStyle w:val="Heading8"/>
       <w:lvlText w:val="%1.%2.%3.%4.%5.%6.%7.%8"/>
       <w:lvlJc w:val="left"/>
       <w:pPr>
@@ -23492,7 +23648,7 @@
     <w:lvl w:ilvl="8">
       <w:start w:val="1"/>
       <w:numFmt w:val="decimal"/>
-      <w:pStyle w:val="Titolo9"/>
+      <w:pStyle w:val="Heading9"/>
       <w:lvlText w:val="%1.%2.%3.%4.%5.%6.%7.%8.%9"/>
       <w:lvlJc w:val="left"/>
       <w:pPr>
@@ -24965,7 +25121,7 @@
     <w:lsdException w:name="Unresolved Mention" w:semiHidden="1" w:unhideWhenUsed="1"/>
     <w:lsdException w:name="Smart Link" w:semiHidden="1" w:unhideWhenUsed="1"/>
   </w:latentStyles>
-  <w:style w:type="paragraph" w:default="1" w:styleId="Normale">
+  <w:style w:type="paragraph" w:default="1" w:styleId="Normal">
     <w:name w:val="Normal"/>
     <w:qFormat/>
     <w:rsid w:val="00212DBD"/>
@@ -24974,11 +25130,11 @@
       <w:sz w:val="24"/>
     </w:rPr>
   </w:style>
-  <w:style w:type="paragraph" w:styleId="Titolo1">
+  <w:style w:type="paragraph" w:styleId="Heading1">
     <w:name w:val="heading 1"/>
-    <w:basedOn w:val="Normale"/>
-    <w:next w:val="Normale"/>
-    <w:link w:val="Titolo1Carattere"/>
+    <w:basedOn w:val="Normal"/>
+    <w:next w:val="Normal"/>
+    <w:link w:val="Heading1Char"/>
     <w:uiPriority w:val="9"/>
     <w:qFormat/>
     <w:rsid w:val="004F6E39"/>
@@ -24999,11 +25155,11 @@
       <w:szCs w:val="32"/>
     </w:rPr>
   </w:style>
-  <w:style w:type="paragraph" w:styleId="Titolo2">
+  <w:style w:type="paragraph" w:styleId="Heading2">
     <w:name w:val="heading 2"/>
-    <w:basedOn w:val="Normale"/>
-    <w:next w:val="Normale"/>
-    <w:link w:val="Titolo2Carattere"/>
+    <w:basedOn w:val="Normal"/>
+    <w:next w:val="Normal"/>
+    <w:link w:val="Heading2Char"/>
     <w:uiPriority w:val="9"/>
     <w:unhideWhenUsed/>
     <w:qFormat/>
@@ -25026,11 +25182,11 @@
       <w:szCs w:val="26"/>
     </w:rPr>
   </w:style>
-  <w:style w:type="paragraph" w:styleId="Titolo3">
+  <w:style w:type="paragraph" w:styleId="Heading3">
     <w:name w:val="heading 3"/>
-    <w:basedOn w:val="Normale"/>
-    <w:next w:val="Normale"/>
-    <w:link w:val="Titolo3Carattere"/>
+    <w:basedOn w:val="Normal"/>
+    <w:next w:val="Normal"/>
+    <w:link w:val="Heading3Char"/>
     <w:uiPriority w:val="9"/>
     <w:unhideWhenUsed/>
     <w:qFormat/>
@@ -25053,11 +25209,11 @@
       <w:szCs w:val="24"/>
     </w:rPr>
   </w:style>
-  <w:style w:type="paragraph" w:styleId="Titolo4">
+  <w:style w:type="paragraph" w:styleId="Heading4">
     <w:name w:val="heading 4"/>
-    <w:basedOn w:val="Normale"/>
-    <w:next w:val="Normale"/>
-    <w:link w:val="Titolo4Carattere"/>
+    <w:basedOn w:val="Normal"/>
+    <w:next w:val="Normal"/>
+    <w:link w:val="Heading4Char"/>
     <w:uiPriority w:val="9"/>
     <w:unhideWhenUsed/>
     <w:qFormat/>
@@ -25079,11 +25235,11 @@
       <w:color w:val="2F5496" w:themeColor="accent1" w:themeShade="BF"/>
     </w:rPr>
   </w:style>
-  <w:style w:type="paragraph" w:styleId="Titolo5">
+  <w:style w:type="paragraph" w:styleId="Heading5">
     <w:name w:val="heading 5"/>
-    <w:basedOn w:val="Normale"/>
-    <w:next w:val="Normale"/>
-    <w:link w:val="Titolo5Carattere"/>
+    <w:basedOn w:val="Normal"/>
+    <w:next w:val="Normal"/>
+    <w:link w:val="Heading5Char"/>
     <w:uiPriority w:val="9"/>
     <w:semiHidden/>
     <w:unhideWhenUsed/>
@@ -25104,11 +25260,11 @@
       <w:color w:val="2F5496" w:themeColor="accent1" w:themeShade="BF"/>
     </w:rPr>
   </w:style>
-  <w:style w:type="paragraph" w:styleId="Titolo6">
+  <w:style w:type="paragraph" w:styleId="Heading6">
     <w:name w:val="heading 6"/>
-    <w:basedOn w:val="Normale"/>
-    <w:next w:val="Normale"/>
-    <w:link w:val="Titolo6Carattere"/>
+    <w:basedOn w:val="Normal"/>
+    <w:next w:val="Normal"/>
+    <w:link w:val="Heading6Char"/>
     <w:uiPriority w:val="9"/>
     <w:semiHidden/>
     <w:unhideWhenUsed/>
@@ -25129,11 +25285,11 @@
       <w:color w:val="1F3763" w:themeColor="accent1" w:themeShade="7F"/>
     </w:rPr>
   </w:style>
-  <w:style w:type="paragraph" w:styleId="Titolo7">
+  <w:style w:type="paragraph" w:styleId="Heading7">
     <w:name w:val="heading 7"/>
-    <w:basedOn w:val="Normale"/>
-    <w:next w:val="Normale"/>
-    <w:link w:val="Titolo7Carattere"/>
+    <w:basedOn w:val="Normal"/>
+    <w:next w:val="Normal"/>
+    <w:link w:val="Heading7Char"/>
     <w:uiPriority w:val="9"/>
     <w:semiHidden/>
     <w:unhideWhenUsed/>
@@ -25156,11 +25312,11 @@
       <w:color w:val="1F3763" w:themeColor="accent1" w:themeShade="7F"/>
     </w:rPr>
   </w:style>
-  <w:style w:type="paragraph" w:styleId="Titolo8">
+  <w:style w:type="paragraph" w:styleId="Heading8">
     <w:name w:val="heading 8"/>
-    <w:basedOn w:val="Normale"/>
-    <w:next w:val="Normale"/>
-    <w:link w:val="Titolo8Carattere"/>
+    <w:basedOn w:val="Normal"/>
+    <w:next w:val="Normal"/>
+    <w:link w:val="Heading8Char"/>
     <w:uiPriority w:val="9"/>
     <w:semiHidden/>
     <w:unhideWhenUsed/>
@@ -25183,11 +25339,11 @@
       <w:szCs w:val="21"/>
     </w:rPr>
   </w:style>
-  <w:style w:type="paragraph" w:styleId="Titolo9">
+  <w:style w:type="paragraph" w:styleId="Heading9">
     <w:name w:val="heading 9"/>
-    <w:basedOn w:val="Normale"/>
-    <w:next w:val="Normale"/>
-    <w:link w:val="Titolo9Carattere"/>
+    <w:basedOn w:val="Normal"/>
+    <w:next w:val="Normal"/>
+    <w:link w:val="Heading9Char"/>
     <w:uiPriority w:val="9"/>
     <w:semiHidden/>
     <w:unhideWhenUsed/>
@@ -25212,13 +25368,13 @@
       <w:szCs w:val="21"/>
     </w:rPr>
   </w:style>
-  <w:style w:type="character" w:default="1" w:styleId="Carpredefinitoparagrafo">
+  <w:style w:type="character" w:default="1" w:styleId="DefaultParagraphFont">
     <w:name w:val="Default Paragraph Font"/>
     <w:uiPriority w:val="1"/>
     <w:semiHidden/>
     <w:unhideWhenUsed/>
   </w:style>
-  <w:style w:type="table" w:default="1" w:styleId="Tabellanormale">
+  <w:style w:type="table" w:default="1" w:styleId="TableNormal">
     <w:name w:val="Normal Table"/>
     <w:uiPriority w:val="99"/>
     <w:semiHidden/>
@@ -25233,13 +25389,13 @@
       </w:tblCellMar>
     </w:tblPr>
   </w:style>
-  <w:style w:type="numbering" w:default="1" w:styleId="Nessunelenco">
+  <w:style w:type="numbering" w:default="1" w:styleId="NoList">
     <w:name w:val="No List"/>
     <w:uiPriority w:val="99"/>
     <w:semiHidden/>
     <w:unhideWhenUsed/>
   </w:style>
-  <w:style w:type="paragraph" w:styleId="Nessunaspaziatura">
+  <w:style w:type="paragraph" w:styleId="NoSpacing">
     <w:name w:val="No Spacing"/>
     <w:aliases w:val="Adobe Dev"/>
     <w:autoRedefine/>
@@ -25256,7 +25412,7 @@
   </w:style>
   <w:style w:type="paragraph" w:customStyle="1" w:styleId="MumfordAndSons">
     <w:name w:val="Mumford And Sons"/>
-    <w:basedOn w:val="Nessunaspaziatura"/>
+    <w:basedOn w:val="NoSpacing"/>
     <w:link w:val="MumfordAndSonsChar"/>
     <w:autoRedefine/>
     <w:qFormat/>
@@ -25267,7 +25423,7 @@
   </w:style>
   <w:style w:type="character" w:customStyle="1" w:styleId="MumfordAndSonsChar">
     <w:name w:val="Mumford And Sons Char"/>
-    <w:basedOn w:val="Carpredefinitoparagrafo"/>
+    <w:basedOn w:val="DefaultParagraphFont"/>
     <w:link w:val="MumfordAndSons"/>
     <w:rsid w:val="009E7968"/>
     <w:rPr>
@@ -25275,11 +25431,11 @@
       <w:sz w:val="24"/>
     </w:rPr>
   </w:style>
-  <w:style w:type="paragraph" w:styleId="Titolo">
+  <w:style w:type="paragraph" w:styleId="Title">
     <w:name w:val="Title"/>
-    <w:basedOn w:val="Normale"/>
-    <w:next w:val="Normale"/>
-    <w:link w:val="TitoloCarattere"/>
+    <w:basedOn w:val="Normal"/>
+    <w:next w:val="Normal"/>
+    <w:link w:val="TitleChar"/>
     <w:uiPriority w:val="10"/>
     <w:qFormat/>
     <w:rsid w:val="00FB312D"/>
@@ -25295,10 +25451,10 @@
       <w:szCs w:val="56"/>
     </w:rPr>
   </w:style>
-  <w:style w:type="character" w:customStyle="1" w:styleId="TitoloCarattere">
-    <w:name w:val="Titolo Carattere"/>
-    <w:basedOn w:val="Carpredefinitoparagrafo"/>
-    <w:link w:val="Titolo"/>
+  <w:style w:type="character" w:customStyle="1" w:styleId="TitleChar">
+    <w:name w:val="Title Char"/>
+    <w:basedOn w:val="DefaultParagraphFont"/>
+    <w:link w:val="Title"/>
     <w:uiPriority w:val="10"/>
     <w:rsid w:val="00FB312D"/>
     <w:rPr>
@@ -25309,10 +25465,10 @@
       <w:szCs w:val="56"/>
     </w:rPr>
   </w:style>
-  <w:style w:type="character" w:customStyle="1" w:styleId="Titolo1Carattere">
-    <w:name w:val="Titolo 1 Carattere"/>
-    <w:basedOn w:val="Carpredefinitoparagrafo"/>
-    <w:link w:val="Titolo1"/>
+  <w:style w:type="character" w:customStyle="1" w:styleId="Heading1Char">
+    <w:name w:val="Heading 1 Char"/>
+    <w:basedOn w:val="DefaultParagraphFont"/>
+    <w:link w:val="Heading1"/>
     <w:uiPriority w:val="9"/>
     <w:rsid w:val="004F6E39"/>
     <w:rPr>
@@ -25323,10 +25479,10 @@
       <w:szCs w:val="32"/>
     </w:rPr>
   </w:style>
-  <w:style w:type="character" w:customStyle="1" w:styleId="Titolo2Carattere">
-    <w:name w:val="Titolo 2 Carattere"/>
-    <w:basedOn w:val="Carpredefinitoparagrafo"/>
-    <w:link w:val="Titolo2"/>
+  <w:style w:type="character" w:customStyle="1" w:styleId="Heading2Char">
+    <w:name w:val="Heading 2 Char"/>
+    <w:basedOn w:val="DefaultParagraphFont"/>
+    <w:link w:val="Heading2"/>
     <w:uiPriority w:val="9"/>
     <w:rsid w:val="0081427D"/>
     <w:rPr>
@@ -25337,10 +25493,10 @@
       <w:szCs w:val="26"/>
     </w:rPr>
   </w:style>
-  <w:style w:type="paragraph" w:styleId="Intestazione">
+  <w:style w:type="paragraph" w:styleId="Header">
     <w:name w:val="header"/>
-    <w:basedOn w:val="Normale"/>
-    <w:link w:val="IntestazioneCarattere"/>
+    <w:basedOn w:val="Normal"/>
+    <w:link w:val="HeaderChar"/>
     <w:uiPriority w:val="99"/>
     <w:unhideWhenUsed/>
     <w:rsid w:val="00FB312D"/>
@@ -25352,10 +25508,10 @@
       <w:spacing w:after="0" w:line="240" w:lineRule="auto"/>
     </w:pPr>
   </w:style>
-  <w:style w:type="character" w:customStyle="1" w:styleId="IntestazioneCarattere">
-    <w:name w:val="Intestazione Carattere"/>
-    <w:basedOn w:val="Carpredefinitoparagrafo"/>
-    <w:link w:val="Intestazione"/>
+  <w:style w:type="character" w:customStyle="1" w:styleId="HeaderChar">
+    <w:name w:val="Header Char"/>
+    <w:basedOn w:val="DefaultParagraphFont"/>
+    <w:link w:val="Header"/>
     <w:uiPriority w:val="99"/>
     <w:rsid w:val="00FB312D"/>
     <w:rPr>
@@ -25363,10 +25519,10 @@
       <w:sz w:val="24"/>
     </w:rPr>
   </w:style>
-  <w:style w:type="paragraph" w:styleId="Pidipagina">
+  <w:style w:type="paragraph" w:styleId="Footer">
     <w:name w:val="footer"/>
-    <w:basedOn w:val="Normale"/>
-    <w:link w:val="PidipaginaCarattere"/>
+    <w:basedOn w:val="Normal"/>
+    <w:link w:val="FooterChar"/>
     <w:uiPriority w:val="99"/>
     <w:unhideWhenUsed/>
     <w:rsid w:val="00FB312D"/>
@@ -25378,10 +25534,10 @@
       <w:spacing w:after="0" w:line="240" w:lineRule="auto"/>
     </w:pPr>
   </w:style>
-  <w:style w:type="character" w:customStyle="1" w:styleId="PidipaginaCarattere">
-    <w:name w:val="Piè di pagina Carattere"/>
-    <w:basedOn w:val="Carpredefinitoparagrafo"/>
-    <w:link w:val="Pidipagina"/>
+  <w:style w:type="character" w:customStyle="1" w:styleId="FooterChar">
+    <w:name w:val="Footer Char"/>
+    <w:basedOn w:val="DefaultParagraphFont"/>
+    <w:link w:val="Footer"/>
     <w:uiPriority w:val="99"/>
     <w:rsid w:val="00FB312D"/>
     <w:rPr>
@@ -25389,10 +25545,10 @@
       <w:sz w:val="24"/>
     </w:rPr>
   </w:style>
-  <w:style w:type="paragraph" w:styleId="Titolosommario">
+  <w:style w:type="paragraph" w:styleId="TOCHeading">
     <w:name w:val="TOC Heading"/>
-    <w:basedOn w:val="Titolo1"/>
-    <w:next w:val="Normale"/>
+    <w:basedOn w:val="Heading1"/>
+    <w:next w:val="Normal"/>
     <w:uiPriority w:val="39"/>
     <w:unhideWhenUsed/>
     <w:qFormat/>
@@ -25406,10 +25562,10 @@
       <w:lang w:val="en-US"/>
     </w:rPr>
   </w:style>
-  <w:style w:type="paragraph" w:styleId="Sommario1">
+  <w:style w:type="paragraph" w:styleId="TOC1">
     <w:name w:val="toc 1"/>
-    <w:basedOn w:val="Normale"/>
-    <w:next w:val="Normale"/>
+    <w:basedOn w:val="Normal"/>
+    <w:next w:val="Normal"/>
     <w:autoRedefine/>
     <w:uiPriority w:val="39"/>
     <w:unhideWhenUsed/>
@@ -25418,10 +25574,10 @@
       <w:spacing w:after="100"/>
     </w:pPr>
   </w:style>
-  <w:style w:type="paragraph" w:styleId="Sommario2">
+  <w:style w:type="paragraph" w:styleId="TOC2">
     <w:name w:val="toc 2"/>
-    <w:basedOn w:val="Normale"/>
-    <w:next w:val="Normale"/>
+    <w:basedOn w:val="Normal"/>
+    <w:next w:val="Normal"/>
     <w:autoRedefine/>
     <w:uiPriority w:val="39"/>
     <w:unhideWhenUsed/>
@@ -25431,9 +25587,9 @@
       <w:ind w:left="240"/>
     </w:pPr>
   </w:style>
-  <w:style w:type="character" w:styleId="Collegamentoipertestuale">
+  <w:style w:type="character" w:styleId="Hyperlink">
     <w:name w:val="Hyperlink"/>
-    <w:basedOn w:val="Carpredefinitoparagrafo"/>
+    <w:basedOn w:val="DefaultParagraphFont"/>
     <w:uiPriority w:val="99"/>
     <w:unhideWhenUsed/>
     <w:rsid w:val="00CA1714"/>
@@ -25442,10 +25598,10 @@
       <w:u w:val="single"/>
     </w:rPr>
   </w:style>
-  <w:style w:type="paragraph" w:styleId="Didascalia">
+  <w:style w:type="paragraph" w:styleId="Caption">
     <w:name w:val="caption"/>
-    <w:basedOn w:val="Normale"/>
-    <w:next w:val="Normale"/>
+    <w:basedOn w:val="Normal"/>
+    <w:next w:val="Normal"/>
     <w:uiPriority w:val="35"/>
     <w:unhideWhenUsed/>
     <w:qFormat/>
@@ -25463,9 +25619,9 @@
       <w:szCs w:val="18"/>
     </w:rPr>
   </w:style>
-  <w:style w:type="paragraph" w:styleId="Paragrafoelenco">
+  <w:style w:type="paragraph" w:styleId="ListParagraph">
     <w:name w:val="List Paragraph"/>
-    <w:basedOn w:val="Normale"/>
+    <w:basedOn w:val="Normal"/>
     <w:uiPriority w:val="34"/>
     <w:qFormat/>
     <w:rsid w:val="00723A3D"/>
@@ -25479,10 +25635,10 @@
       <w:szCs w:val="24"/>
     </w:rPr>
   </w:style>
-  <w:style w:type="character" w:customStyle="1" w:styleId="Titolo3Carattere">
-    <w:name w:val="Titolo 3 Carattere"/>
-    <w:basedOn w:val="Carpredefinitoparagrafo"/>
-    <w:link w:val="Titolo3"/>
+  <w:style w:type="character" w:customStyle="1" w:styleId="Heading3Char">
+    <w:name w:val="Heading 3 Char"/>
+    <w:basedOn w:val="DefaultParagraphFont"/>
+    <w:link w:val="Heading3"/>
     <w:uiPriority w:val="9"/>
     <w:rsid w:val="0081427D"/>
     <w:rPr>
@@ -25493,9 +25649,9 @@
       <w:szCs w:val="24"/>
     </w:rPr>
   </w:style>
-  <w:style w:type="character" w:styleId="Testosegnaposto">
+  <w:style w:type="character" w:styleId="PlaceholderText">
     <w:name w:val="Placeholder Text"/>
-    <w:basedOn w:val="Carpredefinitoparagrafo"/>
+    <w:basedOn w:val="DefaultParagraphFont"/>
     <w:uiPriority w:val="99"/>
     <w:semiHidden/>
     <w:rsid w:val="0043320F"/>
@@ -25503,9 +25659,9 @@
       <w:color w:val="808080"/>
     </w:rPr>
   </w:style>
-  <w:style w:type="character" w:styleId="CodiceHTML">
+  <w:style w:type="character" w:styleId="HTMLCode">
     <w:name w:val="HTML Code"/>
-    <w:basedOn w:val="Carpredefinitoparagrafo"/>
+    <w:basedOn w:val="DefaultParagraphFont"/>
     <w:uiPriority w:val="99"/>
     <w:semiHidden/>
     <w:unhideWhenUsed/>
@@ -25516,9 +25672,9 @@
       <w:szCs w:val="20"/>
     </w:rPr>
   </w:style>
-  <w:style w:type="character" w:styleId="Menzionenonrisolta">
+  <w:style w:type="character" w:styleId="UnresolvedMention">
     <w:name w:val="Unresolved Mention"/>
-    <w:basedOn w:val="Carpredefinitoparagrafo"/>
+    <w:basedOn w:val="DefaultParagraphFont"/>
     <w:uiPriority w:val="99"/>
     <w:semiHidden/>
     <w:unhideWhenUsed/>
@@ -25538,10 +25694,10 @@
       </w:numPr>
     </w:pPr>
   </w:style>
-  <w:style w:type="character" w:customStyle="1" w:styleId="Titolo4Carattere">
-    <w:name w:val="Titolo 4 Carattere"/>
-    <w:basedOn w:val="Carpredefinitoparagrafo"/>
-    <w:link w:val="Titolo4"/>
+  <w:style w:type="character" w:customStyle="1" w:styleId="Heading4Char">
+    <w:name w:val="Heading 4 Char"/>
+    <w:basedOn w:val="DefaultParagraphFont"/>
+    <w:link w:val="Heading4"/>
     <w:uiPriority w:val="9"/>
     <w:rsid w:val="0081427D"/>
     <w:rPr>
@@ -25552,10 +25708,10 @@
       <w:sz w:val="24"/>
     </w:rPr>
   </w:style>
-  <w:style w:type="character" w:customStyle="1" w:styleId="Titolo5Carattere">
-    <w:name w:val="Titolo 5 Carattere"/>
-    <w:basedOn w:val="Carpredefinitoparagrafo"/>
-    <w:link w:val="Titolo5"/>
+  <w:style w:type="character" w:customStyle="1" w:styleId="Heading5Char">
+    <w:name w:val="Heading 5 Char"/>
+    <w:basedOn w:val="DefaultParagraphFont"/>
+    <w:link w:val="Heading5"/>
     <w:uiPriority w:val="9"/>
     <w:semiHidden/>
     <w:rsid w:val="00222961"/>
@@ -25565,10 +25721,10 @@
       <w:sz w:val="24"/>
     </w:rPr>
   </w:style>
-  <w:style w:type="character" w:customStyle="1" w:styleId="Titolo6Carattere">
-    <w:name w:val="Titolo 6 Carattere"/>
-    <w:basedOn w:val="Carpredefinitoparagrafo"/>
-    <w:link w:val="Titolo6"/>
+  <w:style w:type="character" w:customStyle="1" w:styleId="Heading6Char">
+    <w:name w:val="Heading 6 Char"/>
+    <w:basedOn w:val="DefaultParagraphFont"/>
+    <w:link w:val="Heading6"/>
     <w:uiPriority w:val="9"/>
     <w:semiHidden/>
     <w:rsid w:val="00222961"/>
@@ -25578,10 +25734,10 @@
       <w:sz w:val="24"/>
     </w:rPr>
   </w:style>
-  <w:style w:type="character" w:customStyle="1" w:styleId="Titolo7Carattere">
-    <w:name w:val="Titolo 7 Carattere"/>
-    <w:basedOn w:val="Carpredefinitoparagrafo"/>
-    <w:link w:val="Titolo7"/>
+  <w:style w:type="character" w:customStyle="1" w:styleId="Heading7Char">
+    <w:name w:val="Heading 7 Char"/>
+    <w:basedOn w:val="DefaultParagraphFont"/>
+    <w:link w:val="Heading7"/>
     <w:uiPriority w:val="9"/>
     <w:semiHidden/>
     <w:rsid w:val="00222961"/>
@@ -25593,10 +25749,10 @@
       <w:sz w:val="24"/>
     </w:rPr>
   </w:style>
-  <w:style w:type="character" w:customStyle="1" w:styleId="Titolo8Carattere">
-    <w:name w:val="Titolo 8 Carattere"/>
-    <w:basedOn w:val="Carpredefinitoparagrafo"/>
-    <w:link w:val="Titolo8"/>
+  <w:style w:type="character" w:customStyle="1" w:styleId="Heading8Char">
+    <w:name w:val="Heading 8 Char"/>
+    <w:basedOn w:val="DefaultParagraphFont"/>
+    <w:link w:val="Heading8"/>
     <w:uiPriority w:val="9"/>
     <w:semiHidden/>
     <w:rsid w:val="00222961"/>
@@ -25607,10 +25763,10 @@
       <w:szCs w:val="21"/>
     </w:rPr>
   </w:style>
-  <w:style w:type="character" w:customStyle="1" w:styleId="Titolo9Carattere">
-    <w:name w:val="Titolo 9 Carattere"/>
-    <w:basedOn w:val="Carpredefinitoparagrafo"/>
-    <w:link w:val="Titolo9"/>
+  <w:style w:type="character" w:customStyle="1" w:styleId="Heading9Char">
+    <w:name w:val="Heading 9 Char"/>
+    <w:basedOn w:val="DefaultParagraphFont"/>
+    <w:link w:val="Heading9"/>
     <w:uiPriority w:val="9"/>
     <w:semiHidden/>
     <w:rsid w:val="00222961"/>
@@ -25623,17 +25779,17 @@
       <w:szCs w:val="21"/>
     </w:rPr>
   </w:style>
-  <w:style w:type="paragraph" w:styleId="Bibliografia">
+  <w:style w:type="paragraph" w:styleId="Bibliography">
     <w:name w:val="Bibliography"/>
-    <w:basedOn w:val="Normale"/>
-    <w:next w:val="Normale"/>
+    <w:basedOn w:val="Normal"/>
+    <w:next w:val="Normal"/>
     <w:uiPriority w:val="37"/>
     <w:unhideWhenUsed/>
     <w:rsid w:val="00351B7F"/>
   </w:style>
-  <w:style w:type="character" w:styleId="Collegamentovisitato">
+  <w:style w:type="character" w:styleId="FollowedHyperlink">
     <w:name w:val="FollowedHyperlink"/>
-    <w:basedOn w:val="Carpredefinitoparagrafo"/>
+    <w:basedOn w:val="DefaultParagraphFont"/>
     <w:uiPriority w:val="99"/>
     <w:semiHidden/>
     <w:unhideWhenUsed/>
@@ -25643,10 +25799,10 @@
       <w:u w:val="single"/>
     </w:rPr>
   </w:style>
-  <w:style w:type="paragraph" w:styleId="Indicedellefigure">
+  <w:style w:type="paragraph" w:styleId="TableofFigures">
     <w:name w:val="table of figures"/>
-    <w:basedOn w:val="Normale"/>
-    <w:next w:val="Normale"/>
+    <w:basedOn w:val="Normal"/>
+    <w:next w:val="Normal"/>
     <w:uiPriority w:val="99"/>
     <w:unhideWhenUsed/>
     <w:rsid w:val="00573268"/>
@@ -25656,7 +25812,7 @@
   </w:style>
   <w:style w:type="paragraph" w:customStyle="1" w:styleId="DecimalAligned">
     <w:name w:val="Decimal Aligned"/>
-    <w:basedOn w:val="Normale"/>
+    <w:basedOn w:val="Normal"/>
     <w:uiPriority w:val="40"/>
     <w:qFormat/>
     <w:rsid w:val="0052237A"/>
@@ -25673,10 +25829,10 @@
       <w:lang w:val="en-US"/>
     </w:rPr>
   </w:style>
-  <w:style w:type="paragraph" w:styleId="Testonotaapidipagina">
+  <w:style w:type="paragraph" w:styleId="FootnoteText">
     <w:name w:val="footnote text"/>
-    <w:basedOn w:val="Normale"/>
-    <w:link w:val="TestonotaapidipaginaCarattere"/>
+    <w:basedOn w:val="Normal"/>
+    <w:link w:val="FootnoteTextChar"/>
     <w:uiPriority w:val="99"/>
     <w:unhideWhenUsed/>
     <w:rsid w:val="0052237A"/>
@@ -25691,10 +25847,10 @@
       <w:lang w:val="en-US"/>
     </w:rPr>
   </w:style>
-  <w:style w:type="character" w:customStyle="1" w:styleId="TestonotaapidipaginaCarattere">
-    <w:name w:val="Testo nota a piè di pagina Carattere"/>
-    <w:basedOn w:val="Carpredefinitoparagrafo"/>
-    <w:link w:val="Testonotaapidipagina"/>
+  <w:style w:type="character" w:customStyle="1" w:styleId="FootnoteTextChar">
+    <w:name w:val="Footnote Text Char"/>
+    <w:basedOn w:val="DefaultParagraphFont"/>
+    <w:link w:val="FootnoteText"/>
     <w:uiPriority w:val="99"/>
     <w:rsid w:val="0052237A"/>
     <w:rPr>
@@ -25704,9 +25860,9 @@
       <w:lang w:val="en-US"/>
     </w:rPr>
   </w:style>
-  <w:style w:type="character" w:styleId="Enfasidelicata">
+  <w:style w:type="character" w:styleId="SubtleEmphasis">
     <w:name w:val="Subtle Emphasis"/>
-    <w:basedOn w:val="Carpredefinitoparagrafo"/>
+    <w:basedOn w:val="DefaultParagraphFont"/>
     <w:uiPriority w:val="19"/>
     <w:qFormat/>
     <w:rsid w:val="0052237A"/>
@@ -25715,9 +25871,9 @@
       <w:iCs/>
     </w:rPr>
   </w:style>
-  <w:style w:type="table" w:styleId="Sfondochiaro-Colore1">
+  <w:style w:type="table" w:styleId="LightShading-Accent1">
     <w:name w:val="Light Shading Accent 1"/>
-    <w:basedOn w:val="Tabellanormale"/>
+    <w:basedOn w:val="TableNormal"/>
     <w:uiPriority w:val="60"/>
     <w:rsid w:val="0052237A"/>
     <w:pPr>
@@ -25814,9 +25970,9 @@
       </w:tcPr>
     </w:tblStylePr>
   </w:style>
-  <w:style w:type="paragraph" w:styleId="NormaleWeb">
+  <w:style w:type="paragraph" w:styleId="NormalWeb">
     <w:name w:val="Normal (Web)"/>
-    <w:basedOn w:val="Normale"/>
+    <w:basedOn w:val="Normal"/>
     <w:uiPriority w:val="99"/>
     <w:semiHidden/>
     <w:unhideWhenUsed/>
@@ -25831,9 +25987,9 @@
       <w:lang w:eastAsia="en-GB"/>
     </w:rPr>
   </w:style>
-  <w:style w:type="character" w:styleId="Rimandocommento">
+  <w:style w:type="character" w:styleId="CommentReference">
     <w:name w:val="annotation reference"/>
-    <w:basedOn w:val="Carpredefinitoparagrafo"/>
+    <w:basedOn w:val="DefaultParagraphFont"/>
     <w:uiPriority w:val="99"/>
     <w:semiHidden/>
     <w:unhideWhenUsed/>
@@ -25843,10 +25999,10 @@
       <w:szCs w:val="16"/>
     </w:rPr>
   </w:style>
-  <w:style w:type="paragraph" w:styleId="Testocommento">
+  <w:style w:type="paragraph" w:styleId="CommentText">
     <w:name w:val="annotation text"/>
-    <w:basedOn w:val="Normale"/>
-    <w:link w:val="TestocommentoCarattere"/>
+    <w:basedOn w:val="Normal"/>
+    <w:link w:val="CommentTextChar"/>
     <w:uiPriority w:val="99"/>
     <w:semiHidden/>
     <w:unhideWhenUsed/>
@@ -25859,10 +26015,10 @@
       <w:szCs w:val="20"/>
     </w:rPr>
   </w:style>
-  <w:style w:type="character" w:customStyle="1" w:styleId="TestocommentoCarattere">
-    <w:name w:val="Testo commento Carattere"/>
-    <w:basedOn w:val="Carpredefinitoparagrafo"/>
-    <w:link w:val="Testocommento"/>
+  <w:style w:type="character" w:customStyle="1" w:styleId="CommentTextChar">
+    <w:name w:val="Comment Text Char"/>
+    <w:basedOn w:val="DefaultParagraphFont"/>
+    <w:link w:val="CommentText"/>
     <w:uiPriority w:val="99"/>
     <w:semiHidden/>
     <w:rsid w:val="00FB4A7D"/>
@@ -25872,11 +26028,11 @@
       <w:szCs w:val="20"/>
     </w:rPr>
   </w:style>
-  <w:style w:type="paragraph" w:styleId="Soggettocommento">
+  <w:style w:type="paragraph" w:styleId="CommentSubject">
     <w:name w:val="annotation subject"/>
-    <w:basedOn w:val="Testocommento"/>
-    <w:next w:val="Testocommento"/>
-    <w:link w:val="SoggettocommentoCarattere"/>
+    <w:basedOn w:val="CommentText"/>
+    <w:next w:val="CommentText"/>
+    <w:link w:val="CommentSubjectChar"/>
     <w:uiPriority w:val="99"/>
     <w:semiHidden/>
     <w:unhideWhenUsed/>
@@ -25886,10 +26042,10 @@
       <w:bCs/>
     </w:rPr>
   </w:style>
-  <w:style w:type="character" w:customStyle="1" w:styleId="SoggettocommentoCarattere">
-    <w:name w:val="Soggetto commento Carattere"/>
-    <w:basedOn w:val="TestocommentoCarattere"/>
-    <w:link w:val="Soggettocommento"/>
+  <w:style w:type="character" w:customStyle="1" w:styleId="CommentSubjectChar">
+    <w:name w:val="Comment Subject Char"/>
+    <w:basedOn w:val="CommentTextChar"/>
+    <w:link w:val="CommentSubject"/>
     <w:uiPriority w:val="99"/>
     <w:semiHidden/>
     <w:rsid w:val="00FB4A7D"/>
@@ -25901,10 +26057,10 @@
       <w:szCs w:val="20"/>
     </w:rPr>
   </w:style>
-  <w:style w:type="paragraph" w:styleId="Testofumetto">
+  <w:style w:type="paragraph" w:styleId="BalloonText">
     <w:name w:val="Balloon Text"/>
-    <w:basedOn w:val="Normale"/>
-    <w:link w:val="TestofumettoCarattere"/>
+    <w:basedOn w:val="Normal"/>
+    <w:link w:val="BalloonTextChar"/>
     <w:uiPriority w:val="99"/>
     <w:semiHidden/>
     <w:unhideWhenUsed/>
@@ -25918,10 +26074,10 @@
       <w:szCs w:val="18"/>
     </w:rPr>
   </w:style>
-  <w:style w:type="character" w:customStyle="1" w:styleId="TestofumettoCarattere">
-    <w:name w:val="Testo fumetto Carattere"/>
-    <w:basedOn w:val="Carpredefinitoparagrafo"/>
-    <w:link w:val="Testofumetto"/>
+  <w:style w:type="character" w:customStyle="1" w:styleId="BalloonTextChar">
+    <w:name w:val="Balloon Text Char"/>
+    <w:basedOn w:val="DefaultParagraphFont"/>
+    <w:link w:val="BalloonText"/>
     <w:uiPriority w:val="99"/>
     <w:semiHidden/>
     <w:rsid w:val="00FB4A7D"/>
@@ -25931,7 +26087,7 @@
       <w:szCs w:val="18"/>
     </w:rPr>
   </w:style>
-  <w:style w:type="paragraph" w:styleId="Revisione">
+  <w:style w:type="paragraph" w:styleId="Revision">
     <w:name w:val="Revision"/>
     <w:hidden/>
     <w:uiPriority w:val="99"/>
@@ -25946,9 +26102,9 @@
       <w:sz w:val="24"/>
     </w:rPr>
   </w:style>
-  <w:style w:type="table" w:styleId="Grigliatabella">
+  <w:style w:type="table" w:styleId="TableGrid">
     <w:name w:val="Table Grid"/>
-    <w:basedOn w:val="Tabellanormale"/>
+    <w:basedOn w:val="TableNormal"/>
     <w:uiPriority w:val="39"/>
     <w:rsid w:val="006E69F8"/>
     <w:pPr>
@@ -27257,11 +27413,52 @@
     <b:URL>https://www.wordstream.com/blog/ws/2018/10/04/beacon-technology</b:URL>
     <b:RefOrder>33</b:RefOrder>
   </b:Source>
+  <b:Source>
+    <b:Tag>int16</b:Tag>
+    <b:SourceType>DocumentFromInternetSite</b:SourceType>
+    <b:Guid>{B4909793-E662-4E6E-8B05-317ED05C3333}</b:Guid>
+    <b:Title>Art.15 GDPR - Right of access by the data subject</b:Title>
+    <b:Year>2016</b:Year>
+    <b:Author>
+      <b:Author>
+        <b:Corporate>intersoft consulting</b:Corporate>
+      </b:Author>
+    </b:Author>
+    <b:YearAccessed>2020</b:YearAccessed>
+    <b:MonthAccessed>July</b:MonthAccessed>
+    <b:DayAccessed>10</b:DayAccessed>
+    <b:URL>https://gdpr-info.eu/art-15-gdpr/</b:URL>
+    <b:RefOrder>43</b:RefOrder>
+  </b:Source>
+  <b:Source>
+    <b:Tag>Ken201</b:Tag>
+    <b:SourceType>DocumentFromInternetSite</b:SourceType>
+    <b:Guid>{B97D4A95-80BF-4277-875C-72EB9220B9FB}</b:Guid>
+    <b:Author>
+      <b:Author>
+        <b:NameList>
+          <b:Person>
+            <b:Last>Haggerty</b:Last>
+            <b:First>Ken</b:First>
+          </b:Person>
+        </b:NameList>
+      </b:Author>
+    </b:Author>
+    <b:Title>ASP.NET Core 3.1 - Password Hasher</b:Title>
+    <b:Year>2020</b:Year>
+    <b:Month>April</b:Month>
+    <b:Day>24</b:Day>
+    <b:YearAccessed>2020</b:YearAccessed>
+    <b:MonthAccessed>July</b:MonthAccessed>
+    <b:DayAccessed>8</b:DayAccessed>
+    <b:URL>https://kenhaggerty.com/articles/article/aspnet-core-31-password-hasher</b:URL>
+    <b:RefOrder>44</b:RefOrder>
+  </b:Source>
 </b:Sources>
 </file>
 
 <file path=customXml/itemProps1.xml><?xml version="1.0" encoding="utf-8"?>
-<ds:datastoreItem xmlns:ds="http://schemas.openxmlformats.org/officeDocument/2006/customXml" ds:itemID="{A4BB74EC-1512-462C-B57E-77FB2ECF33BF}">
+<ds:datastoreItem xmlns:ds="http://schemas.openxmlformats.org/officeDocument/2006/customXml" ds:itemID="{D6F518B4-C0D7-468A-B890-EB1D5172DB06}">
   <ds:schemaRefs>
     <ds:schemaRef ds:uri="http://schemas.openxmlformats.org/officeDocument/2006/bibliography"/>
   </ds:schemaRefs>

--- a/Documentation/Final Report/Project Report.docx
+++ b/Documentation/Final Report/Project Report.docx
@@ -394,16 +394,11 @@
         <w:lastRenderedPageBreak/>
         <w:t xml:space="preserve">Table </w:t>
       </w:r>
-      <w:proofErr w:type="gramStart"/>
       <w:r>
         <w:t>O</w:t>
       </w:r>
       <w:r>
-        <w:t>f</w:t>
-      </w:r>
-      <w:proofErr w:type="gramEnd"/>
-      <w:r>
-        <w:t xml:space="preserve"> </w:t>
+        <w:t xml:space="preserve">f </w:t>
       </w:r>
       <w:r>
         <w:t>C</w:t>
@@ -427,16 +422,11 @@
       <w:r>
         <w:t xml:space="preserve">List </w:t>
       </w:r>
-      <w:proofErr w:type="gramStart"/>
       <w:r>
         <w:t>O</w:t>
       </w:r>
       <w:r>
-        <w:t>f</w:t>
-      </w:r>
-      <w:proofErr w:type="gramEnd"/>
-      <w:r>
-        <w:t xml:space="preserve"> </w:t>
+        <w:t xml:space="preserve">f </w:t>
       </w:r>
       <w:r>
         <w:t>F</w:t>
@@ -525,6 +515,7 @@
         </w:numPr>
         <w:spacing w:after="240"/>
       </w:pPr>
+      <w:bookmarkStart w:id="2" w:name="_Ref45390204"/>
       <w:r>
         <w:t xml:space="preserve">Problem </w:t>
       </w:r>
@@ -534,6 +525,7 @@
       <w:r>
         <w:t>tatement</w:t>
       </w:r>
+      <w:bookmarkEnd w:id="2"/>
     </w:p>
     <w:p>
       <w:r>
@@ -621,16 +613,11 @@
       <w:r>
         <w:t xml:space="preserve"> such as Starbucks, </w:t>
       </w:r>
-      <w:proofErr w:type="spellStart"/>
       <w:r>
         <w:t>Caff</w:t>
       </w:r>
       <w:r>
-        <w:t>è</w:t>
-      </w:r>
-      <w:proofErr w:type="spellEnd"/>
-      <w:r>
-        <w:t xml:space="preserve"> </w:t>
+        <w:t xml:space="preserve">è </w:t>
       </w:r>
       <w:r>
         <w:t>Nero and Costa Coffee</w:t>
@@ -783,19 +770,32 @@
       <w:pPr>
         <w:pStyle w:val="Caption"/>
       </w:pPr>
-      <w:bookmarkStart w:id="2" w:name="_Ref44953998"/>
+      <w:bookmarkStart w:id="3" w:name="_Ref44953998"/>
       <w:r>
         <w:t xml:space="preserve">Figure </w:t>
       </w:r>
-      <w:fldSimple w:instr=" SEQ Figure \* ARABIC ">
-        <w:r>
-          <w:rPr>
-            <w:noProof/>
-          </w:rPr>
-          <w:t>1</w:t>
-        </w:r>
-      </w:fldSimple>
-      <w:bookmarkEnd w:id="2"/>
+      <w:r>
+        <w:fldChar w:fldCharType="begin"/>
+      </w:r>
+      <w:r>
+        <w:instrText xml:space="preserve"> SEQ Figure \* ARABIC </w:instrText>
+      </w:r>
+      <w:r>
+        <w:fldChar w:fldCharType="separate"/>
+      </w:r>
+      <w:r>
+        <w:rPr>
+          <w:noProof/>
+        </w:rPr>
+        <w:t>1</w:t>
+      </w:r>
+      <w:r>
+        <w:rPr>
+          <w:noProof/>
+        </w:rPr>
+        <w:fldChar w:fldCharType="end"/>
+      </w:r>
+      <w:bookmarkEnd w:id="3"/>
       <w:r>
         <w:t>. Paper loyalty card and loyalty Mobile</w:t>
       </w:r>
@@ -932,14 +932,27 @@
       <w:r>
         <w:t xml:space="preserve">Figure </w:t>
       </w:r>
-      <w:fldSimple w:instr=" SEQ Figure \* ARABIC ">
-        <w:r>
-          <w:rPr>
-            <w:noProof/>
-          </w:rPr>
-          <w:t>2</w:t>
-        </w:r>
-      </w:fldSimple>
+      <w:r>
+        <w:fldChar w:fldCharType="begin"/>
+      </w:r>
+      <w:r>
+        <w:instrText xml:space="preserve"> SEQ Figure \* ARABIC </w:instrText>
+      </w:r>
+      <w:r>
+        <w:fldChar w:fldCharType="separate"/>
+      </w:r>
+      <w:r>
+        <w:rPr>
+          <w:noProof/>
+        </w:rPr>
+        <w:t>2</w:t>
+      </w:r>
+      <w:r>
+        <w:rPr>
+          <w:noProof/>
+        </w:rPr>
+        <w:fldChar w:fldCharType="end"/>
+      </w:r>
       <w:r>
         <w:t>. Monthly contactless transaction in the UK from June 2016 to October 2019</w:t>
       </w:r>
@@ -1075,11 +1088,11 @@
         </w:numPr>
         <w:spacing w:after="240"/>
       </w:pPr>
-      <w:bookmarkStart w:id="3" w:name="_Ref44783133"/>
+      <w:bookmarkStart w:id="4" w:name="_Ref44783133"/>
       <w:r>
         <w:t>Aim and Objectives</w:t>
       </w:r>
-      <w:bookmarkEnd w:id="3"/>
+      <w:bookmarkEnd w:id="4"/>
     </w:p>
     <w:p>
       <w:pPr>
@@ -1708,7 +1721,7 @@
       <w:pPr>
         <w:pStyle w:val="Heading3"/>
       </w:pPr>
-      <w:bookmarkStart w:id="4" w:name="_Ref44781366"/>
+      <w:bookmarkStart w:id="5" w:name="_Ref44781366"/>
       <w:r>
         <w:t xml:space="preserve">The </w:t>
       </w:r>
@@ -1721,7 +1734,7 @@
       <w:r>
         <w:t xml:space="preserve"> behind</w:t>
       </w:r>
-      <w:bookmarkEnd w:id="4"/>
+      <w:bookmarkEnd w:id="5"/>
     </w:p>
     <w:p>
       <w:r>
@@ -1740,15 +1753,7 @@
         <w:t xml:space="preserve">on Theremin (also known as </w:t>
       </w:r>
       <w:r>
-        <w:t xml:space="preserve">Lev </w:t>
-      </w:r>
-      <w:proofErr w:type="spellStart"/>
-      <w:r>
-        <w:t>Sergeyevich</w:t>
-      </w:r>
-      <w:proofErr w:type="spellEnd"/>
-      <w:r>
-        <w:t xml:space="preserve"> Termen</w:t>
+        <w:t>Lev Sergeyevich Termen</w:t>
       </w:r>
       <w:r>
         <w:t xml:space="preserve">) in 1920 </w:t>
@@ -1903,14 +1908,27 @@
       <w:r>
         <w:t xml:space="preserve">Figure </w:t>
       </w:r>
-      <w:fldSimple w:instr=" SEQ Figure \* ARABIC ">
-        <w:r>
-          <w:rPr>
-            <w:noProof/>
-          </w:rPr>
-          <w:t>3</w:t>
-        </w:r>
-      </w:fldSimple>
+      <w:r>
+        <w:fldChar w:fldCharType="begin"/>
+      </w:r>
+      <w:r>
+        <w:instrText xml:space="preserve"> SEQ Figure \* ARABIC </w:instrText>
+      </w:r>
+      <w:r>
+        <w:fldChar w:fldCharType="separate"/>
+      </w:r>
+      <w:r>
+        <w:rPr>
+          <w:noProof/>
+        </w:rPr>
+        <w:t>3</w:t>
+      </w:r>
+      <w:r>
+        <w:rPr>
+          <w:noProof/>
+        </w:rPr>
+        <w:fldChar w:fldCharType="end"/>
+      </w:r>
       <w:r>
         <w:t>. Léon Theremin playing his own invention</w:t>
       </w:r>
@@ -2160,19 +2178,32 @@
       <w:pPr>
         <w:pStyle w:val="Caption"/>
       </w:pPr>
-      <w:bookmarkStart w:id="5" w:name="_Ref44858339"/>
+      <w:bookmarkStart w:id="6" w:name="_Ref44858339"/>
       <w:r>
         <w:t xml:space="preserve">Figure </w:t>
       </w:r>
-      <w:fldSimple w:instr=" SEQ Figure \* ARABIC ">
-        <w:r>
-          <w:rPr>
-            <w:noProof/>
-          </w:rPr>
-          <w:t>4</w:t>
-        </w:r>
-      </w:fldSimple>
-      <w:bookmarkEnd w:id="5"/>
+      <w:r>
+        <w:fldChar w:fldCharType="begin"/>
+      </w:r>
+      <w:r>
+        <w:instrText xml:space="preserve"> SEQ Figure \* ARABIC </w:instrText>
+      </w:r>
+      <w:r>
+        <w:fldChar w:fldCharType="separate"/>
+      </w:r>
+      <w:r>
+        <w:rPr>
+          <w:noProof/>
+        </w:rPr>
+        <w:t>4</w:t>
+      </w:r>
+      <w:r>
+        <w:rPr>
+          <w:noProof/>
+        </w:rPr>
+        <w:fldChar w:fldCharType="end"/>
+      </w:r>
+      <w:bookmarkEnd w:id="6"/>
       <w:r>
         <w:t>. The present given to the</w:t>
       </w:r>
@@ -2580,19 +2611,32 @@
       <w:pPr>
         <w:pStyle w:val="Caption"/>
       </w:pPr>
-      <w:bookmarkStart w:id="6" w:name="_Ref44858268"/>
+      <w:bookmarkStart w:id="7" w:name="_Ref44858268"/>
       <w:r>
         <w:t xml:space="preserve">Figure </w:t>
       </w:r>
-      <w:fldSimple w:instr=" SEQ Figure \* ARABIC ">
-        <w:r>
-          <w:rPr>
-            <w:noProof/>
-          </w:rPr>
-          <w:t>5</w:t>
-        </w:r>
-      </w:fldSimple>
-      <w:bookmarkEnd w:id="6"/>
+      <w:r>
+        <w:fldChar w:fldCharType="begin"/>
+      </w:r>
+      <w:r>
+        <w:instrText xml:space="preserve"> SEQ Figure \* ARABIC </w:instrText>
+      </w:r>
+      <w:r>
+        <w:fldChar w:fldCharType="separate"/>
+      </w:r>
+      <w:r>
+        <w:rPr>
+          <w:noProof/>
+        </w:rPr>
+        <w:t>5</w:t>
+      </w:r>
+      <w:r>
+        <w:rPr>
+          <w:noProof/>
+        </w:rPr>
+        <w:fldChar w:fldCharType="end"/>
+      </w:r>
+      <w:bookmarkEnd w:id="7"/>
       <w:r>
         <w:t>. Inductive coupled coils</w:t>
       </w:r>
@@ -2971,14 +3015,14 @@
       <w:pPr>
         <w:pStyle w:val="Heading3"/>
       </w:pPr>
-      <w:bookmarkStart w:id="7" w:name="_Ref44785462"/>
+      <w:bookmarkStart w:id="8" w:name="_Ref44785462"/>
       <w:r>
         <w:t>RFID</w:t>
       </w:r>
       <w:r>
         <w:t xml:space="preserve"> (Radio-Frequency Identification)</w:t>
       </w:r>
-      <w:bookmarkEnd w:id="7"/>
+      <w:bookmarkEnd w:id="8"/>
     </w:p>
     <w:p>
       <w:r>
@@ -3093,15 +3137,7 @@
         <w:t>s</w:t>
       </w:r>
       <w:r>
-        <w:t xml:space="preserve"> of communication mode: active and passive. But </w:t>
-      </w:r>
-      <w:proofErr w:type="gramStart"/>
-      <w:r>
-        <w:t>first of all</w:t>
-      </w:r>
-      <w:proofErr w:type="gramEnd"/>
-      <w:r>
-        <w:t xml:space="preserve">, it is </w:t>
+        <w:t xml:space="preserve"> of communication mode: active and passive. But first of all, it is </w:t>
       </w:r>
       <w:r>
         <w:t>essential</w:t>
@@ -3414,14 +3450,14 @@
       <w:pPr>
         <w:pStyle w:val="Heading3"/>
       </w:pPr>
-      <w:bookmarkStart w:id="8" w:name="_Ref44907220"/>
+      <w:bookmarkStart w:id="9" w:name="_Ref44907220"/>
       <w:r>
         <w:t>NFC</w:t>
       </w:r>
       <w:r>
         <w:t xml:space="preserve"> (Near Field Communication)</w:t>
       </w:r>
-      <w:bookmarkEnd w:id="8"/>
+      <w:bookmarkEnd w:id="9"/>
     </w:p>
     <w:p>
       <w:r>
@@ -3570,37 +3606,21 @@
           <w:iCs/>
           <w:szCs w:val="28"/>
         </w:rPr>
-        <w:t>Reader/</w:t>
-      </w:r>
-      <w:proofErr w:type="gramStart"/>
+        <w:t>Reader/Writer</w:t>
+      </w:r>
       <w:r>
         <w:rPr>
           <w:i/>
           <w:iCs/>
           <w:szCs w:val="28"/>
         </w:rPr>
-        <w:t>Writer</w:t>
-      </w:r>
-      <w:r>
-        <w:rPr>
-          <w:i/>
-          <w:iCs/>
+        <w:t xml:space="preserve">  </w:t>
+      </w:r>
+      <w:r>
+        <w:rPr>
           <w:szCs w:val="28"/>
         </w:rPr>
-        <w:t xml:space="preserve">  </w:t>
-      </w:r>
-      <w:r>
-        <w:rPr>
-          <w:szCs w:val="28"/>
-        </w:rPr>
-        <w:t>when</w:t>
-      </w:r>
-      <w:proofErr w:type="gramEnd"/>
-      <w:r>
-        <w:rPr>
-          <w:szCs w:val="28"/>
-        </w:rPr>
-        <w:t xml:space="preserve"> a device reads data from a target and/or writes to it</w:t>
+        <w:t>when a device reads data from a target and/or writes to it</w:t>
       </w:r>
       <w:r>
         <w:rPr>
@@ -3628,37 +3648,21 @@
           <w:iCs/>
           <w:szCs w:val="28"/>
         </w:rPr>
-        <w:t xml:space="preserve">Card </w:t>
-      </w:r>
-      <w:proofErr w:type="gramStart"/>
+        <w:t>Card emulators</w:t>
+      </w:r>
       <w:r>
         <w:rPr>
           <w:i/>
           <w:iCs/>
           <w:szCs w:val="28"/>
         </w:rPr>
-        <w:t>emulators</w:t>
-      </w:r>
-      <w:r>
-        <w:rPr>
-          <w:i/>
-          <w:iCs/>
+        <w:t xml:space="preserve">  </w:t>
+      </w:r>
+      <w:r>
+        <w:rPr>
           <w:szCs w:val="28"/>
         </w:rPr>
-        <w:t xml:space="preserve">  </w:t>
-      </w:r>
-      <w:r>
-        <w:rPr>
-          <w:szCs w:val="28"/>
-        </w:rPr>
-        <w:t>when</w:t>
-      </w:r>
-      <w:proofErr w:type="gramEnd"/>
-      <w:r>
-        <w:rPr>
-          <w:szCs w:val="28"/>
-        </w:rPr>
-        <w:t xml:space="preserve"> a device acts like a RFID tag in the electromagnetic field of another NFC or RFID device.</w:t>
+        <w:t>when a device acts like a RFID tag in the electromagnetic field of another NFC or RFID device.</w:t>
       </w:r>
     </w:p>
     <w:p>
@@ -3680,37 +3684,21 @@
           <w:iCs/>
           <w:szCs w:val="28"/>
         </w:rPr>
-        <w:t>Peer-to-</w:t>
-      </w:r>
-      <w:proofErr w:type="gramStart"/>
+        <w:t>Peer-to-peer</w:t>
+      </w:r>
       <w:r>
         <w:rPr>
           <w:i/>
           <w:iCs/>
           <w:szCs w:val="28"/>
         </w:rPr>
-        <w:t>peer</w:t>
-      </w:r>
-      <w:r>
-        <w:rPr>
-          <w:i/>
-          <w:iCs/>
+        <w:t xml:space="preserve">  </w:t>
+      </w:r>
+      <w:r>
+        <w:rPr>
           <w:szCs w:val="28"/>
         </w:rPr>
-        <w:t xml:space="preserve">  </w:t>
-      </w:r>
-      <w:r>
-        <w:rPr>
-          <w:szCs w:val="28"/>
-        </w:rPr>
-        <w:t>when</w:t>
-      </w:r>
-      <w:proofErr w:type="gramEnd"/>
-      <w:r>
-        <w:rPr>
-          <w:szCs w:val="28"/>
-        </w:rPr>
-        <w:t xml:space="preserve"> two devices exchange data to each other</w:t>
+        <w:t>when two devices exchange data to each other</w:t>
       </w:r>
       <w:r>
         <w:rPr>
@@ -3862,19 +3850,32 @@
           <w:noProof/>
         </w:rPr>
       </w:pPr>
-      <w:bookmarkStart w:id="9" w:name="_Ref44858236"/>
+      <w:bookmarkStart w:id="10" w:name="_Ref44858236"/>
       <w:r>
         <w:t xml:space="preserve">Figure </w:t>
       </w:r>
-      <w:fldSimple w:instr=" SEQ Figure \* ARABIC ">
-        <w:r>
-          <w:rPr>
-            <w:noProof/>
-          </w:rPr>
-          <w:t>6</w:t>
-        </w:r>
-      </w:fldSimple>
-      <w:bookmarkEnd w:id="9"/>
+      <w:r>
+        <w:fldChar w:fldCharType="begin"/>
+      </w:r>
+      <w:r>
+        <w:instrText xml:space="preserve"> SEQ Figure \* ARABIC </w:instrText>
+      </w:r>
+      <w:r>
+        <w:fldChar w:fldCharType="separate"/>
+      </w:r>
+      <w:r>
+        <w:rPr>
+          <w:noProof/>
+        </w:rPr>
+        <w:t>6</w:t>
+      </w:r>
+      <w:r>
+        <w:rPr>
+          <w:noProof/>
+        </w:rPr>
+        <w:fldChar w:fldCharType="end"/>
+      </w:r>
+      <w:bookmarkEnd w:id="10"/>
       <w:r>
         <w:t>. RFID &amp; NFC</w:t>
       </w:r>
@@ -3918,15 +3919,7 @@
         <w:t>6).</w:t>
       </w:r>
       <w:r>
-        <w:t xml:space="preserve"> The </w:t>
-      </w:r>
-      <w:proofErr w:type="gramStart"/>
-      <w:r>
-        <w:t>long range</w:t>
-      </w:r>
-      <w:proofErr w:type="gramEnd"/>
-      <w:r>
-        <w:t xml:space="preserve"> advantage of RFID requires the target </w:t>
+        <w:t xml:space="preserve"> The long range advantage of RFID requires the target </w:t>
       </w:r>
       <w:r>
         <w:t>to</w:t>
@@ -4047,24 +4040,37 @@
       <w:pPr>
         <w:pStyle w:val="Caption"/>
       </w:pPr>
-      <w:bookmarkStart w:id="10" w:name="_Ref44856687"/>
-      <w:bookmarkStart w:id="11" w:name="_Ref44856683"/>
+      <w:bookmarkStart w:id="11" w:name="_Ref44856687"/>
+      <w:bookmarkStart w:id="12" w:name="_Ref44856683"/>
       <w:r>
         <w:t xml:space="preserve">Figure </w:t>
       </w:r>
-      <w:fldSimple w:instr=" SEQ Figure \* ARABIC ">
-        <w:r>
-          <w:rPr>
-            <w:noProof/>
-          </w:rPr>
-          <w:t>7</w:t>
-        </w:r>
-      </w:fldSimple>
-      <w:bookmarkEnd w:id="10"/>
+      <w:r>
+        <w:fldChar w:fldCharType="begin"/>
+      </w:r>
+      <w:r>
+        <w:instrText xml:space="preserve"> SEQ Figure \* ARABIC </w:instrText>
+      </w:r>
+      <w:r>
+        <w:fldChar w:fldCharType="separate"/>
+      </w:r>
+      <w:r>
+        <w:rPr>
+          <w:noProof/>
+        </w:rPr>
+        <w:t>7</w:t>
+      </w:r>
+      <w:r>
+        <w:rPr>
+          <w:noProof/>
+        </w:rPr>
+        <w:fldChar w:fldCharType="end"/>
+      </w:r>
+      <w:bookmarkEnd w:id="11"/>
       <w:r>
         <w:t>. NFC enabled handsets from 2014 to 2020</w:t>
       </w:r>
-      <w:bookmarkEnd w:id="11"/>
+      <w:bookmarkEnd w:id="12"/>
     </w:p>
     <w:p>
       <w:r>
@@ -4219,18 +4225,10 @@
         <w:t xml:space="preserve">A generic </w:t>
       </w:r>
       <w:r>
-        <w:t xml:space="preserve">record </w:t>
-      </w:r>
-      <w:proofErr w:type="gramStart"/>
-      <w:r>
-        <w:t xml:space="preserve">is </w:t>
-      </w:r>
-      <w:r>
-        <w:t>represented</w:t>
-      </w:r>
-      <w:proofErr w:type="gramEnd"/>
-      <w:r>
-        <w:t xml:space="preserve"> </w:t>
+        <w:t xml:space="preserve">record is </w:t>
+      </w:r>
+      <w:r>
+        <w:t xml:space="preserve">represented </w:t>
       </w:r>
       <w:r>
         <w:t xml:space="preserve">in the </w:t>
@@ -4318,19 +4316,32 @@
       <w:pPr>
         <w:pStyle w:val="Caption"/>
       </w:pPr>
-      <w:bookmarkStart w:id="12" w:name="_Ref44860987"/>
+      <w:bookmarkStart w:id="13" w:name="_Ref44860987"/>
       <w:r>
         <w:t xml:space="preserve">Figure </w:t>
       </w:r>
-      <w:fldSimple w:instr=" SEQ Figure \* ARABIC ">
-        <w:r>
-          <w:rPr>
-            <w:noProof/>
-          </w:rPr>
-          <w:t>8</w:t>
-        </w:r>
-      </w:fldSimple>
-      <w:bookmarkEnd w:id="12"/>
+      <w:r>
+        <w:fldChar w:fldCharType="begin"/>
+      </w:r>
+      <w:r>
+        <w:instrText xml:space="preserve"> SEQ Figure \* ARABIC </w:instrText>
+      </w:r>
+      <w:r>
+        <w:fldChar w:fldCharType="separate"/>
+      </w:r>
+      <w:r>
+        <w:rPr>
+          <w:noProof/>
+        </w:rPr>
+        <w:t>8</w:t>
+      </w:r>
+      <w:r>
+        <w:rPr>
+          <w:noProof/>
+        </w:rPr>
+        <w:fldChar w:fldCharType="end"/>
+      </w:r>
+      <w:bookmarkEnd w:id="13"/>
       <w:r>
         <w:t>. NDEF record structure</w:t>
       </w:r>
@@ -4594,8 +4605,6 @@
       <w:r>
         <w:t xml:space="preserve"> </w:t>
       </w:r>
-      <w:proofErr w:type="spellStart"/>
-      <w:proofErr w:type="gramStart"/>
       <w:r>
         <w:rPr>
           <w:rStyle w:val="HTMLCode"/>
@@ -4605,21 +4614,8 @@
           <w:sz w:val="24"/>
           <w:szCs w:val="24"/>
         </w:rPr>
-        <w:t>urn:nfc</w:t>
-      </w:r>
-      <w:proofErr w:type="gramEnd"/>
-      <w:r>
-        <w:rPr>
-          <w:rStyle w:val="HTMLCode"/>
-          <w:rFonts w:ascii="Baskerville Old Face" w:eastAsiaTheme="minorHAnsi" w:hAnsi="Baskerville Old Face"/>
-          <w:i/>
-          <w:iCs/>
-          <w:sz w:val="24"/>
-          <w:szCs w:val="24"/>
-        </w:rPr>
-        <w:t>:ext:domain.org:atype</w:t>
-      </w:r>
-      <w:proofErr w:type="spellEnd"/>
+        <w:t>urn:nfc:ext:domain.org:atype</w:t>
+      </w:r>
       <w:r>
         <w:rPr>
           <w:rStyle w:val="HTMLCode"/>
@@ -4816,14 +4812,27 @@
       <w:r>
         <w:t xml:space="preserve">Figure </w:t>
       </w:r>
-      <w:fldSimple w:instr=" SEQ Figure \* ARABIC ">
-        <w:r>
-          <w:rPr>
-            <w:noProof/>
-          </w:rPr>
-          <w:t>9</w:t>
-        </w:r>
-      </w:fldSimple>
+      <w:r>
+        <w:fldChar w:fldCharType="begin"/>
+      </w:r>
+      <w:r>
+        <w:instrText xml:space="preserve"> SEQ Figure \* ARABIC </w:instrText>
+      </w:r>
+      <w:r>
+        <w:fldChar w:fldCharType="separate"/>
+      </w:r>
+      <w:r>
+        <w:rPr>
+          <w:noProof/>
+        </w:rPr>
+        <w:t>9</w:t>
+      </w:r>
+      <w:r>
+        <w:rPr>
+          <w:noProof/>
+        </w:rPr>
+        <w:fldChar w:fldCharType="end"/>
+      </w:r>
       <w:r>
         <w:t>. Summary of possible Type Name Format (TNF)</w:t>
       </w:r>
@@ -5171,14 +5180,27 @@
       <w:r>
         <w:t xml:space="preserve">Figure </w:t>
       </w:r>
-      <w:fldSimple w:instr=" SEQ Figure \* ARABIC ">
-        <w:r>
-          <w:rPr>
-            <w:noProof/>
-          </w:rPr>
-          <w:t>10</w:t>
-        </w:r>
-      </w:fldSimple>
+      <w:r>
+        <w:fldChar w:fldCharType="begin"/>
+      </w:r>
+      <w:r>
+        <w:instrText xml:space="preserve"> SEQ Figure \* ARABIC </w:instrText>
+      </w:r>
+      <w:r>
+        <w:fldChar w:fldCharType="separate"/>
+      </w:r>
+      <w:r>
+        <w:rPr>
+          <w:noProof/>
+        </w:rPr>
+        <w:t>10</w:t>
+      </w:r>
+      <w:r>
+        <w:rPr>
+          <w:noProof/>
+        </w:rPr>
+        <w:fldChar w:fldCharType="end"/>
+      </w:r>
       <w:r>
         <w:t xml:space="preserve">. Example of </w:t>
       </w:r>
@@ -5301,7 +5323,7 @@
       <w:pPr>
         <w:pStyle w:val="Heading2"/>
       </w:pPr>
-      <w:bookmarkStart w:id="13" w:name="_Ref45249214"/>
+      <w:bookmarkStart w:id="14" w:name="_Ref45249214"/>
       <w:r>
         <w:t xml:space="preserve">Review of </w:t>
       </w:r>
@@ -5323,7 +5345,7 @@
       <w:r>
         <w:t>pplications</w:t>
       </w:r>
-      <w:bookmarkEnd w:id="13"/>
+      <w:bookmarkEnd w:id="14"/>
     </w:p>
     <w:p>
       <w:r>
@@ -5419,13 +5441,8 @@
       <w:r>
         <w:t xml:space="preserve">, </w:t>
       </w:r>
-      <w:proofErr w:type="gramStart"/>
-      <w:r>
-        <w:t>credit</w:t>
-      </w:r>
-      <w:proofErr w:type="gramEnd"/>
-      <w:r>
-        <w:t xml:space="preserve"> </w:t>
+      <w:r>
+        <w:t xml:space="preserve">credit </w:t>
       </w:r>
       <w:r>
         <w:t xml:space="preserve">and debit </w:t>
@@ -5460,15 +5477,7 @@
         <w:t>the HCE</w:t>
       </w:r>
       <w:r>
-        <w:t xml:space="preserve"> (Host Card Emulation) to recreate a previously added credit card to make a payment at the POS (Point </w:t>
-      </w:r>
-      <w:proofErr w:type="gramStart"/>
-      <w:r>
-        <w:t>Of</w:t>
-      </w:r>
-      <w:proofErr w:type="gramEnd"/>
-      <w:r>
-        <w:t xml:space="preserve"> Sale).</w:t>
+        <w:t xml:space="preserve"> (Host Card Emulation) to recreate a previously added credit card to make a payment at the POS (Point Of Sale).</w:t>
       </w:r>
       <w:r>
         <w:t xml:space="preserve"> Note that the app does not send </w:t>
@@ -6181,13 +6190,8 @@
     </w:p>
     <w:p>
       <w:r>
-        <w:t xml:space="preserve">It is </w:t>
-      </w:r>
-      <w:proofErr w:type="gramStart"/>
-      <w:r>
-        <w:t>similar to</w:t>
-      </w:r>
-      <w:proofErr w:type="gramEnd"/>
+        <w:t>It is similar to</w:t>
+      </w:r>
       <w:r>
         <w:t xml:space="preserve"> the previous payments systems but with the difference</w:t>
       </w:r>
@@ -6511,15 +6515,7 @@
         <w:t xml:space="preserve">Close to </w:t>
       </w:r>
       <w:r>
-        <w:t xml:space="preserve">the </w:t>
-      </w:r>
-      <w:proofErr w:type="gramStart"/>
-      <w:r>
-        <w:t>aforementioned ideas</w:t>
-      </w:r>
-      <w:proofErr w:type="gramEnd"/>
-      <w:r>
-        <w:t xml:space="preserve">, PayPal have developed this application to allow PayPal </w:t>
+        <w:t xml:space="preserve">the aforementioned ideas, PayPal have developed this application to allow PayPal </w:t>
       </w:r>
       <w:r>
         <w:t>customers</w:t>
@@ -6964,19 +6960,32 @@
       <w:pPr>
         <w:pStyle w:val="Caption"/>
       </w:pPr>
-      <w:bookmarkStart w:id="14" w:name="_Ref44940857"/>
+      <w:bookmarkStart w:id="15" w:name="_Ref44940857"/>
       <w:r>
         <w:t xml:space="preserve">Figure </w:t>
       </w:r>
-      <w:fldSimple w:instr=" SEQ Figure \* ARABIC ">
-        <w:r>
-          <w:rPr>
-            <w:noProof/>
-          </w:rPr>
-          <w:t>11</w:t>
-        </w:r>
-      </w:fldSimple>
-      <w:bookmarkEnd w:id="14"/>
+      <w:r>
+        <w:fldChar w:fldCharType="begin"/>
+      </w:r>
+      <w:r>
+        <w:instrText xml:space="preserve"> SEQ Figure \* ARABIC </w:instrText>
+      </w:r>
+      <w:r>
+        <w:fldChar w:fldCharType="separate"/>
+      </w:r>
+      <w:r>
+        <w:rPr>
+          <w:noProof/>
+        </w:rPr>
+        <w:t>11</w:t>
+      </w:r>
+      <w:r>
+        <w:rPr>
+          <w:noProof/>
+        </w:rPr>
+        <w:fldChar w:fldCharType="end"/>
+      </w:r>
+      <w:bookmarkEnd w:id="15"/>
       <w:r>
         <w:t>. Options for stamp record on Loopy Loyalty</w:t>
       </w:r>
@@ -7201,24 +7210,37 @@
       <w:pPr>
         <w:pStyle w:val="Caption"/>
       </w:pPr>
-      <w:bookmarkStart w:id="15" w:name="_Ref44904326"/>
-      <w:bookmarkStart w:id="16" w:name="_Ref44904316"/>
+      <w:bookmarkStart w:id="16" w:name="_Ref44904326"/>
+      <w:bookmarkStart w:id="17" w:name="_Ref44904316"/>
       <w:r>
         <w:t xml:space="preserve">Figure </w:t>
       </w:r>
-      <w:fldSimple w:instr=" SEQ Figure \* ARABIC ">
-        <w:r>
-          <w:rPr>
-            <w:noProof/>
-          </w:rPr>
-          <w:t>12</w:t>
-        </w:r>
-      </w:fldSimple>
-      <w:bookmarkEnd w:id="15"/>
+      <w:r>
+        <w:fldChar w:fldCharType="begin"/>
+      </w:r>
+      <w:r>
+        <w:instrText xml:space="preserve"> SEQ Figure \* ARABIC </w:instrText>
+      </w:r>
+      <w:r>
+        <w:fldChar w:fldCharType="separate"/>
+      </w:r>
+      <w:r>
+        <w:rPr>
+          <w:noProof/>
+        </w:rPr>
+        <w:t>12</w:t>
+      </w:r>
+      <w:r>
+        <w:rPr>
+          <w:noProof/>
+        </w:rPr>
+        <w:fldChar w:fldCharType="end"/>
+      </w:r>
+      <w:bookmarkEnd w:id="16"/>
       <w:r>
         <w:t>. Embargo App screenshot example from the Google Play Store</w:t>
       </w:r>
-      <w:bookmarkEnd w:id="16"/>
+      <w:bookmarkEnd w:id="17"/>
     </w:p>
     <w:p>
       <w:r>
@@ -7294,15 +7316,7 @@
         <w:ind w:left="567" w:hanging="283"/>
       </w:pPr>
       <w:r>
-        <w:t xml:space="preserve">It works </w:t>
-      </w:r>
-      <w:proofErr w:type="gramStart"/>
-      <w:r>
-        <w:t>similar to</w:t>
-      </w:r>
-      <w:proofErr w:type="gramEnd"/>
-      <w:r>
-        <w:t xml:space="preserve"> the NFC, but it uses Bluetooth, GPS and Wi-Fi</w:t>
+        <w:t>It works similar to the NFC, but it uses Bluetooth, GPS and Wi-Fi</w:t>
       </w:r>
       <w:r>
         <w:t>.</w:t>
@@ -7363,15 +7377,7 @@
         <w:ind w:left="567" w:hanging="283"/>
       </w:pPr>
       <w:r>
-        <w:t xml:space="preserve">The user must have Bluetooth, GPS and Wi-Fi enabled </w:t>
-      </w:r>
-      <w:proofErr w:type="gramStart"/>
-      <w:r>
-        <w:t>in order to</w:t>
-      </w:r>
-      <w:proofErr w:type="gramEnd"/>
-      <w:r>
-        <w:t xml:space="preserve"> work</w:t>
+        <w:t>The user must have Bluetooth, GPS and Wi-Fi enabled in order to work</w:t>
       </w:r>
       <w:r>
         <w:t>.</w:t>
@@ -7916,16 +7922,11 @@
         <w:t xml:space="preserve"> as</w:t>
       </w:r>
       <w:r>
-        <w:t xml:space="preserve"> Costa Coffee and Tesco. It is focused on </w:t>
-      </w:r>
-      <w:proofErr w:type="spellStart"/>
-      <w:r>
-        <w:t>Caff</w:t>
+        <w:t xml:space="preserve"> Costa Coffee and Tesco. It is focused on Caff</w:t>
       </w:r>
       <w:r>
         <w:t>è</w:t>
       </w:r>
-      <w:proofErr w:type="spellEnd"/>
       <w:r>
         <w:t xml:space="preserve"> Nero </w:t>
       </w:r>
@@ -7942,15 +7943,7 @@
         <w:t xml:space="preserve"> </w:t>
       </w:r>
       <w:r>
-        <w:t xml:space="preserve">the most </w:t>
-      </w:r>
-      <w:proofErr w:type="gramStart"/>
-      <w:r>
-        <w:t>similar to</w:t>
-      </w:r>
-      <w:proofErr w:type="gramEnd"/>
-      <w:r>
-        <w:t xml:space="preserve"> the intended </w:t>
+        <w:t xml:space="preserve">the most similar to the intended </w:t>
       </w:r>
       <w:r>
         <w:t>development</w:t>
@@ -7974,7 +7967,7 @@
           <w:lang w:val="it-IT"/>
         </w:rPr>
       </w:pPr>
-      <w:bookmarkStart w:id="17" w:name="_Ref44962492"/>
+      <w:bookmarkStart w:id="18" w:name="_Ref44962492"/>
       <w:r>
         <w:lastRenderedPageBreak/>
         <w:t>C</w:t>
@@ -7985,7 +7978,7 @@
         </w:rPr>
         <w:t>affè Nero App</w:t>
       </w:r>
-      <w:bookmarkEnd w:id="17"/>
+      <w:bookmarkEnd w:id="18"/>
     </w:p>
     <w:p>
       <w:r>
@@ -8026,13 +8019,8 @@
       <w:r>
         <w:t xml:space="preserve">The paper stamp card is </w:t>
       </w:r>
-      <w:proofErr w:type="gramStart"/>
-      <w:r>
-        <w:t>similar to</w:t>
-      </w:r>
-      <w:proofErr w:type="gramEnd"/>
-      <w:r>
-        <w:t xml:space="preserve"> the ones provided by other popular brands</w:t>
+      <w:r>
+        <w:t>similar to the ones provided by other popular brands</w:t>
       </w:r>
       <w:r>
         <w:t xml:space="preserve">. The customer buys a coffee and earns a stamp as a form of loyalty point. After collecting ten stamps, the customer is rewarded with a free coffee. </w:t>
@@ -8274,16 +8262,11 @@
         <w:ind w:left="567" w:hanging="283"/>
       </w:pPr>
       <w:r>
-        <w:t xml:space="preserve">Can be used only within </w:t>
-      </w:r>
-      <w:proofErr w:type="spellStart"/>
-      <w:r>
-        <w:t>Caff</w:t>
+        <w:t>Can be used only within Caff</w:t>
       </w:r>
       <w:r>
         <w:t>è</w:t>
       </w:r>
-      <w:proofErr w:type="spellEnd"/>
       <w:r>
         <w:t xml:space="preserve"> Nero shops.</w:t>
       </w:r>
@@ -8312,7 +8295,7 @@
         <w:pStyle w:val="Caption"/>
         <w:keepNext/>
       </w:pPr>
-      <w:bookmarkStart w:id="18" w:name="_Ref44962130"/>
+      <w:bookmarkStart w:id="19" w:name="_Ref44962130"/>
       <w:r>
         <w:rPr>
           <w:noProof/>
@@ -8372,14 +8355,27 @@
       <w:r>
         <w:t xml:space="preserve">Figure </w:t>
       </w:r>
-      <w:fldSimple w:instr=" SEQ Figure \* ARABIC ">
-        <w:r>
-          <w:rPr>
-            <w:noProof/>
-          </w:rPr>
-          <w:t>13</w:t>
-        </w:r>
-      </w:fldSimple>
+      <w:r>
+        <w:fldChar w:fldCharType="begin"/>
+      </w:r>
+      <w:r>
+        <w:instrText xml:space="preserve"> SEQ Figure \* ARABIC </w:instrText>
+      </w:r>
+      <w:r>
+        <w:fldChar w:fldCharType="separate"/>
+      </w:r>
+      <w:r>
+        <w:rPr>
+          <w:noProof/>
+        </w:rPr>
+        <w:t>13</w:t>
+      </w:r>
+      <w:r>
+        <w:rPr>
+          <w:noProof/>
+        </w:rPr>
+        <w:fldChar w:fldCharType="end"/>
+      </w:r>
       <w:r>
         <w:t>.</w:t>
       </w:r>
@@ -8401,7 +8397,7 @@
         </w:rPr>
         <w:t xml:space="preserve"> </w:t>
       </w:r>
-      <w:bookmarkEnd w:id="18"/>
+      <w:bookmarkEnd w:id="19"/>
     </w:p>
     <w:p>
       <w:r>
@@ -8516,16 +8512,11 @@
     </w:p>
     <w:p>
       <w:r>
-        <w:t xml:space="preserve">Gregg’s Rewards and Costa Coffee Club are relatively similar to the </w:t>
-      </w:r>
-      <w:proofErr w:type="spellStart"/>
-      <w:r>
-        <w:t>Caff</w:t>
+        <w:t>Gregg’s Rewards and Costa Coffee Club are relatively similar to the Caff</w:t>
       </w:r>
       <w:r>
         <w:t>è</w:t>
       </w:r>
-      <w:proofErr w:type="spellEnd"/>
       <w:r>
         <w:t xml:space="preserve"> Nero scenario (see </w:t>
       </w:r>
@@ -8564,13 +8555,8 @@
       <w:r>
         <w:t xml:space="preserve">Review </w:t>
       </w:r>
-      <w:proofErr w:type="gramStart"/>
-      <w:r>
-        <w:t>Of</w:t>
-      </w:r>
-      <w:proofErr w:type="gramEnd"/>
-      <w:r>
-        <w:t xml:space="preserve"> Tools And</w:t>
+      <w:r>
+        <w:t>Of Tools And</w:t>
       </w:r>
       <w:r>
         <w:t xml:space="preserve"> Techniques</w:t>
@@ -8578,15 +8564,7 @@
     </w:p>
     <w:p>
       <w:r>
-        <w:t xml:space="preserve">There is a variety of tools to work with NFC. In this section an analysis is carried on </w:t>
-      </w:r>
-      <w:proofErr w:type="gramStart"/>
-      <w:r>
-        <w:t>to give</w:t>
-      </w:r>
-      <w:proofErr w:type="gramEnd"/>
-      <w:r>
-        <w:t xml:space="preserve"> a list of possible approach</w:t>
+        <w:t>There is a variety of tools to work with NFC. In this section an analysis is carried on to give a list of possible approach</w:t>
       </w:r>
       <w:r>
         <w:t xml:space="preserve"> for the intended solution. </w:t>
@@ -8596,11 +8574,11 @@
       <w:pPr>
         <w:pStyle w:val="Heading3"/>
       </w:pPr>
-      <w:bookmarkStart w:id="19" w:name="_Ref45208425"/>
+      <w:bookmarkStart w:id="20" w:name="_Ref45208425"/>
       <w:r>
         <w:t>Mobile Native Android Application</w:t>
       </w:r>
-      <w:bookmarkEnd w:id="19"/>
+      <w:bookmarkEnd w:id="20"/>
     </w:p>
     <w:p>
       <w:r>
@@ -8673,19 +8651,32 @@
       <w:pPr>
         <w:pStyle w:val="Caption"/>
       </w:pPr>
-      <w:bookmarkStart w:id="20" w:name="_Ref45208839"/>
+      <w:bookmarkStart w:id="21" w:name="_Ref45208839"/>
       <w:r>
         <w:t xml:space="preserve">Figure </w:t>
       </w:r>
-      <w:fldSimple w:instr=" SEQ Figure \* ARABIC ">
-        <w:r>
-          <w:rPr>
-            <w:noProof/>
-          </w:rPr>
-          <w:t>14</w:t>
-        </w:r>
-      </w:fldSimple>
-      <w:bookmarkEnd w:id="20"/>
+      <w:r>
+        <w:fldChar w:fldCharType="begin"/>
+      </w:r>
+      <w:r>
+        <w:instrText xml:space="preserve"> SEQ Figure \* ARABIC </w:instrText>
+      </w:r>
+      <w:r>
+        <w:fldChar w:fldCharType="separate"/>
+      </w:r>
+      <w:r>
+        <w:rPr>
+          <w:noProof/>
+        </w:rPr>
+        <w:t>14</w:t>
+      </w:r>
+      <w:r>
+        <w:rPr>
+          <w:noProof/>
+        </w:rPr>
+        <w:fldChar w:fldCharType="end"/>
+      </w:r>
+      <w:bookmarkEnd w:id="21"/>
       <w:r>
         <w:t>. NFC application search result on Google Play</w:t>
       </w:r>
@@ -8695,15 +8686,7 @@
     </w:p>
     <w:p>
       <w:r>
-        <w:t xml:space="preserve">There are </w:t>
-      </w:r>
-      <w:proofErr w:type="gramStart"/>
-      <w:r>
-        <w:t>plenty of</w:t>
-      </w:r>
-      <w:proofErr w:type="gramEnd"/>
-      <w:r>
-        <w:t xml:space="preserve"> applications that can enable the user to interact with NFC</w:t>
+        <w:t>There are plenty of applications that can enable the user to interact with NFC</w:t>
       </w:r>
       <w:r>
         <w:t xml:space="preserve"> (see </w:t>
@@ -8969,13 +8952,8 @@
       </w:r>
     </w:p>
     <w:p>
-      <w:proofErr w:type="gramStart"/>
-      <w:r>
-        <w:t>Similar to</w:t>
-      </w:r>
-      <w:proofErr w:type="gramEnd"/>
-      <w:r>
-        <w:t xml:space="preserve"> the previous technique (see </w:t>
+      <w:r>
+        <w:t xml:space="preserve">Similar to the previous technique (see </w:t>
       </w:r>
       <w:r>
         <w:fldChar w:fldCharType="begin"/>
@@ -9092,14 +9070,27 @@
       <w:r>
         <w:t xml:space="preserve">Figure </w:t>
       </w:r>
-      <w:fldSimple w:instr=" SEQ Figure \* ARABIC ">
-        <w:r>
-          <w:rPr>
-            <w:noProof/>
-          </w:rPr>
-          <w:t>15</w:t>
-        </w:r>
-      </w:fldSimple>
+      <w:r>
+        <w:fldChar w:fldCharType="begin"/>
+      </w:r>
+      <w:r>
+        <w:instrText xml:space="preserve"> SEQ Figure \* ARABIC </w:instrText>
+      </w:r>
+      <w:r>
+        <w:fldChar w:fldCharType="separate"/>
+      </w:r>
+      <w:r>
+        <w:rPr>
+          <w:noProof/>
+        </w:rPr>
+        <w:t>15</w:t>
+      </w:r>
+      <w:r>
+        <w:rPr>
+          <w:noProof/>
+        </w:rPr>
+        <w:fldChar w:fldCharType="end"/>
+      </w:r>
       <w:r>
         <w:t>. NFC features enabled on iOS smartphones</w:t>
       </w:r>
@@ -9257,15 +9248,7 @@
         </w:sdtContent>
       </w:sdt>
       <w:r>
-        <w:t xml:space="preserve">. This gives the opportunity to design a Web App with NFC features to enhance the UX like </w:t>
-      </w:r>
-      <w:proofErr w:typ